--- a/asys.build.docx
+++ b/asys.build.docx
@@ -9347,6 +9347,8 @@
           <w:numId w:val="1"/>
         </w:numPr>
       </w:pPr>
+      <w:bookmarkStart w:id="7" w:name="_GoBack"/>
+      <w:bookmarkEnd w:id="7"/>
       <w:r>
         <w:t>清单</w:t>
       </w:r>
@@ -10955,7 +10957,7 @@
         </w:rPr>
         <w:t>声明了</w:t>
       </w:r>
-      <w:commentRangeStart w:id="7"/>
+      <w:commentRangeStart w:id="8"/>
       <w:r>
         <w:rPr>
           <w:rFonts w:ascii="Arial" w:hAnsi="Arial" w:cs="Arial"/>
@@ -10965,12 +10967,12 @@
         </w:rPr>
         <w:t>当前会话终端</w:t>
       </w:r>
-      <w:commentRangeEnd w:id="7"/>
+      <w:commentRangeEnd w:id="8"/>
       <w:r>
         <w:rPr>
           <w:rStyle w:val="a7"/>
         </w:rPr>
-        <w:commentReference w:id="7"/>
+        <w:commentReference w:id="8"/>
       </w:r>
       <w:r>
         <w:rPr>
@@ -11271,19 +11273,19 @@
       <w:r>
         <w:t>3.</w:t>
       </w:r>
-      <w:commentRangeStart w:id="8"/>
+      <w:commentRangeStart w:id="9"/>
       <w:r>
         <w:t xml:space="preserve"> lunch </w:t>
       </w:r>
       <w:r>
         <w:t>函数的输出</w:t>
       </w:r>
-      <w:commentRangeEnd w:id="8"/>
+      <w:commentRangeEnd w:id="9"/>
       <w:r>
         <w:rPr>
           <w:rStyle w:val="a7"/>
         </w:rPr>
-        <w:commentReference w:id="8"/>
+        <w:commentReference w:id="9"/>
       </w:r>
     </w:p>
     <w:p>
@@ -16755,7 +16757,7 @@
         </w:rPr>
         <w:t>建议：首次编译时采用</w:t>
       </w:r>
-      <w:commentRangeStart w:id="9"/>
+      <w:commentRangeStart w:id="10"/>
       <w:r>
         <w:rPr>
           <w:rFonts w:ascii="Arial" w:eastAsia="宋体" w:hAnsi="Arial" w:cs="Arial"/>
@@ -16766,12 +16768,12 @@
         </w:rPr>
         <w:t>make/mma/mmma</w:t>
       </w:r>
-      <w:commentRangeEnd w:id="9"/>
+      <w:commentRangeEnd w:id="10"/>
       <w:r>
         <w:rPr>
           <w:rStyle w:val="a7"/>
         </w:rPr>
-        <w:commentReference w:id="9"/>
+        <w:commentReference w:id="10"/>
       </w:r>
       <w:r>
         <w:rPr>
@@ -18520,7 +18522,7 @@
               </w:rPr>
               <w:t>的</w:t>
             </w:r>
-            <w:commentRangeStart w:id="10"/>
+            <w:commentRangeStart w:id="11"/>
             <w:r>
               <w:rPr>
                 <w:rFonts w:ascii="Arial" w:eastAsia="宋体" w:hAnsi="Arial" w:cs="Arial"/>
@@ -18531,12 +18533,12 @@
               </w:rPr>
               <w:t>selinux</w:t>
             </w:r>
-            <w:commentRangeEnd w:id="10"/>
+            <w:commentRangeEnd w:id="11"/>
             <w:r>
               <w:rPr>
                 <w:rStyle w:val="a7"/>
               </w:rPr>
-              <w:commentReference w:id="10"/>
+              <w:commentReference w:id="11"/>
             </w:r>
             <w:r>
               <w:rPr>
@@ -18709,7 +18711,7 @@
                 <w:szCs w:val="24"/>
               </w:rPr>
             </w:pPr>
-            <w:commentRangeStart w:id="11"/>
+            <w:commentRangeStart w:id="12"/>
             <w:r>
               <w:rPr>
                 <w:rFonts w:ascii="宋体" w:eastAsia="宋体" w:hAnsi="宋体" w:cs="宋体"/>
@@ -18776,12 +18778,12 @@
               </w:rPr>
               <w:t>源文件执行搜索操作</w:t>
             </w:r>
-            <w:commentRangeEnd w:id="11"/>
+            <w:commentRangeEnd w:id="12"/>
             <w:r>
               <w:rPr>
                 <w:rStyle w:val="a7"/>
               </w:rPr>
-              <w:commentReference w:id="11"/>
+              <w:commentReference w:id="12"/>
             </w:r>
           </w:p>
         </w:tc>
@@ -19875,7 +19877,7 @@
             <w:pPr>
               <w:spacing w:after="300"/>
             </w:pPr>
-            <w:commentRangeStart w:id="12"/>
+            <w:commentRangeStart w:id="13"/>
             <w:r>
               <w:t>查询</w:t>
             </w:r>
@@ -19888,12 +19890,12 @@
             <w:r>
               <w:t>product</w:t>
             </w:r>
-            <w:commentRangeEnd w:id="12"/>
+            <w:commentRangeEnd w:id="13"/>
             <w:r>
               <w:rPr>
                 <w:rStyle w:val="a7"/>
               </w:rPr>
-              <w:commentReference w:id="12"/>
+              <w:commentReference w:id="13"/>
             </w:r>
           </w:p>
         </w:tc>
@@ -20205,6 +20207,7 @@
       <w:pPr>
         <w:pStyle w:val="3"/>
         <w:rPr>
+          <w:rFonts w:hint="eastAsia"/>
           <w:lang w:val="zh-CN"/>
         </w:rPr>
       </w:pPr>
@@ -20221,16 +20224,6 @@
         </w:rPr>
         <w:t>上次连接</w:t>
       </w:r>
-    </w:p>
-    <w:p>
-      <w:pPr>
-        <w:rPr>
-          <w:rFonts w:hint="eastAsia"/>
-          <w:lang w:val="zh-CN"/>
-        </w:rPr>
-      </w:pPr>
-      <w:bookmarkStart w:id="13" w:name="_GoBack"/>
-      <w:bookmarkEnd w:id="13"/>
     </w:p>
     <w:p>
       <w:pPr>
@@ -20588,13 +20581,7 @@
       </w:r>
     </w:p>
     <w:p/>
-    <w:p>
-      <w:pPr>
-        <w:rPr>
-          <w:rFonts w:hint="eastAsia"/>
-        </w:rPr>
-      </w:pPr>
-    </w:p>
+    <w:p/>
     <w:p>
       <w:pPr>
         <w:pStyle w:val="1"/>
@@ -21045,7 +21032,7 @@
       </w:r>
     </w:p>
   </w:comment>
-  <w:comment w:id="7" w:author="Key Guan" w:date="2017-12-24T18:38:00Z" w:initials="KG">
+  <w:comment w:id="8" w:author="Key Guan" w:date="2017-12-24T18:38:00Z" w:initials="KG">
     <w:p>
       <w:pPr>
         <w:pStyle w:val="a8"/>
@@ -21082,7 +21069,7 @@
       </w:r>
     </w:p>
   </w:comment>
-  <w:comment w:id="8" w:author="Key Guan" w:date="2017-12-24T18:43:00Z" w:initials="KG">
+  <w:comment w:id="9" w:author="Key Guan" w:date="2017-12-24T18:43:00Z" w:initials="KG">
     <w:p>
       <w:pPr>
         <w:pStyle w:val="a8"/>
@@ -21104,7 +21091,7 @@
       </w:r>
     </w:p>
   </w:comment>
-  <w:comment w:id="9" w:author="Key Guan" w:date="2017-09-18T22:56:00Z" w:initials="KG">
+  <w:comment w:id="10" w:author="Key Guan" w:date="2017-09-18T22:56:00Z" w:initials="KG">
     <w:p>
       <w:pPr>
         <w:pStyle w:val="a8"/>
@@ -21126,7 +21113,7 @@
       </w:r>
     </w:p>
   </w:comment>
-  <w:comment w:id="10" w:author="Key Guan" w:date="2017-12-24T17:22:00Z" w:initials="KG">
+  <w:comment w:id="11" w:author="Key Guan" w:date="2017-12-24T17:22:00Z" w:initials="KG">
     <w:p>
       <w:pPr>
         <w:pStyle w:val="a8"/>
@@ -21148,7 +21135,7 @@
       </w:r>
     </w:p>
   </w:comment>
-  <w:comment w:id="11" w:author="Key Guan" w:date="2017-12-24T17:24:00Z" w:initials="KG">
+  <w:comment w:id="12" w:author="Key Guan" w:date="2017-12-24T17:24:00Z" w:initials="KG">
     <w:p>
       <w:pPr>
         <w:pStyle w:val="a8"/>
@@ -21170,7 +21157,7 @@
       </w:r>
     </w:p>
   </w:comment>
-  <w:comment w:id="12" w:author="Key Guan" w:date="2017-12-24T17:40:00Z" w:initials="KG">
+  <w:comment w:id="13" w:author="Key Guan" w:date="2017-12-24T17:40:00Z" w:initials="KG">
     <w:p>
       <w:pPr>
         <w:pStyle w:val="a8"/>
@@ -24895,7 +24882,7 @@
 </file>
 
 <file path=customXml/itemProps1.xml><?xml version="1.0" encoding="utf-8"?>
-<ds:datastoreItem xmlns:ds="http://schemas.openxmlformats.org/officeDocument/2006/customXml" ds:itemID="{6D7E0FB5-20FE-4E99-A732-BC5FE2AB5814}">
+<ds:datastoreItem xmlns:ds="http://schemas.openxmlformats.org/officeDocument/2006/customXml" ds:itemID="{8108AA79-1F98-408A-B9E3-EC148C416DDC}">
   <ds:schemaRefs>
     <ds:schemaRef ds:uri="http://schemas.openxmlformats.org/officeDocument/2006/bibliography"/>
   </ds:schemaRefs>

--- a/asys.build.docx
+++ b/asys.build.docx
@@ -9347,8 +9347,6 @@
           <w:numId w:val="1"/>
         </w:numPr>
       </w:pPr>
-      <w:bookmarkStart w:id="7" w:name="_GoBack"/>
-      <w:bookmarkEnd w:id="7"/>
       <w:r>
         <w:t>清单</w:t>
       </w:r>
@@ -10957,7 +10955,7 @@
         </w:rPr>
         <w:t>声明了</w:t>
       </w:r>
-      <w:commentRangeStart w:id="8"/>
+      <w:commentRangeStart w:id="7"/>
       <w:r>
         <w:rPr>
           <w:rFonts w:ascii="Arial" w:hAnsi="Arial" w:cs="Arial"/>
@@ -10967,12 +10965,12 @@
         </w:rPr>
         <w:t>当前会话终端</w:t>
       </w:r>
-      <w:commentRangeEnd w:id="8"/>
+      <w:commentRangeEnd w:id="7"/>
       <w:r>
         <w:rPr>
           <w:rStyle w:val="a7"/>
         </w:rPr>
-        <w:commentReference w:id="8"/>
+        <w:commentReference w:id="7"/>
       </w:r>
       <w:r>
         <w:rPr>
@@ -11273,19 +11271,19 @@
       <w:r>
         <w:t>3.</w:t>
       </w:r>
-      <w:commentRangeStart w:id="9"/>
+      <w:commentRangeStart w:id="8"/>
       <w:r>
         <w:t xml:space="preserve"> lunch </w:t>
       </w:r>
       <w:r>
         <w:t>函数的输出</w:t>
       </w:r>
-      <w:commentRangeEnd w:id="9"/>
+      <w:commentRangeEnd w:id="8"/>
       <w:r>
         <w:rPr>
           <w:rStyle w:val="a7"/>
         </w:rPr>
-        <w:commentReference w:id="9"/>
+        <w:commentReference w:id="8"/>
       </w:r>
     </w:p>
     <w:p>
@@ -15674,6 +15672,36 @@
               <w:t>mmm frameworks/base/services</w:t>
             </w:r>
           </w:p>
+          <w:p>
+            <w:pPr>
+              <w:rPr>
+                <w:rFonts w:ascii="宋体" w:eastAsia="宋体" w:hAnsi="宋体" w:cs="宋体" w:hint="eastAsia"/>
+                <w:kern w:val="0"/>
+                <w:sz w:val="24"/>
+                <w:szCs w:val="24"/>
+              </w:rPr>
+            </w:pPr>
+            <w:r>
+              <w:rPr>
+                <w:rFonts w:ascii="宋体" w:eastAsia="宋体" w:hAnsi="宋体" w:cs="宋体" w:hint="eastAsia"/>
+                <w:kern w:val="0"/>
+                <w:sz w:val="24"/>
+                <w:szCs w:val="24"/>
+              </w:rPr>
+              <w:t>支持</w:t>
+            </w:r>
+            <w:r>
+              <w:rPr>
+                <w:rFonts w:ascii="宋体" w:eastAsia="宋体" w:hAnsi="宋体" w:cs="宋体"/>
+                <w:kern w:val="0"/>
+                <w:sz w:val="24"/>
+                <w:szCs w:val="24"/>
+              </w:rPr>
+              <w:t>release/debug</w:t>
+            </w:r>
+            <w:bookmarkStart w:id="9" w:name="_GoBack"/>
+            <w:bookmarkEnd w:id="9"/>
+          </w:p>
         </w:tc>
       </w:tr>
       <w:tr>
@@ -20207,7 +20235,6 @@
       <w:pPr>
         <w:pStyle w:val="3"/>
         <w:rPr>
-          <w:rFonts w:hint="eastAsia"/>
           <w:lang w:val="zh-CN"/>
         </w:rPr>
       </w:pPr>
@@ -21032,7 +21059,7 @@
       </w:r>
     </w:p>
   </w:comment>
-  <w:comment w:id="8" w:author="Key Guan" w:date="2017-12-24T18:38:00Z" w:initials="KG">
+  <w:comment w:id="7" w:author="Key Guan" w:date="2017-12-24T18:38:00Z" w:initials="KG">
     <w:p>
       <w:pPr>
         <w:pStyle w:val="a8"/>
@@ -21069,7 +21096,7 @@
       </w:r>
     </w:p>
   </w:comment>
-  <w:comment w:id="9" w:author="Key Guan" w:date="2017-12-24T18:43:00Z" w:initials="KG">
+  <w:comment w:id="8" w:author="Key Guan" w:date="2017-12-24T18:43:00Z" w:initials="KG">
     <w:p>
       <w:pPr>
         <w:pStyle w:val="a8"/>
@@ -24882,7 +24909,7 @@
 </file>
 
 <file path=customXml/itemProps1.xml><?xml version="1.0" encoding="utf-8"?>
-<ds:datastoreItem xmlns:ds="http://schemas.openxmlformats.org/officeDocument/2006/customXml" ds:itemID="{8108AA79-1F98-408A-B9E3-EC148C416DDC}">
+<ds:datastoreItem xmlns:ds="http://schemas.openxmlformats.org/officeDocument/2006/customXml" ds:itemID="{70328C79-D5E5-47E3-98D7-B65D3DD6C88B}">
   <ds:schemaRefs>
     <ds:schemaRef ds:uri="http://schemas.openxmlformats.org/officeDocument/2006/bibliography"/>
   </ds:schemaRefs>

--- a/asys.build.docx
+++ b/asys.build.docx
@@ -1,6 +1,6 @@
 
 <file path=word/document.xml><?xml version="1.0" encoding="utf-8"?>
-<w:document xmlns:wpc="http://schemas.microsoft.com/office/word/2010/wordprocessingCanvas" xmlns:mc="http://schemas.openxmlformats.org/markup-compatibility/2006" xmlns:o="urn:schemas-microsoft-com:office:office" xmlns:r="http://schemas.openxmlformats.org/officeDocument/2006/relationships" xmlns:m="http://schemas.openxmlformats.org/officeDocument/2006/math" xmlns:v="urn:schemas-microsoft-com:vml" xmlns:wp14="http://schemas.microsoft.com/office/word/2010/wordprocessingDrawing" xmlns:wp="http://schemas.openxmlformats.org/drawingml/2006/wordprocessingDrawing" xmlns:w10="urn:schemas-microsoft-com:office:word" xmlns:w="http://schemas.openxmlformats.org/wordprocessingml/2006/main" xmlns:w14="http://schemas.microsoft.com/office/word/2010/wordml" xmlns:w15="http://schemas.microsoft.com/office/word/2012/wordml" xmlns:wpg="http://schemas.microsoft.com/office/word/2010/wordprocessingGroup" xmlns:wpi="http://schemas.microsoft.com/office/word/2010/wordprocessingInk" xmlns:wne="http://schemas.microsoft.com/office/word/2006/wordml" xmlns:wps="http://schemas.microsoft.com/office/word/2010/wordprocessingShape" mc:Ignorable="w14 w15 wp14">
+<w:document xmlns:wpc="http://schemas.microsoft.com/office/word/2010/wordprocessingCanvas" xmlns:mc="http://schemas.openxmlformats.org/markup-compatibility/2006" xmlns:o="urn:schemas-microsoft-com:office:office" xmlns:r="http://schemas.openxmlformats.org/officeDocument/2006/relationships" xmlns:m="http://schemas.openxmlformats.org/officeDocument/2006/math" xmlns:v="urn:schemas-microsoft-com:vml" xmlns:wp14="http://schemas.microsoft.com/office/word/2010/wordprocessingDrawing" xmlns:wp="http://schemas.openxmlformats.org/drawingml/2006/wordprocessingDrawing" xmlns:w10="urn:schemas-microsoft-com:office:word" xmlns:w="http://schemas.openxmlformats.org/wordprocessingml/2006/main" xmlns:w14="http://schemas.microsoft.com/office/word/2010/wordml" xmlns:wpg="http://schemas.microsoft.com/office/word/2010/wordprocessingGroup" xmlns:wpi="http://schemas.microsoft.com/office/word/2010/wordprocessingInk" xmlns:wne="http://schemas.microsoft.com/office/word/2006/wordml" xmlns:wps="http://schemas.microsoft.com/office/word/2010/wordprocessingShape" mc:Ignorable="w14 wp14">
   <w:body>
     <w:p>
       <w:pPr>
@@ -379,29 +379,42 @@
         </w:rPr>
         <w:t>源码，</w:t>
       </w:r>
-      <w:hyperlink r:id="rId8" w:history="1">
-        <w:r>
-          <w:rPr>
-            <w:rStyle w:val="a6"/>
-            <w:rFonts w:hint="eastAsia"/>
-          </w:rPr>
-          <w:t>请参照</w:t>
-        </w:r>
-        <w:r>
-          <w:rPr>
-            <w:rStyle w:val="a6"/>
-            <w:rFonts w:hint="eastAsia"/>
-          </w:rPr>
-          <w:t xml:space="preserve"> Android Source </w:t>
-        </w:r>
-        <w:r>
-          <w:rPr>
-            <w:rStyle w:val="a6"/>
-            <w:rFonts w:hint="eastAsia"/>
-          </w:rPr>
-          <w:t>官方网站</w:t>
-        </w:r>
-      </w:hyperlink>
+      <w:r>
+        <w:fldChar w:fldCharType="begin"/>
+      </w:r>
+      <w:r>
+        <w:instrText xml:space="preserve"> HYPERLINK "http://source.android.com/source/downloading.html" </w:instrText>
+      </w:r>
+      <w:r>
+        <w:fldChar w:fldCharType="separate"/>
+      </w:r>
+      <w:r>
+        <w:rPr>
+          <w:rStyle w:val="a6"/>
+          <w:rFonts w:hint="eastAsia"/>
+        </w:rPr>
+        <w:t>请参照</w:t>
+      </w:r>
+      <w:r>
+        <w:rPr>
+          <w:rStyle w:val="a6"/>
+          <w:rFonts w:hint="eastAsia"/>
+        </w:rPr>
+        <w:t xml:space="preserve"> Android Source </w:t>
+      </w:r>
+      <w:r>
+        <w:rPr>
+          <w:rStyle w:val="a6"/>
+          <w:rFonts w:hint="eastAsia"/>
+        </w:rPr>
+        <w:t>官方网站</w:t>
+      </w:r>
+      <w:r>
+        <w:rPr>
+          <w:rStyle w:val="a6"/>
+        </w:rPr>
+        <w:fldChar w:fldCharType="end"/>
+      </w:r>
     </w:p>
     <w:p>
       <w:pPr>
@@ -772,8 +785,16 @@
         <w:rPr>
           <w:rFonts w:hint="eastAsia"/>
         </w:rPr>
-        <w:t>/Makefile</w:t>
-      </w:r>
+        <w:t>/</w:t>
+      </w:r>
+      <w:proofErr w:type="spellStart"/>
+      <w:r>
+        <w:rPr>
+          <w:rFonts w:hint="eastAsia"/>
+        </w:rPr>
+        <w:t>Makefile</w:t>
+      </w:r>
+      <w:proofErr w:type="spellEnd"/>
     </w:p>
     <w:p>
       <w:pPr>
@@ -797,12 +818,14 @@
         </w:rPr>
         <w:t>系统的入口文件是源码树根目录下名称为“</w:t>
       </w:r>
+      <w:proofErr w:type="spellStart"/>
       <w:r>
         <w:rPr>
           <w:rFonts w:hint="eastAsia"/>
         </w:rPr>
         <w:t>Makefile</w:t>
       </w:r>
+      <w:proofErr w:type="spellEnd"/>
       <w:r>
         <w:rPr>
           <w:rFonts w:hint="eastAsia"/>
@@ -838,11 +861,19 @@
       <w:pPr>
         <w:ind w:firstLineChars="200" w:firstLine="420"/>
       </w:pPr>
-      <w:r>
-        <w:rPr>
-          <w:rFonts w:hint="eastAsia"/>
-        </w:rPr>
-        <w:t xml:space="preserve">Makefile </w:t>
+      <w:proofErr w:type="spellStart"/>
+      <w:r>
+        <w:rPr>
+          <w:rFonts w:hint="eastAsia"/>
+        </w:rPr>
+        <w:t>Makefile</w:t>
+      </w:r>
+      <w:proofErr w:type="spellEnd"/>
+      <w:r>
+        <w:rPr>
+          <w:rFonts w:hint="eastAsia"/>
+        </w:rPr>
+        <w:t xml:space="preserve"> </w:t>
       </w:r>
       <w:r>
         <w:rPr>
@@ -1221,9 +1252,11 @@
             <w:r>
               <w:t>，</w:t>
             </w:r>
+            <w:proofErr w:type="spellStart"/>
             <w:r>
               <w:t>sdk</w:t>
             </w:r>
+            <w:proofErr w:type="spellEnd"/>
             <w:r>
               <w:t>，等（参见后文</w:t>
             </w:r>
@@ -1742,8 +1775,16 @@
               <w:rPr>
                 <w:color w:val="323232"/>
               </w:rPr>
-              <w:t xml:space="preserve"> .zip,.jar.apk</w:t>
-            </w:r>
+              <w:t xml:space="preserve"> .zip,.</w:t>
+            </w:r>
+            <w:proofErr w:type="spellStart"/>
+            <w:r>
+              <w:rPr>
+                <w:color w:val="323232"/>
+              </w:rPr>
+              <w:t>jar.apk</w:t>
+            </w:r>
+            <w:proofErr w:type="spellEnd"/>
             <w:r>
               <w:rPr>
                 <w:color w:val="323232"/>
@@ -1908,14 +1949,24 @@
               <w:t>系统的其他文件将用到的。例如：</w:t>
             </w:r>
             <w:r>
-              <w:t>my-dir</w:t>
-            </w:r>
+              <w:t>my-</w:t>
+            </w:r>
+            <w:proofErr w:type="spellStart"/>
+            <w:r>
+              <w:t>dir</w:t>
+            </w:r>
+            <w:proofErr w:type="spellEnd"/>
             <w:r>
               <w:t>，</w:t>
             </w:r>
             <w:r>
-              <w:t>all-subdir-makefiles</w:t>
-            </w:r>
+              <w:t>all-subdir-</w:t>
+            </w:r>
+            <w:proofErr w:type="spellStart"/>
+            <w:r>
+              <w:t>makefiles</w:t>
+            </w:r>
+            <w:proofErr w:type="spellEnd"/>
             <w:r>
               <w:t>，</w:t>
             </w:r>
@@ -1984,13 +2035,26 @@
               <w:t>针对</w:t>
             </w:r>
             <w:r>
-              <w:t xml:space="preserve"> dist </w:t>
+              <w:t xml:space="preserve"> </w:t>
+            </w:r>
+            <w:proofErr w:type="spellStart"/>
+            <w:r>
+              <w:t>dist</w:t>
+            </w:r>
+            <w:proofErr w:type="spellEnd"/>
+            <w:r>
+              <w:t xml:space="preserve"> </w:t>
             </w:r>
             <w:r>
               <w:t>目标的定义。</w:t>
             </w:r>
-            <w:r>
-              <w:t xml:space="preserve">dist </w:t>
+            <w:proofErr w:type="spellStart"/>
+            <w:r>
+              <w:t>dist</w:t>
+            </w:r>
+            <w:proofErr w:type="spellEnd"/>
+            <w:r>
+              <w:t xml:space="preserve"> </w:t>
             </w:r>
             <w:r>
               <w:t>目标用来拷贝文件到指定路径。</w:t>
@@ -2108,13 +2172,26 @@
               <w:t>顾名思义，针对</w:t>
             </w:r>
             <w:r>
-              <w:t xml:space="preserve"> pdk</w:t>
-            </w:r>
+              <w:t xml:space="preserve"> </w:t>
+            </w:r>
+            <w:proofErr w:type="spellStart"/>
+            <w:r>
+              <w:t>pdk</w:t>
+            </w:r>
+            <w:proofErr w:type="spellEnd"/>
             <w:r>
               <w:t>（</w:t>
             </w:r>
             <w:r>
-              <w:t>Platform Developement Kit</w:t>
+              <w:t xml:space="preserve">Platform </w:t>
+            </w:r>
+            <w:proofErr w:type="spellStart"/>
+            <w:r>
+              <w:t>Developement</w:t>
+            </w:r>
+            <w:proofErr w:type="spellEnd"/>
+            <w:r>
+              <w:t xml:space="preserve"> Kit</w:t>
             </w:r>
             <w:r>
               <w:t>）的配置文件。</w:t>
@@ -2219,7 +2296,25 @@
                 <w:rFonts w:ascii="Courier" w:hAnsi="Courier"/>
                 <w:bdr w:val="none" w:sz="0" w:space="0" w:color="auto" w:frame="1"/>
               </w:rPr>
-              <w:t>${subdir_makefiles}</w:t>
+              <w:t>${</w:t>
+            </w:r>
+            <w:proofErr w:type="spellStart"/>
+            <w:r>
+              <w:rPr>
+                <w:rStyle w:val="HTML0"/>
+                <w:rFonts w:ascii="Courier" w:hAnsi="Courier"/>
+                <w:bdr w:val="none" w:sz="0" w:space="0" w:color="auto" w:frame="1"/>
+              </w:rPr>
+              <w:t>subdir_makefiles</w:t>
+            </w:r>
+            <w:proofErr w:type="spellEnd"/>
+            <w:r>
+              <w:rPr>
+                <w:rStyle w:val="HTML0"/>
+                <w:rFonts w:ascii="Courier" w:hAnsi="Courier"/>
+                <w:bdr w:val="none" w:sz="0" w:space="0" w:color="auto" w:frame="1"/>
+              </w:rPr>
+              <w:t>}</w:t>
             </w:r>
           </w:p>
         </w:tc>
@@ -2404,6 +2499,7 @@
             <w:hideMark/>
           </w:tcPr>
           <w:p>
+            <w:proofErr w:type="spellStart"/>
             <w:r>
               <w:rPr>
                 <w:rStyle w:val="ab"/>
@@ -2411,6 +2507,7 @@
               </w:rPr>
               <w:t>Makefile</w:t>
             </w:r>
+            <w:proofErr w:type="spellEnd"/>
           </w:p>
         </w:tc>
         <w:tc>
@@ -2762,8 +2859,9 @@
           <w:sz w:val="21"/>
           <w:szCs w:val="22"/>
         </w:rPr>
-        <w:t xml:space="preserve"> MacOS </w:t>
-      </w:r>
+        <w:t xml:space="preserve"> </w:t>
+      </w:r>
+      <w:proofErr w:type="spellStart"/>
       <w:r>
         <w:rPr>
           <w:rFonts w:asciiTheme="minorHAnsi" w:eastAsiaTheme="minorEastAsia" w:hAnsiTheme="minorHAnsi" w:cstheme="minorBidi"/>
@@ -2771,8 +2869,9 @@
           <w:sz w:val="21"/>
           <w:szCs w:val="22"/>
         </w:rPr>
-        <w:t>的</w:t>
-      </w:r>
+        <w:t>MacOS</w:t>
+      </w:r>
+      <w:proofErr w:type="spellEnd"/>
       <w:r>
         <w:rPr>
           <w:rFonts w:asciiTheme="minorHAnsi" w:eastAsiaTheme="minorEastAsia" w:hAnsiTheme="minorHAnsi" w:cstheme="minorBidi"/>
@@ -2780,7 +2879,7 @@
           <w:sz w:val="21"/>
           <w:szCs w:val="22"/>
         </w:rPr>
-        <w:t xml:space="preserve"> iMac </w:t>
+        <w:t xml:space="preserve"> </w:t>
       </w:r>
       <w:r>
         <w:rPr>
@@ -2789,7 +2888,7 @@
           <w:sz w:val="21"/>
           <w:szCs w:val="22"/>
         </w:rPr>
-        <w:t>或</w:t>
+        <w:t>的</w:t>
       </w:r>
       <w:r>
         <w:rPr>
@@ -2798,8 +2897,37 @@
           <w:sz w:val="21"/>
           <w:szCs w:val="22"/>
         </w:rPr>
-        <w:t xml:space="preserve"> Macbook</w:t>
-      </w:r>
+        <w:t xml:space="preserve"> iMac </w:t>
+      </w:r>
+      <w:r>
+        <w:rPr>
+          <w:rFonts w:asciiTheme="minorHAnsi" w:eastAsiaTheme="minorEastAsia" w:hAnsiTheme="minorHAnsi" w:cstheme="minorBidi"/>
+          <w:kern w:val="2"/>
+          <w:sz w:val="21"/>
+          <w:szCs w:val="22"/>
+        </w:rPr>
+        <w:t>或</w:t>
+      </w:r>
+      <w:r>
+        <w:rPr>
+          <w:rFonts w:asciiTheme="minorHAnsi" w:eastAsiaTheme="minorEastAsia" w:hAnsiTheme="minorHAnsi" w:cstheme="minorBidi"/>
+          <w:kern w:val="2"/>
+          <w:sz w:val="21"/>
+          <w:szCs w:val="22"/>
+        </w:rPr>
+        <w:t xml:space="preserve"> </w:t>
+      </w:r>
+      <w:proofErr w:type="spellStart"/>
+      <w:r>
+        <w:rPr>
+          <w:rFonts w:asciiTheme="minorHAnsi" w:eastAsiaTheme="minorEastAsia" w:hAnsiTheme="minorHAnsi" w:cstheme="minorBidi"/>
+          <w:kern w:val="2"/>
+          <w:sz w:val="21"/>
+          <w:szCs w:val="22"/>
+        </w:rPr>
+        <w:t>Macbook</w:t>
+      </w:r>
+      <w:proofErr w:type="spellEnd"/>
       <w:r>
         <w:rPr>
           <w:rFonts w:asciiTheme="minorHAnsi" w:eastAsiaTheme="minorEastAsia" w:hAnsiTheme="minorHAnsi" w:cstheme="minorBidi"/>
@@ -4347,7 +4475,21 @@
         <w:rPr>
           <w:rFonts w:hint="eastAsia"/>
         </w:rPr>
-        <w:t>/device/sony/</w:t>
+        <w:t>/device/</w:t>
+      </w:r>
+      <w:proofErr w:type="spellStart"/>
+      <w:r>
+        <w:rPr>
+          <w:rFonts w:hint="eastAsia"/>
+        </w:rPr>
+        <w:t>sony</w:t>
+      </w:r>
+      <w:proofErr w:type="spellEnd"/>
+      <w:r>
+        <w:rPr>
+          <w:rFonts w:hint="eastAsia"/>
+        </w:rPr>
+        <w:t>/</w:t>
       </w:r>
     </w:p>
     <w:p>
@@ -4439,7 +4581,23 @@
           <w:rFonts w:hint="eastAsia"/>
           <w:b/>
         </w:rPr>
-        <w:t>/device/sony/it26</w:t>
+        <w:t>/device/</w:t>
+      </w:r>
+      <w:proofErr w:type="spellStart"/>
+      <w:r>
+        <w:rPr>
+          <w:rFonts w:hint="eastAsia"/>
+          <w:b/>
+        </w:rPr>
+        <w:t>sony</w:t>
+      </w:r>
+      <w:proofErr w:type="spellEnd"/>
+      <w:r>
+        <w:rPr>
+          <w:rFonts w:hint="eastAsia"/>
+          <w:b/>
+        </w:rPr>
+        <w:t>/it26</w:t>
       </w:r>
       <w:commentRangeEnd w:id="0"/>
       <w:r>
@@ -4496,7 +4654,7 @@
                     </pic:cNvPicPr>
                   </pic:nvPicPr>
                   <pic:blipFill>
-                    <a:blip r:embed="rId13">
+                    <a:blip r:embed="rId12">
                       <a:extLst>
                         <a:ext uri="{28A0092B-C50C-407E-A947-70E740481C1C}">
                           <a14:useLocalDpi xmlns:a14="http://schemas.microsoft.com/office/drawing/2010/main" val="0"/>
@@ -4753,7 +4911,15 @@
         <w:t xml:space="preserve"> </w:t>
       </w:r>
       <w:r>
-        <w:t>/device/corp/&lt;product-name&gt;/</w:t>
+        <w:t>/device/</w:t>
+      </w:r>
+      <w:proofErr w:type="spellStart"/>
+      <w:r>
+        <w:t>corp</w:t>
+      </w:r>
+      <w:proofErr w:type="spellEnd"/>
+      <w:r>
+        <w:t>/&lt;product-name&gt;/</w:t>
       </w:r>
     </w:p>
     <w:p>
@@ -5128,9 +5294,35 @@
             <w:r>
               <w:t>该产品支持的地区，以空格分格，例如：</w:t>
             </w:r>
-            <w:r>
-              <w:t>en_GB de_DE es_ES fr_CA</w:t>
-            </w:r>
+            <w:proofErr w:type="spellStart"/>
+            <w:r>
+              <w:t>en_GB</w:t>
+            </w:r>
+            <w:proofErr w:type="spellEnd"/>
+            <w:r>
+              <w:t xml:space="preserve"> </w:t>
+            </w:r>
+            <w:proofErr w:type="spellStart"/>
+            <w:r>
+              <w:t>de_DE</w:t>
+            </w:r>
+            <w:proofErr w:type="spellEnd"/>
+            <w:r>
+              <w:t xml:space="preserve"> </w:t>
+            </w:r>
+            <w:proofErr w:type="spellStart"/>
+            <w:r>
+              <w:t>es_ES</w:t>
+            </w:r>
+            <w:proofErr w:type="spellEnd"/>
+            <w:r>
+              <w:t xml:space="preserve"> </w:t>
+            </w:r>
+            <w:proofErr w:type="spellStart"/>
+            <w:r>
+              <w:t>fr_CA</w:t>
+            </w:r>
+            <w:proofErr w:type="spellEnd"/>
             <w:r>
               <w:t>。</w:t>
             </w:r>
@@ -6098,18 +6290,27 @@
         </w:rPr>
         <w:t>该文件用来配置硬件主板，它其中定义的都是设备底层的硬件特性。例如：该设备的主板相关信息，</w:t>
       </w:r>
+      <w:proofErr w:type="spellStart"/>
       <w:r>
         <w:rPr>
           <w:rFonts w:ascii="Arial" w:hAnsi="Arial" w:cs="Arial"/>
           <w:color w:val="323232"/>
         </w:rPr>
-        <w:t xml:space="preserve">Wifi </w:t>
-      </w:r>
+        <w:t>Wifi</w:t>
+      </w:r>
+      <w:proofErr w:type="spellEnd"/>
       <w:r>
         <w:rPr>
           <w:rFonts w:ascii="Arial" w:hAnsi="Arial" w:cs="Arial"/>
           <w:color w:val="323232"/>
         </w:rPr>
+        <w:t xml:space="preserve"> </w:t>
+      </w:r>
+      <w:r>
+        <w:rPr>
+          <w:rFonts w:ascii="Arial" w:hAnsi="Arial" w:cs="Arial"/>
+          <w:color w:val="323232"/>
+        </w:rPr>
         <w:t>相关信息，还有</w:t>
       </w:r>
       <w:r>
@@ -6126,12 +6327,21 @@
         </w:rPr>
         <w:t>，内核，</w:t>
       </w:r>
+      <w:proofErr w:type="spellStart"/>
       <w:r>
         <w:rPr>
           <w:rFonts w:ascii="Arial" w:hAnsi="Arial" w:cs="Arial"/>
           <w:color w:val="323232"/>
         </w:rPr>
-        <w:t xml:space="preserve">radioimage </w:t>
+        <w:t>radioimage</w:t>
+      </w:r>
+      <w:proofErr w:type="spellEnd"/>
+      <w:r>
+        <w:rPr>
+          <w:rFonts w:ascii="Arial" w:hAnsi="Arial" w:cs="Arial"/>
+          <w:color w:val="323232"/>
+        </w:rPr>
+        <w:t xml:space="preserve"> </w:t>
       </w:r>
       <w:r>
         <w:rPr>
@@ -6247,7 +6457,23 @@
           <w:rFonts w:ascii="Arial" w:hAnsi="Arial" w:cs="Arial"/>
           <w:color w:val="323232"/>
         </w:rPr>
-        <w:t xml:space="preserve"> add_lunch_combo </w:t>
+        <w:t xml:space="preserve"> </w:t>
+      </w:r>
+      <w:proofErr w:type="spellStart"/>
+      <w:r>
+        <w:rPr>
+          <w:rFonts w:ascii="Arial" w:hAnsi="Arial" w:cs="Arial"/>
+          <w:color w:val="323232"/>
+        </w:rPr>
+        <w:t>add_lunch_combo</w:t>
+      </w:r>
+      <w:proofErr w:type="spellEnd"/>
+      <w:r>
+        <w:rPr>
+          <w:rFonts w:ascii="Arial" w:hAnsi="Arial" w:cs="Arial"/>
+          <w:color w:val="323232"/>
+        </w:rPr>
+        <w:t xml:space="preserve"> </w:t>
       </w:r>
       <w:r>
         <w:rPr>
@@ -6308,12 +6534,21 @@
         </w:rPr>
         <w:t>例如：</w:t>
       </w:r>
+      <w:proofErr w:type="spellStart"/>
       <w:r>
         <w:rPr>
           <w:rFonts w:ascii="Arial" w:hAnsi="Arial" w:cs="Arial"/>
           <w:color w:val="323232"/>
         </w:rPr>
-        <w:t>add_lunch_combo full_lt26-userdebug</w:t>
+        <w:t>add_lunch_combo</w:t>
+      </w:r>
+      <w:proofErr w:type="spellEnd"/>
+      <w:r>
+        <w:rPr>
+          <w:rFonts w:ascii="Arial" w:hAnsi="Arial" w:cs="Arial"/>
+          <w:color w:val="323232"/>
+        </w:rPr>
+        <w:t xml:space="preserve"> full_lt26-userdebug</w:t>
       </w:r>
       <w:r>
         <w:rPr>
@@ -6479,12 +6714,21 @@
           <w:color w:val="323232"/>
         </w:rPr>
       </w:pPr>
+      <w:proofErr w:type="spellStart"/>
       <w:r>
         <w:rPr>
           <w:rFonts w:ascii="Arial" w:hAnsi="Arial" w:cs="Arial"/>
           <w:color w:val="323232"/>
         </w:rPr>
-        <w:t>add_lunch_combo kp001-$PROJECT_VARIANT</w:t>
+        <w:t>add_lunch_combo</w:t>
+      </w:r>
+      <w:proofErr w:type="spellEnd"/>
+      <w:r>
+        <w:rPr>
+          <w:rFonts w:ascii="Arial" w:hAnsi="Arial" w:cs="Arial"/>
+          <w:color w:val="323232"/>
+        </w:rPr>
+        <w:t xml:space="preserve"> kp001-$PROJECT_VARIANT</w:t>
       </w:r>
     </w:p>
     <w:p>
@@ -7271,7 +7515,27 @@
                 <w:sz w:val="24"/>
                 <w:szCs w:val="24"/>
               </w:rPr>
-              <w:t xml:space="preserve">LOCAL_PATH := $(call my-dir) </w:t>
+              <w:t>LOCAL_PATH := $(call my-</w:t>
+            </w:r>
+            <w:proofErr w:type="spellStart"/>
+            <w:r>
+              <w:rPr>
+                <w:rFonts w:ascii="Courier" w:eastAsia="宋体" w:hAnsi="Courier" w:cs="宋体"/>
+                <w:kern w:val="0"/>
+                <w:sz w:val="24"/>
+                <w:szCs w:val="24"/>
+              </w:rPr>
+              <w:t>dir</w:t>
+            </w:r>
+            <w:proofErr w:type="spellEnd"/>
+            <w:r>
+              <w:rPr>
+                <w:rFonts w:ascii="Courier" w:eastAsia="宋体" w:hAnsi="Courier" w:cs="宋体"/>
+                <w:kern w:val="0"/>
+                <w:sz w:val="24"/>
+                <w:szCs w:val="24"/>
+              </w:rPr>
+              <w:t xml:space="preserve">) </w:t>
             </w:r>
           </w:p>
           <w:p>
@@ -8066,7 +8330,29 @@
           <w:sz w:val="24"/>
           <w:szCs w:val="24"/>
         </w:rPr>
-        <w:t xml:space="preserve"> debug, eng, user</w:t>
+        <w:t xml:space="preserve"> debug, </w:t>
+      </w:r>
+      <w:proofErr w:type="spellStart"/>
+      <w:r>
+        <w:rPr>
+          <w:rFonts w:ascii="Arial" w:eastAsia="宋体" w:hAnsi="Arial" w:cs="Arial"/>
+          <w:color w:val="323232"/>
+          <w:kern w:val="0"/>
+          <w:sz w:val="24"/>
+          <w:szCs w:val="24"/>
+        </w:rPr>
+        <w:t>eng</w:t>
+      </w:r>
+      <w:proofErr w:type="spellEnd"/>
+      <w:r>
+        <w:rPr>
+          <w:rFonts w:ascii="Arial" w:eastAsia="宋体" w:hAnsi="Arial" w:cs="Arial"/>
+          <w:color w:val="323232"/>
+          <w:kern w:val="0"/>
+          <w:sz w:val="24"/>
+          <w:szCs w:val="24"/>
+        </w:rPr>
+        <w:t>, user</w:t>
       </w:r>
       <w:r>
         <w:rPr>
@@ -8273,6 +8559,7 @@
             <w:hideMark/>
           </w:tcPr>
           <w:p>
+            <w:proofErr w:type="spellStart"/>
             <w:r>
               <w:rPr>
                 <w:rStyle w:val="ab"/>
@@ -8280,6 +8567,7 @@
               </w:rPr>
               <w:t>eng</w:t>
             </w:r>
+            <w:proofErr w:type="spellEnd"/>
           </w:p>
         </w:tc>
         <w:tc>
@@ -8335,7 +8623,21 @@
               <w:rPr>
                 <w:color w:val="323232"/>
               </w:rPr>
-              <w:t xml:space="preserve"> eng, debug, user</w:t>
+              <w:t xml:space="preserve"> </w:t>
+            </w:r>
+            <w:proofErr w:type="spellStart"/>
+            <w:r>
+              <w:rPr>
+                <w:color w:val="323232"/>
+              </w:rPr>
+              <w:t>eng</w:t>
+            </w:r>
+            <w:proofErr w:type="spellEnd"/>
+            <w:r>
+              <w:rPr>
+                <w:color w:val="323232"/>
+              </w:rPr>
+              <w:t>, debug, user</w:t>
             </w:r>
             <w:r>
               <w:rPr>
@@ -8618,6 +8920,7 @@
             <w:hideMark/>
           </w:tcPr>
           <w:p>
+            <w:proofErr w:type="spellStart"/>
             <w:r>
               <w:rPr>
                 <w:rStyle w:val="ab"/>
@@ -8625,6 +8928,7 @@
               </w:rPr>
               <w:t>userdebug</w:t>
             </w:r>
+            <w:proofErr w:type="spellEnd"/>
           </w:p>
         </w:tc>
         <w:tc>
@@ -8926,7 +9230,29 @@
           <w:sz w:val="24"/>
           <w:szCs w:val="24"/>
         </w:rPr>
-        <w:t>$(call my-dir)</w:t>
+        <w:t>$(call my-</w:t>
+      </w:r>
+      <w:proofErr w:type="spellStart"/>
+      <w:r>
+        <w:rPr>
+          <w:rFonts w:ascii="Arial" w:eastAsia="宋体" w:hAnsi="Arial" w:cs="Arial" w:hint="eastAsia"/>
+          <w:color w:val="323232"/>
+          <w:kern w:val="0"/>
+          <w:sz w:val="24"/>
+          <w:szCs w:val="24"/>
+        </w:rPr>
+        <w:t>dir</w:t>
+      </w:r>
+      <w:proofErr w:type="spellEnd"/>
+      <w:r>
+        <w:rPr>
+          <w:rFonts w:ascii="Arial" w:eastAsia="宋体" w:hAnsi="Arial" w:cs="Arial" w:hint="eastAsia"/>
+          <w:color w:val="323232"/>
+          <w:kern w:val="0"/>
+          <w:sz w:val="24"/>
+          <w:szCs w:val="24"/>
+        </w:rPr>
+        <w:t>)</w:t>
       </w:r>
       <w:r>
         <w:rPr>
@@ -8961,7 +9287,29 @@
           <w:sz w:val="24"/>
           <w:szCs w:val="24"/>
         </w:rPr>
-        <w:t>$(call all-java-files-under, &lt;src&gt;)</w:t>
+        <w:t>$(call all-java-files-under, &lt;</w:t>
+      </w:r>
+      <w:proofErr w:type="spellStart"/>
+      <w:r>
+        <w:rPr>
+          <w:rFonts w:ascii="Arial" w:eastAsia="宋体" w:hAnsi="Arial" w:cs="Arial" w:hint="eastAsia"/>
+          <w:color w:val="323232"/>
+          <w:kern w:val="0"/>
+          <w:sz w:val="24"/>
+          <w:szCs w:val="24"/>
+        </w:rPr>
+        <w:t>src</w:t>
+      </w:r>
+      <w:proofErr w:type="spellEnd"/>
+      <w:r>
+        <w:rPr>
+          <w:rFonts w:ascii="Arial" w:eastAsia="宋体" w:hAnsi="Arial" w:cs="Arial" w:hint="eastAsia"/>
+          <w:color w:val="323232"/>
+          <w:kern w:val="0"/>
+          <w:sz w:val="24"/>
+          <w:szCs w:val="24"/>
+        </w:rPr>
+        <w:t>&gt;)</w:t>
       </w:r>
       <w:r>
         <w:rPr>
@@ -9016,7 +9364,29 @@
           <w:sz w:val="24"/>
           <w:szCs w:val="24"/>
         </w:rPr>
-        <w:t>$(call all-c-files-under, &lt;src&gt;)</w:t>
+        <w:t>$(call all-c-files-under, &lt;</w:t>
+      </w:r>
+      <w:proofErr w:type="spellStart"/>
+      <w:r>
+        <w:rPr>
+          <w:rFonts w:ascii="Arial" w:eastAsia="宋体" w:hAnsi="Arial" w:cs="Arial" w:hint="eastAsia"/>
+          <w:color w:val="323232"/>
+          <w:kern w:val="0"/>
+          <w:sz w:val="24"/>
+          <w:szCs w:val="24"/>
+        </w:rPr>
+        <w:t>src</w:t>
+      </w:r>
+      <w:proofErr w:type="spellEnd"/>
+      <w:r>
+        <w:rPr>
+          <w:rFonts w:ascii="Arial" w:eastAsia="宋体" w:hAnsi="Arial" w:cs="Arial" w:hint="eastAsia"/>
+          <w:color w:val="323232"/>
+          <w:kern w:val="0"/>
+          <w:sz w:val="24"/>
+          <w:szCs w:val="24"/>
+        </w:rPr>
+        <w:t>&gt;)</w:t>
       </w:r>
       <w:r>
         <w:rPr>
@@ -9071,7 +9441,51 @@
           <w:sz w:val="24"/>
           <w:szCs w:val="24"/>
         </w:rPr>
-        <w:t xml:space="preserve">$(call all-Iaidl-files-under, &lt;src&gt;) </w:t>
+        <w:t>$(call all-</w:t>
+      </w:r>
+      <w:proofErr w:type="spellStart"/>
+      <w:r>
+        <w:rPr>
+          <w:rFonts w:ascii="Arial" w:eastAsia="宋体" w:hAnsi="Arial" w:cs="Arial" w:hint="eastAsia"/>
+          <w:color w:val="323232"/>
+          <w:kern w:val="0"/>
+          <w:sz w:val="24"/>
+          <w:szCs w:val="24"/>
+        </w:rPr>
+        <w:t>Iaidl</w:t>
+      </w:r>
+      <w:proofErr w:type="spellEnd"/>
+      <w:r>
+        <w:rPr>
+          <w:rFonts w:ascii="Arial" w:eastAsia="宋体" w:hAnsi="Arial" w:cs="Arial" w:hint="eastAsia"/>
+          <w:color w:val="323232"/>
+          <w:kern w:val="0"/>
+          <w:sz w:val="24"/>
+          <w:szCs w:val="24"/>
+        </w:rPr>
+        <w:t>-files-under, &lt;</w:t>
+      </w:r>
+      <w:proofErr w:type="spellStart"/>
+      <w:r>
+        <w:rPr>
+          <w:rFonts w:ascii="Arial" w:eastAsia="宋体" w:hAnsi="Arial" w:cs="Arial" w:hint="eastAsia"/>
+          <w:color w:val="323232"/>
+          <w:kern w:val="0"/>
+          <w:sz w:val="24"/>
+          <w:szCs w:val="24"/>
+        </w:rPr>
+        <w:t>src</w:t>
+      </w:r>
+      <w:proofErr w:type="spellEnd"/>
+      <w:r>
+        <w:rPr>
+          <w:rFonts w:ascii="Arial" w:eastAsia="宋体" w:hAnsi="Arial" w:cs="Arial" w:hint="eastAsia"/>
+          <w:color w:val="323232"/>
+          <w:kern w:val="0"/>
+          <w:sz w:val="24"/>
+          <w:szCs w:val="24"/>
+        </w:rPr>
+        <w:t xml:space="preserve">&gt;) </w:t>
       </w:r>
       <w:r>
         <w:rPr>
@@ -9126,7 +9540,29 @@
           <w:sz w:val="24"/>
           <w:szCs w:val="24"/>
         </w:rPr>
-        <w:t>$(call all-makefiles-under, &lt;folder&gt;)</w:t>
+        <w:t>$(call all-</w:t>
+      </w:r>
+      <w:proofErr w:type="spellStart"/>
+      <w:r>
+        <w:rPr>
+          <w:rFonts w:ascii="Arial" w:eastAsia="宋体" w:hAnsi="Arial" w:cs="Arial" w:hint="eastAsia"/>
+          <w:color w:val="323232"/>
+          <w:kern w:val="0"/>
+          <w:sz w:val="24"/>
+          <w:szCs w:val="24"/>
+        </w:rPr>
+        <w:t>makefiles</w:t>
+      </w:r>
+      <w:proofErr w:type="spellEnd"/>
+      <w:r>
+        <w:rPr>
+          <w:rFonts w:ascii="Arial" w:eastAsia="宋体" w:hAnsi="Arial" w:cs="Arial" w:hint="eastAsia"/>
+          <w:color w:val="323232"/>
+          <w:kern w:val="0"/>
+          <w:sz w:val="24"/>
+          <w:szCs w:val="24"/>
+        </w:rPr>
+        <w:t>-under, &lt;folder&gt;)</w:t>
       </w:r>
       <w:r>
         <w:rPr>
@@ -9181,7 +9617,51 @@
           <w:sz w:val="24"/>
           <w:szCs w:val="24"/>
         </w:rPr>
-        <w:t>$(call intermediates-dir-for, &lt;class&gt;, &lt;app_name&gt;, &lt;host or target&gt;, &lt;common?&gt; )</w:t>
+        <w:t>$(call intermediates-</w:t>
+      </w:r>
+      <w:proofErr w:type="spellStart"/>
+      <w:r>
+        <w:rPr>
+          <w:rFonts w:ascii="Arial" w:eastAsia="宋体" w:hAnsi="Arial" w:cs="Arial" w:hint="eastAsia"/>
+          <w:color w:val="323232"/>
+          <w:kern w:val="0"/>
+          <w:sz w:val="24"/>
+          <w:szCs w:val="24"/>
+        </w:rPr>
+        <w:t>dir</w:t>
+      </w:r>
+      <w:proofErr w:type="spellEnd"/>
+      <w:r>
+        <w:rPr>
+          <w:rFonts w:ascii="Arial" w:eastAsia="宋体" w:hAnsi="Arial" w:cs="Arial" w:hint="eastAsia"/>
+          <w:color w:val="323232"/>
+          <w:kern w:val="0"/>
+          <w:sz w:val="24"/>
+          <w:szCs w:val="24"/>
+        </w:rPr>
+        <w:t>-for, &lt;class&gt;, &lt;</w:t>
+      </w:r>
+      <w:proofErr w:type="spellStart"/>
+      <w:r>
+        <w:rPr>
+          <w:rFonts w:ascii="Arial" w:eastAsia="宋体" w:hAnsi="Arial" w:cs="Arial" w:hint="eastAsia"/>
+          <w:color w:val="323232"/>
+          <w:kern w:val="0"/>
+          <w:sz w:val="24"/>
+          <w:szCs w:val="24"/>
+        </w:rPr>
+        <w:t>app_name</w:t>
+      </w:r>
+      <w:proofErr w:type="spellEnd"/>
+      <w:r>
+        <w:rPr>
+          <w:rFonts w:ascii="Arial" w:eastAsia="宋体" w:hAnsi="Arial" w:cs="Arial" w:hint="eastAsia"/>
+          <w:color w:val="323232"/>
+          <w:kern w:val="0"/>
+          <w:sz w:val="24"/>
+          <w:szCs w:val="24"/>
+        </w:rPr>
+        <w:t>&gt;, &lt;host or target&gt;, &lt;common?&gt; )</w:t>
       </w:r>
       <w:r>
         <w:rPr>
@@ -9533,118 +10013,134 @@
                 <w:rFonts w:ascii="Courier" w:hAnsi="Courier"/>
               </w:rPr>
               <w:lastRenderedPageBreak/>
-              <w:t xml:space="preserve">LOCAL_PATH := $(call my-dir) </w:t>
-            </w:r>
-          </w:p>
-          <w:p>
-            <w:pPr>
-              <w:rPr>
-                <w:rFonts w:ascii="Courier" w:hAnsi="Courier"/>
-              </w:rPr>
-            </w:pPr>
+              <w:t>LOCAL_PATH := $(call my-</w:t>
+            </w:r>
+            <w:proofErr w:type="spellStart"/>
             <w:r>
               <w:rPr>
                 <w:rStyle w:val="HTML0"/>
                 <w:rFonts w:ascii="Courier" w:hAnsi="Courier"/>
               </w:rPr>
-              <w:t xml:space="preserve">include $(CLEAR_VARS) </w:t>
-            </w:r>
-          </w:p>
-          <w:p>
-            <w:pPr>
-              <w:rPr>
-                <w:rFonts w:ascii="Courier" w:hAnsi="Courier"/>
-              </w:rPr>
-            </w:pPr>
+              <w:t>dir</w:t>
+            </w:r>
+            <w:proofErr w:type="spellEnd"/>
             <w:r>
               <w:rPr>
                 <w:rStyle w:val="HTML0"/>
                 <w:rFonts w:ascii="Courier" w:hAnsi="Courier"/>
               </w:rPr>
-              <w:t xml:space="preserve"># </w:t>
-            </w:r>
+              <w:t xml:space="preserve">) </w:t>
+            </w:r>
+          </w:p>
+          <w:p>
+            <w:pPr>
+              <w:rPr>
+                <w:rFonts w:ascii="Courier" w:hAnsi="Courier"/>
+              </w:rPr>
+            </w:pPr>
             <w:r>
               <w:rPr>
                 <w:rStyle w:val="HTML0"/>
                 <w:rFonts w:ascii="Courier" w:hAnsi="Courier"/>
               </w:rPr>
-              <w:t>获取所有子目录中的</w:t>
-            </w:r>
+              <w:t xml:space="preserve">include $(CLEAR_VARS) </w:t>
+            </w:r>
+          </w:p>
+          <w:p>
+            <w:pPr>
+              <w:rPr>
+                <w:rFonts w:ascii="Courier" w:hAnsi="Courier"/>
+              </w:rPr>
+            </w:pPr>
             <w:r>
               <w:rPr>
                 <w:rStyle w:val="HTML0"/>
                 <w:rFonts w:ascii="Courier" w:hAnsi="Courier"/>
               </w:rPr>
-              <w:t xml:space="preserve"> Java </w:t>
+              <w:t xml:space="preserve"># </w:t>
             </w:r>
             <w:r>
               <w:rPr>
                 <w:rStyle w:val="HTML0"/>
                 <w:rFonts w:ascii="Courier" w:hAnsi="Courier"/>
               </w:rPr>
-              <w:t>文件</w:t>
-            </w:r>
-          </w:p>
-          <w:p>
-            <w:pPr>
-              <w:rPr>
-                <w:rFonts w:ascii="Courier" w:hAnsi="Courier"/>
-              </w:rPr>
-            </w:pPr>
+              <w:t>获取所有子目录中的</w:t>
+            </w:r>
             <w:r>
               <w:rPr>
                 <w:rStyle w:val="HTML0"/>
                 <w:rFonts w:ascii="Courier" w:hAnsi="Courier"/>
               </w:rPr>
-              <w:t xml:space="preserve">LOCAL_SRC_FILES := $(call all-subdir-java-files)          </w:t>
-            </w:r>
-          </w:p>
-          <w:p>
-            <w:pPr>
-              <w:rPr>
-                <w:rFonts w:ascii="Courier" w:hAnsi="Courier"/>
-              </w:rPr>
-            </w:pPr>
+              <w:t xml:space="preserve"> Java </w:t>
+            </w:r>
             <w:r>
               <w:rPr>
                 <w:rStyle w:val="HTML0"/>
                 <w:rFonts w:ascii="Courier" w:hAnsi="Courier"/>
               </w:rPr>
-              <w:t xml:space="preserve"># </w:t>
-            </w:r>
+              <w:t>文件</w:t>
+            </w:r>
+          </w:p>
+          <w:p>
+            <w:pPr>
+              <w:rPr>
+                <w:rFonts w:ascii="Courier" w:hAnsi="Courier"/>
+              </w:rPr>
+            </w:pPr>
             <w:r>
               <w:rPr>
                 <w:rStyle w:val="HTML0"/>
                 <w:rFonts w:ascii="Courier" w:hAnsi="Courier"/>
               </w:rPr>
-              <w:t>当前模块依赖的静态</w:t>
-            </w:r>
+              <w:t xml:space="preserve">LOCAL_SRC_FILES := $(call all-subdir-java-files)          </w:t>
+            </w:r>
+          </w:p>
+          <w:p>
+            <w:pPr>
+              <w:rPr>
+                <w:rFonts w:ascii="Courier" w:hAnsi="Courier"/>
+              </w:rPr>
+            </w:pPr>
             <w:r>
               <w:rPr>
                 <w:rStyle w:val="HTML0"/>
                 <w:rFonts w:ascii="Courier" w:hAnsi="Courier"/>
               </w:rPr>
-              <w:t xml:space="preserve"> Java </w:t>
+              <w:t xml:space="preserve"># </w:t>
             </w:r>
             <w:r>
               <w:rPr>
                 <w:rStyle w:val="HTML0"/>
                 <w:rFonts w:ascii="Courier" w:hAnsi="Courier"/>
               </w:rPr>
-              <w:t>库，如果有多个以空格分隔</w:t>
-            </w:r>
-          </w:p>
-          <w:p>
-            <w:pPr>
-              <w:rPr>
-                <w:rFonts w:ascii="Courier" w:hAnsi="Courier"/>
-              </w:rPr>
-            </w:pPr>
+              <w:t>当前模块依赖的静态</w:t>
+            </w:r>
             <w:r>
               <w:rPr>
                 <w:rStyle w:val="HTML0"/>
                 <w:rFonts w:ascii="Courier" w:hAnsi="Courier"/>
               </w:rPr>
+              <w:t xml:space="preserve"> Java </w:t>
+            </w:r>
+            <w:r>
+              <w:rPr>
+                <w:rStyle w:val="HTML0"/>
+                <w:rFonts w:ascii="Courier" w:hAnsi="Courier"/>
+              </w:rPr>
+              <w:t>库，如果有多个以空格分隔</w:t>
+            </w:r>
+          </w:p>
+          <w:p>
+            <w:pPr>
+              <w:rPr>
+                <w:rFonts w:ascii="Courier" w:hAnsi="Courier"/>
+              </w:rPr>
+            </w:pPr>
+            <w:r>
+              <w:rPr>
+                <w:rStyle w:val="HTML0"/>
+                <w:rFonts w:ascii="Courier" w:hAnsi="Courier"/>
+              </w:rPr>
               <w:lastRenderedPageBreak/>
               <w:t xml:space="preserve">LOCAL_STATIC_JAVA_LIBRARIES := static-library </w:t>
             </w:r>
@@ -9681,7 +10177,23 @@
                 <w:rStyle w:val="HTML0"/>
                 <w:rFonts w:ascii="Courier" w:hAnsi="Courier"/>
               </w:rPr>
-              <w:t xml:space="preserve">LOCAL_PACKAGE_NAME := LocalPackage </w:t>
+              <w:t xml:space="preserve">LOCAL_PACKAGE_NAME := </w:t>
+            </w:r>
+            <w:proofErr w:type="spellStart"/>
+            <w:r>
+              <w:rPr>
+                <w:rStyle w:val="HTML0"/>
+                <w:rFonts w:ascii="Courier" w:hAnsi="Courier"/>
+              </w:rPr>
+              <w:t>LocalPackage</w:t>
+            </w:r>
+            <w:proofErr w:type="spellEnd"/>
+            <w:r>
+              <w:rPr>
+                <w:rStyle w:val="HTML0"/>
+                <w:rFonts w:ascii="Courier" w:hAnsi="Courier"/>
+              </w:rPr>
+              <w:t xml:space="preserve"> </w:t>
             </w:r>
           </w:p>
           <w:p>
@@ -9981,41 +10493,23 @@
                 <w:rStyle w:val="HTML0"/>
                 <w:rFonts w:ascii="Courier" w:hAnsi="Courier"/>
               </w:rPr>
-              <w:t xml:space="preserve">LOCAL_PATH := $(call my-dir) </w:t>
-            </w:r>
-          </w:p>
-          <w:p>
-            <w:pPr>
-              <w:rPr>
-                <w:rFonts w:ascii="Courier" w:hAnsi="Courier"/>
-              </w:rPr>
-            </w:pPr>
+              <w:t>LOCAL_PATH := $(call my-</w:t>
+            </w:r>
+            <w:proofErr w:type="spellStart"/>
             <w:r>
               <w:rPr>
                 <w:rStyle w:val="HTML0"/>
                 <w:rFonts w:ascii="Courier" w:hAnsi="Courier"/>
               </w:rPr>
-              <w:t xml:space="preserve">include $(CLEAR_VARS) </w:t>
-            </w:r>
-          </w:p>
-          <w:p>
-            <w:pPr>
-              <w:rPr>
-                <w:rFonts w:ascii="Courier" w:hAnsi="Courier"/>
-              </w:rPr>
-            </w:pPr>
+              <w:t>dir</w:t>
+            </w:r>
+            <w:proofErr w:type="spellEnd"/>
             <w:r>
               <w:rPr>
                 <w:rStyle w:val="HTML0"/>
                 <w:rFonts w:ascii="Courier" w:hAnsi="Courier"/>
               </w:rPr>
-              <w:t> </w:t>
-            </w:r>
-            <w:r>
-              <w:rPr>
-                <w:rFonts w:ascii="Courier" w:hAnsi="Courier"/>
-              </w:rPr>
-              <w:t> </w:t>
+              <w:t xml:space="preserve">) </w:t>
             </w:r>
           </w:p>
           <w:p>
@@ -10029,62 +10523,62 @@
                 <w:rStyle w:val="HTML0"/>
                 <w:rFonts w:ascii="Courier" w:hAnsi="Courier"/>
               </w:rPr>
-              <w:t xml:space="preserve"># </w:t>
-            </w:r>
+              <w:t xml:space="preserve">include $(CLEAR_VARS) </w:t>
+            </w:r>
+          </w:p>
+          <w:p>
+            <w:pPr>
+              <w:rPr>
+                <w:rFonts w:ascii="Courier" w:hAnsi="Courier"/>
+              </w:rPr>
+            </w:pPr>
             <w:r>
               <w:rPr>
                 <w:rStyle w:val="HTML0"/>
                 <w:rFonts w:ascii="Courier" w:hAnsi="Courier"/>
               </w:rPr>
-              <w:t>获取所有子目录中的</w:t>
-            </w:r>
+              <w:t> </w:t>
+            </w:r>
+            <w:r>
+              <w:rPr>
+                <w:rFonts w:ascii="Courier" w:hAnsi="Courier"/>
+              </w:rPr>
+              <w:t> </w:t>
+            </w:r>
+          </w:p>
+          <w:p>
+            <w:pPr>
+              <w:rPr>
+                <w:rFonts w:ascii="Courier" w:hAnsi="Courier"/>
+              </w:rPr>
+            </w:pPr>
             <w:r>
               <w:rPr>
                 <w:rStyle w:val="HTML0"/>
                 <w:rFonts w:ascii="Courier" w:hAnsi="Courier"/>
               </w:rPr>
-              <w:t xml:space="preserve"> Java </w:t>
+              <w:t xml:space="preserve"># </w:t>
             </w:r>
             <w:r>
               <w:rPr>
                 <w:rStyle w:val="HTML0"/>
                 <w:rFonts w:ascii="Courier" w:hAnsi="Courier"/>
               </w:rPr>
-              <w:t>文件</w:t>
-            </w:r>
-          </w:p>
-          <w:p>
-            <w:pPr>
-              <w:rPr>
-                <w:rFonts w:ascii="Courier" w:hAnsi="Courier"/>
-              </w:rPr>
-            </w:pPr>
+              <w:t>获取所有子目录中的</w:t>
+            </w:r>
             <w:r>
               <w:rPr>
                 <w:rStyle w:val="HTML0"/>
                 <w:rFonts w:ascii="Courier" w:hAnsi="Courier"/>
               </w:rPr>
-              <w:t xml:space="preserve">LOCAL_SRC_FILES := $(call all-subdir-java-files) </w:t>
-            </w:r>
-          </w:p>
-          <w:p>
-            <w:pPr>
-              <w:rPr>
-                <w:rFonts w:ascii="Courier" w:hAnsi="Courier"/>
-              </w:rPr>
-            </w:pPr>
+              <w:t xml:space="preserve"> Java </w:t>
+            </w:r>
             <w:r>
               <w:rPr>
                 <w:rStyle w:val="HTML0"/>
                 <w:rFonts w:ascii="Courier" w:hAnsi="Courier"/>
               </w:rPr>
-              <w:t> </w:t>
-            </w:r>
-            <w:r>
-              <w:rPr>
-                <w:rFonts w:ascii="Courier" w:hAnsi="Courier"/>
-              </w:rPr>
-              <w:t> </w:t>
+              <w:t>文件</w:t>
             </w:r>
           </w:p>
           <w:p>
@@ -10098,42 +10592,92 @@
                 <w:rStyle w:val="HTML0"/>
                 <w:rFonts w:ascii="Courier" w:hAnsi="Courier"/>
               </w:rPr>
-              <w:t xml:space="preserve"># </w:t>
-            </w:r>
+              <w:t xml:space="preserve">LOCAL_SRC_FILES := $(call all-subdir-java-files) </w:t>
+            </w:r>
+          </w:p>
+          <w:p>
+            <w:pPr>
+              <w:rPr>
+                <w:rFonts w:ascii="Courier" w:hAnsi="Courier"/>
+              </w:rPr>
+            </w:pPr>
             <w:r>
               <w:rPr>
                 <w:rStyle w:val="HTML0"/>
                 <w:rFonts w:ascii="Courier" w:hAnsi="Courier"/>
               </w:rPr>
-              <w:t>当前模块依赖的动态</w:t>
-            </w:r>
+              <w:t> </w:t>
+            </w:r>
+            <w:r>
+              <w:rPr>
+                <w:rFonts w:ascii="Courier" w:hAnsi="Courier"/>
+              </w:rPr>
+              <w:t> </w:t>
+            </w:r>
+          </w:p>
+          <w:p>
+            <w:pPr>
+              <w:rPr>
+                <w:rFonts w:ascii="Courier" w:hAnsi="Courier"/>
+              </w:rPr>
+            </w:pPr>
             <w:r>
               <w:rPr>
                 <w:rStyle w:val="HTML0"/>
                 <w:rFonts w:ascii="Courier" w:hAnsi="Courier"/>
               </w:rPr>
-              <w:t xml:space="preserve"> Java </w:t>
+              <w:t xml:space="preserve"># </w:t>
             </w:r>
             <w:r>
               <w:rPr>
                 <w:rStyle w:val="HTML0"/>
                 <w:rFonts w:ascii="Courier" w:hAnsi="Courier"/>
               </w:rPr>
-              <w:t>库名称</w:t>
-            </w:r>
-          </w:p>
-          <w:p>
-            <w:pPr>
-              <w:rPr>
-                <w:rFonts w:ascii="Courier" w:hAnsi="Courier"/>
-              </w:rPr>
-            </w:pPr>
+              <w:t>当前模块依赖的动态</w:t>
+            </w:r>
             <w:r>
               <w:rPr>
                 <w:rStyle w:val="HTML0"/>
                 <w:rFonts w:ascii="Courier" w:hAnsi="Courier"/>
               </w:rPr>
-              <w:t xml:space="preserve">LOCAL_JAVA_LIBRARIES := android.test.runner </w:t>
+              <w:t xml:space="preserve"> Java </w:t>
+            </w:r>
+            <w:r>
+              <w:rPr>
+                <w:rStyle w:val="HTML0"/>
+                <w:rFonts w:ascii="Courier" w:hAnsi="Courier"/>
+              </w:rPr>
+              <w:t>库名称</w:t>
+            </w:r>
+          </w:p>
+          <w:p>
+            <w:pPr>
+              <w:rPr>
+                <w:rFonts w:ascii="Courier" w:hAnsi="Courier"/>
+              </w:rPr>
+            </w:pPr>
+            <w:r>
+              <w:rPr>
+                <w:rStyle w:val="HTML0"/>
+                <w:rFonts w:ascii="Courier" w:hAnsi="Courier"/>
+              </w:rPr>
+              <w:t xml:space="preserve">LOCAL_JAVA_LIBRARIES := </w:t>
+            </w:r>
+            <w:proofErr w:type="spellStart"/>
+            <w:r>
+              <w:rPr>
+                <w:rStyle w:val="HTML0"/>
+                <w:rFonts w:ascii="Courier" w:hAnsi="Courier"/>
+              </w:rPr>
+              <w:t>android.test.runner</w:t>
+            </w:r>
+            <w:proofErr w:type="spellEnd"/>
+            <w:r>
+              <w:rPr>
+                <w:rStyle w:val="HTML0"/>
+                <w:rFonts w:ascii="Courier" w:hAnsi="Courier"/>
+              </w:rPr>
+              <w:t xml:space="preserve"> </w:t>
             </w:r>
           </w:p>
           <w:p>
@@ -10321,7 +10865,7 @@
                     </pic:cNvPicPr>
                   </pic:nvPicPr>
                   <pic:blipFill>
-                    <a:blip r:embed="rId14">
+                    <a:blip r:embed="rId13">
                       <a:extLst>
                         <a:ext uri="{28A0092B-C50C-407E-A947-70E740481C1C}">
                           <a14:useLocalDpi xmlns:a14="http://schemas.microsoft.com/office/drawing/2010/main" val="0"/>
@@ -10441,15 +10985,29 @@
         </w:rPr>
         <w:t>两种操作系统。</w:t>
       </w:r>
-      <w:hyperlink r:id="rId15" w:history="1">
-        <w:r>
-          <w:rPr>
-            <w:rStyle w:val="a6"/>
-            <w:rFonts w:ascii="Arial" w:hAnsi="Arial" w:cs="Arial" w:hint="eastAsia"/>
-          </w:rPr>
-          <w:t>关于编译环境的构建方法请参见</w:t>
-        </w:r>
-      </w:hyperlink>
+      <w:r>
+        <w:fldChar w:fldCharType="begin"/>
+      </w:r>
+      <w:r>
+        <w:instrText xml:space="preserve"> HYPERLINK "http://source.android.com/source/initializing.html" </w:instrText>
+      </w:r>
+      <w:r>
+        <w:fldChar w:fldCharType="separate"/>
+      </w:r>
+      <w:r>
+        <w:rPr>
+          <w:rStyle w:val="a6"/>
+          <w:rFonts w:ascii="Arial" w:hAnsi="Arial" w:cs="Arial" w:hint="eastAsia"/>
+        </w:rPr>
+        <w:t>关于编译环境的构建方法请参见</w:t>
+      </w:r>
+      <w:r>
+        <w:rPr>
+          <w:rStyle w:val="a6"/>
+          <w:rFonts w:ascii="Arial" w:hAnsi="Arial" w:cs="Arial"/>
+        </w:rPr>
+        <w:fldChar w:fldCharType="end"/>
+      </w:r>
       <w:r>
         <w:rPr>
           <w:rFonts w:ascii="Arial" w:hAnsi="Arial" w:cs="Arial" w:hint="eastAsia"/>
@@ -10681,7 +11239,23 @@
                 <w:rStyle w:val="HTML0"/>
                 <w:rFonts w:ascii="Courier" w:hAnsi="Courier"/>
               </w:rPr>
-              <w:t xml:space="preserve">$ lunch full-eng </w:t>
+              <w:t>$ lunch full-</w:t>
+            </w:r>
+            <w:proofErr w:type="spellStart"/>
+            <w:r>
+              <w:rPr>
+                <w:rStyle w:val="HTML0"/>
+                <w:rFonts w:ascii="Courier" w:hAnsi="Courier"/>
+              </w:rPr>
+              <w:t>eng</w:t>
+            </w:r>
+            <w:proofErr w:type="spellEnd"/>
+            <w:r>
+              <w:rPr>
+                <w:rStyle w:val="HTML0"/>
+                <w:rFonts w:ascii="Courier" w:hAnsi="Courier"/>
+              </w:rPr>
+              <w:t xml:space="preserve"> </w:t>
             </w:r>
             <w:r>
               <w:rPr>
@@ -11052,23 +11626,25 @@
           <w:color w:val="404040"/>
           <w:shd w:val="clear" w:color="auto" w:fill="FFFFFF"/>
         </w:rPr>
-        <w:t>lunch full-eng</w:t>
-      </w:r>
+        <w:t>lunch full-</w:t>
+      </w:r>
+      <w:proofErr w:type="spellStart"/>
       <w:r>
         <w:rPr>
           <w:rFonts w:ascii="Arial" w:hAnsi="Arial" w:cs="Arial" w:hint="eastAsia"/>
           <w:color w:val="404040"/>
           <w:shd w:val="clear" w:color="auto" w:fill="FFFFFF"/>
         </w:rPr>
-        <w:t>”是调用</w:t>
-      </w:r>
+        <w:t>eng</w:t>
+      </w:r>
+      <w:proofErr w:type="spellEnd"/>
       <w:r>
         <w:rPr>
           <w:rFonts w:ascii="Arial" w:hAnsi="Arial" w:cs="Arial" w:hint="eastAsia"/>
           <w:color w:val="404040"/>
           <w:shd w:val="clear" w:color="auto" w:fill="FFFFFF"/>
         </w:rPr>
-        <w:t xml:space="preserve"> lunch </w:t>
+        <w:t>”是调用</w:t>
       </w:r>
       <w:r>
         <w:rPr>
@@ -11076,7 +11652,7 @@
           <w:color w:val="404040"/>
           <w:shd w:val="clear" w:color="auto" w:fill="FFFFFF"/>
         </w:rPr>
-        <w:t>函数，并指定参数为“</w:t>
+        <w:t xml:space="preserve"> lunch </w:t>
       </w:r>
       <w:r>
         <w:rPr>
@@ -11084,7 +11660,7 @@
           <w:color w:val="404040"/>
           <w:shd w:val="clear" w:color="auto" w:fill="FFFFFF"/>
         </w:rPr>
-        <w:t>full-eng</w:t>
+        <w:t>函数，并指定参数为“</w:t>
       </w:r>
       <w:r>
         <w:rPr>
@@ -11092,23 +11668,25 @@
           <w:color w:val="404040"/>
           <w:shd w:val="clear" w:color="auto" w:fill="FFFFFF"/>
         </w:rPr>
-        <w:t>”。</w:t>
-      </w:r>
+        <w:t>full-</w:t>
+      </w:r>
+      <w:proofErr w:type="spellStart"/>
       <w:r>
         <w:rPr>
           <w:rFonts w:ascii="Arial" w:hAnsi="Arial" w:cs="Arial" w:hint="eastAsia"/>
           <w:color w:val="404040"/>
           <w:shd w:val="clear" w:color="auto" w:fill="FFFFFF"/>
         </w:rPr>
-        <w:t xml:space="preserve">lunch </w:t>
-      </w:r>
+        <w:t>eng</w:t>
+      </w:r>
+      <w:proofErr w:type="spellEnd"/>
       <w:r>
         <w:rPr>
           <w:rFonts w:ascii="Arial" w:hAnsi="Arial" w:cs="Arial" w:hint="eastAsia"/>
           <w:color w:val="404040"/>
           <w:shd w:val="clear" w:color="auto" w:fill="FFFFFF"/>
         </w:rPr>
-        <w:t>函数的参数用来指定此次编译的目标设备以及编译类型。在这里，这两个值分别是“</w:t>
+        <w:t>”。</w:t>
       </w:r>
       <w:r>
         <w:rPr>
@@ -11116,7 +11694,7 @@
           <w:color w:val="404040"/>
           <w:shd w:val="clear" w:color="auto" w:fill="FFFFFF"/>
         </w:rPr>
-        <w:t>full</w:t>
+        <w:t xml:space="preserve">lunch </w:t>
       </w:r>
       <w:r>
         <w:rPr>
@@ -11124,7 +11702,7 @@
           <w:color w:val="404040"/>
           <w:shd w:val="clear" w:color="auto" w:fill="FFFFFF"/>
         </w:rPr>
-        <w:t>”和“</w:t>
+        <w:t>函数的参数用来指定此次编译的目标设备以及编译类型。在这里，这两个值分别是“</w:t>
       </w:r>
       <w:r>
         <w:rPr>
@@ -11132,8 +11710,26 @@
           <w:color w:val="404040"/>
           <w:shd w:val="clear" w:color="auto" w:fill="FFFFFF"/>
         </w:rPr>
+        <w:t>full</w:t>
+      </w:r>
+      <w:r>
+        <w:rPr>
+          <w:rFonts w:ascii="Arial" w:hAnsi="Arial" w:cs="Arial" w:hint="eastAsia"/>
+          <w:color w:val="404040"/>
+          <w:shd w:val="clear" w:color="auto" w:fill="FFFFFF"/>
+        </w:rPr>
+        <w:t>”和“</w:t>
+      </w:r>
+      <w:proofErr w:type="spellStart"/>
+      <w:r>
+        <w:rPr>
+          <w:rFonts w:ascii="Arial" w:hAnsi="Arial" w:cs="Arial" w:hint="eastAsia"/>
+          <w:color w:val="404040"/>
+          <w:shd w:val="clear" w:color="auto" w:fill="FFFFFF"/>
+        </w:rPr>
         <w:t>eng</w:t>
       </w:r>
+      <w:proofErr w:type="spellEnd"/>
       <w:r>
         <w:rPr>
           <w:rFonts w:ascii="Arial" w:hAnsi="Arial" w:cs="Arial" w:hint="eastAsia"/>
@@ -11314,7 +11910,7 @@
                     </pic:cNvPicPr>
                   </pic:nvPicPr>
                   <pic:blipFill>
-                    <a:blip r:embed="rId16">
+                    <a:blip r:embed="rId14">
                       <a:extLst>
                         <a:ext uri="{28A0092B-C50C-407E-A947-70E740481C1C}">
                           <a14:useLocalDpi xmlns:a14="http://schemas.microsoft.com/office/drawing/2010/main" val="0"/>
@@ -11840,18 +12436,7 @@
           <w:szCs w:val="26"/>
           <w:shd w:val="clear" w:color="auto" w:fill="FFFFFF"/>
         </w:rPr>
-        <w:t>目标，该目标会编译</w:t>
-      </w:r>
-      <w:r>
-        <w:rPr>
-          <w:rFonts w:ascii="Arial" w:hAnsi="Arial" w:cs="Arial"/>
-          <w:color w:val="323232"/>
-          <w:sz w:val="26"/>
-          <w:szCs w:val="26"/>
-          <w:shd w:val="clear" w:color="auto" w:fill="FFFFFF"/>
-        </w:rPr>
-        <w:lastRenderedPageBreak/>
-        <w:t>出完整的</w:t>
+        <w:t>目标，该目标会编译出完整的</w:t>
       </w:r>
       <w:r>
         <w:rPr>
@@ -11883,6 +12468,7 @@
         </w:numPr>
       </w:pPr>
       <w:r>
+        <w:lastRenderedPageBreak/>
         <w:t>make droid</w:t>
       </w:r>
     </w:p>
@@ -12102,7 +12688,7 @@
                     </pic:cNvPicPr>
                   </pic:nvPicPr>
                   <pic:blipFill>
-                    <a:blip r:embed="rId17">
+                    <a:blip r:embed="rId15">
                       <a:extLst>
                         <a:ext uri="{28A0092B-C50C-407E-A947-70E740481C1C}">
                           <a14:useLocalDpi xmlns:a14="http://schemas.microsoft.com/office/drawing/2010/main" val="0"/>
@@ -12257,6 +12843,7 @@
             <w:hideMark/>
           </w:tcPr>
           <w:p>
+            <w:proofErr w:type="spellStart"/>
             <w:r>
               <w:rPr>
                 <w:rStyle w:val="ab"/>
@@ -12264,6 +12851,7 @@
               </w:rPr>
               <w:t>apps_only</w:t>
             </w:r>
+            <w:proofErr w:type="spellEnd"/>
           </w:p>
         </w:tc>
         <w:tc>
@@ -12291,14 +12879,21 @@
             <w:r>
               <w:t>，</w:t>
             </w:r>
+            <w:proofErr w:type="spellStart"/>
             <w:r>
               <w:t>userdebug</w:t>
             </w:r>
+            <w:proofErr w:type="spellEnd"/>
             <w:r>
               <w:t>，</w:t>
             </w:r>
-            <w:r>
-              <w:t xml:space="preserve">eng </w:t>
+            <w:proofErr w:type="spellStart"/>
+            <w:r>
+              <w:t>eng</w:t>
+            </w:r>
+            <w:proofErr w:type="spellEnd"/>
+            <w:r>
+              <w:t xml:space="preserve"> </w:t>
             </w:r>
             <w:r>
               <w:t>标签（关于标签，请参见后文</w:t>
@@ -12340,6 +12935,7 @@
             <w:hideMark/>
           </w:tcPr>
           <w:p>
+            <w:proofErr w:type="spellStart"/>
             <w:r>
               <w:rPr>
                 <w:rStyle w:val="ab"/>
@@ -12347,6 +12943,7 @@
               </w:rPr>
               <w:t>droidcore</w:t>
             </w:r>
+            <w:proofErr w:type="spellEnd"/>
           </w:p>
         </w:tc>
         <w:tc>
@@ -12393,14 +12990,15 @@
             <w:hideMark/>
           </w:tcPr>
           <w:p>
+            <w:proofErr w:type="spellStart"/>
             <w:r>
               <w:rPr>
                 <w:rStyle w:val="ab"/>
                 <w:bdr w:val="none" w:sz="0" w:space="0" w:color="auto" w:frame="1"/>
               </w:rPr>
-              <w:lastRenderedPageBreak/>
               <w:t>dist_files</w:t>
             </w:r>
+            <w:proofErr w:type="spellEnd"/>
           </w:p>
         </w:tc>
         <w:tc>
@@ -12423,7 +13021,15 @@
               <w:t>该目标用来拷贝文件到</w:t>
             </w:r>
             <w:r>
-              <w:t xml:space="preserve"> /out/dist </w:t>
+              <w:t xml:space="preserve"> /out/</w:t>
+            </w:r>
+            <w:proofErr w:type="spellStart"/>
+            <w:r>
+              <w:t>dist</w:t>
+            </w:r>
+            <w:proofErr w:type="spellEnd"/>
+            <w:r>
+              <w:t xml:space="preserve"> </w:t>
             </w:r>
             <w:r>
               <w:t>目录。</w:t>
@@ -12511,6 +13117,7 @@
                 <w:rStyle w:val="ab"/>
                 <w:bdr w:val="none" w:sz="0" w:space="0" w:color="auto" w:frame="1"/>
               </w:rPr>
+              <w:lastRenderedPageBreak/>
               <w:t>prebuilt</w:t>
             </w:r>
           </w:p>
@@ -12593,7 +13200,25 @@
                 <w:rFonts w:ascii="Courier" w:hAnsi="Courier"/>
                 <w:bdr w:val="none" w:sz="0" w:space="0" w:color="auto" w:frame="1"/>
               </w:rPr>
-              <w:t>$(modules_to_install)</w:t>
+              <w:t>$(</w:t>
+            </w:r>
+            <w:proofErr w:type="spellStart"/>
+            <w:r>
+              <w:rPr>
+                <w:rStyle w:val="HTML0"/>
+                <w:rFonts w:ascii="Courier" w:hAnsi="Courier"/>
+                <w:bdr w:val="none" w:sz="0" w:space="0" w:color="auto" w:frame="1"/>
+              </w:rPr>
+              <w:t>modules_to_install</w:t>
+            </w:r>
+            <w:proofErr w:type="spellEnd"/>
+            <w:r>
+              <w:rPr>
+                <w:rStyle w:val="HTML0"/>
+                <w:rFonts w:ascii="Courier" w:hAnsi="Courier"/>
+                <w:bdr w:val="none" w:sz="0" w:space="0" w:color="auto" w:frame="1"/>
+              </w:rPr>
+              <w:t>)</w:t>
             </w:r>
           </w:p>
         </w:tc>
@@ -12614,8 +13239,13 @@
             <w:hideMark/>
           </w:tcPr>
           <w:p>
-            <w:r>
-              <w:t xml:space="preserve">modules_to_install </w:t>
+            <w:proofErr w:type="spellStart"/>
+            <w:r>
+              <w:t>modules_to_install</w:t>
+            </w:r>
+            <w:proofErr w:type="spellEnd"/>
+            <w:r>
+              <w:t xml:space="preserve"> </w:t>
             </w:r>
             <w:r>
               <w:t>变量包含了当前配置下所有会被安装的模块（一个模块是否会被安装依赖于该产品的配置文件，模块的标签等信息），因此该目标将导致所有会被安装的模块的编译。</w:t>
@@ -12650,7 +13280,25 @@
                 <w:rFonts w:ascii="Courier" w:hAnsi="Courier"/>
                 <w:bdr w:val="none" w:sz="0" w:space="0" w:color="auto" w:frame="1"/>
               </w:rPr>
-              <w:t>$(modules_to_check)</w:t>
+              <w:t>$(</w:t>
+            </w:r>
+            <w:proofErr w:type="spellStart"/>
+            <w:r>
+              <w:rPr>
+                <w:rStyle w:val="HTML0"/>
+                <w:rFonts w:ascii="Courier" w:hAnsi="Courier"/>
+                <w:bdr w:val="none" w:sz="0" w:space="0" w:color="auto" w:frame="1"/>
+              </w:rPr>
+              <w:t>modules_to_check</w:t>
+            </w:r>
+            <w:proofErr w:type="spellEnd"/>
+            <w:r>
+              <w:rPr>
+                <w:rStyle w:val="HTML0"/>
+                <w:rFonts w:ascii="Courier" w:hAnsi="Courier"/>
+                <w:bdr w:val="none" w:sz="0" w:space="0" w:color="auto" w:frame="1"/>
+              </w:rPr>
+              <w:t>)</w:t>
             </w:r>
           </w:p>
         </w:tc>
@@ -12737,6 +13385,7 @@
             <w:r>
               <w:t>out/target/product/&lt;</w:t>
             </w:r>
+            <w:proofErr w:type="spellStart"/>
             <w:r>
               <w:rPr>
                 <w:rStyle w:val="ad"/>
@@ -12744,6 +13393,7 @@
               </w:rPr>
               <w:t>product_name</w:t>
             </w:r>
+            <w:proofErr w:type="spellEnd"/>
             <w:r>
               <w:t>&gt;/android-info.txt</w:t>
             </w:r>
@@ -12771,6 +13421,7 @@
             <w:hideMark/>
           </w:tcPr>
           <w:p>
+            <w:proofErr w:type="spellStart"/>
             <w:r>
               <w:rPr>
                 <w:rStyle w:val="ab"/>
@@ -12778,6 +13429,7 @@
               </w:rPr>
               <w:t>systemimage</w:t>
             </w:r>
+            <w:proofErr w:type="spellEnd"/>
           </w:p>
         </w:tc>
         <w:tc>
@@ -12800,8 +13452,13 @@
               <w:t>生成</w:t>
             </w:r>
             <w:r>
-              <w:t xml:space="preserve"> system.img</w:t>
-            </w:r>
+              <w:t xml:space="preserve"> </w:t>
+            </w:r>
+            <w:proofErr w:type="spellStart"/>
+            <w:r>
+              <w:t>system.img</w:t>
+            </w:r>
+            <w:proofErr w:type="spellEnd"/>
             <w:r>
               <w:t>。</w:t>
             </w:r>
@@ -12861,8 +13518,13 @@
               <w:t>生成</w:t>
             </w:r>
             <w:r>
-              <w:t xml:space="preserve"> boot.img</w:t>
-            </w:r>
+              <w:t xml:space="preserve"> </w:t>
+            </w:r>
+            <w:proofErr w:type="spellStart"/>
+            <w:r>
+              <w:t>boot.img</w:t>
+            </w:r>
+            <w:proofErr w:type="spellEnd"/>
             <w:r>
               <w:t>。</w:t>
             </w:r>
@@ -12920,8 +13582,13 @@
               <w:t>生成</w:t>
             </w:r>
             <w:r>
-              <w:t xml:space="preserve"> recovery.img</w:t>
-            </w:r>
+              <w:t xml:space="preserve"> </w:t>
+            </w:r>
+            <w:proofErr w:type="spellStart"/>
+            <w:r>
+              <w:t>recovery.img</w:t>
+            </w:r>
+            <w:proofErr w:type="spellEnd"/>
             <w:r>
               <w:t>。</w:t>
             </w:r>
@@ -12981,8 +13648,13 @@
               <w:t>生成</w:t>
             </w:r>
             <w:r>
-              <w:t xml:space="preserve"> userdata.img</w:t>
-            </w:r>
+              <w:t xml:space="preserve"> </w:t>
+            </w:r>
+            <w:proofErr w:type="spellStart"/>
+            <w:r>
+              <w:t>userdata.img</w:t>
+            </w:r>
+            <w:proofErr w:type="spellEnd"/>
             <w:r>
               <w:t>。</w:t>
             </w:r>
@@ -13016,7 +13688,6 @@
                 <w:rFonts w:ascii="Courier" w:hAnsi="Courier"/>
                 <w:bdr w:val="none" w:sz="0" w:space="0" w:color="auto" w:frame="1"/>
               </w:rPr>
-              <w:lastRenderedPageBreak/>
               <w:t>$(INSTALLED_CACHEIMAGE_TARGET)</w:t>
             </w:r>
           </w:p>
@@ -13041,8 +13712,13 @@
               <w:t>生成</w:t>
             </w:r>
             <w:r>
-              <w:t xml:space="preserve"> cache.img</w:t>
-            </w:r>
+              <w:t xml:space="preserve"> </w:t>
+            </w:r>
+            <w:proofErr w:type="spellStart"/>
+            <w:r>
+              <w:t>cache.img</w:t>
+            </w:r>
+            <w:proofErr w:type="spellEnd"/>
             <w:r>
               <w:t>。</w:t>
             </w:r>
@@ -13104,6 +13780,7 @@
             <w:r>
               <w:t xml:space="preserve"> out/target/product/&lt;</w:t>
             </w:r>
+            <w:proofErr w:type="spellStart"/>
             <w:r>
               <w:rPr>
                 <w:rStyle w:val="ad"/>
@@ -13111,6 +13788,7 @@
               </w:rPr>
               <w:t>product_name</w:t>
             </w:r>
+            <w:proofErr w:type="spellEnd"/>
             <w:r>
               <w:t xml:space="preserve">&gt;/ installed-files.txt </w:t>
             </w:r>
@@ -13142,6 +13820,7 @@
           <w:rFonts w:ascii="Arial" w:hAnsi="Arial" w:cs="Arial"/>
           <w:color w:val="323232"/>
         </w:rPr>
+        <w:lastRenderedPageBreak/>
         <w:t xml:space="preserve">Build </w:t>
       </w:r>
       <w:r>
@@ -13234,8 +13913,8 @@
         <w:tblDescription w:val=""/>
       </w:tblPr>
       <w:tblGrid>
-        <w:gridCol w:w="2410"/>
-        <w:gridCol w:w="7515"/>
+        <w:gridCol w:w="2650"/>
+        <w:gridCol w:w="7275"/>
       </w:tblGrid>
       <w:tr>
         <w:trPr>
@@ -13359,8 +14038,21 @@
             <w:r>
               <w:t>执行清理，等同于：</w:t>
             </w:r>
-            <w:r>
-              <w:t>rm -rf out/</w:t>
+            <w:proofErr w:type="spellStart"/>
+            <w:r>
+              <w:t>rm</w:t>
+            </w:r>
+            <w:proofErr w:type="spellEnd"/>
+            <w:r>
+              <w:t xml:space="preserve"> -</w:t>
+            </w:r>
+            <w:proofErr w:type="spellStart"/>
+            <w:r>
+              <w:t>rf</w:t>
+            </w:r>
+            <w:proofErr w:type="spellEnd"/>
+            <w:r>
+              <w:t xml:space="preserve"> out/</w:t>
             </w:r>
             <w:r>
               <w:t>。</w:t>
@@ -13395,8 +14087,17 @@
                 <w:rStyle w:val="ab"/>
                 <w:bdr w:val="none" w:sz="0" w:space="0" w:color="auto" w:frame="1"/>
               </w:rPr>
-              <w:t>make sdk</w:t>
-            </w:r>
+              <w:t xml:space="preserve">make </w:t>
+            </w:r>
+            <w:proofErr w:type="spellStart"/>
+            <w:r>
+              <w:rPr>
+                <w:rStyle w:val="ab"/>
+                <w:bdr w:val="none" w:sz="0" w:space="0" w:color="auto" w:frame="1"/>
+              </w:rPr>
+              <w:t>sdk</w:t>
+            </w:r>
+            <w:proofErr w:type="spellEnd"/>
           </w:p>
         </w:tc>
         <w:tc>
@@ -13460,8 +14161,17 @@
                 <w:rStyle w:val="ab"/>
                 <w:bdr w:val="none" w:sz="0" w:space="0" w:color="auto" w:frame="1"/>
               </w:rPr>
-              <w:t>make clean-sdk</w:t>
-            </w:r>
+              <w:t>make clean-</w:t>
+            </w:r>
+            <w:proofErr w:type="spellStart"/>
+            <w:r>
+              <w:rPr>
+                <w:rStyle w:val="ab"/>
+                <w:bdr w:val="none" w:sz="0" w:space="0" w:color="auto" w:frame="1"/>
+              </w:rPr>
+              <w:t>sdk</w:t>
+            </w:r>
+            <w:proofErr w:type="spellEnd"/>
           </w:p>
         </w:tc>
         <w:tc>
@@ -13519,8 +14229,17 @@
                 <w:rStyle w:val="ab"/>
                 <w:bdr w:val="none" w:sz="0" w:space="0" w:color="auto" w:frame="1"/>
               </w:rPr>
-              <w:t>make update-api</w:t>
-            </w:r>
+              <w:t>make update-</w:t>
+            </w:r>
+            <w:proofErr w:type="spellStart"/>
+            <w:r>
+              <w:rPr>
+                <w:rStyle w:val="ab"/>
+                <w:bdr w:val="none" w:sz="0" w:space="0" w:color="auto" w:frame="1"/>
+              </w:rPr>
+              <w:t>api</w:t>
+            </w:r>
+            <w:proofErr w:type="spellEnd"/>
           </w:p>
         </w:tc>
         <w:tc>
@@ -13568,7 +14287,15 @@
               <w:t>记录在</w:t>
             </w:r>
             <w:r>
-              <w:t xml:space="preserve"> frameworks/base/api </w:t>
+              <w:t xml:space="preserve"> frameworks/base/</w:t>
+            </w:r>
+            <w:proofErr w:type="spellStart"/>
+            <w:r>
+              <w:t>api</w:t>
+            </w:r>
+            <w:proofErr w:type="spellEnd"/>
+            <w:r>
+              <w:t xml:space="preserve"> </w:t>
             </w:r>
             <w:r>
               <w:t>目录下。</w:t>
@@ -13602,8 +14329,17 @@
                 <w:rStyle w:val="ab"/>
                 <w:bdr w:val="none" w:sz="0" w:space="0" w:color="auto" w:frame="1"/>
               </w:rPr>
-              <w:t>make dist</w:t>
-            </w:r>
+              <w:t xml:space="preserve">make </w:t>
+            </w:r>
+            <w:proofErr w:type="spellStart"/>
+            <w:r>
+              <w:rPr>
+                <w:rStyle w:val="ab"/>
+                <w:bdr w:val="none" w:sz="0" w:space="0" w:color="auto" w:frame="1"/>
+              </w:rPr>
+              <w:t>dist</w:t>
+            </w:r>
+            <w:proofErr w:type="spellEnd"/>
           </w:p>
         </w:tc>
         <w:tc>
@@ -13638,7 +14374,15 @@
               <w:t>变量定义的输出文件拷贝到</w:t>
             </w:r>
             <w:r>
-              <w:t xml:space="preserve"> /out/dist </w:t>
+              <w:t xml:space="preserve"> /out/</w:t>
+            </w:r>
+            <w:proofErr w:type="spellStart"/>
+            <w:r>
+              <w:t>dist</w:t>
+            </w:r>
+            <w:proofErr w:type="spellEnd"/>
+            <w:r>
+              <w:t xml:space="preserve"> </w:t>
             </w:r>
             <w:r>
               <w:t>目录。</w:t>
@@ -13785,8 +14529,17 @@
                 <w:rStyle w:val="ab"/>
                 <w:bdr w:val="none" w:sz="0" w:space="0" w:color="auto" w:frame="1"/>
               </w:rPr>
-              <w:t>make snod</w:t>
-            </w:r>
+              <w:t xml:space="preserve">make </w:t>
+            </w:r>
+            <w:proofErr w:type="spellStart"/>
+            <w:r>
+              <w:rPr>
+                <w:rStyle w:val="ab"/>
+                <w:bdr w:val="none" w:sz="0" w:space="0" w:color="auto" w:frame="1"/>
+              </w:rPr>
+              <w:t>snod</w:t>
+            </w:r>
+            <w:proofErr w:type="spellEnd"/>
           </w:p>
         </w:tc>
         <w:tc>
@@ -13838,9 +14591,17 @@
                 <w:rStyle w:val="ab"/>
                 <w:bdr w:val="none" w:sz="0" w:space="0" w:color="auto" w:frame="1"/>
               </w:rPr>
-              <w:lastRenderedPageBreak/>
-              <w:t>make libandroid_runtime</w:t>
-            </w:r>
+              <w:t xml:space="preserve">make </w:t>
+            </w:r>
+            <w:proofErr w:type="spellStart"/>
+            <w:r>
+              <w:rPr>
+                <w:rStyle w:val="ab"/>
+                <w:bdr w:val="none" w:sz="0" w:space="0" w:color="auto" w:frame="1"/>
+              </w:rPr>
+              <w:t>libandroid_runtime</w:t>
+            </w:r>
+            <w:proofErr w:type="spellEnd"/>
           </w:p>
         </w:tc>
         <w:tc>
@@ -13893,6 +14654,7 @@
             <w:hideMark/>
           </w:tcPr>
           <w:p>
+            <w:proofErr w:type="spellStart"/>
             <w:r>
               <w:rPr>
                 <w:rStyle w:val="ab"/>
@@ -13900,6 +14662,7 @@
               </w:rPr>
               <w:t>makeframework</w:t>
             </w:r>
+            <w:proofErr w:type="spellEnd"/>
           </w:p>
         </w:tc>
         <w:tc>
@@ -13952,6 +14715,7 @@
             <w:hideMark/>
           </w:tcPr>
           <w:p>
+            <w:proofErr w:type="spellStart"/>
             <w:r>
               <w:rPr>
                 <w:rStyle w:val="ab"/>
@@ -13959,6 +14723,7 @@
               </w:rPr>
               <w:t>makeservices</w:t>
             </w:r>
+            <w:proofErr w:type="spellEnd"/>
           </w:p>
         </w:tc>
         <w:tc>
@@ -14010,7 +14775,23 @@
                 <w:rStyle w:val="ab"/>
                 <w:bdr w:val="none" w:sz="0" w:space="0" w:color="auto" w:frame="1"/>
               </w:rPr>
-              <w:t>make &lt;local_target&gt;</w:t>
+              <w:t>make &lt;</w:t>
+            </w:r>
+            <w:proofErr w:type="spellStart"/>
+            <w:r>
+              <w:rPr>
+                <w:rStyle w:val="ab"/>
+                <w:bdr w:val="none" w:sz="0" w:space="0" w:color="auto" w:frame="1"/>
+              </w:rPr>
+              <w:t>local_target</w:t>
+            </w:r>
+            <w:proofErr w:type="spellEnd"/>
+            <w:r>
+              <w:rPr>
+                <w:rStyle w:val="ab"/>
+                <w:bdr w:val="none" w:sz="0" w:space="0" w:color="auto" w:frame="1"/>
+              </w:rPr>
+              <w:t>&gt;</w:t>
             </w:r>
           </w:p>
         </w:tc>
@@ -14034,8 +14815,13 @@
             <w:r>
               <w:t>编译一个指定的模块，</w:t>
             </w:r>
-            <w:r>
-              <w:t xml:space="preserve">local_target </w:t>
+            <w:proofErr w:type="spellStart"/>
+            <w:r>
+              <w:t>local_target</w:t>
+            </w:r>
+            <w:proofErr w:type="spellEnd"/>
+            <w:r>
+              <w:t xml:space="preserve"> </w:t>
             </w:r>
             <w:r>
               <w:t>为模块的名称。</w:t>
@@ -14069,7 +14855,24 @@
                 <w:rStyle w:val="ab"/>
                 <w:bdr w:val="none" w:sz="0" w:space="0" w:color="auto" w:frame="1"/>
               </w:rPr>
-              <w:t>make clean-&lt;local_target&gt;</w:t>
+              <w:lastRenderedPageBreak/>
+              <w:t>make clean-&lt;</w:t>
+            </w:r>
+            <w:proofErr w:type="spellStart"/>
+            <w:r>
+              <w:rPr>
+                <w:rStyle w:val="ab"/>
+                <w:bdr w:val="none" w:sz="0" w:space="0" w:color="auto" w:frame="1"/>
+              </w:rPr>
+              <w:t>local_target</w:t>
+            </w:r>
+            <w:proofErr w:type="spellEnd"/>
+            <w:r>
+              <w:rPr>
+                <w:rStyle w:val="ab"/>
+                <w:bdr w:val="none" w:sz="0" w:space="0" w:color="auto" w:frame="1"/>
+              </w:rPr>
+              <w:t>&gt;</w:t>
             </w:r>
           </w:p>
         </w:tc>
@@ -14117,12 +14920,21 @@
             <w:hideMark/>
           </w:tcPr>
           <w:p>
+            <w:proofErr w:type="spellStart"/>
             <w:r>
               <w:rPr>
                 <w:rStyle w:val="ab"/>
                 <w:bdr w:val="none" w:sz="0" w:space="0" w:color="auto" w:frame="1"/>
               </w:rPr>
-              <w:t>makedump-products</w:t>
+              <w:t>makedump</w:t>
+            </w:r>
+            <w:proofErr w:type="spellEnd"/>
+            <w:r>
+              <w:rPr>
+                <w:rStyle w:val="ab"/>
+                <w:bdr w:val="none" w:sz="0" w:space="0" w:color="auto" w:frame="1"/>
+              </w:rPr>
+              <w:t>-products</w:t>
             </w:r>
           </w:p>
         </w:tc>
@@ -14170,13 +14982,31 @@
             <w:hideMark/>
           </w:tcPr>
           <w:p>
+            <w:proofErr w:type="spellStart"/>
             <w:r>
               <w:rPr>
                 <w:rStyle w:val="ab"/>
                 <w:bdr w:val="none" w:sz="0" w:space="0" w:color="auto" w:frame="1"/>
               </w:rPr>
-              <w:t>makePRODUCT-xxx-yyy</w:t>
-            </w:r>
+              <w:t>makePRODUCT</w:t>
+            </w:r>
+            <w:proofErr w:type="spellEnd"/>
+            <w:r>
+              <w:rPr>
+                <w:rStyle w:val="ab"/>
+                <w:bdr w:val="none" w:sz="0" w:space="0" w:color="auto" w:frame="1"/>
+              </w:rPr>
+              <w:t>-xxx-</w:t>
+            </w:r>
+            <w:proofErr w:type="spellStart"/>
+            <w:r>
+              <w:rPr>
+                <w:rStyle w:val="ab"/>
+                <w:bdr w:val="none" w:sz="0" w:space="0" w:color="auto" w:frame="1"/>
+              </w:rPr>
+              <w:t>yyy</w:t>
+            </w:r>
+            <w:proofErr w:type="spellEnd"/>
           </w:p>
         </w:tc>
         <w:tc>
@@ -14223,6 +15053,7 @@
             <w:hideMark/>
           </w:tcPr>
           <w:p>
+            <w:proofErr w:type="spellStart"/>
             <w:r>
               <w:rPr>
                 <w:rStyle w:val="ab"/>
@@ -14230,6 +15061,7 @@
               </w:rPr>
               <w:t>makebootimage</w:t>
             </w:r>
+            <w:proofErr w:type="spellEnd"/>
           </w:p>
         </w:tc>
         <w:tc>
@@ -14253,8 +15085,13 @@
               <w:t>生成</w:t>
             </w:r>
             <w:r>
-              <w:t xml:space="preserve"> boot.img</w:t>
-            </w:r>
+              <w:t xml:space="preserve"> </w:t>
+            </w:r>
+            <w:proofErr w:type="spellStart"/>
+            <w:r>
+              <w:t>boot.img</w:t>
+            </w:r>
+            <w:proofErr w:type="spellEnd"/>
           </w:p>
         </w:tc>
       </w:tr>
@@ -14279,6 +15116,7 @@
             <w:hideMark/>
           </w:tcPr>
           <w:p>
+            <w:proofErr w:type="spellStart"/>
             <w:r>
               <w:rPr>
                 <w:rStyle w:val="ab"/>
@@ -14286,6 +15124,7 @@
               </w:rPr>
               <w:t>makerecoveryimage</w:t>
             </w:r>
+            <w:proofErr w:type="spellEnd"/>
           </w:p>
         </w:tc>
         <w:tc>
@@ -14308,8 +15147,13 @@
               <w:t>生成</w:t>
             </w:r>
             <w:r>
-              <w:t xml:space="preserve"> recovery.img</w:t>
-            </w:r>
+              <w:t xml:space="preserve"> </w:t>
+            </w:r>
+            <w:proofErr w:type="spellStart"/>
+            <w:r>
+              <w:t>recovery.img</w:t>
+            </w:r>
+            <w:proofErr w:type="spellEnd"/>
           </w:p>
         </w:tc>
       </w:tr>
@@ -14335,6 +15179,7 @@
             <w:hideMark/>
           </w:tcPr>
           <w:p>
+            <w:proofErr w:type="spellStart"/>
             <w:r>
               <w:rPr>
                 <w:rStyle w:val="ab"/>
@@ -14342,6 +15187,7 @@
               </w:rPr>
               <w:t>makeuserdataimage</w:t>
             </w:r>
+            <w:proofErr w:type="spellEnd"/>
           </w:p>
         </w:tc>
         <w:tc>
@@ -14365,8 +15211,13 @@
               <w:t>生成</w:t>
             </w:r>
             <w:r>
-              <w:t xml:space="preserve"> userdata.img</w:t>
-            </w:r>
+              <w:t xml:space="preserve"> </w:t>
+            </w:r>
+            <w:proofErr w:type="spellStart"/>
+            <w:r>
+              <w:t>userdata.img</w:t>
+            </w:r>
+            <w:proofErr w:type="spellEnd"/>
           </w:p>
         </w:tc>
       </w:tr>
@@ -14391,6 +15242,7 @@
             <w:hideMark/>
           </w:tcPr>
           <w:p>
+            <w:proofErr w:type="spellStart"/>
             <w:r>
               <w:rPr>
                 <w:rStyle w:val="ab"/>
@@ -14398,6 +15250,7 @@
               </w:rPr>
               <w:t>makecacheimage</w:t>
             </w:r>
+            <w:proofErr w:type="spellEnd"/>
           </w:p>
         </w:tc>
         <w:tc>
@@ -14420,8 +15273,13 @@
               <w:t>生成</w:t>
             </w:r>
             <w:r>
-              <w:t xml:space="preserve"> cache.img</w:t>
-            </w:r>
+              <w:t xml:space="preserve"> </w:t>
+            </w:r>
+            <w:proofErr w:type="spellStart"/>
+            <w:r>
+              <w:t>cache.img</w:t>
+            </w:r>
+            <w:proofErr w:type="spellEnd"/>
           </w:p>
         </w:tc>
       </w:tr>
@@ -14436,7 +15294,6 @@
         </w:numPr>
       </w:pPr>
       <w:r>
-        <w:lastRenderedPageBreak/>
         <w:t>Make</w:t>
       </w:r>
       <w:r>
@@ -14742,7 +15599,27 @@
                 <w:sz w:val="24"/>
                 <w:szCs w:val="24"/>
               </w:rPr>
-              <w:t>mmm [module_path]</w:t>
+              <w:t>mmm [</w:t>
+            </w:r>
+            <w:proofErr w:type="spellStart"/>
+            <w:r>
+              <w:rPr>
+                <w:rFonts w:ascii="宋体" w:eastAsia="宋体" w:hAnsi="宋体" w:cs="宋体"/>
+                <w:kern w:val="0"/>
+                <w:sz w:val="24"/>
+                <w:szCs w:val="24"/>
+              </w:rPr>
+              <w:t>module_path</w:t>
+            </w:r>
+            <w:proofErr w:type="spellEnd"/>
+            <w:r>
+              <w:rPr>
+                <w:rFonts w:ascii="宋体" w:eastAsia="宋体" w:hAnsi="宋体" w:cs="宋体"/>
+                <w:kern w:val="0"/>
+                <w:sz w:val="24"/>
+                <w:szCs w:val="24"/>
+              </w:rPr>
+              <w:t>]</w:t>
             </w:r>
           </w:p>
         </w:tc>
@@ -14813,6 +15690,7 @@
                 <w:szCs w:val="24"/>
               </w:rPr>
             </w:pPr>
+            <w:proofErr w:type="spellStart"/>
             <w:r>
               <w:rPr>
                 <w:rFonts w:ascii="宋体" w:eastAsia="宋体" w:hAnsi="宋体" w:cs="宋体"/>
@@ -14822,6 +15700,7 @@
               </w:rPr>
               <w:t>mma</w:t>
             </w:r>
+            <w:proofErr w:type="spellEnd"/>
           </w:p>
         </w:tc>
         <w:tc>
@@ -14891,6 +15770,7 @@
                 <w:szCs w:val="24"/>
               </w:rPr>
             </w:pPr>
+            <w:proofErr w:type="spellStart"/>
             <w:r>
               <w:rPr>
                 <w:rFonts w:ascii="宋体" w:eastAsia="宋体" w:hAnsi="宋体" w:cs="宋体"/>
@@ -14898,7 +15778,37 @@
                 <w:sz w:val="24"/>
                 <w:szCs w:val="24"/>
               </w:rPr>
-              <w:t>mmma [module_path]</w:t>
+              <w:t>mmma</w:t>
+            </w:r>
+            <w:proofErr w:type="spellEnd"/>
+            <w:r>
+              <w:rPr>
+                <w:rFonts w:ascii="宋体" w:eastAsia="宋体" w:hAnsi="宋体" w:cs="宋体"/>
+                <w:kern w:val="0"/>
+                <w:sz w:val="24"/>
+                <w:szCs w:val="24"/>
+              </w:rPr>
+              <w:t xml:space="preserve"> [</w:t>
+            </w:r>
+            <w:proofErr w:type="spellStart"/>
+            <w:r>
+              <w:rPr>
+                <w:rFonts w:ascii="宋体" w:eastAsia="宋体" w:hAnsi="宋体" w:cs="宋体"/>
+                <w:kern w:val="0"/>
+                <w:sz w:val="24"/>
+                <w:szCs w:val="24"/>
+              </w:rPr>
+              <w:t>module_path</w:t>
+            </w:r>
+            <w:proofErr w:type="spellEnd"/>
+            <w:r>
+              <w:rPr>
+                <w:rFonts w:ascii="宋体" w:eastAsia="宋体" w:hAnsi="宋体" w:cs="宋体"/>
+                <w:kern w:val="0"/>
+                <w:sz w:val="24"/>
+                <w:szCs w:val="24"/>
+              </w:rPr>
+              <w:t>]</w:t>
             </w:r>
           </w:p>
         </w:tc>
@@ -14976,7 +15886,28 @@
                 <w:sz w:val="24"/>
                 <w:szCs w:val="24"/>
               </w:rPr>
-              <w:t>make [module_name]</w:t>
+              <w:lastRenderedPageBreak/>
+              <w:t>make [</w:t>
+            </w:r>
+            <w:proofErr w:type="spellStart"/>
+            <w:r>
+              <w:rPr>
+                <w:rFonts w:ascii="宋体" w:eastAsia="宋体" w:hAnsi="宋体" w:cs="宋体"/>
+                <w:kern w:val="0"/>
+                <w:sz w:val="24"/>
+                <w:szCs w:val="24"/>
+              </w:rPr>
+              <w:t>module_name</w:t>
+            </w:r>
+            <w:proofErr w:type="spellEnd"/>
+            <w:r>
+              <w:rPr>
+                <w:rFonts w:ascii="宋体" w:eastAsia="宋体" w:hAnsi="宋体" w:cs="宋体"/>
+                <w:kern w:val="0"/>
+                <w:sz w:val="24"/>
+                <w:szCs w:val="24"/>
+              </w:rPr>
+              <w:t>]</w:t>
             </w:r>
           </w:p>
         </w:tc>
@@ -15230,6 +16161,7 @@
                 <w:szCs w:val="24"/>
               </w:rPr>
             </w:pPr>
+            <w:proofErr w:type="spellStart"/>
             <w:r>
               <w:rPr>
                 <w:rFonts w:ascii="宋体" w:eastAsia="宋体" w:hAnsi="宋体" w:cs="宋体"/>
@@ -15239,6 +16171,7 @@
               </w:rPr>
               <w:t>init</w:t>
             </w:r>
+            <w:proofErr w:type="spellEnd"/>
           </w:p>
         </w:tc>
         <w:tc>
@@ -15275,8 +16208,19 @@
                 <w:sz w:val="24"/>
                 <w:szCs w:val="24"/>
               </w:rPr>
-              <w:t>make init</w:t>
-            </w:r>
+              <w:t xml:space="preserve">make </w:t>
+            </w:r>
+            <w:proofErr w:type="spellStart"/>
+            <w:r>
+              <w:rPr>
+                <w:rFonts w:ascii="宋体" w:eastAsia="宋体" w:hAnsi="宋体" w:cs="宋体"/>
+                <w:kern w:val="0"/>
+                <w:sz w:val="24"/>
+                <w:szCs w:val="24"/>
+              </w:rPr>
+              <w:t>init</w:t>
+            </w:r>
+            <w:proofErr w:type="spellEnd"/>
           </w:p>
         </w:tc>
         <w:tc>
@@ -15313,8 +16257,19 @@
                 <w:sz w:val="24"/>
                 <w:szCs w:val="24"/>
               </w:rPr>
-              <w:t>mmm system/core/init</w:t>
-            </w:r>
+              <w:t>mmm system/core/</w:t>
+            </w:r>
+            <w:proofErr w:type="spellStart"/>
+            <w:r>
+              <w:rPr>
+                <w:rFonts w:ascii="宋体" w:eastAsia="宋体" w:hAnsi="宋体" w:cs="宋体"/>
+                <w:kern w:val="0"/>
+                <w:sz w:val="24"/>
+                <w:szCs w:val="24"/>
+              </w:rPr>
+              <w:t>init</w:t>
+            </w:r>
+            <w:proofErr w:type="spellEnd"/>
           </w:p>
         </w:tc>
       </w:tr>
@@ -15394,8 +16349,19 @@
                 <w:sz w:val="24"/>
                 <w:szCs w:val="24"/>
               </w:rPr>
-              <w:t>make app_process</w:t>
-            </w:r>
+              <w:t xml:space="preserve">make </w:t>
+            </w:r>
+            <w:proofErr w:type="spellStart"/>
+            <w:r>
+              <w:rPr>
+                <w:rFonts w:ascii="宋体" w:eastAsia="宋体" w:hAnsi="宋体" w:cs="宋体"/>
+                <w:kern w:val="0"/>
+                <w:sz w:val="24"/>
+                <w:szCs w:val="24"/>
+              </w:rPr>
+              <w:t>app_process</w:t>
+            </w:r>
+            <w:proofErr w:type="spellEnd"/>
           </w:p>
         </w:tc>
         <w:tc>
@@ -15432,8 +16398,39 @@
                 <w:sz w:val="24"/>
                 <w:szCs w:val="24"/>
               </w:rPr>
-              <w:t>mmm frameworks/base/cmds/app_process</w:t>
-            </w:r>
+              <w:t>mmm frameworks/base/</w:t>
+            </w:r>
+            <w:proofErr w:type="spellStart"/>
+            <w:r>
+              <w:rPr>
+                <w:rFonts w:ascii="宋体" w:eastAsia="宋体" w:hAnsi="宋体" w:cs="宋体"/>
+                <w:kern w:val="0"/>
+                <w:sz w:val="24"/>
+                <w:szCs w:val="24"/>
+              </w:rPr>
+              <w:t>cmds</w:t>
+            </w:r>
+            <w:proofErr w:type="spellEnd"/>
+            <w:r>
+              <w:rPr>
+                <w:rFonts w:ascii="宋体" w:eastAsia="宋体" w:hAnsi="宋体" w:cs="宋体"/>
+                <w:kern w:val="0"/>
+                <w:sz w:val="24"/>
+                <w:szCs w:val="24"/>
+              </w:rPr>
+              <w:t>/</w:t>
+            </w:r>
+            <w:proofErr w:type="spellStart"/>
+            <w:r>
+              <w:rPr>
+                <w:rFonts w:ascii="宋体" w:eastAsia="宋体" w:hAnsi="宋体" w:cs="宋体"/>
+                <w:kern w:val="0"/>
+                <w:sz w:val="24"/>
+                <w:szCs w:val="24"/>
+              </w:rPr>
+              <w:t>app_process</w:t>
+            </w:r>
+            <w:proofErr w:type="spellEnd"/>
           </w:p>
         </w:tc>
       </w:tr>
@@ -15468,6 +16465,7 @@
                 <w:szCs w:val="24"/>
               </w:rPr>
             </w:pPr>
+            <w:proofErr w:type="spellStart"/>
             <w:r>
               <w:rPr>
                 <w:rFonts w:ascii="宋体" w:eastAsia="宋体" w:hAnsi="宋体" w:cs="宋体"/>
@@ -15477,6 +16475,7 @@
               </w:rPr>
               <w:t>system_server</w:t>
             </w:r>
+            <w:proofErr w:type="spellEnd"/>
           </w:p>
         </w:tc>
         <w:tc>
@@ -15590,6 +16589,7 @@
               </w:rPr>
               <w:t>的</w:t>
             </w:r>
+            <w:proofErr w:type="spellStart"/>
             <w:r>
               <w:rPr>
                 <w:rFonts w:ascii="宋体" w:eastAsia="宋体" w:hAnsi="宋体" w:cs="宋体"/>
@@ -15597,7 +16597,17 @@
                 <w:sz w:val="24"/>
                 <w:szCs w:val="24"/>
               </w:rPr>
-              <w:t>mk不是递归编译关系，其子模块</w:t>
+              <w:t>mk</w:t>
+            </w:r>
+            <w:proofErr w:type="spellEnd"/>
+            <w:r>
+              <w:rPr>
+                <w:rFonts w:ascii="宋体" w:eastAsia="宋体" w:hAnsi="宋体" w:cs="宋体"/>
+                <w:kern w:val="0"/>
+                <w:sz w:val="24"/>
+                <w:szCs w:val="24"/>
+              </w:rPr>
+              <w:t>不是递归编译关系，其子模块</w:t>
             </w:r>
             <w:r>
               <w:rPr>
@@ -15675,19 +16685,19 @@
           <w:p>
             <w:pPr>
               <w:rPr>
+                <w:rFonts w:ascii="宋体" w:eastAsia="宋体" w:hAnsi="宋体" w:cs="宋体"/>
+                <w:kern w:val="0"/>
+                <w:sz w:val="24"/>
+                <w:szCs w:val="24"/>
+              </w:rPr>
+            </w:pPr>
+            <w:r>
+              <w:rPr>
                 <w:rFonts w:ascii="宋体" w:eastAsia="宋体" w:hAnsi="宋体" w:cs="宋体" w:hint="eastAsia"/>
                 <w:kern w:val="0"/>
                 <w:sz w:val="24"/>
                 <w:szCs w:val="24"/>
               </w:rPr>
-            </w:pPr>
-            <w:r>
-              <w:rPr>
-                <w:rFonts w:ascii="宋体" w:eastAsia="宋体" w:hAnsi="宋体" w:cs="宋体" w:hint="eastAsia"/>
-                <w:kern w:val="0"/>
-                <w:sz w:val="24"/>
-                <w:szCs w:val="24"/>
-              </w:rPr>
               <w:t>支持</w:t>
             </w:r>
             <w:r>
@@ -15699,8 +16709,6 @@
               </w:rPr>
               <w:t>release/debug</w:t>
             </w:r>
-            <w:bookmarkStart w:id="9" w:name="_GoBack"/>
-            <w:bookmarkEnd w:id="9"/>
           </w:p>
         </w:tc>
       </w:tr>
@@ -15742,7 +16750,6 @@
                 <w:sz w:val="24"/>
                 <w:szCs w:val="24"/>
               </w:rPr>
-              <w:lastRenderedPageBreak/>
               <w:t>java framework</w:t>
             </w:r>
           </w:p>
@@ -15902,7 +16909,7 @@
                 <w:szCs w:val="24"/>
               </w:rPr>
             </w:pPr>
-            <w:hyperlink r:id="rId18" w:history="1">
+            <w:hyperlink r:id="rId16" w:history="1">
               <w:r>
                 <w:rPr>
                   <w:rStyle w:val="a6"/>
@@ -15947,17 +16954,23 @@
           </w:p>
           <w:p>
             <w:pPr>
-              <w:ind w:firstLine="420"/>
-            </w:pPr>
-            <w:r>
               <w:rPr>
                 <w:rFonts w:ascii="宋体" w:eastAsia="宋体" w:hAnsi="宋体" w:cs="宋体" w:hint="eastAsia"/>
                 <w:kern w:val="0"/>
                 <w:sz w:val="24"/>
                 <w:szCs w:val="24"/>
               </w:rPr>
+            </w:pPr>
+            <w:r>
+              <w:rPr>
+                <w:rFonts w:ascii="宋体" w:eastAsia="宋体" w:hAnsi="宋体" w:cs="宋体" w:hint="eastAsia"/>
+                <w:kern w:val="0"/>
+                <w:sz w:val="24"/>
+                <w:szCs w:val="24"/>
+              </w:rPr>
               <w:t>编译</w:t>
             </w:r>
+            <w:proofErr w:type="spellStart"/>
             <w:r>
               <w:rPr>
                 <w:rFonts w:ascii="宋体" w:eastAsia="宋体" w:hAnsi="宋体" w:cs="宋体"/>
@@ -15965,8 +16978,27 @@
                 <w:sz w:val="24"/>
                 <w:szCs w:val="24"/>
               </w:rPr>
-              <w:t>framwork，有些依赖不好处理</w:t>
-            </w:r>
+              <w:t>framwork</w:t>
+            </w:r>
+            <w:proofErr w:type="spellEnd"/>
+            <w:r>
+              <w:rPr>
+                <w:rFonts w:ascii="宋体" w:eastAsia="宋体" w:hAnsi="宋体" w:cs="宋体"/>
+                <w:kern w:val="0"/>
+                <w:sz w:val="24"/>
+                <w:szCs w:val="24"/>
+              </w:rPr>
+              <w:t>，有些依赖不好处理</w:t>
+            </w:r>
+          </w:p>
+          <w:p>
+            <w:r>
+              <w:t>https://www.zhihu.com/question/40425628</w:t>
+            </w:r>
+          </w:p>
+          <w:p>
+            <w:bookmarkStart w:id="9" w:name="_GoBack"/>
+            <w:bookmarkEnd w:id="9"/>
           </w:p>
         </w:tc>
       </w:tr>
@@ -16120,6 +17152,7 @@
                 <w:szCs w:val="24"/>
               </w:rPr>
             </w:pPr>
+            <w:proofErr w:type="spellStart"/>
             <w:r>
               <w:rPr>
                 <w:rFonts w:ascii="宋体" w:eastAsia="宋体" w:hAnsi="宋体" w:cs="宋体"/>
@@ -16127,7 +17160,17 @@
                 <w:sz w:val="24"/>
                 <w:szCs w:val="24"/>
               </w:rPr>
-              <w:t>jni framework</w:t>
+              <w:t>jni</w:t>
+            </w:r>
+            <w:proofErr w:type="spellEnd"/>
+            <w:r>
+              <w:rPr>
+                <w:rFonts w:ascii="宋体" w:eastAsia="宋体" w:hAnsi="宋体" w:cs="宋体"/>
+                <w:kern w:val="0"/>
+                <w:sz w:val="24"/>
+                <w:szCs w:val="24"/>
+              </w:rPr>
+              <w:t xml:space="preserve"> framework</w:t>
             </w:r>
           </w:p>
         </w:tc>
@@ -16165,8 +17208,19 @@
                 <w:sz w:val="24"/>
                 <w:szCs w:val="24"/>
               </w:rPr>
-              <w:t>make libandroid_runtime</w:t>
-            </w:r>
+              <w:t xml:space="preserve">make </w:t>
+            </w:r>
+            <w:proofErr w:type="spellStart"/>
+            <w:r>
+              <w:rPr>
+                <w:rFonts w:ascii="宋体" w:eastAsia="宋体" w:hAnsi="宋体" w:cs="宋体"/>
+                <w:kern w:val="0"/>
+                <w:sz w:val="24"/>
+                <w:szCs w:val="24"/>
+              </w:rPr>
+              <w:t>libandroid_runtime</w:t>
+            </w:r>
+            <w:proofErr w:type="spellEnd"/>
           </w:p>
         </w:tc>
         <w:tc>
@@ -16203,8 +17257,19 @@
                 <w:sz w:val="24"/>
                 <w:szCs w:val="24"/>
               </w:rPr>
-              <w:t>mmm frameworks/base/core/jni</w:t>
-            </w:r>
+              <w:t>mmm frameworks/base/core/</w:t>
+            </w:r>
+            <w:proofErr w:type="spellStart"/>
+            <w:r>
+              <w:rPr>
+                <w:rFonts w:ascii="宋体" w:eastAsia="宋体" w:hAnsi="宋体" w:cs="宋体"/>
+                <w:kern w:val="0"/>
+                <w:sz w:val="24"/>
+                <w:szCs w:val="24"/>
+              </w:rPr>
+              <w:t>jni</w:t>
+            </w:r>
+            <w:proofErr w:type="spellEnd"/>
           </w:p>
         </w:tc>
       </w:tr>
@@ -16246,6 +17311,7 @@
                 <w:sz w:val="24"/>
                 <w:szCs w:val="24"/>
               </w:rPr>
+              <w:lastRenderedPageBreak/>
               <w:t>binder</w:t>
             </w:r>
           </w:p>
@@ -16284,8 +17350,19 @@
                 <w:sz w:val="24"/>
                 <w:szCs w:val="24"/>
               </w:rPr>
-              <w:t>make libbinder</w:t>
-            </w:r>
+              <w:t xml:space="preserve">make </w:t>
+            </w:r>
+            <w:proofErr w:type="spellStart"/>
+            <w:r>
+              <w:rPr>
+                <w:rFonts w:ascii="宋体" w:eastAsia="宋体" w:hAnsi="宋体" w:cs="宋体"/>
+                <w:kern w:val="0"/>
+                <w:sz w:val="24"/>
+                <w:szCs w:val="24"/>
+              </w:rPr>
+              <w:t>libbinder</w:t>
+            </w:r>
+            <w:proofErr w:type="spellEnd"/>
           </w:p>
         </w:tc>
         <w:tc>
@@ -16380,8 +17457,9 @@
           <w:sz w:val="24"/>
           <w:szCs w:val="24"/>
         </w:rPr>
-        <w:t>mm/mma/mmma</w:t>
-      </w:r>
+        <w:t>mm/</w:t>
+      </w:r>
+      <w:proofErr w:type="spellStart"/>
       <w:r>
         <w:rPr>
           <w:rFonts w:ascii="Arial" w:eastAsia="宋体" w:hAnsi="Arial" w:cs="Arial"/>
@@ -16390,6 +17468,39 @@
           <w:sz w:val="24"/>
           <w:szCs w:val="24"/>
         </w:rPr>
+        <w:t>mma</w:t>
+      </w:r>
+      <w:proofErr w:type="spellEnd"/>
+      <w:r>
+        <w:rPr>
+          <w:rFonts w:ascii="Arial" w:eastAsia="宋体" w:hAnsi="Arial" w:cs="Arial"/>
+          <w:color w:val="404040"/>
+          <w:kern w:val="0"/>
+          <w:sz w:val="24"/>
+          <w:szCs w:val="24"/>
+        </w:rPr>
+        <w:t>/</w:t>
+      </w:r>
+      <w:proofErr w:type="spellStart"/>
+      <w:r>
+        <w:rPr>
+          <w:rFonts w:ascii="Arial" w:eastAsia="宋体" w:hAnsi="Arial" w:cs="Arial"/>
+          <w:color w:val="404040"/>
+          <w:kern w:val="0"/>
+          <w:sz w:val="24"/>
+          <w:szCs w:val="24"/>
+        </w:rPr>
+        <w:t>mmma</w:t>
+      </w:r>
+      <w:proofErr w:type="spellEnd"/>
+      <w:r>
+        <w:rPr>
+          <w:rFonts w:ascii="Arial" w:eastAsia="宋体" w:hAnsi="Arial" w:cs="Arial"/>
+          <w:color w:val="404040"/>
+          <w:kern w:val="0"/>
+          <w:sz w:val="24"/>
+          <w:szCs w:val="24"/>
+        </w:rPr>
         <w:t>，编译系统采用的是增量编译，只会编译发生变化的目标文件。当需要重新编译所有的相关模块，则需要编译命令后增加参数</w:t>
       </w:r>
       <w:r>
@@ -16420,8 +17531,9 @@
           <w:sz w:val="24"/>
           <w:szCs w:val="24"/>
         </w:rPr>
-        <w:t>make -B [module_name]</w:t>
-      </w:r>
+        <w:t>make -B [</w:t>
+      </w:r>
+      <w:proofErr w:type="spellStart"/>
       <w:r>
         <w:rPr>
           <w:rFonts w:ascii="Arial" w:eastAsia="宋体" w:hAnsi="Arial" w:cs="Arial"/>
@@ -16430,8 +17542,9 @@
           <w:sz w:val="24"/>
           <w:szCs w:val="24"/>
         </w:rPr>
-        <w:t>，或者</w:t>
-      </w:r>
+        <w:t>module_name</w:t>
+      </w:r>
+      <w:proofErr w:type="spellEnd"/>
       <w:r>
         <w:rPr>
           <w:rFonts w:ascii="Arial" w:eastAsia="宋体" w:hAnsi="Arial" w:cs="Arial"/>
@@ -16440,7 +17553,49 @@
           <w:sz w:val="24"/>
           <w:szCs w:val="24"/>
         </w:rPr>
-        <w:t xml:space="preserve"> mm -B [module_path]</w:t>
+        <w:t>]</w:t>
+      </w:r>
+      <w:r>
+        <w:rPr>
+          <w:rFonts w:ascii="Arial" w:eastAsia="宋体" w:hAnsi="Arial" w:cs="Arial"/>
+          <w:color w:val="404040"/>
+          <w:kern w:val="0"/>
+          <w:sz w:val="24"/>
+          <w:szCs w:val="24"/>
+        </w:rPr>
+        <w:t>，或者</w:t>
+      </w:r>
+      <w:r>
+        <w:rPr>
+          <w:rFonts w:ascii="Arial" w:eastAsia="宋体" w:hAnsi="Arial" w:cs="Arial"/>
+          <w:color w:val="404040"/>
+          <w:kern w:val="0"/>
+          <w:sz w:val="24"/>
+          <w:szCs w:val="24"/>
+        </w:rPr>
+        <w:t xml:space="preserve"> mm -B [</w:t>
+      </w:r>
+      <w:proofErr w:type="spellStart"/>
+      <w:r>
+        <w:rPr>
+          <w:rFonts w:ascii="Arial" w:eastAsia="宋体" w:hAnsi="Arial" w:cs="Arial"/>
+          <w:color w:val="404040"/>
+          <w:kern w:val="0"/>
+          <w:sz w:val="24"/>
+          <w:szCs w:val="24"/>
+        </w:rPr>
+        <w:t>module_path</w:t>
+      </w:r>
+      <w:proofErr w:type="spellEnd"/>
+      <w:r>
+        <w:rPr>
+          <w:rFonts w:ascii="Arial" w:eastAsia="宋体" w:hAnsi="Arial" w:cs="Arial"/>
+          <w:color w:val="404040"/>
+          <w:kern w:val="0"/>
+          <w:sz w:val="24"/>
+          <w:szCs w:val="24"/>
+        </w:rPr>
+        <w:t>]</w:t>
       </w:r>
       <w:r>
         <w:rPr>
@@ -16568,6 +17723,7 @@
         </w:rPr>
         <w:t>、</w:t>
       </w:r>
+      <w:proofErr w:type="spellStart"/>
       <w:r>
         <w:rPr>
           <w:rFonts w:ascii="Consolas" w:eastAsia="宋体" w:hAnsi="Consolas" w:cs="Consolas"/>
@@ -16578,6 +17734,7 @@
         </w:rPr>
         <w:t>mma</w:t>
       </w:r>
+      <w:proofErr w:type="spellEnd"/>
       <w:r>
         <w:rPr>
           <w:rFonts w:ascii="Consolas" w:eastAsia="宋体" w:hAnsi="Consolas" w:cs="Consolas"/>
@@ -16588,6 +17745,7 @@
         </w:rPr>
         <w:t>、</w:t>
       </w:r>
+      <w:proofErr w:type="spellStart"/>
       <w:r>
         <w:rPr>
           <w:rFonts w:ascii="Consolas" w:eastAsia="宋体" w:hAnsi="Consolas" w:cs="Consolas"/>
@@ -16598,6 +17756,7 @@
         </w:rPr>
         <w:t>mmma</w:t>
       </w:r>
+      <w:proofErr w:type="spellEnd"/>
       <w:r>
         <w:rPr>
           <w:rFonts w:ascii="Arial" w:eastAsia="宋体" w:hAnsi="Arial" w:cs="Arial"/>
@@ -16675,8 +17834,42 @@
           <w:sz w:val="24"/>
           <w:szCs w:val="24"/>
         </w:rPr>
-        <w:t>make/mma/mmma</w:t>
-      </w:r>
+        <w:t>make/</w:t>
+      </w:r>
+      <w:proofErr w:type="spellStart"/>
+      <w:r>
+        <w:rPr>
+          <w:rFonts w:ascii="Arial" w:eastAsia="宋体" w:hAnsi="Arial" w:cs="Arial"/>
+          <w:color w:val="404040"/>
+          <w:kern w:val="0"/>
+          <w:sz w:val="24"/>
+          <w:szCs w:val="24"/>
+        </w:rPr>
+        <w:t>mma</w:t>
+      </w:r>
+      <w:proofErr w:type="spellEnd"/>
+      <w:r>
+        <w:rPr>
+          <w:rFonts w:ascii="Arial" w:eastAsia="宋体" w:hAnsi="Arial" w:cs="Arial"/>
+          <w:color w:val="404040"/>
+          <w:kern w:val="0"/>
+          <w:sz w:val="24"/>
+          <w:szCs w:val="24"/>
+        </w:rPr>
+        <w:t>/</w:t>
+      </w:r>
+      <w:proofErr w:type="spellStart"/>
+      <w:r>
+        <w:rPr>
+          <w:rFonts w:ascii="Arial" w:eastAsia="宋体" w:hAnsi="Arial" w:cs="Arial"/>
+          <w:color w:val="404040"/>
+          <w:kern w:val="0"/>
+          <w:sz w:val="24"/>
+          <w:szCs w:val="24"/>
+        </w:rPr>
+        <w:t>mmma</w:t>
+      </w:r>
+      <w:proofErr w:type="spellEnd"/>
       <w:r>
         <w:rPr>
           <w:rFonts w:ascii="Arial" w:eastAsia="宋体" w:hAnsi="Arial" w:cs="Arial"/>
@@ -16714,8 +17907,42 @@
           <w:sz w:val="24"/>
           <w:szCs w:val="24"/>
         </w:rPr>
-        <w:t>make/mma/mmma</w:t>
-      </w:r>
+        <w:t>make/</w:t>
+      </w:r>
+      <w:proofErr w:type="spellStart"/>
+      <w:r>
+        <w:rPr>
+          <w:rFonts w:ascii="Arial" w:eastAsia="宋体" w:hAnsi="Arial" w:cs="Arial"/>
+          <w:color w:val="404040"/>
+          <w:kern w:val="0"/>
+          <w:sz w:val="24"/>
+          <w:szCs w:val="24"/>
+        </w:rPr>
+        <w:t>mma</w:t>
+      </w:r>
+      <w:proofErr w:type="spellEnd"/>
+      <w:r>
+        <w:rPr>
+          <w:rFonts w:ascii="Arial" w:eastAsia="宋体" w:hAnsi="Arial" w:cs="Arial"/>
+          <w:color w:val="404040"/>
+          <w:kern w:val="0"/>
+          <w:sz w:val="24"/>
+          <w:szCs w:val="24"/>
+        </w:rPr>
+        <w:t>/</w:t>
+      </w:r>
+      <w:proofErr w:type="spellStart"/>
+      <w:r>
+        <w:rPr>
+          <w:rFonts w:ascii="Arial" w:eastAsia="宋体" w:hAnsi="Arial" w:cs="Arial"/>
+          <w:color w:val="404040"/>
+          <w:kern w:val="0"/>
+          <w:sz w:val="24"/>
+          <w:szCs w:val="24"/>
+        </w:rPr>
+        <w:t>mmma</w:t>
+      </w:r>
+      <w:proofErr w:type="spellEnd"/>
       <w:r>
         <w:rPr>
           <w:rFonts w:ascii="Arial" w:eastAsia="宋体" w:hAnsi="Arial" w:cs="Arial"/>
@@ -16794,9 +18021,43 @@
           <w:sz w:val="24"/>
           <w:szCs w:val="24"/>
         </w:rPr>
-        <w:t>make/mma/mmma</w:t>
+        <w:t>make/</w:t>
+      </w:r>
+      <w:proofErr w:type="spellStart"/>
+      <w:r>
+        <w:rPr>
+          <w:rFonts w:ascii="Arial" w:eastAsia="宋体" w:hAnsi="Arial" w:cs="Arial"/>
+          <w:color w:val="404040"/>
+          <w:kern w:val="0"/>
+          <w:sz w:val="24"/>
+          <w:szCs w:val="24"/>
+        </w:rPr>
+        <w:t>mma</w:t>
+      </w:r>
+      <w:proofErr w:type="spellEnd"/>
+      <w:r>
+        <w:rPr>
+          <w:rFonts w:ascii="Arial" w:eastAsia="宋体" w:hAnsi="Arial" w:cs="Arial"/>
+          <w:color w:val="404040"/>
+          <w:kern w:val="0"/>
+          <w:sz w:val="24"/>
+          <w:szCs w:val="24"/>
+        </w:rPr>
+        <w:t>/</w:t>
+      </w:r>
+      <w:proofErr w:type="spellStart"/>
+      <w:r>
+        <w:rPr>
+          <w:rFonts w:ascii="Arial" w:eastAsia="宋体" w:hAnsi="Arial" w:cs="Arial"/>
+          <w:color w:val="404040"/>
+          <w:kern w:val="0"/>
+          <w:sz w:val="24"/>
+          <w:szCs w:val="24"/>
+        </w:rPr>
+        <w:t>mmma</w:t>
       </w:r>
       <w:commentRangeEnd w:id="10"/>
+      <w:proofErr w:type="spellEnd"/>
       <w:r>
         <w:rPr>
           <w:rStyle w:val="a7"/>
@@ -16882,6 +18143,7 @@
         </w:rPr>
         <w:t> </w:t>
       </w:r>
+      <w:proofErr w:type="spellStart"/>
       <w:r>
         <w:rPr>
           <w:rFonts w:ascii="Consolas" w:eastAsia="宋体" w:hAnsi="Consolas" w:cs="Consolas"/>
@@ -16890,7 +18152,40 @@
           <w:sz w:val="22"/>
           <w:shd w:val="clear" w:color="auto" w:fill="F9F2F4"/>
         </w:rPr>
-        <w:t>rm -rf out/</w:t>
+        <w:t>rm</w:t>
+      </w:r>
+      <w:proofErr w:type="spellEnd"/>
+      <w:r>
+        <w:rPr>
+          <w:rFonts w:ascii="Consolas" w:eastAsia="宋体" w:hAnsi="Consolas" w:cs="Consolas"/>
+          <w:color w:val="C7254E"/>
+          <w:kern w:val="0"/>
+          <w:sz w:val="22"/>
+          <w:shd w:val="clear" w:color="auto" w:fill="F9F2F4"/>
+        </w:rPr>
+        <w:t xml:space="preserve"> -</w:t>
+      </w:r>
+      <w:proofErr w:type="spellStart"/>
+      <w:r>
+        <w:rPr>
+          <w:rFonts w:ascii="Consolas" w:eastAsia="宋体" w:hAnsi="Consolas" w:cs="Consolas"/>
+          <w:color w:val="C7254E"/>
+          <w:kern w:val="0"/>
+          <w:sz w:val="22"/>
+          <w:shd w:val="clear" w:color="auto" w:fill="F9F2F4"/>
+        </w:rPr>
+        <w:t>rf</w:t>
+      </w:r>
+      <w:proofErr w:type="spellEnd"/>
+      <w:r>
+        <w:rPr>
+          <w:rFonts w:ascii="Consolas" w:eastAsia="宋体" w:hAnsi="Consolas" w:cs="Consolas"/>
+          <w:color w:val="C7254E"/>
+          <w:kern w:val="0"/>
+          <w:sz w:val="22"/>
+          <w:shd w:val="clear" w:color="auto" w:fill="F9F2F4"/>
+        </w:rPr>
+        <w:t xml:space="preserve"> out/</w:t>
       </w:r>
     </w:p>
     <w:p>
@@ -16919,9 +18214,9 @@
           <w:sz w:val="24"/>
           <w:szCs w:val="24"/>
         </w:rPr>
-        <w:lastRenderedPageBreak/>
-        <w:t>make update-api</w:t>
-      </w:r>
+        <w:t>make update-</w:t>
+      </w:r>
+      <w:proofErr w:type="spellStart"/>
       <w:r>
         <w:rPr>
           <w:rFonts w:ascii="Arial" w:eastAsia="宋体" w:hAnsi="Arial" w:cs="Arial"/>
@@ -16930,8 +18225,9 @@
           <w:sz w:val="24"/>
           <w:szCs w:val="24"/>
         </w:rPr>
-        <w:t>：更新</w:t>
-      </w:r>
+        <w:t>api</w:t>
+      </w:r>
+      <w:proofErr w:type="spellEnd"/>
       <w:r>
         <w:rPr>
           <w:rFonts w:ascii="Arial" w:eastAsia="宋体" w:hAnsi="Arial" w:cs="Arial"/>
@@ -16940,7 +18236,7 @@
           <w:sz w:val="24"/>
           <w:szCs w:val="24"/>
         </w:rPr>
-        <w:t>API</w:t>
+        <w:t>：更新</w:t>
       </w:r>
       <w:r>
         <w:rPr>
@@ -16950,7 +18246,7 @@
           <w:sz w:val="24"/>
           <w:szCs w:val="24"/>
         </w:rPr>
-        <w:t>，在</w:t>
+        <w:t>API</w:t>
       </w:r>
       <w:r>
         <w:rPr>
@@ -16960,7 +18256,7 @@
           <w:sz w:val="24"/>
           <w:szCs w:val="24"/>
         </w:rPr>
-        <w:t>framework API</w:t>
+        <w:t>，在</w:t>
       </w:r>
       <w:r>
         <w:rPr>
@@ -16970,7 +18266,7 @@
           <w:sz w:val="24"/>
           <w:szCs w:val="24"/>
         </w:rPr>
-        <w:t>改动后需执行该指令，</w:t>
+        <w:t>framework API</w:t>
       </w:r>
       <w:r>
         <w:rPr>
@@ -16980,8 +18276,9 @@
           <w:sz w:val="24"/>
           <w:szCs w:val="24"/>
         </w:rPr>
-        <w:t>Api</w:t>
-      </w:r>
+        <w:t>改动后需执行该指令，</w:t>
+      </w:r>
+      <w:proofErr w:type="spellStart"/>
       <w:r>
         <w:rPr>
           <w:rFonts w:ascii="Arial" w:eastAsia="宋体" w:hAnsi="Arial" w:cs="Arial"/>
@@ -16990,6 +18287,17 @@
           <w:sz w:val="24"/>
           <w:szCs w:val="24"/>
         </w:rPr>
+        <w:t>Api</w:t>
+      </w:r>
+      <w:proofErr w:type="spellEnd"/>
+      <w:r>
+        <w:rPr>
+          <w:rFonts w:ascii="Arial" w:eastAsia="宋体" w:hAnsi="Arial" w:cs="Arial"/>
+          <w:color w:val="404040"/>
+          <w:kern w:val="0"/>
+          <w:sz w:val="24"/>
+          <w:szCs w:val="24"/>
+        </w:rPr>
         <w:t>记录在目录</w:t>
       </w:r>
       <w:r>
@@ -17000,8 +18308,20 @@
           <w:sz w:val="22"/>
           <w:shd w:val="clear" w:color="auto" w:fill="F9F2F4"/>
         </w:rPr>
-        <w:t>frameworks/base/api</w:t>
-      </w:r>
+        <w:t>frameworks/base/</w:t>
+      </w:r>
+      <w:proofErr w:type="spellStart"/>
+      <w:r>
+        <w:rPr>
+          <w:rFonts w:ascii="Consolas" w:eastAsia="宋体" w:hAnsi="Consolas" w:cs="Consolas"/>
+          <w:color w:val="C7254E"/>
+          <w:kern w:val="0"/>
+          <w:sz w:val="22"/>
+          <w:shd w:val="clear" w:color="auto" w:fill="F9F2F4"/>
+        </w:rPr>
+        <w:t>api</w:t>
+      </w:r>
+      <w:proofErr w:type="spellEnd"/>
       <w:r>
         <w:rPr>
           <w:rFonts w:ascii="Arial" w:eastAsia="宋体" w:hAnsi="Arial" w:cs="Arial"/>
@@ -17178,23 +18498,33 @@
         </w:rPr>
         <w:t>，</w:t>
       </w:r>
+      <w:proofErr w:type="spellStart"/>
       <w:r>
         <w:rPr>
           <w:rFonts w:hint="eastAsia"/>
         </w:rPr>
         <w:t>adb</w:t>
       </w:r>
+      <w:proofErr w:type="spellEnd"/>
       <w:r>
         <w:rPr>
           <w:rFonts w:hint="eastAsia"/>
         </w:rPr>
         <w:t>，</w:t>
       </w:r>
-      <w:r>
-        <w:rPr>
-          <w:rFonts w:hint="eastAsia"/>
-        </w:rPr>
-        <w:t xml:space="preserve">aapt </w:t>
+      <w:proofErr w:type="spellStart"/>
+      <w:r>
+        <w:rPr>
+          <w:rFonts w:hint="eastAsia"/>
+        </w:rPr>
+        <w:t>aapt</w:t>
+      </w:r>
+      <w:proofErr w:type="spellEnd"/>
+      <w:r>
+        <w:rPr>
+          <w:rFonts w:hint="eastAsia"/>
+        </w:rPr>
+        <w:t xml:space="preserve"> </w:t>
       </w:r>
       <w:r>
         <w:rPr>
@@ -17246,7 +18576,21 @@
         <w:rPr>
           <w:rFonts w:hint="eastAsia"/>
         </w:rPr>
-        <w:t>/out/target/product/&lt;product_name&gt;/</w:t>
+        <w:t>/out/target/product/&lt;</w:t>
+      </w:r>
+      <w:proofErr w:type="spellStart"/>
+      <w:r>
+        <w:rPr>
+          <w:rFonts w:hint="eastAsia"/>
+        </w:rPr>
+        <w:t>product_name</w:t>
+      </w:r>
+      <w:proofErr w:type="spellEnd"/>
+      <w:r>
+        <w:rPr>
+          <w:rFonts w:hint="eastAsia"/>
+        </w:rPr>
+        <w:t>&gt;/</w:t>
       </w:r>
       <w:r>
         <w:rPr>
@@ -17270,7 +18614,21 @@
         <w:rPr>
           <w:rFonts w:hint="eastAsia"/>
         </w:rPr>
-        <w:t>&lt;product_name&gt;</w:t>
+        <w:t>&lt;</w:t>
+      </w:r>
+      <w:proofErr w:type="spellStart"/>
+      <w:r>
+        <w:rPr>
+          <w:rFonts w:hint="eastAsia"/>
+        </w:rPr>
+        <w:t>product_name</w:t>
+      </w:r>
+      <w:proofErr w:type="spellEnd"/>
+      <w:r>
+        <w:rPr>
+          <w:rFonts w:hint="eastAsia"/>
+        </w:rPr>
+        <w:t>&gt;</w:t>
       </w:r>
       <w:r>
         <w:rPr>
@@ -17284,7 +18642,21 @@
         <w:rPr>
           <w:rFonts w:hint="eastAsia"/>
         </w:rPr>
-        <w:t>/out/dist/</w:t>
+        <w:t>/out/</w:t>
+      </w:r>
+      <w:proofErr w:type="spellStart"/>
+      <w:r>
+        <w:rPr>
+          <w:rFonts w:hint="eastAsia"/>
+        </w:rPr>
+        <w:t>dist</w:t>
+      </w:r>
+      <w:proofErr w:type="spellEnd"/>
+      <w:r>
+        <w:rPr>
+          <w:rFonts w:hint="eastAsia"/>
+        </w:rPr>
+        <w:t>/</w:t>
       </w:r>
       <w:r>
         <w:rPr>
@@ -17296,8 +18668,16 @@
         <w:rPr>
           <w:rFonts w:hint="eastAsia"/>
         </w:rPr>
-        <w:t>make disttarget</w:t>
-      </w:r>
+        <w:t xml:space="preserve">make </w:t>
+      </w:r>
+      <w:proofErr w:type="spellStart"/>
+      <w:r>
+        <w:rPr>
+          <w:rFonts w:hint="eastAsia"/>
+        </w:rPr>
+        <w:t>disttarget</w:t>
+      </w:r>
+      <w:proofErr w:type="spellEnd"/>
       <w:r>
         <w:rPr>
           <w:rFonts w:hint="eastAsia"/>
@@ -17318,6 +18698,7 @@
         <w:rPr>
           <w:rFonts w:hint="eastAsia"/>
         </w:rPr>
+        <w:lastRenderedPageBreak/>
         <w:t>镜像文件</w:t>
       </w:r>
     </w:p>
@@ -17338,7 +18719,21 @@
         <w:rPr>
           <w:rFonts w:hint="eastAsia"/>
         </w:rPr>
-        <w:t xml:space="preserve"> /out/target/product/&lt;product_name&gt;/ </w:t>
+        <w:t xml:space="preserve"> /out/target/product/&lt;</w:t>
+      </w:r>
+      <w:proofErr w:type="spellStart"/>
+      <w:r>
+        <w:rPr>
+          <w:rFonts w:hint="eastAsia"/>
+        </w:rPr>
+        <w:t>product_name</w:t>
+      </w:r>
+      <w:proofErr w:type="spellEnd"/>
+      <w:r>
+        <w:rPr>
+          <w:rFonts w:hint="eastAsia"/>
+        </w:rPr>
+        <w:t xml:space="preserve">&gt;/ </w:t>
       </w:r>
       <w:r>
         <w:rPr>
@@ -17356,12 +18751,14 @@
       </w:r>
     </w:p>
     <w:p>
+      <w:proofErr w:type="spellStart"/>
       <w:r>
         <w:rPr>
           <w:rFonts w:hint="eastAsia"/>
         </w:rPr>
         <w:t>system.img</w:t>
       </w:r>
+      <w:proofErr w:type="spellEnd"/>
       <w:r>
         <w:rPr>
           <w:rFonts w:hint="eastAsia"/>
@@ -17382,12 +18779,14 @@
       </w:r>
     </w:p>
     <w:p>
+      <w:proofErr w:type="spellStart"/>
       <w:r>
         <w:rPr>
           <w:rFonts w:hint="eastAsia"/>
         </w:rPr>
         <w:t>ramdisk.img</w:t>
       </w:r>
+      <w:proofErr w:type="spellEnd"/>
       <w:r>
         <w:rPr>
           <w:rFonts w:hint="eastAsia"/>
@@ -17410,7 +18809,21 @@
         <w:rPr>
           <w:rFonts w:hint="eastAsia"/>
         </w:rPr>
-        <w:t xml:space="preserve"> /init </w:t>
+        <w:t xml:space="preserve"> /</w:t>
+      </w:r>
+      <w:proofErr w:type="spellStart"/>
+      <w:r>
+        <w:rPr>
+          <w:rFonts w:hint="eastAsia"/>
+        </w:rPr>
+        <w:t>init</w:t>
+      </w:r>
+      <w:proofErr w:type="spellEnd"/>
+      <w:r>
+        <w:rPr>
+          <w:rFonts w:hint="eastAsia"/>
+        </w:rPr>
+        <w:t xml:space="preserve"> </w:t>
       </w:r>
       <w:r>
         <w:rPr>
@@ -17422,7 +18835,21 @@
         <w:rPr>
           <w:rFonts w:hint="eastAsia"/>
         </w:rPr>
-        <w:t xml:space="preserve"> init </w:t>
+        <w:t xml:space="preserve"> </w:t>
+      </w:r>
+      <w:proofErr w:type="spellStart"/>
+      <w:r>
+        <w:rPr>
+          <w:rFonts w:hint="eastAsia"/>
+        </w:rPr>
+        <w:t>init</w:t>
+      </w:r>
+      <w:proofErr w:type="spellEnd"/>
+      <w:r>
+        <w:rPr>
+          <w:rFonts w:hint="eastAsia"/>
+        </w:rPr>
+        <w:t xml:space="preserve"> </w:t>
       </w:r>
       <w:r>
         <w:rPr>
@@ -17432,12 +18859,14 @@
       </w:r>
     </w:p>
     <w:p>
+      <w:proofErr w:type="spellStart"/>
       <w:r>
         <w:rPr>
           <w:rFonts w:hint="eastAsia"/>
         </w:rPr>
         <w:t>userdata.img</w:t>
       </w:r>
+      <w:proofErr w:type="spellEnd"/>
       <w:r>
         <w:rPr>
           <w:rFonts w:hint="eastAsia"/>
@@ -17656,6 +19085,7 @@
                 <w:szCs w:val="24"/>
               </w:rPr>
             </w:pPr>
+            <w:proofErr w:type="spellStart"/>
             <w:r>
               <w:rPr>
                 <w:rFonts w:ascii="宋体" w:eastAsia="宋体" w:hAnsi="宋体" w:cs="宋体"/>
@@ -17665,6 +19095,7 @@
               </w:rPr>
               <w:t>cgrep</w:t>
             </w:r>
+            <w:proofErr w:type="spellEnd"/>
           </w:p>
         </w:tc>
         <w:tc>
@@ -17781,6 +19212,7 @@
                 <w:szCs w:val="24"/>
               </w:rPr>
             </w:pPr>
+            <w:proofErr w:type="spellStart"/>
             <w:r>
               <w:rPr>
                 <w:rFonts w:ascii="宋体" w:eastAsia="宋体" w:hAnsi="宋体" w:cs="宋体"/>
@@ -17788,9 +19220,9 @@
                 <w:sz w:val="24"/>
                 <w:szCs w:val="24"/>
               </w:rPr>
-              <w:lastRenderedPageBreak/>
               <w:t>jgrep</w:t>
             </w:r>
+            <w:proofErr w:type="spellEnd"/>
           </w:p>
         </w:tc>
         <w:tc>
@@ -17937,6 +19369,7 @@
                 <w:szCs w:val="24"/>
               </w:rPr>
             </w:pPr>
+            <w:proofErr w:type="spellStart"/>
             <w:r>
               <w:rPr>
                 <w:rFonts w:ascii="宋体" w:eastAsia="宋体" w:hAnsi="宋体" w:cs="宋体"/>
@@ -17944,7 +19377,17 @@
                 <w:sz w:val="24"/>
                 <w:szCs w:val="24"/>
               </w:rPr>
-              <w:t>jgrep zygote</w:t>
+              <w:t>jgrep</w:t>
+            </w:r>
+            <w:proofErr w:type="spellEnd"/>
+            <w:r>
+              <w:rPr>
+                <w:rFonts w:ascii="宋体" w:eastAsia="宋体" w:hAnsi="宋体" w:cs="宋体"/>
+                <w:kern w:val="0"/>
+                <w:sz w:val="24"/>
+                <w:szCs w:val="24"/>
+              </w:rPr>
+              <w:t xml:space="preserve"> zygote</w:t>
             </w:r>
           </w:p>
         </w:tc>
@@ -17980,6 +19423,7 @@
                 <w:szCs w:val="24"/>
               </w:rPr>
             </w:pPr>
+            <w:proofErr w:type="spellStart"/>
             <w:r>
               <w:rPr>
                 <w:rFonts w:ascii="宋体" w:eastAsia="宋体" w:hAnsi="宋体" w:cs="宋体"/>
@@ -17989,6 +19433,7 @@
               </w:rPr>
               <w:t>ggrep</w:t>
             </w:r>
+            <w:proofErr w:type="spellEnd"/>
           </w:p>
         </w:tc>
         <w:tc>
@@ -18028,6 +19473,7 @@
               </w:rPr>
               <w:t>所有</w:t>
             </w:r>
+            <w:proofErr w:type="spellStart"/>
             <w:r>
               <w:rPr>
                 <w:rFonts w:ascii="宋体" w:eastAsia="宋体" w:hAnsi="宋体" w:cs="宋体"/>
@@ -18039,6 +19485,7 @@
               </w:rPr>
               <w:t>Gradle</w:t>
             </w:r>
+            <w:proofErr w:type="spellEnd"/>
             <w:r>
               <w:rPr>
                 <w:rFonts w:ascii="宋体" w:eastAsia="宋体" w:hAnsi="宋体" w:cs="宋体"/>
@@ -18105,6 +19552,7 @@
                 <w:szCs w:val="24"/>
               </w:rPr>
             </w:pPr>
+            <w:proofErr w:type="spellStart"/>
             <w:r>
               <w:rPr>
                 <w:rFonts w:ascii="宋体" w:eastAsia="宋体" w:hAnsi="宋体" w:cs="宋体"/>
@@ -18112,7 +19560,17 @@
                 <w:sz w:val="24"/>
                 <w:szCs w:val="24"/>
               </w:rPr>
-              <w:t>mangrep [keyword]</w:t>
+              <w:t>mangrep</w:t>
+            </w:r>
+            <w:proofErr w:type="spellEnd"/>
+            <w:r>
+              <w:rPr>
+                <w:rFonts w:ascii="宋体" w:eastAsia="宋体" w:hAnsi="宋体" w:cs="宋体"/>
+                <w:kern w:val="0"/>
+                <w:sz w:val="24"/>
+                <w:szCs w:val="24"/>
+              </w:rPr>
+              <w:t xml:space="preserve"> [keyword]</w:t>
             </w:r>
           </w:p>
         </w:tc>
@@ -18260,6 +19718,7 @@
                 <w:szCs w:val="24"/>
               </w:rPr>
             </w:pPr>
+            <w:proofErr w:type="spellStart"/>
             <w:r>
               <w:rPr>
                 <w:rFonts w:ascii="宋体" w:eastAsia="宋体" w:hAnsi="宋体" w:cs="宋体"/>
@@ -18267,7 +19726,17 @@
                 <w:sz w:val="24"/>
                 <w:szCs w:val="24"/>
               </w:rPr>
-              <w:t>mangrep launcher</w:t>
+              <w:t>mangrep</w:t>
+            </w:r>
+            <w:proofErr w:type="spellEnd"/>
+            <w:r>
+              <w:rPr>
+                <w:rFonts w:ascii="宋体" w:eastAsia="宋体" w:hAnsi="宋体" w:cs="宋体"/>
+                <w:kern w:val="0"/>
+                <w:sz w:val="24"/>
+                <w:szCs w:val="24"/>
+              </w:rPr>
+              <w:t xml:space="preserve"> launcher</w:t>
             </w:r>
           </w:p>
         </w:tc>
@@ -18303,6 +19772,7 @@
                 <w:szCs w:val="24"/>
               </w:rPr>
             </w:pPr>
+            <w:proofErr w:type="spellStart"/>
             <w:r>
               <w:rPr>
                 <w:rFonts w:ascii="宋体" w:eastAsia="宋体" w:hAnsi="宋体" w:cs="宋体"/>
@@ -18310,7 +19780,17 @@
                 <w:sz w:val="24"/>
                 <w:szCs w:val="24"/>
               </w:rPr>
-              <w:t>mgrep [keyword]</w:t>
+              <w:t>mgrep</w:t>
+            </w:r>
+            <w:proofErr w:type="spellEnd"/>
+            <w:r>
+              <w:rPr>
+                <w:rFonts w:ascii="宋体" w:eastAsia="宋体" w:hAnsi="宋体" w:cs="宋体"/>
+                <w:kern w:val="0"/>
+                <w:sz w:val="24"/>
+                <w:szCs w:val="24"/>
+              </w:rPr>
+              <w:t xml:space="preserve"> [keyword]</w:t>
             </w:r>
           </w:p>
         </w:tc>
@@ -18428,6 +19908,7 @@
                 <w:szCs w:val="24"/>
               </w:rPr>
             </w:pPr>
+            <w:proofErr w:type="spellStart"/>
             <w:r>
               <w:rPr>
                 <w:rFonts w:ascii="宋体" w:eastAsia="宋体" w:hAnsi="宋体" w:cs="宋体"/>
@@ -18435,7 +19916,18 @@
                 <w:sz w:val="24"/>
                 <w:szCs w:val="24"/>
               </w:rPr>
-              <w:t>sepgrep [keyword]</w:t>
+              <w:lastRenderedPageBreak/>
+              <w:t>sepgrep</w:t>
+            </w:r>
+            <w:proofErr w:type="spellEnd"/>
+            <w:r>
+              <w:rPr>
+                <w:rFonts w:ascii="宋体" w:eastAsia="宋体" w:hAnsi="宋体" w:cs="宋体"/>
+                <w:kern w:val="0"/>
+                <w:sz w:val="24"/>
+                <w:szCs w:val="24"/>
+              </w:rPr>
+              <w:t xml:space="preserve"> [keyword]</w:t>
             </w:r>
           </w:p>
         </w:tc>
@@ -18476,6 +19968,7 @@
               </w:rPr>
               <w:t>所有</w:t>
             </w:r>
+            <w:proofErr w:type="spellStart"/>
             <w:r>
               <w:rPr>
                 <w:rFonts w:ascii="宋体" w:eastAsia="宋体" w:hAnsi="宋体" w:cs="宋体"/>
@@ -18487,6 +19980,7 @@
               </w:rPr>
               <w:t>sepolicy</w:t>
             </w:r>
+            <w:proofErr w:type="spellEnd"/>
             <w:r>
               <w:rPr>
                 <w:rFonts w:ascii="宋体" w:eastAsia="宋体" w:hAnsi="宋体" w:cs="宋体"/>
@@ -18530,6 +20024,7 @@
               </w:rPr>
               <w:t>搜索所有</w:t>
             </w:r>
+            <w:proofErr w:type="spellStart"/>
             <w:r>
               <w:rPr>
                 <w:rFonts w:ascii="Arial" w:eastAsia="宋体" w:hAnsi="Arial" w:cs="Arial"/>
@@ -18540,6 +20035,7 @@
               </w:rPr>
               <w:t>system_app</w:t>
             </w:r>
+            <w:proofErr w:type="spellEnd"/>
             <w:r>
               <w:rPr>
                 <w:rFonts w:ascii="Arial" w:eastAsia="宋体" w:hAnsi="Arial" w:cs="Arial"/>
@@ -18551,6 +20047,7 @@
               <w:t>的</w:t>
             </w:r>
             <w:commentRangeStart w:id="11"/>
+            <w:proofErr w:type="spellStart"/>
             <w:r>
               <w:rPr>
                 <w:rFonts w:ascii="Arial" w:eastAsia="宋体" w:hAnsi="Arial" w:cs="Arial"/>
@@ -18562,6 +20059,7 @@
               <w:t>selinux</w:t>
             </w:r>
             <w:commentRangeEnd w:id="11"/>
+            <w:proofErr w:type="spellEnd"/>
             <w:r>
               <w:rPr>
                 <w:rStyle w:val="a7"/>
@@ -18591,6 +20089,7 @@
                 <w:szCs w:val="24"/>
               </w:rPr>
             </w:pPr>
+            <w:proofErr w:type="spellStart"/>
             <w:r>
               <w:rPr>
                 <w:rFonts w:ascii="宋体" w:eastAsia="宋体" w:hAnsi="宋体" w:cs="宋体"/>
@@ -18598,8 +20097,29 @@
                 <w:sz w:val="24"/>
                 <w:szCs w:val="24"/>
               </w:rPr>
-              <w:t>sepgrep system_app</w:t>
-            </w:r>
+              <w:t>sepgrep</w:t>
+            </w:r>
+            <w:proofErr w:type="spellEnd"/>
+            <w:r>
+              <w:rPr>
+                <w:rFonts w:ascii="宋体" w:eastAsia="宋体" w:hAnsi="宋体" w:cs="宋体"/>
+                <w:kern w:val="0"/>
+                <w:sz w:val="24"/>
+                <w:szCs w:val="24"/>
+              </w:rPr>
+              <w:t xml:space="preserve"> </w:t>
+            </w:r>
+            <w:proofErr w:type="spellStart"/>
+            <w:r>
+              <w:rPr>
+                <w:rFonts w:ascii="宋体" w:eastAsia="宋体" w:hAnsi="宋体" w:cs="宋体"/>
+                <w:kern w:val="0"/>
+                <w:sz w:val="24"/>
+                <w:szCs w:val="24"/>
+              </w:rPr>
+              <w:t>system_app</w:t>
+            </w:r>
+            <w:proofErr w:type="spellEnd"/>
           </w:p>
         </w:tc>
       </w:tr>
@@ -18634,6 +20154,7 @@
                 <w:szCs w:val="24"/>
               </w:rPr>
             </w:pPr>
+            <w:proofErr w:type="spellStart"/>
             <w:r>
               <w:rPr>
                 <w:rFonts w:ascii="宋体" w:eastAsia="宋体" w:hAnsi="宋体" w:cs="宋体"/>
@@ -18641,7 +20162,17 @@
                 <w:sz w:val="24"/>
                 <w:szCs w:val="24"/>
               </w:rPr>
-              <w:t>resgrep [keyword]</w:t>
+              <w:t>resgrep</w:t>
+            </w:r>
+            <w:proofErr w:type="spellEnd"/>
+            <w:r>
+              <w:rPr>
+                <w:rFonts w:ascii="宋体" w:eastAsia="宋体" w:hAnsi="宋体" w:cs="宋体"/>
+                <w:kern w:val="0"/>
+                <w:sz w:val="24"/>
+                <w:szCs w:val="24"/>
+              </w:rPr>
+              <w:t xml:space="preserve"> [keyword]</w:t>
             </w:r>
           </w:p>
         </w:tc>
@@ -18740,6 +20271,7 @@
               </w:rPr>
             </w:pPr>
             <w:commentRangeStart w:id="12"/>
+            <w:proofErr w:type="spellStart"/>
             <w:r>
               <w:rPr>
                 <w:rFonts w:ascii="宋体" w:eastAsia="宋体" w:hAnsi="宋体" w:cs="宋体"/>
@@ -18747,7 +20279,17 @@
                 <w:sz w:val="24"/>
                 <w:szCs w:val="24"/>
               </w:rPr>
-              <w:t>sgrep [keyword]</w:t>
+              <w:t>sgrep</w:t>
+            </w:r>
+            <w:proofErr w:type="spellEnd"/>
+            <w:r>
+              <w:rPr>
+                <w:rFonts w:ascii="宋体" w:eastAsia="宋体" w:hAnsi="宋体" w:cs="宋体"/>
+                <w:kern w:val="0"/>
+                <w:sz w:val="24"/>
+                <w:szCs w:val="24"/>
+              </w:rPr>
+              <w:t xml:space="preserve"> [keyword]</w:t>
             </w:r>
           </w:p>
         </w:tc>
@@ -18925,6 +20467,7 @@
           <w:shd w:val="clear" w:color="auto" w:fill="282B2E"/>
         </w:rPr>
       </w:pPr>
+      <w:proofErr w:type="spellStart"/>
       <w:r>
         <w:rPr>
           <w:rFonts w:ascii="Consolas" w:eastAsia="宋体" w:hAnsi="Consolas" w:cs="Consolas"/>
@@ -18934,7 +20477,19 @@
           <w:szCs w:val="24"/>
           <w:shd w:val="clear" w:color="auto" w:fill="282B2E"/>
         </w:rPr>
-        <w:t xml:space="preserve">xgrep [keyword]  </w:t>
+        <w:t>xgrep</w:t>
+      </w:r>
+      <w:proofErr w:type="spellEnd"/>
+      <w:r>
+        <w:rPr>
+          <w:rFonts w:ascii="Consolas" w:eastAsia="宋体" w:hAnsi="Consolas" w:cs="Consolas"/>
+          <w:color w:val="A9B7C6"/>
+          <w:kern w:val="0"/>
+          <w:sz w:val="24"/>
+          <w:szCs w:val="24"/>
+          <w:shd w:val="clear" w:color="auto" w:fill="282B2E"/>
+        </w:rPr>
+        <w:t xml:space="preserve"> [keyword]  </w:t>
       </w:r>
       <w:r>
         <w:rPr>
@@ -19023,18 +20578,7 @@
           <w:sz w:val="24"/>
           <w:szCs w:val="24"/>
         </w:rPr>
-        <w:t>来搜索代码，不仅方法笨拙、浪费时间，而且搜索出很多无意义的混淆结果。根据具体需求，来选择合适的代</w:t>
-      </w:r>
-      <w:r>
-        <w:rPr>
-          <w:rFonts w:ascii="Arial" w:eastAsia="宋体" w:hAnsi="Arial" w:cs="Arial"/>
-          <w:color w:val="404040"/>
-          <w:kern w:val="0"/>
-          <w:sz w:val="24"/>
-          <w:szCs w:val="24"/>
-        </w:rPr>
-        <w:lastRenderedPageBreak/>
-        <w:t>码搜索指令，能节省代码搜索时间，提高搜索结果的精准度，方便定位目标代码。</w:t>
+        <w:t>来搜索代码，不仅方法笨拙、浪费时间，而且搜索出很多无意义的混淆结果。根据具体需求，来选择合适的代码搜索指令，能节省代码搜索时间，提高搜索结果的精准度，方便定位目标代码。</w:t>
       </w:r>
     </w:p>
     <w:p>
@@ -19187,9 +20731,11 @@
             <w:pPr>
               <w:spacing w:after="300"/>
             </w:pPr>
+            <w:proofErr w:type="spellStart"/>
             <w:r>
               <w:t>croot</w:t>
             </w:r>
+            <w:proofErr w:type="spellEnd"/>
           </w:p>
         </w:tc>
         <w:tc>
@@ -19247,6 +20793,7 @@
               </w:rPr>
               <w:t>当进入源码层级很深后，需要返回到根目录，使用</w:t>
             </w:r>
+            <w:proofErr w:type="spellStart"/>
             <w:r>
               <w:rPr>
                 <w:rStyle w:val="HTML0"/>
@@ -19258,6 +20805,7 @@
               </w:rPr>
               <w:t>croot</w:t>
             </w:r>
+            <w:proofErr w:type="spellEnd"/>
             <w:r>
               <w:rPr>
                 <w:rFonts w:ascii="Arial" w:hAnsi="Arial" w:cs="Arial"/>
@@ -19329,9 +20877,11 @@
             <w:pPr>
               <w:spacing w:after="300"/>
             </w:pPr>
+            <w:proofErr w:type="spellStart"/>
             <w:r>
               <w:t>cproj</w:t>
             </w:r>
+            <w:proofErr w:type="spellEnd"/>
           </w:p>
         </w:tc>
         <w:tc>
@@ -19379,6 +20929,7 @@
               </w:rPr>
               <w:t>当每次修改完某个文件后需要编译时，执行</w:t>
             </w:r>
+            <w:proofErr w:type="spellStart"/>
             <w:r>
               <w:rPr>
                 <w:rStyle w:val="HTML0"/>
@@ -19390,6 +20941,7 @@
               </w:rPr>
               <w:t>cproj</w:t>
             </w:r>
+            <w:proofErr w:type="spellEnd"/>
             <w:r>
               <w:rPr>
                 <w:rFonts w:ascii="Arial" w:hAnsi="Arial" w:cs="Arial"/>
@@ -19451,8 +21003,14 @@
             <w:pPr>
               <w:spacing w:after="300"/>
             </w:pPr>
-            <w:r>
-              <w:t>godir [filename]</w:t>
+            <w:proofErr w:type="spellStart"/>
+            <w:r>
+              <w:lastRenderedPageBreak/>
+              <w:t>godir</w:t>
+            </w:r>
+            <w:proofErr w:type="spellEnd"/>
+            <w:r>
+              <w:t xml:space="preserve"> [filename]</w:t>
             </w:r>
           </w:p>
         </w:tc>
@@ -19772,12 +21330,14 @@
             <w:pPr>
               <w:spacing w:after="300"/>
             </w:pPr>
+            <w:proofErr w:type="spellStart"/>
             <w:r>
               <w:rPr>
                 <w:rStyle w:val="ab"/>
               </w:rPr>
               <w:t>findmakefile</w:t>
             </w:r>
+            <w:proofErr w:type="spellEnd"/>
           </w:p>
         </w:tc>
         <w:tc>
@@ -19830,9 +21390,11 @@
               </w:rPr>
               <w:t>可以在</w:t>
             </w:r>
+            <w:proofErr w:type="spellStart"/>
             <w:r>
               <w:t>src</w:t>
             </w:r>
+            <w:proofErr w:type="spellEnd"/>
             <w:r>
               <w:rPr>
                 <w:rFonts w:hint="eastAsia"/>
@@ -19880,9 +21442,11 @@
             <w:pPr>
               <w:spacing w:after="300"/>
             </w:pPr>
+            <w:proofErr w:type="spellStart"/>
             <w:r>
               <w:t>print_lunch_menu</w:t>
             </w:r>
+            <w:proofErr w:type="spellEnd"/>
           </w:p>
         </w:tc>
         <w:tc>
@@ -19969,13 +21533,14 @@
                 <w:b/>
               </w:rPr>
             </w:pPr>
+            <w:proofErr w:type="spellStart"/>
             <w:r>
               <w:rPr>
                 <w:b/>
               </w:rPr>
-              <w:lastRenderedPageBreak/>
               <w:t>printconfig</w:t>
             </w:r>
+            <w:proofErr w:type="spellEnd"/>
           </w:p>
         </w:tc>
         <w:tc>
@@ -20060,9 +21625,11 @@
             <w:pPr>
               <w:spacing w:after="300"/>
             </w:pPr>
+            <w:proofErr w:type="spellStart"/>
             <w:r>
               <w:t>gettop</w:t>
             </w:r>
+            <w:proofErr w:type="spellEnd"/>
           </w:p>
         </w:tc>
         <w:tc>
@@ -20135,9 +21702,11 @@
             <w:pPr>
               <w:spacing w:after="300"/>
             </w:pPr>
+            <w:proofErr w:type="spellStart"/>
             <w:r>
               <w:t>gettargetarch</w:t>
             </w:r>
+            <w:proofErr w:type="spellEnd"/>
           </w:p>
         </w:tc>
         <w:tc>
@@ -20204,6 +21773,7 @@
           <w:rFonts w:hint="eastAsia"/>
           <w:shd w:val="clear" w:color="auto" w:fill="FFFFFF"/>
         </w:rPr>
+        <w:lastRenderedPageBreak/>
         <w:t>常用</w:t>
       </w:r>
       <w:r>
@@ -20389,7 +21959,6 @@
         <w:rPr>
           <w:rFonts w:hint="eastAsia"/>
         </w:rPr>
-        <w:lastRenderedPageBreak/>
         <w:t>语法高亮</w:t>
       </w:r>
     </w:p>
@@ -20421,7 +21990,7 @@
                     </pic:cNvPicPr>
                   </pic:nvPicPr>
                   <pic:blipFill>
-                    <a:blip r:embed="rId19">
+                    <a:blip r:embed="rId17">
                       <a:extLst>
                         <a:ext uri="{28A0092B-C50C-407E-A947-70E740481C1C}">
                           <a14:useLocalDpi xmlns:a14="http://schemas.microsoft.com/office/drawing/2010/main" val="0"/>
@@ -20534,6 +22103,7 @@
         </w:rPr>
         <w:t>【</w:t>
       </w:r>
+      <w:proofErr w:type="spellStart"/>
       <w:r>
         <w:rPr>
           <w:rFonts w:ascii="Tahoma" w:hAnsi="Tahoma" w:cs="Tahoma"/>
@@ -20543,6 +22113,7 @@
         </w:rPr>
         <w:t>Xterm</w:t>
       </w:r>
+      <w:proofErr w:type="spellEnd"/>
       <w:r>
         <w:rPr>
           <w:rFonts w:ascii="Tahoma" w:hAnsi="Tahoma" w:cs="Tahoma"/>
@@ -20621,6 +22192,7 @@
           <w:rFonts w:hint="eastAsia"/>
           <w:shd w:val="clear" w:color="auto" w:fill="FFFFFF"/>
         </w:rPr>
+        <w:lastRenderedPageBreak/>
         <w:t>REF</w:t>
       </w:r>
     </w:p>
@@ -20631,7 +22203,7 @@
           <w:u w:val="single"/>
         </w:rPr>
       </w:pPr>
-      <w:hyperlink r:id="rId20" w:history="1">
+      <w:hyperlink r:id="rId18" w:history="1">
         <w:r>
           <w:rPr>
             <w:rStyle w:val="a6"/>
@@ -20660,7 +22232,7 @@
           <w:u w:val="none"/>
         </w:rPr>
       </w:pPr>
-      <w:hyperlink r:id="rId21" w:history="1">
+      <w:hyperlink r:id="rId19" w:history="1">
         <w:r>
           <w:rPr>
             <w:rStyle w:val="a6"/>
@@ -20726,6 +22298,7 @@
         </w:rPr>
         <w:t>支持</w:t>
       </w:r>
+      <w:proofErr w:type="spellStart"/>
       <w:r>
         <w:rPr>
           <w:rStyle w:val="ab"/>
@@ -20735,6 +22308,7 @@
         </w:rPr>
         <w:t>Gradle</w:t>
       </w:r>
+      <w:proofErr w:type="spellEnd"/>
       <w:r>
         <w:rPr>
           <w:rStyle w:val="ab"/>
@@ -20766,7 +22340,7 @@
 </file>
 
 <file path=word/comments.xml><?xml version="1.0" encoding="utf-8"?>
-<w:comments xmlns:wpc="http://schemas.microsoft.com/office/word/2010/wordprocessingCanvas" xmlns:mc="http://schemas.openxmlformats.org/markup-compatibility/2006" xmlns:o="urn:schemas-microsoft-com:office:office" xmlns:r="http://schemas.openxmlformats.org/officeDocument/2006/relationships" xmlns:m="http://schemas.openxmlformats.org/officeDocument/2006/math" xmlns:v="urn:schemas-microsoft-com:vml" xmlns:wp14="http://schemas.microsoft.com/office/word/2010/wordprocessingDrawing" xmlns:wp="http://schemas.openxmlformats.org/drawingml/2006/wordprocessingDrawing" xmlns:w10="urn:schemas-microsoft-com:office:word" xmlns:w="http://schemas.openxmlformats.org/wordprocessingml/2006/main" xmlns:w14="http://schemas.microsoft.com/office/word/2010/wordml" xmlns:w15="http://schemas.microsoft.com/office/word/2012/wordml" xmlns:wpg="http://schemas.microsoft.com/office/word/2010/wordprocessingGroup" xmlns:wpi="http://schemas.microsoft.com/office/word/2010/wordprocessingInk" xmlns:wne="http://schemas.microsoft.com/office/word/2006/wordml" xmlns:wps="http://schemas.microsoft.com/office/word/2010/wordprocessingShape" mc:Ignorable="w14 w15 wp14">
+<w:comments xmlns:wpc="http://schemas.microsoft.com/office/word/2010/wordprocessingCanvas" xmlns:mc="http://schemas.openxmlformats.org/markup-compatibility/2006" xmlns:o="urn:schemas-microsoft-com:office:office" xmlns:r="http://schemas.openxmlformats.org/officeDocument/2006/relationships" xmlns:m="http://schemas.openxmlformats.org/officeDocument/2006/math" xmlns:v="urn:schemas-microsoft-com:vml" xmlns:wp14="http://schemas.microsoft.com/office/word/2010/wordprocessingDrawing" xmlns:wp="http://schemas.openxmlformats.org/drawingml/2006/wordprocessingDrawing" xmlns:w10="urn:schemas-microsoft-com:office:word" xmlns:w="http://schemas.openxmlformats.org/wordprocessingml/2006/main" xmlns:w14="http://schemas.microsoft.com/office/word/2010/wordml" xmlns:wpg="http://schemas.microsoft.com/office/word/2010/wordprocessingGroup" xmlns:wpi="http://schemas.microsoft.com/office/word/2010/wordprocessingInk" xmlns:wne="http://schemas.microsoft.com/office/word/2006/wordml" xmlns:wps="http://schemas.microsoft.com/office/word/2010/wordprocessingShape" mc:Ignorable="w14 wp14">
   <w:comment w:id="0" w:author="Key Guan" w:date="2017-12-24T18:25:00Z" w:initials="KG">
     <w:p>
       <w:pPr>
@@ -20796,8 +22370,13 @@
       <w:r>
         <w:t>为</w:t>
       </w:r>
-      <w:r>
-        <w:t>ji/zs600a</w:t>
+      <w:proofErr w:type="spellStart"/>
+      <w:r>
+        <w:t>ji</w:t>
+      </w:r>
+      <w:proofErr w:type="spellEnd"/>
+      <w:r>
+        <w:t>/zs600a</w:t>
       </w:r>
     </w:p>
   </w:comment>
@@ -20856,15 +22435,19 @@
       <w:r>
         <w:t>的为何没有</w:t>
       </w:r>
+      <w:proofErr w:type="spellStart"/>
       <w:r>
         <w:t>tinyxml</w:t>
       </w:r>
+      <w:proofErr w:type="spellEnd"/>
       <w:r>
         <w:t>的？另外</w:t>
       </w:r>
+      <w:proofErr w:type="spellStart"/>
       <w:r>
         <w:t>usbsocket</w:t>
       </w:r>
+      <w:proofErr w:type="spellEnd"/>
       <w:r>
         <w:t>也是这样</w:t>
       </w:r>
@@ -20903,6 +22486,7 @@
         </w:rPr>
         <w:annotationRef/>
       </w:r>
+      <w:proofErr w:type="spellStart"/>
       <w:r>
         <w:t>L</w:t>
       </w:r>
@@ -20913,8 +22497,17 @@
         <w:t>ib</w:t>
       </w:r>
       <w:r>
-        <w:t>log/libbider</w:t>
-      </w:r>
+        <w:t>log</w:t>
+      </w:r>
+      <w:proofErr w:type="spellEnd"/>
+      <w:r>
+        <w:t>/</w:t>
+      </w:r>
+      <w:proofErr w:type="spellStart"/>
+      <w:r>
+        <w:t>libbider</w:t>
+      </w:r>
+      <w:proofErr w:type="spellEnd"/>
     </w:p>
   </w:comment>
   <w:comment w:id="5" w:author="Key Guan" w:date="2017-12-24T21:01:00Z" w:initials="KG">
@@ -20928,6 +22521,7 @@
         </w:rPr>
         <w:annotationRef/>
       </w:r>
+      <w:proofErr w:type="spellStart"/>
       <w:r>
         <w:t>I</w:t>
       </w:r>
@@ -20938,7 +22532,11 @@
         <w:t>f</w:t>
       </w:r>
       <w:r>
-        <w:t xml:space="preserve">eq </w:t>
+        <w:t>eq</w:t>
+      </w:r>
+      <w:proofErr w:type="spellEnd"/>
+      <w:r>
+        <w:t xml:space="preserve"> </w:t>
       </w:r>
       <w:r>
         <w:rPr>
@@ -20947,8 +22545,13 @@
         <w:t>(</w:t>
       </w:r>
       <w:r>
-        <w:t>$(TARGET_PRODUCT),kp001</w:t>
-      </w:r>
+        <w:t>$(TARGET_PRODUCT)</w:t>
+      </w:r>
+      <w:proofErr w:type="gramStart"/>
+      <w:r>
+        <w:t>,kp001</w:t>
+      </w:r>
+      <w:proofErr w:type="gramEnd"/>
       <w:r>
         <w:rPr>
           <w:rFonts w:hint="eastAsia"/>
@@ -20985,9 +22588,11 @@
       <w:pPr>
         <w:pStyle w:val="a8"/>
       </w:pPr>
+      <w:proofErr w:type="spellStart"/>
       <w:r>
         <w:t>Endif</w:t>
       </w:r>
+      <w:proofErr w:type="spellEnd"/>
     </w:p>
     <w:p>
       <w:pPr>
@@ -20999,9 +22604,19 @@
         </w:rPr>
         <w:t>不如</w:t>
       </w:r>
-      <w:r>
-        <w:t>getprop product.mode</w:t>
-      </w:r>
+      <w:proofErr w:type="spellStart"/>
+      <w:r>
+        <w:t>getprop</w:t>
+      </w:r>
+      <w:proofErr w:type="spellEnd"/>
+      <w:r>
+        <w:t xml:space="preserve"> </w:t>
+      </w:r>
+      <w:proofErr w:type="spellStart"/>
+      <w:r>
+        <w:t>product.mode</w:t>
+      </w:r>
+      <w:proofErr w:type="spellEnd"/>
       <w:r>
         <w:t>的方式</w:t>
       </w:r>
@@ -21016,9 +22631,19 @@
         </w:rPr>
         <w:t>不如</w:t>
       </w:r>
-      <w:r>
-        <w:t>getprop ro.k.enable_XXX</w:t>
-      </w:r>
+      <w:proofErr w:type="spellStart"/>
+      <w:r>
+        <w:t>getprop</w:t>
+      </w:r>
+      <w:proofErr w:type="spellEnd"/>
+      <w:r>
+        <w:t xml:space="preserve"> </w:t>
+      </w:r>
+      <w:proofErr w:type="spellStart"/>
+      <w:r>
+        <w:t>ro.k.enable_XXX</w:t>
+      </w:r>
+      <w:proofErr w:type="spellEnd"/>
       <w:r>
         <w:rPr>
           <w:rFonts w:hint="eastAsia"/>
@@ -21179,8 +22804,13 @@
         </w:rPr>
         <w:t>什么</w:t>
       </w:r>
-      <w:r>
-        <w:t>叫资源文件？</w:t>
+      <w:proofErr w:type="gramStart"/>
+      <w:r>
+        <w:t>叫资源</w:t>
+      </w:r>
+      <w:proofErr w:type="gramEnd"/>
+      <w:r>
+        <w:t>文件？</w:t>
       </w:r>
     </w:p>
   </w:comment>
@@ -21234,7 +22864,7 @@
 </file>
 
 <file path=word/endnotes.xml><?xml version="1.0" encoding="utf-8"?>
-<w:endnotes xmlns:wpc="http://schemas.microsoft.com/office/word/2010/wordprocessingCanvas" xmlns:mc="http://schemas.openxmlformats.org/markup-compatibility/2006" xmlns:o="urn:schemas-microsoft-com:office:office" xmlns:r="http://schemas.openxmlformats.org/officeDocument/2006/relationships" xmlns:m="http://schemas.openxmlformats.org/officeDocument/2006/math" xmlns:v="urn:schemas-microsoft-com:vml" xmlns:wp14="http://schemas.microsoft.com/office/word/2010/wordprocessingDrawing" xmlns:wp="http://schemas.openxmlformats.org/drawingml/2006/wordprocessingDrawing" xmlns:w10="urn:schemas-microsoft-com:office:word" xmlns:w="http://schemas.openxmlformats.org/wordprocessingml/2006/main" xmlns:w14="http://schemas.microsoft.com/office/word/2010/wordml" xmlns:w15="http://schemas.microsoft.com/office/word/2012/wordml" xmlns:wpg="http://schemas.microsoft.com/office/word/2010/wordprocessingGroup" xmlns:wpi="http://schemas.microsoft.com/office/word/2010/wordprocessingInk" xmlns:wne="http://schemas.microsoft.com/office/word/2006/wordml" xmlns:wps="http://schemas.microsoft.com/office/word/2010/wordprocessingShape" mc:Ignorable="w14 w15 wp14">
+<w:endnotes xmlns:wpc="http://schemas.microsoft.com/office/word/2010/wordprocessingCanvas" xmlns:mc="http://schemas.openxmlformats.org/markup-compatibility/2006" xmlns:o="urn:schemas-microsoft-com:office:office" xmlns:r="http://schemas.openxmlformats.org/officeDocument/2006/relationships" xmlns:m="http://schemas.openxmlformats.org/officeDocument/2006/math" xmlns:v="urn:schemas-microsoft-com:vml" xmlns:wp14="http://schemas.microsoft.com/office/word/2010/wordprocessingDrawing" xmlns:wp="http://schemas.openxmlformats.org/drawingml/2006/wordprocessingDrawing" xmlns:w10="urn:schemas-microsoft-com:office:word" xmlns:w="http://schemas.openxmlformats.org/wordprocessingml/2006/main" xmlns:w14="http://schemas.microsoft.com/office/word/2010/wordml" xmlns:wpg="http://schemas.microsoft.com/office/word/2010/wordprocessingGroup" xmlns:wpi="http://schemas.microsoft.com/office/word/2010/wordprocessingInk" xmlns:wne="http://schemas.microsoft.com/office/word/2006/wordml" xmlns:wps="http://schemas.microsoft.com/office/word/2010/wordprocessingShape" mc:Ignorable="w14 wp14">
   <w:endnote w:type="separator" w:id="-1">
     <w:p>
       <w:r>
@@ -21253,7 +22883,7 @@
 </file>
 
 <file path=word/footnotes.xml><?xml version="1.0" encoding="utf-8"?>
-<w:footnotes xmlns:wpc="http://schemas.microsoft.com/office/word/2010/wordprocessingCanvas" xmlns:mc="http://schemas.openxmlformats.org/markup-compatibility/2006" xmlns:o="urn:schemas-microsoft-com:office:office" xmlns:r="http://schemas.openxmlformats.org/officeDocument/2006/relationships" xmlns:m="http://schemas.openxmlformats.org/officeDocument/2006/math" xmlns:v="urn:schemas-microsoft-com:vml" xmlns:wp14="http://schemas.microsoft.com/office/word/2010/wordprocessingDrawing" xmlns:wp="http://schemas.openxmlformats.org/drawingml/2006/wordprocessingDrawing" xmlns:w10="urn:schemas-microsoft-com:office:word" xmlns:w="http://schemas.openxmlformats.org/wordprocessingml/2006/main" xmlns:w14="http://schemas.microsoft.com/office/word/2010/wordml" xmlns:w15="http://schemas.microsoft.com/office/word/2012/wordml" xmlns:wpg="http://schemas.microsoft.com/office/word/2010/wordprocessingGroup" xmlns:wpi="http://schemas.microsoft.com/office/word/2010/wordprocessingInk" xmlns:wne="http://schemas.microsoft.com/office/word/2006/wordml" xmlns:wps="http://schemas.microsoft.com/office/word/2010/wordprocessingShape" mc:Ignorable="w14 w15 wp14">
+<w:footnotes xmlns:wpc="http://schemas.microsoft.com/office/word/2010/wordprocessingCanvas" xmlns:mc="http://schemas.openxmlformats.org/markup-compatibility/2006" xmlns:o="urn:schemas-microsoft-com:office:office" xmlns:r="http://schemas.openxmlformats.org/officeDocument/2006/relationships" xmlns:m="http://schemas.openxmlformats.org/officeDocument/2006/math" xmlns:v="urn:schemas-microsoft-com:vml" xmlns:wp14="http://schemas.microsoft.com/office/word/2010/wordprocessingDrawing" xmlns:wp="http://schemas.openxmlformats.org/drawingml/2006/wordprocessingDrawing" xmlns:w10="urn:schemas-microsoft-com:office:word" xmlns:w="http://schemas.openxmlformats.org/wordprocessingml/2006/main" xmlns:w14="http://schemas.microsoft.com/office/word/2010/wordml" xmlns:wpg="http://schemas.microsoft.com/office/word/2010/wordprocessingGroup" xmlns:wpi="http://schemas.microsoft.com/office/word/2010/wordprocessingInk" xmlns:wne="http://schemas.microsoft.com/office/word/2006/wordml" xmlns:wps="http://schemas.microsoft.com/office/word/2010/wordprocessingShape" mc:Ignorable="w14 wp14">
   <w:footnote w:type="separator" w:id="-1">
     <w:p>
       <w:r>
@@ -21272,7 +22902,7 @@
 </file>
 
 <file path=word/numbering.xml><?xml version="1.0" encoding="utf-8"?>
-<w:numbering xmlns:wpc="http://schemas.microsoft.com/office/word/2010/wordprocessingCanvas" xmlns:mc="http://schemas.openxmlformats.org/markup-compatibility/2006" xmlns:o="urn:schemas-microsoft-com:office:office" xmlns:r="http://schemas.openxmlformats.org/officeDocument/2006/relationships" xmlns:m="http://schemas.openxmlformats.org/officeDocument/2006/math" xmlns:v="urn:schemas-microsoft-com:vml" xmlns:wp14="http://schemas.microsoft.com/office/word/2010/wordprocessingDrawing" xmlns:wp="http://schemas.openxmlformats.org/drawingml/2006/wordprocessingDrawing" xmlns:w10="urn:schemas-microsoft-com:office:word" xmlns:w="http://schemas.openxmlformats.org/wordprocessingml/2006/main" xmlns:w14="http://schemas.microsoft.com/office/word/2010/wordml" xmlns:w15="http://schemas.microsoft.com/office/word/2012/wordml" xmlns:wpg="http://schemas.microsoft.com/office/word/2010/wordprocessingGroup" xmlns:wpi="http://schemas.microsoft.com/office/word/2010/wordprocessingInk" xmlns:wne="http://schemas.microsoft.com/office/word/2006/wordml" xmlns:wps="http://schemas.microsoft.com/office/word/2010/wordprocessingShape" mc:Ignorable="w14 w15 wp14">
+<w:numbering xmlns:wpc="http://schemas.microsoft.com/office/word/2010/wordprocessingCanvas" xmlns:mc="http://schemas.openxmlformats.org/markup-compatibility/2006" xmlns:o="urn:schemas-microsoft-com:office:office" xmlns:r="http://schemas.openxmlformats.org/officeDocument/2006/relationships" xmlns:m="http://schemas.openxmlformats.org/officeDocument/2006/math" xmlns:v="urn:schemas-microsoft-com:vml" xmlns:wp14="http://schemas.microsoft.com/office/word/2010/wordprocessingDrawing" xmlns:wp="http://schemas.openxmlformats.org/drawingml/2006/wordprocessingDrawing" xmlns:w10="urn:schemas-microsoft-com:office:word" xmlns:w="http://schemas.openxmlformats.org/wordprocessingml/2006/main" xmlns:w14="http://schemas.microsoft.com/office/word/2010/wordml" xmlns:wpg="http://schemas.microsoft.com/office/word/2010/wordprocessingGroup" xmlns:wpi="http://schemas.microsoft.com/office/word/2010/wordprocessingInk" xmlns:wne="http://schemas.microsoft.com/office/word/2006/wordml" xmlns:wps="http://schemas.microsoft.com/office/word/2010/wordprocessingShape" mc:Ignorable="w14 wp14">
   <w:abstractNum w:abstractNumId="0">
     <w:nsid w:val="011D708A"/>
     <w:multiLevelType w:val="multilevel"/>
@@ -23722,7 +25352,7 @@
 </file>
 
 <file path=word/styles.xml><?xml version="1.0" encoding="utf-8"?>
-<w:styles xmlns:mc="http://schemas.openxmlformats.org/markup-compatibility/2006" xmlns:r="http://schemas.openxmlformats.org/officeDocument/2006/relationships" xmlns:w="http://schemas.openxmlformats.org/wordprocessingml/2006/main" xmlns:w14="http://schemas.microsoft.com/office/word/2010/wordml" xmlns:w15="http://schemas.microsoft.com/office/word/2012/wordml" mc:Ignorable="w14 w15">
+<w:styles xmlns:mc="http://schemas.openxmlformats.org/markup-compatibility/2006" xmlns:r="http://schemas.openxmlformats.org/officeDocument/2006/relationships" xmlns:w="http://schemas.openxmlformats.org/wordprocessingml/2006/main" xmlns:w14="http://schemas.microsoft.com/office/word/2010/wordml" mc:Ignorable="w14">
   <w:docDefaults>
     <w:rPrDefault>
       <w:rPr>
@@ -23735,378 +25365,146 @@
     </w:rPrDefault>
     <w:pPrDefault/>
   </w:docDefaults>
-  <w:latentStyles w:defLockedState="0" w:defUIPriority="99" w:defSemiHidden="0" w:defUnhideWhenUsed="0" w:defQFormat="0" w:count="371">
-    <w:lsdException w:name="Normal" w:uiPriority="0" w:qFormat="1"/>
-    <w:lsdException w:name="heading 1" w:uiPriority="9" w:qFormat="1"/>
-    <w:lsdException w:name="heading 2" w:semiHidden="1" w:uiPriority="9" w:unhideWhenUsed="1" w:qFormat="1"/>
-    <w:lsdException w:name="heading 3" w:semiHidden="1" w:uiPriority="9" w:unhideWhenUsed="1" w:qFormat="1"/>
-    <w:lsdException w:name="heading 4" w:semiHidden="1" w:uiPriority="9" w:unhideWhenUsed="1" w:qFormat="1"/>
-    <w:lsdException w:name="heading 5" w:semiHidden="1" w:uiPriority="9" w:unhideWhenUsed="1" w:qFormat="1"/>
-    <w:lsdException w:name="heading 6" w:semiHidden="1" w:uiPriority="9" w:unhideWhenUsed="1" w:qFormat="1"/>
-    <w:lsdException w:name="heading 7" w:semiHidden="1" w:uiPriority="9" w:unhideWhenUsed="1" w:qFormat="1"/>
-    <w:lsdException w:name="heading 8" w:semiHidden="1" w:uiPriority="9" w:unhideWhenUsed="1" w:qFormat="1"/>
-    <w:lsdException w:name="heading 9" w:semiHidden="1" w:uiPriority="9" w:unhideWhenUsed="1" w:qFormat="1"/>
-    <w:lsdException w:name="index 1" w:semiHidden="1" w:unhideWhenUsed="1"/>
-    <w:lsdException w:name="index 2" w:semiHidden="1" w:unhideWhenUsed="1"/>
-    <w:lsdException w:name="index 3" w:semiHidden="1" w:unhideWhenUsed="1"/>
-    <w:lsdException w:name="index 4" w:semiHidden="1" w:unhideWhenUsed="1"/>
-    <w:lsdException w:name="index 5" w:semiHidden="1" w:unhideWhenUsed="1"/>
-    <w:lsdException w:name="index 6" w:semiHidden="1" w:unhideWhenUsed="1"/>
-    <w:lsdException w:name="index 7" w:semiHidden="1" w:unhideWhenUsed="1"/>
-    <w:lsdException w:name="index 8" w:semiHidden="1" w:unhideWhenUsed="1"/>
-    <w:lsdException w:name="index 9" w:semiHidden="1" w:unhideWhenUsed="1"/>
-    <w:lsdException w:name="toc 1" w:semiHidden="1" w:uiPriority="39" w:unhideWhenUsed="1"/>
-    <w:lsdException w:name="toc 2" w:semiHidden="1" w:uiPriority="39" w:unhideWhenUsed="1"/>
-    <w:lsdException w:name="toc 3" w:semiHidden="1" w:uiPriority="39" w:unhideWhenUsed="1"/>
-    <w:lsdException w:name="toc 4" w:semiHidden="1" w:uiPriority="39" w:unhideWhenUsed="1"/>
-    <w:lsdException w:name="toc 5" w:semiHidden="1" w:uiPriority="39" w:unhideWhenUsed="1"/>
-    <w:lsdException w:name="toc 6" w:semiHidden="1" w:uiPriority="39" w:unhideWhenUsed="1"/>
-    <w:lsdException w:name="toc 7" w:semiHidden="1" w:uiPriority="39" w:unhideWhenUsed="1"/>
-    <w:lsdException w:name="toc 8" w:semiHidden="1" w:uiPriority="39" w:unhideWhenUsed="1"/>
-    <w:lsdException w:name="toc 9" w:semiHidden="1" w:uiPriority="39" w:unhideWhenUsed="1"/>
-    <w:lsdException w:name="Normal Indent" w:semiHidden="1" w:unhideWhenUsed="1"/>
-    <w:lsdException w:name="footnote text" w:semiHidden="1" w:unhideWhenUsed="1"/>
-    <w:lsdException w:name="annotation text" w:semiHidden="1" w:uiPriority="0" w:unhideWhenUsed="1"/>
-    <w:lsdException w:name="header" w:semiHidden="1" w:unhideWhenUsed="1"/>
-    <w:lsdException w:name="footer" w:semiHidden="1" w:unhideWhenUsed="1"/>
-    <w:lsdException w:name="index heading" w:semiHidden="1" w:unhideWhenUsed="1"/>
-    <w:lsdException w:name="caption" w:semiHidden="1" w:uiPriority="35" w:unhideWhenUsed="1" w:qFormat="1"/>
-    <w:lsdException w:name="table of figures" w:semiHidden="1" w:unhideWhenUsed="1"/>
-    <w:lsdException w:name="envelope address" w:semiHidden="1" w:unhideWhenUsed="1"/>
-    <w:lsdException w:name="envelope return" w:semiHidden="1" w:unhideWhenUsed="1"/>
-    <w:lsdException w:name="footnote reference" w:semiHidden="1" w:unhideWhenUsed="1"/>
-    <w:lsdException w:name="annotation reference" w:semiHidden="1" w:uiPriority="0" w:unhideWhenUsed="1"/>
-    <w:lsdException w:name="line number" w:semiHidden="1" w:unhideWhenUsed="1"/>
-    <w:lsdException w:name="page number" w:semiHidden="1" w:unhideWhenUsed="1"/>
-    <w:lsdException w:name="endnote reference" w:semiHidden="1" w:unhideWhenUsed="1"/>
-    <w:lsdException w:name="endnote text" w:semiHidden="1" w:unhideWhenUsed="1"/>
-    <w:lsdException w:name="table of authorities" w:semiHidden="1" w:unhideWhenUsed="1"/>
-    <w:lsdException w:name="macro" w:semiHidden="1" w:unhideWhenUsed="1"/>
-    <w:lsdException w:name="toa heading" w:semiHidden="1" w:unhideWhenUsed="1"/>
-    <w:lsdException w:name="List" w:semiHidden="1" w:unhideWhenUsed="1"/>
-    <w:lsdException w:name="List Bullet" w:semiHidden="1" w:unhideWhenUsed="1"/>
-    <w:lsdException w:name="List Number" w:semiHidden="1" w:unhideWhenUsed="1"/>
-    <w:lsdException w:name="List 2" w:semiHidden="1" w:unhideWhenUsed="1"/>
-    <w:lsdException w:name="List 3" w:semiHidden="1" w:unhideWhenUsed="1"/>
-    <w:lsdException w:name="List 4" w:semiHidden="1" w:unhideWhenUsed="1"/>
-    <w:lsdException w:name="List 5" w:semiHidden="1" w:unhideWhenUsed="1"/>
-    <w:lsdException w:name="List Bullet 2" w:semiHidden="1" w:unhideWhenUsed="1"/>
-    <w:lsdException w:name="List Bullet 3" w:semiHidden="1" w:unhideWhenUsed="1"/>
-    <w:lsdException w:name="List Bullet 4" w:semiHidden="1" w:unhideWhenUsed="1"/>
-    <w:lsdException w:name="List Bullet 5" w:semiHidden="1" w:unhideWhenUsed="1"/>
-    <w:lsdException w:name="List Number 2" w:semiHidden="1" w:unhideWhenUsed="1"/>
-    <w:lsdException w:name="List Number 3" w:semiHidden="1" w:unhideWhenUsed="1"/>
-    <w:lsdException w:name="List Number 4" w:semiHidden="1" w:unhideWhenUsed="1"/>
-    <w:lsdException w:name="List Number 5" w:semiHidden="1" w:unhideWhenUsed="1"/>
-    <w:lsdException w:name="Title" w:uiPriority="10" w:qFormat="1"/>
-    <w:lsdException w:name="Closing" w:semiHidden="1" w:unhideWhenUsed="1"/>
-    <w:lsdException w:name="Signature" w:semiHidden="1" w:unhideWhenUsed="1"/>
-    <w:lsdException w:name="Default Paragraph Font" w:semiHidden="1" w:uiPriority="1" w:unhideWhenUsed="1"/>
-    <w:lsdException w:name="Body Text" w:semiHidden="1" w:unhideWhenUsed="1"/>
-    <w:lsdException w:name="Body Text Indent" w:semiHidden="1" w:unhideWhenUsed="1"/>
-    <w:lsdException w:name="List Continue" w:semiHidden="1" w:unhideWhenUsed="1"/>
-    <w:lsdException w:name="List Continue 2" w:semiHidden="1" w:unhideWhenUsed="1"/>
-    <w:lsdException w:name="List Continue 3" w:semiHidden="1" w:unhideWhenUsed="1"/>
-    <w:lsdException w:name="List Continue 4" w:semiHidden="1" w:unhideWhenUsed="1"/>
-    <w:lsdException w:name="List Continue 5" w:semiHidden="1" w:unhideWhenUsed="1"/>
-    <w:lsdException w:name="Message Header" w:semiHidden="1" w:unhideWhenUsed="1"/>
-    <w:lsdException w:name="Subtitle" w:uiPriority="11" w:qFormat="1"/>
-    <w:lsdException w:name="Salutation" w:semiHidden="1" w:unhideWhenUsed="1"/>
-    <w:lsdException w:name="Date" w:semiHidden="1" w:unhideWhenUsed="1"/>
-    <w:lsdException w:name="Body Text First Indent" w:semiHidden="1" w:unhideWhenUsed="1"/>
-    <w:lsdException w:name="Body Text First Indent 2" w:semiHidden="1" w:unhideWhenUsed="1"/>
-    <w:lsdException w:name="Note Heading" w:semiHidden="1" w:unhideWhenUsed="1"/>
-    <w:lsdException w:name="Body Text 2" w:semiHidden="1" w:unhideWhenUsed="1"/>
-    <w:lsdException w:name="Body Text 3" w:semiHidden="1" w:unhideWhenUsed="1"/>
-    <w:lsdException w:name="Body Text Indent 2" w:semiHidden="1" w:unhideWhenUsed="1"/>
-    <w:lsdException w:name="Body Text Indent 3" w:semiHidden="1" w:unhideWhenUsed="1"/>
-    <w:lsdException w:name="Block Text" w:semiHidden="1" w:unhideWhenUsed="1"/>
-    <w:lsdException w:name="Hyperlink" w:semiHidden="1" w:unhideWhenUsed="1"/>
-    <w:lsdException w:name="FollowedHyperlink" w:semiHidden="1" w:unhideWhenUsed="1"/>
-    <w:lsdException w:name="Strong" w:uiPriority="22" w:qFormat="1"/>
-    <w:lsdException w:name="Emphasis" w:uiPriority="20" w:qFormat="1"/>
-    <w:lsdException w:name="Document Map" w:semiHidden="1" w:unhideWhenUsed="1"/>
-    <w:lsdException w:name="Plain Text" w:semiHidden="1" w:unhideWhenUsed="1"/>
-    <w:lsdException w:name="E-mail Signature" w:semiHidden="1" w:unhideWhenUsed="1"/>
-    <w:lsdException w:name="HTML Top of Form" w:semiHidden="1" w:unhideWhenUsed="1"/>
-    <w:lsdException w:name="HTML Bottom of Form" w:semiHidden="1" w:unhideWhenUsed="1"/>
-    <w:lsdException w:name="Normal (Web)" w:semiHidden="1" w:unhideWhenUsed="1"/>
-    <w:lsdException w:name="HTML Acronym" w:semiHidden="1" w:unhideWhenUsed="1"/>
-    <w:lsdException w:name="HTML Address" w:semiHidden="1" w:unhideWhenUsed="1"/>
-    <w:lsdException w:name="HTML Cite" w:semiHidden="1" w:unhideWhenUsed="1"/>
-    <w:lsdException w:name="HTML Code" w:semiHidden="1" w:unhideWhenUsed="1"/>
-    <w:lsdException w:name="HTML Definition" w:semiHidden="1" w:unhideWhenUsed="1"/>
-    <w:lsdException w:name="HTML Keyboard" w:semiHidden="1" w:unhideWhenUsed="1"/>
-    <w:lsdException w:name="HTML Preformatted" w:semiHidden="1" w:unhideWhenUsed="1"/>
-    <w:lsdException w:name="HTML Sample" w:semiHidden="1" w:unhideWhenUsed="1"/>
-    <w:lsdException w:name="HTML Typewriter" w:semiHidden="1" w:unhideWhenUsed="1"/>
-    <w:lsdException w:name="HTML Variable" w:semiHidden="1" w:unhideWhenUsed="1"/>
-    <w:lsdException w:name="Normal Table" w:semiHidden="1" w:unhideWhenUsed="1"/>
-    <w:lsdException w:name="annotation subject" w:semiHidden="1" w:unhideWhenUsed="1"/>
-    <w:lsdException w:name="No List" w:semiHidden="1" w:unhideWhenUsed="1"/>
-    <w:lsdException w:name="Outline List 1" w:semiHidden="1" w:unhideWhenUsed="1"/>
-    <w:lsdException w:name="Outline List 2" w:semiHidden="1" w:unhideWhenUsed="1"/>
-    <w:lsdException w:name="Outline List 3" w:semiHidden="1" w:unhideWhenUsed="1"/>
-    <w:lsdException w:name="Table Simple 1" w:semiHidden="1" w:unhideWhenUsed="1"/>
-    <w:lsdException w:name="Table Simple 2" w:semiHidden="1" w:unhideWhenUsed="1"/>
-    <w:lsdException w:name="Table Simple 3" w:semiHidden="1" w:unhideWhenUsed="1"/>
-    <w:lsdException w:name="Table Classic 1" w:semiHidden="1" w:unhideWhenUsed="1"/>
-    <w:lsdException w:name="Table Classic 2" w:semiHidden="1" w:unhideWhenUsed="1"/>
-    <w:lsdException w:name="Table Classic 3" w:semiHidden="1" w:unhideWhenUsed="1"/>
-    <w:lsdException w:name="Table Classic 4" w:semiHidden="1" w:unhideWhenUsed="1"/>
-    <w:lsdException w:name="Table Colorful 1" w:semiHidden="1" w:unhideWhenUsed="1"/>
-    <w:lsdException w:name="Table Colorful 2" w:semiHidden="1" w:unhideWhenUsed="1"/>
-    <w:lsdException w:name="Table Colorful 3" w:semiHidden="1" w:unhideWhenUsed="1"/>
-    <w:lsdException w:name="Table Columns 1" w:semiHidden="1" w:unhideWhenUsed="1"/>
-    <w:lsdException w:name="Table Columns 2" w:semiHidden="1" w:unhideWhenUsed="1"/>
-    <w:lsdException w:name="Table Columns 3" w:semiHidden="1" w:unhideWhenUsed="1"/>
-    <w:lsdException w:name="Table Columns 4" w:semiHidden="1" w:unhideWhenUsed="1"/>
-    <w:lsdException w:name="Table Columns 5" w:semiHidden="1" w:unhideWhenUsed="1"/>
-    <w:lsdException w:name="Table Grid 1" w:semiHidden="1" w:unhideWhenUsed="1"/>
-    <w:lsdException w:name="Table Grid 2" w:semiHidden="1" w:unhideWhenUsed="1"/>
-    <w:lsdException w:name="Table Grid 3" w:semiHidden="1" w:unhideWhenUsed="1"/>
-    <w:lsdException w:name="Table Grid 4" w:semiHidden="1" w:unhideWhenUsed="1"/>
-    <w:lsdException w:name="Table Grid 5" w:semiHidden="1" w:unhideWhenUsed="1"/>
-    <w:lsdException w:name="Table Grid 6" w:semiHidden="1" w:unhideWhenUsed="1"/>
-    <w:lsdException w:name="Table Grid 7" w:semiHidden="1" w:unhideWhenUsed="1"/>
-    <w:lsdException w:name="Table Grid 8" w:semiHidden="1" w:unhideWhenUsed="1"/>
-    <w:lsdException w:name="Table List 1" w:semiHidden="1" w:unhideWhenUsed="1"/>
-    <w:lsdException w:name="Table List 2" w:semiHidden="1" w:unhideWhenUsed="1"/>
-    <w:lsdException w:name="Table List 3" w:semiHidden="1" w:unhideWhenUsed="1"/>
-    <w:lsdException w:name="Table List 4" w:semiHidden="1" w:unhideWhenUsed="1"/>
-    <w:lsdException w:name="Table List 5" w:semiHidden="1" w:unhideWhenUsed="1"/>
-    <w:lsdException w:name="Table List 6" w:semiHidden="1" w:unhideWhenUsed="1"/>
-    <w:lsdException w:name="Table List 7" w:semiHidden="1" w:unhideWhenUsed="1"/>
-    <w:lsdException w:name="Table List 8" w:semiHidden="1" w:unhideWhenUsed="1"/>
-    <w:lsdException w:name="Table 3D effects 1" w:semiHidden="1" w:unhideWhenUsed="1"/>
-    <w:lsdException w:name="Table 3D effects 2" w:semiHidden="1" w:unhideWhenUsed="1"/>
-    <w:lsdException w:name="Table 3D effects 3" w:semiHidden="1" w:unhideWhenUsed="1"/>
-    <w:lsdException w:name="Table Contemporary" w:semiHidden="1" w:unhideWhenUsed="1"/>
-    <w:lsdException w:name="Table Elegant" w:semiHidden="1" w:unhideWhenUsed="1"/>
-    <w:lsdException w:name="Table Professional" w:semiHidden="1" w:unhideWhenUsed="1"/>
-    <w:lsdException w:name="Table Subtle 1" w:semiHidden="1" w:unhideWhenUsed="1"/>
-    <w:lsdException w:name="Table Subtle 2" w:semiHidden="1" w:unhideWhenUsed="1"/>
-    <w:lsdException w:name="Table Web 1" w:semiHidden="1" w:unhideWhenUsed="1"/>
-    <w:lsdException w:name="Table Web 2" w:semiHidden="1" w:unhideWhenUsed="1"/>
-    <w:lsdException w:name="Table Web 3" w:semiHidden="1" w:unhideWhenUsed="1"/>
-    <w:lsdException w:name="Balloon Text" w:semiHidden="1" w:unhideWhenUsed="1"/>
-    <w:lsdException w:name="Table Grid" w:uiPriority="39"/>
-    <w:lsdException w:name="Table Theme" w:semiHidden="1" w:unhideWhenUsed="1"/>
-    <w:lsdException w:name="Placeholder Text" w:semiHidden="1"/>
-    <w:lsdException w:name="No Spacing" w:uiPriority="1" w:qFormat="1"/>
-    <w:lsdException w:name="Light Shading" w:uiPriority="60"/>
-    <w:lsdException w:name="Light List" w:uiPriority="61"/>
-    <w:lsdException w:name="Light Grid" w:uiPriority="62"/>
-    <w:lsdException w:name="Medium Shading 1" w:uiPriority="63"/>
-    <w:lsdException w:name="Medium Shading 2" w:uiPriority="64"/>
-    <w:lsdException w:name="Medium List 1" w:uiPriority="65"/>
-    <w:lsdException w:name="Medium List 2" w:uiPriority="66"/>
-    <w:lsdException w:name="Medium Grid 1" w:uiPriority="67"/>
-    <w:lsdException w:name="Medium Grid 2" w:uiPriority="68"/>
-    <w:lsdException w:name="Medium Grid 3" w:uiPriority="69"/>
-    <w:lsdException w:name="Dark List" w:uiPriority="70"/>
-    <w:lsdException w:name="Colorful Shading" w:uiPriority="71"/>
-    <w:lsdException w:name="Colorful List" w:uiPriority="72"/>
-    <w:lsdException w:name="Colorful Grid" w:uiPriority="73"/>
-    <w:lsdException w:name="Light Shading Accent 1" w:uiPriority="60"/>
-    <w:lsdException w:name="Light List Accent 1" w:uiPriority="61"/>
-    <w:lsdException w:name="Light Grid Accent 1" w:uiPriority="62"/>
-    <w:lsdException w:name="Medium Shading 1 Accent 1" w:uiPriority="63"/>
-    <w:lsdException w:name="Medium Shading 2 Accent 1" w:uiPriority="64"/>
-    <w:lsdException w:name="Medium List 1 Accent 1" w:uiPriority="65"/>
-    <w:lsdException w:name="Revision" w:semiHidden="1"/>
-    <w:lsdException w:name="List Paragraph" w:uiPriority="34" w:qFormat="1"/>
-    <w:lsdException w:name="Quote" w:uiPriority="29" w:qFormat="1"/>
-    <w:lsdException w:name="Intense Quote" w:uiPriority="30" w:qFormat="1"/>
-    <w:lsdException w:name="Medium List 2 Accent 1" w:uiPriority="66"/>
-    <w:lsdException w:name="Medium Grid 1 Accent 1" w:uiPriority="67"/>
-    <w:lsdException w:name="Medium Grid 2 Accent 1" w:uiPriority="68"/>
-    <w:lsdException w:name="Medium Grid 3 Accent 1" w:uiPriority="69"/>
-    <w:lsdException w:name="Dark List Accent 1" w:uiPriority="70"/>
-    <w:lsdException w:name="Colorful Shading Accent 1" w:uiPriority="71"/>
-    <w:lsdException w:name="Colorful List Accent 1" w:uiPriority="72"/>
-    <w:lsdException w:name="Colorful Grid Accent 1" w:uiPriority="73"/>
-    <w:lsdException w:name="Light Shading Accent 2" w:uiPriority="60"/>
-    <w:lsdException w:name="Light List Accent 2" w:uiPriority="61"/>
-    <w:lsdException w:name="Light Grid Accent 2" w:uiPriority="62"/>
-    <w:lsdException w:name="Medium Shading 1 Accent 2" w:uiPriority="63"/>
-    <w:lsdException w:name="Medium Shading 2 Accent 2" w:uiPriority="64"/>
-    <w:lsdException w:name="Medium List 1 Accent 2" w:uiPriority="65"/>
-    <w:lsdException w:name="Medium List 2 Accent 2" w:uiPriority="66"/>
-    <w:lsdException w:name="Medium Grid 1 Accent 2" w:uiPriority="67"/>
-    <w:lsdException w:name="Medium Grid 2 Accent 2" w:uiPriority="68"/>
-    <w:lsdException w:name="Medium Grid 3 Accent 2" w:uiPriority="69"/>
-    <w:lsdException w:name="Dark List Accent 2" w:uiPriority="70"/>
-    <w:lsdException w:name="Colorful Shading Accent 2" w:uiPriority="71"/>
-    <w:lsdException w:name="Colorful List Accent 2" w:uiPriority="72"/>
-    <w:lsdException w:name="Colorful Grid Accent 2" w:uiPriority="73"/>
-    <w:lsdException w:name="Light Shading Accent 3" w:uiPriority="60"/>
-    <w:lsdException w:name="Light List Accent 3" w:uiPriority="61"/>
-    <w:lsdException w:name="Light Grid Accent 3" w:uiPriority="62"/>
-    <w:lsdException w:name="Medium Shading 1 Accent 3" w:uiPriority="63"/>
-    <w:lsdException w:name="Medium Shading 2 Accent 3" w:uiPriority="64"/>
-    <w:lsdException w:name="Medium List 1 Accent 3" w:uiPriority="65"/>
-    <w:lsdException w:name="Medium List 2 Accent 3" w:uiPriority="66"/>
-    <w:lsdException w:name="Medium Grid 1 Accent 3" w:uiPriority="67"/>
-    <w:lsdException w:name="Medium Grid 2 Accent 3" w:uiPriority="68"/>
-    <w:lsdException w:name="Medium Grid 3 Accent 3" w:uiPriority="69"/>
-    <w:lsdException w:name="Dark List Accent 3" w:uiPriority="70"/>
-    <w:lsdException w:name="Colorful Shading Accent 3" w:uiPriority="71"/>
-    <w:lsdException w:name="Colorful List Accent 3" w:uiPriority="72"/>
-    <w:lsdException w:name="Colorful Grid Accent 3" w:uiPriority="73"/>
-    <w:lsdException w:name="Light Shading Accent 4" w:uiPriority="60"/>
-    <w:lsdException w:name="Light List Accent 4" w:uiPriority="61"/>
-    <w:lsdException w:name="Light Grid Accent 4" w:uiPriority="62"/>
-    <w:lsdException w:name="Medium Shading 1 Accent 4" w:uiPriority="63"/>
-    <w:lsdException w:name="Medium Shading 2 Accent 4" w:uiPriority="64"/>
-    <w:lsdException w:name="Medium List 1 Accent 4" w:uiPriority="65"/>
-    <w:lsdException w:name="Medium List 2 Accent 4" w:uiPriority="66"/>
-    <w:lsdException w:name="Medium Grid 1 Accent 4" w:uiPriority="67"/>
-    <w:lsdException w:name="Medium Grid 2 Accent 4" w:uiPriority="68"/>
-    <w:lsdException w:name="Medium Grid 3 Accent 4" w:uiPriority="69"/>
-    <w:lsdException w:name="Dark List Accent 4" w:uiPriority="70"/>
-    <w:lsdException w:name="Colorful Shading Accent 4" w:uiPriority="71"/>
-    <w:lsdException w:name="Colorful List Accent 4" w:uiPriority="72"/>
-    <w:lsdException w:name="Colorful Grid Accent 4" w:uiPriority="73"/>
-    <w:lsdException w:name="Light Shading Accent 5" w:uiPriority="60"/>
-    <w:lsdException w:name="Light List Accent 5" w:uiPriority="61"/>
-    <w:lsdException w:name="Light Grid Accent 5" w:uiPriority="62"/>
-    <w:lsdException w:name="Medium Shading 1 Accent 5" w:uiPriority="63"/>
-    <w:lsdException w:name="Medium Shading 2 Accent 5" w:uiPriority="64"/>
-    <w:lsdException w:name="Medium List 1 Accent 5" w:uiPriority="65"/>
-    <w:lsdException w:name="Medium List 2 Accent 5" w:uiPriority="66"/>
-    <w:lsdException w:name="Medium Grid 1 Accent 5" w:uiPriority="67"/>
-    <w:lsdException w:name="Medium Grid 2 Accent 5" w:uiPriority="68"/>
-    <w:lsdException w:name="Medium Grid 3 Accent 5" w:uiPriority="69"/>
-    <w:lsdException w:name="Dark List Accent 5" w:uiPriority="70"/>
-    <w:lsdException w:name="Colorful Shading Accent 5" w:uiPriority="71"/>
-    <w:lsdException w:name="Colorful List Accent 5" w:uiPriority="72"/>
-    <w:lsdException w:name="Colorful Grid Accent 5" w:uiPriority="73"/>
-    <w:lsdException w:name="Light Shading Accent 6" w:uiPriority="60"/>
-    <w:lsdException w:name="Light List Accent 6" w:uiPriority="61"/>
-    <w:lsdException w:name="Light Grid Accent 6" w:uiPriority="62"/>
-    <w:lsdException w:name="Medium Shading 1 Accent 6" w:uiPriority="63"/>
-    <w:lsdException w:name="Medium Shading 2 Accent 6" w:uiPriority="64"/>
-    <w:lsdException w:name="Medium List 1 Accent 6" w:uiPriority="65"/>
-    <w:lsdException w:name="Medium List 2 Accent 6" w:uiPriority="66"/>
-    <w:lsdException w:name="Medium Grid 1 Accent 6" w:uiPriority="67"/>
-    <w:lsdException w:name="Medium Grid 2 Accent 6" w:uiPriority="68"/>
-    <w:lsdException w:name="Medium Grid 3 Accent 6" w:uiPriority="69"/>
-    <w:lsdException w:name="Dark List Accent 6" w:uiPriority="70"/>
-    <w:lsdException w:name="Colorful Shading Accent 6" w:uiPriority="71"/>
-    <w:lsdException w:name="Colorful List Accent 6" w:uiPriority="72"/>
-    <w:lsdException w:name="Colorful Grid Accent 6" w:uiPriority="73"/>
-    <w:lsdException w:name="Subtle Emphasis" w:uiPriority="19" w:qFormat="1"/>
-    <w:lsdException w:name="Intense Emphasis" w:uiPriority="21" w:qFormat="1"/>
-    <w:lsdException w:name="Subtle Reference" w:uiPriority="31" w:qFormat="1"/>
-    <w:lsdException w:name="Intense Reference" w:uiPriority="32" w:qFormat="1"/>
-    <w:lsdException w:name="Book Title" w:uiPriority="33" w:qFormat="1"/>
-    <w:lsdException w:name="Bibliography" w:semiHidden="1" w:uiPriority="37" w:unhideWhenUsed="1"/>
-    <w:lsdException w:name="TOC Heading" w:semiHidden="1" w:uiPriority="39" w:unhideWhenUsed="1" w:qFormat="1"/>
-    <w:lsdException w:name="Plain Table 1" w:uiPriority="41"/>
-    <w:lsdException w:name="Plain Table 2" w:uiPriority="42"/>
-    <w:lsdException w:name="Plain Table 3" w:uiPriority="43"/>
-    <w:lsdException w:name="Plain Table 4" w:uiPriority="44"/>
-    <w:lsdException w:name="Plain Table 5" w:uiPriority="45"/>
-    <w:lsdException w:name="Grid Table Light" w:uiPriority="40"/>
-    <w:lsdException w:name="Grid Table 1 Light" w:uiPriority="46"/>
-    <w:lsdException w:name="Grid Table 2" w:uiPriority="47"/>
-    <w:lsdException w:name="Grid Table 3" w:uiPriority="48"/>
-    <w:lsdException w:name="Grid Table 4" w:uiPriority="49"/>
-    <w:lsdException w:name="Grid Table 5 Dark" w:uiPriority="50"/>
-    <w:lsdException w:name="Grid Table 6 Colorful" w:uiPriority="51"/>
-    <w:lsdException w:name="Grid Table 7 Colorful" w:uiPriority="52"/>
-    <w:lsdException w:name="Grid Table 1 Light Accent 1" w:uiPriority="46"/>
-    <w:lsdException w:name="Grid Table 2 Accent 1" w:uiPriority="47"/>
-    <w:lsdException w:name="Grid Table 3 Accent 1" w:uiPriority="48"/>
-    <w:lsdException w:name="Grid Table 4 Accent 1" w:uiPriority="49"/>
-    <w:lsdException w:name="Grid Table 5 Dark Accent 1" w:uiPriority="50"/>
-    <w:lsdException w:name="Grid Table 6 Colorful Accent 1" w:uiPriority="51"/>
-    <w:lsdException w:name="Grid Table 7 Colorful Accent 1" w:uiPriority="52"/>
-    <w:lsdException w:name="Grid Table 1 Light Accent 2" w:uiPriority="46"/>
-    <w:lsdException w:name="Grid Table 2 Accent 2" w:uiPriority="47"/>
-    <w:lsdException w:name="Grid Table 3 Accent 2" w:uiPriority="48"/>
-    <w:lsdException w:name="Grid Table 4 Accent 2" w:uiPriority="49"/>
-    <w:lsdException w:name="Grid Table 5 Dark Accent 2" w:uiPriority="50"/>
-    <w:lsdException w:name="Grid Table 6 Colorful Accent 2" w:uiPriority="51"/>
-    <w:lsdException w:name="Grid Table 7 Colorful Accent 2" w:uiPriority="52"/>
-    <w:lsdException w:name="Grid Table 1 Light Accent 3" w:uiPriority="46"/>
-    <w:lsdException w:name="Grid Table 2 Accent 3" w:uiPriority="47"/>
-    <w:lsdException w:name="Grid Table 3 Accent 3" w:uiPriority="48"/>
-    <w:lsdException w:name="Grid Table 4 Accent 3" w:uiPriority="49"/>
-    <w:lsdException w:name="Grid Table 5 Dark Accent 3" w:uiPriority="50"/>
-    <w:lsdException w:name="Grid Table 6 Colorful Accent 3" w:uiPriority="51"/>
-    <w:lsdException w:name="Grid Table 7 Colorful Accent 3" w:uiPriority="52"/>
-    <w:lsdException w:name="Grid Table 1 Light Accent 4" w:uiPriority="46"/>
-    <w:lsdException w:name="Grid Table 2 Accent 4" w:uiPriority="47"/>
-    <w:lsdException w:name="Grid Table 3 Accent 4" w:uiPriority="48"/>
-    <w:lsdException w:name="Grid Table 4 Accent 4" w:uiPriority="49"/>
-    <w:lsdException w:name="Grid Table 5 Dark Accent 4" w:uiPriority="50"/>
-    <w:lsdException w:name="Grid Table 6 Colorful Accent 4" w:uiPriority="51"/>
-    <w:lsdException w:name="Grid Table 7 Colorful Accent 4" w:uiPriority="52"/>
-    <w:lsdException w:name="Grid Table 1 Light Accent 5" w:uiPriority="46"/>
-    <w:lsdException w:name="Grid Table 2 Accent 5" w:uiPriority="47"/>
-    <w:lsdException w:name="Grid Table 3 Accent 5" w:uiPriority="48"/>
-    <w:lsdException w:name="Grid Table 4 Accent 5" w:uiPriority="49"/>
-    <w:lsdException w:name="Grid Table 5 Dark Accent 5" w:uiPriority="50"/>
-    <w:lsdException w:name="Grid Table 6 Colorful Accent 5" w:uiPriority="51"/>
-    <w:lsdException w:name="Grid Table 7 Colorful Accent 5" w:uiPriority="52"/>
-    <w:lsdException w:name="Grid Table 1 Light Accent 6" w:uiPriority="46"/>
-    <w:lsdException w:name="Grid Table 2 Accent 6" w:uiPriority="47"/>
-    <w:lsdException w:name="Grid Table 3 Accent 6" w:uiPriority="48"/>
-    <w:lsdException w:name="Grid Table 4 Accent 6" w:uiPriority="49"/>
-    <w:lsdException w:name="Grid Table 5 Dark Accent 6" w:uiPriority="50"/>
-    <w:lsdException w:name="Grid Table 6 Colorful Accent 6" w:uiPriority="51"/>
-    <w:lsdException w:name="Grid Table 7 Colorful Accent 6" w:uiPriority="52"/>
-    <w:lsdException w:name="List Table 1 Light" w:uiPriority="46"/>
-    <w:lsdException w:name="List Table 2" w:uiPriority="47"/>
-    <w:lsdException w:name="List Table 3" w:uiPriority="48"/>
-    <w:lsdException w:name="List Table 4" w:uiPriority="49"/>
-    <w:lsdException w:name="List Table 5 Dark" w:uiPriority="50"/>
-    <w:lsdException w:name="List Table 6 Colorful" w:uiPriority="51"/>
-    <w:lsdException w:name="List Table 7 Colorful" w:uiPriority="52"/>
-    <w:lsdException w:name="List Table 1 Light Accent 1" w:uiPriority="46"/>
-    <w:lsdException w:name="List Table 2 Accent 1" w:uiPriority="47"/>
-    <w:lsdException w:name="List Table 3 Accent 1" w:uiPriority="48"/>
-    <w:lsdException w:name="List Table 4 Accent 1" w:uiPriority="49"/>
-    <w:lsdException w:name="List Table 5 Dark Accent 1" w:uiPriority="50"/>
-    <w:lsdException w:name="List Table 6 Colorful Accent 1" w:uiPriority="51"/>
-    <w:lsdException w:name="List Table 7 Colorful Accent 1" w:uiPriority="52"/>
-    <w:lsdException w:name="List Table 1 Light Accent 2" w:uiPriority="46"/>
-    <w:lsdException w:name="List Table 2 Accent 2" w:uiPriority="47"/>
-    <w:lsdException w:name="List Table 3 Accent 2" w:uiPriority="48"/>
-    <w:lsdException w:name="List Table 4 Accent 2" w:uiPriority="49"/>
-    <w:lsdException w:name="List Table 5 Dark Accent 2" w:uiPriority="50"/>
-    <w:lsdException w:name="List Table 6 Colorful Accent 2" w:uiPriority="51"/>
-    <w:lsdException w:name="List Table 7 Colorful Accent 2" w:uiPriority="52"/>
-    <w:lsdException w:name="List Table 1 Light Accent 3" w:uiPriority="46"/>
-    <w:lsdException w:name="List Table 2 Accent 3" w:uiPriority="47"/>
-    <w:lsdException w:name="List Table 3 Accent 3" w:uiPriority="48"/>
-    <w:lsdException w:name="List Table 4 Accent 3" w:uiPriority="49"/>
-    <w:lsdException w:name="List Table 5 Dark Accent 3" w:uiPriority="50"/>
-    <w:lsdException w:name="List Table 6 Colorful Accent 3" w:uiPriority="51"/>
-    <w:lsdException w:name="List Table 7 Colorful Accent 3" w:uiPriority="52"/>
-    <w:lsdException w:name="List Table 1 Light Accent 4" w:uiPriority="46"/>
-    <w:lsdException w:name="List Table 2 Accent 4" w:uiPriority="47"/>
-    <w:lsdException w:name="List Table 3 Accent 4" w:uiPriority="48"/>
-    <w:lsdException w:name="List Table 4 Accent 4" w:uiPriority="49"/>
-    <w:lsdException w:name="List Table 5 Dark Accent 4" w:uiPriority="50"/>
-    <w:lsdException w:name="List Table 6 Colorful Accent 4" w:uiPriority="51"/>
-    <w:lsdException w:name="List Table 7 Colorful Accent 4" w:uiPriority="52"/>
-    <w:lsdException w:name="List Table 1 Light Accent 5" w:uiPriority="46"/>
-    <w:lsdException w:name="List Table 2 Accent 5" w:uiPriority="47"/>
-    <w:lsdException w:name="List Table 3 Accent 5" w:uiPriority="48"/>
-    <w:lsdException w:name="List Table 4 Accent 5" w:uiPriority="49"/>
-    <w:lsdException w:name="List Table 5 Dark Accent 5" w:uiPriority="50"/>
-    <w:lsdException w:name="List Table 6 Colorful Accent 5" w:uiPriority="51"/>
-    <w:lsdException w:name="List Table 7 Colorful Accent 5" w:uiPriority="52"/>
-    <w:lsdException w:name="List Table 1 Light Accent 6" w:uiPriority="46"/>
-    <w:lsdException w:name="List Table 2 Accent 6" w:uiPriority="47"/>
-    <w:lsdException w:name="List Table 3 Accent 6" w:uiPriority="48"/>
-    <w:lsdException w:name="List Table 4 Accent 6" w:uiPriority="49"/>
-    <w:lsdException w:name="List Table 5 Dark Accent 6" w:uiPriority="50"/>
-    <w:lsdException w:name="List Table 6 Colorful Accent 6" w:uiPriority="51"/>
-    <w:lsdException w:name="List Table 7 Colorful Accent 6" w:uiPriority="52"/>
+  <w:latentStyles w:defLockedState="0" w:defUIPriority="99" w:defSemiHidden="1" w:defUnhideWhenUsed="1" w:defQFormat="0" w:count="267">
+    <w:lsdException w:name="Normal" w:semiHidden="0" w:uiPriority="0" w:unhideWhenUsed="0" w:qFormat="1"/>
+    <w:lsdException w:name="heading 1" w:semiHidden="0" w:uiPriority="9" w:unhideWhenUsed="0" w:qFormat="1"/>
+    <w:lsdException w:name="heading 2" w:uiPriority="9" w:qFormat="1"/>
+    <w:lsdException w:name="heading 3" w:uiPriority="9" w:qFormat="1"/>
+    <w:lsdException w:name="heading 4" w:uiPriority="9" w:qFormat="1"/>
+    <w:lsdException w:name="heading 5" w:uiPriority="9" w:qFormat="1"/>
+    <w:lsdException w:name="heading 6" w:uiPriority="9" w:qFormat="1"/>
+    <w:lsdException w:name="heading 7" w:uiPriority="9" w:qFormat="1"/>
+    <w:lsdException w:name="heading 8" w:uiPriority="9" w:qFormat="1"/>
+    <w:lsdException w:name="heading 9" w:uiPriority="9" w:qFormat="1"/>
+    <w:lsdException w:name="toc 1" w:uiPriority="39"/>
+    <w:lsdException w:name="toc 2" w:uiPriority="39"/>
+    <w:lsdException w:name="toc 3" w:uiPriority="39"/>
+    <w:lsdException w:name="toc 4" w:uiPriority="39"/>
+    <w:lsdException w:name="toc 5" w:uiPriority="39"/>
+    <w:lsdException w:name="toc 6" w:uiPriority="39"/>
+    <w:lsdException w:name="toc 7" w:uiPriority="39"/>
+    <w:lsdException w:name="toc 8" w:uiPriority="39"/>
+    <w:lsdException w:name="toc 9" w:uiPriority="39"/>
+    <w:lsdException w:name="annotation text" w:uiPriority="0"/>
+    <w:lsdException w:name="caption" w:uiPriority="35" w:qFormat="1"/>
+    <w:lsdException w:name="annotation reference" w:uiPriority="0"/>
+    <w:lsdException w:name="Title" w:semiHidden="0" w:uiPriority="10" w:unhideWhenUsed="0" w:qFormat="1"/>
+    <w:lsdException w:name="Default Paragraph Font" w:uiPriority="1"/>
+    <w:lsdException w:name="Subtitle" w:semiHidden="0" w:uiPriority="11" w:unhideWhenUsed="0" w:qFormat="1"/>
+    <w:lsdException w:name="Strong" w:semiHidden="0" w:uiPriority="22" w:unhideWhenUsed="0" w:qFormat="1"/>
+    <w:lsdException w:name="Emphasis" w:semiHidden="0" w:uiPriority="20" w:unhideWhenUsed="0" w:qFormat="1"/>
+    <w:lsdException w:name="Table Grid" w:semiHidden="0" w:uiPriority="39" w:unhideWhenUsed="0"/>
+    <w:lsdException w:name="Placeholder Text" w:unhideWhenUsed="0"/>
+    <w:lsdException w:name="No Spacing" w:semiHidden="0" w:uiPriority="1" w:unhideWhenUsed="0" w:qFormat="1"/>
+    <w:lsdException w:name="Light Shading" w:semiHidden="0" w:uiPriority="60" w:unhideWhenUsed="0"/>
+    <w:lsdException w:name="Light List" w:semiHidden="0" w:uiPriority="61" w:unhideWhenUsed="0"/>
+    <w:lsdException w:name="Light Grid" w:semiHidden="0" w:uiPriority="62" w:unhideWhenUsed="0"/>
+    <w:lsdException w:name="Medium Shading 1" w:semiHidden="0" w:uiPriority="63" w:unhideWhenUsed="0"/>
+    <w:lsdException w:name="Medium Shading 2" w:semiHidden="0" w:uiPriority="64" w:unhideWhenUsed="0"/>
+    <w:lsdException w:name="Medium List 1" w:semiHidden="0" w:uiPriority="65" w:unhideWhenUsed="0"/>
+    <w:lsdException w:name="Medium List 2" w:semiHidden="0" w:uiPriority="66" w:unhideWhenUsed="0"/>
+    <w:lsdException w:name="Medium Grid 1" w:semiHidden="0" w:uiPriority="67" w:unhideWhenUsed="0"/>
+    <w:lsdException w:name="Medium Grid 2" w:semiHidden="0" w:uiPriority="68" w:unhideWhenUsed="0"/>
+    <w:lsdException w:name="Medium Grid 3" w:semiHidden="0" w:uiPriority="69" w:unhideWhenUsed="0"/>
+    <w:lsdException w:name="Dark List" w:semiHidden="0" w:uiPriority="70" w:unhideWhenUsed="0"/>
+    <w:lsdException w:name="Colorful Shading" w:semiHidden="0" w:uiPriority="71" w:unhideWhenUsed="0"/>
+    <w:lsdException w:name="Colorful List" w:semiHidden="0" w:uiPriority="72" w:unhideWhenUsed="0"/>
+    <w:lsdException w:name="Colorful Grid" w:semiHidden="0" w:uiPriority="73" w:unhideWhenUsed="0"/>
+    <w:lsdException w:name="Light Shading Accent 1" w:semiHidden="0" w:uiPriority="60" w:unhideWhenUsed="0"/>
+    <w:lsdException w:name="Light List Accent 1" w:semiHidden="0" w:uiPriority="61" w:unhideWhenUsed="0"/>
+    <w:lsdException w:name="Light Grid Accent 1" w:semiHidden="0" w:uiPriority="62" w:unhideWhenUsed="0"/>
+    <w:lsdException w:name="Medium Shading 1 Accent 1" w:semiHidden="0" w:uiPriority="63" w:unhideWhenUsed="0"/>
+    <w:lsdException w:name="Medium Shading 2 Accent 1" w:semiHidden="0" w:uiPriority="64" w:unhideWhenUsed="0"/>
+    <w:lsdException w:name="Medium List 1 Accent 1" w:semiHidden="0" w:uiPriority="65" w:unhideWhenUsed="0"/>
+    <w:lsdException w:name="Revision" w:unhideWhenUsed="0"/>
+    <w:lsdException w:name="List Paragraph" w:semiHidden="0" w:uiPriority="34" w:unhideWhenUsed="0" w:qFormat="1"/>
+    <w:lsdException w:name="Quote" w:semiHidden="0" w:uiPriority="29" w:unhideWhenUsed="0" w:qFormat="1"/>
+    <w:lsdException w:name="Intense Quote" w:semiHidden="0" w:uiPriority="30" w:unhideWhenUsed="0" w:qFormat="1"/>
+    <w:lsdException w:name="Medium List 2 Accent 1" w:semiHidden="0" w:uiPriority="66" w:unhideWhenUsed="0"/>
+    <w:lsdException w:name="Medium Grid 1 Accent 1" w:semiHidden="0" w:uiPriority="67" w:unhideWhenUsed="0"/>
+    <w:lsdException w:name="Medium Grid 2 Accent 1" w:semiHidden="0" w:uiPriority="68" w:unhideWhenUsed="0"/>
+    <w:lsdException w:name="Medium Grid 3 Accent 1" w:semiHidden="0" w:uiPriority="69" w:unhideWhenUsed="0"/>
+    <w:lsdException w:name="Dark List Accent 1" w:semiHidden="0" w:uiPriority="70" w:unhideWhenUsed="0"/>
+    <w:lsdException w:name="Colorful Shading Accent 1" w:semiHidden="0" w:uiPriority="71" w:unhideWhenUsed="0"/>
+    <w:lsdException w:name="Colorful List Accent 1" w:semiHidden="0" w:uiPriority="72" w:unhideWhenUsed="0"/>
+    <w:lsdException w:name="Colorful Grid Accent 1" w:semiHidden="0" w:uiPriority="73" w:unhideWhenUsed="0"/>
+    <w:lsdException w:name="Light Shading Accent 2" w:semiHidden="0" w:uiPriority="60" w:unhideWhenUsed="0"/>
+    <w:lsdException w:name="Light List Accent 2" w:semiHidden="0" w:uiPriority="61" w:unhideWhenUsed="0"/>
+    <w:lsdException w:name="Light Grid Accent 2" w:semiHidden="0" w:uiPriority="62" w:unhideWhenUsed="0"/>
+    <w:lsdException w:name="Medium Shading 1 Accent 2" w:semiHidden="0" w:uiPriority="63" w:unhideWhenUsed="0"/>
+    <w:lsdException w:name="Medium Shading 2 Accent 2" w:semiHidden="0" w:uiPriority="64" w:unhideWhenUsed="0"/>
+    <w:lsdException w:name="Medium List 1 Accent 2" w:semiHidden="0" w:uiPriority="65" w:unhideWhenUsed="0"/>
+    <w:lsdException w:name="Medium List 2 Accent 2" w:semiHidden="0" w:uiPriority="66" w:unhideWhenUsed="0"/>
+    <w:lsdException w:name="Medium Grid 1 Accent 2" w:semiHidden="0" w:uiPriority="67" w:unhideWhenUsed="0"/>
+    <w:lsdException w:name="Medium Grid 2 Accent 2" w:semiHidden="0" w:uiPriority="68" w:unhideWhenUsed="0"/>
+    <w:lsdException w:name="Medium Grid 3 Accent 2" w:semiHidden="0" w:uiPriority="69" w:unhideWhenUsed="0"/>
+    <w:lsdException w:name="Dark List Accent 2" w:semiHidden="0" w:uiPriority="70" w:unhideWhenUsed="0"/>
+    <w:lsdException w:name="Colorful Shading Accent 2" w:semiHidden="0" w:uiPriority="71" w:unhideWhenUsed="0"/>
+    <w:lsdException w:name="Colorful List Accent 2" w:semiHidden="0" w:uiPriority="72" w:unhideWhenUsed="0"/>
+    <w:lsdException w:name="Colorful Grid Accent 2" w:semiHidden="0" w:uiPriority="73" w:unhideWhenUsed="0"/>
+    <w:lsdException w:name="Light Shading Accent 3" w:semiHidden="0" w:uiPriority="60" w:unhideWhenUsed="0"/>
+    <w:lsdException w:name="Light List Accent 3" w:semiHidden="0" w:uiPriority="61" w:unhideWhenUsed="0"/>
+    <w:lsdException w:name="Light Grid Accent 3" w:semiHidden="0" w:uiPriority="62" w:unhideWhenUsed="0"/>
+    <w:lsdException w:name="Medium Shading 1 Accent 3" w:semiHidden="0" w:uiPriority="63" w:unhideWhenUsed="0"/>
+    <w:lsdException w:name="Medium Shading 2 Accent 3" w:semiHidden="0" w:uiPriority="64" w:unhideWhenUsed="0"/>
+    <w:lsdException w:name="Medium List 1 Accent 3" w:semiHidden="0" w:uiPriority="65" w:unhideWhenUsed="0"/>
+    <w:lsdException w:name="Medium List 2 Accent 3" w:semiHidden="0" w:uiPriority="66" w:unhideWhenUsed="0"/>
+    <w:lsdException w:name="Medium Grid 1 Accent 3" w:semiHidden="0" w:uiPriority="67" w:unhideWhenUsed="0"/>
+    <w:lsdException w:name="Medium Grid 2 Accent 3" w:semiHidden="0" w:uiPriority="68" w:unhideWhenUsed="0"/>
+    <w:lsdException w:name="Medium Grid 3 Accent 3" w:semiHidden="0" w:uiPriority="69" w:unhideWhenUsed="0"/>
+    <w:lsdException w:name="Dark List Accent 3" w:semiHidden="0" w:uiPriority="70" w:unhideWhenUsed="0"/>
+    <w:lsdException w:name="Colorful Shading Accent 3" w:semiHidden="0" w:uiPriority="71" w:unhideWhenUsed="0"/>
+    <w:lsdException w:name="Colorful List Accent 3" w:semiHidden="0" w:uiPriority="72" w:unhideWhenUsed="0"/>
+    <w:lsdException w:name="Colorful Grid Accent 3" w:semiHidden="0" w:uiPriority="73" w:unhideWhenUsed="0"/>
+    <w:lsdException w:name="Light Shading Accent 4" w:semiHidden="0" w:uiPriority="60" w:unhideWhenUsed="0"/>
+    <w:lsdException w:name="Light List Accent 4" w:semiHidden="0" w:uiPriority="61" w:unhideWhenUsed="0"/>
+    <w:lsdException w:name="Light Grid Accent 4" w:semiHidden="0" w:uiPriority="62" w:unhideWhenUsed="0"/>
+    <w:lsdException w:name="Medium Shading 1 Accent 4" w:semiHidden="0" w:uiPriority="63" w:unhideWhenUsed="0"/>
+    <w:lsdException w:name="Medium Shading 2 Accent 4" w:semiHidden="0" w:uiPriority="64" w:unhideWhenUsed="0"/>
+    <w:lsdException w:name="Medium List 1 Accent 4" w:semiHidden="0" w:uiPriority="65" w:unhideWhenUsed="0"/>
+    <w:lsdException w:name="Medium List 2 Accent 4" w:semiHidden="0" w:uiPriority="66" w:unhideWhenUsed="0"/>
+    <w:lsdException w:name="Medium Grid 1 Accent 4" w:semiHidden="0" w:uiPriority="67" w:unhideWhenUsed="0"/>
+    <w:lsdException w:name="Medium Grid 2 Accent 4" w:semiHidden="0" w:uiPriority="68" w:unhideWhenUsed="0"/>
+    <w:lsdException w:name="Medium Grid 3 Accent 4" w:semiHidden="0" w:uiPriority="69" w:unhideWhenUsed="0"/>
+    <w:lsdException w:name="Dark List Accent 4" w:semiHidden="0" w:uiPriority="70" w:unhideWhenUsed="0"/>
+    <w:lsdException w:name="Colorful Shading Accent 4" w:semiHidden="0" w:uiPriority="71" w:unhideWhenUsed="0"/>
+    <w:lsdException w:name="Colorful List Accent 4" w:semiHidden="0" w:uiPriority="72" w:unhideWhenUsed="0"/>
+    <w:lsdException w:name="Colorful Grid Accent 4" w:semiHidden="0" w:uiPriority="73" w:unhideWhenUsed="0"/>
+    <w:lsdException w:name="Light Shading Accent 5" w:semiHidden="0" w:uiPriority="60" w:unhideWhenUsed="0"/>
+    <w:lsdException w:name="Light List Accent 5" w:semiHidden="0" w:uiPriority="61" w:unhideWhenUsed="0"/>
+    <w:lsdException w:name="Light Grid Accent 5" w:semiHidden="0" w:uiPriority="62" w:unhideWhenUsed="0"/>
+    <w:lsdException w:name="Medium Shading 1 Accent 5" w:semiHidden="0" w:uiPriority="63" w:unhideWhenUsed="0"/>
+    <w:lsdException w:name="Medium Shading 2 Accent 5" w:semiHidden="0" w:uiPriority="64" w:unhideWhenUsed="0"/>
+    <w:lsdException w:name="Medium List 1 Accent 5" w:semiHidden="0" w:uiPriority="65" w:unhideWhenUsed="0"/>
+    <w:lsdException w:name="Medium List 2 Accent 5" w:semiHidden="0" w:uiPriority="66" w:unhideWhenUsed="0"/>
+    <w:lsdException w:name="Medium Grid 1 Accent 5" w:semiHidden="0" w:uiPriority="67" w:unhideWhenUsed="0"/>
+    <w:lsdException w:name="Medium Grid 2 Accent 5" w:semiHidden="0" w:uiPriority="68" w:unhideWhenUsed="0"/>
+    <w:lsdException w:name="Medium Grid 3 Accent 5" w:semiHidden="0" w:uiPriority="69" w:unhideWhenUsed="0"/>
+    <w:lsdException w:name="Dark List Accent 5" w:semiHidden="0" w:uiPriority="70" w:unhideWhenUsed="0"/>
+    <w:lsdException w:name="Colorful Shading Accent 5" w:semiHidden="0" w:uiPriority="71" w:unhideWhenUsed="0"/>
+    <w:lsdException w:name="Colorful List Accent 5" w:semiHidden="0" w:uiPriority="72" w:unhideWhenUsed="0"/>
+    <w:lsdException w:name="Colorful Grid Accent 5" w:semiHidden="0" w:uiPriority="73" w:unhideWhenUsed="0"/>
+    <w:lsdException w:name="Light Shading Accent 6" w:semiHidden="0" w:uiPriority="60" w:unhideWhenUsed="0"/>
+    <w:lsdException w:name="Light List Accent 6" w:semiHidden="0" w:uiPriority="61" w:unhideWhenUsed="0"/>
+    <w:lsdException w:name="Light Grid Accent 6" w:semiHidden="0" w:uiPriority="62" w:unhideWhenUsed="0"/>
+    <w:lsdException w:name="Medium Shading 1 Accent 6" w:semiHidden="0" w:uiPriority="63" w:unhideWhenUsed="0"/>
+    <w:lsdException w:name="Medium Shading 2 Accent 6" w:semiHidden="0" w:uiPriority="64" w:unhideWhenUsed="0"/>
+    <w:lsdException w:name="Medium List 1 Accent 6" w:semiHidden="0" w:uiPriority="65" w:unhideWhenUsed="0"/>
+    <w:lsdException w:name="Medium List 2 Accent 6" w:semiHidden="0" w:uiPriority="66" w:unhideWhenUsed="0"/>
+    <w:lsdException w:name="Medium Grid 1 Accent 6" w:semiHidden="0" w:uiPriority="67" w:unhideWhenUsed="0"/>
+    <w:lsdException w:name="Medium Grid 2 Accent 6" w:semiHidden="0" w:uiPriority="68" w:unhideWhenUsed="0"/>
+    <w:lsdException w:name="Medium Grid 3 Accent 6" w:semiHidden="0" w:uiPriority="69" w:unhideWhenUsed="0"/>
+    <w:lsdException w:name="Dark List Accent 6" w:semiHidden="0" w:uiPriority="70" w:unhideWhenUsed="0"/>
+    <w:lsdException w:name="Colorful Shading Accent 6" w:semiHidden="0" w:uiPriority="71" w:unhideWhenUsed="0"/>
+    <w:lsdException w:name="Colorful List Accent 6" w:semiHidden="0" w:uiPriority="72" w:unhideWhenUsed="0"/>
+    <w:lsdException w:name="Colorful Grid Accent 6" w:semiHidden="0" w:uiPriority="73" w:unhideWhenUsed="0"/>
+    <w:lsdException w:name="Subtle Emphasis" w:semiHidden="0" w:uiPriority="19" w:unhideWhenUsed="0" w:qFormat="1"/>
+    <w:lsdException w:name="Intense Emphasis" w:semiHidden="0" w:uiPriority="21" w:unhideWhenUsed="0" w:qFormat="1"/>
+    <w:lsdException w:name="Subtle Reference" w:semiHidden="0" w:uiPriority="31" w:unhideWhenUsed="0" w:qFormat="1"/>
+    <w:lsdException w:name="Intense Reference" w:semiHidden="0" w:uiPriority="32" w:unhideWhenUsed="0" w:qFormat="1"/>
+    <w:lsdException w:name="Book Title" w:semiHidden="0" w:uiPriority="33" w:unhideWhenUsed="0" w:qFormat="1"/>
+    <w:lsdException w:name="Bibliography" w:uiPriority="37"/>
+    <w:lsdException w:name="TOC Heading" w:uiPriority="39" w:qFormat="1"/>
   </w:latentStyles>
   <w:style w:type="paragraph" w:default="1" w:styleId="a">
     <w:name w:val="Normal"/>
@@ -24623,7 +26021,6 @@
     <w:uiPriority w:val="39"/>
     <w:rsid w:val="00744607"/>
     <w:tblPr>
-      <w:tblInd w:w="0" w:type="dxa"/>
       <w:tblBorders>
         <w:top w:val="single" w:sz="4" w:space="0" w:color="auto"/>
         <w:left w:val="single" w:sz="4" w:space="0" w:color="auto"/>
@@ -24632,12 +26029,689 @@
         <w:insideH w:val="single" w:sz="4" w:space="0" w:color="auto"/>
         <w:insideV w:val="single" w:sz="4" w:space="0" w:color="auto"/>
       </w:tblBorders>
+    </w:tblPr>
+  </w:style>
+</w:styles>
+</file>
+
+<file path=word/stylesWithEffects.xml><?xml version="1.0" encoding="utf-8"?>
+<w:styles xmlns:wpc="http://schemas.microsoft.com/office/word/2010/wordprocessingCanvas" xmlns:mc="http://schemas.openxmlformats.org/markup-compatibility/2006" xmlns:o="urn:schemas-microsoft-com:office:office" xmlns:r="http://schemas.openxmlformats.org/officeDocument/2006/relationships" xmlns:m="http://schemas.openxmlformats.org/officeDocument/2006/math" xmlns:v="urn:schemas-microsoft-com:vml" xmlns:wp14="http://schemas.microsoft.com/office/word/2010/wordprocessingDrawing" xmlns:wp="http://schemas.openxmlformats.org/drawingml/2006/wordprocessingDrawing" xmlns:w10="urn:schemas-microsoft-com:office:word" xmlns:w="http://schemas.openxmlformats.org/wordprocessingml/2006/main" xmlns:w14="http://schemas.microsoft.com/office/word/2010/wordml" xmlns:wpg="http://schemas.microsoft.com/office/word/2010/wordprocessingGroup" xmlns:wpi="http://schemas.microsoft.com/office/word/2010/wordprocessingInk" xmlns:wne="http://schemas.microsoft.com/office/word/2006/wordml" xmlns:wps="http://schemas.microsoft.com/office/word/2010/wordprocessingShape" mc:Ignorable="w14 wp14">
+  <w:docDefaults>
+    <w:rPrDefault>
+      <w:rPr>
+        <w:rFonts w:asciiTheme="minorHAnsi" w:eastAsiaTheme="minorEastAsia" w:hAnsiTheme="minorHAnsi" w:cstheme="minorBidi"/>
+        <w:kern w:val="2"/>
+        <w:sz w:val="21"/>
+        <w:szCs w:val="22"/>
+        <w:lang w:val="en-US" w:eastAsia="zh-CN" w:bidi="ar-SA"/>
+      </w:rPr>
+    </w:rPrDefault>
+    <w:pPrDefault/>
+  </w:docDefaults>
+  <w:latentStyles w:defLockedState="0" w:defUIPriority="99" w:defSemiHidden="1" w:defUnhideWhenUsed="1" w:defQFormat="0" w:count="267">
+    <w:lsdException w:name="Normal" w:semiHidden="0" w:uiPriority="0" w:unhideWhenUsed="0" w:qFormat="1"/>
+    <w:lsdException w:name="heading 1" w:semiHidden="0" w:uiPriority="9" w:unhideWhenUsed="0" w:qFormat="1"/>
+    <w:lsdException w:name="heading 2" w:uiPriority="9" w:qFormat="1"/>
+    <w:lsdException w:name="heading 3" w:uiPriority="9" w:qFormat="1"/>
+    <w:lsdException w:name="heading 4" w:uiPriority="9" w:qFormat="1"/>
+    <w:lsdException w:name="heading 5" w:uiPriority="9" w:qFormat="1"/>
+    <w:lsdException w:name="heading 6" w:uiPriority="9" w:qFormat="1"/>
+    <w:lsdException w:name="heading 7" w:uiPriority="9" w:qFormat="1"/>
+    <w:lsdException w:name="heading 8" w:uiPriority="9" w:qFormat="1"/>
+    <w:lsdException w:name="heading 9" w:uiPriority="9" w:qFormat="1"/>
+    <w:lsdException w:name="toc 1" w:uiPriority="39"/>
+    <w:lsdException w:name="toc 2" w:uiPriority="39"/>
+    <w:lsdException w:name="toc 3" w:uiPriority="39"/>
+    <w:lsdException w:name="toc 4" w:uiPriority="39"/>
+    <w:lsdException w:name="toc 5" w:uiPriority="39"/>
+    <w:lsdException w:name="toc 6" w:uiPriority="39"/>
+    <w:lsdException w:name="toc 7" w:uiPriority="39"/>
+    <w:lsdException w:name="toc 8" w:uiPriority="39"/>
+    <w:lsdException w:name="toc 9" w:uiPriority="39"/>
+    <w:lsdException w:name="annotation text" w:uiPriority="0"/>
+    <w:lsdException w:name="caption" w:uiPriority="35" w:qFormat="1"/>
+    <w:lsdException w:name="annotation reference" w:uiPriority="0"/>
+    <w:lsdException w:name="Title" w:semiHidden="0" w:uiPriority="10" w:unhideWhenUsed="0" w:qFormat="1"/>
+    <w:lsdException w:name="Default Paragraph Font" w:uiPriority="1"/>
+    <w:lsdException w:name="Subtitle" w:semiHidden="0" w:uiPriority="11" w:unhideWhenUsed="0" w:qFormat="1"/>
+    <w:lsdException w:name="Strong" w:semiHidden="0" w:uiPriority="22" w:unhideWhenUsed="0" w:qFormat="1"/>
+    <w:lsdException w:name="Emphasis" w:semiHidden="0" w:uiPriority="20" w:unhideWhenUsed="0" w:qFormat="1"/>
+    <w:lsdException w:name="Table Grid" w:semiHidden="0" w:uiPriority="39" w:unhideWhenUsed="0"/>
+    <w:lsdException w:name="Placeholder Text" w:unhideWhenUsed="0"/>
+    <w:lsdException w:name="No Spacing" w:semiHidden="0" w:uiPriority="1" w:unhideWhenUsed="0" w:qFormat="1"/>
+    <w:lsdException w:name="Light Shading" w:semiHidden="0" w:uiPriority="60" w:unhideWhenUsed="0"/>
+    <w:lsdException w:name="Light List" w:semiHidden="0" w:uiPriority="61" w:unhideWhenUsed="0"/>
+    <w:lsdException w:name="Light Grid" w:semiHidden="0" w:uiPriority="62" w:unhideWhenUsed="0"/>
+    <w:lsdException w:name="Medium Shading 1" w:semiHidden="0" w:uiPriority="63" w:unhideWhenUsed="0"/>
+    <w:lsdException w:name="Medium Shading 2" w:semiHidden="0" w:uiPriority="64" w:unhideWhenUsed="0"/>
+    <w:lsdException w:name="Medium List 1" w:semiHidden="0" w:uiPriority="65" w:unhideWhenUsed="0"/>
+    <w:lsdException w:name="Medium List 2" w:semiHidden="0" w:uiPriority="66" w:unhideWhenUsed="0"/>
+    <w:lsdException w:name="Medium Grid 1" w:semiHidden="0" w:uiPriority="67" w:unhideWhenUsed="0"/>
+    <w:lsdException w:name="Medium Grid 2" w:semiHidden="0" w:uiPriority="68" w:unhideWhenUsed="0"/>
+    <w:lsdException w:name="Medium Grid 3" w:semiHidden="0" w:uiPriority="69" w:unhideWhenUsed="0"/>
+    <w:lsdException w:name="Dark List" w:semiHidden="0" w:uiPriority="70" w:unhideWhenUsed="0"/>
+    <w:lsdException w:name="Colorful Shading" w:semiHidden="0" w:uiPriority="71" w:unhideWhenUsed="0"/>
+    <w:lsdException w:name="Colorful List" w:semiHidden="0" w:uiPriority="72" w:unhideWhenUsed="0"/>
+    <w:lsdException w:name="Colorful Grid" w:semiHidden="0" w:uiPriority="73" w:unhideWhenUsed="0"/>
+    <w:lsdException w:name="Light Shading Accent 1" w:semiHidden="0" w:uiPriority="60" w:unhideWhenUsed="0"/>
+    <w:lsdException w:name="Light List Accent 1" w:semiHidden="0" w:uiPriority="61" w:unhideWhenUsed="0"/>
+    <w:lsdException w:name="Light Grid Accent 1" w:semiHidden="0" w:uiPriority="62" w:unhideWhenUsed="0"/>
+    <w:lsdException w:name="Medium Shading 1 Accent 1" w:semiHidden="0" w:uiPriority="63" w:unhideWhenUsed="0"/>
+    <w:lsdException w:name="Medium Shading 2 Accent 1" w:semiHidden="0" w:uiPriority="64" w:unhideWhenUsed="0"/>
+    <w:lsdException w:name="Medium List 1 Accent 1" w:semiHidden="0" w:uiPriority="65" w:unhideWhenUsed="0"/>
+    <w:lsdException w:name="Revision" w:unhideWhenUsed="0"/>
+    <w:lsdException w:name="List Paragraph" w:semiHidden="0" w:uiPriority="34" w:unhideWhenUsed="0" w:qFormat="1"/>
+    <w:lsdException w:name="Quote" w:semiHidden="0" w:uiPriority="29" w:unhideWhenUsed="0" w:qFormat="1"/>
+    <w:lsdException w:name="Intense Quote" w:semiHidden="0" w:uiPriority="30" w:unhideWhenUsed="0" w:qFormat="1"/>
+    <w:lsdException w:name="Medium List 2 Accent 1" w:semiHidden="0" w:uiPriority="66" w:unhideWhenUsed="0"/>
+    <w:lsdException w:name="Medium Grid 1 Accent 1" w:semiHidden="0" w:uiPriority="67" w:unhideWhenUsed="0"/>
+    <w:lsdException w:name="Medium Grid 2 Accent 1" w:semiHidden="0" w:uiPriority="68" w:unhideWhenUsed="0"/>
+    <w:lsdException w:name="Medium Grid 3 Accent 1" w:semiHidden="0" w:uiPriority="69" w:unhideWhenUsed="0"/>
+    <w:lsdException w:name="Dark List Accent 1" w:semiHidden="0" w:uiPriority="70" w:unhideWhenUsed="0"/>
+    <w:lsdException w:name="Colorful Shading Accent 1" w:semiHidden="0" w:uiPriority="71" w:unhideWhenUsed="0"/>
+    <w:lsdException w:name="Colorful List Accent 1" w:semiHidden="0" w:uiPriority="72" w:unhideWhenUsed="0"/>
+    <w:lsdException w:name="Colorful Grid Accent 1" w:semiHidden="0" w:uiPriority="73" w:unhideWhenUsed="0"/>
+    <w:lsdException w:name="Light Shading Accent 2" w:semiHidden="0" w:uiPriority="60" w:unhideWhenUsed="0"/>
+    <w:lsdException w:name="Light List Accent 2" w:semiHidden="0" w:uiPriority="61" w:unhideWhenUsed="0"/>
+    <w:lsdException w:name="Light Grid Accent 2" w:semiHidden="0" w:uiPriority="62" w:unhideWhenUsed="0"/>
+    <w:lsdException w:name="Medium Shading 1 Accent 2" w:semiHidden="0" w:uiPriority="63" w:unhideWhenUsed="0"/>
+    <w:lsdException w:name="Medium Shading 2 Accent 2" w:semiHidden="0" w:uiPriority="64" w:unhideWhenUsed="0"/>
+    <w:lsdException w:name="Medium List 1 Accent 2" w:semiHidden="0" w:uiPriority="65" w:unhideWhenUsed="0"/>
+    <w:lsdException w:name="Medium List 2 Accent 2" w:semiHidden="0" w:uiPriority="66" w:unhideWhenUsed="0"/>
+    <w:lsdException w:name="Medium Grid 1 Accent 2" w:semiHidden="0" w:uiPriority="67" w:unhideWhenUsed="0"/>
+    <w:lsdException w:name="Medium Grid 2 Accent 2" w:semiHidden="0" w:uiPriority="68" w:unhideWhenUsed="0"/>
+    <w:lsdException w:name="Medium Grid 3 Accent 2" w:semiHidden="0" w:uiPriority="69" w:unhideWhenUsed="0"/>
+    <w:lsdException w:name="Dark List Accent 2" w:semiHidden="0" w:uiPriority="70" w:unhideWhenUsed="0"/>
+    <w:lsdException w:name="Colorful Shading Accent 2" w:semiHidden="0" w:uiPriority="71" w:unhideWhenUsed="0"/>
+    <w:lsdException w:name="Colorful List Accent 2" w:semiHidden="0" w:uiPriority="72" w:unhideWhenUsed="0"/>
+    <w:lsdException w:name="Colorful Grid Accent 2" w:semiHidden="0" w:uiPriority="73" w:unhideWhenUsed="0"/>
+    <w:lsdException w:name="Light Shading Accent 3" w:semiHidden="0" w:uiPriority="60" w:unhideWhenUsed="0"/>
+    <w:lsdException w:name="Light List Accent 3" w:semiHidden="0" w:uiPriority="61" w:unhideWhenUsed="0"/>
+    <w:lsdException w:name="Light Grid Accent 3" w:semiHidden="0" w:uiPriority="62" w:unhideWhenUsed="0"/>
+    <w:lsdException w:name="Medium Shading 1 Accent 3" w:semiHidden="0" w:uiPriority="63" w:unhideWhenUsed="0"/>
+    <w:lsdException w:name="Medium Shading 2 Accent 3" w:semiHidden="0" w:uiPriority="64" w:unhideWhenUsed="0"/>
+    <w:lsdException w:name="Medium List 1 Accent 3" w:semiHidden="0" w:uiPriority="65" w:unhideWhenUsed="0"/>
+    <w:lsdException w:name="Medium List 2 Accent 3" w:semiHidden="0" w:uiPriority="66" w:unhideWhenUsed="0"/>
+    <w:lsdException w:name="Medium Grid 1 Accent 3" w:semiHidden="0" w:uiPriority="67" w:unhideWhenUsed="0"/>
+    <w:lsdException w:name="Medium Grid 2 Accent 3" w:semiHidden="0" w:uiPriority="68" w:unhideWhenUsed="0"/>
+    <w:lsdException w:name="Medium Grid 3 Accent 3" w:semiHidden="0" w:uiPriority="69" w:unhideWhenUsed="0"/>
+    <w:lsdException w:name="Dark List Accent 3" w:semiHidden="0" w:uiPriority="70" w:unhideWhenUsed="0"/>
+    <w:lsdException w:name="Colorful Shading Accent 3" w:semiHidden="0" w:uiPriority="71" w:unhideWhenUsed="0"/>
+    <w:lsdException w:name="Colorful List Accent 3" w:semiHidden="0" w:uiPriority="72" w:unhideWhenUsed="0"/>
+    <w:lsdException w:name="Colorful Grid Accent 3" w:semiHidden="0" w:uiPriority="73" w:unhideWhenUsed="0"/>
+    <w:lsdException w:name="Light Shading Accent 4" w:semiHidden="0" w:uiPriority="60" w:unhideWhenUsed="0"/>
+    <w:lsdException w:name="Light List Accent 4" w:semiHidden="0" w:uiPriority="61" w:unhideWhenUsed="0"/>
+    <w:lsdException w:name="Light Grid Accent 4" w:semiHidden="0" w:uiPriority="62" w:unhideWhenUsed="0"/>
+    <w:lsdException w:name="Medium Shading 1 Accent 4" w:semiHidden="0" w:uiPriority="63" w:unhideWhenUsed="0"/>
+    <w:lsdException w:name="Medium Shading 2 Accent 4" w:semiHidden="0" w:uiPriority="64" w:unhideWhenUsed="0"/>
+    <w:lsdException w:name="Medium List 1 Accent 4" w:semiHidden="0" w:uiPriority="65" w:unhideWhenUsed="0"/>
+    <w:lsdException w:name="Medium List 2 Accent 4" w:semiHidden="0" w:uiPriority="66" w:unhideWhenUsed="0"/>
+    <w:lsdException w:name="Medium Grid 1 Accent 4" w:semiHidden="0" w:uiPriority="67" w:unhideWhenUsed="0"/>
+    <w:lsdException w:name="Medium Grid 2 Accent 4" w:semiHidden="0" w:uiPriority="68" w:unhideWhenUsed="0"/>
+    <w:lsdException w:name="Medium Grid 3 Accent 4" w:semiHidden="0" w:uiPriority="69" w:unhideWhenUsed="0"/>
+    <w:lsdException w:name="Dark List Accent 4" w:semiHidden="0" w:uiPriority="70" w:unhideWhenUsed="0"/>
+    <w:lsdException w:name="Colorful Shading Accent 4" w:semiHidden="0" w:uiPriority="71" w:unhideWhenUsed="0"/>
+    <w:lsdException w:name="Colorful List Accent 4" w:semiHidden="0" w:uiPriority="72" w:unhideWhenUsed="0"/>
+    <w:lsdException w:name="Colorful Grid Accent 4" w:semiHidden="0" w:uiPriority="73" w:unhideWhenUsed="0"/>
+    <w:lsdException w:name="Light Shading Accent 5" w:semiHidden="0" w:uiPriority="60" w:unhideWhenUsed="0"/>
+    <w:lsdException w:name="Light List Accent 5" w:semiHidden="0" w:uiPriority="61" w:unhideWhenUsed="0"/>
+    <w:lsdException w:name="Light Grid Accent 5" w:semiHidden="0" w:uiPriority="62" w:unhideWhenUsed="0"/>
+    <w:lsdException w:name="Medium Shading 1 Accent 5" w:semiHidden="0" w:uiPriority="63" w:unhideWhenUsed="0"/>
+    <w:lsdException w:name="Medium Shading 2 Accent 5" w:semiHidden="0" w:uiPriority="64" w:unhideWhenUsed="0"/>
+    <w:lsdException w:name="Medium List 1 Accent 5" w:semiHidden="0" w:uiPriority="65" w:unhideWhenUsed="0"/>
+    <w:lsdException w:name="Medium List 2 Accent 5" w:semiHidden="0" w:uiPriority="66" w:unhideWhenUsed="0"/>
+    <w:lsdException w:name="Medium Grid 1 Accent 5" w:semiHidden="0" w:uiPriority="67" w:unhideWhenUsed="0"/>
+    <w:lsdException w:name="Medium Grid 2 Accent 5" w:semiHidden="0" w:uiPriority="68" w:unhideWhenUsed="0"/>
+    <w:lsdException w:name="Medium Grid 3 Accent 5" w:semiHidden="0" w:uiPriority="69" w:unhideWhenUsed="0"/>
+    <w:lsdException w:name="Dark List Accent 5" w:semiHidden="0" w:uiPriority="70" w:unhideWhenUsed="0"/>
+    <w:lsdException w:name="Colorful Shading Accent 5" w:semiHidden="0" w:uiPriority="71" w:unhideWhenUsed="0"/>
+    <w:lsdException w:name="Colorful List Accent 5" w:semiHidden="0" w:uiPriority="72" w:unhideWhenUsed="0"/>
+    <w:lsdException w:name="Colorful Grid Accent 5" w:semiHidden="0" w:uiPriority="73" w:unhideWhenUsed="0"/>
+    <w:lsdException w:name="Light Shading Accent 6" w:semiHidden="0" w:uiPriority="60" w:unhideWhenUsed="0"/>
+    <w:lsdException w:name="Light List Accent 6" w:semiHidden="0" w:uiPriority="61" w:unhideWhenUsed="0"/>
+    <w:lsdException w:name="Light Grid Accent 6" w:semiHidden="0" w:uiPriority="62" w:unhideWhenUsed="0"/>
+    <w:lsdException w:name="Medium Shading 1 Accent 6" w:semiHidden="0" w:uiPriority="63" w:unhideWhenUsed="0"/>
+    <w:lsdException w:name="Medium Shading 2 Accent 6" w:semiHidden="0" w:uiPriority="64" w:unhideWhenUsed="0"/>
+    <w:lsdException w:name="Medium List 1 Accent 6" w:semiHidden="0" w:uiPriority="65" w:unhideWhenUsed="0"/>
+    <w:lsdException w:name="Medium List 2 Accent 6" w:semiHidden="0" w:uiPriority="66" w:unhideWhenUsed="0"/>
+    <w:lsdException w:name="Medium Grid 1 Accent 6" w:semiHidden="0" w:uiPriority="67" w:unhideWhenUsed="0"/>
+    <w:lsdException w:name="Medium Grid 2 Accent 6" w:semiHidden="0" w:uiPriority="68" w:unhideWhenUsed="0"/>
+    <w:lsdException w:name="Medium Grid 3 Accent 6" w:semiHidden="0" w:uiPriority="69" w:unhideWhenUsed="0"/>
+    <w:lsdException w:name="Dark List Accent 6" w:semiHidden="0" w:uiPriority="70" w:unhideWhenUsed="0"/>
+    <w:lsdException w:name="Colorful Shading Accent 6" w:semiHidden="0" w:uiPriority="71" w:unhideWhenUsed="0"/>
+    <w:lsdException w:name="Colorful List Accent 6" w:semiHidden="0" w:uiPriority="72" w:unhideWhenUsed="0"/>
+    <w:lsdException w:name="Colorful Grid Accent 6" w:semiHidden="0" w:uiPriority="73" w:unhideWhenUsed="0"/>
+    <w:lsdException w:name="Subtle Emphasis" w:semiHidden="0" w:uiPriority="19" w:unhideWhenUsed="0" w:qFormat="1"/>
+    <w:lsdException w:name="Intense Emphasis" w:semiHidden="0" w:uiPriority="21" w:unhideWhenUsed="0" w:qFormat="1"/>
+    <w:lsdException w:name="Subtle Reference" w:semiHidden="0" w:uiPriority="31" w:unhideWhenUsed="0" w:qFormat="1"/>
+    <w:lsdException w:name="Intense Reference" w:semiHidden="0" w:uiPriority="32" w:unhideWhenUsed="0" w:qFormat="1"/>
+    <w:lsdException w:name="Book Title" w:semiHidden="0" w:uiPriority="33" w:unhideWhenUsed="0" w:qFormat="1"/>
+    <w:lsdException w:name="Bibliography" w:uiPriority="37"/>
+    <w:lsdException w:name="TOC Heading" w:uiPriority="39" w:qFormat="1"/>
+  </w:latentStyles>
+  <w:style w:type="paragraph" w:default="1" w:styleId="a">
+    <w:name w:val="Normal"/>
+    <w:qFormat/>
+    <w:rsid w:val="00F21A96"/>
+    <w:pPr>
+      <w:widowControl w:val="0"/>
+      <w:jc w:val="both"/>
+    </w:pPr>
+  </w:style>
+  <w:style w:type="paragraph" w:styleId="1">
+    <w:name w:val="heading 1"/>
+    <w:basedOn w:val="a"/>
+    <w:next w:val="a"/>
+    <w:link w:val="1Char"/>
+    <w:uiPriority w:val="9"/>
+    <w:qFormat/>
+    <w:rsid w:val="00F21A96"/>
+    <w:pPr>
+      <w:keepNext/>
+      <w:keepLines/>
+      <w:spacing w:before="340" w:after="330" w:line="578" w:lineRule="auto"/>
+      <w:outlineLvl w:val="0"/>
+    </w:pPr>
+    <w:rPr>
+      <w:b/>
+      <w:bCs/>
+      <w:kern w:val="44"/>
+      <w:sz w:val="44"/>
+      <w:szCs w:val="44"/>
+    </w:rPr>
+  </w:style>
+  <w:style w:type="paragraph" w:styleId="2">
+    <w:name w:val="heading 2"/>
+    <w:basedOn w:val="a"/>
+    <w:next w:val="a"/>
+    <w:link w:val="2Char"/>
+    <w:uiPriority w:val="9"/>
+    <w:unhideWhenUsed/>
+    <w:qFormat/>
+    <w:rsid w:val="00F21A96"/>
+    <w:pPr>
+      <w:keepNext/>
+      <w:keepLines/>
+      <w:spacing w:before="260" w:after="260" w:line="416" w:lineRule="auto"/>
+      <w:outlineLvl w:val="1"/>
+    </w:pPr>
+    <w:rPr>
+      <w:rFonts w:asciiTheme="majorHAnsi" w:eastAsiaTheme="majorEastAsia" w:hAnsiTheme="majorHAnsi" w:cstheme="majorBidi"/>
+      <w:b/>
+      <w:bCs/>
+      <w:sz w:val="32"/>
+      <w:szCs w:val="32"/>
+    </w:rPr>
+  </w:style>
+  <w:style w:type="paragraph" w:styleId="3">
+    <w:name w:val="heading 3"/>
+    <w:basedOn w:val="a"/>
+    <w:next w:val="a"/>
+    <w:link w:val="3Char"/>
+    <w:uiPriority w:val="9"/>
+    <w:unhideWhenUsed/>
+    <w:qFormat/>
+    <w:rsid w:val="00AA2BD5"/>
+    <w:pPr>
+      <w:keepNext/>
+      <w:keepLines/>
+      <w:spacing w:before="260" w:after="260" w:line="416" w:lineRule="auto"/>
+      <w:outlineLvl w:val="2"/>
+    </w:pPr>
+    <w:rPr>
+      <w:b/>
+      <w:bCs/>
+      <w:sz w:val="32"/>
+      <w:szCs w:val="32"/>
+    </w:rPr>
+  </w:style>
+  <w:style w:type="paragraph" w:styleId="4">
+    <w:name w:val="heading 4"/>
+    <w:basedOn w:val="a"/>
+    <w:next w:val="a"/>
+    <w:link w:val="4Char"/>
+    <w:uiPriority w:val="9"/>
+    <w:unhideWhenUsed/>
+    <w:qFormat/>
+    <w:rsid w:val="00F21A96"/>
+    <w:pPr>
+      <w:keepNext/>
+      <w:keepLines/>
+      <w:spacing w:before="280" w:after="290" w:line="376" w:lineRule="auto"/>
+      <w:outlineLvl w:val="3"/>
+    </w:pPr>
+    <w:rPr>
+      <w:rFonts w:asciiTheme="majorHAnsi" w:eastAsiaTheme="majorEastAsia" w:hAnsiTheme="majorHAnsi" w:cstheme="majorBidi"/>
+      <w:b/>
+      <w:bCs/>
+      <w:sz w:val="28"/>
+      <w:szCs w:val="28"/>
+    </w:rPr>
+  </w:style>
+  <w:style w:type="paragraph" w:styleId="5">
+    <w:name w:val="heading 5"/>
+    <w:basedOn w:val="a"/>
+    <w:next w:val="a"/>
+    <w:link w:val="5Char"/>
+    <w:uiPriority w:val="9"/>
+    <w:semiHidden/>
+    <w:unhideWhenUsed/>
+    <w:qFormat/>
+    <w:rsid w:val="00C1769A"/>
+    <w:pPr>
+      <w:keepNext/>
+      <w:keepLines/>
+      <w:spacing w:before="280" w:after="290" w:line="376" w:lineRule="auto"/>
+      <w:outlineLvl w:val="4"/>
+    </w:pPr>
+    <w:rPr>
+      <w:b/>
+      <w:bCs/>
+      <w:sz w:val="28"/>
+      <w:szCs w:val="28"/>
+    </w:rPr>
+  </w:style>
+  <w:style w:type="character" w:default="1" w:styleId="a0">
+    <w:name w:val="Default Paragraph Font"/>
+    <w:uiPriority w:val="1"/>
+    <w:semiHidden/>
+    <w:unhideWhenUsed/>
+  </w:style>
+  <w:style w:type="table" w:default="1" w:styleId="a1">
+    <w:name w:val="Normal Table"/>
+    <w:uiPriority w:val="99"/>
+    <w:semiHidden/>
+    <w:unhideWhenUsed/>
+    <w:tblPr>
+      <w:tblInd w:w="0" w:type="dxa"/>
       <w:tblCellMar>
         <w:top w:w="0" w:type="dxa"/>
         <w:left w:w="108" w:type="dxa"/>
         <w:bottom w:w="0" w:type="dxa"/>
         <w:right w:w="108" w:type="dxa"/>
       </w:tblCellMar>
+    </w:tblPr>
+  </w:style>
+  <w:style w:type="numbering" w:default="1" w:styleId="a2">
+    <w:name w:val="No List"/>
+    <w:uiPriority w:val="99"/>
+    <w:semiHidden/>
+    <w:unhideWhenUsed/>
+  </w:style>
+  <w:style w:type="paragraph" w:styleId="a3">
+    <w:name w:val="header"/>
+    <w:basedOn w:val="a"/>
+    <w:link w:val="Char"/>
+    <w:uiPriority w:val="99"/>
+    <w:unhideWhenUsed/>
+    <w:rsid w:val="00F21A96"/>
+    <w:pPr>
+      <w:pBdr>
+        <w:bottom w:val="single" w:sz="6" w:space="1" w:color="auto"/>
+      </w:pBdr>
+      <w:tabs>
+        <w:tab w:val="center" w:pos="4153"/>
+        <w:tab w:val="right" w:pos="8306"/>
+      </w:tabs>
+      <w:snapToGrid w:val="0"/>
+      <w:jc w:val="center"/>
+    </w:pPr>
+    <w:rPr>
+      <w:sz w:val="18"/>
+      <w:szCs w:val="18"/>
+    </w:rPr>
+  </w:style>
+  <w:style w:type="character" w:customStyle="1" w:styleId="Char">
+    <w:name w:val="页眉 Char"/>
+    <w:basedOn w:val="a0"/>
+    <w:link w:val="a3"/>
+    <w:uiPriority w:val="99"/>
+    <w:rsid w:val="00F21A96"/>
+    <w:rPr>
+      <w:sz w:val="18"/>
+      <w:szCs w:val="18"/>
+    </w:rPr>
+  </w:style>
+  <w:style w:type="paragraph" w:styleId="a4">
+    <w:name w:val="footer"/>
+    <w:basedOn w:val="a"/>
+    <w:link w:val="Char0"/>
+    <w:uiPriority w:val="99"/>
+    <w:unhideWhenUsed/>
+    <w:rsid w:val="00F21A96"/>
+    <w:pPr>
+      <w:tabs>
+        <w:tab w:val="center" w:pos="4153"/>
+        <w:tab w:val="right" w:pos="8306"/>
+      </w:tabs>
+      <w:snapToGrid w:val="0"/>
+      <w:jc w:val="left"/>
+    </w:pPr>
+    <w:rPr>
+      <w:sz w:val="18"/>
+      <w:szCs w:val="18"/>
+    </w:rPr>
+  </w:style>
+  <w:style w:type="character" w:customStyle="1" w:styleId="Char0">
+    <w:name w:val="页脚 Char"/>
+    <w:basedOn w:val="a0"/>
+    <w:link w:val="a4"/>
+    <w:uiPriority w:val="99"/>
+    <w:rsid w:val="00F21A96"/>
+    <w:rPr>
+      <w:sz w:val="18"/>
+      <w:szCs w:val="18"/>
+    </w:rPr>
+  </w:style>
+  <w:style w:type="character" w:customStyle="1" w:styleId="1Char">
+    <w:name w:val="标题 1 Char"/>
+    <w:basedOn w:val="a0"/>
+    <w:link w:val="1"/>
+    <w:uiPriority w:val="9"/>
+    <w:rsid w:val="00F21A96"/>
+    <w:rPr>
+      <w:b/>
+      <w:bCs/>
+      <w:kern w:val="44"/>
+      <w:sz w:val="44"/>
+      <w:szCs w:val="44"/>
+    </w:rPr>
+  </w:style>
+  <w:style w:type="character" w:customStyle="1" w:styleId="2Char">
+    <w:name w:val="标题 2 Char"/>
+    <w:basedOn w:val="a0"/>
+    <w:link w:val="2"/>
+    <w:uiPriority w:val="9"/>
+    <w:rsid w:val="00F21A96"/>
+    <w:rPr>
+      <w:rFonts w:asciiTheme="majorHAnsi" w:eastAsiaTheme="majorEastAsia" w:hAnsiTheme="majorHAnsi" w:cstheme="majorBidi"/>
+      <w:b/>
+      <w:bCs/>
+      <w:sz w:val="32"/>
+      <w:szCs w:val="32"/>
+    </w:rPr>
+  </w:style>
+  <w:style w:type="character" w:customStyle="1" w:styleId="4Char">
+    <w:name w:val="标题 4 Char"/>
+    <w:basedOn w:val="a0"/>
+    <w:link w:val="4"/>
+    <w:uiPriority w:val="9"/>
+    <w:rsid w:val="00F21A96"/>
+    <w:rPr>
+      <w:rFonts w:asciiTheme="majorHAnsi" w:eastAsiaTheme="majorEastAsia" w:hAnsiTheme="majorHAnsi" w:cstheme="majorBidi"/>
+      <w:b/>
+      <w:bCs/>
+      <w:sz w:val="28"/>
+      <w:szCs w:val="28"/>
+    </w:rPr>
+  </w:style>
+  <w:style w:type="paragraph" w:styleId="a5">
+    <w:name w:val="Normal (Web)"/>
+    <w:basedOn w:val="a"/>
+    <w:uiPriority w:val="99"/>
+    <w:unhideWhenUsed/>
+    <w:rsid w:val="00F21A96"/>
+    <w:pPr>
+      <w:widowControl/>
+      <w:spacing w:before="100" w:beforeAutospacing="1" w:after="100" w:afterAutospacing="1"/>
+      <w:jc w:val="left"/>
+    </w:pPr>
+    <w:rPr>
+      <w:rFonts w:ascii="宋体" w:eastAsia="宋体" w:hAnsi="宋体" w:cs="宋体"/>
+      <w:kern w:val="0"/>
+      <w:sz w:val="24"/>
+      <w:szCs w:val="24"/>
+    </w:rPr>
+  </w:style>
+  <w:style w:type="paragraph" w:styleId="HTML">
+    <w:name w:val="HTML Preformatted"/>
+    <w:basedOn w:val="a"/>
+    <w:link w:val="HTMLChar"/>
+    <w:uiPriority w:val="99"/>
+    <w:unhideWhenUsed/>
+    <w:rsid w:val="00F21A96"/>
+    <w:pPr>
+      <w:widowControl/>
+      <w:tabs>
+        <w:tab w:val="left" w:pos="916"/>
+        <w:tab w:val="left" w:pos="1832"/>
+        <w:tab w:val="left" w:pos="2748"/>
+        <w:tab w:val="left" w:pos="3664"/>
+        <w:tab w:val="left" w:pos="4580"/>
+        <w:tab w:val="left" w:pos="5496"/>
+        <w:tab w:val="left" w:pos="6412"/>
+        <w:tab w:val="left" w:pos="7328"/>
+        <w:tab w:val="left" w:pos="8244"/>
+        <w:tab w:val="left" w:pos="9160"/>
+        <w:tab w:val="left" w:pos="10076"/>
+        <w:tab w:val="left" w:pos="10992"/>
+        <w:tab w:val="left" w:pos="11908"/>
+        <w:tab w:val="left" w:pos="12824"/>
+        <w:tab w:val="left" w:pos="13740"/>
+        <w:tab w:val="left" w:pos="14656"/>
+      </w:tabs>
+      <w:jc w:val="left"/>
+    </w:pPr>
+    <w:rPr>
+      <w:rFonts w:ascii="宋体" w:eastAsia="宋体" w:hAnsi="宋体" w:cs="宋体"/>
+      <w:kern w:val="0"/>
+      <w:sz w:val="24"/>
+      <w:szCs w:val="24"/>
+    </w:rPr>
+  </w:style>
+  <w:style w:type="character" w:customStyle="1" w:styleId="HTMLChar">
+    <w:name w:val="HTML 预设格式 Char"/>
+    <w:basedOn w:val="a0"/>
+    <w:link w:val="HTML"/>
+    <w:uiPriority w:val="99"/>
+    <w:rsid w:val="00F21A96"/>
+    <w:rPr>
+      <w:rFonts w:ascii="宋体" w:eastAsia="宋体" w:hAnsi="宋体" w:cs="宋体"/>
+      <w:kern w:val="0"/>
+      <w:sz w:val="24"/>
+      <w:szCs w:val="24"/>
+    </w:rPr>
+  </w:style>
+  <w:style w:type="character" w:customStyle="1" w:styleId="apple-converted-space">
+    <w:name w:val="apple-converted-space"/>
+    <w:basedOn w:val="a0"/>
+    <w:rsid w:val="00F21A96"/>
+  </w:style>
+  <w:style w:type="character" w:styleId="HTML0">
+    <w:name w:val="HTML Code"/>
+    <w:basedOn w:val="a0"/>
+    <w:uiPriority w:val="99"/>
+    <w:unhideWhenUsed/>
+    <w:rsid w:val="00F21A96"/>
+    <w:rPr>
+      <w:rFonts w:ascii="宋体" w:eastAsia="宋体" w:hAnsi="宋体" w:cs="宋体"/>
+      <w:sz w:val="24"/>
+      <w:szCs w:val="24"/>
+    </w:rPr>
+  </w:style>
+  <w:style w:type="character" w:styleId="a6">
+    <w:name w:val="Hyperlink"/>
+    <w:basedOn w:val="a0"/>
+    <w:uiPriority w:val="99"/>
+    <w:unhideWhenUsed/>
+    <w:rsid w:val="00F21A96"/>
+    <w:rPr>
+      <w:color w:val="0563C1" w:themeColor="hyperlink"/>
+      <w:u w:val="single"/>
+    </w:rPr>
+  </w:style>
+  <w:style w:type="character" w:styleId="a7">
+    <w:name w:val="annotation reference"/>
+    <w:basedOn w:val="a0"/>
+    <w:unhideWhenUsed/>
+    <w:rsid w:val="00F21A96"/>
+    <w:rPr>
+      <w:sz w:val="21"/>
+      <w:szCs w:val="21"/>
+    </w:rPr>
+  </w:style>
+  <w:style w:type="paragraph" w:styleId="a8">
+    <w:name w:val="annotation text"/>
+    <w:basedOn w:val="a"/>
+    <w:link w:val="Char1"/>
+    <w:unhideWhenUsed/>
+    <w:rsid w:val="00F21A96"/>
+    <w:pPr>
+      <w:jc w:val="left"/>
+    </w:pPr>
+  </w:style>
+  <w:style w:type="character" w:customStyle="1" w:styleId="Char1">
+    <w:name w:val="批注文字 Char"/>
+    <w:basedOn w:val="a0"/>
+    <w:link w:val="a8"/>
+    <w:rsid w:val="00F21A96"/>
+  </w:style>
+  <w:style w:type="character" w:customStyle="1" w:styleId="hljs-selector-tag">
+    <w:name w:val="hljs-selector-tag"/>
+    <w:basedOn w:val="a0"/>
+    <w:rsid w:val="00F21A96"/>
+  </w:style>
+  <w:style w:type="character" w:customStyle="1" w:styleId="hljs-selector-class">
+    <w:name w:val="hljs-selector-class"/>
+    <w:basedOn w:val="a0"/>
+    <w:rsid w:val="00F21A96"/>
+  </w:style>
+  <w:style w:type="paragraph" w:styleId="a9">
+    <w:name w:val="Balloon Text"/>
+    <w:basedOn w:val="a"/>
+    <w:link w:val="Char2"/>
+    <w:uiPriority w:val="99"/>
+    <w:semiHidden/>
+    <w:unhideWhenUsed/>
+    <w:rsid w:val="00711D34"/>
+    <w:rPr>
+      <w:sz w:val="18"/>
+      <w:szCs w:val="18"/>
+    </w:rPr>
+  </w:style>
+  <w:style w:type="character" w:customStyle="1" w:styleId="Char2">
+    <w:name w:val="批注框文本 Char"/>
+    <w:basedOn w:val="a0"/>
+    <w:link w:val="a9"/>
+    <w:uiPriority w:val="99"/>
+    <w:semiHidden/>
+    <w:rsid w:val="00711D34"/>
+    <w:rPr>
+      <w:sz w:val="18"/>
+      <w:szCs w:val="18"/>
+    </w:rPr>
+  </w:style>
+  <w:style w:type="character" w:styleId="aa">
+    <w:name w:val="FollowedHyperlink"/>
+    <w:basedOn w:val="a0"/>
+    <w:uiPriority w:val="99"/>
+    <w:semiHidden/>
+    <w:unhideWhenUsed/>
+    <w:rsid w:val="00711D34"/>
+    <w:rPr>
+      <w:color w:val="954F72" w:themeColor="followedHyperlink"/>
+      <w:u w:val="single"/>
+    </w:rPr>
+  </w:style>
+  <w:style w:type="character" w:styleId="ab">
+    <w:name w:val="Strong"/>
+    <w:basedOn w:val="a0"/>
+    <w:uiPriority w:val="22"/>
+    <w:qFormat/>
+    <w:rsid w:val="00711D34"/>
+    <w:rPr>
+      <w:b/>
+      <w:bCs/>
+    </w:rPr>
+  </w:style>
+  <w:style w:type="character" w:customStyle="1" w:styleId="3Char">
+    <w:name w:val="标题 3 Char"/>
+    <w:basedOn w:val="a0"/>
+    <w:link w:val="3"/>
+    <w:uiPriority w:val="9"/>
+    <w:rsid w:val="00AA2BD5"/>
+    <w:rPr>
+      <w:b/>
+      <w:bCs/>
+      <w:sz w:val="32"/>
+      <w:szCs w:val="32"/>
+    </w:rPr>
+  </w:style>
+  <w:style w:type="character" w:customStyle="1" w:styleId="hljs-comment">
+    <w:name w:val="hljs-comment"/>
+    <w:basedOn w:val="a0"/>
+    <w:rsid w:val="00AA2BD5"/>
+  </w:style>
+  <w:style w:type="character" w:customStyle="1" w:styleId="hljs-attribute">
+    <w:name w:val="hljs-attribute"/>
+    <w:basedOn w:val="a0"/>
+    <w:rsid w:val="00AA2BD5"/>
+  </w:style>
+  <w:style w:type="paragraph" w:styleId="ac">
+    <w:name w:val="annotation subject"/>
+    <w:basedOn w:val="a8"/>
+    <w:next w:val="a8"/>
+    <w:link w:val="Char3"/>
+    <w:uiPriority w:val="99"/>
+    <w:semiHidden/>
+    <w:unhideWhenUsed/>
+    <w:rsid w:val="00CD5ED3"/>
+    <w:rPr>
+      <w:b/>
+      <w:bCs/>
+    </w:rPr>
+  </w:style>
+  <w:style w:type="character" w:customStyle="1" w:styleId="Char3">
+    <w:name w:val="批注主题 Char"/>
+    <w:basedOn w:val="Char1"/>
+    <w:link w:val="ac"/>
+    <w:uiPriority w:val="99"/>
+    <w:semiHidden/>
+    <w:rsid w:val="00CD5ED3"/>
+    <w:rPr>
+      <w:b/>
+      <w:bCs/>
+    </w:rPr>
+  </w:style>
+  <w:style w:type="character" w:customStyle="1" w:styleId="5Char">
+    <w:name w:val="标题 5 Char"/>
+    <w:basedOn w:val="a0"/>
+    <w:link w:val="5"/>
+    <w:uiPriority w:val="9"/>
+    <w:semiHidden/>
+    <w:rsid w:val="00C1769A"/>
+    <w:rPr>
+      <w:b/>
+      <w:bCs/>
+      <w:sz w:val="28"/>
+      <w:szCs w:val="28"/>
+    </w:rPr>
+  </w:style>
+  <w:style w:type="character" w:styleId="ad">
+    <w:name w:val="Emphasis"/>
+    <w:basedOn w:val="a0"/>
+    <w:uiPriority w:val="20"/>
+    <w:qFormat/>
+    <w:rsid w:val="006824F3"/>
+    <w:rPr>
+      <w:i/>
+      <w:iCs/>
+    </w:rPr>
+  </w:style>
+  <w:style w:type="table" w:styleId="ae">
+    <w:name w:val="Table Grid"/>
+    <w:basedOn w:val="a1"/>
+    <w:uiPriority w:val="39"/>
+    <w:rsid w:val="00744607"/>
+    <w:tblPr>
+      <w:tblBorders>
+        <w:top w:val="single" w:sz="4" w:space="0" w:color="auto"/>
+        <w:left w:val="single" w:sz="4" w:space="0" w:color="auto"/>
+        <w:bottom w:val="single" w:sz="4" w:space="0" w:color="auto"/>
+        <w:right w:val="single" w:sz="4" w:space="0" w:color="auto"/>
+        <w:insideH w:val="single" w:sz="4" w:space="0" w:color="auto"/>
+        <w:insideV w:val="single" w:sz="4" w:space="0" w:color="auto"/>
+      </w:tblBorders>
     </w:tblPr>
   </w:style>
 </w:styles>
@@ -24898,7 +26972,7 @@
   <a:extraClrSchemeLst/>
   <a:extLst>
     <a:ext uri="{05A4C25C-085E-4340-85A3-A5531E510DB2}">
-      <thm15:themeFamily xmlns:thm15="http://schemas.microsoft.com/office/thememl/2012/main" name="Office Theme" id="{62F939B6-93AF-4DB8-9C6B-D6C7DFDC589F}" vid="{4A3C46E8-61CC-4603-A589-7422A47A8E4A}"/>
+      <thm15:themeFamily xmlns:thm15="http://schemas.microsoft.com/office/thememl/2012/main" xmlns="" name="Office Theme" id="{62F939B6-93AF-4DB8-9C6B-D6C7DFDC589F}" vid="{4A3C46E8-61CC-4603-A589-7422A47A8E4A}"/>
     </a:ext>
   </a:extLst>
 </a:theme>
@@ -24909,7 +26983,7 @@
 </file>
 
 <file path=customXml/itemProps1.xml><?xml version="1.0" encoding="utf-8"?>
-<ds:datastoreItem xmlns:ds="http://schemas.openxmlformats.org/officeDocument/2006/customXml" ds:itemID="{70328C79-D5E5-47E3-98D7-B65D3DD6C88B}">
+<ds:datastoreItem xmlns:ds="http://schemas.openxmlformats.org/officeDocument/2006/customXml" ds:itemID="{390A5028-923C-47CB-ABB3-E9C79D2397C2}">
   <ds:schemaRefs>
     <ds:schemaRef ds:uri="http://schemas.openxmlformats.org/officeDocument/2006/bibliography"/>
   </ds:schemaRefs>

--- a/asys.build.docx
+++ b/asys.build.docx
@@ -1,6 +1,6 @@
 
 <file path=word/document.xml><?xml version="1.0" encoding="utf-8"?>
-<w:document xmlns:wpc="http://schemas.microsoft.com/office/word/2010/wordprocessingCanvas" xmlns:mc="http://schemas.openxmlformats.org/markup-compatibility/2006" xmlns:o="urn:schemas-microsoft-com:office:office" xmlns:r="http://schemas.openxmlformats.org/officeDocument/2006/relationships" xmlns:m="http://schemas.openxmlformats.org/officeDocument/2006/math" xmlns:v="urn:schemas-microsoft-com:vml" xmlns:wp14="http://schemas.microsoft.com/office/word/2010/wordprocessingDrawing" xmlns:wp="http://schemas.openxmlformats.org/drawingml/2006/wordprocessingDrawing" xmlns:w10="urn:schemas-microsoft-com:office:word" xmlns:w="http://schemas.openxmlformats.org/wordprocessingml/2006/main" xmlns:w14="http://schemas.microsoft.com/office/word/2010/wordml" xmlns:wpg="http://schemas.microsoft.com/office/word/2010/wordprocessingGroup" xmlns:wpi="http://schemas.microsoft.com/office/word/2010/wordprocessingInk" xmlns:wne="http://schemas.microsoft.com/office/word/2006/wordml" xmlns:wps="http://schemas.microsoft.com/office/word/2010/wordprocessingShape" mc:Ignorable="w14 wp14">
+<w:document xmlns:wpc="http://schemas.microsoft.com/office/word/2010/wordprocessingCanvas" xmlns:mc="http://schemas.openxmlformats.org/markup-compatibility/2006" xmlns:o="urn:schemas-microsoft-com:office:office" xmlns:r="http://schemas.openxmlformats.org/officeDocument/2006/relationships" xmlns:m="http://schemas.openxmlformats.org/officeDocument/2006/math" xmlns:v="urn:schemas-microsoft-com:vml" xmlns:wp14="http://schemas.microsoft.com/office/word/2010/wordprocessingDrawing" xmlns:wp="http://schemas.openxmlformats.org/drawingml/2006/wordprocessingDrawing" xmlns:w10="urn:schemas-microsoft-com:office:word" xmlns:w="http://schemas.openxmlformats.org/wordprocessingml/2006/main" xmlns:w14="http://schemas.microsoft.com/office/word/2010/wordml" xmlns:w15="http://schemas.microsoft.com/office/word/2012/wordml" xmlns:wpg="http://schemas.microsoft.com/office/word/2010/wordprocessingGroup" xmlns:wpi="http://schemas.microsoft.com/office/word/2010/wordprocessingInk" xmlns:wne="http://schemas.microsoft.com/office/word/2006/wordml" xmlns:wps="http://schemas.microsoft.com/office/word/2010/wordprocessingShape" mc:Ignorable="w14 w15 wp14">
   <w:body>
     <w:p>
       <w:pPr>
@@ -379,42 +379,29 @@
         </w:rPr>
         <w:t>源码，</w:t>
       </w:r>
-      <w:r>
-        <w:fldChar w:fldCharType="begin"/>
-      </w:r>
-      <w:r>
-        <w:instrText xml:space="preserve"> HYPERLINK "http://source.android.com/source/downloading.html" </w:instrText>
-      </w:r>
-      <w:r>
-        <w:fldChar w:fldCharType="separate"/>
-      </w:r>
-      <w:r>
-        <w:rPr>
-          <w:rStyle w:val="a6"/>
-          <w:rFonts w:hint="eastAsia"/>
-        </w:rPr>
-        <w:t>请参照</w:t>
-      </w:r>
-      <w:r>
-        <w:rPr>
-          <w:rStyle w:val="a6"/>
-          <w:rFonts w:hint="eastAsia"/>
-        </w:rPr>
-        <w:t xml:space="preserve"> Android Source </w:t>
-      </w:r>
-      <w:r>
-        <w:rPr>
-          <w:rStyle w:val="a6"/>
-          <w:rFonts w:hint="eastAsia"/>
-        </w:rPr>
-        <w:t>官方网站</w:t>
-      </w:r>
-      <w:r>
-        <w:rPr>
-          <w:rStyle w:val="a6"/>
-        </w:rPr>
-        <w:fldChar w:fldCharType="end"/>
-      </w:r>
+      <w:hyperlink r:id="rId8" w:history="1">
+        <w:r>
+          <w:rPr>
+            <w:rStyle w:val="a6"/>
+            <w:rFonts w:hint="eastAsia"/>
+          </w:rPr>
+          <w:t>请参照</w:t>
+        </w:r>
+        <w:r>
+          <w:rPr>
+            <w:rStyle w:val="a6"/>
+            <w:rFonts w:hint="eastAsia"/>
+          </w:rPr>
+          <w:t xml:space="preserve"> Android Source </w:t>
+        </w:r>
+        <w:r>
+          <w:rPr>
+            <w:rStyle w:val="a6"/>
+            <w:rFonts w:hint="eastAsia"/>
+          </w:rPr>
+          <w:t>官方网站</w:t>
+        </w:r>
+      </w:hyperlink>
     </w:p>
     <w:p>
       <w:pPr>
@@ -785,16 +772,8 @@
         <w:rPr>
           <w:rFonts w:hint="eastAsia"/>
         </w:rPr>
-        <w:t>/</w:t>
-      </w:r>
-      <w:proofErr w:type="spellStart"/>
-      <w:r>
-        <w:rPr>
-          <w:rFonts w:hint="eastAsia"/>
-        </w:rPr>
-        <w:t>Makefile</w:t>
-      </w:r>
-      <w:proofErr w:type="spellEnd"/>
+        <w:t>/Makefile</w:t>
+      </w:r>
     </w:p>
     <w:p>
       <w:pPr>
@@ -818,14 +797,12 @@
         </w:rPr>
         <w:t>系统的入口文件是源码树根目录下名称为“</w:t>
       </w:r>
-      <w:proofErr w:type="spellStart"/>
       <w:r>
         <w:rPr>
           <w:rFonts w:hint="eastAsia"/>
         </w:rPr>
         <w:t>Makefile</w:t>
       </w:r>
-      <w:proofErr w:type="spellEnd"/>
       <w:r>
         <w:rPr>
           <w:rFonts w:hint="eastAsia"/>
@@ -861,19 +838,11 @@
       <w:pPr>
         <w:ind w:firstLineChars="200" w:firstLine="420"/>
       </w:pPr>
-      <w:proofErr w:type="spellStart"/>
-      <w:r>
-        <w:rPr>
-          <w:rFonts w:hint="eastAsia"/>
-        </w:rPr>
-        <w:t>Makefile</w:t>
-      </w:r>
-      <w:proofErr w:type="spellEnd"/>
-      <w:r>
-        <w:rPr>
-          <w:rFonts w:hint="eastAsia"/>
-        </w:rPr>
-        <w:t xml:space="preserve"> </w:t>
+      <w:r>
+        <w:rPr>
+          <w:rFonts w:hint="eastAsia"/>
+        </w:rPr>
+        <w:t xml:space="preserve">Makefile </w:t>
       </w:r>
       <w:r>
         <w:rPr>
@@ -1252,11 +1221,9 @@
             <w:r>
               <w:t>，</w:t>
             </w:r>
-            <w:proofErr w:type="spellStart"/>
             <w:r>
               <w:t>sdk</w:t>
             </w:r>
-            <w:proofErr w:type="spellEnd"/>
             <w:r>
               <w:t>，等（参见后文</w:t>
             </w:r>
@@ -1775,16 +1742,8 @@
               <w:rPr>
                 <w:color w:val="323232"/>
               </w:rPr>
-              <w:t xml:space="preserve"> .zip,.</w:t>
-            </w:r>
-            <w:proofErr w:type="spellStart"/>
-            <w:r>
-              <w:rPr>
-                <w:color w:val="323232"/>
-              </w:rPr>
-              <w:t>jar.apk</w:t>
-            </w:r>
-            <w:proofErr w:type="spellEnd"/>
+              <w:t xml:space="preserve"> .zip,.jar.apk</w:t>
+            </w:r>
             <w:r>
               <w:rPr>
                 <w:color w:val="323232"/>
@@ -1949,24 +1908,14 @@
               <w:t>系统的其他文件将用到的。例如：</w:t>
             </w:r>
             <w:r>
-              <w:t>my-</w:t>
-            </w:r>
-            <w:proofErr w:type="spellStart"/>
-            <w:r>
-              <w:t>dir</w:t>
-            </w:r>
-            <w:proofErr w:type="spellEnd"/>
+              <w:t>my-dir</w:t>
+            </w:r>
             <w:r>
               <w:t>，</w:t>
             </w:r>
             <w:r>
-              <w:t>all-subdir-</w:t>
-            </w:r>
-            <w:proofErr w:type="spellStart"/>
-            <w:r>
-              <w:t>makefiles</w:t>
-            </w:r>
-            <w:proofErr w:type="spellEnd"/>
+              <w:t>all-subdir-makefiles</w:t>
+            </w:r>
             <w:r>
               <w:t>，</w:t>
             </w:r>
@@ -2035,26 +1984,13 @@
               <w:t>针对</w:t>
             </w:r>
             <w:r>
-              <w:t xml:space="preserve"> </w:t>
-            </w:r>
-            <w:proofErr w:type="spellStart"/>
-            <w:r>
-              <w:t>dist</w:t>
-            </w:r>
-            <w:proofErr w:type="spellEnd"/>
-            <w:r>
-              <w:t xml:space="preserve"> </w:t>
+              <w:t xml:space="preserve"> dist </w:t>
             </w:r>
             <w:r>
               <w:t>目标的定义。</w:t>
             </w:r>
-            <w:proofErr w:type="spellStart"/>
-            <w:r>
-              <w:t>dist</w:t>
-            </w:r>
-            <w:proofErr w:type="spellEnd"/>
-            <w:r>
-              <w:t xml:space="preserve"> </w:t>
+            <w:r>
+              <w:t xml:space="preserve">dist </w:t>
             </w:r>
             <w:r>
               <w:t>目标用来拷贝文件到指定路径。</w:t>
@@ -2172,26 +2108,13 @@
               <w:t>顾名思义，针对</w:t>
             </w:r>
             <w:r>
-              <w:t xml:space="preserve"> </w:t>
-            </w:r>
-            <w:proofErr w:type="spellStart"/>
-            <w:r>
-              <w:t>pdk</w:t>
-            </w:r>
-            <w:proofErr w:type="spellEnd"/>
+              <w:t xml:space="preserve"> pdk</w:t>
+            </w:r>
             <w:r>
               <w:t>（</w:t>
             </w:r>
             <w:r>
-              <w:t xml:space="preserve">Platform </w:t>
-            </w:r>
-            <w:proofErr w:type="spellStart"/>
-            <w:r>
-              <w:t>Developement</w:t>
-            </w:r>
-            <w:proofErr w:type="spellEnd"/>
-            <w:r>
-              <w:t xml:space="preserve"> Kit</w:t>
+              <w:t>Platform Developement Kit</w:t>
             </w:r>
             <w:r>
               <w:t>）的配置文件。</w:t>
@@ -2296,25 +2219,7 @@
                 <w:rFonts w:ascii="Courier" w:hAnsi="Courier"/>
                 <w:bdr w:val="none" w:sz="0" w:space="0" w:color="auto" w:frame="1"/>
               </w:rPr>
-              <w:t>${</w:t>
-            </w:r>
-            <w:proofErr w:type="spellStart"/>
-            <w:r>
-              <w:rPr>
-                <w:rStyle w:val="HTML0"/>
-                <w:rFonts w:ascii="Courier" w:hAnsi="Courier"/>
-                <w:bdr w:val="none" w:sz="0" w:space="0" w:color="auto" w:frame="1"/>
-              </w:rPr>
-              <w:t>subdir_makefiles</w:t>
-            </w:r>
-            <w:proofErr w:type="spellEnd"/>
-            <w:r>
-              <w:rPr>
-                <w:rStyle w:val="HTML0"/>
-                <w:rFonts w:ascii="Courier" w:hAnsi="Courier"/>
-                <w:bdr w:val="none" w:sz="0" w:space="0" w:color="auto" w:frame="1"/>
-              </w:rPr>
-              <w:t>}</w:t>
+              <w:t>${subdir_makefiles}</w:t>
             </w:r>
           </w:p>
         </w:tc>
@@ -2499,7 +2404,6 @@
             <w:hideMark/>
           </w:tcPr>
           <w:p>
-            <w:proofErr w:type="spellStart"/>
             <w:r>
               <w:rPr>
                 <w:rStyle w:val="ab"/>
@@ -2507,7 +2411,6 @@
               </w:rPr>
               <w:t>Makefile</w:t>
             </w:r>
-            <w:proofErr w:type="spellEnd"/>
           </w:p>
         </w:tc>
         <w:tc>
@@ -2859,9 +2762,8 @@
           <w:sz w:val="21"/>
           <w:szCs w:val="22"/>
         </w:rPr>
-        <w:t xml:space="preserve"> </w:t>
-      </w:r>
-      <w:proofErr w:type="spellStart"/>
+        <w:t xml:space="preserve"> MacOS </w:t>
+      </w:r>
       <w:r>
         <w:rPr>
           <w:rFonts w:asciiTheme="minorHAnsi" w:eastAsiaTheme="minorEastAsia" w:hAnsiTheme="minorHAnsi" w:cstheme="minorBidi"/>
@@ -2869,9 +2771,8 @@
           <w:sz w:val="21"/>
           <w:szCs w:val="22"/>
         </w:rPr>
-        <w:t>MacOS</w:t>
-      </w:r>
-      <w:proofErr w:type="spellEnd"/>
+        <w:t>的</w:t>
+      </w:r>
       <w:r>
         <w:rPr>
           <w:rFonts w:asciiTheme="minorHAnsi" w:eastAsiaTheme="minorEastAsia" w:hAnsiTheme="minorHAnsi" w:cstheme="minorBidi"/>
@@ -2879,7 +2780,7 @@
           <w:sz w:val="21"/>
           <w:szCs w:val="22"/>
         </w:rPr>
-        <w:t xml:space="preserve"> </w:t>
+        <w:t xml:space="preserve"> iMac </w:t>
       </w:r>
       <w:r>
         <w:rPr>
@@ -2888,7 +2789,7 @@
           <w:sz w:val="21"/>
           <w:szCs w:val="22"/>
         </w:rPr>
-        <w:t>的</w:t>
+        <w:t>或</w:t>
       </w:r>
       <w:r>
         <w:rPr>
@@ -2897,37 +2798,8 @@
           <w:sz w:val="21"/>
           <w:szCs w:val="22"/>
         </w:rPr>
-        <w:t xml:space="preserve"> iMac </w:t>
-      </w:r>
-      <w:r>
-        <w:rPr>
-          <w:rFonts w:asciiTheme="minorHAnsi" w:eastAsiaTheme="minorEastAsia" w:hAnsiTheme="minorHAnsi" w:cstheme="minorBidi"/>
-          <w:kern w:val="2"/>
-          <w:sz w:val="21"/>
-          <w:szCs w:val="22"/>
-        </w:rPr>
-        <w:t>或</w:t>
-      </w:r>
-      <w:r>
-        <w:rPr>
-          <w:rFonts w:asciiTheme="minorHAnsi" w:eastAsiaTheme="minorEastAsia" w:hAnsiTheme="minorHAnsi" w:cstheme="minorBidi"/>
-          <w:kern w:val="2"/>
-          <w:sz w:val="21"/>
-          <w:szCs w:val="22"/>
-        </w:rPr>
-        <w:t xml:space="preserve"> </w:t>
-      </w:r>
-      <w:proofErr w:type="spellStart"/>
-      <w:r>
-        <w:rPr>
-          <w:rFonts w:asciiTheme="minorHAnsi" w:eastAsiaTheme="minorEastAsia" w:hAnsiTheme="minorHAnsi" w:cstheme="minorBidi"/>
-          <w:kern w:val="2"/>
-          <w:sz w:val="21"/>
-          <w:szCs w:val="22"/>
-        </w:rPr>
-        <w:t>Macbook</w:t>
-      </w:r>
-      <w:proofErr w:type="spellEnd"/>
+        <w:t xml:space="preserve"> Macbook</w:t>
+      </w:r>
       <w:r>
         <w:rPr>
           <w:rFonts w:asciiTheme="minorHAnsi" w:eastAsiaTheme="minorEastAsia" w:hAnsiTheme="minorHAnsi" w:cstheme="minorBidi"/>
@@ -4475,21 +4347,7 @@
         <w:rPr>
           <w:rFonts w:hint="eastAsia"/>
         </w:rPr>
-        <w:t>/device/</w:t>
-      </w:r>
-      <w:proofErr w:type="spellStart"/>
-      <w:r>
-        <w:rPr>
-          <w:rFonts w:hint="eastAsia"/>
-        </w:rPr>
-        <w:t>sony</w:t>
-      </w:r>
-      <w:proofErr w:type="spellEnd"/>
-      <w:r>
-        <w:rPr>
-          <w:rFonts w:hint="eastAsia"/>
-        </w:rPr>
-        <w:t>/</w:t>
+        <w:t>/device/sony/</w:t>
       </w:r>
     </w:p>
     <w:p>
@@ -4581,23 +4439,7 @@
           <w:rFonts w:hint="eastAsia"/>
           <w:b/>
         </w:rPr>
-        <w:t>/device/</w:t>
-      </w:r>
-      <w:proofErr w:type="spellStart"/>
-      <w:r>
-        <w:rPr>
-          <w:rFonts w:hint="eastAsia"/>
-          <w:b/>
-        </w:rPr>
-        <w:t>sony</w:t>
-      </w:r>
-      <w:proofErr w:type="spellEnd"/>
-      <w:r>
-        <w:rPr>
-          <w:rFonts w:hint="eastAsia"/>
-          <w:b/>
-        </w:rPr>
-        <w:t>/it26</w:t>
+        <w:t>/device/sony/it26</w:t>
       </w:r>
       <w:commentRangeEnd w:id="0"/>
       <w:r>
@@ -4654,7 +4496,7 @@
                     </pic:cNvPicPr>
                   </pic:nvPicPr>
                   <pic:blipFill>
-                    <a:blip r:embed="rId12">
+                    <a:blip r:embed="rId13">
                       <a:extLst>
                         <a:ext uri="{28A0092B-C50C-407E-A947-70E740481C1C}">
                           <a14:useLocalDpi xmlns:a14="http://schemas.microsoft.com/office/drawing/2010/main" val="0"/>
@@ -4911,15 +4753,7 @@
         <w:t xml:space="preserve"> </w:t>
       </w:r>
       <w:r>
-        <w:t>/device/</w:t>
-      </w:r>
-      <w:proofErr w:type="spellStart"/>
-      <w:r>
-        <w:t>corp</w:t>
-      </w:r>
-      <w:proofErr w:type="spellEnd"/>
-      <w:r>
-        <w:t>/&lt;product-name&gt;/</w:t>
+        <w:t>/device/corp/&lt;product-name&gt;/</w:t>
       </w:r>
     </w:p>
     <w:p>
@@ -5294,35 +5128,9 @@
             <w:r>
               <w:t>该产品支持的地区，以空格分格，例如：</w:t>
             </w:r>
-            <w:proofErr w:type="spellStart"/>
-            <w:r>
-              <w:t>en_GB</w:t>
-            </w:r>
-            <w:proofErr w:type="spellEnd"/>
-            <w:r>
-              <w:t xml:space="preserve"> </w:t>
-            </w:r>
-            <w:proofErr w:type="spellStart"/>
-            <w:r>
-              <w:t>de_DE</w:t>
-            </w:r>
-            <w:proofErr w:type="spellEnd"/>
-            <w:r>
-              <w:t xml:space="preserve"> </w:t>
-            </w:r>
-            <w:proofErr w:type="spellStart"/>
-            <w:r>
-              <w:t>es_ES</w:t>
-            </w:r>
-            <w:proofErr w:type="spellEnd"/>
-            <w:r>
-              <w:t xml:space="preserve"> </w:t>
-            </w:r>
-            <w:proofErr w:type="spellStart"/>
-            <w:r>
-              <w:t>fr_CA</w:t>
-            </w:r>
-            <w:proofErr w:type="spellEnd"/>
+            <w:r>
+              <w:t>en_GB de_DE es_ES fr_CA</w:t>
+            </w:r>
             <w:r>
               <w:t>。</w:t>
             </w:r>
@@ -6290,58 +6098,40 @@
         </w:rPr>
         <w:t>该文件用来配置硬件主板，它其中定义的都是设备底层的硬件特性。例如：该设备的主板相关信息，</w:t>
       </w:r>
-      <w:proofErr w:type="spellStart"/>
       <w:r>
         <w:rPr>
           <w:rFonts w:ascii="Arial" w:hAnsi="Arial" w:cs="Arial"/>
           <w:color w:val="323232"/>
         </w:rPr>
-        <w:t>Wifi</w:t>
-      </w:r>
-      <w:proofErr w:type="spellEnd"/>
+        <w:t xml:space="preserve">Wifi </w:t>
+      </w:r>
       <w:r>
         <w:rPr>
           <w:rFonts w:ascii="Arial" w:hAnsi="Arial" w:cs="Arial"/>
           <w:color w:val="323232"/>
         </w:rPr>
-        <w:t xml:space="preserve"> </w:t>
+        <w:t>相关信息，还有</w:t>
       </w:r>
       <w:r>
         <w:rPr>
           <w:rFonts w:ascii="Arial" w:hAnsi="Arial" w:cs="Arial"/>
           <w:color w:val="323232"/>
         </w:rPr>
-        <w:t>相关信息，还有</w:t>
+        <w:t xml:space="preserve"> bootloader</w:t>
       </w:r>
       <w:r>
         <w:rPr>
           <w:rFonts w:ascii="Arial" w:hAnsi="Arial" w:cs="Arial"/>
           <w:color w:val="323232"/>
         </w:rPr>
-        <w:t xml:space="preserve"> bootloader</w:t>
+        <w:t>，内核，</w:t>
       </w:r>
       <w:r>
         <w:rPr>
           <w:rFonts w:ascii="Arial" w:hAnsi="Arial" w:cs="Arial"/>
           <w:color w:val="323232"/>
         </w:rPr>
-        <w:t>，内核，</w:t>
-      </w:r>
-      <w:proofErr w:type="spellStart"/>
-      <w:r>
-        <w:rPr>
-          <w:rFonts w:ascii="Arial" w:hAnsi="Arial" w:cs="Arial"/>
-          <w:color w:val="323232"/>
-        </w:rPr>
-        <w:t>radioimage</w:t>
-      </w:r>
-      <w:proofErr w:type="spellEnd"/>
-      <w:r>
-        <w:rPr>
-          <w:rFonts w:ascii="Arial" w:hAnsi="Arial" w:cs="Arial"/>
-          <w:color w:val="323232"/>
-        </w:rPr>
-        <w:t xml:space="preserve"> </w:t>
+        <w:t xml:space="preserve">radioimage </w:t>
       </w:r>
       <w:r>
         <w:rPr>
@@ -6457,23 +6247,7 @@
           <w:rFonts w:ascii="Arial" w:hAnsi="Arial" w:cs="Arial"/>
           <w:color w:val="323232"/>
         </w:rPr>
-        <w:t xml:space="preserve"> </w:t>
-      </w:r>
-      <w:proofErr w:type="spellStart"/>
-      <w:r>
-        <w:rPr>
-          <w:rFonts w:ascii="Arial" w:hAnsi="Arial" w:cs="Arial"/>
-          <w:color w:val="323232"/>
-        </w:rPr>
-        <w:t>add_lunch_combo</w:t>
-      </w:r>
-      <w:proofErr w:type="spellEnd"/>
-      <w:r>
-        <w:rPr>
-          <w:rFonts w:ascii="Arial" w:hAnsi="Arial" w:cs="Arial"/>
-          <w:color w:val="323232"/>
-        </w:rPr>
-        <w:t xml:space="preserve"> </w:t>
+        <w:t xml:space="preserve"> add_lunch_combo </w:t>
       </w:r>
       <w:r>
         <w:rPr>
@@ -6534,21 +6308,12 @@
         </w:rPr>
         <w:t>例如：</w:t>
       </w:r>
-      <w:proofErr w:type="spellStart"/>
       <w:r>
         <w:rPr>
           <w:rFonts w:ascii="Arial" w:hAnsi="Arial" w:cs="Arial"/>
           <w:color w:val="323232"/>
         </w:rPr>
-        <w:t>add_lunch_combo</w:t>
-      </w:r>
-      <w:proofErr w:type="spellEnd"/>
-      <w:r>
-        <w:rPr>
-          <w:rFonts w:ascii="Arial" w:hAnsi="Arial" w:cs="Arial"/>
-          <w:color w:val="323232"/>
-        </w:rPr>
-        <w:t xml:space="preserve"> full_lt26-userdebug</w:t>
+        <w:t>add_lunch_combo full_lt26-userdebug</w:t>
       </w:r>
       <w:r>
         <w:rPr>
@@ -6714,21 +6479,12 @@
           <w:color w:val="323232"/>
         </w:rPr>
       </w:pPr>
-      <w:proofErr w:type="spellStart"/>
       <w:r>
         <w:rPr>
           <w:rFonts w:ascii="Arial" w:hAnsi="Arial" w:cs="Arial"/>
           <w:color w:val="323232"/>
         </w:rPr>
-        <w:t>add_lunch_combo</w:t>
-      </w:r>
-      <w:proofErr w:type="spellEnd"/>
-      <w:r>
-        <w:rPr>
-          <w:rFonts w:ascii="Arial" w:hAnsi="Arial" w:cs="Arial"/>
-          <w:color w:val="323232"/>
-        </w:rPr>
-        <w:t xml:space="preserve"> kp001-$PROJECT_VARIANT</w:t>
+        <w:t>add_lunch_combo kp001-$PROJECT_VARIANT</w:t>
       </w:r>
     </w:p>
     <w:p>
@@ -7515,27 +7271,7 @@
                 <w:sz w:val="24"/>
                 <w:szCs w:val="24"/>
               </w:rPr>
-              <w:t>LOCAL_PATH := $(call my-</w:t>
-            </w:r>
-            <w:proofErr w:type="spellStart"/>
-            <w:r>
-              <w:rPr>
-                <w:rFonts w:ascii="Courier" w:eastAsia="宋体" w:hAnsi="Courier" w:cs="宋体"/>
-                <w:kern w:val="0"/>
-                <w:sz w:val="24"/>
-                <w:szCs w:val="24"/>
-              </w:rPr>
-              <w:t>dir</w:t>
-            </w:r>
-            <w:proofErr w:type="spellEnd"/>
-            <w:r>
-              <w:rPr>
-                <w:rFonts w:ascii="Courier" w:eastAsia="宋体" w:hAnsi="Courier" w:cs="宋体"/>
-                <w:kern w:val="0"/>
-                <w:sz w:val="24"/>
-                <w:szCs w:val="24"/>
-              </w:rPr>
-              <w:t xml:space="preserve">) </w:t>
+              <w:t xml:space="preserve">LOCAL_PATH := $(call my-dir) </w:t>
             </w:r>
           </w:p>
           <w:p>
@@ -8330,29 +8066,7 @@
           <w:sz w:val="24"/>
           <w:szCs w:val="24"/>
         </w:rPr>
-        <w:t xml:space="preserve"> debug, </w:t>
-      </w:r>
-      <w:proofErr w:type="spellStart"/>
-      <w:r>
-        <w:rPr>
-          <w:rFonts w:ascii="Arial" w:eastAsia="宋体" w:hAnsi="Arial" w:cs="Arial"/>
-          <w:color w:val="323232"/>
-          <w:kern w:val="0"/>
-          <w:sz w:val="24"/>
-          <w:szCs w:val="24"/>
-        </w:rPr>
-        <w:t>eng</w:t>
-      </w:r>
-      <w:proofErr w:type="spellEnd"/>
-      <w:r>
-        <w:rPr>
-          <w:rFonts w:ascii="Arial" w:eastAsia="宋体" w:hAnsi="Arial" w:cs="Arial"/>
-          <w:color w:val="323232"/>
-          <w:kern w:val="0"/>
-          <w:sz w:val="24"/>
-          <w:szCs w:val="24"/>
-        </w:rPr>
-        <w:t>, user</w:t>
+        <w:t xml:space="preserve"> debug, eng, user</w:t>
       </w:r>
       <w:r>
         <w:rPr>
@@ -8559,7 +8273,6 @@
             <w:hideMark/>
           </w:tcPr>
           <w:p>
-            <w:proofErr w:type="spellStart"/>
             <w:r>
               <w:rPr>
                 <w:rStyle w:val="ab"/>
@@ -8567,7 +8280,6 @@
               </w:rPr>
               <w:t>eng</w:t>
             </w:r>
-            <w:proofErr w:type="spellEnd"/>
           </w:p>
         </w:tc>
         <w:tc>
@@ -8623,21 +8335,7 @@
               <w:rPr>
                 <w:color w:val="323232"/>
               </w:rPr>
-              <w:t xml:space="preserve"> </w:t>
-            </w:r>
-            <w:proofErr w:type="spellStart"/>
-            <w:r>
-              <w:rPr>
-                <w:color w:val="323232"/>
-              </w:rPr>
-              <w:t>eng</w:t>
-            </w:r>
-            <w:proofErr w:type="spellEnd"/>
-            <w:r>
-              <w:rPr>
-                <w:color w:val="323232"/>
-              </w:rPr>
-              <w:t>, debug, user</w:t>
+              <w:t xml:space="preserve"> eng, debug, user</w:t>
             </w:r>
             <w:r>
               <w:rPr>
@@ -8920,7 +8618,6 @@
             <w:hideMark/>
           </w:tcPr>
           <w:p>
-            <w:proofErr w:type="spellStart"/>
             <w:r>
               <w:rPr>
                 <w:rStyle w:val="ab"/>
@@ -8928,7 +8625,6 @@
               </w:rPr>
               <w:t>userdebug</w:t>
             </w:r>
-            <w:proofErr w:type="spellEnd"/>
           </w:p>
         </w:tc>
         <w:tc>
@@ -9230,29 +8926,7 @@
           <w:sz w:val="24"/>
           <w:szCs w:val="24"/>
         </w:rPr>
-        <w:t>$(call my-</w:t>
-      </w:r>
-      <w:proofErr w:type="spellStart"/>
-      <w:r>
-        <w:rPr>
-          <w:rFonts w:ascii="Arial" w:eastAsia="宋体" w:hAnsi="Arial" w:cs="Arial" w:hint="eastAsia"/>
-          <w:color w:val="323232"/>
-          <w:kern w:val="0"/>
-          <w:sz w:val="24"/>
-          <w:szCs w:val="24"/>
-        </w:rPr>
-        <w:t>dir</w:t>
-      </w:r>
-      <w:proofErr w:type="spellEnd"/>
-      <w:r>
-        <w:rPr>
-          <w:rFonts w:ascii="Arial" w:eastAsia="宋体" w:hAnsi="Arial" w:cs="Arial" w:hint="eastAsia"/>
-          <w:color w:val="323232"/>
-          <w:kern w:val="0"/>
-          <w:sz w:val="24"/>
-          <w:szCs w:val="24"/>
-        </w:rPr>
-        <w:t>)</w:t>
+        <w:t>$(call my-dir)</w:t>
       </w:r>
       <w:r>
         <w:rPr>
@@ -9287,29 +8961,7 @@
           <w:sz w:val="24"/>
           <w:szCs w:val="24"/>
         </w:rPr>
-        <w:t>$(call all-java-files-under, &lt;</w:t>
-      </w:r>
-      <w:proofErr w:type="spellStart"/>
-      <w:r>
-        <w:rPr>
-          <w:rFonts w:ascii="Arial" w:eastAsia="宋体" w:hAnsi="Arial" w:cs="Arial" w:hint="eastAsia"/>
-          <w:color w:val="323232"/>
-          <w:kern w:val="0"/>
-          <w:sz w:val="24"/>
-          <w:szCs w:val="24"/>
-        </w:rPr>
-        <w:t>src</w:t>
-      </w:r>
-      <w:proofErr w:type="spellEnd"/>
-      <w:r>
-        <w:rPr>
-          <w:rFonts w:ascii="Arial" w:eastAsia="宋体" w:hAnsi="Arial" w:cs="Arial" w:hint="eastAsia"/>
-          <w:color w:val="323232"/>
-          <w:kern w:val="0"/>
-          <w:sz w:val="24"/>
-          <w:szCs w:val="24"/>
-        </w:rPr>
-        <w:t>&gt;)</w:t>
+        <w:t>$(call all-java-files-under, &lt;src&gt;)</w:t>
       </w:r>
       <w:r>
         <w:rPr>
@@ -9364,29 +9016,7 @@
           <w:sz w:val="24"/>
           <w:szCs w:val="24"/>
         </w:rPr>
-        <w:t>$(call all-c-files-under, &lt;</w:t>
-      </w:r>
-      <w:proofErr w:type="spellStart"/>
-      <w:r>
-        <w:rPr>
-          <w:rFonts w:ascii="Arial" w:eastAsia="宋体" w:hAnsi="Arial" w:cs="Arial" w:hint="eastAsia"/>
-          <w:color w:val="323232"/>
-          <w:kern w:val="0"/>
-          <w:sz w:val="24"/>
-          <w:szCs w:val="24"/>
-        </w:rPr>
-        <w:t>src</w:t>
-      </w:r>
-      <w:proofErr w:type="spellEnd"/>
-      <w:r>
-        <w:rPr>
-          <w:rFonts w:ascii="Arial" w:eastAsia="宋体" w:hAnsi="Arial" w:cs="Arial" w:hint="eastAsia"/>
-          <w:color w:val="323232"/>
-          <w:kern w:val="0"/>
-          <w:sz w:val="24"/>
-          <w:szCs w:val="24"/>
-        </w:rPr>
-        <w:t>&gt;)</w:t>
+        <w:t>$(call all-c-files-under, &lt;src&gt;)</w:t>
       </w:r>
       <w:r>
         <w:rPr>
@@ -9441,51 +9071,7 @@
           <w:sz w:val="24"/>
           <w:szCs w:val="24"/>
         </w:rPr>
-        <w:t>$(call all-</w:t>
-      </w:r>
-      <w:proofErr w:type="spellStart"/>
-      <w:r>
-        <w:rPr>
-          <w:rFonts w:ascii="Arial" w:eastAsia="宋体" w:hAnsi="Arial" w:cs="Arial" w:hint="eastAsia"/>
-          <w:color w:val="323232"/>
-          <w:kern w:val="0"/>
-          <w:sz w:val="24"/>
-          <w:szCs w:val="24"/>
-        </w:rPr>
-        <w:t>Iaidl</w:t>
-      </w:r>
-      <w:proofErr w:type="spellEnd"/>
-      <w:r>
-        <w:rPr>
-          <w:rFonts w:ascii="Arial" w:eastAsia="宋体" w:hAnsi="Arial" w:cs="Arial" w:hint="eastAsia"/>
-          <w:color w:val="323232"/>
-          <w:kern w:val="0"/>
-          <w:sz w:val="24"/>
-          <w:szCs w:val="24"/>
-        </w:rPr>
-        <w:t>-files-under, &lt;</w:t>
-      </w:r>
-      <w:proofErr w:type="spellStart"/>
-      <w:r>
-        <w:rPr>
-          <w:rFonts w:ascii="Arial" w:eastAsia="宋体" w:hAnsi="Arial" w:cs="Arial" w:hint="eastAsia"/>
-          <w:color w:val="323232"/>
-          <w:kern w:val="0"/>
-          <w:sz w:val="24"/>
-          <w:szCs w:val="24"/>
-        </w:rPr>
-        <w:t>src</w:t>
-      </w:r>
-      <w:proofErr w:type="spellEnd"/>
-      <w:r>
-        <w:rPr>
-          <w:rFonts w:ascii="Arial" w:eastAsia="宋体" w:hAnsi="Arial" w:cs="Arial" w:hint="eastAsia"/>
-          <w:color w:val="323232"/>
-          <w:kern w:val="0"/>
-          <w:sz w:val="24"/>
-          <w:szCs w:val="24"/>
-        </w:rPr>
-        <w:t xml:space="preserve">&gt;) </w:t>
+        <w:t xml:space="preserve">$(call all-Iaidl-files-under, &lt;src&gt;) </w:t>
       </w:r>
       <w:r>
         <w:rPr>
@@ -9540,29 +9126,7 @@
           <w:sz w:val="24"/>
           <w:szCs w:val="24"/>
         </w:rPr>
-        <w:t>$(call all-</w:t>
-      </w:r>
-      <w:proofErr w:type="spellStart"/>
-      <w:r>
-        <w:rPr>
-          <w:rFonts w:ascii="Arial" w:eastAsia="宋体" w:hAnsi="Arial" w:cs="Arial" w:hint="eastAsia"/>
-          <w:color w:val="323232"/>
-          <w:kern w:val="0"/>
-          <w:sz w:val="24"/>
-          <w:szCs w:val="24"/>
-        </w:rPr>
-        <w:t>makefiles</w:t>
-      </w:r>
-      <w:proofErr w:type="spellEnd"/>
-      <w:r>
-        <w:rPr>
-          <w:rFonts w:ascii="Arial" w:eastAsia="宋体" w:hAnsi="Arial" w:cs="Arial" w:hint="eastAsia"/>
-          <w:color w:val="323232"/>
-          <w:kern w:val="0"/>
-          <w:sz w:val="24"/>
-          <w:szCs w:val="24"/>
-        </w:rPr>
-        <w:t>-under, &lt;folder&gt;)</w:t>
+        <w:t>$(call all-makefiles-under, &lt;folder&gt;)</w:t>
       </w:r>
       <w:r>
         <w:rPr>
@@ -9617,51 +9181,7 @@
           <w:sz w:val="24"/>
           <w:szCs w:val="24"/>
         </w:rPr>
-        <w:t>$(call intermediates-</w:t>
-      </w:r>
-      <w:proofErr w:type="spellStart"/>
-      <w:r>
-        <w:rPr>
-          <w:rFonts w:ascii="Arial" w:eastAsia="宋体" w:hAnsi="Arial" w:cs="Arial" w:hint="eastAsia"/>
-          <w:color w:val="323232"/>
-          <w:kern w:val="0"/>
-          <w:sz w:val="24"/>
-          <w:szCs w:val="24"/>
-        </w:rPr>
-        <w:t>dir</w:t>
-      </w:r>
-      <w:proofErr w:type="spellEnd"/>
-      <w:r>
-        <w:rPr>
-          <w:rFonts w:ascii="Arial" w:eastAsia="宋体" w:hAnsi="Arial" w:cs="Arial" w:hint="eastAsia"/>
-          <w:color w:val="323232"/>
-          <w:kern w:val="0"/>
-          <w:sz w:val="24"/>
-          <w:szCs w:val="24"/>
-        </w:rPr>
-        <w:t>-for, &lt;class&gt;, &lt;</w:t>
-      </w:r>
-      <w:proofErr w:type="spellStart"/>
-      <w:r>
-        <w:rPr>
-          <w:rFonts w:ascii="Arial" w:eastAsia="宋体" w:hAnsi="Arial" w:cs="Arial" w:hint="eastAsia"/>
-          <w:color w:val="323232"/>
-          <w:kern w:val="0"/>
-          <w:sz w:val="24"/>
-          <w:szCs w:val="24"/>
-        </w:rPr>
-        <w:t>app_name</w:t>
-      </w:r>
-      <w:proofErr w:type="spellEnd"/>
-      <w:r>
-        <w:rPr>
-          <w:rFonts w:ascii="Arial" w:eastAsia="宋体" w:hAnsi="Arial" w:cs="Arial" w:hint="eastAsia"/>
-          <w:color w:val="323232"/>
-          <w:kern w:val="0"/>
-          <w:sz w:val="24"/>
-          <w:szCs w:val="24"/>
-        </w:rPr>
-        <w:t>&gt;, &lt;host or target&gt;, &lt;common?&gt; )</w:t>
+        <w:t>$(call intermediates-dir-for, &lt;class&gt;, &lt;app_name&gt;, &lt;host or target&gt;, &lt;common?&gt; )</w:t>
       </w:r>
       <w:r>
         <w:rPr>
@@ -10013,136 +9533,141 @@
                 <w:rFonts w:ascii="Courier" w:hAnsi="Courier"/>
               </w:rPr>
               <w:lastRenderedPageBreak/>
-              <w:t>LOCAL_PATH := $(call my-</w:t>
-            </w:r>
-            <w:proofErr w:type="spellStart"/>
+              <w:t xml:space="preserve">LOCAL_PATH := $(call my-dir) </w:t>
+            </w:r>
+          </w:p>
+          <w:p>
+            <w:pPr>
+              <w:rPr>
+                <w:rFonts w:ascii="Courier" w:hAnsi="Courier"/>
+              </w:rPr>
+            </w:pPr>
             <w:r>
               <w:rPr>
                 <w:rStyle w:val="HTML0"/>
                 <w:rFonts w:ascii="Courier" w:hAnsi="Courier"/>
               </w:rPr>
-              <w:t>dir</w:t>
-            </w:r>
-            <w:proofErr w:type="spellEnd"/>
+              <w:t xml:space="preserve">include $(CLEAR_VARS) </w:t>
+            </w:r>
+          </w:p>
+          <w:p>
+            <w:pPr>
+              <w:rPr>
+                <w:rFonts w:ascii="Courier" w:hAnsi="Courier"/>
+              </w:rPr>
+            </w:pPr>
             <w:r>
               <w:rPr>
                 <w:rStyle w:val="HTML0"/>
                 <w:rFonts w:ascii="Courier" w:hAnsi="Courier"/>
               </w:rPr>
-              <w:t xml:space="preserve">) </w:t>
-            </w:r>
-          </w:p>
-          <w:p>
-            <w:pPr>
-              <w:rPr>
-                <w:rFonts w:ascii="Courier" w:hAnsi="Courier"/>
-              </w:rPr>
-            </w:pPr>
+              <w:t xml:space="preserve"># </w:t>
+            </w:r>
             <w:r>
               <w:rPr>
                 <w:rStyle w:val="HTML0"/>
                 <w:rFonts w:ascii="Courier" w:hAnsi="Courier"/>
               </w:rPr>
-              <w:t xml:space="preserve">include $(CLEAR_VARS) </w:t>
-            </w:r>
-          </w:p>
-          <w:p>
-            <w:pPr>
-              <w:rPr>
-                <w:rFonts w:ascii="Courier" w:hAnsi="Courier"/>
-              </w:rPr>
-            </w:pPr>
+              <w:t>获取所有子目录中的</w:t>
+            </w:r>
             <w:r>
               <w:rPr>
                 <w:rStyle w:val="HTML0"/>
                 <w:rFonts w:ascii="Courier" w:hAnsi="Courier"/>
               </w:rPr>
-              <w:t xml:space="preserve"># </w:t>
+              <w:t xml:space="preserve"> Java </w:t>
             </w:r>
             <w:r>
               <w:rPr>
                 <w:rStyle w:val="HTML0"/>
                 <w:rFonts w:ascii="Courier" w:hAnsi="Courier"/>
               </w:rPr>
-              <w:t>获取所有子目录中的</w:t>
-            </w:r>
+              <w:t>文件</w:t>
+            </w:r>
+          </w:p>
+          <w:p>
+            <w:pPr>
+              <w:rPr>
+                <w:rFonts w:ascii="Courier" w:hAnsi="Courier"/>
+              </w:rPr>
+            </w:pPr>
             <w:r>
               <w:rPr>
                 <w:rStyle w:val="HTML0"/>
                 <w:rFonts w:ascii="Courier" w:hAnsi="Courier"/>
               </w:rPr>
-              <w:t xml:space="preserve"> Java </w:t>
-            </w:r>
+              <w:t xml:space="preserve">LOCAL_SRC_FILES := $(call all-subdir-java-files)          </w:t>
+            </w:r>
+          </w:p>
+          <w:p>
+            <w:pPr>
+              <w:rPr>
+                <w:rFonts w:ascii="Courier" w:hAnsi="Courier"/>
+              </w:rPr>
+            </w:pPr>
             <w:r>
               <w:rPr>
                 <w:rStyle w:val="HTML0"/>
                 <w:rFonts w:ascii="Courier" w:hAnsi="Courier"/>
               </w:rPr>
-              <w:t>文件</w:t>
-            </w:r>
-          </w:p>
-          <w:p>
-            <w:pPr>
-              <w:rPr>
-                <w:rFonts w:ascii="Courier" w:hAnsi="Courier"/>
-              </w:rPr>
-            </w:pPr>
+              <w:t xml:space="preserve"># </w:t>
+            </w:r>
             <w:r>
               <w:rPr>
                 <w:rStyle w:val="HTML0"/>
                 <w:rFonts w:ascii="Courier" w:hAnsi="Courier"/>
               </w:rPr>
-              <w:t xml:space="preserve">LOCAL_SRC_FILES := $(call all-subdir-java-files)          </w:t>
-            </w:r>
-          </w:p>
-          <w:p>
-            <w:pPr>
-              <w:rPr>
-                <w:rFonts w:ascii="Courier" w:hAnsi="Courier"/>
-              </w:rPr>
-            </w:pPr>
+              <w:t>当前模块依赖的静态</w:t>
+            </w:r>
             <w:r>
               <w:rPr>
                 <w:rStyle w:val="HTML0"/>
                 <w:rFonts w:ascii="Courier" w:hAnsi="Courier"/>
               </w:rPr>
-              <w:t xml:space="preserve"># </w:t>
+              <w:t xml:space="preserve"> Java </w:t>
             </w:r>
             <w:r>
               <w:rPr>
                 <w:rStyle w:val="HTML0"/>
                 <w:rFonts w:ascii="Courier" w:hAnsi="Courier"/>
               </w:rPr>
-              <w:t>当前模块依赖的静态</w:t>
-            </w:r>
+              <w:t>库，如果有多个以空格分隔</w:t>
+            </w:r>
+          </w:p>
+          <w:p>
+            <w:pPr>
+              <w:rPr>
+                <w:rFonts w:ascii="Courier" w:hAnsi="Courier"/>
+              </w:rPr>
+            </w:pPr>
             <w:r>
               <w:rPr>
                 <w:rStyle w:val="HTML0"/>
                 <w:rFonts w:ascii="Courier" w:hAnsi="Courier"/>
               </w:rPr>
-              <w:t xml:space="preserve"> Java </w:t>
-            </w:r>
+              <w:lastRenderedPageBreak/>
+              <w:t xml:space="preserve">LOCAL_STATIC_JAVA_LIBRARIES := static-library </w:t>
+            </w:r>
+          </w:p>
+          <w:p>
+            <w:pPr>
+              <w:rPr>
+                <w:rFonts w:ascii="Courier" w:hAnsi="Courier"/>
+              </w:rPr>
+            </w:pPr>
             <w:r>
               <w:rPr>
                 <w:rStyle w:val="HTML0"/>
                 <w:rFonts w:ascii="Courier" w:hAnsi="Courier"/>
               </w:rPr>
-              <w:t>库，如果有多个以空格分隔</w:t>
-            </w:r>
-          </w:p>
-          <w:p>
-            <w:pPr>
-              <w:rPr>
-                <w:rFonts w:ascii="Courier" w:hAnsi="Courier"/>
-              </w:rPr>
-            </w:pPr>
+              <w:t xml:space="preserve"># </w:t>
+            </w:r>
             <w:r>
               <w:rPr>
                 <w:rStyle w:val="HTML0"/>
                 <w:rFonts w:ascii="Courier" w:hAnsi="Courier"/>
               </w:rPr>
-              <w:lastRenderedPageBreak/>
-              <w:t xml:space="preserve">LOCAL_STATIC_JAVA_LIBRARIES := static-library </w:t>
+              <w:t>当前模块的名称</w:t>
             </w:r>
           </w:p>
           <w:p>
@@ -10156,44 +9681,7 @@
                 <w:rStyle w:val="HTML0"/>
                 <w:rFonts w:ascii="Courier" w:hAnsi="Courier"/>
               </w:rPr>
-              <w:t xml:space="preserve"># </w:t>
-            </w:r>
-            <w:r>
-              <w:rPr>
-                <w:rStyle w:val="HTML0"/>
-                <w:rFonts w:ascii="Courier" w:hAnsi="Courier"/>
-              </w:rPr>
-              <w:t>当前模块的名称</w:t>
-            </w:r>
-          </w:p>
-          <w:p>
-            <w:pPr>
-              <w:rPr>
-                <w:rFonts w:ascii="Courier" w:hAnsi="Courier"/>
-              </w:rPr>
-            </w:pPr>
-            <w:r>
-              <w:rPr>
-                <w:rStyle w:val="HTML0"/>
-                <w:rFonts w:ascii="Courier" w:hAnsi="Courier"/>
-              </w:rPr>
-              <w:t xml:space="preserve">LOCAL_PACKAGE_NAME := </w:t>
-            </w:r>
-            <w:proofErr w:type="spellStart"/>
-            <w:r>
-              <w:rPr>
-                <w:rStyle w:val="HTML0"/>
-                <w:rFonts w:ascii="Courier" w:hAnsi="Courier"/>
-              </w:rPr>
-              <w:t>LocalPackage</w:t>
-            </w:r>
-            <w:proofErr w:type="spellEnd"/>
-            <w:r>
-              <w:rPr>
-                <w:rStyle w:val="HTML0"/>
-                <w:rFonts w:ascii="Courier" w:hAnsi="Courier"/>
-              </w:rPr>
-              <w:t xml:space="preserve"> </w:t>
+              <w:t xml:space="preserve">LOCAL_PACKAGE_NAME := LocalPackage </w:t>
             </w:r>
           </w:p>
           <w:p>
@@ -10493,23 +9981,41 @@
                 <w:rStyle w:val="HTML0"/>
                 <w:rFonts w:ascii="Courier" w:hAnsi="Courier"/>
               </w:rPr>
-              <w:t>LOCAL_PATH := $(call my-</w:t>
-            </w:r>
-            <w:proofErr w:type="spellStart"/>
+              <w:t xml:space="preserve">LOCAL_PATH := $(call my-dir) </w:t>
+            </w:r>
+          </w:p>
+          <w:p>
+            <w:pPr>
+              <w:rPr>
+                <w:rFonts w:ascii="Courier" w:hAnsi="Courier"/>
+              </w:rPr>
+            </w:pPr>
             <w:r>
               <w:rPr>
                 <w:rStyle w:val="HTML0"/>
                 <w:rFonts w:ascii="Courier" w:hAnsi="Courier"/>
               </w:rPr>
-              <w:t>dir</w:t>
-            </w:r>
-            <w:proofErr w:type="spellEnd"/>
+              <w:t xml:space="preserve">include $(CLEAR_VARS) </w:t>
+            </w:r>
+          </w:p>
+          <w:p>
+            <w:pPr>
+              <w:rPr>
+                <w:rFonts w:ascii="Courier" w:hAnsi="Courier"/>
+              </w:rPr>
+            </w:pPr>
             <w:r>
               <w:rPr>
                 <w:rStyle w:val="HTML0"/>
                 <w:rFonts w:ascii="Courier" w:hAnsi="Courier"/>
               </w:rPr>
-              <w:t xml:space="preserve">) </w:t>
+              <w:t> </w:t>
+            </w:r>
+            <w:r>
+              <w:rPr>
+                <w:rFonts w:ascii="Courier" w:hAnsi="Courier"/>
+              </w:rPr>
+              <w:t> </w:t>
             </w:r>
           </w:p>
           <w:p>
@@ -10523,62 +10029,62 @@
                 <w:rStyle w:val="HTML0"/>
                 <w:rFonts w:ascii="Courier" w:hAnsi="Courier"/>
               </w:rPr>
-              <w:t xml:space="preserve">include $(CLEAR_VARS) </w:t>
-            </w:r>
-          </w:p>
-          <w:p>
-            <w:pPr>
-              <w:rPr>
-                <w:rFonts w:ascii="Courier" w:hAnsi="Courier"/>
-              </w:rPr>
-            </w:pPr>
+              <w:t xml:space="preserve"># </w:t>
+            </w:r>
             <w:r>
               <w:rPr>
                 <w:rStyle w:val="HTML0"/>
                 <w:rFonts w:ascii="Courier" w:hAnsi="Courier"/>
               </w:rPr>
-              <w:t> </w:t>
-            </w:r>
-            <w:r>
-              <w:rPr>
-                <w:rFonts w:ascii="Courier" w:hAnsi="Courier"/>
-              </w:rPr>
-              <w:t> </w:t>
-            </w:r>
-          </w:p>
-          <w:p>
-            <w:pPr>
-              <w:rPr>
-                <w:rFonts w:ascii="Courier" w:hAnsi="Courier"/>
-              </w:rPr>
-            </w:pPr>
+              <w:t>获取所有子目录中的</w:t>
+            </w:r>
             <w:r>
               <w:rPr>
                 <w:rStyle w:val="HTML0"/>
                 <w:rFonts w:ascii="Courier" w:hAnsi="Courier"/>
               </w:rPr>
-              <w:t xml:space="preserve"># </w:t>
+              <w:t xml:space="preserve"> Java </w:t>
             </w:r>
             <w:r>
               <w:rPr>
                 <w:rStyle w:val="HTML0"/>
                 <w:rFonts w:ascii="Courier" w:hAnsi="Courier"/>
               </w:rPr>
-              <w:t>获取所有子目录中的</w:t>
-            </w:r>
+              <w:t>文件</w:t>
+            </w:r>
+          </w:p>
+          <w:p>
+            <w:pPr>
+              <w:rPr>
+                <w:rFonts w:ascii="Courier" w:hAnsi="Courier"/>
+              </w:rPr>
+            </w:pPr>
             <w:r>
               <w:rPr>
                 <w:rStyle w:val="HTML0"/>
                 <w:rFonts w:ascii="Courier" w:hAnsi="Courier"/>
               </w:rPr>
-              <w:t xml:space="preserve"> Java </w:t>
-            </w:r>
+              <w:t xml:space="preserve">LOCAL_SRC_FILES := $(call all-subdir-java-files) </w:t>
+            </w:r>
+          </w:p>
+          <w:p>
+            <w:pPr>
+              <w:rPr>
+                <w:rFonts w:ascii="Courier" w:hAnsi="Courier"/>
+              </w:rPr>
+            </w:pPr>
             <w:r>
               <w:rPr>
                 <w:rStyle w:val="HTML0"/>
                 <w:rFonts w:ascii="Courier" w:hAnsi="Courier"/>
               </w:rPr>
-              <w:t>文件</w:t>
+              <w:t> </w:t>
+            </w:r>
+            <w:r>
+              <w:rPr>
+                <w:rFonts w:ascii="Courier" w:hAnsi="Courier"/>
+              </w:rPr>
+              <w:t> </w:t>
             </w:r>
           </w:p>
           <w:p>
@@ -10592,92 +10098,42 @@
                 <w:rStyle w:val="HTML0"/>
                 <w:rFonts w:ascii="Courier" w:hAnsi="Courier"/>
               </w:rPr>
-              <w:t xml:space="preserve">LOCAL_SRC_FILES := $(call all-subdir-java-files) </w:t>
-            </w:r>
-          </w:p>
-          <w:p>
-            <w:pPr>
-              <w:rPr>
-                <w:rFonts w:ascii="Courier" w:hAnsi="Courier"/>
-              </w:rPr>
-            </w:pPr>
+              <w:t xml:space="preserve"># </w:t>
+            </w:r>
             <w:r>
               <w:rPr>
                 <w:rStyle w:val="HTML0"/>
                 <w:rFonts w:ascii="Courier" w:hAnsi="Courier"/>
               </w:rPr>
-              <w:t> </w:t>
-            </w:r>
-            <w:r>
-              <w:rPr>
-                <w:rFonts w:ascii="Courier" w:hAnsi="Courier"/>
-              </w:rPr>
-              <w:t> </w:t>
-            </w:r>
-          </w:p>
-          <w:p>
-            <w:pPr>
-              <w:rPr>
-                <w:rFonts w:ascii="Courier" w:hAnsi="Courier"/>
-              </w:rPr>
-            </w:pPr>
+              <w:t>当前模块依赖的动态</w:t>
+            </w:r>
             <w:r>
               <w:rPr>
                 <w:rStyle w:val="HTML0"/>
                 <w:rFonts w:ascii="Courier" w:hAnsi="Courier"/>
               </w:rPr>
-              <w:t xml:space="preserve"># </w:t>
+              <w:t xml:space="preserve"> Java </w:t>
             </w:r>
             <w:r>
               <w:rPr>
                 <w:rStyle w:val="HTML0"/>
                 <w:rFonts w:ascii="Courier" w:hAnsi="Courier"/>
               </w:rPr>
-              <w:t>当前模块依赖的动态</w:t>
-            </w:r>
+              <w:t>库名称</w:t>
+            </w:r>
+          </w:p>
+          <w:p>
+            <w:pPr>
+              <w:rPr>
+                <w:rFonts w:ascii="Courier" w:hAnsi="Courier"/>
+              </w:rPr>
+            </w:pPr>
             <w:r>
               <w:rPr>
                 <w:rStyle w:val="HTML0"/>
                 <w:rFonts w:ascii="Courier" w:hAnsi="Courier"/>
               </w:rPr>
-              <w:t xml:space="preserve"> Java </w:t>
-            </w:r>
-            <w:r>
-              <w:rPr>
-                <w:rStyle w:val="HTML0"/>
-                <w:rFonts w:ascii="Courier" w:hAnsi="Courier"/>
-              </w:rPr>
-              <w:t>库名称</w:t>
-            </w:r>
-          </w:p>
-          <w:p>
-            <w:pPr>
-              <w:rPr>
-                <w:rFonts w:ascii="Courier" w:hAnsi="Courier"/>
-              </w:rPr>
-            </w:pPr>
-            <w:r>
-              <w:rPr>
-                <w:rStyle w:val="HTML0"/>
-                <w:rFonts w:ascii="Courier" w:hAnsi="Courier"/>
-              </w:rPr>
-              <w:t xml:space="preserve">LOCAL_JAVA_LIBRARIES := </w:t>
-            </w:r>
-            <w:proofErr w:type="spellStart"/>
-            <w:r>
-              <w:rPr>
-                <w:rStyle w:val="HTML0"/>
-                <w:rFonts w:ascii="Courier" w:hAnsi="Courier"/>
-              </w:rPr>
-              <w:t>android.test.runner</w:t>
-            </w:r>
-            <w:proofErr w:type="spellEnd"/>
-            <w:r>
-              <w:rPr>
-                <w:rStyle w:val="HTML0"/>
-                <w:rFonts w:ascii="Courier" w:hAnsi="Courier"/>
-              </w:rPr>
-              <w:t xml:space="preserve"> </w:t>
+              <w:t xml:space="preserve">LOCAL_JAVA_LIBRARIES := android.test.runner </w:t>
             </w:r>
           </w:p>
           <w:p>
@@ -10865,7 +10321,7 @@
                     </pic:cNvPicPr>
                   </pic:nvPicPr>
                   <pic:blipFill>
-                    <a:blip r:embed="rId13">
+                    <a:blip r:embed="rId14">
                       <a:extLst>
                         <a:ext uri="{28A0092B-C50C-407E-A947-70E740481C1C}">
                           <a14:useLocalDpi xmlns:a14="http://schemas.microsoft.com/office/drawing/2010/main" val="0"/>
@@ -10985,29 +10441,15 @@
         </w:rPr>
         <w:t>两种操作系统。</w:t>
       </w:r>
-      <w:r>
-        <w:fldChar w:fldCharType="begin"/>
-      </w:r>
-      <w:r>
-        <w:instrText xml:space="preserve"> HYPERLINK "http://source.android.com/source/initializing.html" </w:instrText>
-      </w:r>
-      <w:r>
-        <w:fldChar w:fldCharType="separate"/>
-      </w:r>
-      <w:r>
-        <w:rPr>
-          <w:rStyle w:val="a6"/>
-          <w:rFonts w:ascii="Arial" w:hAnsi="Arial" w:cs="Arial" w:hint="eastAsia"/>
-        </w:rPr>
-        <w:t>关于编译环境的构建方法请参见</w:t>
-      </w:r>
-      <w:r>
-        <w:rPr>
-          <w:rStyle w:val="a6"/>
-          <w:rFonts w:ascii="Arial" w:hAnsi="Arial" w:cs="Arial"/>
-        </w:rPr>
-        <w:fldChar w:fldCharType="end"/>
-      </w:r>
+      <w:hyperlink r:id="rId15" w:history="1">
+        <w:r>
+          <w:rPr>
+            <w:rStyle w:val="a6"/>
+            <w:rFonts w:ascii="Arial" w:hAnsi="Arial" w:cs="Arial" w:hint="eastAsia"/>
+          </w:rPr>
+          <w:t>关于编译环境的构建方法请参见</w:t>
+        </w:r>
+      </w:hyperlink>
       <w:r>
         <w:rPr>
           <w:rFonts w:ascii="Arial" w:hAnsi="Arial" w:cs="Arial" w:hint="eastAsia"/>
@@ -11239,23 +10681,7 @@
                 <w:rStyle w:val="HTML0"/>
                 <w:rFonts w:ascii="Courier" w:hAnsi="Courier"/>
               </w:rPr>
-              <w:t>$ lunch full-</w:t>
-            </w:r>
-            <w:proofErr w:type="spellStart"/>
-            <w:r>
-              <w:rPr>
-                <w:rStyle w:val="HTML0"/>
-                <w:rFonts w:ascii="Courier" w:hAnsi="Courier"/>
-              </w:rPr>
-              <w:t>eng</w:t>
-            </w:r>
-            <w:proofErr w:type="spellEnd"/>
-            <w:r>
-              <w:rPr>
-                <w:rStyle w:val="HTML0"/>
-                <w:rFonts w:ascii="Courier" w:hAnsi="Courier"/>
-              </w:rPr>
-              <w:t xml:space="preserve"> </w:t>
+              <w:t xml:space="preserve">$ lunch full-eng </w:t>
             </w:r>
             <w:r>
               <w:rPr>
@@ -11626,25 +11052,23 @@
           <w:color w:val="404040"/>
           <w:shd w:val="clear" w:color="auto" w:fill="FFFFFF"/>
         </w:rPr>
-        <w:t>lunch full-</w:t>
-      </w:r>
-      <w:proofErr w:type="spellStart"/>
+        <w:t>lunch full-eng</w:t>
+      </w:r>
       <w:r>
         <w:rPr>
           <w:rFonts w:ascii="Arial" w:hAnsi="Arial" w:cs="Arial" w:hint="eastAsia"/>
           <w:color w:val="404040"/>
           <w:shd w:val="clear" w:color="auto" w:fill="FFFFFF"/>
         </w:rPr>
-        <w:t>eng</w:t>
-      </w:r>
-      <w:proofErr w:type="spellEnd"/>
+        <w:t>”是调用</w:t>
+      </w:r>
       <w:r>
         <w:rPr>
           <w:rFonts w:ascii="Arial" w:hAnsi="Arial" w:cs="Arial" w:hint="eastAsia"/>
           <w:color w:val="404040"/>
           <w:shd w:val="clear" w:color="auto" w:fill="FFFFFF"/>
         </w:rPr>
-        <w:t>”是调用</w:t>
+        <w:t xml:space="preserve"> lunch </w:t>
       </w:r>
       <w:r>
         <w:rPr>
@@ -11652,7 +11076,7 @@
           <w:color w:val="404040"/>
           <w:shd w:val="clear" w:color="auto" w:fill="FFFFFF"/>
         </w:rPr>
-        <w:t xml:space="preserve"> lunch </w:t>
+        <w:t>函数，并指定参数为“</w:t>
       </w:r>
       <w:r>
         <w:rPr>
@@ -11660,7 +11084,7 @@
           <w:color w:val="404040"/>
           <w:shd w:val="clear" w:color="auto" w:fill="FFFFFF"/>
         </w:rPr>
-        <w:t>函数，并指定参数为“</w:t>
+        <w:t>full-eng</w:t>
       </w:r>
       <w:r>
         <w:rPr>
@@ -11668,25 +11092,23 @@
           <w:color w:val="404040"/>
           <w:shd w:val="clear" w:color="auto" w:fill="FFFFFF"/>
         </w:rPr>
-        <w:t>full-</w:t>
-      </w:r>
-      <w:proofErr w:type="spellStart"/>
+        <w:t>”。</w:t>
+      </w:r>
       <w:r>
         <w:rPr>
           <w:rFonts w:ascii="Arial" w:hAnsi="Arial" w:cs="Arial" w:hint="eastAsia"/>
           <w:color w:val="404040"/>
           <w:shd w:val="clear" w:color="auto" w:fill="FFFFFF"/>
         </w:rPr>
-        <w:t>eng</w:t>
-      </w:r>
-      <w:proofErr w:type="spellEnd"/>
+        <w:t xml:space="preserve">lunch </w:t>
+      </w:r>
       <w:r>
         <w:rPr>
           <w:rFonts w:ascii="Arial" w:hAnsi="Arial" w:cs="Arial" w:hint="eastAsia"/>
           <w:color w:val="404040"/>
           <w:shd w:val="clear" w:color="auto" w:fill="FFFFFF"/>
         </w:rPr>
-        <w:t>”。</w:t>
+        <w:t>函数的参数用来指定此次编译的目标设备以及编译类型。在这里，这两个值分别是“</w:t>
       </w:r>
       <w:r>
         <w:rPr>
@@ -11694,7 +11116,7 @@
           <w:color w:val="404040"/>
           <w:shd w:val="clear" w:color="auto" w:fill="FFFFFF"/>
         </w:rPr>
-        <w:t xml:space="preserve">lunch </w:t>
+        <w:t>full</w:t>
       </w:r>
       <w:r>
         <w:rPr>
@@ -11702,7 +11124,7 @@
           <w:color w:val="404040"/>
           <w:shd w:val="clear" w:color="auto" w:fill="FFFFFF"/>
         </w:rPr>
-        <w:t>函数的参数用来指定此次编译的目标设备以及编译类型。在这里，这两个值分别是“</w:t>
+        <w:t>”和“</w:t>
       </w:r>
       <w:r>
         <w:rPr>
@@ -11710,26 +11132,8 @@
           <w:color w:val="404040"/>
           <w:shd w:val="clear" w:color="auto" w:fill="FFFFFF"/>
         </w:rPr>
-        <w:t>full</w:t>
-      </w:r>
-      <w:r>
-        <w:rPr>
-          <w:rFonts w:ascii="Arial" w:hAnsi="Arial" w:cs="Arial" w:hint="eastAsia"/>
-          <w:color w:val="404040"/>
-          <w:shd w:val="clear" w:color="auto" w:fill="FFFFFF"/>
-        </w:rPr>
-        <w:t>”和“</w:t>
-      </w:r>
-      <w:proofErr w:type="spellStart"/>
-      <w:r>
-        <w:rPr>
-          <w:rFonts w:ascii="Arial" w:hAnsi="Arial" w:cs="Arial" w:hint="eastAsia"/>
-          <w:color w:val="404040"/>
-          <w:shd w:val="clear" w:color="auto" w:fill="FFFFFF"/>
-        </w:rPr>
         <w:t>eng</w:t>
       </w:r>
-      <w:proofErr w:type="spellEnd"/>
       <w:r>
         <w:rPr>
           <w:rFonts w:ascii="Arial" w:hAnsi="Arial" w:cs="Arial" w:hint="eastAsia"/>
@@ -11910,7 +11314,7 @@
                     </pic:cNvPicPr>
                   </pic:nvPicPr>
                   <pic:blipFill>
-                    <a:blip r:embed="rId14">
+                    <a:blip r:embed="rId16">
                       <a:extLst>
                         <a:ext uri="{28A0092B-C50C-407E-A947-70E740481C1C}">
                           <a14:useLocalDpi xmlns:a14="http://schemas.microsoft.com/office/drawing/2010/main" val="0"/>
@@ -12688,7 +12092,7 @@
                     </pic:cNvPicPr>
                   </pic:nvPicPr>
                   <pic:blipFill>
-                    <a:blip r:embed="rId15">
+                    <a:blip r:embed="rId17">
                       <a:extLst>
                         <a:ext uri="{28A0092B-C50C-407E-A947-70E740481C1C}">
                           <a14:useLocalDpi xmlns:a14="http://schemas.microsoft.com/office/drawing/2010/main" val="0"/>
@@ -12843,7 +12247,6 @@
             <w:hideMark/>
           </w:tcPr>
           <w:p>
-            <w:proofErr w:type="spellStart"/>
             <w:r>
               <w:rPr>
                 <w:rStyle w:val="ab"/>
@@ -12851,7 +12254,6 @@
               </w:rPr>
               <w:t>apps_only</w:t>
             </w:r>
-            <w:proofErr w:type="spellEnd"/>
           </w:p>
         </w:tc>
         <w:tc>
@@ -12879,21 +12281,14 @@
             <w:r>
               <w:t>，</w:t>
             </w:r>
-            <w:proofErr w:type="spellStart"/>
             <w:r>
               <w:t>userdebug</w:t>
             </w:r>
-            <w:proofErr w:type="spellEnd"/>
             <w:r>
               <w:t>，</w:t>
             </w:r>
-            <w:proofErr w:type="spellStart"/>
-            <w:r>
-              <w:t>eng</w:t>
-            </w:r>
-            <w:proofErr w:type="spellEnd"/>
-            <w:r>
-              <w:t xml:space="preserve"> </w:t>
+            <w:r>
+              <w:t xml:space="preserve">eng </w:t>
             </w:r>
             <w:r>
               <w:t>标签（关于标签，请参见后文</w:t>
@@ -12935,7 +12330,6 @@
             <w:hideMark/>
           </w:tcPr>
           <w:p>
-            <w:proofErr w:type="spellStart"/>
             <w:r>
               <w:rPr>
                 <w:rStyle w:val="ab"/>
@@ -12943,7 +12337,6 @@
               </w:rPr>
               <w:t>droidcore</w:t>
             </w:r>
-            <w:proofErr w:type="spellEnd"/>
           </w:p>
         </w:tc>
         <w:tc>
@@ -12990,7 +12383,6 @@
             <w:hideMark/>
           </w:tcPr>
           <w:p>
-            <w:proofErr w:type="spellStart"/>
             <w:r>
               <w:rPr>
                 <w:rStyle w:val="ab"/>
@@ -12998,7 +12390,6 @@
               </w:rPr>
               <w:t>dist_files</w:t>
             </w:r>
-            <w:proofErr w:type="spellEnd"/>
           </w:p>
         </w:tc>
         <w:tc>
@@ -13021,15 +12412,7 @@
               <w:t>该目标用来拷贝文件到</w:t>
             </w:r>
             <w:r>
-              <w:t xml:space="preserve"> /out/</w:t>
-            </w:r>
-            <w:proofErr w:type="spellStart"/>
-            <w:r>
-              <w:t>dist</w:t>
-            </w:r>
-            <w:proofErr w:type="spellEnd"/>
-            <w:r>
-              <w:t xml:space="preserve"> </w:t>
+              <w:t xml:space="preserve"> /out/dist </w:t>
             </w:r>
             <w:r>
               <w:t>目录。</w:t>
@@ -13200,25 +12583,7 @@
                 <w:rFonts w:ascii="Courier" w:hAnsi="Courier"/>
                 <w:bdr w:val="none" w:sz="0" w:space="0" w:color="auto" w:frame="1"/>
               </w:rPr>
-              <w:t>$(</w:t>
-            </w:r>
-            <w:proofErr w:type="spellStart"/>
-            <w:r>
-              <w:rPr>
-                <w:rStyle w:val="HTML0"/>
-                <w:rFonts w:ascii="Courier" w:hAnsi="Courier"/>
-                <w:bdr w:val="none" w:sz="0" w:space="0" w:color="auto" w:frame="1"/>
-              </w:rPr>
-              <w:t>modules_to_install</w:t>
-            </w:r>
-            <w:proofErr w:type="spellEnd"/>
-            <w:r>
-              <w:rPr>
-                <w:rStyle w:val="HTML0"/>
-                <w:rFonts w:ascii="Courier" w:hAnsi="Courier"/>
-                <w:bdr w:val="none" w:sz="0" w:space="0" w:color="auto" w:frame="1"/>
-              </w:rPr>
-              <w:t>)</w:t>
+              <w:t>$(modules_to_install)</w:t>
             </w:r>
           </w:p>
         </w:tc>
@@ -13239,13 +12604,8 @@
             <w:hideMark/>
           </w:tcPr>
           <w:p>
-            <w:proofErr w:type="spellStart"/>
-            <w:r>
-              <w:t>modules_to_install</w:t>
-            </w:r>
-            <w:proofErr w:type="spellEnd"/>
-            <w:r>
-              <w:t xml:space="preserve"> </w:t>
+            <w:r>
+              <w:t xml:space="preserve">modules_to_install </w:t>
             </w:r>
             <w:r>
               <w:t>变量包含了当前配置下所有会被安装的模块（一个模块是否会被安装依赖于该产品的配置文件，模块的标签等信息），因此该目标将导致所有会被安装的模块的编译。</w:t>
@@ -13280,25 +12640,7 @@
                 <w:rFonts w:ascii="Courier" w:hAnsi="Courier"/>
                 <w:bdr w:val="none" w:sz="0" w:space="0" w:color="auto" w:frame="1"/>
               </w:rPr>
-              <w:t>$(</w:t>
-            </w:r>
-            <w:proofErr w:type="spellStart"/>
-            <w:r>
-              <w:rPr>
-                <w:rStyle w:val="HTML0"/>
-                <w:rFonts w:ascii="Courier" w:hAnsi="Courier"/>
-                <w:bdr w:val="none" w:sz="0" w:space="0" w:color="auto" w:frame="1"/>
-              </w:rPr>
-              <w:t>modules_to_check</w:t>
-            </w:r>
-            <w:proofErr w:type="spellEnd"/>
-            <w:r>
-              <w:rPr>
-                <w:rStyle w:val="HTML0"/>
-                <w:rFonts w:ascii="Courier" w:hAnsi="Courier"/>
-                <w:bdr w:val="none" w:sz="0" w:space="0" w:color="auto" w:frame="1"/>
-              </w:rPr>
-              <w:t>)</w:t>
+              <w:t>$(modules_to_check)</w:t>
             </w:r>
           </w:p>
         </w:tc>
@@ -13385,7 +12727,6 @@
             <w:r>
               <w:t>out/target/product/&lt;</w:t>
             </w:r>
-            <w:proofErr w:type="spellStart"/>
             <w:r>
               <w:rPr>
                 <w:rStyle w:val="ad"/>
@@ -13393,7 +12734,6 @@
               </w:rPr>
               <w:t>product_name</w:t>
             </w:r>
-            <w:proofErr w:type="spellEnd"/>
             <w:r>
               <w:t>&gt;/android-info.txt</w:t>
             </w:r>
@@ -13421,7 +12761,6 @@
             <w:hideMark/>
           </w:tcPr>
           <w:p>
-            <w:proofErr w:type="spellStart"/>
             <w:r>
               <w:rPr>
                 <w:rStyle w:val="ab"/>
@@ -13429,7 +12768,6 @@
               </w:rPr>
               <w:t>systemimage</w:t>
             </w:r>
-            <w:proofErr w:type="spellEnd"/>
           </w:p>
         </w:tc>
         <w:tc>
@@ -13452,13 +12790,8 @@
               <w:t>生成</w:t>
             </w:r>
             <w:r>
-              <w:t xml:space="preserve"> </w:t>
-            </w:r>
-            <w:proofErr w:type="spellStart"/>
-            <w:r>
-              <w:t>system.img</w:t>
-            </w:r>
-            <w:proofErr w:type="spellEnd"/>
+              <w:t xml:space="preserve"> system.img</w:t>
+            </w:r>
             <w:r>
               <w:t>。</w:t>
             </w:r>
@@ -13518,13 +12851,8 @@
               <w:t>生成</w:t>
             </w:r>
             <w:r>
-              <w:t xml:space="preserve"> </w:t>
-            </w:r>
-            <w:proofErr w:type="spellStart"/>
-            <w:r>
-              <w:t>boot.img</w:t>
-            </w:r>
-            <w:proofErr w:type="spellEnd"/>
+              <w:t xml:space="preserve"> boot.img</w:t>
+            </w:r>
             <w:r>
               <w:t>。</w:t>
             </w:r>
@@ -13582,13 +12910,8 @@
               <w:t>生成</w:t>
             </w:r>
             <w:r>
-              <w:t xml:space="preserve"> </w:t>
-            </w:r>
-            <w:proofErr w:type="spellStart"/>
-            <w:r>
-              <w:t>recovery.img</w:t>
-            </w:r>
-            <w:proofErr w:type="spellEnd"/>
+              <w:t xml:space="preserve"> recovery.img</w:t>
+            </w:r>
             <w:r>
               <w:t>。</w:t>
             </w:r>
@@ -13648,13 +12971,8 @@
               <w:t>生成</w:t>
             </w:r>
             <w:r>
-              <w:t xml:space="preserve"> </w:t>
-            </w:r>
-            <w:proofErr w:type="spellStart"/>
-            <w:r>
-              <w:t>userdata.img</w:t>
-            </w:r>
-            <w:proofErr w:type="spellEnd"/>
+              <w:t xml:space="preserve"> userdata.img</w:t>
+            </w:r>
             <w:r>
               <w:t>。</w:t>
             </w:r>
@@ -13712,13 +13030,8 @@
               <w:t>生成</w:t>
             </w:r>
             <w:r>
-              <w:t xml:space="preserve"> </w:t>
-            </w:r>
-            <w:proofErr w:type="spellStart"/>
-            <w:r>
-              <w:t>cache.img</w:t>
-            </w:r>
-            <w:proofErr w:type="spellEnd"/>
+              <w:t xml:space="preserve"> cache.img</w:t>
+            </w:r>
             <w:r>
               <w:t>。</w:t>
             </w:r>
@@ -13780,7 +13093,6 @@
             <w:r>
               <w:t xml:space="preserve"> out/target/product/&lt;</w:t>
             </w:r>
-            <w:proofErr w:type="spellStart"/>
             <w:r>
               <w:rPr>
                 <w:rStyle w:val="ad"/>
@@ -13788,7 +13100,6 @@
               </w:rPr>
               <w:t>product_name</w:t>
             </w:r>
-            <w:proofErr w:type="spellEnd"/>
             <w:r>
               <w:t xml:space="preserve">&gt;/ installed-files.txt </w:t>
             </w:r>
@@ -14038,21 +13349,8 @@
             <w:r>
               <w:t>执行清理，等同于：</w:t>
             </w:r>
-            <w:proofErr w:type="spellStart"/>
-            <w:r>
-              <w:t>rm</w:t>
-            </w:r>
-            <w:proofErr w:type="spellEnd"/>
-            <w:r>
-              <w:t xml:space="preserve"> -</w:t>
-            </w:r>
-            <w:proofErr w:type="spellStart"/>
-            <w:r>
-              <w:t>rf</w:t>
-            </w:r>
-            <w:proofErr w:type="spellEnd"/>
-            <w:r>
-              <w:t xml:space="preserve"> out/</w:t>
+            <w:r>
+              <w:t>rm -rf out/</w:t>
             </w:r>
             <w:r>
               <w:t>。</w:t>
@@ -14087,17 +13385,8 @@
                 <w:rStyle w:val="ab"/>
                 <w:bdr w:val="none" w:sz="0" w:space="0" w:color="auto" w:frame="1"/>
               </w:rPr>
-              <w:t xml:space="preserve">make </w:t>
-            </w:r>
-            <w:proofErr w:type="spellStart"/>
-            <w:r>
-              <w:rPr>
-                <w:rStyle w:val="ab"/>
-                <w:bdr w:val="none" w:sz="0" w:space="0" w:color="auto" w:frame="1"/>
-              </w:rPr>
-              <w:t>sdk</w:t>
-            </w:r>
-            <w:proofErr w:type="spellEnd"/>
+              <w:t>make sdk</w:t>
+            </w:r>
           </w:p>
         </w:tc>
         <w:tc>
@@ -14161,17 +13450,8 @@
                 <w:rStyle w:val="ab"/>
                 <w:bdr w:val="none" w:sz="0" w:space="0" w:color="auto" w:frame="1"/>
               </w:rPr>
-              <w:t>make clean-</w:t>
-            </w:r>
-            <w:proofErr w:type="spellStart"/>
-            <w:r>
-              <w:rPr>
-                <w:rStyle w:val="ab"/>
-                <w:bdr w:val="none" w:sz="0" w:space="0" w:color="auto" w:frame="1"/>
-              </w:rPr>
-              <w:t>sdk</w:t>
-            </w:r>
-            <w:proofErr w:type="spellEnd"/>
+              <w:t>make clean-sdk</w:t>
+            </w:r>
           </w:p>
         </w:tc>
         <w:tc>
@@ -14229,17 +13509,8 @@
                 <w:rStyle w:val="ab"/>
                 <w:bdr w:val="none" w:sz="0" w:space="0" w:color="auto" w:frame="1"/>
               </w:rPr>
-              <w:t>make update-</w:t>
-            </w:r>
-            <w:proofErr w:type="spellStart"/>
-            <w:r>
-              <w:rPr>
-                <w:rStyle w:val="ab"/>
-                <w:bdr w:val="none" w:sz="0" w:space="0" w:color="auto" w:frame="1"/>
-              </w:rPr>
-              <w:t>api</w:t>
-            </w:r>
-            <w:proofErr w:type="spellEnd"/>
+              <w:t>make update-api</w:t>
+            </w:r>
           </w:p>
         </w:tc>
         <w:tc>
@@ -14287,15 +13558,7 @@
               <w:t>记录在</w:t>
             </w:r>
             <w:r>
-              <w:t xml:space="preserve"> frameworks/base/</w:t>
-            </w:r>
-            <w:proofErr w:type="spellStart"/>
-            <w:r>
-              <w:t>api</w:t>
-            </w:r>
-            <w:proofErr w:type="spellEnd"/>
-            <w:r>
-              <w:t xml:space="preserve"> </w:t>
+              <w:t xml:space="preserve"> frameworks/base/api </w:t>
             </w:r>
             <w:r>
               <w:t>目录下。</w:t>
@@ -14329,17 +13592,8 @@
                 <w:rStyle w:val="ab"/>
                 <w:bdr w:val="none" w:sz="0" w:space="0" w:color="auto" w:frame="1"/>
               </w:rPr>
-              <w:t xml:space="preserve">make </w:t>
-            </w:r>
-            <w:proofErr w:type="spellStart"/>
-            <w:r>
-              <w:rPr>
-                <w:rStyle w:val="ab"/>
-                <w:bdr w:val="none" w:sz="0" w:space="0" w:color="auto" w:frame="1"/>
-              </w:rPr>
-              <w:t>dist</w:t>
-            </w:r>
-            <w:proofErr w:type="spellEnd"/>
+              <w:t>make dist</w:t>
+            </w:r>
           </w:p>
         </w:tc>
         <w:tc>
@@ -14374,15 +13628,7 @@
               <w:t>变量定义的输出文件拷贝到</w:t>
             </w:r>
             <w:r>
-              <w:t xml:space="preserve"> /out/</w:t>
-            </w:r>
-            <w:proofErr w:type="spellStart"/>
-            <w:r>
-              <w:t>dist</w:t>
-            </w:r>
-            <w:proofErr w:type="spellEnd"/>
-            <w:r>
-              <w:t xml:space="preserve"> </w:t>
+              <w:t xml:space="preserve"> /out/dist </w:t>
             </w:r>
             <w:r>
               <w:t>目录。</w:t>
@@ -14529,17 +13775,8 @@
                 <w:rStyle w:val="ab"/>
                 <w:bdr w:val="none" w:sz="0" w:space="0" w:color="auto" w:frame="1"/>
               </w:rPr>
-              <w:t xml:space="preserve">make </w:t>
-            </w:r>
-            <w:proofErr w:type="spellStart"/>
-            <w:r>
-              <w:rPr>
-                <w:rStyle w:val="ab"/>
-                <w:bdr w:val="none" w:sz="0" w:space="0" w:color="auto" w:frame="1"/>
-              </w:rPr>
-              <w:t>snod</w:t>
-            </w:r>
-            <w:proofErr w:type="spellEnd"/>
+              <w:t>make snod</w:t>
+            </w:r>
           </w:p>
         </w:tc>
         <w:tc>
@@ -14591,17 +13828,8 @@
                 <w:rStyle w:val="ab"/>
                 <w:bdr w:val="none" w:sz="0" w:space="0" w:color="auto" w:frame="1"/>
               </w:rPr>
-              <w:t xml:space="preserve">make </w:t>
-            </w:r>
-            <w:proofErr w:type="spellStart"/>
-            <w:r>
-              <w:rPr>
-                <w:rStyle w:val="ab"/>
-                <w:bdr w:val="none" w:sz="0" w:space="0" w:color="auto" w:frame="1"/>
-              </w:rPr>
-              <w:t>libandroid_runtime</w:t>
-            </w:r>
-            <w:proofErr w:type="spellEnd"/>
+              <w:t>make libandroid_runtime</w:t>
+            </w:r>
           </w:p>
         </w:tc>
         <w:tc>
@@ -14654,7 +13882,6 @@
             <w:hideMark/>
           </w:tcPr>
           <w:p>
-            <w:proofErr w:type="spellStart"/>
             <w:r>
               <w:rPr>
                 <w:rStyle w:val="ab"/>
@@ -14662,7 +13889,6 @@
               </w:rPr>
               <w:t>makeframework</w:t>
             </w:r>
-            <w:proofErr w:type="spellEnd"/>
           </w:p>
         </w:tc>
         <w:tc>
@@ -14715,7 +13941,6 @@
             <w:hideMark/>
           </w:tcPr>
           <w:p>
-            <w:proofErr w:type="spellStart"/>
             <w:r>
               <w:rPr>
                 <w:rStyle w:val="ab"/>
@@ -14723,7 +13948,6 @@
               </w:rPr>
               <w:t>makeservices</w:t>
             </w:r>
-            <w:proofErr w:type="spellEnd"/>
           </w:p>
         </w:tc>
         <w:tc>
@@ -14775,23 +13999,7 @@
                 <w:rStyle w:val="ab"/>
                 <w:bdr w:val="none" w:sz="0" w:space="0" w:color="auto" w:frame="1"/>
               </w:rPr>
-              <w:t>make &lt;</w:t>
-            </w:r>
-            <w:proofErr w:type="spellStart"/>
-            <w:r>
-              <w:rPr>
-                <w:rStyle w:val="ab"/>
-                <w:bdr w:val="none" w:sz="0" w:space="0" w:color="auto" w:frame="1"/>
-              </w:rPr>
-              <w:t>local_target</w:t>
-            </w:r>
-            <w:proofErr w:type="spellEnd"/>
-            <w:r>
-              <w:rPr>
-                <w:rStyle w:val="ab"/>
-                <w:bdr w:val="none" w:sz="0" w:space="0" w:color="auto" w:frame="1"/>
-              </w:rPr>
-              <w:t>&gt;</w:t>
+              <w:t>make &lt;local_target&gt;</w:t>
             </w:r>
           </w:p>
         </w:tc>
@@ -14815,13 +14023,8 @@
             <w:r>
               <w:t>编译一个指定的模块，</w:t>
             </w:r>
-            <w:proofErr w:type="spellStart"/>
-            <w:r>
-              <w:t>local_target</w:t>
-            </w:r>
-            <w:proofErr w:type="spellEnd"/>
-            <w:r>
-              <w:t xml:space="preserve"> </w:t>
+            <w:r>
+              <w:t xml:space="preserve">local_target </w:t>
             </w:r>
             <w:r>
               <w:t>为模块的名称。</w:t>
@@ -14856,23 +14059,7 @@
                 <w:bdr w:val="none" w:sz="0" w:space="0" w:color="auto" w:frame="1"/>
               </w:rPr>
               <w:lastRenderedPageBreak/>
-              <w:t>make clean-&lt;</w:t>
-            </w:r>
-            <w:proofErr w:type="spellStart"/>
-            <w:r>
-              <w:rPr>
-                <w:rStyle w:val="ab"/>
-                <w:bdr w:val="none" w:sz="0" w:space="0" w:color="auto" w:frame="1"/>
-              </w:rPr>
-              <w:t>local_target</w:t>
-            </w:r>
-            <w:proofErr w:type="spellEnd"/>
-            <w:r>
-              <w:rPr>
-                <w:rStyle w:val="ab"/>
-                <w:bdr w:val="none" w:sz="0" w:space="0" w:color="auto" w:frame="1"/>
-              </w:rPr>
-              <w:t>&gt;</w:t>
+              <w:t>make clean-&lt;local_target&gt;</w:t>
             </w:r>
           </w:p>
         </w:tc>
@@ -14920,21 +14107,12 @@
             <w:hideMark/>
           </w:tcPr>
           <w:p>
-            <w:proofErr w:type="spellStart"/>
             <w:r>
               <w:rPr>
                 <w:rStyle w:val="ab"/>
                 <w:bdr w:val="none" w:sz="0" w:space="0" w:color="auto" w:frame="1"/>
               </w:rPr>
-              <w:t>makedump</w:t>
-            </w:r>
-            <w:proofErr w:type="spellEnd"/>
-            <w:r>
-              <w:rPr>
-                <w:rStyle w:val="ab"/>
-                <w:bdr w:val="none" w:sz="0" w:space="0" w:color="auto" w:frame="1"/>
-              </w:rPr>
-              <w:t>-products</w:t>
+              <w:t>makedump-products</w:t>
             </w:r>
           </w:p>
         </w:tc>
@@ -14982,31 +14160,13 @@
             <w:hideMark/>
           </w:tcPr>
           <w:p>
-            <w:proofErr w:type="spellStart"/>
             <w:r>
               <w:rPr>
                 <w:rStyle w:val="ab"/>
                 <w:bdr w:val="none" w:sz="0" w:space="0" w:color="auto" w:frame="1"/>
               </w:rPr>
-              <w:t>makePRODUCT</w:t>
-            </w:r>
-            <w:proofErr w:type="spellEnd"/>
-            <w:r>
-              <w:rPr>
-                <w:rStyle w:val="ab"/>
-                <w:bdr w:val="none" w:sz="0" w:space="0" w:color="auto" w:frame="1"/>
-              </w:rPr>
-              <w:t>-xxx-</w:t>
-            </w:r>
-            <w:proofErr w:type="spellStart"/>
-            <w:r>
-              <w:rPr>
-                <w:rStyle w:val="ab"/>
-                <w:bdr w:val="none" w:sz="0" w:space="0" w:color="auto" w:frame="1"/>
-              </w:rPr>
-              <w:t>yyy</w:t>
-            </w:r>
-            <w:proofErr w:type="spellEnd"/>
+              <w:t>makePRODUCT-xxx-yyy</w:t>
+            </w:r>
           </w:p>
         </w:tc>
         <w:tc>
@@ -15053,7 +14213,6 @@
             <w:hideMark/>
           </w:tcPr>
           <w:p>
-            <w:proofErr w:type="spellStart"/>
             <w:r>
               <w:rPr>
                 <w:rStyle w:val="ab"/>
@@ -15061,7 +14220,6 @@
               </w:rPr>
               <w:t>makebootimage</w:t>
             </w:r>
-            <w:proofErr w:type="spellEnd"/>
           </w:p>
         </w:tc>
         <w:tc>
@@ -15085,13 +14243,8 @@
               <w:t>生成</w:t>
             </w:r>
             <w:r>
-              <w:t xml:space="preserve"> </w:t>
-            </w:r>
-            <w:proofErr w:type="spellStart"/>
-            <w:r>
-              <w:t>boot.img</w:t>
-            </w:r>
-            <w:proofErr w:type="spellEnd"/>
+              <w:t xml:space="preserve"> boot.img</w:t>
+            </w:r>
           </w:p>
         </w:tc>
       </w:tr>
@@ -15116,7 +14269,6 @@
             <w:hideMark/>
           </w:tcPr>
           <w:p>
-            <w:proofErr w:type="spellStart"/>
             <w:r>
               <w:rPr>
                 <w:rStyle w:val="ab"/>
@@ -15124,7 +14276,6 @@
               </w:rPr>
               <w:t>makerecoveryimage</w:t>
             </w:r>
-            <w:proofErr w:type="spellEnd"/>
           </w:p>
         </w:tc>
         <w:tc>
@@ -15147,13 +14298,8 @@
               <w:t>生成</w:t>
             </w:r>
             <w:r>
-              <w:t xml:space="preserve"> </w:t>
-            </w:r>
-            <w:proofErr w:type="spellStart"/>
-            <w:r>
-              <w:t>recovery.img</w:t>
-            </w:r>
-            <w:proofErr w:type="spellEnd"/>
+              <w:t xml:space="preserve"> recovery.img</w:t>
+            </w:r>
           </w:p>
         </w:tc>
       </w:tr>
@@ -15179,7 +14325,6 @@
             <w:hideMark/>
           </w:tcPr>
           <w:p>
-            <w:proofErr w:type="spellStart"/>
             <w:r>
               <w:rPr>
                 <w:rStyle w:val="ab"/>
@@ -15187,7 +14332,6 @@
               </w:rPr>
               <w:t>makeuserdataimage</w:t>
             </w:r>
-            <w:proofErr w:type="spellEnd"/>
           </w:p>
         </w:tc>
         <w:tc>
@@ -15211,13 +14355,8 @@
               <w:t>生成</w:t>
             </w:r>
             <w:r>
-              <w:t xml:space="preserve"> </w:t>
-            </w:r>
-            <w:proofErr w:type="spellStart"/>
-            <w:r>
-              <w:t>userdata.img</w:t>
-            </w:r>
-            <w:proofErr w:type="spellEnd"/>
+              <w:t xml:space="preserve"> userdata.img</w:t>
+            </w:r>
           </w:p>
         </w:tc>
       </w:tr>
@@ -15242,7 +14381,6 @@
             <w:hideMark/>
           </w:tcPr>
           <w:p>
-            <w:proofErr w:type="spellStart"/>
             <w:r>
               <w:rPr>
                 <w:rStyle w:val="ab"/>
@@ -15250,7 +14388,6 @@
               </w:rPr>
               <w:t>makecacheimage</w:t>
             </w:r>
-            <w:proofErr w:type="spellEnd"/>
           </w:p>
         </w:tc>
         <w:tc>
@@ -15273,13 +14410,8 @@
               <w:t>生成</w:t>
             </w:r>
             <w:r>
-              <w:t xml:space="preserve"> </w:t>
-            </w:r>
-            <w:proofErr w:type="spellStart"/>
-            <w:r>
-              <w:t>cache.img</w:t>
-            </w:r>
-            <w:proofErr w:type="spellEnd"/>
+              <w:t xml:space="preserve"> cache.img</w:t>
+            </w:r>
           </w:p>
         </w:tc>
       </w:tr>
@@ -15599,27 +14731,7 @@
                 <w:sz w:val="24"/>
                 <w:szCs w:val="24"/>
               </w:rPr>
-              <w:t>mmm [</w:t>
-            </w:r>
-            <w:proofErr w:type="spellStart"/>
-            <w:r>
-              <w:rPr>
-                <w:rFonts w:ascii="宋体" w:eastAsia="宋体" w:hAnsi="宋体" w:cs="宋体"/>
-                <w:kern w:val="0"/>
-                <w:sz w:val="24"/>
-                <w:szCs w:val="24"/>
-              </w:rPr>
-              <w:t>module_path</w:t>
-            </w:r>
-            <w:proofErr w:type="spellEnd"/>
-            <w:r>
-              <w:rPr>
-                <w:rFonts w:ascii="宋体" w:eastAsia="宋体" w:hAnsi="宋体" w:cs="宋体"/>
-                <w:kern w:val="0"/>
-                <w:sz w:val="24"/>
-                <w:szCs w:val="24"/>
-              </w:rPr>
-              <w:t>]</w:t>
+              <w:t>mmm [module_path]</w:t>
             </w:r>
           </w:p>
         </w:tc>
@@ -15690,7 +14802,6 @@
                 <w:szCs w:val="24"/>
               </w:rPr>
             </w:pPr>
-            <w:proofErr w:type="spellStart"/>
             <w:r>
               <w:rPr>
                 <w:rFonts w:ascii="宋体" w:eastAsia="宋体" w:hAnsi="宋体" w:cs="宋体"/>
@@ -15700,7 +14811,6 @@
               </w:rPr>
               <w:t>mma</w:t>
             </w:r>
-            <w:proofErr w:type="spellEnd"/>
           </w:p>
         </w:tc>
         <w:tc>
@@ -15770,7 +14880,6 @@
                 <w:szCs w:val="24"/>
               </w:rPr>
             </w:pPr>
-            <w:proofErr w:type="spellStart"/>
             <w:r>
               <w:rPr>
                 <w:rFonts w:ascii="宋体" w:eastAsia="宋体" w:hAnsi="宋体" w:cs="宋体"/>
@@ -15778,37 +14887,7 @@
                 <w:sz w:val="24"/>
                 <w:szCs w:val="24"/>
               </w:rPr>
-              <w:t>mmma</w:t>
-            </w:r>
-            <w:proofErr w:type="spellEnd"/>
-            <w:r>
-              <w:rPr>
-                <w:rFonts w:ascii="宋体" w:eastAsia="宋体" w:hAnsi="宋体" w:cs="宋体"/>
-                <w:kern w:val="0"/>
-                <w:sz w:val="24"/>
-                <w:szCs w:val="24"/>
-              </w:rPr>
-              <w:t xml:space="preserve"> [</w:t>
-            </w:r>
-            <w:proofErr w:type="spellStart"/>
-            <w:r>
-              <w:rPr>
-                <w:rFonts w:ascii="宋体" w:eastAsia="宋体" w:hAnsi="宋体" w:cs="宋体"/>
-                <w:kern w:val="0"/>
-                <w:sz w:val="24"/>
-                <w:szCs w:val="24"/>
-              </w:rPr>
-              <w:t>module_path</w:t>
-            </w:r>
-            <w:proofErr w:type="spellEnd"/>
-            <w:r>
-              <w:rPr>
-                <w:rFonts w:ascii="宋体" w:eastAsia="宋体" w:hAnsi="宋体" w:cs="宋体"/>
-                <w:kern w:val="0"/>
-                <w:sz w:val="24"/>
-                <w:szCs w:val="24"/>
-              </w:rPr>
-              <w:t>]</w:t>
+              <w:t>mmma [module_path]</w:t>
             </w:r>
           </w:p>
         </w:tc>
@@ -15887,27 +14966,7 @@
                 <w:szCs w:val="24"/>
               </w:rPr>
               <w:lastRenderedPageBreak/>
-              <w:t>make [</w:t>
-            </w:r>
-            <w:proofErr w:type="spellStart"/>
-            <w:r>
-              <w:rPr>
-                <w:rFonts w:ascii="宋体" w:eastAsia="宋体" w:hAnsi="宋体" w:cs="宋体"/>
-                <w:kern w:val="0"/>
-                <w:sz w:val="24"/>
-                <w:szCs w:val="24"/>
-              </w:rPr>
-              <w:t>module_name</w:t>
-            </w:r>
-            <w:proofErr w:type="spellEnd"/>
-            <w:r>
-              <w:rPr>
-                <w:rFonts w:ascii="宋体" w:eastAsia="宋体" w:hAnsi="宋体" w:cs="宋体"/>
-                <w:kern w:val="0"/>
-                <w:sz w:val="24"/>
-                <w:szCs w:val="24"/>
-              </w:rPr>
-              <w:t>]</w:t>
+              <w:t>make [module_name]</w:t>
             </w:r>
           </w:p>
         </w:tc>
@@ -16161,7 +15220,6 @@
                 <w:szCs w:val="24"/>
               </w:rPr>
             </w:pPr>
-            <w:proofErr w:type="spellStart"/>
             <w:r>
               <w:rPr>
                 <w:rFonts w:ascii="宋体" w:eastAsia="宋体" w:hAnsi="宋体" w:cs="宋体"/>
@@ -16171,7 +15229,6 @@
               </w:rPr>
               <w:t>init</w:t>
             </w:r>
-            <w:proofErr w:type="spellEnd"/>
           </w:p>
         </w:tc>
         <w:tc>
@@ -16208,19 +15265,8 @@
                 <w:sz w:val="24"/>
                 <w:szCs w:val="24"/>
               </w:rPr>
-              <w:t xml:space="preserve">make </w:t>
-            </w:r>
-            <w:proofErr w:type="spellStart"/>
-            <w:r>
-              <w:rPr>
-                <w:rFonts w:ascii="宋体" w:eastAsia="宋体" w:hAnsi="宋体" w:cs="宋体"/>
-                <w:kern w:val="0"/>
-                <w:sz w:val="24"/>
-                <w:szCs w:val="24"/>
-              </w:rPr>
-              <w:t>init</w:t>
-            </w:r>
-            <w:proofErr w:type="spellEnd"/>
+              <w:t>make init</w:t>
+            </w:r>
           </w:p>
         </w:tc>
         <w:tc>
@@ -16257,19 +15303,8 @@
                 <w:sz w:val="24"/>
                 <w:szCs w:val="24"/>
               </w:rPr>
-              <w:t>mmm system/core/</w:t>
-            </w:r>
-            <w:proofErr w:type="spellStart"/>
-            <w:r>
-              <w:rPr>
-                <w:rFonts w:ascii="宋体" w:eastAsia="宋体" w:hAnsi="宋体" w:cs="宋体"/>
-                <w:kern w:val="0"/>
-                <w:sz w:val="24"/>
-                <w:szCs w:val="24"/>
-              </w:rPr>
-              <w:t>init</w:t>
-            </w:r>
-            <w:proofErr w:type="spellEnd"/>
+              <w:t>mmm system/core/init</w:t>
+            </w:r>
           </w:p>
         </w:tc>
       </w:tr>
@@ -16349,19 +15384,8 @@
                 <w:sz w:val="24"/>
                 <w:szCs w:val="24"/>
               </w:rPr>
-              <w:t xml:space="preserve">make </w:t>
-            </w:r>
-            <w:proofErr w:type="spellStart"/>
-            <w:r>
-              <w:rPr>
-                <w:rFonts w:ascii="宋体" w:eastAsia="宋体" w:hAnsi="宋体" w:cs="宋体"/>
-                <w:kern w:val="0"/>
-                <w:sz w:val="24"/>
-                <w:szCs w:val="24"/>
-              </w:rPr>
-              <w:t>app_process</w:t>
-            </w:r>
-            <w:proofErr w:type="spellEnd"/>
+              <w:t>make app_process</w:t>
+            </w:r>
           </w:p>
         </w:tc>
         <w:tc>
@@ -16398,39 +15422,8 @@
                 <w:sz w:val="24"/>
                 <w:szCs w:val="24"/>
               </w:rPr>
-              <w:t>mmm frameworks/base/</w:t>
-            </w:r>
-            <w:proofErr w:type="spellStart"/>
-            <w:r>
-              <w:rPr>
-                <w:rFonts w:ascii="宋体" w:eastAsia="宋体" w:hAnsi="宋体" w:cs="宋体"/>
-                <w:kern w:val="0"/>
-                <w:sz w:val="24"/>
-                <w:szCs w:val="24"/>
-              </w:rPr>
-              <w:t>cmds</w:t>
-            </w:r>
-            <w:proofErr w:type="spellEnd"/>
-            <w:r>
-              <w:rPr>
-                <w:rFonts w:ascii="宋体" w:eastAsia="宋体" w:hAnsi="宋体" w:cs="宋体"/>
-                <w:kern w:val="0"/>
-                <w:sz w:val="24"/>
-                <w:szCs w:val="24"/>
-              </w:rPr>
-              <w:t>/</w:t>
-            </w:r>
-            <w:proofErr w:type="spellStart"/>
-            <w:r>
-              <w:rPr>
-                <w:rFonts w:ascii="宋体" w:eastAsia="宋体" w:hAnsi="宋体" w:cs="宋体"/>
-                <w:kern w:val="0"/>
-                <w:sz w:val="24"/>
-                <w:szCs w:val="24"/>
-              </w:rPr>
-              <w:t>app_process</w:t>
-            </w:r>
-            <w:proofErr w:type="spellEnd"/>
+              <w:t>mmm frameworks/base/cmds/app_process</w:t>
+            </w:r>
           </w:p>
         </w:tc>
       </w:tr>
@@ -16465,7 +15458,6 @@
                 <w:szCs w:val="24"/>
               </w:rPr>
             </w:pPr>
-            <w:proofErr w:type="spellStart"/>
             <w:r>
               <w:rPr>
                 <w:rFonts w:ascii="宋体" w:eastAsia="宋体" w:hAnsi="宋体" w:cs="宋体"/>
@@ -16475,7 +15467,6 @@
               </w:rPr>
               <w:t>system_server</w:t>
             </w:r>
-            <w:proofErr w:type="spellEnd"/>
           </w:p>
         </w:tc>
         <w:tc>
@@ -16589,7 +15580,6 @@
               </w:rPr>
               <w:t>的</w:t>
             </w:r>
-            <w:proofErr w:type="spellStart"/>
             <w:r>
               <w:rPr>
                 <w:rFonts w:ascii="宋体" w:eastAsia="宋体" w:hAnsi="宋体" w:cs="宋体"/>
@@ -16597,17 +15587,7 @@
                 <w:sz w:val="24"/>
                 <w:szCs w:val="24"/>
               </w:rPr>
-              <w:t>mk</w:t>
-            </w:r>
-            <w:proofErr w:type="spellEnd"/>
-            <w:r>
-              <w:rPr>
-                <w:rFonts w:ascii="宋体" w:eastAsia="宋体" w:hAnsi="宋体" w:cs="宋体"/>
-                <w:kern w:val="0"/>
-                <w:sz w:val="24"/>
-                <w:szCs w:val="24"/>
-              </w:rPr>
-              <w:t>不是递归编译关系，其子模块</w:t>
+              <w:t>mk不是递归编译关系，其子模块</w:t>
             </w:r>
             <w:r>
               <w:rPr>
@@ -16909,7 +15889,7 @@
                 <w:szCs w:val="24"/>
               </w:rPr>
             </w:pPr>
-            <w:hyperlink r:id="rId16" w:history="1">
+            <w:hyperlink r:id="rId18" w:history="1">
               <w:r>
                 <w:rPr>
                   <w:rStyle w:val="a6"/>
@@ -16955,22 +15935,21 @@
           <w:p>
             <w:pPr>
               <w:rPr>
+                <w:rFonts w:ascii="宋体" w:eastAsia="宋体" w:hAnsi="宋体" w:cs="宋体"/>
+                <w:kern w:val="0"/>
+                <w:sz w:val="24"/>
+                <w:szCs w:val="24"/>
+              </w:rPr>
+            </w:pPr>
+            <w:r>
+              <w:rPr>
                 <w:rFonts w:ascii="宋体" w:eastAsia="宋体" w:hAnsi="宋体" w:cs="宋体" w:hint="eastAsia"/>
                 <w:kern w:val="0"/>
                 <w:sz w:val="24"/>
                 <w:szCs w:val="24"/>
               </w:rPr>
-            </w:pPr>
-            <w:r>
-              <w:rPr>
-                <w:rFonts w:ascii="宋体" w:eastAsia="宋体" w:hAnsi="宋体" w:cs="宋体" w:hint="eastAsia"/>
-                <w:kern w:val="0"/>
-                <w:sz w:val="24"/>
-                <w:szCs w:val="24"/>
-              </w:rPr>
               <w:t>编译</w:t>
             </w:r>
-            <w:proofErr w:type="spellStart"/>
             <w:r>
               <w:rPr>
                 <w:rFonts w:ascii="宋体" w:eastAsia="宋体" w:hAnsi="宋体" w:cs="宋体"/>
@@ -16978,17 +15957,7 @@
                 <w:sz w:val="24"/>
                 <w:szCs w:val="24"/>
               </w:rPr>
-              <w:t>framwork</w:t>
-            </w:r>
-            <w:proofErr w:type="spellEnd"/>
-            <w:r>
-              <w:rPr>
-                <w:rFonts w:ascii="宋体" w:eastAsia="宋体" w:hAnsi="宋体" w:cs="宋体"/>
-                <w:kern w:val="0"/>
-                <w:sz w:val="24"/>
-                <w:szCs w:val="24"/>
-              </w:rPr>
-              <w:t>，有些依赖不好处理</w:t>
+              <w:t>framwork，有些依赖不好处理</w:t>
             </w:r>
           </w:p>
           <w:p>
@@ -16996,10 +15965,7 @@
               <w:t>https://www.zhihu.com/question/40425628</w:t>
             </w:r>
           </w:p>
-          <w:p>
-            <w:bookmarkStart w:id="9" w:name="_GoBack"/>
-            <w:bookmarkEnd w:id="9"/>
-          </w:p>
+          <w:p/>
         </w:tc>
       </w:tr>
       <w:tr>
@@ -17152,7 +16118,6 @@
                 <w:szCs w:val="24"/>
               </w:rPr>
             </w:pPr>
-            <w:proofErr w:type="spellStart"/>
             <w:r>
               <w:rPr>
                 <w:rFonts w:ascii="宋体" w:eastAsia="宋体" w:hAnsi="宋体" w:cs="宋体"/>
@@ -17160,17 +16125,7 @@
                 <w:sz w:val="24"/>
                 <w:szCs w:val="24"/>
               </w:rPr>
-              <w:t>jni</w:t>
-            </w:r>
-            <w:proofErr w:type="spellEnd"/>
-            <w:r>
-              <w:rPr>
-                <w:rFonts w:ascii="宋体" w:eastAsia="宋体" w:hAnsi="宋体" w:cs="宋体"/>
-                <w:kern w:val="0"/>
-                <w:sz w:val="24"/>
-                <w:szCs w:val="24"/>
-              </w:rPr>
-              <w:t xml:space="preserve"> framework</w:t>
+              <w:t>jni framework</w:t>
             </w:r>
           </w:p>
         </w:tc>
@@ -17208,19 +16163,8 @@
                 <w:sz w:val="24"/>
                 <w:szCs w:val="24"/>
               </w:rPr>
-              <w:t xml:space="preserve">make </w:t>
-            </w:r>
-            <w:proofErr w:type="spellStart"/>
-            <w:r>
-              <w:rPr>
-                <w:rFonts w:ascii="宋体" w:eastAsia="宋体" w:hAnsi="宋体" w:cs="宋体"/>
-                <w:kern w:val="0"/>
-                <w:sz w:val="24"/>
-                <w:szCs w:val="24"/>
-              </w:rPr>
-              <w:t>libandroid_runtime</w:t>
-            </w:r>
-            <w:proofErr w:type="spellEnd"/>
+              <w:t>make libandroid_runtime</w:t>
+            </w:r>
           </w:p>
         </w:tc>
         <w:tc>
@@ -17257,19 +16201,8 @@
                 <w:sz w:val="24"/>
                 <w:szCs w:val="24"/>
               </w:rPr>
-              <w:t>mmm frameworks/base/core/</w:t>
-            </w:r>
-            <w:proofErr w:type="spellStart"/>
-            <w:r>
-              <w:rPr>
-                <w:rFonts w:ascii="宋体" w:eastAsia="宋体" w:hAnsi="宋体" w:cs="宋体"/>
-                <w:kern w:val="0"/>
-                <w:sz w:val="24"/>
-                <w:szCs w:val="24"/>
-              </w:rPr>
-              <w:t>jni</w:t>
-            </w:r>
-            <w:proofErr w:type="spellEnd"/>
+              <w:t>mmm frameworks/base/core/jni</w:t>
+            </w:r>
           </w:p>
         </w:tc>
       </w:tr>
@@ -17350,19 +16283,8 @@
                 <w:sz w:val="24"/>
                 <w:szCs w:val="24"/>
               </w:rPr>
-              <w:t xml:space="preserve">make </w:t>
-            </w:r>
-            <w:proofErr w:type="spellStart"/>
-            <w:r>
-              <w:rPr>
-                <w:rFonts w:ascii="宋体" w:eastAsia="宋体" w:hAnsi="宋体" w:cs="宋体"/>
-                <w:kern w:val="0"/>
-                <w:sz w:val="24"/>
-                <w:szCs w:val="24"/>
-              </w:rPr>
-              <w:t>libbinder</w:t>
-            </w:r>
-            <w:proofErr w:type="spellEnd"/>
+              <w:t>make libbinder</w:t>
+            </w:r>
           </w:p>
         </w:tc>
         <w:tc>
@@ -17457,9 +16379,8 @@
           <w:sz w:val="24"/>
           <w:szCs w:val="24"/>
         </w:rPr>
-        <w:t>mm/</w:t>
-      </w:r>
-      <w:proofErr w:type="spellStart"/>
+        <w:t>mm/mma/mmma</w:t>
+      </w:r>
       <w:r>
         <w:rPr>
           <w:rFonts w:ascii="Arial" w:eastAsia="宋体" w:hAnsi="Arial" w:cs="Arial"/>
@@ -17468,9 +16389,18 @@
           <w:sz w:val="24"/>
           <w:szCs w:val="24"/>
         </w:rPr>
-        <w:t>mma</w:t>
-      </w:r>
-      <w:proofErr w:type="spellEnd"/>
+        <w:t>，编译系统采用的是增量编译，只会编译发生变化的目标文件。当需要重新编译所有的相关模块，则需要编译命令后增加参数</w:t>
+      </w:r>
+      <w:r>
+        <w:rPr>
+          <w:rFonts w:ascii="Consolas" w:eastAsia="宋体" w:hAnsi="Consolas" w:cs="Consolas"/>
+          <w:color w:val="C7254E"/>
+          <w:kern w:val="0"/>
+          <w:sz w:val="22"/>
+          <w:shd w:val="clear" w:color="auto" w:fill="F9F2F4"/>
+        </w:rPr>
+        <w:t>-B</w:t>
+      </w:r>
       <w:r>
         <w:rPr>
           <w:rFonts w:ascii="Arial" w:eastAsia="宋体" w:hAnsi="Arial" w:cs="Arial"/>
@@ -17479,9 +16409,8 @@
           <w:sz w:val="24"/>
           <w:szCs w:val="24"/>
         </w:rPr>
-        <w:t>/</w:t>
-      </w:r>
-      <w:proofErr w:type="spellStart"/>
+        <w:t>，比如</w:t>
+      </w:r>
       <w:r>
         <w:rPr>
           <w:rFonts w:ascii="Arial" w:eastAsia="宋体" w:hAnsi="Arial" w:cs="Arial"/>
@@ -17490,9 +16419,8 @@
           <w:sz w:val="24"/>
           <w:szCs w:val="24"/>
         </w:rPr>
-        <w:t>mmma</w:t>
-      </w:r>
-      <w:proofErr w:type="spellEnd"/>
+        <w:t>make -B [module_name]</w:t>
+      </w:r>
       <w:r>
         <w:rPr>
           <w:rFonts w:ascii="Arial" w:eastAsia="宋体" w:hAnsi="Arial" w:cs="Arial"/>
@@ -17501,17 +16429,7 @@
           <w:sz w:val="24"/>
           <w:szCs w:val="24"/>
         </w:rPr>
-        <w:t>，编译系统采用的是增量编译，只会编译发生变化的目标文件。当需要重新编译所有的相关模块，则需要编译命令后增加参数</w:t>
-      </w:r>
-      <w:r>
-        <w:rPr>
-          <w:rFonts w:ascii="Consolas" w:eastAsia="宋体" w:hAnsi="Consolas" w:cs="Consolas"/>
-          <w:color w:val="C7254E"/>
-          <w:kern w:val="0"/>
-          <w:sz w:val="22"/>
-          <w:shd w:val="clear" w:color="auto" w:fill="F9F2F4"/>
-        </w:rPr>
-        <w:t>-B</w:t>
+        <w:t>，或者</w:t>
       </w:r>
       <w:r>
         <w:rPr>
@@ -17521,81 +16439,7 @@
           <w:sz w:val="24"/>
           <w:szCs w:val="24"/>
         </w:rPr>
-        <w:t>，比如</w:t>
-      </w:r>
-      <w:r>
-        <w:rPr>
-          <w:rFonts w:ascii="Arial" w:eastAsia="宋体" w:hAnsi="Arial" w:cs="Arial"/>
-          <w:color w:val="404040"/>
-          <w:kern w:val="0"/>
-          <w:sz w:val="24"/>
-          <w:szCs w:val="24"/>
-        </w:rPr>
-        <w:t>make -B [</w:t>
-      </w:r>
-      <w:proofErr w:type="spellStart"/>
-      <w:r>
-        <w:rPr>
-          <w:rFonts w:ascii="Arial" w:eastAsia="宋体" w:hAnsi="Arial" w:cs="Arial"/>
-          <w:color w:val="404040"/>
-          <w:kern w:val="0"/>
-          <w:sz w:val="24"/>
-          <w:szCs w:val="24"/>
-        </w:rPr>
-        <w:t>module_name</w:t>
-      </w:r>
-      <w:proofErr w:type="spellEnd"/>
-      <w:r>
-        <w:rPr>
-          <w:rFonts w:ascii="Arial" w:eastAsia="宋体" w:hAnsi="Arial" w:cs="Arial"/>
-          <w:color w:val="404040"/>
-          <w:kern w:val="0"/>
-          <w:sz w:val="24"/>
-          <w:szCs w:val="24"/>
-        </w:rPr>
-        <w:t>]</w:t>
-      </w:r>
-      <w:r>
-        <w:rPr>
-          <w:rFonts w:ascii="Arial" w:eastAsia="宋体" w:hAnsi="Arial" w:cs="Arial"/>
-          <w:color w:val="404040"/>
-          <w:kern w:val="0"/>
-          <w:sz w:val="24"/>
-          <w:szCs w:val="24"/>
-        </w:rPr>
-        <w:t>，或者</w:t>
-      </w:r>
-      <w:r>
-        <w:rPr>
-          <w:rFonts w:ascii="Arial" w:eastAsia="宋体" w:hAnsi="Arial" w:cs="Arial"/>
-          <w:color w:val="404040"/>
-          <w:kern w:val="0"/>
-          <w:sz w:val="24"/>
-          <w:szCs w:val="24"/>
-        </w:rPr>
-        <w:t xml:space="preserve"> mm -B [</w:t>
-      </w:r>
-      <w:proofErr w:type="spellStart"/>
-      <w:r>
-        <w:rPr>
-          <w:rFonts w:ascii="Arial" w:eastAsia="宋体" w:hAnsi="Arial" w:cs="Arial"/>
-          <w:color w:val="404040"/>
-          <w:kern w:val="0"/>
-          <w:sz w:val="24"/>
-          <w:szCs w:val="24"/>
-        </w:rPr>
-        <w:t>module_path</w:t>
-      </w:r>
-      <w:proofErr w:type="spellEnd"/>
-      <w:r>
-        <w:rPr>
-          <w:rFonts w:ascii="Arial" w:eastAsia="宋体" w:hAnsi="Arial" w:cs="Arial"/>
-          <w:color w:val="404040"/>
-          <w:kern w:val="0"/>
-          <w:sz w:val="24"/>
-          <w:szCs w:val="24"/>
-        </w:rPr>
-        <w:t>]</w:t>
+        <w:t xml:space="preserve"> mm -B [module_path]</w:t>
       </w:r>
       <w:r>
         <w:rPr>
@@ -17723,7 +16567,6 @@
         </w:rPr>
         <w:t>、</w:t>
       </w:r>
-      <w:proofErr w:type="spellStart"/>
       <w:r>
         <w:rPr>
           <w:rFonts w:ascii="Consolas" w:eastAsia="宋体" w:hAnsi="Consolas" w:cs="Consolas"/>
@@ -17734,7 +16577,6 @@
         </w:rPr>
         <w:t>mma</w:t>
       </w:r>
-      <w:proofErr w:type="spellEnd"/>
       <w:r>
         <w:rPr>
           <w:rFonts w:ascii="Consolas" w:eastAsia="宋体" w:hAnsi="Consolas" w:cs="Consolas"/>
@@ -17745,7 +16587,6 @@
         </w:rPr>
         <w:t>、</w:t>
       </w:r>
-      <w:proofErr w:type="spellStart"/>
       <w:r>
         <w:rPr>
           <w:rFonts w:ascii="Consolas" w:eastAsia="宋体" w:hAnsi="Consolas" w:cs="Consolas"/>
@@ -17756,7 +16597,6 @@
         </w:rPr>
         <w:t>mmma</w:t>
       </w:r>
-      <w:proofErr w:type="spellEnd"/>
       <w:r>
         <w:rPr>
           <w:rFonts w:ascii="Arial" w:eastAsia="宋体" w:hAnsi="Arial" w:cs="Arial"/>
@@ -17834,42 +16674,8 @@
           <w:sz w:val="24"/>
           <w:szCs w:val="24"/>
         </w:rPr>
-        <w:t>make/</w:t>
-      </w:r>
-      <w:proofErr w:type="spellStart"/>
-      <w:r>
-        <w:rPr>
-          <w:rFonts w:ascii="Arial" w:eastAsia="宋体" w:hAnsi="Arial" w:cs="Arial"/>
-          <w:color w:val="404040"/>
-          <w:kern w:val="0"/>
-          <w:sz w:val="24"/>
-          <w:szCs w:val="24"/>
-        </w:rPr>
-        <w:t>mma</w:t>
-      </w:r>
-      <w:proofErr w:type="spellEnd"/>
-      <w:r>
-        <w:rPr>
-          <w:rFonts w:ascii="Arial" w:eastAsia="宋体" w:hAnsi="Arial" w:cs="Arial"/>
-          <w:color w:val="404040"/>
-          <w:kern w:val="0"/>
-          <w:sz w:val="24"/>
-          <w:szCs w:val="24"/>
-        </w:rPr>
-        <w:t>/</w:t>
-      </w:r>
-      <w:proofErr w:type="spellStart"/>
-      <w:r>
-        <w:rPr>
-          <w:rFonts w:ascii="Arial" w:eastAsia="宋体" w:hAnsi="Arial" w:cs="Arial"/>
-          <w:color w:val="404040"/>
-          <w:kern w:val="0"/>
-          <w:sz w:val="24"/>
-          <w:szCs w:val="24"/>
-        </w:rPr>
-        <w:t>mmma</w:t>
-      </w:r>
-      <w:proofErr w:type="spellEnd"/>
+        <w:t>make/mma/mmma</w:t>
+      </w:r>
       <w:r>
         <w:rPr>
           <w:rFonts w:ascii="Arial" w:eastAsia="宋体" w:hAnsi="Arial" w:cs="Arial"/>
@@ -17907,42 +16713,8 @@
           <w:sz w:val="24"/>
           <w:szCs w:val="24"/>
         </w:rPr>
-        <w:t>make/</w:t>
-      </w:r>
-      <w:proofErr w:type="spellStart"/>
-      <w:r>
-        <w:rPr>
-          <w:rFonts w:ascii="Arial" w:eastAsia="宋体" w:hAnsi="Arial" w:cs="Arial"/>
-          <w:color w:val="404040"/>
-          <w:kern w:val="0"/>
-          <w:sz w:val="24"/>
-          <w:szCs w:val="24"/>
-        </w:rPr>
-        <w:t>mma</w:t>
-      </w:r>
-      <w:proofErr w:type="spellEnd"/>
-      <w:r>
-        <w:rPr>
-          <w:rFonts w:ascii="Arial" w:eastAsia="宋体" w:hAnsi="Arial" w:cs="Arial"/>
-          <w:color w:val="404040"/>
-          <w:kern w:val="0"/>
-          <w:sz w:val="24"/>
-          <w:szCs w:val="24"/>
-        </w:rPr>
-        <w:t>/</w:t>
-      </w:r>
-      <w:proofErr w:type="spellStart"/>
-      <w:r>
-        <w:rPr>
-          <w:rFonts w:ascii="Arial" w:eastAsia="宋体" w:hAnsi="Arial" w:cs="Arial"/>
-          <w:color w:val="404040"/>
-          <w:kern w:val="0"/>
-          <w:sz w:val="24"/>
-          <w:szCs w:val="24"/>
-        </w:rPr>
-        <w:t>mmma</w:t>
-      </w:r>
-      <w:proofErr w:type="spellEnd"/>
+        <w:t>make/mma/mmma</w:t>
+      </w:r>
       <w:r>
         <w:rPr>
           <w:rFonts w:ascii="Arial" w:eastAsia="宋体" w:hAnsi="Arial" w:cs="Arial"/>
@@ -18012,7 +16784,7 @@
         </w:rPr>
         <w:t>建议：首次编译时采用</w:t>
       </w:r>
-      <w:commentRangeStart w:id="10"/>
+      <w:commentRangeStart w:id="9"/>
       <w:r>
         <w:rPr>
           <w:rFonts w:ascii="Arial" w:eastAsia="宋体" w:hAnsi="Arial" w:cs="Arial"/>
@@ -18021,48 +16793,14 @@
           <w:sz w:val="24"/>
           <w:szCs w:val="24"/>
         </w:rPr>
-        <w:t>make/</w:t>
-      </w:r>
-      <w:proofErr w:type="spellStart"/>
-      <w:r>
-        <w:rPr>
-          <w:rFonts w:ascii="Arial" w:eastAsia="宋体" w:hAnsi="Arial" w:cs="Arial"/>
-          <w:color w:val="404040"/>
-          <w:kern w:val="0"/>
-          <w:sz w:val="24"/>
-          <w:szCs w:val="24"/>
-        </w:rPr>
-        <w:t>mma</w:t>
-      </w:r>
-      <w:proofErr w:type="spellEnd"/>
-      <w:r>
-        <w:rPr>
-          <w:rFonts w:ascii="Arial" w:eastAsia="宋体" w:hAnsi="Arial" w:cs="Arial"/>
-          <w:color w:val="404040"/>
-          <w:kern w:val="0"/>
-          <w:sz w:val="24"/>
-          <w:szCs w:val="24"/>
-        </w:rPr>
-        <w:t>/</w:t>
-      </w:r>
-      <w:proofErr w:type="spellStart"/>
-      <w:r>
-        <w:rPr>
-          <w:rFonts w:ascii="Arial" w:eastAsia="宋体" w:hAnsi="Arial" w:cs="Arial"/>
-          <w:color w:val="404040"/>
-          <w:kern w:val="0"/>
-          <w:sz w:val="24"/>
-          <w:szCs w:val="24"/>
-        </w:rPr>
-        <w:t>mmma</w:t>
-      </w:r>
-      <w:commentRangeEnd w:id="10"/>
-      <w:proofErr w:type="spellEnd"/>
+        <w:t>make/mma/mmma</w:t>
+      </w:r>
+      <w:commentRangeEnd w:id="9"/>
       <w:r>
         <w:rPr>
           <w:rStyle w:val="a7"/>
         </w:rPr>
-        <w:commentReference w:id="10"/>
+        <w:commentReference w:id="9"/>
       </w:r>
       <w:r>
         <w:rPr>
@@ -18143,7 +16881,6 @@
         </w:rPr>
         <w:t> </w:t>
       </w:r>
-      <w:proofErr w:type="spellStart"/>
       <w:r>
         <w:rPr>
           <w:rFonts w:ascii="Consolas" w:eastAsia="宋体" w:hAnsi="Consolas" w:cs="Consolas"/>
@@ -18152,40 +16889,7 @@
           <w:sz w:val="22"/>
           <w:shd w:val="clear" w:color="auto" w:fill="F9F2F4"/>
         </w:rPr>
-        <w:t>rm</w:t>
-      </w:r>
-      <w:proofErr w:type="spellEnd"/>
-      <w:r>
-        <w:rPr>
-          <w:rFonts w:ascii="Consolas" w:eastAsia="宋体" w:hAnsi="Consolas" w:cs="Consolas"/>
-          <w:color w:val="C7254E"/>
-          <w:kern w:val="0"/>
-          <w:sz w:val="22"/>
-          <w:shd w:val="clear" w:color="auto" w:fill="F9F2F4"/>
-        </w:rPr>
-        <w:t xml:space="preserve"> -</w:t>
-      </w:r>
-      <w:proofErr w:type="spellStart"/>
-      <w:r>
-        <w:rPr>
-          <w:rFonts w:ascii="Consolas" w:eastAsia="宋体" w:hAnsi="Consolas" w:cs="Consolas"/>
-          <w:color w:val="C7254E"/>
-          <w:kern w:val="0"/>
-          <w:sz w:val="22"/>
-          <w:shd w:val="clear" w:color="auto" w:fill="F9F2F4"/>
-        </w:rPr>
-        <w:t>rf</w:t>
-      </w:r>
-      <w:proofErr w:type="spellEnd"/>
-      <w:r>
-        <w:rPr>
-          <w:rFonts w:ascii="Consolas" w:eastAsia="宋体" w:hAnsi="Consolas" w:cs="Consolas"/>
-          <w:color w:val="C7254E"/>
-          <w:kern w:val="0"/>
-          <w:sz w:val="22"/>
-          <w:shd w:val="clear" w:color="auto" w:fill="F9F2F4"/>
-        </w:rPr>
-        <w:t xml:space="preserve"> out/</w:t>
+        <w:t>rm -rf out/</w:t>
       </w:r>
     </w:p>
     <w:p>
@@ -18214,9 +16918,8 @@
           <w:sz w:val="24"/>
           <w:szCs w:val="24"/>
         </w:rPr>
-        <w:t>make update-</w:t>
-      </w:r>
-      <w:proofErr w:type="spellStart"/>
+        <w:t>make update-api</w:t>
+      </w:r>
       <w:r>
         <w:rPr>
           <w:rFonts w:ascii="Arial" w:eastAsia="宋体" w:hAnsi="Arial" w:cs="Arial"/>
@@ -18225,9 +16928,8 @@
           <w:sz w:val="24"/>
           <w:szCs w:val="24"/>
         </w:rPr>
-        <w:t>api</w:t>
-      </w:r>
-      <w:proofErr w:type="spellEnd"/>
+        <w:t>：更新</w:t>
+      </w:r>
       <w:r>
         <w:rPr>
           <w:rFonts w:ascii="Arial" w:eastAsia="宋体" w:hAnsi="Arial" w:cs="Arial"/>
@@ -18236,7 +16938,7 @@
           <w:sz w:val="24"/>
           <w:szCs w:val="24"/>
         </w:rPr>
-        <w:t>：更新</w:t>
+        <w:t>API</w:t>
       </w:r>
       <w:r>
         <w:rPr>
@@ -18246,7 +16948,7 @@
           <w:sz w:val="24"/>
           <w:szCs w:val="24"/>
         </w:rPr>
-        <w:t>API</w:t>
+        <w:t>，在</w:t>
       </w:r>
       <w:r>
         <w:rPr>
@@ -18256,7 +16958,7 @@
           <w:sz w:val="24"/>
           <w:szCs w:val="24"/>
         </w:rPr>
-        <w:t>，在</w:t>
+        <w:t>framework API</w:t>
       </w:r>
       <w:r>
         <w:rPr>
@@ -18266,7 +16968,7 @@
           <w:sz w:val="24"/>
           <w:szCs w:val="24"/>
         </w:rPr>
-        <w:t>framework API</w:t>
+        <w:t>改动后需执行该指令，</w:t>
       </w:r>
       <w:r>
         <w:rPr>
@@ -18276,9 +16978,8 @@
           <w:sz w:val="24"/>
           <w:szCs w:val="24"/>
         </w:rPr>
-        <w:t>改动后需执行该指令，</w:t>
-      </w:r>
-      <w:proofErr w:type="spellStart"/>
+        <w:t>Api</w:t>
+      </w:r>
       <w:r>
         <w:rPr>
           <w:rFonts w:ascii="Arial" w:eastAsia="宋体" w:hAnsi="Arial" w:cs="Arial"/>
@@ -18287,17 +16988,6 @@
           <w:sz w:val="24"/>
           <w:szCs w:val="24"/>
         </w:rPr>
-        <w:t>Api</w:t>
-      </w:r>
-      <w:proofErr w:type="spellEnd"/>
-      <w:r>
-        <w:rPr>
-          <w:rFonts w:ascii="Arial" w:eastAsia="宋体" w:hAnsi="Arial" w:cs="Arial"/>
-          <w:color w:val="404040"/>
-          <w:kern w:val="0"/>
-          <w:sz w:val="24"/>
-          <w:szCs w:val="24"/>
-        </w:rPr>
         <w:t>记录在目录</w:t>
       </w:r>
       <w:r>
@@ -18308,20 +16998,8 @@
           <w:sz w:val="22"/>
           <w:shd w:val="clear" w:color="auto" w:fill="F9F2F4"/>
         </w:rPr>
-        <w:t>frameworks/base/</w:t>
-      </w:r>
-      <w:proofErr w:type="spellStart"/>
-      <w:r>
-        <w:rPr>
-          <w:rFonts w:ascii="Consolas" w:eastAsia="宋体" w:hAnsi="Consolas" w:cs="Consolas"/>
-          <w:color w:val="C7254E"/>
-          <w:kern w:val="0"/>
-          <w:sz w:val="22"/>
-          <w:shd w:val="clear" w:color="auto" w:fill="F9F2F4"/>
-        </w:rPr>
-        <w:t>api</w:t>
-      </w:r>
-      <w:proofErr w:type="spellEnd"/>
+        <w:t>frameworks/base/api</w:t>
+      </w:r>
       <w:r>
         <w:rPr>
           <w:rFonts w:ascii="Arial" w:eastAsia="宋体" w:hAnsi="Arial" w:cs="Arial"/>
@@ -18498,33 +17176,23 @@
         </w:rPr>
         <w:t>，</w:t>
       </w:r>
-      <w:proofErr w:type="spellStart"/>
       <w:r>
         <w:rPr>
           <w:rFonts w:hint="eastAsia"/>
         </w:rPr>
         <w:t>adb</w:t>
       </w:r>
-      <w:proofErr w:type="spellEnd"/>
       <w:r>
         <w:rPr>
           <w:rFonts w:hint="eastAsia"/>
         </w:rPr>
         <w:t>，</w:t>
       </w:r>
-      <w:proofErr w:type="spellStart"/>
-      <w:r>
-        <w:rPr>
-          <w:rFonts w:hint="eastAsia"/>
-        </w:rPr>
-        <w:t>aapt</w:t>
-      </w:r>
-      <w:proofErr w:type="spellEnd"/>
-      <w:r>
-        <w:rPr>
-          <w:rFonts w:hint="eastAsia"/>
-        </w:rPr>
-        <w:t xml:space="preserve"> </w:t>
+      <w:r>
+        <w:rPr>
+          <w:rFonts w:hint="eastAsia"/>
+        </w:rPr>
+        <w:t xml:space="preserve">aapt </w:t>
       </w:r>
       <w:r>
         <w:rPr>
@@ -18576,21 +17244,7 @@
         <w:rPr>
           <w:rFonts w:hint="eastAsia"/>
         </w:rPr>
-        <w:t>/out/target/product/&lt;</w:t>
-      </w:r>
-      <w:proofErr w:type="spellStart"/>
-      <w:r>
-        <w:rPr>
-          <w:rFonts w:hint="eastAsia"/>
-        </w:rPr>
-        <w:t>product_name</w:t>
-      </w:r>
-      <w:proofErr w:type="spellEnd"/>
-      <w:r>
-        <w:rPr>
-          <w:rFonts w:hint="eastAsia"/>
-        </w:rPr>
-        <w:t>&gt;/</w:t>
+        <w:t>/out/target/product/&lt;product_name&gt;/</w:t>
       </w:r>
       <w:r>
         <w:rPr>
@@ -18614,21 +17268,7 @@
         <w:rPr>
           <w:rFonts w:hint="eastAsia"/>
         </w:rPr>
-        <w:t>&lt;</w:t>
-      </w:r>
-      <w:proofErr w:type="spellStart"/>
-      <w:r>
-        <w:rPr>
-          <w:rFonts w:hint="eastAsia"/>
-        </w:rPr>
-        <w:t>product_name</w:t>
-      </w:r>
-      <w:proofErr w:type="spellEnd"/>
-      <w:r>
-        <w:rPr>
-          <w:rFonts w:hint="eastAsia"/>
-        </w:rPr>
-        <w:t>&gt;</w:t>
+        <w:t>&lt;product_name&gt;</w:t>
       </w:r>
       <w:r>
         <w:rPr>
@@ -18642,21 +17282,7 @@
         <w:rPr>
           <w:rFonts w:hint="eastAsia"/>
         </w:rPr>
-        <w:t>/out/</w:t>
-      </w:r>
-      <w:proofErr w:type="spellStart"/>
-      <w:r>
-        <w:rPr>
-          <w:rFonts w:hint="eastAsia"/>
-        </w:rPr>
-        <w:t>dist</w:t>
-      </w:r>
-      <w:proofErr w:type="spellEnd"/>
-      <w:r>
-        <w:rPr>
-          <w:rFonts w:hint="eastAsia"/>
-        </w:rPr>
-        <w:t>/</w:t>
+        <w:t>/out/dist/</w:t>
       </w:r>
       <w:r>
         <w:rPr>
@@ -18668,16 +17294,8 @@
         <w:rPr>
           <w:rFonts w:hint="eastAsia"/>
         </w:rPr>
-        <w:t xml:space="preserve">make </w:t>
-      </w:r>
-      <w:proofErr w:type="spellStart"/>
-      <w:r>
-        <w:rPr>
-          <w:rFonts w:hint="eastAsia"/>
-        </w:rPr>
-        <w:t>disttarget</w:t>
-      </w:r>
-      <w:proofErr w:type="spellEnd"/>
+        <w:t>make disttarget</w:t>
+      </w:r>
       <w:r>
         <w:rPr>
           <w:rFonts w:hint="eastAsia"/>
@@ -18719,21 +17337,7 @@
         <w:rPr>
           <w:rFonts w:hint="eastAsia"/>
         </w:rPr>
-        <w:t xml:space="preserve"> /out/target/product/&lt;</w:t>
-      </w:r>
-      <w:proofErr w:type="spellStart"/>
-      <w:r>
-        <w:rPr>
-          <w:rFonts w:hint="eastAsia"/>
-        </w:rPr>
-        <w:t>product_name</w:t>
-      </w:r>
-      <w:proofErr w:type="spellEnd"/>
-      <w:r>
-        <w:rPr>
-          <w:rFonts w:hint="eastAsia"/>
-        </w:rPr>
-        <w:t xml:space="preserve">&gt;/ </w:t>
+        <w:t xml:space="preserve"> /out/target/product/&lt;product_name&gt;/ </w:t>
       </w:r>
       <w:r>
         <w:rPr>
@@ -18751,14 +17355,12 @@
       </w:r>
     </w:p>
     <w:p>
-      <w:proofErr w:type="spellStart"/>
       <w:r>
         <w:rPr>
           <w:rFonts w:hint="eastAsia"/>
         </w:rPr>
         <w:t>system.img</w:t>
       </w:r>
-      <w:proofErr w:type="spellEnd"/>
       <w:r>
         <w:rPr>
           <w:rFonts w:hint="eastAsia"/>
@@ -18779,14 +17381,12 @@
       </w:r>
     </w:p>
     <w:p>
-      <w:proofErr w:type="spellStart"/>
       <w:r>
         <w:rPr>
           <w:rFonts w:hint="eastAsia"/>
         </w:rPr>
         <w:t>ramdisk.img</w:t>
       </w:r>
-      <w:proofErr w:type="spellEnd"/>
       <w:r>
         <w:rPr>
           <w:rFonts w:hint="eastAsia"/>
@@ -18809,21 +17409,7 @@
         <w:rPr>
           <w:rFonts w:hint="eastAsia"/>
         </w:rPr>
-        <w:t xml:space="preserve"> /</w:t>
-      </w:r>
-      <w:proofErr w:type="spellStart"/>
-      <w:r>
-        <w:rPr>
-          <w:rFonts w:hint="eastAsia"/>
-        </w:rPr>
-        <w:t>init</w:t>
-      </w:r>
-      <w:proofErr w:type="spellEnd"/>
-      <w:r>
-        <w:rPr>
-          <w:rFonts w:hint="eastAsia"/>
-        </w:rPr>
-        <w:t xml:space="preserve"> </w:t>
+        <w:t xml:space="preserve"> /init </w:t>
       </w:r>
       <w:r>
         <w:rPr>
@@ -18835,21 +17421,7 @@
         <w:rPr>
           <w:rFonts w:hint="eastAsia"/>
         </w:rPr>
-        <w:t xml:space="preserve"> </w:t>
-      </w:r>
-      <w:proofErr w:type="spellStart"/>
-      <w:r>
-        <w:rPr>
-          <w:rFonts w:hint="eastAsia"/>
-        </w:rPr>
-        <w:t>init</w:t>
-      </w:r>
-      <w:proofErr w:type="spellEnd"/>
-      <w:r>
-        <w:rPr>
-          <w:rFonts w:hint="eastAsia"/>
-        </w:rPr>
-        <w:t xml:space="preserve"> </w:t>
+        <w:t xml:space="preserve"> init </w:t>
       </w:r>
       <w:r>
         <w:rPr>
@@ -18859,14 +17431,12 @@
       </w:r>
     </w:p>
     <w:p>
-      <w:proofErr w:type="spellStart"/>
       <w:r>
         <w:rPr>
           <w:rFonts w:hint="eastAsia"/>
         </w:rPr>
         <w:t>userdata.img</w:t>
       </w:r>
-      <w:proofErr w:type="spellEnd"/>
       <w:r>
         <w:rPr>
           <w:rFonts w:hint="eastAsia"/>
@@ -19085,7 +17655,6 @@
                 <w:szCs w:val="24"/>
               </w:rPr>
             </w:pPr>
-            <w:proofErr w:type="spellStart"/>
             <w:r>
               <w:rPr>
                 <w:rFonts w:ascii="宋体" w:eastAsia="宋体" w:hAnsi="宋体" w:cs="宋体"/>
@@ -19095,7 +17664,6 @@
               </w:rPr>
               <w:t>cgrep</w:t>
             </w:r>
-            <w:proofErr w:type="spellEnd"/>
           </w:p>
         </w:tc>
         <w:tc>
@@ -19212,7 +17780,6 @@
                 <w:szCs w:val="24"/>
               </w:rPr>
             </w:pPr>
-            <w:proofErr w:type="spellStart"/>
             <w:r>
               <w:rPr>
                 <w:rFonts w:ascii="宋体" w:eastAsia="宋体" w:hAnsi="宋体" w:cs="宋体"/>
@@ -19222,7 +17789,6 @@
               </w:rPr>
               <w:t>jgrep</w:t>
             </w:r>
-            <w:proofErr w:type="spellEnd"/>
           </w:p>
         </w:tc>
         <w:tc>
@@ -19369,7 +17935,6 @@
                 <w:szCs w:val="24"/>
               </w:rPr>
             </w:pPr>
-            <w:proofErr w:type="spellStart"/>
             <w:r>
               <w:rPr>
                 <w:rFonts w:ascii="宋体" w:eastAsia="宋体" w:hAnsi="宋体" w:cs="宋体"/>
@@ -19377,17 +17942,7 @@
                 <w:sz w:val="24"/>
                 <w:szCs w:val="24"/>
               </w:rPr>
-              <w:t>jgrep</w:t>
-            </w:r>
-            <w:proofErr w:type="spellEnd"/>
-            <w:r>
-              <w:rPr>
-                <w:rFonts w:ascii="宋体" w:eastAsia="宋体" w:hAnsi="宋体" w:cs="宋体"/>
-                <w:kern w:val="0"/>
-                <w:sz w:val="24"/>
-                <w:szCs w:val="24"/>
-              </w:rPr>
-              <w:t xml:space="preserve"> zygote</w:t>
+              <w:t>jgrep zygote</w:t>
             </w:r>
           </w:p>
         </w:tc>
@@ -19423,7 +17978,6 @@
                 <w:szCs w:val="24"/>
               </w:rPr>
             </w:pPr>
-            <w:proofErr w:type="spellStart"/>
             <w:r>
               <w:rPr>
                 <w:rFonts w:ascii="宋体" w:eastAsia="宋体" w:hAnsi="宋体" w:cs="宋体"/>
@@ -19433,7 +17987,6 @@
               </w:rPr>
               <w:t>ggrep</w:t>
             </w:r>
-            <w:proofErr w:type="spellEnd"/>
           </w:p>
         </w:tc>
         <w:tc>
@@ -19473,7 +18026,6 @@
               </w:rPr>
               <w:t>所有</w:t>
             </w:r>
-            <w:proofErr w:type="spellStart"/>
             <w:r>
               <w:rPr>
                 <w:rFonts w:ascii="宋体" w:eastAsia="宋体" w:hAnsi="宋体" w:cs="宋体"/>
@@ -19485,7 +18037,6 @@
               </w:rPr>
               <w:t>Gradle</w:t>
             </w:r>
-            <w:proofErr w:type="spellEnd"/>
             <w:r>
               <w:rPr>
                 <w:rFonts w:ascii="宋体" w:eastAsia="宋体" w:hAnsi="宋体" w:cs="宋体"/>
@@ -19552,7 +18103,6 @@
                 <w:szCs w:val="24"/>
               </w:rPr>
             </w:pPr>
-            <w:proofErr w:type="spellStart"/>
             <w:r>
               <w:rPr>
                 <w:rFonts w:ascii="宋体" w:eastAsia="宋体" w:hAnsi="宋体" w:cs="宋体"/>
@@ -19560,17 +18110,7 @@
                 <w:sz w:val="24"/>
                 <w:szCs w:val="24"/>
               </w:rPr>
-              <w:t>mangrep</w:t>
-            </w:r>
-            <w:proofErr w:type="spellEnd"/>
-            <w:r>
-              <w:rPr>
-                <w:rFonts w:ascii="宋体" w:eastAsia="宋体" w:hAnsi="宋体" w:cs="宋体"/>
-                <w:kern w:val="0"/>
-                <w:sz w:val="24"/>
-                <w:szCs w:val="24"/>
-              </w:rPr>
-              <w:t xml:space="preserve"> [keyword]</w:t>
+              <w:t>mangrep [keyword]</w:t>
             </w:r>
           </w:p>
         </w:tc>
@@ -19718,7 +18258,6 @@
                 <w:szCs w:val="24"/>
               </w:rPr>
             </w:pPr>
-            <w:proofErr w:type="spellStart"/>
             <w:r>
               <w:rPr>
                 <w:rFonts w:ascii="宋体" w:eastAsia="宋体" w:hAnsi="宋体" w:cs="宋体"/>
@@ -19726,17 +18265,7 @@
                 <w:sz w:val="24"/>
                 <w:szCs w:val="24"/>
               </w:rPr>
-              <w:t>mangrep</w:t>
-            </w:r>
-            <w:proofErr w:type="spellEnd"/>
-            <w:r>
-              <w:rPr>
-                <w:rFonts w:ascii="宋体" w:eastAsia="宋体" w:hAnsi="宋体" w:cs="宋体"/>
-                <w:kern w:val="0"/>
-                <w:sz w:val="24"/>
-                <w:szCs w:val="24"/>
-              </w:rPr>
-              <w:t xml:space="preserve"> launcher</w:t>
+              <w:t>mangrep launcher</w:t>
             </w:r>
           </w:p>
         </w:tc>
@@ -19772,7 +18301,6 @@
                 <w:szCs w:val="24"/>
               </w:rPr>
             </w:pPr>
-            <w:proofErr w:type="spellStart"/>
             <w:r>
               <w:rPr>
                 <w:rFonts w:ascii="宋体" w:eastAsia="宋体" w:hAnsi="宋体" w:cs="宋体"/>
@@ -19780,17 +18308,7 @@
                 <w:sz w:val="24"/>
                 <w:szCs w:val="24"/>
               </w:rPr>
-              <w:t>mgrep</w:t>
-            </w:r>
-            <w:proofErr w:type="spellEnd"/>
-            <w:r>
-              <w:rPr>
-                <w:rFonts w:ascii="宋体" w:eastAsia="宋体" w:hAnsi="宋体" w:cs="宋体"/>
-                <w:kern w:val="0"/>
-                <w:sz w:val="24"/>
-                <w:szCs w:val="24"/>
-              </w:rPr>
-              <w:t xml:space="preserve"> [keyword]</w:t>
+              <w:t>mgrep [keyword]</w:t>
             </w:r>
           </w:p>
         </w:tc>
@@ -19908,7 +18426,6 @@
                 <w:szCs w:val="24"/>
               </w:rPr>
             </w:pPr>
-            <w:proofErr w:type="spellStart"/>
             <w:r>
               <w:rPr>
                 <w:rFonts w:ascii="宋体" w:eastAsia="宋体" w:hAnsi="宋体" w:cs="宋体"/>
@@ -19917,17 +18434,7 @@
                 <w:szCs w:val="24"/>
               </w:rPr>
               <w:lastRenderedPageBreak/>
-              <w:t>sepgrep</w:t>
-            </w:r>
-            <w:proofErr w:type="spellEnd"/>
-            <w:r>
-              <w:rPr>
-                <w:rFonts w:ascii="宋体" w:eastAsia="宋体" w:hAnsi="宋体" w:cs="宋体"/>
-                <w:kern w:val="0"/>
-                <w:sz w:val="24"/>
-                <w:szCs w:val="24"/>
-              </w:rPr>
-              <w:t xml:space="preserve"> [keyword]</w:t>
+              <w:t>sepgrep [keyword]</w:t>
             </w:r>
           </w:p>
         </w:tc>
@@ -19968,7 +18475,6 @@
               </w:rPr>
               <w:t>所有</w:t>
             </w:r>
-            <w:proofErr w:type="spellStart"/>
             <w:r>
               <w:rPr>
                 <w:rFonts w:ascii="宋体" w:eastAsia="宋体" w:hAnsi="宋体" w:cs="宋体"/>
@@ -19980,7 +18486,6 @@
               </w:rPr>
               <w:t>sepolicy</w:t>
             </w:r>
-            <w:proofErr w:type="spellEnd"/>
             <w:r>
               <w:rPr>
                 <w:rFonts w:ascii="宋体" w:eastAsia="宋体" w:hAnsi="宋体" w:cs="宋体"/>
@@ -20024,7 +18529,6 @@
               </w:rPr>
               <w:t>搜索所有</w:t>
             </w:r>
-            <w:proofErr w:type="spellStart"/>
             <w:r>
               <w:rPr>
                 <w:rFonts w:ascii="Arial" w:eastAsia="宋体" w:hAnsi="Arial" w:cs="Arial"/>
@@ -20035,7 +18539,6 @@
               </w:rPr>
               <w:t>system_app</w:t>
             </w:r>
-            <w:proofErr w:type="spellEnd"/>
             <w:r>
               <w:rPr>
                 <w:rFonts w:ascii="Arial" w:eastAsia="宋体" w:hAnsi="Arial" w:cs="Arial"/>
@@ -20046,8 +18549,7 @@
               </w:rPr>
               <w:t>的</w:t>
             </w:r>
-            <w:commentRangeStart w:id="11"/>
-            <w:proofErr w:type="spellStart"/>
+            <w:commentRangeStart w:id="10"/>
             <w:r>
               <w:rPr>
                 <w:rFonts w:ascii="Arial" w:eastAsia="宋体" w:hAnsi="Arial" w:cs="Arial"/>
@@ -20058,13 +18560,12 @@
               </w:rPr>
               <w:t>selinux</w:t>
             </w:r>
-            <w:commentRangeEnd w:id="11"/>
-            <w:proofErr w:type="spellEnd"/>
+            <w:commentRangeEnd w:id="10"/>
             <w:r>
               <w:rPr>
                 <w:rStyle w:val="a7"/>
               </w:rPr>
-              <w:commentReference w:id="11"/>
+              <w:commentReference w:id="10"/>
             </w:r>
             <w:r>
               <w:rPr>
@@ -20089,7 +18590,6 @@
                 <w:szCs w:val="24"/>
               </w:rPr>
             </w:pPr>
-            <w:proofErr w:type="spellStart"/>
             <w:r>
               <w:rPr>
                 <w:rFonts w:ascii="宋体" w:eastAsia="宋体" w:hAnsi="宋体" w:cs="宋体"/>
@@ -20097,29 +18597,8 @@
                 <w:sz w:val="24"/>
                 <w:szCs w:val="24"/>
               </w:rPr>
-              <w:t>sepgrep</w:t>
-            </w:r>
-            <w:proofErr w:type="spellEnd"/>
-            <w:r>
-              <w:rPr>
-                <w:rFonts w:ascii="宋体" w:eastAsia="宋体" w:hAnsi="宋体" w:cs="宋体"/>
-                <w:kern w:val="0"/>
-                <w:sz w:val="24"/>
-                <w:szCs w:val="24"/>
-              </w:rPr>
-              <w:t xml:space="preserve"> </w:t>
-            </w:r>
-            <w:proofErr w:type="spellStart"/>
-            <w:r>
-              <w:rPr>
-                <w:rFonts w:ascii="宋体" w:eastAsia="宋体" w:hAnsi="宋体" w:cs="宋体"/>
-                <w:kern w:val="0"/>
-                <w:sz w:val="24"/>
-                <w:szCs w:val="24"/>
-              </w:rPr>
-              <w:t>system_app</w:t>
-            </w:r>
-            <w:proofErr w:type="spellEnd"/>
+              <w:t>sepgrep system_app</w:t>
+            </w:r>
           </w:p>
         </w:tc>
       </w:tr>
@@ -20154,7 +18633,6 @@
                 <w:szCs w:val="24"/>
               </w:rPr>
             </w:pPr>
-            <w:proofErr w:type="spellStart"/>
             <w:r>
               <w:rPr>
                 <w:rFonts w:ascii="宋体" w:eastAsia="宋体" w:hAnsi="宋体" w:cs="宋体"/>
@@ -20162,17 +18640,7 @@
                 <w:sz w:val="24"/>
                 <w:szCs w:val="24"/>
               </w:rPr>
-              <w:t>resgrep</w:t>
-            </w:r>
-            <w:proofErr w:type="spellEnd"/>
-            <w:r>
-              <w:rPr>
-                <w:rFonts w:ascii="宋体" w:eastAsia="宋体" w:hAnsi="宋体" w:cs="宋体"/>
-                <w:kern w:val="0"/>
-                <w:sz w:val="24"/>
-                <w:szCs w:val="24"/>
-              </w:rPr>
-              <w:t xml:space="preserve"> [keyword]</w:t>
+              <w:t>resgrep [keyword]</w:t>
             </w:r>
           </w:p>
         </w:tc>
@@ -20270,8 +18738,7 @@
                 <w:szCs w:val="24"/>
               </w:rPr>
             </w:pPr>
-            <w:commentRangeStart w:id="12"/>
-            <w:proofErr w:type="spellStart"/>
+            <w:commentRangeStart w:id="11"/>
             <w:r>
               <w:rPr>
                 <w:rFonts w:ascii="宋体" w:eastAsia="宋体" w:hAnsi="宋体" w:cs="宋体"/>
@@ -20279,17 +18746,7 @@
                 <w:sz w:val="24"/>
                 <w:szCs w:val="24"/>
               </w:rPr>
-              <w:t>sgrep</w:t>
-            </w:r>
-            <w:proofErr w:type="spellEnd"/>
-            <w:r>
-              <w:rPr>
-                <w:rFonts w:ascii="宋体" w:eastAsia="宋体" w:hAnsi="宋体" w:cs="宋体"/>
-                <w:kern w:val="0"/>
-                <w:sz w:val="24"/>
-                <w:szCs w:val="24"/>
-              </w:rPr>
-              <w:t xml:space="preserve"> [keyword]</w:t>
+              <w:t>sgrep [keyword]</w:t>
             </w:r>
           </w:p>
         </w:tc>
@@ -20348,12 +18805,12 @@
               </w:rPr>
               <w:t>源文件执行搜索操作</w:t>
             </w:r>
-            <w:commentRangeEnd w:id="12"/>
+            <w:commentRangeEnd w:id="11"/>
             <w:r>
               <w:rPr>
                 <w:rStyle w:val="a7"/>
               </w:rPr>
-              <w:commentReference w:id="12"/>
+              <w:commentReference w:id="11"/>
             </w:r>
           </w:p>
         </w:tc>
@@ -20467,7 +18924,6 @@
           <w:shd w:val="clear" w:color="auto" w:fill="282B2E"/>
         </w:rPr>
       </w:pPr>
-      <w:proofErr w:type="spellStart"/>
       <w:r>
         <w:rPr>
           <w:rFonts w:ascii="Consolas" w:eastAsia="宋体" w:hAnsi="Consolas" w:cs="Consolas"/>
@@ -20477,19 +18933,7 @@
           <w:szCs w:val="24"/>
           <w:shd w:val="clear" w:color="auto" w:fill="282B2E"/>
         </w:rPr>
-        <w:t>xgrep</w:t>
-      </w:r>
-      <w:proofErr w:type="spellEnd"/>
-      <w:r>
-        <w:rPr>
-          <w:rFonts w:ascii="Consolas" w:eastAsia="宋体" w:hAnsi="Consolas" w:cs="Consolas"/>
-          <w:color w:val="A9B7C6"/>
-          <w:kern w:val="0"/>
-          <w:sz w:val="24"/>
-          <w:szCs w:val="24"/>
-          <w:shd w:val="clear" w:color="auto" w:fill="282B2E"/>
-        </w:rPr>
-        <w:t xml:space="preserve"> [keyword]  </w:t>
+        <w:t xml:space="preserve">xgrep [keyword]  </w:t>
       </w:r>
       <w:r>
         <w:rPr>
@@ -20731,11 +19175,9 @@
             <w:pPr>
               <w:spacing w:after="300"/>
             </w:pPr>
-            <w:proofErr w:type="spellStart"/>
             <w:r>
               <w:t>croot</w:t>
             </w:r>
-            <w:proofErr w:type="spellEnd"/>
           </w:p>
         </w:tc>
         <w:tc>
@@ -20793,7 +19235,6 @@
               </w:rPr>
               <w:t>当进入源码层级很深后，需要返回到根目录，使用</w:t>
             </w:r>
-            <w:proofErr w:type="spellStart"/>
             <w:r>
               <w:rPr>
                 <w:rStyle w:val="HTML0"/>
@@ -20805,7 +19246,6 @@
               </w:rPr>
               <w:t>croot</w:t>
             </w:r>
-            <w:proofErr w:type="spellEnd"/>
             <w:r>
               <w:rPr>
                 <w:rFonts w:ascii="Arial" w:hAnsi="Arial" w:cs="Arial"/>
@@ -20877,11 +19317,9 @@
             <w:pPr>
               <w:spacing w:after="300"/>
             </w:pPr>
-            <w:proofErr w:type="spellStart"/>
             <w:r>
               <w:t>cproj</w:t>
             </w:r>
-            <w:proofErr w:type="spellEnd"/>
           </w:p>
         </w:tc>
         <w:tc>
@@ -20929,7 +19367,6 @@
               </w:rPr>
               <w:t>当每次修改完某个文件后需要编译时，执行</w:t>
             </w:r>
-            <w:proofErr w:type="spellStart"/>
             <w:r>
               <w:rPr>
                 <w:rStyle w:val="HTML0"/>
@@ -20941,7 +19378,6 @@
               </w:rPr>
               <w:t>cproj</w:t>
             </w:r>
-            <w:proofErr w:type="spellEnd"/>
             <w:r>
               <w:rPr>
                 <w:rFonts w:ascii="Arial" w:hAnsi="Arial" w:cs="Arial"/>
@@ -21003,14 +19439,9 @@
             <w:pPr>
               <w:spacing w:after="300"/>
             </w:pPr>
-            <w:proofErr w:type="spellStart"/>
             <w:r>
               <w:lastRenderedPageBreak/>
-              <w:t>godir</w:t>
-            </w:r>
-            <w:proofErr w:type="spellEnd"/>
-            <w:r>
-              <w:t xml:space="preserve"> [filename]</w:t>
+              <w:t>godir [filename]</w:t>
             </w:r>
           </w:p>
         </w:tc>
@@ -21330,14 +19761,12 @@
             <w:pPr>
               <w:spacing w:after="300"/>
             </w:pPr>
-            <w:proofErr w:type="spellStart"/>
             <w:r>
               <w:rPr>
                 <w:rStyle w:val="ab"/>
               </w:rPr>
               <w:t>findmakefile</w:t>
             </w:r>
-            <w:proofErr w:type="spellEnd"/>
           </w:p>
         </w:tc>
         <w:tc>
@@ -21390,11 +19819,9 @@
               </w:rPr>
               <w:t>可以在</w:t>
             </w:r>
-            <w:proofErr w:type="spellStart"/>
             <w:r>
               <w:t>src</w:t>
             </w:r>
-            <w:proofErr w:type="spellEnd"/>
             <w:r>
               <w:rPr>
                 <w:rFonts w:hint="eastAsia"/>
@@ -21442,11 +19869,9 @@
             <w:pPr>
               <w:spacing w:after="300"/>
             </w:pPr>
-            <w:proofErr w:type="spellStart"/>
             <w:r>
               <w:t>print_lunch_menu</w:t>
             </w:r>
-            <w:proofErr w:type="spellEnd"/>
           </w:p>
         </w:tc>
         <w:tc>
@@ -21469,7 +19894,7 @@
             <w:pPr>
               <w:spacing w:after="300"/>
             </w:pPr>
-            <w:commentRangeStart w:id="13"/>
+            <w:commentRangeStart w:id="12"/>
             <w:r>
               <w:t>查询</w:t>
             </w:r>
@@ -21482,12 +19907,12 @@
             <w:r>
               <w:t>product</w:t>
             </w:r>
-            <w:commentRangeEnd w:id="13"/>
+            <w:commentRangeEnd w:id="12"/>
             <w:r>
               <w:rPr>
                 <w:rStyle w:val="a7"/>
               </w:rPr>
-              <w:commentReference w:id="13"/>
+              <w:commentReference w:id="12"/>
             </w:r>
           </w:p>
         </w:tc>
@@ -21533,14 +19958,12 @@
                 <w:b/>
               </w:rPr>
             </w:pPr>
-            <w:proofErr w:type="spellStart"/>
             <w:r>
               <w:rPr>
                 <w:b/>
               </w:rPr>
               <w:t>printconfig</w:t>
             </w:r>
-            <w:proofErr w:type="spellEnd"/>
           </w:p>
         </w:tc>
         <w:tc>
@@ -21625,11 +20048,9 @@
             <w:pPr>
               <w:spacing w:after="300"/>
             </w:pPr>
-            <w:proofErr w:type="spellStart"/>
             <w:r>
               <w:t>gettop</w:t>
             </w:r>
-            <w:proofErr w:type="spellEnd"/>
           </w:p>
         </w:tc>
         <w:tc>
@@ -21702,11 +20123,9 @@
             <w:pPr>
               <w:spacing w:after="300"/>
             </w:pPr>
-            <w:proofErr w:type="spellStart"/>
             <w:r>
               <w:t>gettargetarch</w:t>
             </w:r>
-            <w:proofErr w:type="spellEnd"/>
           </w:p>
         </w:tc>
         <w:tc>
@@ -21990,7 +20409,7 @@
                     </pic:cNvPicPr>
                   </pic:nvPicPr>
                   <pic:blipFill>
-                    <a:blip r:embed="rId17">
+                    <a:blip r:embed="rId19">
                       <a:extLst>
                         <a:ext uri="{28A0092B-C50C-407E-A947-70E740481C1C}">
                           <a14:useLocalDpi xmlns:a14="http://schemas.microsoft.com/office/drawing/2010/main" val="0"/>
@@ -22103,7 +20522,6 @@
         </w:rPr>
         <w:t>【</w:t>
       </w:r>
-      <w:proofErr w:type="spellStart"/>
       <w:r>
         <w:rPr>
           <w:rFonts w:ascii="Tahoma" w:hAnsi="Tahoma" w:cs="Tahoma"/>
@@ -22113,7 +20531,6 @@
         </w:rPr>
         <w:t>Xterm</w:t>
       </w:r>
-      <w:proofErr w:type="spellEnd"/>
       <w:r>
         <w:rPr>
           <w:rFonts w:ascii="Tahoma" w:hAnsi="Tahoma" w:cs="Tahoma"/>
@@ -22203,7 +20620,7 @@
           <w:u w:val="single"/>
         </w:rPr>
       </w:pPr>
-      <w:hyperlink r:id="rId18" w:history="1">
+      <w:hyperlink r:id="rId20" w:history="1">
         <w:r>
           <w:rPr>
             <w:rStyle w:val="a6"/>
@@ -22228,11 +20645,9 @@
       <w:pPr>
         <w:rPr>
           <w:rStyle w:val="a6"/>
-          <w:color w:val="auto"/>
-          <w:u w:val="none"/>
-        </w:rPr>
-      </w:pPr>
-      <w:hyperlink r:id="rId19" w:history="1">
+        </w:rPr>
+      </w:pPr>
+      <w:hyperlink r:id="rId21" w:history="1">
         <w:r>
           <w:rPr>
             <w:rStyle w:val="a6"/>
@@ -22261,6 +20676,48 @@
         <w:pStyle w:val="1"/>
         <w:rPr>
           <w:rStyle w:val="a6"/>
+          <w:rFonts w:hint="eastAsia"/>
+        </w:rPr>
+      </w:pPr>
+      <w:r>
+        <w:rPr>
+          <w:rStyle w:val="a6"/>
+        </w:rPr>
+        <w:t>TASK</w:t>
+      </w:r>
+      <w:bookmarkStart w:id="13" w:name="_GoBack"/>
+      <w:bookmarkEnd w:id="13"/>
+    </w:p>
+    <w:p>
+      <w:pPr>
+        <w:rPr>
+          <w:rStyle w:val="a6"/>
+          <w:color w:val="auto"/>
+          <w:u w:val="none"/>
+        </w:rPr>
+      </w:pPr>
+      <w:hyperlink r:id="rId22" w:history="1">
+        <w:r>
+          <w:rPr>
+            <w:rStyle w:val="a6"/>
+            <w:rFonts w:hint="eastAsia"/>
+          </w:rPr>
+          <w:t>android</w:t>
+        </w:r>
+        <w:r>
+          <w:rPr>
+            <w:rStyle w:val="a6"/>
+            <w:rFonts w:hint="eastAsia"/>
+          </w:rPr>
+          <w:t>“设置”里的版本号</w:t>
+        </w:r>
+      </w:hyperlink>
+    </w:p>
+    <w:p>
+      <w:pPr>
+        <w:pStyle w:val="1"/>
+        <w:rPr>
+          <w:rStyle w:val="a6"/>
         </w:rPr>
       </w:pPr>
       <w:r>
@@ -22298,7 +20755,6 @@
         </w:rPr>
         <w:t>支持</w:t>
       </w:r>
-      <w:proofErr w:type="spellStart"/>
       <w:r>
         <w:rPr>
           <w:rStyle w:val="ab"/>
@@ -22308,7 +20764,6 @@
         </w:rPr>
         <w:t>Gradle</w:t>
       </w:r>
-      <w:proofErr w:type="spellEnd"/>
       <w:r>
         <w:rPr>
           <w:rStyle w:val="ab"/>
@@ -22340,7 +20795,7 @@
 </file>
 
 <file path=word/comments.xml><?xml version="1.0" encoding="utf-8"?>
-<w:comments xmlns:wpc="http://schemas.microsoft.com/office/word/2010/wordprocessingCanvas" xmlns:mc="http://schemas.openxmlformats.org/markup-compatibility/2006" xmlns:o="urn:schemas-microsoft-com:office:office" xmlns:r="http://schemas.openxmlformats.org/officeDocument/2006/relationships" xmlns:m="http://schemas.openxmlformats.org/officeDocument/2006/math" xmlns:v="urn:schemas-microsoft-com:vml" xmlns:wp14="http://schemas.microsoft.com/office/word/2010/wordprocessingDrawing" xmlns:wp="http://schemas.openxmlformats.org/drawingml/2006/wordprocessingDrawing" xmlns:w10="urn:schemas-microsoft-com:office:word" xmlns:w="http://schemas.openxmlformats.org/wordprocessingml/2006/main" xmlns:w14="http://schemas.microsoft.com/office/word/2010/wordml" xmlns:wpg="http://schemas.microsoft.com/office/word/2010/wordprocessingGroup" xmlns:wpi="http://schemas.microsoft.com/office/word/2010/wordprocessingInk" xmlns:wne="http://schemas.microsoft.com/office/word/2006/wordml" xmlns:wps="http://schemas.microsoft.com/office/word/2010/wordprocessingShape" mc:Ignorable="w14 wp14">
+<w:comments xmlns:wpc="http://schemas.microsoft.com/office/word/2010/wordprocessingCanvas" xmlns:mc="http://schemas.openxmlformats.org/markup-compatibility/2006" xmlns:o="urn:schemas-microsoft-com:office:office" xmlns:r="http://schemas.openxmlformats.org/officeDocument/2006/relationships" xmlns:m="http://schemas.openxmlformats.org/officeDocument/2006/math" xmlns:v="urn:schemas-microsoft-com:vml" xmlns:wp14="http://schemas.microsoft.com/office/word/2010/wordprocessingDrawing" xmlns:wp="http://schemas.openxmlformats.org/drawingml/2006/wordprocessingDrawing" xmlns:w10="urn:schemas-microsoft-com:office:word" xmlns:w="http://schemas.openxmlformats.org/wordprocessingml/2006/main" xmlns:w14="http://schemas.microsoft.com/office/word/2010/wordml" xmlns:w15="http://schemas.microsoft.com/office/word/2012/wordml" xmlns:wpg="http://schemas.microsoft.com/office/word/2010/wordprocessingGroup" xmlns:wpi="http://schemas.microsoft.com/office/word/2010/wordprocessingInk" xmlns:wne="http://schemas.microsoft.com/office/word/2006/wordml" xmlns:wps="http://schemas.microsoft.com/office/word/2010/wordprocessingShape" mc:Ignorable="w14 w15 wp14">
   <w:comment w:id="0" w:author="Key Guan" w:date="2017-12-24T18:25:00Z" w:initials="KG">
     <w:p>
       <w:pPr>
@@ -22370,13 +20825,8 @@
       <w:r>
         <w:t>为</w:t>
       </w:r>
-      <w:proofErr w:type="spellStart"/>
-      <w:r>
-        <w:t>ji</w:t>
-      </w:r>
-      <w:proofErr w:type="spellEnd"/>
-      <w:r>
-        <w:t>/zs600a</w:t>
+      <w:r>
+        <w:t>ji/zs600a</w:t>
       </w:r>
     </w:p>
   </w:comment>
@@ -22435,19 +20885,15 @@
       <w:r>
         <w:t>的为何没有</w:t>
       </w:r>
-      <w:proofErr w:type="spellStart"/>
       <w:r>
         <w:t>tinyxml</w:t>
       </w:r>
-      <w:proofErr w:type="spellEnd"/>
       <w:r>
         <w:t>的？另外</w:t>
       </w:r>
-      <w:proofErr w:type="spellStart"/>
       <w:r>
         <w:t>usbsocket</w:t>
       </w:r>
-      <w:proofErr w:type="spellEnd"/>
       <w:r>
         <w:t>也是这样</w:t>
       </w:r>
@@ -22486,7 +20932,6 @@
         </w:rPr>
         <w:annotationRef/>
       </w:r>
-      <w:proofErr w:type="spellStart"/>
       <w:r>
         <w:t>L</w:t>
       </w:r>
@@ -22497,17 +20942,8 @@
         <w:t>ib</w:t>
       </w:r>
       <w:r>
-        <w:t>log</w:t>
-      </w:r>
-      <w:proofErr w:type="spellEnd"/>
-      <w:r>
-        <w:t>/</w:t>
-      </w:r>
-      <w:proofErr w:type="spellStart"/>
-      <w:r>
-        <w:t>libbider</w:t>
-      </w:r>
-      <w:proofErr w:type="spellEnd"/>
+        <w:t>log/libbider</w:t>
+      </w:r>
     </w:p>
   </w:comment>
   <w:comment w:id="5" w:author="Key Guan" w:date="2017-12-24T21:01:00Z" w:initials="KG">
@@ -22521,7 +20957,6 @@
         </w:rPr>
         <w:annotationRef/>
       </w:r>
-      <w:proofErr w:type="spellStart"/>
       <w:r>
         <w:t>I</w:t>
       </w:r>
@@ -22532,11 +20967,7 @@
         <w:t>f</w:t>
       </w:r>
       <w:r>
-        <w:t>eq</w:t>
-      </w:r>
-      <w:proofErr w:type="spellEnd"/>
-      <w:r>
-        <w:t xml:space="preserve"> </w:t>
+        <w:t xml:space="preserve">eq </w:t>
       </w:r>
       <w:r>
         <w:rPr>
@@ -22545,13 +20976,8 @@
         <w:t>(</w:t>
       </w:r>
       <w:r>
-        <w:t>$(TARGET_PRODUCT)</w:t>
-      </w:r>
-      <w:proofErr w:type="gramStart"/>
-      <w:r>
-        <w:t>,kp001</w:t>
-      </w:r>
-      <w:proofErr w:type="gramEnd"/>
+        <w:t>$(TARGET_PRODUCT),kp001</w:t>
+      </w:r>
       <w:r>
         <w:rPr>
           <w:rFonts w:hint="eastAsia"/>
@@ -22588,11 +21014,9 @@
       <w:pPr>
         <w:pStyle w:val="a8"/>
       </w:pPr>
-      <w:proofErr w:type="spellStart"/>
       <w:r>
         <w:t>Endif</w:t>
       </w:r>
-      <w:proofErr w:type="spellEnd"/>
     </w:p>
     <w:p>
       <w:pPr>
@@ -22604,19 +21028,9 @@
         </w:rPr>
         <w:t>不如</w:t>
       </w:r>
-      <w:proofErr w:type="spellStart"/>
-      <w:r>
-        <w:t>getprop</w:t>
-      </w:r>
-      <w:proofErr w:type="spellEnd"/>
-      <w:r>
-        <w:t xml:space="preserve"> </w:t>
-      </w:r>
-      <w:proofErr w:type="spellStart"/>
-      <w:r>
-        <w:t>product.mode</w:t>
-      </w:r>
-      <w:proofErr w:type="spellEnd"/>
+      <w:r>
+        <w:t>getprop product.mode</w:t>
+      </w:r>
       <w:r>
         <w:t>的方式</w:t>
       </w:r>
@@ -22631,19 +21045,9 @@
         </w:rPr>
         <w:t>不如</w:t>
       </w:r>
-      <w:proofErr w:type="spellStart"/>
-      <w:r>
-        <w:t>getprop</w:t>
-      </w:r>
-      <w:proofErr w:type="spellEnd"/>
-      <w:r>
-        <w:t xml:space="preserve"> </w:t>
-      </w:r>
-      <w:proofErr w:type="spellStart"/>
-      <w:r>
-        <w:t>ro.k.enable_XXX</w:t>
-      </w:r>
-      <w:proofErr w:type="spellEnd"/>
+      <w:r>
+        <w:t>getprop ro.k.enable_XXX</w:t>
+      </w:r>
       <w:r>
         <w:rPr>
           <w:rFonts w:hint="eastAsia"/>
@@ -22743,7 +21147,7 @@
       </w:r>
     </w:p>
   </w:comment>
-  <w:comment w:id="10" w:author="Key Guan" w:date="2017-09-18T22:56:00Z" w:initials="KG">
+  <w:comment w:id="9" w:author="Key Guan" w:date="2017-09-18T22:56:00Z" w:initials="KG">
     <w:p>
       <w:pPr>
         <w:pStyle w:val="a8"/>
@@ -22765,7 +21169,7 @@
       </w:r>
     </w:p>
   </w:comment>
-  <w:comment w:id="11" w:author="Key Guan" w:date="2017-12-24T17:22:00Z" w:initials="KG">
+  <w:comment w:id="10" w:author="Key Guan" w:date="2017-12-24T17:22:00Z" w:initials="KG">
     <w:p>
       <w:pPr>
         <w:pStyle w:val="a8"/>
@@ -22787,7 +21191,7 @@
       </w:r>
     </w:p>
   </w:comment>
-  <w:comment w:id="12" w:author="Key Guan" w:date="2017-12-24T17:24:00Z" w:initials="KG">
+  <w:comment w:id="11" w:author="Key Guan" w:date="2017-12-24T17:24:00Z" w:initials="KG">
     <w:p>
       <w:pPr>
         <w:pStyle w:val="a8"/>
@@ -22804,17 +21208,12 @@
         </w:rPr>
         <w:t>什么</w:t>
       </w:r>
-      <w:proofErr w:type="gramStart"/>
-      <w:r>
-        <w:t>叫资源</w:t>
-      </w:r>
-      <w:proofErr w:type="gramEnd"/>
-      <w:r>
-        <w:t>文件？</w:t>
+      <w:r>
+        <w:t>叫资源文件？</w:t>
       </w:r>
     </w:p>
   </w:comment>
-  <w:comment w:id="13" w:author="Key Guan" w:date="2017-12-24T17:40:00Z" w:initials="KG">
+  <w:comment w:id="12" w:author="Key Guan" w:date="2017-12-24T17:40:00Z" w:initials="KG">
     <w:p>
       <w:pPr>
         <w:pStyle w:val="a8"/>
@@ -22864,7 +21263,7 @@
 </file>
 
 <file path=word/endnotes.xml><?xml version="1.0" encoding="utf-8"?>
-<w:endnotes xmlns:wpc="http://schemas.microsoft.com/office/word/2010/wordprocessingCanvas" xmlns:mc="http://schemas.openxmlformats.org/markup-compatibility/2006" xmlns:o="urn:schemas-microsoft-com:office:office" xmlns:r="http://schemas.openxmlformats.org/officeDocument/2006/relationships" xmlns:m="http://schemas.openxmlformats.org/officeDocument/2006/math" xmlns:v="urn:schemas-microsoft-com:vml" xmlns:wp14="http://schemas.microsoft.com/office/word/2010/wordprocessingDrawing" xmlns:wp="http://schemas.openxmlformats.org/drawingml/2006/wordprocessingDrawing" xmlns:w10="urn:schemas-microsoft-com:office:word" xmlns:w="http://schemas.openxmlformats.org/wordprocessingml/2006/main" xmlns:w14="http://schemas.microsoft.com/office/word/2010/wordml" xmlns:wpg="http://schemas.microsoft.com/office/word/2010/wordprocessingGroup" xmlns:wpi="http://schemas.microsoft.com/office/word/2010/wordprocessingInk" xmlns:wne="http://schemas.microsoft.com/office/word/2006/wordml" xmlns:wps="http://schemas.microsoft.com/office/word/2010/wordprocessingShape" mc:Ignorable="w14 wp14">
+<w:endnotes xmlns:wpc="http://schemas.microsoft.com/office/word/2010/wordprocessingCanvas" xmlns:mc="http://schemas.openxmlformats.org/markup-compatibility/2006" xmlns:o="urn:schemas-microsoft-com:office:office" xmlns:r="http://schemas.openxmlformats.org/officeDocument/2006/relationships" xmlns:m="http://schemas.openxmlformats.org/officeDocument/2006/math" xmlns:v="urn:schemas-microsoft-com:vml" xmlns:wp14="http://schemas.microsoft.com/office/word/2010/wordprocessingDrawing" xmlns:wp="http://schemas.openxmlformats.org/drawingml/2006/wordprocessingDrawing" xmlns:w10="urn:schemas-microsoft-com:office:word" xmlns:w="http://schemas.openxmlformats.org/wordprocessingml/2006/main" xmlns:w14="http://schemas.microsoft.com/office/word/2010/wordml" xmlns:w15="http://schemas.microsoft.com/office/word/2012/wordml" xmlns:wpg="http://schemas.microsoft.com/office/word/2010/wordprocessingGroup" xmlns:wpi="http://schemas.microsoft.com/office/word/2010/wordprocessingInk" xmlns:wne="http://schemas.microsoft.com/office/word/2006/wordml" xmlns:wps="http://schemas.microsoft.com/office/word/2010/wordprocessingShape" mc:Ignorable="w14 w15 wp14">
   <w:endnote w:type="separator" w:id="-1">
     <w:p>
       <w:r>
@@ -22883,7 +21282,7 @@
 </file>
 
 <file path=word/footnotes.xml><?xml version="1.0" encoding="utf-8"?>
-<w:footnotes xmlns:wpc="http://schemas.microsoft.com/office/word/2010/wordprocessingCanvas" xmlns:mc="http://schemas.openxmlformats.org/markup-compatibility/2006" xmlns:o="urn:schemas-microsoft-com:office:office" xmlns:r="http://schemas.openxmlformats.org/officeDocument/2006/relationships" xmlns:m="http://schemas.openxmlformats.org/officeDocument/2006/math" xmlns:v="urn:schemas-microsoft-com:vml" xmlns:wp14="http://schemas.microsoft.com/office/word/2010/wordprocessingDrawing" xmlns:wp="http://schemas.openxmlformats.org/drawingml/2006/wordprocessingDrawing" xmlns:w10="urn:schemas-microsoft-com:office:word" xmlns:w="http://schemas.openxmlformats.org/wordprocessingml/2006/main" xmlns:w14="http://schemas.microsoft.com/office/word/2010/wordml" xmlns:wpg="http://schemas.microsoft.com/office/word/2010/wordprocessingGroup" xmlns:wpi="http://schemas.microsoft.com/office/word/2010/wordprocessingInk" xmlns:wne="http://schemas.microsoft.com/office/word/2006/wordml" xmlns:wps="http://schemas.microsoft.com/office/word/2010/wordprocessingShape" mc:Ignorable="w14 wp14">
+<w:footnotes xmlns:wpc="http://schemas.microsoft.com/office/word/2010/wordprocessingCanvas" xmlns:mc="http://schemas.openxmlformats.org/markup-compatibility/2006" xmlns:o="urn:schemas-microsoft-com:office:office" xmlns:r="http://schemas.openxmlformats.org/officeDocument/2006/relationships" xmlns:m="http://schemas.openxmlformats.org/officeDocument/2006/math" xmlns:v="urn:schemas-microsoft-com:vml" xmlns:wp14="http://schemas.microsoft.com/office/word/2010/wordprocessingDrawing" xmlns:wp="http://schemas.openxmlformats.org/drawingml/2006/wordprocessingDrawing" xmlns:w10="urn:schemas-microsoft-com:office:word" xmlns:w="http://schemas.openxmlformats.org/wordprocessingml/2006/main" xmlns:w14="http://schemas.microsoft.com/office/word/2010/wordml" xmlns:w15="http://schemas.microsoft.com/office/word/2012/wordml" xmlns:wpg="http://schemas.microsoft.com/office/word/2010/wordprocessingGroup" xmlns:wpi="http://schemas.microsoft.com/office/word/2010/wordprocessingInk" xmlns:wne="http://schemas.microsoft.com/office/word/2006/wordml" xmlns:wps="http://schemas.microsoft.com/office/word/2010/wordprocessingShape" mc:Ignorable="w14 w15 wp14">
   <w:footnote w:type="separator" w:id="-1">
     <w:p>
       <w:r>
@@ -22902,7 +21301,7 @@
 </file>
 
 <file path=word/numbering.xml><?xml version="1.0" encoding="utf-8"?>
-<w:numbering xmlns:wpc="http://schemas.microsoft.com/office/word/2010/wordprocessingCanvas" xmlns:mc="http://schemas.openxmlformats.org/markup-compatibility/2006" xmlns:o="urn:schemas-microsoft-com:office:office" xmlns:r="http://schemas.openxmlformats.org/officeDocument/2006/relationships" xmlns:m="http://schemas.openxmlformats.org/officeDocument/2006/math" xmlns:v="urn:schemas-microsoft-com:vml" xmlns:wp14="http://schemas.microsoft.com/office/word/2010/wordprocessingDrawing" xmlns:wp="http://schemas.openxmlformats.org/drawingml/2006/wordprocessingDrawing" xmlns:w10="urn:schemas-microsoft-com:office:word" xmlns:w="http://schemas.openxmlformats.org/wordprocessingml/2006/main" xmlns:w14="http://schemas.microsoft.com/office/word/2010/wordml" xmlns:wpg="http://schemas.microsoft.com/office/word/2010/wordprocessingGroup" xmlns:wpi="http://schemas.microsoft.com/office/word/2010/wordprocessingInk" xmlns:wne="http://schemas.microsoft.com/office/word/2006/wordml" xmlns:wps="http://schemas.microsoft.com/office/word/2010/wordprocessingShape" mc:Ignorable="w14 wp14">
+<w:numbering xmlns:wpc="http://schemas.microsoft.com/office/word/2010/wordprocessingCanvas" xmlns:mc="http://schemas.openxmlformats.org/markup-compatibility/2006" xmlns:o="urn:schemas-microsoft-com:office:office" xmlns:r="http://schemas.openxmlformats.org/officeDocument/2006/relationships" xmlns:m="http://schemas.openxmlformats.org/officeDocument/2006/math" xmlns:v="urn:schemas-microsoft-com:vml" xmlns:wp14="http://schemas.microsoft.com/office/word/2010/wordprocessingDrawing" xmlns:wp="http://schemas.openxmlformats.org/drawingml/2006/wordprocessingDrawing" xmlns:w10="urn:schemas-microsoft-com:office:word" xmlns:w="http://schemas.openxmlformats.org/wordprocessingml/2006/main" xmlns:w14="http://schemas.microsoft.com/office/word/2010/wordml" xmlns:w15="http://schemas.microsoft.com/office/word/2012/wordml" xmlns:wpg="http://schemas.microsoft.com/office/word/2010/wordprocessingGroup" xmlns:wpi="http://schemas.microsoft.com/office/word/2010/wordprocessingInk" xmlns:wne="http://schemas.microsoft.com/office/word/2006/wordml" xmlns:wps="http://schemas.microsoft.com/office/word/2010/wordprocessingShape" mc:Ignorable="w14 w15 wp14">
   <w:abstractNum w:abstractNumId="0">
     <w:nsid w:val="011D708A"/>
     <w:multiLevelType w:val="multilevel"/>
@@ -25352,7 +23751,7 @@
 </file>
 
 <file path=word/styles.xml><?xml version="1.0" encoding="utf-8"?>
-<w:styles xmlns:mc="http://schemas.openxmlformats.org/markup-compatibility/2006" xmlns:r="http://schemas.openxmlformats.org/officeDocument/2006/relationships" xmlns:w="http://schemas.openxmlformats.org/wordprocessingml/2006/main" xmlns:w14="http://schemas.microsoft.com/office/word/2010/wordml" mc:Ignorable="w14">
+<w:styles xmlns:mc="http://schemas.openxmlformats.org/markup-compatibility/2006" xmlns:r="http://schemas.openxmlformats.org/officeDocument/2006/relationships" xmlns:w="http://schemas.openxmlformats.org/wordprocessingml/2006/main" xmlns:w14="http://schemas.microsoft.com/office/word/2010/wordml" xmlns:w15="http://schemas.microsoft.com/office/word/2012/wordml" mc:Ignorable="w14 w15">
   <w:docDefaults>
     <w:rPrDefault>
       <w:rPr>
@@ -25365,146 +23764,378 @@
     </w:rPrDefault>
     <w:pPrDefault/>
   </w:docDefaults>
-  <w:latentStyles w:defLockedState="0" w:defUIPriority="99" w:defSemiHidden="1" w:defUnhideWhenUsed="1" w:defQFormat="0" w:count="267">
-    <w:lsdException w:name="Normal" w:semiHidden="0" w:uiPriority="0" w:unhideWhenUsed="0" w:qFormat="1"/>
-    <w:lsdException w:name="heading 1" w:semiHidden="0" w:uiPriority="9" w:unhideWhenUsed="0" w:qFormat="1"/>
-    <w:lsdException w:name="heading 2" w:uiPriority="9" w:qFormat="1"/>
-    <w:lsdException w:name="heading 3" w:uiPriority="9" w:qFormat="1"/>
-    <w:lsdException w:name="heading 4" w:uiPriority="9" w:qFormat="1"/>
-    <w:lsdException w:name="heading 5" w:uiPriority="9" w:qFormat="1"/>
-    <w:lsdException w:name="heading 6" w:uiPriority="9" w:qFormat="1"/>
-    <w:lsdException w:name="heading 7" w:uiPriority="9" w:qFormat="1"/>
-    <w:lsdException w:name="heading 8" w:uiPriority="9" w:qFormat="1"/>
-    <w:lsdException w:name="heading 9" w:uiPriority="9" w:qFormat="1"/>
-    <w:lsdException w:name="toc 1" w:uiPriority="39"/>
-    <w:lsdException w:name="toc 2" w:uiPriority="39"/>
-    <w:lsdException w:name="toc 3" w:uiPriority="39"/>
-    <w:lsdException w:name="toc 4" w:uiPriority="39"/>
-    <w:lsdException w:name="toc 5" w:uiPriority="39"/>
-    <w:lsdException w:name="toc 6" w:uiPriority="39"/>
-    <w:lsdException w:name="toc 7" w:uiPriority="39"/>
-    <w:lsdException w:name="toc 8" w:uiPriority="39"/>
-    <w:lsdException w:name="toc 9" w:uiPriority="39"/>
-    <w:lsdException w:name="annotation text" w:uiPriority="0"/>
-    <w:lsdException w:name="caption" w:uiPriority="35" w:qFormat="1"/>
-    <w:lsdException w:name="annotation reference" w:uiPriority="0"/>
-    <w:lsdException w:name="Title" w:semiHidden="0" w:uiPriority="10" w:unhideWhenUsed="0" w:qFormat="1"/>
-    <w:lsdException w:name="Default Paragraph Font" w:uiPriority="1"/>
-    <w:lsdException w:name="Subtitle" w:semiHidden="0" w:uiPriority="11" w:unhideWhenUsed="0" w:qFormat="1"/>
-    <w:lsdException w:name="Strong" w:semiHidden="0" w:uiPriority="22" w:unhideWhenUsed="0" w:qFormat="1"/>
-    <w:lsdException w:name="Emphasis" w:semiHidden="0" w:uiPriority="20" w:unhideWhenUsed="0" w:qFormat="1"/>
-    <w:lsdException w:name="Table Grid" w:semiHidden="0" w:uiPriority="39" w:unhideWhenUsed="0"/>
-    <w:lsdException w:name="Placeholder Text" w:unhideWhenUsed="0"/>
-    <w:lsdException w:name="No Spacing" w:semiHidden="0" w:uiPriority="1" w:unhideWhenUsed="0" w:qFormat="1"/>
-    <w:lsdException w:name="Light Shading" w:semiHidden="0" w:uiPriority="60" w:unhideWhenUsed="0"/>
-    <w:lsdException w:name="Light List" w:semiHidden="0" w:uiPriority="61" w:unhideWhenUsed="0"/>
-    <w:lsdException w:name="Light Grid" w:semiHidden="0" w:uiPriority="62" w:unhideWhenUsed="0"/>
-    <w:lsdException w:name="Medium Shading 1" w:semiHidden="0" w:uiPriority="63" w:unhideWhenUsed="0"/>
-    <w:lsdException w:name="Medium Shading 2" w:semiHidden="0" w:uiPriority="64" w:unhideWhenUsed="0"/>
-    <w:lsdException w:name="Medium List 1" w:semiHidden="0" w:uiPriority="65" w:unhideWhenUsed="0"/>
-    <w:lsdException w:name="Medium List 2" w:semiHidden="0" w:uiPriority="66" w:unhideWhenUsed="0"/>
-    <w:lsdException w:name="Medium Grid 1" w:semiHidden="0" w:uiPriority="67" w:unhideWhenUsed="0"/>
-    <w:lsdException w:name="Medium Grid 2" w:semiHidden="0" w:uiPriority="68" w:unhideWhenUsed="0"/>
-    <w:lsdException w:name="Medium Grid 3" w:semiHidden="0" w:uiPriority="69" w:unhideWhenUsed="0"/>
-    <w:lsdException w:name="Dark List" w:semiHidden="0" w:uiPriority="70" w:unhideWhenUsed="0"/>
-    <w:lsdException w:name="Colorful Shading" w:semiHidden="0" w:uiPriority="71" w:unhideWhenUsed="0"/>
-    <w:lsdException w:name="Colorful List" w:semiHidden="0" w:uiPriority="72" w:unhideWhenUsed="0"/>
-    <w:lsdException w:name="Colorful Grid" w:semiHidden="0" w:uiPriority="73" w:unhideWhenUsed="0"/>
-    <w:lsdException w:name="Light Shading Accent 1" w:semiHidden="0" w:uiPriority="60" w:unhideWhenUsed="0"/>
-    <w:lsdException w:name="Light List Accent 1" w:semiHidden="0" w:uiPriority="61" w:unhideWhenUsed="0"/>
-    <w:lsdException w:name="Light Grid Accent 1" w:semiHidden="0" w:uiPriority="62" w:unhideWhenUsed="0"/>
-    <w:lsdException w:name="Medium Shading 1 Accent 1" w:semiHidden="0" w:uiPriority="63" w:unhideWhenUsed="0"/>
-    <w:lsdException w:name="Medium Shading 2 Accent 1" w:semiHidden="0" w:uiPriority="64" w:unhideWhenUsed="0"/>
-    <w:lsdException w:name="Medium List 1 Accent 1" w:semiHidden="0" w:uiPriority="65" w:unhideWhenUsed="0"/>
-    <w:lsdException w:name="Revision" w:unhideWhenUsed="0"/>
-    <w:lsdException w:name="List Paragraph" w:semiHidden="0" w:uiPriority="34" w:unhideWhenUsed="0" w:qFormat="1"/>
-    <w:lsdException w:name="Quote" w:semiHidden="0" w:uiPriority="29" w:unhideWhenUsed="0" w:qFormat="1"/>
-    <w:lsdException w:name="Intense Quote" w:semiHidden="0" w:uiPriority="30" w:unhideWhenUsed="0" w:qFormat="1"/>
-    <w:lsdException w:name="Medium List 2 Accent 1" w:semiHidden="0" w:uiPriority="66" w:unhideWhenUsed="0"/>
-    <w:lsdException w:name="Medium Grid 1 Accent 1" w:semiHidden="0" w:uiPriority="67" w:unhideWhenUsed="0"/>
-    <w:lsdException w:name="Medium Grid 2 Accent 1" w:semiHidden="0" w:uiPriority="68" w:unhideWhenUsed="0"/>
-    <w:lsdException w:name="Medium Grid 3 Accent 1" w:semiHidden="0" w:uiPriority="69" w:unhideWhenUsed="0"/>
-    <w:lsdException w:name="Dark List Accent 1" w:semiHidden="0" w:uiPriority="70" w:unhideWhenUsed="0"/>
-    <w:lsdException w:name="Colorful Shading Accent 1" w:semiHidden="0" w:uiPriority="71" w:unhideWhenUsed="0"/>
-    <w:lsdException w:name="Colorful List Accent 1" w:semiHidden="0" w:uiPriority="72" w:unhideWhenUsed="0"/>
-    <w:lsdException w:name="Colorful Grid Accent 1" w:semiHidden="0" w:uiPriority="73" w:unhideWhenUsed="0"/>
-    <w:lsdException w:name="Light Shading Accent 2" w:semiHidden="0" w:uiPriority="60" w:unhideWhenUsed="0"/>
-    <w:lsdException w:name="Light List Accent 2" w:semiHidden="0" w:uiPriority="61" w:unhideWhenUsed="0"/>
-    <w:lsdException w:name="Light Grid Accent 2" w:semiHidden="0" w:uiPriority="62" w:unhideWhenUsed="0"/>
-    <w:lsdException w:name="Medium Shading 1 Accent 2" w:semiHidden="0" w:uiPriority="63" w:unhideWhenUsed="0"/>
-    <w:lsdException w:name="Medium Shading 2 Accent 2" w:semiHidden="0" w:uiPriority="64" w:unhideWhenUsed="0"/>
-    <w:lsdException w:name="Medium List 1 Accent 2" w:semiHidden="0" w:uiPriority="65" w:unhideWhenUsed="0"/>
-    <w:lsdException w:name="Medium List 2 Accent 2" w:semiHidden="0" w:uiPriority="66" w:unhideWhenUsed="0"/>
-    <w:lsdException w:name="Medium Grid 1 Accent 2" w:semiHidden="0" w:uiPriority="67" w:unhideWhenUsed="0"/>
-    <w:lsdException w:name="Medium Grid 2 Accent 2" w:semiHidden="0" w:uiPriority="68" w:unhideWhenUsed="0"/>
-    <w:lsdException w:name="Medium Grid 3 Accent 2" w:semiHidden="0" w:uiPriority="69" w:unhideWhenUsed="0"/>
-    <w:lsdException w:name="Dark List Accent 2" w:semiHidden="0" w:uiPriority="70" w:unhideWhenUsed="0"/>
-    <w:lsdException w:name="Colorful Shading Accent 2" w:semiHidden="0" w:uiPriority="71" w:unhideWhenUsed="0"/>
-    <w:lsdException w:name="Colorful List Accent 2" w:semiHidden="0" w:uiPriority="72" w:unhideWhenUsed="0"/>
-    <w:lsdException w:name="Colorful Grid Accent 2" w:semiHidden="0" w:uiPriority="73" w:unhideWhenUsed="0"/>
-    <w:lsdException w:name="Light Shading Accent 3" w:semiHidden="0" w:uiPriority="60" w:unhideWhenUsed="0"/>
-    <w:lsdException w:name="Light List Accent 3" w:semiHidden="0" w:uiPriority="61" w:unhideWhenUsed="0"/>
-    <w:lsdException w:name="Light Grid Accent 3" w:semiHidden="0" w:uiPriority="62" w:unhideWhenUsed="0"/>
-    <w:lsdException w:name="Medium Shading 1 Accent 3" w:semiHidden="0" w:uiPriority="63" w:unhideWhenUsed="0"/>
-    <w:lsdException w:name="Medium Shading 2 Accent 3" w:semiHidden="0" w:uiPriority="64" w:unhideWhenUsed="0"/>
-    <w:lsdException w:name="Medium List 1 Accent 3" w:semiHidden="0" w:uiPriority="65" w:unhideWhenUsed="0"/>
-    <w:lsdException w:name="Medium List 2 Accent 3" w:semiHidden="0" w:uiPriority="66" w:unhideWhenUsed="0"/>
-    <w:lsdException w:name="Medium Grid 1 Accent 3" w:semiHidden="0" w:uiPriority="67" w:unhideWhenUsed="0"/>
-    <w:lsdException w:name="Medium Grid 2 Accent 3" w:semiHidden="0" w:uiPriority="68" w:unhideWhenUsed="0"/>
-    <w:lsdException w:name="Medium Grid 3 Accent 3" w:semiHidden="0" w:uiPriority="69" w:unhideWhenUsed="0"/>
-    <w:lsdException w:name="Dark List Accent 3" w:semiHidden="0" w:uiPriority="70" w:unhideWhenUsed="0"/>
-    <w:lsdException w:name="Colorful Shading Accent 3" w:semiHidden="0" w:uiPriority="71" w:unhideWhenUsed="0"/>
-    <w:lsdException w:name="Colorful List Accent 3" w:semiHidden="0" w:uiPriority="72" w:unhideWhenUsed="0"/>
-    <w:lsdException w:name="Colorful Grid Accent 3" w:semiHidden="0" w:uiPriority="73" w:unhideWhenUsed="0"/>
-    <w:lsdException w:name="Light Shading Accent 4" w:semiHidden="0" w:uiPriority="60" w:unhideWhenUsed="0"/>
-    <w:lsdException w:name="Light List Accent 4" w:semiHidden="0" w:uiPriority="61" w:unhideWhenUsed="0"/>
-    <w:lsdException w:name="Light Grid Accent 4" w:semiHidden="0" w:uiPriority="62" w:unhideWhenUsed="0"/>
-    <w:lsdException w:name="Medium Shading 1 Accent 4" w:semiHidden="0" w:uiPriority="63" w:unhideWhenUsed="0"/>
-    <w:lsdException w:name="Medium Shading 2 Accent 4" w:semiHidden="0" w:uiPriority="64" w:unhideWhenUsed="0"/>
-    <w:lsdException w:name="Medium List 1 Accent 4" w:semiHidden="0" w:uiPriority="65" w:unhideWhenUsed="0"/>
-    <w:lsdException w:name="Medium List 2 Accent 4" w:semiHidden="0" w:uiPriority="66" w:unhideWhenUsed="0"/>
-    <w:lsdException w:name="Medium Grid 1 Accent 4" w:semiHidden="0" w:uiPriority="67" w:unhideWhenUsed="0"/>
-    <w:lsdException w:name="Medium Grid 2 Accent 4" w:semiHidden="0" w:uiPriority="68" w:unhideWhenUsed="0"/>
-    <w:lsdException w:name="Medium Grid 3 Accent 4" w:semiHidden="0" w:uiPriority="69" w:unhideWhenUsed="0"/>
-    <w:lsdException w:name="Dark List Accent 4" w:semiHidden="0" w:uiPriority="70" w:unhideWhenUsed="0"/>
-    <w:lsdException w:name="Colorful Shading Accent 4" w:semiHidden="0" w:uiPriority="71" w:unhideWhenUsed="0"/>
-    <w:lsdException w:name="Colorful List Accent 4" w:semiHidden="0" w:uiPriority="72" w:unhideWhenUsed="0"/>
-    <w:lsdException w:name="Colorful Grid Accent 4" w:semiHidden="0" w:uiPriority="73" w:unhideWhenUsed="0"/>
-    <w:lsdException w:name="Light Shading Accent 5" w:semiHidden="0" w:uiPriority="60" w:unhideWhenUsed="0"/>
-    <w:lsdException w:name="Light List Accent 5" w:semiHidden="0" w:uiPriority="61" w:unhideWhenUsed="0"/>
-    <w:lsdException w:name="Light Grid Accent 5" w:semiHidden="0" w:uiPriority="62" w:unhideWhenUsed="0"/>
-    <w:lsdException w:name="Medium Shading 1 Accent 5" w:semiHidden="0" w:uiPriority="63" w:unhideWhenUsed="0"/>
-    <w:lsdException w:name="Medium Shading 2 Accent 5" w:semiHidden="0" w:uiPriority="64" w:unhideWhenUsed="0"/>
-    <w:lsdException w:name="Medium List 1 Accent 5" w:semiHidden="0" w:uiPriority="65" w:unhideWhenUsed="0"/>
-    <w:lsdException w:name="Medium List 2 Accent 5" w:semiHidden="0" w:uiPriority="66" w:unhideWhenUsed="0"/>
-    <w:lsdException w:name="Medium Grid 1 Accent 5" w:semiHidden="0" w:uiPriority="67" w:unhideWhenUsed="0"/>
-    <w:lsdException w:name="Medium Grid 2 Accent 5" w:semiHidden="0" w:uiPriority="68" w:unhideWhenUsed="0"/>
-    <w:lsdException w:name="Medium Grid 3 Accent 5" w:semiHidden="0" w:uiPriority="69" w:unhideWhenUsed="0"/>
-    <w:lsdException w:name="Dark List Accent 5" w:semiHidden="0" w:uiPriority="70" w:unhideWhenUsed="0"/>
-    <w:lsdException w:name="Colorful Shading Accent 5" w:semiHidden="0" w:uiPriority="71" w:unhideWhenUsed="0"/>
-    <w:lsdException w:name="Colorful List Accent 5" w:semiHidden="0" w:uiPriority="72" w:unhideWhenUsed="0"/>
-    <w:lsdException w:name="Colorful Grid Accent 5" w:semiHidden="0" w:uiPriority="73" w:unhideWhenUsed="0"/>
-    <w:lsdException w:name="Light Shading Accent 6" w:semiHidden="0" w:uiPriority="60" w:unhideWhenUsed="0"/>
-    <w:lsdException w:name="Light List Accent 6" w:semiHidden="0" w:uiPriority="61" w:unhideWhenUsed="0"/>
-    <w:lsdException w:name="Light Grid Accent 6" w:semiHidden="0" w:uiPriority="62" w:unhideWhenUsed="0"/>
-    <w:lsdException w:name="Medium Shading 1 Accent 6" w:semiHidden="0" w:uiPriority="63" w:unhideWhenUsed="0"/>
-    <w:lsdException w:name="Medium Shading 2 Accent 6" w:semiHidden="0" w:uiPriority="64" w:unhideWhenUsed="0"/>
-    <w:lsdException w:name="Medium List 1 Accent 6" w:semiHidden="0" w:uiPriority="65" w:unhideWhenUsed="0"/>
-    <w:lsdException w:name="Medium List 2 Accent 6" w:semiHidden="0" w:uiPriority="66" w:unhideWhenUsed="0"/>
-    <w:lsdException w:name="Medium Grid 1 Accent 6" w:semiHidden="0" w:uiPriority="67" w:unhideWhenUsed="0"/>
-    <w:lsdException w:name="Medium Grid 2 Accent 6" w:semiHidden="0" w:uiPriority="68" w:unhideWhenUsed="0"/>
-    <w:lsdException w:name="Medium Grid 3 Accent 6" w:semiHidden="0" w:uiPriority="69" w:unhideWhenUsed="0"/>
-    <w:lsdException w:name="Dark List Accent 6" w:semiHidden="0" w:uiPriority="70" w:unhideWhenUsed="0"/>
-    <w:lsdException w:name="Colorful Shading Accent 6" w:semiHidden="0" w:uiPriority="71" w:unhideWhenUsed="0"/>
-    <w:lsdException w:name="Colorful List Accent 6" w:semiHidden="0" w:uiPriority="72" w:unhideWhenUsed="0"/>
-    <w:lsdException w:name="Colorful Grid Accent 6" w:semiHidden="0" w:uiPriority="73" w:unhideWhenUsed="0"/>
-    <w:lsdException w:name="Subtle Emphasis" w:semiHidden="0" w:uiPriority="19" w:unhideWhenUsed="0" w:qFormat="1"/>
-    <w:lsdException w:name="Intense Emphasis" w:semiHidden="0" w:uiPriority="21" w:unhideWhenUsed="0" w:qFormat="1"/>
-    <w:lsdException w:name="Subtle Reference" w:semiHidden="0" w:uiPriority="31" w:unhideWhenUsed="0" w:qFormat="1"/>
-    <w:lsdException w:name="Intense Reference" w:semiHidden="0" w:uiPriority="32" w:unhideWhenUsed="0" w:qFormat="1"/>
-    <w:lsdException w:name="Book Title" w:semiHidden="0" w:uiPriority="33" w:unhideWhenUsed="0" w:qFormat="1"/>
-    <w:lsdException w:name="Bibliography" w:uiPriority="37"/>
-    <w:lsdException w:name="TOC Heading" w:uiPriority="39" w:qFormat="1"/>
+  <w:latentStyles w:defLockedState="0" w:defUIPriority="99" w:defSemiHidden="0" w:defUnhideWhenUsed="0" w:defQFormat="0" w:count="371">
+    <w:lsdException w:name="Normal" w:uiPriority="0" w:qFormat="1"/>
+    <w:lsdException w:name="heading 1" w:uiPriority="9" w:qFormat="1"/>
+    <w:lsdException w:name="heading 2" w:semiHidden="1" w:uiPriority="9" w:unhideWhenUsed="1" w:qFormat="1"/>
+    <w:lsdException w:name="heading 3" w:semiHidden="1" w:uiPriority="9" w:unhideWhenUsed="1" w:qFormat="1"/>
+    <w:lsdException w:name="heading 4" w:semiHidden="1" w:uiPriority="9" w:unhideWhenUsed="1" w:qFormat="1"/>
+    <w:lsdException w:name="heading 5" w:semiHidden="1" w:uiPriority="9" w:unhideWhenUsed="1" w:qFormat="1"/>
+    <w:lsdException w:name="heading 6" w:semiHidden="1" w:uiPriority="9" w:unhideWhenUsed="1" w:qFormat="1"/>
+    <w:lsdException w:name="heading 7" w:semiHidden="1" w:uiPriority="9" w:unhideWhenUsed="1" w:qFormat="1"/>
+    <w:lsdException w:name="heading 8" w:semiHidden="1" w:uiPriority="9" w:unhideWhenUsed="1" w:qFormat="1"/>
+    <w:lsdException w:name="heading 9" w:semiHidden="1" w:uiPriority="9" w:unhideWhenUsed="1" w:qFormat="1"/>
+    <w:lsdException w:name="index 1" w:semiHidden="1" w:unhideWhenUsed="1"/>
+    <w:lsdException w:name="index 2" w:semiHidden="1" w:unhideWhenUsed="1"/>
+    <w:lsdException w:name="index 3" w:semiHidden="1" w:unhideWhenUsed="1"/>
+    <w:lsdException w:name="index 4" w:semiHidden="1" w:unhideWhenUsed="1"/>
+    <w:lsdException w:name="index 5" w:semiHidden="1" w:unhideWhenUsed="1"/>
+    <w:lsdException w:name="index 6" w:semiHidden="1" w:unhideWhenUsed="1"/>
+    <w:lsdException w:name="index 7" w:semiHidden="1" w:unhideWhenUsed="1"/>
+    <w:lsdException w:name="index 8" w:semiHidden="1" w:unhideWhenUsed="1"/>
+    <w:lsdException w:name="index 9" w:semiHidden="1" w:unhideWhenUsed="1"/>
+    <w:lsdException w:name="toc 1" w:semiHidden="1" w:uiPriority="39" w:unhideWhenUsed="1"/>
+    <w:lsdException w:name="toc 2" w:semiHidden="1" w:uiPriority="39" w:unhideWhenUsed="1"/>
+    <w:lsdException w:name="toc 3" w:semiHidden="1" w:uiPriority="39" w:unhideWhenUsed="1"/>
+    <w:lsdException w:name="toc 4" w:semiHidden="1" w:uiPriority="39" w:unhideWhenUsed="1"/>
+    <w:lsdException w:name="toc 5" w:semiHidden="1" w:uiPriority="39" w:unhideWhenUsed="1"/>
+    <w:lsdException w:name="toc 6" w:semiHidden="1" w:uiPriority="39" w:unhideWhenUsed="1"/>
+    <w:lsdException w:name="toc 7" w:semiHidden="1" w:uiPriority="39" w:unhideWhenUsed="1"/>
+    <w:lsdException w:name="toc 8" w:semiHidden="1" w:uiPriority="39" w:unhideWhenUsed="1"/>
+    <w:lsdException w:name="toc 9" w:semiHidden="1" w:uiPriority="39" w:unhideWhenUsed="1"/>
+    <w:lsdException w:name="Normal Indent" w:semiHidden="1" w:unhideWhenUsed="1"/>
+    <w:lsdException w:name="footnote text" w:semiHidden="1" w:unhideWhenUsed="1"/>
+    <w:lsdException w:name="annotation text" w:semiHidden="1" w:uiPriority="0" w:unhideWhenUsed="1"/>
+    <w:lsdException w:name="header" w:semiHidden="1" w:unhideWhenUsed="1"/>
+    <w:lsdException w:name="footer" w:semiHidden="1" w:unhideWhenUsed="1"/>
+    <w:lsdException w:name="index heading" w:semiHidden="1" w:unhideWhenUsed="1"/>
+    <w:lsdException w:name="caption" w:semiHidden="1" w:uiPriority="35" w:unhideWhenUsed="1" w:qFormat="1"/>
+    <w:lsdException w:name="table of figures" w:semiHidden="1" w:unhideWhenUsed="1"/>
+    <w:lsdException w:name="envelope address" w:semiHidden="1" w:unhideWhenUsed="1"/>
+    <w:lsdException w:name="envelope return" w:semiHidden="1" w:unhideWhenUsed="1"/>
+    <w:lsdException w:name="footnote reference" w:semiHidden="1" w:unhideWhenUsed="1"/>
+    <w:lsdException w:name="annotation reference" w:semiHidden="1" w:uiPriority="0" w:unhideWhenUsed="1"/>
+    <w:lsdException w:name="line number" w:semiHidden="1" w:unhideWhenUsed="1"/>
+    <w:lsdException w:name="page number" w:semiHidden="1" w:unhideWhenUsed="1"/>
+    <w:lsdException w:name="endnote reference" w:semiHidden="1" w:unhideWhenUsed="1"/>
+    <w:lsdException w:name="endnote text" w:semiHidden="1" w:unhideWhenUsed="1"/>
+    <w:lsdException w:name="table of authorities" w:semiHidden="1" w:unhideWhenUsed="1"/>
+    <w:lsdException w:name="macro" w:semiHidden="1" w:unhideWhenUsed="1"/>
+    <w:lsdException w:name="toa heading" w:semiHidden="1" w:unhideWhenUsed="1"/>
+    <w:lsdException w:name="List" w:semiHidden="1" w:unhideWhenUsed="1"/>
+    <w:lsdException w:name="List Bullet" w:semiHidden="1" w:unhideWhenUsed="1"/>
+    <w:lsdException w:name="List Number" w:semiHidden="1" w:unhideWhenUsed="1"/>
+    <w:lsdException w:name="List 2" w:semiHidden="1" w:unhideWhenUsed="1"/>
+    <w:lsdException w:name="List 3" w:semiHidden="1" w:unhideWhenUsed="1"/>
+    <w:lsdException w:name="List 4" w:semiHidden="1" w:unhideWhenUsed="1"/>
+    <w:lsdException w:name="List 5" w:semiHidden="1" w:unhideWhenUsed="1"/>
+    <w:lsdException w:name="List Bullet 2" w:semiHidden="1" w:unhideWhenUsed="1"/>
+    <w:lsdException w:name="List Bullet 3" w:semiHidden="1" w:unhideWhenUsed="1"/>
+    <w:lsdException w:name="List Bullet 4" w:semiHidden="1" w:unhideWhenUsed="1"/>
+    <w:lsdException w:name="List Bullet 5" w:semiHidden="1" w:unhideWhenUsed="1"/>
+    <w:lsdException w:name="List Number 2" w:semiHidden="1" w:unhideWhenUsed="1"/>
+    <w:lsdException w:name="List Number 3" w:semiHidden="1" w:unhideWhenUsed="1"/>
+    <w:lsdException w:name="List Number 4" w:semiHidden="1" w:unhideWhenUsed="1"/>
+    <w:lsdException w:name="List Number 5" w:semiHidden="1" w:unhideWhenUsed="1"/>
+    <w:lsdException w:name="Title" w:uiPriority="10" w:qFormat="1"/>
+    <w:lsdException w:name="Closing" w:semiHidden="1" w:unhideWhenUsed="1"/>
+    <w:lsdException w:name="Signature" w:semiHidden="1" w:unhideWhenUsed="1"/>
+    <w:lsdException w:name="Default Paragraph Font" w:semiHidden="1" w:uiPriority="1" w:unhideWhenUsed="1"/>
+    <w:lsdException w:name="Body Text" w:semiHidden="1" w:unhideWhenUsed="1"/>
+    <w:lsdException w:name="Body Text Indent" w:semiHidden="1" w:unhideWhenUsed="1"/>
+    <w:lsdException w:name="List Continue" w:semiHidden="1" w:unhideWhenUsed="1"/>
+    <w:lsdException w:name="List Continue 2" w:semiHidden="1" w:unhideWhenUsed="1"/>
+    <w:lsdException w:name="List Continue 3" w:semiHidden="1" w:unhideWhenUsed="1"/>
+    <w:lsdException w:name="List Continue 4" w:semiHidden="1" w:unhideWhenUsed="1"/>
+    <w:lsdException w:name="List Continue 5" w:semiHidden="1" w:unhideWhenUsed="1"/>
+    <w:lsdException w:name="Message Header" w:semiHidden="1" w:unhideWhenUsed="1"/>
+    <w:lsdException w:name="Subtitle" w:uiPriority="11" w:qFormat="1"/>
+    <w:lsdException w:name="Salutation" w:semiHidden="1" w:unhideWhenUsed="1"/>
+    <w:lsdException w:name="Date" w:semiHidden="1" w:unhideWhenUsed="1"/>
+    <w:lsdException w:name="Body Text First Indent" w:semiHidden="1" w:unhideWhenUsed="1"/>
+    <w:lsdException w:name="Body Text First Indent 2" w:semiHidden="1" w:unhideWhenUsed="1"/>
+    <w:lsdException w:name="Note Heading" w:semiHidden="1" w:unhideWhenUsed="1"/>
+    <w:lsdException w:name="Body Text 2" w:semiHidden="1" w:unhideWhenUsed="1"/>
+    <w:lsdException w:name="Body Text 3" w:semiHidden="1" w:unhideWhenUsed="1"/>
+    <w:lsdException w:name="Body Text Indent 2" w:semiHidden="1" w:unhideWhenUsed="1"/>
+    <w:lsdException w:name="Body Text Indent 3" w:semiHidden="1" w:unhideWhenUsed="1"/>
+    <w:lsdException w:name="Block Text" w:semiHidden="1" w:unhideWhenUsed="1"/>
+    <w:lsdException w:name="Hyperlink" w:semiHidden="1" w:unhideWhenUsed="1"/>
+    <w:lsdException w:name="FollowedHyperlink" w:semiHidden="1" w:unhideWhenUsed="1"/>
+    <w:lsdException w:name="Strong" w:uiPriority="22" w:qFormat="1"/>
+    <w:lsdException w:name="Emphasis" w:uiPriority="20" w:qFormat="1"/>
+    <w:lsdException w:name="Document Map" w:semiHidden="1" w:unhideWhenUsed="1"/>
+    <w:lsdException w:name="Plain Text" w:semiHidden="1" w:unhideWhenUsed="1"/>
+    <w:lsdException w:name="E-mail Signature" w:semiHidden="1" w:unhideWhenUsed="1"/>
+    <w:lsdException w:name="HTML Top of Form" w:semiHidden="1" w:unhideWhenUsed="1"/>
+    <w:lsdException w:name="HTML Bottom of Form" w:semiHidden="1" w:unhideWhenUsed="1"/>
+    <w:lsdException w:name="Normal (Web)" w:semiHidden="1" w:unhideWhenUsed="1"/>
+    <w:lsdException w:name="HTML Acronym" w:semiHidden="1" w:unhideWhenUsed="1"/>
+    <w:lsdException w:name="HTML Address" w:semiHidden="1" w:unhideWhenUsed="1"/>
+    <w:lsdException w:name="HTML Cite" w:semiHidden="1" w:unhideWhenUsed="1"/>
+    <w:lsdException w:name="HTML Code" w:semiHidden="1" w:unhideWhenUsed="1"/>
+    <w:lsdException w:name="HTML Definition" w:semiHidden="1" w:unhideWhenUsed="1"/>
+    <w:lsdException w:name="HTML Keyboard" w:semiHidden="1" w:unhideWhenUsed="1"/>
+    <w:lsdException w:name="HTML Preformatted" w:semiHidden="1" w:unhideWhenUsed="1"/>
+    <w:lsdException w:name="HTML Sample" w:semiHidden="1" w:unhideWhenUsed="1"/>
+    <w:lsdException w:name="HTML Typewriter" w:semiHidden="1" w:unhideWhenUsed="1"/>
+    <w:lsdException w:name="HTML Variable" w:semiHidden="1" w:unhideWhenUsed="1"/>
+    <w:lsdException w:name="Normal Table" w:semiHidden="1" w:unhideWhenUsed="1"/>
+    <w:lsdException w:name="annotation subject" w:semiHidden="1" w:unhideWhenUsed="1"/>
+    <w:lsdException w:name="No List" w:semiHidden="1" w:unhideWhenUsed="1"/>
+    <w:lsdException w:name="Outline List 1" w:semiHidden="1" w:unhideWhenUsed="1"/>
+    <w:lsdException w:name="Outline List 2" w:semiHidden="1" w:unhideWhenUsed="1"/>
+    <w:lsdException w:name="Outline List 3" w:semiHidden="1" w:unhideWhenUsed="1"/>
+    <w:lsdException w:name="Table Simple 1" w:semiHidden="1" w:unhideWhenUsed="1"/>
+    <w:lsdException w:name="Table Simple 2" w:semiHidden="1" w:unhideWhenUsed="1"/>
+    <w:lsdException w:name="Table Simple 3" w:semiHidden="1" w:unhideWhenUsed="1"/>
+    <w:lsdException w:name="Table Classic 1" w:semiHidden="1" w:unhideWhenUsed="1"/>
+    <w:lsdException w:name="Table Classic 2" w:semiHidden="1" w:unhideWhenUsed="1"/>
+    <w:lsdException w:name="Table Classic 3" w:semiHidden="1" w:unhideWhenUsed="1"/>
+    <w:lsdException w:name="Table Classic 4" w:semiHidden="1" w:unhideWhenUsed="1"/>
+    <w:lsdException w:name="Table Colorful 1" w:semiHidden="1" w:unhideWhenUsed="1"/>
+    <w:lsdException w:name="Table Colorful 2" w:semiHidden="1" w:unhideWhenUsed="1"/>
+    <w:lsdException w:name="Table Colorful 3" w:semiHidden="1" w:unhideWhenUsed="1"/>
+    <w:lsdException w:name="Table Columns 1" w:semiHidden="1" w:unhideWhenUsed="1"/>
+    <w:lsdException w:name="Table Columns 2" w:semiHidden="1" w:unhideWhenUsed="1"/>
+    <w:lsdException w:name="Table Columns 3" w:semiHidden="1" w:unhideWhenUsed="1"/>
+    <w:lsdException w:name="Table Columns 4" w:semiHidden="1" w:unhideWhenUsed="1"/>
+    <w:lsdException w:name="Table Columns 5" w:semiHidden="1" w:unhideWhenUsed="1"/>
+    <w:lsdException w:name="Table Grid 1" w:semiHidden="1" w:unhideWhenUsed="1"/>
+    <w:lsdException w:name="Table Grid 2" w:semiHidden="1" w:unhideWhenUsed="1"/>
+    <w:lsdException w:name="Table Grid 3" w:semiHidden="1" w:unhideWhenUsed="1"/>
+    <w:lsdException w:name="Table Grid 4" w:semiHidden="1" w:unhideWhenUsed="1"/>
+    <w:lsdException w:name="Table Grid 5" w:semiHidden="1" w:unhideWhenUsed="1"/>
+    <w:lsdException w:name="Table Grid 6" w:semiHidden="1" w:unhideWhenUsed="1"/>
+    <w:lsdException w:name="Table Grid 7" w:semiHidden="1" w:unhideWhenUsed="1"/>
+    <w:lsdException w:name="Table Grid 8" w:semiHidden="1" w:unhideWhenUsed="1"/>
+    <w:lsdException w:name="Table List 1" w:semiHidden="1" w:unhideWhenUsed="1"/>
+    <w:lsdException w:name="Table List 2" w:semiHidden="1" w:unhideWhenUsed="1"/>
+    <w:lsdException w:name="Table List 3" w:semiHidden="1" w:unhideWhenUsed="1"/>
+    <w:lsdException w:name="Table List 4" w:semiHidden="1" w:unhideWhenUsed="1"/>
+    <w:lsdException w:name="Table List 5" w:semiHidden="1" w:unhideWhenUsed="1"/>
+    <w:lsdException w:name="Table List 6" w:semiHidden="1" w:unhideWhenUsed="1"/>
+    <w:lsdException w:name="Table List 7" w:semiHidden="1" w:unhideWhenUsed="1"/>
+    <w:lsdException w:name="Table List 8" w:semiHidden="1" w:unhideWhenUsed="1"/>
+    <w:lsdException w:name="Table 3D effects 1" w:semiHidden="1" w:unhideWhenUsed="1"/>
+    <w:lsdException w:name="Table 3D effects 2" w:semiHidden="1" w:unhideWhenUsed="1"/>
+    <w:lsdException w:name="Table 3D effects 3" w:semiHidden="1" w:unhideWhenUsed="1"/>
+    <w:lsdException w:name="Table Contemporary" w:semiHidden="1" w:unhideWhenUsed="1"/>
+    <w:lsdException w:name="Table Elegant" w:semiHidden="1" w:unhideWhenUsed="1"/>
+    <w:lsdException w:name="Table Professional" w:semiHidden="1" w:unhideWhenUsed="1"/>
+    <w:lsdException w:name="Table Subtle 1" w:semiHidden="1" w:unhideWhenUsed="1"/>
+    <w:lsdException w:name="Table Subtle 2" w:semiHidden="1" w:unhideWhenUsed="1"/>
+    <w:lsdException w:name="Table Web 1" w:semiHidden="1" w:unhideWhenUsed="1"/>
+    <w:lsdException w:name="Table Web 2" w:semiHidden="1" w:unhideWhenUsed="1"/>
+    <w:lsdException w:name="Table Web 3" w:semiHidden="1" w:unhideWhenUsed="1"/>
+    <w:lsdException w:name="Balloon Text" w:semiHidden="1" w:unhideWhenUsed="1"/>
+    <w:lsdException w:name="Table Grid" w:uiPriority="39"/>
+    <w:lsdException w:name="Table Theme" w:semiHidden="1" w:unhideWhenUsed="1"/>
+    <w:lsdException w:name="Placeholder Text" w:semiHidden="1"/>
+    <w:lsdException w:name="No Spacing" w:uiPriority="1" w:qFormat="1"/>
+    <w:lsdException w:name="Light Shading" w:uiPriority="60"/>
+    <w:lsdException w:name="Light List" w:uiPriority="61"/>
+    <w:lsdException w:name="Light Grid" w:uiPriority="62"/>
+    <w:lsdException w:name="Medium Shading 1" w:uiPriority="63"/>
+    <w:lsdException w:name="Medium Shading 2" w:uiPriority="64"/>
+    <w:lsdException w:name="Medium List 1" w:uiPriority="65"/>
+    <w:lsdException w:name="Medium List 2" w:uiPriority="66"/>
+    <w:lsdException w:name="Medium Grid 1" w:uiPriority="67"/>
+    <w:lsdException w:name="Medium Grid 2" w:uiPriority="68"/>
+    <w:lsdException w:name="Medium Grid 3" w:uiPriority="69"/>
+    <w:lsdException w:name="Dark List" w:uiPriority="70"/>
+    <w:lsdException w:name="Colorful Shading" w:uiPriority="71"/>
+    <w:lsdException w:name="Colorful List" w:uiPriority="72"/>
+    <w:lsdException w:name="Colorful Grid" w:uiPriority="73"/>
+    <w:lsdException w:name="Light Shading Accent 1" w:uiPriority="60"/>
+    <w:lsdException w:name="Light List Accent 1" w:uiPriority="61"/>
+    <w:lsdException w:name="Light Grid Accent 1" w:uiPriority="62"/>
+    <w:lsdException w:name="Medium Shading 1 Accent 1" w:uiPriority="63"/>
+    <w:lsdException w:name="Medium Shading 2 Accent 1" w:uiPriority="64"/>
+    <w:lsdException w:name="Medium List 1 Accent 1" w:uiPriority="65"/>
+    <w:lsdException w:name="Revision" w:semiHidden="1"/>
+    <w:lsdException w:name="List Paragraph" w:uiPriority="34" w:qFormat="1"/>
+    <w:lsdException w:name="Quote" w:uiPriority="29" w:qFormat="1"/>
+    <w:lsdException w:name="Intense Quote" w:uiPriority="30" w:qFormat="1"/>
+    <w:lsdException w:name="Medium List 2 Accent 1" w:uiPriority="66"/>
+    <w:lsdException w:name="Medium Grid 1 Accent 1" w:uiPriority="67"/>
+    <w:lsdException w:name="Medium Grid 2 Accent 1" w:uiPriority="68"/>
+    <w:lsdException w:name="Medium Grid 3 Accent 1" w:uiPriority="69"/>
+    <w:lsdException w:name="Dark List Accent 1" w:uiPriority="70"/>
+    <w:lsdException w:name="Colorful Shading Accent 1" w:uiPriority="71"/>
+    <w:lsdException w:name="Colorful List Accent 1" w:uiPriority="72"/>
+    <w:lsdException w:name="Colorful Grid Accent 1" w:uiPriority="73"/>
+    <w:lsdException w:name="Light Shading Accent 2" w:uiPriority="60"/>
+    <w:lsdException w:name="Light List Accent 2" w:uiPriority="61"/>
+    <w:lsdException w:name="Light Grid Accent 2" w:uiPriority="62"/>
+    <w:lsdException w:name="Medium Shading 1 Accent 2" w:uiPriority="63"/>
+    <w:lsdException w:name="Medium Shading 2 Accent 2" w:uiPriority="64"/>
+    <w:lsdException w:name="Medium List 1 Accent 2" w:uiPriority="65"/>
+    <w:lsdException w:name="Medium List 2 Accent 2" w:uiPriority="66"/>
+    <w:lsdException w:name="Medium Grid 1 Accent 2" w:uiPriority="67"/>
+    <w:lsdException w:name="Medium Grid 2 Accent 2" w:uiPriority="68"/>
+    <w:lsdException w:name="Medium Grid 3 Accent 2" w:uiPriority="69"/>
+    <w:lsdException w:name="Dark List Accent 2" w:uiPriority="70"/>
+    <w:lsdException w:name="Colorful Shading Accent 2" w:uiPriority="71"/>
+    <w:lsdException w:name="Colorful List Accent 2" w:uiPriority="72"/>
+    <w:lsdException w:name="Colorful Grid Accent 2" w:uiPriority="73"/>
+    <w:lsdException w:name="Light Shading Accent 3" w:uiPriority="60"/>
+    <w:lsdException w:name="Light List Accent 3" w:uiPriority="61"/>
+    <w:lsdException w:name="Light Grid Accent 3" w:uiPriority="62"/>
+    <w:lsdException w:name="Medium Shading 1 Accent 3" w:uiPriority="63"/>
+    <w:lsdException w:name="Medium Shading 2 Accent 3" w:uiPriority="64"/>
+    <w:lsdException w:name="Medium List 1 Accent 3" w:uiPriority="65"/>
+    <w:lsdException w:name="Medium List 2 Accent 3" w:uiPriority="66"/>
+    <w:lsdException w:name="Medium Grid 1 Accent 3" w:uiPriority="67"/>
+    <w:lsdException w:name="Medium Grid 2 Accent 3" w:uiPriority="68"/>
+    <w:lsdException w:name="Medium Grid 3 Accent 3" w:uiPriority="69"/>
+    <w:lsdException w:name="Dark List Accent 3" w:uiPriority="70"/>
+    <w:lsdException w:name="Colorful Shading Accent 3" w:uiPriority="71"/>
+    <w:lsdException w:name="Colorful List Accent 3" w:uiPriority="72"/>
+    <w:lsdException w:name="Colorful Grid Accent 3" w:uiPriority="73"/>
+    <w:lsdException w:name="Light Shading Accent 4" w:uiPriority="60"/>
+    <w:lsdException w:name="Light List Accent 4" w:uiPriority="61"/>
+    <w:lsdException w:name="Light Grid Accent 4" w:uiPriority="62"/>
+    <w:lsdException w:name="Medium Shading 1 Accent 4" w:uiPriority="63"/>
+    <w:lsdException w:name="Medium Shading 2 Accent 4" w:uiPriority="64"/>
+    <w:lsdException w:name="Medium List 1 Accent 4" w:uiPriority="65"/>
+    <w:lsdException w:name="Medium List 2 Accent 4" w:uiPriority="66"/>
+    <w:lsdException w:name="Medium Grid 1 Accent 4" w:uiPriority="67"/>
+    <w:lsdException w:name="Medium Grid 2 Accent 4" w:uiPriority="68"/>
+    <w:lsdException w:name="Medium Grid 3 Accent 4" w:uiPriority="69"/>
+    <w:lsdException w:name="Dark List Accent 4" w:uiPriority="70"/>
+    <w:lsdException w:name="Colorful Shading Accent 4" w:uiPriority="71"/>
+    <w:lsdException w:name="Colorful List Accent 4" w:uiPriority="72"/>
+    <w:lsdException w:name="Colorful Grid Accent 4" w:uiPriority="73"/>
+    <w:lsdException w:name="Light Shading Accent 5" w:uiPriority="60"/>
+    <w:lsdException w:name="Light List Accent 5" w:uiPriority="61"/>
+    <w:lsdException w:name="Light Grid Accent 5" w:uiPriority="62"/>
+    <w:lsdException w:name="Medium Shading 1 Accent 5" w:uiPriority="63"/>
+    <w:lsdException w:name="Medium Shading 2 Accent 5" w:uiPriority="64"/>
+    <w:lsdException w:name="Medium List 1 Accent 5" w:uiPriority="65"/>
+    <w:lsdException w:name="Medium List 2 Accent 5" w:uiPriority="66"/>
+    <w:lsdException w:name="Medium Grid 1 Accent 5" w:uiPriority="67"/>
+    <w:lsdException w:name="Medium Grid 2 Accent 5" w:uiPriority="68"/>
+    <w:lsdException w:name="Medium Grid 3 Accent 5" w:uiPriority="69"/>
+    <w:lsdException w:name="Dark List Accent 5" w:uiPriority="70"/>
+    <w:lsdException w:name="Colorful Shading Accent 5" w:uiPriority="71"/>
+    <w:lsdException w:name="Colorful List Accent 5" w:uiPriority="72"/>
+    <w:lsdException w:name="Colorful Grid Accent 5" w:uiPriority="73"/>
+    <w:lsdException w:name="Light Shading Accent 6" w:uiPriority="60"/>
+    <w:lsdException w:name="Light List Accent 6" w:uiPriority="61"/>
+    <w:lsdException w:name="Light Grid Accent 6" w:uiPriority="62"/>
+    <w:lsdException w:name="Medium Shading 1 Accent 6" w:uiPriority="63"/>
+    <w:lsdException w:name="Medium Shading 2 Accent 6" w:uiPriority="64"/>
+    <w:lsdException w:name="Medium List 1 Accent 6" w:uiPriority="65"/>
+    <w:lsdException w:name="Medium List 2 Accent 6" w:uiPriority="66"/>
+    <w:lsdException w:name="Medium Grid 1 Accent 6" w:uiPriority="67"/>
+    <w:lsdException w:name="Medium Grid 2 Accent 6" w:uiPriority="68"/>
+    <w:lsdException w:name="Medium Grid 3 Accent 6" w:uiPriority="69"/>
+    <w:lsdException w:name="Dark List Accent 6" w:uiPriority="70"/>
+    <w:lsdException w:name="Colorful Shading Accent 6" w:uiPriority="71"/>
+    <w:lsdException w:name="Colorful List Accent 6" w:uiPriority="72"/>
+    <w:lsdException w:name="Colorful Grid Accent 6" w:uiPriority="73"/>
+    <w:lsdException w:name="Subtle Emphasis" w:uiPriority="19" w:qFormat="1"/>
+    <w:lsdException w:name="Intense Emphasis" w:uiPriority="21" w:qFormat="1"/>
+    <w:lsdException w:name="Subtle Reference" w:uiPriority="31" w:qFormat="1"/>
+    <w:lsdException w:name="Intense Reference" w:uiPriority="32" w:qFormat="1"/>
+    <w:lsdException w:name="Book Title" w:uiPriority="33" w:qFormat="1"/>
+    <w:lsdException w:name="Bibliography" w:semiHidden="1" w:uiPriority="37" w:unhideWhenUsed="1"/>
+    <w:lsdException w:name="TOC Heading" w:semiHidden="1" w:uiPriority="39" w:unhideWhenUsed="1" w:qFormat="1"/>
+    <w:lsdException w:name="Plain Table 1" w:uiPriority="41"/>
+    <w:lsdException w:name="Plain Table 2" w:uiPriority="42"/>
+    <w:lsdException w:name="Plain Table 3" w:uiPriority="43"/>
+    <w:lsdException w:name="Plain Table 4" w:uiPriority="44"/>
+    <w:lsdException w:name="Plain Table 5" w:uiPriority="45"/>
+    <w:lsdException w:name="Grid Table Light" w:uiPriority="40"/>
+    <w:lsdException w:name="Grid Table 1 Light" w:uiPriority="46"/>
+    <w:lsdException w:name="Grid Table 2" w:uiPriority="47"/>
+    <w:lsdException w:name="Grid Table 3" w:uiPriority="48"/>
+    <w:lsdException w:name="Grid Table 4" w:uiPriority="49"/>
+    <w:lsdException w:name="Grid Table 5 Dark" w:uiPriority="50"/>
+    <w:lsdException w:name="Grid Table 6 Colorful" w:uiPriority="51"/>
+    <w:lsdException w:name="Grid Table 7 Colorful" w:uiPriority="52"/>
+    <w:lsdException w:name="Grid Table 1 Light Accent 1" w:uiPriority="46"/>
+    <w:lsdException w:name="Grid Table 2 Accent 1" w:uiPriority="47"/>
+    <w:lsdException w:name="Grid Table 3 Accent 1" w:uiPriority="48"/>
+    <w:lsdException w:name="Grid Table 4 Accent 1" w:uiPriority="49"/>
+    <w:lsdException w:name="Grid Table 5 Dark Accent 1" w:uiPriority="50"/>
+    <w:lsdException w:name="Grid Table 6 Colorful Accent 1" w:uiPriority="51"/>
+    <w:lsdException w:name="Grid Table 7 Colorful Accent 1" w:uiPriority="52"/>
+    <w:lsdException w:name="Grid Table 1 Light Accent 2" w:uiPriority="46"/>
+    <w:lsdException w:name="Grid Table 2 Accent 2" w:uiPriority="47"/>
+    <w:lsdException w:name="Grid Table 3 Accent 2" w:uiPriority="48"/>
+    <w:lsdException w:name="Grid Table 4 Accent 2" w:uiPriority="49"/>
+    <w:lsdException w:name="Grid Table 5 Dark Accent 2" w:uiPriority="50"/>
+    <w:lsdException w:name="Grid Table 6 Colorful Accent 2" w:uiPriority="51"/>
+    <w:lsdException w:name="Grid Table 7 Colorful Accent 2" w:uiPriority="52"/>
+    <w:lsdException w:name="Grid Table 1 Light Accent 3" w:uiPriority="46"/>
+    <w:lsdException w:name="Grid Table 2 Accent 3" w:uiPriority="47"/>
+    <w:lsdException w:name="Grid Table 3 Accent 3" w:uiPriority="48"/>
+    <w:lsdException w:name="Grid Table 4 Accent 3" w:uiPriority="49"/>
+    <w:lsdException w:name="Grid Table 5 Dark Accent 3" w:uiPriority="50"/>
+    <w:lsdException w:name="Grid Table 6 Colorful Accent 3" w:uiPriority="51"/>
+    <w:lsdException w:name="Grid Table 7 Colorful Accent 3" w:uiPriority="52"/>
+    <w:lsdException w:name="Grid Table 1 Light Accent 4" w:uiPriority="46"/>
+    <w:lsdException w:name="Grid Table 2 Accent 4" w:uiPriority="47"/>
+    <w:lsdException w:name="Grid Table 3 Accent 4" w:uiPriority="48"/>
+    <w:lsdException w:name="Grid Table 4 Accent 4" w:uiPriority="49"/>
+    <w:lsdException w:name="Grid Table 5 Dark Accent 4" w:uiPriority="50"/>
+    <w:lsdException w:name="Grid Table 6 Colorful Accent 4" w:uiPriority="51"/>
+    <w:lsdException w:name="Grid Table 7 Colorful Accent 4" w:uiPriority="52"/>
+    <w:lsdException w:name="Grid Table 1 Light Accent 5" w:uiPriority="46"/>
+    <w:lsdException w:name="Grid Table 2 Accent 5" w:uiPriority="47"/>
+    <w:lsdException w:name="Grid Table 3 Accent 5" w:uiPriority="48"/>
+    <w:lsdException w:name="Grid Table 4 Accent 5" w:uiPriority="49"/>
+    <w:lsdException w:name="Grid Table 5 Dark Accent 5" w:uiPriority="50"/>
+    <w:lsdException w:name="Grid Table 6 Colorful Accent 5" w:uiPriority="51"/>
+    <w:lsdException w:name="Grid Table 7 Colorful Accent 5" w:uiPriority="52"/>
+    <w:lsdException w:name="Grid Table 1 Light Accent 6" w:uiPriority="46"/>
+    <w:lsdException w:name="Grid Table 2 Accent 6" w:uiPriority="47"/>
+    <w:lsdException w:name="Grid Table 3 Accent 6" w:uiPriority="48"/>
+    <w:lsdException w:name="Grid Table 4 Accent 6" w:uiPriority="49"/>
+    <w:lsdException w:name="Grid Table 5 Dark Accent 6" w:uiPriority="50"/>
+    <w:lsdException w:name="Grid Table 6 Colorful Accent 6" w:uiPriority="51"/>
+    <w:lsdException w:name="Grid Table 7 Colorful Accent 6" w:uiPriority="52"/>
+    <w:lsdException w:name="List Table 1 Light" w:uiPriority="46"/>
+    <w:lsdException w:name="List Table 2" w:uiPriority="47"/>
+    <w:lsdException w:name="List Table 3" w:uiPriority="48"/>
+    <w:lsdException w:name="List Table 4" w:uiPriority="49"/>
+    <w:lsdException w:name="List Table 5 Dark" w:uiPriority="50"/>
+    <w:lsdException w:name="List Table 6 Colorful" w:uiPriority="51"/>
+    <w:lsdException w:name="List Table 7 Colorful" w:uiPriority="52"/>
+    <w:lsdException w:name="List Table 1 Light Accent 1" w:uiPriority="46"/>
+    <w:lsdException w:name="List Table 2 Accent 1" w:uiPriority="47"/>
+    <w:lsdException w:name="List Table 3 Accent 1" w:uiPriority="48"/>
+    <w:lsdException w:name="List Table 4 Accent 1" w:uiPriority="49"/>
+    <w:lsdException w:name="List Table 5 Dark Accent 1" w:uiPriority="50"/>
+    <w:lsdException w:name="List Table 6 Colorful Accent 1" w:uiPriority="51"/>
+    <w:lsdException w:name="List Table 7 Colorful Accent 1" w:uiPriority="52"/>
+    <w:lsdException w:name="List Table 1 Light Accent 2" w:uiPriority="46"/>
+    <w:lsdException w:name="List Table 2 Accent 2" w:uiPriority="47"/>
+    <w:lsdException w:name="List Table 3 Accent 2" w:uiPriority="48"/>
+    <w:lsdException w:name="List Table 4 Accent 2" w:uiPriority="49"/>
+    <w:lsdException w:name="List Table 5 Dark Accent 2" w:uiPriority="50"/>
+    <w:lsdException w:name="List Table 6 Colorful Accent 2" w:uiPriority="51"/>
+    <w:lsdException w:name="List Table 7 Colorful Accent 2" w:uiPriority="52"/>
+    <w:lsdException w:name="List Table 1 Light Accent 3" w:uiPriority="46"/>
+    <w:lsdException w:name="List Table 2 Accent 3" w:uiPriority="47"/>
+    <w:lsdException w:name="List Table 3 Accent 3" w:uiPriority="48"/>
+    <w:lsdException w:name="List Table 4 Accent 3" w:uiPriority="49"/>
+    <w:lsdException w:name="List Table 5 Dark Accent 3" w:uiPriority="50"/>
+    <w:lsdException w:name="List Table 6 Colorful Accent 3" w:uiPriority="51"/>
+    <w:lsdException w:name="List Table 7 Colorful Accent 3" w:uiPriority="52"/>
+    <w:lsdException w:name="List Table 1 Light Accent 4" w:uiPriority="46"/>
+    <w:lsdException w:name="List Table 2 Accent 4" w:uiPriority="47"/>
+    <w:lsdException w:name="List Table 3 Accent 4" w:uiPriority="48"/>
+    <w:lsdException w:name="List Table 4 Accent 4" w:uiPriority="49"/>
+    <w:lsdException w:name="List Table 5 Dark Accent 4" w:uiPriority="50"/>
+    <w:lsdException w:name="List Table 6 Colorful Accent 4" w:uiPriority="51"/>
+    <w:lsdException w:name="List Table 7 Colorful Accent 4" w:uiPriority="52"/>
+    <w:lsdException w:name="List Table 1 Light Accent 5" w:uiPriority="46"/>
+    <w:lsdException w:name="List Table 2 Accent 5" w:uiPriority="47"/>
+    <w:lsdException w:name="List Table 3 Accent 5" w:uiPriority="48"/>
+    <w:lsdException w:name="List Table 4 Accent 5" w:uiPriority="49"/>
+    <w:lsdException w:name="List Table 5 Dark Accent 5" w:uiPriority="50"/>
+    <w:lsdException w:name="List Table 6 Colorful Accent 5" w:uiPriority="51"/>
+    <w:lsdException w:name="List Table 7 Colorful Accent 5" w:uiPriority="52"/>
+    <w:lsdException w:name="List Table 1 Light Accent 6" w:uiPriority="46"/>
+    <w:lsdException w:name="List Table 2 Accent 6" w:uiPriority="47"/>
+    <w:lsdException w:name="List Table 3 Accent 6" w:uiPriority="48"/>
+    <w:lsdException w:name="List Table 4 Accent 6" w:uiPriority="49"/>
+    <w:lsdException w:name="List Table 5 Dark Accent 6" w:uiPriority="50"/>
+    <w:lsdException w:name="List Table 6 Colorful Accent 6" w:uiPriority="51"/>
+    <w:lsdException w:name="List Table 7 Colorful Accent 6" w:uiPriority="52"/>
   </w:latentStyles>
   <w:style w:type="paragraph" w:default="1" w:styleId="a">
     <w:name w:val="Normal"/>
@@ -26021,6 +24652,7 @@
     <w:uiPriority w:val="39"/>
     <w:rsid w:val="00744607"/>
     <w:tblPr>
+      <w:tblInd w:w="0" w:type="dxa"/>
       <w:tblBorders>
         <w:top w:val="single" w:sz="4" w:space="0" w:color="auto"/>
         <w:left w:val="single" w:sz="4" w:space="0" w:color="auto"/>
@@ -26029,689 +24661,12 @@
         <w:insideH w:val="single" w:sz="4" w:space="0" w:color="auto"/>
         <w:insideV w:val="single" w:sz="4" w:space="0" w:color="auto"/>
       </w:tblBorders>
-    </w:tblPr>
-  </w:style>
-</w:styles>
-</file>
-
-<file path=word/stylesWithEffects.xml><?xml version="1.0" encoding="utf-8"?>
-<w:styles xmlns:wpc="http://schemas.microsoft.com/office/word/2010/wordprocessingCanvas" xmlns:mc="http://schemas.openxmlformats.org/markup-compatibility/2006" xmlns:o="urn:schemas-microsoft-com:office:office" xmlns:r="http://schemas.openxmlformats.org/officeDocument/2006/relationships" xmlns:m="http://schemas.openxmlformats.org/officeDocument/2006/math" xmlns:v="urn:schemas-microsoft-com:vml" xmlns:wp14="http://schemas.microsoft.com/office/word/2010/wordprocessingDrawing" xmlns:wp="http://schemas.openxmlformats.org/drawingml/2006/wordprocessingDrawing" xmlns:w10="urn:schemas-microsoft-com:office:word" xmlns:w="http://schemas.openxmlformats.org/wordprocessingml/2006/main" xmlns:w14="http://schemas.microsoft.com/office/word/2010/wordml" xmlns:wpg="http://schemas.microsoft.com/office/word/2010/wordprocessingGroup" xmlns:wpi="http://schemas.microsoft.com/office/word/2010/wordprocessingInk" xmlns:wne="http://schemas.microsoft.com/office/word/2006/wordml" xmlns:wps="http://schemas.microsoft.com/office/word/2010/wordprocessingShape" mc:Ignorable="w14 wp14">
-  <w:docDefaults>
-    <w:rPrDefault>
-      <w:rPr>
-        <w:rFonts w:asciiTheme="minorHAnsi" w:eastAsiaTheme="minorEastAsia" w:hAnsiTheme="minorHAnsi" w:cstheme="minorBidi"/>
-        <w:kern w:val="2"/>
-        <w:sz w:val="21"/>
-        <w:szCs w:val="22"/>
-        <w:lang w:val="en-US" w:eastAsia="zh-CN" w:bidi="ar-SA"/>
-      </w:rPr>
-    </w:rPrDefault>
-    <w:pPrDefault/>
-  </w:docDefaults>
-  <w:latentStyles w:defLockedState="0" w:defUIPriority="99" w:defSemiHidden="1" w:defUnhideWhenUsed="1" w:defQFormat="0" w:count="267">
-    <w:lsdException w:name="Normal" w:semiHidden="0" w:uiPriority="0" w:unhideWhenUsed="0" w:qFormat="1"/>
-    <w:lsdException w:name="heading 1" w:semiHidden="0" w:uiPriority="9" w:unhideWhenUsed="0" w:qFormat="1"/>
-    <w:lsdException w:name="heading 2" w:uiPriority="9" w:qFormat="1"/>
-    <w:lsdException w:name="heading 3" w:uiPriority="9" w:qFormat="1"/>
-    <w:lsdException w:name="heading 4" w:uiPriority="9" w:qFormat="1"/>
-    <w:lsdException w:name="heading 5" w:uiPriority="9" w:qFormat="1"/>
-    <w:lsdException w:name="heading 6" w:uiPriority="9" w:qFormat="1"/>
-    <w:lsdException w:name="heading 7" w:uiPriority="9" w:qFormat="1"/>
-    <w:lsdException w:name="heading 8" w:uiPriority="9" w:qFormat="1"/>
-    <w:lsdException w:name="heading 9" w:uiPriority="9" w:qFormat="1"/>
-    <w:lsdException w:name="toc 1" w:uiPriority="39"/>
-    <w:lsdException w:name="toc 2" w:uiPriority="39"/>
-    <w:lsdException w:name="toc 3" w:uiPriority="39"/>
-    <w:lsdException w:name="toc 4" w:uiPriority="39"/>
-    <w:lsdException w:name="toc 5" w:uiPriority="39"/>
-    <w:lsdException w:name="toc 6" w:uiPriority="39"/>
-    <w:lsdException w:name="toc 7" w:uiPriority="39"/>
-    <w:lsdException w:name="toc 8" w:uiPriority="39"/>
-    <w:lsdException w:name="toc 9" w:uiPriority="39"/>
-    <w:lsdException w:name="annotation text" w:uiPriority="0"/>
-    <w:lsdException w:name="caption" w:uiPriority="35" w:qFormat="1"/>
-    <w:lsdException w:name="annotation reference" w:uiPriority="0"/>
-    <w:lsdException w:name="Title" w:semiHidden="0" w:uiPriority="10" w:unhideWhenUsed="0" w:qFormat="1"/>
-    <w:lsdException w:name="Default Paragraph Font" w:uiPriority="1"/>
-    <w:lsdException w:name="Subtitle" w:semiHidden="0" w:uiPriority="11" w:unhideWhenUsed="0" w:qFormat="1"/>
-    <w:lsdException w:name="Strong" w:semiHidden="0" w:uiPriority="22" w:unhideWhenUsed="0" w:qFormat="1"/>
-    <w:lsdException w:name="Emphasis" w:semiHidden="0" w:uiPriority="20" w:unhideWhenUsed="0" w:qFormat="1"/>
-    <w:lsdException w:name="Table Grid" w:semiHidden="0" w:uiPriority="39" w:unhideWhenUsed="0"/>
-    <w:lsdException w:name="Placeholder Text" w:unhideWhenUsed="0"/>
-    <w:lsdException w:name="No Spacing" w:semiHidden="0" w:uiPriority="1" w:unhideWhenUsed="0" w:qFormat="1"/>
-    <w:lsdException w:name="Light Shading" w:semiHidden="0" w:uiPriority="60" w:unhideWhenUsed="0"/>
-    <w:lsdException w:name="Light List" w:semiHidden="0" w:uiPriority="61" w:unhideWhenUsed="0"/>
-    <w:lsdException w:name="Light Grid" w:semiHidden="0" w:uiPriority="62" w:unhideWhenUsed="0"/>
-    <w:lsdException w:name="Medium Shading 1" w:semiHidden="0" w:uiPriority="63" w:unhideWhenUsed="0"/>
-    <w:lsdException w:name="Medium Shading 2" w:semiHidden="0" w:uiPriority="64" w:unhideWhenUsed="0"/>
-    <w:lsdException w:name="Medium List 1" w:semiHidden="0" w:uiPriority="65" w:unhideWhenUsed="0"/>
-    <w:lsdException w:name="Medium List 2" w:semiHidden="0" w:uiPriority="66" w:unhideWhenUsed="0"/>
-    <w:lsdException w:name="Medium Grid 1" w:semiHidden="0" w:uiPriority="67" w:unhideWhenUsed="0"/>
-    <w:lsdException w:name="Medium Grid 2" w:semiHidden="0" w:uiPriority="68" w:unhideWhenUsed="0"/>
-    <w:lsdException w:name="Medium Grid 3" w:semiHidden="0" w:uiPriority="69" w:unhideWhenUsed="0"/>
-    <w:lsdException w:name="Dark List" w:semiHidden="0" w:uiPriority="70" w:unhideWhenUsed="0"/>
-    <w:lsdException w:name="Colorful Shading" w:semiHidden="0" w:uiPriority="71" w:unhideWhenUsed="0"/>
-    <w:lsdException w:name="Colorful List" w:semiHidden="0" w:uiPriority="72" w:unhideWhenUsed="0"/>
-    <w:lsdException w:name="Colorful Grid" w:semiHidden="0" w:uiPriority="73" w:unhideWhenUsed="0"/>
-    <w:lsdException w:name="Light Shading Accent 1" w:semiHidden="0" w:uiPriority="60" w:unhideWhenUsed="0"/>
-    <w:lsdException w:name="Light List Accent 1" w:semiHidden="0" w:uiPriority="61" w:unhideWhenUsed="0"/>
-    <w:lsdException w:name="Light Grid Accent 1" w:semiHidden="0" w:uiPriority="62" w:unhideWhenUsed="0"/>
-    <w:lsdException w:name="Medium Shading 1 Accent 1" w:semiHidden="0" w:uiPriority="63" w:unhideWhenUsed="0"/>
-    <w:lsdException w:name="Medium Shading 2 Accent 1" w:semiHidden="0" w:uiPriority="64" w:unhideWhenUsed="0"/>
-    <w:lsdException w:name="Medium List 1 Accent 1" w:semiHidden="0" w:uiPriority="65" w:unhideWhenUsed="0"/>
-    <w:lsdException w:name="Revision" w:unhideWhenUsed="0"/>
-    <w:lsdException w:name="List Paragraph" w:semiHidden="0" w:uiPriority="34" w:unhideWhenUsed="0" w:qFormat="1"/>
-    <w:lsdException w:name="Quote" w:semiHidden="0" w:uiPriority="29" w:unhideWhenUsed="0" w:qFormat="1"/>
-    <w:lsdException w:name="Intense Quote" w:semiHidden="0" w:uiPriority="30" w:unhideWhenUsed="0" w:qFormat="1"/>
-    <w:lsdException w:name="Medium List 2 Accent 1" w:semiHidden="0" w:uiPriority="66" w:unhideWhenUsed="0"/>
-    <w:lsdException w:name="Medium Grid 1 Accent 1" w:semiHidden="0" w:uiPriority="67" w:unhideWhenUsed="0"/>
-    <w:lsdException w:name="Medium Grid 2 Accent 1" w:semiHidden="0" w:uiPriority="68" w:unhideWhenUsed="0"/>
-    <w:lsdException w:name="Medium Grid 3 Accent 1" w:semiHidden="0" w:uiPriority="69" w:unhideWhenUsed="0"/>
-    <w:lsdException w:name="Dark List Accent 1" w:semiHidden="0" w:uiPriority="70" w:unhideWhenUsed="0"/>
-    <w:lsdException w:name="Colorful Shading Accent 1" w:semiHidden="0" w:uiPriority="71" w:unhideWhenUsed="0"/>
-    <w:lsdException w:name="Colorful List Accent 1" w:semiHidden="0" w:uiPriority="72" w:unhideWhenUsed="0"/>
-    <w:lsdException w:name="Colorful Grid Accent 1" w:semiHidden="0" w:uiPriority="73" w:unhideWhenUsed="0"/>
-    <w:lsdException w:name="Light Shading Accent 2" w:semiHidden="0" w:uiPriority="60" w:unhideWhenUsed="0"/>
-    <w:lsdException w:name="Light List Accent 2" w:semiHidden="0" w:uiPriority="61" w:unhideWhenUsed="0"/>
-    <w:lsdException w:name="Light Grid Accent 2" w:semiHidden="0" w:uiPriority="62" w:unhideWhenUsed="0"/>
-    <w:lsdException w:name="Medium Shading 1 Accent 2" w:semiHidden="0" w:uiPriority="63" w:unhideWhenUsed="0"/>
-    <w:lsdException w:name="Medium Shading 2 Accent 2" w:semiHidden="0" w:uiPriority="64" w:unhideWhenUsed="0"/>
-    <w:lsdException w:name="Medium List 1 Accent 2" w:semiHidden="0" w:uiPriority="65" w:unhideWhenUsed="0"/>
-    <w:lsdException w:name="Medium List 2 Accent 2" w:semiHidden="0" w:uiPriority="66" w:unhideWhenUsed="0"/>
-    <w:lsdException w:name="Medium Grid 1 Accent 2" w:semiHidden="0" w:uiPriority="67" w:unhideWhenUsed="0"/>
-    <w:lsdException w:name="Medium Grid 2 Accent 2" w:semiHidden="0" w:uiPriority="68" w:unhideWhenUsed="0"/>
-    <w:lsdException w:name="Medium Grid 3 Accent 2" w:semiHidden="0" w:uiPriority="69" w:unhideWhenUsed="0"/>
-    <w:lsdException w:name="Dark List Accent 2" w:semiHidden="0" w:uiPriority="70" w:unhideWhenUsed="0"/>
-    <w:lsdException w:name="Colorful Shading Accent 2" w:semiHidden="0" w:uiPriority="71" w:unhideWhenUsed="0"/>
-    <w:lsdException w:name="Colorful List Accent 2" w:semiHidden="0" w:uiPriority="72" w:unhideWhenUsed="0"/>
-    <w:lsdException w:name="Colorful Grid Accent 2" w:semiHidden="0" w:uiPriority="73" w:unhideWhenUsed="0"/>
-    <w:lsdException w:name="Light Shading Accent 3" w:semiHidden="0" w:uiPriority="60" w:unhideWhenUsed="0"/>
-    <w:lsdException w:name="Light List Accent 3" w:semiHidden="0" w:uiPriority="61" w:unhideWhenUsed="0"/>
-    <w:lsdException w:name="Light Grid Accent 3" w:semiHidden="0" w:uiPriority="62" w:unhideWhenUsed="0"/>
-    <w:lsdException w:name="Medium Shading 1 Accent 3" w:semiHidden="0" w:uiPriority="63" w:unhideWhenUsed="0"/>
-    <w:lsdException w:name="Medium Shading 2 Accent 3" w:semiHidden="0" w:uiPriority="64" w:unhideWhenUsed="0"/>
-    <w:lsdException w:name="Medium List 1 Accent 3" w:semiHidden="0" w:uiPriority="65" w:unhideWhenUsed="0"/>
-    <w:lsdException w:name="Medium List 2 Accent 3" w:semiHidden="0" w:uiPriority="66" w:unhideWhenUsed="0"/>
-    <w:lsdException w:name="Medium Grid 1 Accent 3" w:semiHidden="0" w:uiPriority="67" w:unhideWhenUsed="0"/>
-    <w:lsdException w:name="Medium Grid 2 Accent 3" w:semiHidden="0" w:uiPriority="68" w:unhideWhenUsed="0"/>
-    <w:lsdException w:name="Medium Grid 3 Accent 3" w:semiHidden="0" w:uiPriority="69" w:unhideWhenUsed="0"/>
-    <w:lsdException w:name="Dark List Accent 3" w:semiHidden="0" w:uiPriority="70" w:unhideWhenUsed="0"/>
-    <w:lsdException w:name="Colorful Shading Accent 3" w:semiHidden="0" w:uiPriority="71" w:unhideWhenUsed="0"/>
-    <w:lsdException w:name="Colorful List Accent 3" w:semiHidden="0" w:uiPriority="72" w:unhideWhenUsed="0"/>
-    <w:lsdException w:name="Colorful Grid Accent 3" w:semiHidden="0" w:uiPriority="73" w:unhideWhenUsed="0"/>
-    <w:lsdException w:name="Light Shading Accent 4" w:semiHidden="0" w:uiPriority="60" w:unhideWhenUsed="0"/>
-    <w:lsdException w:name="Light List Accent 4" w:semiHidden="0" w:uiPriority="61" w:unhideWhenUsed="0"/>
-    <w:lsdException w:name="Light Grid Accent 4" w:semiHidden="0" w:uiPriority="62" w:unhideWhenUsed="0"/>
-    <w:lsdException w:name="Medium Shading 1 Accent 4" w:semiHidden="0" w:uiPriority="63" w:unhideWhenUsed="0"/>
-    <w:lsdException w:name="Medium Shading 2 Accent 4" w:semiHidden="0" w:uiPriority="64" w:unhideWhenUsed="0"/>
-    <w:lsdException w:name="Medium List 1 Accent 4" w:semiHidden="0" w:uiPriority="65" w:unhideWhenUsed="0"/>
-    <w:lsdException w:name="Medium List 2 Accent 4" w:semiHidden="0" w:uiPriority="66" w:unhideWhenUsed="0"/>
-    <w:lsdException w:name="Medium Grid 1 Accent 4" w:semiHidden="0" w:uiPriority="67" w:unhideWhenUsed="0"/>
-    <w:lsdException w:name="Medium Grid 2 Accent 4" w:semiHidden="0" w:uiPriority="68" w:unhideWhenUsed="0"/>
-    <w:lsdException w:name="Medium Grid 3 Accent 4" w:semiHidden="0" w:uiPriority="69" w:unhideWhenUsed="0"/>
-    <w:lsdException w:name="Dark List Accent 4" w:semiHidden="0" w:uiPriority="70" w:unhideWhenUsed="0"/>
-    <w:lsdException w:name="Colorful Shading Accent 4" w:semiHidden="0" w:uiPriority="71" w:unhideWhenUsed="0"/>
-    <w:lsdException w:name="Colorful List Accent 4" w:semiHidden="0" w:uiPriority="72" w:unhideWhenUsed="0"/>
-    <w:lsdException w:name="Colorful Grid Accent 4" w:semiHidden="0" w:uiPriority="73" w:unhideWhenUsed="0"/>
-    <w:lsdException w:name="Light Shading Accent 5" w:semiHidden="0" w:uiPriority="60" w:unhideWhenUsed="0"/>
-    <w:lsdException w:name="Light List Accent 5" w:semiHidden="0" w:uiPriority="61" w:unhideWhenUsed="0"/>
-    <w:lsdException w:name="Light Grid Accent 5" w:semiHidden="0" w:uiPriority="62" w:unhideWhenUsed="0"/>
-    <w:lsdException w:name="Medium Shading 1 Accent 5" w:semiHidden="0" w:uiPriority="63" w:unhideWhenUsed="0"/>
-    <w:lsdException w:name="Medium Shading 2 Accent 5" w:semiHidden="0" w:uiPriority="64" w:unhideWhenUsed="0"/>
-    <w:lsdException w:name="Medium List 1 Accent 5" w:semiHidden="0" w:uiPriority="65" w:unhideWhenUsed="0"/>
-    <w:lsdException w:name="Medium List 2 Accent 5" w:semiHidden="0" w:uiPriority="66" w:unhideWhenUsed="0"/>
-    <w:lsdException w:name="Medium Grid 1 Accent 5" w:semiHidden="0" w:uiPriority="67" w:unhideWhenUsed="0"/>
-    <w:lsdException w:name="Medium Grid 2 Accent 5" w:semiHidden="0" w:uiPriority="68" w:unhideWhenUsed="0"/>
-    <w:lsdException w:name="Medium Grid 3 Accent 5" w:semiHidden="0" w:uiPriority="69" w:unhideWhenUsed="0"/>
-    <w:lsdException w:name="Dark List Accent 5" w:semiHidden="0" w:uiPriority="70" w:unhideWhenUsed="0"/>
-    <w:lsdException w:name="Colorful Shading Accent 5" w:semiHidden="0" w:uiPriority="71" w:unhideWhenUsed="0"/>
-    <w:lsdException w:name="Colorful List Accent 5" w:semiHidden="0" w:uiPriority="72" w:unhideWhenUsed="0"/>
-    <w:lsdException w:name="Colorful Grid Accent 5" w:semiHidden="0" w:uiPriority="73" w:unhideWhenUsed="0"/>
-    <w:lsdException w:name="Light Shading Accent 6" w:semiHidden="0" w:uiPriority="60" w:unhideWhenUsed="0"/>
-    <w:lsdException w:name="Light List Accent 6" w:semiHidden="0" w:uiPriority="61" w:unhideWhenUsed="0"/>
-    <w:lsdException w:name="Light Grid Accent 6" w:semiHidden="0" w:uiPriority="62" w:unhideWhenUsed="0"/>
-    <w:lsdException w:name="Medium Shading 1 Accent 6" w:semiHidden="0" w:uiPriority="63" w:unhideWhenUsed="0"/>
-    <w:lsdException w:name="Medium Shading 2 Accent 6" w:semiHidden="0" w:uiPriority="64" w:unhideWhenUsed="0"/>
-    <w:lsdException w:name="Medium List 1 Accent 6" w:semiHidden="0" w:uiPriority="65" w:unhideWhenUsed="0"/>
-    <w:lsdException w:name="Medium List 2 Accent 6" w:semiHidden="0" w:uiPriority="66" w:unhideWhenUsed="0"/>
-    <w:lsdException w:name="Medium Grid 1 Accent 6" w:semiHidden="0" w:uiPriority="67" w:unhideWhenUsed="0"/>
-    <w:lsdException w:name="Medium Grid 2 Accent 6" w:semiHidden="0" w:uiPriority="68" w:unhideWhenUsed="0"/>
-    <w:lsdException w:name="Medium Grid 3 Accent 6" w:semiHidden="0" w:uiPriority="69" w:unhideWhenUsed="0"/>
-    <w:lsdException w:name="Dark List Accent 6" w:semiHidden="0" w:uiPriority="70" w:unhideWhenUsed="0"/>
-    <w:lsdException w:name="Colorful Shading Accent 6" w:semiHidden="0" w:uiPriority="71" w:unhideWhenUsed="0"/>
-    <w:lsdException w:name="Colorful List Accent 6" w:semiHidden="0" w:uiPriority="72" w:unhideWhenUsed="0"/>
-    <w:lsdException w:name="Colorful Grid Accent 6" w:semiHidden="0" w:uiPriority="73" w:unhideWhenUsed="0"/>
-    <w:lsdException w:name="Subtle Emphasis" w:semiHidden="0" w:uiPriority="19" w:unhideWhenUsed="0" w:qFormat="1"/>
-    <w:lsdException w:name="Intense Emphasis" w:semiHidden="0" w:uiPriority="21" w:unhideWhenUsed="0" w:qFormat="1"/>
-    <w:lsdException w:name="Subtle Reference" w:semiHidden="0" w:uiPriority="31" w:unhideWhenUsed="0" w:qFormat="1"/>
-    <w:lsdException w:name="Intense Reference" w:semiHidden="0" w:uiPriority="32" w:unhideWhenUsed="0" w:qFormat="1"/>
-    <w:lsdException w:name="Book Title" w:semiHidden="0" w:uiPriority="33" w:unhideWhenUsed="0" w:qFormat="1"/>
-    <w:lsdException w:name="Bibliography" w:uiPriority="37"/>
-    <w:lsdException w:name="TOC Heading" w:uiPriority="39" w:qFormat="1"/>
-  </w:latentStyles>
-  <w:style w:type="paragraph" w:default="1" w:styleId="a">
-    <w:name w:val="Normal"/>
-    <w:qFormat/>
-    <w:rsid w:val="00F21A96"/>
-    <w:pPr>
-      <w:widowControl w:val="0"/>
-      <w:jc w:val="both"/>
-    </w:pPr>
-  </w:style>
-  <w:style w:type="paragraph" w:styleId="1">
-    <w:name w:val="heading 1"/>
-    <w:basedOn w:val="a"/>
-    <w:next w:val="a"/>
-    <w:link w:val="1Char"/>
-    <w:uiPriority w:val="9"/>
-    <w:qFormat/>
-    <w:rsid w:val="00F21A96"/>
-    <w:pPr>
-      <w:keepNext/>
-      <w:keepLines/>
-      <w:spacing w:before="340" w:after="330" w:line="578" w:lineRule="auto"/>
-      <w:outlineLvl w:val="0"/>
-    </w:pPr>
-    <w:rPr>
-      <w:b/>
-      <w:bCs/>
-      <w:kern w:val="44"/>
-      <w:sz w:val="44"/>
-      <w:szCs w:val="44"/>
-    </w:rPr>
-  </w:style>
-  <w:style w:type="paragraph" w:styleId="2">
-    <w:name w:val="heading 2"/>
-    <w:basedOn w:val="a"/>
-    <w:next w:val="a"/>
-    <w:link w:val="2Char"/>
-    <w:uiPriority w:val="9"/>
-    <w:unhideWhenUsed/>
-    <w:qFormat/>
-    <w:rsid w:val="00F21A96"/>
-    <w:pPr>
-      <w:keepNext/>
-      <w:keepLines/>
-      <w:spacing w:before="260" w:after="260" w:line="416" w:lineRule="auto"/>
-      <w:outlineLvl w:val="1"/>
-    </w:pPr>
-    <w:rPr>
-      <w:rFonts w:asciiTheme="majorHAnsi" w:eastAsiaTheme="majorEastAsia" w:hAnsiTheme="majorHAnsi" w:cstheme="majorBidi"/>
-      <w:b/>
-      <w:bCs/>
-      <w:sz w:val="32"/>
-      <w:szCs w:val="32"/>
-    </w:rPr>
-  </w:style>
-  <w:style w:type="paragraph" w:styleId="3">
-    <w:name w:val="heading 3"/>
-    <w:basedOn w:val="a"/>
-    <w:next w:val="a"/>
-    <w:link w:val="3Char"/>
-    <w:uiPriority w:val="9"/>
-    <w:unhideWhenUsed/>
-    <w:qFormat/>
-    <w:rsid w:val="00AA2BD5"/>
-    <w:pPr>
-      <w:keepNext/>
-      <w:keepLines/>
-      <w:spacing w:before="260" w:after="260" w:line="416" w:lineRule="auto"/>
-      <w:outlineLvl w:val="2"/>
-    </w:pPr>
-    <w:rPr>
-      <w:b/>
-      <w:bCs/>
-      <w:sz w:val="32"/>
-      <w:szCs w:val="32"/>
-    </w:rPr>
-  </w:style>
-  <w:style w:type="paragraph" w:styleId="4">
-    <w:name w:val="heading 4"/>
-    <w:basedOn w:val="a"/>
-    <w:next w:val="a"/>
-    <w:link w:val="4Char"/>
-    <w:uiPriority w:val="9"/>
-    <w:unhideWhenUsed/>
-    <w:qFormat/>
-    <w:rsid w:val="00F21A96"/>
-    <w:pPr>
-      <w:keepNext/>
-      <w:keepLines/>
-      <w:spacing w:before="280" w:after="290" w:line="376" w:lineRule="auto"/>
-      <w:outlineLvl w:val="3"/>
-    </w:pPr>
-    <w:rPr>
-      <w:rFonts w:asciiTheme="majorHAnsi" w:eastAsiaTheme="majorEastAsia" w:hAnsiTheme="majorHAnsi" w:cstheme="majorBidi"/>
-      <w:b/>
-      <w:bCs/>
-      <w:sz w:val="28"/>
-      <w:szCs w:val="28"/>
-    </w:rPr>
-  </w:style>
-  <w:style w:type="paragraph" w:styleId="5">
-    <w:name w:val="heading 5"/>
-    <w:basedOn w:val="a"/>
-    <w:next w:val="a"/>
-    <w:link w:val="5Char"/>
-    <w:uiPriority w:val="9"/>
-    <w:semiHidden/>
-    <w:unhideWhenUsed/>
-    <w:qFormat/>
-    <w:rsid w:val="00C1769A"/>
-    <w:pPr>
-      <w:keepNext/>
-      <w:keepLines/>
-      <w:spacing w:before="280" w:after="290" w:line="376" w:lineRule="auto"/>
-      <w:outlineLvl w:val="4"/>
-    </w:pPr>
-    <w:rPr>
-      <w:b/>
-      <w:bCs/>
-      <w:sz w:val="28"/>
-      <w:szCs w:val="28"/>
-    </w:rPr>
-  </w:style>
-  <w:style w:type="character" w:default="1" w:styleId="a0">
-    <w:name w:val="Default Paragraph Font"/>
-    <w:uiPriority w:val="1"/>
-    <w:semiHidden/>
-    <w:unhideWhenUsed/>
-  </w:style>
-  <w:style w:type="table" w:default="1" w:styleId="a1">
-    <w:name w:val="Normal Table"/>
-    <w:uiPriority w:val="99"/>
-    <w:semiHidden/>
-    <w:unhideWhenUsed/>
-    <w:tblPr>
-      <w:tblInd w:w="0" w:type="dxa"/>
       <w:tblCellMar>
         <w:top w:w="0" w:type="dxa"/>
         <w:left w:w="108" w:type="dxa"/>
         <w:bottom w:w="0" w:type="dxa"/>
         <w:right w:w="108" w:type="dxa"/>
       </w:tblCellMar>
-    </w:tblPr>
-  </w:style>
-  <w:style w:type="numbering" w:default="1" w:styleId="a2">
-    <w:name w:val="No List"/>
-    <w:uiPriority w:val="99"/>
-    <w:semiHidden/>
-    <w:unhideWhenUsed/>
-  </w:style>
-  <w:style w:type="paragraph" w:styleId="a3">
-    <w:name w:val="header"/>
-    <w:basedOn w:val="a"/>
-    <w:link w:val="Char"/>
-    <w:uiPriority w:val="99"/>
-    <w:unhideWhenUsed/>
-    <w:rsid w:val="00F21A96"/>
-    <w:pPr>
-      <w:pBdr>
-        <w:bottom w:val="single" w:sz="6" w:space="1" w:color="auto"/>
-      </w:pBdr>
-      <w:tabs>
-        <w:tab w:val="center" w:pos="4153"/>
-        <w:tab w:val="right" w:pos="8306"/>
-      </w:tabs>
-      <w:snapToGrid w:val="0"/>
-      <w:jc w:val="center"/>
-    </w:pPr>
-    <w:rPr>
-      <w:sz w:val="18"/>
-      <w:szCs w:val="18"/>
-    </w:rPr>
-  </w:style>
-  <w:style w:type="character" w:customStyle="1" w:styleId="Char">
-    <w:name w:val="页眉 Char"/>
-    <w:basedOn w:val="a0"/>
-    <w:link w:val="a3"/>
-    <w:uiPriority w:val="99"/>
-    <w:rsid w:val="00F21A96"/>
-    <w:rPr>
-      <w:sz w:val="18"/>
-      <w:szCs w:val="18"/>
-    </w:rPr>
-  </w:style>
-  <w:style w:type="paragraph" w:styleId="a4">
-    <w:name w:val="footer"/>
-    <w:basedOn w:val="a"/>
-    <w:link w:val="Char0"/>
-    <w:uiPriority w:val="99"/>
-    <w:unhideWhenUsed/>
-    <w:rsid w:val="00F21A96"/>
-    <w:pPr>
-      <w:tabs>
-        <w:tab w:val="center" w:pos="4153"/>
-        <w:tab w:val="right" w:pos="8306"/>
-      </w:tabs>
-      <w:snapToGrid w:val="0"/>
-      <w:jc w:val="left"/>
-    </w:pPr>
-    <w:rPr>
-      <w:sz w:val="18"/>
-      <w:szCs w:val="18"/>
-    </w:rPr>
-  </w:style>
-  <w:style w:type="character" w:customStyle="1" w:styleId="Char0">
-    <w:name w:val="页脚 Char"/>
-    <w:basedOn w:val="a0"/>
-    <w:link w:val="a4"/>
-    <w:uiPriority w:val="99"/>
-    <w:rsid w:val="00F21A96"/>
-    <w:rPr>
-      <w:sz w:val="18"/>
-      <w:szCs w:val="18"/>
-    </w:rPr>
-  </w:style>
-  <w:style w:type="character" w:customStyle="1" w:styleId="1Char">
-    <w:name w:val="标题 1 Char"/>
-    <w:basedOn w:val="a0"/>
-    <w:link w:val="1"/>
-    <w:uiPriority w:val="9"/>
-    <w:rsid w:val="00F21A96"/>
-    <w:rPr>
-      <w:b/>
-      <w:bCs/>
-      <w:kern w:val="44"/>
-      <w:sz w:val="44"/>
-      <w:szCs w:val="44"/>
-    </w:rPr>
-  </w:style>
-  <w:style w:type="character" w:customStyle="1" w:styleId="2Char">
-    <w:name w:val="标题 2 Char"/>
-    <w:basedOn w:val="a0"/>
-    <w:link w:val="2"/>
-    <w:uiPriority w:val="9"/>
-    <w:rsid w:val="00F21A96"/>
-    <w:rPr>
-      <w:rFonts w:asciiTheme="majorHAnsi" w:eastAsiaTheme="majorEastAsia" w:hAnsiTheme="majorHAnsi" w:cstheme="majorBidi"/>
-      <w:b/>
-      <w:bCs/>
-      <w:sz w:val="32"/>
-      <w:szCs w:val="32"/>
-    </w:rPr>
-  </w:style>
-  <w:style w:type="character" w:customStyle="1" w:styleId="4Char">
-    <w:name w:val="标题 4 Char"/>
-    <w:basedOn w:val="a0"/>
-    <w:link w:val="4"/>
-    <w:uiPriority w:val="9"/>
-    <w:rsid w:val="00F21A96"/>
-    <w:rPr>
-      <w:rFonts w:asciiTheme="majorHAnsi" w:eastAsiaTheme="majorEastAsia" w:hAnsiTheme="majorHAnsi" w:cstheme="majorBidi"/>
-      <w:b/>
-      <w:bCs/>
-      <w:sz w:val="28"/>
-      <w:szCs w:val="28"/>
-    </w:rPr>
-  </w:style>
-  <w:style w:type="paragraph" w:styleId="a5">
-    <w:name w:val="Normal (Web)"/>
-    <w:basedOn w:val="a"/>
-    <w:uiPriority w:val="99"/>
-    <w:unhideWhenUsed/>
-    <w:rsid w:val="00F21A96"/>
-    <w:pPr>
-      <w:widowControl/>
-      <w:spacing w:before="100" w:beforeAutospacing="1" w:after="100" w:afterAutospacing="1"/>
-      <w:jc w:val="left"/>
-    </w:pPr>
-    <w:rPr>
-      <w:rFonts w:ascii="宋体" w:eastAsia="宋体" w:hAnsi="宋体" w:cs="宋体"/>
-      <w:kern w:val="0"/>
-      <w:sz w:val="24"/>
-      <w:szCs w:val="24"/>
-    </w:rPr>
-  </w:style>
-  <w:style w:type="paragraph" w:styleId="HTML">
-    <w:name w:val="HTML Preformatted"/>
-    <w:basedOn w:val="a"/>
-    <w:link w:val="HTMLChar"/>
-    <w:uiPriority w:val="99"/>
-    <w:unhideWhenUsed/>
-    <w:rsid w:val="00F21A96"/>
-    <w:pPr>
-      <w:widowControl/>
-      <w:tabs>
-        <w:tab w:val="left" w:pos="916"/>
-        <w:tab w:val="left" w:pos="1832"/>
-        <w:tab w:val="left" w:pos="2748"/>
-        <w:tab w:val="left" w:pos="3664"/>
-        <w:tab w:val="left" w:pos="4580"/>
-        <w:tab w:val="left" w:pos="5496"/>
-        <w:tab w:val="left" w:pos="6412"/>
-        <w:tab w:val="left" w:pos="7328"/>
-        <w:tab w:val="left" w:pos="8244"/>
-        <w:tab w:val="left" w:pos="9160"/>
-        <w:tab w:val="left" w:pos="10076"/>
-        <w:tab w:val="left" w:pos="10992"/>
-        <w:tab w:val="left" w:pos="11908"/>
-        <w:tab w:val="left" w:pos="12824"/>
-        <w:tab w:val="left" w:pos="13740"/>
-        <w:tab w:val="left" w:pos="14656"/>
-      </w:tabs>
-      <w:jc w:val="left"/>
-    </w:pPr>
-    <w:rPr>
-      <w:rFonts w:ascii="宋体" w:eastAsia="宋体" w:hAnsi="宋体" w:cs="宋体"/>
-      <w:kern w:val="0"/>
-      <w:sz w:val="24"/>
-      <w:szCs w:val="24"/>
-    </w:rPr>
-  </w:style>
-  <w:style w:type="character" w:customStyle="1" w:styleId="HTMLChar">
-    <w:name w:val="HTML 预设格式 Char"/>
-    <w:basedOn w:val="a0"/>
-    <w:link w:val="HTML"/>
-    <w:uiPriority w:val="99"/>
-    <w:rsid w:val="00F21A96"/>
-    <w:rPr>
-      <w:rFonts w:ascii="宋体" w:eastAsia="宋体" w:hAnsi="宋体" w:cs="宋体"/>
-      <w:kern w:val="0"/>
-      <w:sz w:val="24"/>
-      <w:szCs w:val="24"/>
-    </w:rPr>
-  </w:style>
-  <w:style w:type="character" w:customStyle="1" w:styleId="apple-converted-space">
-    <w:name w:val="apple-converted-space"/>
-    <w:basedOn w:val="a0"/>
-    <w:rsid w:val="00F21A96"/>
-  </w:style>
-  <w:style w:type="character" w:styleId="HTML0">
-    <w:name w:val="HTML Code"/>
-    <w:basedOn w:val="a0"/>
-    <w:uiPriority w:val="99"/>
-    <w:unhideWhenUsed/>
-    <w:rsid w:val="00F21A96"/>
-    <w:rPr>
-      <w:rFonts w:ascii="宋体" w:eastAsia="宋体" w:hAnsi="宋体" w:cs="宋体"/>
-      <w:sz w:val="24"/>
-      <w:szCs w:val="24"/>
-    </w:rPr>
-  </w:style>
-  <w:style w:type="character" w:styleId="a6">
-    <w:name w:val="Hyperlink"/>
-    <w:basedOn w:val="a0"/>
-    <w:uiPriority w:val="99"/>
-    <w:unhideWhenUsed/>
-    <w:rsid w:val="00F21A96"/>
-    <w:rPr>
-      <w:color w:val="0563C1" w:themeColor="hyperlink"/>
-      <w:u w:val="single"/>
-    </w:rPr>
-  </w:style>
-  <w:style w:type="character" w:styleId="a7">
-    <w:name w:val="annotation reference"/>
-    <w:basedOn w:val="a0"/>
-    <w:unhideWhenUsed/>
-    <w:rsid w:val="00F21A96"/>
-    <w:rPr>
-      <w:sz w:val="21"/>
-      <w:szCs w:val="21"/>
-    </w:rPr>
-  </w:style>
-  <w:style w:type="paragraph" w:styleId="a8">
-    <w:name w:val="annotation text"/>
-    <w:basedOn w:val="a"/>
-    <w:link w:val="Char1"/>
-    <w:unhideWhenUsed/>
-    <w:rsid w:val="00F21A96"/>
-    <w:pPr>
-      <w:jc w:val="left"/>
-    </w:pPr>
-  </w:style>
-  <w:style w:type="character" w:customStyle="1" w:styleId="Char1">
-    <w:name w:val="批注文字 Char"/>
-    <w:basedOn w:val="a0"/>
-    <w:link w:val="a8"/>
-    <w:rsid w:val="00F21A96"/>
-  </w:style>
-  <w:style w:type="character" w:customStyle="1" w:styleId="hljs-selector-tag">
-    <w:name w:val="hljs-selector-tag"/>
-    <w:basedOn w:val="a0"/>
-    <w:rsid w:val="00F21A96"/>
-  </w:style>
-  <w:style w:type="character" w:customStyle="1" w:styleId="hljs-selector-class">
-    <w:name w:val="hljs-selector-class"/>
-    <w:basedOn w:val="a0"/>
-    <w:rsid w:val="00F21A96"/>
-  </w:style>
-  <w:style w:type="paragraph" w:styleId="a9">
-    <w:name w:val="Balloon Text"/>
-    <w:basedOn w:val="a"/>
-    <w:link w:val="Char2"/>
-    <w:uiPriority w:val="99"/>
-    <w:semiHidden/>
-    <w:unhideWhenUsed/>
-    <w:rsid w:val="00711D34"/>
-    <w:rPr>
-      <w:sz w:val="18"/>
-      <w:szCs w:val="18"/>
-    </w:rPr>
-  </w:style>
-  <w:style w:type="character" w:customStyle="1" w:styleId="Char2">
-    <w:name w:val="批注框文本 Char"/>
-    <w:basedOn w:val="a0"/>
-    <w:link w:val="a9"/>
-    <w:uiPriority w:val="99"/>
-    <w:semiHidden/>
-    <w:rsid w:val="00711D34"/>
-    <w:rPr>
-      <w:sz w:val="18"/>
-      <w:szCs w:val="18"/>
-    </w:rPr>
-  </w:style>
-  <w:style w:type="character" w:styleId="aa">
-    <w:name w:val="FollowedHyperlink"/>
-    <w:basedOn w:val="a0"/>
-    <w:uiPriority w:val="99"/>
-    <w:semiHidden/>
-    <w:unhideWhenUsed/>
-    <w:rsid w:val="00711D34"/>
-    <w:rPr>
-      <w:color w:val="954F72" w:themeColor="followedHyperlink"/>
-      <w:u w:val="single"/>
-    </w:rPr>
-  </w:style>
-  <w:style w:type="character" w:styleId="ab">
-    <w:name w:val="Strong"/>
-    <w:basedOn w:val="a0"/>
-    <w:uiPriority w:val="22"/>
-    <w:qFormat/>
-    <w:rsid w:val="00711D34"/>
-    <w:rPr>
-      <w:b/>
-      <w:bCs/>
-    </w:rPr>
-  </w:style>
-  <w:style w:type="character" w:customStyle="1" w:styleId="3Char">
-    <w:name w:val="标题 3 Char"/>
-    <w:basedOn w:val="a0"/>
-    <w:link w:val="3"/>
-    <w:uiPriority w:val="9"/>
-    <w:rsid w:val="00AA2BD5"/>
-    <w:rPr>
-      <w:b/>
-      <w:bCs/>
-      <w:sz w:val="32"/>
-      <w:szCs w:val="32"/>
-    </w:rPr>
-  </w:style>
-  <w:style w:type="character" w:customStyle="1" w:styleId="hljs-comment">
-    <w:name w:val="hljs-comment"/>
-    <w:basedOn w:val="a0"/>
-    <w:rsid w:val="00AA2BD5"/>
-  </w:style>
-  <w:style w:type="character" w:customStyle="1" w:styleId="hljs-attribute">
-    <w:name w:val="hljs-attribute"/>
-    <w:basedOn w:val="a0"/>
-    <w:rsid w:val="00AA2BD5"/>
-  </w:style>
-  <w:style w:type="paragraph" w:styleId="ac">
-    <w:name w:val="annotation subject"/>
-    <w:basedOn w:val="a8"/>
-    <w:next w:val="a8"/>
-    <w:link w:val="Char3"/>
-    <w:uiPriority w:val="99"/>
-    <w:semiHidden/>
-    <w:unhideWhenUsed/>
-    <w:rsid w:val="00CD5ED3"/>
-    <w:rPr>
-      <w:b/>
-      <w:bCs/>
-    </w:rPr>
-  </w:style>
-  <w:style w:type="character" w:customStyle="1" w:styleId="Char3">
-    <w:name w:val="批注主题 Char"/>
-    <w:basedOn w:val="Char1"/>
-    <w:link w:val="ac"/>
-    <w:uiPriority w:val="99"/>
-    <w:semiHidden/>
-    <w:rsid w:val="00CD5ED3"/>
-    <w:rPr>
-      <w:b/>
-      <w:bCs/>
-    </w:rPr>
-  </w:style>
-  <w:style w:type="character" w:customStyle="1" w:styleId="5Char">
-    <w:name w:val="标题 5 Char"/>
-    <w:basedOn w:val="a0"/>
-    <w:link w:val="5"/>
-    <w:uiPriority w:val="9"/>
-    <w:semiHidden/>
-    <w:rsid w:val="00C1769A"/>
-    <w:rPr>
-      <w:b/>
-      <w:bCs/>
-      <w:sz w:val="28"/>
-      <w:szCs w:val="28"/>
-    </w:rPr>
-  </w:style>
-  <w:style w:type="character" w:styleId="ad">
-    <w:name w:val="Emphasis"/>
-    <w:basedOn w:val="a0"/>
-    <w:uiPriority w:val="20"/>
-    <w:qFormat/>
-    <w:rsid w:val="006824F3"/>
-    <w:rPr>
-      <w:i/>
-      <w:iCs/>
-    </w:rPr>
-  </w:style>
-  <w:style w:type="table" w:styleId="ae">
-    <w:name w:val="Table Grid"/>
-    <w:basedOn w:val="a1"/>
-    <w:uiPriority w:val="39"/>
-    <w:rsid w:val="00744607"/>
-    <w:tblPr>
-      <w:tblBorders>
-        <w:top w:val="single" w:sz="4" w:space="0" w:color="auto"/>
-        <w:left w:val="single" w:sz="4" w:space="0" w:color="auto"/>
-        <w:bottom w:val="single" w:sz="4" w:space="0" w:color="auto"/>
-        <w:right w:val="single" w:sz="4" w:space="0" w:color="auto"/>
-        <w:insideH w:val="single" w:sz="4" w:space="0" w:color="auto"/>
-        <w:insideV w:val="single" w:sz="4" w:space="0" w:color="auto"/>
-      </w:tblBorders>
     </w:tblPr>
   </w:style>
 </w:styles>
@@ -26972,7 +24927,7 @@
   <a:extraClrSchemeLst/>
   <a:extLst>
     <a:ext uri="{05A4C25C-085E-4340-85A3-A5531E510DB2}">
-      <thm15:themeFamily xmlns:thm15="http://schemas.microsoft.com/office/thememl/2012/main" xmlns="" name="Office Theme" id="{62F939B6-93AF-4DB8-9C6B-D6C7DFDC589F}" vid="{4A3C46E8-61CC-4603-A589-7422A47A8E4A}"/>
+      <thm15:themeFamily xmlns:thm15="http://schemas.microsoft.com/office/thememl/2012/main" name="Office Theme" id="{62F939B6-93AF-4DB8-9C6B-D6C7DFDC589F}" vid="{4A3C46E8-61CC-4603-A589-7422A47A8E4A}"/>
     </a:ext>
   </a:extLst>
 </a:theme>
@@ -26983,7 +24938,7 @@
 </file>
 
 <file path=customXml/itemProps1.xml><?xml version="1.0" encoding="utf-8"?>
-<ds:datastoreItem xmlns:ds="http://schemas.openxmlformats.org/officeDocument/2006/customXml" ds:itemID="{390A5028-923C-47CB-ABB3-E9C79D2397C2}">
+<ds:datastoreItem xmlns:ds="http://schemas.openxmlformats.org/officeDocument/2006/customXml" ds:itemID="{9C733AD0-AD0E-40E8-9282-3D2DB2EF6F79}">
   <ds:schemaRefs>
     <ds:schemaRef ds:uri="http://schemas.openxmlformats.org/officeDocument/2006/bibliography"/>
   </ds:schemaRefs>

--- a/asys.build.docx
+++ b/asys.build.docx
@@ -13564,6 +13564,34 @@
               <w:t>目录下。</w:t>
             </w:r>
           </w:p>
+          <w:p>
+            <w:hyperlink r:id="rId18" w:history="1">
+              <w:r>
+                <w:rPr>
+                  <w:rStyle w:val="a6"/>
+                </w:rPr>
+                <w:t>http://www.cnblogs.com/douzhanshen/p/3243442.html</w:t>
+              </w:r>
+            </w:hyperlink>
+          </w:p>
+          <w:p>
+            <w:pPr>
+              <w:rPr>
+                <w:rFonts w:hint="eastAsia"/>
+              </w:rPr>
+            </w:pPr>
+            <w:r>
+              <w:rPr>
+                <w:rFonts w:hint="eastAsia"/>
+              </w:rPr>
+              <w:t>在</w:t>
+            </w:r>
+            <w:r>
+              <w:t>更目录下执行</w:t>
+            </w:r>
+            <w:bookmarkStart w:id="9" w:name="_GoBack"/>
+            <w:bookmarkEnd w:id="9"/>
+          </w:p>
         </w:tc>
       </w:tr>
       <w:tr>
@@ -15889,7 +15917,7 @@
                 <w:szCs w:val="24"/>
               </w:rPr>
             </w:pPr>
-            <w:hyperlink r:id="rId18" w:history="1">
+            <w:hyperlink r:id="rId19" w:history="1">
               <w:r>
                 <w:rPr>
                   <w:rStyle w:val="a6"/>
@@ -16784,7 +16812,7 @@
         </w:rPr>
         <w:t>建议：首次编译时采用</w:t>
       </w:r>
-      <w:commentRangeStart w:id="9"/>
+      <w:commentRangeStart w:id="10"/>
       <w:r>
         <w:rPr>
           <w:rFonts w:ascii="Arial" w:eastAsia="宋体" w:hAnsi="Arial" w:cs="Arial"/>
@@ -16795,12 +16823,12 @@
         </w:rPr>
         <w:t>make/mma/mmma</w:t>
       </w:r>
-      <w:commentRangeEnd w:id="9"/>
+      <w:commentRangeEnd w:id="10"/>
       <w:r>
         <w:rPr>
           <w:rStyle w:val="a7"/>
         </w:rPr>
-        <w:commentReference w:id="9"/>
+        <w:commentReference w:id="10"/>
       </w:r>
       <w:r>
         <w:rPr>
@@ -18549,7 +18577,7 @@
               </w:rPr>
               <w:t>的</w:t>
             </w:r>
-            <w:commentRangeStart w:id="10"/>
+            <w:commentRangeStart w:id="11"/>
             <w:r>
               <w:rPr>
                 <w:rFonts w:ascii="Arial" w:eastAsia="宋体" w:hAnsi="Arial" w:cs="Arial"/>
@@ -18560,12 +18588,12 @@
               </w:rPr>
               <w:t>selinux</w:t>
             </w:r>
-            <w:commentRangeEnd w:id="10"/>
+            <w:commentRangeEnd w:id="11"/>
             <w:r>
               <w:rPr>
                 <w:rStyle w:val="a7"/>
               </w:rPr>
-              <w:commentReference w:id="10"/>
+              <w:commentReference w:id="11"/>
             </w:r>
             <w:r>
               <w:rPr>
@@ -18738,7 +18766,7 @@
                 <w:szCs w:val="24"/>
               </w:rPr>
             </w:pPr>
-            <w:commentRangeStart w:id="11"/>
+            <w:commentRangeStart w:id="12"/>
             <w:r>
               <w:rPr>
                 <w:rFonts w:ascii="宋体" w:eastAsia="宋体" w:hAnsi="宋体" w:cs="宋体"/>
@@ -18805,12 +18833,12 @@
               </w:rPr>
               <w:t>源文件执行搜索操作</w:t>
             </w:r>
-            <w:commentRangeEnd w:id="11"/>
+            <w:commentRangeEnd w:id="12"/>
             <w:r>
               <w:rPr>
                 <w:rStyle w:val="a7"/>
               </w:rPr>
-              <w:commentReference w:id="11"/>
+              <w:commentReference w:id="12"/>
             </w:r>
           </w:p>
         </w:tc>
@@ -19894,7 +19922,7 @@
             <w:pPr>
               <w:spacing w:after="300"/>
             </w:pPr>
-            <w:commentRangeStart w:id="12"/>
+            <w:commentRangeStart w:id="13"/>
             <w:r>
               <w:t>查询</w:t>
             </w:r>
@@ -19907,12 +19935,12 @@
             <w:r>
               <w:t>product</w:t>
             </w:r>
-            <w:commentRangeEnd w:id="12"/>
+            <w:commentRangeEnd w:id="13"/>
             <w:r>
               <w:rPr>
                 <w:rStyle w:val="a7"/>
               </w:rPr>
-              <w:commentReference w:id="12"/>
+              <w:commentReference w:id="13"/>
             </w:r>
           </w:p>
         </w:tc>
@@ -20409,7 +20437,7 @@
                     </pic:cNvPicPr>
                   </pic:nvPicPr>
                   <pic:blipFill>
-                    <a:blip r:embed="rId19">
+                    <a:blip r:embed="rId20">
                       <a:extLst>
                         <a:ext uri="{28A0092B-C50C-407E-A947-70E740481C1C}">
                           <a14:useLocalDpi xmlns:a14="http://schemas.microsoft.com/office/drawing/2010/main" val="0"/>
@@ -20620,7 +20648,7 @@
           <w:u w:val="single"/>
         </w:rPr>
       </w:pPr>
-      <w:hyperlink r:id="rId20" w:history="1">
+      <w:hyperlink r:id="rId21" w:history="1">
         <w:r>
           <w:rPr>
             <w:rStyle w:val="a6"/>
@@ -20647,7 +20675,7 @@
           <w:rStyle w:val="a6"/>
         </w:rPr>
       </w:pPr>
-      <w:hyperlink r:id="rId21" w:history="1">
+      <w:hyperlink r:id="rId22" w:history="1">
         <w:r>
           <w:rPr>
             <w:rStyle w:val="a6"/>
@@ -20676,7 +20704,6 @@
         <w:pStyle w:val="1"/>
         <w:rPr>
           <w:rStyle w:val="a6"/>
-          <w:rFonts w:hint="eastAsia"/>
         </w:rPr>
       </w:pPr>
       <w:r>
@@ -20685,8 +20712,6 @@
         </w:rPr>
         <w:t>TASK</w:t>
       </w:r>
-      <w:bookmarkStart w:id="13" w:name="_GoBack"/>
-      <w:bookmarkEnd w:id="13"/>
     </w:p>
     <w:p>
       <w:pPr>
@@ -20696,7 +20721,7 @@
           <w:u w:val="none"/>
         </w:rPr>
       </w:pPr>
-      <w:hyperlink r:id="rId22" w:history="1">
+      <w:hyperlink r:id="rId23" w:history="1">
         <w:r>
           <w:rPr>
             <w:rStyle w:val="a6"/>
@@ -21147,7 +21172,7 @@
       </w:r>
     </w:p>
   </w:comment>
-  <w:comment w:id="9" w:author="Key Guan" w:date="2017-09-18T22:56:00Z" w:initials="KG">
+  <w:comment w:id="10" w:author="Key Guan" w:date="2017-09-18T22:56:00Z" w:initials="KG">
     <w:p>
       <w:pPr>
         <w:pStyle w:val="a8"/>
@@ -21169,7 +21194,7 @@
       </w:r>
     </w:p>
   </w:comment>
-  <w:comment w:id="10" w:author="Key Guan" w:date="2017-12-24T17:22:00Z" w:initials="KG">
+  <w:comment w:id="11" w:author="Key Guan" w:date="2017-12-24T17:22:00Z" w:initials="KG">
     <w:p>
       <w:pPr>
         <w:pStyle w:val="a8"/>
@@ -21191,7 +21216,7 @@
       </w:r>
     </w:p>
   </w:comment>
-  <w:comment w:id="11" w:author="Key Guan" w:date="2017-12-24T17:24:00Z" w:initials="KG">
+  <w:comment w:id="12" w:author="Key Guan" w:date="2017-12-24T17:24:00Z" w:initials="KG">
     <w:p>
       <w:pPr>
         <w:pStyle w:val="a8"/>
@@ -21213,7 +21238,7 @@
       </w:r>
     </w:p>
   </w:comment>
-  <w:comment w:id="12" w:author="Key Guan" w:date="2017-12-24T17:40:00Z" w:initials="KG">
+  <w:comment w:id="13" w:author="Key Guan" w:date="2017-12-24T17:40:00Z" w:initials="KG">
     <w:p>
       <w:pPr>
         <w:pStyle w:val="a8"/>
@@ -24938,7 +24963,7 @@
 </file>
 
 <file path=customXml/itemProps1.xml><?xml version="1.0" encoding="utf-8"?>
-<ds:datastoreItem xmlns:ds="http://schemas.openxmlformats.org/officeDocument/2006/customXml" ds:itemID="{9C733AD0-AD0E-40E8-9282-3D2DB2EF6F79}">
+<ds:datastoreItem xmlns:ds="http://schemas.openxmlformats.org/officeDocument/2006/customXml" ds:itemID="{7FDCB85F-7558-4404-BF93-DBF7DD2EFE60}">
   <ds:schemaRefs>
     <ds:schemaRef ds:uri="http://schemas.openxmlformats.org/officeDocument/2006/bibliography"/>
   </ds:schemaRefs>

--- a/asys.build.docx
+++ b/asys.build.docx
@@ -13575,22 +13575,15 @@
             </w:hyperlink>
           </w:p>
           <w:p>
-            <w:pPr>
+            <w:r>
               <w:rPr>
                 <w:rFonts w:hint="eastAsia"/>
               </w:rPr>
-            </w:pPr>
-            <w:r>
-              <w:rPr>
-                <w:rFonts w:hint="eastAsia"/>
-              </w:rPr>
               <w:t>在</w:t>
             </w:r>
             <w:r>
               <w:t>更目录下执行</w:t>
             </w:r>
-            <w:bookmarkStart w:id="9" w:name="_GoBack"/>
-            <w:bookmarkEnd w:id="9"/>
           </w:p>
         </w:tc>
       </w:tr>
@@ -16487,6 +16480,43 @@
         <w:spacing w:before="450" w:after="450" w:line="408" w:lineRule="atLeast"/>
         <w:jc w:val="left"/>
         <w:rPr>
+          <w:rFonts w:ascii="Arial" w:eastAsia="宋体" w:hAnsi="Arial" w:cs="Arial" w:hint="eastAsia"/>
+          <w:color w:val="404040"/>
+          <w:kern w:val="0"/>
+          <w:sz w:val="24"/>
+          <w:szCs w:val="24"/>
+        </w:rPr>
+      </w:pPr>
+      <w:r>
+        <w:rPr>
+          <w:rFonts w:ascii="Arial" w:eastAsia="宋体" w:hAnsi="Arial" w:cs="Arial" w:hint="eastAsia"/>
+          <w:color w:val="404040"/>
+          <w:kern w:val="0"/>
+          <w:sz w:val="24"/>
+          <w:szCs w:val="24"/>
+        </w:rPr>
+        <w:t>有些</w:t>
+      </w:r>
+      <w:r>
+        <w:rPr>
+          <w:rFonts w:ascii="Arial" w:eastAsia="宋体" w:hAnsi="Arial" w:cs="Arial"/>
+          <w:color w:val="404040"/>
+          <w:kern w:val="0"/>
+          <w:sz w:val="24"/>
+          <w:szCs w:val="24"/>
+        </w:rPr>
+        <w:t>依赖库，直接从手机里面拉取出来，是可以的</w:t>
+      </w:r>
+      <w:bookmarkStart w:id="9" w:name="_GoBack"/>
+      <w:bookmarkEnd w:id="9"/>
+    </w:p>
+    <w:p>
+      <w:pPr>
+        <w:widowControl/>
+        <w:shd w:val="clear" w:color="auto" w:fill="FFFFFF"/>
+        <w:spacing w:before="450" w:after="450" w:line="408" w:lineRule="atLeast"/>
+        <w:jc w:val="left"/>
+        <w:rPr>
           <w:rFonts w:ascii="Arial" w:eastAsia="宋体" w:hAnsi="Arial" w:cs="Arial"/>
           <w:color w:val="404040"/>
           <w:kern w:val="0"/>
@@ -17328,7 +17358,14 @@
         <w:rPr>
           <w:rFonts w:hint="eastAsia"/>
         </w:rPr>
-        <w:t>”将文件拷贝到该目录，默认的编译目标不会产生该目录。</w:t>
+        <w:t>”将文件拷贝到该目录，</w:t>
+      </w:r>
+      <w:r>
+        <w:rPr>
+          <w:rFonts w:hint="eastAsia"/>
+        </w:rPr>
+        <w:lastRenderedPageBreak/>
+        <w:t>默认的编译目标不会产生该目录。</w:t>
       </w:r>
     </w:p>
     <w:p/>
@@ -17344,7 +17381,6 @@
         <w:rPr>
           <w:rFonts w:hint="eastAsia"/>
         </w:rPr>
-        <w:lastRenderedPageBreak/>
         <w:t>镜像文件</w:t>
       </w:r>
     </w:p>
@@ -18336,6 +18372,7 @@
                 <w:sz w:val="24"/>
                 <w:szCs w:val="24"/>
               </w:rPr>
+              <w:lastRenderedPageBreak/>
               <w:t>mgrep [keyword]</w:t>
             </w:r>
           </w:p>
@@ -18461,7 +18498,6 @@
                 <w:sz w:val="24"/>
                 <w:szCs w:val="24"/>
               </w:rPr>
-              <w:lastRenderedPageBreak/>
               <w:t>sepgrep [keyword]</w:t>
             </w:r>
           </w:p>
@@ -19346,6 +19382,7 @@
               <w:spacing w:after="300"/>
             </w:pPr>
             <w:r>
+              <w:lastRenderedPageBreak/>
               <w:t>cproj</w:t>
             </w:r>
           </w:p>
@@ -19468,7 +19505,6 @@
               <w:spacing w:after="300"/>
             </w:pPr>
             <w:r>
-              <w:lastRenderedPageBreak/>
               <w:t>godir [filename]</w:t>
             </w:r>
           </w:p>
@@ -24963,7 +24999,7 @@
 </file>
 
 <file path=customXml/itemProps1.xml><?xml version="1.0" encoding="utf-8"?>
-<ds:datastoreItem xmlns:ds="http://schemas.openxmlformats.org/officeDocument/2006/customXml" ds:itemID="{7FDCB85F-7558-4404-BF93-DBF7DD2EFE60}">
+<ds:datastoreItem xmlns:ds="http://schemas.openxmlformats.org/officeDocument/2006/customXml" ds:itemID="{582992A4-2EAA-454D-AEE4-1A4EFD8F5F7F}">
   <ds:schemaRefs>
     <ds:schemaRef ds:uri="http://schemas.openxmlformats.org/officeDocument/2006/bibliography"/>
   </ds:schemaRefs>

--- a/asys.build.docx
+++ b/asys.build.docx
@@ -13585,6 +13585,22 @@
               <w:t>更目录下执行</w:t>
             </w:r>
           </w:p>
+          <w:p>
+            <w:pPr>
+              <w:rPr>
+                <w:rFonts w:hint="eastAsia"/>
+              </w:rPr>
+            </w:pPr>
+            <w:r>
+              <w:rPr>
+                <w:rFonts w:hint="eastAsia"/>
+              </w:rPr>
+              <w:t>比如</w:t>
+            </w:r>
+            <w:r>
+              <w:t>添加了一个类，增加了对外的方法</w:t>
+            </w:r>
+          </w:p>
         </w:tc>
       </w:tr>
       <w:tr>
@@ -14020,6 +14036,7 @@
                 <w:rStyle w:val="ab"/>
                 <w:bdr w:val="none" w:sz="0" w:space="0" w:color="auto" w:frame="1"/>
               </w:rPr>
+              <w:lastRenderedPageBreak/>
               <w:t>make &lt;local_target&gt;</w:t>
             </w:r>
           </w:p>
@@ -14079,7 +14096,6 @@
                 <w:rStyle w:val="ab"/>
                 <w:bdr w:val="none" w:sz="0" w:space="0" w:color="auto" w:frame="1"/>
               </w:rPr>
-              <w:lastRenderedPageBreak/>
               <w:t>make clean-&lt;local_target&gt;</w:t>
             </w:r>
           </w:p>
@@ -14908,6 +14924,7 @@
                 <w:sz w:val="24"/>
                 <w:szCs w:val="24"/>
               </w:rPr>
+              <w:lastRenderedPageBreak/>
               <w:t>mmma [module_path]</w:t>
             </w:r>
           </w:p>
@@ -14986,7 +15003,6 @@
                 <w:sz w:val="24"/>
                 <w:szCs w:val="24"/>
               </w:rPr>
-              <w:lastRenderedPageBreak/>
               <w:t>make [module_name]</w:t>
             </w:r>
           </w:p>
@@ -16146,6 +16162,7 @@
                 <w:sz w:val="24"/>
                 <w:szCs w:val="24"/>
               </w:rPr>
+              <w:lastRenderedPageBreak/>
               <w:t>jni framework</w:t>
             </w:r>
           </w:p>
@@ -16265,7 +16282,6 @@
                 <w:sz w:val="24"/>
                 <w:szCs w:val="24"/>
               </w:rPr>
-              <w:lastRenderedPageBreak/>
               <w:t>binder</w:t>
             </w:r>
           </w:p>
@@ -16480,21 +16496,21 @@
         <w:spacing w:before="450" w:after="450" w:line="408" w:lineRule="atLeast"/>
         <w:jc w:val="left"/>
         <w:rPr>
+          <w:rFonts w:ascii="Arial" w:eastAsia="宋体" w:hAnsi="Arial" w:cs="Arial"/>
+          <w:color w:val="404040"/>
+          <w:kern w:val="0"/>
+          <w:sz w:val="24"/>
+          <w:szCs w:val="24"/>
+        </w:rPr>
+      </w:pPr>
+      <w:r>
+        <w:rPr>
           <w:rFonts w:ascii="Arial" w:eastAsia="宋体" w:hAnsi="Arial" w:cs="Arial" w:hint="eastAsia"/>
           <w:color w:val="404040"/>
           <w:kern w:val="0"/>
           <w:sz w:val="24"/>
           <w:szCs w:val="24"/>
         </w:rPr>
-      </w:pPr>
-      <w:r>
-        <w:rPr>
-          <w:rFonts w:ascii="Arial" w:eastAsia="宋体" w:hAnsi="Arial" w:cs="Arial" w:hint="eastAsia"/>
-          <w:color w:val="404040"/>
-          <w:kern w:val="0"/>
-          <w:sz w:val="24"/>
-          <w:szCs w:val="24"/>
-        </w:rPr>
         <w:t>有些</w:t>
       </w:r>
       <w:r>
@@ -16507,8 +16523,6 @@
         </w:rPr>
         <w:t>依赖库，直接从手机里面拉取出来，是可以的</w:t>
       </w:r>
-      <w:bookmarkStart w:id="9" w:name="_GoBack"/>
-      <w:bookmarkEnd w:id="9"/>
     </w:p>
     <w:p>
       <w:pPr>
@@ -16842,7 +16856,7 @@
         </w:rPr>
         <w:t>建议：首次编译时采用</w:t>
       </w:r>
-      <w:commentRangeStart w:id="10"/>
+      <w:commentRangeStart w:id="9"/>
       <w:r>
         <w:rPr>
           <w:rFonts w:ascii="Arial" w:eastAsia="宋体" w:hAnsi="Arial" w:cs="Arial"/>
@@ -16853,12 +16867,12 @@
         </w:rPr>
         <w:t>make/mma/mmma</w:t>
       </w:r>
-      <w:commentRangeEnd w:id="10"/>
+      <w:commentRangeEnd w:id="9"/>
       <w:r>
         <w:rPr>
           <w:rStyle w:val="a7"/>
         </w:rPr>
-        <w:commentReference w:id="10"/>
+        <w:commentReference w:id="9"/>
       </w:r>
       <w:r>
         <w:rPr>
@@ -17302,6 +17316,7 @@
         <w:rPr>
           <w:rFonts w:hint="eastAsia"/>
         </w:rPr>
+        <w:lastRenderedPageBreak/>
         <w:t>/out/target/product/&lt;product_name&gt;/</w:t>
       </w:r>
       <w:r>
@@ -17358,14 +17373,7 @@
         <w:rPr>
           <w:rFonts w:hint="eastAsia"/>
         </w:rPr>
-        <w:t>”将文件拷贝到该目录，</w:t>
-      </w:r>
-      <w:r>
-        <w:rPr>
-          <w:rFonts w:hint="eastAsia"/>
-        </w:rPr>
-        <w:lastRenderedPageBreak/>
-        <w:t>默认的编译目标不会产生该目录。</w:t>
+        <w:t>”将文件拷贝到该目录，默认的编译目标不会产生该目录。</w:t>
       </w:r>
     </w:p>
     <w:p/>
@@ -17519,6 +17527,43 @@
         </w:rPr>
         <w:t>，包含了应用程序相关的数据以及和用户相关的数据。</w:t>
       </w:r>
+    </w:p>
+    <w:p/>
+    <w:p>
+      <w:pPr>
+        <w:pStyle w:val="2"/>
+        <w:numPr>
+          <w:ilvl w:val="1"/>
+          <w:numId w:val="1"/>
+        </w:numPr>
+        <w:rPr>
+          <w:shd w:val="clear" w:color="auto" w:fill="FFFFFF"/>
+        </w:rPr>
+      </w:pPr>
+      <w:r>
+        <w:rPr>
+          <w:rFonts w:hint="eastAsia"/>
+        </w:rPr>
+        <w:t>导出</w:t>
+      </w:r>
+      <w:r>
+        <w:t>api</w:t>
+      </w:r>
+      <w:r>
+        <w:rPr>
+          <w:shd w:val="clear" w:color="auto" w:fill="FFFFFF"/>
+        </w:rPr>
+        <w:t> update-api</w:t>
+      </w:r>
+    </w:p>
+    <w:p>
+      <w:pPr>
+        <w:rPr>
+          <w:rFonts w:hint="eastAsia"/>
+        </w:rPr>
+      </w:pPr>
+      <w:bookmarkStart w:id="10" w:name="_GoBack"/>
+      <w:bookmarkEnd w:id="10"/>
     </w:p>
     <w:p>
       <w:pPr>
@@ -18174,6 +18219,7 @@
                 <w:sz w:val="24"/>
                 <w:szCs w:val="24"/>
               </w:rPr>
+              <w:lastRenderedPageBreak/>
               <w:t>mangrep [keyword]</w:t>
             </w:r>
           </w:p>
@@ -18372,7 +18418,6 @@
                 <w:sz w:val="24"/>
                 <w:szCs w:val="24"/>
               </w:rPr>
-              <w:lastRenderedPageBreak/>
               <w:t>mgrep [keyword]</w:t>
             </w:r>
           </w:p>
@@ -19240,6 +19285,7 @@
               <w:spacing w:after="300"/>
             </w:pPr>
             <w:r>
+              <w:lastRenderedPageBreak/>
               <w:t>croot</w:t>
             </w:r>
           </w:p>
@@ -19382,7 +19428,6 @@
               <w:spacing w:after="300"/>
             </w:pPr>
             <w:r>
-              <w:lastRenderedPageBreak/>
               <w:t>cproj</w:t>
             </w:r>
           </w:p>
@@ -20188,6 +20233,7 @@
               <w:spacing w:after="300"/>
             </w:pPr>
             <w:r>
+              <w:lastRenderedPageBreak/>
               <w:t>gettargetarch</w:t>
             </w:r>
           </w:p>
@@ -20256,7 +20302,6 @@
           <w:rFonts w:hint="eastAsia"/>
           <w:shd w:val="clear" w:color="auto" w:fill="FFFFFF"/>
         </w:rPr>
-        <w:lastRenderedPageBreak/>
         <w:t>常用</w:t>
       </w:r>
       <w:r>
@@ -20673,7 +20718,6 @@
           <w:rFonts w:hint="eastAsia"/>
           <w:shd w:val="clear" w:color="auto" w:fill="FFFFFF"/>
         </w:rPr>
-        <w:lastRenderedPageBreak/>
         <w:t>REF</w:t>
       </w:r>
     </w:p>
@@ -20753,8 +20797,6 @@
       <w:pPr>
         <w:rPr>
           <w:rStyle w:val="a6"/>
-          <w:color w:val="auto"/>
-          <w:u w:val="none"/>
         </w:rPr>
       </w:pPr>
       <w:hyperlink r:id="rId23" w:history="1">
@@ -20775,6 +20817,45 @@
       </w:hyperlink>
     </w:p>
     <w:p>
+      <w:r>
+        <w:t>frameworks/base/api</w:t>
+      </w:r>
+    </w:p>
+    <w:p>
+      <w:pPr>
+        <w:rPr>
+          <w:rStyle w:val="a6"/>
+          <w:rFonts w:hint="eastAsia"/>
+          <w:color w:val="auto"/>
+          <w:u w:val="none"/>
+        </w:rPr>
+      </w:pPr>
+      <w:r>
+        <w:t>hide</w:t>
+      </w:r>
+      <w:r>
+        <w:t>实现</w:t>
+      </w:r>
+      <w:r>
+        <w:rPr>
+          <w:rFonts w:hint="eastAsia"/>
+        </w:rPr>
+        <w:t>/</w:t>
+      </w:r>
+      <w:r>
+        <w:rPr>
+          <w:rFonts w:hint="eastAsia"/>
+        </w:rPr>
+        <w:t>系统</w:t>
+      </w:r>
+      <w:r>
+        <w:t>api</w:t>
+      </w:r>
+      <w:r>
+        <w:t>保护原理</w:t>
+      </w:r>
+    </w:p>
+    <w:p>
       <w:pPr>
         <w:pStyle w:val="1"/>
         <w:rPr>
@@ -21208,7 +21289,7 @@
       </w:r>
     </w:p>
   </w:comment>
-  <w:comment w:id="10" w:author="Key Guan" w:date="2017-09-18T22:56:00Z" w:initials="KG">
+  <w:comment w:id="9" w:author="Key Guan" w:date="2017-09-18T22:56:00Z" w:initials="KG">
     <w:p>
       <w:pPr>
         <w:pStyle w:val="a8"/>
@@ -24999,7 +25080,7 @@
 </file>
 
 <file path=customXml/itemProps1.xml><?xml version="1.0" encoding="utf-8"?>
-<ds:datastoreItem xmlns:ds="http://schemas.openxmlformats.org/officeDocument/2006/customXml" ds:itemID="{582992A4-2EAA-454D-AEE4-1A4EFD8F5F7F}">
+<ds:datastoreItem xmlns:ds="http://schemas.openxmlformats.org/officeDocument/2006/customXml" ds:itemID="{24C8B036-511E-47CA-84A2-336869A1CB34}">
   <ds:schemaRefs>
     <ds:schemaRef ds:uri="http://schemas.openxmlformats.org/officeDocument/2006/bibliography"/>
   </ds:schemaRefs>

--- a/asys.build.docx
+++ b/asys.build.docx
@@ -13586,11 +13586,6 @@
             </w:r>
           </w:p>
           <w:p>
-            <w:pPr>
-              <w:rPr>
-                <w:rFonts w:hint="eastAsia"/>
-              </w:rPr>
-            </w:pPr>
             <w:r>
               <w:rPr>
                 <w:rFonts w:hint="eastAsia"/>
@@ -15998,11 +15993,17 @@
             </w:r>
           </w:p>
           <w:p>
+            <w:pPr>
+              <w:rPr>
+                <w:rFonts w:hint="eastAsia"/>
+              </w:rPr>
+            </w:pPr>
             <w:r>
               <w:t>https://www.zhihu.com/question/40425628</w:t>
             </w:r>
-          </w:p>
-          <w:p/>
+            <w:bookmarkStart w:id="9" w:name="_GoBack"/>
+            <w:bookmarkEnd w:id="9"/>
+          </w:p>
         </w:tc>
       </w:tr>
       <w:tr>
@@ -16856,7 +16857,7 @@
         </w:rPr>
         <w:t>建议：首次编译时采用</w:t>
       </w:r>
-      <w:commentRangeStart w:id="9"/>
+      <w:commentRangeStart w:id="10"/>
       <w:r>
         <w:rPr>
           <w:rFonts w:ascii="Arial" w:eastAsia="宋体" w:hAnsi="Arial" w:cs="Arial"/>
@@ -16867,12 +16868,12 @@
         </w:rPr>
         <w:t>make/mma/mmma</w:t>
       </w:r>
-      <w:commentRangeEnd w:id="9"/>
+      <w:commentRangeEnd w:id="10"/>
       <w:r>
         <w:rPr>
           <w:rStyle w:val="a7"/>
         </w:rPr>
-        <w:commentReference w:id="9"/>
+        <w:commentReference w:id="10"/>
       </w:r>
       <w:r>
         <w:rPr>
@@ -17556,15 +17557,7 @@
         <w:t> update-api</w:t>
       </w:r>
     </w:p>
-    <w:p>
-      <w:pPr>
-        <w:rPr>
-          <w:rFonts w:hint="eastAsia"/>
-        </w:rPr>
-      </w:pPr>
-      <w:bookmarkStart w:id="10" w:name="_GoBack"/>
-      <w:bookmarkEnd w:id="10"/>
-    </w:p>
+    <w:p/>
     <w:p>
       <w:pPr>
         <w:pStyle w:val="1"/>
@@ -20825,7 +20818,6 @@
       <w:pPr>
         <w:rPr>
           <w:rStyle w:val="a6"/>
-          <w:rFonts w:hint="eastAsia"/>
           <w:color w:val="auto"/>
           <w:u w:val="none"/>
         </w:rPr>
@@ -21289,7 +21281,7 @@
       </w:r>
     </w:p>
   </w:comment>
-  <w:comment w:id="9" w:author="Key Guan" w:date="2017-09-18T22:56:00Z" w:initials="KG">
+  <w:comment w:id="10" w:author="Key Guan" w:date="2017-09-18T22:56:00Z" w:initials="KG">
     <w:p>
       <w:pPr>
         <w:pStyle w:val="a8"/>
@@ -25080,7 +25072,7 @@
 </file>
 
 <file path=customXml/itemProps1.xml><?xml version="1.0" encoding="utf-8"?>
-<ds:datastoreItem xmlns:ds="http://schemas.openxmlformats.org/officeDocument/2006/customXml" ds:itemID="{24C8B036-511E-47CA-84A2-336869A1CB34}">
+<ds:datastoreItem xmlns:ds="http://schemas.openxmlformats.org/officeDocument/2006/customXml" ds:itemID="{66F16747-F819-430D-9D29-110F3B479744}">
   <ds:schemaRefs>
     <ds:schemaRef ds:uri="http://schemas.openxmlformats.org/officeDocument/2006/bibliography"/>
   </ds:schemaRefs>

--- a/asys.build.docx
+++ b/asys.build.docx
@@ -14457,6 +14457,8 @@
           <w:numId w:val="1"/>
         </w:numPr>
       </w:pPr>
+      <w:bookmarkStart w:id="9" w:name="_GoBack"/>
+      <w:bookmarkEnd w:id="9"/>
       <w:r>
         <w:t>Make</w:t>
       </w:r>
@@ -15993,16 +15995,9 @@
             </w:r>
           </w:p>
           <w:p>
-            <w:pPr>
-              <w:rPr>
-                <w:rFonts w:hint="eastAsia"/>
-              </w:rPr>
-            </w:pPr>
             <w:r>
               <w:t>https://www.zhihu.com/question/40425628</w:t>
             </w:r>
-            <w:bookmarkStart w:id="9" w:name="_GoBack"/>
-            <w:bookmarkEnd w:id="9"/>
           </w:p>
         </w:tc>
       </w:tr>
@@ -16372,13 +16367,23 @@
         <w:spacing w:before="450" w:after="450" w:line="408" w:lineRule="atLeast"/>
         <w:jc w:val="left"/>
         <w:rPr>
+          <w:rFonts w:ascii="Arial" w:eastAsia="宋体" w:hAnsi="Arial" w:cs="Arial" w:hint="eastAsia"/>
+          <w:color w:val="404040"/>
+          <w:kern w:val="0"/>
+          <w:sz w:val="24"/>
+          <w:szCs w:val="24"/>
+        </w:rPr>
+      </w:pPr>
+      <w:r>
+        <w:rPr>
           <w:rFonts w:ascii="Arial" w:eastAsia="宋体" w:hAnsi="Arial" w:cs="Arial"/>
           <w:color w:val="404040"/>
           <w:kern w:val="0"/>
           <w:sz w:val="24"/>
           <w:szCs w:val="24"/>
         </w:rPr>
-      </w:pPr>
+        <w:t>上述</w:t>
+      </w:r>
       <w:r>
         <w:rPr>
           <w:rFonts w:ascii="Arial" w:eastAsia="宋体" w:hAnsi="Arial" w:cs="Arial"/>
@@ -16387,7 +16392,7 @@
           <w:sz w:val="24"/>
           <w:szCs w:val="24"/>
         </w:rPr>
-        <w:t>上述</w:t>
+        <w:t>mmm</w:t>
       </w:r>
       <w:r>
         <w:rPr>
@@ -16397,7 +16402,7 @@
           <w:sz w:val="24"/>
           <w:szCs w:val="24"/>
         </w:rPr>
-        <w:t>mmm</w:t>
+        <w:t>命令同样适用于</w:t>
       </w:r>
       <w:r>
         <w:rPr>
@@ -16407,7 +16412,7 @@
           <w:sz w:val="24"/>
           <w:szCs w:val="24"/>
         </w:rPr>
-        <w:t>命令同样适用于</w:t>
+        <w:t>mm/mma/mmma</w:t>
       </w:r>
       <w:r>
         <w:rPr>
@@ -16417,7 +16422,17 @@
           <w:sz w:val="24"/>
           <w:szCs w:val="24"/>
         </w:rPr>
-        <w:t>mm/mma/mmma</w:t>
+        <w:t>，编译系统采用的是增量编译，只会编译发生变化的目标文件。当需要重新编译所有的相关模块，则需要编译命令后增加参数</w:t>
+      </w:r>
+      <w:r>
+        <w:rPr>
+          <w:rFonts w:ascii="Consolas" w:eastAsia="宋体" w:hAnsi="Consolas" w:cs="Consolas"/>
+          <w:color w:val="C7254E"/>
+          <w:kern w:val="0"/>
+          <w:sz w:val="22"/>
+          <w:shd w:val="clear" w:color="auto" w:fill="F9F2F4"/>
+        </w:rPr>
+        <w:t>-B</w:t>
       </w:r>
       <w:r>
         <w:rPr>
@@ -16427,17 +16442,7 @@
           <w:sz w:val="24"/>
           <w:szCs w:val="24"/>
         </w:rPr>
-        <w:t>，编译系统采用的是增量编译，只会编译发生变化的目标文件。当需要重新编译所有的相关模块，则需要编译命令后增加参数</w:t>
-      </w:r>
-      <w:r>
-        <w:rPr>
-          <w:rFonts w:ascii="Consolas" w:eastAsia="宋体" w:hAnsi="Consolas" w:cs="Consolas"/>
-          <w:color w:val="C7254E"/>
-          <w:kern w:val="0"/>
-          <w:sz w:val="22"/>
-          <w:shd w:val="clear" w:color="auto" w:fill="F9F2F4"/>
-        </w:rPr>
-        <w:t>-B</w:t>
+        <w:t>，比如</w:t>
       </w:r>
       <w:r>
         <w:rPr>
@@ -16447,7 +16452,7 @@
           <w:sz w:val="24"/>
           <w:szCs w:val="24"/>
         </w:rPr>
-        <w:t>，比如</w:t>
+        <w:t>make -B [module_name]</w:t>
       </w:r>
       <w:r>
         <w:rPr>
@@ -16457,7 +16462,7 @@
           <w:sz w:val="24"/>
           <w:szCs w:val="24"/>
         </w:rPr>
-        <w:t>make -B [module_name]</w:t>
+        <w:t>，或者</w:t>
       </w:r>
       <w:r>
         <w:rPr>
@@ -16467,7 +16472,7 @@
           <w:sz w:val="24"/>
           <w:szCs w:val="24"/>
         </w:rPr>
-        <w:t>，或者</w:t>
+        <w:t xml:space="preserve"> mm -B [module_path]</w:t>
       </w:r>
       <w:r>
         <w:rPr>
@@ -16477,9 +16482,15 @@
           <w:sz w:val="24"/>
           <w:szCs w:val="24"/>
         </w:rPr>
-        <w:t xml:space="preserve"> mm -B [module_path]</w:t>
-      </w:r>
-      <w:r>
+        <w:t>。</w:t>
+      </w:r>
+    </w:p>
+    <w:p>
+      <w:pPr>
+        <w:widowControl/>
+        <w:shd w:val="clear" w:color="auto" w:fill="FFFFFF"/>
+        <w:spacing w:before="450" w:after="450" w:line="408" w:lineRule="atLeast"/>
+        <w:jc w:val="left"/>
         <w:rPr>
           <w:rFonts w:ascii="Arial" w:eastAsia="宋体" w:hAnsi="Arial" w:cs="Arial"/>
           <w:color w:val="404040"/>
@@ -16487,7 +16498,234 @@
           <w:sz w:val="24"/>
           <w:szCs w:val="24"/>
         </w:rPr>
-        <w:t>。</w:t>
+      </w:pPr>
+      <w:r>
+        <w:rPr>
+          <w:rFonts w:ascii="Arial" w:eastAsia="宋体" w:hAnsi="Arial" w:cs="Arial" w:hint="eastAsia"/>
+          <w:color w:val="404040"/>
+          <w:kern w:val="0"/>
+          <w:sz w:val="24"/>
+          <w:szCs w:val="24"/>
+        </w:rPr>
+        <w:t>如果开启</w:t>
+      </w:r>
+      <w:r>
+        <w:rPr>
+          <w:rFonts w:ascii="Arial" w:eastAsia="宋体" w:hAnsi="Arial" w:cs="Arial"/>
+          <w:color w:val="404040"/>
+          <w:kern w:val="0"/>
+          <w:sz w:val="24"/>
+          <w:szCs w:val="24"/>
+        </w:rPr>
+        <w:t>了</w:t>
+      </w:r>
+      <w:r>
+        <w:rPr>
+          <w:rFonts w:ascii="Arial" w:eastAsia="宋体" w:hAnsi="Arial" w:cs="Arial" w:hint="eastAsia"/>
+          <w:color w:val="404040"/>
+          <w:kern w:val="0"/>
+          <w:sz w:val="24"/>
+          <w:szCs w:val="24"/>
+        </w:rPr>
+        <w:t>odex</w:t>
+      </w:r>
+      <w:r>
+        <w:rPr>
+          <w:rFonts w:ascii="Arial" w:eastAsia="宋体" w:hAnsi="Arial" w:cs="Arial"/>
+          <w:color w:val="404040"/>
+          <w:kern w:val="0"/>
+          <w:sz w:val="24"/>
+          <w:szCs w:val="24"/>
+        </w:rPr>
+        <w:t>优化，</w:t>
+      </w:r>
+    </w:p>
+    <w:p>
+      <w:pPr>
+        <w:widowControl/>
+        <w:shd w:val="clear" w:color="auto" w:fill="FFFFFF"/>
+        <w:spacing w:before="450" w:after="450" w:line="408" w:lineRule="atLeast"/>
+        <w:jc w:val="left"/>
+        <w:rPr>
+          <w:rFonts w:ascii="Arial" w:eastAsia="宋体" w:hAnsi="Arial" w:cs="Arial"/>
+          <w:color w:val="404040"/>
+          <w:kern w:val="0"/>
+          <w:sz w:val="24"/>
+          <w:szCs w:val="24"/>
+        </w:rPr>
+      </w:pPr>
+      <w:r>
+        <w:rPr>
+          <w:rFonts w:ascii="Arial" w:eastAsia="宋体" w:hAnsi="Arial" w:cs="Arial"/>
+          <w:color w:val="404040"/>
+          <w:kern w:val="0"/>
+          <w:sz w:val="24"/>
+          <w:szCs w:val="24"/>
+        </w:rPr>
+        <w:t>需要</w:t>
+      </w:r>
+      <w:r>
+        <w:rPr>
+          <w:rFonts w:ascii="Arial" w:eastAsia="宋体" w:hAnsi="Arial" w:cs="Arial"/>
+          <w:color w:val="404040"/>
+          <w:kern w:val="0"/>
+          <w:sz w:val="24"/>
+          <w:szCs w:val="24"/>
+        </w:rPr>
+        <w:t>push system/framework/oat/arm64/xx.odex</w:t>
+      </w:r>
+    </w:p>
+    <w:p>
+      <w:pPr>
+        <w:widowControl/>
+        <w:shd w:val="clear" w:color="auto" w:fill="FFFFFF"/>
+        <w:spacing w:before="450" w:after="450" w:line="408" w:lineRule="atLeast"/>
+        <w:jc w:val="left"/>
+        <w:rPr>
+          <w:rFonts w:ascii="Arial" w:eastAsia="宋体" w:hAnsi="Arial" w:cs="Arial"/>
+          <w:color w:val="404040"/>
+          <w:kern w:val="0"/>
+          <w:sz w:val="24"/>
+          <w:szCs w:val="24"/>
+        </w:rPr>
+      </w:pPr>
+      <w:r>
+        <w:rPr>
+          <w:rFonts w:ascii="Arial" w:eastAsia="宋体" w:hAnsi="Arial" w:cs="Arial" w:hint="eastAsia"/>
+          <w:color w:val="404040"/>
+          <w:kern w:val="0"/>
+          <w:sz w:val="24"/>
+          <w:szCs w:val="24"/>
+        </w:rPr>
+        <w:t>那么</w:t>
+      </w:r>
+      <w:r>
+        <w:rPr>
+          <w:rFonts w:ascii="Arial" w:eastAsia="宋体" w:hAnsi="Arial" w:cs="Arial"/>
+          <w:color w:val="404040"/>
+          <w:kern w:val="0"/>
+          <w:sz w:val="24"/>
+          <w:szCs w:val="24"/>
+        </w:rPr>
+        <w:t>system/framework/xx.jar</w:t>
+      </w:r>
+      <w:r>
+        <w:rPr>
+          <w:rFonts w:ascii="Arial" w:eastAsia="宋体" w:hAnsi="Arial" w:cs="Arial" w:hint="eastAsia"/>
+          <w:color w:val="404040"/>
+          <w:kern w:val="0"/>
+          <w:sz w:val="24"/>
+          <w:szCs w:val="24"/>
+        </w:rPr>
+        <w:t>有必要</w:t>
+      </w:r>
+      <w:r>
+        <w:rPr>
+          <w:rFonts w:ascii="Arial" w:eastAsia="宋体" w:hAnsi="Arial" w:cs="Arial"/>
+          <w:color w:val="404040"/>
+          <w:kern w:val="0"/>
+          <w:sz w:val="24"/>
+          <w:szCs w:val="24"/>
+        </w:rPr>
+        <w:t>再推送么？</w:t>
+      </w:r>
+    </w:p>
+    <w:p>
+      <w:pPr>
+        <w:widowControl/>
+        <w:shd w:val="clear" w:color="auto" w:fill="FFFFFF"/>
+        <w:spacing w:before="450" w:after="450" w:line="408" w:lineRule="atLeast"/>
+        <w:jc w:val="left"/>
+        <w:rPr>
+          <w:rFonts w:ascii="Arial" w:eastAsia="宋体" w:hAnsi="Arial" w:cs="Arial" w:hint="eastAsia"/>
+          <w:color w:val="404040"/>
+          <w:kern w:val="0"/>
+          <w:sz w:val="24"/>
+          <w:szCs w:val="24"/>
+        </w:rPr>
+      </w:pPr>
+      <w:r>
+        <w:rPr>
+          <w:rFonts w:ascii="Arial" w:eastAsia="宋体" w:hAnsi="Arial" w:cs="Arial"/>
+          <w:color w:val="404040"/>
+          <w:kern w:val="0"/>
+          <w:sz w:val="24"/>
+          <w:szCs w:val="24"/>
+        </w:rPr>
+        <w:t>adb disable-verity</w:t>
+      </w:r>
+    </w:p>
+    <w:p>
+      <w:pPr>
+        <w:widowControl/>
+        <w:shd w:val="clear" w:color="auto" w:fill="FFFFFF"/>
+        <w:spacing w:before="450" w:after="450" w:line="408" w:lineRule="atLeast"/>
+        <w:jc w:val="left"/>
+        <w:rPr>
+          <w:rFonts w:ascii="Arial" w:eastAsia="宋体" w:hAnsi="Arial" w:cs="Arial" w:hint="eastAsia"/>
+          <w:color w:val="404040"/>
+          <w:kern w:val="0"/>
+          <w:sz w:val="24"/>
+          <w:szCs w:val="24"/>
+        </w:rPr>
+      </w:pPr>
+      <w:r>
+        <w:rPr>
+          <w:rFonts w:ascii="Arial" w:eastAsia="宋体" w:hAnsi="Arial" w:cs="Arial"/>
+          <w:noProof/>
+          <w:color w:val="404040"/>
+          <w:kern w:val="0"/>
+          <w:sz w:val="24"/>
+          <w:szCs w:val="24"/>
+        </w:rPr>
+        <w:drawing>
+          <wp:inline distT="0" distB="0" distL="0" distR="0" wp14:anchorId="311A33FA" wp14:editId="16D3688F">
+            <wp:extent cx="5274310" cy="1227812"/>
+            <wp:effectExtent l="0" t="0" r="2540" b="0"/>
+            <wp:docPr id="8" name="图片 8" descr="C:\Users\KEY~1.GUA\AppData\Local\Temp\WeChat Files\716009729487068577.jpg"/>
+            <wp:cNvGraphicFramePr>
+              <a:graphicFrameLocks xmlns:a="http://schemas.openxmlformats.org/drawingml/2006/main" noChangeAspect="1"/>
+            </wp:cNvGraphicFramePr>
+            <a:graphic xmlns:a="http://schemas.openxmlformats.org/drawingml/2006/main">
+              <a:graphicData uri="http://schemas.openxmlformats.org/drawingml/2006/picture">
+                <pic:pic xmlns:pic="http://schemas.openxmlformats.org/drawingml/2006/picture">
+                  <pic:nvPicPr>
+                    <pic:cNvPr id="0" name="Picture 1" descr="C:\Users\KEY~1.GUA\AppData\Local\Temp\WeChat Files\716009729487068577.jpg"/>
+                    <pic:cNvPicPr>
+                      <a:picLocks noChangeAspect="1" noChangeArrowheads="1"/>
+                    </pic:cNvPicPr>
+                  </pic:nvPicPr>
+                  <pic:blipFill>
+                    <a:blip r:embed="rId20">
+                      <a:extLst>
+                        <a:ext uri="{28A0092B-C50C-407E-A947-70E740481C1C}">
+                          <a14:useLocalDpi xmlns:a14="http://schemas.microsoft.com/office/drawing/2010/main" val="0"/>
+                        </a:ext>
+                      </a:extLst>
+                    </a:blip>
+                    <a:srcRect/>
+                    <a:stretch>
+                      <a:fillRect/>
+                    </a:stretch>
+                  </pic:blipFill>
+                  <pic:spPr bwMode="auto">
+                    <a:xfrm>
+                      <a:off x="0" y="0"/>
+                      <a:ext cx="5274310" cy="1227812"/>
+                    </a:xfrm>
+                    <a:prstGeom prst="rect">
+                      <a:avLst/>
+                    </a:prstGeom>
+                    <a:noFill/>
+                    <a:ln>
+                      <a:noFill/>
+                    </a:ln>
+                  </pic:spPr>
+                </pic:pic>
+              </a:graphicData>
+            </a:graphic>
+          </wp:inline>
+        </w:drawing>
       </w:r>
     </w:p>
     <w:p>
@@ -16727,6 +16965,7 @@
           <w:sz w:val="24"/>
           <w:szCs w:val="24"/>
         </w:rPr>
+        <w:lastRenderedPageBreak/>
         <w:t>mmm/mm</w:t>
       </w:r>
       <w:r>
@@ -17317,7 +17556,6 @@
         <w:rPr>
           <w:rFonts w:hint="eastAsia"/>
         </w:rPr>
-        <w:lastRenderedPageBreak/>
         <w:t>/out/target/product/&lt;product_name&gt;/</w:t>
       </w:r>
       <w:r>
@@ -17567,6 +17805,7 @@
         </w:numPr>
       </w:pPr>
       <w:r>
+        <w:lastRenderedPageBreak/>
         <w:t>Build-Shell</w:t>
       </w:r>
     </w:p>
@@ -18212,7 +18451,6 @@
                 <w:sz w:val="24"/>
                 <w:szCs w:val="24"/>
               </w:rPr>
-              <w:lastRenderedPageBreak/>
               <w:t>mangrep [keyword]</w:t>
             </w:r>
           </w:p>
@@ -18963,6 +19201,7 @@
           <w:sz w:val="24"/>
           <w:szCs w:val="24"/>
         </w:rPr>
+        <w:lastRenderedPageBreak/>
         <w:t>上述指令用法最终实现方式都是基于</w:t>
       </w:r>
       <w:r>
@@ -19278,7 +19517,6 @@
               <w:spacing w:after="300"/>
             </w:pPr>
             <w:r>
-              <w:lastRenderedPageBreak/>
               <w:t>croot</w:t>
             </w:r>
           </w:p>
@@ -19867,6 +20105,7 @@
               <w:rPr>
                 <w:rStyle w:val="ab"/>
               </w:rPr>
+              <w:lastRenderedPageBreak/>
               <w:t>findmakefile</w:t>
             </w:r>
           </w:p>
@@ -20226,7 +20465,6 @@
               <w:spacing w:after="300"/>
             </w:pPr>
             <w:r>
-              <w:lastRenderedPageBreak/>
               <w:t>gettargetarch</w:t>
             </w:r>
           </w:p>
@@ -20480,6 +20718,7 @@
         <w:rPr>
           <w:rFonts w:hint="eastAsia"/>
         </w:rPr>
+        <w:lastRenderedPageBreak/>
         <w:t>语法高亮</w:t>
       </w:r>
     </w:p>
@@ -20511,7 +20750,7 @@
                     </pic:cNvPicPr>
                   </pic:nvPicPr>
                   <pic:blipFill>
-                    <a:blip r:embed="rId20">
+                    <a:blip r:embed="rId21">
                       <a:extLst>
                         <a:ext uri="{28A0092B-C50C-407E-A947-70E740481C1C}">
                           <a14:useLocalDpi xmlns:a14="http://schemas.microsoft.com/office/drawing/2010/main" val="0"/>
@@ -20721,7 +20960,7 @@
           <w:u w:val="single"/>
         </w:rPr>
       </w:pPr>
-      <w:hyperlink r:id="rId21" w:history="1">
+      <w:hyperlink r:id="rId22" w:history="1">
         <w:r>
           <w:rPr>
             <w:rStyle w:val="a6"/>
@@ -20748,7 +20987,7 @@
           <w:rStyle w:val="a6"/>
         </w:rPr>
       </w:pPr>
-      <w:hyperlink r:id="rId22" w:history="1">
+      <w:hyperlink r:id="rId23" w:history="1">
         <w:r>
           <w:rPr>
             <w:rStyle w:val="a6"/>
@@ -20792,7 +21031,7 @@
           <w:rStyle w:val="a6"/>
         </w:rPr>
       </w:pPr>
-      <w:hyperlink r:id="rId23" w:history="1">
+      <w:hyperlink r:id="rId24" w:history="1">
         <w:r>
           <w:rPr>
             <w:rStyle w:val="a6"/>
@@ -25072,7 +25311,7 @@
 </file>
 
 <file path=customXml/itemProps1.xml><?xml version="1.0" encoding="utf-8"?>
-<ds:datastoreItem xmlns:ds="http://schemas.openxmlformats.org/officeDocument/2006/customXml" ds:itemID="{66F16747-F819-430D-9D29-110F3B479744}">
+<ds:datastoreItem xmlns:ds="http://schemas.openxmlformats.org/officeDocument/2006/customXml" ds:itemID="{B2A9A56C-D024-4A25-AC13-07D0EBA2BC8D}">
   <ds:schemaRefs>
     <ds:schemaRef ds:uri="http://schemas.openxmlformats.org/officeDocument/2006/bibliography"/>
   </ds:schemaRefs>

--- a/asys.build.docx
+++ b/asys.build.docx
@@ -14457,8 +14457,6 @@
           <w:numId w:val="1"/>
         </w:numPr>
       </w:pPr>
-      <w:bookmarkStart w:id="9" w:name="_GoBack"/>
-      <w:bookmarkEnd w:id="9"/>
       <w:r>
         <w:t>Make</w:t>
       </w:r>
@@ -16367,13 +16365,148 @@
         <w:spacing w:before="450" w:after="450" w:line="408" w:lineRule="atLeast"/>
         <w:jc w:val="left"/>
         <w:rPr>
+          <w:rFonts w:ascii="Arial" w:eastAsia="宋体" w:hAnsi="Arial" w:cs="Arial"/>
+          <w:color w:val="404040"/>
+          <w:kern w:val="0"/>
+          <w:sz w:val="24"/>
+          <w:szCs w:val="24"/>
+        </w:rPr>
+      </w:pPr>
+      <w:r>
+        <w:rPr>
+          <w:rFonts w:ascii="Arial" w:eastAsia="宋体" w:hAnsi="Arial" w:cs="Arial"/>
+          <w:color w:val="404040"/>
+          <w:kern w:val="0"/>
+          <w:sz w:val="24"/>
+          <w:szCs w:val="24"/>
+        </w:rPr>
+        <w:t>上述</w:t>
+      </w:r>
+      <w:r>
+        <w:rPr>
+          <w:rFonts w:ascii="Arial" w:eastAsia="宋体" w:hAnsi="Arial" w:cs="Arial"/>
+          <w:color w:val="404040"/>
+          <w:kern w:val="0"/>
+          <w:sz w:val="24"/>
+          <w:szCs w:val="24"/>
+        </w:rPr>
+        <w:t>mmm</w:t>
+      </w:r>
+      <w:r>
+        <w:rPr>
+          <w:rFonts w:ascii="Arial" w:eastAsia="宋体" w:hAnsi="Arial" w:cs="Arial"/>
+          <w:color w:val="404040"/>
+          <w:kern w:val="0"/>
+          <w:sz w:val="24"/>
+          <w:szCs w:val="24"/>
+        </w:rPr>
+        <w:t>命令同样适用于</w:t>
+      </w:r>
+      <w:r>
+        <w:rPr>
+          <w:rFonts w:ascii="Arial" w:eastAsia="宋体" w:hAnsi="Arial" w:cs="Arial"/>
+          <w:color w:val="404040"/>
+          <w:kern w:val="0"/>
+          <w:sz w:val="24"/>
+          <w:szCs w:val="24"/>
+        </w:rPr>
+        <w:t>mm/mma/mmma</w:t>
+      </w:r>
+      <w:r>
+        <w:rPr>
+          <w:rFonts w:ascii="Arial" w:eastAsia="宋体" w:hAnsi="Arial" w:cs="Arial"/>
+          <w:color w:val="404040"/>
+          <w:kern w:val="0"/>
+          <w:sz w:val="24"/>
+          <w:szCs w:val="24"/>
+        </w:rPr>
+        <w:t>，编译系统采用的是增量编译，只会编译发生变化的目标文件。当需要重新编译所有的相关模块，则需要编译命令后增加参数</w:t>
+      </w:r>
+      <w:r>
+        <w:rPr>
+          <w:rFonts w:ascii="Consolas" w:eastAsia="宋体" w:hAnsi="Consolas" w:cs="Consolas"/>
+          <w:color w:val="C7254E"/>
+          <w:kern w:val="0"/>
+          <w:sz w:val="22"/>
+          <w:shd w:val="clear" w:color="auto" w:fill="F9F2F4"/>
+        </w:rPr>
+        <w:t>-B</w:t>
+      </w:r>
+      <w:r>
+        <w:rPr>
+          <w:rFonts w:ascii="Arial" w:eastAsia="宋体" w:hAnsi="Arial" w:cs="Arial"/>
+          <w:color w:val="404040"/>
+          <w:kern w:val="0"/>
+          <w:sz w:val="24"/>
+          <w:szCs w:val="24"/>
+        </w:rPr>
+        <w:t>，比如</w:t>
+      </w:r>
+      <w:r>
+        <w:rPr>
+          <w:rFonts w:ascii="Arial" w:eastAsia="宋体" w:hAnsi="Arial" w:cs="Arial"/>
+          <w:color w:val="404040"/>
+          <w:kern w:val="0"/>
+          <w:sz w:val="24"/>
+          <w:szCs w:val="24"/>
+        </w:rPr>
+        <w:t>make -B [module_name]</w:t>
+      </w:r>
+      <w:r>
+        <w:rPr>
+          <w:rFonts w:ascii="Arial" w:eastAsia="宋体" w:hAnsi="Arial" w:cs="Arial"/>
+          <w:color w:val="404040"/>
+          <w:kern w:val="0"/>
+          <w:sz w:val="24"/>
+          <w:szCs w:val="24"/>
+        </w:rPr>
+        <w:t>，或者</w:t>
+      </w:r>
+      <w:r>
+        <w:rPr>
+          <w:rFonts w:ascii="Arial" w:eastAsia="宋体" w:hAnsi="Arial" w:cs="Arial"/>
+          <w:color w:val="404040"/>
+          <w:kern w:val="0"/>
+          <w:sz w:val="24"/>
+          <w:szCs w:val="24"/>
+        </w:rPr>
+        <w:t xml:space="preserve"> mm -B [module_path]</w:t>
+      </w:r>
+      <w:r>
+        <w:rPr>
+          <w:rFonts w:ascii="Arial" w:eastAsia="宋体" w:hAnsi="Arial" w:cs="Arial"/>
+          <w:color w:val="404040"/>
+          <w:kern w:val="0"/>
+          <w:sz w:val="24"/>
+          <w:szCs w:val="24"/>
+        </w:rPr>
+        <w:t>。</w:t>
+      </w:r>
+    </w:p>
+    <w:p>
+      <w:pPr>
+        <w:widowControl/>
+        <w:shd w:val="clear" w:color="auto" w:fill="FFFFFF"/>
+        <w:spacing w:before="450" w:after="450" w:line="408" w:lineRule="atLeast"/>
+        <w:jc w:val="left"/>
+        <w:rPr>
+          <w:rFonts w:ascii="Arial" w:eastAsia="宋体" w:hAnsi="Arial" w:cs="Arial"/>
+          <w:color w:val="404040"/>
+          <w:kern w:val="0"/>
+          <w:sz w:val="24"/>
+          <w:szCs w:val="24"/>
+        </w:rPr>
+      </w:pPr>
+      <w:r>
+        <w:rPr>
           <w:rFonts w:ascii="Arial" w:eastAsia="宋体" w:hAnsi="Arial" w:cs="Arial" w:hint="eastAsia"/>
           <w:color w:val="404040"/>
           <w:kern w:val="0"/>
           <w:sz w:val="24"/>
           <w:szCs w:val="24"/>
         </w:rPr>
-      </w:pPr>
+        <w:t>如果开启</w:t>
+      </w:r>
       <w:r>
         <w:rPr>
           <w:rFonts w:ascii="Arial" w:eastAsia="宋体" w:hAnsi="Arial" w:cs="Arial"/>
@@ -16382,7 +16515,17 @@
           <w:sz w:val="24"/>
           <w:szCs w:val="24"/>
         </w:rPr>
-        <w:t>上述</w:t>
+        <w:t>了</w:t>
+      </w:r>
+      <w:r>
+        <w:rPr>
+          <w:rFonts w:ascii="Arial" w:eastAsia="宋体" w:hAnsi="Arial" w:cs="Arial" w:hint="eastAsia"/>
+          <w:color w:val="404040"/>
+          <w:kern w:val="0"/>
+          <w:sz w:val="24"/>
+          <w:szCs w:val="24"/>
+        </w:rPr>
+        <w:t>odex</w:t>
       </w:r>
       <w:r>
         <w:rPr>
@@ -16392,9 +16535,15 @@
           <w:sz w:val="24"/>
           <w:szCs w:val="24"/>
         </w:rPr>
-        <w:t>mmm</w:t>
-      </w:r>
-      <w:r>
+        <w:t>优化，</w:t>
+      </w:r>
+    </w:p>
+    <w:p>
+      <w:pPr>
+        <w:widowControl/>
+        <w:shd w:val="clear" w:color="auto" w:fill="FFFFFF"/>
+        <w:spacing w:before="450" w:after="450" w:line="408" w:lineRule="atLeast"/>
+        <w:jc w:val="left"/>
         <w:rPr>
           <w:rFonts w:ascii="Arial" w:eastAsia="宋体" w:hAnsi="Arial" w:cs="Arial"/>
           <w:color w:val="404040"/>
@@ -16402,8 +16551,7 @@
           <w:sz w:val="24"/>
           <w:szCs w:val="24"/>
         </w:rPr>
-        <w:t>命令同样适用于</w:t>
-      </w:r>
+      </w:pPr>
       <w:r>
         <w:rPr>
           <w:rFonts w:ascii="Arial" w:eastAsia="宋体" w:hAnsi="Arial" w:cs="Arial"/>
@@ -16412,7 +16560,7 @@
           <w:sz w:val="24"/>
           <w:szCs w:val="24"/>
         </w:rPr>
-        <w:t>mm/mma/mmma</w:t>
+        <w:t>需要</w:t>
       </w:r>
       <w:r>
         <w:rPr>
@@ -16422,19 +16570,15 @@
           <w:sz w:val="24"/>
           <w:szCs w:val="24"/>
         </w:rPr>
-        <w:t>，编译系统采用的是增量编译，只会编译发生变化的目标文件。当需要重新编译所有的相关模块，则需要编译命令后增加参数</w:t>
-      </w:r>
-      <w:r>
-        <w:rPr>
-          <w:rFonts w:ascii="Consolas" w:eastAsia="宋体" w:hAnsi="Consolas" w:cs="Consolas"/>
-          <w:color w:val="C7254E"/>
-          <w:kern w:val="0"/>
-          <w:sz w:val="22"/>
-          <w:shd w:val="clear" w:color="auto" w:fill="F9F2F4"/>
-        </w:rPr>
-        <w:t>-B</w:t>
-      </w:r>
-      <w:r>
+        <w:t>push system/framework/oat/arm64/xx.odex</w:t>
+      </w:r>
+    </w:p>
+    <w:p>
+      <w:pPr>
+        <w:widowControl/>
+        <w:shd w:val="clear" w:color="auto" w:fill="FFFFFF"/>
+        <w:spacing w:before="450" w:after="450" w:line="408" w:lineRule="atLeast"/>
+        <w:jc w:val="left"/>
         <w:rPr>
           <w:rFonts w:ascii="Arial" w:eastAsia="宋体" w:hAnsi="Arial" w:cs="Arial"/>
           <w:color w:val="404040"/>
@@ -16442,7 +16586,16 @@
           <w:sz w:val="24"/>
           <w:szCs w:val="24"/>
         </w:rPr>
-        <w:t>，比如</w:t>
+      </w:pPr>
+      <w:r>
+        <w:rPr>
+          <w:rFonts w:ascii="Arial" w:eastAsia="宋体" w:hAnsi="Arial" w:cs="Arial" w:hint="eastAsia"/>
+          <w:color w:val="404040"/>
+          <w:kern w:val="0"/>
+          <w:sz w:val="24"/>
+          <w:szCs w:val="24"/>
+        </w:rPr>
+        <w:t>那么</w:t>
       </w:r>
       <w:r>
         <w:rPr>
@@ -16452,7 +16605,17 @@
           <w:sz w:val="24"/>
           <w:szCs w:val="24"/>
         </w:rPr>
-        <w:t>make -B [module_name]</w:t>
+        <w:t>system/framework/xx.jar</w:t>
+      </w:r>
+      <w:r>
+        <w:rPr>
+          <w:rFonts w:ascii="Arial" w:eastAsia="宋体" w:hAnsi="Arial" w:cs="Arial" w:hint="eastAsia"/>
+          <w:color w:val="404040"/>
+          <w:kern w:val="0"/>
+          <w:sz w:val="24"/>
+          <w:szCs w:val="24"/>
+        </w:rPr>
+        <w:t>有必要</w:t>
       </w:r>
       <w:r>
         <w:rPr>
@@ -16462,9 +16625,15 @@
           <w:sz w:val="24"/>
           <w:szCs w:val="24"/>
         </w:rPr>
-        <w:t>，或者</w:t>
-      </w:r>
-      <w:r>
+        <w:t>再推送么？</w:t>
+      </w:r>
+    </w:p>
+    <w:p>
+      <w:pPr>
+        <w:widowControl/>
+        <w:shd w:val="clear" w:color="auto" w:fill="FFFFFF"/>
+        <w:spacing w:before="450" w:after="450" w:line="408" w:lineRule="atLeast"/>
+        <w:jc w:val="left"/>
         <w:rPr>
           <w:rFonts w:ascii="Arial" w:eastAsia="宋体" w:hAnsi="Arial" w:cs="Arial"/>
           <w:color w:val="404040"/>
@@ -16472,8 +16641,7 @@
           <w:sz w:val="24"/>
           <w:szCs w:val="24"/>
         </w:rPr>
-        <w:t xml:space="preserve"> mm -B [module_path]</w:t>
-      </w:r>
+      </w:pPr>
       <w:r>
         <w:rPr>
           <w:rFonts w:ascii="Arial" w:eastAsia="宋体" w:hAnsi="Arial" w:cs="Arial"/>
@@ -16482,7 +16650,7 @@
           <w:sz w:val="24"/>
           <w:szCs w:val="24"/>
         </w:rPr>
-        <w:t>。</w:t>
+        <w:t>adb disable-verity</w:t>
       </w:r>
     </w:p>
     <w:p>
@@ -16493,176 +16661,6 @@
         <w:jc w:val="left"/>
         <w:rPr>
           <w:rFonts w:ascii="Arial" w:eastAsia="宋体" w:hAnsi="Arial" w:cs="Arial"/>
-          <w:color w:val="404040"/>
-          <w:kern w:val="0"/>
-          <w:sz w:val="24"/>
-          <w:szCs w:val="24"/>
-        </w:rPr>
-      </w:pPr>
-      <w:r>
-        <w:rPr>
-          <w:rFonts w:ascii="Arial" w:eastAsia="宋体" w:hAnsi="Arial" w:cs="Arial" w:hint="eastAsia"/>
-          <w:color w:val="404040"/>
-          <w:kern w:val="0"/>
-          <w:sz w:val="24"/>
-          <w:szCs w:val="24"/>
-        </w:rPr>
-        <w:t>如果开启</w:t>
-      </w:r>
-      <w:r>
-        <w:rPr>
-          <w:rFonts w:ascii="Arial" w:eastAsia="宋体" w:hAnsi="Arial" w:cs="Arial"/>
-          <w:color w:val="404040"/>
-          <w:kern w:val="0"/>
-          <w:sz w:val="24"/>
-          <w:szCs w:val="24"/>
-        </w:rPr>
-        <w:t>了</w:t>
-      </w:r>
-      <w:r>
-        <w:rPr>
-          <w:rFonts w:ascii="Arial" w:eastAsia="宋体" w:hAnsi="Arial" w:cs="Arial" w:hint="eastAsia"/>
-          <w:color w:val="404040"/>
-          <w:kern w:val="0"/>
-          <w:sz w:val="24"/>
-          <w:szCs w:val="24"/>
-        </w:rPr>
-        <w:t>odex</w:t>
-      </w:r>
-      <w:r>
-        <w:rPr>
-          <w:rFonts w:ascii="Arial" w:eastAsia="宋体" w:hAnsi="Arial" w:cs="Arial"/>
-          <w:color w:val="404040"/>
-          <w:kern w:val="0"/>
-          <w:sz w:val="24"/>
-          <w:szCs w:val="24"/>
-        </w:rPr>
-        <w:t>优化，</w:t>
-      </w:r>
-    </w:p>
-    <w:p>
-      <w:pPr>
-        <w:widowControl/>
-        <w:shd w:val="clear" w:color="auto" w:fill="FFFFFF"/>
-        <w:spacing w:before="450" w:after="450" w:line="408" w:lineRule="atLeast"/>
-        <w:jc w:val="left"/>
-        <w:rPr>
-          <w:rFonts w:ascii="Arial" w:eastAsia="宋体" w:hAnsi="Arial" w:cs="Arial"/>
-          <w:color w:val="404040"/>
-          <w:kern w:val="0"/>
-          <w:sz w:val="24"/>
-          <w:szCs w:val="24"/>
-        </w:rPr>
-      </w:pPr>
-      <w:r>
-        <w:rPr>
-          <w:rFonts w:ascii="Arial" w:eastAsia="宋体" w:hAnsi="Arial" w:cs="Arial"/>
-          <w:color w:val="404040"/>
-          <w:kern w:val="0"/>
-          <w:sz w:val="24"/>
-          <w:szCs w:val="24"/>
-        </w:rPr>
-        <w:t>需要</w:t>
-      </w:r>
-      <w:r>
-        <w:rPr>
-          <w:rFonts w:ascii="Arial" w:eastAsia="宋体" w:hAnsi="Arial" w:cs="Arial"/>
-          <w:color w:val="404040"/>
-          <w:kern w:val="0"/>
-          <w:sz w:val="24"/>
-          <w:szCs w:val="24"/>
-        </w:rPr>
-        <w:t>push system/framework/oat/arm64/xx.odex</w:t>
-      </w:r>
-    </w:p>
-    <w:p>
-      <w:pPr>
-        <w:widowControl/>
-        <w:shd w:val="clear" w:color="auto" w:fill="FFFFFF"/>
-        <w:spacing w:before="450" w:after="450" w:line="408" w:lineRule="atLeast"/>
-        <w:jc w:val="left"/>
-        <w:rPr>
-          <w:rFonts w:ascii="Arial" w:eastAsia="宋体" w:hAnsi="Arial" w:cs="Arial"/>
-          <w:color w:val="404040"/>
-          <w:kern w:val="0"/>
-          <w:sz w:val="24"/>
-          <w:szCs w:val="24"/>
-        </w:rPr>
-      </w:pPr>
-      <w:r>
-        <w:rPr>
-          <w:rFonts w:ascii="Arial" w:eastAsia="宋体" w:hAnsi="Arial" w:cs="Arial" w:hint="eastAsia"/>
-          <w:color w:val="404040"/>
-          <w:kern w:val="0"/>
-          <w:sz w:val="24"/>
-          <w:szCs w:val="24"/>
-        </w:rPr>
-        <w:t>那么</w:t>
-      </w:r>
-      <w:r>
-        <w:rPr>
-          <w:rFonts w:ascii="Arial" w:eastAsia="宋体" w:hAnsi="Arial" w:cs="Arial"/>
-          <w:color w:val="404040"/>
-          <w:kern w:val="0"/>
-          <w:sz w:val="24"/>
-          <w:szCs w:val="24"/>
-        </w:rPr>
-        <w:t>system/framework/xx.jar</w:t>
-      </w:r>
-      <w:r>
-        <w:rPr>
-          <w:rFonts w:ascii="Arial" w:eastAsia="宋体" w:hAnsi="Arial" w:cs="Arial" w:hint="eastAsia"/>
-          <w:color w:val="404040"/>
-          <w:kern w:val="0"/>
-          <w:sz w:val="24"/>
-          <w:szCs w:val="24"/>
-        </w:rPr>
-        <w:t>有必要</w:t>
-      </w:r>
-      <w:r>
-        <w:rPr>
-          <w:rFonts w:ascii="Arial" w:eastAsia="宋体" w:hAnsi="Arial" w:cs="Arial"/>
-          <w:color w:val="404040"/>
-          <w:kern w:val="0"/>
-          <w:sz w:val="24"/>
-          <w:szCs w:val="24"/>
-        </w:rPr>
-        <w:t>再推送么？</w:t>
-      </w:r>
-    </w:p>
-    <w:p>
-      <w:pPr>
-        <w:widowControl/>
-        <w:shd w:val="clear" w:color="auto" w:fill="FFFFFF"/>
-        <w:spacing w:before="450" w:after="450" w:line="408" w:lineRule="atLeast"/>
-        <w:jc w:val="left"/>
-        <w:rPr>
-          <w:rFonts w:ascii="Arial" w:eastAsia="宋体" w:hAnsi="Arial" w:cs="Arial" w:hint="eastAsia"/>
-          <w:color w:val="404040"/>
-          <w:kern w:val="0"/>
-          <w:sz w:val="24"/>
-          <w:szCs w:val="24"/>
-        </w:rPr>
-      </w:pPr>
-      <w:r>
-        <w:rPr>
-          <w:rFonts w:ascii="Arial" w:eastAsia="宋体" w:hAnsi="Arial" w:cs="Arial"/>
-          <w:color w:val="404040"/>
-          <w:kern w:val="0"/>
-          <w:sz w:val="24"/>
-          <w:szCs w:val="24"/>
-        </w:rPr>
-        <w:t>adb disable-verity</w:t>
-      </w:r>
-    </w:p>
-    <w:p>
-      <w:pPr>
-        <w:widowControl/>
-        <w:shd w:val="clear" w:color="auto" w:fill="FFFFFF"/>
-        <w:spacing w:before="450" w:after="450" w:line="408" w:lineRule="atLeast"/>
-        <w:jc w:val="left"/>
-        <w:rPr>
-          <w:rFonts w:ascii="Arial" w:eastAsia="宋体" w:hAnsi="Arial" w:cs="Arial" w:hint="eastAsia"/>
           <w:color w:val="404040"/>
           <w:kern w:val="0"/>
           <w:sz w:val="24"/>
@@ -17096,7 +17094,7 @@
         </w:rPr>
         <w:t>建议：首次编译时采用</w:t>
       </w:r>
-      <w:commentRangeStart w:id="10"/>
+      <w:commentRangeStart w:id="9"/>
       <w:r>
         <w:rPr>
           <w:rFonts w:ascii="Arial" w:eastAsia="宋体" w:hAnsi="Arial" w:cs="Arial"/>
@@ -17107,12 +17105,12 @@
         </w:rPr>
         <w:t>make/mma/mmma</w:t>
       </w:r>
-      <w:commentRangeEnd w:id="10"/>
+      <w:commentRangeEnd w:id="9"/>
       <w:r>
         <w:rPr>
           <w:rStyle w:val="a7"/>
         </w:rPr>
-        <w:commentReference w:id="10"/>
+        <w:commentReference w:id="9"/>
       </w:r>
       <w:r>
         <w:rPr>
@@ -17796,6 +17794,545 @@
       </w:r>
     </w:p>
     <w:p/>
+    <w:p/>
+    <w:p>
+      <w:pPr>
+        <w:pStyle w:val="2"/>
+        <w:rPr>
+          <w:rStyle w:val="ab"/>
+          <w:rFonts w:ascii="simsun" w:hAnsi="simsun"/>
+          <w:color w:val="008000"/>
+          <w:sz w:val="27"/>
+          <w:szCs w:val="27"/>
+        </w:rPr>
+      </w:pPr>
+      <w:r>
+        <w:rPr>
+          <w:rStyle w:val="ab"/>
+          <w:rFonts w:ascii="simsun" w:hAnsi="simsun" w:hint="eastAsia"/>
+          <w:color w:val="008000"/>
+          <w:sz w:val="27"/>
+          <w:szCs w:val="27"/>
+        </w:rPr>
+        <w:lastRenderedPageBreak/>
+        <w:t>sdk</w:t>
+      </w:r>
+    </w:p>
+    <w:p>
+      <w:pPr>
+        <w:rPr>
+          <w:rStyle w:val="ab"/>
+          <w:rFonts w:ascii="simsun" w:hAnsi="simsun"/>
+          <w:color w:val="008000"/>
+          <w:sz w:val="27"/>
+          <w:szCs w:val="27"/>
+        </w:rPr>
+      </w:pPr>
+      <w:r>
+        <w:rPr>
+          <w:rFonts w:ascii="simsun" w:hAnsi="simsun"/>
+          <w:color w:val="464646"/>
+          <w:szCs w:val="21"/>
+          <w:shd w:val="clear" w:color="auto" w:fill="EAF7FD"/>
+        </w:rPr>
+        <w:t xml:space="preserve">make PRODUCT-sdk-sdk </w:t>
+      </w:r>
+      <w:r>
+        <w:rPr>
+          <w:rFonts w:ascii="simsun" w:hAnsi="simsun"/>
+          <w:color w:val="464646"/>
+          <w:szCs w:val="21"/>
+          <w:shd w:val="clear" w:color="auto" w:fill="EAF7FD"/>
+        </w:rPr>
+        <w:t>命令，编译一个新的</w:t>
+      </w:r>
+      <w:r>
+        <w:rPr>
+          <w:rFonts w:ascii="simsun" w:hAnsi="simsun"/>
+          <w:color w:val="464646"/>
+          <w:szCs w:val="21"/>
+          <w:shd w:val="clear" w:color="auto" w:fill="EAF7FD"/>
+        </w:rPr>
+        <w:t>sdk</w:t>
+      </w:r>
+      <w:r>
+        <w:rPr>
+          <w:rFonts w:ascii="simsun" w:hAnsi="simsun"/>
+          <w:color w:val="464646"/>
+          <w:szCs w:val="21"/>
+          <w:shd w:val="clear" w:color="auto" w:fill="EAF7FD"/>
+        </w:rPr>
+        <w:t>出来</w:t>
+      </w:r>
+    </w:p>
+    <w:p>
+      <w:pPr>
+        <w:rPr>
+          <w:rStyle w:val="ab"/>
+          <w:rFonts w:ascii="simsun" w:hAnsi="simsun"/>
+          <w:color w:val="008000"/>
+          <w:sz w:val="27"/>
+          <w:szCs w:val="27"/>
+        </w:rPr>
+      </w:pPr>
+      <w:r>
+        <w:rPr>
+          <w:rStyle w:val="ab"/>
+          <w:rFonts w:ascii="simsun" w:hAnsi="simsun"/>
+          <w:color w:val="008000"/>
+          <w:sz w:val="27"/>
+          <w:szCs w:val="27"/>
+        </w:rPr>
+        <w:t>自己将源代码中的</w:t>
+      </w:r>
+      <w:r>
+        <w:rPr>
+          <w:rStyle w:val="ab"/>
+          <w:rFonts w:ascii="simsun" w:hAnsi="simsun"/>
+          <w:color w:val="008000"/>
+          <w:sz w:val="27"/>
+          <w:szCs w:val="27"/>
+        </w:rPr>
+        <w:t>@hide</w:t>
+      </w:r>
+      <w:r>
+        <w:rPr>
+          <w:rStyle w:val="ab"/>
+          <w:rFonts w:ascii="simsun" w:hAnsi="simsun"/>
+          <w:color w:val="008000"/>
+          <w:sz w:val="27"/>
+          <w:szCs w:val="27"/>
+        </w:rPr>
+        <w:t>去掉，然后编译一个</w:t>
+      </w:r>
+      <w:r>
+        <w:rPr>
+          <w:rStyle w:val="ab"/>
+          <w:rFonts w:ascii="simsun" w:hAnsi="simsun"/>
+          <w:color w:val="008000"/>
+          <w:sz w:val="27"/>
+          <w:szCs w:val="27"/>
+        </w:rPr>
+        <w:t>sdk</w:t>
+      </w:r>
+      <w:r>
+        <w:rPr>
+          <w:rStyle w:val="ab"/>
+          <w:rFonts w:ascii="simsun" w:hAnsi="simsun"/>
+          <w:color w:val="008000"/>
+          <w:sz w:val="27"/>
+          <w:szCs w:val="27"/>
+        </w:rPr>
+        <w:t>来替换默认的</w:t>
+      </w:r>
+      <w:r>
+        <w:rPr>
+          <w:rStyle w:val="ab"/>
+          <w:rFonts w:ascii="simsun" w:hAnsi="simsun"/>
+          <w:color w:val="008000"/>
+          <w:sz w:val="27"/>
+          <w:szCs w:val="27"/>
+        </w:rPr>
+        <w:t>sdk</w:t>
+      </w:r>
+    </w:p>
+    <w:p>
+      <w:pPr>
+        <w:rPr>
+          <w:rStyle w:val="ab"/>
+          <w:rFonts w:ascii="simsun" w:hAnsi="simsun"/>
+          <w:color w:val="008000"/>
+          <w:sz w:val="27"/>
+          <w:szCs w:val="27"/>
+        </w:rPr>
+      </w:pPr>
+    </w:p>
+    <w:p>
+      <w:pPr>
+        <w:rPr>
+          <w:rStyle w:val="ab"/>
+          <w:rFonts w:ascii="simsun" w:hAnsi="simsun"/>
+          <w:color w:val="008000"/>
+          <w:sz w:val="27"/>
+          <w:szCs w:val="27"/>
+        </w:rPr>
+      </w:pPr>
+      <w:r>
+        <w:rPr>
+          <w:rStyle w:val="ab"/>
+          <w:rFonts w:ascii="simsun" w:hAnsi="simsun" w:hint="eastAsia"/>
+          <w:color w:val="008000"/>
+          <w:sz w:val="27"/>
+          <w:szCs w:val="27"/>
+        </w:rPr>
+        <w:t>和</w:t>
+      </w:r>
+      <w:r>
+        <w:rPr>
+          <w:rStyle w:val="ab"/>
+          <w:rFonts w:ascii="simsun" w:hAnsi="simsun"/>
+          <w:color w:val="008000"/>
+          <w:sz w:val="27"/>
+          <w:szCs w:val="27"/>
+        </w:rPr>
+        <w:t>make sdk</w:t>
+      </w:r>
+      <w:r>
+        <w:rPr>
+          <w:rStyle w:val="ab"/>
+          <w:rFonts w:ascii="simsun" w:hAnsi="simsun"/>
+          <w:color w:val="008000"/>
+          <w:sz w:val="27"/>
+          <w:szCs w:val="27"/>
+        </w:rPr>
+        <w:t>的区别</w:t>
+      </w:r>
+    </w:p>
+    <w:p>
+      <w:pPr>
+        <w:rPr>
+          <w:rStyle w:val="ab"/>
+          <w:rFonts w:ascii="simsun" w:hAnsi="simsun"/>
+          <w:color w:val="008000"/>
+          <w:sz w:val="27"/>
+          <w:szCs w:val="27"/>
+        </w:rPr>
+      </w:pPr>
+    </w:p>
+    <w:p>
+      <w:r>
+        <w:rPr>
+          <w:rFonts w:hint="eastAsia"/>
+        </w:rPr>
+        <w:t>lunch</w:t>
+      </w:r>
+      <w:r>
+        <w:rPr>
+          <w:rFonts w:hint="eastAsia"/>
+        </w:rPr>
+        <w:t>完直接</w:t>
+      </w:r>
+      <w:r>
+        <w:rPr>
+          <w:rFonts w:hint="eastAsia"/>
+        </w:rPr>
+        <w:t>make</w:t>
+      </w:r>
+    </w:p>
+    <w:p/>
+    <w:p>
+      <w:pPr>
+        <w:pStyle w:val="a5"/>
+        <w:shd w:val="clear" w:color="auto" w:fill="FFFFFF"/>
+        <w:wordWrap w:val="0"/>
+        <w:spacing w:before="0" w:beforeAutospacing="0" w:after="240" w:afterAutospacing="0" w:line="390" w:lineRule="atLeast"/>
+        <w:jc w:val="both"/>
+        <w:rPr>
+          <w:rFonts w:ascii="Consolas" w:hAnsi="Consolas" w:cs="Consolas"/>
+          <w:color w:val="000000"/>
+          <w:sz w:val="21"/>
+          <w:szCs w:val="21"/>
+        </w:rPr>
+      </w:pPr>
+      <w:r>
+        <w:rPr>
+          <w:rFonts w:ascii="Arial" w:hAnsi="Arial" w:cs="Arial"/>
+          <w:color w:val="4F4F4F"/>
+        </w:rPr>
+        <w:t>SDK</w:t>
+      </w:r>
+      <w:r>
+        <w:rPr>
+          <w:rFonts w:ascii="Arial" w:hAnsi="Arial" w:cs="Arial"/>
+          <w:color w:val="4F4F4F"/>
+        </w:rPr>
+        <w:t>的编译和模块编译非常相似</w:t>
+      </w:r>
+      <w:r>
+        <w:rPr>
+          <w:rFonts w:ascii="Arial" w:hAnsi="Arial" w:cs="Arial"/>
+          <w:color w:val="4F4F4F"/>
+        </w:rPr>
+        <w:t>,</w:t>
+      </w:r>
+      <w:r>
+        <w:rPr>
+          <w:rFonts w:ascii="Arial" w:hAnsi="Arial" w:cs="Arial"/>
+          <w:color w:val="4F4F4F"/>
+        </w:rPr>
+        <w:t>其命令如下</w:t>
+      </w:r>
+      <w:r>
+        <w:rPr>
+          <w:rFonts w:ascii="Arial" w:hAnsi="Arial" w:cs="Arial"/>
+          <w:color w:val="4F4F4F"/>
+        </w:rPr>
+        <w:t>: </w:t>
+      </w:r>
+      <w:r>
+        <w:rPr>
+          <w:rFonts w:ascii="Arial" w:hAnsi="Arial" w:cs="Arial"/>
+          <w:color w:val="4F4F4F"/>
+        </w:rPr>
+        <w:br/>
+      </w:r>
+      <w:r>
+        <w:rPr>
+          <w:rFonts w:ascii="Arial" w:hAnsi="Arial" w:cs="Arial"/>
+          <w:color w:val="4F4F4F"/>
+        </w:rPr>
+        <w:t>首先是初始化编译环境</w:t>
+      </w:r>
+      <w:r>
+        <w:rPr>
+          <w:rFonts w:ascii="Arial" w:hAnsi="Arial" w:cs="Arial"/>
+          <w:color w:val="4F4F4F"/>
+        </w:rPr>
+        <w:t>:</w:t>
+      </w:r>
+      <w:r>
+        <w:rPr>
+          <w:rStyle w:val="HTML0"/>
+          <w:rFonts w:ascii="Consolas" w:hAnsi="Consolas" w:cs="Consolas"/>
+          <w:color w:val="000000"/>
+          <w:sz w:val="21"/>
+          <w:szCs w:val="21"/>
+          <w:shd w:val="clear" w:color="auto" w:fill="F6F8FA"/>
+        </w:rPr>
+        <w:t>source build/envsetup.sh</w:t>
+      </w:r>
+    </w:p>
+    <w:p>
+      <w:pPr>
+        <w:pStyle w:val="HTML"/>
+        <w:numPr>
+          <w:ilvl w:val="0"/>
+          <w:numId w:val="21"/>
+        </w:numPr>
+        <w:shd w:val="clear" w:color="auto" w:fill="EEF0F4"/>
+        <w:tabs>
+          <w:tab w:val="clear" w:pos="720"/>
+        </w:tabs>
+        <w:wordWrap w:val="0"/>
+        <w:spacing w:line="330" w:lineRule="atLeast"/>
+        <w:ind w:left="0"/>
+        <w:jc w:val="right"/>
+        <w:rPr>
+          <w:rFonts w:ascii="Consolas" w:hAnsi="Consolas" w:cs="Consolas"/>
+          <w:color w:val="999999"/>
+          <w:sz w:val="21"/>
+          <w:szCs w:val="21"/>
+        </w:rPr>
+      </w:pPr>
+      <w:r>
+        <w:rPr>
+          <w:rFonts w:ascii="Consolas" w:hAnsi="Consolas" w:cs="Consolas"/>
+          <w:color w:val="999999"/>
+          <w:sz w:val="21"/>
+          <w:szCs w:val="21"/>
+        </w:rPr>
+        <w:t>1</w:t>
+      </w:r>
+    </w:p>
+    <w:p>
+      <w:pPr>
+        <w:pStyle w:val="a5"/>
+        <w:shd w:val="clear" w:color="auto" w:fill="FFFFFF"/>
+        <w:wordWrap w:val="0"/>
+        <w:spacing w:before="0" w:beforeAutospacing="0" w:after="240" w:afterAutospacing="0" w:line="390" w:lineRule="atLeast"/>
+        <w:jc w:val="both"/>
+        <w:rPr>
+          <w:rFonts w:ascii="Consolas" w:hAnsi="Consolas" w:cs="Consolas"/>
+          <w:color w:val="000000"/>
+          <w:sz w:val="21"/>
+          <w:szCs w:val="21"/>
+        </w:rPr>
+      </w:pPr>
+      <w:r>
+        <w:rPr>
+          <w:rFonts w:ascii="Arial" w:hAnsi="Arial" w:cs="Arial"/>
+          <w:color w:val="4F4F4F"/>
+        </w:rPr>
+        <w:t>接下来是设定编译目标</w:t>
+      </w:r>
+      <w:r>
+        <w:rPr>
+          <w:rStyle w:val="HTML0"/>
+          <w:rFonts w:ascii="Consolas" w:hAnsi="Consolas" w:cs="Consolas"/>
+          <w:color w:val="000000"/>
+          <w:sz w:val="21"/>
+          <w:szCs w:val="21"/>
+          <w:shd w:val="clear" w:color="auto" w:fill="F6F8FA"/>
+        </w:rPr>
+        <w:t>lunch sdk-eng</w:t>
+      </w:r>
+    </w:p>
+    <w:p>
+      <w:pPr>
+        <w:pStyle w:val="HTML"/>
+        <w:numPr>
+          <w:ilvl w:val="0"/>
+          <w:numId w:val="22"/>
+        </w:numPr>
+        <w:shd w:val="clear" w:color="auto" w:fill="EEF0F4"/>
+        <w:tabs>
+          <w:tab w:val="clear" w:pos="720"/>
+        </w:tabs>
+        <w:wordWrap w:val="0"/>
+        <w:spacing w:line="330" w:lineRule="atLeast"/>
+        <w:ind w:left="0"/>
+        <w:jc w:val="right"/>
+        <w:rPr>
+          <w:rFonts w:ascii="Consolas" w:hAnsi="Consolas" w:cs="Consolas"/>
+          <w:color w:val="999999"/>
+          <w:sz w:val="21"/>
+          <w:szCs w:val="21"/>
+        </w:rPr>
+      </w:pPr>
+      <w:r>
+        <w:rPr>
+          <w:rFonts w:ascii="Consolas" w:hAnsi="Consolas" w:cs="Consolas"/>
+          <w:color w:val="999999"/>
+          <w:sz w:val="21"/>
+          <w:szCs w:val="21"/>
+        </w:rPr>
+        <w:t>1</w:t>
+      </w:r>
+    </w:p>
+    <w:p>
+      <w:pPr>
+        <w:pStyle w:val="a5"/>
+        <w:shd w:val="clear" w:color="auto" w:fill="FFFFFF"/>
+        <w:wordWrap w:val="0"/>
+        <w:spacing w:before="0" w:beforeAutospacing="0" w:after="240" w:afterAutospacing="0" w:line="390" w:lineRule="atLeast"/>
+        <w:jc w:val="both"/>
+        <w:rPr>
+          <w:rFonts w:ascii="Consolas" w:hAnsi="Consolas" w:cs="Consolas"/>
+          <w:color w:val="000000"/>
+          <w:sz w:val="21"/>
+          <w:szCs w:val="21"/>
+        </w:rPr>
+      </w:pPr>
+      <w:r>
+        <w:rPr>
+          <w:rFonts w:ascii="Arial" w:hAnsi="Arial" w:cs="Arial"/>
+          <w:color w:val="4F4F4F"/>
+        </w:rPr>
+        <w:t>最后通过以下命令编译</w:t>
+      </w:r>
+      <w:r>
+        <w:rPr>
+          <w:rFonts w:ascii="Arial" w:hAnsi="Arial" w:cs="Arial"/>
+          <w:color w:val="4F4F4F"/>
+        </w:rPr>
+        <w:t>SDK</w:t>
+      </w:r>
+      <w:r>
+        <w:rPr>
+          <w:rFonts w:ascii="Arial" w:hAnsi="Arial" w:cs="Arial"/>
+          <w:color w:val="4F4F4F"/>
+        </w:rPr>
+        <w:t xml:space="preserve">  </w:t>
+      </w:r>
+      <w:r>
+        <w:rPr>
+          <w:rStyle w:val="hljs-builtin"/>
+          <w:rFonts w:ascii="Consolas" w:hAnsi="Consolas" w:cs="Consolas"/>
+          <w:color w:val="4F4F4F"/>
+          <w:sz w:val="21"/>
+          <w:szCs w:val="21"/>
+          <w:shd w:val="clear" w:color="auto" w:fill="F6F8FA"/>
+        </w:rPr>
+        <w:t>make</w:t>
+      </w:r>
+      <w:r>
+        <w:rPr>
+          <w:rStyle w:val="HTML0"/>
+          <w:rFonts w:ascii="Consolas" w:hAnsi="Consolas" w:cs="Consolas"/>
+          <w:color w:val="000000"/>
+          <w:sz w:val="21"/>
+          <w:szCs w:val="21"/>
+          <w:shd w:val="clear" w:color="auto" w:fill="F6F8FA"/>
+        </w:rPr>
+        <w:t xml:space="preserve"> sdk</w:t>
+      </w:r>
+    </w:p>
+    <w:p>
+      <w:pPr>
+        <w:rPr>
+          <w:rStyle w:val="HTML0"/>
+          <w:rFonts w:ascii="Consolas" w:hAnsi="Consolas" w:cs="Consolas"/>
+          <w:color w:val="000000"/>
+          <w:sz w:val="21"/>
+          <w:szCs w:val="21"/>
+          <w:shd w:val="clear" w:color="auto" w:fill="F6F8FA"/>
+        </w:rPr>
+      </w:pPr>
+      <w:r>
+        <w:rPr>
+          <w:rStyle w:val="HTML0"/>
+          <w:rFonts w:ascii="Consolas" w:hAnsi="Consolas" w:cs="Consolas"/>
+          <w:color w:val="000000"/>
+          <w:sz w:val="21"/>
+          <w:szCs w:val="21"/>
+          <w:shd w:val="clear" w:color="auto" w:fill="F6F8FA"/>
+        </w:rPr>
+        <w:t>source build/envsetup.sh</w:t>
+      </w:r>
+    </w:p>
+    <w:p>
+      <w:pPr>
+        <w:rPr>
+          <w:rStyle w:val="HTML0"/>
+          <w:rFonts w:ascii="Consolas" w:hAnsi="Consolas" w:cs="Consolas"/>
+          <w:color w:val="000000"/>
+          <w:sz w:val="21"/>
+          <w:szCs w:val="21"/>
+          <w:shd w:val="clear" w:color="auto" w:fill="F6F8FA"/>
+        </w:rPr>
+      </w:pPr>
+      <w:r>
+        <w:rPr>
+          <w:rStyle w:val="HTML0"/>
+          <w:rFonts w:ascii="Consolas" w:hAnsi="Consolas" w:cs="Consolas"/>
+          <w:color w:val="000000"/>
+          <w:sz w:val="21"/>
+          <w:szCs w:val="21"/>
+          <w:shd w:val="clear" w:color="auto" w:fill="F6F8FA"/>
+        </w:rPr>
+        <w:t>lunch sdk-eng</w:t>
+      </w:r>
+    </w:p>
+    <w:p>
+      <w:pPr>
+        <w:rPr>
+          <w:rStyle w:val="HTML0"/>
+          <w:rFonts w:ascii="Consolas" w:hAnsi="Consolas" w:cs="Consolas"/>
+          <w:color w:val="000000"/>
+          <w:sz w:val="21"/>
+          <w:szCs w:val="21"/>
+          <w:shd w:val="clear" w:color="auto" w:fill="F6F8FA"/>
+        </w:rPr>
+      </w:pPr>
+      <w:r>
+        <w:rPr>
+          <w:rStyle w:val="hljs-builtin"/>
+          <w:rFonts w:ascii="Consolas" w:hAnsi="Consolas" w:cs="Consolas"/>
+          <w:color w:val="4F4F4F"/>
+          <w:szCs w:val="21"/>
+          <w:shd w:val="clear" w:color="auto" w:fill="F6F8FA"/>
+        </w:rPr>
+        <w:t>make</w:t>
+      </w:r>
+    </w:p>
+    <w:p>
+      <w:pPr>
+        <w:rPr>
+          <w:rFonts w:hint="eastAsia"/>
+          <w:b/>
+        </w:rPr>
+      </w:pPr>
+    </w:p>
     <w:p>
       <w:pPr>
         <w:pStyle w:val="1"/>
@@ -17805,7 +18342,6 @@
         </w:numPr>
       </w:pPr>
       <w:r>
-        <w:lastRenderedPageBreak/>
         <w:t>Build-Shell</w:t>
       </w:r>
     </w:p>
@@ -18326,6 +18862,7 @@
                 <w:sz w:val="24"/>
                 <w:szCs w:val="24"/>
               </w:rPr>
+              <w:lastRenderedPageBreak/>
               <w:t>ggrep</w:t>
             </w:r>
           </w:p>
@@ -18889,7 +19426,7 @@
               </w:rPr>
               <w:t>的</w:t>
             </w:r>
-            <w:commentRangeStart w:id="11"/>
+            <w:commentRangeStart w:id="10"/>
             <w:r>
               <w:rPr>
                 <w:rFonts w:ascii="Arial" w:eastAsia="宋体" w:hAnsi="Arial" w:cs="Arial"/>
@@ -18900,12 +19437,12 @@
               </w:rPr>
               <w:t>selinux</w:t>
             </w:r>
-            <w:commentRangeEnd w:id="11"/>
+            <w:commentRangeEnd w:id="10"/>
             <w:r>
               <w:rPr>
                 <w:rStyle w:val="a7"/>
               </w:rPr>
-              <w:commentReference w:id="11"/>
+              <w:commentReference w:id="10"/>
             </w:r>
             <w:r>
               <w:rPr>
@@ -19078,7 +19615,7 @@
                 <w:szCs w:val="24"/>
               </w:rPr>
             </w:pPr>
-            <w:commentRangeStart w:id="12"/>
+            <w:commentRangeStart w:id="11"/>
             <w:r>
               <w:rPr>
                 <w:rFonts w:ascii="宋体" w:eastAsia="宋体" w:hAnsi="宋体" w:cs="宋体"/>
@@ -19145,12 +19682,12 @@
               </w:rPr>
               <w:t>源文件执行搜索操作</w:t>
             </w:r>
-            <w:commentRangeEnd w:id="12"/>
+            <w:commentRangeEnd w:id="11"/>
             <w:r>
               <w:rPr>
                 <w:rStyle w:val="a7"/>
               </w:rPr>
-              <w:commentReference w:id="12"/>
+              <w:commentReference w:id="11"/>
             </w:r>
           </w:p>
         </w:tc>
@@ -19201,7 +19738,6 @@
           <w:sz w:val="24"/>
           <w:szCs w:val="24"/>
         </w:rPr>
-        <w:lastRenderedPageBreak/>
         <w:t>上述指令用法最终实现方式都是基于</w:t>
       </w:r>
       <w:r>
@@ -19375,6 +19911,7 @@
         </w:numPr>
       </w:pPr>
       <w:r>
+        <w:lastRenderedPageBreak/>
         <w:t>导航指令</w:t>
       </w:r>
     </w:p>
@@ -20105,7 +20642,6 @@
               <w:rPr>
                 <w:rStyle w:val="ab"/>
               </w:rPr>
-              <w:lastRenderedPageBreak/>
               <w:t>findmakefile</w:t>
             </w:r>
           </w:p>
@@ -20235,7 +20771,7 @@
             <w:pPr>
               <w:spacing w:after="300"/>
             </w:pPr>
-            <w:commentRangeStart w:id="13"/>
+            <w:commentRangeStart w:id="12"/>
             <w:r>
               <w:t>查询</w:t>
             </w:r>
@@ -20248,12 +20784,12 @@
             <w:r>
               <w:t>product</w:t>
             </w:r>
-            <w:commentRangeEnd w:id="13"/>
+            <w:commentRangeEnd w:id="12"/>
             <w:r>
               <w:rPr>
                 <w:rStyle w:val="a7"/>
               </w:rPr>
-              <w:commentReference w:id="13"/>
+              <w:commentReference w:id="12"/>
             </w:r>
           </w:p>
         </w:tc>
@@ -20390,6 +20926,7 @@
               <w:spacing w:after="300"/>
             </w:pPr>
             <w:r>
+              <w:lastRenderedPageBreak/>
               <w:t>gettop</w:t>
             </w:r>
           </w:p>
@@ -20517,6 +21054,103 @@
         </w:tc>
       </w:tr>
     </w:tbl>
+    <w:p>
+      <w:pPr>
+        <w:pStyle w:val="1"/>
+        <w:numPr>
+          <w:ilvl w:val="0"/>
+          <w:numId w:val="1"/>
+        </w:numPr>
+        <w:rPr>
+          <w:shd w:val="clear" w:color="auto" w:fill="FFFFFF"/>
+        </w:rPr>
+      </w:pPr>
+      <w:r>
+        <w:rPr>
+          <w:rFonts w:hint="eastAsia"/>
+          <w:shd w:val="clear" w:color="auto" w:fill="FFFFFF"/>
+        </w:rPr>
+        <w:t>编译</w:t>
+      </w:r>
+      <w:r>
+        <w:rPr>
+          <w:shd w:val="clear" w:color="auto" w:fill="FFFFFF"/>
+        </w:rPr>
+        <w:t>优化</w:t>
+      </w:r>
+    </w:p>
+    <w:p>
+      <w:r>
+        <w:rPr>
+          <w:rFonts w:hint="eastAsia"/>
+        </w:rPr>
+        <w:t>新</w:t>
+      </w:r>
+      <w:r>
+        <w:t>加入一个</w:t>
+      </w:r>
+      <w:r>
+        <w:t>app</w:t>
+      </w:r>
+      <w:r>
+        <w:t>，</w:t>
+      </w:r>
+      <w:r>
+        <w:t>mmm</w:t>
+      </w:r>
+      <w:r>
+        <w:rPr>
+          <w:rFonts w:hint="eastAsia"/>
+        </w:rPr>
+        <w:t>或者</w:t>
+      </w:r>
+      <w:r>
+        <w:t>全包编译都会包异常。</w:t>
+      </w:r>
+      <w:r>
+        <w:t>R</w:t>
+      </w:r>
+      <w:r>
+        <w:rPr>
+          <w:rFonts w:hint="eastAsia"/>
+        </w:rPr>
+        <w:t>m</w:t>
+      </w:r>
+      <w:r>
+        <w:t xml:space="preserve"> –rf out </w:t>
+      </w:r>
+      <w:r>
+        <w:rPr>
+          <w:rFonts w:hint="eastAsia"/>
+        </w:rPr>
+        <w:t>再</w:t>
+      </w:r>
+      <w:r>
+        <w:t>编译一次就好</w:t>
+      </w:r>
+    </w:p>
+    <w:p>
+      <w:pPr>
+        <w:rPr>
+          <w:rFonts w:hint="eastAsia"/>
+        </w:rPr>
+      </w:pPr>
+      <w:r>
+        <w:t>W</w:t>
+      </w:r>
+      <w:r>
+        <w:rPr>
+          <w:rFonts w:hint="eastAsia"/>
+        </w:rPr>
+        <w:t>ith</w:t>
+      </w:r>
+      <w:r>
+        <w:t>_</w:t>
+      </w:r>
+      <w:bookmarkStart w:id="13" w:name="_GoBack"/>
+      <w:bookmarkEnd w:id="13"/>
+    </w:p>
+    <w:p/>
     <w:p>
       <w:pPr>
         <w:pStyle w:val="1"/>
@@ -21520,7 +22154,7 @@
       </w:r>
     </w:p>
   </w:comment>
-  <w:comment w:id="10" w:author="Key Guan" w:date="2017-09-18T22:56:00Z" w:initials="KG">
+  <w:comment w:id="9" w:author="Key Guan" w:date="2017-09-18T22:56:00Z" w:initials="KG">
     <w:p>
       <w:pPr>
         <w:pStyle w:val="a8"/>
@@ -21542,7 +22176,7 @@
       </w:r>
     </w:p>
   </w:comment>
-  <w:comment w:id="11" w:author="Key Guan" w:date="2017-12-24T17:22:00Z" w:initials="KG">
+  <w:comment w:id="10" w:author="Key Guan" w:date="2017-12-24T17:22:00Z" w:initials="KG">
     <w:p>
       <w:pPr>
         <w:pStyle w:val="a8"/>
@@ -21564,7 +22198,7 @@
       </w:r>
     </w:p>
   </w:comment>
-  <w:comment w:id="12" w:author="Key Guan" w:date="2017-12-24T17:24:00Z" w:initials="KG">
+  <w:comment w:id="11" w:author="Key Guan" w:date="2017-12-24T17:24:00Z" w:initials="KG">
     <w:p>
       <w:pPr>
         <w:pStyle w:val="a8"/>
@@ -21586,7 +22220,7 @@
       </w:r>
     </w:p>
   </w:comment>
-  <w:comment w:id="13" w:author="Key Guan" w:date="2017-12-24T17:40:00Z" w:initials="KG">
+  <w:comment w:id="12" w:author="Key Guan" w:date="2017-12-24T17:40:00Z" w:initials="KG">
     <w:p>
       <w:pPr>
         <w:pStyle w:val="a8"/>
@@ -22259,181 +22893,9 @@
     </w:lvl>
   </w:abstractNum>
   <w:abstractNum w:abstractNumId="5">
-    <w:nsid w:val="29D45DAB"/>
+    <w:nsid w:val="291677C9"/>
     <w:multiLevelType w:val="multilevel"/>
-    <w:tmpl w:val="0409001F"/>
-    <w:lvl w:ilvl="0">
-      <w:start w:val="1"/>
-      <w:numFmt w:val="decimal"/>
-      <w:lvlText w:val="%1."/>
-      <w:lvlJc w:val="left"/>
-      <w:pPr>
-        <w:ind w:left="425" w:hanging="425"/>
-      </w:pPr>
-    </w:lvl>
-    <w:lvl w:ilvl="1">
-      <w:start w:val="1"/>
-      <w:numFmt w:val="decimal"/>
-      <w:lvlText w:val="%1.%2."/>
-      <w:lvlJc w:val="left"/>
-      <w:pPr>
-        <w:ind w:left="567" w:hanging="567"/>
-      </w:pPr>
-    </w:lvl>
-    <w:lvl w:ilvl="2">
-      <w:start w:val="1"/>
-      <w:numFmt w:val="decimal"/>
-      <w:lvlText w:val="%1.%2.%3."/>
-      <w:lvlJc w:val="left"/>
-      <w:pPr>
-        <w:ind w:left="709" w:hanging="709"/>
-      </w:pPr>
-    </w:lvl>
-    <w:lvl w:ilvl="3">
-      <w:start w:val="1"/>
-      <w:numFmt w:val="decimal"/>
-      <w:lvlText w:val="%1.%2.%3.%4."/>
-      <w:lvlJc w:val="left"/>
-      <w:pPr>
-        <w:ind w:left="851" w:hanging="851"/>
-      </w:pPr>
-    </w:lvl>
-    <w:lvl w:ilvl="4">
-      <w:start w:val="1"/>
-      <w:numFmt w:val="decimal"/>
-      <w:lvlText w:val="%1.%2.%3.%4.%5."/>
-      <w:lvlJc w:val="left"/>
-      <w:pPr>
-        <w:ind w:left="992" w:hanging="992"/>
-      </w:pPr>
-    </w:lvl>
-    <w:lvl w:ilvl="5">
-      <w:start w:val="1"/>
-      <w:numFmt w:val="decimal"/>
-      <w:lvlText w:val="%1.%2.%3.%4.%5.%6."/>
-      <w:lvlJc w:val="left"/>
-      <w:pPr>
-        <w:ind w:left="1134" w:hanging="1134"/>
-      </w:pPr>
-    </w:lvl>
-    <w:lvl w:ilvl="6">
-      <w:start w:val="1"/>
-      <w:numFmt w:val="decimal"/>
-      <w:lvlText w:val="%1.%2.%3.%4.%5.%6.%7."/>
-      <w:lvlJc w:val="left"/>
-      <w:pPr>
-        <w:ind w:left="1276" w:hanging="1276"/>
-      </w:pPr>
-    </w:lvl>
-    <w:lvl w:ilvl="7">
-      <w:start w:val="1"/>
-      <w:numFmt w:val="decimal"/>
-      <w:lvlText w:val="%1.%2.%3.%4.%5.%6.%7.%8."/>
-      <w:lvlJc w:val="left"/>
-      <w:pPr>
-        <w:ind w:left="1418" w:hanging="1418"/>
-      </w:pPr>
-    </w:lvl>
-    <w:lvl w:ilvl="8">
-      <w:start w:val="1"/>
-      <w:numFmt w:val="decimal"/>
-      <w:lvlText w:val="%1.%2.%3.%4.%5.%6.%7.%8.%9."/>
-      <w:lvlJc w:val="left"/>
-      <w:pPr>
-        <w:ind w:left="1559" w:hanging="1559"/>
-      </w:pPr>
-    </w:lvl>
-  </w:abstractNum>
-  <w:abstractNum w:abstractNumId="6">
-    <w:nsid w:val="29EF62CE"/>
-    <w:multiLevelType w:val="multilevel"/>
-    <w:tmpl w:val="0409001F"/>
-    <w:lvl w:ilvl="0">
-      <w:start w:val="1"/>
-      <w:numFmt w:val="decimal"/>
-      <w:lvlText w:val="%1."/>
-      <w:lvlJc w:val="left"/>
-      <w:pPr>
-        <w:ind w:left="425" w:hanging="425"/>
-      </w:pPr>
-    </w:lvl>
-    <w:lvl w:ilvl="1">
-      <w:start w:val="1"/>
-      <w:numFmt w:val="decimal"/>
-      <w:lvlText w:val="%1.%2."/>
-      <w:lvlJc w:val="left"/>
-      <w:pPr>
-        <w:ind w:left="567" w:hanging="567"/>
-      </w:pPr>
-    </w:lvl>
-    <w:lvl w:ilvl="2">
-      <w:start w:val="1"/>
-      <w:numFmt w:val="decimal"/>
-      <w:lvlText w:val="%1.%2.%3."/>
-      <w:lvlJc w:val="left"/>
-      <w:pPr>
-        <w:ind w:left="709" w:hanging="709"/>
-      </w:pPr>
-    </w:lvl>
-    <w:lvl w:ilvl="3">
-      <w:start w:val="1"/>
-      <w:numFmt w:val="decimal"/>
-      <w:lvlText w:val="%1.%2.%3.%4."/>
-      <w:lvlJc w:val="left"/>
-      <w:pPr>
-        <w:ind w:left="851" w:hanging="851"/>
-      </w:pPr>
-    </w:lvl>
-    <w:lvl w:ilvl="4">
-      <w:start w:val="1"/>
-      <w:numFmt w:val="decimal"/>
-      <w:lvlText w:val="%1.%2.%3.%4.%5."/>
-      <w:lvlJc w:val="left"/>
-      <w:pPr>
-        <w:ind w:left="992" w:hanging="992"/>
-      </w:pPr>
-    </w:lvl>
-    <w:lvl w:ilvl="5">
-      <w:start w:val="1"/>
-      <w:numFmt w:val="decimal"/>
-      <w:lvlText w:val="%1.%2.%3.%4.%5.%6."/>
-      <w:lvlJc w:val="left"/>
-      <w:pPr>
-        <w:ind w:left="1134" w:hanging="1134"/>
-      </w:pPr>
-    </w:lvl>
-    <w:lvl w:ilvl="6">
-      <w:start w:val="1"/>
-      <w:numFmt w:val="decimal"/>
-      <w:lvlText w:val="%1.%2.%3.%4.%5.%6.%7."/>
-      <w:lvlJc w:val="left"/>
-      <w:pPr>
-        <w:ind w:left="1276" w:hanging="1276"/>
-      </w:pPr>
-    </w:lvl>
-    <w:lvl w:ilvl="7">
-      <w:start w:val="1"/>
-      <w:numFmt w:val="decimal"/>
-      <w:lvlText w:val="%1.%2.%3.%4.%5.%6.%7.%8."/>
-      <w:lvlJc w:val="left"/>
-      <w:pPr>
-        <w:ind w:left="1418" w:hanging="1418"/>
-      </w:pPr>
-    </w:lvl>
-    <w:lvl w:ilvl="8">
-      <w:start w:val="1"/>
-      <w:numFmt w:val="decimal"/>
-      <w:lvlText w:val="%1.%2.%3.%4.%5.%6.%7.%8.%9."/>
-      <w:lvlJc w:val="left"/>
-      <w:pPr>
-        <w:ind w:left="1559" w:hanging="1559"/>
-      </w:pPr>
-    </w:lvl>
-  </w:abstractNum>
-  <w:abstractNum w:abstractNumId="7">
-    <w:nsid w:val="2EC27D65"/>
-    <w:multiLevelType w:val="multilevel"/>
-    <w:tmpl w:val="B89A5E70"/>
+    <w:tmpl w:val="323814AE"/>
     <w:lvl w:ilvl="0">
       <w:start w:val="1"/>
       <w:numFmt w:val="bullet"/>
@@ -22579,10 +23041,182 @@
       </w:rPr>
     </w:lvl>
   </w:abstractNum>
+  <w:abstractNum w:abstractNumId="6">
+    <w:nsid w:val="29D45DAB"/>
+    <w:multiLevelType w:val="multilevel"/>
+    <w:tmpl w:val="0409001F"/>
+    <w:lvl w:ilvl="0">
+      <w:start w:val="1"/>
+      <w:numFmt w:val="decimal"/>
+      <w:lvlText w:val="%1."/>
+      <w:lvlJc w:val="left"/>
+      <w:pPr>
+        <w:ind w:left="425" w:hanging="425"/>
+      </w:pPr>
+    </w:lvl>
+    <w:lvl w:ilvl="1">
+      <w:start w:val="1"/>
+      <w:numFmt w:val="decimal"/>
+      <w:lvlText w:val="%1.%2."/>
+      <w:lvlJc w:val="left"/>
+      <w:pPr>
+        <w:ind w:left="567" w:hanging="567"/>
+      </w:pPr>
+    </w:lvl>
+    <w:lvl w:ilvl="2">
+      <w:start w:val="1"/>
+      <w:numFmt w:val="decimal"/>
+      <w:lvlText w:val="%1.%2.%3."/>
+      <w:lvlJc w:val="left"/>
+      <w:pPr>
+        <w:ind w:left="709" w:hanging="709"/>
+      </w:pPr>
+    </w:lvl>
+    <w:lvl w:ilvl="3">
+      <w:start w:val="1"/>
+      <w:numFmt w:val="decimal"/>
+      <w:lvlText w:val="%1.%2.%3.%4."/>
+      <w:lvlJc w:val="left"/>
+      <w:pPr>
+        <w:ind w:left="851" w:hanging="851"/>
+      </w:pPr>
+    </w:lvl>
+    <w:lvl w:ilvl="4">
+      <w:start w:val="1"/>
+      <w:numFmt w:val="decimal"/>
+      <w:lvlText w:val="%1.%2.%3.%4.%5."/>
+      <w:lvlJc w:val="left"/>
+      <w:pPr>
+        <w:ind w:left="992" w:hanging="992"/>
+      </w:pPr>
+    </w:lvl>
+    <w:lvl w:ilvl="5">
+      <w:start w:val="1"/>
+      <w:numFmt w:val="decimal"/>
+      <w:lvlText w:val="%1.%2.%3.%4.%5.%6."/>
+      <w:lvlJc w:val="left"/>
+      <w:pPr>
+        <w:ind w:left="1134" w:hanging="1134"/>
+      </w:pPr>
+    </w:lvl>
+    <w:lvl w:ilvl="6">
+      <w:start w:val="1"/>
+      <w:numFmt w:val="decimal"/>
+      <w:lvlText w:val="%1.%2.%3.%4.%5.%6.%7."/>
+      <w:lvlJc w:val="left"/>
+      <w:pPr>
+        <w:ind w:left="1276" w:hanging="1276"/>
+      </w:pPr>
+    </w:lvl>
+    <w:lvl w:ilvl="7">
+      <w:start w:val="1"/>
+      <w:numFmt w:val="decimal"/>
+      <w:lvlText w:val="%1.%2.%3.%4.%5.%6.%7.%8."/>
+      <w:lvlJc w:val="left"/>
+      <w:pPr>
+        <w:ind w:left="1418" w:hanging="1418"/>
+      </w:pPr>
+    </w:lvl>
+    <w:lvl w:ilvl="8">
+      <w:start w:val="1"/>
+      <w:numFmt w:val="decimal"/>
+      <w:lvlText w:val="%1.%2.%3.%4.%5.%6.%7.%8.%9."/>
+      <w:lvlJc w:val="left"/>
+      <w:pPr>
+        <w:ind w:left="1559" w:hanging="1559"/>
+      </w:pPr>
+    </w:lvl>
+  </w:abstractNum>
+  <w:abstractNum w:abstractNumId="7">
+    <w:nsid w:val="29EF62CE"/>
+    <w:multiLevelType w:val="multilevel"/>
+    <w:tmpl w:val="0409001F"/>
+    <w:lvl w:ilvl="0">
+      <w:start w:val="1"/>
+      <w:numFmt w:val="decimal"/>
+      <w:lvlText w:val="%1."/>
+      <w:lvlJc w:val="left"/>
+      <w:pPr>
+        <w:ind w:left="425" w:hanging="425"/>
+      </w:pPr>
+    </w:lvl>
+    <w:lvl w:ilvl="1">
+      <w:start w:val="1"/>
+      <w:numFmt w:val="decimal"/>
+      <w:lvlText w:val="%1.%2."/>
+      <w:lvlJc w:val="left"/>
+      <w:pPr>
+        <w:ind w:left="567" w:hanging="567"/>
+      </w:pPr>
+    </w:lvl>
+    <w:lvl w:ilvl="2">
+      <w:start w:val="1"/>
+      <w:numFmt w:val="decimal"/>
+      <w:lvlText w:val="%1.%2.%3."/>
+      <w:lvlJc w:val="left"/>
+      <w:pPr>
+        <w:ind w:left="709" w:hanging="709"/>
+      </w:pPr>
+    </w:lvl>
+    <w:lvl w:ilvl="3">
+      <w:start w:val="1"/>
+      <w:numFmt w:val="decimal"/>
+      <w:lvlText w:val="%1.%2.%3.%4."/>
+      <w:lvlJc w:val="left"/>
+      <w:pPr>
+        <w:ind w:left="851" w:hanging="851"/>
+      </w:pPr>
+    </w:lvl>
+    <w:lvl w:ilvl="4">
+      <w:start w:val="1"/>
+      <w:numFmt w:val="decimal"/>
+      <w:lvlText w:val="%1.%2.%3.%4.%5."/>
+      <w:lvlJc w:val="left"/>
+      <w:pPr>
+        <w:ind w:left="992" w:hanging="992"/>
+      </w:pPr>
+    </w:lvl>
+    <w:lvl w:ilvl="5">
+      <w:start w:val="1"/>
+      <w:numFmt w:val="decimal"/>
+      <w:lvlText w:val="%1.%2.%3.%4.%5.%6."/>
+      <w:lvlJc w:val="left"/>
+      <w:pPr>
+        <w:ind w:left="1134" w:hanging="1134"/>
+      </w:pPr>
+    </w:lvl>
+    <w:lvl w:ilvl="6">
+      <w:start w:val="1"/>
+      <w:numFmt w:val="decimal"/>
+      <w:lvlText w:val="%1.%2.%3.%4.%5.%6.%7."/>
+      <w:lvlJc w:val="left"/>
+      <w:pPr>
+        <w:ind w:left="1276" w:hanging="1276"/>
+      </w:pPr>
+    </w:lvl>
+    <w:lvl w:ilvl="7">
+      <w:start w:val="1"/>
+      <w:numFmt w:val="decimal"/>
+      <w:lvlText w:val="%1.%2.%3.%4.%5.%6.%7.%8."/>
+      <w:lvlJc w:val="left"/>
+      <w:pPr>
+        <w:ind w:left="1418" w:hanging="1418"/>
+      </w:pPr>
+    </w:lvl>
+    <w:lvl w:ilvl="8">
+      <w:start w:val="1"/>
+      <w:numFmt w:val="decimal"/>
+      <w:lvlText w:val="%1.%2.%3.%4.%5.%6.%7.%8.%9."/>
+      <w:lvlJc w:val="left"/>
+      <w:pPr>
+        <w:ind w:left="1559" w:hanging="1559"/>
+      </w:pPr>
+    </w:lvl>
+  </w:abstractNum>
   <w:abstractNum w:abstractNumId="8">
-    <w:nsid w:val="30E173FA"/>
+    <w:nsid w:val="2EC27D65"/>
     <w:multiLevelType w:val="multilevel"/>
-    <w:tmpl w:val="1C8C77FA"/>
+    <w:tmpl w:val="B89A5E70"/>
     <w:lvl w:ilvl="0">
       <w:start w:val="1"/>
       <w:numFmt w:val="bullet"/>
@@ -22729,9 +23363,9 @@
     </w:lvl>
   </w:abstractNum>
   <w:abstractNum w:abstractNumId="9">
-    <w:nsid w:val="422C42C3"/>
+    <w:nsid w:val="30E173FA"/>
     <w:multiLevelType w:val="multilevel"/>
-    <w:tmpl w:val="04B6FB10"/>
+    <w:tmpl w:val="1C8C77FA"/>
     <w:lvl w:ilvl="0">
       <w:start w:val="1"/>
       <w:numFmt w:val="bullet"/>
@@ -22878,9 +23512,9 @@
     </w:lvl>
   </w:abstractNum>
   <w:abstractNum w:abstractNumId="10">
-    <w:nsid w:val="460B499B"/>
+    <w:nsid w:val="422C42C3"/>
     <w:multiLevelType w:val="multilevel"/>
-    <w:tmpl w:val="0B8E98DC"/>
+    <w:tmpl w:val="04B6FB10"/>
     <w:lvl w:ilvl="0">
       <w:start w:val="1"/>
       <w:numFmt w:val="bullet"/>
@@ -23027,267 +23661,9 @@
     </w:lvl>
   </w:abstractNum>
   <w:abstractNum w:abstractNumId="11">
-    <w:nsid w:val="4BCC2741"/>
+    <w:nsid w:val="460B499B"/>
     <w:multiLevelType w:val="multilevel"/>
-    <w:tmpl w:val="0409001F"/>
-    <w:lvl w:ilvl="0">
-      <w:start w:val="1"/>
-      <w:numFmt w:val="decimal"/>
-      <w:lvlText w:val="%1."/>
-      <w:lvlJc w:val="left"/>
-      <w:pPr>
-        <w:ind w:left="425" w:hanging="425"/>
-      </w:pPr>
-    </w:lvl>
-    <w:lvl w:ilvl="1">
-      <w:start w:val="1"/>
-      <w:numFmt w:val="decimal"/>
-      <w:lvlText w:val="%1.%2."/>
-      <w:lvlJc w:val="left"/>
-      <w:pPr>
-        <w:ind w:left="567" w:hanging="567"/>
-      </w:pPr>
-    </w:lvl>
-    <w:lvl w:ilvl="2">
-      <w:start w:val="1"/>
-      <w:numFmt w:val="decimal"/>
-      <w:lvlText w:val="%1.%2.%3."/>
-      <w:lvlJc w:val="left"/>
-      <w:pPr>
-        <w:ind w:left="709" w:hanging="709"/>
-      </w:pPr>
-    </w:lvl>
-    <w:lvl w:ilvl="3">
-      <w:start w:val="1"/>
-      <w:numFmt w:val="decimal"/>
-      <w:lvlText w:val="%1.%2.%3.%4."/>
-      <w:lvlJc w:val="left"/>
-      <w:pPr>
-        <w:ind w:left="851" w:hanging="851"/>
-      </w:pPr>
-    </w:lvl>
-    <w:lvl w:ilvl="4">
-      <w:start w:val="1"/>
-      <w:numFmt w:val="decimal"/>
-      <w:lvlText w:val="%1.%2.%3.%4.%5."/>
-      <w:lvlJc w:val="left"/>
-      <w:pPr>
-        <w:ind w:left="992" w:hanging="992"/>
-      </w:pPr>
-    </w:lvl>
-    <w:lvl w:ilvl="5">
-      <w:start w:val="1"/>
-      <w:numFmt w:val="decimal"/>
-      <w:lvlText w:val="%1.%2.%3.%4.%5.%6."/>
-      <w:lvlJc w:val="left"/>
-      <w:pPr>
-        <w:ind w:left="1134" w:hanging="1134"/>
-      </w:pPr>
-    </w:lvl>
-    <w:lvl w:ilvl="6">
-      <w:start w:val="1"/>
-      <w:numFmt w:val="decimal"/>
-      <w:lvlText w:val="%1.%2.%3.%4.%5.%6.%7."/>
-      <w:lvlJc w:val="left"/>
-      <w:pPr>
-        <w:ind w:left="1276" w:hanging="1276"/>
-      </w:pPr>
-    </w:lvl>
-    <w:lvl w:ilvl="7">
-      <w:start w:val="1"/>
-      <w:numFmt w:val="decimal"/>
-      <w:lvlText w:val="%1.%2.%3.%4.%5.%6.%7.%8."/>
-      <w:lvlJc w:val="left"/>
-      <w:pPr>
-        <w:ind w:left="1418" w:hanging="1418"/>
-      </w:pPr>
-    </w:lvl>
-    <w:lvl w:ilvl="8">
-      <w:start w:val="1"/>
-      <w:numFmt w:val="decimal"/>
-      <w:lvlText w:val="%1.%2.%3.%4.%5.%6.%7.%8.%9."/>
-      <w:lvlJc w:val="left"/>
-      <w:pPr>
-        <w:ind w:left="1559" w:hanging="1559"/>
-      </w:pPr>
-    </w:lvl>
-  </w:abstractNum>
-  <w:abstractNum w:abstractNumId="12">
-    <w:nsid w:val="513A754A"/>
-    <w:multiLevelType w:val="multilevel"/>
-    <w:tmpl w:val="0409001F"/>
-    <w:lvl w:ilvl="0">
-      <w:start w:val="1"/>
-      <w:numFmt w:val="decimal"/>
-      <w:lvlText w:val="%1."/>
-      <w:lvlJc w:val="left"/>
-      <w:pPr>
-        <w:ind w:left="425" w:hanging="425"/>
-      </w:pPr>
-    </w:lvl>
-    <w:lvl w:ilvl="1">
-      <w:start w:val="1"/>
-      <w:numFmt w:val="decimal"/>
-      <w:lvlText w:val="%1.%2."/>
-      <w:lvlJc w:val="left"/>
-      <w:pPr>
-        <w:ind w:left="567" w:hanging="567"/>
-      </w:pPr>
-    </w:lvl>
-    <w:lvl w:ilvl="2">
-      <w:start w:val="1"/>
-      <w:numFmt w:val="decimal"/>
-      <w:lvlText w:val="%1.%2.%3."/>
-      <w:lvlJc w:val="left"/>
-      <w:pPr>
-        <w:ind w:left="709" w:hanging="709"/>
-      </w:pPr>
-    </w:lvl>
-    <w:lvl w:ilvl="3">
-      <w:start w:val="1"/>
-      <w:numFmt w:val="decimal"/>
-      <w:lvlText w:val="%1.%2.%3.%4."/>
-      <w:lvlJc w:val="left"/>
-      <w:pPr>
-        <w:ind w:left="851" w:hanging="851"/>
-      </w:pPr>
-    </w:lvl>
-    <w:lvl w:ilvl="4">
-      <w:start w:val="1"/>
-      <w:numFmt w:val="decimal"/>
-      <w:lvlText w:val="%1.%2.%3.%4.%5."/>
-      <w:lvlJc w:val="left"/>
-      <w:pPr>
-        <w:ind w:left="992" w:hanging="992"/>
-      </w:pPr>
-    </w:lvl>
-    <w:lvl w:ilvl="5">
-      <w:start w:val="1"/>
-      <w:numFmt w:val="decimal"/>
-      <w:lvlText w:val="%1.%2.%3.%4.%5.%6."/>
-      <w:lvlJc w:val="left"/>
-      <w:pPr>
-        <w:ind w:left="1134" w:hanging="1134"/>
-      </w:pPr>
-    </w:lvl>
-    <w:lvl w:ilvl="6">
-      <w:start w:val="1"/>
-      <w:numFmt w:val="decimal"/>
-      <w:lvlText w:val="%1.%2.%3.%4.%5.%6.%7."/>
-      <w:lvlJc w:val="left"/>
-      <w:pPr>
-        <w:ind w:left="1276" w:hanging="1276"/>
-      </w:pPr>
-    </w:lvl>
-    <w:lvl w:ilvl="7">
-      <w:start w:val="1"/>
-      <w:numFmt w:val="decimal"/>
-      <w:lvlText w:val="%1.%2.%3.%4.%5.%6.%7.%8."/>
-      <w:lvlJc w:val="left"/>
-      <w:pPr>
-        <w:ind w:left="1418" w:hanging="1418"/>
-      </w:pPr>
-    </w:lvl>
-    <w:lvl w:ilvl="8">
-      <w:start w:val="1"/>
-      <w:numFmt w:val="decimal"/>
-      <w:lvlText w:val="%1.%2.%3.%4.%5.%6.%7.%8.%9."/>
-      <w:lvlJc w:val="left"/>
-      <w:pPr>
-        <w:ind w:left="1559" w:hanging="1559"/>
-      </w:pPr>
-    </w:lvl>
-  </w:abstractNum>
-  <w:abstractNum w:abstractNumId="13">
-    <w:nsid w:val="5CD34319"/>
-    <w:multiLevelType w:val="multilevel"/>
-    <w:tmpl w:val="0409001F"/>
-    <w:lvl w:ilvl="0">
-      <w:start w:val="1"/>
-      <w:numFmt w:val="decimal"/>
-      <w:lvlText w:val="%1."/>
-      <w:lvlJc w:val="left"/>
-      <w:pPr>
-        <w:ind w:left="425" w:hanging="425"/>
-      </w:pPr>
-    </w:lvl>
-    <w:lvl w:ilvl="1">
-      <w:start w:val="1"/>
-      <w:numFmt w:val="decimal"/>
-      <w:lvlText w:val="%1.%2."/>
-      <w:lvlJc w:val="left"/>
-      <w:pPr>
-        <w:ind w:left="567" w:hanging="567"/>
-      </w:pPr>
-    </w:lvl>
-    <w:lvl w:ilvl="2">
-      <w:start w:val="1"/>
-      <w:numFmt w:val="decimal"/>
-      <w:lvlText w:val="%1.%2.%3."/>
-      <w:lvlJc w:val="left"/>
-      <w:pPr>
-        <w:ind w:left="709" w:hanging="709"/>
-      </w:pPr>
-    </w:lvl>
-    <w:lvl w:ilvl="3">
-      <w:start w:val="1"/>
-      <w:numFmt w:val="decimal"/>
-      <w:lvlText w:val="%1.%2.%3.%4."/>
-      <w:lvlJc w:val="left"/>
-      <w:pPr>
-        <w:ind w:left="851" w:hanging="851"/>
-      </w:pPr>
-    </w:lvl>
-    <w:lvl w:ilvl="4">
-      <w:start w:val="1"/>
-      <w:numFmt w:val="decimal"/>
-      <w:lvlText w:val="%1.%2.%3.%4.%5."/>
-      <w:lvlJc w:val="left"/>
-      <w:pPr>
-        <w:ind w:left="992" w:hanging="992"/>
-      </w:pPr>
-    </w:lvl>
-    <w:lvl w:ilvl="5">
-      <w:start w:val="1"/>
-      <w:numFmt w:val="decimal"/>
-      <w:lvlText w:val="%1.%2.%3.%4.%5.%6."/>
-      <w:lvlJc w:val="left"/>
-      <w:pPr>
-        <w:ind w:left="1134" w:hanging="1134"/>
-      </w:pPr>
-    </w:lvl>
-    <w:lvl w:ilvl="6">
-      <w:start w:val="1"/>
-      <w:numFmt w:val="decimal"/>
-      <w:lvlText w:val="%1.%2.%3.%4.%5.%6.%7."/>
-      <w:lvlJc w:val="left"/>
-      <w:pPr>
-        <w:ind w:left="1276" w:hanging="1276"/>
-      </w:pPr>
-    </w:lvl>
-    <w:lvl w:ilvl="7">
-      <w:start w:val="1"/>
-      <w:numFmt w:val="decimal"/>
-      <w:lvlText w:val="%1.%2.%3.%4.%5.%6.%7.%8."/>
-      <w:lvlJc w:val="left"/>
-      <w:pPr>
-        <w:ind w:left="1418" w:hanging="1418"/>
-      </w:pPr>
-    </w:lvl>
-    <w:lvl w:ilvl="8">
-      <w:start w:val="1"/>
-      <w:numFmt w:val="decimal"/>
-      <w:lvlText w:val="%1.%2.%3.%4.%5.%6.%7.%8.%9."/>
-      <w:lvlJc w:val="left"/>
-      <w:pPr>
-        <w:ind w:left="1559" w:hanging="1559"/>
-      </w:pPr>
-    </w:lvl>
-  </w:abstractNum>
-  <w:abstractNum w:abstractNumId="14">
-    <w:nsid w:val="5D0F493B"/>
-    <w:multiLevelType w:val="multilevel"/>
-    <w:tmpl w:val="477CE18A"/>
+    <w:tmpl w:val="0B8E98DC"/>
     <w:lvl w:ilvl="0">
       <w:start w:val="1"/>
       <w:numFmt w:val="bullet"/>
@@ -23433,8 +23809,8 @@
       </w:rPr>
     </w:lvl>
   </w:abstractNum>
-  <w:abstractNum w:abstractNumId="15">
-    <w:nsid w:val="5E62166B"/>
+  <w:abstractNum w:abstractNumId="12">
+    <w:nsid w:val="4BCC2741"/>
     <w:multiLevelType w:val="multilevel"/>
     <w:tmpl w:val="0409001F"/>
     <w:lvl w:ilvl="0">
@@ -23519,96 +23895,10 @@
       </w:pPr>
     </w:lvl>
   </w:abstractNum>
-  <w:abstractNum w:abstractNumId="16">
-    <w:nsid w:val="67950757"/>
+  <w:abstractNum w:abstractNumId="13">
+    <w:nsid w:val="4C6A3B62"/>
     <w:multiLevelType w:val="multilevel"/>
-    <w:tmpl w:val="0409001F"/>
-    <w:lvl w:ilvl="0">
-      <w:start w:val="1"/>
-      <w:numFmt w:val="decimal"/>
-      <w:lvlText w:val="%1."/>
-      <w:lvlJc w:val="left"/>
-      <w:pPr>
-        <w:ind w:left="425" w:hanging="425"/>
-      </w:pPr>
-    </w:lvl>
-    <w:lvl w:ilvl="1">
-      <w:start w:val="1"/>
-      <w:numFmt w:val="decimal"/>
-      <w:lvlText w:val="%1.%2."/>
-      <w:lvlJc w:val="left"/>
-      <w:pPr>
-        <w:ind w:left="567" w:hanging="567"/>
-      </w:pPr>
-    </w:lvl>
-    <w:lvl w:ilvl="2">
-      <w:start w:val="1"/>
-      <w:numFmt w:val="decimal"/>
-      <w:lvlText w:val="%1.%2.%3."/>
-      <w:lvlJc w:val="left"/>
-      <w:pPr>
-        <w:ind w:left="709" w:hanging="709"/>
-      </w:pPr>
-    </w:lvl>
-    <w:lvl w:ilvl="3">
-      <w:start w:val="1"/>
-      <w:numFmt w:val="decimal"/>
-      <w:lvlText w:val="%1.%2.%3.%4."/>
-      <w:lvlJc w:val="left"/>
-      <w:pPr>
-        <w:ind w:left="851" w:hanging="851"/>
-      </w:pPr>
-    </w:lvl>
-    <w:lvl w:ilvl="4">
-      <w:start w:val="1"/>
-      <w:numFmt w:val="decimal"/>
-      <w:lvlText w:val="%1.%2.%3.%4.%5."/>
-      <w:lvlJc w:val="left"/>
-      <w:pPr>
-        <w:ind w:left="992" w:hanging="992"/>
-      </w:pPr>
-    </w:lvl>
-    <w:lvl w:ilvl="5">
-      <w:start w:val="1"/>
-      <w:numFmt w:val="decimal"/>
-      <w:lvlText w:val="%1.%2.%3.%4.%5.%6."/>
-      <w:lvlJc w:val="left"/>
-      <w:pPr>
-        <w:ind w:left="1134" w:hanging="1134"/>
-      </w:pPr>
-    </w:lvl>
-    <w:lvl w:ilvl="6">
-      <w:start w:val="1"/>
-      <w:numFmt w:val="decimal"/>
-      <w:lvlText w:val="%1.%2.%3.%4.%5.%6.%7."/>
-      <w:lvlJc w:val="left"/>
-      <w:pPr>
-        <w:ind w:left="1276" w:hanging="1276"/>
-      </w:pPr>
-    </w:lvl>
-    <w:lvl w:ilvl="7">
-      <w:start w:val="1"/>
-      <w:numFmt w:val="decimal"/>
-      <w:lvlText w:val="%1.%2.%3.%4.%5.%6.%7.%8."/>
-      <w:lvlJc w:val="left"/>
-      <w:pPr>
-        <w:ind w:left="1418" w:hanging="1418"/>
-      </w:pPr>
-    </w:lvl>
-    <w:lvl w:ilvl="8">
-      <w:start w:val="1"/>
-      <w:numFmt w:val="decimal"/>
-      <w:lvlText w:val="%1.%2.%3.%4.%5.%6.%7.%8.%9."/>
-      <w:lvlJc w:val="left"/>
-      <w:pPr>
-        <w:ind w:left="1559" w:hanging="1559"/>
-      </w:pPr>
-    </w:lvl>
-  </w:abstractNum>
-  <w:abstractNum w:abstractNumId="17">
-    <w:nsid w:val="6BC95C6C"/>
-    <w:multiLevelType w:val="multilevel"/>
-    <w:tmpl w:val="C432674E"/>
+    <w:tmpl w:val="C79A0DBA"/>
     <w:lvl w:ilvl="0">
       <w:start w:val="1"/>
       <w:numFmt w:val="bullet"/>
@@ -23754,10 +24044,182 @@
       </w:rPr>
     </w:lvl>
   </w:abstractNum>
-  <w:abstractNum w:abstractNumId="18">
-    <w:nsid w:val="6DB76327"/>
+  <w:abstractNum w:abstractNumId="14">
+    <w:nsid w:val="513A754A"/>
     <w:multiLevelType w:val="multilevel"/>
-    <w:tmpl w:val="35DEF12E"/>
+    <w:tmpl w:val="0409001F"/>
+    <w:lvl w:ilvl="0">
+      <w:start w:val="1"/>
+      <w:numFmt w:val="decimal"/>
+      <w:lvlText w:val="%1."/>
+      <w:lvlJc w:val="left"/>
+      <w:pPr>
+        <w:ind w:left="425" w:hanging="425"/>
+      </w:pPr>
+    </w:lvl>
+    <w:lvl w:ilvl="1">
+      <w:start w:val="1"/>
+      <w:numFmt w:val="decimal"/>
+      <w:lvlText w:val="%1.%2."/>
+      <w:lvlJc w:val="left"/>
+      <w:pPr>
+        <w:ind w:left="567" w:hanging="567"/>
+      </w:pPr>
+    </w:lvl>
+    <w:lvl w:ilvl="2">
+      <w:start w:val="1"/>
+      <w:numFmt w:val="decimal"/>
+      <w:lvlText w:val="%1.%2.%3."/>
+      <w:lvlJc w:val="left"/>
+      <w:pPr>
+        <w:ind w:left="709" w:hanging="709"/>
+      </w:pPr>
+    </w:lvl>
+    <w:lvl w:ilvl="3">
+      <w:start w:val="1"/>
+      <w:numFmt w:val="decimal"/>
+      <w:lvlText w:val="%1.%2.%3.%4."/>
+      <w:lvlJc w:val="left"/>
+      <w:pPr>
+        <w:ind w:left="851" w:hanging="851"/>
+      </w:pPr>
+    </w:lvl>
+    <w:lvl w:ilvl="4">
+      <w:start w:val="1"/>
+      <w:numFmt w:val="decimal"/>
+      <w:lvlText w:val="%1.%2.%3.%4.%5."/>
+      <w:lvlJc w:val="left"/>
+      <w:pPr>
+        <w:ind w:left="992" w:hanging="992"/>
+      </w:pPr>
+    </w:lvl>
+    <w:lvl w:ilvl="5">
+      <w:start w:val="1"/>
+      <w:numFmt w:val="decimal"/>
+      <w:lvlText w:val="%1.%2.%3.%4.%5.%6."/>
+      <w:lvlJc w:val="left"/>
+      <w:pPr>
+        <w:ind w:left="1134" w:hanging="1134"/>
+      </w:pPr>
+    </w:lvl>
+    <w:lvl w:ilvl="6">
+      <w:start w:val="1"/>
+      <w:numFmt w:val="decimal"/>
+      <w:lvlText w:val="%1.%2.%3.%4.%5.%6.%7."/>
+      <w:lvlJc w:val="left"/>
+      <w:pPr>
+        <w:ind w:left="1276" w:hanging="1276"/>
+      </w:pPr>
+    </w:lvl>
+    <w:lvl w:ilvl="7">
+      <w:start w:val="1"/>
+      <w:numFmt w:val="decimal"/>
+      <w:lvlText w:val="%1.%2.%3.%4.%5.%6.%7.%8."/>
+      <w:lvlJc w:val="left"/>
+      <w:pPr>
+        <w:ind w:left="1418" w:hanging="1418"/>
+      </w:pPr>
+    </w:lvl>
+    <w:lvl w:ilvl="8">
+      <w:start w:val="1"/>
+      <w:numFmt w:val="decimal"/>
+      <w:lvlText w:val="%1.%2.%3.%4.%5.%6.%7.%8.%9."/>
+      <w:lvlJc w:val="left"/>
+      <w:pPr>
+        <w:ind w:left="1559" w:hanging="1559"/>
+      </w:pPr>
+    </w:lvl>
+  </w:abstractNum>
+  <w:abstractNum w:abstractNumId="15">
+    <w:nsid w:val="5CD34319"/>
+    <w:multiLevelType w:val="multilevel"/>
+    <w:tmpl w:val="0409001F"/>
+    <w:lvl w:ilvl="0">
+      <w:start w:val="1"/>
+      <w:numFmt w:val="decimal"/>
+      <w:lvlText w:val="%1."/>
+      <w:lvlJc w:val="left"/>
+      <w:pPr>
+        <w:ind w:left="425" w:hanging="425"/>
+      </w:pPr>
+    </w:lvl>
+    <w:lvl w:ilvl="1">
+      <w:start w:val="1"/>
+      <w:numFmt w:val="decimal"/>
+      <w:lvlText w:val="%1.%2."/>
+      <w:lvlJc w:val="left"/>
+      <w:pPr>
+        <w:ind w:left="567" w:hanging="567"/>
+      </w:pPr>
+    </w:lvl>
+    <w:lvl w:ilvl="2">
+      <w:start w:val="1"/>
+      <w:numFmt w:val="decimal"/>
+      <w:lvlText w:val="%1.%2.%3."/>
+      <w:lvlJc w:val="left"/>
+      <w:pPr>
+        <w:ind w:left="709" w:hanging="709"/>
+      </w:pPr>
+    </w:lvl>
+    <w:lvl w:ilvl="3">
+      <w:start w:val="1"/>
+      <w:numFmt w:val="decimal"/>
+      <w:lvlText w:val="%1.%2.%3.%4."/>
+      <w:lvlJc w:val="left"/>
+      <w:pPr>
+        <w:ind w:left="851" w:hanging="851"/>
+      </w:pPr>
+    </w:lvl>
+    <w:lvl w:ilvl="4">
+      <w:start w:val="1"/>
+      <w:numFmt w:val="decimal"/>
+      <w:lvlText w:val="%1.%2.%3.%4.%5."/>
+      <w:lvlJc w:val="left"/>
+      <w:pPr>
+        <w:ind w:left="992" w:hanging="992"/>
+      </w:pPr>
+    </w:lvl>
+    <w:lvl w:ilvl="5">
+      <w:start w:val="1"/>
+      <w:numFmt w:val="decimal"/>
+      <w:lvlText w:val="%1.%2.%3.%4.%5.%6."/>
+      <w:lvlJc w:val="left"/>
+      <w:pPr>
+        <w:ind w:left="1134" w:hanging="1134"/>
+      </w:pPr>
+    </w:lvl>
+    <w:lvl w:ilvl="6">
+      <w:start w:val="1"/>
+      <w:numFmt w:val="decimal"/>
+      <w:lvlText w:val="%1.%2.%3.%4.%5.%6.%7."/>
+      <w:lvlJc w:val="left"/>
+      <w:pPr>
+        <w:ind w:left="1276" w:hanging="1276"/>
+      </w:pPr>
+    </w:lvl>
+    <w:lvl w:ilvl="7">
+      <w:start w:val="1"/>
+      <w:numFmt w:val="decimal"/>
+      <w:lvlText w:val="%1.%2.%3.%4.%5.%6.%7.%8."/>
+      <w:lvlJc w:val="left"/>
+      <w:pPr>
+        <w:ind w:left="1418" w:hanging="1418"/>
+      </w:pPr>
+    </w:lvl>
+    <w:lvl w:ilvl="8">
+      <w:start w:val="1"/>
+      <w:numFmt w:val="decimal"/>
+      <w:lvlText w:val="%1.%2.%3.%4.%5.%6.%7.%8.%9."/>
+      <w:lvlJc w:val="left"/>
+      <w:pPr>
+        <w:ind w:left="1559" w:hanging="1559"/>
+      </w:pPr>
+    </w:lvl>
+  </w:abstractNum>
+  <w:abstractNum w:abstractNumId="16">
+    <w:nsid w:val="5D0F493B"/>
+    <w:multiLevelType w:val="multilevel"/>
+    <w:tmpl w:val="477CE18A"/>
     <w:lvl w:ilvl="0">
       <w:start w:val="1"/>
       <w:numFmt w:val="bullet"/>
@@ -23903,10 +24365,182 @@
       </w:rPr>
     </w:lvl>
   </w:abstractNum>
+  <w:abstractNum w:abstractNumId="17">
+    <w:nsid w:val="5E62166B"/>
+    <w:multiLevelType w:val="multilevel"/>
+    <w:tmpl w:val="0409001F"/>
+    <w:lvl w:ilvl="0">
+      <w:start w:val="1"/>
+      <w:numFmt w:val="decimal"/>
+      <w:lvlText w:val="%1."/>
+      <w:lvlJc w:val="left"/>
+      <w:pPr>
+        <w:ind w:left="425" w:hanging="425"/>
+      </w:pPr>
+    </w:lvl>
+    <w:lvl w:ilvl="1">
+      <w:start w:val="1"/>
+      <w:numFmt w:val="decimal"/>
+      <w:lvlText w:val="%1.%2."/>
+      <w:lvlJc w:val="left"/>
+      <w:pPr>
+        <w:ind w:left="567" w:hanging="567"/>
+      </w:pPr>
+    </w:lvl>
+    <w:lvl w:ilvl="2">
+      <w:start w:val="1"/>
+      <w:numFmt w:val="decimal"/>
+      <w:lvlText w:val="%1.%2.%3."/>
+      <w:lvlJc w:val="left"/>
+      <w:pPr>
+        <w:ind w:left="709" w:hanging="709"/>
+      </w:pPr>
+    </w:lvl>
+    <w:lvl w:ilvl="3">
+      <w:start w:val="1"/>
+      <w:numFmt w:val="decimal"/>
+      <w:lvlText w:val="%1.%2.%3.%4."/>
+      <w:lvlJc w:val="left"/>
+      <w:pPr>
+        <w:ind w:left="851" w:hanging="851"/>
+      </w:pPr>
+    </w:lvl>
+    <w:lvl w:ilvl="4">
+      <w:start w:val="1"/>
+      <w:numFmt w:val="decimal"/>
+      <w:lvlText w:val="%1.%2.%3.%4.%5."/>
+      <w:lvlJc w:val="left"/>
+      <w:pPr>
+        <w:ind w:left="992" w:hanging="992"/>
+      </w:pPr>
+    </w:lvl>
+    <w:lvl w:ilvl="5">
+      <w:start w:val="1"/>
+      <w:numFmt w:val="decimal"/>
+      <w:lvlText w:val="%1.%2.%3.%4.%5.%6."/>
+      <w:lvlJc w:val="left"/>
+      <w:pPr>
+        <w:ind w:left="1134" w:hanging="1134"/>
+      </w:pPr>
+    </w:lvl>
+    <w:lvl w:ilvl="6">
+      <w:start w:val="1"/>
+      <w:numFmt w:val="decimal"/>
+      <w:lvlText w:val="%1.%2.%3.%4.%5.%6.%7."/>
+      <w:lvlJc w:val="left"/>
+      <w:pPr>
+        <w:ind w:left="1276" w:hanging="1276"/>
+      </w:pPr>
+    </w:lvl>
+    <w:lvl w:ilvl="7">
+      <w:start w:val="1"/>
+      <w:numFmt w:val="decimal"/>
+      <w:lvlText w:val="%1.%2.%3.%4.%5.%6.%7.%8."/>
+      <w:lvlJc w:val="left"/>
+      <w:pPr>
+        <w:ind w:left="1418" w:hanging="1418"/>
+      </w:pPr>
+    </w:lvl>
+    <w:lvl w:ilvl="8">
+      <w:start w:val="1"/>
+      <w:numFmt w:val="decimal"/>
+      <w:lvlText w:val="%1.%2.%3.%4.%5.%6.%7.%8.%9."/>
+      <w:lvlJc w:val="left"/>
+      <w:pPr>
+        <w:ind w:left="1559" w:hanging="1559"/>
+      </w:pPr>
+    </w:lvl>
+  </w:abstractNum>
+  <w:abstractNum w:abstractNumId="18">
+    <w:nsid w:val="67950757"/>
+    <w:multiLevelType w:val="multilevel"/>
+    <w:tmpl w:val="0409001F"/>
+    <w:lvl w:ilvl="0">
+      <w:start w:val="1"/>
+      <w:numFmt w:val="decimal"/>
+      <w:lvlText w:val="%1."/>
+      <w:lvlJc w:val="left"/>
+      <w:pPr>
+        <w:ind w:left="425" w:hanging="425"/>
+      </w:pPr>
+    </w:lvl>
+    <w:lvl w:ilvl="1">
+      <w:start w:val="1"/>
+      <w:numFmt w:val="decimal"/>
+      <w:lvlText w:val="%1.%2."/>
+      <w:lvlJc w:val="left"/>
+      <w:pPr>
+        <w:ind w:left="567" w:hanging="567"/>
+      </w:pPr>
+    </w:lvl>
+    <w:lvl w:ilvl="2">
+      <w:start w:val="1"/>
+      <w:numFmt w:val="decimal"/>
+      <w:lvlText w:val="%1.%2.%3."/>
+      <w:lvlJc w:val="left"/>
+      <w:pPr>
+        <w:ind w:left="709" w:hanging="709"/>
+      </w:pPr>
+    </w:lvl>
+    <w:lvl w:ilvl="3">
+      <w:start w:val="1"/>
+      <w:numFmt w:val="decimal"/>
+      <w:lvlText w:val="%1.%2.%3.%4."/>
+      <w:lvlJc w:val="left"/>
+      <w:pPr>
+        <w:ind w:left="851" w:hanging="851"/>
+      </w:pPr>
+    </w:lvl>
+    <w:lvl w:ilvl="4">
+      <w:start w:val="1"/>
+      <w:numFmt w:val="decimal"/>
+      <w:lvlText w:val="%1.%2.%3.%4.%5."/>
+      <w:lvlJc w:val="left"/>
+      <w:pPr>
+        <w:ind w:left="992" w:hanging="992"/>
+      </w:pPr>
+    </w:lvl>
+    <w:lvl w:ilvl="5">
+      <w:start w:val="1"/>
+      <w:numFmt w:val="decimal"/>
+      <w:lvlText w:val="%1.%2.%3.%4.%5.%6."/>
+      <w:lvlJc w:val="left"/>
+      <w:pPr>
+        <w:ind w:left="1134" w:hanging="1134"/>
+      </w:pPr>
+    </w:lvl>
+    <w:lvl w:ilvl="6">
+      <w:start w:val="1"/>
+      <w:numFmt w:val="decimal"/>
+      <w:lvlText w:val="%1.%2.%3.%4.%5.%6.%7."/>
+      <w:lvlJc w:val="left"/>
+      <w:pPr>
+        <w:ind w:left="1276" w:hanging="1276"/>
+      </w:pPr>
+    </w:lvl>
+    <w:lvl w:ilvl="7">
+      <w:start w:val="1"/>
+      <w:numFmt w:val="decimal"/>
+      <w:lvlText w:val="%1.%2.%3.%4.%5.%6.%7.%8."/>
+      <w:lvlJc w:val="left"/>
+      <w:pPr>
+        <w:ind w:left="1418" w:hanging="1418"/>
+      </w:pPr>
+    </w:lvl>
+    <w:lvl w:ilvl="8">
+      <w:start w:val="1"/>
+      <w:numFmt w:val="decimal"/>
+      <w:lvlText w:val="%1.%2.%3.%4.%5.%6.%7.%8.%9."/>
+      <w:lvlJc w:val="left"/>
+      <w:pPr>
+        <w:ind w:left="1559" w:hanging="1559"/>
+      </w:pPr>
+    </w:lvl>
+  </w:abstractNum>
   <w:abstractNum w:abstractNumId="19">
-    <w:nsid w:val="7AE335D3"/>
+    <w:nsid w:val="6BC95C6C"/>
     <w:multiLevelType w:val="multilevel"/>
-    <w:tmpl w:val="3A44926C"/>
+    <w:tmpl w:val="C432674E"/>
     <w:lvl w:ilvl="0">
       <w:start w:val="1"/>
       <w:numFmt w:val="bullet"/>
@@ -24052,65 +24686,369 @@
       </w:rPr>
     </w:lvl>
   </w:abstractNum>
+  <w:abstractNum w:abstractNumId="20">
+    <w:nsid w:val="6DB76327"/>
+    <w:multiLevelType w:val="multilevel"/>
+    <w:tmpl w:val="35DEF12E"/>
+    <w:lvl w:ilvl="0">
+      <w:start w:val="1"/>
+      <w:numFmt w:val="bullet"/>
+      <w:lvlText w:val=""/>
+      <w:lvlJc w:val="left"/>
+      <w:pPr>
+        <w:tabs>
+          <w:tab w:val="num" w:pos="720"/>
+        </w:tabs>
+        <w:ind w:left="720" w:hanging="360"/>
+      </w:pPr>
+      <w:rPr>
+        <w:rFonts w:ascii="Symbol" w:hAnsi="Symbol" w:hint="default"/>
+        <w:sz w:val="20"/>
+      </w:rPr>
+    </w:lvl>
+    <w:lvl w:ilvl="1" w:tentative="1">
+      <w:start w:val="1"/>
+      <w:numFmt w:val="bullet"/>
+      <w:lvlText w:val="o"/>
+      <w:lvlJc w:val="left"/>
+      <w:pPr>
+        <w:tabs>
+          <w:tab w:val="num" w:pos="1440"/>
+        </w:tabs>
+        <w:ind w:left="1440" w:hanging="360"/>
+      </w:pPr>
+      <w:rPr>
+        <w:rFonts w:ascii="Courier New" w:hAnsi="Courier New" w:hint="default"/>
+        <w:sz w:val="20"/>
+      </w:rPr>
+    </w:lvl>
+    <w:lvl w:ilvl="2" w:tentative="1">
+      <w:start w:val="1"/>
+      <w:numFmt w:val="bullet"/>
+      <w:lvlText w:val=""/>
+      <w:lvlJc w:val="left"/>
+      <w:pPr>
+        <w:tabs>
+          <w:tab w:val="num" w:pos="2160"/>
+        </w:tabs>
+        <w:ind w:left="2160" w:hanging="360"/>
+      </w:pPr>
+      <w:rPr>
+        <w:rFonts w:ascii="Wingdings" w:hAnsi="Wingdings" w:hint="default"/>
+        <w:sz w:val="20"/>
+      </w:rPr>
+    </w:lvl>
+    <w:lvl w:ilvl="3" w:tentative="1">
+      <w:start w:val="1"/>
+      <w:numFmt w:val="bullet"/>
+      <w:lvlText w:val=""/>
+      <w:lvlJc w:val="left"/>
+      <w:pPr>
+        <w:tabs>
+          <w:tab w:val="num" w:pos="2880"/>
+        </w:tabs>
+        <w:ind w:left="2880" w:hanging="360"/>
+      </w:pPr>
+      <w:rPr>
+        <w:rFonts w:ascii="Wingdings" w:hAnsi="Wingdings" w:hint="default"/>
+        <w:sz w:val="20"/>
+      </w:rPr>
+    </w:lvl>
+    <w:lvl w:ilvl="4" w:tentative="1">
+      <w:start w:val="1"/>
+      <w:numFmt w:val="bullet"/>
+      <w:lvlText w:val=""/>
+      <w:lvlJc w:val="left"/>
+      <w:pPr>
+        <w:tabs>
+          <w:tab w:val="num" w:pos="3600"/>
+        </w:tabs>
+        <w:ind w:left="3600" w:hanging="360"/>
+      </w:pPr>
+      <w:rPr>
+        <w:rFonts w:ascii="Wingdings" w:hAnsi="Wingdings" w:hint="default"/>
+        <w:sz w:val="20"/>
+      </w:rPr>
+    </w:lvl>
+    <w:lvl w:ilvl="5" w:tentative="1">
+      <w:start w:val="1"/>
+      <w:numFmt w:val="bullet"/>
+      <w:lvlText w:val=""/>
+      <w:lvlJc w:val="left"/>
+      <w:pPr>
+        <w:tabs>
+          <w:tab w:val="num" w:pos="4320"/>
+        </w:tabs>
+        <w:ind w:left="4320" w:hanging="360"/>
+      </w:pPr>
+      <w:rPr>
+        <w:rFonts w:ascii="Wingdings" w:hAnsi="Wingdings" w:hint="default"/>
+        <w:sz w:val="20"/>
+      </w:rPr>
+    </w:lvl>
+    <w:lvl w:ilvl="6" w:tentative="1">
+      <w:start w:val="1"/>
+      <w:numFmt w:val="bullet"/>
+      <w:lvlText w:val=""/>
+      <w:lvlJc w:val="left"/>
+      <w:pPr>
+        <w:tabs>
+          <w:tab w:val="num" w:pos="5040"/>
+        </w:tabs>
+        <w:ind w:left="5040" w:hanging="360"/>
+      </w:pPr>
+      <w:rPr>
+        <w:rFonts w:ascii="Wingdings" w:hAnsi="Wingdings" w:hint="default"/>
+        <w:sz w:val="20"/>
+      </w:rPr>
+    </w:lvl>
+    <w:lvl w:ilvl="7" w:tentative="1">
+      <w:start w:val="1"/>
+      <w:numFmt w:val="bullet"/>
+      <w:lvlText w:val=""/>
+      <w:lvlJc w:val="left"/>
+      <w:pPr>
+        <w:tabs>
+          <w:tab w:val="num" w:pos="5760"/>
+        </w:tabs>
+        <w:ind w:left="5760" w:hanging="360"/>
+      </w:pPr>
+      <w:rPr>
+        <w:rFonts w:ascii="Wingdings" w:hAnsi="Wingdings" w:hint="default"/>
+        <w:sz w:val="20"/>
+      </w:rPr>
+    </w:lvl>
+    <w:lvl w:ilvl="8" w:tentative="1">
+      <w:start w:val="1"/>
+      <w:numFmt w:val="bullet"/>
+      <w:lvlText w:val=""/>
+      <w:lvlJc w:val="left"/>
+      <w:pPr>
+        <w:tabs>
+          <w:tab w:val="num" w:pos="6480"/>
+        </w:tabs>
+        <w:ind w:left="6480" w:hanging="360"/>
+      </w:pPr>
+      <w:rPr>
+        <w:rFonts w:ascii="Wingdings" w:hAnsi="Wingdings" w:hint="default"/>
+        <w:sz w:val="20"/>
+      </w:rPr>
+    </w:lvl>
+  </w:abstractNum>
+  <w:abstractNum w:abstractNumId="21">
+    <w:nsid w:val="7AE335D3"/>
+    <w:multiLevelType w:val="multilevel"/>
+    <w:tmpl w:val="3A44926C"/>
+    <w:lvl w:ilvl="0">
+      <w:start w:val="1"/>
+      <w:numFmt w:val="bullet"/>
+      <w:lvlText w:val=""/>
+      <w:lvlJc w:val="left"/>
+      <w:pPr>
+        <w:tabs>
+          <w:tab w:val="num" w:pos="720"/>
+        </w:tabs>
+        <w:ind w:left="720" w:hanging="360"/>
+      </w:pPr>
+      <w:rPr>
+        <w:rFonts w:ascii="Symbol" w:hAnsi="Symbol" w:hint="default"/>
+        <w:sz w:val="20"/>
+      </w:rPr>
+    </w:lvl>
+    <w:lvl w:ilvl="1" w:tentative="1">
+      <w:start w:val="1"/>
+      <w:numFmt w:val="bullet"/>
+      <w:lvlText w:val="o"/>
+      <w:lvlJc w:val="left"/>
+      <w:pPr>
+        <w:tabs>
+          <w:tab w:val="num" w:pos="1440"/>
+        </w:tabs>
+        <w:ind w:left="1440" w:hanging="360"/>
+      </w:pPr>
+      <w:rPr>
+        <w:rFonts w:ascii="Courier New" w:hAnsi="Courier New" w:hint="default"/>
+        <w:sz w:val="20"/>
+      </w:rPr>
+    </w:lvl>
+    <w:lvl w:ilvl="2" w:tentative="1">
+      <w:start w:val="1"/>
+      <w:numFmt w:val="bullet"/>
+      <w:lvlText w:val=""/>
+      <w:lvlJc w:val="left"/>
+      <w:pPr>
+        <w:tabs>
+          <w:tab w:val="num" w:pos="2160"/>
+        </w:tabs>
+        <w:ind w:left="2160" w:hanging="360"/>
+      </w:pPr>
+      <w:rPr>
+        <w:rFonts w:ascii="Wingdings" w:hAnsi="Wingdings" w:hint="default"/>
+        <w:sz w:val="20"/>
+      </w:rPr>
+    </w:lvl>
+    <w:lvl w:ilvl="3" w:tentative="1">
+      <w:start w:val="1"/>
+      <w:numFmt w:val="bullet"/>
+      <w:lvlText w:val=""/>
+      <w:lvlJc w:val="left"/>
+      <w:pPr>
+        <w:tabs>
+          <w:tab w:val="num" w:pos="2880"/>
+        </w:tabs>
+        <w:ind w:left="2880" w:hanging="360"/>
+      </w:pPr>
+      <w:rPr>
+        <w:rFonts w:ascii="Wingdings" w:hAnsi="Wingdings" w:hint="default"/>
+        <w:sz w:val="20"/>
+      </w:rPr>
+    </w:lvl>
+    <w:lvl w:ilvl="4" w:tentative="1">
+      <w:start w:val="1"/>
+      <w:numFmt w:val="bullet"/>
+      <w:lvlText w:val=""/>
+      <w:lvlJc w:val="left"/>
+      <w:pPr>
+        <w:tabs>
+          <w:tab w:val="num" w:pos="3600"/>
+        </w:tabs>
+        <w:ind w:left="3600" w:hanging="360"/>
+      </w:pPr>
+      <w:rPr>
+        <w:rFonts w:ascii="Wingdings" w:hAnsi="Wingdings" w:hint="default"/>
+        <w:sz w:val="20"/>
+      </w:rPr>
+    </w:lvl>
+    <w:lvl w:ilvl="5" w:tentative="1">
+      <w:start w:val="1"/>
+      <w:numFmt w:val="bullet"/>
+      <w:lvlText w:val=""/>
+      <w:lvlJc w:val="left"/>
+      <w:pPr>
+        <w:tabs>
+          <w:tab w:val="num" w:pos="4320"/>
+        </w:tabs>
+        <w:ind w:left="4320" w:hanging="360"/>
+      </w:pPr>
+      <w:rPr>
+        <w:rFonts w:ascii="Wingdings" w:hAnsi="Wingdings" w:hint="default"/>
+        <w:sz w:val="20"/>
+      </w:rPr>
+    </w:lvl>
+    <w:lvl w:ilvl="6" w:tentative="1">
+      <w:start w:val="1"/>
+      <w:numFmt w:val="bullet"/>
+      <w:lvlText w:val=""/>
+      <w:lvlJc w:val="left"/>
+      <w:pPr>
+        <w:tabs>
+          <w:tab w:val="num" w:pos="5040"/>
+        </w:tabs>
+        <w:ind w:left="5040" w:hanging="360"/>
+      </w:pPr>
+      <w:rPr>
+        <w:rFonts w:ascii="Wingdings" w:hAnsi="Wingdings" w:hint="default"/>
+        <w:sz w:val="20"/>
+      </w:rPr>
+    </w:lvl>
+    <w:lvl w:ilvl="7" w:tentative="1">
+      <w:start w:val="1"/>
+      <w:numFmt w:val="bullet"/>
+      <w:lvlText w:val=""/>
+      <w:lvlJc w:val="left"/>
+      <w:pPr>
+        <w:tabs>
+          <w:tab w:val="num" w:pos="5760"/>
+        </w:tabs>
+        <w:ind w:left="5760" w:hanging="360"/>
+      </w:pPr>
+      <w:rPr>
+        <w:rFonts w:ascii="Wingdings" w:hAnsi="Wingdings" w:hint="default"/>
+        <w:sz w:val="20"/>
+      </w:rPr>
+    </w:lvl>
+    <w:lvl w:ilvl="8" w:tentative="1">
+      <w:start w:val="1"/>
+      <w:numFmt w:val="bullet"/>
+      <w:lvlText w:val=""/>
+      <w:lvlJc w:val="left"/>
+      <w:pPr>
+        <w:tabs>
+          <w:tab w:val="num" w:pos="6480"/>
+        </w:tabs>
+        <w:ind w:left="6480" w:hanging="360"/>
+      </w:pPr>
+      <w:rPr>
+        <w:rFonts w:ascii="Wingdings" w:hAnsi="Wingdings" w:hint="default"/>
+        <w:sz w:val="20"/>
+      </w:rPr>
+    </w:lvl>
+  </w:abstractNum>
   <w:num w:numId="1">
-    <w:abstractNumId w:val="11"/>
+    <w:abstractNumId w:val="12"/>
   </w:num>
   <w:num w:numId="2">
-    <w:abstractNumId w:val="9"/>
+    <w:abstractNumId w:val="10"/>
   </w:num>
   <w:num w:numId="3">
-    <w:abstractNumId w:val="19"/>
+    <w:abstractNumId w:val="21"/>
   </w:num>
   <w:num w:numId="4">
     <w:abstractNumId w:val="3"/>
   </w:num>
   <w:num w:numId="5">
-    <w:abstractNumId w:val="14"/>
+    <w:abstractNumId w:val="16"/>
   </w:num>
   <w:num w:numId="6">
-    <w:abstractNumId w:val="17"/>
+    <w:abstractNumId w:val="19"/>
   </w:num>
   <w:num w:numId="7">
-    <w:abstractNumId w:val="13"/>
+    <w:abstractNumId w:val="15"/>
   </w:num>
   <w:num w:numId="8">
     <w:abstractNumId w:val="0"/>
   </w:num>
   <w:num w:numId="9">
-    <w:abstractNumId w:val="10"/>
+    <w:abstractNumId w:val="11"/>
   </w:num>
   <w:num w:numId="10">
-    <w:abstractNumId w:val="6"/>
+    <w:abstractNumId w:val="7"/>
   </w:num>
   <w:num w:numId="11">
     <w:abstractNumId w:val="1"/>
   </w:num>
   <w:num w:numId="12">
-    <w:abstractNumId w:val="18"/>
+    <w:abstractNumId w:val="20"/>
   </w:num>
   <w:num w:numId="13">
-    <w:abstractNumId w:val="8"/>
+    <w:abstractNumId w:val="9"/>
   </w:num>
   <w:num w:numId="14">
     <w:abstractNumId w:val="2"/>
   </w:num>
   <w:num w:numId="15">
-    <w:abstractNumId w:val="7"/>
+    <w:abstractNumId w:val="8"/>
   </w:num>
   <w:num w:numId="16">
-    <w:abstractNumId w:val="12"/>
+    <w:abstractNumId w:val="14"/>
   </w:num>
   <w:num w:numId="17">
-    <w:abstractNumId w:val="15"/>
+    <w:abstractNumId w:val="17"/>
   </w:num>
   <w:num w:numId="18">
-    <w:abstractNumId w:val="16"/>
+    <w:abstractNumId w:val="18"/>
   </w:num>
   <w:num w:numId="19">
-    <w:abstractNumId w:val="5"/>
+    <w:abstractNumId w:val="6"/>
   </w:num>
   <w:num w:numId="20">
     <w:abstractNumId w:val="4"/>
+  </w:num>
+  <w:num w:numId="21">
+    <w:abstractNumId w:val="5"/>
+  </w:num>
+  <w:num w:numId="22">
+    <w:abstractNumId w:val="13"/>
   </w:num>
 </w:numbering>
 </file>
@@ -25042,6 +25980,11 @@
       </w:tblCellMar>
     </w:tblPr>
   </w:style>
+  <w:style w:type="character" w:customStyle="1" w:styleId="hljs-builtin">
+    <w:name w:val="hljs-built_in"/>
+    <w:basedOn w:val="a0"/>
+    <w:rsid w:val="00702DE8"/>
+  </w:style>
 </w:styles>
 </file>
 
@@ -25311,7 +26254,7 @@
 </file>
 
 <file path=customXml/itemProps1.xml><?xml version="1.0" encoding="utf-8"?>
-<ds:datastoreItem xmlns:ds="http://schemas.openxmlformats.org/officeDocument/2006/customXml" ds:itemID="{B2A9A56C-D024-4A25-AC13-07D0EBA2BC8D}">
+<ds:datastoreItem xmlns:ds="http://schemas.openxmlformats.org/officeDocument/2006/customXml" ds:itemID="{AEA0AA24-A03B-444C-8FE8-19FE267774B7}">
   <ds:schemaRefs>
     <ds:schemaRef ds:uri="http://schemas.openxmlformats.org/officeDocument/2006/bibliography"/>
   </ds:schemaRefs>

--- a/asys.build.docx
+++ b/asys.build.docx
@@ -6611,6 +6611,11 @@
       </w:r>
     </w:p>
     <w:p>
+      <w:pPr>
+        <w:rPr>
+          <w:rFonts w:hint="eastAsia"/>
+        </w:rPr>
+      </w:pPr>
       <w:r>
         <w:rPr>
           <w:rFonts w:hint="eastAsia"/>
@@ -6630,8 +6635,6 @@
         <w:t>”来执行编译即可。</w:t>
       </w:r>
     </w:p>
-    <w:p/>
-    <w:p/>
     <w:p>
       <w:pPr>
         <w:pStyle w:val="2"/>
@@ -6641,3661 +6644,113 @@
         </w:numPr>
       </w:pPr>
       <w:r>
-        <w:rPr>
-          <w:rFonts w:hint="eastAsia"/>
-        </w:rPr>
-        <w:t>模块目录</w:t>
-      </w:r>
-      <w:r>
-        <w:rPr>
-          <w:rFonts w:hint="eastAsia"/>
-        </w:rPr>
-        <w:t>Android.mk</w:t>
-      </w:r>
-    </w:p>
-    <w:p>
-      <w:r>
-        <w:rPr>
-          <w:rFonts w:hint="eastAsia"/>
-        </w:rPr>
-        <w:t>第三类是针对某个模块（关于模块后文会详细讨论）的</w:t>
-      </w:r>
-      <w:r>
-        <w:rPr>
-          <w:rFonts w:hint="eastAsia"/>
-        </w:rPr>
-        <w:t xml:space="preserve"> Make </w:t>
-      </w:r>
-      <w:r>
-        <w:rPr>
-          <w:rFonts w:hint="eastAsia"/>
-        </w:rPr>
-        <w:t>文件。整个系统中，包含了大量的模块，每个模块都有一个专门的</w:t>
-      </w:r>
-      <w:r>
-        <w:rPr>
-          <w:rFonts w:hint="eastAsia"/>
-        </w:rPr>
-        <w:t xml:space="preserve"> Make </w:t>
-      </w:r>
-      <w:r>
-        <w:rPr>
-          <w:rFonts w:hint="eastAsia"/>
-        </w:rPr>
-        <w:t>文件，这类文件的名称统一为“</w:t>
-      </w:r>
-      <w:r>
-        <w:rPr>
-          <w:rFonts w:hint="eastAsia"/>
-        </w:rPr>
-        <w:t>Android.mk</w:t>
-      </w:r>
-      <w:r>
-        <w:rPr>
-          <w:rFonts w:hint="eastAsia"/>
-        </w:rPr>
-        <w:t>”，该文件中定义了如何编译当前模块。</w:t>
-      </w:r>
-      <w:r>
-        <w:rPr>
-          <w:rFonts w:hint="eastAsia"/>
-        </w:rPr>
-        <w:t xml:space="preserve">Build </w:t>
-      </w:r>
-      <w:r>
-        <w:rPr>
-          <w:rFonts w:hint="eastAsia"/>
-        </w:rPr>
-        <w:t>系统会在整个源码树中扫描名称为“</w:t>
-      </w:r>
-      <w:r>
-        <w:rPr>
-          <w:rFonts w:hint="eastAsia"/>
-        </w:rPr>
-        <w:t>Android.mk</w:t>
-      </w:r>
-      <w:r>
-        <w:rPr>
-          <w:rFonts w:hint="eastAsia"/>
-        </w:rPr>
-        <w:t>”的文件并根据其中的内容执行模块的编译。</w:t>
-      </w:r>
-    </w:p>
-    <w:p/>
-    <w:p>
-      <w:pPr>
-        <w:pStyle w:val="3"/>
-        <w:numPr>
-          <w:ilvl w:val="2"/>
-          <w:numId w:val="1"/>
-        </w:numPr>
-      </w:pPr>
-      <w:r>
-        <w:rPr>
-          <w:rFonts w:hint="eastAsia"/>
-        </w:rPr>
-        <w:t>添加</w:t>
-      </w:r>
-      <w:r>
-        <w:t>新的模块</w:t>
-      </w:r>
-    </w:p>
-    <w:p>
-      <w:pPr>
-        <w:widowControl/>
-        <w:shd w:val="clear" w:color="auto" w:fill="FFFFFF"/>
-        <w:jc w:val="left"/>
-        <w:textAlignment w:val="baseline"/>
-        <w:rPr>
-          <w:rFonts w:ascii="Arial" w:eastAsia="宋体" w:hAnsi="Arial" w:cs="Arial"/>
-          <w:color w:val="323232"/>
-          <w:kern w:val="0"/>
-          <w:sz w:val="24"/>
-          <w:szCs w:val="24"/>
-        </w:rPr>
-      </w:pPr>
-      <w:r>
-        <w:rPr>
-          <w:rFonts w:ascii="Arial" w:eastAsia="宋体" w:hAnsi="Arial" w:cs="Arial"/>
-          <w:color w:val="323232"/>
-          <w:kern w:val="0"/>
-          <w:sz w:val="24"/>
-          <w:szCs w:val="24"/>
-        </w:rPr>
-        <w:t>关于</w:t>
-      </w:r>
-      <w:r>
-        <w:rPr>
-          <w:rFonts w:ascii="Arial" w:eastAsia="宋体" w:hAnsi="Arial" w:cs="Arial"/>
-          <w:color w:val="323232"/>
-          <w:kern w:val="0"/>
-          <w:sz w:val="24"/>
-          <w:szCs w:val="24"/>
-        </w:rPr>
-        <w:t>“</w:t>
-      </w:r>
-      <w:r>
-        <w:rPr>
-          <w:rFonts w:ascii="Arial" w:eastAsia="宋体" w:hAnsi="Arial" w:cs="Arial"/>
-          <w:color w:val="323232"/>
-          <w:kern w:val="0"/>
-          <w:sz w:val="24"/>
-          <w:szCs w:val="24"/>
-        </w:rPr>
-        <w:t>模块</w:t>
-      </w:r>
-      <w:r>
-        <w:rPr>
-          <w:rFonts w:ascii="Arial" w:eastAsia="宋体" w:hAnsi="Arial" w:cs="Arial"/>
-          <w:color w:val="323232"/>
-          <w:kern w:val="0"/>
-          <w:sz w:val="24"/>
-          <w:szCs w:val="24"/>
-        </w:rPr>
-        <w:t>”</w:t>
-      </w:r>
-      <w:r>
-        <w:rPr>
-          <w:rFonts w:ascii="Arial" w:eastAsia="宋体" w:hAnsi="Arial" w:cs="Arial"/>
-          <w:color w:val="323232"/>
-          <w:kern w:val="0"/>
-          <w:sz w:val="24"/>
-          <w:szCs w:val="24"/>
-        </w:rPr>
-        <w:t>的说明在上文中已经提到过，这里不再赘述。</w:t>
-      </w:r>
-    </w:p>
-    <w:p>
-      <w:pPr>
-        <w:widowControl/>
-        <w:shd w:val="clear" w:color="auto" w:fill="FFFFFF"/>
-        <w:jc w:val="left"/>
-        <w:textAlignment w:val="baseline"/>
-        <w:rPr>
-          <w:rFonts w:ascii="Arial" w:eastAsia="宋体" w:hAnsi="Arial" w:cs="Arial"/>
-          <w:color w:val="323232"/>
-          <w:kern w:val="0"/>
-          <w:sz w:val="24"/>
-          <w:szCs w:val="24"/>
-        </w:rPr>
-      </w:pPr>
-      <w:r>
-        <w:rPr>
-          <w:rFonts w:ascii="Arial" w:eastAsia="宋体" w:hAnsi="Arial" w:cs="Arial"/>
-          <w:color w:val="323232"/>
-          <w:kern w:val="0"/>
-          <w:sz w:val="24"/>
-          <w:szCs w:val="24"/>
-        </w:rPr>
-        <w:t>在源码树中，一个模块的所有文件通常都位于同一个文件夹中。为了将当前模块添加到整个</w:t>
-      </w:r>
-      <w:r>
-        <w:rPr>
-          <w:rFonts w:ascii="Arial" w:eastAsia="宋体" w:hAnsi="Arial" w:cs="Arial"/>
-          <w:color w:val="323232"/>
-          <w:kern w:val="0"/>
-          <w:sz w:val="24"/>
-          <w:szCs w:val="24"/>
-        </w:rPr>
-        <w:t xml:space="preserve"> Build </w:t>
-      </w:r>
-      <w:r>
-        <w:rPr>
-          <w:rFonts w:ascii="Arial" w:eastAsia="宋体" w:hAnsi="Arial" w:cs="Arial"/>
-          <w:color w:val="323232"/>
-          <w:kern w:val="0"/>
-          <w:sz w:val="24"/>
-          <w:szCs w:val="24"/>
-        </w:rPr>
-        <w:t>系统中，每个模块都需要一个专门的</w:t>
-      </w:r>
-      <w:r>
-        <w:rPr>
-          <w:rFonts w:ascii="Arial" w:eastAsia="宋体" w:hAnsi="Arial" w:cs="Arial"/>
-          <w:color w:val="323232"/>
-          <w:kern w:val="0"/>
-          <w:sz w:val="24"/>
-          <w:szCs w:val="24"/>
-        </w:rPr>
-        <w:t xml:space="preserve"> Make </w:t>
-      </w:r>
-      <w:r>
-        <w:rPr>
-          <w:rFonts w:ascii="Arial" w:eastAsia="宋体" w:hAnsi="Arial" w:cs="Arial"/>
-          <w:color w:val="323232"/>
-          <w:kern w:val="0"/>
-          <w:sz w:val="24"/>
-          <w:szCs w:val="24"/>
-        </w:rPr>
-        <w:t>文件，该文件的名称为</w:t>
-      </w:r>
-      <w:r>
-        <w:rPr>
-          <w:rFonts w:ascii="Arial" w:eastAsia="宋体" w:hAnsi="Arial" w:cs="Arial"/>
-          <w:color w:val="323232"/>
-          <w:kern w:val="0"/>
-          <w:sz w:val="24"/>
-          <w:szCs w:val="24"/>
-        </w:rPr>
-        <w:t>“Android.mk”</w:t>
-      </w:r>
-      <w:r>
-        <w:rPr>
-          <w:rFonts w:ascii="Arial" w:eastAsia="宋体" w:hAnsi="Arial" w:cs="Arial"/>
-          <w:color w:val="323232"/>
-          <w:kern w:val="0"/>
-          <w:sz w:val="24"/>
-          <w:szCs w:val="24"/>
-        </w:rPr>
-        <w:t>。</w:t>
-      </w:r>
-      <w:r>
-        <w:rPr>
-          <w:rFonts w:ascii="Arial" w:eastAsia="宋体" w:hAnsi="Arial" w:cs="Arial"/>
-          <w:color w:val="323232"/>
-          <w:kern w:val="0"/>
-          <w:sz w:val="24"/>
-          <w:szCs w:val="24"/>
-        </w:rPr>
-        <w:t xml:space="preserve">Build </w:t>
-      </w:r>
-      <w:r>
-        <w:rPr>
-          <w:rFonts w:ascii="Arial" w:eastAsia="宋体" w:hAnsi="Arial" w:cs="Arial"/>
-          <w:color w:val="323232"/>
-          <w:kern w:val="0"/>
-          <w:sz w:val="24"/>
-          <w:szCs w:val="24"/>
-        </w:rPr>
-        <w:t>系统会扫描名称为</w:t>
-      </w:r>
-      <w:r>
-        <w:rPr>
-          <w:rFonts w:ascii="Arial" w:eastAsia="宋体" w:hAnsi="Arial" w:cs="Arial"/>
-          <w:color w:val="323232"/>
-          <w:kern w:val="0"/>
-          <w:sz w:val="24"/>
-          <w:szCs w:val="24"/>
-        </w:rPr>
-        <w:t>“Android.mk”</w:t>
-      </w:r>
-      <w:r>
-        <w:rPr>
-          <w:rFonts w:ascii="Arial" w:eastAsia="宋体" w:hAnsi="Arial" w:cs="Arial"/>
-          <w:color w:val="323232"/>
-          <w:kern w:val="0"/>
-          <w:sz w:val="24"/>
-          <w:szCs w:val="24"/>
-        </w:rPr>
-        <w:t>的文件，并根据该文件中内容编译出相应的产物。</w:t>
-      </w:r>
-    </w:p>
-    <w:p>
-      <w:pPr>
-        <w:widowControl/>
-        <w:shd w:val="clear" w:color="auto" w:fill="FFFFFF"/>
-        <w:jc w:val="left"/>
-        <w:textAlignment w:val="baseline"/>
-        <w:rPr>
-          <w:rFonts w:ascii="Arial" w:eastAsia="宋体" w:hAnsi="Arial" w:cs="Arial"/>
-          <w:color w:val="323232"/>
-          <w:kern w:val="0"/>
-          <w:sz w:val="24"/>
-          <w:szCs w:val="24"/>
-        </w:rPr>
-      </w:pPr>
-      <w:r>
-        <w:rPr>
-          <w:rFonts w:ascii="Arial" w:eastAsia="宋体" w:hAnsi="Arial" w:cs="Arial"/>
-          <w:color w:val="323232"/>
-          <w:kern w:val="0"/>
-          <w:sz w:val="24"/>
-          <w:szCs w:val="24"/>
-        </w:rPr>
-        <w:lastRenderedPageBreak/>
-        <w:t>需要注意的是：在</w:t>
-      </w:r>
-      <w:r>
-        <w:rPr>
-          <w:rFonts w:ascii="Arial" w:eastAsia="宋体" w:hAnsi="Arial" w:cs="Arial"/>
-          <w:color w:val="323232"/>
-          <w:kern w:val="0"/>
-          <w:sz w:val="24"/>
-          <w:szCs w:val="24"/>
-        </w:rPr>
-        <w:t xml:space="preserve"> Android Build </w:t>
-      </w:r>
-      <w:r>
-        <w:rPr>
-          <w:rFonts w:ascii="Arial" w:eastAsia="宋体" w:hAnsi="Arial" w:cs="Arial"/>
-          <w:color w:val="323232"/>
-          <w:kern w:val="0"/>
-          <w:sz w:val="24"/>
-          <w:szCs w:val="24"/>
-        </w:rPr>
-        <w:t>系统中，编译是以模块（而不是文件）作为单位的，每个模块都有一个唯一的名称，一个模块的依赖对象只能是另外一个模块，而不能是其他类型的对象。对于已经编译好的二进制库，如果要用来被当作是依赖对象，那么应当将这些已经编译好的库作为单独的模块。对于这些已经编译好的库使用</w:t>
-      </w:r>
-      <w:r>
-        <w:rPr>
-          <w:rFonts w:ascii="Arial" w:eastAsia="宋体" w:hAnsi="Arial" w:cs="Arial"/>
-          <w:color w:val="323232"/>
-          <w:kern w:val="0"/>
-          <w:sz w:val="24"/>
-          <w:szCs w:val="24"/>
-        </w:rPr>
-        <w:t xml:space="preserve"> BUILD_PREBUILT </w:t>
-      </w:r>
-      <w:r>
-        <w:rPr>
-          <w:rFonts w:ascii="Arial" w:eastAsia="宋体" w:hAnsi="Arial" w:cs="Arial"/>
-          <w:color w:val="323232"/>
-          <w:kern w:val="0"/>
-          <w:sz w:val="24"/>
-          <w:szCs w:val="24"/>
-        </w:rPr>
-        <w:t>或</w:t>
-      </w:r>
-      <w:r>
-        <w:rPr>
-          <w:rFonts w:ascii="Arial" w:eastAsia="宋体" w:hAnsi="Arial" w:cs="Arial"/>
-          <w:color w:val="323232"/>
-          <w:kern w:val="0"/>
-          <w:sz w:val="24"/>
-          <w:szCs w:val="24"/>
-        </w:rPr>
-        <w:t xml:space="preserve"> BUILD_MULTI_PREBUILT</w:t>
-      </w:r>
-      <w:r>
-        <w:rPr>
-          <w:rFonts w:ascii="Arial" w:eastAsia="宋体" w:hAnsi="Arial" w:cs="Arial"/>
-          <w:color w:val="323232"/>
-          <w:kern w:val="0"/>
-          <w:sz w:val="24"/>
-          <w:szCs w:val="24"/>
-        </w:rPr>
-        <w:t>。例如：当编译某个</w:t>
-      </w:r>
-      <w:r>
-        <w:rPr>
-          <w:rFonts w:ascii="Arial" w:eastAsia="宋体" w:hAnsi="Arial" w:cs="Arial"/>
-          <w:color w:val="323232"/>
-          <w:kern w:val="0"/>
-          <w:sz w:val="24"/>
-          <w:szCs w:val="24"/>
-        </w:rPr>
-        <w:t xml:space="preserve"> Java </w:t>
-      </w:r>
-      <w:r>
-        <w:rPr>
-          <w:rFonts w:ascii="Arial" w:eastAsia="宋体" w:hAnsi="Arial" w:cs="Arial"/>
-          <w:color w:val="323232"/>
-          <w:kern w:val="0"/>
-          <w:sz w:val="24"/>
-          <w:szCs w:val="24"/>
-        </w:rPr>
-        <w:t>库需要依赖一些</w:t>
-      </w:r>
-      <w:r>
-        <w:rPr>
-          <w:rFonts w:ascii="Arial" w:eastAsia="宋体" w:hAnsi="Arial" w:cs="Arial"/>
-          <w:color w:val="323232"/>
-          <w:kern w:val="0"/>
-          <w:sz w:val="24"/>
-          <w:szCs w:val="24"/>
-        </w:rPr>
-        <w:t xml:space="preserve"> Jar </w:t>
-      </w:r>
-      <w:r>
-        <w:rPr>
-          <w:rFonts w:ascii="Arial" w:eastAsia="宋体" w:hAnsi="Arial" w:cs="Arial"/>
-          <w:color w:val="323232"/>
-          <w:kern w:val="0"/>
-          <w:sz w:val="24"/>
-          <w:szCs w:val="24"/>
-        </w:rPr>
-        <w:t>包时，并不能直接指定</w:t>
-      </w:r>
-      <w:r>
-        <w:rPr>
-          <w:rFonts w:ascii="Arial" w:eastAsia="宋体" w:hAnsi="Arial" w:cs="Arial"/>
-          <w:color w:val="323232"/>
-          <w:kern w:val="0"/>
-          <w:sz w:val="24"/>
-          <w:szCs w:val="24"/>
-        </w:rPr>
-        <w:t xml:space="preserve"> Jar </w:t>
-      </w:r>
-      <w:r>
-        <w:rPr>
-          <w:rFonts w:ascii="Arial" w:eastAsia="宋体" w:hAnsi="Arial" w:cs="Arial"/>
-          <w:color w:val="323232"/>
-          <w:kern w:val="0"/>
-          <w:sz w:val="24"/>
-          <w:szCs w:val="24"/>
-        </w:rPr>
-        <w:t>包的路径作为依赖，而必须首先将这些</w:t>
-      </w:r>
-      <w:r>
-        <w:rPr>
-          <w:rFonts w:ascii="Arial" w:eastAsia="宋体" w:hAnsi="Arial" w:cs="Arial"/>
-          <w:color w:val="323232"/>
-          <w:kern w:val="0"/>
-          <w:sz w:val="24"/>
-          <w:szCs w:val="24"/>
-        </w:rPr>
-        <w:t xml:space="preserve"> Jar </w:t>
-      </w:r>
-      <w:r>
-        <w:rPr>
-          <w:rFonts w:ascii="Arial" w:eastAsia="宋体" w:hAnsi="Arial" w:cs="Arial"/>
-          <w:color w:val="323232"/>
-          <w:kern w:val="0"/>
-          <w:sz w:val="24"/>
-          <w:szCs w:val="24"/>
-        </w:rPr>
-        <w:t>包定义为一个模块，然后在编译</w:t>
-      </w:r>
-      <w:r>
-        <w:rPr>
-          <w:rFonts w:ascii="Arial" w:eastAsia="宋体" w:hAnsi="Arial" w:cs="Arial"/>
-          <w:color w:val="323232"/>
-          <w:kern w:val="0"/>
-          <w:sz w:val="24"/>
-          <w:szCs w:val="24"/>
-        </w:rPr>
-        <w:t xml:space="preserve"> Java </w:t>
-      </w:r>
-      <w:r>
-        <w:rPr>
-          <w:rFonts w:ascii="Arial" w:eastAsia="宋体" w:hAnsi="Arial" w:cs="Arial"/>
-          <w:color w:val="323232"/>
-          <w:kern w:val="0"/>
-          <w:sz w:val="24"/>
-          <w:szCs w:val="24"/>
-        </w:rPr>
-        <w:t>库的时候通过模块的名称来依赖这些</w:t>
-      </w:r>
-      <w:r>
-        <w:rPr>
-          <w:rFonts w:ascii="Arial" w:eastAsia="宋体" w:hAnsi="Arial" w:cs="Arial"/>
-          <w:color w:val="323232"/>
-          <w:kern w:val="0"/>
-          <w:sz w:val="24"/>
-          <w:szCs w:val="24"/>
-        </w:rPr>
-        <w:t xml:space="preserve"> Jar </w:t>
-      </w:r>
-      <w:r>
-        <w:rPr>
-          <w:rFonts w:ascii="Arial" w:eastAsia="宋体" w:hAnsi="Arial" w:cs="Arial"/>
-          <w:color w:val="323232"/>
-          <w:kern w:val="0"/>
-          <w:sz w:val="24"/>
-          <w:szCs w:val="24"/>
-        </w:rPr>
-        <w:t>包。</w:t>
-      </w:r>
-    </w:p>
-    <w:p>
-      <w:pPr>
-        <w:widowControl/>
-        <w:shd w:val="clear" w:color="auto" w:fill="FFFFFF"/>
-        <w:jc w:val="left"/>
-        <w:textAlignment w:val="baseline"/>
-        <w:rPr>
-          <w:rFonts w:ascii="Arial" w:eastAsia="宋体" w:hAnsi="Arial" w:cs="Arial"/>
-          <w:color w:val="323232"/>
-          <w:kern w:val="0"/>
-          <w:sz w:val="24"/>
-          <w:szCs w:val="24"/>
-        </w:rPr>
-      </w:pPr>
-      <w:r>
-        <w:rPr>
-          <w:rFonts w:ascii="Arial" w:eastAsia="宋体" w:hAnsi="Arial" w:cs="Arial"/>
-          <w:color w:val="323232"/>
-          <w:kern w:val="0"/>
-          <w:sz w:val="24"/>
-          <w:szCs w:val="24"/>
-        </w:rPr>
-        <w:t>下面，我们就来讲解</w:t>
-      </w:r>
-      <w:r>
-        <w:rPr>
-          <w:rFonts w:ascii="Arial" w:eastAsia="宋体" w:hAnsi="Arial" w:cs="Arial"/>
-          <w:color w:val="323232"/>
-          <w:kern w:val="0"/>
-          <w:sz w:val="24"/>
-          <w:szCs w:val="24"/>
-        </w:rPr>
-        <w:t xml:space="preserve"> Android.mk </w:t>
-      </w:r>
-      <w:r>
-        <w:rPr>
-          <w:rFonts w:ascii="Arial" w:eastAsia="宋体" w:hAnsi="Arial" w:cs="Arial"/>
-          <w:color w:val="323232"/>
-          <w:kern w:val="0"/>
-          <w:sz w:val="24"/>
-          <w:szCs w:val="24"/>
-        </w:rPr>
-        <w:t>文件的编写：</w:t>
-      </w:r>
-    </w:p>
-    <w:p>
-      <w:pPr>
-        <w:widowControl/>
-        <w:shd w:val="clear" w:color="auto" w:fill="FFFFFF"/>
-        <w:jc w:val="left"/>
-        <w:textAlignment w:val="baseline"/>
-        <w:rPr>
-          <w:rFonts w:ascii="Arial" w:eastAsia="宋体" w:hAnsi="Arial" w:cs="Arial"/>
-          <w:color w:val="323232"/>
-          <w:kern w:val="0"/>
-          <w:sz w:val="24"/>
-          <w:szCs w:val="24"/>
-        </w:rPr>
-      </w:pPr>
-      <w:r>
-        <w:rPr>
-          <w:rFonts w:ascii="Arial" w:eastAsia="宋体" w:hAnsi="Arial" w:cs="Arial"/>
-          <w:color w:val="323232"/>
-          <w:kern w:val="0"/>
-          <w:sz w:val="24"/>
-          <w:szCs w:val="24"/>
-        </w:rPr>
-        <w:t xml:space="preserve">Android.mk </w:t>
-      </w:r>
-      <w:r>
-        <w:rPr>
-          <w:rFonts w:ascii="Arial" w:eastAsia="宋体" w:hAnsi="Arial" w:cs="Arial"/>
-          <w:color w:val="323232"/>
-          <w:kern w:val="0"/>
-          <w:sz w:val="24"/>
-          <w:szCs w:val="24"/>
-        </w:rPr>
-        <w:t>文件通常以以下两行代码作为开头：</w:t>
-      </w:r>
-    </w:p>
-    <w:tbl>
-      <w:tblPr>
-        <w:tblW w:w="14100" w:type="dxa"/>
-        <w:tblCellMar>
-          <w:left w:w="0" w:type="dxa"/>
-          <w:right w:w="0" w:type="dxa"/>
-        </w:tblCellMar>
-        <w:tblLook w:val="04A0" w:firstRow="1" w:lastRow="0" w:firstColumn="1" w:lastColumn="0" w:noHBand="0" w:noVBand="1"/>
-      </w:tblPr>
-      <w:tblGrid>
-        <w:gridCol w:w="495"/>
-        <w:gridCol w:w="13605"/>
-      </w:tblGrid>
-      <w:tr>
-        <w:tc>
-          <w:tcPr>
-            <w:tcW w:w="0" w:type="auto"/>
-            <w:vAlign w:val="center"/>
-            <w:hideMark/>
-          </w:tcPr>
-          <w:p>
-            <w:pPr>
-              <w:widowControl/>
-              <w:jc w:val="left"/>
-              <w:rPr>
-                <w:rFonts w:ascii="Courier" w:eastAsia="宋体" w:hAnsi="Courier" w:cs="宋体"/>
-                <w:kern w:val="0"/>
-                <w:sz w:val="24"/>
-                <w:szCs w:val="24"/>
-              </w:rPr>
-            </w:pPr>
-            <w:r>
-              <w:rPr>
-                <w:rFonts w:ascii="Courier" w:eastAsia="宋体" w:hAnsi="Courier" w:cs="宋体"/>
-                <w:kern w:val="0"/>
-                <w:sz w:val="24"/>
-                <w:szCs w:val="24"/>
-              </w:rPr>
-              <w:t>1</w:t>
-            </w:r>
-          </w:p>
-          <w:p>
-            <w:pPr>
-              <w:widowControl/>
-              <w:jc w:val="left"/>
-              <w:rPr>
-                <w:rFonts w:ascii="Courier" w:eastAsia="宋体" w:hAnsi="Courier" w:cs="宋体"/>
-                <w:kern w:val="0"/>
-                <w:sz w:val="24"/>
-                <w:szCs w:val="24"/>
-              </w:rPr>
-            </w:pPr>
-            <w:r>
-              <w:rPr>
-                <w:rFonts w:ascii="Courier" w:eastAsia="宋体" w:hAnsi="Courier" w:cs="宋体"/>
-                <w:kern w:val="0"/>
-                <w:sz w:val="24"/>
-                <w:szCs w:val="24"/>
-              </w:rPr>
-              <w:t>2</w:t>
-            </w:r>
-          </w:p>
-        </w:tc>
-        <w:tc>
-          <w:tcPr>
-            <w:tcW w:w="13605" w:type="dxa"/>
-            <w:vAlign w:val="center"/>
-            <w:hideMark/>
-          </w:tcPr>
-          <w:p>
-            <w:pPr>
-              <w:widowControl/>
-              <w:jc w:val="left"/>
-              <w:rPr>
-                <w:rFonts w:ascii="Courier" w:eastAsia="宋体" w:hAnsi="Courier" w:cs="宋体"/>
-                <w:kern w:val="0"/>
-                <w:sz w:val="24"/>
-                <w:szCs w:val="24"/>
-              </w:rPr>
-            </w:pPr>
-            <w:r>
-              <w:rPr>
-                <w:rFonts w:ascii="Courier" w:eastAsia="宋体" w:hAnsi="Courier" w:cs="宋体"/>
-                <w:kern w:val="0"/>
-                <w:sz w:val="24"/>
-                <w:szCs w:val="24"/>
-              </w:rPr>
-              <w:t xml:space="preserve">LOCAL_PATH := $(call my-dir) </w:t>
-            </w:r>
-          </w:p>
-          <w:p>
-            <w:pPr>
-              <w:widowControl/>
-              <w:jc w:val="left"/>
-              <w:rPr>
-                <w:rFonts w:ascii="Courier" w:eastAsia="宋体" w:hAnsi="Courier" w:cs="宋体"/>
-                <w:kern w:val="0"/>
-                <w:sz w:val="24"/>
-                <w:szCs w:val="24"/>
-              </w:rPr>
-            </w:pPr>
-            <w:r>
-              <w:rPr>
-                <w:rFonts w:ascii="Courier" w:eastAsia="宋体" w:hAnsi="Courier" w:cs="宋体"/>
-                <w:kern w:val="0"/>
-                <w:sz w:val="24"/>
-                <w:szCs w:val="24"/>
-              </w:rPr>
-              <w:t>include $(CLEAR_VARS)</w:t>
-            </w:r>
-          </w:p>
-        </w:tc>
-      </w:tr>
-    </w:tbl>
-    <w:p>
-      <w:pPr>
-        <w:widowControl/>
-        <w:shd w:val="clear" w:color="auto" w:fill="FFFFFF"/>
-        <w:jc w:val="left"/>
-        <w:textAlignment w:val="baseline"/>
-        <w:rPr>
-          <w:rFonts w:ascii="Arial" w:eastAsia="宋体" w:hAnsi="Arial" w:cs="Arial"/>
-          <w:color w:val="323232"/>
-          <w:kern w:val="0"/>
-          <w:sz w:val="24"/>
-          <w:szCs w:val="24"/>
-        </w:rPr>
-      </w:pPr>
-      <w:r>
-        <w:rPr>
-          <w:rFonts w:ascii="Arial" w:eastAsia="宋体" w:hAnsi="Arial" w:cs="Arial"/>
-          <w:color w:val="323232"/>
-          <w:kern w:val="0"/>
-          <w:sz w:val="24"/>
-          <w:szCs w:val="24"/>
-        </w:rPr>
-        <w:t>这两行代码的作用是：</w:t>
-      </w:r>
-    </w:p>
-    <w:p>
-      <w:pPr>
-        <w:widowControl/>
-        <w:numPr>
-          <w:ilvl w:val="0"/>
-          <w:numId w:val="11"/>
-        </w:numPr>
-        <w:shd w:val="clear" w:color="auto" w:fill="FFFFFF"/>
-        <w:ind w:left="0"/>
-        <w:jc w:val="left"/>
-        <w:textAlignment w:val="baseline"/>
-        <w:rPr>
-          <w:rFonts w:ascii="Arial" w:eastAsia="宋体" w:hAnsi="Arial" w:cs="Arial"/>
-          <w:color w:val="323232"/>
-          <w:kern w:val="0"/>
-          <w:sz w:val="24"/>
-          <w:szCs w:val="24"/>
-        </w:rPr>
-      </w:pPr>
-      <w:r>
-        <w:rPr>
-          <w:rFonts w:ascii="Arial" w:eastAsia="宋体" w:hAnsi="Arial" w:cs="Arial"/>
-          <w:color w:val="323232"/>
-          <w:kern w:val="0"/>
-          <w:sz w:val="24"/>
-          <w:szCs w:val="24"/>
-        </w:rPr>
-        <w:t>设置当前模块的编译路径为当前文件夹路径。</w:t>
-      </w:r>
-    </w:p>
-    <w:p>
-      <w:pPr>
-        <w:widowControl/>
-        <w:numPr>
-          <w:ilvl w:val="0"/>
-          <w:numId w:val="11"/>
-        </w:numPr>
-        <w:shd w:val="clear" w:color="auto" w:fill="FFFFFF"/>
-        <w:ind w:left="0"/>
-        <w:jc w:val="left"/>
-        <w:textAlignment w:val="baseline"/>
-        <w:rPr>
-          <w:rFonts w:ascii="Arial" w:eastAsia="宋体" w:hAnsi="Arial" w:cs="Arial"/>
-          <w:color w:val="323232"/>
-          <w:kern w:val="0"/>
-          <w:sz w:val="24"/>
-          <w:szCs w:val="24"/>
-        </w:rPr>
-      </w:pPr>
-      <w:r>
-        <w:rPr>
-          <w:rFonts w:ascii="Arial" w:eastAsia="宋体" w:hAnsi="Arial" w:cs="Arial"/>
-          <w:color w:val="323232"/>
-          <w:kern w:val="0"/>
-          <w:sz w:val="24"/>
-          <w:szCs w:val="24"/>
-        </w:rPr>
-        <w:t>清理（可能由其他模块设置过的）编译环境中用到的变量。</w:t>
-      </w:r>
-    </w:p>
-    <w:p>
-      <w:pPr>
-        <w:widowControl/>
-        <w:shd w:val="clear" w:color="auto" w:fill="FFFFFF"/>
-        <w:jc w:val="left"/>
-        <w:textAlignment w:val="baseline"/>
-        <w:rPr>
-          <w:rFonts w:ascii="Arial" w:eastAsia="宋体" w:hAnsi="Arial" w:cs="Arial"/>
-          <w:color w:val="323232"/>
-          <w:kern w:val="0"/>
-          <w:sz w:val="24"/>
-          <w:szCs w:val="24"/>
-        </w:rPr>
-      </w:pPr>
-      <w:r>
-        <w:rPr>
-          <w:rFonts w:ascii="Arial" w:eastAsia="宋体" w:hAnsi="Arial" w:cs="Arial"/>
-          <w:color w:val="323232"/>
-          <w:kern w:val="0"/>
-          <w:sz w:val="24"/>
-          <w:szCs w:val="24"/>
-        </w:rPr>
-        <w:t>为了方便模块的编译，</w:t>
-      </w:r>
-      <w:r>
-        <w:rPr>
-          <w:rFonts w:ascii="Arial" w:eastAsia="宋体" w:hAnsi="Arial" w:cs="Arial"/>
-          <w:color w:val="323232"/>
-          <w:kern w:val="0"/>
-          <w:sz w:val="24"/>
-          <w:szCs w:val="24"/>
-        </w:rPr>
-        <w:t xml:space="preserve">Build </w:t>
-      </w:r>
-      <w:r>
-        <w:rPr>
-          <w:rFonts w:ascii="Arial" w:eastAsia="宋体" w:hAnsi="Arial" w:cs="Arial"/>
-          <w:color w:val="323232"/>
-          <w:kern w:val="0"/>
-          <w:sz w:val="24"/>
-          <w:szCs w:val="24"/>
-        </w:rPr>
-        <w:t>系统设置了很多的编译环境变量。要编译一个模块，只要在编译之前根据需要设置这些变量然后执行编译即可。它们包括：</w:t>
-      </w:r>
-    </w:p>
-    <w:p/>
-    <w:p>
-      <w:pPr>
-        <w:widowControl/>
-        <w:numPr>
-          <w:ilvl w:val="0"/>
-          <w:numId w:val="12"/>
-        </w:numPr>
-        <w:shd w:val="clear" w:color="auto" w:fill="FFFFFF"/>
-        <w:ind w:left="0"/>
-        <w:jc w:val="left"/>
-        <w:textAlignment w:val="baseline"/>
-        <w:rPr>
-          <w:rFonts w:ascii="Arial" w:eastAsia="宋体" w:hAnsi="Arial" w:cs="Arial"/>
-          <w:color w:val="323232"/>
-          <w:kern w:val="0"/>
-          <w:sz w:val="24"/>
-          <w:szCs w:val="24"/>
-        </w:rPr>
-      </w:pPr>
-      <w:r>
-        <w:rPr>
-          <w:rFonts w:ascii="Arial" w:eastAsia="宋体" w:hAnsi="Arial" w:cs="Arial"/>
-          <w:color w:val="323232"/>
-          <w:kern w:val="0"/>
-          <w:sz w:val="24"/>
-          <w:szCs w:val="24"/>
-        </w:rPr>
-        <w:t>LOCAL_SRC_FILES</w:t>
-      </w:r>
-      <w:r>
-        <w:rPr>
-          <w:rFonts w:ascii="Arial" w:eastAsia="宋体" w:hAnsi="Arial" w:cs="Arial"/>
-          <w:color w:val="323232"/>
-          <w:kern w:val="0"/>
-          <w:sz w:val="24"/>
-          <w:szCs w:val="24"/>
-        </w:rPr>
-        <w:t>：当前模块包含的所有源代码文件。</w:t>
-      </w:r>
-    </w:p>
-    <w:p>
-      <w:pPr>
-        <w:widowControl/>
-        <w:numPr>
-          <w:ilvl w:val="0"/>
-          <w:numId w:val="12"/>
-        </w:numPr>
-        <w:shd w:val="clear" w:color="auto" w:fill="FFFFFF"/>
-        <w:ind w:left="0"/>
-        <w:jc w:val="left"/>
-        <w:textAlignment w:val="baseline"/>
-        <w:rPr>
-          <w:rFonts w:ascii="Arial" w:eastAsia="宋体" w:hAnsi="Arial" w:cs="Arial"/>
-          <w:color w:val="323232"/>
-          <w:kern w:val="0"/>
-          <w:sz w:val="24"/>
-          <w:szCs w:val="24"/>
-        </w:rPr>
-      </w:pPr>
-      <w:r>
-        <w:rPr>
-          <w:rFonts w:ascii="Arial" w:eastAsia="宋体" w:hAnsi="Arial" w:cs="Arial"/>
-          <w:color w:val="323232"/>
-          <w:kern w:val="0"/>
-          <w:sz w:val="24"/>
-          <w:szCs w:val="24"/>
-        </w:rPr>
-        <w:t>LOCAL_MODULE</w:t>
-      </w:r>
-      <w:r>
-        <w:rPr>
-          <w:rFonts w:ascii="Arial" w:eastAsia="宋体" w:hAnsi="Arial" w:cs="Arial"/>
-          <w:color w:val="323232"/>
-          <w:kern w:val="0"/>
-          <w:sz w:val="24"/>
-          <w:szCs w:val="24"/>
-        </w:rPr>
-        <w:t>：当前模块的名称，这个名称应当是唯一的，模块间的依赖关系就是通过这个名称来引用的。</w:t>
-      </w:r>
-    </w:p>
-    <w:p>
-      <w:pPr>
-        <w:widowControl/>
-        <w:numPr>
-          <w:ilvl w:val="0"/>
-          <w:numId w:val="12"/>
-        </w:numPr>
-        <w:shd w:val="clear" w:color="auto" w:fill="FFFFFF"/>
-        <w:ind w:left="0"/>
-        <w:jc w:val="left"/>
-        <w:textAlignment w:val="baseline"/>
-        <w:rPr>
-          <w:rFonts w:ascii="Arial" w:eastAsia="宋体" w:hAnsi="Arial" w:cs="Arial"/>
-          <w:color w:val="323232"/>
-          <w:kern w:val="0"/>
-          <w:sz w:val="24"/>
-          <w:szCs w:val="24"/>
-        </w:rPr>
-      </w:pPr>
-      <w:commentRangeStart w:id="2"/>
-      <w:r>
-        <w:rPr>
-          <w:rFonts w:ascii="Arial" w:eastAsia="宋体" w:hAnsi="Arial" w:cs="Arial"/>
-          <w:color w:val="323232"/>
-          <w:kern w:val="0"/>
-          <w:sz w:val="24"/>
-          <w:szCs w:val="24"/>
-        </w:rPr>
-        <w:t>LOCAL_C_INCLUDES</w:t>
-      </w:r>
-      <w:r>
-        <w:rPr>
-          <w:rFonts w:ascii="Arial" w:eastAsia="宋体" w:hAnsi="Arial" w:cs="Arial"/>
-          <w:color w:val="323232"/>
-          <w:kern w:val="0"/>
-          <w:sz w:val="24"/>
-          <w:szCs w:val="24"/>
-        </w:rPr>
-        <w:t>：</w:t>
-      </w:r>
-      <w:r>
-        <w:rPr>
-          <w:rFonts w:ascii="Arial" w:eastAsia="宋体" w:hAnsi="Arial" w:cs="Arial"/>
-          <w:color w:val="323232"/>
-          <w:kern w:val="0"/>
-          <w:sz w:val="24"/>
-          <w:szCs w:val="24"/>
-        </w:rPr>
-        <w:t xml:space="preserve">C </w:t>
-      </w:r>
-      <w:r>
-        <w:rPr>
-          <w:rFonts w:ascii="Arial" w:eastAsia="宋体" w:hAnsi="Arial" w:cs="Arial"/>
-          <w:color w:val="323232"/>
-          <w:kern w:val="0"/>
-          <w:sz w:val="24"/>
-          <w:szCs w:val="24"/>
-        </w:rPr>
-        <w:t>或</w:t>
-      </w:r>
-      <w:r>
-        <w:rPr>
-          <w:rFonts w:ascii="Arial" w:eastAsia="宋体" w:hAnsi="Arial" w:cs="Arial"/>
-          <w:color w:val="323232"/>
-          <w:kern w:val="0"/>
-          <w:sz w:val="24"/>
-          <w:szCs w:val="24"/>
-        </w:rPr>
-        <w:t xml:space="preserve"> C++ </w:t>
-      </w:r>
-      <w:r>
-        <w:rPr>
-          <w:rFonts w:ascii="Arial" w:eastAsia="宋体" w:hAnsi="Arial" w:cs="Arial"/>
-          <w:color w:val="323232"/>
-          <w:kern w:val="0"/>
-          <w:sz w:val="24"/>
-          <w:szCs w:val="24"/>
-        </w:rPr>
-        <w:t>语言需要的头文件的路径。</w:t>
-      </w:r>
-      <w:commentRangeEnd w:id="2"/>
-      <w:r>
-        <w:rPr>
-          <w:rStyle w:val="a7"/>
-        </w:rPr>
-        <w:commentReference w:id="2"/>
-      </w:r>
-    </w:p>
-    <w:p>
-      <w:pPr>
-        <w:widowControl/>
-        <w:numPr>
-          <w:ilvl w:val="0"/>
-          <w:numId w:val="12"/>
-        </w:numPr>
-        <w:shd w:val="clear" w:color="auto" w:fill="FFFFFF"/>
-        <w:ind w:left="0"/>
-        <w:jc w:val="left"/>
-        <w:textAlignment w:val="baseline"/>
-        <w:rPr>
-          <w:rFonts w:ascii="Arial" w:eastAsia="宋体" w:hAnsi="Arial" w:cs="Arial"/>
-          <w:color w:val="323232"/>
-          <w:kern w:val="0"/>
-          <w:sz w:val="24"/>
-          <w:szCs w:val="24"/>
-        </w:rPr>
-      </w:pPr>
-      <w:r>
-        <w:rPr>
-          <w:rFonts w:ascii="Arial" w:eastAsia="宋体" w:hAnsi="Arial" w:cs="Arial"/>
-          <w:color w:val="323232"/>
-          <w:kern w:val="0"/>
-          <w:sz w:val="24"/>
-          <w:szCs w:val="24"/>
-        </w:rPr>
-        <w:t>LOCAL_STATIC_LIBRARIES</w:t>
-      </w:r>
-      <w:r>
-        <w:rPr>
-          <w:rFonts w:ascii="Arial" w:eastAsia="宋体" w:hAnsi="Arial" w:cs="Arial"/>
-          <w:color w:val="323232"/>
-          <w:kern w:val="0"/>
-          <w:sz w:val="24"/>
-          <w:szCs w:val="24"/>
-        </w:rPr>
-        <w:t>：当前模块在</w:t>
-      </w:r>
-      <w:commentRangeStart w:id="3"/>
-      <w:r>
-        <w:rPr>
-          <w:rFonts w:ascii="Arial" w:eastAsia="宋体" w:hAnsi="Arial" w:cs="Arial"/>
-          <w:color w:val="323232"/>
-          <w:kern w:val="0"/>
-          <w:sz w:val="24"/>
-          <w:szCs w:val="24"/>
-        </w:rPr>
-        <w:t>静态链接</w:t>
-      </w:r>
-      <w:commentRangeEnd w:id="3"/>
-      <w:r>
-        <w:rPr>
-          <w:rStyle w:val="a7"/>
-        </w:rPr>
-        <w:commentReference w:id="3"/>
-      </w:r>
-      <w:r>
-        <w:rPr>
-          <w:rFonts w:ascii="Arial" w:eastAsia="宋体" w:hAnsi="Arial" w:cs="Arial"/>
-          <w:color w:val="323232"/>
-          <w:kern w:val="0"/>
-          <w:sz w:val="24"/>
-          <w:szCs w:val="24"/>
-        </w:rPr>
-        <w:t>时需要的库的名称。</w:t>
-      </w:r>
-    </w:p>
-    <w:p>
-      <w:pPr>
-        <w:widowControl/>
-        <w:numPr>
-          <w:ilvl w:val="0"/>
-          <w:numId w:val="12"/>
-        </w:numPr>
-        <w:shd w:val="clear" w:color="auto" w:fill="FFFFFF"/>
-        <w:ind w:left="0"/>
-        <w:jc w:val="left"/>
-        <w:textAlignment w:val="baseline"/>
-        <w:rPr>
-          <w:rFonts w:ascii="Arial" w:eastAsia="宋体" w:hAnsi="Arial" w:cs="Arial"/>
-          <w:color w:val="323232"/>
-          <w:kern w:val="0"/>
-          <w:sz w:val="24"/>
-          <w:szCs w:val="24"/>
-        </w:rPr>
-      </w:pPr>
-      <w:commentRangeStart w:id="4"/>
-      <w:r>
-        <w:rPr>
-          <w:rFonts w:ascii="Arial" w:eastAsia="宋体" w:hAnsi="Arial" w:cs="Arial"/>
-          <w:color w:val="323232"/>
-          <w:kern w:val="0"/>
-          <w:sz w:val="24"/>
-          <w:szCs w:val="24"/>
-        </w:rPr>
-        <w:t>LOCAL_SHARED_LIBRARIES</w:t>
-      </w:r>
-      <w:r>
-        <w:rPr>
-          <w:rFonts w:ascii="Arial" w:eastAsia="宋体" w:hAnsi="Arial" w:cs="Arial"/>
-          <w:color w:val="323232"/>
-          <w:kern w:val="0"/>
-          <w:sz w:val="24"/>
-          <w:szCs w:val="24"/>
-        </w:rPr>
-        <w:t>：当前模块在运行时依赖的动态库的名称。</w:t>
-      </w:r>
-      <w:commentRangeEnd w:id="4"/>
-      <w:r>
-        <w:rPr>
-          <w:rStyle w:val="a7"/>
-        </w:rPr>
-        <w:commentReference w:id="4"/>
-      </w:r>
-    </w:p>
-    <w:p>
-      <w:pPr>
-        <w:widowControl/>
-        <w:numPr>
-          <w:ilvl w:val="0"/>
-          <w:numId w:val="12"/>
-        </w:numPr>
-        <w:shd w:val="clear" w:color="auto" w:fill="FFFFFF"/>
-        <w:ind w:left="0"/>
-        <w:jc w:val="left"/>
-        <w:textAlignment w:val="baseline"/>
-        <w:rPr>
-          <w:rFonts w:ascii="Arial" w:eastAsia="宋体" w:hAnsi="Arial" w:cs="Arial"/>
-          <w:color w:val="323232"/>
-          <w:kern w:val="0"/>
-          <w:sz w:val="24"/>
-          <w:szCs w:val="24"/>
-        </w:rPr>
-      </w:pPr>
-      <w:commentRangeStart w:id="5"/>
-      <w:r>
-        <w:rPr>
-          <w:rFonts w:ascii="Arial" w:eastAsia="宋体" w:hAnsi="Arial" w:cs="Arial"/>
-          <w:color w:val="323232"/>
-          <w:kern w:val="0"/>
-          <w:sz w:val="24"/>
-          <w:szCs w:val="24"/>
-        </w:rPr>
-        <w:t>LOCAL_CFLAGS</w:t>
-      </w:r>
-      <w:r>
-        <w:rPr>
-          <w:rFonts w:ascii="Arial" w:eastAsia="宋体" w:hAnsi="Arial" w:cs="Arial"/>
-          <w:color w:val="323232"/>
-          <w:kern w:val="0"/>
-          <w:sz w:val="24"/>
-          <w:szCs w:val="24"/>
-        </w:rPr>
-        <w:t>：</w:t>
-      </w:r>
-      <w:commentRangeEnd w:id="5"/>
-      <w:r>
-        <w:rPr>
-          <w:rStyle w:val="a7"/>
-        </w:rPr>
-        <w:commentReference w:id="5"/>
-      </w:r>
-      <w:r>
-        <w:rPr>
-          <w:rFonts w:ascii="Arial" w:eastAsia="宋体" w:hAnsi="Arial" w:cs="Arial"/>
-          <w:color w:val="323232"/>
-          <w:kern w:val="0"/>
-          <w:sz w:val="24"/>
-          <w:szCs w:val="24"/>
-        </w:rPr>
-        <w:t>提供给</w:t>
-      </w:r>
-      <w:r>
-        <w:rPr>
-          <w:rFonts w:ascii="Arial" w:eastAsia="宋体" w:hAnsi="Arial" w:cs="Arial"/>
-          <w:color w:val="323232"/>
-          <w:kern w:val="0"/>
-          <w:sz w:val="24"/>
-          <w:szCs w:val="24"/>
-        </w:rPr>
-        <w:t xml:space="preserve"> C/C++ </w:t>
-      </w:r>
-      <w:r>
-        <w:rPr>
-          <w:rFonts w:ascii="Arial" w:eastAsia="宋体" w:hAnsi="Arial" w:cs="Arial"/>
-          <w:color w:val="323232"/>
-          <w:kern w:val="0"/>
-          <w:sz w:val="24"/>
-          <w:szCs w:val="24"/>
-        </w:rPr>
-        <w:t>编译器的额外编译参数。</w:t>
-      </w:r>
-    </w:p>
-    <w:p>
-      <w:pPr>
-        <w:widowControl/>
-        <w:numPr>
-          <w:ilvl w:val="0"/>
-          <w:numId w:val="12"/>
-        </w:numPr>
-        <w:shd w:val="clear" w:color="auto" w:fill="FFFFFF"/>
-        <w:ind w:left="0"/>
-        <w:jc w:val="left"/>
-        <w:textAlignment w:val="baseline"/>
-        <w:rPr>
-          <w:rFonts w:ascii="Arial" w:eastAsia="宋体" w:hAnsi="Arial" w:cs="Arial"/>
-          <w:color w:val="323232"/>
-          <w:kern w:val="0"/>
-          <w:sz w:val="24"/>
-          <w:szCs w:val="24"/>
-        </w:rPr>
-      </w:pPr>
-      <w:r>
-        <w:rPr>
-          <w:rFonts w:ascii="Arial" w:eastAsia="宋体" w:hAnsi="Arial" w:cs="Arial"/>
-          <w:color w:val="323232"/>
-          <w:kern w:val="0"/>
-          <w:sz w:val="24"/>
-          <w:szCs w:val="24"/>
-        </w:rPr>
-        <w:t>LOCAL_JAVA_LIBRARIES</w:t>
-      </w:r>
-      <w:r>
-        <w:rPr>
-          <w:rFonts w:ascii="Arial" w:eastAsia="宋体" w:hAnsi="Arial" w:cs="Arial"/>
-          <w:color w:val="323232"/>
-          <w:kern w:val="0"/>
-          <w:sz w:val="24"/>
-          <w:szCs w:val="24"/>
-        </w:rPr>
-        <w:t>：当前模块依赖的</w:t>
-      </w:r>
-      <w:r>
-        <w:rPr>
-          <w:rFonts w:ascii="Arial" w:eastAsia="宋体" w:hAnsi="Arial" w:cs="Arial"/>
-          <w:color w:val="323232"/>
-          <w:kern w:val="0"/>
-          <w:sz w:val="24"/>
-          <w:szCs w:val="24"/>
-        </w:rPr>
-        <w:t xml:space="preserve"> Java </w:t>
-      </w:r>
-      <w:r>
-        <w:rPr>
-          <w:rFonts w:ascii="Arial" w:eastAsia="宋体" w:hAnsi="Arial" w:cs="Arial"/>
-          <w:color w:val="323232"/>
-          <w:kern w:val="0"/>
-          <w:sz w:val="24"/>
-          <w:szCs w:val="24"/>
-        </w:rPr>
-        <w:t>共享库。</w:t>
-      </w:r>
-    </w:p>
-    <w:p>
-      <w:pPr>
-        <w:widowControl/>
-        <w:numPr>
-          <w:ilvl w:val="0"/>
-          <w:numId w:val="12"/>
-        </w:numPr>
-        <w:shd w:val="clear" w:color="auto" w:fill="FFFFFF"/>
-        <w:ind w:left="0"/>
-        <w:jc w:val="left"/>
-        <w:textAlignment w:val="baseline"/>
-        <w:rPr>
-          <w:rFonts w:ascii="Arial" w:eastAsia="宋体" w:hAnsi="Arial" w:cs="Arial"/>
-          <w:color w:val="323232"/>
-          <w:kern w:val="0"/>
-          <w:sz w:val="24"/>
-          <w:szCs w:val="24"/>
-        </w:rPr>
-      </w:pPr>
-      <w:r>
-        <w:rPr>
-          <w:rFonts w:ascii="Arial" w:eastAsia="宋体" w:hAnsi="Arial" w:cs="Arial"/>
-          <w:color w:val="323232"/>
-          <w:kern w:val="0"/>
-          <w:sz w:val="24"/>
-          <w:szCs w:val="24"/>
-        </w:rPr>
-        <w:t>LOCAL_STATIC_JAVA_LIBRARIES</w:t>
-      </w:r>
-      <w:r>
-        <w:rPr>
-          <w:rFonts w:ascii="Arial" w:eastAsia="宋体" w:hAnsi="Arial" w:cs="Arial"/>
-          <w:color w:val="323232"/>
-          <w:kern w:val="0"/>
-          <w:sz w:val="24"/>
-          <w:szCs w:val="24"/>
-        </w:rPr>
-        <w:t>：当前模块依赖的</w:t>
-      </w:r>
-      <w:r>
-        <w:rPr>
-          <w:rFonts w:ascii="Arial" w:eastAsia="宋体" w:hAnsi="Arial" w:cs="Arial"/>
-          <w:color w:val="323232"/>
-          <w:kern w:val="0"/>
-          <w:sz w:val="24"/>
-          <w:szCs w:val="24"/>
-        </w:rPr>
-        <w:t xml:space="preserve"> Java </w:t>
-      </w:r>
-      <w:r>
-        <w:rPr>
-          <w:rFonts w:ascii="Arial" w:eastAsia="宋体" w:hAnsi="Arial" w:cs="Arial"/>
-          <w:color w:val="323232"/>
-          <w:kern w:val="0"/>
-          <w:sz w:val="24"/>
-          <w:szCs w:val="24"/>
-        </w:rPr>
-        <w:t>静态库。</w:t>
-      </w:r>
-    </w:p>
-    <w:p>
-      <w:pPr>
-        <w:widowControl/>
-        <w:numPr>
-          <w:ilvl w:val="0"/>
-          <w:numId w:val="12"/>
-        </w:numPr>
-        <w:shd w:val="clear" w:color="auto" w:fill="FFFFFF"/>
-        <w:ind w:left="0"/>
-        <w:jc w:val="left"/>
-        <w:textAlignment w:val="baseline"/>
-        <w:rPr>
-          <w:rFonts w:ascii="Arial" w:eastAsia="宋体" w:hAnsi="Arial" w:cs="Arial"/>
-          <w:color w:val="323232"/>
-          <w:kern w:val="0"/>
-          <w:sz w:val="24"/>
-          <w:szCs w:val="24"/>
-        </w:rPr>
-      </w:pPr>
-      <w:r>
-        <w:rPr>
-          <w:rFonts w:ascii="Arial" w:eastAsia="宋体" w:hAnsi="Arial" w:cs="Arial"/>
-          <w:color w:val="323232"/>
-          <w:kern w:val="0"/>
-          <w:sz w:val="24"/>
-          <w:szCs w:val="24"/>
-        </w:rPr>
-        <w:t>LOCAL_PACKAGE_NAME</w:t>
-      </w:r>
-      <w:r>
-        <w:rPr>
-          <w:rFonts w:ascii="Arial" w:eastAsia="宋体" w:hAnsi="Arial" w:cs="Arial"/>
-          <w:color w:val="323232"/>
-          <w:kern w:val="0"/>
-          <w:sz w:val="24"/>
-          <w:szCs w:val="24"/>
-        </w:rPr>
-        <w:t>：当前</w:t>
-      </w:r>
-      <w:r>
-        <w:rPr>
-          <w:rFonts w:ascii="Arial" w:eastAsia="宋体" w:hAnsi="Arial" w:cs="Arial"/>
-          <w:color w:val="323232"/>
-          <w:kern w:val="0"/>
-          <w:sz w:val="24"/>
-          <w:szCs w:val="24"/>
-        </w:rPr>
-        <w:t xml:space="preserve"> APK </w:t>
-      </w:r>
-      <w:r>
-        <w:rPr>
-          <w:rFonts w:ascii="Arial" w:eastAsia="宋体" w:hAnsi="Arial" w:cs="Arial"/>
-          <w:color w:val="323232"/>
-          <w:kern w:val="0"/>
-          <w:sz w:val="24"/>
-          <w:szCs w:val="24"/>
-        </w:rPr>
-        <w:t>应用的名称。</w:t>
-      </w:r>
-    </w:p>
-    <w:p>
-      <w:pPr>
-        <w:widowControl/>
-        <w:numPr>
-          <w:ilvl w:val="0"/>
-          <w:numId w:val="12"/>
-        </w:numPr>
-        <w:shd w:val="clear" w:color="auto" w:fill="FFFFFF"/>
-        <w:ind w:left="0"/>
-        <w:jc w:val="left"/>
-        <w:textAlignment w:val="baseline"/>
-        <w:rPr>
-          <w:rFonts w:ascii="Arial" w:eastAsia="宋体" w:hAnsi="Arial" w:cs="Arial"/>
-          <w:color w:val="323232"/>
-          <w:kern w:val="0"/>
-          <w:sz w:val="24"/>
-          <w:szCs w:val="24"/>
-        </w:rPr>
-      </w:pPr>
-      <w:r>
-        <w:rPr>
-          <w:rFonts w:ascii="Arial" w:eastAsia="宋体" w:hAnsi="Arial" w:cs="Arial"/>
-          <w:color w:val="323232"/>
-          <w:kern w:val="0"/>
-          <w:sz w:val="24"/>
-          <w:szCs w:val="24"/>
-        </w:rPr>
-        <w:t>LOCAL_CERTIFICATE</w:t>
-      </w:r>
-      <w:r>
-        <w:rPr>
-          <w:rFonts w:ascii="Arial" w:eastAsia="宋体" w:hAnsi="Arial" w:cs="Arial"/>
-          <w:color w:val="323232"/>
-          <w:kern w:val="0"/>
-          <w:sz w:val="24"/>
-          <w:szCs w:val="24"/>
-        </w:rPr>
-        <w:t>：签署当前应用的证书名称。</w:t>
-      </w:r>
-    </w:p>
-    <w:p>
-      <w:pPr>
-        <w:widowControl/>
-        <w:numPr>
-          <w:ilvl w:val="0"/>
-          <w:numId w:val="12"/>
-        </w:numPr>
-        <w:shd w:val="clear" w:color="auto" w:fill="FFFFFF"/>
-        <w:ind w:left="0"/>
-        <w:jc w:val="left"/>
-        <w:textAlignment w:val="baseline"/>
-        <w:rPr>
-          <w:rFonts w:ascii="Arial" w:eastAsia="宋体" w:hAnsi="Arial" w:cs="Arial"/>
-          <w:color w:val="323232"/>
-          <w:kern w:val="0"/>
-          <w:sz w:val="24"/>
-          <w:szCs w:val="24"/>
-        </w:rPr>
-      </w:pPr>
-      <w:commentRangeStart w:id="6"/>
-      <w:r>
-        <w:rPr>
-          <w:rFonts w:ascii="Arial" w:eastAsia="宋体" w:hAnsi="Arial" w:cs="Arial"/>
-          <w:color w:val="323232"/>
-          <w:kern w:val="0"/>
-          <w:sz w:val="24"/>
-          <w:szCs w:val="24"/>
-        </w:rPr>
-        <w:t>LOCAL_MODULE_TAGS</w:t>
-      </w:r>
-      <w:commentRangeEnd w:id="6"/>
-      <w:r>
-        <w:rPr>
-          <w:rStyle w:val="a7"/>
-        </w:rPr>
-        <w:commentReference w:id="6"/>
-      </w:r>
-      <w:r>
-        <w:rPr>
-          <w:rFonts w:ascii="Arial" w:eastAsia="宋体" w:hAnsi="Arial" w:cs="Arial"/>
-          <w:color w:val="323232"/>
-          <w:kern w:val="0"/>
-          <w:sz w:val="24"/>
-          <w:szCs w:val="24"/>
-        </w:rPr>
-        <w:t>：当前模块所包含的标签，一个模块可以包含多个标签。标签的值可能是</w:t>
-      </w:r>
-      <w:r>
-        <w:rPr>
-          <w:rFonts w:ascii="Arial" w:eastAsia="宋体" w:hAnsi="Arial" w:cs="Arial"/>
-          <w:color w:val="323232"/>
-          <w:kern w:val="0"/>
-          <w:sz w:val="24"/>
-          <w:szCs w:val="24"/>
-        </w:rPr>
-        <w:t xml:space="preserve"> debug, eng, user</w:t>
-      </w:r>
-      <w:r>
-        <w:rPr>
-          <w:rFonts w:ascii="Arial" w:eastAsia="宋体" w:hAnsi="Arial" w:cs="Arial"/>
-          <w:color w:val="323232"/>
-          <w:kern w:val="0"/>
-          <w:sz w:val="24"/>
-          <w:szCs w:val="24"/>
-        </w:rPr>
-        <w:t>，</w:t>
-      </w:r>
-      <w:r>
-        <w:rPr>
-          <w:rFonts w:ascii="Arial" w:eastAsia="宋体" w:hAnsi="Arial" w:cs="Arial"/>
-          <w:color w:val="323232"/>
-          <w:kern w:val="0"/>
-          <w:sz w:val="24"/>
-          <w:szCs w:val="24"/>
-        </w:rPr>
-        <w:t xml:space="preserve">development </w:t>
-      </w:r>
-      <w:r>
-        <w:rPr>
-          <w:rFonts w:ascii="Arial" w:eastAsia="宋体" w:hAnsi="Arial" w:cs="Arial"/>
-          <w:color w:val="323232"/>
-          <w:kern w:val="0"/>
-          <w:sz w:val="24"/>
-          <w:szCs w:val="24"/>
-        </w:rPr>
-        <w:t>或者</w:t>
-      </w:r>
-      <w:r>
-        <w:rPr>
-          <w:rFonts w:ascii="Arial" w:eastAsia="宋体" w:hAnsi="Arial" w:cs="Arial"/>
-          <w:color w:val="323232"/>
-          <w:kern w:val="0"/>
-          <w:sz w:val="24"/>
-          <w:szCs w:val="24"/>
-        </w:rPr>
-        <w:t xml:space="preserve"> optional</w:t>
-      </w:r>
-      <w:r>
-        <w:rPr>
-          <w:rFonts w:ascii="Arial" w:eastAsia="宋体" w:hAnsi="Arial" w:cs="Arial"/>
-          <w:color w:val="323232"/>
-          <w:kern w:val="0"/>
-          <w:sz w:val="24"/>
-          <w:szCs w:val="24"/>
-        </w:rPr>
-        <w:t>。其中，</w:t>
-      </w:r>
-      <w:r>
-        <w:rPr>
-          <w:rFonts w:ascii="Arial" w:eastAsia="宋体" w:hAnsi="Arial" w:cs="Arial"/>
-          <w:color w:val="323232"/>
-          <w:kern w:val="0"/>
-          <w:sz w:val="24"/>
-          <w:szCs w:val="24"/>
-        </w:rPr>
-        <w:t xml:space="preserve">optional </w:t>
-      </w:r>
-      <w:r>
-        <w:rPr>
-          <w:rFonts w:ascii="Arial" w:eastAsia="宋体" w:hAnsi="Arial" w:cs="Arial"/>
-          <w:color w:val="323232"/>
-          <w:kern w:val="0"/>
-          <w:sz w:val="24"/>
-          <w:szCs w:val="24"/>
-        </w:rPr>
-        <w:t>是默认标签。标签是提供给编译类型使用的。不同的编译类型会安装包含不同标签的模块，关于编译类型的说明如表</w:t>
-      </w:r>
-      <w:r>
-        <w:rPr>
-          <w:rFonts w:ascii="Arial" w:eastAsia="宋体" w:hAnsi="Arial" w:cs="Arial"/>
-          <w:color w:val="323232"/>
-          <w:kern w:val="0"/>
-          <w:sz w:val="24"/>
-          <w:szCs w:val="24"/>
-        </w:rPr>
-        <w:t xml:space="preserve"> 7 </w:t>
-      </w:r>
-      <w:r>
-        <w:rPr>
-          <w:rFonts w:ascii="Arial" w:eastAsia="宋体" w:hAnsi="Arial" w:cs="Arial"/>
-          <w:color w:val="323232"/>
-          <w:kern w:val="0"/>
-          <w:sz w:val="24"/>
-          <w:szCs w:val="24"/>
-        </w:rPr>
-        <w:t>所示：</w:t>
-      </w:r>
-    </w:p>
-    <w:p>
-      <w:r>
-        <w:t>表</w:t>
-      </w:r>
-      <w:r>
-        <w:t xml:space="preserve"> 7. </w:t>
-      </w:r>
-      <w:r>
-        <w:t>编译类型的说明</w:t>
-      </w:r>
-    </w:p>
-    <w:tbl>
-      <w:tblPr>
-        <w:tblW w:w="14100" w:type="dxa"/>
-        <w:tblCellSpacing w:w="0" w:type="dxa"/>
-        <w:tblBorders>
-          <w:bottom w:val="single" w:sz="6" w:space="0" w:color="DDDDDD"/>
-        </w:tblBorders>
-        <w:tblCellMar>
-          <w:left w:w="0" w:type="dxa"/>
-          <w:right w:w="0" w:type="dxa"/>
-        </w:tblCellMar>
-        <w:tblLook w:val="04A0" w:firstRow="1" w:lastRow="0" w:firstColumn="1" w:lastColumn="0" w:noHBand="0" w:noVBand="1"/>
-        <w:tblDescription w:val=""/>
-      </w:tblPr>
-      <w:tblGrid>
-        <w:gridCol w:w="2492"/>
-        <w:gridCol w:w="11608"/>
-      </w:tblGrid>
-      <w:tr>
-        <w:trPr>
-          <w:tblHeader/>
-          <w:tblCellSpacing w:w="0" w:type="dxa"/>
-        </w:trPr>
-        <w:tc>
-          <w:tcPr>
-            <w:tcW w:w="2280" w:type="dxa"/>
-            <w:shd w:val="clear" w:color="auto" w:fill="F4F4F4"/>
-            <w:tcMar>
-              <w:top w:w="240" w:type="dxa"/>
-              <w:left w:w="300" w:type="dxa"/>
-              <w:bottom w:w="240" w:type="dxa"/>
-              <w:right w:w="300" w:type="dxa"/>
-            </w:tcMar>
-            <w:vAlign w:val="bottom"/>
-            <w:hideMark/>
-          </w:tcPr>
-          <w:p>
-            <w:pPr>
-              <w:rPr>
-                <w:rFonts w:ascii="宋体" w:hAnsi="宋体" w:cs="宋体"/>
-                <w:b/>
-                <w:bCs/>
-              </w:rPr>
-            </w:pPr>
-            <w:r>
-              <w:rPr>
-                <w:b/>
-                <w:bCs/>
-              </w:rPr>
-              <w:t>名称</w:t>
-            </w:r>
-          </w:p>
-        </w:tc>
-        <w:tc>
-          <w:tcPr>
-            <w:tcW w:w="10620" w:type="dxa"/>
-            <w:shd w:val="clear" w:color="auto" w:fill="F4F4F4"/>
-            <w:tcMar>
-              <w:top w:w="240" w:type="dxa"/>
-              <w:left w:w="300" w:type="dxa"/>
-              <w:bottom w:w="240" w:type="dxa"/>
-              <w:right w:w="300" w:type="dxa"/>
-            </w:tcMar>
-            <w:vAlign w:val="bottom"/>
-            <w:hideMark/>
-          </w:tcPr>
-          <w:p>
-            <w:pPr>
-              <w:rPr>
-                <w:b/>
-                <w:bCs/>
-              </w:rPr>
-            </w:pPr>
-            <w:r>
-              <w:rPr>
-                <w:b/>
-                <w:bCs/>
-              </w:rPr>
-              <w:t>说明</w:t>
-            </w:r>
-          </w:p>
-        </w:tc>
-      </w:tr>
-      <w:tr>
-        <w:trPr>
-          <w:tblCellSpacing w:w="0" w:type="dxa"/>
-        </w:trPr>
-        <w:tc>
-          <w:tcPr>
-            <w:tcW w:w="0" w:type="auto"/>
-            <w:tcBorders>
-              <w:top w:val="nil"/>
-            </w:tcBorders>
-            <w:tcMar>
-              <w:top w:w="240" w:type="dxa"/>
-              <w:left w:w="300" w:type="dxa"/>
-              <w:bottom w:w="240" w:type="dxa"/>
-              <w:right w:w="300" w:type="dxa"/>
-            </w:tcMar>
-            <w:vAlign w:val="bottom"/>
-            <w:hideMark/>
-          </w:tcPr>
-          <w:p>
-            <w:r>
-              <w:rPr>
-                <w:rStyle w:val="ab"/>
-                <w:bdr w:val="none" w:sz="0" w:space="0" w:color="auto" w:frame="1"/>
-              </w:rPr>
-              <w:t>eng</w:t>
-            </w:r>
-          </w:p>
-        </w:tc>
-        <w:tc>
-          <w:tcPr>
-            <w:tcW w:w="0" w:type="auto"/>
-            <w:tcBorders>
-              <w:top w:val="nil"/>
-            </w:tcBorders>
-            <w:tcMar>
-              <w:top w:w="240" w:type="dxa"/>
-              <w:left w:w="300" w:type="dxa"/>
-              <w:bottom w:w="240" w:type="dxa"/>
-              <w:right w:w="300" w:type="dxa"/>
-            </w:tcMar>
-            <w:vAlign w:val="bottom"/>
-            <w:hideMark/>
-          </w:tcPr>
-          <w:p>
-            <w:r>
-              <w:t>默认类型，该编译类型适用于开发阶段。</w:t>
-            </w:r>
-            <w:r>
-              <w:br/>
-            </w:r>
-            <w:r>
-              <w:t>当选择这种类型时，编译结果将：</w:t>
-            </w:r>
-            <w:r>
-              <w:br/>
-            </w:r>
-          </w:p>
-          <w:p>
-            <w:pPr>
-              <w:widowControl/>
-              <w:numPr>
-                <w:ilvl w:val="0"/>
-                <w:numId w:val="13"/>
-              </w:numPr>
-              <w:ind w:left="0"/>
-              <w:jc w:val="left"/>
-              <w:textAlignment w:val="baseline"/>
-              <w:rPr>
-                <w:color w:val="323232"/>
-              </w:rPr>
-            </w:pPr>
-            <w:r>
-              <w:rPr>
-                <w:color w:val="323232"/>
-              </w:rPr>
-              <w:t>安装包含</w:t>
-            </w:r>
-            <w:r>
-              <w:rPr>
-                <w:color w:val="323232"/>
-              </w:rPr>
-              <w:t xml:space="preserve"> eng, debug, user</w:t>
-            </w:r>
-            <w:r>
-              <w:rPr>
-                <w:color w:val="323232"/>
-              </w:rPr>
-              <w:t>，</w:t>
-            </w:r>
-            <w:r>
-              <w:rPr>
-                <w:color w:val="323232"/>
-              </w:rPr>
-              <w:t xml:space="preserve">development </w:t>
-            </w:r>
-            <w:r>
-              <w:rPr>
-                <w:color w:val="323232"/>
-              </w:rPr>
-              <w:t>标签的模块</w:t>
-            </w:r>
-          </w:p>
-          <w:p>
-            <w:pPr>
-              <w:widowControl/>
-              <w:numPr>
-                <w:ilvl w:val="0"/>
-                <w:numId w:val="13"/>
-              </w:numPr>
-              <w:ind w:left="0"/>
-              <w:jc w:val="left"/>
-              <w:textAlignment w:val="baseline"/>
-              <w:rPr>
-                <w:color w:val="323232"/>
-              </w:rPr>
-            </w:pPr>
-            <w:r>
-              <w:rPr>
-                <w:color w:val="323232"/>
-              </w:rPr>
-              <w:t>安装所有没有标签的非</w:t>
-            </w:r>
-            <w:r>
-              <w:rPr>
-                <w:color w:val="323232"/>
-              </w:rPr>
-              <w:t xml:space="preserve"> APK </w:t>
-            </w:r>
-            <w:r>
-              <w:rPr>
-                <w:color w:val="323232"/>
-              </w:rPr>
-              <w:t>模块</w:t>
-            </w:r>
-          </w:p>
-          <w:p>
-            <w:pPr>
-              <w:widowControl/>
-              <w:numPr>
-                <w:ilvl w:val="0"/>
-                <w:numId w:val="13"/>
-              </w:numPr>
-              <w:ind w:left="0"/>
-              <w:jc w:val="left"/>
-              <w:textAlignment w:val="baseline"/>
-              <w:rPr>
-                <w:color w:val="323232"/>
-              </w:rPr>
-            </w:pPr>
-            <w:r>
-              <w:rPr>
-                <w:color w:val="323232"/>
-              </w:rPr>
-              <w:t>安装所有产品定义文件中指定的</w:t>
-            </w:r>
-            <w:r>
-              <w:rPr>
-                <w:color w:val="323232"/>
-              </w:rPr>
-              <w:t xml:space="preserve"> APK </w:t>
-            </w:r>
-            <w:r>
-              <w:rPr>
-                <w:color w:val="323232"/>
-              </w:rPr>
-              <w:t>模块</w:t>
-            </w:r>
-          </w:p>
-        </w:tc>
-      </w:tr>
-      <w:tr>
-        <w:trPr>
-          <w:tblCellSpacing w:w="0" w:type="dxa"/>
-        </w:trPr>
-        <w:tc>
-          <w:tcPr>
-            <w:tcW w:w="0" w:type="auto"/>
-            <w:tcBorders>
-              <w:top w:val="single" w:sz="6" w:space="0" w:color="DDDDDD"/>
-            </w:tcBorders>
-            <w:shd w:val="clear" w:color="auto" w:fill="FFFFFF"/>
-            <w:tcMar>
-              <w:top w:w="240" w:type="dxa"/>
-              <w:left w:w="300" w:type="dxa"/>
-              <w:bottom w:w="240" w:type="dxa"/>
-              <w:right w:w="300" w:type="dxa"/>
-            </w:tcMar>
-            <w:vAlign w:val="bottom"/>
-            <w:hideMark/>
-          </w:tcPr>
-          <w:p>
-            <w:r>
-              <w:rPr>
-                <w:rStyle w:val="ab"/>
-                <w:bdr w:val="none" w:sz="0" w:space="0" w:color="auto" w:frame="1"/>
-              </w:rPr>
-              <w:lastRenderedPageBreak/>
-              <w:t>user</w:t>
-            </w:r>
-          </w:p>
-        </w:tc>
-        <w:tc>
-          <w:tcPr>
-            <w:tcW w:w="0" w:type="auto"/>
-            <w:tcBorders>
-              <w:top w:val="single" w:sz="6" w:space="0" w:color="DDDDDD"/>
-            </w:tcBorders>
-            <w:shd w:val="clear" w:color="auto" w:fill="FFFFFF"/>
-            <w:tcMar>
-              <w:top w:w="240" w:type="dxa"/>
-              <w:left w:w="300" w:type="dxa"/>
-              <w:bottom w:w="240" w:type="dxa"/>
-              <w:right w:w="300" w:type="dxa"/>
-            </w:tcMar>
-            <w:vAlign w:val="bottom"/>
-            <w:hideMark/>
-          </w:tcPr>
-          <w:p>
-            <w:r>
-              <w:t>该编译类型适合用于最终发布阶段。</w:t>
-            </w:r>
-            <w:r>
-              <w:br/>
-            </w:r>
-            <w:r>
-              <w:t>当选择这种类型时，编译结果将：</w:t>
-            </w:r>
-            <w:r>
-              <w:br/>
-            </w:r>
-          </w:p>
-          <w:p>
-            <w:pPr>
-              <w:widowControl/>
-              <w:numPr>
-                <w:ilvl w:val="0"/>
-                <w:numId w:val="14"/>
-              </w:numPr>
-              <w:ind w:left="0"/>
-              <w:jc w:val="left"/>
-              <w:textAlignment w:val="baseline"/>
-              <w:rPr>
-                <w:color w:val="323232"/>
-              </w:rPr>
-            </w:pPr>
-            <w:r>
-              <w:rPr>
-                <w:color w:val="323232"/>
-              </w:rPr>
-              <w:t>安装所有带有</w:t>
-            </w:r>
-            <w:r>
-              <w:rPr>
-                <w:color w:val="323232"/>
-              </w:rPr>
-              <w:t xml:space="preserve"> user </w:t>
-            </w:r>
-            <w:r>
-              <w:rPr>
-                <w:color w:val="323232"/>
-              </w:rPr>
-              <w:t>标签的模块</w:t>
-            </w:r>
-          </w:p>
-          <w:p>
-            <w:pPr>
-              <w:widowControl/>
-              <w:numPr>
-                <w:ilvl w:val="0"/>
-                <w:numId w:val="14"/>
-              </w:numPr>
-              <w:ind w:left="0"/>
-              <w:jc w:val="left"/>
-              <w:textAlignment w:val="baseline"/>
-              <w:rPr>
-                <w:color w:val="323232"/>
-              </w:rPr>
-            </w:pPr>
-            <w:r>
-              <w:rPr>
-                <w:color w:val="323232"/>
-              </w:rPr>
-              <w:t>安装所有没有标签的非</w:t>
-            </w:r>
-            <w:r>
-              <w:rPr>
-                <w:color w:val="323232"/>
-              </w:rPr>
-              <w:t xml:space="preserve"> APK </w:t>
-            </w:r>
-            <w:r>
-              <w:rPr>
-                <w:color w:val="323232"/>
-              </w:rPr>
-              <w:t>模块</w:t>
-            </w:r>
-          </w:p>
-          <w:p>
-            <w:pPr>
-              <w:widowControl/>
-              <w:numPr>
-                <w:ilvl w:val="0"/>
-                <w:numId w:val="14"/>
-              </w:numPr>
-              <w:ind w:left="0"/>
-              <w:jc w:val="left"/>
-              <w:textAlignment w:val="baseline"/>
-              <w:rPr>
-                <w:color w:val="323232"/>
-              </w:rPr>
-            </w:pPr>
-            <w:r>
-              <w:rPr>
-                <w:color w:val="323232"/>
-              </w:rPr>
-              <w:t>安装所有产品定义文件中指定的</w:t>
-            </w:r>
-            <w:r>
-              <w:rPr>
-                <w:color w:val="323232"/>
-              </w:rPr>
-              <w:t xml:space="preserve"> APK </w:t>
-            </w:r>
-            <w:r>
-              <w:rPr>
-                <w:color w:val="323232"/>
-              </w:rPr>
-              <w:t>模块，</w:t>
-            </w:r>
-            <w:r>
-              <w:rPr>
-                <w:color w:val="323232"/>
-              </w:rPr>
-              <w:t xml:space="preserve">APK </w:t>
-            </w:r>
-            <w:r>
-              <w:rPr>
-                <w:color w:val="323232"/>
-              </w:rPr>
-              <w:t>模块的标签将被忽略</w:t>
-            </w:r>
-          </w:p>
-        </w:tc>
-      </w:tr>
-      <w:tr>
-        <w:trPr>
-          <w:tblCellSpacing w:w="0" w:type="dxa"/>
-        </w:trPr>
-        <w:tc>
-          <w:tcPr>
-            <w:tcW w:w="0" w:type="auto"/>
-            <w:tcBorders>
-              <w:top w:val="single" w:sz="6" w:space="0" w:color="DDDDDD"/>
-            </w:tcBorders>
-            <w:tcMar>
-              <w:top w:w="240" w:type="dxa"/>
-              <w:left w:w="300" w:type="dxa"/>
-              <w:bottom w:w="240" w:type="dxa"/>
-              <w:right w:w="300" w:type="dxa"/>
-            </w:tcMar>
-            <w:vAlign w:val="bottom"/>
-            <w:hideMark/>
-          </w:tcPr>
-          <w:p>
-            <w:r>
-              <w:rPr>
-                <w:rStyle w:val="ab"/>
-                <w:bdr w:val="none" w:sz="0" w:space="0" w:color="auto" w:frame="1"/>
-              </w:rPr>
-              <w:t>userdebug</w:t>
-            </w:r>
-          </w:p>
-        </w:tc>
-        <w:tc>
-          <w:tcPr>
-            <w:tcW w:w="0" w:type="auto"/>
-            <w:tcBorders>
-              <w:top w:val="single" w:sz="6" w:space="0" w:color="DDDDDD"/>
-            </w:tcBorders>
-            <w:tcMar>
-              <w:top w:w="240" w:type="dxa"/>
-              <w:left w:w="300" w:type="dxa"/>
-              <w:bottom w:w="240" w:type="dxa"/>
-              <w:right w:w="300" w:type="dxa"/>
-            </w:tcMar>
-            <w:vAlign w:val="bottom"/>
-            <w:hideMark/>
-          </w:tcPr>
-          <w:p>
-            <w:r>
-              <w:t>该编译类型适合用于</w:t>
-            </w:r>
-            <w:r>
-              <w:t xml:space="preserve"> debug </w:t>
-            </w:r>
-            <w:r>
-              <w:t>阶段。</w:t>
-            </w:r>
-            <w:r>
-              <w:br/>
-            </w:r>
-            <w:r>
-              <w:t>该类型和</w:t>
-            </w:r>
-            <w:r>
-              <w:t xml:space="preserve"> user </w:t>
-            </w:r>
-            <w:r>
-              <w:t>一样，除了：</w:t>
-            </w:r>
-            <w:r>
-              <w:br/>
-            </w:r>
-          </w:p>
-          <w:p>
-            <w:pPr>
-              <w:widowControl/>
-              <w:numPr>
-                <w:ilvl w:val="0"/>
-                <w:numId w:val="15"/>
-              </w:numPr>
-              <w:ind w:left="0"/>
-              <w:jc w:val="left"/>
-              <w:textAlignment w:val="baseline"/>
-              <w:rPr>
-                <w:color w:val="323232"/>
-              </w:rPr>
-            </w:pPr>
-            <w:r>
-              <w:rPr>
-                <w:color w:val="323232"/>
-              </w:rPr>
-              <w:t>会安装包含</w:t>
-            </w:r>
-            <w:r>
-              <w:rPr>
-                <w:color w:val="323232"/>
-              </w:rPr>
-              <w:t xml:space="preserve"> debug </w:t>
-            </w:r>
-            <w:r>
-              <w:rPr>
-                <w:color w:val="323232"/>
-              </w:rPr>
-              <w:t>标签的模块</w:t>
-            </w:r>
-          </w:p>
-          <w:p>
-            <w:pPr>
-              <w:widowControl/>
-              <w:numPr>
-                <w:ilvl w:val="0"/>
-                <w:numId w:val="15"/>
-              </w:numPr>
-              <w:ind w:left="0"/>
-              <w:jc w:val="left"/>
-              <w:textAlignment w:val="baseline"/>
-              <w:rPr>
-                <w:color w:val="323232"/>
-              </w:rPr>
-            </w:pPr>
-            <w:r>
-              <w:rPr>
-                <w:color w:val="323232"/>
-              </w:rPr>
-              <w:t>编译出的系统具有</w:t>
-            </w:r>
-            <w:r>
-              <w:rPr>
-                <w:color w:val="323232"/>
-              </w:rPr>
-              <w:t xml:space="preserve"> root </w:t>
-            </w:r>
-            <w:r>
-              <w:rPr>
-                <w:color w:val="323232"/>
-              </w:rPr>
-              <w:t>访问权限</w:t>
-            </w:r>
-          </w:p>
-        </w:tc>
-      </w:tr>
-    </w:tbl>
-    <w:p>
-      <w:pPr>
-        <w:pStyle w:val="a5"/>
-        <w:shd w:val="clear" w:color="auto" w:fill="FFFFFF"/>
-        <w:spacing w:before="0" w:beforeAutospacing="0" w:after="0" w:afterAutospacing="0"/>
-        <w:textAlignment w:val="baseline"/>
-        <w:rPr>
-          <w:rFonts w:ascii="Arial" w:hAnsi="Arial" w:cs="Arial"/>
-          <w:color w:val="323232"/>
-        </w:rPr>
-      </w:pPr>
-      <w:r>
-        <w:rPr>
-          <w:rFonts w:ascii="Arial" w:hAnsi="Arial" w:cs="Arial"/>
-          <w:color w:val="323232"/>
-        </w:rPr>
-        <w:t>表</w:t>
-      </w:r>
-      <w:r>
-        <w:rPr>
-          <w:rFonts w:ascii="Arial" w:hAnsi="Arial" w:cs="Arial"/>
-          <w:color w:val="323232"/>
-        </w:rPr>
-        <w:t xml:space="preserve"> 3 </w:t>
-      </w:r>
-      <w:r>
-        <w:rPr>
-          <w:rFonts w:ascii="Arial" w:hAnsi="Arial" w:cs="Arial"/>
-          <w:color w:val="323232"/>
-        </w:rPr>
-        <w:t>中的文件已经定义好了各种类型模块的编译方式。所以要执行编译，只需要引入表</w:t>
-      </w:r>
-      <w:r>
-        <w:rPr>
-          <w:rFonts w:ascii="Arial" w:hAnsi="Arial" w:cs="Arial"/>
-          <w:color w:val="323232"/>
-        </w:rPr>
-        <w:t xml:space="preserve"> 3 </w:t>
-      </w:r>
-      <w:r>
-        <w:rPr>
-          <w:rFonts w:ascii="Arial" w:hAnsi="Arial" w:cs="Arial"/>
-          <w:color w:val="323232"/>
-        </w:rPr>
-        <w:t>中对应的</w:t>
-      </w:r>
-      <w:r>
-        <w:rPr>
-          <w:rFonts w:ascii="Arial" w:hAnsi="Arial" w:cs="Arial"/>
-          <w:color w:val="323232"/>
-        </w:rPr>
-        <w:t xml:space="preserve"> Make </w:t>
-      </w:r>
-      <w:r>
-        <w:rPr>
-          <w:rFonts w:ascii="Arial" w:hAnsi="Arial" w:cs="Arial"/>
-          <w:color w:val="323232"/>
-        </w:rPr>
-        <w:t>文件即可（通过常量的方式）。例如，要编译一个</w:t>
-      </w:r>
-      <w:r>
-        <w:rPr>
-          <w:rFonts w:ascii="Arial" w:hAnsi="Arial" w:cs="Arial"/>
-          <w:color w:val="323232"/>
-        </w:rPr>
-        <w:t xml:space="preserve"> APK </w:t>
-      </w:r>
-      <w:r>
-        <w:rPr>
-          <w:rFonts w:ascii="Arial" w:hAnsi="Arial" w:cs="Arial"/>
-          <w:color w:val="323232"/>
-        </w:rPr>
-        <w:t>文件，只需要在</w:t>
-      </w:r>
-      <w:r>
-        <w:rPr>
-          <w:rFonts w:ascii="Arial" w:hAnsi="Arial" w:cs="Arial"/>
-          <w:color w:val="323232"/>
-        </w:rPr>
-        <w:t xml:space="preserve"> Android.mk </w:t>
-      </w:r>
-      <w:r>
-        <w:rPr>
-          <w:rFonts w:ascii="Arial" w:hAnsi="Arial" w:cs="Arial"/>
-          <w:color w:val="323232"/>
-        </w:rPr>
-        <w:t>文件中，加入</w:t>
-      </w:r>
-      <w:r>
-        <w:rPr>
-          <w:rFonts w:ascii="Arial" w:hAnsi="Arial" w:cs="Arial"/>
-          <w:color w:val="323232"/>
-        </w:rPr>
-        <w:t>“</w:t>
-      </w:r>
-      <w:r>
-        <w:rPr>
-          <w:rStyle w:val="HTML0"/>
-          <w:rFonts w:ascii="Courier" w:hAnsi="Courier"/>
-          <w:color w:val="323232"/>
-          <w:bdr w:val="none" w:sz="0" w:space="0" w:color="auto" w:frame="1"/>
-        </w:rPr>
-        <w:t>include $(BUILD_PACKAGE)</w:t>
-      </w:r>
-    </w:p>
-    <w:p>
-      <w:pPr>
-        <w:pStyle w:val="a5"/>
-        <w:shd w:val="clear" w:color="auto" w:fill="FFFFFF"/>
-        <w:spacing w:before="0" w:beforeAutospacing="0" w:after="0" w:afterAutospacing="0"/>
-        <w:textAlignment w:val="baseline"/>
-        <w:rPr>
-          <w:rFonts w:ascii="Arial" w:hAnsi="Arial" w:cs="Arial"/>
-          <w:color w:val="323232"/>
-        </w:rPr>
-      </w:pPr>
-      <w:r>
-        <w:rPr>
-          <w:rFonts w:ascii="Arial" w:hAnsi="Arial" w:cs="Arial"/>
-          <w:color w:val="323232"/>
-        </w:rPr>
-        <w:t>除此以外，</w:t>
-      </w:r>
-      <w:r>
-        <w:rPr>
-          <w:rFonts w:ascii="Arial" w:hAnsi="Arial" w:cs="Arial"/>
-          <w:color w:val="323232"/>
-        </w:rPr>
-        <w:t xml:space="preserve">Build </w:t>
-      </w:r>
-      <w:r>
-        <w:rPr>
-          <w:rFonts w:ascii="Arial" w:hAnsi="Arial" w:cs="Arial"/>
-          <w:color w:val="323232"/>
-        </w:rPr>
-        <w:t>系统中还定义了一些便捷的函数以便在</w:t>
-      </w:r>
-      <w:r>
-        <w:rPr>
-          <w:rFonts w:ascii="Arial" w:hAnsi="Arial" w:cs="Arial"/>
-          <w:color w:val="323232"/>
-        </w:rPr>
-        <w:t xml:space="preserve"> Android.mk </w:t>
-      </w:r>
-      <w:r>
-        <w:rPr>
-          <w:rFonts w:ascii="Arial" w:hAnsi="Arial" w:cs="Arial"/>
-          <w:color w:val="323232"/>
-        </w:rPr>
-        <w:t>中使用，包括：</w:t>
-      </w:r>
-    </w:p>
-    <w:p>
-      <w:pPr>
-        <w:widowControl/>
-        <w:shd w:val="clear" w:color="auto" w:fill="FFFFFF"/>
-        <w:jc w:val="left"/>
-        <w:textAlignment w:val="baseline"/>
-        <w:rPr>
-          <w:rFonts w:ascii="Arial" w:eastAsia="宋体" w:hAnsi="Arial" w:cs="Arial"/>
-          <w:color w:val="323232"/>
-          <w:kern w:val="0"/>
-          <w:sz w:val="24"/>
-          <w:szCs w:val="24"/>
-        </w:rPr>
-      </w:pPr>
-    </w:p>
-    <w:p>
-      <w:pPr>
-        <w:widowControl/>
-        <w:shd w:val="clear" w:color="auto" w:fill="FFFFFF"/>
-        <w:jc w:val="left"/>
-        <w:textAlignment w:val="baseline"/>
-        <w:rPr>
-          <w:rFonts w:ascii="Arial" w:eastAsia="宋体" w:hAnsi="Arial" w:cs="Arial"/>
-          <w:color w:val="323232"/>
-          <w:kern w:val="0"/>
-          <w:sz w:val="24"/>
-          <w:szCs w:val="24"/>
-        </w:rPr>
-      </w:pPr>
-      <w:r>
-        <w:rPr>
-          <w:rFonts w:ascii="Arial" w:eastAsia="宋体" w:hAnsi="Arial" w:cs="Arial" w:hint="eastAsia"/>
-          <w:color w:val="323232"/>
-          <w:kern w:val="0"/>
-          <w:sz w:val="24"/>
-          <w:szCs w:val="24"/>
-        </w:rPr>
-        <w:t>$(call my-dir)</w:t>
-      </w:r>
-      <w:r>
-        <w:rPr>
-          <w:rFonts w:ascii="Arial" w:eastAsia="宋体" w:hAnsi="Arial" w:cs="Arial" w:hint="eastAsia"/>
-          <w:color w:val="323232"/>
-          <w:kern w:val="0"/>
-          <w:sz w:val="24"/>
-          <w:szCs w:val="24"/>
-        </w:rPr>
-        <w:t>：获取当前文件夹路径。</w:t>
-      </w:r>
-    </w:p>
-    <w:p>
-      <w:pPr>
-        <w:widowControl/>
-        <w:shd w:val="clear" w:color="auto" w:fill="FFFFFF"/>
-        <w:jc w:val="left"/>
-        <w:textAlignment w:val="baseline"/>
-        <w:rPr>
-          <w:rFonts w:ascii="Arial" w:eastAsia="宋体" w:hAnsi="Arial" w:cs="Arial"/>
-          <w:color w:val="323232"/>
-          <w:kern w:val="0"/>
-          <w:sz w:val="24"/>
-          <w:szCs w:val="24"/>
-        </w:rPr>
-      </w:pPr>
-      <w:r>
-        <w:rPr>
-          <w:rFonts w:ascii="Arial" w:eastAsia="宋体" w:hAnsi="Arial" w:cs="Arial" w:hint="eastAsia"/>
-          <w:color w:val="323232"/>
-          <w:kern w:val="0"/>
-          <w:sz w:val="24"/>
-          <w:szCs w:val="24"/>
-        </w:rPr>
-        <w:t>$(call all-java-files-under, &lt;src&gt;)</w:t>
-      </w:r>
-      <w:r>
-        <w:rPr>
-          <w:rFonts w:ascii="Arial" w:eastAsia="宋体" w:hAnsi="Arial" w:cs="Arial" w:hint="eastAsia"/>
-          <w:color w:val="323232"/>
-          <w:kern w:val="0"/>
-          <w:sz w:val="24"/>
-          <w:szCs w:val="24"/>
-        </w:rPr>
-        <w:t>：获取指定目录下的所有</w:t>
-      </w:r>
-      <w:r>
-        <w:rPr>
-          <w:rFonts w:ascii="Arial" w:eastAsia="宋体" w:hAnsi="Arial" w:cs="Arial" w:hint="eastAsia"/>
-          <w:color w:val="323232"/>
-          <w:kern w:val="0"/>
-          <w:sz w:val="24"/>
-          <w:szCs w:val="24"/>
-        </w:rPr>
-        <w:t xml:space="preserve"> Java </w:t>
-      </w:r>
-      <w:r>
-        <w:rPr>
-          <w:rFonts w:ascii="Arial" w:eastAsia="宋体" w:hAnsi="Arial" w:cs="Arial" w:hint="eastAsia"/>
-          <w:color w:val="323232"/>
-          <w:kern w:val="0"/>
-          <w:sz w:val="24"/>
-          <w:szCs w:val="24"/>
-        </w:rPr>
-        <w:t>文件。</w:t>
-      </w:r>
-    </w:p>
-    <w:p>
-      <w:pPr>
-        <w:widowControl/>
-        <w:shd w:val="clear" w:color="auto" w:fill="FFFFFF"/>
-        <w:jc w:val="left"/>
-        <w:textAlignment w:val="baseline"/>
-        <w:rPr>
-          <w:rFonts w:ascii="Arial" w:eastAsia="宋体" w:hAnsi="Arial" w:cs="Arial"/>
-          <w:color w:val="323232"/>
-          <w:kern w:val="0"/>
-          <w:sz w:val="24"/>
-          <w:szCs w:val="24"/>
-        </w:rPr>
-      </w:pPr>
-      <w:r>
-        <w:rPr>
-          <w:rFonts w:ascii="Arial" w:eastAsia="宋体" w:hAnsi="Arial" w:cs="Arial" w:hint="eastAsia"/>
-          <w:color w:val="323232"/>
-          <w:kern w:val="0"/>
-          <w:sz w:val="24"/>
-          <w:szCs w:val="24"/>
-        </w:rPr>
-        <w:t>$(call all-c-files-under, &lt;src&gt;)</w:t>
-      </w:r>
-      <w:r>
-        <w:rPr>
-          <w:rFonts w:ascii="Arial" w:eastAsia="宋体" w:hAnsi="Arial" w:cs="Arial" w:hint="eastAsia"/>
-          <w:color w:val="323232"/>
-          <w:kern w:val="0"/>
-          <w:sz w:val="24"/>
-          <w:szCs w:val="24"/>
-        </w:rPr>
-        <w:t>：获取指定目录下的所有</w:t>
-      </w:r>
-      <w:r>
-        <w:rPr>
-          <w:rFonts w:ascii="Arial" w:eastAsia="宋体" w:hAnsi="Arial" w:cs="Arial" w:hint="eastAsia"/>
-          <w:color w:val="323232"/>
-          <w:kern w:val="0"/>
-          <w:sz w:val="24"/>
-          <w:szCs w:val="24"/>
-        </w:rPr>
-        <w:t xml:space="preserve"> C </w:t>
-      </w:r>
-      <w:r>
-        <w:rPr>
-          <w:rFonts w:ascii="Arial" w:eastAsia="宋体" w:hAnsi="Arial" w:cs="Arial" w:hint="eastAsia"/>
-          <w:color w:val="323232"/>
-          <w:kern w:val="0"/>
-          <w:sz w:val="24"/>
-          <w:szCs w:val="24"/>
-        </w:rPr>
-        <w:t>语言文件。</w:t>
-      </w:r>
-    </w:p>
-    <w:p>
-      <w:pPr>
-        <w:widowControl/>
-        <w:shd w:val="clear" w:color="auto" w:fill="FFFFFF"/>
-        <w:jc w:val="left"/>
-        <w:textAlignment w:val="baseline"/>
-        <w:rPr>
-          <w:rFonts w:ascii="Arial" w:eastAsia="宋体" w:hAnsi="Arial" w:cs="Arial"/>
-          <w:color w:val="323232"/>
-          <w:kern w:val="0"/>
-          <w:sz w:val="24"/>
-          <w:szCs w:val="24"/>
-        </w:rPr>
-      </w:pPr>
-      <w:r>
-        <w:rPr>
-          <w:rFonts w:ascii="Arial" w:eastAsia="宋体" w:hAnsi="Arial" w:cs="Arial" w:hint="eastAsia"/>
-          <w:color w:val="323232"/>
-          <w:kern w:val="0"/>
-          <w:sz w:val="24"/>
-          <w:szCs w:val="24"/>
-        </w:rPr>
-        <w:t xml:space="preserve">$(call all-Iaidl-files-under, &lt;src&gt;) </w:t>
-      </w:r>
-      <w:r>
-        <w:rPr>
-          <w:rFonts w:ascii="Arial" w:eastAsia="宋体" w:hAnsi="Arial" w:cs="Arial" w:hint="eastAsia"/>
-          <w:color w:val="323232"/>
-          <w:kern w:val="0"/>
-          <w:sz w:val="24"/>
-          <w:szCs w:val="24"/>
-        </w:rPr>
-        <w:t>：获取指定目录下的所有</w:t>
-      </w:r>
-      <w:r>
-        <w:rPr>
-          <w:rFonts w:ascii="Arial" w:eastAsia="宋体" w:hAnsi="Arial" w:cs="Arial" w:hint="eastAsia"/>
-          <w:color w:val="323232"/>
-          <w:kern w:val="0"/>
-          <w:sz w:val="24"/>
-          <w:szCs w:val="24"/>
-        </w:rPr>
-        <w:t xml:space="preserve"> AIDL </w:t>
-      </w:r>
-      <w:r>
-        <w:rPr>
-          <w:rFonts w:ascii="Arial" w:eastAsia="宋体" w:hAnsi="Arial" w:cs="Arial" w:hint="eastAsia"/>
-          <w:color w:val="323232"/>
-          <w:kern w:val="0"/>
-          <w:sz w:val="24"/>
-          <w:szCs w:val="24"/>
-        </w:rPr>
-        <w:t>文件。</w:t>
-      </w:r>
-    </w:p>
-    <w:p>
-      <w:pPr>
-        <w:widowControl/>
-        <w:shd w:val="clear" w:color="auto" w:fill="FFFFFF"/>
-        <w:jc w:val="left"/>
-        <w:textAlignment w:val="baseline"/>
-        <w:rPr>
-          <w:rFonts w:ascii="Arial" w:eastAsia="宋体" w:hAnsi="Arial" w:cs="Arial"/>
-          <w:color w:val="323232"/>
-          <w:kern w:val="0"/>
-          <w:sz w:val="24"/>
-          <w:szCs w:val="24"/>
-        </w:rPr>
-      </w:pPr>
-      <w:r>
-        <w:rPr>
-          <w:rFonts w:ascii="Arial" w:eastAsia="宋体" w:hAnsi="Arial" w:cs="Arial" w:hint="eastAsia"/>
-          <w:color w:val="323232"/>
-          <w:kern w:val="0"/>
-          <w:sz w:val="24"/>
-          <w:szCs w:val="24"/>
-        </w:rPr>
-        <w:t>$(call all-makefiles-under, &lt;folder&gt;)</w:t>
-      </w:r>
-      <w:r>
-        <w:rPr>
-          <w:rFonts w:ascii="Arial" w:eastAsia="宋体" w:hAnsi="Arial" w:cs="Arial" w:hint="eastAsia"/>
-          <w:color w:val="323232"/>
-          <w:kern w:val="0"/>
-          <w:sz w:val="24"/>
-          <w:szCs w:val="24"/>
-        </w:rPr>
-        <w:t>：获取指定目录下的所有</w:t>
-      </w:r>
-      <w:r>
-        <w:rPr>
-          <w:rFonts w:ascii="Arial" w:eastAsia="宋体" w:hAnsi="Arial" w:cs="Arial" w:hint="eastAsia"/>
-          <w:color w:val="323232"/>
-          <w:kern w:val="0"/>
-          <w:sz w:val="24"/>
-          <w:szCs w:val="24"/>
-        </w:rPr>
-        <w:t xml:space="preserve"> Make </w:t>
-      </w:r>
-      <w:r>
-        <w:rPr>
-          <w:rFonts w:ascii="Arial" w:eastAsia="宋体" w:hAnsi="Arial" w:cs="Arial" w:hint="eastAsia"/>
-          <w:color w:val="323232"/>
-          <w:kern w:val="0"/>
-          <w:sz w:val="24"/>
-          <w:szCs w:val="24"/>
-        </w:rPr>
-        <w:t>文件。</w:t>
-      </w:r>
-    </w:p>
-    <w:p>
-      <w:pPr>
-        <w:widowControl/>
-        <w:shd w:val="clear" w:color="auto" w:fill="FFFFFF"/>
-        <w:jc w:val="left"/>
-        <w:textAlignment w:val="baseline"/>
-        <w:rPr>
-          <w:rFonts w:ascii="Arial" w:eastAsia="宋体" w:hAnsi="Arial" w:cs="Arial"/>
-          <w:color w:val="323232"/>
-          <w:kern w:val="0"/>
-          <w:sz w:val="24"/>
-          <w:szCs w:val="24"/>
-        </w:rPr>
-      </w:pPr>
-      <w:r>
-        <w:rPr>
-          <w:rFonts w:ascii="Arial" w:eastAsia="宋体" w:hAnsi="Arial" w:cs="Arial" w:hint="eastAsia"/>
-          <w:color w:val="323232"/>
-          <w:kern w:val="0"/>
-          <w:sz w:val="24"/>
-          <w:szCs w:val="24"/>
-        </w:rPr>
-        <w:t>$(call intermediates-dir-for, &lt;class&gt;, &lt;app_name&gt;, &lt;host or target&gt;, &lt;common?&gt; )</w:t>
-      </w:r>
-      <w:r>
-        <w:rPr>
-          <w:rFonts w:ascii="Arial" w:eastAsia="宋体" w:hAnsi="Arial" w:cs="Arial" w:hint="eastAsia"/>
-          <w:color w:val="323232"/>
-          <w:kern w:val="0"/>
-          <w:sz w:val="24"/>
-          <w:szCs w:val="24"/>
-        </w:rPr>
-        <w:t>：获取</w:t>
-      </w:r>
-      <w:r>
-        <w:rPr>
-          <w:rFonts w:ascii="Arial" w:eastAsia="宋体" w:hAnsi="Arial" w:cs="Arial" w:hint="eastAsia"/>
-          <w:color w:val="323232"/>
-          <w:kern w:val="0"/>
-          <w:sz w:val="24"/>
-          <w:szCs w:val="24"/>
-        </w:rPr>
-        <w:t xml:space="preserve"> Build </w:t>
-      </w:r>
-      <w:r>
-        <w:rPr>
-          <w:rFonts w:ascii="Arial" w:eastAsia="宋体" w:hAnsi="Arial" w:cs="Arial" w:hint="eastAsia"/>
-          <w:color w:val="323232"/>
-          <w:kern w:val="0"/>
-          <w:sz w:val="24"/>
-          <w:szCs w:val="24"/>
-        </w:rPr>
-        <w:t>输出的目标文件夹路径。</w:t>
-      </w:r>
-    </w:p>
-    <w:p>
-      <w:pPr>
-        <w:widowControl/>
-        <w:shd w:val="clear" w:color="auto" w:fill="FFFFFF"/>
-        <w:jc w:val="left"/>
-        <w:textAlignment w:val="baseline"/>
-        <w:rPr>
-          <w:rFonts w:ascii="Arial" w:eastAsia="宋体" w:hAnsi="Arial" w:cs="Arial"/>
-          <w:color w:val="323232"/>
-          <w:kern w:val="0"/>
-          <w:sz w:val="24"/>
-          <w:szCs w:val="24"/>
-        </w:rPr>
-      </w:pPr>
-      <w:r>
-        <w:rPr>
-          <w:rFonts w:ascii="Arial" w:eastAsia="宋体" w:hAnsi="Arial" w:cs="Arial" w:hint="eastAsia"/>
-          <w:color w:val="323232"/>
-          <w:kern w:val="0"/>
-          <w:sz w:val="24"/>
-          <w:szCs w:val="24"/>
-        </w:rPr>
-        <w:t>清单</w:t>
-      </w:r>
-      <w:r>
-        <w:rPr>
-          <w:rFonts w:ascii="Arial" w:eastAsia="宋体" w:hAnsi="Arial" w:cs="Arial" w:hint="eastAsia"/>
-          <w:color w:val="323232"/>
-          <w:kern w:val="0"/>
-          <w:sz w:val="24"/>
-          <w:szCs w:val="24"/>
-        </w:rPr>
-        <w:t xml:space="preserve"> 2 </w:t>
-      </w:r>
-      <w:r>
-        <w:rPr>
-          <w:rFonts w:ascii="Arial" w:eastAsia="宋体" w:hAnsi="Arial" w:cs="Arial" w:hint="eastAsia"/>
-          <w:color w:val="323232"/>
-          <w:kern w:val="0"/>
-          <w:sz w:val="24"/>
-          <w:szCs w:val="24"/>
-        </w:rPr>
-        <w:t>和清单</w:t>
-      </w:r>
-      <w:r>
-        <w:rPr>
-          <w:rFonts w:ascii="Arial" w:eastAsia="宋体" w:hAnsi="Arial" w:cs="Arial" w:hint="eastAsia"/>
-          <w:color w:val="323232"/>
-          <w:kern w:val="0"/>
-          <w:sz w:val="24"/>
-          <w:szCs w:val="24"/>
-        </w:rPr>
-        <w:t xml:space="preserve"> 3 </w:t>
-      </w:r>
-      <w:r>
-        <w:rPr>
-          <w:rFonts w:ascii="Arial" w:eastAsia="宋体" w:hAnsi="Arial" w:cs="Arial" w:hint="eastAsia"/>
-          <w:color w:val="323232"/>
-          <w:kern w:val="0"/>
-          <w:sz w:val="24"/>
-          <w:szCs w:val="24"/>
-        </w:rPr>
-        <w:t>分别是编译</w:t>
-      </w:r>
-      <w:r>
-        <w:rPr>
-          <w:rFonts w:ascii="Arial" w:eastAsia="宋体" w:hAnsi="Arial" w:cs="Arial" w:hint="eastAsia"/>
-          <w:color w:val="323232"/>
-          <w:kern w:val="0"/>
-          <w:sz w:val="24"/>
-          <w:szCs w:val="24"/>
-        </w:rPr>
-        <w:t xml:space="preserve"> APK </w:t>
-      </w:r>
-      <w:r>
-        <w:rPr>
-          <w:rFonts w:ascii="Arial" w:eastAsia="宋体" w:hAnsi="Arial" w:cs="Arial" w:hint="eastAsia"/>
-          <w:color w:val="323232"/>
-          <w:kern w:val="0"/>
-          <w:sz w:val="24"/>
-          <w:szCs w:val="24"/>
-        </w:rPr>
-        <w:t>文件和编译</w:t>
-      </w:r>
-      <w:r>
-        <w:rPr>
-          <w:rFonts w:ascii="Arial" w:eastAsia="宋体" w:hAnsi="Arial" w:cs="Arial" w:hint="eastAsia"/>
-          <w:color w:val="323232"/>
-          <w:kern w:val="0"/>
-          <w:sz w:val="24"/>
-          <w:szCs w:val="24"/>
-        </w:rPr>
-        <w:t xml:space="preserve"> Java </w:t>
-      </w:r>
-      <w:r>
-        <w:rPr>
-          <w:rFonts w:ascii="Arial" w:eastAsia="宋体" w:hAnsi="Arial" w:cs="Arial" w:hint="eastAsia"/>
-          <w:color w:val="323232"/>
-          <w:kern w:val="0"/>
-          <w:sz w:val="24"/>
-          <w:szCs w:val="24"/>
-        </w:rPr>
-        <w:t>静态库的</w:t>
-      </w:r>
-      <w:r>
-        <w:rPr>
-          <w:rFonts w:ascii="Arial" w:eastAsia="宋体" w:hAnsi="Arial" w:cs="Arial" w:hint="eastAsia"/>
-          <w:color w:val="323232"/>
-          <w:kern w:val="0"/>
-          <w:sz w:val="24"/>
-          <w:szCs w:val="24"/>
-        </w:rPr>
-        <w:t xml:space="preserve"> Make </w:t>
-      </w:r>
-      <w:r>
-        <w:rPr>
-          <w:rFonts w:ascii="Arial" w:eastAsia="宋体" w:hAnsi="Arial" w:cs="Arial" w:hint="eastAsia"/>
-          <w:color w:val="323232"/>
-          <w:kern w:val="0"/>
-          <w:sz w:val="24"/>
-          <w:szCs w:val="24"/>
-        </w:rPr>
-        <w:t>文件示例：</w:t>
-      </w:r>
-    </w:p>
-    <w:p>
-      <w:pPr>
-        <w:pStyle w:val="3"/>
-        <w:numPr>
-          <w:ilvl w:val="2"/>
-          <w:numId w:val="1"/>
-        </w:numPr>
-      </w:pPr>
-      <w:r>
-        <w:t>清单</w:t>
-      </w:r>
-      <w:r>
-        <w:t xml:space="preserve"> 2. </w:t>
-      </w:r>
-      <w:r>
-        <w:t>编译一个</w:t>
-      </w:r>
-      <w:r>
-        <w:t xml:space="preserve"> APK </w:t>
-      </w:r>
-      <w:r>
-        <w:t>文件</w:t>
-      </w:r>
-    </w:p>
-    <w:tbl>
-      <w:tblPr>
-        <w:tblW w:w="14100" w:type="dxa"/>
-        <w:tblCellMar>
-          <w:left w:w="0" w:type="dxa"/>
-          <w:right w:w="0" w:type="dxa"/>
-        </w:tblCellMar>
-        <w:tblLook w:val="04A0" w:firstRow="1" w:lastRow="0" w:firstColumn="1" w:lastColumn="0" w:noHBand="0" w:noVBand="1"/>
-      </w:tblPr>
-      <w:tblGrid>
-        <w:gridCol w:w="615"/>
-        <w:gridCol w:w="13485"/>
-      </w:tblGrid>
-      <w:tr>
-        <w:tc>
-          <w:tcPr>
-            <w:tcW w:w="0" w:type="auto"/>
-            <w:vAlign w:val="center"/>
-            <w:hideMark/>
-          </w:tcPr>
-          <w:p>
-            <w:pPr>
-              <w:rPr>
-                <w:rFonts w:ascii="Courier" w:hAnsi="Courier" w:cs="宋体"/>
-              </w:rPr>
-            </w:pPr>
-            <w:r>
-              <w:rPr>
-                <w:rFonts w:ascii="Courier" w:hAnsi="Courier"/>
-              </w:rPr>
-              <w:t>1</w:t>
-            </w:r>
-          </w:p>
-          <w:p>
-            <w:pPr>
-              <w:rPr>
-                <w:rFonts w:ascii="Courier" w:hAnsi="Courier"/>
-              </w:rPr>
-            </w:pPr>
-            <w:r>
-              <w:rPr>
-                <w:rFonts w:ascii="Courier" w:hAnsi="Courier"/>
-              </w:rPr>
-              <w:t>2</w:t>
-            </w:r>
-          </w:p>
-          <w:p>
-            <w:pPr>
-              <w:rPr>
-                <w:rFonts w:ascii="Courier" w:hAnsi="Courier"/>
-              </w:rPr>
-            </w:pPr>
-            <w:r>
-              <w:rPr>
-                <w:rFonts w:ascii="Courier" w:hAnsi="Courier"/>
-              </w:rPr>
-              <w:t>3</w:t>
-            </w:r>
-          </w:p>
-          <w:p>
-            <w:pPr>
-              <w:rPr>
-                <w:rFonts w:ascii="Courier" w:hAnsi="Courier"/>
-              </w:rPr>
-            </w:pPr>
-            <w:r>
-              <w:rPr>
-                <w:rFonts w:ascii="Courier" w:hAnsi="Courier"/>
-              </w:rPr>
-              <w:t>4</w:t>
-            </w:r>
-          </w:p>
-          <w:p>
-            <w:pPr>
-              <w:rPr>
-                <w:rFonts w:ascii="Courier" w:hAnsi="Courier"/>
-              </w:rPr>
-            </w:pPr>
-            <w:r>
-              <w:rPr>
-                <w:rFonts w:ascii="Courier" w:hAnsi="Courier"/>
-              </w:rPr>
-              <w:t>5</w:t>
-            </w:r>
-          </w:p>
-          <w:p>
-            <w:pPr>
-              <w:rPr>
-                <w:rFonts w:ascii="Courier" w:hAnsi="Courier"/>
-              </w:rPr>
-            </w:pPr>
-            <w:r>
-              <w:rPr>
-                <w:rFonts w:ascii="Courier" w:hAnsi="Courier"/>
-              </w:rPr>
-              <w:t>6</w:t>
-            </w:r>
-          </w:p>
-          <w:p>
-            <w:pPr>
-              <w:rPr>
-                <w:rFonts w:ascii="Courier" w:hAnsi="Courier"/>
-              </w:rPr>
-            </w:pPr>
-            <w:r>
-              <w:rPr>
-                <w:rFonts w:ascii="Courier" w:hAnsi="Courier"/>
-              </w:rPr>
-              <w:t>7</w:t>
-            </w:r>
-          </w:p>
-          <w:p>
-            <w:pPr>
-              <w:rPr>
-                <w:rFonts w:ascii="Courier" w:hAnsi="Courier"/>
-              </w:rPr>
-            </w:pPr>
-            <w:r>
-              <w:rPr>
-                <w:rFonts w:ascii="Courier" w:hAnsi="Courier"/>
-              </w:rPr>
-              <w:lastRenderedPageBreak/>
-              <w:t>8</w:t>
-            </w:r>
-          </w:p>
-          <w:p>
-            <w:pPr>
-              <w:rPr>
-                <w:rFonts w:ascii="Courier" w:hAnsi="Courier"/>
-              </w:rPr>
-            </w:pPr>
-            <w:r>
-              <w:rPr>
-                <w:rFonts w:ascii="Courier" w:hAnsi="Courier"/>
-              </w:rPr>
-              <w:t>9</w:t>
-            </w:r>
-          </w:p>
-          <w:p>
-            <w:pPr>
-              <w:rPr>
-                <w:rFonts w:ascii="Courier" w:hAnsi="Courier"/>
-              </w:rPr>
-            </w:pPr>
-            <w:r>
-              <w:rPr>
-                <w:rFonts w:ascii="Courier" w:hAnsi="Courier"/>
-              </w:rPr>
-              <w:t>10</w:t>
-            </w:r>
-          </w:p>
-        </w:tc>
-        <w:tc>
-          <w:tcPr>
-            <w:tcW w:w="13485" w:type="dxa"/>
-            <w:vAlign w:val="center"/>
-            <w:hideMark/>
-          </w:tcPr>
-          <w:p>
-            <w:pPr>
-              <w:rPr>
-                <w:rFonts w:ascii="Courier" w:hAnsi="Courier"/>
-              </w:rPr>
-            </w:pPr>
-            <w:r>
-              <w:rPr>
-                <w:rStyle w:val="HTML0"/>
-                <w:rFonts w:ascii="Courier" w:hAnsi="Courier"/>
-              </w:rPr>
-              <w:lastRenderedPageBreak/>
-              <w:t xml:space="preserve">LOCAL_PATH := $(call my-dir) </w:t>
-            </w:r>
-          </w:p>
-          <w:p>
-            <w:pPr>
-              <w:rPr>
-                <w:rFonts w:ascii="Courier" w:hAnsi="Courier"/>
-              </w:rPr>
-            </w:pPr>
-            <w:r>
-              <w:rPr>
-                <w:rStyle w:val="HTML0"/>
-                <w:rFonts w:ascii="Courier" w:hAnsi="Courier"/>
-              </w:rPr>
-              <w:t xml:space="preserve">include $(CLEAR_VARS) </w:t>
-            </w:r>
-          </w:p>
-          <w:p>
-            <w:pPr>
-              <w:rPr>
-                <w:rFonts w:ascii="Courier" w:hAnsi="Courier"/>
-              </w:rPr>
-            </w:pPr>
-            <w:r>
-              <w:rPr>
-                <w:rStyle w:val="HTML0"/>
-                <w:rFonts w:ascii="Courier" w:hAnsi="Courier"/>
-              </w:rPr>
-              <w:t xml:space="preserve"># </w:t>
-            </w:r>
-            <w:r>
-              <w:rPr>
-                <w:rStyle w:val="HTML0"/>
-                <w:rFonts w:ascii="Courier" w:hAnsi="Courier"/>
-              </w:rPr>
-              <w:t>获取所有子目录中的</w:t>
-            </w:r>
-            <w:r>
-              <w:rPr>
-                <w:rStyle w:val="HTML0"/>
-                <w:rFonts w:ascii="Courier" w:hAnsi="Courier"/>
-              </w:rPr>
-              <w:t xml:space="preserve"> Java </w:t>
-            </w:r>
-            <w:r>
-              <w:rPr>
-                <w:rStyle w:val="HTML0"/>
-                <w:rFonts w:ascii="Courier" w:hAnsi="Courier"/>
-              </w:rPr>
-              <w:t>文件</w:t>
-            </w:r>
-          </w:p>
-          <w:p>
-            <w:pPr>
-              <w:rPr>
-                <w:rFonts w:ascii="Courier" w:hAnsi="Courier"/>
-              </w:rPr>
-            </w:pPr>
-            <w:r>
-              <w:rPr>
-                <w:rStyle w:val="HTML0"/>
-                <w:rFonts w:ascii="Courier" w:hAnsi="Courier"/>
-              </w:rPr>
-              <w:t xml:space="preserve">LOCAL_SRC_FILES := $(call all-subdir-java-files)          </w:t>
-            </w:r>
-          </w:p>
-          <w:p>
-            <w:pPr>
-              <w:rPr>
-                <w:rFonts w:ascii="Courier" w:hAnsi="Courier"/>
-              </w:rPr>
-            </w:pPr>
-            <w:r>
-              <w:rPr>
-                <w:rStyle w:val="HTML0"/>
-                <w:rFonts w:ascii="Courier" w:hAnsi="Courier"/>
-              </w:rPr>
-              <w:t xml:space="preserve"># </w:t>
-            </w:r>
-            <w:r>
-              <w:rPr>
-                <w:rStyle w:val="HTML0"/>
-                <w:rFonts w:ascii="Courier" w:hAnsi="Courier"/>
-              </w:rPr>
-              <w:t>当前模块依赖的静态</w:t>
-            </w:r>
-            <w:r>
-              <w:rPr>
-                <w:rStyle w:val="HTML0"/>
-                <w:rFonts w:ascii="Courier" w:hAnsi="Courier"/>
-              </w:rPr>
-              <w:t xml:space="preserve"> Java </w:t>
-            </w:r>
-            <w:r>
-              <w:rPr>
-                <w:rStyle w:val="HTML0"/>
-                <w:rFonts w:ascii="Courier" w:hAnsi="Courier"/>
-              </w:rPr>
-              <w:t>库，如果有多个以空格分隔</w:t>
-            </w:r>
-          </w:p>
-          <w:p>
-            <w:pPr>
-              <w:rPr>
-                <w:rFonts w:ascii="Courier" w:hAnsi="Courier"/>
-              </w:rPr>
-            </w:pPr>
-            <w:r>
-              <w:rPr>
-                <w:rStyle w:val="HTML0"/>
-                <w:rFonts w:ascii="Courier" w:hAnsi="Courier"/>
-              </w:rPr>
-              <w:lastRenderedPageBreak/>
-              <w:t xml:space="preserve">LOCAL_STATIC_JAVA_LIBRARIES := static-library </w:t>
-            </w:r>
-          </w:p>
-          <w:p>
-            <w:pPr>
-              <w:rPr>
-                <w:rFonts w:ascii="Courier" w:hAnsi="Courier"/>
-              </w:rPr>
-            </w:pPr>
-            <w:r>
-              <w:rPr>
-                <w:rStyle w:val="HTML0"/>
-                <w:rFonts w:ascii="Courier" w:hAnsi="Courier"/>
-              </w:rPr>
-              <w:t xml:space="preserve"># </w:t>
-            </w:r>
-            <w:r>
-              <w:rPr>
-                <w:rStyle w:val="HTML0"/>
-                <w:rFonts w:ascii="Courier" w:hAnsi="Courier"/>
-              </w:rPr>
-              <w:t>当前模块的名称</w:t>
-            </w:r>
-          </w:p>
-          <w:p>
-            <w:pPr>
-              <w:rPr>
-                <w:rFonts w:ascii="Courier" w:hAnsi="Courier"/>
-              </w:rPr>
-            </w:pPr>
-            <w:r>
-              <w:rPr>
-                <w:rStyle w:val="HTML0"/>
-                <w:rFonts w:ascii="Courier" w:hAnsi="Courier"/>
-              </w:rPr>
-              <w:t xml:space="preserve">LOCAL_PACKAGE_NAME := LocalPackage </w:t>
-            </w:r>
-          </w:p>
-          <w:p>
-            <w:pPr>
-              <w:rPr>
-                <w:rFonts w:ascii="Courier" w:hAnsi="Courier"/>
-              </w:rPr>
-            </w:pPr>
-            <w:r>
-              <w:rPr>
-                <w:rStyle w:val="HTML0"/>
-                <w:rFonts w:ascii="Courier" w:hAnsi="Courier"/>
-              </w:rPr>
-              <w:t xml:space="preserve"># </w:t>
-            </w:r>
-            <w:r>
-              <w:rPr>
-                <w:rStyle w:val="HTML0"/>
-                <w:rFonts w:ascii="Courier" w:hAnsi="Courier"/>
-              </w:rPr>
-              <w:t>编译</w:t>
-            </w:r>
-            <w:r>
-              <w:rPr>
-                <w:rStyle w:val="HTML0"/>
-                <w:rFonts w:ascii="Courier" w:hAnsi="Courier"/>
-              </w:rPr>
-              <w:t xml:space="preserve"> APK </w:t>
-            </w:r>
-            <w:r>
-              <w:rPr>
-                <w:rStyle w:val="HTML0"/>
-                <w:rFonts w:ascii="Courier" w:hAnsi="Courier"/>
-              </w:rPr>
-              <w:t>文件</w:t>
-            </w:r>
-          </w:p>
-          <w:p>
-            <w:pPr>
-              <w:rPr>
-                <w:rFonts w:ascii="Courier" w:hAnsi="Courier"/>
-              </w:rPr>
-            </w:pPr>
-            <w:r>
-              <w:rPr>
-                <w:rStyle w:val="HTML0"/>
-                <w:rFonts w:ascii="Courier" w:hAnsi="Courier"/>
-              </w:rPr>
-              <w:t>include $(BUILD_PACKAGE)</w:t>
-            </w:r>
-          </w:p>
-        </w:tc>
-      </w:tr>
-    </w:tbl>
-    <w:p>
-      <w:pPr>
-        <w:pStyle w:val="3"/>
-        <w:numPr>
-          <w:ilvl w:val="2"/>
-          <w:numId w:val="1"/>
-        </w:numPr>
-      </w:pPr>
-      <w:r>
-        <w:lastRenderedPageBreak/>
-        <w:t>清单</w:t>
-      </w:r>
-      <w:r>
-        <w:t xml:space="preserve"> 3. </w:t>
-      </w:r>
-      <w:r>
-        <w:t>编译一个</w:t>
-      </w:r>
-      <w:r>
-        <w:t xml:space="preserve"> Java </w:t>
-      </w:r>
-      <w:r>
-        <w:t>的静态库</w:t>
-      </w:r>
-    </w:p>
-    <w:tbl>
-      <w:tblPr>
-        <w:tblW w:w="14100" w:type="dxa"/>
-        <w:tblCellMar>
-          <w:left w:w="0" w:type="dxa"/>
-          <w:right w:w="0" w:type="dxa"/>
-        </w:tblCellMar>
-        <w:tblLook w:val="04A0" w:firstRow="1" w:lastRow="0" w:firstColumn="1" w:lastColumn="0" w:noHBand="0" w:noVBand="1"/>
-      </w:tblPr>
-      <w:tblGrid>
-        <w:gridCol w:w="615"/>
-        <w:gridCol w:w="13485"/>
-      </w:tblGrid>
-      <w:tr>
-        <w:tc>
-          <w:tcPr>
-            <w:tcW w:w="0" w:type="auto"/>
-            <w:vAlign w:val="center"/>
-            <w:hideMark/>
-          </w:tcPr>
-          <w:p>
-            <w:pPr>
-              <w:rPr>
-                <w:rFonts w:ascii="Courier" w:hAnsi="Courier" w:cs="宋体"/>
-              </w:rPr>
-            </w:pPr>
-            <w:r>
-              <w:rPr>
-                <w:rFonts w:ascii="Courier" w:hAnsi="Courier"/>
-              </w:rPr>
-              <w:t>1</w:t>
-            </w:r>
-          </w:p>
-          <w:p>
-            <w:pPr>
-              <w:rPr>
-                <w:rFonts w:ascii="Courier" w:hAnsi="Courier"/>
-              </w:rPr>
-            </w:pPr>
-            <w:r>
-              <w:rPr>
-                <w:rFonts w:ascii="Courier" w:hAnsi="Courier"/>
-              </w:rPr>
-              <w:t>2</w:t>
-            </w:r>
-          </w:p>
-          <w:p>
-            <w:pPr>
-              <w:rPr>
-                <w:rFonts w:ascii="Courier" w:hAnsi="Courier"/>
-              </w:rPr>
-            </w:pPr>
-            <w:r>
-              <w:rPr>
-                <w:rFonts w:ascii="Courier" w:hAnsi="Courier"/>
-              </w:rPr>
-              <w:t>3</w:t>
-            </w:r>
-          </w:p>
-          <w:p>
-            <w:pPr>
-              <w:rPr>
-                <w:rFonts w:ascii="Courier" w:hAnsi="Courier"/>
-              </w:rPr>
-            </w:pPr>
-            <w:r>
-              <w:rPr>
-                <w:rFonts w:ascii="Courier" w:hAnsi="Courier"/>
-              </w:rPr>
-              <w:t>4</w:t>
-            </w:r>
-          </w:p>
-          <w:p>
-            <w:pPr>
-              <w:rPr>
-                <w:rFonts w:ascii="Courier" w:hAnsi="Courier"/>
-              </w:rPr>
-            </w:pPr>
-            <w:r>
-              <w:rPr>
-                <w:rFonts w:ascii="Courier" w:hAnsi="Courier"/>
-              </w:rPr>
-              <w:t>5</w:t>
-            </w:r>
-          </w:p>
-          <w:p>
-            <w:pPr>
-              <w:rPr>
-                <w:rFonts w:ascii="Courier" w:hAnsi="Courier"/>
-              </w:rPr>
-            </w:pPr>
-            <w:r>
-              <w:rPr>
-                <w:rFonts w:ascii="Courier" w:hAnsi="Courier"/>
-              </w:rPr>
-              <w:t>6</w:t>
-            </w:r>
-          </w:p>
-          <w:p>
-            <w:pPr>
-              <w:rPr>
-                <w:rFonts w:ascii="Courier" w:hAnsi="Courier"/>
-              </w:rPr>
-            </w:pPr>
-            <w:r>
-              <w:rPr>
-                <w:rFonts w:ascii="Courier" w:hAnsi="Courier"/>
-              </w:rPr>
-              <w:t>7</w:t>
-            </w:r>
-          </w:p>
-          <w:p>
-            <w:pPr>
-              <w:rPr>
-                <w:rFonts w:ascii="Courier" w:hAnsi="Courier"/>
-              </w:rPr>
-            </w:pPr>
-            <w:r>
-              <w:rPr>
-                <w:rFonts w:ascii="Courier" w:hAnsi="Courier"/>
-              </w:rPr>
-              <w:t>8</w:t>
-            </w:r>
-          </w:p>
-          <w:p>
-            <w:pPr>
-              <w:rPr>
-                <w:rFonts w:ascii="Courier" w:hAnsi="Courier"/>
-              </w:rPr>
-            </w:pPr>
-            <w:r>
-              <w:rPr>
-                <w:rFonts w:ascii="Courier" w:hAnsi="Courier"/>
-              </w:rPr>
-              <w:t>9</w:t>
-            </w:r>
-          </w:p>
-          <w:p>
-            <w:pPr>
-              <w:rPr>
-                <w:rFonts w:ascii="Courier" w:hAnsi="Courier"/>
-              </w:rPr>
-            </w:pPr>
-            <w:r>
-              <w:rPr>
-                <w:rFonts w:ascii="Courier" w:hAnsi="Courier"/>
-              </w:rPr>
-              <w:t>10</w:t>
-            </w:r>
-          </w:p>
-          <w:p>
-            <w:pPr>
-              <w:rPr>
-                <w:rFonts w:ascii="Courier" w:hAnsi="Courier"/>
-              </w:rPr>
-            </w:pPr>
-            <w:r>
-              <w:rPr>
-                <w:rFonts w:ascii="Courier" w:hAnsi="Courier"/>
-              </w:rPr>
-              <w:t>11</w:t>
-            </w:r>
-          </w:p>
-          <w:p>
-            <w:pPr>
-              <w:rPr>
-                <w:rFonts w:ascii="Courier" w:hAnsi="Courier"/>
-              </w:rPr>
-            </w:pPr>
-            <w:r>
-              <w:rPr>
-                <w:rFonts w:ascii="Courier" w:hAnsi="Courier"/>
-              </w:rPr>
-              <w:t>12</w:t>
-            </w:r>
-          </w:p>
-          <w:p>
-            <w:pPr>
-              <w:rPr>
-                <w:rFonts w:ascii="Courier" w:hAnsi="Courier"/>
-              </w:rPr>
-            </w:pPr>
-            <w:r>
-              <w:rPr>
-                <w:rFonts w:ascii="Courier" w:hAnsi="Courier"/>
-              </w:rPr>
-              <w:t>13</w:t>
-            </w:r>
-          </w:p>
-          <w:p>
-            <w:pPr>
-              <w:rPr>
-                <w:rFonts w:ascii="Courier" w:hAnsi="Courier"/>
-              </w:rPr>
-            </w:pPr>
-            <w:r>
-              <w:rPr>
-                <w:rFonts w:ascii="Courier" w:hAnsi="Courier"/>
-              </w:rPr>
-              <w:t>14</w:t>
-            </w:r>
-          </w:p>
-        </w:tc>
-        <w:tc>
-          <w:tcPr>
-            <w:tcW w:w="13485" w:type="dxa"/>
-            <w:vAlign w:val="center"/>
-            <w:hideMark/>
-          </w:tcPr>
-          <w:p>
-            <w:pPr>
-              <w:rPr>
-                <w:rFonts w:ascii="Courier" w:hAnsi="Courier"/>
-              </w:rPr>
-            </w:pPr>
-            <w:r>
-              <w:rPr>
-                <w:rStyle w:val="HTML0"/>
-                <w:rFonts w:ascii="Courier" w:hAnsi="Courier"/>
-              </w:rPr>
-              <w:t xml:space="preserve">LOCAL_PATH := $(call my-dir) </w:t>
-            </w:r>
-          </w:p>
-          <w:p>
-            <w:pPr>
-              <w:rPr>
-                <w:rFonts w:ascii="Courier" w:hAnsi="Courier"/>
-              </w:rPr>
-            </w:pPr>
-            <w:r>
-              <w:rPr>
-                <w:rStyle w:val="HTML0"/>
-                <w:rFonts w:ascii="Courier" w:hAnsi="Courier"/>
-              </w:rPr>
-              <w:t xml:space="preserve">include $(CLEAR_VARS) </w:t>
-            </w:r>
-          </w:p>
-          <w:p>
-            <w:pPr>
-              <w:rPr>
-                <w:rFonts w:ascii="Courier" w:hAnsi="Courier"/>
-              </w:rPr>
-            </w:pPr>
-            <w:r>
-              <w:rPr>
-                <w:rStyle w:val="HTML0"/>
-                <w:rFonts w:ascii="Courier" w:hAnsi="Courier"/>
-              </w:rPr>
-              <w:t> </w:t>
-            </w:r>
-            <w:r>
-              <w:rPr>
-                <w:rFonts w:ascii="Courier" w:hAnsi="Courier"/>
-              </w:rPr>
-              <w:t> </w:t>
-            </w:r>
-          </w:p>
-          <w:p>
-            <w:pPr>
-              <w:rPr>
-                <w:rFonts w:ascii="Courier" w:hAnsi="Courier"/>
-              </w:rPr>
-            </w:pPr>
-            <w:r>
-              <w:rPr>
-                <w:rStyle w:val="HTML0"/>
-                <w:rFonts w:ascii="Courier" w:hAnsi="Courier"/>
-              </w:rPr>
-              <w:t xml:space="preserve"># </w:t>
-            </w:r>
-            <w:r>
-              <w:rPr>
-                <w:rStyle w:val="HTML0"/>
-                <w:rFonts w:ascii="Courier" w:hAnsi="Courier"/>
-              </w:rPr>
-              <w:t>获取所有子目录中的</w:t>
-            </w:r>
-            <w:r>
-              <w:rPr>
-                <w:rStyle w:val="HTML0"/>
-                <w:rFonts w:ascii="Courier" w:hAnsi="Courier"/>
-              </w:rPr>
-              <w:t xml:space="preserve"> Java </w:t>
-            </w:r>
-            <w:r>
-              <w:rPr>
-                <w:rStyle w:val="HTML0"/>
-                <w:rFonts w:ascii="Courier" w:hAnsi="Courier"/>
-              </w:rPr>
-              <w:t>文件</w:t>
-            </w:r>
-          </w:p>
-          <w:p>
-            <w:pPr>
-              <w:rPr>
-                <w:rFonts w:ascii="Courier" w:hAnsi="Courier"/>
-              </w:rPr>
-            </w:pPr>
-            <w:r>
-              <w:rPr>
-                <w:rStyle w:val="HTML0"/>
-                <w:rFonts w:ascii="Courier" w:hAnsi="Courier"/>
-              </w:rPr>
-              <w:t xml:space="preserve">LOCAL_SRC_FILES := $(call all-subdir-java-files) </w:t>
-            </w:r>
-          </w:p>
-          <w:p>
-            <w:pPr>
-              <w:rPr>
-                <w:rFonts w:ascii="Courier" w:hAnsi="Courier"/>
-              </w:rPr>
-            </w:pPr>
-            <w:r>
-              <w:rPr>
-                <w:rStyle w:val="HTML0"/>
-                <w:rFonts w:ascii="Courier" w:hAnsi="Courier"/>
-              </w:rPr>
-              <w:t> </w:t>
-            </w:r>
-            <w:r>
-              <w:rPr>
-                <w:rFonts w:ascii="Courier" w:hAnsi="Courier"/>
-              </w:rPr>
-              <w:t> </w:t>
-            </w:r>
-          </w:p>
-          <w:p>
-            <w:pPr>
-              <w:rPr>
-                <w:rFonts w:ascii="Courier" w:hAnsi="Courier"/>
-              </w:rPr>
-            </w:pPr>
-            <w:r>
-              <w:rPr>
-                <w:rStyle w:val="HTML0"/>
-                <w:rFonts w:ascii="Courier" w:hAnsi="Courier"/>
-              </w:rPr>
-              <w:t xml:space="preserve"># </w:t>
-            </w:r>
-            <w:r>
-              <w:rPr>
-                <w:rStyle w:val="HTML0"/>
-                <w:rFonts w:ascii="Courier" w:hAnsi="Courier"/>
-              </w:rPr>
-              <w:t>当前模块依赖的动态</w:t>
-            </w:r>
-            <w:r>
-              <w:rPr>
-                <w:rStyle w:val="HTML0"/>
-                <w:rFonts w:ascii="Courier" w:hAnsi="Courier"/>
-              </w:rPr>
-              <w:t xml:space="preserve"> Java </w:t>
-            </w:r>
-            <w:r>
-              <w:rPr>
-                <w:rStyle w:val="HTML0"/>
-                <w:rFonts w:ascii="Courier" w:hAnsi="Courier"/>
-              </w:rPr>
-              <w:t>库名称</w:t>
-            </w:r>
-          </w:p>
-          <w:p>
-            <w:pPr>
-              <w:rPr>
-                <w:rFonts w:ascii="Courier" w:hAnsi="Courier"/>
-              </w:rPr>
-            </w:pPr>
-            <w:r>
-              <w:rPr>
-                <w:rStyle w:val="HTML0"/>
-                <w:rFonts w:ascii="Courier" w:hAnsi="Courier"/>
-              </w:rPr>
-              <w:t xml:space="preserve">LOCAL_JAVA_LIBRARIES := android.test.runner </w:t>
-            </w:r>
-          </w:p>
-          <w:p>
-            <w:pPr>
-              <w:rPr>
-                <w:rFonts w:ascii="Courier" w:hAnsi="Courier"/>
-              </w:rPr>
-            </w:pPr>
-            <w:r>
-              <w:rPr>
-                <w:rStyle w:val="HTML0"/>
-                <w:rFonts w:ascii="Courier" w:hAnsi="Courier"/>
-              </w:rPr>
-              <w:t> </w:t>
-            </w:r>
-            <w:r>
-              <w:rPr>
-                <w:rFonts w:ascii="Courier" w:hAnsi="Courier"/>
-              </w:rPr>
-              <w:t> </w:t>
-            </w:r>
-          </w:p>
-          <w:p>
-            <w:pPr>
-              <w:rPr>
-                <w:rFonts w:ascii="Courier" w:hAnsi="Courier"/>
-              </w:rPr>
-            </w:pPr>
-            <w:r>
-              <w:rPr>
-                <w:rStyle w:val="HTML0"/>
-                <w:rFonts w:ascii="Courier" w:hAnsi="Courier"/>
-              </w:rPr>
-              <w:t xml:space="preserve"># </w:t>
-            </w:r>
-            <w:r>
-              <w:rPr>
-                <w:rStyle w:val="HTML0"/>
-                <w:rFonts w:ascii="Courier" w:hAnsi="Courier"/>
-              </w:rPr>
-              <w:t>当前模块的名称</w:t>
-            </w:r>
-          </w:p>
-          <w:p>
-            <w:pPr>
-              <w:rPr>
-                <w:rFonts w:ascii="Courier" w:hAnsi="Courier"/>
-              </w:rPr>
-            </w:pPr>
-            <w:r>
-              <w:rPr>
-                <w:rStyle w:val="HTML0"/>
-                <w:rFonts w:ascii="Courier" w:hAnsi="Courier"/>
-              </w:rPr>
-              <w:t xml:space="preserve">LOCAL_MODULE := sample </w:t>
-            </w:r>
-          </w:p>
-          <w:p>
-            <w:pPr>
-              <w:rPr>
-                <w:rFonts w:ascii="Courier" w:hAnsi="Courier"/>
-              </w:rPr>
-            </w:pPr>
-            <w:r>
-              <w:rPr>
-                <w:rStyle w:val="HTML0"/>
-                <w:rFonts w:ascii="Courier" w:hAnsi="Courier"/>
-              </w:rPr>
-              <w:t> </w:t>
-            </w:r>
-            <w:r>
-              <w:rPr>
-                <w:rFonts w:ascii="Courier" w:hAnsi="Courier"/>
-              </w:rPr>
-              <w:t> </w:t>
-            </w:r>
-          </w:p>
-          <w:p>
-            <w:pPr>
-              <w:rPr>
-                <w:rFonts w:ascii="Courier" w:hAnsi="Courier"/>
-              </w:rPr>
-            </w:pPr>
-            <w:r>
-              <w:rPr>
-                <w:rStyle w:val="HTML0"/>
-                <w:rFonts w:ascii="Courier" w:hAnsi="Courier"/>
-              </w:rPr>
-              <w:t xml:space="preserve"># </w:t>
-            </w:r>
-            <w:r>
-              <w:rPr>
-                <w:rStyle w:val="HTML0"/>
-                <w:rFonts w:ascii="Courier" w:hAnsi="Courier"/>
-              </w:rPr>
-              <w:t>将当前模块编译成一个静态的</w:t>
-            </w:r>
-            <w:r>
-              <w:rPr>
-                <w:rStyle w:val="HTML0"/>
-                <w:rFonts w:ascii="Courier" w:hAnsi="Courier"/>
-              </w:rPr>
-              <w:t xml:space="preserve"> Java </w:t>
-            </w:r>
-            <w:r>
-              <w:rPr>
-                <w:rStyle w:val="HTML0"/>
-                <w:rFonts w:ascii="Courier" w:hAnsi="Courier"/>
-              </w:rPr>
-              <w:t>库</w:t>
-            </w:r>
-          </w:p>
-          <w:p>
-            <w:pPr>
-              <w:rPr>
-                <w:rFonts w:ascii="Courier" w:hAnsi="Courier"/>
-              </w:rPr>
-            </w:pPr>
-            <w:r>
-              <w:rPr>
-                <w:rStyle w:val="HTML0"/>
-                <w:rFonts w:ascii="Courier" w:hAnsi="Courier"/>
-              </w:rPr>
-              <w:t>include $(BUILD_STATIC_JAVA_LIBRARY)</w:t>
-            </w:r>
-          </w:p>
-        </w:tc>
-      </w:tr>
-    </w:tbl>
-    <w:p/>
+        <w:t>M</w:t>
+      </w:r>
+      <w:r>
+        <w:rPr>
+          <w:rFonts w:hint="eastAsia"/>
+        </w:rPr>
+        <w:t xml:space="preserve">ake </w:t>
+      </w:r>
+      <w:r>
+        <w:t xml:space="preserve">apk </w:t>
+      </w:r>
+      <w:r>
+        <w:rPr>
+          <w:rFonts w:hint="eastAsia"/>
+        </w:rPr>
+        <w:t>基本</w:t>
+      </w:r>
+      <w:r>
+        <w:t>原理</w:t>
+      </w:r>
+    </w:p>
+    <w:p>
+      <w:pPr>
+        <w:rPr>
+          <w:rFonts w:ascii="Consolas" w:hAnsi="Consolas" w:cs="Consolas" w:hint="eastAsia"/>
+          <w:color w:val="000000"/>
+          <w:szCs w:val="21"/>
+          <w:shd w:val="clear" w:color="auto" w:fill="F6F8FA"/>
+        </w:rPr>
+      </w:pPr>
+      <w:r>
+        <w:rPr>
+          <w:rFonts w:hint="eastAsia"/>
+        </w:rPr>
+        <w:t xml:space="preserve"> </w:t>
+      </w:r>
+      <w:r>
+        <w:rPr>
+          <w:rFonts w:hint="eastAsia"/>
+        </w:rPr>
+        <w:t>本节</w:t>
+      </w:r>
+      <w:r>
+        <w:t>从</w:t>
+      </w:r>
+      <w:r>
+        <w:rPr>
+          <w:rFonts w:ascii="Consolas" w:hAnsi="Consolas" w:cs="Consolas"/>
+          <w:color w:val="000000"/>
+          <w:szCs w:val="21"/>
+          <w:shd w:val="clear" w:color="auto" w:fill="F6F8FA"/>
+        </w:rPr>
+        <w:t>mmm packages/app/Settings</w:t>
+      </w:r>
+      <w:r>
+        <w:rPr>
+          <w:rFonts w:ascii="Consolas" w:hAnsi="Consolas" w:cs="Consolas" w:hint="eastAsia"/>
+          <w:color w:val="000000"/>
+          <w:szCs w:val="21"/>
+          <w:shd w:val="clear" w:color="auto" w:fill="F6F8FA"/>
+        </w:rPr>
+        <w:t xml:space="preserve"> </w:t>
+      </w:r>
+      <w:r>
+        <w:rPr>
+          <w:rFonts w:ascii="Consolas" w:hAnsi="Consolas" w:cs="Consolas" w:hint="eastAsia"/>
+          <w:color w:val="000000"/>
+          <w:szCs w:val="21"/>
+          <w:shd w:val="clear" w:color="auto" w:fill="F6F8FA"/>
+        </w:rPr>
+        <w:t>执行</w:t>
+      </w:r>
+      <w:r>
+        <w:rPr>
+          <w:rFonts w:ascii="Consolas" w:hAnsi="Consolas" w:cs="Consolas"/>
+          <w:color w:val="000000"/>
+          <w:szCs w:val="21"/>
+          <w:shd w:val="clear" w:color="auto" w:fill="F6F8FA"/>
+        </w:rPr>
+        <w:t>开始，分析一下其执行原理</w:t>
+      </w:r>
+      <w:bookmarkStart w:id="2" w:name="_GoBack"/>
+      <w:bookmarkEnd w:id="2"/>
+    </w:p>
+    <w:p>
+      <w:pPr>
+        <w:rPr>
+          <w:rFonts w:hint="eastAsia"/>
+        </w:rPr>
+      </w:pPr>
+      <w:hyperlink r:id="rId14" w:history="1">
+        <w:r>
+          <w:rPr>
+            <w:rStyle w:val="a6"/>
+            <w:rFonts w:hint="eastAsia"/>
+          </w:rPr>
+          <w:t xml:space="preserve">Android Apk </w:t>
+        </w:r>
+        <w:r>
+          <w:rPr>
+            <w:rStyle w:val="a6"/>
+            <w:rFonts w:hint="eastAsia"/>
+          </w:rPr>
+          <w:t>编译原理解析</w:t>
+        </w:r>
+      </w:hyperlink>
+    </w:p>
     <w:p>
       <w:pPr>
         <w:pStyle w:val="1"/>
@@ -10353,7 +6808,7 @@
                     </pic:cNvPicPr>
                   </pic:nvPicPr>
                   <pic:blipFill>
-                    <a:blip r:embed="rId14">
+                    <a:blip r:embed="rId15">
                       <a:extLst>
                         <a:ext uri="{28A0092B-C50C-407E-A947-70E740481C1C}">
                           <a14:useLocalDpi xmlns:a14="http://schemas.microsoft.com/office/drawing/2010/main" val="0"/>
@@ -10473,7 +6928,7 @@
         </w:rPr>
         <w:t>两种操作系统。</w:t>
       </w:r>
-      <w:hyperlink r:id="rId15" w:history="1">
+      <w:hyperlink r:id="rId16" w:history="1">
         <w:r>
           <w:rPr>
             <w:rStyle w:val="a6"/>
@@ -10987,7 +7442,7 @@
         </w:rPr>
         <w:t>声明了</w:t>
       </w:r>
-      <w:commentRangeStart w:id="7"/>
+      <w:commentRangeStart w:id="3"/>
       <w:r>
         <w:rPr>
           <w:rFonts w:ascii="Arial" w:hAnsi="Arial" w:cs="Arial"/>
@@ -10997,12 +7452,12 @@
         </w:rPr>
         <w:t>当前会话终端</w:t>
       </w:r>
-      <w:commentRangeEnd w:id="7"/>
+      <w:commentRangeEnd w:id="3"/>
       <w:r>
         <w:rPr>
           <w:rStyle w:val="a7"/>
         </w:rPr>
-        <w:commentReference w:id="7"/>
+        <w:commentReference w:id="3"/>
       </w:r>
       <w:r>
         <w:rPr>
@@ -11303,19 +7758,19 @@
       <w:r>
         <w:t>3.</w:t>
       </w:r>
-      <w:commentRangeStart w:id="8"/>
+      <w:commentRangeStart w:id="4"/>
       <w:r>
         <w:t xml:space="preserve"> lunch </w:t>
       </w:r>
       <w:r>
         <w:t>函数的输出</w:t>
       </w:r>
-      <w:commentRangeEnd w:id="8"/>
+      <w:commentRangeEnd w:id="4"/>
       <w:r>
         <w:rPr>
           <w:rStyle w:val="a7"/>
         </w:rPr>
-        <w:commentReference w:id="8"/>
+        <w:commentReference w:id="4"/>
       </w:r>
     </w:p>
     <w:p>
@@ -11346,7 +7801,7 @@
                     </pic:cNvPicPr>
                   </pic:nvPicPr>
                   <pic:blipFill>
-                    <a:blip r:embed="rId16">
+                    <a:blip r:embed="rId17">
                       <a:extLst>
                         <a:ext uri="{28A0092B-C50C-407E-A947-70E740481C1C}">
                           <a14:useLocalDpi xmlns:a14="http://schemas.microsoft.com/office/drawing/2010/main" val="0"/>
@@ -12124,7 +8579,7 @@
                     </pic:cNvPicPr>
                   </pic:nvPicPr>
                   <pic:blipFill>
-                    <a:blip r:embed="rId17">
+                    <a:blip r:embed="rId18">
                       <a:extLst>
                         <a:ext uri="{28A0092B-C50C-407E-A947-70E740481C1C}">
                           <a14:useLocalDpi xmlns:a14="http://schemas.microsoft.com/office/drawing/2010/main" val="0"/>
@@ -13597,7 +10052,7 @@
             </w:r>
           </w:p>
           <w:p>
-            <w:hyperlink r:id="rId18" w:history="1">
+            <w:hyperlink r:id="rId19" w:history="1">
               <w:r>
                 <w:rPr>
                   <w:rStyle w:val="a6"/>
@@ -15953,7 +12408,7 @@
                 <w:szCs w:val="24"/>
               </w:rPr>
             </w:pPr>
-            <w:hyperlink r:id="rId19" w:history="1">
+            <w:hyperlink r:id="rId20" w:history="1">
               <w:r>
                 <w:rPr>
                   <w:rStyle w:val="a6"/>
@@ -16025,7 +12480,7 @@
             </w:r>
           </w:p>
           <w:p>
-            <w:hyperlink r:id="rId20" w:history="1">
+            <w:hyperlink r:id="rId21" w:history="1">
               <w:r>
                 <w:rPr>
                   <w:rStyle w:val="a6"/>
@@ -16757,7 +13212,7 @@
                     </pic:cNvPicPr>
                   </pic:nvPicPr>
                   <pic:blipFill>
-                    <a:blip r:embed="rId21">
+                    <a:blip r:embed="rId22">
                       <a:extLst>
                         <a:ext uri="{28A0092B-C50C-407E-A947-70E740481C1C}">
                           <a14:useLocalDpi xmlns:a14="http://schemas.microsoft.com/office/drawing/2010/main" val="0"/>
@@ -16955,7 +13410,7 @@
       </w:r>
     </w:p>
     <w:p>
-      <w:hyperlink r:id="rId22" w:history="1">
+      <w:hyperlink r:id="rId23" w:history="1">
         <w:r>
           <w:rPr>
             <w:rStyle w:val="a6"/>
@@ -17329,7 +13784,7 @@
         </w:rPr>
         <w:t>建议：首次编译时采用</w:t>
       </w:r>
-      <w:commentRangeStart w:id="9"/>
+      <w:commentRangeStart w:id="5"/>
       <w:r>
         <w:rPr>
           <w:rFonts w:ascii="Arial" w:eastAsia="宋体" w:hAnsi="Arial" w:cs="Arial"/>
@@ -17340,12 +13795,12 @@
         </w:rPr>
         <w:t>make/mma/mmma</w:t>
       </w:r>
-      <w:commentRangeEnd w:id="9"/>
+      <w:commentRangeEnd w:id="5"/>
       <w:r>
         <w:rPr>
           <w:rStyle w:val="a7"/>
         </w:rPr>
-        <w:commentReference w:id="9"/>
+        <w:commentReference w:id="5"/>
       </w:r>
       <w:r>
         <w:rPr>
@@ -18913,7 +15368,7 @@
         </w:rPr>
         <w:t>后的文件</w:t>
       </w:r>
-      <w:commentRangeStart w:id="10"/>
+      <w:commentRangeStart w:id="6"/>
       <w:r>
         <w:rPr>
           <w:rFonts w:ascii="Consolas" w:hAnsi="Consolas" w:cs="Consolas"/>
@@ -18924,12 +15379,12 @@
         </w:rPr>
         <w:t>在</w:t>
       </w:r>
-      <w:commentRangeEnd w:id="10"/>
+      <w:commentRangeEnd w:id="6"/>
       <w:r>
         <w:rPr>
           <w:rStyle w:val="a7"/>
         </w:rPr>
-        <w:commentReference w:id="10"/>
+        <w:commentReference w:id="6"/>
       </w:r>
     </w:p>
     <w:p>
@@ -19307,7 +15762,7 @@
       </w:r>
     </w:p>
     <w:p>
-      <w:hyperlink r:id="rId23" w:history="1">
+      <w:hyperlink r:id="rId24" w:history="1">
         <w:r>
           <w:rPr>
             <w:rStyle w:val="a6"/>
@@ -19417,7 +15872,7 @@
     <w:p>
       <w:pPr>
         <w:rPr>
-          <w:rFonts w:ascii="Consolas" w:hAnsi="Consolas" w:cs="Consolas" w:hint="eastAsia"/>
+          <w:rFonts w:ascii="Consolas" w:hAnsi="Consolas" w:cs="Consolas"/>
           <w:color w:val="000000"/>
           <w:szCs w:val="21"/>
           <w:shd w:val="clear" w:color="auto" w:fill="F6F8FA"/>
@@ -19526,18 +15981,26 @@
     <w:p>
       <w:pPr>
         <w:rPr>
+          <w:rFonts w:ascii="Arial" w:hAnsi="Arial" w:cs="Arial"/>
+          <w:color w:val="4F4F4F"/>
+          <w:shd w:val="clear" w:color="auto" w:fill="F5F6F7"/>
+        </w:rPr>
+      </w:pPr>
+      <w:r>
+        <w:rPr>
           <w:rFonts w:ascii="Arial" w:hAnsi="Arial" w:cs="Arial" w:hint="eastAsia"/>
           <w:color w:val="4F4F4F"/>
           <w:shd w:val="clear" w:color="auto" w:fill="F5F6F7"/>
         </w:rPr>
-      </w:pPr>
+        <w:t xml:space="preserve">step1. </w:t>
+      </w:r>
       <w:r>
         <w:rPr>
           <w:rFonts w:ascii="Arial" w:hAnsi="Arial" w:cs="Arial" w:hint="eastAsia"/>
           <w:color w:val="4F4F4F"/>
           <w:shd w:val="clear" w:color="auto" w:fill="F5F6F7"/>
         </w:rPr>
-        <w:t xml:space="preserve">step1. </w:t>
+        <w:t>通过</w:t>
       </w:r>
       <w:r>
         <w:rPr>
@@ -19545,7 +16008,7 @@
           <w:color w:val="4F4F4F"/>
           <w:shd w:val="clear" w:color="auto" w:fill="F5F6F7"/>
         </w:rPr>
-        <w:t>通过</w:t>
+        <w:t xml:space="preserve">source </w:t>
       </w:r>
       <w:r>
         <w:rPr>
@@ -19553,7 +16016,7 @@
           <w:color w:val="4F4F4F"/>
           <w:shd w:val="clear" w:color="auto" w:fill="F5F6F7"/>
         </w:rPr>
-        <w:t xml:space="preserve">source </w:t>
+        <w:t>命令，读入</w:t>
       </w:r>
       <w:r>
         <w:rPr>
@@ -19561,7 +16024,7 @@
           <w:color w:val="4F4F4F"/>
           <w:shd w:val="clear" w:color="auto" w:fill="F5F6F7"/>
         </w:rPr>
-        <w:t>命令，读入</w:t>
+        <w:t>envsetup.sh</w:t>
       </w:r>
       <w:r>
         <w:rPr>
@@ -19569,7 +16032,7 @@
           <w:color w:val="4F4F4F"/>
           <w:shd w:val="clear" w:color="auto" w:fill="F5F6F7"/>
         </w:rPr>
-        <w:t>envsetup.sh</w:t>
+        <w:t>里面定义的各种命令，比如</w:t>
       </w:r>
       <w:r>
         <w:rPr>
@@ -19577,7 +16040,7 @@
           <w:color w:val="4F4F4F"/>
           <w:shd w:val="clear" w:color="auto" w:fill="F5F6F7"/>
         </w:rPr>
-        <w:t>里面定义的各种命令，比如</w:t>
+        <w:t>mm</w:t>
       </w:r>
       <w:r>
         <w:rPr>
@@ -19585,7 +16048,7 @@
           <w:color w:val="4F4F4F"/>
           <w:shd w:val="clear" w:color="auto" w:fill="F5F6F7"/>
         </w:rPr>
-        <w:t>mm</w:t>
+        <w:t>、</w:t>
       </w:r>
       <w:r>
         <w:rPr>
@@ -19593,7 +16056,7 @@
           <w:color w:val="4F4F4F"/>
           <w:shd w:val="clear" w:color="auto" w:fill="F5F6F7"/>
         </w:rPr>
-        <w:t>、</w:t>
+        <w:t>mma</w:t>
       </w:r>
       <w:r>
         <w:rPr>
@@ -19601,7 +16064,7 @@
           <w:color w:val="4F4F4F"/>
           <w:shd w:val="clear" w:color="auto" w:fill="F5F6F7"/>
         </w:rPr>
-        <w:t>mma</w:t>
+        <w:t>、</w:t>
       </w:r>
       <w:r>
         <w:rPr>
@@ -19609,7 +16072,7 @@
           <w:color w:val="4F4F4F"/>
           <w:shd w:val="clear" w:color="auto" w:fill="F5F6F7"/>
         </w:rPr>
-        <w:t>、</w:t>
+        <w:t>mmm</w:t>
       </w:r>
       <w:r>
         <w:rPr>
@@ -19617,7 +16080,7 @@
           <w:color w:val="4F4F4F"/>
           <w:shd w:val="clear" w:color="auto" w:fill="F5F6F7"/>
         </w:rPr>
-        <w:t>mmm</w:t>
+        <w:t>、</w:t>
       </w:r>
       <w:r>
         <w:rPr>
@@ -19625,7 +16088,7 @@
           <w:color w:val="4F4F4F"/>
           <w:shd w:val="clear" w:color="auto" w:fill="F5F6F7"/>
         </w:rPr>
-        <w:t>、</w:t>
+        <w:t>godir</w:t>
       </w:r>
       <w:r>
         <w:rPr>
@@ -19633,7 +16096,7 @@
           <w:color w:val="4F4F4F"/>
           <w:shd w:val="clear" w:color="auto" w:fill="F5F6F7"/>
         </w:rPr>
-        <w:t>godir</w:t>
+        <w:t>、</w:t>
       </w:r>
       <w:r>
         <w:rPr>
@@ -19641,7 +16104,7 @@
           <w:color w:val="4F4F4F"/>
           <w:shd w:val="clear" w:color="auto" w:fill="F5F6F7"/>
         </w:rPr>
-        <w:t>、</w:t>
+        <w:t>croot</w:t>
       </w:r>
       <w:r>
         <w:rPr>
@@ -19649,15 +16112,32 @@
           <w:color w:val="4F4F4F"/>
           <w:shd w:val="clear" w:color="auto" w:fill="F5F6F7"/>
         </w:rPr>
-        <w:t>croot</w:t>
-      </w:r>
+        <w:t>等，方便我们在当前终端进行相关的命令输入。</w:t>
+      </w:r>
+    </w:p>
+    <w:p>
+      <w:pPr>
+        <w:rPr>
+          <w:rFonts w:ascii="Arial" w:hAnsi="Arial" w:cs="Arial"/>
+          <w:color w:val="4F4F4F"/>
+          <w:shd w:val="clear" w:color="auto" w:fill="F5F6F7"/>
+        </w:rPr>
+      </w:pPr>
       <w:r>
         <w:rPr>
           <w:rFonts w:ascii="Arial" w:hAnsi="Arial" w:cs="Arial" w:hint="eastAsia"/>
           <w:color w:val="4F4F4F"/>
           <w:shd w:val="clear" w:color="auto" w:fill="F5F6F7"/>
         </w:rPr>
-        <w:t>等，方便我们在当前终端进行相关的命令输入。</w:t>
+        <w:t>step2.lunch</w:t>
+      </w:r>
+      <w:r>
+        <w:rPr>
+          <w:rFonts w:ascii="Arial" w:hAnsi="Arial" w:cs="Arial" w:hint="eastAsia"/>
+          <w:color w:val="4F4F4F"/>
+          <w:shd w:val="clear" w:color="auto" w:fill="F5F6F7"/>
+        </w:rPr>
+        <w:t>将要编译的产品，生成产品相关的参数配置。</w:t>
       </w:r>
     </w:p>
     <w:p>
@@ -19668,13 +16148,22 @@
           <w:shd w:val="clear" w:color="auto" w:fill="F5F6F7"/>
         </w:rPr>
       </w:pPr>
+    </w:p>
+    <w:p>
+      <w:pPr>
+        <w:rPr>
+          <w:rFonts w:ascii="Arial" w:hAnsi="Arial" w:cs="Arial"/>
+          <w:color w:val="4F4F4F"/>
+          <w:shd w:val="clear" w:color="auto" w:fill="F5F6F7"/>
+        </w:rPr>
+      </w:pPr>
       <w:r>
         <w:rPr>
           <w:rFonts w:ascii="Arial" w:hAnsi="Arial" w:cs="Arial" w:hint="eastAsia"/>
           <w:color w:val="4F4F4F"/>
           <w:shd w:val="clear" w:color="auto" w:fill="F5F6F7"/>
         </w:rPr>
-        <w:t>step2.lunch</w:t>
+        <w:t>source build/envsetup.sh</w:t>
       </w:r>
       <w:r>
         <w:rPr>
@@ -19682,47 +16171,13 @@
           <w:color w:val="4F4F4F"/>
           <w:shd w:val="clear" w:color="auto" w:fill="F5F6F7"/>
         </w:rPr>
-        <w:t>将要编译的产品，生成产品相关的参数配置。</w:t>
-      </w:r>
-    </w:p>
-    <w:p>
-      <w:pPr>
-        <w:rPr>
-          <w:rFonts w:ascii="Arial" w:hAnsi="Arial" w:cs="Arial" w:hint="eastAsia"/>
-          <w:color w:val="4F4F4F"/>
-          <w:shd w:val="clear" w:color="auto" w:fill="F5F6F7"/>
-        </w:rPr>
-      </w:pPr>
-    </w:p>
-    <w:p>
-      <w:pPr>
-        <w:rPr>
-          <w:rFonts w:ascii="Arial" w:hAnsi="Arial" w:cs="Arial" w:hint="eastAsia"/>
-          <w:color w:val="4F4F4F"/>
-          <w:shd w:val="clear" w:color="auto" w:fill="F5F6F7"/>
-        </w:rPr>
-      </w:pPr>
-      <w:r>
-        <w:rPr>
-          <w:rFonts w:ascii="Arial" w:hAnsi="Arial" w:cs="Arial" w:hint="eastAsia"/>
-          <w:color w:val="4F4F4F"/>
-          <w:shd w:val="clear" w:color="auto" w:fill="F5F6F7"/>
-        </w:rPr>
-        <w:t>source build/envsetup.sh</w:t>
-      </w:r>
-      <w:r>
-        <w:rPr>
-          <w:rFonts w:ascii="Arial" w:hAnsi="Arial" w:cs="Arial" w:hint="eastAsia"/>
-          <w:color w:val="4F4F4F"/>
-          <w:shd w:val="clear" w:color="auto" w:fill="F5F6F7"/>
-        </w:rPr>
         <w:t>；</w:t>
       </w:r>
     </w:p>
     <w:p>
       <w:pPr>
         <w:rPr>
-          <w:rFonts w:ascii="Arial" w:hAnsi="Arial" w:cs="Arial" w:hint="eastAsia"/>
+          <w:rFonts w:ascii="Arial" w:hAnsi="Arial" w:cs="Arial"/>
           <w:color w:val="4F4F4F"/>
           <w:shd w:val="clear" w:color="auto" w:fill="F5F6F7"/>
         </w:rPr>
@@ -19891,6 +16346,2756 @@
           <w:ilvl w:val="1"/>
           <w:numId w:val="1"/>
         </w:numPr>
+      </w:pPr>
+      <w:r>
+        <w:rPr>
+          <w:rFonts w:hint="eastAsia"/>
+        </w:rPr>
+        <w:t>模块目录</w:t>
+      </w:r>
+      <w:r>
+        <w:rPr>
+          <w:rFonts w:hint="eastAsia"/>
+        </w:rPr>
+        <w:t>Android.mk</w:t>
+      </w:r>
+    </w:p>
+    <w:p>
+      <w:r>
+        <w:rPr>
+          <w:rFonts w:hint="eastAsia"/>
+        </w:rPr>
+        <w:t>第三类是针对某个模块（关于模块后文会详细讨论）的</w:t>
+      </w:r>
+      <w:r>
+        <w:rPr>
+          <w:rFonts w:hint="eastAsia"/>
+        </w:rPr>
+        <w:t xml:space="preserve"> Make </w:t>
+      </w:r>
+      <w:r>
+        <w:rPr>
+          <w:rFonts w:hint="eastAsia"/>
+        </w:rPr>
+        <w:t>文件。整个系统中，包含了大量的模块，每个模块都有一个专门的</w:t>
+      </w:r>
+      <w:r>
+        <w:rPr>
+          <w:rFonts w:hint="eastAsia"/>
+        </w:rPr>
+        <w:t xml:space="preserve"> Make </w:t>
+      </w:r>
+      <w:r>
+        <w:rPr>
+          <w:rFonts w:hint="eastAsia"/>
+        </w:rPr>
+        <w:t>文件，这类文件的名称统一为“</w:t>
+      </w:r>
+      <w:r>
+        <w:rPr>
+          <w:rFonts w:hint="eastAsia"/>
+        </w:rPr>
+        <w:t>Android.mk</w:t>
+      </w:r>
+      <w:r>
+        <w:rPr>
+          <w:rFonts w:hint="eastAsia"/>
+        </w:rPr>
+        <w:t>”，该文件中定义了如何编译当前模块。</w:t>
+      </w:r>
+      <w:r>
+        <w:rPr>
+          <w:rFonts w:hint="eastAsia"/>
+        </w:rPr>
+        <w:t xml:space="preserve">Build </w:t>
+      </w:r>
+      <w:r>
+        <w:rPr>
+          <w:rFonts w:hint="eastAsia"/>
+        </w:rPr>
+        <w:t>系统会在整个源码树中扫描名称为“</w:t>
+      </w:r>
+      <w:r>
+        <w:rPr>
+          <w:rFonts w:hint="eastAsia"/>
+        </w:rPr>
+        <w:t>Android.mk</w:t>
+      </w:r>
+      <w:r>
+        <w:rPr>
+          <w:rFonts w:hint="eastAsia"/>
+        </w:rPr>
+        <w:t>”的文件并根据其中的内容执行模块的编译。</w:t>
+      </w:r>
+    </w:p>
+    <w:p/>
+    <w:p>
+      <w:pPr>
+        <w:pStyle w:val="3"/>
+        <w:numPr>
+          <w:ilvl w:val="2"/>
+          <w:numId w:val="1"/>
+        </w:numPr>
+      </w:pPr>
+      <w:r>
+        <w:rPr>
+          <w:rFonts w:hint="eastAsia"/>
+        </w:rPr>
+        <w:lastRenderedPageBreak/>
+        <w:t>添加</w:t>
+      </w:r>
+      <w:r>
+        <w:t>新的模块</w:t>
+      </w:r>
+    </w:p>
+    <w:p>
+      <w:pPr>
+        <w:widowControl/>
+        <w:shd w:val="clear" w:color="auto" w:fill="FFFFFF"/>
+        <w:jc w:val="left"/>
+        <w:textAlignment w:val="baseline"/>
+        <w:rPr>
+          <w:rFonts w:ascii="Arial" w:eastAsia="宋体" w:hAnsi="Arial" w:cs="Arial"/>
+          <w:color w:val="323232"/>
+          <w:kern w:val="0"/>
+          <w:sz w:val="24"/>
+          <w:szCs w:val="24"/>
+        </w:rPr>
+      </w:pPr>
+      <w:r>
+        <w:rPr>
+          <w:rFonts w:ascii="Arial" w:eastAsia="宋体" w:hAnsi="Arial" w:cs="Arial"/>
+          <w:color w:val="323232"/>
+          <w:kern w:val="0"/>
+          <w:sz w:val="24"/>
+          <w:szCs w:val="24"/>
+        </w:rPr>
+        <w:t>关于</w:t>
+      </w:r>
+      <w:r>
+        <w:rPr>
+          <w:rFonts w:ascii="Arial" w:eastAsia="宋体" w:hAnsi="Arial" w:cs="Arial"/>
+          <w:color w:val="323232"/>
+          <w:kern w:val="0"/>
+          <w:sz w:val="24"/>
+          <w:szCs w:val="24"/>
+        </w:rPr>
+        <w:t>“</w:t>
+      </w:r>
+      <w:r>
+        <w:rPr>
+          <w:rFonts w:ascii="Arial" w:eastAsia="宋体" w:hAnsi="Arial" w:cs="Arial"/>
+          <w:color w:val="323232"/>
+          <w:kern w:val="0"/>
+          <w:sz w:val="24"/>
+          <w:szCs w:val="24"/>
+        </w:rPr>
+        <w:t>模块</w:t>
+      </w:r>
+      <w:r>
+        <w:rPr>
+          <w:rFonts w:ascii="Arial" w:eastAsia="宋体" w:hAnsi="Arial" w:cs="Arial"/>
+          <w:color w:val="323232"/>
+          <w:kern w:val="0"/>
+          <w:sz w:val="24"/>
+          <w:szCs w:val="24"/>
+        </w:rPr>
+        <w:t>”</w:t>
+      </w:r>
+      <w:r>
+        <w:rPr>
+          <w:rFonts w:ascii="Arial" w:eastAsia="宋体" w:hAnsi="Arial" w:cs="Arial"/>
+          <w:color w:val="323232"/>
+          <w:kern w:val="0"/>
+          <w:sz w:val="24"/>
+          <w:szCs w:val="24"/>
+        </w:rPr>
+        <w:t>的说明在上文中已经提到过，这里不再赘述。</w:t>
+      </w:r>
+    </w:p>
+    <w:p>
+      <w:pPr>
+        <w:widowControl/>
+        <w:shd w:val="clear" w:color="auto" w:fill="FFFFFF"/>
+        <w:jc w:val="left"/>
+        <w:textAlignment w:val="baseline"/>
+        <w:rPr>
+          <w:rFonts w:ascii="Arial" w:eastAsia="宋体" w:hAnsi="Arial" w:cs="Arial"/>
+          <w:color w:val="323232"/>
+          <w:kern w:val="0"/>
+          <w:sz w:val="24"/>
+          <w:szCs w:val="24"/>
+        </w:rPr>
+      </w:pPr>
+      <w:r>
+        <w:rPr>
+          <w:rFonts w:ascii="Arial" w:eastAsia="宋体" w:hAnsi="Arial" w:cs="Arial"/>
+          <w:color w:val="323232"/>
+          <w:kern w:val="0"/>
+          <w:sz w:val="24"/>
+          <w:szCs w:val="24"/>
+        </w:rPr>
+        <w:t>在源码树中，一个模块的所有文件通常都位于同一个文件夹中。为了将当前模块添加到整个</w:t>
+      </w:r>
+      <w:r>
+        <w:rPr>
+          <w:rFonts w:ascii="Arial" w:eastAsia="宋体" w:hAnsi="Arial" w:cs="Arial"/>
+          <w:color w:val="323232"/>
+          <w:kern w:val="0"/>
+          <w:sz w:val="24"/>
+          <w:szCs w:val="24"/>
+        </w:rPr>
+        <w:t xml:space="preserve"> Build </w:t>
+      </w:r>
+      <w:r>
+        <w:rPr>
+          <w:rFonts w:ascii="Arial" w:eastAsia="宋体" w:hAnsi="Arial" w:cs="Arial"/>
+          <w:color w:val="323232"/>
+          <w:kern w:val="0"/>
+          <w:sz w:val="24"/>
+          <w:szCs w:val="24"/>
+        </w:rPr>
+        <w:t>系统中，每个模块都需要一个专门的</w:t>
+      </w:r>
+      <w:r>
+        <w:rPr>
+          <w:rFonts w:ascii="Arial" w:eastAsia="宋体" w:hAnsi="Arial" w:cs="Arial"/>
+          <w:color w:val="323232"/>
+          <w:kern w:val="0"/>
+          <w:sz w:val="24"/>
+          <w:szCs w:val="24"/>
+        </w:rPr>
+        <w:t xml:space="preserve"> Make </w:t>
+      </w:r>
+      <w:r>
+        <w:rPr>
+          <w:rFonts w:ascii="Arial" w:eastAsia="宋体" w:hAnsi="Arial" w:cs="Arial"/>
+          <w:color w:val="323232"/>
+          <w:kern w:val="0"/>
+          <w:sz w:val="24"/>
+          <w:szCs w:val="24"/>
+        </w:rPr>
+        <w:t>文件，该文件的名称为</w:t>
+      </w:r>
+      <w:r>
+        <w:rPr>
+          <w:rFonts w:ascii="Arial" w:eastAsia="宋体" w:hAnsi="Arial" w:cs="Arial"/>
+          <w:color w:val="323232"/>
+          <w:kern w:val="0"/>
+          <w:sz w:val="24"/>
+          <w:szCs w:val="24"/>
+        </w:rPr>
+        <w:t>“Android.mk”</w:t>
+      </w:r>
+      <w:r>
+        <w:rPr>
+          <w:rFonts w:ascii="Arial" w:eastAsia="宋体" w:hAnsi="Arial" w:cs="Arial"/>
+          <w:color w:val="323232"/>
+          <w:kern w:val="0"/>
+          <w:sz w:val="24"/>
+          <w:szCs w:val="24"/>
+        </w:rPr>
+        <w:t>。</w:t>
+      </w:r>
+      <w:r>
+        <w:rPr>
+          <w:rFonts w:ascii="Arial" w:eastAsia="宋体" w:hAnsi="Arial" w:cs="Arial"/>
+          <w:color w:val="323232"/>
+          <w:kern w:val="0"/>
+          <w:sz w:val="24"/>
+          <w:szCs w:val="24"/>
+        </w:rPr>
+        <w:t xml:space="preserve">Build </w:t>
+      </w:r>
+      <w:r>
+        <w:rPr>
+          <w:rFonts w:ascii="Arial" w:eastAsia="宋体" w:hAnsi="Arial" w:cs="Arial"/>
+          <w:color w:val="323232"/>
+          <w:kern w:val="0"/>
+          <w:sz w:val="24"/>
+          <w:szCs w:val="24"/>
+        </w:rPr>
+        <w:t>系统会扫描名称为</w:t>
+      </w:r>
+      <w:r>
+        <w:rPr>
+          <w:rFonts w:ascii="Arial" w:eastAsia="宋体" w:hAnsi="Arial" w:cs="Arial"/>
+          <w:color w:val="323232"/>
+          <w:kern w:val="0"/>
+          <w:sz w:val="24"/>
+          <w:szCs w:val="24"/>
+        </w:rPr>
+        <w:t>“Android.mk”</w:t>
+      </w:r>
+      <w:r>
+        <w:rPr>
+          <w:rFonts w:ascii="Arial" w:eastAsia="宋体" w:hAnsi="Arial" w:cs="Arial"/>
+          <w:color w:val="323232"/>
+          <w:kern w:val="0"/>
+          <w:sz w:val="24"/>
+          <w:szCs w:val="24"/>
+        </w:rPr>
+        <w:t>的文件，并根据该文件中内容编译出相应的产物。</w:t>
+      </w:r>
+    </w:p>
+    <w:p>
+      <w:pPr>
+        <w:widowControl/>
+        <w:shd w:val="clear" w:color="auto" w:fill="FFFFFF"/>
+        <w:jc w:val="left"/>
+        <w:textAlignment w:val="baseline"/>
+        <w:rPr>
+          <w:rFonts w:ascii="Arial" w:eastAsia="宋体" w:hAnsi="Arial" w:cs="Arial"/>
+          <w:color w:val="323232"/>
+          <w:kern w:val="0"/>
+          <w:sz w:val="24"/>
+          <w:szCs w:val="24"/>
+        </w:rPr>
+      </w:pPr>
+      <w:r>
+        <w:rPr>
+          <w:rFonts w:ascii="Arial" w:eastAsia="宋体" w:hAnsi="Arial" w:cs="Arial"/>
+          <w:color w:val="323232"/>
+          <w:kern w:val="0"/>
+          <w:sz w:val="24"/>
+          <w:szCs w:val="24"/>
+        </w:rPr>
+        <w:t>需要注意的是：在</w:t>
+      </w:r>
+      <w:r>
+        <w:rPr>
+          <w:rFonts w:ascii="Arial" w:eastAsia="宋体" w:hAnsi="Arial" w:cs="Arial"/>
+          <w:color w:val="323232"/>
+          <w:kern w:val="0"/>
+          <w:sz w:val="24"/>
+          <w:szCs w:val="24"/>
+        </w:rPr>
+        <w:t xml:space="preserve"> Android Build </w:t>
+      </w:r>
+      <w:r>
+        <w:rPr>
+          <w:rFonts w:ascii="Arial" w:eastAsia="宋体" w:hAnsi="Arial" w:cs="Arial"/>
+          <w:color w:val="323232"/>
+          <w:kern w:val="0"/>
+          <w:sz w:val="24"/>
+          <w:szCs w:val="24"/>
+        </w:rPr>
+        <w:t>系统中，编译是以模块（而不是文件）作为单位的，每个模块都有一个唯一的名称，一个模块的依赖对象只能是另外一个模块，而不能是其他类型的对象。对于已经编译好的二进制库，如果要用来被当作是依赖对象，那么应当将这些已经编译好的库作为单独的模块。对于这些已经编译好的库使用</w:t>
+      </w:r>
+      <w:r>
+        <w:rPr>
+          <w:rFonts w:ascii="Arial" w:eastAsia="宋体" w:hAnsi="Arial" w:cs="Arial"/>
+          <w:color w:val="323232"/>
+          <w:kern w:val="0"/>
+          <w:sz w:val="24"/>
+          <w:szCs w:val="24"/>
+        </w:rPr>
+        <w:t xml:space="preserve"> BUILD_PREBUILT </w:t>
+      </w:r>
+      <w:r>
+        <w:rPr>
+          <w:rFonts w:ascii="Arial" w:eastAsia="宋体" w:hAnsi="Arial" w:cs="Arial"/>
+          <w:color w:val="323232"/>
+          <w:kern w:val="0"/>
+          <w:sz w:val="24"/>
+          <w:szCs w:val="24"/>
+        </w:rPr>
+        <w:t>或</w:t>
+      </w:r>
+      <w:r>
+        <w:rPr>
+          <w:rFonts w:ascii="Arial" w:eastAsia="宋体" w:hAnsi="Arial" w:cs="Arial"/>
+          <w:color w:val="323232"/>
+          <w:kern w:val="0"/>
+          <w:sz w:val="24"/>
+          <w:szCs w:val="24"/>
+        </w:rPr>
+        <w:t xml:space="preserve"> BUILD_MULTI_PREBUILT</w:t>
+      </w:r>
+      <w:r>
+        <w:rPr>
+          <w:rFonts w:ascii="Arial" w:eastAsia="宋体" w:hAnsi="Arial" w:cs="Arial"/>
+          <w:color w:val="323232"/>
+          <w:kern w:val="0"/>
+          <w:sz w:val="24"/>
+          <w:szCs w:val="24"/>
+        </w:rPr>
+        <w:t>。例如：当编译某个</w:t>
+      </w:r>
+      <w:r>
+        <w:rPr>
+          <w:rFonts w:ascii="Arial" w:eastAsia="宋体" w:hAnsi="Arial" w:cs="Arial"/>
+          <w:color w:val="323232"/>
+          <w:kern w:val="0"/>
+          <w:sz w:val="24"/>
+          <w:szCs w:val="24"/>
+        </w:rPr>
+        <w:t xml:space="preserve"> Java </w:t>
+      </w:r>
+      <w:r>
+        <w:rPr>
+          <w:rFonts w:ascii="Arial" w:eastAsia="宋体" w:hAnsi="Arial" w:cs="Arial"/>
+          <w:color w:val="323232"/>
+          <w:kern w:val="0"/>
+          <w:sz w:val="24"/>
+          <w:szCs w:val="24"/>
+        </w:rPr>
+        <w:t>库需要依赖一些</w:t>
+      </w:r>
+      <w:r>
+        <w:rPr>
+          <w:rFonts w:ascii="Arial" w:eastAsia="宋体" w:hAnsi="Arial" w:cs="Arial"/>
+          <w:color w:val="323232"/>
+          <w:kern w:val="0"/>
+          <w:sz w:val="24"/>
+          <w:szCs w:val="24"/>
+        </w:rPr>
+        <w:t xml:space="preserve"> Jar </w:t>
+      </w:r>
+      <w:r>
+        <w:rPr>
+          <w:rFonts w:ascii="Arial" w:eastAsia="宋体" w:hAnsi="Arial" w:cs="Arial"/>
+          <w:color w:val="323232"/>
+          <w:kern w:val="0"/>
+          <w:sz w:val="24"/>
+          <w:szCs w:val="24"/>
+        </w:rPr>
+        <w:t>包时，并不能直接指定</w:t>
+      </w:r>
+      <w:r>
+        <w:rPr>
+          <w:rFonts w:ascii="Arial" w:eastAsia="宋体" w:hAnsi="Arial" w:cs="Arial"/>
+          <w:color w:val="323232"/>
+          <w:kern w:val="0"/>
+          <w:sz w:val="24"/>
+          <w:szCs w:val="24"/>
+        </w:rPr>
+        <w:t xml:space="preserve"> Jar </w:t>
+      </w:r>
+      <w:r>
+        <w:rPr>
+          <w:rFonts w:ascii="Arial" w:eastAsia="宋体" w:hAnsi="Arial" w:cs="Arial"/>
+          <w:color w:val="323232"/>
+          <w:kern w:val="0"/>
+          <w:sz w:val="24"/>
+          <w:szCs w:val="24"/>
+        </w:rPr>
+        <w:t>包的路径作为依赖，而必须首先将这些</w:t>
+      </w:r>
+      <w:r>
+        <w:rPr>
+          <w:rFonts w:ascii="Arial" w:eastAsia="宋体" w:hAnsi="Arial" w:cs="Arial"/>
+          <w:color w:val="323232"/>
+          <w:kern w:val="0"/>
+          <w:sz w:val="24"/>
+          <w:szCs w:val="24"/>
+        </w:rPr>
+        <w:t xml:space="preserve"> Jar </w:t>
+      </w:r>
+      <w:r>
+        <w:rPr>
+          <w:rFonts w:ascii="Arial" w:eastAsia="宋体" w:hAnsi="Arial" w:cs="Arial"/>
+          <w:color w:val="323232"/>
+          <w:kern w:val="0"/>
+          <w:sz w:val="24"/>
+          <w:szCs w:val="24"/>
+        </w:rPr>
+        <w:t>包定义为一个模块，然后在编译</w:t>
+      </w:r>
+      <w:r>
+        <w:rPr>
+          <w:rFonts w:ascii="Arial" w:eastAsia="宋体" w:hAnsi="Arial" w:cs="Arial"/>
+          <w:color w:val="323232"/>
+          <w:kern w:val="0"/>
+          <w:sz w:val="24"/>
+          <w:szCs w:val="24"/>
+        </w:rPr>
+        <w:t xml:space="preserve"> Java </w:t>
+      </w:r>
+      <w:r>
+        <w:rPr>
+          <w:rFonts w:ascii="Arial" w:eastAsia="宋体" w:hAnsi="Arial" w:cs="Arial"/>
+          <w:color w:val="323232"/>
+          <w:kern w:val="0"/>
+          <w:sz w:val="24"/>
+          <w:szCs w:val="24"/>
+        </w:rPr>
+        <w:t>库的时候通过模块的名称来依赖这些</w:t>
+      </w:r>
+      <w:r>
+        <w:rPr>
+          <w:rFonts w:ascii="Arial" w:eastAsia="宋体" w:hAnsi="Arial" w:cs="Arial"/>
+          <w:color w:val="323232"/>
+          <w:kern w:val="0"/>
+          <w:sz w:val="24"/>
+          <w:szCs w:val="24"/>
+        </w:rPr>
+        <w:t xml:space="preserve"> Jar </w:t>
+      </w:r>
+      <w:r>
+        <w:rPr>
+          <w:rFonts w:ascii="Arial" w:eastAsia="宋体" w:hAnsi="Arial" w:cs="Arial"/>
+          <w:color w:val="323232"/>
+          <w:kern w:val="0"/>
+          <w:sz w:val="24"/>
+          <w:szCs w:val="24"/>
+        </w:rPr>
+        <w:t>包。</w:t>
+      </w:r>
+    </w:p>
+    <w:p>
+      <w:pPr>
+        <w:widowControl/>
+        <w:shd w:val="clear" w:color="auto" w:fill="FFFFFF"/>
+        <w:jc w:val="left"/>
+        <w:textAlignment w:val="baseline"/>
+        <w:rPr>
+          <w:rFonts w:ascii="Arial" w:eastAsia="宋体" w:hAnsi="Arial" w:cs="Arial"/>
+          <w:color w:val="323232"/>
+          <w:kern w:val="0"/>
+          <w:sz w:val="24"/>
+          <w:szCs w:val="24"/>
+        </w:rPr>
+      </w:pPr>
+      <w:r>
+        <w:rPr>
+          <w:rFonts w:ascii="Arial" w:eastAsia="宋体" w:hAnsi="Arial" w:cs="Arial"/>
+          <w:color w:val="323232"/>
+          <w:kern w:val="0"/>
+          <w:sz w:val="24"/>
+          <w:szCs w:val="24"/>
+        </w:rPr>
+        <w:t>下面，我们就来讲解</w:t>
+      </w:r>
+      <w:r>
+        <w:rPr>
+          <w:rFonts w:ascii="Arial" w:eastAsia="宋体" w:hAnsi="Arial" w:cs="Arial"/>
+          <w:color w:val="323232"/>
+          <w:kern w:val="0"/>
+          <w:sz w:val="24"/>
+          <w:szCs w:val="24"/>
+        </w:rPr>
+        <w:t xml:space="preserve"> Android.mk </w:t>
+      </w:r>
+      <w:r>
+        <w:rPr>
+          <w:rFonts w:ascii="Arial" w:eastAsia="宋体" w:hAnsi="Arial" w:cs="Arial"/>
+          <w:color w:val="323232"/>
+          <w:kern w:val="0"/>
+          <w:sz w:val="24"/>
+          <w:szCs w:val="24"/>
+        </w:rPr>
+        <w:t>文件的编写：</w:t>
+      </w:r>
+    </w:p>
+    <w:p>
+      <w:pPr>
+        <w:widowControl/>
+        <w:shd w:val="clear" w:color="auto" w:fill="FFFFFF"/>
+        <w:jc w:val="left"/>
+        <w:textAlignment w:val="baseline"/>
+        <w:rPr>
+          <w:rFonts w:ascii="Arial" w:eastAsia="宋体" w:hAnsi="Arial" w:cs="Arial"/>
+          <w:color w:val="323232"/>
+          <w:kern w:val="0"/>
+          <w:sz w:val="24"/>
+          <w:szCs w:val="24"/>
+        </w:rPr>
+      </w:pPr>
+      <w:r>
+        <w:rPr>
+          <w:rFonts w:ascii="Arial" w:eastAsia="宋体" w:hAnsi="Arial" w:cs="Arial"/>
+          <w:color w:val="323232"/>
+          <w:kern w:val="0"/>
+          <w:sz w:val="24"/>
+          <w:szCs w:val="24"/>
+        </w:rPr>
+        <w:t xml:space="preserve">Android.mk </w:t>
+      </w:r>
+      <w:r>
+        <w:rPr>
+          <w:rFonts w:ascii="Arial" w:eastAsia="宋体" w:hAnsi="Arial" w:cs="Arial"/>
+          <w:color w:val="323232"/>
+          <w:kern w:val="0"/>
+          <w:sz w:val="24"/>
+          <w:szCs w:val="24"/>
+        </w:rPr>
+        <w:t>文件通常以以下两行代码作为开头：</w:t>
+      </w:r>
+    </w:p>
+    <w:tbl>
+      <w:tblPr>
+        <w:tblW w:w="14100" w:type="dxa"/>
+        <w:tblCellMar>
+          <w:left w:w="0" w:type="dxa"/>
+          <w:right w:w="0" w:type="dxa"/>
+        </w:tblCellMar>
+        <w:tblLook w:val="04A0" w:firstRow="1" w:lastRow="0" w:firstColumn="1" w:lastColumn="0" w:noHBand="0" w:noVBand="1"/>
+      </w:tblPr>
+      <w:tblGrid>
+        <w:gridCol w:w="495"/>
+        <w:gridCol w:w="13605"/>
+      </w:tblGrid>
+      <w:tr>
+        <w:tc>
+          <w:tcPr>
+            <w:tcW w:w="0" w:type="auto"/>
+            <w:vAlign w:val="center"/>
+            <w:hideMark/>
+          </w:tcPr>
+          <w:p>
+            <w:pPr>
+              <w:widowControl/>
+              <w:jc w:val="left"/>
+              <w:rPr>
+                <w:rFonts w:ascii="Courier" w:eastAsia="宋体" w:hAnsi="Courier" w:cs="宋体"/>
+                <w:kern w:val="0"/>
+                <w:sz w:val="24"/>
+                <w:szCs w:val="24"/>
+              </w:rPr>
+            </w:pPr>
+            <w:r>
+              <w:rPr>
+                <w:rFonts w:ascii="Courier" w:eastAsia="宋体" w:hAnsi="Courier" w:cs="宋体"/>
+                <w:kern w:val="0"/>
+                <w:sz w:val="24"/>
+                <w:szCs w:val="24"/>
+              </w:rPr>
+              <w:t>1</w:t>
+            </w:r>
+          </w:p>
+          <w:p>
+            <w:pPr>
+              <w:widowControl/>
+              <w:jc w:val="left"/>
+              <w:rPr>
+                <w:rFonts w:ascii="Courier" w:eastAsia="宋体" w:hAnsi="Courier" w:cs="宋体"/>
+                <w:kern w:val="0"/>
+                <w:sz w:val="24"/>
+                <w:szCs w:val="24"/>
+              </w:rPr>
+            </w:pPr>
+            <w:r>
+              <w:rPr>
+                <w:rFonts w:ascii="Courier" w:eastAsia="宋体" w:hAnsi="Courier" w:cs="宋体"/>
+                <w:kern w:val="0"/>
+                <w:sz w:val="24"/>
+                <w:szCs w:val="24"/>
+              </w:rPr>
+              <w:t>2</w:t>
+            </w:r>
+          </w:p>
+        </w:tc>
+        <w:tc>
+          <w:tcPr>
+            <w:tcW w:w="13605" w:type="dxa"/>
+            <w:vAlign w:val="center"/>
+            <w:hideMark/>
+          </w:tcPr>
+          <w:p>
+            <w:pPr>
+              <w:widowControl/>
+              <w:jc w:val="left"/>
+              <w:rPr>
+                <w:rFonts w:ascii="Courier" w:eastAsia="宋体" w:hAnsi="Courier" w:cs="宋体"/>
+                <w:kern w:val="0"/>
+                <w:sz w:val="24"/>
+                <w:szCs w:val="24"/>
+              </w:rPr>
+            </w:pPr>
+            <w:r>
+              <w:rPr>
+                <w:rFonts w:ascii="Courier" w:eastAsia="宋体" w:hAnsi="Courier" w:cs="宋体"/>
+                <w:kern w:val="0"/>
+                <w:sz w:val="24"/>
+                <w:szCs w:val="24"/>
+              </w:rPr>
+              <w:t xml:space="preserve">LOCAL_PATH := $(call my-dir) </w:t>
+            </w:r>
+          </w:p>
+          <w:p>
+            <w:pPr>
+              <w:widowControl/>
+              <w:jc w:val="left"/>
+              <w:rPr>
+                <w:rFonts w:ascii="Courier" w:eastAsia="宋体" w:hAnsi="Courier" w:cs="宋体"/>
+                <w:kern w:val="0"/>
+                <w:sz w:val="24"/>
+                <w:szCs w:val="24"/>
+              </w:rPr>
+            </w:pPr>
+            <w:r>
+              <w:rPr>
+                <w:rFonts w:ascii="Courier" w:eastAsia="宋体" w:hAnsi="Courier" w:cs="宋体"/>
+                <w:kern w:val="0"/>
+                <w:sz w:val="24"/>
+                <w:szCs w:val="24"/>
+              </w:rPr>
+              <w:t>include $(CLEAR_VARS)</w:t>
+            </w:r>
+          </w:p>
+        </w:tc>
+      </w:tr>
+    </w:tbl>
+    <w:p>
+      <w:pPr>
+        <w:widowControl/>
+        <w:shd w:val="clear" w:color="auto" w:fill="FFFFFF"/>
+        <w:jc w:val="left"/>
+        <w:textAlignment w:val="baseline"/>
+        <w:rPr>
+          <w:rFonts w:ascii="Arial" w:eastAsia="宋体" w:hAnsi="Arial" w:cs="Arial"/>
+          <w:color w:val="323232"/>
+          <w:kern w:val="0"/>
+          <w:sz w:val="24"/>
+          <w:szCs w:val="24"/>
+        </w:rPr>
+      </w:pPr>
+      <w:r>
+        <w:rPr>
+          <w:rFonts w:ascii="Arial" w:eastAsia="宋体" w:hAnsi="Arial" w:cs="Arial"/>
+          <w:color w:val="323232"/>
+          <w:kern w:val="0"/>
+          <w:sz w:val="24"/>
+          <w:szCs w:val="24"/>
+        </w:rPr>
+        <w:t>这两行代码的作用是：</w:t>
+      </w:r>
+    </w:p>
+    <w:p>
+      <w:pPr>
+        <w:widowControl/>
+        <w:numPr>
+          <w:ilvl w:val="0"/>
+          <w:numId w:val="11"/>
+        </w:numPr>
+        <w:shd w:val="clear" w:color="auto" w:fill="FFFFFF"/>
+        <w:ind w:left="0"/>
+        <w:jc w:val="left"/>
+        <w:textAlignment w:val="baseline"/>
+        <w:rPr>
+          <w:rFonts w:ascii="Arial" w:eastAsia="宋体" w:hAnsi="Arial" w:cs="Arial"/>
+          <w:color w:val="323232"/>
+          <w:kern w:val="0"/>
+          <w:sz w:val="24"/>
+          <w:szCs w:val="24"/>
+        </w:rPr>
+      </w:pPr>
+      <w:r>
+        <w:rPr>
+          <w:rFonts w:ascii="Arial" w:eastAsia="宋体" w:hAnsi="Arial" w:cs="Arial"/>
+          <w:color w:val="323232"/>
+          <w:kern w:val="0"/>
+          <w:sz w:val="24"/>
+          <w:szCs w:val="24"/>
+        </w:rPr>
+        <w:t>设置当前模块的编译路径为当前文件夹路径。</w:t>
+      </w:r>
+    </w:p>
+    <w:p>
+      <w:pPr>
+        <w:widowControl/>
+        <w:numPr>
+          <w:ilvl w:val="0"/>
+          <w:numId w:val="11"/>
+        </w:numPr>
+        <w:shd w:val="clear" w:color="auto" w:fill="FFFFFF"/>
+        <w:ind w:left="0"/>
+        <w:jc w:val="left"/>
+        <w:textAlignment w:val="baseline"/>
+        <w:rPr>
+          <w:rFonts w:ascii="Arial" w:eastAsia="宋体" w:hAnsi="Arial" w:cs="Arial"/>
+          <w:color w:val="323232"/>
+          <w:kern w:val="0"/>
+          <w:sz w:val="24"/>
+          <w:szCs w:val="24"/>
+        </w:rPr>
+      </w:pPr>
+      <w:r>
+        <w:rPr>
+          <w:rFonts w:ascii="Arial" w:eastAsia="宋体" w:hAnsi="Arial" w:cs="Arial"/>
+          <w:color w:val="323232"/>
+          <w:kern w:val="0"/>
+          <w:sz w:val="24"/>
+          <w:szCs w:val="24"/>
+        </w:rPr>
+        <w:t>清理（可能由其他模块设置过的）编译环境中用到的变量。</w:t>
+      </w:r>
+    </w:p>
+    <w:p>
+      <w:pPr>
+        <w:widowControl/>
+        <w:shd w:val="clear" w:color="auto" w:fill="FFFFFF"/>
+        <w:jc w:val="left"/>
+        <w:textAlignment w:val="baseline"/>
+        <w:rPr>
+          <w:rFonts w:ascii="Arial" w:eastAsia="宋体" w:hAnsi="Arial" w:cs="Arial"/>
+          <w:color w:val="323232"/>
+          <w:kern w:val="0"/>
+          <w:sz w:val="24"/>
+          <w:szCs w:val="24"/>
+        </w:rPr>
+      </w:pPr>
+      <w:r>
+        <w:rPr>
+          <w:rFonts w:ascii="Arial" w:eastAsia="宋体" w:hAnsi="Arial" w:cs="Arial"/>
+          <w:color w:val="323232"/>
+          <w:kern w:val="0"/>
+          <w:sz w:val="24"/>
+          <w:szCs w:val="24"/>
+        </w:rPr>
+        <w:t>为了方便模块的编译，</w:t>
+      </w:r>
+      <w:r>
+        <w:rPr>
+          <w:rFonts w:ascii="Arial" w:eastAsia="宋体" w:hAnsi="Arial" w:cs="Arial"/>
+          <w:color w:val="323232"/>
+          <w:kern w:val="0"/>
+          <w:sz w:val="24"/>
+          <w:szCs w:val="24"/>
+        </w:rPr>
+        <w:t xml:space="preserve">Build </w:t>
+      </w:r>
+      <w:r>
+        <w:rPr>
+          <w:rFonts w:ascii="Arial" w:eastAsia="宋体" w:hAnsi="Arial" w:cs="Arial"/>
+          <w:color w:val="323232"/>
+          <w:kern w:val="0"/>
+          <w:sz w:val="24"/>
+          <w:szCs w:val="24"/>
+        </w:rPr>
+        <w:t>系统设置了很多的编译环境变量。要编译一个模块，只要在编译之前根据需要设置这些变量然后执行编译即可。它们包括：</w:t>
+      </w:r>
+    </w:p>
+    <w:p/>
+    <w:p>
+      <w:pPr>
+        <w:widowControl/>
+        <w:numPr>
+          <w:ilvl w:val="0"/>
+          <w:numId w:val="12"/>
+        </w:numPr>
+        <w:shd w:val="clear" w:color="auto" w:fill="FFFFFF"/>
+        <w:ind w:left="0"/>
+        <w:jc w:val="left"/>
+        <w:textAlignment w:val="baseline"/>
+        <w:rPr>
+          <w:rFonts w:ascii="Arial" w:eastAsia="宋体" w:hAnsi="Arial" w:cs="Arial"/>
+          <w:color w:val="323232"/>
+          <w:kern w:val="0"/>
+          <w:sz w:val="24"/>
+          <w:szCs w:val="24"/>
+        </w:rPr>
+      </w:pPr>
+      <w:r>
+        <w:rPr>
+          <w:rFonts w:ascii="Arial" w:eastAsia="宋体" w:hAnsi="Arial" w:cs="Arial"/>
+          <w:color w:val="323232"/>
+          <w:kern w:val="0"/>
+          <w:sz w:val="24"/>
+          <w:szCs w:val="24"/>
+        </w:rPr>
+        <w:t>LOCAL_SRC_FILES</w:t>
+      </w:r>
+      <w:r>
+        <w:rPr>
+          <w:rFonts w:ascii="Arial" w:eastAsia="宋体" w:hAnsi="Arial" w:cs="Arial"/>
+          <w:color w:val="323232"/>
+          <w:kern w:val="0"/>
+          <w:sz w:val="24"/>
+          <w:szCs w:val="24"/>
+        </w:rPr>
+        <w:t>：当前模块包含的所有源代码文件。</w:t>
+      </w:r>
+    </w:p>
+    <w:p>
+      <w:pPr>
+        <w:widowControl/>
+        <w:numPr>
+          <w:ilvl w:val="0"/>
+          <w:numId w:val="12"/>
+        </w:numPr>
+        <w:shd w:val="clear" w:color="auto" w:fill="FFFFFF"/>
+        <w:ind w:left="0"/>
+        <w:jc w:val="left"/>
+        <w:textAlignment w:val="baseline"/>
+        <w:rPr>
+          <w:rFonts w:ascii="Arial" w:eastAsia="宋体" w:hAnsi="Arial" w:cs="Arial"/>
+          <w:color w:val="323232"/>
+          <w:kern w:val="0"/>
+          <w:sz w:val="24"/>
+          <w:szCs w:val="24"/>
+        </w:rPr>
+      </w:pPr>
+      <w:r>
+        <w:rPr>
+          <w:rFonts w:ascii="Arial" w:eastAsia="宋体" w:hAnsi="Arial" w:cs="Arial"/>
+          <w:color w:val="323232"/>
+          <w:kern w:val="0"/>
+          <w:sz w:val="24"/>
+          <w:szCs w:val="24"/>
+        </w:rPr>
+        <w:t>LOCAL_MODULE</w:t>
+      </w:r>
+      <w:r>
+        <w:rPr>
+          <w:rFonts w:ascii="Arial" w:eastAsia="宋体" w:hAnsi="Arial" w:cs="Arial"/>
+          <w:color w:val="323232"/>
+          <w:kern w:val="0"/>
+          <w:sz w:val="24"/>
+          <w:szCs w:val="24"/>
+        </w:rPr>
+        <w:t>：当前模块的名称，这个名称应当是唯一的，模块间的依赖关系就是通过这个名称来引用的。</w:t>
+      </w:r>
+    </w:p>
+    <w:p>
+      <w:pPr>
+        <w:widowControl/>
+        <w:numPr>
+          <w:ilvl w:val="0"/>
+          <w:numId w:val="12"/>
+        </w:numPr>
+        <w:shd w:val="clear" w:color="auto" w:fill="FFFFFF"/>
+        <w:ind w:left="0"/>
+        <w:jc w:val="left"/>
+        <w:textAlignment w:val="baseline"/>
+        <w:rPr>
+          <w:rFonts w:ascii="Arial" w:eastAsia="宋体" w:hAnsi="Arial" w:cs="Arial"/>
+          <w:color w:val="323232"/>
+          <w:kern w:val="0"/>
+          <w:sz w:val="24"/>
+          <w:szCs w:val="24"/>
+        </w:rPr>
+      </w:pPr>
+      <w:commentRangeStart w:id="7"/>
+      <w:r>
+        <w:rPr>
+          <w:rFonts w:ascii="Arial" w:eastAsia="宋体" w:hAnsi="Arial" w:cs="Arial"/>
+          <w:color w:val="323232"/>
+          <w:kern w:val="0"/>
+          <w:sz w:val="24"/>
+          <w:szCs w:val="24"/>
+        </w:rPr>
+        <w:t>LOCAL_C_INCLUDES</w:t>
+      </w:r>
+      <w:r>
+        <w:rPr>
+          <w:rFonts w:ascii="Arial" w:eastAsia="宋体" w:hAnsi="Arial" w:cs="Arial"/>
+          <w:color w:val="323232"/>
+          <w:kern w:val="0"/>
+          <w:sz w:val="24"/>
+          <w:szCs w:val="24"/>
+        </w:rPr>
+        <w:t>：</w:t>
+      </w:r>
+      <w:r>
+        <w:rPr>
+          <w:rFonts w:ascii="Arial" w:eastAsia="宋体" w:hAnsi="Arial" w:cs="Arial"/>
+          <w:color w:val="323232"/>
+          <w:kern w:val="0"/>
+          <w:sz w:val="24"/>
+          <w:szCs w:val="24"/>
+        </w:rPr>
+        <w:t xml:space="preserve">C </w:t>
+      </w:r>
+      <w:r>
+        <w:rPr>
+          <w:rFonts w:ascii="Arial" w:eastAsia="宋体" w:hAnsi="Arial" w:cs="Arial"/>
+          <w:color w:val="323232"/>
+          <w:kern w:val="0"/>
+          <w:sz w:val="24"/>
+          <w:szCs w:val="24"/>
+        </w:rPr>
+        <w:t>或</w:t>
+      </w:r>
+      <w:r>
+        <w:rPr>
+          <w:rFonts w:ascii="Arial" w:eastAsia="宋体" w:hAnsi="Arial" w:cs="Arial"/>
+          <w:color w:val="323232"/>
+          <w:kern w:val="0"/>
+          <w:sz w:val="24"/>
+          <w:szCs w:val="24"/>
+        </w:rPr>
+        <w:t xml:space="preserve"> C++ </w:t>
+      </w:r>
+      <w:r>
+        <w:rPr>
+          <w:rFonts w:ascii="Arial" w:eastAsia="宋体" w:hAnsi="Arial" w:cs="Arial"/>
+          <w:color w:val="323232"/>
+          <w:kern w:val="0"/>
+          <w:sz w:val="24"/>
+          <w:szCs w:val="24"/>
+        </w:rPr>
+        <w:t>语言需要的头文件的路径。</w:t>
+      </w:r>
+      <w:commentRangeEnd w:id="7"/>
+      <w:r>
+        <w:rPr>
+          <w:rStyle w:val="a7"/>
+        </w:rPr>
+        <w:commentReference w:id="7"/>
+      </w:r>
+    </w:p>
+    <w:p>
+      <w:pPr>
+        <w:widowControl/>
+        <w:numPr>
+          <w:ilvl w:val="0"/>
+          <w:numId w:val="12"/>
+        </w:numPr>
+        <w:shd w:val="clear" w:color="auto" w:fill="FFFFFF"/>
+        <w:ind w:left="0"/>
+        <w:jc w:val="left"/>
+        <w:textAlignment w:val="baseline"/>
+        <w:rPr>
+          <w:rFonts w:ascii="Arial" w:eastAsia="宋体" w:hAnsi="Arial" w:cs="Arial"/>
+          <w:color w:val="323232"/>
+          <w:kern w:val="0"/>
+          <w:sz w:val="24"/>
+          <w:szCs w:val="24"/>
+        </w:rPr>
+      </w:pPr>
+      <w:r>
+        <w:rPr>
+          <w:rFonts w:ascii="Arial" w:eastAsia="宋体" w:hAnsi="Arial" w:cs="Arial"/>
+          <w:color w:val="323232"/>
+          <w:kern w:val="0"/>
+          <w:sz w:val="24"/>
+          <w:szCs w:val="24"/>
+        </w:rPr>
+        <w:t>LOCAL_STATIC_LIBRARIES</w:t>
+      </w:r>
+      <w:r>
+        <w:rPr>
+          <w:rFonts w:ascii="Arial" w:eastAsia="宋体" w:hAnsi="Arial" w:cs="Arial"/>
+          <w:color w:val="323232"/>
+          <w:kern w:val="0"/>
+          <w:sz w:val="24"/>
+          <w:szCs w:val="24"/>
+        </w:rPr>
+        <w:t>：当前模块在</w:t>
+      </w:r>
+      <w:commentRangeStart w:id="8"/>
+      <w:r>
+        <w:rPr>
+          <w:rFonts w:ascii="Arial" w:eastAsia="宋体" w:hAnsi="Arial" w:cs="Arial"/>
+          <w:color w:val="323232"/>
+          <w:kern w:val="0"/>
+          <w:sz w:val="24"/>
+          <w:szCs w:val="24"/>
+        </w:rPr>
+        <w:t>静态链接</w:t>
+      </w:r>
+      <w:commentRangeEnd w:id="8"/>
+      <w:r>
+        <w:rPr>
+          <w:rStyle w:val="a7"/>
+        </w:rPr>
+        <w:commentReference w:id="8"/>
+      </w:r>
+      <w:r>
+        <w:rPr>
+          <w:rFonts w:ascii="Arial" w:eastAsia="宋体" w:hAnsi="Arial" w:cs="Arial"/>
+          <w:color w:val="323232"/>
+          <w:kern w:val="0"/>
+          <w:sz w:val="24"/>
+          <w:szCs w:val="24"/>
+        </w:rPr>
+        <w:t>时需要的库的名称。</w:t>
+      </w:r>
+    </w:p>
+    <w:p>
+      <w:pPr>
+        <w:widowControl/>
+        <w:numPr>
+          <w:ilvl w:val="0"/>
+          <w:numId w:val="12"/>
+        </w:numPr>
+        <w:shd w:val="clear" w:color="auto" w:fill="FFFFFF"/>
+        <w:ind w:left="0"/>
+        <w:jc w:val="left"/>
+        <w:textAlignment w:val="baseline"/>
+        <w:rPr>
+          <w:rFonts w:ascii="Arial" w:eastAsia="宋体" w:hAnsi="Arial" w:cs="Arial"/>
+          <w:color w:val="323232"/>
+          <w:kern w:val="0"/>
+          <w:sz w:val="24"/>
+          <w:szCs w:val="24"/>
+        </w:rPr>
+      </w:pPr>
+      <w:commentRangeStart w:id="9"/>
+      <w:r>
+        <w:rPr>
+          <w:rFonts w:ascii="Arial" w:eastAsia="宋体" w:hAnsi="Arial" w:cs="Arial"/>
+          <w:color w:val="323232"/>
+          <w:kern w:val="0"/>
+          <w:sz w:val="24"/>
+          <w:szCs w:val="24"/>
+        </w:rPr>
+        <w:t>LOCAL_SHARED_LIBRARIES</w:t>
+      </w:r>
+      <w:r>
+        <w:rPr>
+          <w:rFonts w:ascii="Arial" w:eastAsia="宋体" w:hAnsi="Arial" w:cs="Arial"/>
+          <w:color w:val="323232"/>
+          <w:kern w:val="0"/>
+          <w:sz w:val="24"/>
+          <w:szCs w:val="24"/>
+        </w:rPr>
+        <w:t>：当前模块在运行时依赖的动态库的名称。</w:t>
+      </w:r>
+      <w:commentRangeEnd w:id="9"/>
+      <w:r>
+        <w:rPr>
+          <w:rStyle w:val="a7"/>
+        </w:rPr>
+        <w:commentReference w:id="9"/>
+      </w:r>
+    </w:p>
+    <w:p>
+      <w:pPr>
+        <w:widowControl/>
+        <w:numPr>
+          <w:ilvl w:val="0"/>
+          <w:numId w:val="12"/>
+        </w:numPr>
+        <w:shd w:val="clear" w:color="auto" w:fill="FFFFFF"/>
+        <w:ind w:left="0"/>
+        <w:jc w:val="left"/>
+        <w:textAlignment w:val="baseline"/>
+        <w:rPr>
+          <w:rFonts w:ascii="Arial" w:eastAsia="宋体" w:hAnsi="Arial" w:cs="Arial"/>
+          <w:color w:val="323232"/>
+          <w:kern w:val="0"/>
+          <w:sz w:val="24"/>
+          <w:szCs w:val="24"/>
+        </w:rPr>
+      </w:pPr>
+      <w:commentRangeStart w:id="10"/>
+      <w:r>
+        <w:rPr>
+          <w:rFonts w:ascii="Arial" w:eastAsia="宋体" w:hAnsi="Arial" w:cs="Arial"/>
+          <w:color w:val="323232"/>
+          <w:kern w:val="0"/>
+          <w:sz w:val="24"/>
+          <w:szCs w:val="24"/>
+        </w:rPr>
+        <w:t>LOCAL_CFLAGS</w:t>
+      </w:r>
+      <w:r>
+        <w:rPr>
+          <w:rFonts w:ascii="Arial" w:eastAsia="宋体" w:hAnsi="Arial" w:cs="Arial"/>
+          <w:color w:val="323232"/>
+          <w:kern w:val="0"/>
+          <w:sz w:val="24"/>
+          <w:szCs w:val="24"/>
+        </w:rPr>
+        <w:t>：</w:t>
+      </w:r>
+      <w:commentRangeEnd w:id="10"/>
+      <w:r>
+        <w:rPr>
+          <w:rStyle w:val="a7"/>
+        </w:rPr>
+        <w:commentReference w:id="10"/>
+      </w:r>
+      <w:r>
+        <w:rPr>
+          <w:rFonts w:ascii="Arial" w:eastAsia="宋体" w:hAnsi="Arial" w:cs="Arial"/>
+          <w:color w:val="323232"/>
+          <w:kern w:val="0"/>
+          <w:sz w:val="24"/>
+          <w:szCs w:val="24"/>
+        </w:rPr>
+        <w:t>提供给</w:t>
+      </w:r>
+      <w:r>
+        <w:rPr>
+          <w:rFonts w:ascii="Arial" w:eastAsia="宋体" w:hAnsi="Arial" w:cs="Arial"/>
+          <w:color w:val="323232"/>
+          <w:kern w:val="0"/>
+          <w:sz w:val="24"/>
+          <w:szCs w:val="24"/>
+        </w:rPr>
+        <w:t xml:space="preserve"> C/C++ </w:t>
+      </w:r>
+      <w:r>
+        <w:rPr>
+          <w:rFonts w:ascii="Arial" w:eastAsia="宋体" w:hAnsi="Arial" w:cs="Arial"/>
+          <w:color w:val="323232"/>
+          <w:kern w:val="0"/>
+          <w:sz w:val="24"/>
+          <w:szCs w:val="24"/>
+        </w:rPr>
+        <w:t>编译器的额外编译参数。</w:t>
+      </w:r>
+    </w:p>
+    <w:p>
+      <w:pPr>
+        <w:widowControl/>
+        <w:numPr>
+          <w:ilvl w:val="0"/>
+          <w:numId w:val="12"/>
+        </w:numPr>
+        <w:shd w:val="clear" w:color="auto" w:fill="FFFFFF"/>
+        <w:ind w:left="0"/>
+        <w:jc w:val="left"/>
+        <w:textAlignment w:val="baseline"/>
+        <w:rPr>
+          <w:rFonts w:ascii="Arial" w:eastAsia="宋体" w:hAnsi="Arial" w:cs="Arial"/>
+          <w:color w:val="323232"/>
+          <w:kern w:val="0"/>
+          <w:sz w:val="24"/>
+          <w:szCs w:val="24"/>
+        </w:rPr>
+      </w:pPr>
+      <w:r>
+        <w:rPr>
+          <w:rFonts w:ascii="Arial" w:eastAsia="宋体" w:hAnsi="Arial" w:cs="Arial"/>
+          <w:color w:val="323232"/>
+          <w:kern w:val="0"/>
+          <w:sz w:val="24"/>
+          <w:szCs w:val="24"/>
+        </w:rPr>
+        <w:t>LOCAL_JAVA_LIBRARIES</w:t>
+      </w:r>
+      <w:r>
+        <w:rPr>
+          <w:rFonts w:ascii="Arial" w:eastAsia="宋体" w:hAnsi="Arial" w:cs="Arial"/>
+          <w:color w:val="323232"/>
+          <w:kern w:val="0"/>
+          <w:sz w:val="24"/>
+          <w:szCs w:val="24"/>
+        </w:rPr>
+        <w:t>：当前模块依赖的</w:t>
+      </w:r>
+      <w:r>
+        <w:rPr>
+          <w:rFonts w:ascii="Arial" w:eastAsia="宋体" w:hAnsi="Arial" w:cs="Arial"/>
+          <w:color w:val="323232"/>
+          <w:kern w:val="0"/>
+          <w:sz w:val="24"/>
+          <w:szCs w:val="24"/>
+        </w:rPr>
+        <w:t xml:space="preserve"> Java </w:t>
+      </w:r>
+      <w:r>
+        <w:rPr>
+          <w:rFonts w:ascii="Arial" w:eastAsia="宋体" w:hAnsi="Arial" w:cs="Arial"/>
+          <w:color w:val="323232"/>
+          <w:kern w:val="0"/>
+          <w:sz w:val="24"/>
+          <w:szCs w:val="24"/>
+        </w:rPr>
+        <w:t>共享库。</w:t>
+      </w:r>
+    </w:p>
+    <w:p>
+      <w:pPr>
+        <w:widowControl/>
+        <w:numPr>
+          <w:ilvl w:val="0"/>
+          <w:numId w:val="12"/>
+        </w:numPr>
+        <w:shd w:val="clear" w:color="auto" w:fill="FFFFFF"/>
+        <w:ind w:left="0"/>
+        <w:jc w:val="left"/>
+        <w:textAlignment w:val="baseline"/>
+        <w:rPr>
+          <w:rFonts w:ascii="Arial" w:eastAsia="宋体" w:hAnsi="Arial" w:cs="Arial"/>
+          <w:color w:val="323232"/>
+          <w:kern w:val="0"/>
+          <w:sz w:val="24"/>
+          <w:szCs w:val="24"/>
+        </w:rPr>
+      </w:pPr>
+      <w:r>
+        <w:rPr>
+          <w:rFonts w:ascii="Arial" w:eastAsia="宋体" w:hAnsi="Arial" w:cs="Arial"/>
+          <w:color w:val="323232"/>
+          <w:kern w:val="0"/>
+          <w:sz w:val="24"/>
+          <w:szCs w:val="24"/>
+        </w:rPr>
+        <w:t>LOCAL_STATIC_JAVA_LIBRARIES</w:t>
+      </w:r>
+      <w:r>
+        <w:rPr>
+          <w:rFonts w:ascii="Arial" w:eastAsia="宋体" w:hAnsi="Arial" w:cs="Arial"/>
+          <w:color w:val="323232"/>
+          <w:kern w:val="0"/>
+          <w:sz w:val="24"/>
+          <w:szCs w:val="24"/>
+        </w:rPr>
+        <w:t>：当前模块依赖的</w:t>
+      </w:r>
+      <w:r>
+        <w:rPr>
+          <w:rFonts w:ascii="Arial" w:eastAsia="宋体" w:hAnsi="Arial" w:cs="Arial"/>
+          <w:color w:val="323232"/>
+          <w:kern w:val="0"/>
+          <w:sz w:val="24"/>
+          <w:szCs w:val="24"/>
+        </w:rPr>
+        <w:t xml:space="preserve"> Java </w:t>
+      </w:r>
+      <w:r>
+        <w:rPr>
+          <w:rFonts w:ascii="Arial" w:eastAsia="宋体" w:hAnsi="Arial" w:cs="Arial"/>
+          <w:color w:val="323232"/>
+          <w:kern w:val="0"/>
+          <w:sz w:val="24"/>
+          <w:szCs w:val="24"/>
+        </w:rPr>
+        <w:t>静态库。</w:t>
+      </w:r>
+    </w:p>
+    <w:p>
+      <w:pPr>
+        <w:widowControl/>
+        <w:numPr>
+          <w:ilvl w:val="0"/>
+          <w:numId w:val="12"/>
+        </w:numPr>
+        <w:shd w:val="clear" w:color="auto" w:fill="FFFFFF"/>
+        <w:ind w:left="0"/>
+        <w:jc w:val="left"/>
+        <w:textAlignment w:val="baseline"/>
+        <w:rPr>
+          <w:rFonts w:ascii="Arial" w:eastAsia="宋体" w:hAnsi="Arial" w:cs="Arial"/>
+          <w:color w:val="323232"/>
+          <w:kern w:val="0"/>
+          <w:sz w:val="24"/>
+          <w:szCs w:val="24"/>
+        </w:rPr>
+      </w:pPr>
+      <w:r>
+        <w:rPr>
+          <w:rFonts w:ascii="Arial" w:eastAsia="宋体" w:hAnsi="Arial" w:cs="Arial"/>
+          <w:color w:val="323232"/>
+          <w:kern w:val="0"/>
+          <w:sz w:val="24"/>
+          <w:szCs w:val="24"/>
+        </w:rPr>
+        <w:t>LOCAL_PACKAGE_NAME</w:t>
+      </w:r>
+      <w:r>
+        <w:rPr>
+          <w:rFonts w:ascii="Arial" w:eastAsia="宋体" w:hAnsi="Arial" w:cs="Arial"/>
+          <w:color w:val="323232"/>
+          <w:kern w:val="0"/>
+          <w:sz w:val="24"/>
+          <w:szCs w:val="24"/>
+        </w:rPr>
+        <w:t>：当前</w:t>
+      </w:r>
+      <w:r>
+        <w:rPr>
+          <w:rFonts w:ascii="Arial" w:eastAsia="宋体" w:hAnsi="Arial" w:cs="Arial"/>
+          <w:color w:val="323232"/>
+          <w:kern w:val="0"/>
+          <w:sz w:val="24"/>
+          <w:szCs w:val="24"/>
+        </w:rPr>
+        <w:t xml:space="preserve"> APK </w:t>
+      </w:r>
+      <w:r>
+        <w:rPr>
+          <w:rFonts w:ascii="Arial" w:eastAsia="宋体" w:hAnsi="Arial" w:cs="Arial"/>
+          <w:color w:val="323232"/>
+          <w:kern w:val="0"/>
+          <w:sz w:val="24"/>
+          <w:szCs w:val="24"/>
+        </w:rPr>
+        <w:t>应用的名称。</w:t>
+      </w:r>
+    </w:p>
+    <w:p>
+      <w:pPr>
+        <w:widowControl/>
+        <w:numPr>
+          <w:ilvl w:val="0"/>
+          <w:numId w:val="12"/>
+        </w:numPr>
+        <w:shd w:val="clear" w:color="auto" w:fill="FFFFFF"/>
+        <w:ind w:left="0"/>
+        <w:jc w:val="left"/>
+        <w:textAlignment w:val="baseline"/>
+        <w:rPr>
+          <w:rFonts w:ascii="Arial" w:eastAsia="宋体" w:hAnsi="Arial" w:cs="Arial"/>
+          <w:color w:val="323232"/>
+          <w:kern w:val="0"/>
+          <w:sz w:val="24"/>
+          <w:szCs w:val="24"/>
+        </w:rPr>
+      </w:pPr>
+      <w:r>
+        <w:rPr>
+          <w:rFonts w:ascii="Arial" w:eastAsia="宋体" w:hAnsi="Arial" w:cs="Arial"/>
+          <w:color w:val="323232"/>
+          <w:kern w:val="0"/>
+          <w:sz w:val="24"/>
+          <w:szCs w:val="24"/>
+        </w:rPr>
+        <w:t>LOCAL_CERTIFICATE</w:t>
+      </w:r>
+      <w:r>
+        <w:rPr>
+          <w:rFonts w:ascii="Arial" w:eastAsia="宋体" w:hAnsi="Arial" w:cs="Arial"/>
+          <w:color w:val="323232"/>
+          <w:kern w:val="0"/>
+          <w:sz w:val="24"/>
+          <w:szCs w:val="24"/>
+        </w:rPr>
+        <w:t>：签署当前应用的证书名称。</w:t>
+      </w:r>
+    </w:p>
+    <w:p>
+      <w:pPr>
+        <w:widowControl/>
+        <w:numPr>
+          <w:ilvl w:val="0"/>
+          <w:numId w:val="12"/>
+        </w:numPr>
+        <w:shd w:val="clear" w:color="auto" w:fill="FFFFFF"/>
+        <w:ind w:left="0"/>
+        <w:jc w:val="left"/>
+        <w:textAlignment w:val="baseline"/>
+        <w:rPr>
+          <w:rFonts w:ascii="Arial" w:eastAsia="宋体" w:hAnsi="Arial" w:cs="Arial"/>
+          <w:color w:val="323232"/>
+          <w:kern w:val="0"/>
+          <w:sz w:val="24"/>
+          <w:szCs w:val="24"/>
+        </w:rPr>
+      </w:pPr>
+      <w:commentRangeStart w:id="11"/>
+      <w:r>
+        <w:rPr>
+          <w:rFonts w:ascii="Arial" w:eastAsia="宋体" w:hAnsi="Arial" w:cs="Arial"/>
+          <w:color w:val="323232"/>
+          <w:kern w:val="0"/>
+          <w:sz w:val="24"/>
+          <w:szCs w:val="24"/>
+        </w:rPr>
+        <w:t>LOCAL_MODULE_TAGS</w:t>
+      </w:r>
+      <w:commentRangeEnd w:id="11"/>
+      <w:r>
+        <w:rPr>
+          <w:rStyle w:val="a7"/>
+        </w:rPr>
+        <w:commentReference w:id="11"/>
+      </w:r>
+      <w:r>
+        <w:rPr>
+          <w:rFonts w:ascii="Arial" w:eastAsia="宋体" w:hAnsi="Arial" w:cs="Arial"/>
+          <w:color w:val="323232"/>
+          <w:kern w:val="0"/>
+          <w:sz w:val="24"/>
+          <w:szCs w:val="24"/>
+        </w:rPr>
+        <w:t>：当前模块所包含的标签，一个模块可以包含多个标签。标签的值可能是</w:t>
+      </w:r>
+      <w:r>
+        <w:rPr>
+          <w:rFonts w:ascii="Arial" w:eastAsia="宋体" w:hAnsi="Arial" w:cs="Arial"/>
+          <w:color w:val="323232"/>
+          <w:kern w:val="0"/>
+          <w:sz w:val="24"/>
+          <w:szCs w:val="24"/>
+        </w:rPr>
+        <w:t xml:space="preserve"> debug, eng, user</w:t>
+      </w:r>
+      <w:r>
+        <w:rPr>
+          <w:rFonts w:ascii="Arial" w:eastAsia="宋体" w:hAnsi="Arial" w:cs="Arial"/>
+          <w:color w:val="323232"/>
+          <w:kern w:val="0"/>
+          <w:sz w:val="24"/>
+          <w:szCs w:val="24"/>
+        </w:rPr>
+        <w:t>，</w:t>
+      </w:r>
+      <w:r>
+        <w:rPr>
+          <w:rFonts w:ascii="Arial" w:eastAsia="宋体" w:hAnsi="Arial" w:cs="Arial"/>
+          <w:color w:val="323232"/>
+          <w:kern w:val="0"/>
+          <w:sz w:val="24"/>
+          <w:szCs w:val="24"/>
+        </w:rPr>
+        <w:t xml:space="preserve">development </w:t>
+      </w:r>
+      <w:r>
+        <w:rPr>
+          <w:rFonts w:ascii="Arial" w:eastAsia="宋体" w:hAnsi="Arial" w:cs="Arial"/>
+          <w:color w:val="323232"/>
+          <w:kern w:val="0"/>
+          <w:sz w:val="24"/>
+          <w:szCs w:val="24"/>
+        </w:rPr>
+        <w:t>或者</w:t>
+      </w:r>
+      <w:r>
+        <w:rPr>
+          <w:rFonts w:ascii="Arial" w:eastAsia="宋体" w:hAnsi="Arial" w:cs="Arial"/>
+          <w:color w:val="323232"/>
+          <w:kern w:val="0"/>
+          <w:sz w:val="24"/>
+          <w:szCs w:val="24"/>
+        </w:rPr>
+        <w:t xml:space="preserve"> optional</w:t>
+      </w:r>
+      <w:r>
+        <w:rPr>
+          <w:rFonts w:ascii="Arial" w:eastAsia="宋体" w:hAnsi="Arial" w:cs="Arial"/>
+          <w:color w:val="323232"/>
+          <w:kern w:val="0"/>
+          <w:sz w:val="24"/>
+          <w:szCs w:val="24"/>
+        </w:rPr>
+        <w:t>。其中，</w:t>
+      </w:r>
+      <w:r>
+        <w:rPr>
+          <w:rFonts w:ascii="Arial" w:eastAsia="宋体" w:hAnsi="Arial" w:cs="Arial"/>
+          <w:color w:val="323232"/>
+          <w:kern w:val="0"/>
+          <w:sz w:val="24"/>
+          <w:szCs w:val="24"/>
+        </w:rPr>
+        <w:t xml:space="preserve">optional </w:t>
+      </w:r>
+      <w:r>
+        <w:rPr>
+          <w:rFonts w:ascii="Arial" w:eastAsia="宋体" w:hAnsi="Arial" w:cs="Arial"/>
+          <w:color w:val="323232"/>
+          <w:kern w:val="0"/>
+          <w:sz w:val="24"/>
+          <w:szCs w:val="24"/>
+        </w:rPr>
+        <w:t>是默认标签。标签是提供给编译类型使用的。不同的编译类型会安装包含不同标签的模块，关于编译类型的说明如表</w:t>
+      </w:r>
+      <w:r>
+        <w:rPr>
+          <w:rFonts w:ascii="Arial" w:eastAsia="宋体" w:hAnsi="Arial" w:cs="Arial"/>
+          <w:color w:val="323232"/>
+          <w:kern w:val="0"/>
+          <w:sz w:val="24"/>
+          <w:szCs w:val="24"/>
+        </w:rPr>
+        <w:t xml:space="preserve"> 7 </w:t>
+      </w:r>
+      <w:r>
+        <w:rPr>
+          <w:rFonts w:ascii="Arial" w:eastAsia="宋体" w:hAnsi="Arial" w:cs="Arial"/>
+          <w:color w:val="323232"/>
+          <w:kern w:val="0"/>
+          <w:sz w:val="24"/>
+          <w:szCs w:val="24"/>
+        </w:rPr>
+        <w:t>所示：</w:t>
+      </w:r>
+    </w:p>
+    <w:p>
+      <w:r>
+        <w:t>表</w:t>
+      </w:r>
+      <w:r>
+        <w:t xml:space="preserve"> 7. </w:t>
+      </w:r>
+      <w:r>
+        <w:t>编译类型的说明</w:t>
+      </w:r>
+    </w:p>
+    <w:tbl>
+      <w:tblPr>
+        <w:tblW w:w="14100" w:type="dxa"/>
+        <w:tblCellSpacing w:w="0" w:type="dxa"/>
+        <w:tblBorders>
+          <w:bottom w:val="single" w:sz="6" w:space="0" w:color="DDDDDD"/>
+        </w:tblBorders>
+        <w:tblCellMar>
+          <w:left w:w="0" w:type="dxa"/>
+          <w:right w:w="0" w:type="dxa"/>
+        </w:tblCellMar>
+        <w:tblLook w:val="04A0" w:firstRow="1" w:lastRow="0" w:firstColumn="1" w:lastColumn="0" w:noHBand="0" w:noVBand="1"/>
+        <w:tblDescription w:val=""/>
+      </w:tblPr>
+      <w:tblGrid>
+        <w:gridCol w:w="2492"/>
+        <w:gridCol w:w="11608"/>
+      </w:tblGrid>
+      <w:tr>
+        <w:trPr>
+          <w:tblHeader/>
+          <w:tblCellSpacing w:w="0" w:type="dxa"/>
+        </w:trPr>
+        <w:tc>
+          <w:tcPr>
+            <w:tcW w:w="2280" w:type="dxa"/>
+            <w:shd w:val="clear" w:color="auto" w:fill="F4F4F4"/>
+            <w:tcMar>
+              <w:top w:w="240" w:type="dxa"/>
+              <w:left w:w="300" w:type="dxa"/>
+              <w:bottom w:w="240" w:type="dxa"/>
+              <w:right w:w="300" w:type="dxa"/>
+            </w:tcMar>
+            <w:vAlign w:val="bottom"/>
+            <w:hideMark/>
+          </w:tcPr>
+          <w:p>
+            <w:pPr>
+              <w:rPr>
+                <w:rFonts w:ascii="宋体" w:hAnsi="宋体" w:cs="宋体"/>
+                <w:b/>
+                <w:bCs/>
+              </w:rPr>
+            </w:pPr>
+            <w:r>
+              <w:rPr>
+                <w:b/>
+                <w:bCs/>
+              </w:rPr>
+              <w:t>名称</w:t>
+            </w:r>
+          </w:p>
+        </w:tc>
+        <w:tc>
+          <w:tcPr>
+            <w:tcW w:w="10620" w:type="dxa"/>
+            <w:shd w:val="clear" w:color="auto" w:fill="F4F4F4"/>
+            <w:tcMar>
+              <w:top w:w="240" w:type="dxa"/>
+              <w:left w:w="300" w:type="dxa"/>
+              <w:bottom w:w="240" w:type="dxa"/>
+              <w:right w:w="300" w:type="dxa"/>
+            </w:tcMar>
+            <w:vAlign w:val="bottom"/>
+            <w:hideMark/>
+          </w:tcPr>
+          <w:p>
+            <w:pPr>
+              <w:rPr>
+                <w:b/>
+                <w:bCs/>
+              </w:rPr>
+            </w:pPr>
+            <w:r>
+              <w:rPr>
+                <w:b/>
+                <w:bCs/>
+              </w:rPr>
+              <w:t>说明</w:t>
+            </w:r>
+          </w:p>
+        </w:tc>
+      </w:tr>
+      <w:tr>
+        <w:trPr>
+          <w:tblCellSpacing w:w="0" w:type="dxa"/>
+        </w:trPr>
+        <w:tc>
+          <w:tcPr>
+            <w:tcW w:w="0" w:type="auto"/>
+            <w:tcBorders>
+              <w:top w:val="nil"/>
+            </w:tcBorders>
+            <w:tcMar>
+              <w:top w:w="240" w:type="dxa"/>
+              <w:left w:w="300" w:type="dxa"/>
+              <w:bottom w:w="240" w:type="dxa"/>
+              <w:right w:w="300" w:type="dxa"/>
+            </w:tcMar>
+            <w:vAlign w:val="bottom"/>
+            <w:hideMark/>
+          </w:tcPr>
+          <w:p>
+            <w:r>
+              <w:rPr>
+                <w:rStyle w:val="ab"/>
+                <w:bdr w:val="none" w:sz="0" w:space="0" w:color="auto" w:frame="1"/>
+              </w:rPr>
+              <w:lastRenderedPageBreak/>
+              <w:t>eng</w:t>
+            </w:r>
+          </w:p>
+        </w:tc>
+        <w:tc>
+          <w:tcPr>
+            <w:tcW w:w="0" w:type="auto"/>
+            <w:tcBorders>
+              <w:top w:val="nil"/>
+            </w:tcBorders>
+            <w:tcMar>
+              <w:top w:w="240" w:type="dxa"/>
+              <w:left w:w="300" w:type="dxa"/>
+              <w:bottom w:w="240" w:type="dxa"/>
+              <w:right w:w="300" w:type="dxa"/>
+            </w:tcMar>
+            <w:vAlign w:val="bottom"/>
+            <w:hideMark/>
+          </w:tcPr>
+          <w:p>
+            <w:r>
+              <w:t>默认类型，该编译类型适用于开发阶段。</w:t>
+            </w:r>
+            <w:r>
+              <w:br/>
+            </w:r>
+            <w:r>
+              <w:t>当选择这种类型时，编译结果将：</w:t>
+            </w:r>
+            <w:r>
+              <w:br/>
+            </w:r>
+          </w:p>
+          <w:p>
+            <w:pPr>
+              <w:widowControl/>
+              <w:numPr>
+                <w:ilvl w:val="0"/>
+                <w:numId w:val="13"/>
+              </w:numPr>
+              <w:ind w:left="0"/>
+              <w:jc w:val="left"/>
+              <w:textAlignment w:val="baseline"/>
+              <w:rPr>
+                <w:color w:val="323232"/>
+              </w:rPr>
+            </w:pPr>
+            <w:r>
+              <w:rPr>
+                <w:color w:val="323232"/>
+              </w:rPr>
+              <w:t>安装包含</w:t>
+            </w:r>
+            <w:r>
+              <w:rPr>
+                <w:color w:val="323232"/>
+              </w:rPr>
+              <w:t xml:space="preserve"> eng, debug, user</w:t>
+            </w:r>
+            <w:r>
+              <w:rPr>
+                <w:color w:val="323232"/>
+              </w:rPr>
+              <w:t>，</w:t>
+            </w:r>
+            <w:r>
+              <w:rPr>
+                <w:color w:val="323232"/>
+              </w:rPr>
+              <w:t xml:space="preserve">development </w:t>
+            </w:r>
+            <w:r>
+              <w:rPr>
+                <w:color w:val="323232"/>
+              </w:rPr>
+              <w:t>标签的模块</w:t>
+            </w:r>
+          </w:p>
+          <w:p>
+            <w:pPr>
+              <w:widowControl/>
+              <w:numPr>
+                <w:ilvl w:val="0"/>
+                <w:numId w:val="13"/>
+              </w:numPr>
+              <w:ind w:left="0"/>
+              <w:jc w:val="left"/>
+              <w:textAlignment w:val="baseline"/>
+              <w:rPr>
+                <w:color w:val="323232"/>
+              </w:rPr>
+            </w:pPr>
+            <w:r>
+              <w:rPr>
+                <w:color w:val="323232"/>
+              </w:rPr>
+              <w:t>安装所有没有标签的非</w:t>
+            </w:r>
+            <w:r>
+              <w:rPr>
+                <w:color w:val="323232"/>
+              </w:rPr>
+              <w:t xml:space="preserve"> APK </w:t>
+            </w:r>
+            <w:r>
+              <w:rPr>
+                <w:color w:val="323232"/>
+              </w:rPr>
+              <w:t>模块</w:t>
+            </w:r>
+          </w:p>
+          <w:p>
+            <w:pPr>
+              <w:widowControl/>
+              <w:numPr>
+                <w:ilvl w:val="0"/>
+                <w:numId w:val="13"/>
+              </w:numPr>
+              <w:ind w:left="0"/>
+              <w:jc w:val="left"/>
+              <w:textAlignment w:val="baseline"/>
+              <w:rPr>
+                <w:color w:val="323232"/>
+              </w:rPr>
+            </w:pPr>
+            <w:r>
+              <w:rPr>
+                <w:color w:val="323232"/>
+              </w:rPr>
+              <w:t>安装所有产品定义文件中指定的</w:t>
+            </w:r>
+            <w:r>
+              <w:rPr>
+                <w:color w:val="323232"/>
+              </w:rPr>
+              <w:t xml:space="preserve"> APK </w:t>
+            </w:r>
+            <w:r>
+              <w:rPr>
+                <w:color w:val="323232"/>
+              </w:rPr>
+              <w:t>模块</w:t>
+            </w:r>
+          </w:p>
+        </w:tc>
+      </w:tr>
+      <w:tr>
+        <w:trPr>
+          <w:tblCellSpacing w:w="0" w:type="dxa"/>
+        </w:trPr>
+        <w:tc>
+          <w:tcPr>
+            <w:tcW w:w="0" w:type="auto"/>
+            <w:tcBorders>
+              <w:top w:val="single" w:sz="6" w:space="0" w:color="DDDDDD"/>
+            </w:tcBorders>
+            <w:shd w:val="clear" w:color="auto" w:fill="FFFFFF"/>
+            <w:tcMar>
+              <w:top w:w="240" w:type="dxa"/>
+              <w:left w:w="300" w:type="dxa"/>
+              <w:bottom w:w="240" w:type="dxa"/>
+              <w:right w:w="300" w:type="dxa"/>
+            </w:tcMar>
+            <w:vAlign w:val="bottom"/>
+            <w:hideMark/>
+          </w:tcPr>
+          <w:p>
+            <w:r>
+              <w:rPr>
+                <w:rStyle w:val="ab"/>
+                <w:bdr w:val="none" w:sz="0" w:space="0" w:color="auto" w:frame="1"/>
+              </w:rPr>
+              <w:t>user</w:t>
+            </w:r>
+          </w:p>
+        </w:tc>
+        <w:tc>
+          <w:tcPr>
+            <w:tcW w:w="0" w:type="auto"/>
+            <w:tcBorders>
+              <w:top w:val="single" w:sz="6" w:space="0" w:color="DDDDDD"/>
+            </w:tcBorders>
+            <w:shd w:val="clear" w:color="auto" w:fill="FFFFFF"/>
+            <w:tcMar>
+              <w:top w:w="240" w:type="dxa"/>
+              <w:left w:w="300" w:type="dxa"/>
+              <w:bottom w:w="240" w:type="dxa"/>
+              <w:right w:w="300" w:type="dxa"/>
+            </w:tcMar>
+            <w:vAlign w:val="bottom"/>
+            <w:hideMark/>
+          </w:tcPr>
+          <w:p>
+            <w:r>
+              <w:t>该编译类型适合用于最终发布阶段。</w:t>
+            </w:r>
+            <w:r>
+              <w:br/>
+            </w:r>
+            <w:r>
+              <w:t>当选择这种类型时，编译结果将：</w:t>
+            </w:r>
+            <w:r>
+              <w:br/>
+            </w:r>
+          </w:p>
+          <w:p>
+            <w:pPr>
+              <w:widowControl/>
+              <w:numPr>
+                <w:ilvl w:val="0"/>
+                <w:numId w:val="14"/>
+              </w:numPr>
+              <w:ind w:left="0"/>
+              <w:jc w:val="left"/>
+              <w:textAlignment w:val="baseline"/>
+              <w:rPr>
+                <w:color w:val="323232"/>
+              </w:rPr>
+            </w:pPr>
+            <w:r>
+              <w:rPr>
+                <w:color w:val="323232"/>
+              </w:rPr>
+              <w:t>安装所有带有</w:t>
+            </w:r>
+            <w:r>
+              <w:rPr>
+                <w:color w:val="323232"/>
+              </w:rPr>
+              <w:t xml:space="preserve"> user </w:t>
+            </w:r>
+            <w:r>
+              <w:rPr>
+                <w:color w:val="323232"/>
+              </w:rPr>
+              <w:t>标签的模块</w:t>
+            </w:r>
+          </w:p>
+          <w:p>
+            <w:pPr>
+              <w:widowControl/>
+              <w:numPr>
+                <w:ilvl w:val="0"/>
+                <w:numId w:val="14"/>
+              </w:numPr>
+              <w:ind w:left="0"/>
+              <w:jc w:val="left"/>
+              <w:textAlignment w:val="baseline"/>
+              <w:rPr>
+                <w:color w:val="323232"/>
+              </w:rPr>
+            </w:pPr>
+            <w:r>
+              <w:rPr>
+                <w:color w:val="323232"/>
+              </w:rPr>
+              <w:t>安装所有没有标签的非</w:t>
+            </w:r>
+            <w:r>
+              <w:rPr>
+                <w:color w:val="323232"/>
+              </w:rPr>
+              <w:t xml:space="preserve"> APK </w:t>
+            </w:r>
+            <w:r>
+              <w:rPr>
+                <w:color w:val="323232"/>
+              </w:rPr>
+              <w:t>模块</w:t>
+            </w:r>
+          </w:p>
+          <w:p>
+            <w:pPr>
+              <w:widowControl/>
+              <w:numPr>
+                <w:ilvl w:val="0"/>
+                <w:numId w:val="14"/>
+              </w:numPr>
+              <w:ind w:left="0"/>
+              <w:jc w:val="left"/>
+              <w:textAlignment w:val="baseline"/>
+              <w:rPr>
+                <w:color w:val="323232"/>
+              </w:rPr>
+            </w:pPr>
+            <w:r>
+              <w:rPr>
+                <w:color w:val="323232"/>
+              </w:rPr>
+              <w:t>安装所有产品定义文件中指定的</w:t>
+            </w:r>
+            <w:r>
+              <w:rPr>
+                <w:color w:val="323232"/>
+              </w:rPr>
+              <w:t xml:space="preserve"> APK </w:t>
+            </w:r>
+            <w:r>
+              <w:rPr>
+                <w:color w:val="323232"/>
+              </w:rPr>
+              <w:t>模块，</w:t>
+            </w:r>
+            <w:r>
+              <w:rPr>
+                <w:color w:val="323232"/>
+              </w:rPr>
+              <w:t xml:space="preserve">APK </w:t>
+            </w:r>
+            <w:r>
+              <w:rPr>
+                <w:color w:val="323232"/>
+              </w:rPr>
+              <w:t>模块的标签将被忽略</w:t>
+            </w:r>
+          </w:p>
+        </w:tc>
+      </w:tr>
+      <w:tr>
+        <w:trPr>
+          <w:tblCellSpacing w:w="0" w:type="dxa"/>
+        </w:trPr>
+        <w:tc>
+          <w:tcPr>
+            <w:tcW w:w="0" w:type="auto"/>
+            <w:tcBorders>
+              <w:top w:val="single" w:sz="6" w:space="0" w:color="DDDDDD"/>
+            </w:tcBorders>
+            <w:tcMar>
+              <w:top w:w="240" w:type="dxa"/>
+              <w:left w:w="300" w:type="dxa"/>
+              <w:bottom w:w="240" w:type="dxa"/>
+              <w:right w:w="300" w:type="dxa"/>
+            </w:tcMar>
+            <w:vAlign w:val="bottom"/>
+            <w:hideMark/>
+          </w:tcPr>
+          <w:p>
+            <w:r>
+              <w:rPr>
+                <w:rStyle w:val="ab"/>
+                <w:bdr w:val="none" w:sz="0" w:space="0" w:color="auto" w:frame="1"/>
+              </w:rPr>
+              <w:t>userdebug</w:t>
+            </w:r>
+          </w:p>
+        </w:tc>
+        <w:tc>
+          <w:tcPr>
+            <w:tcW w:w="0" w:type="auto"/>
+            <w:tcBorders>
+              <w:top w:val="single" w:sz="6" w:space="0" w:color="DDDDDD"/>
+            </w:tcBorders>
+            <w:tcMar>
+              <w:top w:w="240" w:type="dxa"/>
+              <w:left w:w="300" w:type="dxa"/>
+              <w:bottom w:w="240" w:type="dxa"/>
+              <w:right w:w="300" w:type="dxa"/>
+            </w:tcMar>
+            <w:vAlign w:val="bottom"/>
+            <w:hideMark/>
+          </w:tcPr>
+          <w:p>
+            <w:r>
+              <w:t>该编译类型适合用于</w:t>
+            </w:r>
+            <w:r>
+              <w:t xml:space="preserve"> debug </w:t>
+            </w:r>
+            <w:r>
+              <w:t>阶段。</w:t>
+            </w:r>
+            <w:r>
+              <w:br/>
+            </w:r>
+            <w:r>
+              <w:t>该类型和</w:t>
+            </w:r>
+            <w:r>
+              <w:t xml:space="preserve"> user </w:t>
+            </w:r>
+            <w:r>
+              <w:t>一样，除了：</w:t>
+            </w:r>
+            <w:r>
+              <w:br/>
+            </w:r>
+          </w:p>
+          <w:p>
+            <w:pPr>
+              <w:widowControl/>
+              <w:numPr>
+                <w:ilvl w:val="0"/>
+                <w:numId w:val="15"/>
+              </w:numPr>
+              <w:ind w:left="0"/>
+              <w:jc w:val="left"/>
+              <w:textAlignment w:val="baseline"/>
+              <w:rPr>
+                <w:color w:val="323232"/>
+              </w:rPr>
+            </w:pPr>
+            <w:r>
+              <w:rPr>
+                <w:color w:val="323232"/>
+              </w:rPr>
+              <w:t>会安装包含</w:t>
+            </w:r>
+            <w:r>
+              <w:rPr>
+                <w:color w:val="323232"/>
+              </w:rPr>
+              <w:t xml:space="preserve"> debug </w:t>
+            </w:r>
+            <w:r>
+              <w:rPr>
+                <w:color w:val="323232"/>
+              </w:rPr>
+              <w:t>标签的模块</w:t>
+            </w:r>
+          </w:p>
+          <w:p>
+            <w:pPr>
+              <w:widowControl/>
+              <w:numPr>
+                <w:ilvl w:val="0"/>
+                <w:numId w:val="15"/>
+              </w:numPr>
+              <w:ind w:left="0"/>
+              <w:jc w:val="left"/>
+              <w:textAlignment w:val="baseline"/>
+              <w:rPr>
+                <w:color w:val="323232"/>
+              </w:rPr>
+            </w:pPr>
+            <w:r>
+              <w:rPr>
+                <w:color w:val="323232"/>
+              </w:rPr>
+              <w:t>编译出的系统具有</w:t>
+            </w:r>
+            <w:r>
+              <w:rPr>
+                <w:color w:val="323232"/>
+              </w:rPr>
+              <w:t xml:space="preserve"> root </w:t>
+            </w:r>
+            <w:r>
+              <w:rPr>
+                <w:color w:val="323232"/>
+              </w:rPr>
+              <w:t>访问权限</w:t>
+            </w:r>
+          </w:p>
+        </w:tc>
+      </w:tr>
+    </w:tbl>
+    <w:p>
+      <w:pPr>
+        <w:pStyle w:val="a5"/>
+        <w:shd w:val="clear" w:color="auto" w:fill="FFFFFF"/>
+        <w:spacing w:before="0" w:beforeAutospacing="0" w:after="0" w:afterAutospacing="0"/>
+        <w:textAlignment w:val="baseline"/>
+        <w:rPr>
+          <w:rFonts w:ascii="Arial" w:hAnsi="Arial" w:cs="Arial"/>
+          <w:color w:val="323232"/>
+        </w:rPr>
+      </w:pPr>
+      <w:r>
+        <w:rPr>
+          <w:rFonts w:ascii="Arial" w:hAnsi="Arial" w:cs="Arial"/>
+          <w:color w:val="323232"/>
+        </w:rPr>
+        <w:t>表</w:t>
+      </w:r>
+      <w:r>
+        <w:rPr>
+          <w:rFonts w:ascii="Arial" w:hAnsi="Arial" w:cs="Arial"/>
+          <w:color w:val="323232"/>
+        </w:rPr>
+        <w:t xml:space="preserve"> 3 </w:t>
+      </w:r>
+      <w:r>
+        <w:rPr>
+          <w:rFonts w:ascii="Arial" w:hAnsi="Arial" w:cs="Arial"/>
+          <w:color w:val="323232"/>
+        </w:rPr>
+        <w:t>中的文件已经定义好了各种类型模块的编译方式。所以要执行编译，只需要引入表</w:t>
+      </w:r>
+      <w:r>
+        <w:rPr>
+          <w:rFonts w:ascii="Arial" w:hAnsi="Arial" w:cs="Arial"/>
+          <w:color w:val="323232"/>
+        </w:rPr>
+        <w:t xml:space="preserve"> 3 </w:t>
+      </w:r>
+      <w:r>
+        <w:rPr>
+          <w:rFonts w:ascii="Arial" w:hAnsi="Arial" w:cs="Arial"/>
+          <w:color w:val="323232"/>
+        </w:rPr>
+        <w:t>中对应的</w:t>
+      </w:r>
+      <w:r>
+        <w:rPr>
+          <w:rFonts w:ascii="Arial" w:hAnsi="Arial" w:cs="Arial"/>
+          <w:color w:val="323232"/>
+        </w:rPr>
+        <w:t xml:space="preserve"> Make </w:t>
+      </w:r>
+      <w:r>
+        <w:rPr>
+          <w:rFonts w:ascii="Arial" w:hAnsi="Arial" w:cs="Arial"/>
+          <w:color w:val="323232"/>
+        </w:rPr>
+        <w:t>文件即可（通过常量的方式）。例如，要编译一个</w:t>
+      </w:r>
+      <w:r>
+        <w:rPr>
+          <w:rFonts w:ascii="Arial" w:hAnsi="Arial" w:cs="Arial"/>
+          <w:color w:val="323232"/>
+        </w:rPr>
+        <w:t xml:space="preserve"> APK </w:t>
+      </w:r>
+      <w:r>
+        <w:rPr>
+          <w:rFonts w:ascii="Arial" w:hAnsi="Arial" w:cs="Arial"/>
+          <w:color w:val="323232"/>
+        </w:rPr>
+        <w:t>文件，只需要在</w:t>
+      </w:r>
+      <w:r>
+        <w:rPr>
+          <w:rFonts w:ascii="Arial" w:hAnsi="Arial" w:cs="Arial"/>
+          <w:color w:val="323232"/>
+        </w:rPr>
+        <w:t xml:space="preserve"> Android.mk </w:t>
+      </w:r>
+      <w:r>
+        <w:rPr>
+          <w:rFonts w:ascii="Arial" w:hAnsi="Arial" w:cs="Arial"/>
+          <w:color w:val="323232"/>
+        </w:rPr>
+        <w:t>文件中，加入</w:t>
+      </w:r>
+      <w:r>
+        <w:rPr>
+          <w:rFonts w:ascii="Arial" w:hAnsi="Arial" w:cs="Arial"/>
+          <w:color w:val="323232"/>
+        </w:rPr>
+        <w:t>“</w:t>
+      </w:r>
+      <w:r>
+        <w:rPr>
+          <w:rStyle w:val="HTML0"/>
+          <w:rFonts w:ascii="Courier" w:hAnsi="Courier"/>
+          <w:color w:val="323232"/>
+          <w:bdr w:val="none" w:sz="0" w:space="0" w:color="auto" w:frame="1"/>
+        </w:rPr>
+        <w:t>include $(BUILD_PACKAGE)</w:t>
+      </w:r>
+    </w:p>
+    <w:p>
+      <w:pPr>
+        <w:pStyle w:val="a5"/>
+        <w:shd w:val="clear" w:color="auto" w:fill="FFFFFF"/>
+        <w:spacing w:before="0" w:beforeAutospacing="0" w:after="0" w:afterAutospacing="0"/>
+        <w:textAlignment w:val="baseline"/>
+        <w:rPr>
+          <w:rFonts w:ascii="Arial" w:hAnsi="Arial" w:cs="Arial"/>
+          <w:color w:val="323232"/>
+        </w:rPr>
+      </w:pPr>
+      <w:r>
+        <w:rPr>
+          <w:rFonts w:ascii="Arial" w:hAnsi="Arial" w:cs="Arial"/>
+          <w:color w:val="323232"/>
+        </w:rPr>
+        <w:t>除此以外，</w:t>
+      </w:r>
+      <w:r>
+        <w:rPr>
+          <w:rFonts w:ascii="Arial" w:hAnsi="Arial" w:cs="Arial"/>
+          <w:color w:val="323232"/>
+        </w:rPr>
+        <w:t xml:space="preserve">Build </w:t>
+      </w:r>
+      <w:r>
+        <w:rPr>
+          <w:rFonts w:ascii="Arial" w:hAnsi="Arial" w:cs="Arial"/>
+          <w:color w:val="323232"/>
+        </w:rPr>
+        <w:t>系统中还定义了一些便捷的函数以便在</w:t>
+      </w:r>
+      <w:r>
+        <w:rPr>
+          <w:rFonts w:ascii="Arial" w:hAnsi="Arial" w:cs="Arial"/>
+          <w:color w:val="323232"/>
+        </w:rPr>
+        <w:t xml:space="preserve"> Android.mk </w:t>
+      </w:r>
+      <w:r>
+        <w:rPr>
+          <w:rFonts w:ascii="Arial" w:hAnsi="Arial" w:cs="Arial"/>
+          <w:color w:val="323232"/>
+        </w:rPr>
+        <w:t>中使用，包括：</w:t>
+      </w:r>
+    </w:p>
+    <w:p>
+      <w:pPr>
+        <w:widowControl/>
+        <w:shd w:val="clear" w:color="auto" w:fill="FFFFFF"/>
+        <w:jc w:val="left"/>
+        <w:textAlignment w:val="baseline"/>
+        <w:rPr>
+          <w:rFonts w:ascii="Arial" w:eastAsia="宋体" w:hAnsi="Arial" w:cs="Arial"/>
+          <w:color w:val="323232"/>
+          <w:kern w:val="0"/>
+          <w:sz w:val="24"/>
+          <w:szCs w:val="24"/>
+        </w:rPr>
+      </w:pPr>
+    </w:p>
+    <w:p>
+      <w:pPr>
+        <w:widowControl/>
+        <w:shd w:val="clear" w:color="auto" w:fill="FFFFFF"/>
+        <w:jc w:val="left"/>
+        <w:textAlignment w:val="baseline"/>
+        <w:rPr>
+          <w:rFonts w:ascii="Arial" w:eastAsia="宋体" w:hAnsi="Arial" w:cs="Arial"/>
+          <w:color w:val="323232"/>
+          <w:kern w:val="0"/>
+          <w:sz w:val="24"/>
+          <w:szCs w:val="24"/>
+        </w:rPr>
+      </w:pPr>
+      <w:r>
+        <w:rPr>
+          <w:rFonts w:ascii="Arial" w:eastAsia="宋体" w:hAnsi="Arial" w:cs="Arial" w:hint="eastAsia"/>
+          <w:color w:val="323232"/>
+          <w:kern w:val="0"/>
+          <w:sz w:val="24"/>
+          <w:szCs w:val="24"/>
+        </w:rPr>
+        <w:t>$(call my-dir)</w:t>
+      </w:r>
+      <w:r>
+        <w:rPr>
+          <w:rFonts w:ascii="Arial" w:eastAsia="宋体" w:hAnsi="Arial" w:cs="Arial" w:hint="eastAsia"/>
+          <w:color w:val="323232"/>
+          <w:kern w:val="0"/>
+          <w:sz w:val="24"/>
+          <w:szCs w:val="24"/>
+        </w:rPr>
+        <w:t>：获取当前文件夹路径。</w:t>
+      </w:r>
+    </w:p>
+    <w:p>
+      <w:pPr>
+        <w:widowControl/>
+        <w:shd w:val="clear" w:color="auto" w:fill="FFFFFF"/>
+        <w:jc w:val="left"/>
+        <w:textAlignment w:val="baseline"/>
+        <w:rPr>
+          <w:rFonts w:ascii="Arial" w:eastAsia="宋体" w:hAnsi="Arial" w:cs="Arial"/>
+          <w:color w:val="323232"/>
+          <w:kern w:val="0"/>
+          <w:sz w:val="24"/>
+          <w:szCs w:val="24"/>
+        </w:rPr>
+      </w:pPr>
+      <w:r>
+        <w:rPr>
+          <w:rFonts w:ascii="Arial" w:eastAsia="宋体" w:hAnsi="Arial" w:cs="Arial" w:hint="eastAsia"/>
+          <w:color w:val="323232"/>
+          <w:kern w:val="0"/>
+          <w:sz w:val="24"/>
+          <w:szCs w:val="24"/>
+        </w:rPr>
+        <w:t>$(call all-java-files-under, &lt;src&gt;)</w:t>
+      </w:r>
+      <w:r>
+        <w:rPr>
+          <w:rFonts w:ascii="Arial" w:eastAsia="宋体" w:hAnsi="Arial" w:cs="Arial" w:hint="eastAsia"/>
+          <w:color w:val="323232"/>
+          <w:kern w:val="0"/>
+          <w:sz w:val="24"/>
+          <w:szCs w:val="24"/>
+        </w:rPr>
+        <w:t>：获取指定目录下的所有</w:t>
+      </w:r>
+      <w:r>
+        <w:rPr>
+          <w:rFonts w:ascii="Arial" w:eastAsia="宋体" w:hAnsi="Arial" w:cs="Arial" w:hint="eastAsia"/>
+          <w:color w:val="323232"/>
+          <w:kern w:val="0"/>
+          <w:sz w:val="24"/>
+          <w:szCs w:val="24"/>
+        </w:rPr>
+        <w:t xml:space="preserve"> Java </w:t>
+      </w:r>
+      <w:r>
+        <w:rPr>
+          <w:rFonts w:ascii="Arial" w:eastAsia="宋体" w:hAnsi="Arial" w:cs="Arial" w:hint="eastAsia"/>
+          <w:color w:val="323232"/>
+          <w:kern w:val="0"/>
+          <w:sz w:val="24"/>
+          <w:szCs w:val="24"/>
+        </w:rPr>
+        <w:t>文件。</w:t>
+      </w:r>
+    </w:p>
+    <w:p>
+      <w:pPr>
+        <w:widowControl/>
+        <w:shd w:val="clear" w:color="auto" w:fill="FFFFFF"/>
+        <w:jc w:val="left"/>
+        <w:textAlignment w:val="baseline"/>
+        <w:rPr>
+          <w:rFonts w:ascii="Arial" w:eastAsia="宋体" w:hAnsi="Arial" w:cs="Arial"/>
+          <w:color w:val="323232"/>
+          <w:kern w:val="0"/>
+          <w:sz w:val="24"/>
+          <w:szCs w:val="24"/>
+        </w:rPr>
+      </w:pPr>
+      <w:r>
+        <w:rPr>
+          <w:rFonts w:ascii="Arial" w:eastAsia="宋体" w:hAnsi="Arial" w:cs="Arial" w:hint="eastAsia"/>
+          <w:color w:val="323232"/>
+          <w:kern w:val="0"/>
+          <w:sz w:val="24"/>
+          <w:szCs w:val="24"/>
+        </w:rPr>
+        <w:t>$(call all-c-files-under, &lt;src&gt;)</w:t>
+      </w:r>
+      <w:r>
+        <w:rPr>
+          <w:rFonts w:ascii="Arial" w:eastAsia="宋体" w:hAnsi="Arial" w:cs="Arial" w:hint="eastAsia"/>
+          <w:color w:val="323232"/>
+          <w:kern w:val="0"/>
+          <w:sz w:val="24"/>
+          <w:szCs w:val="24"/>
+        </w:rPr>
+        <w:t>：获取指定目录下的所有</w:t>
+      </w:r>
+      <w:r>
+        <w:rPr>
+          <w:rFonts w:ascii="Arial" w:eastAsia="宋体" w:hAnsi="Arial" w:cs="Arial" w:hint="eastAsia"/>
+          <w:color w:val="323232"/>
+          <w:kern w:val="0"/>
+          <w:sz w:val="24"/>
+          <w:szCs w:val="24"/>
+        </w:rPr>
+        <w:t xml:space="preserve"> C </w:t>
+      </w:r>
+      <w:r>
+        <w:rPr>
+          <w:rFonts w:ascii="Arial" w:eastAsia="宋体" w:hAnsi="Arial" w:cs="Arial" w:hint="eastAsia"/>
+          <w:color w:val="323232"/>
+          <w:kern w:val="0"/>
+          <w:sz w:val="24"/>
+          <w:szCs w:val="24"/>
+        </w:rPr>
+        <w:t>语言文件。</w:t>
+      </w:r>
+    </w:p>
+    <w:p>
+      <w:pPr>
+        <w:widowControl/>
+        <w:shd w:val="clear" w:color="auto" w:fill="FFFFFF"/>
+        <w:jc w:val="left"/>
+        <w:textAlignment w:val="baseline"/>
+        <w:rPr>
+          <w:rFonts w:ascii="Arial" w:eastAsia="宋体" w:hAnsi="Arial" w:cs="Arial"/>
+          <w:color w:val="323232"/>
+          <w:kern w:val="0"/>
+          <w:sz w:val="24"/>
+          <w:szCs w:val="24"/>
+        </w:rPr>
+      </w:pPr>
+      <w:r>
+        <w:rPr>
+          <w:rFonts w:ascii="Arial" w:eastAsia="宋体" w:hAnsi="Arial" w:cs="Arial" w:hint="eastAsia"/>
+          <w:color w:val="323232"/>
+          <w:kern w:val="0"/>
+          <w:sz w:val="24"/>
+          <w:szCs w:val="24"/>
+        </w:rPr>
+        <w:t xml:space="preserve">$(call all-Iaidl-files-under, &lt;src&gt;) </w:t>
+      </w:r>
+      <w:r>
+        <w:rPr>
+          <w:rFonts w:ascii="Arial" w:eastAsia="宋体" w:hAnsi="Arial" w:cs="Arial" w:hint="eastAsia"/>
+          <w:color w:val="323232"/>
+          <w:kern w:val="0"/>
+          <w:sz w:val="24"/>
+          <w:szCs w:val="24"/>
+        </w:rPr>
+        <w:t>：获取指定目录下的所有</w:t>
+      </w:r>
+      <w:r>
+        <w:rPr>
+          <w:rFonts w:ascii="Arial" w:eastAsia="宋体" w:hAnsi="Arial" w:cs="Arial" w:hint="eastAsia"/>
+          <w:color w:val="323232"/>
+          <w:kern w:val="0"/>
+          <w:sz w:val="24"/>
+          <w:szCs w:val="24"/>
+        </w:rPr>
+        <w:t xml:space="preserve"> AIDL </w:t>
+      </w:r>
+      <w:r>
+        <w:rPr>
+          <w:rFonts w:ascii="Arial" w:eastAsia="宋体" w:hAnsi="Arial" w:cs="Arial" w:hint="eastAsia"/>
+          <w:color w:val="323232"/>
+          <w:kern w:val="0"/>
+          <w:sz w:val="24"/>
+          <w:szCs w:val="24"/>
+        </w:rPr>
+        <w:t>文件。</w:t>
+      </w:r>
+    </w:p>
+    <w:p>
+      <w:pPr>
+        <w:widowControl/>
+        <w:shd w:val="clear" w:color="auto" w:fill="FFFFFF"/>
+        <w:jc w:val="left"/>
+        <w:textAlignment w:val="baseline"/>
+        <w:rPr>
+          <w:rFonts w:ascii="Arial" w:eastAsia="宋体" w:hAnsi="Arial" w:cs="Arial"/>
+          <w:color w:val="323232"/>
+          <w:kern w:val="0"/>
+          <w:sz w:val="24"/>
+          <w:szCs w:val="24"/>
+        </w:rPr>
+      </w:pPr>
+      <w:r>
+        <w:rPr>
+          <w:rFonts w:ascii="Arial" w:eastAsia="宋体" w:hAnsi="Arial" w:cs="Arial" w:hint="eastAsia"/>
+          <w:color w:val="323232"/>
+          <w:kern w:val="0"/>
+          <w:sz w:val="24"/>
+          <w:szCs w:val="24"/>
+        </w:rPr>
+        <w:t>$(call all-makefiles-under, &lt;folder&gt;)</w:t>
+      </w:r>
+      <w:r>
+        <w:rPr>
+          <w:rFonts w:ascii="Arial" w:eastAsia="宋体" w:hAnsi="Arial" w:cs="Arial" w:hint="eastAsia"/>
+          <w:color w:val="323232"/>
+          <w:kern w:val="0"/>
+          <w:sz w:val="24"/>
+          <w:szCs w:val="24"/>
+        </w:rPr>
+        <w:t>：获取指定目录下的所有</w:t>
+      </w:r>
+      <w:r>
+        <w:rPr>
+          <w:rFonts w:ascii="Arial" w:eastAsia="宋体" w:hAnsi="Arial" w:cs="Arial" w:hint="eastAsia"/>
+          <w:color w:val="323232"/>
+          <w:kern w:val="0"/>
+          <w:sz w:val="24"/>
+          <w:szCs w:val="24"/>
+        </w:rPr>
+        <w:t xml:space="preserve"> Make </w:t>
+      </w:r>
+      <w:r>
+        <w:rPr>
+          <w:rFonts w:ascii="Arial" w:eastAsia="宋体" w:hAnsi="Arial" w:cs="Arial" w:hint="eastAsia"/>
+          <w:color w:val="323232"/>
+          <w:kern w:val="0"/>
+          <w:sz w:val="24"/>
+          <w:szCs w:val="24"/>
+        </w:rPr>
+        <w:t>文件。</w:t>
+      </w:r>
+    </w:p>
+    <w:p>
+      <w:pPr>
+        <w:widowControl/>
+        <w:shd w:val="clear" w:color="auto" w:fill="FFFFFF"/>
+        <w:jc w:val="left"/>
+        <w:textAlignment w:val="baseline"/>
+        <w:rPr>
+          <w:rFonts w:ascii="Arial" w:eastAsia="宋体" w:hAnsi="Arial" w:cs="Arial"/>
+          <w:color w:val="323232"/>
+          <w:kern w:val="0"/>
+          <w:sz w:val="24"/>
+          <w:szCs w:val="24"/>
+        </w:rPr>
+      </w:pPr>
+      <w:r>
+        <w:rPr>
+          <w:rFonts w:ascii="Arial" w:eastAsia="宋体" w:hAnsi="Arial" w:cs="Arial" w:hint="eastAsia"/>
+          <w:color w:val="323232"/>
+          <w:kern w:val="0"/>
+          <w:sz w:val="24"/>
+          <w:szCs w:val="24"/>
+        </w:rPr>
+        <w:t>$(call intermediates-dir-for, &lt;class&gt;, &lt;app_name&gt;, &lt;host or target&gt;, &lt;common?&gt; )</w:t>
+      </w:r>
+      <w:r>
+        <w:rPr>
+          <w:rFonts w:ascii="Arial" w:eastAsia="宋体" w:hAnsi="Arial" w:cs="Arial" w:hint="eastAsia"/>
+          <w:color w:val="323232"/>
+          <w:kern w:val="0"/>
+          <w:sz w:val="24"/>
+          <w:szCs w:val="24"/>
+        </w:rPr>
+        <w:t>：获取</w:t>
+      </w:r>
+      <w:r>
+        <w:rPr>
+          <w:rFonts w:ascii="Arial" w:eastAsia="宋体" w:hAnsi="Arial" w:cs="Arial" w:hint="eastAsia"/>
+          <w:color w:val="323232"/>
+          <w:kern w:val="0"/>
+          <w:sz w:val="24"/>
+          <w:szCs w:val="24"/>
+        </w:rPr>
+        <w:t xml:space="preserve"> Build </w:t>
+      </w:r>
+      <w:r>
+        <w:rPr>
+          <w:rFonts w:ascii="Arial" w:eastAsia="宋体" w:hAnsi="Arial" w:cs="Arial" w:hint="eastAsia"/>
+          <w:color w:val="323232"/>
+          <w:kern w:val="0"/>
+          <w:sz w:val="24"/>
+          <w:szCs w:val="24"/>
+        </w:rPr>
+        <w:t>输出的目标文件夹路径。</w:t>
+      </w:r>
+    </w:p>
+    <w:p>
+      <w:pPr>
+        <w:widowControl/>
+        <w:shd w:val="clear" w:color="auto" w:fill="FFFFFF"/>
+        <w:jc w:val="left"/>
+        <w:textAlignment w:val="baseline"/>
+        <w:rPr>
+          <w:rFonts w:ascii="Arial" w:eastAsia="宋体" w:hAnsi="Arial" w:cs="Arial"/>
+          <w:color w:val="323232"/>
+          <w:kern w:val="0"/>
+          <w:sz w:val="24"/>
+          <w:szCs w:val="24"/>
+        </w:rPr>
+      </w:pPr>
+      <w:r>
+        <w:rPr>
+          <w:rFonts w:ascii="Arial" w:eastAsia="宋体" w:hAnsi="Arial" w:cs="Arial" w:hint="eastAsia"/>
+          <w:color w:val="323232"/>
+          <w:kern w:val="0"/>
+          <w:sz w:val="24"/>
+          <w:szCs w:val="24"/>
+        </w:rPr>
+        <w:t>清单</w:t>
+      </w:r>
+      <w:r>
+        <w:rPr>
+          <w:rFonts w:ascii="Arial" w:eastAsia="宋体" w:hAnsi="Arial" w:cs="Arial" w:hint="eastAsia"/>
+          <w:color w:val="323232"/>
+          <w:kern w:val="0"/>
+          <w:sz w:val="24"/>
+          <w:szCs w:val="24"/>
+        </w:rPr>
+        <w:t xml:space="preserve"> 2 </w:t>
+      </w:r>
+      <w:r>
+        <w:rPr>
+          <w:rFonts w:ascii="Arial" w:eastAsia="宋体" w:hAnsi="Arial" w:cs="Arial" w:hint="eastAsia"/>
+          <w:color w:val="323232"/>
+          <w:kern w:val="0"/>
+          <w:sz w:val="24"/>
+          <w:szCs w:val="24"/>
+        </w:rPr>
+        <w:t>和清单</w:t>
+      </w:r>
+      <w:r>
+        <w:rPr>
+          <w:rFonts w:ascii="Arial" w:eastAsia="宋体" w:hAnsi="Arial" w:cs="Arial" w:hint="eastAsia"/>
+          <w:color w:val="323232"/>
+          <w:kern w:val="0"/>
+          <w:sz w:val="24"/>
+          <w:szCs w:val="24"/>
+        </w:rPr>
+        <w:t xml:space="preserve"> 3 </w:t>
+      </w:r>
+      <w:r>
+        <w:rPr>
+          <w:rFonts w:ascii="Arial" w:eastAsia="宋体" w:hAnsi="Arial" w:cs="Arial" w:hint="eastAsia"/>
+          <w:color w:val="323232"/>
+          <w:kern w:val="0"/>
+          <w:sz w:val="24"/>
+          <w:szCs w:val="24"/>
+        </w:rPr>
+        <w:t>分别是编译</w:t>
+      </w:r>
+      <w:r>
+        <w:rPr>
+          <w:rFonts w:ascii="Arial" w:eastAsia="宋体" w:hAnsi="Arial" w:cs="Arial" w:hint="eastAsia"/>
+          <w:color w:val="323232"/>
+          <w:kern w:val="0"/>
+          <w:sz w:val="24"/>
+          <w:szCs w:val="24"/>
+        </w:rPr>
+        <w:t xml:space="preserve"> APK </w:t>
+      </w:r>
+      <w:r>
+        <w:rPr>
+          <w:rFonts w:ascii="Arial" w:eastAsia="宋体" w:hAnsi="Arial" w:cs="Arial" w:hint="eastAsia"/>
+          <w:color w:val="323232"/>
+          <w:kern w:val="0"/>
+          <w:sz w:val="24"/>
+          <w:szCs w:val="24"/>
+        </w:rPr>
+        <w:t>文件和编译</w:t>
+      </w:r>
+      <w:r>
+        <w:rPr>
+          <w:rFonts w:ascii="Arial" w:eastAsia="宋体" w:hAnsi="Arial" w:cs="Arial" w:hint="eastAsia"/>
+          <w:color w:val="323232"/>
+          <w:kern w:val="0"/>
+          <w:sz w:val="24"/>
+          <w:szCs w:val="24"/>
+        </w:rPr>
+        <w:t xml:space="preserve"> Java </w:t>
+      </w:r>
+      <w:r>
+        <w:rPr>
+          <w:rFonts w:ascii="Arial" w:eastAsia="宋体" w:hAnsi="Arial" w:cs="Arial" w:hint="eastAsia"/>
+          <w:color w:val="323232"/>
+          <w:kern w:val="0"/>
+          <w:sz w:val="24"/>
+          <w:szCs w:val="24"/>
+        </w:rPr>
+        <w:t>静态库的</w:t>
+      </w:r>
+      <w:r>
+        <w:rPr>
+          <w:rFonts w:ascii="Arial" w:eastAsia="宋体" w:hAnsi="Arial" w:cs="Arial" w:hint="eastAsia"/>
+          <w:color w:val="323232"/>
+          <w:kern w:val="0"/>
+          <w:sz w:val="24"/>
+          <w:szCs w:val="24"/>
+        </w:rPr>
+        <w:t xml:space="preserve"> Make </w:t>
+      </w:r>
+      <w:r>
+        <w:rPr>
+          <w:rFonts w:ascii="Arial" w:eastAsia="宋体" w:hAnsi="Arial" w:cs="Arial" w:hint="eastAsia"/>
+          <w:color w:val="323232"/>
+          <w:kern w:val="0"/>
+          <w:sz w:val="24"/>
+          <w:szCs w:val="24"/>
+        </w:rPr>
+        <w:t>文件示例：</w:t>
+      </w:r>
+    </w:p>
+    <w:p>
+      <w:pPr>
+        <w:pStyle w:val="2"/>
+        <w:numPr>
+          <w:ilvl w:val="1"/>
+          <w:numId w:val="1"/>
+        </w:numPr>
+        <w:rPr>
+          <w:rStyle w:val="HTML0"/>
+          <w:rFonts w:ascii="Courier New" w:hAnsi="Courier New" w:cs="Courier New"/>
+          <w:b w:val="0"/>
+          <w:bCs w:val="0"/>
+          <w:sz w:val="22"/>
+          <w:bdr w:val="none" w:sz="0" w:space="0" w:color="auto" w:frame="1"/>
+          <w:shd w:val="clear" w:color="auto" w:fill="F7F7F9"/>
+        </w:rPr>
+      </w:pPr>
+      <w:r>
         <w:rPr>
           <w:rStyle w:val="HTML0"/>
           <w:rFonts w:ascii="Courier New" w:hAnsi="Courier New" w:cs="Courier New" w:hint="eastAsia"/>
@@ -19900,17 +19105,7 @@
           <w:bdr w:val="none" w:sz="0" w:space="0" w:color="auto" w:frame="1"/>
           <w:shd w:val="clear" w:color="auto" w:fill="F7F7F9"/>
         </w:rPr>
-      </w:pPr>
-      <w:r>
-        <w:rPr>
-          <w:rStyle w:val="HTML0"/>
-          <w:rFonts w:ascii="Courier New" w:hAnsi="Courier New" w:cs="Courier New" w:hint="eastAsia"/>
-          <w:b w:val="0"/>
-          <w:bCs w:val="0"/>
-          <w:sz w:val="22"/>
-          <w:bdr w:val="none" w:sz="0" w:space="0" w:color="auto" w:frame="1"/>
-          <w:shd w:val="clear" w:color="auto" w:fill="F7F7F9"/>
-        </w:rPr>
+        <w:lastRenderedPageBreak/>
         <w:t>命令说明</w:t>
       </w:r>
     </w:p>
@@ -19947,11 +19142,6 @@
       </w:r>
     </w:p>
     <w:p>
-      <w:pPr>
-        <w:rPr>
-          <w:rFonts w:hint="eastAsia"/>
-        </w:rPr>
-      </w:pPr>
       <w:r>
         <w:rPr>
           <w:rFonts w:hint="eastAsia"/>
@@ -20080,16 +19270,10 @@
         <w:rPr>
           <w:bdr w:val="none" w:sz="0" w:space="0" w:color="auto" w:frame="1"/>
         </w:rPr>
-        <w:lastRenderedPageBreak/>
         <w:t>include $(CLEAR_VARS) </w:t>
       </w:r>
     </w:p>
     <w:p>
-      <w:pPr>
-        <w:rPr>
-          <w:rFonts w:hint="eastAsia"/>
-        </w:rPr>
-      </w:pPr>
       <w:r>
         <w:rPr>
           <w:rFonts w:hint="eastAsia"/>
@@ -20098,11 +19282,6 @@
       </w:r>
     </w:p>
     <w:p>
-      <w:pPr>
-        <w:rPr>
-          <w:rFonts w:hint="eastAsia"/>
-        </w:rPr>
-      </w:pPr>
       <w:r>
         <w:rPr>
           <w:rFonts w:hint="eastAsia"/>
@@ -20154,11 +19333,6 @@
       </w:r>
     </w:p>
     <w:p>
-      <w:pPr>
-        <w:rPr>
-          <w:rFonts w:hint="eastAsia"/>
-        </w:rPr>
-      </w:pPr>
       <w:r>
         <w:rPr>
           <w:rFonts w:hint="eastAsia"/>
@@ -20332,11 +19506,6 @@
       </w:r>
     </w:p>
     <w:p>
-      <w:pPr>
-        <w:rPr>
-          <w:rFonts w:hint="eastAsia"/>
-        </w:rPr>
-      </w:pPr>
       <w:r>
         <w:rPr>
           <w:rFonts w:hint="eastAsia"/>
@@ -20626,15 +19795,11 @@
         <w:rPr>
           <w:bdr w:val="none" w:sz="0" w:space="0" w:color="auto" w:frame="1"/>
         </w:rPr>
+        <w:lastRenderedPageBreak/>
         <w:t>LOCAL_RESOURCE_DIR </w:t>
       </w:r>
     </w:p>
     <w:p>
-      <w:pPr>
-        <w:rPr>
-          <w:rFonts w:hint="eastAsia"/>
-        </w:rPr>
-      </w:pPr>
       <w:r>
         <w:t>H</w:t>
       </w:r>
@@ -20646,11 +19811,6 @@
       </w:r>
     </w:p>
     <w:p>
-      <w:pPr>
-        <w:rPr>
-          <w:rFonts w:hint="eastAsia"/>
-        </w:rPr>
-      </w:pPr>
       <w:r>
         <w:rPr>
           <w:rFonts w:hint="eastAsia"/>
@@ -20713,13 +19873,7 @@
         <w:t>LOCAL_PACKAGE_NAME </w:t>
       </w:r>
     </w:p>
-    <w:p>
-      <w:pPr>
-        <w:rPr>
-          <w:rFonts w:hint="eastAsia"/>
-        </w:rPr>
-      </w:pPr>
-    </w:p>
+    <w:p/>
     <w:p>
       <w:pPr>
         <w:widowControl/>
@@ -20749,7 +19903,6 @@
           <w:szCs w:val="18"/>
           <w:bdr w:val="none" w:sz="0" w:space="0" w:color="auto" w:frame="1"/>
         </w:rPr>
-        <w:lastRenderedPageBreak/>
         <w:t># </w:t>
       </w:r>
       <w:r>
@@ -20825,11 +19978,6 @@
       </w:r>
     </w:p>
     <w:p>
-      <w:pPr>
-        <w:rPr>
-          <w:rFonts w:hint="eastAsia"/>
-        </w:rPr>
-      </w:pPr>
       <w:r>
         <w:rPr>
           <w:rFonts w:ascii="Verdana" w:hAnsi="Verdana"/>
@@ -20874,11 +20022,6 @@
       </w:r>
     </w:p>
     <w:p>
-      <w:pPr>
-        <w:rPr>
-          <w:rFonts w:hint="eastAsia"/>
-        </w:rPr>
-      </w:pPr>
       <w:r>
         <w:t>S</w:t>
       </w:r>
@@ -20890,11 +20033,6 @@
       </w:r>
     </w:p>
     <w:p>
-      <w:pPr>
-        <w:rPr>
-          <w:rFonts w:hint="eastAsia"/>
-        </w:rPr>
-      </w:pPr>
       <w:r>
         <w:rPr>
           <w:rFonts w:hint="eastAsia"/>
@@ -20934,11 +20072,6 @@
       </w:r>
     </w:p>
     <w:p>
-      <w:pPr>
-        <w:rPr>
-          <w:rFonts w:hint="eastAsia"/>
-        </w:rPr>
-      </w:pPr>
       <w:r>
         <w:rPr>
           <w:rFonts w:hint="eastAsia"/>
@@ -20964,7 +20097,7 @@
         </w:rPr>
         <w:t>/system</w:t>
       </w:r>
-      <w:commentRangeStart w:id="11"/>
+      <w:commentRangeStart w:id="12"/>
       <w:r>
         <w:rPr>
           <w:rFonts w:hint="eastAsia"/>
@@ -20989,12 +20122,12 @@
         </w:rPr>
         <w:t>权限</w:t>
       </w:r>
-      <w:commentRangeEnd w:id="11"/>
+      <w:commentRangeEnd w:id="12"/>
       <w:r>
         <w:rPr>
           <w:rStyle w:val="a7"/>
         </w:rPr>
-        <w:commentReference w:id="11"/>
+        <w:commentReference w:id="12"/>
       </w:r>
       <w:r>
         <w:rPr>
@@ -21050,11 +20183,6 @@
       </w:r>
     </w:p>
     <w:p>
-      <w:pPr>
-        <w:rPr>
-          <w:rFonts w:hint="eastAsia"/>
-        </w:rPr>
-      </w:pPr>
       <w:r>
         <w:rPr>
           <w:rFonts w:hint="eastAsia"/>
@@ -21082,11 +20210,6 @@
       </w:r>
     </w:p>
     <w:p>
-      <w:pPr>
-        <w:rPr>
-          <w:rFonts w:hint="eastAsia"/>
-        </w:rPr>
-      </w:pPr>
       <w:r>
         <w:rPr>
           <w:rFonts w:hint="eastAsia"/>
@@ -21186,11 +20309,6 @@
       </w:r>
     </w:p>
     <w:p>
-      <w:pPr>
-        <w:rPr>
-          <w:rFonts w:hint="eastAsia"/>
-        </w:rPr>
-      </w:pPr>
       <w:r>
         <w:rPr>
           <w:rFonts w:hint="eastAsia"/>
@@ -21251,11 +20369,6 @@
       </w:r>
     </w:p>
     <w:p>
-      <w:pPr>
-        <w:rPr>
-          <w:rFonts w:hint="eastAsia"/>
-        </w:rPr>
-      </w:pPr>
       <w:r>
         <w:rPr>
           <w:rFonts w:hint="eastAsia"/>
@@ -21441,6 +20554,7 @@
           <w:szCs w:val="18"/>
           <w:bdr w:val="none" w:sz="0" w:space="0" w:color="auto" w:frame="1"/>
         </w:rPr>
+        <w:lastRenderedPageBreak/>
         <w:t># </w:t>
       </w:r>
       <w:r>
@@ -22300,7 +21414,6 @@
           <w:szCs w:val="18"/>
           <w:bdr w:val="none" w:sz="0" w:space="0" w:color="auto" w:frame="1"/>
         </w:rPr>
-        <w:lastRenderedPageBreak/>
         <w:t># </w:t>
       </w:r>
       <w:r>
@@ -23055,7 +22168,7 @@
         <w:spacing w:afterAutospacing="1" w:line="270" w:lineRule="atLeast"/>
         <w:jc w:val="left"/>
         <w:rPr>
-          <w:rFonts w:ascii="Consolas" w:hAnsi="Consolas" w:cs="Consolas" w:hint="eastAsia"/>
+          <w:rFonts w:ascii="Consolas" w:hAnsi="Consolas" w:cs="Consolas"/>
           <w:color w:val="5C5C5C"/>
           <w:sz w:val="18"/>
           <w:szCs w:val="18"/>
@@ -23180,6 +22293,7 @@
         <w:rPr>
           <w:bdr w:val="none" w:sz="0" w:space="0" w:color="auto" w:frame="1"/>
         </w:rPr>
+        <w:lastRenderedPageBreak/>
         <w:t>LOCAL_MANIFEST_FILE := $(LOCAL_PATH)/AndroidManifest.xml    </w:t>
       </w:r>
     </w:p>
@@ -23436,7 +22550,6 @@
           <w:szCs w:val="18"/>
           <w:bdr w:val="none" w:sz="0" w:space="0" w:color="auto" w:frame="1"/>
         </w:rPr>
-        <w:lastRenderedPageBreak/>
         <w:t>include $(BUILD_MULTI_PREBUILT)  </w:t>
       </w:r>
     </w:p>
@@ -23538,7 +22651,7 @@
         </w:rPr>
         <w:t> </w:t>
       </w:r>
-      <w:hyperlink r:id="rId24" w:tooltip="view plain" w:history="1">
+      <w:hyperlink r:id="rId25" w:tooltip="view plain" w:history="1">
         <w:r>
           <w:rPr>
             <w:rStyle w:val="a6"/>
@@ -23560,7 +22673,7 @@
         </w:rPr>
         <w:t> </w:t>
       </w:r>
-      <w:hyperlink r:id="rId25" w:tooltip="copy" w:history="1">
+      <w:hyperlink r:id="rId26" w:tooltip="copy" w:history="1">
         <w:r>
           <w:rPr>
             <w:rStyle w:val="a6"/>
@@ -23728,9 +22841,6 @@
           <w:ilvl w:val="2"/>
           <w:numId w:val="1"/>
         </w:numPr>
-        <w:rPr>
-          <w:rFonts w:hint="eastAsia"/>
-        </w:rPr>
       </w:pPr>
       <w:r>
         <w:rPr>
@@ -23821,7 +22931,7 @@
           <w:numId w:val="1"/>
         </w:numPr>
         <w:rPr>
-          <w:rFonts w:ascii="Verdana" w:hAnsi="Verdana" w:hint="eastAsia"/>
+          <w:rFonts w:ascii="Verdana" w:hAnsi="Verdana"/>
           <w:color w:val="0000FF"/>
           <w:sz w:val="20"/>
           <w:szCs w:val="20"/>
@@ -24025,16 +23135,11 @@
           <w:szCs w:val="21"/>
           <w:bdr w:val="none" w:sz="0" w:space="0" w:color="auto" w:frame="1"/>
         </w:rPr>
+        <w:lastRenderedPageBreak/>
         <w:t>endif</w:t>
       </w:r>
     </w:p>
-    <w:p>
-      <w:pPr>
-        <w:rPr>
-          <w:rFonts w:hint="eastAsia"/>
-        </w:rPr>
-      </w:pPr>
-    </w:p>
+    <w:p/>
     <w:p>
       <w:pPr>
         <w:pStyle w:val="3"/>
@@ -24097,7 +23202,7 @@
         </w:rPr>
         <w:t> </w:t>
       </w:r>
-      <w:hyperlink r:id="rId26" w:tooltip="view plain" w:history="1">
+      <w:hyperlink r:id="rId27" w:tooltip="view plain" w:history="1">
         <w:r>
           <w:rPr>
             <w:rStyle w:val="a6"/>
@@ -24119,7 +23224,7 @@
         </w:rPr>
         <w:t> </w:t>
       </w:r>
-      <w:hyperlink r:id="rId27" w:tooltip="copy" w:history="1">
+      <w:hyperlink r:id="rId28" w:tooltip="copy" w:history="1">
         <w:r>
           <w:rPr>
             <w:rStyle w:val="a6"/>
@@ -24394,7 +23499,6 @@
           <w:szCs w:val="18"/>
           <w:bdr w:val="none" w:sz="0" w:space="0" w:color="auto" w:frame="1"/>
         </w:rPr>
-        <w:lastRenderedPageBreak/>
         <w:t>  </w:t>
       </w:r>
     </w:p>
@@ -25889,6 +24993,7 @@
           <w:szCs w:val="18"/>
           <w:bdr w:val="none" w:sz="0" w:space="0" w:color="auto" w:frame="1"/>
         </w:rPr>
+        <w:lastRenderedPageBreak/>
         <w:t>include $(CLEAR_VARS)     </w:t>
       </w:r>
     </w:p>
@@ -26564,7 +25669,6 @@
           <w:szCs w:val="18"/>
           <w:bdr w:val="none" w:sz="0" w:space="0" w:color="auto" w:frame="1"/>
         </w:rPr>
-        <w:lastRenderedPageBreak/>
         <w:t>  </w:t>
       </w:r>
     </w:p>
@@ -26695,7 +25799,7 @@
         </w:rPr>
         <w:t> </w:t>
       </w:r>
-      <w:hyperlink r:id="rId28" w:tooltip="view plain" w:history="1">
+      <w:hyperlink r:id="rId29" w:tooltip="view plain" w:history="1">
         <w:r>
           <w:rPr>
             <w:rStyle w:val="a6"/>
@@ -26717,7 +25821,7 @@
         </w:rPr>
         <w:t> </w:t>
       </w:r>
-      <w:hyperlink r:id="rId29" w:tooltip="copy" w:history="1">
+      <w:hyperlink r:id="rId30" w:tooltip="copy" w:history="1">
         <w:r>
           <w:rPr>
             <w:rStyle w:val="a6"/>
@@ -26958,7 +26062,7 @@
         </w:rPr>
         <w:t> </w:t>
       </w:r>
-      <w:hyperlink r:id="rId30" w:tooltip="view plain" w:history="1">
+      <w:hyperlink r:id="rId31" w:tooltip="view plain" w:history="1">
         <w:r>
           <w:rPr>
             <w:rStyle w:val="a6"/>
@@ -26980,7 +26084,7 @@
         </w:rPr>
         <w:t> </w:t>
       </w:r>
-      <w:hyperlink r:id="rId31" w:tooltip="copy" w:history="1">
+      <w:hyperlink r:id="rId32" w:tooltip="copy" w:history="1">
         <w:r>
           <w:rPr>
             <w:rStyle w:val="a6"/>
@@ -27799,7 +26903,6 @@
           <w:szCs w:val="21"/>
           <w:bdr w:val="none" w:sz="0" w:space="0" w:color="auto" w:frame="1"/>
         </w:rPr>
-        <w:lastRenderedPageBreak/>
         <w:t>LO</w:t>
       </w:r>
       <w:r>
@@ -28576,7 +27679,7 @@
       </w:r>
     </w:p>
     <w:p>
-      <w:hyperlink r:id="rId32" w:history="1">
+      <w:hyperlink r:id="rId33" w:history="1">
         <w:r>
           <w:rPr>
             <w:rStyle w:val="a6"/>
@@ -28585,15 +27688,929 @@
         </w:r>
       </w:hyperlink>
     </w:p>
-    <w:p>
-      <w:pPr>
-        <w:rPr>
-          <w:rFonts w:hint="eastAsia"/>
-        </w:rPr>
-      </w:pPr>
-      <w:bookmarkStart w:id="12" w:name="_GoBack"/>
-      <w:bookmarkEnd w:id="12"/>
-    </w:p>
+    <w:p/>
+    <w:p>
+      <w:pPr>
+        <w:pStyle w:val="3"/>
+        <w:numPr>
+          <w:ilvl w:val="2"/>
+          <w:numId w:val="1"/>
+        </w:numPr>
+      </w:pPr>
+      <w:r>
+        <w:lastRenderedPageBreak/>
+        <w:t>清单</w:t>
+      </w:r>
+      <w:r>
+        <w:t xml:space="preserve"> 2. </w:t>
+      </w:r>
+      <w:r>
+        <w:t>编译一个</w:t>
+      </w:r>
+      <w:r>
+        <w:t xml:space="preserve"> APK </w:t>
+      </w:r>
+      <w:r>
+        <w:t>文件</w:t>
+      </w:r>
+    </w:p>
+    <w:tbl>
+      <w:tblPr>
+        <w:tblW w:w="14100" w:type="dxa"/>
+        <w:tblCellMar>
+          <w:left w:w="0" w:type="dxa"/>
+          <w:right w:w="0" w:type="dxa"/>
+        </w:tblCellMar>
+        <w:tblLook w:val="04A0" w:firstRow="1" w:lastRow="0" w:firstColumn="1" w:lastColumn="0" w:noHBand="0" w:noVBand="1"/>
+      </w:tblPr>
+      <w:tblGrid>
+        <w:gridCol w:w="615"/>
+        <w:gridCol w:w="13485"/>
+      </w:tblGrid>
+      <w:tr>
+        <w:tc>
+          <w:tcPr>
+            <w:tcW w:w="0" w:type="auto"/>
+            <w:vAlign w:val="center"/>
+            <w:hideMark/>
+          </w:tcPr>
+          <w:p>
+            <w:pPr>
+              <w:rPr>
+                <w:rFonts w:ascii="Courier" w:hAnsi="Courier" w:cs="宋体"/>
+              </w:rPr>
+            </w:pPr>
+            <w:r>
+              <w:rPr>
+                <w:rFonts w:ascii="Courier" w:hAnsi="Courier"/>
+              </w:rPr>
+              <w:t>1</w:t>
+            </w:r>
+          </w:p>
+          <w:p>
+            <w:pPr>
+              <w:rPr>
+                <w:rFonts w:ascii="Courier" w:hAnsi="Courier"/>
+              </w:rPr>
+            </w:pPr>
+            <w:r>
+              <w:rPr>
+                <w:rFonts w:ascii="Courier" w:hAnsi="Courier"/>
+              </w:rPr>
+              <w:t>2</w:t>
+            </w:r>
+          </w:p>
+          <w:p>
+            <w:pPr>
+              <w:rPr>
+                <w:rFonts w:ascii="Courier" w:hAnsi="Courier"/>
+              </w:rPr>
+            </w:pPr>
+            <w:r>
+              <w:rPr>
+                <w:rFonts w:ascii="Courier" w:hAnsi="Courier"/>
+              </w:rPr>
+              <w:t>3</w:t>
+            </w:r>
+          </w:p>
+          <w:p>
+            <w:pPr>
+              <w:rPr>
+                <w:rFonts w:ascii="Courier" w:hAnsi="Courier"/>
+              </w:rPr>
+            </w:pPr>
+            <w:r>
+              <w:rPr>
+                <w:rFonts w:ascii="Courier" w:hAnsi="Courier"/>
+              </w:rPr>
+              <w:t>4</w:t>
+            </w:r>
+          </w:p>
+          <w:p>
+            <w:pPr>
+              <w:rPr>
+                <w:rFonts w:ascii="Courier" w:hAnsi="Courier"/>
+              </w:rPr>
+            </w:pPr>
+            <w:r>
+              <w:rPr>
+                <w:rFonts w:ascii="Courier" w:hAnsi="Courier"/>
+              </w:rPr>
+              <w:t>5</w:t>
+            </w:r>
+          </w:p>
+          <w:p>
+            <w:pPr>
+              <w:rPr>
+                <w:rFonts w:ascii="Courier" w:hAnsi="Courier"/>
+              </w:rPr>
+            </w:pPr>
+            <w:r>
+              <w:rPr>
+                <w:rFonts w:ascii="Courier" w:hAnsi="Courier"/>
+              </w:rPr>
+              <w:t>6</w:t>
+            </w:r>
+          </w:p>
+          <w:p>
+            <w:pPr>
+              <w:rPr>
+                <w:rFonts w:ascii="Courier" w:hAnsi="Courier"/>
+              </w:rPr>
+            </w:pPr>
+            <w:r>
+              <w:rPr>
+                <w:rFonts w:ascii="Courier" w:hAnsi="Courier"/>
+              </w:rPr>
+              <w:t>7</w:t>
+            </w:r>
+          </w:p>
+          <w:p>
+            <w:pPr>
+              <w:rPr>
+                <w:rFonts w:ascii="Courier" w:hAnsi="Courier"/>
+              </w:rPr>
+            </w:pPr>
+            <w:r>
+              <w:rPr>
+                <w:rFonts w:ascii="Courier" w:hAnsi="Courier"/>
+              </w:rPr>
+              <w:t>8</w:t>
+            </w:r>
+          </w:p>
+          <w:p>
+            <w:pPr>
+              <w:rPr>
+                <w:rFonts w:ascii="Courier" w:hAnsi="Courier"/>
+              </w:rPr>
+            </w:pPr>
+            <w:r>
+              <w:rPr>
+                <w:rFonts w:ascii="Courier" w:hAnsi="Courier"/>
+              </w:rPr>
+              <w:t>9</w:t>
+            </w:r>
+          </w:p>
+          <w:p>
+            <w:pPr>
+              <w:rPr>
+                <w:rFonts w:ascii="Courier" w:hAnsi="Courier"/>
+              </w:rPr>
+            </w:pPr>
+            <w:r>
+              <w:rPr>
+                <w:rFonts w:ascii="Courier" w:hAnsi="Courier"/>
+              </w:rPr>
+              <w:t>10</w:t>
+            </w:r>
+          </w:p>
+        </w:tc>
+        <w:tc>
+          <w:tcPr>
+            <w:tcW w:w="13485" w:type="dxa"/>
+            <w:vAlign w:val="center"/>
+            <w:hideMark/>
+          </w:tcPr>
+          <w:p>
+            <w:pPr>
+              <w:rPr>
+                <w:rFonts w:ascii="Courier" w:hAnsi="Courier"/>
+              </w:rPr>
+            </w:pPr>
+            <w:r>
+              <w:rPr>
+                <w:rStyle w:val="HTML0"/>
+                <w:rFonts w:ascii="Courier" w:hAnsi="Courier"/>
+              </w:rPr>
+              <w:t xml:space="preserve">LOCAL_PATH := $(call my-dir) </w:t>
+            </w:r>
+          </w:p>
+          <w:p>
+            <w:pPr>
+              <w:rPr>
+                <w:rFonts w:ascii="Courier" w:hAnsi="Courier"/>
+              </w:rPr>
+            </w:pPr>
+            <w:r>
+              <w:rPr>
+                <w:rStyle w:val="HTML0"/>
+                <w:rFonts w:ascii="Courier" w:hAnsi="Courier"/>
+              </w:rPr>
+              <w:t xml:space="preserve">include $(CLEAR_VARS) </w:t>
+            </w:r>
+          </w:p>
+          <w:p>
+            <w:pPr>
+              <w:rPr>
+                <w:rFonts w:ascii="Courier" w:hAnsi="Courier"/>
+              </w:rPr>
+            </w:pPr>
+            <w:r>
+              <w:rPr>
+                <w:rStyle w:val="HTML0"/>
+                <w:rFonts w:ascii="Courier" w:hAnsi="Courier"/>
+              </w:rPr>
+              <w:t xml:space="preserve"># </w:t>
+            </w:r>
+            <w:r>
+              <w:rPr>
+                <w:rStyle w:val="HTML0"/>
+                <w:rFonts w:ascii="Courier" w:hAnsi="Courier"/>
+              </w:rPr>
+              <w:t>获取所有子目录中的</w:t>
+            </w:r>
+            <w:r>
+              <w:rPr>
+                <w:rStyle w:val="HTML0"/>
+                <w:rFonts w:ascii="Courier" w:hAnsi="Courier"/>
+              </w:rPr>
+              <w:t xml:space="preserve"> Java </w:t>
+            </w:r>
+            <w:r>
+              <w:rPr>
+                <w:rStyle w:val="HTML0"/>
+                <w:rFonts w:ascii="Courier" w:hAnsi="Courier"/>
+              </w:rPr>
+              <w:t>文件</w:t>
+            </w:r>
+          </w:p>
+          <w:p>
+            <w:pPr>
+              <w:rPr>
+                <w:rFonts w:ascii="Courier" w:hAnsi="Courier"/>
+              </w:rPr>
+            </w:pPr>
+            <w:r>
+              <w:rPr>
+                <w:rStyle w:val="HTML0"/>
+                <w:rFonts w:ascii="Courier" w:hAnsi="Courier"/>
+              </w:rPr>
+              <w:t xml:space="preserve">LOCAL_SRC_FILES := $(call all-subdir-java-files)          </w:t>
+            </w:r>
+          </w:p>
+          <w:p>
+            <w:pPr>
+              <w:rPr>
+                <w:rFonts w:ascii="Courier" w:hAnsi="Courier"/>
+              </w:rPr>
+            </w:pPr>
+            <w:r>
+              <w:rPr>
+                <w:rStyle w:val="HTML0"/>
+                <w:rFonts w:ascii="Courier" w:hAnsi="Courier"/>
+              </w:rPr>
+              <w:t xml:space="preserve"># </w:t>
+            </w:r>
+            <w:r>
+              <w:rPr>
+                <w:rStyle w:val="HTML0"/>
+                <w:rFonts w:ascii="Courier" w:hAnsi="Courier"/>
+              </w:rPr>
+              <w:t>当前模块依赖的静态</w:t>
+            </w:r>
+            <w:r>
+              <w:rPr>
+                <w:rStyle w:val="HTML0"/>
+                <w:rFonts w:ascii="Courier" w:hAnsi="Courier"/>
+              </w:rPr>
+              <w:t xml:space="preserve"> Java </w:t>
+            </w:r>
+            <w:r>
+              <w:rPr>
+                <w:rStyle w:val="HTML0"/>
+                <w:rFonts w:ascii="Courier" w:hAnsi="Courier"/>
+              </w:rPr>
+              <w:t>库，如果有多个以空格分隔</w:t>
+            </w:r>
+          </w:p>
+          <w:p>
+            <w:pPr>
+              <w:rPr>
+                <w:rFonts w:ascii="Courier" w:hAnsi="Courier"/>
+              </w:rPr>
+            </w:pPr>
+            <w:r>
+              <w:rPr>
+                <w:rStyle w:val="HTML0"/>
+                <w:rFonts w:ascii="Courier" w:hAnsi="Courier"/>
+              </w:rPr>
+              <w:t xml:space="preserve">LOCAL_STATIC_JAVA_LIBRARIES := static-library </w:t>
+            </w:r>
+          </w:p>
+          <w:p>
+            <w:pPr>
+              <w:rPr>
+                <w:rFonts w:ascii="Courier" w:hAnsi="Courier"/>
+              </w:rPr>
+            </w:pPr>
+            <w:r>
+              <w:rPr>
+                <w:rStyle w:val="HTML0"/>
+                <w:rFonts w:ascii="Courier" w:hAnsi="Courier"/>
+              </w:rPr>
+              <w:t xml:space="preserve"># </w:t>
+            </w:r>
+            <w:r>
+              <w:rPr>
+                <w:rStyle w:val="HTML0"/>
+                <w:rFonts w:ascii="Courier" w:hAnsi="Courier"/>
+              </w:rPr>
+              <w:t>当前模块的名称</w:t>
+            </w:r>
+          </w:p>
+          <w:p>
+            <w:pPr>
+              <w:rPr>
+                <w:rFonts w:ascii="Courier" w:hAnsi="Courier"/>
+              </w:rPr>
+            </w:pPr>
+            <w:r>
+              <w:rPr>
+                <w:rStyle w:val="HTML0"/>
+                <w:rFonts w:ascii="Courier" w:hAnsi="Courier"/>
+              </w:rPr>
+              <w:t xml:space="preserve">LOCAL_PACKAGE_NAME := LocalPackage </w:t>
+            </w:r>
+          </w:p>
+          <w:p>
+            <w:pPr>
+              <w:rPr>
+                <w:rFonts w:ascii="Courier" w:hAnsi="Courier"/>
+              </w:rPr>
+            </w:pPr>
+            <w:r>
+              <w:rPr>
+                <w:rStyle w:val="HTML0"/>
+                <w:rFonts w:ascii="Courier" w:hAnsi="Courier"/>
+              </w:rPr>
+              <w:t xml:space="preserve"># </w:t>
+            </w:r>
+            <w:r>
+              <w:rPr>
+                <w:rStyle w:val="HTML0"/>
+                <w:rFonts w:ascii="Courier" w:hAnsi="Courier"/>
+              </w:rPr>
+              <w:t>编译</w:t>
+            </w:r>
+            <w:r>
+              <w:rPr>
+                <w:rStyle w:val="HTML0"/>
+                <w:rFonts w:ascii="Courier" w:hAnsi="Courier"/>
+              </w:rPr>
+              <w:t xml:space="preserve"> APK </w:t>
+            </w:r>
+            <w:r>
+              <w:rPr>
+                <w:rStyle w:val="HTML0"/>
+                <w:rFonts w:ascii="Courier" w:hAnsi="Courier"/>
+              </w:rPr>
+              <w:t>文件</w:t>
+            </w:r>
+          </w:p>
+          <w:p>
+            <w:pPr>
+              <w:rPr>
+                <w:rFonts w:ascii="Courier" w:hAnsi="Courier"/>
+              </w:rPr>
+            </w:pPr>
+            <w:r>
+              <w:rPr>
+                <w:rStyle w:val="HTML0"/>
+                <w:rFonts w:ascii="Courier" w:hAnsi="Courier"/>
+              </w:rPr>
+              <w:t>include $(BUILD_PACKAGE)</w:t>
+            </w:r>
+          </w:p>
+        </w:tc>
+      </w:tr>
+    </w:tbl>
+    <w:p>
+      <w:pPr>
+        <w:pStyle w:val="3"/>
+        <w:numPr>
+          <w:ilvl w:val="2"/>
+          <w:numId w:val="1"/>
+        </w:numPr>
+      </w:pPr>
+      <w:r>
+        <w:t>清单</w:t>
+      </w:r>
+      <w:r>
+        <w:t xml:space="preserve"> 3. </w:t>
+      </w:r>
+      <w:r>
+        <w:t>编译一个</w:t>
+      </w:r>
+      <w:r>
+        <w:t xml:space="preserve"> Java </w:t>
+      </w:r>
+      <w:r>
+        <w:t>的静态库</w:t>
+      </w:r>
+    </w:p>
+    <w:tbl>
+      <w:tblPr>
+        <w:tblW w:w="14100" w:type="dxa"/>
+        <w:tblCellMar>
+          <w:left w:w="0" w:type="dxa"/>
+          <w:right w:w="0" w:type="dxa"/>
+        </w:tblCellMar>
+        <w:tblLook w:val="04A0" w:firstRow="1" w:lastRow="0" w:firstColumn="1" w:lastColumn="0" w:noHBand="0" w:noVBand="1"/>
+      </w:tblPr>
+      <w:tblGrid>
+        <w:gridCol w:w="615"/>
+        <w:gridCol w:w="13485"/>
+      </w:tblGrid>
+      <w:tr>
+        <w:tc>
+          <w:tcPr>
+            <w:tcW w:w="0" w:type="auto"/>
+            <w:vAlign w:val="center"/>
+            <w:hideMark/>
+          </w:tcPr>
+          <w:p>
+            <w:pPr>
+              <w:rPr>
+                <w:rFonts w:ascii="Courier" w:hAnsi="Courier" w:cs="宋体"/>
+              </w:rPr>
+            </w:pPr>
+            <w:r>
+              <w:rPr>
+                <w:rFonts w:ascii="Courier" w:hAnsi="Courier"/>
+              </w:rPr>
+              <w:t>1</w:t>
+            </w:r>
+          </w:p>
+          <w:p>
+            <w:pPr>
+              <w:rPr>
+                <w:rFonts w:ascii="Courier" w:hAnsi="Courier"/>
+              </w:rPr>
+            </w:pPr>
+            <w:r>
+              <w:rPr>
+                <w:rFonts w:ascii="Courier" w:hAnsi="Courier"/>
+              </w:rPr>
+              <w:t>2</w:t>
+            </w:r>
+          </w:p>
+          <w:p>
+            <w:pPr>
+              <w:rPr>
+                <w:rFonts w:ascii="Courier" w:hAnsi="Courier"/>
+              </w:rPr>
+            </w:pPr>
+            <w:r>
+              <w:rPr>
+                <w:rFonts w:ascii="Courier" w:hAnsi="Courier"/>
+              </w:rPr>
+              <w:t>3</w:t>
+            </w:r>
+          </w:p>
+          <w:p>
+            <w:pPr>
+              <w:rPr>
+                <w:rFonts w:ascii="Courier" w:hAnsi="Courier"/>
+              </w:rPr>
+            </w:pPr>
+            <w:r>
+              <w:rPr>
+                <w:rFonts w:ascii="Courier" w:hAnsi="Courier"/>
+              </w:rPr>
+              <w:t>4</w:t>
+            </w:r>
+          </w:p>
+          <w:p>
+            <w:pPr>
+              <w:rPr>
+                <w:rFonts w:ascii="Courier" w:hAnsi="Courier"/>
+              </w:rPr>
+            </w:pPr>
+            <w:r>
+              <w:rPr>
+                <w:rFonts w:ascii="Courier" w:hAnsi="Courier"/>
+              </w:rPr>
+              <w:t>5</w:t>
+            </w:r>
+          </w:p>
+          <w:p>
+            <w:pPr>
+              <w:rPr>
+                <w:rFonts w:ascii="Courier" w:hAnsi="Courier"/>
+              </w:rPr>
+            </w:pPr>
+            <w:r>
+              <w:rPr>
+                <w:rFonts w:ascii="Courier" w:hAnsi="Courier"/>
+              </w:rPr>
+              <w:t>6</w:t>
+            </w:r>
+          </w:p>
+          <w:p>
+            <w:pPr>
+              <w:rPr>
+                <w:rFonts w:ascii="Courier" w:hAnsi="Courier"/>
+              </w:rPr>
+            </w:pPr>
+            <w:r>
+              <w:rPr>
+                <w:rFonts w:ascii="Courier" w:hAnsi="Courier"/>
+              </w:rPr>
+              <w:t>7</w:t>
+            </w:r>
+          </w:p>
+          <w:p>
+            <w:pPr>
+              <w:rPr>
+                <w:rFonts w:ascii="Courier" w:hAnsi="Courier"/>
+              </w:rPr>
+            </w:pPr>
+            <w:r>
+              <w:rPr>
+                <w:rFonts w:ascii="Courier" w:hAnsi="Courier"/>
+              </w:rPr>
+              <w:t>8</w:t>
+            </w:r>
+          </w:p>
+          <w:p>
+            <w:pPr>
+              <w:rPr>
+                <w:rFonts w:ascii="Courier" w:hAnsi="Courier"/>
+              </w:rPr>
+            </w:pPr>
+            <w:r>
+              <w:rPr>
+                <w:rFonts w:ascii="Courier" w:hAnsi="Courier"/>
+              </w:rPr>
+              <w:t>9</w:t>
+            </w:r>
+          </w:p>
+          <w:p>
+            <w:pPr>
+              <w:rPr>
+                <w:rFonts w:ascii="Courier" w:hAnsi="Courier"/>
+              </w:rPr>
+            </w:pPr>
+            <w:r>
+              <w:rPr>
+                <w:rFonts w:ascii="Courier" w:hAnsi="Courier"/>
+              </w:rPr>
+              <w:t>10</w:t>
+            </w:r>
+          </w:p>
+          <w:p>
+            <w:pPr>
+              <w:rPr>
+                <w:rFonts w:ascii="Courier" w:hAnsi="Courier"/>
+              </w:rPr>
+            </w:pPr>
+            <w:r>
+              <w:rPr>
+                <w:rFonts w:ascii="Courier" w:hAnsi="Courier"/>
+              </w:rPr>
+              <w:t>11</w:t>
+            </w:r>
+          </w:p>
+          <w:p>
+            <w:pPr>
+              <w:rPr>
+                <w:rFonts w:ascii="Courier" w:hAnsi="Courier"/>
+              </w:rPr>
+            </w:pPr>
+            <w:r>
+              <w:rPr>
+                <w:rFonts w:ascii="Courier" w:hAnsi="Courier"/>
+              </w:rPr>
+              <w:t>12</w:t>
+            </w:r>
+          </w:p>
+          <w:p>
+            <w:pPr>
+              <w:rPr>
+                <w:rFonts w:ascii="Courier" w:hAnsi="Courier"/>
+              </w:rPr>
+            </w:pPr>
+            <w:r>
+              <w:rPr>
+                <w:rFonts w:ascii="Courier" w:hAnsi="Courier"/>
+              </w:rPr>
+              <w:t>13</w:t>
+            </w:r>
+          </w:p>
+          <w:p>
+            <w:pPr>
+              <w:rPr>
+                <w:rFonts w:ascii="Courier" w:hAnsi="Courier"/>
+              </w:rPr>
+            </w:pPr>
+            <w:r>
+              <w:rPr>
+                <w:rFonts w:ascii="Courier" w:hAnsi="Courier"/>
+              </w:rPr>
+              <w:t>14</w:t>
+            </w:r>
+          </w:p>
+        </w:tc>
+        <w:tc>
+          <w:tcPr>
+            <w:tcW w:w="13485" w:type="dxa"/>
+            <w:vAlign w:val="center"/>
+            <w:hideMark/>
+          </w:tcPr>
+          <w:p>
+            <w:pPr>
+              <w:rPr>
+                <w:rFonts w:ascii="Courier" w:hAnsi="Courier"/>
+              </w:rPr>
+            </w:pPr>
+            <w:r>
+              <w:rPr>
+                <w:rStyle w:val="HTML0"/>
+                <w:rFonts w:ascii="Courier" w:hAnsi="Courier"/>
+              </w:rPr>
+              <w:t xml:space="preserve">LOCAL_PATH := $(call my-dir) </w:t>
+            </w:r>
+          </w:p>
+          <w:p>
+            <w:pPr>
+              <w:rPr>
+                <w:rFonts w:ascii="Courier" w:hAnsi="Courier"/>
+              </w:rPr>
+            </w:pPr>
+            <w:r>
+              <w:rPr>
+                <w:rStyle w:val="HTML0"/>
+                <w:rFonts w:ascii="Courier" w:hAnsi="Courier"/>
+              </w:rPr>
+              <w:t xml:space="preserve">include $(CLEAR_VARS) </w:t>
+            </w:r>
+          </w:p>
+          <w:p>
+            <w:pPr>
+              <w:rPr>
+                <w:rFonts w:ascii="Courier" w:hAnsi="Courier"/>
+              </w:rPr>
+            </w:pPr>
+            <w:r>
+              <w:rPr>
+                <w:rStyle w:val="HTML0"/>
+                <w:rFonts w:ascii="Courier" w:hAnsi="Courier"/>
+              </w:rPr>
+              <w:t> </w:t>
+            </w:r>
+            <w:r>
+              <w:rPr>
+                <w:rFonts w:ascii="Courier" w:hAnsi="Courier"/>
+              </w:rPr>
+              <w:t> </w:t>
+            </w:r>
+          </w:p>
+          <w:p>
+            <w:pPr>
+              <w:rPr>
+                <w:rFonts w:ascii="Courier" w:hAnsi="Courier"/>
+              </w:rPr>
+            </w:pPr>
+            <w:r>
+              <w:rPr>
+                <w:rStyle w:val="HTML0"/>
+                <w:rFonts w:ascii="Courier" w:hAnsi="Courier"/>
+              </w:rPr>
+              <w:t xml:space="preserve"># </w:t>
+            </w:r>
+            <w:r>
+              <w:rPr>
+                <w:rStyle w:val="HTML0"/>
+                <w:rFonts w:ascii="Courier" w:hAnsi="Courier"/>
+              </w:rPr>
+              <w:t>获取所有子目录中的</w:t>
+            </w:r>
+            <w:r>
+              <w:rPr>
+                <w:rStyle w:val="HTML0"/>
+                <w:rFonts w:ascii="Courier" w:hAnsi="Courier"/>
+              </w:rPr>
+              <w:t xml:space="preserve"> Java </w:t>
+            </w:r>
+            <w:r>
+              <w:rPr>
+                <w:rStyle w:val="HTML0"/>
+                <w:rFonts w:ascii="Courier" w:hAnsi="Courier"/>
+              </w:rPr>
+              <w:t>文件</w:t>
+            </w:r>
+          </w:p>
+          <w:p>
+            <w:pPr>
+              <w:rPr>
+                <w:rFonts w:ascii="Courier" w:hAnsi="Courier"/>
+              </w:rPr>
+            </w:pPr>
+            <w:r>
+              <w:rPr>
+                <w:rStyle w:val="HTML0"/>
+                <w:rFonts w:ascii="Courier" w:hAnsi="Courier"/>
+              </w:rPr>
+              <w:t xml:space="preserve">LOCAL_SRC_FILES := $(call all-subdir-java-files) </w:t>
+            </w:r>
+          </w:p>
+          <w:p>
+            <w:pPr>
+              <w:rPr>
+                <w:rFonts w:ascii="Courier" w:hAnsi="Courier"/>
+              </w:rPr>
+            </w:pPr>
+            <w:r>
+              <w:rPr>
+                <w:rStyle w:val="HTML0"/>
+                <w:rFonts w:ascii="Courier" w:hAnsi="Courier"/>
+              </w:rPr>
+              <w:t> </w:t>
+            </w:r>
+            <w:r>
+              <w:rPr>
+                <w:rFonts w:ascii="Courier" w:hAnsi="Courier"/>
+              </w:rPr>
+              <w:t> </w:t>
+            </w:r>
+          </w:p>
+          <w:p>
+            <w:pPr>
+              <w:rPr>
+                <w:rFonts w:ascii="Courier" w:hAnsi="Courier"/>
+              </w:rPr>
+            </w:pPr>
+            <w:r>
+              <w:rPr>
+                <w:rStyle w:val="HTML0"/>
+                <w:rFonts w:ascii="Courier" w:hAnsi="Courier"/>
+              </w:rPr>
+              <w:t xml:space="preserve"># </w:t>
+            </w:r>
+            <w:r>
+              <w:rPr>
+                <w:rStyle w:val="HTML0"/>
+                <w:rFonts w:ascii="Courier" w:hAnsi="Courier"/>
+              </w:rPr>
+              <w:t>当前模块依赖的动态</w:t>
+            </w:r>
+            <w:r>
+              <w:rPr>
+                <w:rStyle w:val="HTML0"/>
+                <w:rFonts w:ascii="Courier" w:hAnsi="Courier"/>
+              </w:rPr>
+              <w:t xml:space="preserve"> Java </w:t>
+            </w:r>
+            <w:r>
+              <w:rPr>
+                <w:rStyle w:val="HTML0"/>
+                <w:rFonts w:ascii="Courier" w:hAnsi="Courier"/>
+              </w:rPr>
+              <w:t>库名称</w:t>
+            </w:r>
+          </w:p>
+          <w:p>
+            <w:pPr>
+              <w:rPr>
+                <w:rFonts w:ascii="Courier" w:hAnsi="Courier"/>
+              </w:rPr>
+            </w:pPr>
+            <w:r>
+              <w:rPr>
+                <w:rStyle w:val="HTML0"/>
+                <w:rFonts w:ascii="Courier" w:hAnsi="Courier"/>
+              </w:rPr>
+              <w:t xml:space="preserve">LOCAL_JAVA_LIBRARIES := android.test.runner </w:t>
+            </w:r>
+          </w:p>
+          <w:p>
+            <w:pPr>
+              <w:rPr>
+                <w:rFonts w:ascii="Courier" w:hAnsi="Courier"/>
+              </w:rPr>
+            </w:pPr>
+            <w:r>
+              <w:rPr>
+                <w:rStyle w:val="HTML0"/>
+                <w:rFonts w:ascii="Courier" w:hAnsi="Courier"/>
+              </w:rPr>
+              <w:t> </w:t>
+            </w:r>
+            <w:r>
+              <w:rPr>
+                <w:rFonts w:ascii="Courier" w:hAnsi="Courier"/>
+              </w:rPr>
+              <w:t> </w:t>
+            </w:r>
+          </w:p>
+          <w:p>
+            <w:pPr>
+              <w:rPr>
+                <w:rFonts w:ascii="Courier" w:hAnsi="Courier"/>
+              </w:rPr>
+            </w:pPr>
+            <w:r>
+              <w:rPr>
+                <w:rStyle w:val="HTML0"/>
+                <w:rFonts w:ascii="Courier" w:hAnsi="Courier"/>
+              </w:rPr>
+              <w:t xml:space="preserve"># </w:t>
+            </w:r>
+            <w:r>
+              <w:rPr>
+                <w:rStyle w:val="HTML0"/>
+                <w:rFonts w:ascii="Courier" w:hAnsi="Courier"/>
+              </w:rPr>
+              <w:t>当前模块的名称</w:t>
+            </w:r>
+          </w:p>
+          <w:p>
+            <w:pPr>
+              <w:rPr>
+                <w:rFonts w:ascii="Courier" w:hAnsi="Courier"/>
+              </w:rPr>
+            </w:pPr>
+            <w:r>
+              <w:rPr>
+                <w:rStyle w:val="HTML0"/>
+                <w:rFonts w:ascii="Courier" w:hAnsi="Courier"/>
+              </w:rPr>
+              <w:t xml:space="preserve">LOCAL_MODULE := sample </w:t>
+            </w:r>
+          </w:p>
+          <w:p>
+            <w:pPr>
+              <w:rPr>
+                <w:rFonts w:ascii="Courier" w:hAnsi="Courier"/>
+              </w:rPr>
+            </w:pPr>
+            <w:r>
+              <w:rPr>
+                <w:rStyle w:val="HTML0"/>
+                <w:rFonts w:ascii="Courier" w:hAnsi="Courier"/>
+              </w:rPr>
+              <w:t> </w:t>
+            </w:r>
+            <w:r>
+              <w:rPr>
+                <w:rFonts w:ascii="Courier" w:hAnsi="Courier"/>
+              </w:rPr>
+              <w:t> </w:t>
+            </w:r>
+          </w:p>
+          <w:p>
+            <w:pPr>
+              <w:rPr>
+                <w:rFonts w:ascii="Courier" w:hAnsi="Courier"/>
+              </w:rPr>
+            </w:pPr>
+            <w:r>
+              <w:rPr>
+                <w:rStyle w:val="HTML0"/>
+                <w:rFonts w:ascii="Courier" w:hAnsi="Courier"/>
+              </w:rPr>
+              <w:t xml:space="preserve"># </w:t>
+            </w:r>
+            <w:r>
+              <w:rPr>
+                <w:rStyle w:val="HTML0"/>
+                <w:rFonts w:ascii="Courier" w:hAnsi="Courier"/>
+              </w:rPr>
+              <w:t>将当前模块编译成一个静态的</w:t>
+            </w:r>
+            <w:r>
+              <w:rPr>
+                <w:rStyle w:val="HTML0"/>
+                <w:rFonts w:ascii="Courier" w:hAnsi="Courier"/>
+              </w:rPr>
+              <w:t xml:space="preserve"> Java </w:t>
+            </w:r>
+            <w:r>
+              <w:rPr>
+                <w:rStyle w:val="HTML0"/>
+                <w:rFonts w:ascii="Courier" w:hAnsi="Courier"/>
+              </w:rPr>
+              <w:t>库</w:t>
+            </w:r>
+          </w:p>
+          <w:p>
+            <w:pPr>
+              <w:rPr>
+                <w:rFonts w:ascii="Courier" w:hAnsi="Courier"/>
+              </w:rPr>
+            </w:pPr>
+            <w:r>
+              <w:rPr>
+                <w:rStyle w:val="HTML0"/>
+                <w:rFonts w:ascii="Courier" w:hAnsi="Courier"/>
+              </w:rPr>
+              <w:t>include $(BUILD_STATIC_JAVA_LIBRARY)</w:t>
+            </w:r>
+          </w:p>
+        </w:tc>
+      </w:tr>
+    </w:tbl>
+    <w:p/>
     <w:p>
       <w:pPr>
         <w:pStyle w:val="3"/>
@@ -28683,7 +28700,7 @@
         <w:wordWrap w:val="0"/>
         <w:jc w:val="left"/>
         <w:rPr>
-          <w:rFonts w:ascii="Consolas" w:eastAsia="宋体" w:hAnsi="Consolas" w:cs="Consolas" w:hint="eastAsia"/>
+          <w:rFonts w:ascii="Consolas" w:eastAsia="宋体" w:hAnsi="Consolas" w:cs="Consolas"/>
           <w:color w:val="333333"/>
           <w:kern w:val="0"/>
           <w:szCs w:val="21"/>
@@ -28697,6 +28714,7 @@
           <w:szCs w:val="21"/>
           <w:bdr w:val="none" w:sz="0" w:space="0" w:color="auto" w:frame="1"/>
         </w:rPr>
+        <w:lastRenderedPageBreak/>
         <w:t xml:space="preserve"># </w:t>
       </w:r>
       <w:r>
@@ -28970,7 +28988,6 @@
           <w:color w:val="333333"/>
           <w:szCs w:val="21"/>
         </w:rPr>
-        <w:lastRenderedPageBreak/>
         <w:t>2</w:t>
       </w:r>
       <w:r>
@@ -30172,13 +30189,7 @@
         <w:t>等。</w:t>
       </w:r>
     </w:p>
-    <w:p>
-      <w:pPr>
-        <w:rPr>
-          <w:rFonts w:hint="eastAsia"/>
-        </w:rPr>
-      </w:pPr>
-    </w:p>
+    <w:p/>
     <w:p>
       <w:pPr>
         <w:pStyle w:val="2"/>
@@ -30191,6 +30202,7 @@
         <w:rPr>
           <w:rFonts w:hint="eastAsia"/>
         </w:rPr>
+        <w:lastRenderedPageBreak/>
         <w:t>REF</w:t>
       </w:r>
     </w:p>
@@ -30206,7 +30218,7 @@
           <w:shd w:val="clear" w:color="auto" w:fill="FFFFFF"/>
         </w:rPr>
       </w:pPr>
-      <w:hyperlink r:id="rId33" w:history="1">
+      <w:hyperlink r:id="rId34" w:history="1">
         <w:r>
           <w:rPr>
             <w:rStyle w:val="a6"/>
@@ -30257,13 +30269,7 @@
         </w:r>
       </w:hyperlink>
     </w:p>
-    <w:p>
-      <w:pPr>
-        <w:rPr>
-          <w:rFonts w:hint="eastAsia"/>
-        </w:rPr>
-      </w:pPr>
-    </w:p>
+    <w:p/>
     <w:p>
       <w:pPr>
         <w:pStyle w:val="1"/>
@@ -30273,7 +30279,6 @@
         </w:numPr>
       </w:pPr>
       <w:r>
-        <w:lastRenderedPageBreak/>
         <w:t>Build-Shell</w:t>
       </w:r>
     </w:p>
@@ -31448,6 +31453,7 @@
                 <w:sz w:val="24"/>
                 <w:szCs w:val="24"/>
               </w:rPr>
+              <w:lastRenderedPageBreak/>
               <w:t>resgrep [keyword]</w:t>
             </w:r>
           </w:p>
@@ -31669,7 +31675,6 @@
           <w:sz w:val="24"/>
           <w:szCs w:val="24"/>
         </w:rPr>
-        <w:lastRenderedPageBreak/>
         <w:t>上述指令用法最终实现方式都是基于</w:t>
       </w:r>
       <w:r>
@@ -32350,6 +32355,7 @@
         <w:pStyle w:val="2"/>
       </w:pPr>
       <w:r>
+        <w:lastRenderedPageBreak/>
         <w:t xml:space="preserve">2.4 </w:t>
       </w:r>
       <w:r>
@@ -32573,7 +32579,6 @@
               <w:rPr>
                 <w:rStyle w:val="ab"/>
               </w:rPr>
-              <w:lastRenderedPageBreak/>
               <w:t>findmakefile</w:t>
             </w:r>
           </w:p>
@@ -33091,6 +33096,7 @@
           <w:rFonts w:hint="eastAsia"/>
           <w:shd w:val="clear" w:color="auto" w:fill="FFFFFF"/>
         </w:rPr>
+        <w:lastRenderedPageBreak/>
         <w:t>常用</w:t>
       </w:r>
       <w:r>
@@ -33307,7 +33313,7 @@
                     </pic:cNvPicPr>
                   </pic:nvPicPr>
                   <pic:blipFill>
-                    <a:blip r:embed="rId34">
+                    <a:blip r:embed="rId35">
                       <a:extLst>
                         <a:ext uri="{28A0092B-C50C-407E-A947-70E740481C1C}">
                           <a14:useLocalDpi xmlns:a14="http://schemas.microsoft.com/office/drawing/2010/main" val="0"/>
@@ -33507,6 +33513,7 @@
           <w:rFonts w:hint="eastAsia"/>
           <w:shd w:val="clear" w:color="auto" w:fill="FFFFFF"/>
         </w:rPr>
+        <w:lastRenderedPageBreak/>
         <w:t>REF</w:t>
       </w:r>
     </w:p>
@@ -33517,7 +33524,7 @@
           <w:u w:val="single"/>
         </w:rPr>
       </w:pPr>
-      <w:hyperlink r:id="rId35" w:history="1">
+      <w:hyperlink r:id="rId36" w:history="1">
         <w:r>
           <w:rPr>
             <w:rStyle w:val="a6"/>
@@ -33544,7 +33551,7 @@
           <w:rStyle w:val="a6"/>
         </w:rPr>
       </w:pPr>
-      <w:hyperlink r:id="rId36" w:history="1">
+      <w:hyperlink r:id="rId37" w:history="1">
         <w:r>
           <w:rPr>
             <w:rStyle w:val="a6"/>
@@ -33588,7 +33595,7 @@
           <w:rStyle w:val="a6"/>
         </w:rPr>
       </w:pPr>
-      <w:hyperlink r:id="rId37" w:history="1">
+      <w:hyperlink r:id="rId38" w:history="1">
         <w:r>
           <w:rPr>
             <w:rStyle w:val="a6"/>
@@ -33654,7 +33661,6 @@
         <w:rPr>
           <w:rStyle w:val="a6"/>
         </w:rPr>
-        <w:lastRenderedPageBreak/>
         <w:t>QA</w:t>
       </w:r>
     </w:p>
@@ -33793,7 +33799,7 @@
       </w:r>
     </w:p>
   </w:comment>
-  <w:comment w:id="2" w:author="Key Guan" w:date="2017-12-24T20:58:00Z" w:initials="KG">
+  <w:comment w:id="3" w:author="Key Guan" w:date="2017-12-24T18:38:00Z" w:initials="KG">
     <w:p>
       <w:pPr>
         <w:pStyle w:val="a8"/>
@@ -33805,6 +33811,118 @@
         <w:annotationRef/>
       </w:r>
       <w:r>
+        <w:rPr>
+          <w:rFonts w:ascii="Arial" w:hAnsi="Arial" w:cs="Arial"/>
+          <w:color w:val="404040"/>
+          <w:shd w:val="clear" w:color="auto" w:fill="FFFFFF"/>
+        </w:rPr>
+        <w:t>这里需要注意的是当前会话终端，也就意味着每次新打开一个终端都必须再一次执行这些指令。起初并不理解为什么新开的终端不能直接执行</w:t>
+      </w:r>
+      <w:r>
+        <w:rPr>
+          <w:rFonts w:ascii="Arial" w:hAnsi="Arial" w:cs="Arial"/>
+          <w:color w:val="404040"/>
+          <w:shd w:val="clear" w:color="auto" w:fill="FFFFFF"/>
+        </w:rPr>
+        <w:t>make</w:t>
+      </w:r>
+      <w:r>
+        <w:rPr>
+          <w:rFonts w:ascii="Arial" w:hAnsi="Arial" w:cs="Arial"/>
+          <w:color w:val="404040"/>
+          <w:shd w:val="clear" w:color="auto" w:fill="FFFFFF"/>
+        </w:rPr>
+        <w:t>指令，到这里总算明白了。</w:t>
+      </w:r>
+    </w:p>
+  </w:comment>
+  <w:comment w:id="4" w:author="Key Guan" w:date="2017-12-24T18:43:00Z" w:initials="KG">
+    <w:p>
+      <w:pPr>
+        <w:pStyle w:val="a8"/>
+      </w:pPr>
+      <w:r>
+        <w:rPr>
+          <w:rStyle w:val="a7"/>
+        </w:rPr>
+        <w:annotationRef/>
+      </w:r>
+      <w:r>
+        <w:rPr>
+          <w:rFonts w:hint="eastAsia"/>
+        </w:rPr>
+        <w:t>多个</w:t>
+      </w:r>
+      <w:r>
+        <w:t>产品编译</w:t>
+      </w:r>
+    </w:p>
+  </w:comment>
+  <w:comment w:id="5" w:author="Key Guan" w:date="2017-09-18T22:56:00Z" w:initials="KG">
+    <w:p>
+      <w:pPr>
+        <w:pStyle w:val="a8"/>
+      </w:pPr>
+      <w:r>
+        <w:rPr>
+          <w:rStyle w:val="a7"/>
+        </w:rPr>
+        <w:annotationRef/>
+      </w:r>
+      <w:r>
+        <w:rPr>
+          <w:rFonts w:hint="eastAsia"/>
+        </w:rPr>
+        <w:t>因为</w:t>
+      </w:r>
+      <w:r>
+        <w:t>我们没有编译</w:t>
+      </w:r>
+    </w:p>
+  </w:comment>
+  <w:comment w:id="6" w:author="Key Guan" w:date="2018-05-12T01:19:00Z" w:initials="KG">
+    <w:p>
+      <w:pPr>
+        <w:pStyle w:val="a8"/>
+      </w:pPr>
+      <w:r>
+        <w:rPr>
+          <w:rStyle w:val="a7"/>
+        </w:rPr>
+        <w:annotationRef/>
+      </w:r>
+      <w:r>
+        <w:rPr>
+          <w:rFonts w:hint="eastAsia"/>
+        </w:rPr>
+        <w:t>还是</w:t>
+      </w:r>
+      <w:r>
+        <w:t>要研究</w:t>
+      </w:r>
+      <w:r>
+        <w:rPr>
+          <w:rFonts w:hint="eastAsia"/>
+        </w:rPr>
+        <w:t>一下</w:t>
+      </w:r>
+      <w:r>
+        <w:t>优化过程</w:t>
+      </w:r>
+    </w:p>
+  </w:comment>
+  <w:comment w:id="7" w:author="Key Guan" w:date="2017-12-24T20:58:00Z" w:initials="KG">
+    <w:p>
+      <w:pPr>
+        <w:pStyle w:val="a8"/>
+      </w:pPr>
+      <w:r>
+        <w:rPr>
+          <w:rStyle w:val="a7"/>
+        </w:rPr>
+        <w:annotationRef/>
+      </w:r>
+      <w:r>
         <w:t>A</w:t>
       </w:r>
       <w:r>
@@ -33830,7 +33948,7 @@
       </w:r>
     </w:p>
   </w:comment>
-  <w:comment w:id="3" w:author="Key Guan" w:date="2017-12-24T21:00:00Z" w:initials="KG">
+  <w:comment w:id="8" w:author="Key Guan" w:date="2017-12-24T21:00:00Z" w:initials="KG">
     <w:p>
       <w:pPr>
         <w:pStyle w:val="a8"/>
@@ -33852,7 +33970,7 @@
       </w:r>
     </w:p>
   </w:comment>
-  <w:comment w:id="4" w:author="Key Guan" w:date="2017-12-24T20:59:00Z" w:initials="KG">
+  <w:comment w:id="9" w:author="Key Guan" w:date="2017-12-24T20:59:00Z" w:initials="KG">
     <w:p>
       <w:pPr>
         <w:pStyle w:val="a8"/>
@@ -33877,7 +33995,7 @@
       </w:r>
     </w:p>
   </w:comment>
-  <w:comment w:id="5" w:author="Key Guan" w:date="2017-12-24T21:01:00Z" w:initials="KG">
+  <w:comment w:id="10" w:author="Key Guan" w:date="2017-12-24T21:01:00Z" w:initials="KG">
     <w:p>
       <w:pPr>
         <w:pStyle w:val="a8"/>
@@ -33987,7 +34105,7 @@
       </w:r>
     </w:p>
   </w:comment>
-  <w:comment w:id="6" w:author="Key Guan" w:date="2017-12-24T20:54:00Z" w:initials="KG">
+  <w:comment w:id="11" w:author="Key Guan" w:date="2017-12-24T20:54:00Z" w:initials="KG">
     <w:p>
       <w:pPr>
         <w:pStyle w:val="a8"/>
@@ -34019,125 +34137,10 @@
       </w:r>
     </w:p>
   </w:comment>
-  <w:comment w:id="7" w:author="Key Guan" w:date="2017-12-24T18:38:00Z" w:initials="KG">
+  <w:comment w:id="12" w:author="Key Guan" w:date="2018-05-19T21:00:00Z" w:initials="KG">
     <w:p>
       <w:pPr>
         <w:pStyle w:val="a8"/>
-      </w:pPr>
-      <w:r>
-        <w:rPr>
-          <w:rStyle w:val="a7"/>
-        </w:rPr>
-        <w:annotationRef/>
-      </w:r>
-      <w:r>
-        <w:rPr>
-          <w:rFonts w:ascii="Arial" w:hAnsi="Arial" w:cs="Arial"/>
-          <w:color w:val="404040"/>
-          <w:shd w:val="clear" w:color="auto" w:fill="FFFFFF"/>
-        </w:rPr>
-        <w:t>这里需要注意的是当前会话终端，也就意味着每次新打开一个终端都必须再一次执行这些指令。起初并不理解为什么新开的终端不能直接执行</w:t>
-      </w:r>
-      <w:r>
-        <w:rPr>
-          <w:rFonts w:ascii="Arial" w:hAnsi="Arial" w:cs="Arial"/>
-          <w:color w:val="404040"/>
-          <w:shd w:val="clear" w:color="auto" w:fill="FFFFFF"/>
-        </w:rPr>
-        <w:t>make</w:t>
-      </w:r>
-      <w:r>
-        <w:rPr>
-          <w:rFonts w:ascii="Arial" w:hAnsi="Arial" w:cs="Arial"/>
-          <w:color w:val="404040"/>
-          <w:shd w:val="clear" w:color="auto" w:fill="FFFFFF"/>
-        </w:rPr>
-        <w:t>指令，到这里总算明白了。</w:t>
-      </w:r>
-    </w:p>
-  </w:comment>
-  <w:comment w:id="8" w:author="Key Guan" w:date="2017-12-24T18:43:00Z" w:initials="KG">
-    <w:p>
-      <w:pPr>
-        <w:pStyle w:val="a8"/>
-      </w:pPr>
-      <w:r>
-        <w:rPr>
-          <w:rStyle w:val="a7"/>
-        </w:rPr>
-        <w:annotationRef/>
-      </w:r>
-      <w:r>
-        <w:rPr>
-          <w:rFonts w:hint="eastAsia"/>
-        </w:rPr>
-        <w:t>多个</w:t>
-      </w:r>
-      <w:r>
-        <w:t>产品编译</w:t>
-      </w:r>
-    </w:p>
-  </w:comment>
-  <w:comment w:id="9" w:author="Key Guan" w:date="2017-09-18T22:56:00Z" w:initials="KG">
-    <w:p>
-      <w:pPr>
-        <w:pStyle w:val="a8"/>
-      </w:pPr>
-      <w:r>
-        <w:rPr>
-          <w:rStyle w:val="a7"/>
-        </w:rPr>
-        <w:annotationRef/>
-      </w:r>
-      <w:r>
-        <w:rPr>
-          <w:rFonts w:hint="eastAsia"/>
-        </w:rPr>
-        <w:t>因为</w:t>
-      </w:r>
-      <w:r>
-        <w:t>我们没有编译</w:t>
-      </w:r>
-    </w:p>
-  </w:comment>
-  <w:comment w:id="10" w:author="Key Guan" w:date="2018-05-12T01:19:00Z" w:initials="KG">
-    <w:p>
-      <w:pPr>
-        <w:pStyle w:val="a8"/>
-      </w:pPr>
-      <w:r>
-        <w:rPr>
-          <w:rStyle w:val="a7"/>
-        </w:rPr>
-        <w:annotationRef/>
-      </w:r>
-      <w:r>
-        <w:rPr>
-          <w:rFonts w:hint="eastAsia"/>
-        </w:rPr>
-        <w:t>还是</w:t>
-      </w:r>
-      <w:r>
-        <w:t>要研究</w:t>
-      </w:r>
-      <w:r>
-        <w:rPr>
-          <w:rFonts w:hint="eastAsia"/>
-        </w:rPr>
-        <w:t>一下</w:t>
-      </w:r>
-      <w:r>
-        <w:t>优化过程</w:t>
-      </w:r>
-    </w:p>
-  </w:comment>
-  <w:comment w:id="11" w:author="Key Guan" w:date="2018-05-19T21:00:00Z" w:initials="KG">
-    <w:p>
-      <w:pPr>
-        <w:pStyle w:val="a8"/>
-        <w:rPr>
-          <w:rFonts w:hint="eastAsia"/>
-        </w:rPr>
       </w:pPr>
       <w:r>
         <w:rPr>
@@ -34235,15 +34238,15 @@
 <w15:commentsEx xmlns:wpc="http://schemas.microsoft.com/office/word/2010/wordprocessingCanvas" xmlns:mc="http://schemas.openxmlformats.org/markup-compatibility/2006" xmlns:o="urn:schemas-microsoft-com:office:office" xmlns:r="http://schemas.openxmlformats.org/officeDocument/2006/relationships" xmlns:m="http://schemas.openxmlformats.org/officeDocument/2006/math" xmlns:v="urn:schemas-microsoft-com:vml" xmlns:wp14="http://schemas.microsoft.com/office/word/2010/wordprocessingDrawing" xmlns:wp="http://schemas.openxmlformats.org/drawingml/2006/wordprocessingDrawing" xmlns:w10="urn:schemas-microsoft-com:office:word" xmlns:w="http://schemas.openxmlformats.org/wordprocessingml/2006/main" xmlns:w14="http://schemas.microsoft.com/office/word/2010/wordml" xmlns:w15="http://schemas.microsoft.com/office/word/2012/wordml" xmlns:wpg="http://schemas.microsoft.com/office/word/2010/wordprocessingGroup" xmlns:wpi="http://schemas.microsoft.com/office/word/2010/wordprocessingInk" xmlns:wne="http://schemas.microsoft.com/office/word/2006/wordml" xmlns:wps="http://schemas.microsoft.com/office/word/2010/wordprocessingShape" mc:Ignorable="w14 w15 wp14">
   <w15:commentEx w15:paraId="18427B97" w15:done="0"/>
   <w15:commentEx w15:paraId="50F114F7" w15:done="0"/>
-  <w15:commentEx w15:paraId="28BC5543" w15:done="0"/>
-  <w15:commentEx w15:paraId="5C1FBF2F" w15:done="0"/>
-  <w15:commentEx w15:paraId="48F651BB" w15:done="0"/>
-  <w15:commentEx w15:paraId="1D8C9D62" w15:done="0"/>
-  <w15:commentEx w15:paraId="367E8255" w15:done="0"/>
   <w15:commentEx w15:paraId="4B1B8BCB" w15:done="0"/>
   <w15:commentEx w15:paraId="7ACEBF30" w15:done="0"/>
   <w15:commentEx w15:paraId="3FB56B5B" w15:done="0"/>
   <w15:commentEx w15:paraId="3E334FB8" w15:done="0"/>
+  <w15:commentEx w15:paraId="44AA2816" w15:done="0"/>
+  <w15:commentEx w15:paraId="4ED0B446" w15:done="0"/>
+  <w15:commentEx w15:paraId="37A0CAEE" w15:done="0"/>
+  <w15:commentEx w15:paraId="50129F54" w15:done="0"/>
+  <w15:commentEx w15:paraId="75774243" w15:done="0"/>
   <w15:commentEx w15:paraId="09B4C0AA" w15:done="0"/>
   <w15:commentEx w15:paraId="625DF6EA" w15:done="0"/>
   <w15:commentEx w15:paraId="49D65236" w15:done="0"/>
@@ -40002,7 +40005,7 @@
 </file>
 
 <file path=customXml/itemProps1.xml><?xml version="1.0" encoding="utf-8"?>
-<ds:datastoreItem xmlns:ds="http://schemas.openxmlformats.org/officeDocument/2006/customXml" ds:itemID="{19869F7F-F81F-494F-8874-6A0F7E72B230}">
+<ds:datastoreItem xmlns:ds="http://schemas.openxmlformats.org/officeDocument/2006/customXml" ds:itemID="{666600EF-48DA-4D56-BA06-2E9BF3834314}">
   <ds:schemaRefs>
     <ds:schemaRef ds:uri="http://schemas.openxmlformats.org/officeDocument/2006/bibliography"/>
   </ds:schemaRefs>

--- a/asys.build.docx
+++ b/asys.build.docx
@@ -6611,11 +6611,6 @@
       </w:r>
     </w:p>
     <w:p>
-      <w:pPr>
-        <w:rPr>
-          <w:rFonts w:hint="eastAsia"/>
-        </w:rPr>
-      </w:pPr>
       <w:r>
         <w:rPr>
           <w:rFonts w:hint="eastAsia"/>
@@ -6668,7 +6663,7 @@
     <w:p>
       <w:pPr>
         <w:rPr>
-          <w:rFonts w:ascii="Consolas" w:hAnsi="Consolas" w:cs="Consolas" w:hint="eastAsia"/>
+          <w:rFonts w:ascii="Consolas" w:hAnsi="Consolas" w:cs="Consolas"/>
           <w:color w:val="000000"/>
           <w:szCs w:val="21"/>
           <w:shd w:val="clear" w:color="auto" w:fill="F6F8FA"/>
@@ -6725,15 +6720,8 @@
         </w:rPr>
         <w:t>开始，分析一下其执行原理</w:t>
       </w:r>
-      <w:bookmarkStart w:id="2" w:name="_GoBack"/>
-      <w:bookmarkEnd w:id="2"/>
-    </w:p>
-    <w:p>
-      <w:pPr>
-        <w:rPr>
-          <w:rFonts w:hint="eastAsia"/>
-        </w:rPr>
-      </w:pPr>
+    </w:p>
+    <w:p>
       <w:hyperlink r:id="rId14" w:history="1">
         <w:r>
           <w:rPr>
@@ -7442,7 +7430,7 @@
         </w:rPr>
         <w:t>声明了</w:t>
       </w:r>
-      <w:commentRangeStart w:id="3"/>
+      <w:commentRangeStart w:id="2"/>
       <w:r>
         <w:rPr>
           <w:rFonts w:ascii="Arial" w:hAnsi="Arial" w:cs="Arial"/>
@@ -7452,12 +7440,12 @@
         </w:rPr>
         <w:t>当前会话终端</w:t>
       </w:r>
-      <w:commentRangeEnd w:id="3"/>
+      <w:commentRangeEnd w:id="2"/>
       <w:r>
         <w:rPr>
           <w:rStyle w:val="a7"/>
         </w:rPr>
-        <w:commentReference w:id="3"/>
+        <w:commentReference w:id="2"/>
       </w:r>
       <w:r>
         <w:rPr>
@@ -7758,19 +7746,19 @@
       <w:r>
         <w:t>3.</w:t>
       </w:r>
-      <w:commentRangeStart w:id="4"/>
+      <w:commentRangeStart w:id="3"/>
       <w:r>
         <w:t xml:space="preserve"> lunch </w:t>
       </w:r>
       <w:r>
         <w:t>函数的输出</w:t>
       </w:r>
-      <w:commentRangeEnd w:id="4"/>
+      <w:commentRangeEnd w:id="3"/>
       <w:r>
         <w:rPr>
           <w:rStyle w:val="a7"/>
         </w:rPr>
-        <w:commentReference w:id="4"/>
+        <w:commentReference w:id="3"/>
       </w:r>
     </w:p>
     <w:p>
@@ -13784,7 +13772,7 @@
         </w:rPr>
         <w:t>建议：首次编译时采用</w:t>
       </w:r>
-      <w:commentRangeStart w:id="5"/>
+      <w:commentRangeStart w:id="4"/>
       <w:r>
         <w:rPr>
           <w:rFonts w:ascii="Arial" w:eastAsia="宋体" w:hAnsi="Arial" w:cs="Arial"/>
@@ -13795,12 +13783,12 @@
         </w:rPr>
         <w:t>make/mma/mmma</w:t>
       </w:r>
-      <w:commentRangeEnd w:id="5"/>
+      <w:commentRangeEnd w:id="4"/>
       <w:r>
         <w:rPr>
           <w:rStyle w:val="a7"/>
         </w:rPr>
-        <w:commentReference w:id="5"/>
+        <w:commentReference w:id="4"/>
       </w:r>
       <w:r>
         <w:rPr>
@@ -15368,7 +15356,7 @@
         </w:rPr>
         <w:t>后的文件</w:t>
       </w:r>
-      <w:commentRangeStart w:id="6"/>
+      <w:commentRangeStart w:id="5"/>
       <w:r>
         <w:rPr>
           <w:rFonts w:ascii="Consolas" w:hAnsi="Consolas" w:cs="Consolas"/>
@@ -15379,12 +15367,12 @@
         </w:rPr>
         <w:t>在</w:t>
       </w:r>
-      <w:commentRangeEnd w:id="6"/>
+      <w:commentRangeEnd w:id="5"/>
       <w:r>
         <w:rPr>
           <w:rStyle w:val="a7"/>
         </w:rPr>
-        <w:commentReference w:id="6"/>
+        <w:commentReference w:id="5"/>
       </w:r>
     </w:p>
     <w:p>
@@ -17267,7 +17255,7 @@
           <w:szCs w:val="24"/>
         </w:rPr>
       </w:pPr>
-      <w:commentRangeStart w:id="7"/>
+      <w:commentRangeStart w:id="6"/>
       <w:r>
         <w:rPr>
           <w:rFonts w:ascii="Arial" w:eastAsia="宋体" w:hAnsi="Arial" w:cs="Arial"/>
@@ -17328,12 +17316,12 @@
         </w:rPr>
         <w:t>语言需要的头文件的路径。</w:t>
       </w:r>
-      <w:commentRangeEnd w:id="7"/>
+      <w:commentRangeEnd w:id="6"/>
       <w:r>
         <w:rPr>
           <w:rStyle w:val="a7"/>
         </w:rPr>
-        <w:commentReference w:id="7"/>
+        <w:commentReference w:id="6"/>
       </w:r>
     </w:p>
     <w:p>
@@ -17375,7 +17363,7 @@
         </w:rPr>
         <w:t>：当前模块在</w:t>
       </w:r>
-      <w:commentRangeStart w:id="8"/>
+      <w:commentRangeStart w:id="7"/>
       <w:r>
         <w:rPr>
           <w:rFonts w:ascii="Arial" w:eastAsia="宋体" w:hAnsi="Arial" w:cs="Arial"/>
@@ -17386,12 +17374,12 @@
         </w:rPr>
         <w:t>静态链接</w:t>
       </w:r>
-      <w:commentRangeEnd w:id="8"/>
+      <w:commentRangeEnd w:id="7"/>
       <w:r>
         <w:rPr>
           <w:rStyle w:val="a7"/>
         </w:rPr>
-        <w:commentReference w:id="8"/>
+        <w:commentReference w:id="7"/>
       </w:r>
       <w:r>
         <w:rPr>
@@ -17423,7 +17411,7 @@
           <w:szCs w:val="24"/>
         </w:rPr>
       </w:pPr>
-      <w:commentRangeStart w:id="9"/>
+      <w:commentRangeStart w:id="8"/>
       <w:r>
         <w:rPr>
           <w:rFonts w:ascii="Arial" w:eastAsia="宋体" w:hAnsi="Arial" w:cs="Arial"/>
@@ -17444,12 +17432,12 @@
         </w:rPr>
         <w:t>：当前模块在运行时依赖的动态库的名称。</w:t>
       </w:r>
-      <w:commentRangeEnd w:id="9"/>
+      <w:commentRangeEnd w:id="8"/>
       <w:r>
         <w:rPr>
           <w:rStyle w:val="a7"/>
         </w:rPr>
-        <w:commentReference w:id="9"/>
+        <w:commentReference w:id="8"/>
       </w:r>
     </w:p>
     <w:p>
@@ -17471,7 +17459,7 @@
           <w:szCs w:val="24"/>
         </w:rPr>
       </w:pPr>
-      <w:commentRangeStart w:id="10"/>
+      <w:commentRangeStart w:id="9"/>
       <w:r>
         <w:rPr>
           <w:rFonts w:ascii="Arial" w:eastAsia="宋体" w:hAnsi="Arial" w:cs="Arial"/>
@@ -17492,12 +17480,12 @@
         </w:rPr>
         <w:t>：</w:t>
       </w:r>
-      <w:commentRangeEnd w:id="10"/>
+      <w:commentRangeEnd w:id="9"/>
       <w:r>
         <w:rPr>
           <w:rStyle w:val="a7"/>
         </w:rPr>
-        <w:commentReference w:id="10"/>
+        <w:commentReference w:id="9"/>
       </w:r>
       <w:r>
         <w:rPr>
@@ -17769,7 +17757,7 @@
           <w:szCs w:val="24"/>
         </w:rPr>
       </w:pPr>
-      <w:commentRangeStart w:id="11"/>
+      <w:commentRangeStart w:id="10"/>
       <w:r>
         <w:rPr>
           <w:rFonts w:ascii="Arial" w:eastAsia="宋体" w:hAnsi="Arial" w:cs="Arial"/>
@@ -17780,12 +17768,12 @@
         </w:rPr>
         <w:t>LOCAL_MODULE_TAGS</w:t>
       </w:r>
-      <w:commentRangeEnd w:id="11"/>
+      <w:commentRangeEnd w:id="10"/>
       <w:r>
         <w:rPr>
           <w:rStyle w:val="a7"/>
         </w:rPr>
-        <w:commentReference w:id="11"/>
+        <w:commentReference w:id="10"/>
       </w:r>
       <w:r>
         <w:rPr>
@@ -19978,12 +19966,19 @@
       </w:r>
     </w:p>
     <w:p>
-      <w:r>
+      <w:pPr>
         <w:rPr>
           <w:rFonts w:ascii="Verdana" w:hAnsi="Verdana"/>
           <w:color w:val="4F4F4F"/>
           <w:shd w:val="clear" w:color="auto" w:fill="FFFFFF"/>
         </w:rPr>
+      </w:pPr>
+      <w:r>
+        <w:rPr>
+          <w:rFonts w:ascii="Verdana" w:hAnsi="Verdana"/>
+          <w:color w:val="4F4F4F"/>
+          <w:shd w:val="clear" w:color="auto" w:fill="FFFFFF"/>
+        </w:rPr>
         <w:t>此变量可以使其他的模块不加入编译</w:t>
       </w:r>
       <w:r>
@@ -20003,6 +19998,28 @@
         <w:t>替代编译包！</w:t>
       </w:r>
     </w:p>
+    <w:p>
+      <w:pPr>
+        <w:rPr>
+          <w:rFonts w:hint="eastAsia"/>
+        </w:rPr>
+      </w:pPr>
+      <w:bookmarkStart w:id="11" w:name="_GoBack"/>
+      <w:r>
+        <w:rPr>
+          <w:shd w:val="clear" w:color="auto" w:fill="FFFFFF"/>
+        </w:rPr>
+        <w:t xml:space="preserve">LOCAL_OVERRIDES_PACKAGES </w:t>
+      </w:r>
+      <w:r>
+        <w:rPr>
+          <w:rFonts w:hint="eastAsia"/>
+          <w:shd w:val="clear" w:color="auto" w:fill="FFFFFF"/>
+        </w:rPr>
+        <w:t>:= privison</w:t>
+      </w:r>
+    </w:p>
+    <w:bookmarkEnd w:id="11"/>
     <w:p>
       <w:pPr>
         <w:pStyle w:val="3"/>
@@ -20481,6 +20498,7 @@
           <w:szCs w:val="18"/>
           <w:bdr w:val="none" w:sz="0" w:space="0" w:color="auto" w:frame="1"/>
         </w:rPr>
+        <w:lastRenderedPageBreak/>
         <w:t># </w:t>
       </w:r>
       <w:r>
@@ -20554,7 +20572,6 @@
           <w:szCs w:val="18"/>
           <w:bdr w:val="none" w:sz="0" w:space="0" w:color="auto" w:frame="1"/>
         </w:rPr>
-        <w:lastRenderedPageBreak/>
         <w:t># </w:t>
       </w:r>
       <w:r>
@@ -33799,7 +33816,7 @@
       </w:r>
     </w:p>
   </w:comment>
-  <w:comment w:id="3" w:author="Key Guan" w:date="2017-12-24T18:38:00Z" w:initials="KG">
+  <w:comment w:id="2" w:author="Key Guan" w:date="2017-12-24T18:38:00Z" w:initials="KG">
     <w:p>
       <w:pPr>
         <w:pStyle w:val="a8"/>
@@ -33836,7 +33853,7 @@
       </w:r>
     </w:p>
   </w:comment>
-  <w:comment w:id="4" w:author="Key Guan" w:date="2017-12-24T18:43:00Z" w:initials="KG">
+  <w:comment w:id="3" w:author="Key Guan" w:date="2017-12-24T18:43:00Z" w:initials="KG">
     <w:p>
       <w:pPr>
         <w:pStyle w:val="a8"/>
@@ -33858,7 +33875,7 @@
       </w:r>
     </w:p>
   </w:comment>
-  <w:comment w:id="5" w:author="Key Guan" w:date="2017-09-18T22:56:00Z" w:initials="KG">
+  <w:comment w:id="4" w:author="Key Guan" w:date="2017-09-18T22:56:00Z" w:initials="KG">
     <w:p>
       <w:pPr>
         <w:pStyle w:val="a8"/>
@@ -33880,7 +33897,7 @@
       </w:r>
     </w:p>
   </w:comment>
-  <w:comment w:id="6" w:author="Key Guan" w:date="2018-05-12T01:19:00Z" w:initials="KG">
+  <w:comment w:id="5" w:author="Key Guan" w:date="2018-05-12T01:19:00Z" w:initials="KG">
     <w:p>
       <w:pPr>
         <w:pStyle w:val="a8"/>
@@ -33911,7 +33928,7 @@
       </w:r>
     </w:p>
   </w:comment>
-  <w:comment w:id="7" w:author="Key Guan" w:date="2017-12-24T20:58:00Z" w:initials="KG">
+  <w:comment w:id="6" w:author="Key Guan" w:date="2017-12-24T20:58:00Z" w:initials="KG">
     <w:p>
       <w:pPr>
         <w:pStyle w:val="a8"/>
@@ -33948,7 +33965,7 @@
       </w:r>
     </w:p>
   </w:comment>
-  <w:comment w:id="8" w:author="Key Guan" w:date="2017-12-24T21:00:00Z" w:initials="KG">
+  <w:comment w:id="7" w:author="Key Guan" w:date="2017-12-24T21:00:00Z" w:initials="KG">
     <w:p>
       <w:pPr>
         <w:pStyle w:val="a8"/>
@@ -33970,7 +33987,7 @@
       </w:r>
     </w:p>
   </w:comment>
-  <w:comment w:id="9" w:author="Key Guan" w:date="2017-12-24T20:59:00Z" w:initials="KG">
+  <w:comment w:id="8" w:author="Key Guan" w:date="2017-12-24T20:59:00Z" w:initials="KG">
     <w:p>
       <w:pPr>
         <w:pStyle w:val="a8"/>
@@ -33995,7 +34012,7 @@
       </w:r>
     </w:p>
   </w:comment>
-  <w:comment w:id="10" w:author="Key Guan" w:date="2017-12-24T21:01:00Z" w:initials="KG">
+  <w:comment w:id="9" w:author="Key Guan" w:date="2017-12-24T21:01:00Z" w:initials="KG">
     <w:p>
       <w:pPr>
         <w:pStyle w:val="a8"/>
@@ -34105,7 +34122,7 @@
       </w:r>
     </w:p>
   </w:comment>
-  <w:comment w:id="11" w:author="Key Guan" w:date="2017-12-24T20:54:00Z" w:initials="KG">
+  <w:comment w:id="10" w:author="Key Guan" w:date="2017-12-24T20:54:00Z" w:initials="KG">
     <w:p>
       <w:pPr>
         <w:pStyle w:val="a8"/>
@@ -40005,7 +40022,7 @@
 </file>
 
 <file path=customXml/itemProps1.xml><?xml version="1.0" encoding="utf-8"?>
-<ds:datastoreItem xmlns:ds="http://schemas.openxmlformats.org/officeDocument/2006/customXml" ds:itemID="{666600EF-48DA-4D56-BA06-2E9BF3834314}">
+<ds:datastoreItem xmlns:ds="http://schemas.openxmlformats.org/officeDocument/2006/customXml" ds:itemID="{6DAA2799-F838-4A53-A088-07DFB9093ACC}">
   <ds:schemaRefs>
     <ds:schemaRef ds:uri="http://schemas.openxmlformats.org/officeDocument/2006/bibliography"/>
   </ds:schemaRefs>

--- a/asys.build.docx
+++ b/asys.build.docx
@@ -1,6 +1,6 @@
 
 <file path=word/document.xml><?xml version="1.0" encoding="utf-8"?>
-<w:document xmlns:wpc="http://schemas.microsoft.com/office/word/2010/wordprocessingCanvas" xmlns:mc="http://schemas.openxmlformats.org/markup-compatibility/2006" xmlns:o="urn:schemas-microsoft-com:office:office" xmlns:r="http://schemas.openxmlformats.org/officeDocument/2006/relationships" xmlns:m="http://schemas.openxmlformats.org/officeDocument/2006/math" xmlns:v="urn:schemas-microsoft-com:vml" xmlns:wp14="http://schemas.microsoft.com/office/word/2010/wordprocessingDrawing" xmlns:wp="http://schemas.openxmlformats.org/drawingml/2006/wordprocessingDrawing" xmlns:w10="urn:schemas-microsoft-com:office:word" xmlns:w="http://schemas.openxmlformats.org/wordprocessingml/2006/main" xmlns:w14="http://schemas.microsoft.com/office/word/2010/wordml" xmlns:w15="http://schemas.microsoft.com/office/word/2012/wordml" xmlns:wpg="http://schemas.microsoft.com/office/word/2010/wordprocessingGroup" xmlns:wpi="http://schemas.microsoft.com/office/word/2010/wordprocessingInk" xmlns:wne="http://schemas.microsoft.com/office/word/2006/wordml" xmlns:wps="http://schemas.microsoft.com/office/word/2010/wordprocessingShape" mc:Ignorable="w14 w15 wp14">
+<w:document xmlns:wpc="http://schemas.microsoft.com/office/word/2010/wordprocessingCanvas" xmlns:mc="http://schemas.openxmlformats.org/markup-compatibility/2006" xmlns:o="urn:schemas-microsoft-com:office:office" xmlns:r="http://schemas.openxmlformats.org/officeDocument/2006/relationships" xmlns:m="http://schemas.openxmlformats.org/officeDocument/2006/math" xmlns:v="urn:schemas-microsoft-com:vml" xmlns:wp14="http://schemas.microsoft.com/office/word/2010/wordprocessingDrawing" xmlns:wp="http://schemas.openxmlformats.org/drawingml/2006/wordprocessingDrawing" xmlns:w10="urn:schemas-microsoft-com:office:word" xmlns:w="http://schemas.openxmlformats.org/wordprocessingml/2006/main" xmlns:w14="http://schemas.microsoft.com/office/word/2010/wordml" xmlns:wpg="http://schemas.microsoft.com/office/word/2010/wordprocessingGroup" xmlns:wpi="http://schemas.microsoft.com/office/word/2010/wordprocessingInk" xmlns:wne="http://schemas.microsoft.com/office/word/2006/wordml" xmlns:wps="http://schemas.microsoft.com/office/word/2010/wordprocessingShape" mc:Ignorable="w14 wp14">
   <w:body>
     <w:p>
       <w:pPr>
@@ -401,7 +401,7 @@
         </w:rPr>
         <w:t>源码，</w:t>
       </w:r>
-      <w:hyperlink r:id="rId8" w:history="1">
+      <w:hyperlink r:id="rId9" w:history="1">
         <w:r>
           <w:rPr>
             <w:rStyle w:val="a6"/>
@@ -754,7 +754,7 @@
                     </pic:cNvPicPr>
                   </pic:nvPicPr>
                   <pic:blipFill>
-                    <a:blip r:embed="rId9">
+                    <a:blip r:embed="rId10">
                       <a:extLst>
                         <a:ext uri="{28A0092B-C50C-407E-A947-70E740481C1C}">
                           <a14:useLocalDpi xmlns:a14="http://schemas.microsoft.com/office/drawing/2010/main" val="0"/>
@@ -1042,7 +1042,7 @@
                     </pic:cNvPicPr>
                   </pic:nvPicPr>
                   <pic:blipFill>
-                    <a:blip r:embed="rId10">
+                    <a:blip r:embed="rId11">
                       <a:extLst>
                         <a:ext uri="{28A0092B-C50C-407E-A947-70E740481C1C}">
                           <a14:useLocalDpi xmlns:a14="http://schemas.microsoft.com/office/drawing/2010/main" val="0"/>
@@ -13439,7 +13439,6 @@
         <w:t>导入方法</w:t>
       </w:r>
     </w:p>
-    <w:p/>
     <w:p>
       <w:pPr>
         <w:widowControl/>
@@ -13906,7 +13905,6 @@
           <w:sz w:val="24"/>
           <w:szCs w:val="24"/>
         </w:rPr>
-        <w:lastRenderedPageBreak/>
         <w:t>make update-api</w:t>
       </w:r>
       <w:r>
@@ -14026,6 +14024,7 @@
           <w:sz w:val="24"/>
           <w:szCs w:val="24"/>
         </w:rPr>
+        <w:lastRenderedPageBreak/>
         <w:t xml:space="preserve">mmm + </w:t>
       </w:r>
       <w:r>
@@ -14643,7 +14642,6 @@
           <w:sz w:val="27"/>
           <w:szCs w:val="27"/>
         </w:rPr>
-        <w:lastRenderedPageBreak/>
         <w:t>和</w:t>
       </w:r>
       <w:r>
@@ -15016,7 +15014,13 @@
         <w:rPr>
           <w:rFonts w:hint="eastAsia"/>
         </w:rPr>
-        <w:t>导出系统</w:t>
+        <w:t>make</w:t>
+      </w:r>
+      <w:r>
+        <w:rPr>
+          <w:rFonts w:hint="eastAsia"/>
+        </w:rPr>
+        <w:t>系统</w:t>
       </w:r>
       <w:r>
         <w:rPr>
@@ -15024,14 +15028,65 @@
         </w:rPr>
         <w:t>jar</w:t>
       </w:r>
-      <w:r>
-        <w:rPr>
-          <w:rFonts w:hint="eastAsia"/>
+    </w:p>
+    <w:p>
+      <w:pPr>
+        <w:rPr>
+          <w:rFonts w:ascii="Consolas" w:hAnsi="Consolas" w:cs="Consolas" w:hint="eastAsia"/>
+          <w:color w:val="000000"/>
+          <w:sz w:val="18"/>
+          <w:szCs w:val="18"/>
+          <w:bdr w:val="none" w:sz="0" w:space="0" w:color="auto" w:frame="1"/>
+        </w:rPr>
+      </w:pPr>
+      <w:commentRangeStart w:id="5"/>
+      <w:r>
+        <w:rPr>
+          <w:rFonts w:ascii="Consolas" w:hAnsi="Consolas" w:cs="Consolas" w:hint="eastAsia"/>
+          <w:color w:val="000000"/>
+          <w:sz w:val="18"/>
+          <w:szCs w:val="18"/>
+          <w:bdr w:val="none" w:sz="0" w:space="0" w:color="auto" w:frame="1"/>
+        </w:rPr>
+        <w:t>系统</w:t>
+      </w:r>
+      <w:r>
+        <w:rPr>
+          <w:rFonts w:ascii="Consolas" w:hAnsi="Consolas" w:cs="Consolas"/>
+          <w:color w:val="000000"/>
+          <w:sz w:val="18"/>
+          <w:szCs w:val="18"/>
+          <w:bdr w:val="none" w:sz="0" w:space="0" w:color="auto" w:frame="1"/>
+        </w:rPr>
+        <w:t>jar</w:t>
+      </w:r>
+      <w:r>
+        <w:rPr>
+          <w:rFonts w:ascii="Consolas" w:hAnsi="Consolas" w:cs="Consolas" w:hint="eastAsia"/>
+          <w:color w:val="000000"/>
+          <w:sz w:val="18"/>
+          <w:szCs w:val="18"/>
+          <w:bdr w:val="none" w:sz="0" w:space="0" w:color="auto" w:frame="1"/>
         </w:rPr>
         <w:t>包</w:t>
       </w:r>
-    </w:p>
-    <w:p>
+      <w:commentRangeEnd w:id="5"/>
+      <w:r>
+        <w:rPr>
+          <w:rStyle w:val="a7"/>
+        </w:rPr>
+        <w:commentReference w:id="5"/>
+      </w:r>
+      <w:r>
+        <w:rPr>
+          <w:rFonts w:ascii="Consolas" w:hAnsi="Consolas" w:cs="Consolas"/>
+          <w:color w:val="000000"/>
+          <w:sz w:val="18"/>
+          <w:szCs w:val="18"/>
+          <w:bdr w:val="none" w:sz="0" w:space="0" w:color="auto" w:frame="1"/>
+        </w:rPr>
+        <w:t>主要目录：</w:t>
+      </w:r>
       <w:r>
         <w:rPr>
           <w:rFonts w:ascii="Consolas" w:hAnsi="Consolas" w:cs="Consolas" w:hint="eastAsia"/>
@@ -15040,245 +15095,234 @@
           <w:szCs w:val="18"/>
           <w:bdr w:val="none" w:sz="0" w:space="0" w:color="auto" w:frame="1"/>
         </w:rPr>
-        <w:t>系统</w:t>
-      </w:r>
-      <w:r>
-        <w:rPr>
-          <w:rFonts w:ascii="Consolas" w:hAnsi="Consolas" w:cs="Consolas"/>
-          <w:color w:val="000000"/>
-          <w:sz w:val="18"/>
-          <w:szCs w:val="18"/>
-          <w:bdr w:val="none" w:sz="0" w:space="0" w:color="auto" w:frame="1"/>
+        <w:t>/system</w:t>
+      </w:r>
+      <w:r>
+        <w:rPr>
+          <w:rFonts w:ascii="Consolas" w:hAnsi="Consolas" w:cs="Consolas"/>
+          <w:color w:val="000000"/>
+          <w:sz w:val="18"/>
+          <w:szCs w:val="18"/>
+          <w:bdr w:val="none" w:sz="0" w:space="0" w:color="auto" w:frame="1"/>
+        </w:rPr>
+        <w:t>/framework</w:t>
+      </w:r>
+      <w:r>
+        <w:rPr>
+          <w:rFonts w:ascii="Consolas" w:hAnsi="Consolas" w:cs="Consolas" w:hint="eastAsia"/>
+          <w:color w:val="000000"/>
+          <w:sz w:val="18"/>
+          <w:szCs w:val="18"/>
+          <w:bdr w:val="none" w:sz="0" w:space="0" w:color="auto" w:frame="1"/>
+        </w:rPr>
+        <w:t>，</w:t>
+      </w:r>
+      <w:r>
+        <w:rPr>
+          <w:rFonts w:ascii="Consolas" w:hAnsi="Consolas" w:cs="Consolas"/>
+          <w:color w:val="000000"/>
+          <w:sz w:val="18"/>
+          <w:szCs w:val="18"/>
+          <w:bdr w:val="none" w:sz="0" w:space="0" w:color="auto" w:frame="1"/>
+        </w:rPr>
+        <w:t>以</w:t>
+      </w:r>
+      <w:r>
+        <w:rPr>
+          <w:rFonts w:ascii="Consolas" w:hAnsi="Consolas" w:cs="Consolas"/>
+          <w:color w:val="000000"/>
+          <w:sz w:val="18"/>
+          <w:szCs w:val="18"/>
+          <w:bdr w:val="none" w:sz="0" w:space="0" w:color="auto" w:frame="1"/>
+        </w:rPr>
+        <w:t>framework</w:t>
+      </w:r>
+      <w:r>
+        <w:rPr>
+          <w:rFonts w:ascii="Consolas" w:hAnsi="Consolas" w:cs="Consolas" w:hint="eastAsia"/>
+          <w:color w:val="000000"/>
+          <w:sz w:val="18"/>
+          <w:szCs w:val="18"/>
+          <w:bdr w:val="none" w:sz="0" w:space="0" w:color="auto" w:frame="1"/>
+        </w:rPr>
+        <w:t>.jar</w:t>
+      </w:r>
+      <w:r>
+        <w:rPr>
+          <w:rFonts w:ascii="Consolas" w:hAnsi="Consolas" w:cs="Consolas" w:hint="eastAsia"/>
+          <w:color w:val="000000"/>
+          <w:sz w:val="18"/>
+          <w:szCs w:val="18"/>
+          <w:bdr w:val="none" w:sz="0" w:space="0" w:color="auto" w:frame="1"/>
+        </w:rPr>
+        <w:t>为例。</w:t>
+      </w:r>
+    </w:p>
+    <w:p>
+      <w:r>
+        <w:rPr>
+          <w:rFonts w:ascii="Consolas" w:hAnsi="Consolas" w:cs="Consolas" w:hint="eastAsia"/>
+          <w:color w:val="000000"/>
+          <w:sz w:val="18"/>
+          <w:szCs w:val="18"/>
+          <w:bdr w:val="none" w:sz="0" w:space="0" w:color="auto" w:frame="1"/>
+        </w:rPr>
+        <w:t>注：</w:t>
+      </w:r>
+      <w:r>
+        <w:rPr>
+          <w:rFonts w:hint="eastAsia"/>
+        </w:rPr>
+        <w:t>309k</w:t>
+      </w:r>
+      <w:r>
+        <w:rPr>
+          <w:rFonts w:hint="eastAsia"/>
+        </w:rPr>
+        <w:t>的</w:t>
+      </w:r>
+      <w:r>
+        <w:rPr>
+          <w:rFonts w:hint="eastAsia"/>
         </w:rPr>
         <w:t>jar</w:t>
       </w:r>
       <w:r>
         <w:rPr>
-          <w:rFonts w:ascii="Consolas" w:hAnsi="Consolas" w:cs="Consolas" w:hint="eastAsia"/>
-          <w:color w:val="000000"/>
-          <w:sz w:val="18"/>
-          <w:szCs w:val="18"/>
-          <w:bdr w:val="none" w:sz="0" w:space="0" w:color="auto" w:frame="1"/>
-        </w:rPr>
-        <w:t>包</w:t>
-      </w:r>
-      <w:r>
-        <w:rPr>
-          <w:rFonts w:ascii="Consolas" w:hAnsi="Consolas" w:cs="Consolas"/>
-          <w:color w:val="000000"/>
-          <w:sz w:val="18"/>
-          <w:szCs w:val="18"/>
-          <w:bdr w:val="none" w:sz="0" w:space="0" w:color="auto" w:frame="1"/>
-        </w:rPr>
-        <w:t>主要目录：</w:t>
-      </w:r>
-      <w:r>
-        <w:rPr>
-          <w:rFonts w:ascii="Consolas" w:hAnsi="Consolas" w:cs="Consolas" w:hint="eastAsia"/>
-          <w:color w:val="000000"/>
-          <w:sz w:val="18"/>
-          <w:szCs w:val="18"/>
-          <w:bdr w:val="none" w:sz="0" w:space="0" w:color="auto" w:frame="1"/>
-        </w:rPr>
-        <w:t>/system</w:t>
-      </w:r>
-      <w:r>
-        <w:rPr>
-          <w:rFonts w:ascii="Consolas" w:hAnsi="Consolas" w:cs="Consolas"/>
-          <w:color w:val="000000"/>
-          <w:sz w:val="18"/>
-          <w:szCs w:val="18"/>
-          <w:bdr w:val="none" w:sz="0" w:space="0" w:color="auto" w:frame="1"/>
-        </w:rPr>
-        <w:t>/framework</w:t>
-      </w:r>
-      <w:r>
-        <w:rPr>
-          <w:rFonts w:ascii="Consolas" w:hAnsi="Consolas" w:cs="Consolas" w:hint="eastAsia"/>
-          <w:color w:val="000000"/>
-          <w:sz w:val="18"/>
-          <w:szCs w:val="18"/>
-          <w:bdr w:val="none" w:sz="0" w:space="0" w:color="auto" w:frame="1"/>
+          <w:rFonts w:hint="eastAsia"/>
+        </w:rPr>
+        <w:t>包，</w:t>
+      </w:r>
+      <w:r>
+        <w:rPr>
+          <w:rFonts w:hint="eastAsia"/>
+        </w:rPr>
+        <w:t>直接从系统</w:t>
+      </w:r>
+      <w:r>
+        <w:rPr>
+          <w:rFonts w:hint="eastAsia"/>
+        </w:rPr>
+        <w:t>pull</w:t>
+      </w:r>
+      <w:r>
+        <w:rPr>
+          <w:rFonts w:hint="eastAsia"/>
+        </w:rPr>
+        <w:t>出来，发现都是</w:t>
+      </w:r>
+      <w:r>
+        <w:rPr>
+          <w:rFonts w:hint="eastAsia"/>
+        </w:rPr>
+        <w:t>309k</w:t>
+      </w:r>
+      <w:r>
+        <w:rPr>
+          <w:rFonts w:hint="eastAsia"/>
+        </w:rPr>
+        <w:t>的一个</w:t>
+      </w:r>
+      <w:r>
+        <w:rPr>
+          <w:rFonts w:hint="eastAsia"/>
+        </w:rPr>
+        <w:t>jar</w:t>
+      </w:r>
+      <w:r>
+        <w:rPr>
+          <w:rFonts w:hint="eastAsia"/>
+        </w:rPr>
+        <w:t>，只有摘要并没有</w:t>
+      </w:r>
+      <w:r>
+        <w:rPr>
+          <w:rFonts w:hint="eastAsia"/>
+        </w:rPr>
+        <w:t>class</w:t>
+      </w:r>
+      <w:r>
+        <w:rPr>
+          <w:rFonts w:hint="eastAsia"/>
+        </w:rPr>
+        <w:t>，不能满足系统应用的</w:t>
+      </w:r>
+      <w:r>
+        <w:rPr>
+          <w:rFonts w:hint="eastAsia"/>
+        </w:rPr>
+        <w:t>jar</w:t>
+      </w:r>
+      <w:r>
+        <w:rPr>
+          <w:rFonts w:hint="eastAsia"/>
+        </w:rPr>
+        <w:t>依赖</w:t>
+      </w:r>
+      <w:r>
+        <w:rPr>
+          <w:rFonts w:hint="eastAsia"/>
+        </w:rPr>
+        <w:t>。</w:t>
+      </w:r>
+    </w:p>
+    <w:p>
+      <w:r>
+        <w:rPr>
+          <w:rFonts w:hint="eastAsia"/>
+        </w:rPr>
+        <w:t>309k</w:t>
+      </w:r>
+      <w:r>
+        <w:rPr>
+          <w:rFonts w:hint="eastAsia"/>
+        </w:rPr>
+        <w:t>的</w:t>
+      </w:r>
+      <w:r>
+        <w:rPr>
+          <w:rFonts w:hint="eastAsia"/>
+        </w:rPr>
+        <w:t>jar</w:t>
+      </w:r>
+      <w:r>
+        <w:rPr>
+          <w:rFonts w:hint="eastAsia"/>
+        </w:rPr>
+        <w:t>：</w:t>
+      </w:r>
+      <w:r>
+        <w:rPr>
+          <w:rFonts w:hint="eastAsia"/>
+        </w:rPr>
+        <w:t>309k</w:t>
+      </w:r>
+      <w:r>
+        <w:rPr>
+          <w:rFonts w:hint="eastAsia"/>
+        </w:rPr>
+        <w:t>的</w:t>
+      </w:r>
+      <w:r>
+        <w:rPr>
+          <w:rFonts w:hint="eastAsia"/>
+        </w:rPr>
+        <w:t>jar</w:t>
+      </w:r>
+      <w:r>
+        <w:rPr>
+          <w:rFonts w:hint="eastAsia"/>
+        </w:rPr>
+        <w:t>是一个经过编译优化的包</w:t>
+      </w:r>
+      <w:r>
+        <w:rPr>
+          <w:rFonts w:hint="eastAsia"/>
         </w:rPr>
         <w:t>，</w:t>
       </w:r>
       <w:r>
         <w:rPr>
-          <w:rFonts w:ascii="Consolas" w:hAnsi="Consolas" w:cs="Consolas"/>
-          <w:color w:val="000000"/>
-          <w:sz w:val="18"/>
-          <w:szCs w:val="18"/>
-          <w:bdr w:val="none" w:sz="0" w:space="0" w:color="auto" w:frame="1"/>
-        </w:rPr>
-        <w:t>以</w:t>
-      </w:r>
-      <w:r>
-        <w:rPr>
-          <w:rFonts w:ascii="Consolas" w:hAnsi="Consolas" w:cs="Consolas"/>
-          <w:color w:val="000000"/>
-          <w:sz w:val="18"/>
-          <w:szCs w:val="18"/>
-          <w:bdr w:val="none" w:sz="0" w:space="0" w:color="auto" w:frame="1"/>
-        </w:rPr>
-        <w:t>framework</w:t>
-      </w:r>
-      <w:r>
-        <w:rPr>
-          <w:rFonts w:ascii="Consolas" w:hAnsi="Consolas" w:cs="Consolas" w:hint="eastAsia"/>
-          <w:color w:val="000000"/>
-          <w:sz w:val="18"/>
-          <w:szCs w:val="18"/>
-          <w:bdr w:val="none" w:sz="0" w:space="0" w:color="auto" w:frame="1"/>
-        </w:rPr>
-        <w:t>.jar</w:t>
-      </w:r>
-      <w:r>
-        <w:rPr>
-          <w:rFonts w:ascii="Consolas" w:hAnsi="Consolas" w:cs="Consolas" w:hint="eastAsia"/>
-          <w:color w:val="000000"/>
-          <w:sz w:val="18"/>
-          <w:szCs w:val="18"/>
-          <w:bdr w:val="none" w:sz="0" w:space="0" w:color="auto" w:frame="1"/>
-        </w:rPr>
-        <w:t>为例，</w:t>
-      </w:r>
-    </w:p>
-    <w:p>
-      <w:pPr>
-        <w:pStyle w:val="3"/>
-      </w:pPr>
-      <w:r>
-        <w:rPr>
-          <w:rFonts w:hint="eastAsia"/>
-        </w:rPr>
-        <w:t>不</w:t>
-      </w:r>
-      <w:r>
-        <w:rPr>
-          <w:rFonts w:hint="eastAsia"/>
-        </w:rPr>
-        <w:t>需要</w:t>
-      </w:r>
-      <w:r>
-        <w:rPr>
-          <w:rFonts w:hint="eastAsia"/>
-        </w:rPr>
-        <w:t>hide api</w:t>
-      </w:r>
-    </w:p>
-    <w:p>
-      <w:r>
-        <w:rPr>
-          <w:rFonts w:hint="eastAsia"/>
-        </w:rPr>
-        <w:t>直接从系统</w:t>
-      </w:r>
-      <w:r>
-        <w:rPr>
-          <w:rFonts w:hint="eastAsia"/>
-        </w:rPr>
-        <w:t>pull</w:t>
-      </w:r>
-      <w:r>
-        <w:rPr>
-          <w:rFonts w:hint="eastAsia"/>
-        </w:rPr>
-        <w:t>出来，发现都是</w:t>
-      </w:r>
-      <w:r>
-        <w:rPr>
-          <w:rFonts w:hint="eastAsia"/>
-        </w:rPr>
-        <w:t>309k</w:t>
-      </w:r>
-      <w:r>
-        <w:rPr>
-          <w:rFonts w:hint="eastAsia"/>
-        </w:rPr>
-        <w:t>的一个</w:t>
-      </w:r>
-      <w:r>
-        <w:rPr>
-          <w:rFonts w:hint="eastAsia"/>
-        </w:rPr>
-        <w:t>jar</w:t>
-      </w:r>
-      <w:r>
-        <w:rPr>
-          <w:rFonts w:hint="eastAsia"/>
-        </w:rPr>
-        <w:t>，只有摘要并没有</w:t>
-      </w:r>
-      <w:r>
-        <w:rPr>
-          <w:rFonts w:hint="eastAsia"/>
-        </w:rPr>
-        <w:t>class</w:t>
-      </w:r>
-      <w:r>
-        <w:rPr>
-          <w:rFonts w:hint="eastAsia"/>
-        </w:rPr>
-        <w:t>，不能满足系统应用的</w:t>
-      </w:r>
-      <w:r>
-        <w:rPr>
-          <w:rFonts w:hint="eastAsia"/>
-        </w:rPr>
-        <w:t>jar</w:t>
-      </w:r>
-      <w:r>
-        <w:rPr>
-          <w:rFonts w:hint="eastAsia"/>
-        </w:rPr>
-        <w:t>依赖</w:t>
-      </w:r>
-    </w:p>
-    <w:p>
-      <w:r>
-        <w:rPr>
-          <w:rFonts w:hint="eastAsia"/>
-        </w:rPr>
-        <w:t>首先</w:t>
-      </w:r>
-      <w:r>
-        <w:rPr>
-          <w:rFonts w:hint="eastAsia"/>
-        </w:rPr>
-        <w:t>309k</w:t>
-      </w:r>
-      <w:r>
-        <w:rPr>
-          <w:rFonts w:hint="eastAsia"/>
-        </w:rPr>
-        <w:t>的</w:t>
-      </w:r>
-      <w:r>
-        <w:rPr>
-          <w:rFonts w:hint="eastAsia"/>
-        </w:rPr>
-        <w:t>jar</w:t>
-      </w:r>
-      <w:r>
-        <w:rPr>
-          <w:rFonts w:hint="eastAsia"/>
-        </w:rPr>
-        <w:t>是一个经过编译优化的包，</w:t>
-      </w:r>
-    </w:p>
-    <w:p>
-      <w:pPr>
-        <w:pStyle w:val="af"/>
-        <w:ind w:left="360" w:firstLineChars="0" w:firstLine="0"/>
-      </w:pPr>
-      <w:r>
-        <w:rPr>
-          <w:rFonts w:hint="eastAsia"/>
-        </w:rPr>
-        <w:t>直接</w:t>
-      </w:r>
-      <w:r>
-        <w:rPr>
           <w:rFonts w:hint="eastAsia"/>
         </w:rPr>
         <w:t>with_</w:t>
@@ -15299,7 +15343,6 @@
         <w:t>模块就好</w:t>
       </w:r>
     </w:p>
-    <w:p/>
     <w:p>
       <w:pPr>
         <w:pStyle w:val="3"/>
@@ -15312,259 +15355,201 @@
         <w:rPr>
           <w:rFonts w:hint="eastAsia"/>
         </w:rPr>
+        <w:t>不</w:t>
+      </w:r>
+      <w:r>
+        <w:rPr>
+          <w:rFonts w:hint="eastAsia"/>
+        </w:rPr>
         <w:t>需要</w:t>
       </w:r>
       <w:r>
         <w:rPr>
           <w:rFonts w:hint="eastAsia"/>
         </w:rPr>
+        <w:t>hide api</w:t>
+      </w:r>
+    </w:p>
+    <w:p>
+      <w:r>
+        <w:rPr>
+          <w:rFonts w:hint="eastAsia"/>
+        </w:rPr>
+        <w:t>直接用系统未经过编译优化的原始</w:t>
+      </w:r>
+      <w:r>
+        <w:rPr>
+          <w:rFonts w:hint="eastAsia"/>
+        </w:rPr>
+        <w:t>jar</w:t>
+      </w:r>
+      <w:r>
+        <w:rPr>
+          <w:rFonts w:hint="eastAsia"/>
+        </w:rPr>
+        <w:t>包就好了。从网上对应版本下载都可以的</w:t>
+      </w:r>
+    </w:p>
+    <w:p>
+      <w:pPr>
+        <w:pStyle w:val="3"/>
+        <w:numPr>
+          <w:ilvl w:val="2"/>
+          <w:numId w:val="1"/>
+        </w:numPr>
+      </w:pPr>
+      <w:r>
+        <w:rPr>
+          <w:rFonts w:hint="eastAsia"/>
+        </w:rPr>
+        <w:t>需要</w:t>
+      </w:r>
+      <w:r>
+        <w:rPr>
+          <w:rFonts w:hint="eastAsia"/>
+        </w:rPr>
         <w:t>hide api:</w:t>
       </w:r>
     </w:p>
     <w:p>
       <w:pPr>
-        <w:pStyle w:val="af"/>
-        <w:pBdr>
-          <w:bottom w:val="single" w:sz="6" w:space="1" w:color="auto"/>
-        </w:pBdr>
-        <w:ind w:left="425" w:firstLineChars="0" w:firstLine="0"/>
-        <w:rPr>
-          <w:rFonts w:ascii="Consolas" w:hAnsi="Consolas" w:cs="Consolas"/>
-          <w:color w:val="000000"/>
-          <w:sz w:val="18"/>
-          <w:szCs w:val="18"/>
-          <w:bdr w:val="none" w:sz="0" w:space="0" w:color="auto" w:frame="1"/>
-        </w:rPr>
-      </w:pPr>
-      <w:r>
-        <w:rPr>
-          <w:rFonts w:ascii="Consolas" w:hAnsi="Consolas" w:cs="Consolas" w:hint="eastAsia"/>
-          <w:color w:val="000000"/>
-          <w:sz w:val="18"/>
-          <w:szCs w:val="18"/>
-          <w:bdr w:val="none" w:sz="0" w:space="0" w:color="auto" w:frame="1"/>
-        </w:rPr>
-        <w:t>优化</w:t>
-      </w:r>
-      <w:r>
-        <w:rPr>
-          <w:rFonts w:ascii="Consolas" w:hAnsi="Consolas" w:cs="Consolas"/>
-          <w:color w:val="000000"/>
-          <w:sz w:val="18"/>
-          <w:szCs w:val="18"/>
-          <w:bdr w:val="none" w:sz="0" w:space="0" w:color="auto" w:frame="1"/>
-        </w:rPr>
-        <w:t>后的文件</w:t>
-      </w:r>
-      <w:commentRangeStart w:id="5"/>
-      <w:r>
-        <w:rPr>
-          <w:rFonts w:ascii="Consolas" w:hAnsi="Consolas" w:cs="Consolas"/>
-          <w:color w:val="000000"/>
-          <w:sz w:val="18"/>
-          <w:szCs w:val="18"/>
-          <w:bdr w:val="none" w:sz="0" w:space="0" w:color="auto" w:frame="1"/>
-        </w:rPr>
-        <w:t>在</w:t>
-      </w:r>
-      <w:commentRangeEnd w:id="5"/>
+        <w:rPr>
+          <w:rFonts w:hint="eastAsia"/>
+        </w:rPr>
+      </w:pPr>
+      <w:r>
+        <w:rPr>
+          <w:rFonts w:hint="eastAsia"/>
+        </w:rPr>
+        <w:t>需要调用</w:t>
+      </w:r>
+      <w:r>
+        <w:rPr>
+          <w:rFonts w:hint="eastAsia"/>
+        </w:rPr>
+        <w:t xml:space="preserve">hide </w:t>
+      </w:r>
+      <w:r>
+        <w:rPr>
+          <w:rFonts w:hint="eastAsia"/>
+        </w:rPr>
+        <w:t>的</w:t>
+      </w:r>
+      <w:r>
+        <w:rPr>
+          <w:rFonts w:hint="eastAsia"/>
+        </w:rPr>
+        <w:t>api</w:t>
+      </w:r>
+      <w:r>
+        <w:rPr>
+          <w:rFonts w:hint="eastAsia"/>
+        </w:rPr>
+        <w:t>的话，</w:t>
+      </w:r>
+      <w:r>
+        <w:rPr>
+          <w:rFonts w:hint="eastAsia"/>
+        </w:rPr>
+        <w:t>mmm</w:t>
+      </w:r>
+      <w:r>
+        <w:rPr>
+          <w:rFonts w:hint="eastAsia"/>
+        </w:rPr>
+        <w:t>编译的文件会生成在</w:t>
+      </w:r>
+      <w:r>
+        <w:rPr>
+          <w:rFonts w:hint="eastAsia"/>
+        </w:rPr>
+        <w:t xml:space="preserve"> </w:t>
+      </w:r>
+      <w:r>
+        <w:rPr>
+          <w:rFonts w:hint="eastAsia"/>
+        </w:rPr>
+        <w:t>优化后的文件在</w:t>
+      </w:r>
+    </w:p>
+    <w:p>
+      <w:pPr>
+        <w:rPr>
+          <w:rFonts w:hint="eastAsia"/>
+        </w:rPr>
+      </w:pPr>
+      <w:r>
+        <w:rPr>
+          <w:rFonts w:hint="eastAsia"/>
+        </w:rPr>
+        <w:t>目录</w:t>
+      </w:r>
+      <w:r>
+        <w:rPr>
+          <w:rFonts w:hint="eastAsia"/>
+        </w:rPr>
+        <w:t xml:space="preserve">out/target/common/obj/JAVA_LIBRARIES/ </w:t>
+      </w:r>
+    </w:p>
+    <w:p>
+      <w:pPr>
+        <w:rPr>
+          <w:rFonts w:hint="eastAsia"/>
+        </w:rPr>
+      </w:pPr>
+      <w:r>
+        <w:rPr>
+          <w:rFonts w:hint="eastAsia"/>
+        </w:rPr>
+        <w:t>比如</w:t>
+      </w:r>
+      <w:r>
+        <w:rPr>
+          <w:rFonts w:hint="eastAsia"/>
+        </w:rPr>
+        <w:t>framework.jar</w:t>
+      </w:r>
+      <w:r>
+        <w:rPr>
+          <w:rFonts w:hint="eastAsia"/>
+        </w:rPr>
+        <w:t>对应的是</w:t>
+      </w:r>
+      <w:commentRangeStart w:id="6"/>
+      <w:r>
+        <w:rPr>
+          <w:rFonts w:hint="eastAsia"/>
+        </w:rPr>
+        <w:t>framework_intermediates/classes.jar</w:t>
+      </w:r>
+      <w:commentRangeEnd w:id="6"/>
       <w:r>
         <w:rPr>
           <w:rStyle w:val="a7"/>
         </w:rPr>
-        <w:commentReference w:id="5"/>
-      </w:r>
-    </w:p>
-    <w:p>
-      <w:pPr>
-        <w:pStyle w:val="af"/>
-        <w:pBdr>
-          <w:bottom w:val="single" w:sz="6" w:space="1" w:color="auto"/>
-        </w:pBdr>
-        <w:ind w:left="425" w:firstLineChars="0" w:firstLine="0"/>
-        <w:rPr>
-          <w:rFonts w:ascii="Consolas" w:hAnsi="Consolas" w:cs="Consolas"/>
-          <w:color w:val="000000"/>
-          <w:sz w:val="18"/>
-          <w:szCs w:val="18"/>
-          <w:bdr w:val="none" w:sz="0" w:space="0" w:color="auto" w:frame="1"/>
-        </w:rPr>
-      </w:pPr>
-      <w:r>
-        <w:rPr>
-          <w:rFonts w:ascii="Consolas" w:hAnsi="Consolas" w:cs="Consolas"/>
-          <w:color w:val="000000"/>
-          <w:sz w:val="18"/>
-          <w:szCs w:val="18"/>
-          <w:bdr w:val="none" w:sz="0" w:space="0" w:color="auto" w:frame="1"/>
-        </w:rPr>
-        <w:t>/</w:t>
-      </w:r>
-      <w:r>
-        <w:rPr>
-          <w:rFonts w:ascii="Consolas" w:hAnsi="Consolas" w:cs="Consolas" w:hint="eastAsia"/>
-          <w:color w:val="000000"/>
-          <w:sz w:val="18"/>
-          <w:szCs w:val="18"/>
-          <w:bdr w:val="none" w:sz="0" w:space="0" w:color="auto" w:frame="1"/>
-        </w:rPr>
-        <w:t>编译暴露</w:t>
-      </w:r>
-      <w:r>
-        <w:rPr>
-          <w:rFonts w:ascii="Consolas" w:hAnsi="Consolas" w:cs="Consolas" w:hint="eastAsia"/>
-          <w:color w:val="000000"/>
-          <w:sz w:val="18"/>
-          <w:szCs w:val="18"/>
-          <w:bdr w:val="none" w:sz="0" w:space="0" w:color="auto" w:frame="1"/>
-        </w:rPr>
-        <w:t>@</w:t>
-      </w:r>
-      <w:r>
-        <w:rPr>
-          <w:rFonts w:ascii="Consolas" w:hAnsi="Consolas" w:cs="Consolas"/>
-          <w:color w:val="000000"/>
-          <w:sz w:val="18"/>
-          <w:szCs w:val="18"/>
-          <w:bdr w:val="none" w:sz="0" w:space="0" w:color="auto" w:frame="1"/>
-        </w:rPr>
-        <w:t>hide</w:t>
-      </w:r>
-      <w:r>
-        <w:rPr>
-          <w:rFonts w:ascii="Consolas" w:hAnsi="Consolas" w:cs="Consolas" w:hint="eastAsia"/>
-          <w:color w:val="000000"/>
-          <w:sz w:val="18"/>
-          <w:szCs w:val="18"/>
-          <w:bdr w:val="none" w:sz="0" w:space="0" w:color="auto" w:frame="1"/>
-        </w:rPr>
-        <w:t>的</w:t>
-      </w:r>
-      <w:r>
-        <w:rPr>
-          <w:rFonts w:ascii="Consolas" w:hAnsi="Consolas" w:cs="Consolas"/>
-          <w:color w:val="000000"/>
-          <w:sz w:val="18"/>
-          <w:szCs w:val="18"/>
-          <w:bdr w:val="none" w:sz="0" w:space="0" w:color="auto" w:frame="1"/>
-        </w:rPr>
-        <w:t>接口</w:t>
-      </w:r>
-    </w:p>
-    <w:p>
-      <w:pPr>
-        <w:pStyle w:val="af"/>
-        <w:pBdr>
-          <w:bottom w:val="single" w:sz="6" w:space="1" w:color="auto"/>
-        </w:pBdr>
-        <w:ind w:left="425" w:firstLineChars="0" w:firstLine="0"/>
-        <w:rPr>
-          <w:rFonts w:ascii="Arial" w:hAnsi="Arial" w:cs="Arial"/>
-          <w:color w:val="333333"/>
-          <w:szCs w:val="21"/>
-          <w:shd w:val="clear" w:color="auto" w:fill="FFFFFF"/>
-        </w:rPr>
-      </w:pPr>
-      <w:r>
-        <w:rPr>
-          <w:rFonts w:ascii="Consolas" w:hAnsi="Consolas" w:cs="Consolas" w:hint="eastAsia"/>
-          <w:color w:val="000000"/>
-          <w:sz w:val="18"/>
-          <w:szCs w:val="18"/>
-          <w:bdr w:val="none" w:sz="0" w:space="0" w:color="auto" w:frame="1"/>
-        </w:rPr>
-        <w:t>在</w:t>
-      </w:r>
-      <w:r>
-        <w:rPr>
-          <w:rFonts w:ascii="Arial" w:hAnsi="Arial" w:cs="Arial"/>
-          <w:color w:val="333333"/>
-          <w:szCs w:val="21"/>
-          <w:shd w:val="clear" w:color="auto" w:fill="FFFFFF"/>
-        </w:rPr>
-        <w:t>out/target/common/obj/JAVA_LIBRARIES/</w:t>
-      </w:r>
-      <w:r>
-        <w:rPr>
-          <w:rFonts w:ascii="Arial" w:hAnsi="Arial" w:cs="Arial" w:hint="eastAsia"/>
-          <w:color w:val="333333"/>
-          <w:szCs w:val="21"/>
-          <w:shd w:val="clear" w:color="auto" w:fill="FFFFFF"/>
-        </w:rPr>
-        <w:t>找</w:t>
-      </w:r>
-      <w:r>
-        <w:rPr>
-          <w:rFonts w:ascii="Arial" w:hAnsi="Arial" w:cs="Arial"/>
-          <w:color w:val="333333"/>
-          <w:szCs w:val="21"/>
-          <w:shd w:val="clear" w:color="auto" w:fill="FFFFFF"/>
-        </w:rPr>
-        <w:t>相关文件</w:t>
-      </w:r>
-    </w:p>
-    <w:p>
-      <w:pPr>
-        <w:pStyle w:val="af"/>
-        <w:pBdr>
-          <w:bottom w:val="single" w:sz="6" w:space="1" w:color="auto"/>
-        </w:pBdr>
-        <w:ind w:left="425" w:firstLineChars="0" w:firstLine="0"/>
-        <w:rPr>
-          <w:rFonts w:ascii="Consolas" w:hAnsi="Consolas" w:cs="Consolas"/>
-          <w:color w:val="000000"/>
-          <w:sz w:val="18"/>
-          <w:szCs w:val="18"/>
-          <w:bdr w:val="none" w:sz="0" w:space="0" w:color="auto" w:frame="1"/>
-        </w:rPr>
-      </w:pPr>
-      <w:r>
-        <w:rPr>
-          <w:rFonts w:ascii="Arial" w:eastAsia="宋体" w:hAnsi="Arial" w:cs="Arial"/>
-          <w:color w:val="4F4F4F"/>
-          <w:kern w:val="0"/>
-          <w:sz w:val="24"/>
-          <w:szCs w:val="24"/>
-        </w:rPr>
-        <w:t>framework_intermediates/classes.jar</w:t>
-      </w:r>
-      <w:r>
-        <w:rPr>
-          <w:rFonts w:ascii="Arial" w:eastAsia="宋体" w:hAnsi="Arial" w:cs="Arial"/>
-          <w:color w:val="4F4F4F"/>
-          <w:kern w:val="0"/>
-          <w:sz w:val="24"/>
-          <w:szCs w:val="24"/>
-        </w:rPr>
-        <w:t>修改名字即可</w:t>
-      </w:r>
-    </w:p>
-    <w:p>
-      <w:pPr>
-        <w:pStyle w:val="af"/>
-        <w:pBdr>
-          <w:bottom w:val="single" w:sz="6" w:space="1" w:color="auto"/>
-        </w:pBdr>
-        <w:ind w:left="425" w:firstLineChars="0" w:firstLine="0"/>
-        <w:rPr>
-          <w:rFonts w:ascii="Consolas" w:hAnsi="Consolas" w:cs="Consolas"/>
-          <w:color w:val="000000"/>
-          <w:sz w:val="18"/>
-          <w:szCs w:val="18"/>
-          <w:bdr w:val="none" w:sz="0" w:space="0" w:color="auto" w:frame="1"/>
-        </w:rPr>
-      </w:pPr>
-      <w:r>
-        <w:rPr>
-          <w:rFonts w:ascii="Arial" w:hAnsi="Arial" w:cs="Arial"/>
-          <w:color w:val="333333"/>
-          <w:szCs w:val="21"/>
-          <w:shd w:val="clear" w:color="auto" w:fill="FFFFFF"/>
+        <w:commentReference w:id="6"/>
+      </w:r>
+    </w:p>
+    <w:p>
+      <w:r>
+        <w:rPr>
+          <w:rFonts w:hint="eastAsia"/>
+        </w:rPr>
+        <w:t>core-libart.jar</w:t>
+      </w:r>
+      <w:r>
+        <w:rPr>
+          <w:rFonts w:hint="eastAsia"/>
+        </w:rPr>
+        <w:t>对应的是</w:t>
+      </w:r>
+      <w:r>
+        <w:rPr>
+          <w:rFonts w:hint="eastAsia"/>
         </w:rPr>
         <w:t>core-libart_intermediates/classes.jar</w:t>
       </w:r>
     </w:p>
-    <w:p/>
     <w:p>
       <w:pPr>
         <w:pStyle w:val="2"/>
@@ -15577,7 +15562,6 @@
         <w:rPr>
           <w:rFonts w:hint="eastAsia"/>
         </w:rPr>
-        <w:lastRenderedPageBreak/>
         <w:t>常见</w:t>
       </w:r>
       <w:r>
@@ -15700,6 +15684,7 @@
           <w:szCs w:val="18"/>
           <w:shd w:val="clear" w:color="auto" w:fill="FFFFFF"/>
         </w:rPr>
+        <w:lastRenderedPageBreak/>
         <w:t>解决</w:t>
       </w:r>
       <w:r>
@@ -16429,7 +16414,6 @@
         <w:rPr>
           <w:rFonts w:hint="eastAsia"/>
         </w:rPr>
-        <w:lastRenderedPageBreak/>
         <w:t>添加</w:t>
       </w:r>
       <w:r>
@@ -16648,6 +16632,7 @@
           <w:sz w:val="24"/>
           <w:szCs w:val="24"/>
         </w:rPr>
+        <w:lastRenderedPageBreak/>
         <w:t>需要注意的是：在</w:t>
       </w:r>
       <w:r>
@@ -17255,7 +17240,7 @@
           <w:szCs w:val="24"/>
         </w:rPr>
       </w:pPr>
-      <w:commentRangeStart w:id="6"/>
+      <w:commentRangeStart w:id="7"/>
       <w:r>
         <w:rPr>
           <w:rFonts w:ascii="Arial" w:eastAsia="宋体" w:hAnsi="Arial" w:cs="Arial"/>
@@ -17316,12 +17301,12 @@
         </w:rPr>
         <w:t>语言需要的头文件的路径。</w:t>
       </w:r>
-      <w:commentRangeEnd w:id="6"/>
+      <w:commentRangeEnd w:id="7"/>
       <w:r>
         <w:rPr>
           <w:rStyle w:val="a7"/>
         </w:rPr>
-        <w:commentReference w:id="6"/>
+        <w:commentReference w:id="7"/>
       </w:r>
     </w:p>
     <w:p>
@@ -17363,7 +17348,7 @@
         </w:rPr>
         <w:t>：当前模块在</w:t>
       </w:r>
-      <w:commentRangeStart w:id="7"/>
+      <w:commentRangeStart w:id="8"/>
       <w:r>
         <w:rPr>
           <w:rFonts w:ascii="Arial" w:eastAsia="宋体" w:hAnsi="Arial" w:cs="Arial"/>
@@ -17374,12 +17359,12 @@
         </w:rPr>
         <w:t>静态链接</w:t>
       </w:r>
-      <w:commentRangeEnd w:id="7"/>
+      <w:commentRangeEnd w:id="8"/>
       <w:r>
         <w:rPr>
           <w:rStyle w:val="a7"/>
         </w:rPr>
-        <w:commentReference w:id="7"/>
+        <w:commentReference w:id="8"/>
       </w:r>
       <w:r>
         <w:rPr>
@@ -17411,7 +17396,7 @@
           <w:szCs w:val="24"/>
         </w:rPr>
       </w:pPr>
-      <w:commentRangeStart w:id="8"/>
+      <w:commentRangeStart w:id="9"/>
       <w:r>
         <w:rPr>
           <w:rFonts w:ascii="Arial" w:eastAsia="宋体" w:hAnsi="Arial" w:cs="Arial"/>
@@ -17432,12 +17417,12 @@
         </w:rPr>
         <w:t>：当前模块在运行时依赖的动态库的名称。</w:t>
       </w:r>
-      <w:commentRangeEnd w:id="8"/>
+      <w:commentRangeEnd w:id="9"/>
       <w:r>
         <w:rPr>
           <w:rStyle w:val="a7"/>
         </w:rPr>
-        <w:commentReference w:id="8"/>
+        <w:commentReference w:id="9"/>
       </w:r>
     </w:p>
     <w:p>
@@ -17459,7 +17444,7 @@
           <w:szCs w:val="24"/>
         </w:rPr>
       </w:pPr>
-      <w:commentRangeStart w:id="9"/>
+      <w:commentRangeStart w:id="10"/>
       <w:r>
         <w:rPr>
           <w:rFonts w:ascii="Arial" w:eastAsia="宋体" w:hAnsi="Arial" w:cs="Arial"/>
@@ -17480,12 +17465,12 @@
         </w:rPr>
         <w:t>：</w:t>
       </w:r>
-      <w:commentRangeEnd w:id="9"/>
+      <w:commentRangeEnd w:id="10"/>
       <w:r>
         <w:rPr>
           <w:rStyle w:val="a7"/>
         </w:rPr>
-        <w:commentReference w:id="9"/>
+        <w:commentReference w:id="10"/>
       </w:r>
       <w:r>
         <w:rPr>
@@ -17757,7 +17742,7 @@
           <w:szCs w:val="24"/>
         </w:rPr>
       </w:pPr>
-      <w:commentRangeStart w:id="10"/>
+      <w:commentRangeStart w:id="11"/>
       <w:r>
         <w:rPr>
           <w:rFonts w:ascii="Arial" w:eastAsia="宋体" w:hAnsi="Arial" w:cs="Arial"/>
@@ -17768,12 +17753,12 @@
         </w:rPr>
         <w:t>LOCAL_MODULE_TAGS</w:t>
       </w:r>
-      <w:commentRangeEnd w:id="10"/>
+      <w:commentRangeEnd w:id="11"/>
       <w:r>
         <w:rPr>
           <w:rStyle w:val="a7"/>
         </w:rPr>
-        <w:commentReference w:id="10"/>
+        <w:commentReference w:id="11"/>
       </w:r>
       <w:r>
         <w:rPr>
@@ -18005,7 +17990,6 @@
                 <w:rStyle w:val="ab"/>
                 <w:bdr w:val="none" w:sz="0" w:space="0" w:color="auto" w:frame="1"/>
               </w:rPr>
-              <w:lastRenderedPageBreak/>
               <w:t>eng</w:t>
             </w:r>
           </w:p>
@@ -18178,6 +18162,7 @@
                 <w:rStyle w:val="ab"/>
                 <w:bdr w:val="none" w:sz="0" w:space="0" w:color="auto" w:frame="1"/>
               </w:rPr>
+              <w:lastRenderedPageBreak/>
               <w:t>user</w:t>
             </w:r>
           </w:p>
@@ -19093,7 +19078,6 @@
           <w:bdr w:val="none" w:sz="0" w:space="0" w:color="auto" w:frame="1"/>
           <w:shd w:val="clear" w:color="auto" w:fill="F7F7F9"/>
         </w:rPr>
-        <w:lastRenderedPageBreak/>
         <w:t>命令说明</w:t>
       </w:r>
     </w:p>
@@ -19258,6 +19242,7 @@
         <w:rPr>
           <w:bdr w:val="none" w:sz="0" w:space="0" w:color="auto" w:frame="1"/>
         </w:rPr>
+        <w:lastRenderedPageBreak/>
         <w:t>include $(CLEAR_VARS) </w:t>
       </w:r>
     </w:p>
@@ -19783,7 +19768,6 @@
         <w:rPr>
           <w:bdr w:val="none" w:sz="0" w:space="0" w:color="auto" w:frame="1"/>
         </w:rPr>
-        <w:lastRenderedPageBreak/>
         <w:t>LOCAL_RESOURCE_DIR </w:t>
       </w:r>
     </w:p>
@@ -19891,6 +19875,7 @@
           <w:szCs w:val="18"/>
           <w:bdr w:val="none" w:sz="0" w:space="0" w:color="auto" w:frame="1"/>
         </w:rPr>
+        <w:lastRenderedPageBreak/>
         <w:t># </w:t>
       </w:r>
       <w:r>
@@ -19999,12 +19984,6 @@
       </w:r>
     </w:p>
     <w:p>
-      <w:pPr>
-        <w:rPr>
-          <w:rFonts w:hint="eastAsia"/>
-        </w:rPr>
-      </w:pPr>
-      <w:bookmarkStart w:id="11" w:name="_GoBack"/>
       <w:r>
         <w:rPr>
           <w:shd w:val="clear" w:color="auto" w:fill="FFFFFF"/>
@@ -20019,7 +19998,6 @@
         <w:t>:= privison</w:t>
       </w:r>
     </w:p>
-    <w:bookmarkEnd w:id="11"/>
     <w:p>
       <w:pPr>
         <w:pStyle w:val="3"/>
@@ -20498,7 +20476,6 @@
           <w:szCs w:val="18"/>
           <w:bdr w:val="none" w:sz="0" w:space="0" w:color="auto" w:frame="1"/>
         </w:rPr>
-        <w:lastRenderedPageBreak/>
         <w:t># </w:t>
       </w:r>
       <w:r>
@@ -21431,6 +21408,7 @@
           <w:szCs w:val="18"/>
           <w:bdr w:val="none" w:sz="0" w:space="0" w:color="auto" w:frame="1"/>
         </w:rPr>
+        <w:lastRenderedPageBreak/>
         <w:t># </w:t>
       </w:r>
       <w:r>
@@ -22310,7 +22288,6 @@
         <w:rPr>
           <w:bdr w:val="none" w:sz="0" w:space="0" w:color="auto" w:frame="1"/>
         </w:rPr>
-        <w:lastRenderedPageBreak/>
         <w:t>LOCAL_MANIFEST_FILE := $(LOCAL_PATH)/AndroidManifest.xml    </w:t>
       </w:r>
     </w:p>
@@ -22567,6 +22544,7 @@
           <w:szCs w:val="18"/>
           <w:bdr w:val="none" w:sz="0" w:space="0" w:color="auto" w:frame="1"/>
         </w:rPr>
+        <w:lastRenderedPageBreak/>
         <w:t>include $(BUILD_MULTI_PREBUILT)  </w:t>
       </w:r>
     </w:p>
@@ -23152,7 +23130,6 @@
           <w:szCs w:val="21"/>
           <w:bdr w:val="none" w:sz="0" w:space="0" w:color="auto" w:frame="1"/>
         </w:rPr>
-        <w:lastRenderedPageBreak/>
         <w:t>endif</w:t>
       </w:r>
     </w:p>
@@ -23516,6 +23493,7 @@
           <w:szCs w:val="18"/>
           <w:bdr w:val="none" w:sz="0" w:space="0" w:color="auto" w:frame="1"/>
         </w:rPr>
+        <w:lastRenderedPageBreak/>
         <w:t>  </w:t>
       </w:r>
     </w:p>
@@ -25010,7 +24988,6 @@
           <w:szCs w:val="18"/>
           <w:bdr w:val="none" w:sz="0" w:space="0" w:color="auto" w:frame="1"/>
         </w:rPr>
-        <w:lastRenderedPageBreak/>
         <w:t>include $(CLEAR_VARS)     </w:t>
       </w:r>
     </w:p>
@@ -25686,6 +25663,7 @@
           <w:szCs w:val="18"/>
           <w:bdr w:val="none" w:sz="0" w:space="0" w:color="auto" w:frame="1"/>
         </w:rPr>
+        <w:lastRenderedPageBreak/>
         <w:t>  </w:t>
       </w:r>
     </w:p>
@@ -26920,6 +26898,7 @@
           <w:szCs w:val="21"/>
           <w:bdr w:val="none" w:sz="0" w:space="0" w:color="auto" w:frame="1"/>
         </w:rPr>
+        <w:lastRenderedPageBreak/>
         <w:t>LO</w:t>
       </w:r>
       <w:r>
@@ -27696,6 +27675,12 @@
       </w:r>
     </w:p>
     <w:p>
+      <w:pPr>
+        <w:rPr>
+          <w:rStyle w:val="a6"/>
+          <w:rFonts w:hint="eastAsia"/>
+        </w:rPr>
+      </w:pPr>
       <w:hyperlink r:id="rId33" w:history="1">
         <w:r>
           <w:rPr>
@@ -27705,7 +27690,14 @@
         </w:r>
       </w:hyperlink>
     </w:p>
-    <w:p/>
+    <w:p>
+      <w:pPr>
+        <w:rPr>
+          <w:rStyle w:val="a6"/>
+          <w:rFonts w:hint="eastAsia"/>
+        </w:rPr>
+      </w:pPr>
+    </w:p>
     <w:p>
       <w:pPr>
         <w:pStyle w:val="3"/>
@@ -27713,14 +27705,424 @@
           <w:ilvl w:val="2"/>
           <w:numId w:val="1"/>
         </w:numPr>
-      </w:pPr>
-      <w:r>
+        <w:rPr>
+          <w:rStyle w:val="a6"/>
+          <w:rFonts w:hint="eastAsia"/>
+        </w:rPr>
+      </w:pPr>
+      <w:r>
+        <w:rPr>
+          <w:rStyle w:val="a6"/>
+          <w:rFonts w:hint="eastAsia"/>
+        </w:rPr>
+        <w:t xml:space="preserve">make </w:t>
+      </w:r>
+      <w:r>
+        <w:rPr>
+          <w:rFonts w:hint="eastAsia"/>
+        </w:rPr>
+        <w:t>logtags</w:t>
+      </w:r>
+    </w:p>
+    <w:p>
+      <w:r>
+        <w:rPr>
+          <w:rFonts w:hint="eastAsia"/>
+        </w:rPr>
+        <w:t>在指定子目录下查找所有</w:t>
+      </w:r>
+      <w:r>
+        <w:rPr>
+          <w:rFonts w:hint="eastAsia"/>
+        </w:rPr>
+        <w:t>.</w:t>
+      </w:r>
+      <w:r>
+        <w:rPr>
+          <w:rFonts w:hint="eastAsia"/>
+        </w:rPr>
+        <w:t>logtags</w:t>
+      </w:r>
+      <w:r>
+        <w:rPr>
+          <w:rFonts w:hint="eastAsia"/>
+        </w:rPr>
+        <w:t>文件</w:t>
+      </w:r>
+    </w:p>
+    <w:p>
+      <w:r>
+        <w:t>SRC_FILES := $(call all-logtags-files-under,src)</w:t>
+      </w:r>
+    </w:p>
+    <w:p>
+      <w:pPr>
+        <w:rPr>
+          <w:rFonts w:ascii="Consolas" w:hAnsi="Consolas" w:cs="Consolas" w:hint="eastAsia"/>
+          <w:color w:val="000000"/>
+          <w:szCs w:val="21"/>
+          <w:shd w:val="clear" w:color="auto" w:fill="F6F8FA"/>
+        </w:rPr>
+      </w:pPr>
+      <w:r>
+        <w:rPr>
+          <w:rFonts w:hint="eastAsia"/>
+        </w:rPr>
+        <w:t>$1:</w:t>
+      </w:r>
+      <w:r>
+        <w:rPr>
+          <w:rFonts w:hint="eastAsia"/>
+        </w:rPr>
+        <w:t>指定子目录名称</w:t>
+      </w:r>
+      <w:r>
+        <w:rPr>
+          <w:rFonts w:ascii="Consolas" w:hAnsi="Consolas" w:cs="Consolas"/>
+          <w:color w:val="000000"/>
+          <w:szCs w:val="21"/>
+          <w:shd w:val="clear" w:color="auto" w:fill="F6F8FA"/>
+        </w:rPr>
+        <w:t>src/com/android/settings/EventLogTags</w:t>
+      </w:r>
+      <w:r>
+        <w:rPr>
+          <w:rStyle w:val="hljs-builtin"/>
+          <w:rFonts w:ascii="Consolas" w:hAnsi="Consolas" w:cs="Consolas"/>
+          <w:color w:val="4F4F4F"/>
+          <w:szCs w:val="21"/>
+        </w:rPr>
+        <w:t>.</w:t>
+      </w:r>
+      <w:r>
+        <w:rPr>
+          <w:rFonts w:ascii="Consolas" w:hAnsi="Consolas" w:cs="Consolas"/>
+          <w:color w:val="000000"/>
+          <w:szCs w:val="21"/>
+          <w:shd w:val="clear" w:color="auto" w:fill="F6F8FA"/>
+        </w:rPr>
+        <w:t>logtags</w:t>
+      </w:r>
+    </w:p>
+    <w:p>
+      <w:pPr>
+        <w:rPr>
+          <w:rFonts w:ascii="Consolas" w:hAnsi="Consolas" w:cs="Consolas"/>
+          <w:color w:val="000000"/>
+          <w:szCs w:val="21"/>
+          <w:shd w:val="clear" w:color="auto" w:fill="F6F8FA"/>
+        </w:rPr>
+      </w:pPr>
+      <w:bookmarkStart w:id="13" w:name="_GoBack"/>
+      <w:bookmarkEnd w:id="13"/>
+    </w:p>
+    <w:p>
+      <w:pPr>
+        <w:widowControl/>
+        <w:numPr>
+          <w:ilvl w:val="0"/>
+          <w:numId w:val="39"/>
+        </w:numPr>
+        <w:pBdr>
+          <w:left w:val="single" w:sz="18" w:space="0" w:color="6CE26C"/>
+        </w:pBdr>
+        <w:shd w:val="clear" w:color="auto" w:fill="FFFFFF"/>
+        <w:wordWrap w:val="0"/>
+        <w:spacing w:afterAutospacing="1" w:line="270" w:lineRule="atLeast"/>
+        <w:ind w:left="600"/>
+        <w:jc w:val="left"/>
+        <w:rPr>
+          <w:rFonts w:ascii="Consolas" w:hAnsi="Consolas" w:cs="Consolas"/>
+          <w:color w:val="5C5C5C"/>
+          <w:sz w:val="18"/>
+          <w:szCs w:val="18"/>
+        </w:rPr>
+      </w:pPr>
+      <w:r>
+        <w:rPr>
+          <w:rFonts w:ascii="Consolas" w:hAnsi="Consolas" w:cs="Consolas"/>
+          <w:color w:val="000000"/>
+          <w:sz w:val="18"/>
+          <w:szCs w:val="18"/>
+          <w:bdr w:val="none" w:sz="0" w:space="0" w:color="auto" w:frame="1"/>
+        </w:rPr>
+        <w:t>LOCAL_PATH:= $(call my-dir)  </w:t>
+      </w:r>
+    </w:p>
+    <w:p>
+      <w:pPr>
+        <w:widowControl/>
+        <w:numPr>
+          <w:ilvl w:val="0"/>
+          <w:numId w:val="39"/>
+        </w:numPr>
+        <w:pBdr>
+          <w:left w:val="single" w:sz="18" w:space="0" w:color="6CE26C"/>
+        </w:pBdr>
+        <w:shd w:val="clear" w:color="auto" w:fill="F8F8F8"/>
+        <w:wordWrap w:val="0"/>
+        <w:spacing w:afterAutospacing="1" w:line="270" w:lineRule="atLeast"/>
+        <w:ind w:left="600"/>
+        <w:jc w:val="left"/>
+        <w:rPr>
+          <w:rFonts w:ascii="Consolas" w:hAnsi="Consolas" w:cs="Consolas"/>
+          <w:color w:val="5C5C5C"/>
+          <w:sz w:val="18"/>
+          <w:szCs w:val="18"/>
+        </w:rPr>
+      </w:pPr>
+      <w:r>
+        <w:rPr>
+          <w:rFonts w:ascii="Consolas" w:hAnsi="Consolas" w:cs="Consolas"/>
+          <w:color w:val="000000"/>
+          <w:sz w:val="18"/>
+          <w:szCs w:val="18"/>
+          <w:bdr w:val="none" w:sz="0" w:space="0" w:color="auto" w:frame="1"/>
+        </w:rPr>
+        <w:t>include $(CLEAR_VARS)  </w:t>
+      </w:r>
+    </w:p>
+    <w:p>
+      <w:pPr>
+        <w:widowControl/>
+        <w:numPr>
+          <w:ilvl w:val="0"/>
+          <w:numId w:val="39"/>
+        </w:numPr>
+        <w:pBdr>
+          <w:left w:val="single" w:sz="18" w:space="0" w:color="6CE26C"/>
+        </w:pBdr>
+        <w:shd w:val="clear" w:color="auto" w:fill="FFFFFF"/>
+        <w:wordWrap w:val="0"/>
+        <w:spacing w:afterAutospacing="1" w:line="270" w:lineRule="atLeast"/>
+        <w:ind w:left="600"/>
+        <w:jc w:val="left"/>
+        <w:rPr>
+          <w:rFonts w:ascii="Consolas" w:hAnsi="Consolas" w:cs="Consolas"/>
+          <w:color w:val="5C5C5C"/>
+          <w:sz w:val="18"/>
+          <w:szCs w:val="18"/>
+        </w:rPr>
+      </w:pPr>
+      <w:r>
+        <w:rPr>
+          <w:rFonts w:ascii="Consolas" w:hAnsi="Consolas" w:cs="Consolas"/>
+          <w:color w:val="000000"/>
+          <w:sz w:val="18"/>
+          <w:szCs w:val="18"/>
+          <w:bdr w:val="none" w:sz="0" w:space="0" w:color="auto" w:frame="1"/>
+        </w:rPr>
+        <w:t>  </w:t>
+      </w:r>
+    </w:p>
+    <w:p>
+      <w:pPr>
+        <w:widowControl/>
+        <w:numPr>
+          <w:ilvl w:val="0"/>
+          <w:numId w:val="39"/>
+        </w:numPr>
+        <w:pBdr>
+          <w:left w:val="single" w:sz="18" w:space="0" w:color="6CE26C"/>
+        </w:pBdr>
+        <w:shd w:val="clear" w:color="auto" w:fill="F8F8F8"/>
+        <w:wordWrap w:val="0"/>
+        <w:spacing w:afterAutospacing="1" w:line="270" w:lineRule="atLeast"/>
+        <w:ind w:left="600"/>
+        <w:jc w:val="left"/>
+        <w:rPr>
+          <w:rFonts w:ascii="Consolas" w:hAnsi="Consolas" w:cs="Consolas"/>
+          <w:color w:val="5C5C5C"/>
+          <w:sz w:val="18"/>
+          <w:szCs w:val="18"/>
+        </w:rPr>
+      </w:pPr>
+      <w:r>
+        <w:rPr>
+          <w:rFonts w:ascii="Consolas" w:hAnsi="Consolas" w:cs="Consolas"/>
+          <w:color w:val="000000"/>
+          <w:sz w:val="18"/>
+          <w:szCs w:val="18"/>
+          <w:bdr w:val="none" w:sz="0" w:space="0" w:color="auto" w:frame="1"/>
+        </w:rPr>
+        <w:t>LOCAL_SRC_FILES := \  </w:t>
+      </w:r>
+    </w:p>
+    <w:p>
+      <w:pPr>
+        <w:widowControl/>
+        <w:numPr>
+          <w:ilvl w:val="0"/>
+          <w:numId w:val="39"/>
+        </w:numPr>
+        <w:pBdr>
+          <w:left w:val="single" w:sz="18" w:space="0" w:color="6CE26C"/>
+        </w:pBdr>
+        <w:shd w:val="clear" w:color="auto" w:fill="FFFFFF"/>
+        <w:wordWrap w:val="0"/>
+        <w:spacing w:afterAutospacing="1" w:line="270" w:lineRule="atLeast"/>
+        <w:ind w:left="600"/>
+        <w:jc w:val="left"/>
+        <w:rPr>
+          <w:rFonts w:ascii="Consolas" w:hAnsi="Consolas" w:cs="Consolas"/>
+          <w:color w:val="5C5C5C"/>
+          <w:sz w:val="18"/>
+          <w:szCs w:val="18"/>
+        </w:rPr>
+      </w:pPr>
+      <w:r>
+        <w:rPr>
+          <w:rFonts w:ascii="Consolas" w:hAnsi="Consolas" w:cs="Consolas"/>
+          <w:color w:val="000000"/>
+          <w:sz w:val="18"/>
+          <w:szCs w:val="18"/>
+          <w:bdr w:val="none" w:sz="0" w:space="0" w:color="auto" w:frame="1"/>
+        </w:rPr>
+        <w:t>        $(call all-logtags-files-under, src)  </w:t>
+      </w:r>
+    </w:p>
+    <w:p>
+      <w:pPr>
+        <w:widowControl/>
+        <w:numPr>
+          <w:ilvl w:val="0"/>
+          <w:numId w:val="39"/>
+        </w:numPr>
+        <w:pBdr>
+          <w:left w:val="single" w:sz="18" w:space="0" w:color="6CE26C"/>
+        </w:pBdr>
+        <w:shd w:val="clear" w:color="auto" w:fill="F8F8F8"/>
+        <w:wordWrap w:val="0"/>
+        <w:spacing w:afterAutospacing="1" w:line="270" w:lineRule="atLeast"/>
+        <w:ind w:left="600"/>
+        <w:jc w:val="left"/>
+        <w:rPr>
+          <w:rFonts w:ascii="Consolas" w:hAnsi="Consolas" w:cs="Consolas"/>
+          <w:color w:val="5C5C5C"/>
+          <w:sz w:val="18"/>
+          <w:szCs w:val="18"/>
+        </w:rPr>
+      </w:pPr>
+      <w:r>
+        <w:rPr>
+          <w:rFonts w:ascii="Consolas" w:hAnsi="Consolas" w:cs="Consolas"/>
+          <w:color w:val="000000"/>
+          <w:sz w:val="18"/>
+          <w:szCs w:val="18"/>
+          <w:bdr w:val="none" w:sz="0" w:space="0" w:color="auto" w:frame="1"/>
+        </w:rPr>
+        <w:t>  </w:t>
+      </w:r>
+    </w:p>
+    <w:p>
+      <w:pPr>
+        <w:widowControl/>
+        <w:numPr>
+          <w:ilvl w:val="0"/>
+          <w:numId w:val="39"/>
+        </w:numPr>
+        <w:pBdr>
+          <w:left w:val="single" w:sz="18" w:space="0" w:color="6CE26C"/>
+        </w:pBdr>
+        <w:shd w:val="clear" w:color="auto" w:fill="FFFFFF"/>
+        <w:wordWrap w:val="0"/>
+        <w:spacing w:afterAutospacing="1" w:line="270" w:lineRule="atLeast"/>
+        <w:ind w:left="600"/>
+        <w:jc w:val="left"/>
+        <w:rPr>
+          <w:rFonts w:ascii="Consolas" w:hAnsi="Consolas" w:cs="Consolas"/>
+          <w:color w:val="5C5C5C"/>
+          <w:sz w:val="18"/>
+          <w:szCs w:val="18"/>
+        </w:rPr>
+      </w:pPr>
+      <w:r>
+        <w:rPr>
+          <w:rFonts w:ascii="Consolas" w:hAnsi="Consolas" w:cs="Consolas"/>
+          <w:color w:val="000000"/>
+          <w:sz w:val="18"/>
+          <w:szCs w:val="18"/>
+          <w:bdr w:val="none" w:sz="0" w:space="0" w:color="auto" w:frame="1"/>
+        </w:rPr>
+        <w:t>LOCAL_MODULE := settings-logtags  </w:t>
+      </w:r>
+    </w:p>
+    <w:p>
+      <w:pPr>
+        <w:widowControl/>
+        <w:numPr>
+          <w:ilvl w:val="0"/>
+          <w:numId w:val="39"/>
+        </w:numPr>
+        <w:pBdr>
+          <w:left w:val="single" w:sz="18" w:space="0" w:color="6CE26C"/>
+        </w:pBdr>
+        <w:shd w:val="clear" w:color="auto" w:fill="F8F8F8"/>
+        <w:wordWrap w:val="0"/>
+        <w:spacing w:afterAutospacing="1" w:line="270" w:lineRule="atLeast"/>
+        <w:ind w:left="600"/>
+        <w:jc w:val="left"/>
+        <w:rPr>
+          <w:rFonts w:ascii="Consolas" w:hAnsi="Consolas" w:cs="Consolas"/>
+          <w:color w:val="5C5C5C"/>
+          <w:sz w:val="18"/>
+          <w:szCs w:val="18"/>
+        </w:rPr>
+      </w:pPr>
+      <w:r>
+        <w:rPr>
+          <w:rFonts w:ascii="Consolas" w:hAnsi="Consolas" w:cs="Consolas"/>
+          <w:color w:val="000000"/>
+          <w:sz w:val="18"/>
+          <w:szCs w:val="18"/>
+          <w:bdr w:val="none" w:sz="0" w:space="0" w:color="auto" w:frame="1"/>
+        </w:rPr>
         <w:lastRenderedPageBreak/>
-        <w:t>清单</w:t>
-      </w:r>
-      <w:r>
-        <w:t xml:space="preserve"> 2. </w:t>
-      </w:r>
+        <w:t>  </w:t>
+      </w:r>
+    </w:p>
+    <w:p>
+      <w:pPr>
+        <w:widowControl/>
+        <w:numPr>
+          <w:ilvl w:val="0"/>
+          <w:numId w:val="39"/>
+        </w:numPr>
+        <w:pBdr>
+          <w:left w:val="single" w:sz="18" w:space="0" w:color="6CE26C"/>
+        </w:pBdr>
+        <w:shd w:val="clear" w:color="auto" w:fill="FFFFFF"/>
+        <w:wordWrap w:val="0"/>
+        <w:spacing w:afterAutospacing="1" w:line="270" w:lineRule="atLeast"/>
+        <w:ind w:left="600"/>
+        <w:jc w:val="left"/>
+        <w:rPr>
+          <w:rFonts w:ascii="Consolas" w:hAnsi="Consolas" w:cs="Consolas"/>
+          <w:color w:val="5C5C5C"/>
+          <w:sz w:val="18"/>
+          <w:szCs w:val="18"/>
+        </w:rPr>
+      </w:pPr>
+      <w:r>
+        <w:rPr>
+          <w:rFonts w:ascii="Consolas" w:hAnsi="Consolas" w:cs="Consolas"/>
+          <w:color w:val="000000"/>
+          <w:sz w:val="18"/>
+          <w:szCs w:val="18"/>
+          <w:bdr w:val="none" w:sz="0" w:space="0" w:color="auto" w:frame="1"/>
+        </w:rPr>
+        <w:t>include $(BUILD_STATIC_JAVA_LIBRARY)  </w:t>
+      </w:r>
+    </w:p>
+    <w:p/>
+    <w:p>
+      <w:pPr>
+        <w:pStyle w:val="3"/>
+        <w:numPr>
+          <w:ilvl w:val="2"/>
+          <w:numId w:val="1"/>
+        </w:numPr>
+      </w:pPr>
       <w:r>
         <w:t>编译一个</w:t>
       </w:r>
@@ -28110,12 +28512,6 @@
         </w:numPr>
       </w:pPr>
       <w:r>
-        <w:t>清单</w:t>
-      </w:r>
-      <w:r>
-        <w:t xml:space="preserve"> 3. </w:t>
-      </w:r>
-      <w:r>
         <w:t>编译一个</w:t>
       </w:r>
       <w:r>
@@ -28640,6 +29036,7 @@
         <w:rPr>
           <w:rFonts w:hint="eastAsia"/>
         </w:rPr>
+        <w:lastRenderedPageBreak/>
         <w:t>引用系统的库</w:t>
       </w:r>
       <w:r>
@@ -28731,7 +29128,6 @@
           <w:szCs w:val="21"/>
           <w:bdr w:val="none" w:sz="0" w:space="0" w:color="auto" w:frame="1"/>
         </w:rPr>
-        <w:lastRenderedPageBreak/>
         <w:t xml:space="preserve"># </w:t>
       </w:r>
       <w:r>
@@ -29595,22 +29991,6 @@
         </w:rPr>
         <w:t>等</w:t>
       </w:r>
-    </w:p>
-    <w:p>
-      <w:pPr>
-        <w:pStyle w:val="HTML"/>
-        <w:shd w:val="clear" w:color="auto" w:fill="F6F8FA"/>
-        <w:wordWrap w:val="0"/>
-        <w:spacing w:after="360" w:line="330" w:lineRule="atLeast"/>
-        <w:rPr>
-          <w:rStyle w:val="HTML0"/>
-          <w:rFonts w:ascii="Consolas" w:hAnsi="Consolas" w:cs="Consolas"/>
-          <w:color w:val="000000"/>
-          <w:sz w:val="21"/>
-          <w:szCs w:val="21"/>
-          <w:shd w:val="clear" w:color="auto" w:fill="F6F8FA"/>
-        </w:rPr>
-      </w:pPr>
     </w:p>
     <w:p>
       <w:pPr>
@@ -31379,7 +31759,7 @@
               </w:rPr>
               <w:t>的</w:t>
             </w:r>
-            <w:commentRangeStart w:id="13"/>
+            <w:commentRangeStart w:id="14"/>
             <w:r>
               <w:rPr>
                 <w:rFonts w:ascii="Arial" w:eastAsia="宋体" w:hAnsi="Arial" w:cs="Arial"/>
@@ -31390,12 +31770,12 @@
               </w:rPr>
               <w:t>selinux</w:t>
             </w:r>
-            <w:commentRangeEnd w:id="13"/>
+            <w:commentRangeEnd w:id="14"/>
             <w:r>
               <w:rPr>
                 <w:rStyle w:val="a7"/>
               </w:rPr>
-              <w:commentReference w:id="13"/>
+              <w:commentReference w:id="14"/>
             </w:r>
             <w:r>
               <w:rPr>
@@ -31569,7 +31949,7 @@
                 <w:szCs w:val="24"/>
               </w:rPr>
             </w:pPr>
-            <w:commentRangeStart w:id="14"/>
+            <w:commentRangeStart w:id="15"/>
             <w:r>
               <w:rPr>
                 <w:rFonts w:ascii="宋体" w:eastAsia="宋体" w:hAnsi="宋体" w:cs="宋体"/>
@@ -31636,12 +32016,12 @@
               </w:rPr>
               <w:t>源文件执行搜索操作</w:t>
             </w:r>
-            <w:commentRangeEnd w:id="14"/>
+            <w:commentRangeEnd w:id="15"/>
             <w:r>
               <w:rPr>
                 <w:rStyle w:val="a7"/>
               </w:rPr>
-              <w:commentReference w:id="14"/>
+              <w:commentReference w:id="15"/>
             </w:r>
           </w:p>
         </w:tc>
@@ -32725,7 +33105,7 @@
             <w:pPr>
               <w:spacing w:after="300"/>
             </w:pPr>
-            <w:commentRangeStart w:id="15"/>
+            <w:commentRangeStart w:id="16"/>
             <w:r>
               <w:t>查询</w:t>
             </w:r>
@@ -32738,12 +33118,12 @@
             <w:r>
               <w:t>product</w:t>
             </w:r>
-            <w:commentRangeEnd w:id="15"/>
+            <w:commentRangeEnd w:id="16"/>
             <w:r>
               <w:rPr>
                 <w:rStyle w:val="a7"/>
               </w:rPr>
-              <w:commentReference w:id="15"/>
+              <w:commentReference w:id="16"/>
             </w:r>
           </w:p>
         </w:tc>
@@ -33749,7 +34129,7 @@
 </file>
 
 <file path=word/comments.xml><?xml version="1.0" encoding="utf-8"?>
-<w:comments xmlns:wpc="http://schemas.microsoft.com/office/word/2010/wordprocessingCanvas" xmlns:mc="http://schemas.openxmlformats.org/markup-compatibility/2006" xmlns:o="urn:schemas-microsoft-com:office:office" xmlns:r="http://schemas.openxmlformats.org/officeDocument/2006/relationships" xmlns:m="http://schemas.openxmlformats.org/officeDocument/2006/math" xmlns:v="urn:schemas-microsoft-com:vml" xmlns:wp14="http://schemas.microsoft.com/office/word/2010/wordprocessingDrawing" xmlns:wp="http://schemas.openxmlformats.org/drawingml/2006/wordprocessingDrawing" xmlns:w10="urn:schemas-microsoft-com:office:word" xmlns:w="http://schemas.openxmlformats.org/wordprocessingml/2006/main" xmlns:w14="http://schemas.microsoft.com/office/word/2010/wordml" xmlns:w15="http://schemas.microsoft.com/office/word/2012/wordml" xmlns:wpg="http://schemas.microsoft.com/office/word/2010/wordprocessingGroup" xmlns:wpi="http://schemas.microsoft.com/office/word/2010/wordprocessingInk" xmlns:wne="http://schemas.microsoft.com/office/word/2006/wordml" xmlns:wps="http://schemas.microsoft.com/office/word/2010/wordprocessingShape" mc:Ignorable="w14 w15 wp14">
+<w:comments xmlns:wpc="http://schemas.microsoft.com/office/word/2010/wordprocessingCanvas" xmlns:mc="http://schemas.openxmlformats.org/markup-compatibility/2006" xmlns:o="urn:schemas-microsoft-com:office:office" xmlns:r="http://schemas.openxmlformats.org/officeDocument/2006/relationships" xmlns:m="http://schemas.openxmlformats.org/officeDocument/2006/math" xmlns:v="urn:schemas-microsoft-com:vml" xmlns:wp14="http://schemas.microsoft.com/office/word/2010/wordprocessingDrawing" xmlns:wp="http://schemas.openxmlformats.org/drawingml/2006/wordprocessingDrawing" xmlns:w10="urn:schemas-microsoft-com:office:word" xmlns:w="http://schemas.openxmlformats.org/wordprocessingml/2006/main" xmlns:w14="http://schemas.microsoft.com/office/word/2010/wordml" xmlns:wpg="http://schemas.microsoft.com/office/word/2010/wordprocessingGroup" xmlns:wpi="http://schemas.microsoft.com/office/word/2010/wordprocessingInk" xmlns:wne="http://schemas.microsoft.com/office/word/2006/wordml" xmlns:wps="http://schemas.microsoft.com/office/word/2010/wordprocessingShape" mc:Ignorable="w14 wp14">
   <w:comment w:id="0" w:author="Key Guan" w:date="2017-12-24T18:25:00Z" w:initials="KG">
     <w:p>
       <w:pPr>
@@ -33897,7 +34277,7 @@
       </w:r>
     </w:p>
   </w:comment>
-  <w:comment w:id="5" w:author="Key Guan" w:date="2018-05-12T01:19:00Z" w:initials="KG">
+  <w:comment w:id="5" w:author="key" w:date="2018-05-23T23:21:00Z" w:initials="k">
     <w:p>
       <w:pPr>
         <w:pStyle w:val="a8"/>
@@ -33912,23 +34292,11 @@
         <w:rPr>
           <w:rFonts w:hint="eastAsia"/>
         </w:rPr>
-        <w:t>还是</w:t>
-      </w:r>
-      <w:r>
-        <w:t>要研究</w:t>
-      </w:r>
-      <w:r>
-        <w:rPr>
-          <w:rFonts w:hint="eastAsia"/>
-        </w:rPr>
-        <w:t>一下</w:t>
-      </w:r>
-      <w:r>
-        <w:t>优化过程</w:t>
+        <w:t>系统有哪些包？</w:t>
       </w:r>
     </w:p>
   </w:comment>
-  <w:comment w:id="6" w:author="Key Guan" w:date="2017-12-24T20:58:00Z" w:initials="KG">
+  <w:comment w:id="6" w:author="key" w:date="2018-05-23T23:27:00Z" w:initials="k">
     <w:p>
       <w:pPr>
         <w:pStyle w:val="a8"/>
@@ -33940,6 +34308,25 @@
         <w:annotationRef/>
       </w:r>
       <w:r>
+        <w:rPr>
+          <w:rFonts w:hint="eastAsia"/>
+        </w:rPr>
+        <w:t>研究一下这些文件生成的原理？</w:t>
+      </w:r>
+    </w:p>
+  </w:comment>
+  <w:comment w:id="7" w:author="Key Guan" w:date="2017-12-24T20:58:00Z" w:initials="KG">
+    <w:p>
+      <w:pPr>
+        <w:pStyle w:val="a8"/>
+      </w:pPr>
+      <w:r>
+        <w:rPr>
+          <w:rStyle w:val="a7"/>
+        </w:rPr>
+        <w:annotationRef/>
+      </w:r>
+      <w:r>
         <w:t>A</w:t>
       </w:r>
       <w:r>
@@ -33965,7 +34352,7 @@
       </w:r>
     </w:p>
   </w:comment>
-  <w:comment w:id="7" w:author="Key Guan" w:date="2017-12-24T21:00:00Z" w:initials="KG">
+  <w:comment w:id="8" w:author="Key Guan" w:date="2017-12-24T21:00:00Z" w:initials="KG">
     <w:p>
       <w:pPr>
         <w:pStyle w:val="a8"/>
@@ -33987,7 +34374,7 @@
       </w:r>
     </w:p>
   </w:comment>
-  <w:comment w:id="8" w:author="Key Guan" w:date="2017-12-24T20:59:00Z" w:initials="KG">
+  <w:comment w:id="9" w:author="Key Guan" w:date="2017-12-24T20:59:00Z" w:initials="KG">
     <w:p>
       <w:pPr>
         <w:pStyle w:val="a8"/>
@@ -34012,7 +34399,7 @@
       </w:r>
     </w:p>
   </w:comment>
-  <w:comment w:id="9" w:author="Key Guan" w:date="2017-12-24T21:01:00Z" w:initials="KG">
+  <w:comment w:id="10" w:author="Key Guan" w:date="2017-12-24T21:01:00Z" w:initials="KG">
     <w:p>
       <w:pPr>
         <w:pStyle w:val="a8"/>
@@ -34122,7 +34509,7 @@
       </w:r>
     </w:p>
   </w:comment>
-  <w:comment w:id="10" w:author="Key Guan" w:date="2017-12-24T20:54:00Z" w:initials="KG">
+  <w:comment w:id="11" w:author="Key Guan" w:date="2017-12-24T20:54:00Z" w:initials="KG">
     <w:p>
       <w:pPr>
         <w:pStyle w:val="a8"/>
@@ -34176,7 +34563,7 @@
       </w:r>
     </w:p>
   </w:comment>
-  <w:comment w:id="13" w:author="Key Guan" w:date="2017-12-24T17:22:00Z" w:initials="KG">
+  <w:comment w:id="14" w:author="Key Guan" w:date="2017-12-24T17:22:00Z" w:initials="KG">
     <w:p>
       <w:pPr>
         <w:pStyle w:val="a8"/>
@@ -34198,7 +34585,7 @@
       </w:r>
     </w:p>
   </w:comment>
-  <w:comment w:id="14" w:author="Key Guan" w:date="2017-12-24T17:24:00Z" w:initials="KG">
+  <w:comment w:id="15" w:author="Key Guan" w:date="2017-12-24T17:24:00Z" w:initials="KG">
     <w:p>
       <w:pPr>
         <w:pStyle w:val="a8"/>
@@ -34220,7 +34607,7 @@
       </w:r>
     </w:p>
   </w:comment>
-  <w:comment w:id="15" w:author="Key Guan" w:date="2017-12-24T17:40:00Z" w:initials="KG">
+  <w:comment w:id="16" w:author="Key Guan" w:date="2017-12-24T17:40:00Z" w:initials="KG">
     <w:p>
       <w:pPr>
         <w:pStyle w:val="a8"/>
@@ -34272,7 +34659,7 @@
 </file>
 
 <file path=word/endnotes.xml><?xml version="1.0" encoding="utf-8"?>
-<w:endnotes xmlns:wpc="http://schemas.microsoft.com/office/word/2010/wordprocessingCanvas" xmlns:mc="http://schemas.openxmlformats.org/markup-compatibility/2006" xmlns:o="urn:schemas-microsoft-com:office:office" xmlns:r="http://schemas.openxmlformats.org/officeDocument/2006/relationships" xmlns:m="http://schemas.openxmlformats.org/officeDocument/2006/math" xmlns:v="urn:schemas-microsoft-com:vml" xmlns:wp14="http://schemas.microsoft.com/office/word/2010/wordprocessingDrawing" xmlns:wp="http://schemas.openxmlformats.org/drawingml/2006/wordprocessingDrawing" xmlns:w10="urn:schemas-microsoft-com:office:word" xmlns:w="http://schemas.openxmlformats.org/wordprocessingml/2006/main" xmlns:w14="http://schemas.microsoft.com/office/word/2010/wordml" xmlns:w15="http://schemas.microsoft.com/office/word/2012/wordml" xmlns:wpg="http://schemas.microsoft.com/office/word/2010/wordprocessingGroup" xmlns:wpi="http://schemas.microsoft.com/office/word/2010/wordprocessingInk" xmlns:wne="http://schemas.microsoft.com/office/word/2006/wordml" xmlns:wps="http://schemas.microsoft.com/office/word/2010/wordprocessingShape" mc:Ignorable="w14 w15 wp14">
+<w:endnotes xmlns:wpc="http://schemas.microsoft.com/office/word/2010/wordprocessingCanvas" xmlns:mc="http://schemas.openxmlformats.org/markup-compatibility/2006" xmlns:o="urn:schemas-microsoft-com:office:office" xmlns:r="http://schemas.openxmlformats.org/officeDocument/2006/relationships" xmlns:m="http://schemas.openxmlformats.org/officeDocument/2006/math" xmlns:v="urn:schemas-microsoft-com:vml" xmlns:wp14="http://schemas.microsoft.com/office/word/2010/wordprocessingDrawing" xmlns:wp="http://schemas.openxmlformats.org/drawingml/2006/wordprocessingDrawing" xmlns:w10="urn:schemas-microsoft-com:office:word" xmlns:w="http://schemas.openxmlformats.org/wordprocessingml/2006/main" xmlns:w14="http://schemas.microsoft.com/office/word/2010/wordml" xmlns:wpg="http://schemas.microsoft.com/office/word/2010/wordprocessingGroup" xmlns:wpi="http://schemas.microsoft.com/office/word/2010/wordprocessingInk" xmlns:wne="http://schemas.microsoft.com/office/word/2006/wordml" xmlns:wps="http://schemas.microsoft.com/office/word/2010/wordprocessingShape" mc:Ignorable="w14 wp14">
   <w:endnote w:type="separator" w:id="-1">
     <w:p>
       <w:r>
@@ -34291,7 +34678,7 @@
 </file>
 
 <file path=word/footnotes.xml><?xml version="1.0" encoding="utf-8"?>
-<w:footnotes xmlns:wpc="http://schemas.microsoft.com/office/word/2010/wordprocessingCanvas" xmlns:mc="http://schemas.openxmlformats.org/markup-compatibility/2006" xmlns:o="urn:schemas-microsoft-com:office:office" xmlns:r="http://schemas.openxmlformats.org/officeDocument/2006/relationships" xmlns:m="http://schemas.openxmlformats.org/officeDocument/2006/math" xmlns:v="urn:schemas-microsoft-com:vml" xmlns:wp14="http://schemas.microsoft.com/office/word/2010/wordprocessingDrawing" xmlns:wp="http://schemas.openxmlformats.org/drawingml/2006/wordprocessingDrawing" xmlns:w10="urn:schemas-microsoft-com:office:word" xmlns:w="http://schemas.openxmlformats.org/wordprocessingml/2006/main" xmlns:w14="http://schemas.microsoft.com/office/word/2010/wordml" xmlns:w15="http://schemas.microsoft.com/office/word/2012/wordml" xmlns:wpg="http://schemas.microsoft.com/office/word/2010/wordprocessingGroup" xmlns:wpi="http://schemas.microsoft.com/office/word/2010/wordprocessingInk" xmlns:wne="http://schemas.microsoft.com/office/word/2006/wordml" xmlns:wps="http://schemas.microsoft.com/office/word/2010/wordprocessingShape" mc:Ignorable="w14 w15 wp14">
+<w:footnotes xmlns:wpc="http://schemas.microsoft.com/office/word/2010/wordprocessingCanvas" xmlns:mc="http://schemas.openxmlformats.org/markup-compatibility/2006" xmlns:o="urn:schemas-microsoft-com:office:office" xmlns:r="http://schemas.openxmlformats.org/officeDocument/2006/relationships" xmlns:m="http://schemas.openxmlformats.org/officeDocument/2006/math" xmlns:v="urn:schemas-microsoft-com:vml" xmlns:wp14="http://schemas.microsoft.com/office/word/2010/wordprocessingDrawing" xmlns:wp="http://schemas.openxmlformats.org/drawingml/2006/wordprocessingDrawing" xmlns:w10="urn:schemas-microsoft-com:office:word" xmlns:w="http://schemas.openxmlformats.org/wordprocessingml/2006/main" xmlns:w14="http://schemas.microsoft.com/office/word/2010/wordml" xmlns:wpg="http://schemas.microsoft.com/office/word/2010/wordprocessingGroup" xmlns:wpi="http://schemas.microsoft.com/office/word/2010/wordprocessingInk" xmlns:wne="http://schemas.microsoft.com/office/word/2006/wordml" xmlns:wps="http://schemas.microsoft.com/office/word/2010/wordprocessingShape" mc:Ignorable="w14 wp14">
   <w:footnote w:type="separator" w:id="-1">
     <w:p>
       <w:r>
@@ -34310,7 +34697,7 @@
 </file>
 
 <file path=word/numbering.xml><?xml version="1.0" encoding="utf-8"?>
-<w:numbering xmlns:wpc="http://schemas.microsoft.com/office/word/2010/wordprocessingCanvas" xmlns:mc="http://schemas.openxmlformats.org/markup-compatibility/2006" xmlns:o="urn:schemas-microsoft-com:office:office" xmlns:r="http://schemas.openxmlformats.org/officeDocument/2006/relationships" xmlns:m="http://schemas.openxmlformats.org/officeDocument/2006/math" xmlns:v="urn:schemas-microsoft-com:vml" xmlns:wp14="http://schemas.microsoft.com/office/word/2010/wordprocessingDrawing" xmlns:wp="http://schemas.openxmlformats.org/drawingml/2006/wordprocessingDrawing" xmlns:w10="urn:schemas-microsoft-com:office:word" xmlns:w="http://schemas.openxmlformats.org/wordprocessingml/2006/main" xmlns:w14="http://schemas.microsoft.com/office/word/2010/wordml" xmlns:w15="http://schemas.microsoft.com/office/word/2012/wordml" xmlns:wpg="http://schemas.microsoft.com/office/word/2010/wordprocessingGroup" xmlns:wpi="http://schemas.microsoft.com/office/word/2010/wordprocessingInk" xmlns:wne="http://schemas.microsoft.com/office/word/2006/wordml" xmlns:wps="http://schemas.microsoft.com/office/word/2010/wordprocessingShape" mc:Ignorable="w14 w15 wp14">
+<w:numbering xmlns:wpc="http://schemas.microsoft.com/office/word/2010/wordprocessingCanvas" xmlns:mc="http://schemas.openxmlformats.org/markup-compatibility/2006" xmlns:o="urn:schemas-microsoft-com:office:office" xmlns:r="http://schemas.openxmlformats.org/officeDocument/2006/relationships" xmlns:m="http://schemas.openxmlformats.org/officeDocument/2006/math" xmlns:v="urn:schemas-microsoft-com:vml" xmlns:wp14="http://schemas.microsoft.com/office/word/2010/wordprocessingDrawing" xmlns:wp="http://schemas.openxmlformats.org/drawingml/2006/wordprocessingDrawing" xmlns:w10="urn:schemas-microsoft-com:office:word" xmlns:w="http://schemas.openxmlformats.org/wordprocessingml/2006/main" xmlns:w14="http://schemas.microsoft.com/office/word/2010/wordml" xmlns:wpg="http://schemas.microsoft.com/office/word/2010/wordprocessingGroup" xmlns:wpi="http://schemas.microsoft.com/office/word/2010/wordprocessingInk" xmlns:wne="http://schemas.microsoft.com/office/word/2006/wordml" xmlns:wps="http://schemas.microsoft.com/office/word/2010/wordprocessingShape" mc:Ignorable="w14 wp14">
   <w:abstractNum w:abstractNumId="0">
     <w:nsid w:val="011D708A"/>
     <w:multiLevelType w:val="multilevel"/>
@@ -34574,6 +34961,92 @@
     </w:lvl>
   </w:abstractNum>
   <w:abstractNum w:abstractNumId="2">
+    <w:nsid w:val="04851468"/>
+    <w:multiLevelType w:val="multilevel"/>
+    <w:tmpl w:val="0409001F"/>
+    <w:lvl w:ilvl="0">
+      <w:start w:val="1"/>
+      <w:numFmt w:val="decimal"/>
+      <w:lvlText w:val="%1."/>
+      <w:lvlJc w:val="left"/>
+      <w:pPr>
+        <w:ind w:left="425" w:hanging="425"/>
+      </w:pPr>
+    </w:lvl>
+    <w:lvl w:ilvl="1">
+      <w:start w:val="1"/>
+      <w:numFmt w:val="decimal"/>
+      <w:lvlText w:val="%1.%2."/>
+      <w:lvlJc w:val="left"/>
+      <w:pPr>
+        <w:ind w:left="567" w:hanging="567"/>
+      </w:pPr>
+    </w:lvl>
+    <w:lvl w:ilvl="2">
+      <w:start w:val="1"/>
+      <w:numFmt w:val="decimal"/>
+      <w:lvlText w:val="%1.%2.%3."/>
+      <w:lvlJc w:val="left"/>
+      <w:pPr>
+        <w:ind w:left="709" w:hanging="709"/>
+      </w:pPr>
+    </w:lvl>
+    <w:lvl w:ilvl="3">
+      <w:start w:val="1"/>
+      <w:numFmt w:val="decimal"/>
+      <w:lvlText w:val="%1.%2.%3.%4."/>
+      <w:lvlJc w:val="left"/>
+      <w:pPr>
+        <w:ind w:left="851" w:hanging="851"/>
+      </w:pPr>
+    </w:lvl>
+    <w:lvl w:ilvl="4">
+      <w:start w:val="1"/>
+      <w:numFmt w:val="decimal"/>
+      <w:lvlText w:val="%1.%2.%3.%4.%5."/>
+      <w:lvlJc w:val="left"/>
+      <w:pPr>
+        <w:ind w:left="992" w:hanging="992"/>
+      </w:pPr>
+    </w:lvl>
+    <w:lvl w:ilvl="5">
+      <w:start w:val="1"/>
+      <w:numFmt w:val="decimal"/>
+      <w:lvlText w:val="%1.%2.%3.%4.%5.%6."/>
+      <w:lvlJc w:val="left"/>
+      <w:pPr>
+        <w:ind w:left="1134" w:hanging="1134"/>
+      </w:pPr>
+    </w:lvl>
+    <w:lvl w:ilvl="6">
+      <w:start w:val="1"/>
+      <w:numFmt w:val="decimal"/>
+      <w:lvlText w:val="%1.%2.%3.%4.%5.%6.%7."/>
+      <w:lvlJc w:val="left"/>
+      <w:pPr>
+        <w:ind w:left="1276" w:hanging="1276"/>
+      </w:pPr>
+    </w:lvl>
+    <w:lvl w:ilvl="7">
+      <w:start w:val="1"/>
+      <w:numFmt w:val="decimal"/>
+      <w:lvlText w:val="%1.%2.%3.%4.%5.%6.%7.%8."/>
+      <w:lvlJc w:val="left"/>
+      <w:pPr>
+        <w:ind w:left="1418" w:hanging="1418"/>
+      </w:pPr>
+    </w:lvl>
+    <w:lvl w:ilvl="8">
+      <w:start w:val="1"/>
+      <w:numFmt w:val="decimal"/>
+      <w:lvlText w:val="%1.%2.%3.%4.%5.%6.%7.%8.%9."/>
+      <w:lvlJc w:val="left"/>
+      <w:pPr>
+        <w:ind w:left="1559" w:hanging="1559"/>
+      </w:pPr>
+    </w:lvl>
+  </w:abstractNum>
+  <w:abstractNum w:abstractNumId="3">
     <w:nsid w:val="051829A3"/>
     <w:multiLevelType w:val="multilevel"/>
     <w:tmpl w:val="B5DEB2E8"/>
@@ -34686,7 +35159,7 @@
       </w:pPr>
     </w:lvl>
   </w:abstractNum>
-  <w:abstractNum w:abstractNumId="3">
+  <w:abstractNum w:abstractNumId="4">
     <w:nsid w:val="0DAC439C"/>
     <w:multiLevelType w:val="multilevel"/>
     <w:tmpl w:val="B5DEB2E8"/>
@@ -34799,7 +35272,7 @@
       </w:pPr>
     </w:lvl>
   </w:abstractNum>
-  <w:abstractNum w:abstractNumId="4">
+  <w:abstractNum w:abstractNumId="5">
     <w:nsid w:val="13E605FF"/>
     <w:multiLevelType w:val="multilevel"/>
     <w:tmpl w:val="0409001F"/>
@@ -34885,7 +35358,7 @@
       </w:pPr>
     </w:lvl>
   </w:abstractNum>
-  <w:abstractNum w:abstractNumId="5">
+  <w:abstractNum w:abstractNumId="6">
     <w:nsid w:val="176126B4"/>
     <w:multiLevelType w:val="multilevel"/>
     <w:tmpl w:val="E0E2BC54"/>
@@ -35034,7 +35507,120 @@
       </w:rPr>
     </w:lvl>
   </w:abstractNum>
-  <w:abstractNum w:abstractNumId="6">
+  <w:abstractNum w:abstractNumId="7">
+    <w:nsid w:val="22FA006E"/>
+    <w:multiLevelType w:val="multilevel"/>
+    <w:tmpl w:val="46CA1AC4"/>
+    <w:lvl w:ilvl="0">
+      <w:start w:val="1"/>
+      <w:numFmt w:val="decimal"/>
+      <w:lvlText w:val="%1."/>
+      <w:lvlJc w:val="left"/>
+      <w:pPr>
+        <w:tabs>
+          <w:tab w:val="num" w:pos="720"/>
+        </w:tabs>
+        <w:ind w:left="720" w:hanging="360"/>
+      </w:pPr>
+    </w:lvl>
+    <w:lvl w:ilvl="1" w:tentative="1">
+      <w:start w:val="1"/>
+      <w:numFmt w:val="decimal"/>
+      <w:lvlText w:val="%2."/>
+      <w:lvlJc w:val="left"/>
+      <w:pPr>
+        <w:tabs>
+          <w:tab w:val="num" w:pos="1440"/>
+        </w:tabs>
+        <w:ind w:left="1440" w:hanging="360"/>
+      </w:pPr>
+    </w:lvl>
+    <w:lvl w:ilvl="2" w:tentative="1">
+      <w:start w:val="1"/>
+      <w:numFmt w:val="decimal"/>
+      <w:lvlText w:val="%3."/>
+      <w:lvlJc w:val="left"/>
+      <w:pPr>
+        <w:tabs>
+          <w:tab w:val="num" w:pos="2160"/>
+        </w:tabs>
+        <w:ind w:left="2160" w:hanging="360"/>
+      </w:pPr>
+    </w:lvl>
+    <w:lvl w:ilvl="3" w:tentative="1">
+      <w:start w:val="1"/>
+      <w:numFmt w:val="decimal"/>
+      <w:lvlText w:val="%4."/>
+      <w:lvlJc w:val="left"/>
+      <w:pPr>
+        <w:tabs>
+          <w:tab w:val="num" w:pos="2880"/>
+        </w:tabs>
+        <w:ind w:left="2880" w:hanging="360"/>
+      </w:pPr>
+    </w:lvl>
+    <w:lvl w:ilvl="4" w:tentative="1">
+      <w:start w:val="1"/>
+      <w:numFmt w:val="decimal"/>
+      <w:lvlText w:val="%5."/>
+      <w:lvlJc w:val="left"/>
+      <w:pPr>
+        <w:tabs>
+          <w:tab w:val="num" w:pos="3600"/>
+        </w:tabs>
+        <w:ind w:left="3600" w:hanging="360"/>
+      </w:pPr>
+    </w:lvl>
+    <w:lvl w:ilvl="5" w:tentative="1">
+      <w:start w:val="1"/>
+      <w:numFmt w:val="decimal"/>
+      <w:lvlText w:val="%6."/>
+      <w:lvlJc w:val="left"/>
+      <w:pPr>
+        <w:tabs>
+          <w:tab w:val="num" w:pos="4320"/>
+        </w:tabs>
+        <w:ind w:left="4320" w:hanging="360"/>
+      </w:pPr>
+    </w:lvl>
+    <w:lvl w:ilvl="6" w:tentative="1">
+      <w:start w:val="1"/>
+      <w:numFmt w:val="decimal"/>
+      <w:lvlText w:val="%7."/>
+      <w:lvlJc w:val="left"/>
+      <w:pPr>
+        <w:tabs>
+          <w:tab w:val="num" w:pos="5040"/>
+        </w:tabs>
+        <w:ind w:left="5040" w:hanging="360"/>
+      </w:pPr>
+    </w:lvl>
+    <w:lvl w:ilvl="7" w:tentative="1">
+      <w:start w:val="1"/>
+      <w:numFmt w:val="decimal"/>
+      <w:lvlText w:val="%8."/>
+      <w:lvlJc w:val="left"/>
+      <w:pPr>
+        <w:tabs>
+          <w:tab w:val="num" w:pos="5760"/>
+        </w:tabs>
+        <w:ind w:left="5760" w:hanging="360"/>
+      </w:pPr>
+    </w:lvl>
+    <w:lvl w:ilvl="8" w:tentative="1">
+      <w:start w:val="1"/>
+      <w:numFmt w:val="decimal"/>
+      <w:lvlText w:val="%9."/>
+      <w:lvlJc w:val="left"/>
+      <w:pPr>
+        <w:tabs>
+          <w:tab w:val="num" w:pos="6480"/>
+        </w:tabs>
+        <w:ind w:left="6480" w:hanging="360"/>
+      </w:pPr>
+    </w:lvl>
+  </w:abstractNum>
+  <w:abstractNum w:abstractNumId="8">
     <w:nsid w:val="25F44501"/>
     <w:multiLevelType w:val="multilevel"/>
     <w:tmpl w:val="0409001F"/>
@@ -35120,7 +35706,7 @@
       </w:pPr>
     </w:lvl>
   </w:abstractNum>
-  <w:abstractNum w:abstractNumId="7">
+  <w:abstractNum w:abstractNumId="9">
     <w:nsid w:val="26860AF9"/>
     <w:multiLevelType w:val="multilevel"/>
     <w:tmpl w:val="B5DEB2E8"/>
@@ -35233,7 +35819,7 @@
       </w:pPr>
     </w:lvl>
   </w:abstractNum>
-  <w:abstractNum w:abstractNumId="8">
+  <w:abstractNum w:abstractNumId="10">
     <w:nsid w:val="277B416C"/>
     <w:multiLevelType w:val="multilevel"/>
     <w:tmpl w:val="0409001F"/>
@@ -35319,7 +35905,7 @@
       </w:pPr>
     </w:lvl>
   </w:abstractNum>
-  <w:abstractNum w:abstractNumId="9">
+  <w:abstractNum w:abstractNumId="11">
     <w:nsid w:val="291677C9"/>
     <w:multiLevelType w:val="multilevel"/>
     <w:tmpl w:val="323814AE"/>
@@ -35468,7 +36054,7 @@
       </w:rPr>
     </w:lvl>
   </w:abstractNum>
-  <w:abstractNum w:abstractNumId="10">
+  <w:abstractNum w:abstractNumId="12">
     <w:nsid w:val="296C54E9"/>
     <w:multiLevelType w:val="multilevel"/>
     <w:tmpl w:val="7DE08B0A"/>
@@ -35581,7 +36167,7 @@
       </w:pPr>
     </w:lvl>
   </w:abstractNum>
-  <w:abstractNum w:abstractNumId="11">
+  <w:abstractNum w:abstractNumId="13">
     <w:nsid w:val="29D45DAB"/>
     <w:multiLevelType w:val="multilevel"/>
     <w:tmpl w:val="0409001F"/>
@@ -35667,7 +36253,7 @@
       </w:pPr>
     </w:lvl>
   </w:abstractNum>
-  <w:abstractNum w:abstractNumId="12">
+  <w:abstractNum w:abstractNumId="14">
     <w:nsid w:val="29EF62CE"/>
     <w:multiLevelType w:val="multilevel"/>
     <w:tmpl w:val="0409001F"/>
@@ -35753,7 +36339,7 @@
       </w:pPr>
     </w:lvl>
   </w:abstractNum>
-  <w:abstractNum w:abstractNumId="13">
+  <w:abstractNum w:abstractNumId="15">
     <w:nsid w:val="2E437609"/>
     <w:multiLevelType w:val="multilevel"/>
     <w:tmpl w:val="27D8FAD0"/>
@@ -35902,7 +36488,7 @@
       </w:rPr>
     </w:lvl>
   </w:abstractNum>
-  <w:abstractNum w:abstractNumId="14">
+  <w:abstractNum w:abstractNumId="16">
     <w:nsid w:val="2EC27D65"/>
     <w:multiLevelType w:val="multilevel"/>
     <w:tmpl w:val="B89A5E70"/>
@@ -36051,7 +36637,7 @@
       </w:rPr>
     </w:lvl>
   </w:abstractNum>
-  <w:abstractNum w:abstractNumId="15">
+  <w:abstractNum w:abstractNumId="17">
     <w:nsid w:val="2F3F3C25"/>
     <w:multiLevelType w:val="multilevel"/>
     <w:tmpl w:val="539E6904"/>
@@ -36200,7 +36786,7 @@
       </w:rPr>
     </w:lvl>
   </w:abstractNum>
-  <w:abstractNum w:abstractNumId="16">
+  <w:abstractNum w:abstractNumId="18">
     <w:nsid w:val="30E173FA"/>
     <w:multiLevelType w:val="multilevel"/>
     <w:tmpl w:val="1C8C77FA"/>
@@ -36349,7 +36935,7 @@
       </w:rPr>
     </w:lvl>
   </w:abstractNum>
-  <w:abstractNum w:abstractNumId="17">
+  <w:abstractNum w:abstractNumId="19">
     <w:nsid w:val="33546503"/>
     <w:multiLevelType w:val="hybridMultilevel"/>
     <w:tmpl w:val="E62830DC"/>
@@ -36438,7 +37024,7 @@
       </w:pPr>
     </w:lvl>
   </w:abstractNum>
-  <w:abstractNum w:abstractNumId="18">
+  <w:abstractNum w:abstractNumId="20">
     <w:nsid w:val="3837621B"/>
     <w:multiLevelType w:val="multilevel"/>
     <w:tmpl w:val="B5DEB2E8"/>
@@ -36551,7 +37137,7 @@
       </w:pPr>
     </w:lvl>
   </w:abstractNum>
-  <w:abstractNum w:abstractNumId="19">
+  <w:abstractNum w:abstractNumId="21">
     <w:nsid w:val="422C42C3"/>
     <w:multiLevelType w:val="multilevel"/>
     <w:tmpl w:val="04B6FB10"/>
@@ -36700,7 +37286,7 @@
       </w:rPr>
     </w:lvl>
   </w:abstractNum>
-  <w:abstractNum w:abstractNumId="20">
+  <w:abstractNum w:abstractNumId="22">
     <w:nsid w:val="43177EE4"/>
     <w:multiLevelType w:val="multilevel"/>
     <w:tmpl w:val="0409001F"/>
@@ -36786,7 +37372,7 @@
       </w:pPr>
     </w:lvl>
   </w:abstractNum>
-  <w:abstractNum w:abstractNumId="21">
+  <w:abstractNum w:abstractNumId="23">
     <w:nsid w:val="460B499B"/>
     <w:multiLevelType w:val="multilevel"/>
     <w:tmpl w:val="0B8E98DC"/>
@@ -36935,7 +37521,7 @@
       </w:rPr>
     </w:lvl>
   </w:abstractNum>
-  <w:abstractNum w:abstractNumId="22">
+  <w:abstractNum w:abstractNumId="24">
     <w:nsid w:val="462B21AA"/>
     <w:multiLevelType w:val="hybridMultilevel"/>
     <w:tmpl w:val="3CA6F522"/>
@@ -37024,7 +37610,7 @@
       </w:pPr>
     </w:lvl>
   </w:abstractNum>
-  <w:abstractNum w:abstractNumId="23">
+  <w:abstractNum w:abstractNumId="25">
     <w:nsid w:val="4BCC2741"/>
     <w:multiLevelType w:val="multilevel"/>
     <w:tmpl w:val="0409001F"/>
@@ -37110,7 +37696,7 @@
       </w:pPr>
     </w:lvl>
   </w:abstractNum>
-  <w:abstractNum w:abstractNumId="24">
+  <w:abstractNum w:abstractNumId="26">
     <w:nsid w:val="4C6A3B62"/>
     <w:multiLevelType w:val="multilevel"/>
     <w:tmpl w:val="C79A0DBA"/>
@@ -37259,7 +37845,7 @@
       </w:rPr>
     </w:lvl>
   </w:abstractNum>
-  <w:abstractNum w:abstractNumId="25">
+  <w:abstractNum w:abstractNumId="27">
     <w:nsid w:val="4FF77A2B"/>
     <w:multiLevelType w:val="multilevel"/>
     <w:tmpl w:val="0409001F"/>
@@ -37345,7 +37931,7 @@
       </w:pPr>
     </w:lvl>
   </w:abstractNum>
-  <w:abstractNum w:abstractNumId="26">
+  <w:abstractNum w:abstractNumId="28">
     <w:nsid w:val="513A754A"/>
     <w:multiLevelType w:val="multilevel"/>
     <w:tmpl w:val="0409001F"/>
@@ -37431,7 +38017,7 @@
       </w:pPr>
     </w:lvl>
   </w:abstractNum>
-  <w:abstractNum w:abstractNumId="27">
+  <w:abstractNum w:abstractNumId="29">
     <w:nsid w:val="55A97C3F"/>
     <w:multiLevelType w:val="multilevel"/>
     <w:tmpl w:val="B5DEB2E8"/>
@@ -37544,7 +38130,7 @@
       </w:pPr>
     </w:lvl>
   </w:abstractNum>
-  <w:abstractNum w:abstractNumId="28">
+  <w:abstractNum w:abstractNumId="30">
     <w:nsid w:val="5CD34319"/>
     <w:multiLevelType w:val="multilevel"/>
     <w:tmpl w:val="0409001F"/>
@@ -37630,7 +38216,7 @@
       </w:pPr>
     </w:lvl>
   </w:abstractNum>
-  <w:abstractNum w:abstractNumId="29">
+  <w:abstractNum w:abstractNumId="31">
     <w:nsid w:val="5D0F493B"/>
     <w:multiLevelType w:val="multilevel"/>
     <w:tmpl w:val="477CE18A"/>
@@ -37779,7 +38365,7 @@
       </w:rPr>
     </w:lvl>
   </w:abstractNum>
-  <w:abstractNum w:abstractNumId="30">
+  <w:abstractNum w:abstractNumId="32">
     <w:nsid w:val="5E62166B"/>
     <w:multiLevelType w:val="multilevel"/>
     <w:tmpl w:val="0409001F"/>
@@ -37865,7 +38451,7 @@
       </w:pPr>
     </w:lvl>
   </w:abstractNum>
-  <w:abstractNum w:abstractNumId="31">
+  <w:abstractNum w:abstractNumId="33">
     <w:nsid w:val="67950757"/>
     <w:multiLevelType w:val="multilevel"/>
     <w:tmpl w:val="0409001F"/>
@@ -37951,7 +38537,7 @@
       </w:pPr>
     </w:lvl>
   </w:abstractNum>
-  <w:abstractNum w:abstractNumId="32">
+  <w:abstractNum w:abstractNumId="34">
     <w:nsid w:val="6BC95C6C"/>
     <w:multiLevelType w:val="multilevel"/>
     <w:tmpl w:val="C432674E"/>
@@ -38100,7 +38686,7 @@
       </w:rPr>
     </w:lvl>
   </w:abstractNum>
-  <w:abstractNum w:abstractNumId="33">
+  <w:abstractNum w:abstractNumId="35">
     <w:nsid w:val="6DB76327"/>
     <w:multiLevelType w:val="multilevel"/>
     <w:tmpl w:val="35DEF12E"/>
@@ -38249,7 +38835,7 @@
       </w:rPr>
     </w:lvl>
   </w:abstractNum>
-  <w:abstractNum w:abstractNumId="34">
+  <w:abstractNum w:abstractNumId="36">
     <w:nsid w:val="7842417E"/>
     <w:multiLevelType w:val="multilevel"/>
     <w:tmpl w:val="B5DEB2E8"/>
@@ -38362,7 +38948,7 @@
       </w:pPr>
     </w:lvl>
   </w:abstractNum>
-  <w:abstractNum w:abstractNumId="35">
+  <w:abstractNum w:abstractNumId="37">
     <w:nsid w:val="79DB0DF3"/>
     <w:multiLevelType w:val="multilevel"/>
     <w:tmpl w:val="B5DEB2E8"/>
@@ -38475,7 +39061,7 @@
       </w:pPr>
     </w:lvl>
   </w:abstractNum>
-  <w:abstractNum w:abstractNumId="36">
+  <w:abstractNum w:abstractNumId="38">
     <w:nsid w:val="7AE335D3"/>
     <w:multiLevelType w:val="multilevel"/>
     <w:tmpl w:val="3A44926C"/>
@@ -38625,115 +39211,121 @@
     </w:lvl>
   </w:abstractNum>
   <w:num w:numId="1">
-    <w:abstractNumId w:val="23"/>
+    <w:abstractNumId w:val="25"/>
   </w:num>
   <w:num w:numId="2">
-    <w:abstractNumId w:val="19"/>
+    <w:abstractNumId w:val="21"/>
   </w:num>
   <w:num w:numId="3">
-    <w:abstractNumId w:val="36"/>
+    <w:abstractNumId w:val="38"/>
   </w:num>
   <w:num w:numId="4">
-    <w:abstractNumId w:val="6"/>
+    <w:abstractNumId w:val="8"/>
   </w:num>
   <w:num w:numId="5">
-    <w:abstractNumId w:val="29"/>
+    <w:abstractNumId w:val="31"/>
   </w:num>
   <w:num w:numId="6">
-    <w:abstractNumId w:val="32"/>
+    <w:abstractNumId w:val="34"/>
   </w:num>
   <w:num w:numId="7">
-    <w:abstractNumId w:val="28"/>
+    <w:abstractNumId w:val="30"/>
   </w:num>
   <w:num w:numId="8">
     <w:abstractNumId w:val="0"/>
   </w:num>
   <w:num w:numId="9">
-    <w:abstractNumId w:val="21"/>
+    <w:abstractNumId w:val="23"/>
   </w:num>
   <w:num w:numId="10">
-    <w:abstractNumId w:val="12"/>
+    <w:abstractNumId w:val="14"/>
   </w:num>
   <w:num w:numId="11">
     <w:abstractNumId w:val="1"/>
   </w:num>
   <w:num w:numId="12">
+    <w:abstractNumId w:val="35"/>
+  </w:num>
+  <w:num w:numId="13">
+    <w:abstractNumId w:val="18"/>
+  </w:num>
+  <w:num w:numId="14">
+    <w:abstractNumId w:val="6"/>
+  </w:num>
+  <w:num w:numId="15">
+    <w:abstractNumId w:val="16"/>
+  </w:num>
+  <w:num w:numId="16">
+    <w:abstractNumId w:val="28"/>
+  </w:num>
+  <w:num w:numId="17">
+    <w:abstractNumId w:val="32"/>
+  </w:num>
+  <w:num w:numId="18">
     <w:abstractNumId w:val="33"/>
   </w:num>
-  <w:num w:numId="13">
-    <w:abstractNumId w:val="16"/>
+  <w:num w:numId="19">
+    <w:abstractNumId w:val="13"/>
   </w:num>
-  <w:num w:numId="14">
+  <w:num w:numId="20">
+    <w:abstractNumId w:val="10"/>
+  </w:num>
+  <w:num w:numId="21">
+    <w:abstractNumId w:val="11"/>
+  </w:num>
+  <w:num w:numId="22">
+    <w:abstractNumId w:val="26"/>
+  </w:num>
+  <w:num w:numId="23">
+    <w:abstractNumId w:val="24"/>
+  </w:num>
+  <w:num w:numId="24">
     <w:abstractNumId w:val="5"/>
   </w:num>
-  <w:num w:numId="15">
-    <w:abstractNumId w:val="14"/>
+  <w:num w:numId="25">
+    <w:abstractNumId w:val="37"/>
   </w:num>
-  <w:num w:numId="16">
-    <w:abstractNumId w:val="26"/>
+  <w:num w:numId="26">
+    <w:abstractNumId w:val="27"/>
   </w:num>
-  <w:num w:numId="17">
-    <w:abstractNumId w:val="30"/>
+  <w:num w:numId="27">
+    <w:abstractNumId w:val="20"/>
   </w:num>
-  <w:num w:numId="18">
-    <w:abstractNumId w:val="31"/>
-  </w:num>
-  <w:num w:numId="19">
-    <w:abstractNumId w:val="11"/>
-  </w:num>
-  <w:num w:numId="20">
-    <w:abstractNumId w:val="8"/>
-  </w:num>
-  <w:num w:numId="21">
+  <w:num w:numId="28">
     <w:abstractNumId w:val="9"/>
   </w:num>
-  <w:num w:numId="22">
-    <w:abstractNumId w:val="24"/>
+  <w:num w:numId="29">
+    <w:abstractNumId w:val="3"/>
   </w:num>
-  <w:num w:numId="23">
+  <w:num w:numId="30">
+    <w:abstractNumId w:val="4"/>
+  </w:num>
+  <w:num w:numId="31">
+    <w:abstractNumId w:val="19"/>
+  </w:num>
+  <w:num w:numId="32">
+    <w:abstractNumId w:val="29"/>
+  </w:num>
+  <w:num w:numId="33">
+    <w:abstractNumId w:val="36"/>
+  </w:num>
+  <w:num w:numId="34">
     <w:abstractNumId w:val="22"/>
   </w:num>
-  <w:num w:numId="24">
-    <w:abstractNumId w:val="4"/>
+  <w:num w:numId="35">
+    <w:abstractNumId w:val="12"/>
   </w:num>
-  <w:num w:numId="25">
-    <w:abstractNumId w:val="35"/>
+  <w:num w:numId="36">
+    <w:abstractNumId w:val="17"/>
   </w:num>
-  <w:num w:numId="26">
-    <w:abstractNumId w:val="25"/>
+  <w:num w:numId="37">
+    <w:abstractNumId w:val="15"/>
   </w:num>
-  <w:num w:numId="27">
-    <w:abstractNumId w:val="18"/>
-  </w:num>
-  <w:num w:numId="28">
-    <w:abstractNumId w:val="7"/>
-  </w:num>
-  <w:num w:numId="29">
+  <w:num w:numId="38">
     <w:abstractNumId w:val="2"/>
   </w:num>
-  <w:num w:numId="30">
-    <w:abstractNumId w:val="3"/>
-  </w:num>
-  <w:num w:numId="31">
-    <w:abstractNumId w:val="17"/>
-  </w:num>
-  <w:num w:numId="32">
-    <w:abstractNumId w:val="27"/>
-  </w:num>
-  <w:num w:numId="33">
-    <w:abstractNumId w:val="34"/>
-  </w:num>
-  <w:num w:numId="34">
-    <w:abstractNumId w:val="20"/>
-  </w:num>
-  <w:num w:numId="35">
-    <w:abstractNumId w:val="10"/>
-  </w:num>
-  <w:num w:numId="36">
-    <w:abstractNumId w:val="15"/>
-  </w:num>
-  <w:num w:numId="37">
-    <w:abstractNumId w:val="13"/>
+  <w:num w:numId="39">
+    <w:abstractNumId w:val="7"/>
   </w:num>
 </w:numbering>
 </file>
@@ -38747,7 +39339,7 @@
 </file>
 
 <file path=word/styles.xml><?xml version="1.0" encoding="utf-8"?>
-<w:styles xmlns:mc="http://schemas.openxmlformats.org/markup-compatibility/2006" xmlns:r="http://schemas.openxmlformats.org/officeDocument/2006/relationships" xmlns:w="http://schemas.openxmlformats.org/wordprocessingml/2006/main" xmlns:w14="http://schemas.microsoft.com/office/word/2010/wordml" xmlns:w15="http://schemas.microsoft.com/office/word/2012/wordml" mc:Ignorable="w14 w15">
+<w:styles xmlns:mc="http://schemas.openxmlformats.org/markup-compatibility/2006" xmlns:r="http://schemas.openxmlformats.org/officeDocument/2006/relationships" xmlns:w="http://schemas.openxmlformats.org/wordprocessingml/2006/main" xmlns:w14="http://schemas.microsoft.com/office/word/2010/wordml" mc:Ignorable="w14">
   <w:docDefaults>
     <w:rPrDefault>
       <w:rPr>
@@ -38760,378 +39352,144 @@
     </w:rPrDefault>
     <w:pPrDefault/>
   </w:docDefaults>
-  <w:latentStyles w:defLockedState="0" w:defUIPriority="99" w:defSemiHidden="0" w:defUnhideWhenUsed="0" w:defQFormat="0" w:count="371">
-    <w:lsdException w:name="Normal" w:uiPriority="0" w:qFormat="1"/>
-    <w:lsdException w:name="heading 1" w:uiPriority="9" w:qFormat="1"/>
-    <w:lsdException w:name="heading 2" w:semiHidden="1" w:uiPriority="9" w:unhideWhenUsed="1" w:qFormat="1"/>
-    <w:lsdException w:name="heading 3" w:semiHidden="1" w:uiPriority="9" w:unhideWhenUsed="1" w:qFormat="1"/>
-    <w:lsdException w:name="heading 4" w:semiHidden="1" w:uiPriority="9" w:unhideWhenUsed="1" w:qFormat="1"/>
-    <w:lsdException w:name="heading 5" w:semiHidden="1" w:uiPriority="9" w:unhideWhenUsed="1" w:qFormat="1"/>
-    <w:lsdException w:name="heading 6" w:semiHidden="1" w:uiPriority="9" w:unhideWhenUsed="1" w:qFormat="1"/>
-    <w:lsdException w:name="heading 7" w:semiHidden="1" w:uiPriority="9" w:unhideWhenUsed="1" w:qFormat="1"/>
-    <w:lsdException w:name="heading 8" w:semiHidden="1" w:uiPriority="9" w:unhideWhenUsed="1" w:qFormat="1"/>
-    <w:lsdException w:name="heading 9" w:semiHidden="1" w:uiPriority="9" w:unhideWhenUsed="1" w:qFormat="1"/>
-    <w:lsdException w:name="index 1" w:semiHidden="1" w:unhideWhenUsed="1"/>
-    <w:lsdException w:name="index 2" w:semiHidden="1" w:unhideWhenUsed="1"/>
-    <w:lsdException w:name="index 3" w:semiHidden="1" w:unhideWhenUsed="1"/>
-    <w:lsdException w:name="index 4" w:semiHidden="1" w:unhideWhenUsed="1"/>
-    <w:lsdException w:name="index 5" w:semiHidden="1" w:unhideWhenUsed="1"/>
-    <w:lsdException w:name="index 6" w:semiHidden="1" w:unhideWhenUsed="1"/>
-    <w:lsdException w:name="index 7" w:semiHidden="1" w:unhideWhenUsed="1"/>
-    <w:lsdException w:name="index 8" w:semiHidden="1" w:unhideWhenUsed="1"/>
-    <w:lsdException w:name="index 9" w:semiHidden="1" w:unhideWhenUsed="1"/>
-    <w:lsdException w:name="toc 1" w:semiHidden="1" w:uiPriority="39" w:unhideWhenUsed="1"/>
-    <w:lsdException w:name="toc 2" w:semiHidden="1" w:uiPriority="39" w:unhideWhenUsed="1"/>
-    <w:lsdException w:name="toc 3" w:semiHidden="1" w:uiPriority="39" w:unhideWhenUsed="1"/>
-    <w:lsdException w:name="toc 4" w:semiHidden="1" w:uiPriority="39" w:unhideWhenUsed="1"/>
-    <w:lsdException w:name="toc 5" w:semiHidden="1" w:uiPriority="39" w:unhideWhenUsed="1"/>
-    <w:lsdException w:name="toc 6" w:semiHidden="1" w:uiPriority="39" w:unhideWhenUsed="1"/>
-    <w:lsdException w:name="toc 7" w:semiHidden="1" w:uiPriority="39" w:unhideWhenUsed="1"/>
-    <w:lsdException w:name="toc 8" w:semiHidden="1" w:uiPriority="39" w:unhideWhenUsed="1"/>
-    <w:lsdException w:name="toc 9" w:semiHidden="1" w:uiPriority="39" w:unhideWhenUsed="1"/>
-    <w:lsdException w:name="Normal Indent" w:semiHidden="1" w:unhideWhenUsed="1"/>
-    <w:lsdException w:name="footnote text" w:semiHidden="1" w:unhideWhenUsed="1"/>
-    <w:lsdException w:name="annotation text" w:semiHidden="1" w:unhideWhenUsed="1"/>
-    <w:lsdException w:name="header" w:semiHidden="1" w:unhideWhenUsed="1"/>
-    <w:lsdException w:name="footer" w:semiHidden="1" w:unhideWhenUsed="1"/>
-    <w:lsdException w:name="index heading" w:semiHidden="1" w:unhideWhenUsed="1"/>
-    <w:lsdException w:name="caption" w:semiHidden="1" w:uiPriority="35" w:unhideWhenUsed="1" w:qFormat="1"/>
-    <w:lsdException w:name="table of figures" w:semiHidden="1" w:unhideWhenUsed="1"/>
-    <w:lsdException w:name="envelope address" w:semiHidden="1" w:unhideWhenUsed="1"/>
-    <w:lsdException w:name="envelope return" w:semiHidden="1" w:unhideWhenUsed="1"/>
-    <w:lsdException w:name="footnote reference" w:semiHidden="1" w:unhideWhenUsed="1"/>
-    <w:lsdException w:name="annotation reference" w:semiHidden="1" w:unhideWhenUsed="1"/>
-    <w:lsdException w:name="line number" w:semiHidden="1" w:unhideWhenUsed="1"/>
-    <w:lsdException w:name="page number" w:semiHidden="1" w:unhideWhenUsed="1"/>
-    <w:lsdException w:name="endnote reference" w:semiHidden="1" w:unhideWhenUsed="1"/>
-    <w:lsdException w:name="endnote text" w:semiHidden="1" w:unhideWhenUsed="1"/>
-    <w:lsdException w:name="table of authorities" w:semiHidden="1" w:unhideWhenUsed="1"/>
-    <w:lsdException w:name="macro" w:semiHidden="1" w:unhideWhenUsed="1"/>
-    <w:lsdException w:name="toa heading" w:semiHidden="1" w:unhideWhenUsed="1"/>
-    <w:lsdException w:name="List" w:semiHidden="1" w:unhideWhenUsed="1"/>
-    <w:lsdException w:name="List Bullet" w:semiHidden="1" w:unhideWhenUsed="1"/>
-    <w:lsdException w:name="List Number" w:semiHidden="1" w:unhideWhenUsed="1"/>
-    <w:lsdException w:name="List 2" w:semiHidden="1" w:unhideWhenUsed="1"/>
-    <w:lsdException w:name="List 3" w:semiHidden="1" w:unhideWhenUsed="1"/>
-    <w:lsdException w:name="List 4" w:semiHidden="1" w:unhideWhenUsed="1"/>
-    <w:lsdException w:name="List 5" w:semiHidden="1" w:unhideWhenUsed="1"/>
-    <w:lsdException w:name="List Bullet 2" w:semiHidden="1" w:unhideWhenUsed="1"/>
-    <w:lsdException w:name="List Bullet 3" w:semiHidden="1" w:unhideWhenUsed="1"/>
-    <w:lsdException w:name="List Bullet 4" w:semiHidden="1" w:unhideWhenUsed="1"/>
-    <w:lsdException w:name="List Bullet 5" w:semiHidden="1" w:unhideWhenUsed="1"/>
-    <w:lsdException w:name="List Number 2" w:semiHidden="1" w:unhideWhenUsed="1"/>
-    <w:lsdException w:name="List Number 3" w:semiHidden="1" w:unhideWhenUsed="1"/>
-    <w:lsdException w:name="List Number 4" w:semiHidden="1" w:unhideWhenUsed="1"/>
-    <w:lsdException w:name="List Number 5" w:semiHidden="1" w:unhideWhenUsed="1"/>
-    <w:lsdException w:name="Title" w:uiPriority="10" w:qFormat="1"/>
-    <w:lsdException w:name="Closing" w:semiHidden="1" w:unhideWhenUsed="1"/>
-    <w:lsdException w:name="Signature" w:semiHidden="1" w:unhideWhenUsed="1"/>
-    <w:lsdException w:name="Default Paragraph Font" w:semiHidden="1" w:uiPriority="1" w:unhideWhenUsed="1"/>
-    <w:lsdException w:name="Body Text" w:semiHidden="1" w:unhideWhenUsed="1"/>
-    <w:lsdException w:name="Body Text Indent" w:semiHidden="1" w:unhideWhenUsed="1"/>
-    <w:lsdException w:name="List Continue" w:semiHidden="1" w:unhideWhenUsed="1"/>
-    <w:lsdException w:name="List Continue 2" w:semiHidden="1" w:unhideWhenUsed="1"/>
-    <w:lsdException w:name="List Continue 3" w:semiHidden="1" w:unhideWhenUsed="1"/>
-    <w:lsdException w:name="List Continue 4" w:semiHidden="1" w:unhideWhenUsed="1"/>
-    <w:lsdException w:name="List Continue 5" w:semiHidden="1" w:unhideWhenUsed="1"/>
-    <w:lsdException w:name="Message Header" w:semiHidden="1" w:unhideWhenUsed="1"/>
-    <w:lsdException w:name="Subtitle" w:uiPriority="11" w:qFormat="1"/>
-    <w:lsdException w:name="Salutation" w:semiHidden="1" w:unhideWhenUsed="1"/>
-    <w:lsdException w:name="Date" w:semiHidden="1" w:unhideWhenUsed="1"/>
-    <w:lsdException w:name="Body Text First Indent" w:semiHidden="1" w:unhideWhenUsed="1"/>
-    <w:lsdException w:name="Body Text First Indent 2" w:semiHidden="1" w:unhideWhenUsed="1"/>
-    <w:lsdException w:name="Note Heading" w:semiHidden="1" w:unhideWhenUsed="1"/>
-    <w:lsdException w:name="Body Text 2" w:semiHidden="1" w:unhideWhenUsed="1"/>
-    <w:lsdException w:name="Body Text 3" w:semiHidden="1" w:unhideWhenUsed="1"/>
-    <w:lsdException w:name="Body Text Indent 2" w:semiHidden="1" w:unhideWhenUsed="1"/>
-    <w:lsdException w:name="Body Text Indent 3" w:semiHidden="1" w:unhideWhenUsed="1"/>
-    <w:lsdException w:name="Block Text" w:semiHidden="1" w:unhideWhenUsed="1"/>
-    <w:lsdException w:name="Hyperlink" w:semiHidden="1" w:unhideWhenUsed="1"/>
-    <w:lsdException w:name="FollowedHyperlink" w:semiHidden="1" w:unhideWhenUsed="1"/>
-    <w:lsdException w:name="Strong" w:uiPriority="22" w:qFormat="1"/>
-    <w:lsdException w:name="Emphasis" w:uiPriority="20" w:qFormat="1"/>
-    <w:lsdException w:name="Document Map" w:semiHidden="1" w:unhideWhenUsed="1"/>
-    <w:lsdException w:name="Plain Text" w:semiHidden="1" w:unhideWhenUsed="1"/>
-    <w:lsdException w:name="E-mail Signature" w:semiHidden="1" w:unhideWhenUsed="1"/>
-    <w:lsdException w:name="HTML Top of Form" w:semiHidden="1" w:unhideWhenUsed="1"/>
-    <w:lsdException w:name="HTML Bottom of Form" w:semiHidden="1" w:unhideWhenUsed="1"/>
-    <w:lsdException w:name="Normal (Web)" w:semiHidden="1" w:unhideWhenUsed="1"/>
-    <w:lsdException w:name="HTML Acronym" w:semiHidden="1" w:unhideWhenUsed="1"/>
-    <w:lsdException w:name="HTML Address" w:semiHidden="1" w:unhideWhenUsed="1"/>
-    <w:lsdException w:name="HTML Cite" w:semiHidden="1" w:unhideWhenUsed="1"/>
-    <w:lsdException w:name="HTML Code" w:semiHidden="1" w:unhideWhenUsed="1"/>
-    <w:lsdException w:name="HTML Definition" w:semiHidden="1" w:unhideWhenUsed="1"/>
-    <w:lsdException w:name="HTML Keyboard" w:semiHidden="1" w:unhideWhenUsed="1"/>
-    <w:lsdException w:name="HTML Preformatted" w:semiHidden="1" w:unhideWhenUsed="1"/>
-    <w:lsdException w:name="HTML Sample" w:semiHidden="1" w:unhideWhenUsed="1"/>
-    <w:lsdException w:name="HTML Typewriter" w:semiHidden="1" w:unhideWhenUsed="1"/>
-    <w:lsdException w:name="HTML Variable" w:semiHidden="1" w:unhideWhenUsed="1"/>
-    <w:lsdException w:name="Normal Table" w:semiHidden="1" w:unhideWhenUsed="1"/>
-    <w:lsdException w:name="annotation subject" w:semiHidden="1" w:unhideWhenUsed="1"/>
-    <w:lsdException w:name="No List" w:semiHidden="1" w:unhideWhenUsed="1"/>
-    <w:lsdException w:name="Outline List 1" w:semiHidden="1" w:unhideWhenUsed="1"/>
-    <w:lsdException w:name="Outline List 2" w:semiHidden="1" w:unhideWhenUsed="1"/>
-    <w:lsdException w:name="Outline List 3" w:semiHidden="1" w:unhideWhenUsed="1"/>
-    <w:lsdException w:name="Table Simple 1" w:semiHidden="1" w:unhideWhenUsed="1"/>
-    <w:lsdException w:name="Table Simple 2" w:semiHidden="1" w:unhideWhenUsed="1"/>
-    <w:lsdException w:name="Table Simple 3" w:semiHidden="1" w:unhideWhenUsed="1"/>
-    <w:lsdException w:name="Table Classic 1" w:semiHidden="1" w:unhideWhenUsed="1"/>
-    <w:lsdException w:name="Table Classic 2" w:semiHidden="1" w:unhideWhenUsed="1"/>
-    <w:lsdException w:name="Table Classic 3" w:semiHidden="1" w:unhideWhenUsed="1"/>
-    <w:lsdException w:name="Table Classic 4" w:semiHidden="1" w:unhideWhenUsed="1"/>
-    <w:lsdException w:name="Table Colorful 1" w:semiHidden="1" w:unhideWhenUsed="1"/>
-    <w:lsdException w:name="Table Colorful 2" w:semiHidden="1" w:unhideWhenUsed="1"/>
-    <w:lsdException w:name="Table Colorful 3" w:semiHidden="1" w:unhideWhenUsed="1"/>
-    <w:lsdException w:name="Table Columns 1" w:semiHidden="1" w:unhideWhenUsed="1"/>
-    <w:lsdException w:name="Table Columns 2" w:semiHidden="1" w:unhideWhenUsed="1"/>
-    <w:lsdException w:name="Table Columns 3" w:semiHidden="1" w:unhideWhenUsed="1"/>
-    <w:lsdException w:name="Table Columns 4" w:semiHidden="1" w:unhideWhenUsed="1"/>
-    <w:lsdException w:name="Table Columns 5" w:semiHidden="1" w:unhideWhenUsed="1"/>
-    <w:lsdException w:name="Table Grid 1" w:semiHidden="1" w:unhideWhenUsed="1"/>
-    <w:lsdException w:name="Table Grid 2" w:semiHidden="1" w:unhideWhenUsed="1"/>
-    <w:lsdException w:name="Table Grid 3" w:semiHidden="1" w:unhideWhenUsed="1"/>
-    <w:lsdException w:name="Table Grid 4" w:semiHidden="1" w:unhideWhenUsed="1"/>
-    <w:lsdException w:name="Table Grid 5" w:semiHidden="1" w:unhideWhenUsed="1"/>
-    <w:lsdException w:name="Table Grid 6" w:semiHidden="1" w:unhideWhenUsed="1"/>
-    <w:lsdException w:name="Table Grid 7" w:semiHidden="1" w:unhideWhenUsed="1"/>
-    <w:lsdException w:name="Table Grid 8" w:semiHidden="1" w:unhideWhenUsed="1"/>
-    <w:lsdException w:name="Table List 1" w:semiHidden="1" w:unhideWhenUsed="1"/>
-    <w:lsdException w:name="Table List 2" w:semiHidden="1" w:unhideWhenUsed="1"/>
-    <w:lsdException w:name="Table List 3" w:semiHidden="1" w:unhideWhenUsed="1"/>
-    <w:lsdException w:name="Table List 4" w:semiHidden="1" w:unhideWhenUsed="1"/>
-    <w:lsdException w:name="Table List 5" w:semiHidden="1" w:unhideWhenUsed="1"/>
-    <w:lsdException w:name="Table List 6" w:semiHidden="1" w:unhideWhenUsed="1"/>
-    <w:lsdException w:name="Table List 7" w:semiHidden="1" w:unhideWhenUsed="1"/>
-    <w:lsdException w:name="Table List 8" w:semiHidden="1" w:unhideWhenUsed="1"/>
-    <w:lsdException w:name="Table 3D effects 1" w:semiHidden="1" w:unhideWhenUsed="1"/>
-    <w:lsdException w:name="Table 3D effects 2" w:semiHidden="1" w:unhideWhenUsed="1"/>
-    <w:lsdException w:name="Table 3D effects 3" w:semiHidden="1" w:unhideWhenUsed="1"/>
-    <w:lsdException w:name="Table Contemporary" w:semiHidden="1" w:unhideWhenUsed="1"/>
-    <w:lsdException w:name="Table Elegant" w:semiHidden="1" w:unhideWhenUsed="1"/>
-    <w:lsdException w:name="Table Professional" w:semiHidden="1" w:unhideWhenUsed="1"/>
-    <w:lsdException w:name="Table Subtle 1" w:semiHidden="1" w:unhideWhenUsed="1"/>
-    <w:lsdException w:name="Table Subtle 2" w:semiHidden="1" w:unhideWhenUsed="1"/>
-    <w:lsdException w:name="Table Web 1" w:semiHidden="1" w:unhideWhenUsed="1"/>
-    <w:lsdException w:name="Table Web 2" w:semiHidden="1" w:unhideWhenUsed="1"/>
-    <w:lsdException w:name="Table Web 3" w:semiHidden="1" w:unhideWhenUsed="1"/>
-    <w:lsdException w:name="Balloon Text" w:semiHidden="1" w:unhideWhenUsed="1"/>
-    <w:lsdException w:name="Table Grid" w:uiPriority="39"/>
-    <w:lsdException w:name="Table Theme" w:semiHidden="1" w:unhideWhenUsed="1"/>
-    <w:lsdException w:name="Placeholder Text" w:semiHidden="1"/>
-    <w:lsdException w:name="No Spacing" w:uiPriority="1" w:qFormat="1"/>
-    <w:lsdException w:name="Light Shading" w:uiPriority="60"/>
-    <w:lsdException w:name="Light List" w:uiPriority="61"/>
-    <w:lsdException w:name="Light Grid" w:uiPriority="62"/>
-    <w:lsdException w:name="Medium Shading 1" w:uiPriority="63"/>
-    <w:lsdException w:name="Medium Shading 2" w:uiPriority="64"/>
-    <w:lsdException w:name="Medium List 1" w:uiPriority="65"/>
-    <w:lsdException w:name="Medium List 2" w:uiPriority="66"/>
-    <w:lsdException w:name="Medium Grid 1" w:uiPriority="67"/>
-    <w:lsdException w:name="Medium Grid 2" w:uiPriority="68"/>
-    <w:lsdException w:name="Medium Grid 3" w:uiPriority="69"/>
-    <w:lsdException w:name="Dark List" w:uiPriority="70"/>
-    <w:lsdException w:name="Colorful Shading" w:uiPriority="71"/>
-    <w:lsdException w:name="Colorful List" w:uiPriority="72"/>
-    <w:lsdException w:name="Colorful Grid" w:uiPriority="73"/>
-    <w:lsdException w:name="Light Shading Accent 1" w:uiPriority="60"/>
-    <w:lsdException w:name="Light List Accent 1" w:uiPriority="61"/>
-    <w:lsdException w:name="Light Grid Accent 1" w:uiPriority="62"/>
-    <w:lsdException w:name="Medium Shading 1 Accent 1" w:uiPriority="63"/>
-    <w:lsdException w:name="Medium Shading 2 Accent 1" w:uiPriority="64"/>
-    <w:lsdException w:name="Medium List 1 Accent 1" w:uiPriority="65"/>
-    <w:lsdException w:name="Revision" w:semiHidden="1"/>
-    <w:lsdException w:name="List Paragraph" w:uiPriority="34" w:qFormat="1"/>
-    <w:lsdException w:name="Quote" w:uiPriority="29" w:qFormat="1"/>
-    <w:lsdException w:name="Intense Quote" w:uiPriority="30" w:qFormat="1"/>
-    <w:lsdException w:name="Medium List 2 Accent 1" w:uiPriority="66"/>
-    <w:lsdException w:name="Medium Grid 1 Accent 1" w:uiPriority="67"/>
-    <w:lsdException w:name="Medium Grid 2 Accent 1" w:uiPriority="68"/>
-    <w:lsdException w:name="Medium Grid 3 Accent 1" w:uiPriority="69"/>
-    <w:lsdException w:name="Dark List Accent 1" w:uiPriority="70"/>
-    <w:lsdException w:name="Colorful Shading Accent 1" w:uiPriority="71"/>
-    <w:lsdException w:name="Colorful List Accent 1" w:uiPriority="72"/>
-    <w:lsdException w:name="Colorful Grid Accent 1" w:uiPriority="73"/>
-    <w:lsdException w:name="Light Shading Accent 2" w:uiPriority="60"/>
-    <w:lsdException w:name="Light List Accent 2" w:uiPriority="61"/>
-    <w:lsdException w:name="Light Grid Accent 2" w:uiPriority="62"/>
-    <w:lsdException w:name="Medium Shading 1 Accent 2" w:uiPriority="63"/>
-    <w:lsdException w:name="Medium Shading 2 Accent 2" w:uiPriority="64"/>
-    <w:lsdException w:name="Medium List 1 Accent 2" w:uiPriority="65"/>
-    <w:lsdException w:name="Medium List 2 Accent 2" w:uiPriority="66"/>
-    <w:lsdException w:name="Medium Grid 1 Accent 2" w:uiPriority="67"/>
-    <w:lsdException w:name="Medium Grid 2 Accent 2" w:uiPriority="68"/>
-    <w:lsdException w:name="Medium Grid 3 Accent 2" w:uiPriority="69"/>
-    <w:lsdException w:name="Dark List Accent 2" w:uiPriority="70"/>
-    <w:lsdException w:name="Colorful Shading Accent 2" w:uiPriority="71"/>
-    <w:lsdException w:name="Colorful List Accent 2" w:uiPriority="72"/>
-    <w:lsdException w:name="Colorful Grid Accent 2" w:uiPriority="73"/>
-    <w:lsdException w:name="Light Shading Accent 3" w:uiPriority="60"/>
-    <w:lsdException w:name="Light List Accent 3" w:uiPriority="61"/>
-    <w:lsdException w:name="Light Grid Accent 3" w:uiPriority="62"/>
-    <w:lsdException w:name="Medium Shading 1 Accent 3" w:uiPriority="63"/>
-    <w:lsdException w:name="Medium Shading 2 Accent 3" w:uiPriority="64"/>
-    <w:lsdException w:name="Medium List 1 Accent 3" w:uiPriority="65"/>
-    <w:lsdException w:name="Medium List 2 Accent 3" w:uiPriority="66"/>
-    <w:lsdException w:name="Medium Grid 1 Accent 3" w:uiPriority="67"/>
-    <w:lsdException w:name="Medium Grid 2 Accent 3" w:uiPriority="68"/>
-    <w:lsdException w:name="Medium Grid 3 Accent 3" w:uiPriority="69"/>
-    <w:lsdException w:name="Dark List Accent 3" w:uiPriority="70"/>
-    <w:lsdException w:name="Colorful Shading Accent 3" w:uiPriority="71"/>
-    <w:lsdException w:name="Colorful List Accent 3" w:uiPriority="72"/>
-    <w:lsdException w:name="Colorful Grid Accent 3" w:uiPriority="73"/>
-    <w:lsdException w:name="Light Shading Accent 4" w:uiPriority="60"/>
-    <w:lsdException w:name="Light List Accent 4" w:uiPriority="61"/>
-    <w:lsdException w:name="Light Grid Accent 4" w:uiPriority="62"/>
-    <w:lsdException w:name="Medium Shading 1 Accent 4" w:uiPriority="63"/>
-    <w:lsdException w:name="Medium Shading 2 Accent 4" w:uiPriority="64"/>
-    <w:lsdException w:name="Medium List 1 Accent 4" w:uiPriority="65"/>
-    <w:lsdException w:name="Medium List 2 Accent 4" w:uiPriority="66"/>
-    <w:lsdException w:name="Medium Grid 1 Accent 4" w:uiPriority="67"/>
-    <w:lsdException w:name="Medium Grid 2 Accent 4" w:uiPriority="68"/>
-    <w:lsdException w:name="Medium Grid 3 Accent 4" w:uiPriority="69"/>
-    <w:lsdException w:name="Dark List Accent 4" w:uiPriority="70"/>
-    <w:lsdException w:name="Colorful Shading Accent 4" w:uiPriority="71"/>
-    <w:lsdException w:name="Colorful List Accent 4" w:uiPriority="72"/>
-    <w:lsdException w:name="Colorful Grid Accent 4" w:uiPriority="73"/>
-    <w:lsdException w:name="Light Shading Accent 5" w:uiPriority="60"/>
-    <w:lsdException w:name="Light List Accent 5" w:uiPriority="61"/>
-    <w:lsdException w:name="Light Grid Accent 5" w:uiPriority="62"/>
-    <w:lsdException w:name="Medium Shading 1 Accent 5" w:uiPriority="63"/>
-    <w:lsdException w:name="Medium Shading 2 Accent 5" w:uiPriority="64"/>
-    <w:lsdException w:name="Medium List 1 Accent 5" w:uiPriority="65"/>
-    <w:lsdException w:name="Medium List 2 Accent 5" w:uiPriority="66"/>
-    <w:lsdException w:name="Medium Grid 1 Accent 5" w:uiPriority="67"/>
-    <w:lsdException w:name="Medium Grid 2 Accent 5" w:uiPriority="68"/>
-    <w:lsdException w:name="Medium Grid 3 Accent 5" w:uiPriority="69"/>
-    <w:lsdException w:name="Dark List Accent 5" w:uiPriority="70"/>
-    <w:lsdException w:name="Colorful Shading Accent 5" w:uiPriority="71"/>
-    <w:lsdException w:name="Colorful List Accent 5" w:uiPriority="72"/>
-    <w:lsdException w:name="Colorful Grid Accent 5" w:uiPriority="73"/>
-    <w:lsdException w:name="Light Shading Accent 6" w:uiPriority="60"/>
-    <w:lsdException w:name="Light List Accent 6" w:uiPriority="61"/>
-    <w:lsdException w:name="Light Grid Accent 6" w:uiPriority="62"/>
-    <w:lsdException w:name="Medium Shading 1 Accent 6" w:uiPriority="63"/>
-    <w:lsdException w:name="Medium Shading 2 Accent 6" w:uiPriority="64"/>
-    <w:lsdException w:name="Medium List 1 Accent 6" w:uiPriority="65"/>
-    <w:lsdException w:name="Medium List 2 Accent 6" w:uiPriority="66"/>
-    <w:lsdException w:name="Medium Grid 1 Accent 6" w:uiPriority="67"/>
-    <w:lsdException w:name="Medium Grid 2 Accent 6" w:uiPriority="68"/>
-    <w:lsdException w:name="Medium Grid 3 Accent 6" w:uiPriority="69"/>
-    <w:lsdException w:name="Dark List Accent 6" w:uiPriority="70"/>
-    <w:lsdException w:name="Colorful Shading Accent 6" w:uiPriority="71"/>
-    <w:lsdException w:name="Colorful List Accent 6" w:uiPriority="72"/>
-    <w:lsdException w:name="Colorful Grid Accent 6" w:uiPriority="73"/>
-    <w:lsdException w:name="Subtle Emphasis" w:uiPriority="19" w:qFormat="1"/>
-    <w:lsdException w:name="Intense Emphasis" w:uiPriority="21" w:qFormat="1"/>
-    <w:lsdException w:name="Subtle Reference" w:uiPriority="31" w:qFormat="1"/>
-    <w:lsdException w:name="Intense Reference" w:uiPriority="32" w:qFormat="1"/>
-    <w:lsdException w:name="Book Title" w:uiPriority="33" w:qFormat="1"/>
-    <w:lsdException w:name="Bibliography" w:semiHidden="1" w:uiPriority="37" w:unhideWhenUsed="1"/>
-    <w:lsdException w:name="TOC Heading" w:semiHidden="1" w:uiPriority="39" w:unhideWhenUsed="1" w:qFormat="1"/>
-    <w:lsdException w:name="Plain Table 1" w:uiPriority="41"/>
-    <w:lsdException w:name="Plain Table 2" w:uiPriority="42"/>
-    <w:lsdException w:name="Plain Table 3" w:uiPriority="43"/>
-    <w:lsdException w:name="Plain Table 4" w:uiPriority="44"/>
-    <w:lsdException w:name="Plain Table 5" w:uiPriority="45"/>
-    <w:lsdException w:name="Grid Table Light" w:uiPriority="40"/>
-    <w:lsdException w:name="Grid Table 1 Light" w:uiPriority="46"/>
-    <w:lsdException w:name="Grid Table 2" w:uiPriority="47"/>
-    <w:lsdException w:name="Grid Table 3" w:uiPriority="48"/>
-    <w:lsdException w:name="Grid Table 4" w:uiPriority="49"/>
-    <w:lsdException w:name="Grid Table 5 Dark" w:uiPriority="50"/>
-    <w:lsdException w:name="Grid Table 6 Colorful" w:uiPriority="51"/>
-    <w:lsdException w:name="Grid Table 7 Colorful" w:uiPriority="52"/>
-    <w:lsdException w:name="Grid Table 1 Light Accent 1" w:uiPriority="46"/>
-    <w:lsdException w:name="Grid Table 2 Accent 1" w:uiPriority="47"/>
-    <w:lsdException w:name="Grid Table 3 Accent 1" w:uiPriority="48"/>
-    <w:lsdException w:name="Grid Table 4 Accent 1" w:uiPriority="49"/>
-    <w:lsdException w:name="Grid Table 5 Dark Accent 1" w:uiPriority="50"/>
-    <w:lsdException w:name="Grid Table 6 Colorful Accent 1" w:uiPriority="51"/>
-    <w:lsdException w:name="Grid Table 7 Colorful Accent 1" w:uiPriority="52"/>
-    <w:lsdException w:name="Grid Table 1 Light Accent 2" w:uiPriority="46"/>
-    <w:lsdException w:name="Grid Table 2 Accent 2" w:uiPriority="47"/>
-    <w:lsdException w:name="Grid Table 3 Accent 2" w:uiPriority="48"/>
-    <w:lsdException w:name="Grid Table 4 Accent 2" w:uiPriority="49"/>
-    <w:lsdException w:name="Grid Table 5 Dark Accent 2" w:uiPriority="50"/>
-    <w:lsdException w:name="Grid Table 6 Colorful Accent 2" w:uiPriority="51"/>
-    <w:lsdException w:name="Grid Table 7 Colorful Accent 2" w:uiPriority="52"/>
-    <w:lsdException w:name="Grid Table 1 Light Accent 3" w:uiPriority="46"/>
-    <w:lsdException w:name="Grid Table 2 Accent 3" w:uiPriority="47"/>
-    <w:lsdException w:name="Grid Table 3 Accent 3" w:uiPriority="48"/>
-    <w:lsdException w:name="Grid Table 4 Accent 3" w:uiPriority="49"/>
-    <w:lsdException w:name="Grid Table 5 Dark Accent 3" w:uiPriority="50"/>
-    <w:lsdException w:name="Grid Table 6 Colorful Accent 3" w:uiPriority="51"/>
-    <w:lsdException w:name="Grid Table 7 Colorful Accent 3" w:uiPriority="52"/>
-    <w:lsdException w:name="Grid Table 1 Light Accent 4" w:uiPriority="46"/>
-    <w:lsdException w:name="Grid Table 2 Accent 4" w:uiPriority="47"/>
-    <w:lsdException w:name="Grid Table 3 Accent 4" w:uiPriority="48"/>
-    <w:lsdException w:name="Grid Table 4 Accent 4" w:uiPriority="49"/>
-    <w:lsdException w:name="Grid Table 5 Dark Accent 4" w:uiPriority="50"/>
-    <w:lsdException w:name="Grid Table 6 Colorful Accent 4" w:uiPriority="51"/>
-    <w:lsdException w:name="Grid Table 7 Colorful Accent 4" w:uiPriority="52"/>
-    <w:lsdException w:name="Grid Table 1 Light Accent 5" w:uiPriority="46"/>
-    <w:lsdException w:name="Grid Table 2 Accent 5" w:uiPriority="47"/>
-    <w:lsdException w:name="Grid Table 3 Accent 5" w:uiPriority="48"/>
-    <w:lsdException w:name="Grid Table 4 Accent 5" w:uiPriority="49"/>
-    <w:lsdException w:name="Grid Table 5 Dark Accent 5" w:uiPriority="50"/>
-    <w:lsdException w:name="Grid Table 6 Colorful Accent 5" w:uiPriority="51"/>
-    <w:lsdException w:name="Grid Table 7 Colorful Accent 5" w:uiPriority="52"/>
-    <w:lsdException w:name="Grid Table 1 Light Accent 6" w:uiPriority="46"/>
-    <w:lsdException w:name="Grid Table 2 Accent 6" w:uiPriority="47"/>
-    <w:lsdException w:name="Grid Table 3 Accent 6" w:uiPriority="48"/>
-    <w:lsdException w:name="Grid Table 4 Accent 6" w:uiPriority="49"/>
-    <w:lsdException w:name="Grid Table 5 Dark Accent 6" w:uiPriority="50"/>
-    <w:lsdException w:name="Grid Table 6 Colorful Accent 6" w:uiPriority="51"/>
-    <w:lsdException w:name="Grid Table 7 Colorful Accent 6" w:uiPriority="52"/>
-    <w:lsdException w:name="List Table 1 Light" w:uiPriority="46"/>
-    <w:lsdException w:name="List Table 2" w:uiPriority="47"/>
-    <w:lsdException w:name="List Table 3" w:uiPriority="48"/>
-    <w:lsdException w:name="List Table 4" w:uiPriority="49"/>
-    <w:lsdException w:name="List Table 5 Dark" w:uiPriority="50"/>
-    <w:lsdException w:name="List Table 6 Colorful" w:uiPriority="51"/>
-    <w:lsdException w:name="List Table 7 Colorful" w:uiPriority="52"/>
-    <w:lsdException w:name="List Table 1 Light Accent 1" w:uiPriority="46"/>
-    <w:lsdException w:name="List Table 2 Accent 1" w:uiPriority="47"/>
-    <w:lsdException w:name="List Table 3 Accent 1" w:uiPriority="48"/>
-    <w:lsdException w:name="List Table 4 Accent 1" w:uiPriority="49"/>
-    <w:lsdException w:name="List Table 5 Dark Accent 1" w:uiPriority="50"/>
-    <w:lsdException w:name="List Table 6 Colorful Accent 1" w:uiPriority="51"/>
-    <w:lsdException w:name="List Table 7 Colorful Accent 1" w:uiPriority="52"/>
-    <w:lsdException w:name="List Table 1 Light Accent 2" w:uiPriority="46"/>
-    <w:lsdException w:name="List Table 2 Accent 2" w:uiPriority="47"/>
-    <w:lsdException w:name="List Table 3 Accent 2" w:uiPriority="48"/>
-    <w:lsdException w:name="List Table 4 Accent 2" w:uiPriority="49"/>
-    <w:lsdException w:name="List Table 5 Dark Accent 2" w:uiPriority="50"/>
-    <w:lsdException w:name="List Table 6 Colorful Accent 2" w:uiPriority="51"/>
-    <w:lsdException w:name="List Table 7 Colorful Accent 2" w:uiPriority="52"/>
-    <w:lsdException w:name="List Table 1 Light Accent 3" w:uiPriority="46"/>
-    <w:lsdException w:name="List Table 2 Accent 3" w:uiPriority="47"/>
-    <w:lsdException w:name="List Table 3 Accent 3" w:uiPriority="48"/>
-    <w:lsdException w:name="List Table 4 Accent 3" w:uiPriority="49"/>
-    <w:lsdException w:name="List Table 5 Dark Accent 3" w:uiPriority="50"/>
-    <w:lsdException w:name="List Table 6 Colorful Accent 3" w:uiPriority="51"/>
-    <w:lsdException w:name="List Table 7 Colorful Accent 3" w:uiPriority="52"/>
-    <w:lsdException w:name="List Table 1 Light Accent 4" w:uiPriority="46"/>
-    <w:lsdException w:name="List Table 2 Accent 4" w:uiPriority="47"/>
-    <w:lsdException w:name="List Table 3 Accent 4" w:uiPriority="48"/>
-    <w:lsdException w:name="List Table 4 Accent 4" w:uiPriority="49"/>
-    <w:lsdException w:name="List Table 5 Dark Accent 4" w:uiPriority="50"/>
-    <w:lsdException w:name="List Table 6 Colorful Accent 4" w:uiPriority="51"/>
-    <w:lsdException w:name="List Table 7 Colorful Accent 4" w:uiPriority="52"/>
-    <w:lsdException w:name="List Table 1 Light Accent 5" w:uiPriority="46"/>
-    <w:lsdException w:name="List Table 2 Accent 5" w:uiPriority="47"/>
-    <w:lsdException w:name="List Table 3 Accent 5" w:uiPriority="48"/>
-    <w:lsdException w:name="List Table 4 Accent 5" w:uiPriority="49"/>
-    <w:lsdException w:name="List Table 5 Dark Accent 5" w:uiPriority="50"/>
-    <w:lsdException w:name="List Table 6 Colorful Accent 5" w:uiPriority="51"/>
-    <w:lsdException w:name="List Table 7 Colorful Accent 5" w:uiPriority="52"/>
-    <w:lsdException w:name="List Table 1 Light Accent 6" w:uiPriority="46"/>
-    <w:lsdException w:name="List Table 2 Accent 6" w:uiPriority="47"/>
-    <w:lsdException w:name="List Table 3 Accent 6" w:uiPriority="48"/>
-    <w:lsdException w:name="List Table 4 Accent 6" w:uiPriority="49"/>
-    <w:lsdException w:name="List Table 5 Dark Accent 6" w:uiPriority="50"/>
-    <w:lsdException w:name="List Table 6 Colorful Accent 6" w:uiPriority="51"/>
-    <w:lsdException w:name="List Table 7 Colorful Accent 6" w:uiPriority="52"/>
+  <w:latentStyles w:defLockedState="0" w:defUIPriority="99" w:defSemiHidden="1" w:defUnhideWhenUsed="1" w:defQFormat="0" w:count="267">
+    <w:lsdException w:name="Normal" w:semiHidden="0" w:uiPriority="0" w:unhideWhenUsed="0" w:qFormat="1"/>
+    <w:lsdException w:name="heading 1" w:semiHidden="0" w:uiPriority="9" w:unhideWhenUsed="0" w:qFormat="1"/>
+    <w:lsdException w:name="heading 2" w:uiPriority="9" w:qFormat="1"/>
+    <w:lsdException w:name="heading 3" w:uiPriority="9" w:qFormat="1"/>
+    <w:lsdException w:name="heading 4" w:uiPriority="9" w:qFormat="1"/>
+    <w:lsdException w:name="heading 5" w:uiPriority="9" w:qFormat="1"/>
+    <w:lsdException w:name="heading 6" w:uiPriority="9" w:qFormat="1"/>
+    <w:lsdException w:name="heading 7" w:uiPriority="9" w:qFormat="1"/>
+    <w:lsdException w:name="heading 8" w:uiPriority="9" w:qFormat="1"/>
+    <w:lsdException w:name="heading 9" w:uiPriority="9" w:qFormat="1"/>
+    <w:lsdException w:name="toc 1" w:uiPriority="39"/>
+    <w:lsdException w:name="toc 2" w:uiPriority="39"/>
+    <w:lsdException w:name="toc 3" w:uiPriority="39"/>
+    <w:lsdException w:name="toc 4" w:uiPriority="39"/>
+    <w:lsdException w:name="toc 5" w:uiPriority="39"/>
+    <w:lsdException w:name="toc 6" w:uiPriority="39"/>
+    <w:lsdException w:name="toc 7" w:uiPriority="39"/>
+    <w:lsdException w:name="toc 8" w:uiPriority="39"/>
+    <w:lsdException w:name="toc 9" w:uiPriority="39"/>
+    <w:lsdException w:name="caption" w:uiPriority="35" w:qFormat="1"/>
+    <w:lsdException w:name="Title" w:semiHidden="0" w:uiPriority="10" w:unhideWhenUsed="0" w:qFormat="1"/>
+    <w:lsdException w:name="Default Paragraph Font" w:uiPriority="1"/>
+    <w:lsdException w:name="Subtitle" w:semiHidden="0" w:uiPriority="11" w:unhideWhenUsed="0" w:qFormat="1"/>
+    <w:lsdException w:name="Strong" w:semiHidden="0" w:uiPriority="22" w:unhideWhenUsed="0" w:qFormat="1"/>
+    <w:lsdException w:name="Emphasis" w:semiHidden="0" w:uiPriority="20" w:unhideWhenUsed="0" w:qFormat="1"/>
+    <w:lsdException w:name="Table Grid" w:semiHidden="0" w:uiPriority="39" w:unhideWhenUsed="0"/>
+    <w:lsdException w:name="Placeholder Text" w:unhideWhenUsed="0"/>
+    <w:lsdException w:name="No Spacing" w:semiHidden="0" w:uiPriority="1" w:unhideWhenUsed="0" w:qFormat="1"/>
+    <w:lsdException w:name="Light Shading" w:semiHidden="0" w:uiPriority="60" w:unhideWhenUsed="0"/>
+    <w:lsdException w:name="Light List" w:semiHidden="0" w:uiPriority="61" w:unhideWhenUsed="0"/>
+    <w:lsdException w:name="Light Grid" w:semiHidden="0" w:uiPriority="62" w:unhideWhenUsed="0"/>
+    <w:lsdException w:name="Medium Shading 1" w:semiHidden="0" w:uiPriority="63" w:unhideWhenUsed="0"/>
+    <w:lsdException w:name="Medium Shading 2" w:semiHidden="0" w:uiPriority="64" w:unhideWhenUsed="0"/>
+    <w:lsdException w:name="Medium List 1" w:semiHidden="0" w:uiPriority="65" w:unhideWhenUsed="0"/>
+    <w:lsdException w:name="Medium List 2" w:semiHidden="0" w:uiPriority="66" w:unhideWhenUsed="0"/>
+    <w:lsdException w:name="Medium Grid 1" w:semiHidden="0" w:uiPriority="67" w:unhideWhenUsed="0"/>
+    <w:lsdException w:name="Medium Grid 2" w:semiHidden="0" w:uiPriority="68" w:unhideWhenUsed="0"/>
+    <w:lsdException w:name="Medium Grid 3" w:semiHidden="0" w:uiPriority="69" w:unhideWhenUsed="0"/>
+    <w:lsdException w:name="Dark List" w:semiHidden="0" w:uiPriority="70" w:unhideWhenUsed="0"/>
+    <w:lsdException w:name="Colorful Shading" w:semiHidden="0" w:uiPriority="71" w:unhideWhenUsed="0"/>
+    <w:lsdException w:name="Colorful List" w:semiHidden="0" w:uiPriority="72" w:unhideWhenUsed="0"/>
+    <w:lsdException w:name="Colorful Grid" w:semiHidden="0" w:uiPriority="73" w:unhideWhenUsed="0"/>
+    <w:lsdException w:name="Light Shading Accent 1" w:semiHidden="0" w:uiPriority="60" w:unhideWhenUsed="0"/>
+    <w:lsdException w:name="Light List Accent 1" w:semiHidden="0" w:uiPriority="61" w:unhideWhenUsed="0"/>
+    <w:lsdException w:name="Light Grid Accent 1" w:semiHidden="0" w:uiPriority="62" w:unhideWhenUsed="0"/>
+    <w:lsdException w:name="Medium Shading 1 Accent 1" w:semiHidden="0" w:uiPriority="63" w:unhideWhenUsed="0"/>
+    <w:lsdException w:name="Medium Shading 2 Accent 1" w:semiHidden="0" w:uiPriority="64" w:unhideWhenUsed="0"/>
+    <w:lsdException w:name="Medium List 1 Accent 1" w:semiHidden="0" w:uiPriority="65" w:unhideWhenUsed="0"/>
+    <w:lsdException w:name="Revision" w:unhideWhenUsed="0"/>
+    <w:lsdException w:name="List Paragraph" w:semiHidden="0" w:uiPriority="34" w:unhideWhenUsed="0" w:qFormat="1"/>
+    <w:lsdException w:name="Quote" w:semiHidden="0" w:uiPriority="29" w:unhideWhenUsed="0" w:qFormat="1"/>
+    <w:lsdException w:name="Intense Quote" w:semiHidden="0" w:uiPriority="30" w:unhideWhenUsed="0" w:qFormat="1"/>
+    <w:lsdException w:name="Medium List 2 Accent 1" w:semiHidden="0" w:uiPriority="66" w:unhideWhenUsed="0"/>
+    <w:lsdException w:name="Medium Grid 1 Accent 1" w:semiHidden="0" w:uiPriority="67" w:unhideWhenUsed="0"/>
+    <w:lsdException w:name="Medium Grid 2 Accent 1" w:semiHidden="0" w:uiPriority="68" w:unhideWhenUsed="0"/>
+    <w:lsdException w:name="Medium Grid 3 Accent 1" w:semiHidden="0" w:uiPriority="69" w:unhideWhenUsed="0"/>
+    <w:lsdException w:name="Dark List Accent 1" w:semiHidden="0" w:uiPriority="70" w:unhideWhenUsed="0"/>
+    <w:lsdException w:name="Colorful Shading Accent 1" w:semiHidden="0" w:uiPriority="71" w:unhideWhenUsed="0"/>
+    <w:lsdException w:name="Colorful List Accent 1" w:semiHidden="0" w:uiPriority="72" w:unhideWhenUsed="0"/>
+    <w:lsdException w:name="Colorful Grid Accent 1" w:semiHidden="0" w:uiPriority="73" w:unhideWhenUsed="0"/>
+    <w:lsdException w:name="Light Shading Accent 2" w:semiHidden="0" w:uiPriority="60" w:unhideWhenUsed="0"/>
+    <w:lsdException w:name="Light List Accent 2" w:semiHidden="0" w:uiPriority="61" w:unhideWhenUsed="0"/>
+    <w:lsdException w:name="Light Grid Accent 2" w:semiHidden="0" w:uiPriority="62" w:unhideWhenUsed="0"/>
+    <w:lsdException w:name="Medium Shading 1 Accent 2" w:semiHidden="0" w:uiPriority="63" w:unhideWhenUsed="0"/>
+    <w:lsdException w:name="Medium Shading 2 Accent 2" w:semiHidden="0" w:uiPriority="64" w:unhideWhenUsed="0"/>
+    <w:lsdException w:name="Medium List 1 Accent 2" w:semiHidden="0" w:uiPriority="65" w:unhideWhenUsed="0"/>
+    <w:lsdException w:name="Medium List 2 Accent 2" w:semiHidden="0" w:uiPriority="66" w:unhideWhenUsed="0"/>
+    <w:lsdException w:name="Medium Grid 1 Accent 2" w:semiHidden="0" w:uiPriority="67" w:unhideWhenUsed="0"/>
+    <w:lsdException w:name="Medium Grid 2 Accent 2" w:semiHidden="0" w:uiPriority="68" w:unhideWhenUsed="0"/>
+    <w:lsdException w:name="Medium Grid 3 Accent 2" w:semiHidden="0" w:uiPriority="69" w:unhideWhenUsed="0"/>
+    <w:lsdException w:name="Dark List Accent 2" w:semiHidden="0" w:uiPriority="70" w:unhideWhenUsed="0"/>
+    <w:lsdException w:name="Colorful Shading Accent 2" w:semiHidden="0" w:uiPriority="71" w:unhideWhenUsed="0"/>
+    <w:lsdException w:name="Colorful List Accent 2" w:semiHidden="0" w:uiPriority="72" w:unhideWhenUsed="0"/>
+    <w:lsdException w:name="Colorful Grid Accent 2" w:semiHidden="0" w:uiPriority="73" w:unhideWhenUsed="0"/>
+    <w:lsdException w:name="Light Shading Accent 3" w:semiHidden="0" w:uiPriority="60" w:unhideWhenUsed="0"/>
+    <w:lsdException w:name="Light List Accent 3" w:semiHidden="0" w:uiPriority="61" w:unhideWhenUsed="0"/>
+    <w:lsdException w:name="Light Grid Accent 3" w:semiHidden="0" w:uiPriority="62" w:unhideWhenUsed="0"/>
+    <w:lsdException w:name="Medium Shading 1 Accent 3" w:semiHidden="0" w:uiPriority="63" w:unhideWhenUsed="0"/>
+    <w:lsdException w:name="Medium Shading 2 Accent 3" w:semiHidden="0" w:uiPriority="64" w:unhideWhenUsed="0"/>
+    <w:lsdException w:name="Medium List 1 Accent 3" w:semiHidden="0" w:uiPriority="65" w:unhideWhenUsed="0"/>
+    <w:lsdException w:name="Medium List 2 Accent 3" w:semiHidden="0" w:uiPriority="66" w:unhideWhenUsed="0"/>
+    <w:lsdException w:name="Medium Grid 1 Accent 3" w:semiHidden="0" w:uiPriority="67" w:unhideWhenUsed="0"/>
+    <w:lsdException w:name="Medium Grid 2 Accent 3" w:semiHidden="0" w:uiPriority="68" w:unhideWhenUsed="0"/>
+    <w:lsdException w:name="Medium Grid 3 Accent 3" w:semiHidden="0" w:uiPriority="69" w:unhideWhenUsed="0"/>
+    <w:lsdException w:name="Dark List Accent 3" w:semiHidden="0" w:uiPriority="70" w:unhideWhenUsed="0"/>
+    <w:lsdException w:name="Colorful Shading Accent 3" w:semiHidden="0" w:uiPriority="71" w:unhideWhenUsed="0"/>
+    <w:lsdException w:name="Colorful List Accent 3" w:semiHidden="0" w:uiPriority="72" w:unhideWhenUsed="0"/>
+    <w:lsdException w:name="Colorful Grid Accent 3" w:semiHidden="0" w:uiPriority="73" w:unhideWhenUsed="0"/>
+    <w:lsdException w:name="Light Shading Accent 4" w:semiHidden="0" w:uiPriority="60" w:unhideWhenUsed="0"/>
+    <w:lsdException w:name="Light List Accent 4" w:semiHidden="0" w:uiPriority="61" w:unhideWhenUsed="0"/>
+    <w:lsdException w:name="Light Grid Accent 4" w:semiHidden="0" w:uiPriority="62" w:unhideWhenUsed="0"/>
+    <w:lsdException w:name="Medium Shading 1 Accent 4" w:semiHidden="0" w:uiPriority="63" w:unhideWhenUsed="0"/>
+    <w:lsdException w:name="Medium Shading 2 Accent 4" w:semiHidden="0" w:uiPriority="64" w:unhideWhenUsed="0"/>
+    <w:lsdException w:name="Medium List 1 Accent 4" w:semiHidden="0" w:uiPriority="65" w:unhideWhenUsed="0"/>
+    <w:lsdException w:name="Medium List 2 Accent 4" w:semiHidden="0" w:uiPriority="66" w:unhideWhenUsed="0"/>
+    <w:lsdException w:name="Medium Grid 1 Accent 4" w:semiHidden="0" w:uiPriority="67" w:unhideWhenUsed="0"/>
+    <w:lsdException w:name="Medium Grid 2 Accent 4" w:semiHidden="0" w:uiPriority="68" w:unhideWhenUsed="0"/>
+    <w:lsdException w:name="Medium Grid 3 Accent 4" w:semiHidden="0" w:uiPriority="69" w:unhideWhenUsed="0"/>
+    <w:lsdException w:name="Dark List Accent 4" w:semiHidden="0" w:uiPriority="70" w:unhideWhenUsed="0"/>
+    <w:lsdException w:name="Colorful Shading Accent 4" w:semiHidden="0" w:uiPriority="71" w:unhideWhenUsed="0"/>
+    <w:lsdException w:name="Colorful List Accent 4" w:semiHidden="0" w:uiPriority="72" w:unhideWhenUsed="0"/>
+    <w:lsdException w:name="Colorful Grid Accent 4" w:semiHidden="0" w:uiPriority="73" w:unhideWhenUsed="0"/>
+    <w:lsdException w:name="Light Shading Accent 5" w:semiHidden="0" w:uiPriority="60" w:unhideWhenUsed="0"/>
+    <w:lsdException w:name="Light List Accent 5" w:semiHidden="0" w:uiPriority="61" w:unhideWhenUsed="0"/>
+    <w:lsdException w:name="Light Grid Accent 5" w:semiHidden="0" w:uiPriority="62" w:unhideWhenUsed="0"/>
+    <w:lsdException w:name="Medium Shading 1 Accent 5" w:semiHidden="0" w:uiPriority="63" w:unhideWhenUsed="0"/>
+    <w:lsdException w:name="Medium Shading 2 Accent 5" w:semiHidden="0" w:uiPriority="64" w:unhideWhenUsed="0"/>
+    <w:lsdException w:name="Medium List 1 Accent 5" w:semiHidden="0" w:uiPriority="65" w:unhideWhenUsed="0"/>
+    <w:lsdException w:name="Medium List 2 Accent 5" w:semiHidden="0" w:uiPriority="66" w:unhideWhenUsed="0"/>
+    <w:lsdException w:name="Medium Grid 1 Accent 5" w:semiHidden="0" w:uiPriority="67" w:unhideWhenUsed="0"/>
+    <w:lsdException w:name="Medium Grid 2 Accent 5" w:semiHidden="0" w:uiPriority="68" w:unhideWhenUsed="0"/>
+    <w:lsdException w:name="Medium Grid 3 Accent 5" w:semiHidden="0" w:uiPriority="69" w:unhideWhenUsed="0"/>
+    <w:lsdException w:name="Dark List Accent 5" w:semiHidden="0" w:uiPriority="70" w:unhideWhenUsed="0"/>
+    <w:lsdException w:name="Colorful Shading Accent 5" w:semiHidden="0" w:uiPriority="71" w:unhideWhenUsed="0"/>
+    <w:lsdException w:name="Colorful List Accent 5" w:semiHidden="0" w:uiPriority="72" w:unhideWhenUsed="0"/>
+    <w:lsdException w:name="Colorful Grid Accent 5" w:semiHidden="0" w:uiPriority="73" w:unhideWhenUsed="0"/>
+    <w:lsdException w:name="Light Shading Accent 6" w:semiHidden="0" w:uiPriority="60" w:unhideWhenUsed="0"/>
+    <w:lsdException w:name="Light List Accent 6" w:semiHidden="0" w:uiPriority="61" w:unhideWhenUsed="0"/>
+    <w:lsdException w:name="Light Grid Accent 6" w:semiHidden="0" w:uiPriority="62" w:unhideWhenUsed="0"/>
+    <w:lsdException w:name="Medium Shading 1 Accent 6" w:semiHidden="0" w:uiPriority="63" w:unhideWhenUsed="0"/>
+    <w:lsdException w:name="Medium Shading 2 Accent 6" w:semiHidden="0" w:uiPriority="64" w:unhideWhenUsed="0"/>
+    <w:lsdException w:name="Medium List 1 Accent 6" w:semiHidden="0" w:uiPriority="65" w:unhideWhenUsed="0"/>
+    <w:lsdException w:name="Medium List 2 Accent 6" w:semiHidden="0" w:uiPriority="66" w:unhideWhenUsed="0"/>
+    <w:lsdException w:name="Medium Grid 1 Accent 6" w:semiHidden="0" w:uiPriority="67" w:unhideWhenUsed="0"/>
+    <w:lsdException w:name="Medium Grid 2 Accent 6" w:semiHidden="0" w:uiPriority="68" w:unhideWhenUsed="0"/>
+    <w:lsdException w:name="Medium Grid 3 Accent 6" w:semiHidden="0" w:uiPriority="69" w:unhideWhenUsed="0"/>
+    <w:lsdException w:name="Dark List Accent 6" w:semiHidden="0" w:uiPriority="70" w:unhideWhenUsed="0"/>
+    <w:lsdException w:name="Colorful Shading Accent 6" w:semiHidden="0" w:uiPriority="71" w:unhideWhenUsed="0"/>
+    <w:lsdException w:name="Colorful List Accent 6" w:semiHidden="0" w:uiPriority="72" w:unhideWhenUsed="0"/>
+    <w:lsdException w:name="Colorful Grid Accent 6" w:semiHidden="0" w:uiPriority="73" w:unhideWhenUsed="0"/>
+    <w:lsdException w:name="Subtle Emphasis" w:semiHidden="0" w:uiPriority="19" w:unhideWhenUsed="0" w:qFormat="1"/>
+    <w:lsdException w:name="Intense Emphasis" w:semiHidden="0" w:uiPriority="21" w:unhideWhenUsed="0" w:qFormat="1"/>
+    <w:lsdException w:name="Subtle Reference" w:semiHidden="0" w:uiPriority="31" w:unhideWhenUsed="0" w:qFormat="1"/>
+    <w:lsdException w:name="Intense Reference" w:semiHidden="0" w:uiPriority="32" w:unhideWhenUsed="0" w:qFormat="1"/>
+    <w:lsdException w:name="Book Title" w:semiHidden="0" w:uiPriority="33" w:unhideWhenUsed="0" w:qFormat="1"/>
+    <w:lsdException w:name="Bibliography" w:uiPriority="37"/>
+    <w:lsdException w:name="TOC Heading" w:uiPriority="39" w:qFormat="1"/>
   </w:latentStyles>
   <w:style w:type="paragraph" w:default="1" w:styleId="a">
     <w:name w:val="Normal"/>
@@ -39651,7 +40009,6 @@
     <w:uiPriority w:val="39"/>
     <w:rsid w:val="00744607"/>
     <w:tblPr>
-      <w:tblInd w:w="0" w:type="dxa"/>
       <w:tblBorders>
         <w:top w:val="single" w:sz="4" w:space="0" w:color="auto"/>
         <w:left w:val="single" w:sz="4" w:space="0" w:color="auto"/>
@@ -39660,12 +40017,775 @@
         <w:insideH w:val="single" w:sz="4" w:space="0" w:color="auto"/>
         <w:insideV w:val="single" w:sz="4" w:space="0" w:color="auto"/>
       </w:tblBorders>
+    </w:tblPr>
+  </w:style>
+  <w:style w:type="character" w:customStyle="1" w:styleId="hljs-builtin">
+    <w:name w:val="hljs-built_in"/>
+    <w:basedOn w:val="a0"/>
+    <w:rsid w:val="00702DE8"/>
+  </w:style>
+  <w:style w:type="paragraph" w:styleId="af">
+    <w:name w:val="List Paragraph"/>
+    <w:basedOn w:val="a"/>
+    <w:uiPriority w:val="34"/>
+    <w:qFormat/>
+    <w:rsid w:val="00E06D47"/>
+    <w:pPr>
+      <w:ind w:firstLineChars="200" w:firstLine="420"/>
+    </w:pPr>
+  </w:style>
+  <w:style w:type="character" w:customStyle="1" w:styleId="keyword">
+    <w:name w:val="keyword"/>
+    <w:basedOn w:val="a0"/>
+    <w:rsid w:val="00C572D9"/>
+  </w:style>
+  <w:style w:type="character" w:customStyle="1" w:styleId="string">
+    <w:name w:val="string"/>
+    <w:basedOn w:val="a0"/>
+    <w:rsid w:val="00C572D9"/>
+  </w:style>
+  <w:style w:type="character" w:customStyle="1" w:styleId="number">
+    <w:name w:val="number"/>
+    <w:basedOn w:val="a0"/>
+    <w:rsid w:val="00C572D9"/>
+  </w:style>
+  <w:style w:type="character" w:customStyle="1" w:styleId="hljs-constant">
+    <w:name w:val="hljs-constant"/>
+    <w:basedOn w:val="a0"/>
+    <w:rsid w:val="00FC020A"/>
+  </w:style>
+  <w:style w:type="character" w:customStyle="1" w:styleId="hljs-symbol">
+    <w:name w:val="hljs-symbol"/>
+    <w:basedOn w:val="a0"/>
+    <w:rsid w:val="00FC020A"/>
+  </w:style>
+  <w:style w:type="character" w:customStyle="1" w:styleId="hljs-keyword">
+    <w:name w:val="hljs-keyword"/>
+    <w:basedOn w:val="a0"/>
+    <w:rsid w:val="00FC020A"/>
+  </w:style>
+  <w:style w:type="character" w:customStyle="1" w:styleId="hljs-class">
+    <w:name w:val="hljs-class"/>
+    <w:basedOn w:val="a0"/>
+    <w:rsid w:val="00FB0505"/>
+  </w:style>
+  <w:style w:type="character" w:customStyle="1" w:styleId="shorttext">
+    <w:name w:val="short_text"/>
+    <w:basedOn w:val="a0"/>
+    <w:rsid w:val="00000F31"/>
+  </w:style>
+  <w:style w:type="character" w:customStyle="1" w:styleId="hljs-preprocessor">
+    <w:name w:val="hljs-preprocessor"/>
+    <w:basedOn w:val="a0"/>
+    <w:rsid w:val="00000F31"/>
+  </w:style>
+  <w:style w:type="character" w:customStyle="1" w:styleId="hljs-variable">
+    <w:name w:val="hljs-variable"/>
+    <w:basedOn w:val="a0"/>
+    <w:rsid w:val="00FB0294"/>
+  </w:style>
+  <w:style w:type="character" w:customStyle="1" w:styleId="hljs-literal">
+    <w:name w:val="hljs-literal"/>
+    <w:basedOn w:val="a0"/>
+    <w:rsid w:val="00FB0294"/>
+  </w:style>
+  <w:style w:type="character" w:customStyle="1" w:styleId="hljs-number">
+    <w:name w:val="hljs-number"/>
+    <w:basedOn w:val="a0"/>
+    <w:rsid w:val="00FB0294"/>
+  </w:style>
+  <w:style w:type="character" w:customStyle="1" w:styleId="hljs-regexp">
+    <w:name w:val="hljs-regexp"/>
+    <w:basedOn w:val="a0"/>
+    <w:rsid w:val="006607B3"/>
+  </w:style>
+  <w:style w:type="character" w:customStyle="1" w:styleId="hljs-string">
+    <w:name w:val="hljs-string"/>
+    <w:basedOn w:val="a0"/>
+    <w:rsid w:val="00235944"/>
+  </w:style>
+</w:styles>
+</file>
+
+<file path=word/stylesWithEffects.xml><?xml version="1.0" encoding="utf-8"?>
+<w:styles xmlns:wpc="http://schemas.microsoft.com/office/word/2010/wordprocessingCanvas" xmlns:mc="http://schemas.openxmlformats.org/markup-compatibility/2006" xmlns:o="urn:schemas-microsoft-com:office:office" xmlns:r="http://schemas.openxmlformats.org/officeDocument/2006/relationships" xmlns:m="http://schemas.openxmlformats.org/officeDocument/2006/math" xmlns:v="urn:schemas-microsoft-com:vml" xmlns:wp14="http://schemas.microsoft.com/office/word/2010/wordprocessingDrawing" xmlns:wp="http://schemas.openxmlformats.org/drawingml/2006/wordprocessingDrawing" xmlns:w10="urn:schemas-microsoft-com:office:word" xmlns:w="http://schemas.openxmlformats.org/wordprocessingml/2006/main" xmlns:w14="http://schemas.microsoft.com/office/word/2010/wordml" xmlns:wpg="http://schemas.microsoft.com/office/word/2010/wordprocessingGroup" xmlns:wpi="http://schemas.microsoft.com/office/word/2010/wordprocessingInk" xmlns:wne="http://schemas.microsoft.com/office/word/2006/wordml" xmlns:wps="http://schemas.microsoft.com/office/word/2010/wordprocessingShape" mc:Ignorable="w14 wp14">
+  <w:docDefaults>
+    <w:rPrDefault>
+      <w:rPr>
+        <w:rFonts w:asciiTheme="minorHAnsi" w:eastAsiaTheme="minorEastAsia" w:hAnsiTheme="minorHAnsi" w:cstheme="minorBidi"/>
+        <w:kern w:val="2"/>
+        <w:sz w:val="21"/>
+        <w:szCs w:val="22"/>
+        <w:lang w:val="en-US" w:eastAsia="zh-CN" w:bidi="ar-SA"/>
+      </w:rPr>
+    </w:rPrDefault>
+    <w:pPrDefault/>
+  </w:docDefaults>
+  <w:latentStyles w:defLockedState="0" w:defUIPriority="99" w:defSemiHidden="1" w:defUnhideWhenUsed="1" w:defQFormat="0" w:count="267">
+    <w:lsdException w:name="Normal" w:semiHidden="0" w:uiPriority="0" w:unhideWhenUsed="0" w:qFormat="1"/>
+    <w:lsdException w:name="heading 1" w:semiHidden="0" w:uiPriority="9" w:unhideWhenUsed="0" w:qFormat="1"/>
+    <w:lsdException w:name="heading 2" w:uiPriority="9" w:qFormat="1"/>
+    <w:lsdException w:name="heading 3" w:uiPriority="9" w:qFormat="1"/>
+    <w:lsdException w:name="heading 4" w:uiPriority="9" w:qFormat="1"/>
+    <w:lsdException w:name="heading 5" w:uiPriority="9" w:qFormat="1"/>
+    <w:lsdException w:name="heading 6" w:uiPriority="9" w:qFormat="1"/>
+    <w:lsdException w:name="heading 7" w:uiPriority="9" w:qFormat="1"/>
+    <w:lsdException w:name="heading 8" w:uiPriority="9" w:qFormat="1"/>
+    <w:lsdException w:name="heading 9" w:uiPriority="9" w:qFormat="1"/>
+    <w:lsdException w:name="toc 1" w:uiPriority="39"/>
+    <w:lsdException w:name="toc 2" w:uiPriority="39"/>
+    <w:lsdException w:name="toc 3" w:uiPriority="39"/>
+    <w:lsdException w:name="toc 4" w:uiPriority="39"/>
+    <w:lsdException w:name="toc 5" w:uiPriority="39"/>
+    <w:lsdException w:name="toc 6" w:uiPriority="39"/>
+    <w:lsdException w:name="toc 7" w:uiPriority="39"/>
+    <w:lsdException w:name="toc 8" w:uiPriority="39"/>
+    <w:lsdException w:name="toc 9" w:uiPriority="39"/>
+    <w:lsdException w:name="caption" w:uiPriority="35" w:qFormat="1"/>
+    <w:lsdException w:name="Title" w:semiHidden="0" w:uiPriority="10" w:unhideWhenUsed="0" w:qFormat="1"/>
+    <w:lsdException w:name="Default Paragraph Font" w:uiPriority="1"/>
+    <w:lsdException w:name="Subtitle" w:semiHidden="0" w:uiPriority="11" w:unhideWhenUsed="0" w:qFormat="1"/>
+    <w:lsdException w:name="Strong" w:semiHidden="0" w:uiPriority="22" w:unhideWhenUsed="0" w:qFormat="1"/>
+    <w:lsdException w:name="Emphasis" w:semiHidden="0" w:uiPriority="20" w:unhideWhenUsed="0" w:qFormat="1"/>
+    <w:lsdException w:name="Table Grid" w:semiHidden="0" w:uiPriority="39" w:unhideWhenUsed="0"/>
+    <w:lsdException w:name="Placeholder Text" w:unhideWhenUsed="0"/>
+    <w:lsdException w:name="No Spacing" w:semiHidden="0" w:uiPriority="1" w:unhideWhenUsed="0" w:qFormat="1"/>
+    <w:lsdException w:name="Light Shading" w:semiHidden="0" w:uiPriority="60" w:unhideWhenUsed="0"/>
+    <w:lsdException w:name="Light List" w:semiHidden="0" w:uiPriority="61" w:unhideWhenUsed="0"/>
+    <w:lsdException w:name="Light Grid" w:semiHidden="0" w:uiPriority="62" w:unhideWhenUsed="0"/>
+    <w:lsdException w:name="Medium Shading 1" w:semiHidden="0" w:uiPriority="63" w:unhideWhenUsed="0"/>
+    <w:lsdException w:name="Medium Shading 2" w:semiHidden="0" w:uiPriority="64" w:unhideWhenUsed="0"/>
+    <w:lsdException w:name="Medium List 1" w:semiHidden="0" w:uiPriority="65" w:unhideWhenUsed="0"/>
+    <w:lsdException w:name="Medium List 2" w:semiHidden="0" w:uiPriority="66" w:unhideWhenUsed="0"/>
+    <w:lsdException w:name="Medium Grid 1" w:semiHidden="0" w:uiPriority="67" w:unhideWhenUsed="0"/>
+    <w:lsdException w:name="Medium Grid 2" w:semiHidden="0" w:uiPriority="68" w:unhideWhenUsed="0"/>
+    <w:lsdException w:name="Medium Grid 3" w:semiHidden="0" w:uiPriority="69" w:unhideWhenUsed="0"/>
+    <w:lsdException w:name="Dark List" w:semiHidden="0" w:uiPriority="70" w:unhideWhenUsed="0"/>
+    <w:lsdException w:name="Colorful Shading" w:semiHidden="0" w:uiPriority="71" w:unhideWhenUsed="0"/>
+    <w:lsdException w:name="Colorful List" w:semiHidden="0" w:uiPriority="72" w:unhideWhenUsed="0"/>
+    <w:lsdException w:name="Colorful Grid" w:semiHidden="0" w:uiPriority="73" w:unhideWhenUsed="0"/>
+    <w:lsdException w:name="Light Shading Accent 1" w:semiHidden="0" w:uiPriority="60" w:unhideWhenUsed="0"/>
+    <w:lsdException w:name="Light List Accent 1" w:semiHidden="0" w:uiPriority="61" w:unhideWhenUsed="0"/>
+    <w:lsdException w:name="Light Grid Accent 1" w:semiHidden="0" w:uiPriority="62" w:unhideWhenUsed="0"/>
+    <w:lsdException w:name="Medium Shading 1 Accent 1" w:semiHidden="0" w:uiPriority="63" w:unhideWhenUsed="0"/>
+    <w:lsdException w:name="Medium Shading 2 Accent 1" w:semiHidden="0" w:uiPriority="64" w:unhideWhenUsed="0"/>
+    <w:lsdException w:name="Medium List 1 Accent 1" w:semiHidden="0" w:uiPriority="65" w:unhideWhenUsed="0"/>
+    <w:lsdException w:name="Revision" w:unhideWhenUsed="0"/>
+    <w:lsdException w:name="List Paragraph" w:semiHidden="0" w:uiPriority="34" w:unhideWhenUsed="0" w:qFormat="1"/>
+    <w:lsdException w:name="Quote" w:semiHidden="0" w:uiPriority="29" w:unhideWhenUsed="0" w:qFormat="1"/>
+    <w:lsdException w:name="Intense Quote" w:semiHidden="0" w:uiPriority="30" w:unhideWhenUsed="0" w:qFormat="1"/>
+    <w:lsdException w:name="Medium List 2 Accent 1" w:semiHidden="0" w:uiPriority="66" w:unhideWhenUsed="0"/>
+    <w:lsdException w:name="Medium Grid 1 Accent 1" w:semiHidden="0" w:uiPriority="67" w:unhideWhenUsed="0"/>
+    <w:lsdException w:name="Medium Grid 2 Accent 1" w:semiHidden="0" w:uiPriority="68" w:unhideWhenUsed="0"/>
+    <w:lsdException w:name="Medium Grid 3 Accent 1" w:semiHidden="0" w:uiPriority="69" w:unhideWhenUsed="0"/>
+    <w:lsdException w:name="Dark List Accent 1" w:semiHidden="0" w:uiPriority="70" w:unhideWhenUsed="0"/>
+    <w:lsdException w:name="Colorful Shading Accent 1" w:semiHidden="0" w:uiPriority="71" w:unhideWhenUsed="0"/>
+    <w:lsdException w:name="Colorful List Accent 1" w:semiHidden="0" w:uiPriority="72" w:unhideWhenUsed="0"/>
+    <w:lsdException w:name="Colorful Grid Accent 1" w:semiHidden="0" w:uiPriority="73" w:unhideWhenUsed="0"/>
+    <w:lsdException w:name="Light Shading Accent 2" w:semiHidden="0" w:uiPriority="60" w:unhideWhenUsed="0"/>
+    <w:lsdException w:name="Light List Accent 2" w:semiHidden="0" w:uiPriority="61" w:unhideWhenUsed="0"/>
+    <w:lsdException w:name="Light Grid Accent 2" w:semiHidden="0" w:uiPriority="62" w:unhideWhenUsed="0"/>
+    <w:lsdException w:name="Medium Shading 1 Accent 2" w:semiHidden="0" w:uiPriority="63" w:unhideWhenUsed="0"/>
+    <w:lsdException w:name="Medium Shading 2 Accent 2" w:semiHidden="0" w:uiPriority="64" w:unhideWhenUsed="0"/>
+    <w:lsdException w:name="Medium List 1 Accent 2" w:semiHidden="0" w:uiPriority="65" w:unhideWhenUsed="0"/>
+    <w:lsdException w:name="Medium List 2 Accent 2" w:semiHidden="0" w:uiPriority="66" w:unhideWhenUsed="0"/>
+    <w:lsdException w:name="Medium Grid 1 Accent 2" w:semiHidden="0" w:uiPriority="67" w:unhideWhenUsed="0"/>
+    <w:lsdException w:name="Medium Grid 2 Accent 2" w:semiHidden="0" w:uiPriority="68" w:unhideWhenUsed="0"/>
+    <w:lsdException w:name="Medium Grid 3 Accent 2" w:semiHidden="0" w:uiPriority="69" w:unhideWhenUsed="0"/>
+    <w:lsdException w:name="Dark List Accent 2" w:semiHidden="0" w:uiPriority="70" w:unhideWhenUsed="0"/>
+    <w:lsdException w:name="Colorful Shading Accent 2" w:semiHidden="0" w:uiPriority="71" w:unhideWhenUsed="0"/>
+    <w:lsdException w:name="Colorful List Accent 2" w:semiHidden="0" w:uiPriority="72" w:unhideWhenUsed="0"/>
+    <w:lsdException w:name="Colorful Grid Accent 2" w:semiHidden="0" w:uiPriority="73" w:unhideWhenUsed="0"/>
+    <w:lsdException w:name="Light Shading Accent 3" w:semiHidden="0" w:uiPriority="60" w:unhideWhenUsed="0"/>
+    <w:lsdException w:name="Light List Accent 3" w:semiHidden="0" w:uiPriority="61" w:unhideWhenUsed="0"/>
+    <w:lsdException w:name="Light Grid Accent 3" w:semiHidden="0" w:uiPriority="62" w:unhideWhenUsed="0"/>
+    <w:lsdException w:name="Medium Shading 1 Accent 3" w:semiHidden="0" w:uiPriority="63" w:unhideWhenUsed="0"/>
+    <w:lsdException w:name="Medium Shading 2 Accent 3" w:semiHidden="0" w:uiPriority="64" w:unhideWhenUsed="0"/>
+    <w:lsdException w:name="Medium List 1 Accent 3" w:semiHidden="0" w:uiPriority="65" w:unhideWhenUsed="0"/>
+    <w:lsdException w:name="Medium List 2 Accent 3" w:semiHidden="0" w:uiPriority="66" w:unhideWhenUsed="0"/>
+    <w:lsdException w:name="Medium Grid 1 Accent 3" w:semiHidden="0" w:uiPriority="67" w:unhideWhenUsed="0"/>
+    <w:lsdException w:name="Medium Grid 2 Accent 3" w:semiHidden="0" w:uiPriority="68" w:unhideWhenUsed="0"/>
+    <w:lsdException w:name="Medium Grid 3 Accent 3" w:semiHidden="0" w:uiPriority="69" w:unhideWhenUsed="0"/>
+    <w:lsdException w:name="Dark List Accent 3" w:semiHidden="0" w:uiPriority="70" w:unhideWhenUsed="0"/>
+    <w:lsdException w:name="Colorful Shading Accent 3" w:semiHidden="0" w:uiPriority="71" w:unhideWhenUsed="0"/>
+    <w:lsdException w:name="Colorful List Accent 3" w:semiHidden="0" w:uiPriority="72" w:unhideWhenUsed="0"/>
+    <w:lsdException w:name="Colorful Grid Accent 3" w:semiHidden="0" w:uiPriority="73" w:unhideWhenUsed="0"/>
+    <w:lsdException w:name="Light Shading Accent 4" w:semiHidden="0" w:uiPriority="60" w:unhideWhenUsed="0"/>
+    <w:lsdException w:name="Light List Accent 4" w:semiHidden="0" w:uiPriority="61" w:unhideWhenUsed="0"/>
+    <w:lsdException w:name="Light Grid Accent 4" w:semiHidden="0" w:uiPriority="62" w:unhideWhenUsed="0"/>
+    <w:lsdException w:name="Medium Shading 1 Accent 4" w:semiHidden="0" w:uiPriority="63" w:unhideWhenUsed="0"/>
+    <w:lsdException w:name="Medium Shading 2 Accent 4" w:semiHidden="0" w:uiPriority="64" w:unhideWhenUsed="0"/>
+    <w:lsdException w:name="Medium List 1 Accent 4" w:semiHidden="0" w:uiPriority="65" w:unhideWhenUsed="0"/>
+    <w:lsdException w:name="Medium List 2 Accent 4" w:semiHidden="0" w:uiPriority="66" w:unhideWhenUsed="0"/>
+    <w:lsdException w:name="Medium Grid 1 Accent 4" w:semiHidden="0" w:uiPriority="67" w:unhideWhenUsed="0"/>
+    <w:lsdException w:name="Medium Grid 2 Accent 4" w:semiHidden="0" w:uiPriority="68" w:unhideWhenUsed="0"/>
+    <w:lsdException w:name="Medium Grid 3 Accent 4" w:semiHidden="0" w:uiPriority="69" w:unhideWhenUsed="0"/>
+    <w:lsdException w:name="Dark List Accent 4" w:semiHidden="0" w:uiPriority="70" w:unhideWhenUsed="0"/>
+    <w:lsdException w:name="Colorful Shading Accent 4" w:semiHidden="0" w:uiPriority="71" w:unhideWhenUsed="0"/>
+    <w:lsdException w:name="Colorful List Accent 4" w:semiHidden="0" w:uiPriority="72" w:unhideWhenUsed="0"/>
+    <w:lsdException w:name="Colorful Grid Accent 4" w:semiHidden="0" w:uiPriority="73" w:unhideWhenUsed="0"/>
+    <w:lsdException w:name="Light Shading Accent 5" w:semiHidden="0" w:uiPriority="60" w:unhideWhenUsed="0"/>
+    <w:lsdException w:name="Light List Accent 5" w:semiHidden="0" w:uiPriority="61" w:unhideWhenUsed="0"/>
+    <w:lsdException w:name="Light Grid Accent 5" w:semiHidden="0" w:uiPriority="62" w:unhideWhenUsed="0"/>
+    <w:lsdException w:name="Medium Shading 1 Accent 5" w:semiHidden="0" w:uiPriority="63" w:unhideWhenUsed="0"/>
+    <w:lsdException w:name="Medium Shading 2 Accent 5" w:semiHidden="0" w:uiPriority="64" w:unhideWhenUsed="0"/>
+    <w:lsdException w:name="Medium List 1 Accent 5" w:semiHidden="0" w:uiPriority="65" w:unhideWhenUsed="0"/>
+    <w:lsdException w:name="Medium List 2 Accent 5" w:semiHidden="0" w:uiPriority="66" w:unhideWhenUsed="0"/>
+    <w:lsdException w:name="Medium Grid 1 Accent 5" w:semiHidden="0" w:uiPriority="67" w:unhideWhenUsed="0"/>
+    <w:lsdException w:name="Medium Grid 2 Accent 5" w:semiHidden="0" w:uiPriority="68" w:unhideWhenUsed="0"/>
+    <w:lsdException w:name="Medium Grid 3 Accent 5" w:semiHidden="0" w:uiPriority="69" w:unhideWhenUsed="0"/>
+    <w:lsdException w:name="Dark List Accent 5" w:semiHidden="0" w:uiPriority="70" w:unhideWhenUsed="0"/>
+    <w:lsdException w:name="Colorful Shading Accent 5" w:semiHidden="0" w:uiPriority="71" w:unhideWhenUsed="0"/>
+    <w:lsdException w:name="Colorful List Accent 5" w:semiHidden="0" w:uiPriority="72" w:unhideWhenUsed="0"/>
+    <w:lsdException w:name="Colorful Grid Accent 5" w:semiHidden="0" w:uiPriority="73" w:unhideWhenUsed="0"/>
+    <w:lsdException w:name="Light Shading Accent 6" w:semiHidden="0" w:uiPriority="60" w:unhideWhenUsed="0"/>
+    <w:lsdException w:name="Light List Accent 6" w:semiHidden="0" w:uiPriority="61" w:unhideWhenUsed="0"/>
+    <w:lsdException w:name="Light Grid Accent 6" w:semiHidden="0" w:uiPriority="62" w:unhideWhenUsed="0"/>
+    <w:lsdException w:name="Medium Shading 1 Accent 6" w:semiHidden="0" w:uiPriority="63" w:unhideWhenUsed="0"/>
+    <w:lsdException w:name="Medium Shading 2 Accent 6" w:semiHidden="0" w:uiPriority="64" w:unhideWhenUsed="0"/>
+    <w:lsdException w:name="Medium List 1 Accent 6" w:semiHidden="0" w:uiPriority="65" w:unhideWhenUsed="0"/>
+    <w:lsdException w:name="Medium List 2 Accent 6" w:semiHidden="0" w:uiPriority="66" w:unhideWhenUsed="0"/>
+    <w:lsdException w:name="Medium Grid 1 Accent 6" w:semiHidden="0" w:uiPriority="67" w:unhideWhenUsed="0"/>
+    <w:lsdException w:name="Medium Grid 2 Accent 6" w:semiHidden="0" w:uiPriority="68" w:unhideWhenUsed="0"/>
+    <w:lsdException w:name="Medium Grid 3 Accent 6" w:semiHidden="0" w:uiPriority="69" w:unhideWhenUsed="0"/>
+    <w:lsdException w:name="Dark List Accent 6" w:semiHidden="0" w:uiPriority="70" w:unhideWhenUsed="0"/>
+    <w:lsdException w:name="Colorful Shading Accent 6" w:semiHidden="0" w:uiPriority="71" w:unhideWhenUsed="0"/>
+    <w:lsdException w:name="Colorful List Accent 6" w:semiHidden="0" w:uiPriority="72" w:unhideWhenUsed="0"/>
+    <w:lsdException w:name="Colorful Grid Accent 6" w:semiHidden="0" w:uiPriority="73" w:unhideWhenUsed="0"/>
+    <w:lsdException w:name="Subtle Emphasis" w:semiHidden="0" w:uiPriority="19" w:unhideWhenUsed="0" w:qFormat="1"/>
+    <w:lsdException w:name="Intense Emphasis" w:semiHidden="0" w:uiPriority="21" w:unhideWhenUsed="0" w:qFormat="1"/>
+    <w:lsdException w:name="Subtle Reference" w:semiHidden="0" w:uiPriority="31" w:unhideWhenUsed="0" w:qFormat="1"/>
+    <w:lsdException w:name="Intense Reference" w:semiHidden="0" w:uiPriority="32" w:unhideWhenUsed="0" w:qFormat="1"/>
+    <w:lsdException w:name="Book Title" w:semiHidden="0" w:uiPriority="33" w:unhideWhenUsed="0" w:qFormat="1"/>
+    <w:lsdException w:name="Bibliography" w:uiPriority="37"/>
+    <w:lsdException w:name="TOC Heading" w:uiPriority="39" w:qFormat="1"/>
+  </w:latentStyles>
+  <w:style w:type="paragraph" w:default="1" w:styleId="a">
+    <w:name w:val="Normal"/>
+    <w:qFormat/>
+    <w:rsid w:val="00F21A96"/>
+    <w:pPr>
+      <w:widowControl w:val="0"/>
+      <w:jc w:val="both"/>
+    </w:pPr>
+  </w:style>
+  <w:style w:type="paragraph" w:styleId="1">
+    <w:name w:val="heading 1"/>
+    <w:basedOn w:val="a"/>
+    <w:next w:val="a"/>
+    <w:link w:val="1Char"/>
+    <w:uiPriority w:val="9"/>
+    <w:qFormat/>
+    <w:rsid w:val="00F21A96"/>
+    <w:pPr>
+      <w:keepNext/>
+      <w:keepLines/>
+      <w:spacing w:before="340" w:after="330" w:line="578" w:lineRule="auto"/>
+      <w:outlineLvl w:val="0"/>
+    </w:pPr>
+    <w:rPr>
+      <w:b/>
+      <w:bCs/>
+      <w:kern w:val="44"/>
+      <w:sz w:val="44"/>
+      <w:szCs w:val="44"/>
+    </w:rPr>
+  </w:style>
+  <w:style w:type="paragraph" w:styleId="2">
+    <w:name w:val="heading 2"/>
+    <w:basedOn w:val="a"/>
+    <w:next w:val="a"/>
+    <w:link w:val="2Char"/>
+    <w:uiPriority w:val="9"/>
+    <w:unhideWhenUsed/>
+    <w:qFormat/>
+    <w:rsid w:val="00F21A96"/>
+    <w:pPr>
+      <w:keepNext/>
+      <w:keepLines/>
+      <w:spacing w:before="260" w:after="260" w:line="416" w:lineRule="auto"/>
+      <w:outlineLvl w:val="1"/>
+    </w:pPr>
+    <w:rPr>
+      <w:rFonts w:asciiTheme="majorHAnsi" w:eastAsiaTheme="majorEastAsia" w:hAnsiTheme="majorHAnsi" w:cstheme="majorBidi"/>
+      <w:b/>
+      <w:bCs/>
+      <w:sz w:val="32"/>
+      <w:szCs w:val="32"/>
+    </w:rPr>
+  </w:style>
+  <w:style w:type="paragraph" w:styleId="3">
+    <w:name w:val="heading 3"/>
+    <w:basedOn w:val="a"/>
+    <w:next w:val="a"/>
+    <w:link w:val="3Char"/>
+    <w:uiPriority w:val="9"/>
+    <w:unhideWhenUsed/>
+    <w:qFormat/>
+    <w:rsid w:val="00AA2BD5"/>
+    <w:pPr>
+      <w:keepNext/>
+      <w:keepLines/>
+      <w:spacing w:before="260" w:after="260" w:line="416" w:lineRule="auto"/>
+      <w:outlineLvl w:val="2"/>
+    </w:pPr>
+    <w:rPr>
+      <w:b/>
+      <w:bCs/>
+      <w:sz w:val="32"/>
+      <w:szCs w:val="32"/>
+    </w:rPr>
+  </w:style>
+  <w:style w:type="paragraph" w:styleId="4">
+    <w:name w:val="heading 4"/>
+    <w:basedOn w:val="a"/>
+    <w:next w:val="a"/>
+    <w:link w:val="4Char"/>
+    <w:uiPriority w:val="9"/>
+    <w:unhideWhenUsed/>
+    <w:qFormat/>
+    <w:rsid w:val="00F21A96"/>
+    <w:pPr>
+      <w:keepNext/>
+      <w:keepLines/>
+      <w:spacing w:before="280" w:after="290" w:line="376" w:lineRule="auto"/>
+      <w:outlineLvl w:val="3"/>
+    </w:pPr>
+    <w:rPr>
+      <w:rFonts w:asciiTheme="majorHAnsi" w:eastAsiaTheme="majorEastAsia" w:hAnsiTheme="majorHAnsi" w:cstheme="majorBidi"/>
+      <w:b/>
+      <w:bCs/>
+      <w:sz w:val="28"/>
+      <w:szCs w:val="28"/>
+    </w:rPr>
+  </w:style>
+  <w:style w:type="paragraph" w:styleId="5">
+    <w:name w:val="heading 5"/>
+    <w:basedOn w:val="a"/>
+    <w:next w:val="a"/>
+    <w:link w:val="5Char"/>
+    <w:uiPriority w:val="9"/>
+    <w:semiHidden/>
+    <w:unhideWhenUsed/>
+    <w:qFormat/>
+    <w:rsid w:val="00C1769A"/>
+    <w:pPr>
+      <w:keepNext/>
+      <w:keepLines/>
+      <w:spacing w:before="280" w:after="290" w:line="376" w:lineRule="auto"/>
+      <w:outlineLvl w:val="4"/>
+    </w:pPr>
+    <w:rPr>
+      <w:b/>
+      <w:bCs/>
+      <w:sz w:val="28"/>
+      <w:szCs w:val="28"/>
+    </w:rPr>
+  </w:style>
+  <w:style w:type="character" w:default="1" w:styleId="a0">
+    <w:name w:val="Default Paragraph Font"/>
+    <w:uiPriority w:val="1"/>
+    <w:semiHidden/>
+    <w:unhideWhenUsed/>
+  </w:style>
+  <w:style w:type="table" w:default="1" w:styleId="a1">
+    <w:name w:val="Normal Table"/>
+    <w:uiPriority w:val="99"/>
+    <w:semiHidden/>
+    <w:unhideWhenUsed/>
+    <w:tblPr>
+      <w:tblInd w:w="0" w:type="dxa"/>
       <w:tblCellMar>
         <w:top w:w="0" w:type="dxa"/>
         <w:left w:w="108" w:type="dxa"/>
         <w:bottom w:w="0" w:type="dxa"/>
         <w:right w:w="108" w:type="dxa"/>
       </w:tblCellMar>
+    </w:tblPr>
+  </w:style>
+  <w:style w:type="numbering" w:default="1" w:styleId="a2">
+    <w:name w:val="No List"/>
+    <w:uiPriority w:val="99"/>
+    <w:semiHidden/>
+    <w:unhideWhenUsed/>
+  </w:style>
+  <w:style w:type="paragraph" w:styleId="a3">
+    <w:name w:val="header"/>
+    <w:basedOn w:val="a"/>
+    <w:link w:val="Char"/>
+    <w:uiPriority w:val="99"/>
+    <w:unhideWhenUsed/>
+    <w:rsid w:val="00F21A96"/>
+    <w:pPr>
+      <w:pBdr>
+        <w:bottom w:val="single" w:sz="6" w:space="1" w:color="auto"/>
+      </w:pBdr>
+      <w:tabs>
+        <w:tab w:val="center" w:pos="4153"/>
+        <w:tab w:val="right" w:pos="8306"/>
+      </w:tabs>
+      <w:snapToGrid w:val="0"/>
+      <w:jc w:val="center"/>
+    </w:pPr>
+    <w:rPr>
+      <w:sz w:val="18"/>
+      <w:szCs w:val="18"/>
+    </w:rPr>
+  </w:style>
+  <w:style w:type="character" w:customStyle="1" w:styleId="Char">
+    <w:name w:val="页眉 Char"/>
+    <w:basedOn w:val="a0"/>
+    <w:link w:val="a3"/>
+    <w:uiPriority w:val="99"/>
+    <w:rsid w:val="00F21A96"/>
+    <w:rPr>
+      <w:sz w:val="18"/>
+      <w:szCs w:val="18"/>
+    </w:rPr>
+  </w:style>
+  <w:style w:type="paragraph" w:styleId="a4">
+    <w:name w:val="footer"/>
+    <w:basedOn w:val="a"/>
+    <w:link w:val="Char0"/>
+    <w:uiPriority w:val="99"/>
+    <w:unhideWhenUsed/>
+    <w:rsid w:val="00F21A96"/>
+    <w:pPr>
+      <w:tabs>
+        <w:tab w:val="center" w:pos="4153"/>
+        <w:tab w:val="right" w:pos="8306"/>
+      </w:tabs>
+      <w:snapToGrid w:val="0"/>
+      <w:jc w:val="left"/>
+    </w:pPr>
+    <w:rPr>
+      <w:sz w:val="18"/>
+      <w:szCs w:val="18"/>
+    </w:rPr>
+  </w:style>
+  <w:style w:type="character" w:customStyle="1" w:styleId="Char0">
+    <w:name w:val="页脚 Char"/>
+    <w:basedOn w:val="a0"/>
+    <w:link w:val="a4"/>
+    <w:uiPriority w:val="99"/>
+    <w:rsid w:val="00F21A96"/>
+    <w:rPr>
+      <w:sz w:val="18"/>
+      <w:szCs w:val="18"/>
+    </w:rPr>
+  </w:style>
+  <w:style w:type="character" w:customStyle="1" w:styleId="1Char">
+    <w:name w:val="标题 1 Char"/>
+    <w:basedOn w:val="a0"/>
+    <w:link w:val="1"/>
+    <w:uiPriority w:val="9"/>
+    <w:rsid w:val="00F21A96"/>
+    <w:rPr>
+      <w:b/>
+      <w:bCs/>
+      <w:kern w:val="44"/>
+      <w:sz w:val="44"/>
+      <w:szCs w:val="44"/>
+    </w:rPr>
+  </w:style>
+  <w:style w:type="character" w:customStyle="1" w:styleId="2Char">
+    <w:name w:val="标题 2 Char"/>
+    <w:basedOn w:val="a0"/>
+    <w:link w:val="2"/>
+    <w:uiPriority w:val="9"/>
+    <w:rsid w:val="00F21A96"/>
+    <w:rPr>
+      <w:rFonts w:asciiTheme="majorHAnsi" w:eastAsiaTheme="majorEastAsia" w:hAnsiTheme="majorHAnsi" w:cstheme="majorBidi"/>
+      <w:b/>
+      <w:bCs/>
+      <w:sz w:val="32"/>
+      <w:szCs w:val="32"/>
+    </w:rPr>
+  </w:style>
+  <w:style w:type="character" w:customStyle="1" w:styleId="4Char">
+    <w:name w:val="标题 4 Char"/>
+    <w:basedOn w:val="a0"/>
+    <w:link w:val="4"/>
+    <w:uiPriority w:val="9"/>
+    <w:rsid w:val="00F21A96"/>
+    <w:rPr>
+      <w:rFonts w:asciiTheme="majorHAnsi" w:eastAsiaTheme="majorEastAsia" w:hAnsiTheme="majorHAnsi" w:cstheme="majorBidi"/>
+      <w:b/>
+      <w:bCs/>
+      <w:sz w:val="28"/>
+      <w:szCs w:val="28"/>
+    </w:rPr>
+  </w:style>
+  <w:style w:type="paragraph" w:styleId="a5">
+    <w:name w:val="Normal (Web)"/>
+    <w:basedOn w:val="a"/>
+    <w:uiPriority w:val="99"/>
+    <w:unhideWhenUsed/>
+    <w:rsid w:val="00F21A96"/>
+    <w:pPr>
+      <w:widowControl/>
+      <w:spacing w:before="100" w:beforeAutospacing="1" w:after="100" w:afterAutospacing="1"/>
+      <w:jc w:val="left"/>
+    </w:pPr>
+    <w:rPr>
+      <w:rFonts w:ascii="宋体" w:eastAsia="宋体" w:hAnsi="宋体" w:cs="宋体"/>
+      <w:kern w:val="0"/>
+      <w:sz w:val="24"/>
+      <w:szCs w:val="24"/>
+    </w:rPr>
+  </w:style>
+  <w:style w:type="paragraph" w:styleId="HTML">
+    <w:name w:val="HTML Preformatted"/>
+    <w:basedOn w:val="a"/>
+    <w:link w:val="HTMLChar"/>
+    <w:uiPriority w:val="99"/>
+    <w:unhideWhenUsed/>
+    <w:rsid w:val="00F21A96"/>
+    <w:pPr>
+      <w:widowControl/>
+      <w:tabs>
+        <w:tab w:val="left" w:pos="916"/>
+        <w:tab w:val="left" w:pos="1832"/>
+        <w:tab w:val="left" w:pos="2748"/>
+        <w:tab w:val="left" w:pos="3664"/>
+        <w:tab w:val="left" w:pos="4580"/>
+        <w:tab w:val="left" w:pos="5496"/>
+        <w:tab w:val="left" w:pos="6412"/>
+        <w:tab w:val="left" w:pos="7328"/>
+        <w:tab w:val="left" w:pos="8244"/>
+        <w:tab w:val="left" w:pos="9160"/>
+        <w:tab w:val="left" w:pos="10076"/>
+        <w:tab w:val="left" w:pos="10992"/>
+        <w:tab w:val="left" w:pos="11908"/>
+        <w:tab w:val="left" w:pos="12824"/>
+        <w:tab w:val="left" w:pos="13740"/>
+        <w:tab w:val="left" w:pos="14656"/>
+      </w:tabs>
+      <w:jc w:val="left"/>
+    </w:pPr>
+    <w:rPr>
+      <w:rFonts w:ascii="宋体" w:eastAsia="宋体" w:hAnsi="宋体" w:cs="宋体"/>
+      <w:kern w:val="0"/>
+      <w:sz w:val="24"/>
+      <w:szCs w:val="24"/>
+    </w:rPr>
+  </w:style>
+  <w:style w:type="character" w:customStyle="1" w:styleId="HTMLChar">
+    <w:name w:val="HTML 预设格式 Char"/>
+    <w:basedOn w:val="a0"/>
+    <w:link w:val="HTML"/>
+    <w:uiPriority w:val="99"/>
+    <w:rsid w:val="00F21A96"/>
+    <w:rPr>
+      <w:rFonts w:ascii="宋体" w:eastAsia="宋体" w:hAnsi="宋体" w:cs="宋体"/>
+      <w:kern w:val="0"/>
+      <w:sz w:val="24"/>
+      <w:szCs w:val="24"/>
+    </w:rPr>
+  </w:style>
+  <w:style w:type="character" w:customStyle="1" w:styleId="apple-converted-space">
+    <w:name w:val="apple-converted-space"/>
+    <w:basedOn w:val="a0"/>
+    <w:rsid w:val="00F21A96"/>
+  </w:style>
+  <w:style w:type="character" w:styleId="HTML0">
+    <w:name w:val="HTML Code"/>
+    <w:basedOn w:val="a0"/>
+    <w:uiPriority w:val="99"/>
+    <w:unhideWhenUsed/>
+    <w:rsid w:val="00F21A96"/>
+    <w:rPr>
+      <w:rFonts w:ascii="宋体" w:eastAsia="宋体" w:hAnsi="宋体" w:cs="宋体"/>
+      <w:sz w:val="24"/>
+      <w:szCs w:val="24"/>
+    </w:rPr>
+  </w:style>
+  <w:style w:type="character" w:styleId="a6">
+    <w:name w:val="Hyperlink"/>
+    <w:basedOn w:val="a0"/>
+    <w:uiPriority w:val="99"/>
+    <w:unhideWhenUsed/>
+    <w:rsid w:val="00F21A96"/>
+    <w:rPr>
+      <w:color w:val="0563C1" w:themeColor="hyperlink"/>
+      <w:u w:val="single"/>
+    </w:rPr>
+  </w:style>
+  <w:style w:type="character" w:styleId="a7">
+    <w:name w:val="annotation reference"/>
+    <w:basedOn w:val="a0"/>
+    <w:uiPriority w:val="99"/>
+    <w:unhideWhenUsed/>
+    <w:rsid w:val="00F21A96"/>
+    <w:rPr>
+      <w:sz w:val="21"/>
+      <w:szCs w:val="21"/>
+    </w:rPr>
+  </w:style>
+  <w:style w:type="paragraph" w:styleId="a8">
+    <w:name w:val="annotation text"/>
+    <w:basedOn w:val="a"/>
+    <w:link w:val="Char1"/>
+    <w:uiPriority w:val="99"/>
+    <w:unhideWhenUsed/>
+    <w:rsid w:val="00F21A96"/>
+    <w:pPr>
+      <w:jc w:val="left"/>
+    </w:pPr>
+  </w:style>
+  <w:style w:type="character" w:customStyle="1" w:styleId="Char1">
+    <w:name w:val="批注文字 Char"/>
+    <w:basedOn w:val="a0"/>
+    <w:link w:val="a8"/>
+    <w:uiPriority w:val="99"/>
+    <w:rsid w:val="00F21A96"/>
+  </w:style>
+  <w:style w:type="character" w:customStyle="1" w:styleId="hljs-selector-tag">
+    <w:name w:val="hljs-selector-tag"/>
+    <w:basedOn w:val="a0"/>
+    <w:rsid w:val="00F21A96"/>
+  </w:style>
+  <w:style w:type="character" w:customStyle="1" w:styleId="hljs-selector-class">
+    <w:name w:val="hljs-selector-class"/>
+    <w:basedOn w:val="a0"/>
+    <w:rsid w:val="00F21A96"/>
+  </w:style>
+  <w:style w:type="paragraph" w:styleId="a9">
+    <w:name w:val="Balloon Text"/>
+    <w:basedOn w:val="a"/>
+    <w:link w:val="Char2"/>
+    <w:uiPriority w:val="99"/>
+    <w:semiHidden/>
+    <w:unhideWhenUsed/>
+    <w:rsid w:val="00711D34"/>
+    <w:rPr>
+      <w:sz w:val="18"/>
+      <w:szCs w:val="18"/>
+    </w:rPr>
+  </w:style>
+  <w:style w:type="character" w:customStyle="1" w:styleId="Char2">
+    <w:name w:val="批注框文本 Char"/>
+    <w:basedOn w:val="a0"/>
+    <w:link w:val="a9"/>
+    <w:uiPriority w:val="99"/>
+    <w:semiHidden/>
+    <w:rsid w:val="00711D34"/>
+    <w:rPr>
+      <w:sz w:val="18"/>
+      <w:szCs w:val="18"/>
+    </w:rPr>
+  </w:style>
+  <w:style w:type="character" w:styleId="aa">
+    <w:name w:val="FollowedHyperlink"/>
+    <w:basedOn w:val="a0"/>
+    <w:uiPriority w:val="99"/>
+    <w:semiHidden/>
+    <w:unhideWhenUsed/>
+    <w:rsid w:val="00711D34"/>
+    <w:rPr>
+      <w:color w:val="954F72" w:themeColor="followedHyperlink"/>
+      <w:u w:val="single"/>
+    </w:rPr>
+  </w:style>
+  <w:style w:type="character" w:styleId="ab">
+    <w:name w:val="Strong"/>
+    <w:basedOn w:val="a0"/>
+    <w:uiPriority w:val="22"/>
+    <w:qFormat/>
+    <w:rsid w:val="00711D34"/>
+    <w:rPr>
+      <w:b/>
+      <w:bCs/>
+    </w:rPr>
+  </w:style>
+  <w:style w:type="character" w:customStyle="1" w:styleId="3Char">
+    <w:name w:val="标题 3 Char"/>
+    <w:basedOn w:val="a0"/>
+    <w:link w:val="3"/>
+    <w:uiPriority w:val="9"/>
+    <w:rsid w:val="00AA2BD5"/>
+    <w:rPr>
+      <w:b/>
+      <w:bCs/>
+      <w:sz w:val="32"/>
+      <w:szCs w:val="32"/>
+    </w:rPr>
+  </w:style>
+  <w:style w:type="character" w:customStyle="1" w:styleId="hljs-comment">
+    <w:name w:val="hljs-comment"/>
+    <w:basedOn w:val="a0"/>
+    <w:rsid w:val="00AA2BD5"/>
+  </w:style>
+  <w:style w:type="character" w:customStyle="1" w:styleId="hljs-attribute">
+    <w:name w:val="hljs-attribute"/>
+    <w:basedOn w:val="a0"/>
+    <w:rsid w:val="00AA2BD5"/>
+  </w:style>
+  <w:style w:type="paragraph" w:styleId="ac">
+    <w:name w:val="annotation subject"/>
+    <w:basedOn w:val="a8"/>
+    <w:next w:val="a8"/>
+    <w:link w:val="Char3"/>
+    <w:uiPriority w:val="99"/>
+    <w:semiHidden/>
+    <w:unhideWhenUsed/>
+    <w:rsid w:val="00CD5ED3"/>
+    <w:rPr>
+      <w:b/>
+      <w:bCs/>
+    </w:rPr>
+  </w:style>
+  <w:style w:type="character" w:customStyle="1" w:styleId="Char3">
+    <w:name w:val="批注主题 Char"/>
+    <w:basedOn w:val="Char1"/>
+    <w:link w:val="ac"/>
+    <w:uiPriority w:val="99"/>
+    <w:semiHidden/>
+    <w:rsid w:val="00CD5ED3"/>
+    <w:rPr>
+      <w:b/>
+      <w:bCs/>
+    </w:rPr>
+  </w:style>
+  <w:style w:type="character" w:customStyle="1" w:styleId="5Char">
+    <w:name w:val="标题 5 Char"/>
+    <w:basedOn w:val="a0"/>
+    <w:link w:val="5"/>
+    <w:uiPriority w:val="9"/>
+    <w:semiHidden/>
+    <w:rsid w:val="00C1769A"/>
+    <w:rPr>
+      <w:b/>
+      <w:bCs/>
+      <w:sz w:val="28"/>
+      <w:szCs w:val="28"/>
+    </w:rPr>
+  </w:style>
+  <w:style w:type="character" w:styleId="ad">
+    <w:name w:val="Emphasis"/>
+    <w:basedOn w:val="a0"/>
+    <w:uiPriority w:val="20"/>
+    <w:qFormat/>
+    <w:rsid w:val="006824F3"/>
+    <w:rPr>
+      <w:i/>
+      <w:iCs/>
+    </w:rPr>
+  </w:style>
+  <w:style w:type="table" w:styleId="ae">
+    <w:name w:val="Table Grid"/>
+    <w:basedOn w:val="a1"/>
+    <w:uiPriority w:val="39"/>
+    <w:rsid w:val="00744607"/>
+    <w:tblPr>
+      <w:tblBorders>
+        <w:top w:val="single" w:sz="4" w:space="0" w:color="auto"/>
+        <w:left w:val="single" w:sz="4" w:space="0" w:color="auto"/>
+        <w:bottom w:val="single" w:sz="4" w:space="0" w:color="auto"/>
+        <w:right w:val="single" w:sz="4" w:space="0" w:color="auto"/>
+        <w:insideH w:val="single" w:sz="4" w:space="0" w:color="auto"/>
+        <w:insideV w:val="single" w:sz="4" w:space="0" w:color="auto"/>
+      </w:tblBorders>
     </w:tblPr>
   </w:style>
   <w:style w:type="character" w:customStyle="1" w:styleId="hljs-builtin">
@@ -40011,7 +41131,7 @@
   <a:extraClrSchemeLst/>
   <a:extLst>
     <a:ext uri="{05A4C25C-085E-4340-85A3-A5531E510DB2}">
-      <thm15:themeFamily xmlns:thm15="http://schemas.microsoft.com/office/thememl/2012/main" name="Office Theme" id="{62F939B6-93AF-4DB8-9C6B-D6C7DFDC589F}" vid="{4A3C46E8-61CC-4603-A589-7422A47A8E4A}"/>
+      <thm15:themeFamily xmlns:thm15="http://schemas.microsoft.com/office/thememl/2012/main" xmlns="" name="Office Theme" id="{62F939B6-93AF-4DB8-9C6B-D6C7DFDC589F}" vid="{4A3C46E8-61CC-4603-A589-7422A47A8E4A}"/>
     </a:ext>
   </a:extLst>
 </a:theme>
@@ -40022,7 +41142,7 @@
 </file>
 
 <file path=customXml/itemProps1.xml><?xml version="1.0" encoding="utf-8"?>
-<ds:datastoreItem xmlns:ds="http://schemas.openxmlformats.org/officeDocument/2006/customXml" ds:itemID="{6DAA2799-F838-4A53-A088-07DFB9093ACC}">
+<ds:datastoreItem xmlns:ds="http://schemas.openxmlformats.org/officeDocument/2006/customXml" ds:itemID="{E6699EDA-06CC-4906-8334-027C943B3111}">
   <ds:schemaRefs>
     <ds:schemaRef ds:uri="http://schemas.openxmlformats.org/officeDocument/2006/bibliography"/>
   </ds:schemaRefs>

--- a/asys.build.docx
+++ b/asys.build.docx
@@ -1,6 +1,6 @@
 
 <file path=word/document.xml><?xml version="1.0" encoding="utf-8"?>
-<w:document xmlns:wpc="http://schemas.microsoft.com/office/word/2010/wordprocessingCanvas" xmlns:mc="http://schemas.openxmlformats.org/markup-compatibility/2006" xmlns:o="urn:schemas-microsoft-com:office:office" xmlns:r="http://schemas.openxmlformats.org/officeDocument/2006/relationships" xmlns:m="http://schemas.openxmlformats.org/officeDocument/2006/math" xmlns:v="urn:schemas-microsoft-com:vml" xmlns:wp14="http://schemas.microsoft.com/office/word/2010/wordprocessingDrawing" xmlns:wp="http://schemas.openxmlformats.org/drawingml/2006/wordprocessingDrawing" xmlns:w10="urn:schemas-microsoft-com:office:word" xmlns:w="http://schemas.openxmlformats.org/wordprocessingml/2006/main" xmlns:w14="http://schemas.microsoft.com/office/word/2010/wordml" xmlns:wpg="http://schemas.microsoft.com/office/word/2010/wordprocessingGroup" xmlns:wpi="http://schemas.microsoft.com/office/word/2010/wordprocessingInk" xmlns:wne="http://schemas.microsoft.com/office/word/2006/wordml" xmlns:wps="http://schemas.microsoft.com/office/word/2010/wordprocessingShape" mc:Ignorable="w14 wp14">
+<w:document xmlns:wpc="http://schemas.microsoft.com/office/word/2010/wordprocessingCanvas" xmlns:mc="http://schemas.openxmlformats.org/markup-compatibility/2006" xmlns:o="urn:schemas-microsoft-com:office:office" xmlns:r="http://schemas.openxmlformats.org/officeDocument/2006/relationships" xmlns:m="http://schemas.openxmlformats.org/officeDocument/2006/math" xmlns:v="urn:schemas-microsoft-com:vml" xmlns:wp14="http://schemas.microsoft.com/office/word/2010/wordprocessingDrawing" xmlns:wp="http://schemas.openxmlformats.org/drawingml/2006/wordprocessingDrawing" xmlns:w10="urn:schemas-microsoft-com:office:word" xmlns:w="http://schemas.openxmlformats.org/wordprocessingml/2006/main" xmlns:w14="http://schemas.microsoft.com/office/word/2010/wordml" xmlns:w15="http://schemas.microsoft.com/office/word/2012/wordml" xmlns:wpg="http://schemas.microsoft.com/office/word/2010/wordprocessingGroup" xmlns:wpi="http://schemas.microsoft.com/office/word/2010/wordprocessingInk" xmlns:wne="http://schemas.microsoft.com/office/word/2006/wordml" xmlns:wps="http://schemas.microsoft.com/office/word/2010/wordprocessingShape" mc:Ignorable="w14 w15 wp14">
   <w:body>
     <w:p>
       <w:pPr>
@@ -401,7 +401,7 @@
         </w:rPr>
         <w:t>源码，</w:t>
       </w:r>
-      <w:hyperlink r:id="rId9" w:history="1">
+      <w:hyperlink r:id="rId8" w:history="1">
         <w:r>
           <w:rPr>
             <w:rStyle w:val="a6"/>
@@ -754,7 +754,7 @@
                     </pic:cNvPicPr>
                   </pic:nvPicPr>
                   <pic:blipFill>
-                    <a:blip r:embed="rId10">
+                    <a:blip r:embed="rId9">
                       <a:extLst>
                         <a:ext uri="{28A0092B-C50C-407E-A947-70E740481C1C}">
                           <a14:useLocalDpi xmlns:a14="http://schemas.microsoft.com/office/drawing/2010/main" val="0"/>
@@ -1042,7 +1042,7 @@
                     </pic:cNvPicPr>
                   </pic:nvPicPr>
                   <pic:blipFill>
-                    <a:blip r:embed="rId11">
+                    <a:blip r:embed="rId10">
                       <a:extLst>
                         <a:ext uri="{28A0092B-C50C-407E-A947-70E740481C1C}">
                           <a14:useLocalDpi xmlns:a14="http://schemas.microsoft.com/office/drawing/2010/main" val="0"/>
@@ -13011,7 +13011,7 @@
           <w:sz w:val="24"/>
           <w:szCs w:val="24"/>
         </w:rPr>
-        <w:t>如果开启</w:t>
+        <w:t>有些</w:t>
       </w:r>
       <w:r>
         <w:rPr>
@@ -13021,266 +13021,8 @@
           <w:sz w:val="24"/>
           <w:szCs w:val="24"/>
         </w:rPr>
-        <w:t>了</w:t>
-      </w:r>
-      <w:r>
-        <w:rPr>
-          <w:rFonts w:ascii="Arial" w:eastAsia="宋体" w:hAnsi="Arial" w:cs="Arial" w:hint="eastAsia"/>
-          <w:color w:val="404040"/>
-          <w:kern w:val="0"/>
-          <w:sz w:val="24"/>
-          <w:szCs w:val="24"/>
-        </w:rPr>
-        <w:t>odex</w:t>
-      </w:r>
-      <w:r>
-        <w:rPr>
-          <w:rFonts w:ascii="Arial" w:eastAsia="宋体" w:hAnsi="Arial" w:cs="Arial"/>
-          <w:color w:val="404040"/>
-          <w:kern w:val="0"/>
-          <w:sz w:val="24"/>
-          <w:szCs w:val="24"/>
-        </w:rPr>
-        <w:t>优化，</w:t>
-      </w:r>
-    </w:p>
-    <w:p>
-      <w:pPr>
-        <w:widowControl/>
-        <w:shd w:val="clear" w:color="auto" w:fill="FFFFFF"/>
-        <w:spacing w:before="450" w:after="450" w:line="408" w:lineRule="atLeast"/>
-        <w:jc w:val="left"/>
-        <w:rPr>
-          <w:rFonts w:ascii="Arial" w:eastAsia="宋体" w:hAnsi="Arial" w:cs="Arial"/>
-          <w:color w:val="404040"/>
-          <w:kern w:val="0"/>
-          <w:sz w:val="24"/>
-          <w:szCs w:val="24"/>
-        </w:rPr>
-      </w:pPr>
-      <w:r>
-        <w:rPr>
-          <w:rFonts w:ascii="Arial" w:eastAsia="宋体" w:hAnsi="Arial" w:cs="Arial"/>
-          <w:color w:val="404040"/>
-          <w:kern w:val="0"/>
-          <w:sz w:val="24"/>
-          <w:szCs w:val="24"/>
-        </w:rPr>
-        <w:t>需要</w:t>
-      </w:r>
-      <w:r>
-        <w:rPr>
-          <w:rFonts w:ascii="Arial" w:eastAsia="宋体" w:hAnsi="Arial" w:cs="Arial"/>
-          <w:color w:val="404040"/>
-          <w:kern w:val="0"/>
-          <w:sz w:val="24"/>
-          <w:szCs w:val="24"/>
-        </w:rPr>
-        <w:t>push system/framework/oat/arm64/xx.odex</w:t>
-      </w:r>
-    </w:p>
-    <w:p>
-      <w:pPr>
-        <w:widowControl/>
-        <w:shd w:val="clear" w:color="auto" w:fill="FFFFFF"/>
-        <w:spacing w:before="450" w:after="450" w:line="408" w:lineRule="atLeast"/>
-        <w:jc w:val="left"/>
-        <w:rPr>
-          <w:rFonts w:ascii="Arial" w:eastAsia="宋体" w:hAnsi="Arial" w:cs="Arial"/>
-          <w:color w:val="404040"/>
-          <w:kern w:val="0"/>
-          <w:sz w:val="24"/>
-          <w:szCs w:val="24"/>
-        </w:rPr>
-      </w:pPr>
-      <w:r>
-        <w:rPr>
-          <w:rFonts w:ascii="Arial" w:eastAsia="宋体" w:hAnsi="Arial" w:cs="Arial" w:hint="eastAsia"/>
-          <w:color w:val="404040"/>
-          <w:kern w:val="0"/>
-          <w:sz w:val="24"/>
-          <w:szCs w:val="24"/>
-        </w:rPr>
-        <w:t>那么</w:t>
-      </w:r>
-      <w:r>
-        <w:rPr>
-          <w:rFonts w:ascii="Arial" w:eastAsia="宋体" w:hAnsi="Arial" w:cs="Arial"/>
-          <w:color w:val="404040"/>
-          <w:kern w:val="0"/>
-          <w:sz w:val="24"/>
-          <w:szCs w:val="24"/>
-        </w:rPr>
-        <w:t>system/framework/xx.jar</w:t>
-      </w:r>
-      <w:r>
-        <w:rPr>
-          <w:rFonts w:ascii="Arial" w:eastAsia="宋体" w:hAnsi="Arial" w:cs="Arial" w:hint="eastAsia"/>
-          <w:color w:val="404040"/>
-          <w:kern w:val="0"/>
-          <w:sz w:val="24"/>
-          <w:szCs w:val="24"/>
-        </w:rPr>
-        <w:t>有必要</w:t>
-      </w:r>
-      <w:r>
-        <w:rPr>
-          <w:rFonts w:ascii="Arial" w:eastAsia="宋体" w:hAnsi="Arial" w:cs="Arial"/>
-          <w:color w:val="404040"/>
-          <w:kern w:val="0"/>
-          <w:sz w:val="24"/>
-          <w:szCs w:val="24"/>
-        </w:rPr>
-        <w:t>再推送么？</w:t>
-      </w:r>
-    </w:p>
-    <w:p>
-      <w:pPr>
-        <w:widowControl/>
-        <w:shd w:val="clear" w:color="auto" w:fill="FFFFFF"/>
-        <w:spacing w:before="450" w:after="450" w:line="408" w:lineRule="atLeast"/>
-        <w:jc w:val="left"/>
-        <w:rPr>
-          <w:rFonts w:ascii="Arial" w:eastAsia="宋体" w:hAnsi="Arial" w:cs="Arial"/>
-          <w:color w:val="404040"/>
-          <w:kern w:val="0"/>
-          <w:sz w:val="24"/>
-          <w:szCs w:val="24"/>
-        </w:rPr>
-      </w:pPr>
-      <w:r>
-        <w:rPr>
-          <w:rFonts w:ascii="Arial" w:eastAsia="宋体" w:hAnsi="Arial" w:cs="Arial"/>
-          <w:color w:val="404040"/>
-          <w:kern w:val="0"/>
-          <w:sz w:val="24"/>
-          <w:szCs w:val="24"/>
-        </w:rPr>
-        <w:t>adb disable-verity</w:t>
-      </w:r>
-    </w:p>
-    <w:p>
-      <w:pPr>
-        <w:widowControl/>
-        <w:shd w:val="clear" w:color="auto" w:fill="FFFFFF"/>
-        <w:spacing w:before="450" w:after="450" w:line="408" w:lineRule="atLeast"/>
-        <w:jc w:val="left"/>
-        <w:rPr>
-          <w:rFonts w:ascii="Arial" w:eastAsia="宋体" w:hAnsi="Arial" w:cs="Arial"/>
-          <w:color w:val="404040"/>
-          <w:kern w:val="0"/>
-          <w:sz w:val="24"/>
-          <w:szCs w:val="24"/>
-        </w:rPr>
-      </w:pPr>
-      <w:r>
-        <w:rPr>
-          <w:rFonts w:ascii="Arial" w:eastAsia="宋体" w:hAnsi="Arial" w:cs="Arial"/>
-          <w:noProof/>
-          <w:color w:val="404040"/>
-          <w:kern w:val="0"/>
-          <w:sz w:val="24"/>
-          <w:szCs w:val="24"/>
-        </w:rPr>
-        <w:drawing>
-          <wp:inline distT="0" distB="0" distL="0" distR="0" wp14:anchorId="311A33FA" wp14:editId="16D3688F">
-            <wp:extent cx="5274310" cy="1227812"/>
-            <wp:effectExtent l="0" t="0" r="2540" b="0"/>
-            <wp:docPr id="8" name="图片 8" descr="C:\Users\KEY~1.GUA\AppData\Local\Temp\WeChat Files\716009729487068577.jpg"/>
-            <wp:cNvGraphicFramePr>
-              <a:graphicFrameLocks xmlns:a="http://schemas.openxmlformats.org/drawingml/2006/main" noChangeAspect="1"/>
-            </wp:cNvGraphicFramePr>
-            <a:graphic xmlns:a="http://schemas.openxmlformats.org/drawingml/2006/main">
-              <a:graphicData uri="http://schemas.openxmlformats.org/drawingml/2006/picture">
-                <pic:pic xmlns:pic="http://schemas.openxmlformats.org/drawingml/2006/picture">
-                  <pic:nvPicPr>
-                    <pic:cNvPr id="0" name="Picture 1" descr="C:\Users\KEY~1.GUA\AppData\Local\Temp\WeChat Files\716009729487068577.jpg"/>
-                    <pic:cNvPicPr>
-                      <a:picLocks noChangeAspect="1" noChangeArrowheads="1"/>
-                    </pic:cNvPicPr>
-                  </pic:nvPicPr>
-                  <pic:blipFill>
-                    <a:blip r:embed="rId22">
-                      <a:extLst>
-                        <a:ext uri="{28A0092B-C50C-407E-A947-70E740481C1C}">
-                          <a14:useLocalDpi xmlns:a14="http://schemas.microsoft.com/office/drawing/2010/main" val="0"/>
-                        </a:ext>
-                      </a:extLst>
-                    </a:blip>
-                    <a:srcRect/>
-                    <a:stretch>
-                      <a:fillRect/>
-                    </a:stretch>
-                  </pic:blipFill>
-                  <pic:spPr bwMode="auto">
-                    <a:xfrm>
-                      <a:off x="0" y="0"/>
-                      <a:ext cx="5274310" cy="1227812"/>
-                    </a:xfrm>
-                    <a:prstGeom prst="rect">
-                      <a:avLst/>
-                    </a:prstGeom>
-                    <a:noFill/>
-                    <a:ln>
-                      <a:noFill/>
-                    </a:ln>
-                  </pic:spPr>
-                </pic:pic>
-              </a:graphicData>
-            </a:graphic>
-          </wp:inline>
-        </w:drawing>
-      </w:r>
-    </w:p>
-    <w:p>
-      <w:pPr>
-        <w:widowControl/>
-        <w:shd w:val="clear" w:color="auto" w:fill="FFFFFF"/>
-        <w:spacing w:before="450" w:after="450" w:line="408" w:lineRule="atLeast"/>
-        <w:jc w:val="left"/>
-        <w:rPr>
-          <w:rFonts w:ascii="Arial" w:eastAsia="宋体" w:hAnsi="Arial" w:cs="Arial"/>
-          <w:color w:val="404040"/>
-          <w:kern w:val="0"/>
-          <w:sz w:val="24"/>
-          <w:szCs w:val="24"/>
-        </w:rPr>
-      </w:pPr>
-      <w:r>
-        <w:rPr>
-          <w:rFonts w:ascii="Arial" w:eastAsia="宋体" w:hAnsi="Arial" w:cs="Arial" w:hint="eastAsia"/>
-          <w:color w:val="404040"/>
-          <w:kern w:val="0"/>
-          <w:sz w:val="24"/>
-          <w:szCs w:val="24"/>
-        </w:rPr>
-        <w:t>有些</w:t>
-      </w:r>
-      <w:r>
-        <w:rPr>
-          <w:rFonts w:ascii="Arial" w:eastAsia="宋体" w:hAnsi="Arial" w:cs="Arial"/>
-          <w:color w:val="404040"/>
-          <w:kern w:val="0"/>
-          <w:sz w:val="24"/>
-          <w:szCs w:val="24"/>
-        </w:rPr>
         <w:t>依赖库，直接从手机里面拉取出来，是可以的</w:t>
       </w:r>
-    </w:p>
-    <w:p>
-      <w:pPr>
-        <w:widowControl/>
-        <w:shd w:val="clear" w:color="auto" w:fill="FFFFFF"/>
-        <w:spacing w:before="450" w:after="450" w:line="408" w:lineRule="atLeast"/>
-        <w:jc w:val="left"/>
-        <w:rPr>
-          <w:rFonts w:ascii="Arial" w:eastAsia="宋体" w:hAnsi="Arial" w:cs="Arial"/>
-          <w:color w:val="404040"/>
-          <w:kern w:val="0"/>
-          <w:sz w:val="24"/>
-          <w:szCs w:val="24"/>
-        </w:rPr>
-      </w:pPr>
     </w:p>
     <w:p>
       <w:pPr>
@@ -13291,7 +13033,6 @@
         </w:numPr>
       </w:pPr>
       <w:r>
-        <w:lastRenderedPageBreak/>
         <w:t>M</w:t>
       </w:r>
       <w:r>
@@ -13398,7 +13139,7 @@
       </w:r>
     </w:p>
     <w:p>
-      <w:hyperlink r:id="rId23" w:history="1">
+      <w:hyperlink r:id="rId22" w:history="1">
         <w:r>
           <w:rPr>
             <w:rStyle w:val="a6"/>
@@ -13430,6 +13171,7 @@
         <w:rPr>
           <w:rFonts w:hint="eastAsia"/>
         </w:rPr>
+        <w:lastRenderedPageBreak/>
         <w:t>AAR</w:t>
       </w:r>
       <w:r>
@@ -14024,7 +13766,6 @@
           <w:sz w:val="24"/>
           <w:szCs w:val="24"/>
         </w:rPr>
-        <w:lastRenderedPageBreak/>
         <w:t xml:space="preserve">mmm + </w:t>
       </w:r>
       <w:r>
@@ -14402,7 +14143,14 @@
         <w:rPr>
           <w:rFonts w:hint="eastAsia"/>
         </w:rPr>
-        <w:t>文件和一些配置文件。它用来挂载其他系统镜像并启动</w:t>
+        <w:t>文件和一些配置文</w:t>
+      </w:r>
+      <w:r>
+        <w:rPr>
+          <w:rFonts w:hint="eastAsia"/>
+        </w:rPr>
+        <w:lastRenderedPageBreak/>
+        <w:t>件。它用来挂载其他系统镜像并启动</w:t>
       </w:r>
       <w:r>
         <w:rPr>
@@ -15032,14 +14780,34 @@
     <w:p>
       <w:pPr>
         <w:rPr>
+          <w:rFonts w:ascii="Consolas" w:hAnsi="Consolas" w:cs="Consolas"/>
+          <w:color w:val="000000"/>
+          <w:sz w:val="18"/>
+          <w:szCs w:val="18"/>
+          <w:bdr w:val="none" w:sz="0" w:space="0" w:color="auto" w:frame="1"/>
+        </w:rPr>
+      </w:pPr>
+      <w:commentRangeStart w:id="5"/>
+      <w:r>
+        <w:rPr>
           <w:rFonts w:ascii="Consolas" w:hAnsi="Consolas" w:cs="Consolas" w:hint="eastAsia"/>
           <w:color w:val="000000"/>
           <w:sz w:val="18"/>
           <w:szCs w:val="18"/>
           <w:bdr w:val="none" w:sz="0" w:space="0" w:color="auto" w:frame="1"/>
         </w:rPr>
-      </w:pPr>
-      <w:commentRangeStart w:id="5"/>
+        <w:t>系统</w:t>
+      </w:r>
+      <w:r>
+        <w:rPr>
+          <w:rFonts w:ascii="Consolas" w:hAnsi="Consolas" w:cs="Consolas"/>
+          <w:color w:val="000000"/>
+          <w:sz w:val="18"/>
+          <w:szCs w:val="18"/>
+          <w:bdr w:val="none" w:sz="0" w:space="0" w:color="auto" w:frame="1"/>
+        </w:rPr>
+        <w:t>jar</w:t>
+      </w:r>
       <w:r>
         <w:rPr>
           <w:rFonts w:ascii="Consolas" w:hAnsi="Consolas" w:cs="Consolas" w:hint="eastAsia"/>
@@ -15048,126 +14816,142 @@
           <w:szCs w:val="18"/>
           <w:bdr w:val="none" w:sz="0" w:space="0" w:color="auto" w:frame="1"/>
         </w:rPr>
-        <w:t>系统</w:t>
-      </w:r>
-      <w:r>
-        <w:rPr>
-          <w:rFonts w:ascii="Consolas" w:hAnsi="Consolas" w:cs="Consolas"/>
-          <w:color w:val="000000"/>
-          <w:sz w:val="18"/>
-          <w:szCs w:val="18"/>
-          <w:bdr w:val="none" w:sz="0" w:space="0" w:color="auto" w:frame="1"/>
+        <w:t>包</w:t>
+      </w:r>
+      <w:commentRangeEnd w:id="5"/>
+      <w:r>
+        <w:rPr>
+          <w:rStyle w:val="a7"/>
+        </w:rPr>
+        <w:commentReference w:id="5"/>
+      </w:r>
+      <w:r>
+        <w:rPr>
+          <w:rFonts w:ascii="Consolas" w:hAnsi="Consolas" w:cs="Consolas"/>
+          <w:color w:val="000000"/>
+          <w:sz w:val="18"/>
+          <w:szCs w:val="18"/>
+          <w:bdr w:val="none" w:sz="0" w:space="0" w:color="auto" w:frame="1"/>
+        </w:rPr>
+        <w:t>主要目录：</w:t>
+      </w:r>
+      <w:r>
+        <w:rPr>
+          <w:rFonts w:ascii="Consolas" w:hAnsi="Consolas" w:cs="Consolas" w:hint="eastAsia"/>
+          <w:color w:val="000000"/>
+          <w:sz w:val="18"/>
+          <w:szCs w:val="18"/>
+          <w:bdr w:val="none" w:sz="0" w:space="0" w:color="auto" w:frame="1"/>
+        </w:rPr>
+        <w:t>/system</w:t>
+      </w:r>
+      <w:r>
+        <w:rPr>
+          <w:rFonts w:ascii="Consolas" w:hAnsi="Consolas" w:cs="Consolas"/>
+          <w:color w:val="000000"/>
+          <w:sz w:val="18"/>
+          <w:szCs w:val="18"/>
+          <w:bdr w:val="none" w:sz="0" w:space="0" w:color="auto" w:frame="1"/>
+        </w:rPr>
+        <w:t>/framework</w:t>
+      </w:r>
+      <w:r>
+        <w:rPr>
+          <w:rFonts w:ascii="Consolas" w:hAnsi="Consolas" w:cs="Consolas" w:hint="eastAsia"/>
+          <w:color w:val="000000"/>
+          <w:sz w:val="18"/>
+          <w:szCs w:val="18"/>
+          <w:bdr w:val="none" w:sz="0" w:space="0" w:color="auto" w:frame="1"/>
+        </w:rPr>
+        <w:t>，</w:t>
+      </w:r>
+      <w:r>
+        <w:rPr>
+          <w:rFonts w:ascii="Consolas" w:hAnsi="Consolas" w:cs="Consolas"/>
+          <w:color w:val="000000"/>
+          <w:sz w:val="18"/>
+          <w:szCs w:val="18"/>
+          <w:bdr w:val="none" w:sz="0" w:space="0" w:color="auto" w:frame="1"/>
+        </w:rPr>
+        <w:t>以</w:t>
+      </w:r>
+      <w:r>
+        <w:rPr>
+          <w:rFonts w:ascii="Consolas" w:hAnsi="Consolas" w:cs="Consolas"/>
+          <w:color w:val="000000"/>
+          <w:sz w:val="18"/>
+          <w:szCs w:val="18"/>
+          <w:bdr w:val="none" w:sz="0" w:space="0" w:color="auto" w:frame="1"/>
+        </w:rPr>
+        <w:t>framework</w:t>
+      </w:r>
+      <w:r>
+        <w:rPr>
+          <w:rFonts w:ascii="Consolas" w:hAnsi="Consolas" w:cs="Consolas" w:hint="eastAsia"/>
+          <w:color w:val="000000"/>
+          <w:sz w:val="18"/>
+          <w:szCs w:val="18"/>
+          <w:bdr w:val="none" w:sz="0" w:space="0" w:color="auto" w:frame="1"/>
+        </w:rPr>
+        <w:t>.jar</w:t>
+      </w:r>
+      <w:r>
+        <w:rPr>
+          <w:rFonts w:ascii="Consolas" w:hAnsi="Consolas" w:cs="Consolas" w:hint="eastAsia"/>
+          <w:color w:val="000000"/>
+          <w:sz w:val="18"/>
+          <w:szCs w:val="18"/>
+          <w:bdr w:val="none" w:sz="0" w:space="0" w:color="auto" w:frame="1"/>
+        </w:rPr>
+        <w:t>为例。</w:t>
+      </w:r>
+    </w:p>
+    <w:p>
+      <w:r>
+        <w:rPr>
+          <w:rFonts w:ascii="Consolas" w:hAnsi="Consolas" w:cs="Consolas" w:hint="eastAsia"/>
+          <w:color w:val="000000"/>
+          <w:sz w:val="18"/>
+          <w:szCs w:val="18"/>
+          <w:bdr w:val="none" w:sz="0" w:space="0" w:color="auto" w:frame="1"/>
+        </w:rPr>
+        <w:t>注：</w:t>
+      </w:r>
+      <w:r>
+        <w:rPr>
+          <w:rFonts w:hint="eastAsia"/>
+        </w:rPr>
+        <w:t>309k</w:t>
+      </w:r>
+      <w:r>
+        <w:rPr>
+          <w:rFonts w:hint="eastAsia"/>
+        </w:rPr>
+        <w:t>的</w:t>
+      </w:r>
+      <w:r>
+        <w:rPr>
+          <w:rFonts w:hint="eastAsia"/>
         </w:rPr>
         <w:t>jar</w:t>
       </w:r>
       <w:r>
         <w:rPr>
-          <w:rFonts w:ascii="Consolas" w:hAnsi="Consolas" w:cs="Consolas" w:hint="eastAsia"/>
-          <w:color w:val="000000"/>
-          <w:sz w:val="18"/>
-          <w:szCs w:val="18"/>
-          <w:bdr w:val="none" w:sz="0" w:space="0" w:color="auto" w:frame="1"/>
-        </w:rPr>
-        <w:t>包</w:t>
-      </w:r>
-      <w:commentRangeEnd w:id="5"/>
-      <w:r>
-        <w:rPr>
-          <w:rStyle w:val="a7"/>
-        </w:rPr>
-        <w:commentReference w:id="5"/>
-      </w:r>
-      <w:r>
-        <w:rPr>
-          <w:rFonts w:ascii="Consolas" w:hAnsi="Consolas" w:cs="Consolas"/>
-          <w:color w:val="000000"/>
-          <w:sz w:val="18"/>
-          <w:szCs w:val="18"/>
-          <w:bdr w:val="none" w:sz="0" w:space="0" w:color="auto" w:frame="1"/>
-        </w:rPr>
-        <w:t>主要目录：</w:t>
-      </w:r>
-      <w:r>
-        <w:rPr>
-          <w:rFonts w:ascii="Consolas" w:hAnsi="Consolas" w:cs="Consolas" w:hint="eastAsia"/>
-          <w:color w:val="000000"/>
-          <w:sz w:val="18"/>
-          <w:szCs w:val="18"/>
-          <w:bdr w:val="none" w:sz="0" w:space="0" w:color="auto" w:frame="1"/>
-        </w:rPr>
-        <w:t>/system</w:t>
-      </w:r>
-      <w:r>
-        <w:rPr>
-          <w:rFonts w:ascii="Consolas" w:hAnsi="Consolas" w:cs="Consolas"/>
-          <w:color w:val="000000"/>
-          <w:sz w:val="18"/>
-          <w:szCs w:val="18"/>
-          <w:bdr w:val="none" w:sz="0" w:space="0" w:color="auto" w:frame="1"/>
-        </w:rPr>
-        <w:t>/framework</w:t>
-      </w:r>
-      <w:r>
-        <w:rPr>
-          <w:rFonts w:ascii="Consolas" w:hAnsi="Consolas" w:cs="Consolas" w:hint="eastAsia"/>
-          <w:color w:val="000000"/>
-          <w:sz w:val="18"/>
-          <w:szCs w:val="18"/>
-          <w:bdr w:val="none" w:sz="0" w:space="0" w:color="auto" w:frame="1"/>
-        </w:rPr>
-        <w:t>，</w:t>
-      </w:r>
-      <w:r>
-        <w:rPr>
-          <w:rFonts w:ascii="Consolas" w:hAnsi="Consolas" w:cs="Consolas"/>
-          <w:color w:val="000000"/>
-          <w:sz w:val="18"/>
-          <w:szCs w:val="18"/>
-          <w:bdr w:val="none" w:sz="0" w:space="0" w:color="auto" w:frame="1"/>
-        </w:rPr>
-        <w:t>以</w:t>
-      </w:r>
-      <w:r>
-        <w:rPr>
-          <w:rFonts w:ascii="Consolas" w:hAnsi="Consolas" w:cs="Consolas"/>
-          <w:color w:val="000000"/>
-          <w:sz w:val="18"/>
-          <w:szCs w:val="18"/>
-          <w:bdr w:val="none" w:sz="0" w:space="0" w:color="auto" w:frame="1"/>
-        </w:rPr>
-        <w:t>framework</w:t>
-      </w:r>
-      <w:r>
-        <w:rPr>
-          <w:rFonts w:ascii="Consolas" w:hAnsi="Consolas" w:cs="Consolas" w:hint="eastAsia"/>
-          <w:color w:val="000000"/>
-          <w:sz w:val="18"/>
-          <w:szCs w:val="18"/>
-          <w:bdr w:val="none" w:sz="0" w:space="0" w:color="auto" w:frame="1"/>
-        </w:rPr>
-        <w:t>.jar</w:t>
-      </w:r>
-      <w:r>
-        <w:rPr>
-          <w:rFonts w:ascii="Consolas" w:hAnsi="Consolas" w:cs="Consolas" w:hint="eastAsia"/>
-          <w:color w:val="000000"/>
-          <w:sz w:val="18"/>
-          <w:szCs w:val="18"/>
-          <w:bdr w:val="none" w:sz="0" w:space="0" w:color="auto" w:frame="1"/>
-        </w:rPr>
-        <w:t>为例。</w:t>
-      </w:r>
-    </w:p>
-    <w:p>
-      <w:r>
-        <w:rPr>
-          <w:rFonts w:ascii="Consolas" w:hAnsi="Consolas" w:cs="Consolas" w:hint="eastAsia"/>
-          <w:color w:val="000000"/>
-          <w:sz w:val="18"/>
-          <w:szCs w:val="18"/>
-          <w:bdr w:val="none" w:sz="0" w:space="0" w:color="auto" w:frame="1"/>
-        </w:rPr>
-        <w:t>注：</w:t>
+          <w:rFonts w:hint="eastAsia"/>
+        </w:rPr>
+        <w:t>包，直接从系统</w:t>
+      </w:r>
+      <w:r>
+        <w:rPr>
+          <w:rFonts w:hint="eastAsia"/>
+        </w:rPr>
+        <w:t>pull</w:t>
+      </w:r>
+      <w:r>
+        <w:rPr>
+          <w:rFonts w:hint="eastAsia"/>
+        </w:rPr>
+        <w:t>出来，发现都是</w:t>
       </w:r>
       <w:r>
         <w:rPr>
@@ -15179,6 +14963,56 @@
         <w:rPr>
           <w:rFonts w:hint="eastAsia"/>
         </w:rPr>
+        <w:t>的一个</w:t>
+      </w:r>
+      <w:r>
+        <w:rPr>
+          <w:rFonts w:hint="eastAsia"/>
+        </w:rPr>
+        <w:t>jar</w:t>
+      </w:r>
+      <w:r>
+        <w:rPr>
+          <w:rFonts w:hint="eastAsia"/>
+        </w:rPr>
+        <w:t>，只有摘要并没有</w:t>
+      </w:r>
+      <w:r>
+        <w:rPr>
+          <w:rFonts w:hint="eastAsia"/>
+        </w:rPr>
+        <w:t>class</w:t>
+      </w:r>
+      <w:r>
+        <w:rPr>
+          <w:rFonts w:hint="eastAsia"/>
+        </w:rPr>
+        <w:t>，不能满足系统应用的</w:t>
+      </w:r>
+      <w:r>
+        <w:rPr>
+          <w:rFonts w:hint="eastAsia"/>
+        </w:rPr>
+        <w:t>jar</w:t>
+      </w:r>
+      <w:r>
+        <w:rPr>
+          <w:rFonts w:hint="eastAsia"/>
+        </w:rPr>
+        <w:t>依赖。</w:t>
+      </w:r>
+    </w:p>
+    <w:p>
+      <w:r>
+        <w:rPr>
+          <w:rFonts w:hint="eastAsia"/>
+        </w:rPr>
+        <w:t>309k</w:t>
+      </w:r>
+      <w:r>
+        <w:rPr>
+          <w:rFonts w:hint="eastAsia"/>
+        </w:rPr>
         <w:t>的</w:t>
       </w:r>
       <w:r>
@@ -15191,25 +15025,7 @@
         <w:rPr>
           <w:rFonts w:hint="eastAsia"/>
         </w:rPr>
-        <w:t>包，</w:t>
-      </w:r>
-      <w:r>
-        <w:rPr>
-          <w:rFonts w:hint="eastAsia"/>
-        </w:rPr>
-        <w:t>直接从系统</w:t>
-      </w:r>
-      <w:r>
-        <w:rPr>
-          <w:rFonts w:hint="eastAsia"/>
-        </w:rPr>
-        <w:t>pull</w:t>
-      </w:r>
-      <w:r>
-        <w:rPr>
-          <w:rFonts w:hint="eastAsia"/>
-        </w:rPr>
-        <w:t>出来，发现都是</w:t>
+        <w:t>：</w:t>
       </w:r>
       <w:r>
         <w:rPr>
@@ -15221,7 +15037,7 @@
         <w:rPr>
           <w:rFonts w:hint="eastAsia"/>
         </w:rPr>
-        <w:t>的一个</w:t>
+        <w:t>的</w:t>
       </w:r>
       <w:r>
         <w:rPr>
@@ -15233,93 +15049,7 @@
         <w:rPr>
           <w:rFonts w:hint="eastAsia"/>
         </w:rPr>
-        <w:t>，只有摘要并没有</w:t>
-      </w:r>
-      <w:r>
-        <w:rPr>
-          <w:rFonts w:hint="eastAsia"/>
-        </w:rPr>
-        <w:t>class</w:t>
-      </w:r>
-      <w:r>
-        <w:rPr>
-          <w:rFonts w:hint="eastAsia"/>
-        </w:rPr>
-        <w:t>，不能满足系统应用的</w:t>
-      </w:r>
-      <w:r>
-        <w:rPr>
-          <w:rFonts w:hint="eastAsia"/>
-        </w:rPr>
-        <w:t>jar</w:t>
-      </w:r>
-      <w:r>
-        <w:rPr>
-          <w:rFonts w:hint="eastAsia"/>
-        </w:rPr>
-        <w:t>依赖</w:t>
-      </w:r>
-      <w:r>
-        <w:rPr>
-          <w:rFonts w:hint="eastAsia"/>
-        </w:rPr>
-        <w:t>。</w:t>
-      </w:r>
-    </w:p>
-    <w:p>
-      <w:r>
-        <w:rPr>
-          <w:rFonts w:hint="eastAsia"/>
-        </w:rPr>
-        <w:t>309k</w:t>
-      </w:r>
-      <w:r>
-        <w:rPr>
-          <w:rFonts w:hint="eastAsia"/>
-        </w:rPr>
-        <w:t>的</w:t>
-      </w:r>
-      <w:r>
-        <w:rPr>
-          <w:rFonts w:hint="eastAsia"/>
-        </w:rPr>
-        <w:t>jar</w:t>
-      </w:r>
-      <w:r>
-        <w:rPr>
-          <w:rFonts w:hint="eastAsia"/>
-        </w:rPr>
-        <w:t>：</w:t>
-      </w:r>
-      <w:r>
-        <w:rPr>
-          <w:rFonts w:hint="eastAsia"/>
-        </w:rPr>
-        <w:t>309k</w:t>
-      </w:r>
-      <w:r>
-        <w:rPr>
-          <w:rFonts w:hint="eastAsia"/>
-        </w:rPr>
-        <w:t>的</w:t>
-      </w:r>
-      <w:r>
-        <w:rPr>
-          <w:rFonts w:hint="eastAsia"/>
-        </w:rPr>
-        <w:t>jar</w:t>
-      </w:r>
-      <w:r>
-        <w:rPr>
-          <w:rFonts w:hint="eastAsia"/>
-        </w:rPr>
-        <w:t>是一个经过编译优化的包</w:t>
-      </w:r>
-      <w:r>
-        <w:rPr>
-          <w:rFonts w:hint="eastAsia"/>
-        </w:rPr>
-        <w:t>，</w:t>
+        <w:t>是一个经过编译优化的包，</w:t>
       </w:r>
       <w:r>
         <w:rPr>
@@ -15355,6 +15085,7 @@
         <w:rPr>
           <w:rFonts w:hint="eastAsia"/>
         </w:rPr>
+        <w:lastRenderedPageBreak/>
         <w:t>不</w:t>
       </w:r>
       <w:r>
@@ -15412,11 +15143,6 @@
       </w:r>
     </w:p>
     <w:p>
-      <w:pPr>
-        <w:rPr>
-          <w:rFonts w:hint="eastAsia"/>
-        </w:rPr>
-      </w:pPr>
       <w:r>
         <w:rPr>
           <w:rFonts w:hint="eastAsia"/>
@@ -15473,11 +15199,6 @@
       </w:r>
     </w:p>
     <w:p>
-      <w:pPr>
-        <w:rPr>
-          <w:rFonts w:hint="eastAsia"/>
-        </w:rPr>
-      </w:pPr>
       <w:r>
         <w:rPr>
           <w:rFonts w:hint="eastAsia"/>
@@ -15492,11 +15213,6 @@
       </w:r>
     </w:p>
     <w:p>
-      <w:pPr>
-        <w:rPr>
-          <w:rFonts w:hint="eastAsia"/>
-        </w:rPr>
-      </w:pPr>
       <w:r>
         <w:rPr>
           <w:rFonts w:hint="eastAsia"/>
@@ -15684,7 +15400,6 @@
           <w:szCs w:val="18"/>
           <w:shd w:val="clear" w:color="auto" w:fill="FFFFFF"/>
         </w:rPr>
-        <w:lastRenderedPageBreak/>
         <w:t>解决</w:t>
       </w:r>
       <w:r>
@@ -15735,7 +15450,7 @@
       </w:r>
     </w:p>
     <w:p>
-      <w:hyperlink r:id="rId24" w:history="1">
+      <w:hyperlink r:id="rId23" w:history="1">
         <w:r>
           <w:rPr>
             <w:rStyle w:val="a6"/>
@@ -16296,6 +16011,7 @@
           <w:bdr w:val="none" w:sz="0" w:space="0" w:color="auto" w:frame="1"/>
           <w:shd w:val="clear" w:color="auto" w:fill="F7F7F9"/>
         </w:rPr>
+        <w:lastRenderedPageBreak/>
         <w:t>LOCAL_MANIFEST_FILE := &lt;manifest file path&gt;</w:t>
       </w:r>
     </w:p>
@@ -16632,7 +16348,6 @@
           <w:sz w:val="24"/>
           <w:szCs w:val="24"/>
         </w:rPr>
-        <w:lastRenderedPageBreak/>
         <w:t>需要注意的是：在</w:t>
       </w:r>
       <w:r>
@@ -17530,6 +17245,7 @@
           <w:sz w:val="24"/>
           <w:szCs w:val="24"/>
         </w:rPr>
+        <w:lastRenderedPageBreak/>
         <w:t>LOCAL_JAVA_LIBRARIES</w:t>
       </w:r>
       <w:r>
@@ -18162,7 +17878,6 @@
                 <w:rStyle w:val="ab"/>
                 <w:bdr w:val="none" w:sz="0" w:space="0" w:color="auto" w:frame="1"/>
               </w:rPr>
-              <w:lastRenderedPageBreak/>
               <w:t>user</w:t>
             </w:r>
           </w:p>
@@ -18783,6 +18498,7 @@
           <w:sz w:val="24"/>
           <w:szCs w:val="24"/>
         </w:rPr>
+        <w:lastRenderedPageBreak/>
         <w:t xml:space="preserve">$(call all-Iaidl-files-under, &lt;src&gt;) </w:t>
       </w:r>
       <w:r>
@@ -19242,7 +18958,6 @@
         <w:rPr>
           <w:bdr w:val="none" w:sz="0" w:space="0" w:color="auto" w:frame="1"/>
         </w:rPr>
-        <w:lastRenderedPageBreak/>
         <w:t>include $(CLEAR_VARS) </w:t>
       </w:r>
     </w:p>
@@ -19644,6 +19359,7 @@
         <w:rPr>
           <w:bdr w:val="none" w:sz="0" w:space="0" w:color="auto" w:frame="1"/>
         </w:rPr>
+        <w:lastRenderedPageBreak/>
         <w:t>LOCAL_SRC_FILES </w:t>
       </w:r>
     </w:p>
@@ -19875,7 +19591,6 @@
           <w:szCs w:val="18"/>
           <w:bdr w:val="none" w:sz="0" w:space="0" w:color="auto" w:frame="1"/>
         </w:rPr>
-        <w:lastRenderedPageBreak/>
         <w:t># </w:t>
       </w:r>
       <w:r>
@@ -20416,6 +20131,7 @@
     </w:p>
     <w:p>
       <w:r>
+        <w:lastRenderedPageBreak/>
         <w:t xml:space="preserve">LOCAL_MODULE_PATH := $(TARGET_OUT)/vendor/operator/app    </w:t>
       </w:r>
     </w:p>
@@ -21408,7 +21124,6 @@
           <w:szCs w:val="18"/>
           <w:bdr w:val="none" w:sz="0" w:space="0" w:color="auto" w:frame="1"/>
         </w:rPr>
-        <w:lastRenderedPageBreak/>
         <w:t># </w:t>
       </w:r>
       <w:r>
@@ -22210,6 +21925,7 @@
           <w:szCs w:val="21"/>
           <w:bdr w:val="none" w:sz="0" w:space="0" w:color="auto" w:frame="1"/>
         </w:rPr>
+        <w:lastRenderedPageBreak/>
         <w:t>LOCAL_AAPT_FLAGS := --</w:t>
       </w:r>
       <w:r>
@@ -22544,7 +22260,6 @@
           <w:szCs w:val="18"/>
           <w:bdr w:val="none" w:sz="0" w:space="0" w:color="auto" w:frame="1"/>
         </w:rPr>
-        <w:lastRenderedPageBreak/>
         <w:t>include $(BUILD_MULTI_PREBUILT)  </w:t>
       </w:r>
     </w:p>
@@ -22646,7 +22361,7 @@
         </w:rPr>
         <w:t> </w:t>
       </w:r>
-      <w:hyperlink r:id="rId25" w:tooltip="view plain" w:history="1">
+      <w:hyperlink r:id="rId24" w:tooltip="view plain" w:history="1">
         <w:r>
           <w:rPr>
             <w:rStyle w:val="a6"/>
@@ -22668,7 +22383,7 @@
         </w:rPr>
         <w:t> </w:t>
       </w:r>
-      <w:hyperlink r:id="rId26" w:tooltip="copy" w:history="1">
+      <w:hyperlink r:id="rId25" w:tooltip="copy" w:history="1">
         <w:r>
           <w:rPr>
             <w:rStyle w:val="a6"/>
@@ -22937,6 +22652,7 @@
         <w:rPr>
           <w:bdr w:val="none" w:sz="0" w:space="0" w:color="auto" w:frame="1"/>
         </w:rPr>
+        <w:lastRenderedPageBreak/>
         <w:t>ONE_SHOT_MAKEFILE</w:t>
       </w:r>
     </w:p>
@@ -23196,7 +22912,7 @@
         </w:rPr>
         <w:t> </w:t>
       </w:r>
-      <w:hyperlink r:id="rId27" w:tooltip="view plain" w:history="1">
+      <w:hyperlink r:id="rId26" w:tooltip="view plain" w:history="1">
         <w:r>
           <w:rPr>
             <w:rStyle w:val="a6"/>
@@ -23218,7 +22934,7 @@
         </w:rPr>
         <w:t> </w:t>
       </w:r>
-      <w:hyperlink r:id="rId28" w:tooltip="copy" w:history="1">
+      <w:hyperlink r:id="rId27" w:tooltip="copy" w:history="1">
         <w:r>
           <w:rPr>
             <w:rStyle w:val="a6"/>
@@ -23493,7 +23209,6 @@
           <w:szCs w:val="18"/>
           <w:bdr w:val="none" w:sz="0" w:space="0" w:color="auto" w:frame="1"/>
         </w:rPr>
-        <w:lastRenderedPageBreak/>
         <w:t>  </w:t>
       </w:r>
     </w:p>
@@ -24730,6 +24445,7 @@
           <w:szCs w:val="18"/>
           <w:bdr w:val="none" w:sz="0" w:space="0" w:color="auto" w:frame="1"/>
         </w:rPr>
+        <w:lastRenderedPageBreak/>
         <w:t>LOCAL_PREBUILT_STATIC_JAVA_LIBRARIES := supportinternal:lib/support-annotations-</w:t>
       </w:r>
       <w:r>
@@ -25663,7 +25379,6 @@
           <w:szCs w:val="18"/>
           <w:bdr w:val="none" w:sz="0" w:space="0" w:color="auto" w:frame="1"/>
         </w:rPr>
-        <w:lastRenderedPageBreak/>
         <w:t>  </w:t>
       </w:r>
     </w:p>
@@ -25794,7 +25509,7 @@
         </w:rPr>
         <w:t> </w:t>
       </w:r>
-      <w:hyperlink r:id="rId29" w:tooltip="view plain" w:history="1">
+      <w:hyperlink r:id="rId28" w:tooltip="view plain" w:history="1">
         <w:r>
           <w:rPr>
             <w:rStyle w:val="a6"/>
@@ -25816,7 +25531,7 @@
         </w:rPr>
         <w:t> </w:t>
       </w:r>
-      <w:hyperlink r:id="rId30" w:tooltip="copy" w:history="1">
+      <w:hyperlink r:id="rId29" w:tooltip="copy" w:history="1">
         <w:r>
           <w:rPr>
             <w:rStyle w:val="a6"/>
@@ -26057,7 +25772,7 @@
         </w:rPr>
         <w:t> </w:t>
       </w:r>
-      <w:hyperlink r:id="rId31" w:tooltip="view plain" w:history="1">
+      <w:hyperlink r:id="rId30" w:tooltip="view plain" w:history="1">
         <w:r>
           <w:rPr>
             <w:rStyle w:val="a6"/>
@@ -26079,7 +25794,7 @@
         </w:rPr>
         <w:t> </w:t>
       </w:r>
-      <w:hyperlink r:id="rId32" w:tooltip="copy" w:history="1">
+      <w:hyperlink r:id="rId31" w:tooltip="copy" w:history="1">
         <w:r>
           <w:rPr>
             <w:rStyle w:val="a6"/>
@@ -26232,6 +25947,7 @@
           <w:rFonts w:hint="eastAsia"/>
           <w:shd w:val="clear" w:color="auto" w:fill="FFFFFF"/>
         </w:rPr>
+        <w:lastRenderedPageBreak/>
         <w:t>Android.mk</w:t>
       </w:r>
       <w:r>
@@ -26898,7 +26614,6 @@
           <w:szCs w:val="21"/>
           <w:bdr w:val="none" w:sz="0" w:space="0" w:color="auto" w:frame="1"/>
         </w:rPr>
-        <w:lastRenderedPageBreak/>
         <w:t>LO</w:t>
       </w:r>
       <w:r>
@@ -27649,6 +27364,7 @@
         <w:rPr>
           <w:rFonts w:hint="eastAsia"/>
         </w:rPr>
+        <w:lastRenderedPageBreak/>
         <w:t>举例</w:t>
       </w:r>
     </w:p>
@@ -27678,10 +27394,9 @@
       <w:pPr>
         <w:rPr>
           <w:rStyle w:val="a6"/>
-          <w:rFonts w:hint="eastAsia"/>
-        </w:rPr>
-      </w:pPr>
-      <w:hyperlink r:id="rId33" w:history="1">
+        </w:rPr>
+      </w:pPr>
+      <w:hyperlink r:id="rId32" w:history="1">
         <w:r>
           <w:rPr>
             <w:rStyle w:val="a6"/>
@@ -27694,7 +27409,6 @@
       <w:pPr>
         <w:rPr>
           <w:rStyle w:val="a6"/>
-          <w:rFonts w:hint="eastAsia"/>
         </w:rPr>
       </w:pPr>
     </w:p>
@@ -27707,7 +27421,6 @@
         </w:numPr>
         <w:rPr>
           <w:rStyle w:val="a6"/>
-          <w:rFonts w:hint="eastAsia"/>
         </w:rPr>
       </w:pPr>
       <w:r>
@@ -27735,13 +27448,7 @@
         <w:rPr>
           <w:rFonts w:hint="eastAsia"/>
         </w:rPr>
-        <w:t>.</w:t>
-      </w:r>
-      <w:r>
-        <w:rPr>
-          <w:rFonts w:hint="eastAsia"/>
-        </w:rPr>
-        <w:t>logtags</w:t>
+        <w:t>.logtags</w:t>
       </w:r>
       <w:r>
         <w:rPr>
@@ -27758,7 +27465,7 @@
     <w:p>
       <w:pPr>
         <w:rPr>
-          <w:rFonts w:ascii="Consolas" w:hAnsi="Consolas" w:cs="Consolas" w:hint="eastAsia"/>
+          <w:rFonts w:ascii="Consolas" w:hAnsi="Consolas" w:cs="Consolas"/>
           <w:color w:val="000000"/>
           <w:szCs w:val="21"/>
           <w:shd w:val="clear" w:color="auto" w:fill="F6F8FA"/>
@@ -27813,8 +27520,6 @@
           <w:shd w:val="clear" w:color="auto" w:fill="F6F8FA"/>
         </w:rPr>
       </w:pPr>
-      <w:bookmarkStart w:id="13" w:name="_GoBack"/>
-      <w:bookmarkEnd w:id="13"/>
     </w:p>
     <w:p>
       <w:pPr>
@@ -28077,7 +27782,6 @@
           <w:szCs w:val="18"/>
           <w:bdr w:val="none" w:sz="0" w:space="0" w:color="auto" w:frame="1"/>
         </w:rPr>
-        <w:lastRenderedPageBreak/>
         <w:t>  </w:t>
       </w:r>
     </w:p>
@@ -28512,6 +28216,7 @@
         </w:numPr>
       </w:pPr>
       <w:r>
+        <w:lastRenderedPageBreak/>
         <w:t>编译一个</w:t>
       </w:r>
       <w:r>
@@ -29036,7 +28741,6 @@
         <w:rPr>
           <w:rFonts w:hint="eastAsia"/>
         </w:rPr>
-        <w:lastRenderedPageBreak/>
         <w:t>引用系统的库</w:t>
       </w:r>
       <w:r>
@@ -29726,6 +29430,7 @@
           <w:szCs w:val="21"/>
           <w:shd w:val="clear" w:color="auto" w:fill="F6F8FA"/>
         </w:rPr>
+        <w:lastRenderedPageBreak/>
         <w:t>系统中所有使用</w:t>
       </w:r>
       <w:r>
@@ -30599,7 +30304,6 @@
         <w:rPr>
           <w:rFonts w:hint="eastAsia"/>
         </w:rPr>
-        <w:lastRenderedPageBreak/>
         <w:t>REF</w:t>
       </w:r>
     </w:p>
@@ -30615,7 +30319,7 @@
           <w:shd w:val="clear" w:color="auto" w:fill="FFFFFF"/>
         </w:rPr>
       </w:pPr>
-      <w:hyperlink r:id="rId34" w:history="1">
+      <w:hyperlink r:id="rId33" w:history="1">
         <w:r>
           <w:rPr>
             <w:rStyle w:val="a6"/>
@@ -30669,13 +30373,3972 @@
     <w:p/>
     <w:p>
       <w:pPr>
+        <w:pStyle w:val="2"/>
+        <w:numPr>
+          <w:ilvl w:val="1"/>
+          <w:numId w:val="1"/>
+        </w:numPr>
+      </w:pPr>
+      <w:r>
+        <w:rPr>
+          <w:rFonts w:hint="eastAsia"/>
+        </w:rPr>
+        <w:t>MAKE</w:t>
+      </w:r>
+      <w:r>
+        <w:t xml:space="preserve"> APK</w:t>
+      </w:r>
+      <w:r>
+        <w:t>特殊需求</w:t>
+      </w:r>
+    </w:p>
+    <w:p>
+      <w:pPr>
+        <w:pStyle w:val="af"/>
+        <w:numPr>
+          <w:ilvl w:val="0"/>
+          <w:numId w:val="40"/>
+        </w:numPr>
+        <w:ind w:firstLineChars="0"/>
+      </w:pPr>
+      <w:r>
+        <w:rPr>
+          <w:rFonts w:hint="eastAsia"/>
+        </w:rPr>
+        <w:t>禁止</w:t>
+      </w:r>
+      <w:r>
+        <w:t>硬编码：</w:t>
+      </w:r>
+      <w:r>
+        <w:rPr>
+          <w:rFonts w:hint="eastAsia"/>
+        </w:rPr>
+        <w:t>资源</w:t>
+      </w:r>
+      <w:r>
+        <w:t>本地化问题</w:t>
+      </w:r>
+    </w:p>
+    <w:p>
+      <w:pPr>
+        <w:pStyle w:val="af"/>
+        <w:numPr>
+          <w:ilvl w:val="0"/>
+          <w:numId w:val="40"/>
+        </w:numPr>
+        <w:ind w:firstLineChars="0"/>
+      </w:pPr>
+      <w:r>
+        <w:t>Preference</w:t>
+      </w:r>
+      <w:r>
+        <w:t>禁止</w:t>
+      </w:r>
+      <w:r>
+        <w:rPr>
+          <w:rFonts w:hint="eastAsia"/>
+        </w:rPr>
+        <w:t>key</w:t>
+      </w:r>
+      <w:r>
+        <w:t>用</w:t>
+      </w:r>
+      <w:r>
+        <w:t>@string</w:t>
+      </w:r>
+      <w:r>
+        <w:t>方式</w:t>
+      </w:r>
+      <w:r>
+        <w:rPr>
+          <w:rFonts w:hint="eastAsia"/>
+        </w:rPr>
+        <w:t>引用</w:t>
+      </w:r>
+      <w:r>
+        <w:t>，</w:t>
+      </w:r>
+      <w:r>
+        <w:t>menifest</w:t>
+      </w:r>
+      <w:r>
+        <w:t>禁止</w:t>
+      </w:r>
+      <w:r>
+        <w:t>android</w:t>
+      </w:r>
+    </w:p>
+    <w:p>
+      <w:pPr>
         <w:pStyle w:val="1"/>
         <w:numPr>
           <w:ilvl w:val="0"/>
           <w:numId w:val="1"/>
         </w:numPr>
-      </w:pPr>
-      <w:r>
+        <w:rPr>
+          <w:shd w:val="clear" w:color="auto" w:fill="FFFFFF"/>
+        </w:rPr>
+      </w:pPr>
+      <w:r>
+        <w:rPr>
+          <w:rFonts w:hint="eastAsia"/>
+          <w:shd w:val="clear" w:color="auto" w:fill="FFFFFF"/>
+        </w:rPr>
+        <w:t>编译</w:t>
+      </w:r>
+      <w:r>
+        <w:rPr>
+          <w:shd w:val="clear" w:color="auto" w:fill="FFFFFF"/>
+        </w:rPr>
+        <w:t>优化</w:t>
+      </w:r>
+    </w:p>
+    <w:p>
+      <w:pPr>
+        <w:ind w:firstLineChars="200" w:firstLine="420"/>
+      </w:pPr>
+      <w:r>
+        <w:rPr>
+          <w:rFonts w:hint="eastAsia"/>
+        </w:rPr>
+        <w:t>新</w:t>
+      </w:r>
+      <w:r>
+        <w:t>加入一个</w:t>
+      </w:r>
+      <w:r>
+        <w:t>app</w:t>
+      </w:r>
+      <w:r>
+        <w:t>，</w:t>
+      </w:r>
+      <w:r>
+        <w:t>mmm</w:t>
+      </w:r>
+      <w:r>
+        <w:rPr>
+          <w:rFonts w:hint="eastAsia"/>
+        </w:rPr>
+        <w:t>或者</w:t>
+      </w:r>
+      <w:r>
+        <w:t>全包编译都会包异常。</w:t>
+      </w:r>
+      <w:r>
+        <w:t>R</w:t>
+      </w:r>
+      <w:r>
+        <w:rPr>
+          <w:rFonts w:hint="eastAsia"/>
+        </w:rPr>
+        <w:t>m</w:t>
+      </w:r>
+      <w:r>
+        <w:t xml:space="preserve"> –rf out </w:t>
+      </w:r>
+      <w:r>
+        <w:rPr>
+          <w:rFonts w:hint="eastAsia"/>
+        </w:rPr>
+        <w:t>再</w:t>
+      </w:r>
+      <w:r>
+        <w:t>编译一次就好</w:t>
+      </w:r>
+    </w:p>
+    <w:p>
+      <w:r>
+        <w:t>W</w:t>
+      </w:r>
+      <w:r>
+        <w:rPr>
+          <w:rFonts w:hint="eastAsia"/>
+        </w:rPr>
+        <w:t>ith</w:t>
+      </w:r>
+      <w:r>
+        <w:t>_</w:t>
+      </w:r>
+      <w:r>
+        <w:rPr>
+          <w:rFonts w:hint="eastAsia"/>
+        </w:rPr>
+        <w:t xml:space="preserve"> </w:t>
+      </w:r>
+    </w:p>
+    <w:p>
+      <w:pPr>
+        <w:pStyle w:val="2"/>
+        <w:numPr>
+          <w:ilvl w:val="1"/>
+          <w:numId w:val="1"/>
+        </w:numPr>
+      </w:pPr>
+      <w:r>
+        <w:rPr>
+          <w:rFonts w:hint="eastAsia"/>
+        </w:rPr>
+        <w:lastRenderedPageBreak/>
+        <w:t>无</w:t>
+      </w:r>
+      <w:r>
+        <w:t>dex</w:t>
+      </w:r>
+      <w:r>
+        <w:t>文件</w:t>
+      </w:r>
+    </w:p>
+    <w:p>
+      <w:pPr>
+        <w:ind w:firstLineChars="200" w:firstLine="420"/>
+      </w:pPr>
+      <w:r>
+        <w:rPr>
+          <w:rFonts w:hint="eastAsia"/>
+        </w:rPr>
+        <w:t>在</w:t>
+      </w:r>
+      <w:r>
+        <w:t>android7.0</w:t>
+      </w:r>
+      <w:r>
+        <w:rPr>
+          <w:rFonts w:hint="eastAsia"/>
+        </w:rPr>
+        <w:t>平台</w:t>
+      </w:r>
+      <w:r>
+        <w:t>，</w:t>
+      </w:r>
+      <w:r>
+        <w:rPr>
+          <w:rFonts w:hint="eastAsia"/>
+        </w:rPr>
+        <w:t>编译</w:t>
+      </w:r>
+      <w:r>
+        <w:t>了新模块</w:t>
+      </w:r>
+      <w:r>
+        <w:t>，</w:t>
+      </w:r>
+      <w:r>
+        <w:rPr>
+          <w:rFonts w:hint="eastAsia"/>
+        </w:rPr>
+        <w:t>直接</w:t>
+      </w:r>
+      <w:r>
+        <w:rPr>
+          <w:rFonts w:hint="eastAsia"/>
+        </w:rPr>
+        <w:t>adb</w:t>
+      </w:r>
+      <w:r>
+        <w:t xml:space="preserve"> </w:t>
+      </w:r>
+      <w:r>
+        <w:t>install</w:t>
+      </w:r>
+      <w:r>
+        <w:rPr>
+          <w:rFonts w:hint="eastAsia"/>
+        </w:rPr>
+        <w:t>无法</w:t>
+      </w:r>
+      <w:r>
+        <w:t>安装，</w:t>
+      </w:r>
+      <w:r>
+        <w:t>是不会通过的！</w:t>
+      </w:r>
+    </w:p>
+    <w:p>
+      <w:pPr>
+        <w:ind w:firstLineChars="200" w:firstLine="420"/>
+      </w:pPr>
+      <w:r>
+        <w:rPr>
+          <w:rFonts w:hint="eastAsia"/>
+        </w:rPr>
+        <w:t>问题</w:t>
+      </w:r>
+      <w:r>
+        <w:t>分析：</w:t>
+      </w:r>
+      <w:r>
+        <w:rPr>
+          <w:rFonts w:hint="eastAsia"/>
+        </w:rPr>
+        <w:t>默认</w:t>
+      </w:r>
+      <w:r>
+        <w:t>开启了编译优化，导致每次编译的</w:t>
+      </w:r>
+      <w:r>
+        <w:t>apk</w:t>
+      </w:r>
+      <w:r>
+        <w:t>，</w:t>
+      </w:r>
+      <w:r>
+        <w:t>odex</w:t>
+      </w:r>
+      <w:r>
+        <w:t>文件都被抽取出来了</w:t>
+      </w:r>
+      <w:r>
+        <w:rPr>
+          <w:rFonts w:hint="eastAsia"/>
+        </w:rPr>
+        <w:t>，</w:t>
+      </w:r>
+      <w:r>
+        <w:rPr>
+          <w:rFonts w:hint="eastAsia"/>
+        </w:rPr>
+        <w:t>解压</w:t>
+      </w:r>
+      <w:r>
+        <w:t>apk</w:t>
+      </w:r>
+      <w:r>
+        <w:t>目录如下：无</w:t>
+      </w:r>
+      <w:r>
+        <w:t>dex</w:t>
+      </w:r>
+      <w:r>
+        <w:t>代码，</w:t>
+      </w:r>
+      <w:r>
+        <w:rPr>
+          <w:rFonts w:hint="eastAsia"/>
+        </w:rPr>
+        <w:t>只有</w:t>
+      </w:r>
+      <w:r>
+        <w:t>资源文件。</w:t>
+      </w:r>
+    </w:p>
+    <w:p>
+      <w:pPr>
+        <w:ind w:firstLineChars="200" w:firstLine="420"/>
+      </w:pPr>
+      <w:r>
+        <w:rPr>
+          <w:noProof/>
+        </w:rPr>
+        <w:drawing>
+          <wp:inline distT="0" distB="0" distL="0" distR="0" wp14:anchorId="55F839DE" wp14:editId="2ED0EDB7">
+            <wp:extent cx="1657350" cy="981075"/>
+            <wp:effectExtent l="0" t="0" r="0" b="9525"/>
+            <wp:docPr id="9" name="图片 9"/>
+            <wp:cNvGraphicFramePr>
+              <a:graphicFrameLocks xmlns:a="http://schemas.openxmlformats.org/drawingml/2006/main" noChangeAspect="1"/>
+            </wp:cNvGraphicFramePr>
+            <a:graphic xmlns:a="http://schemas.openxmlformats.org/drawingml/2006/main">
+              <a:graphicData uri="http://schemas.openxmlformats.org/drawingml/2006/picture">
+                <pic:pic xmlns:pic="http://schemas.openxmlformats.org/drawingml/2006/picture">
+                  <pic:nvPicPr>
+                    <pic:cNvPr id="1" name=""/>
+                    <pic:cNvPicPr/>
+                  </pic:nvPicPr>
+                  <pic:blipFill>
+                    <a:blip r:embed="rId34"/>
+                    <a:stretch>
+                      <a:fillRect/>
+                    </a:stretch>
+                  </pic:blipFill>
+                  <pic:spPr>
+                    <a:xfrm>
+                      <a:off x="0" y="0"/>
+                      <a:ext cx="1657350" cy="981075"/>
+                    </a:xfrm>
+                    <a:prstGeom prst="rect">
+                      <a:avLst/>
+                    </a:prstGeom>
+                  </pic:spPr>
+                </pic:pic>
+              </a:graphicData>
+            </a:graphic>
+          </wp:inline>
+        </w:drawing>
+      </w:r>
+    </w:p>
+    <w:p>
+      <w:pPr>
+        <w:ind w:firstLineChars="200" w:firstLine="420"/>
+      </w:pPr>
+      <w:r>
+        <w:rPr>
+          <w:rFonts w:hint="eastAsia"/>
+        </w:rPr>
+        <w:t>然而标准</w:t>
+      </w:r>
+      <w:r>
+        <w:t>的</w:t>
+      </w:r>
+      <w:r>
+        <w:t>APK</w:t>
+      </w:r>
+      <w:r>
+        <w:t>的目录应该是</w:t>
+      </w:r>
+      <w:r>
+        <w:t>这样</w:t>
+      </w:r>
+      <w:r>
+        <w:rPr>
+          <w:rFonts w:hint="eastAsia"/>
+        </w:rPr>
+        <w:t>的</w:t>
+      </w:r>
+    </w:p>
+    <w:p>
+      <w:pPr>
+        <w:ind w:firstLineChars="200" w:firstLine="420"/>
+      </w:pPr>
+      <w:r>
+        <w:rPr>
+          <w:noProof/>
+        </w:rPr>
+        <w:drawing>
+          <wp:inline distT="0" distB="0" distL="0" distR="0" wp14:anchorId="370C2D6C" wp14:editId="69375376">
+            <wp:extent cx="1866900" cy="1285875"/>
+            <wp:effectExtent l="0" t="0" r="0" b="9525"/>
+            <wp:docPr id="10" name="图片 10"/>
+            <wp:cNvGraphicFramePr>
+              <a:graphicFrameLocks xmlns:a="http://schemas.openxmlformats.org/drawingml/2006/main" noChangeAspect="1"/>
+            </wp:cNvGraphicFramePr>
+            <a:graphic xmlns:a="http://schemas.openxmlformats.org/drawingml/2006/main">
+              <a:graphicData uri="http://schemas.openxmlformats.org/drawingml/2006/picture">
+                <pic:pic xmlns:pic="http://schemas.openxmlformats.org/drawingml/2006/picture">
+                  <pic:nvPicPr>
+                    <pic:cNvPr id="1" name=""/>
+                    <pic:cNvPicPr/>
+                  </pic:nvPicPr>
+                  <pic:blipFill>
+                    <a:blip r:embed="rId35"/>
+                    <a:stretch>
+                      <a:fillRect/>
+                    </a:stretch>
+                  </pic:blipFill>
+                  <pic:spPr>
+                    <a:xfrm>
+                      <a:off x="0" y="0"/>
+                      <a:ext cx="1866900" cy="1285875"/>
+                    </a:xfrm>
+                    <a:prstGeom prst="rect">
+                      <a:avLst/>
+                    </a:prstGeom>
+                  </pic:spPr>
+                </pic:pic>
+              </a:graphicData>
+            </a:graphic>
+          </wp:inline>
+        </w:drawing>
+      </w:r>
+    </w:p>
+    <w:p>
+      <w:pPr>
+        <w:rPr>
+          <w:b/>
+        </w:rPr>
+      </w:pPr>
+      <w:r>
+        <w:rPr>
+          <w:rFonts w:hint="eastAsia"/>
+          <w:b/>
+        </w:rPr>
+        <w:t>解决</w:t>
+      </w:r>
+      <w:r>
+        <w:rPr>
+          <w:b/>
+        </w:rPr>
+        <w:t>办法</w:t>
+      </w:r>
+      <w:r>
+        <w:rPr>
+          <w:rFonts w:hint="eastAsia"/>
+          <w:b/>
+        </w:rPr>
+        <w:t>1</w:t>
+      </w:r>
+      <w:r>
+        <w:rPr>
+          <w:b/>
+        </w:rPr>
+        <w:t>：</w:t>
+      </w:r>
+    </w:p>
+    <w:p>
+      <w:r>
+        <w:t>需要都更新对应</w:t>
+      </w:r>
+      <w:r>
+        <w:rPr>
+          <w:rFonts w:hint="eastAsia"/>
+        </w:rPr>
+        <w:t>apk</w:t>
+      </w:r>
+      <w:r>
+        <w:rPr>
+          <w:rFonts w:hint="eastAsia"/>
+        </w:rPr>
+        <w:t>和</w:t>
+      </w:r>
+      <w:r>
+        <w:t>odex</w:t>
+      </w:r>
+      <w:r>
+        <w:t>文件</w:t>
+      </w:r>
+    </w:p>
+    <w:p>
+      <w:r>
+        <w:t>需要</w:t>
+      </w:r>
+      <w:r>
+        <w:t>push system/framework/oat/arm64/xx.odex</w:t>
+      </w:r>
+      <w:r>
+        <w:rPr>
+          <w:rFonts w:hint="eastAsia"/>
+        </w:rPr>
+        <w:t>那么</w:t>
+      </w:r>
+      <w:r>
+        <w:t>system/framework/xx.jar</w:t>
+      </w:r>
+      <w:r>
+        <w:rPr>
+          <w:rFonts w:hint="eastAsia"/>
+        </w:rPr>
+        <w:t>有必要</w:t>
+      </w:r>
+      <w:r>
+        <w:t>再推送么？</w:t>
+      </w:r>
+    </w:p>
+    <w:p>
+      <w:pPr>
+        <w:rPr>
+          <w:rFonts w:hint="eastAsia"/>
+        </w:rPr>
+      </w:pPr>
+    </w:p>
+    <w:p>
+      <w:commentRangeStart w:id="13"/>
+      <w:r>
+        <w:rPr>
+          <w:rFonts w:hint="eastAsia"/>
+        </w:rPr>
+        <w:t>但是</w:t>
+      </w:r>
+      <w:r>
+        <w:rPr>
+          <w:rFonts w:hint="eastAsia"/>
+        </w:rPr>
+        <w:t>Setting</w:t>
+      </w:r>
+      <w:r>
+        <w:t>s</w:t>
+      </w:r>
+      <w:r>
+        <w:rPr>
+          <w:rFonts w:hint="eastAsia"/>
+        </w:rPr>
+        <w:t>始终</w:t>
+      </w:r>
+      <w:r>
+        <w:t>没有验证成功为何？</w:t>
+      </w:r>
+      <w:commentRangeEnd w:id="13"/>
+      <w:r>
+        <w:rPr>
+          <w:rStyle w:val="a7"/>
+        </w:rPr>
+        <w:commentReference w:id="13"/>
+      </w:r>
+    </w:p>
+    <w:p>
+      <w:r>
+        <w:t>adb disable-verity</w:t>
+      </w:r>
+    </w:p>
+    <w:p>
+      <w:pPr>
+        <w:widowControl/>
+        <w:shd w:val="clear" w:color="auto" w:fill="F8F8F8"/>
+        <w:wordWrap w:val="0"/>
+        <w:jc w:val="left"/>
+        <w:rPr>
+          <w:rFonts w:ascii="Verdana" w:hAnsi="Verdana" w:cs="Consolas"/>
+          <w:color w:val="C0C0C0"/>
+          <w:sz w:val="14"/>
+          <w:szCs w:val="14"/>
+        </w:rPr>
+      </w:pPr>
+      <w:r>
+        <w:rPr>
+          <w:rFonts w:ascii="Verdana" w:hAnsi="Verdana" w:cs="Consolas"/>
+          <w:b/>
+          <w:bCs/>
+          <w:color w:val="C0C0C0"/>
+          <w:sz w:val="14"/>
+          <w:szCs w:val="14"/>
+        </w:rPr>
+        <w:t>[python]</w:t>
+      </w:r>
+      <w:r>
+        <w:rPr>
+          <w:rFonts w:ascii="Verdana" w:hAnsi="Verdana" w:cs="Consolas"/>
+          <w:color w:val="C0C0C0"/>
+          <w:sz w:val="14"/>
+          <w:szCs w:val="14"/>
+        </w:rPr>
+        <w:t> </w:t>
+      </w:r>
+      <w:hyperlink r:id="rId36" w:tooltip="view plain" w:history="1">
+        <w:r>
+          <w:rPr>
+            <w:rStyle w:val="a6"/>
+            <w:rFonts w:ascii="Verdana" w:hAnsi="Verdana" w:cs="Consolas"/>
+            <w:color w:val="6795B5"/>
+            <w:sz w:val="14"/>
+            <w:szCs w:val="14"/>
+            <w:bdr w:val="none" w:sz="0" w:space="0" w:color="auto" w:frame="1"/>
+          </w:rPr>
+          <w:t>view plain</w:t>
+        </w:r>
+      </w:hyperlink>
+      <w:r>
+        <w:rPr>
+          <w:rFonts w:ascii="Verdana" w:hAnsi="Verdana" w:cs="Consolas"/>
+          <w:color w:val="C0C0C0"/>
+          <w:sz w:val="14"/>
+          <w:szCs w:val="14"/>
+        </w:rPr>
+        <w:t> </w:t>
+      </w:r>
+      <w:hyperlink r:id="rId37" w:tooltip="copy" w:history="1">
+        <w:r>
+          <w:rPr>
+            <w:rStyle w:val="a6"/>
+            <w:rFonts w:ascii="Verdana" w:hAnsi="Verdana" w:cs="Consolas"/>
+            <w:color w:val="6795B5"/>
+            <w:sz w:val="14"/>
+            <w:szCs w:val="14"/>
+            <w:bdr w:val="none" w:sz="0" w:space="0" w:color="auto" w:frame="1"/>
+          </w:rPr>
+          <w:t>copy</w:t>
+        </w:r>
+      </w:hyperlink>
+    </w:p>
+    <w:p>
+      <w:pPr>
+        <w:widowControl/>
+        <w:numPr>
+          <w:ilvl w:val="0"/>
+          <w:numId w:val="41"/>
+        </w:numPr>
+        <w:pBdr>
+          <w:left w:val="single" w:sz="18" w:space="0" w:color="6CE26C"/>
+        </w:pBdr>
+        <w:shd w:val="clear" w:color="auto" w:fill="FFFFFF"/>
+        <w:wordWrap w:val="0"/>
+        <w:spacing w:afterAutospacing="1" w:line="270" w:lineRule="atLeast"/>
+        <w:ind w:left="600"/>
+        <w:jc w:val="left"/>
+        <w:rPr>
+          <w:rFonts w:ascii="Consolas" w:hAnsi="Consolas" w:cs="Consolas"/>
+          <w:color w:val="5C5C5C"/>
+          <w:sz w:val="18"/>
+          <w:szCs w:val="18"/>
+        </w:rPr>
+      </w:pPr>
+      <w:r>
+        <w:rPr>
+          <w:rFonts w:ascii="Consolas" w:hAnsi="Consolas" w:cs="Consolas"/>
+          <w:color w:val="000000"/>
+          <w:sz w:val="18"/>
+          <w:szCs w:val="18"/>
+          <w:bdr w:val="none" w:sz="0" w:space="0" w:color="auto" w:frame="1"/>
+        </w:rPr>
+        <w:t>adb root  </w:t>
+      </w:r>
+    </w:p>
+    <w:p>
+      <w:pPr>
+        <w:widowControl/>
+        <w:numPr>
+          <w:ilvl w:val="0"/>
+          <w:numId w:val="41"/>
+        </w:numPr>
+        <w:pBdr>
+          <w:left w:val="single" w:sz="18" w:space="0" w:color="6CE26C"/>
+        </w:pBdr>
+        <w:shd w:val="clear" w:color="auto" w:fill="F8F8F8"/>
+        <w:wordWrap w:val="0"/>
+        <w:spacing w:afterAutospacing="1" w:line="270" w:lineRule="atLeast"/>
+        <w:ind w:left="600"/>
+        <w:jc w:val="left"/>
+        <w:rPr>
+          <w:rFonts w:ascii="Consolas" w:hAnsi="Consolas" w:cs="Consolas"/>
+          <w:color w:val="5C5C5C"/>
+          <w:sz w:val="18"/>
+          <w:szCs w:val="18"/>
+        </w:rPr>
+      </w:pPr>
+      <w:r>
+        <w:rPr>
+          <w:rFonts w:ascii="Consolas" w:hAnsi="Consolas" w:cs="Consolas"/>
+          <w:color w:val="000000"/>
+          <w:sz w:val="18"/>
+          <w:szCs w:val="18"/>
+          <w:bdr w:val="none" w:sz="0" w:space="0" w:color="auto" w:frame="1"/>
+        </w:rPr>
+        <w:t>adb remount  </w:t>
+      </w:r>
+    </w:p>
+    <w:p>
+      <w:pPr>
+        <w:widowControl/>
+        <w:numPr>
+          <w:ilvl w:val="0"/>
+          <w:numId w:val="41"/>
+        </w:numPr>
+        <w:pBdr>
+          <w:left w:val="single" w:sz="18" w:space="0" w:color="6CE26C"/>
+        </w:pBdr>
+        <w:shd w:val="clear" w:color="auto" w:fill="FFFFFF"/>
+        <w:wordWrap w:val="0"/>
+        <w:spacing w:afterAutospacing="1" w:line="270" w:lineRule="atLeast"/>
+        <w:ind w:left="600"/>
+        <w:jc w:val="left"/>
+        <w:rPr>
+          <w:rFonts w:ascii="Consolas" w:hAnsi="Consolas" w:cs="Consolas"/>
+          <w:color w:val="5C5C5C"/>
+          <w:sz w:val="18"/>
+          <w:szCs w:val="18"/>
+        </w:rPr>
+      </w:pPr>
+      <w:r>
+        <w:rPr>
+          <w:rFonts w:ascii="Consolas" w:hAnsi="Consolas" w:cs="Consolas"/>
+          <w:color w:val="000000"/>
+          <w:sz w:val="18"/>
+          <w:szCs w:val="18"/>
+          <w:bdr w:val="none" w:sz="0" w:space="0" w:color="auto" w:frame="1"/>
+        </w:rPr>
+        <w:t>adb uninstall com.android.settings  </w:t>
+      </w:r>
+    </w:p>
+    <w:p>
+      <w:pPr>
+        <w:widowControl/>
+        <w:numPr>
+          <w:ilvl w:val="0"/>
+          <w:numId w:val="41"/>
+        </w:numPr>
+        <w:pBdr>
+          <w:left w:val="single" w:sz="18" w:space="0" w:color="6CE26C"/>
+        </w:pBdr>
+        <w:shd w:val="clear" w:color="auto" w:fill="F8F8F8"/>
+        <w:wordWrap w:val="0"/>
+        <w:spacing w:afterAutospacing="1" w:line="270" w:lineRule="atLeast"/>
+        <w:ind w:left="600"/>
+        <w:jc w:val="left"/>
+        <w:rPr>
+          <w:rFonts w:ascii="Consolas" w:hAnsi="Consolas" w:cs="Consolas"/>
+          <w:color w:val="5C5C5C"/>
+          <w:sz w:val="18"/>
+          <w:szCs w:val="18"/>
+        </w:rPr>
+      </w:pPr>
+      <w:r>
+        <w:rPr>
+          <w:rFonts w:ascii="Consolas" w:hAnsi="Consolas" w:cs="Consolas"/>
+          <w:color w:val="000000"/>
+          <w:sz w:val="18"/>
+          <w:szCs w:val="18"/>
+          <w:bdr w:val="none" w:sz="0" w:space="0" w:color="auto" w:frame="1"/>
+        </w:rPr>
+        <w:t>adb push Settings.apk /system/priv-app/Settings/  </w:t>
+      </w:r>
+    </w:p>
+    <w:p>
+      <w:pPr>
+        <w:widowControl/>
+        <w:numPr>
+          <w:ilvl w:val="0"/>
+          <w:numId w:val="41"/>
+        </w:numPr>
+        <w:pBdr>
+          <w:left w:val="single" w:sz="18" w:space="0" w:color="6CE26C"/>
+        </w:pBdr>
+        <w:shd w:val="clear" w:color="auto" w:fill="FFFFFF"/>
+        <w:wordWrap w:val="0"/>
+        <w:spacing w:afterAutospacing="1" w:line="270" w:lineRule="atLeast"/>
+        <w:ind w:left="600"/>
+        <w:jc w:val="left"/>
+        <w:rPr>
+          <w:rFonts w:ascii="Consolas" w:hAnsi="Consolas" w:cs="Consolas"/>
+          <w:color w:val="5C5C5C"/>
+          <w:sz w:val="18"/>
+          <w:szCs w:val="18"/>
+        </w:rPr>
+      </w:pPr>
+      <w:r>
+        <w:rPr>
+          <w:rFonts w:ascii="Consolas" w:hAnsi="Consolas" w:cs="Consolas"/>
+          <w:color w:val="000000"/>
+          <w:sz w:val="18"/>
+          <w:szCs w:val="18"/>
+          <w:bdr w:val="none" w:sz="0" w:space="0" w:color="auto" w:frame="1"/>
+        </w:rPr>
+        <w:t>adb push Settings.odex /system/priv-app/Settings/oat/arm64/  </w:t>
+      </w:r>
+    </w:p>
+    <w:p>
+      <w:pPr>
+        <w:widowControl/>
+        <w:numPr>
+          <w:ilvl w:val="0"/>
+          <w:numId w:val="41"/>
+        </w:numPr>
+        <w:pBdr>
+          <w:left w:val="single" w:sz="18" w:space="0" w:color="6CE26C"/>
+        </w:pBdr>
+        <w:shd w:val="clear" w:color="auto" w:fill="F8F8F8"/>
+        <w:wordWrap w:val="0"/>
+        <w:spacing w:afterAutospacing="1" w:line="270" w:lineRule="atLeast"/>
+        <w:ind w:left="600"/>
+        <w:jc w:val="left"/>
+        <w:rPr>
+          <w:rFonts w:ascii="Consolas" w:hAnsi="Consolas" w:cs="Consolas"/>
+          <w:color w:val="5C5C5C"/>
+          <w:sz w:val="18"/>
+          <w:szCs w:val="18"/>
+        </w:rPr>
+      </w:pPr>
+      <w:r>
+        <w:rPr>
+          <w:rFonts w:ascii="Consolas" w:hAnsi="Consolas" w:cs="Consolas"/>
+          <w:color w:val="000000"/>
+          <w:sz w:val="18"/>
+          <w:szCs w:val="18"/>
+          <w:bdr w:val="none" w:sz="0" w:space="0" w:color="auto" w:frame="1"/>
+        </w:rPr>
+        <w:t>adb shell sync  </w:t>
+      </w:r>
+    </w:p>
+    <w:p>
+      <w:pPr>
+        <w:widowControl/>
+        <w:numPr>
+          <w:ilvl w:val="0"/>
+          <w:numId w:val="41"/>
+        </w:numPr>
+        <w:pBdr>
+          <w:left w:val="single" w:sz="18" w:space="0" w:color="6CE26C"/>
+        </w:pBdr>
+        <w:shd w:val="clear" w:color="auto" w:fill="FFFFFF"/>
+        <w:wordWrap w:val="0"/>
+        <w:spacing w:afterAutospacing="1" w:line="270" w:lineRule="atLeast"/>
+        <w:ind w:left="600"/>
+        <w:jc w:val="left"/>
+        <w:rPr>
+          <w:rFonts w:ascii="Consolas" w:hAnsi="Consolas" w:cs="Consolas"/>
+          <w:color w:val="5C5C5C"/>
+          <w:sz w:val="18"/>
+          <w:szCs w:val="18"/>
+        </w:rPr>
+      </w:pPr>
+      <w:r>
+        <w:rPr>
+          <w:rFonts w:ascii="Consolas" w:hAnsi="Consolas" w:cs="Consolas"/>
+          <w:color w:val="000000"/>
+          <w:sz w:val="18"/>
+          <w:szCs w:val="18"/>
+          <w:bdr w:val="none" w:sz="0" w:space="0" w:color="auto" w:frame="1"/>
+        </w:rPr>
+        <w:t>adb shell am force-stop com.android.settings  </w:t>
+      </w:r>
+    </w:p>
+    <w:p>
+      <w:pPr>
+        <w:widowControl/>
+        <w:numPr>
+          <w:ilvl w:val="0"/>
+          <w:numId w:val="41"/>
+        </w:numPr>
+        <w:pBdr>
+          <w:left w:val="single" w:sz="18" w:space="0" w:color="6CE26C"/>
+        </w:pBdr>
+        <w:shd w:val="clear" w:color="auto" w:fill="F8F8F8"/>
+        <w:wordWrap w:val="0"/>
+        <w:spacing w:afterAutospacing="1" w:line="270" w:lineRule="atLeast"/>
+        <w:ind w:left="600"/>
+        <w:jc w:val="left"/>
+        <w:rPr>
+          <w:rFonts w:ascii="Consolas" w:hAnsi="Consolas" w:cs="Consolas"/>
+          <w:color w:val="5C5C5C"/>
+          <w:sz w:val="18"/>
+          <w:szCs w:val="18"/>
+        </w:rPr>
+      </w:pPr>
+      <w:r>
+        <w:rPr>
+          <w:rFonts w:ascii="Consolas" w:hAnsi="Consolas" w:cs="Consolas"/>
+          <w:color w:val="000000"/>
+          <w:sz w:val="18"/>
+          <w:szCs w:val="18"/>
+          <w:bdr w:val="none" w:sz="0" w:space="0" w:color="auto" w:frame="1"/>
+        </w:rPr>
+        <w:t>adb shell am start com.android.settings  </w:t>
+      </w:r>
+    </w:p>
+    <w:p>
+      <w:pPr>
+        <w:widowControl/>
+        <w:numPr>
+          <w:ilvl w:val="0"/>
+          <w:numId w:val="41"/>
+        </w:numPr>
+        <w:pBdr>
+          <w:left w:val="single" w:sz="18" w:space="0" w:color="6CE26C"/>
+        </w:pBdr>
+        <w:shd w:val="clear" w:color="auto" w:fill="FFFFFF"/>
+        <w:wordWrap w:val="0"/>
+        <w:spacing w:afterAutospacing="1" w:line="270" w:lineRule="atLeast"/>
+        <w:ind w:left="600"/>
+        <w:jc w:val="left"/>
+        <w:rPr>
+          <w:rFonts w:ascii="Consolas" w:hAnsi="Consolas" w:cs="Consolas"/>
+          <w:color w:val="5C5C5C"/>
+          <w:sz w:val="18"/>
+          <w:szCs w:val="18"/>
+        </w:rPr>
+      </w:pPr>
+      <w:r>
+        <w:rPr>
+          <w:rFonts w:ascii="Consolas" w:hAnsi="Consolas" w:cs="Consolas"/>
+          <w:color w:val="000000"/>
+          <w:sz w:val="18"/>
+          <w:szCs w:val="18"/>
+          <w:bdr w:val="none" w:sz="0" w:space="0" w:color="auto" w:frame="1"/>
+        </w:rPr>
+        <w:t>pause;  </w:t>
+      </w:r>
+    </w:p>
+    <w:p>
+      <w:pPr>
+        <w:widowControl/>
+        <w:shd w:val="clear" w:color="auto" w:fill="FFFFFF"/>
+        <w:spacing w:before="450" w:after="450" w:line="408" w:lineRule="atLeast"/>
+        <w:jc w:val="left"/>
+        <w:rPr>
+          <w:rFonts w:ascii="Arial" w:eastAsia="宋体" w:hAnsi="Arial" w:cs="Arial" w:hint="eastAsia"/>
+          <w:color w:val="404040"/>
+          <w:kern w:val="0"/>
+          <w:sz w:val="24"/>
+          <w:szCs w:val="24"/>
+        </w:rPr>
+      </w:pPr>
+    </w:p>
+    <w:p>
+      <w:pPr>
+        <w:widowControl/>
+        <w:shd w:val="clear" w:color="auto" w:fill="F8F8F8"/>
+        <w:wordWrap w:val="0"/>
+        <w:jc w:val="left"/>
+        <w:rPr>
+          <w:rFonts w:ascii="Verdana" w:hAnsi="Verdana" w:cs="Consolas"/>
+          <w:color w:val="C0C0C0"/>
+          <w:sz w:val="14"/>
+          <w:szCs w:val="14"/>
+        </w:rPr>
+      </w:pPr>
+      <w:r>
+        <w:rPr>
+          <w:rFonts w:ascii="Verdana" w:hAnsi="Verdana" w:cs="Consolas"/>
+          <w:b/>
+          <w:bCs/>
+          <w:color w:val="C0C0C0"/>
+          <w:sz w:val="14"/>
+          <w:szCs w:val="14"/>
+        </w:rPr>
+        <w:t>[java]</w:t>
+      </w:r>
+      <w:r>
+        <w:rPr>
+          <w:rFonts w:ascii="Verdana" w:hAnsi="Verdana" w:cs="Consolas"/>
+          <w:color w:val="C0C0C0"/>
+          <w:sz w:val="14"/>
+          <w:szCs w:val="14"/>
+        </w:rPr>
+        <w:t> </w:t>
+      </w:r>
+      <w:hyperlink r:id="rId38" w:tooltip="view plain" w:history="1">
+        <w:r>
+          <w:rPr>
+            <w:rStyle w:val="a6"/>
+            <w:rFonts w:ascii="Verdana" w:hAnsi="Verdana" w:cs="Consolas"/>
+            <w:color w:val="6795B5"/>
+            <w:sz w:val="14"/>
+            <w:szCs w:val="14"/>
+            <w:bdr w:val="none" w:sz="0" w:space="0" w:color="auto" w:frame="1"/>
+          </w:rPr>
+          <w:t>view plain</w:t>
+        </w:r>
+      </w:hyperlink>
+      <w:r>
+        <w:rPr>
+          <w:rFonts w:ascii="Verdana" w:hAnsi="Verdana" w:cs="Consolas"/>
+          <w:color w:val="C0C0C0"/>
+          <w:sz w:val="14"/>
+          <w:szCs w:val="14"/>
+        </w:rPr>
+        <w:t> </w:t>
+      </w:r>
+      <w:hyperlink r:id="rId39" w:tooltip="copy" w:history="1">
+        <w:r>
+          <w:rPr>
+            <w:rStyle w:val="a6"/>
+            <w:rFonts w:ascii="Verdana" w:hAnsi="Verdana" w:cs="Consolas"/>
+            <w:color w:val="6795B5"/>
+            <w:sz w:val="14"/>
+            <w:szCs w:val="14"/>
+            <w:bdr w:val="none" w:sz="0" w:space="0" w:color="auto" w:frame="1"/>
+          </w:rPr>
+          <w:t>copy</w:t>
+        </w:r>
+      </w:hyperlink>
+    </w:p>
+    <w:p>
+      <w:pPr>
+        <w:widowControl/>
+        <w:numPr>
+          <w:ilvl w:val="0"/>
+          <w:numId w:val="42"/>
+        </w:numPr>
+        <w:pBdr>
+          <w:left w:val="single" w:sz="18" w:space="0" w:color="6CE26C"/>
+        </w:pBdr>
+        <w:shd w:val="clear" w:color="auto" w:fill="FFFFFF"/>
+        <w:wordWrap w:val="0"/>
+        <w:spacing w:afterAutospacing="1" w:line="270" w:lineRule="atLeast"/>
+        <w:ind w:left="600"/>
+        <w:jc w:val="left"/>
+        <w:rPr>
+          <w:rFonts w:ascii="Consolas" w:hAnsi="Consolas" w:cs="Consolas"/>
+          <w:color w:val="5C5C5C"/>
+          <w:sz w:val="18"/>
+          <w:szCs w:val="18"/>
+        </w:rPr>
+      </w:pPr>
+      <w:r>
+        <w:rPr>
+          <w:rStyle w:val="number"/>
+          <w:rFonts w:ascii="Consolas" w:hAnsi="Consolas" w:cs="Consolas"/>
+          <w:color w:val="C00000"/>
+          <w:sz w:val="18"/>
+          <w:szCs w:val="18"/>
+          <w:bdr w:val="none" w:sz="0" w:space="0" w:color="auto" w:frame="1"/>
+        </w:rPr>
+        <w:t>06</w:t>
+      </w:r>
+      <w:r>
+        <w:rPr>
+          <w:rFonts w:ascii="Consolas" w:hAnsi="Consolas" w:cs="Consolas"/>
+          <w:color w:val="000000"/>
+          <w:sz w:val="18"/>
+          <w:szCs w:val="18"/>
+          <w:bdr w:val="none" w:sz="0" w:space="0" w:color="auto" w:frame="1"/>
+        </w:rPr>
+        <w:t>-</w:t>
+      </w:r>
+      <w:r>
+        <w:rPr>
+          <w:rStyle w:val="number"/>
+          <w:rFonts w:ascii="Consolas" w:hAnsi="Consolas" w:cs="Consolas"/>
+          <w:color w:val="C00000"/>
+          <w:sz w:val="18"/>
+          <w:szCs w:val="18"/>
+          <w:bdr w:val="none" w:sz="0" w:space="0" w:color="auto" w:frame="1"/>
+        </w:rPr>
+        <w:t>24</w:t>
+      </w:r>
+      <w:r>
+        <w:rPr>
+          <w:rFonts w:ascii="Consolas" w:hAnsi="Consolas" w:cs="Consolas"/>
+          <w:color w:val="000000"/>
+          <w:sz w:val="18"/>
+          <w:szCs w:val="18"/>
+          <w:bdr w:val="none" w:sz="0" w:space="0" w:color="auto" w:frame="1"/>
+        </w:rPr>
+        <w:t> </w:t>
+      </w:r>
+      <w:r>
+        <w:rPr>
+          <w:rStyle w:val="number"/>
+          <w:rFonts w:ascii="Consolas" w:hAnsi="Consolas" w:cs="Consolas"/>
+          <w:color w:val="C00000"/>
+          <w:sz w:val="18"/>
+          <w:szCs w:val="18"/>
+          <w:bdr w:val="none" w:sz="0" w:space="0" w:color="auto" w:frame="1"/>
+        </w:rPr>
+        <w:t>20</w:t>
+      </w:r>
+      <w:r>
+        <w:rPr>
+          <w:rFonts w:ascii="Consolas" w:hAnsi="Consolas" w:cs="Consolas"/>
+          <w:color w:val="000000"/>
+          <w:sz w:val="18"/>
+          <w:szCs w:val="18"/>
+          <w:bdr w:val="none" w:sz="0" w:space="0" w:color="auto" w:frame="1"/>
+        </w:rPr>
+        <w:t>:</w:t>
+      </w:r>
+      <w:r>
+        <w:rPr>
+          <w:rStyle w:val="number"/>
+          <w:rFonts w:ascii="Consolas" w:hAnsi="Consolas" w:cs="Consolas"/>
+          <w:color w:val="C00000"/>
+          <w:sz w:val="18"/>
+          <w:szCs w:val="18"/>
+          <w:bdr w:val="none" w:sz="0" w:space="0" w:color="auto" w:frame="1"/>
+        </w:rPr>
+        <w:t>11</w:t>
+      </w:r>
+      <w:r>
+        <w:rPr>
+          <w:rFonts w:ascii="Consolas" w:hAnsi="Consolas" w:cs="Consolas"/>
+          <w:color w:val="000000"/>
+          <w:sz w:val="18"/>
+          <w:szCs w:val="18"/>
+          <w:bdr w:val="none" w:sz="0" w:space="0" w:color="auto" w:frame="1"/>
+        </w:rPr>
+        <w:t>:</w:t>
+      </w:r>
+      <w:r>
+        <w:rPr>
+          <w:rStyle w:val="number"/>
+          <w:rFonts w:ascii="Consolas" w:hAnsi="Consolas" w:cs="Consolas"/>
+          <w:color w:val="C00000"/>
+          <w:sz w:val="18"/>
+          <w:szCs w:val="18"/>
+          <w:bdr w:val="none" w:sz="0" w:space="0" w:color="auto" w:frame="1"/>
+        </w:rPr>
+        <w:t>48.327</w:t>
+      </w:r>
+      <w:r>
+        <w:rPr>
+          <w:rFonts w:ascii="Consolas" w:hAnsi="Consolas" w:cs="Consolas"/>
+          <w:color w:val="000000"/>
+          <w:sz w:val="18"/>
+          <w:szCs w:val="18"/>
+          <w:bdr w:val="none" w:sz="0" w:space="0" w:color="auto" w:frame="1"/>
+        </w:rPr>
+        <w:t> </w:t>
+      </w:r>
+      <w:r>
+        <w:rPr>
+          <w:rStyle w:val="number"/>
+          <w:rFonts w:ascii="Consolas" w:hAnsi="Consolas" w:cs="Consolas"/>
+          <w:color w:val="C00000"/>
+          <w:sz w:val="18"/>
+          <w:szCs w:val="18"/>
+          <w:bdr w:val="none" w:sz="0" w:space="0" w:color="auto" w:frame="1"/>
+        </w:rPr>
+        <w:t>8667</w:t>
+      </w:r>
+      <w:r>
+        <w:rPr>
+          <w:rFonts w:ascii="Consolas" w:hAnsi="Consolas" w:cs="Consolas"/>
+          <w:color w:val="000000"/>
+          <w:sz w:val="18"/>
+          <w:szCs w:val="18"/>
+          <w:bdr w:val="none" w:sz="0" w:space="0" w:color="auto" w:frame="1"/>
+        </w:rPr>
+        <w:t>-</w:t>
+      </w:r>
+      <w:r>
+        <w:rPr>
+          <w:rStyle w:val="number"/>
+          <w:rFonts w:ascii="Consolas" w:hAnsi="Consolas" w:cs="Consolas"/>
+          <w:color w:val="C00000"/>
+          <w:sz w:val="18"/>
+          <w:szCs w:val="18"/>
+          <w:bdr w:val="none" w:sz="0" w:space="0" w:color="auto" w:frame="1"/>
+        </w:rPr>
+        <w:t>8667</w:t>
+      </w:r>
+      <w:r>
+        <w:rPr>
+          <w:rFonts w:ascii="Consolas" w:hAnsi="Consolas" w:cs="Consolas"/>
+          <w:color w:val="000000"/>
+          <w:sz w:val="18"/>
+          <w:szCs w:val="18"/>
+          <w:bdr w:val="none" w:sz="0" w:space="0" w:color="auto" w:frame="1"/>
+        </w:rPr>
+        <w:t>/? E/AndroidRuntime: FATAL EXCEPTION: main  </w:t>
+      </w:r>
+    </w:p>
+    <w:p>
+      <w:pPr>
+        <w:widowControl/>
+        <w:numPr>
+          <w:ilvl w:val="0"/>
+          <w:numId w:val="42"/>
+        </w:numPr>
+        <w:pBdr>
+          <w:left w:val="single" w:sz="18" w:space="0" w:color="6CE26C"/>
+        </w:pBdr>
+        <w:shd w:val="clear" w:color="auto" w:fill="F8F8F8"/>
+        <w:wordWrap w:val="0"/>
+        <w:spacing w:afterAutospacing="1" w:line="270" w:lineRule="atLeast"/>
+        <w:ind w:left="600"/>
+        <w:jc w:val="left"/>
+        <w:rPr>
+          <w:rFonts w:ascii="Consolas" w:hAnsi="Consolas" w:cs="Consolas"/>
+          <w:color w:val="5C5C5C"/>
+          <w:sz w:val="18"/>
+          <w:szCs w:val="18"/>
+        </w:rPr>
+      </w:pPr>
+      <w:r>
+        <w:rPr>
+          <w:rFonts w:ascii="Consolas" w:hAnsi="Consolas" w:cs="Consolas"/>
+          <w:color w:val="000000"/>
+          <w:sz w:val="18"/>
+          <w:szCs w:val="18"/>
+          <w:bdr w:val="none" w:sz="0" w:space="0" w:color="auto" w:frame="1"/>
+        </w:rPr>
+        <w:t>    Process: com.android.settings, PID: </w:t>
+      </w:r>
+      <w:r>
+        <w:rPr>
+          <w:rStyle w:val="number"/>
+          <w:rFonts w:ascii="Consolas" w:hAnsi="Consolas" w:cs="Consolas"/>
+          <w:color w:val="C00000"/>
+          <w:sz w:val="18"/>
+          <w:szCs w:val="18"/>
+          <w:bdr w:val="none" w:sz="0" w:space="0" w:color="auto" w:frame="1"/>
+        </w:rPr>
+        <w:t>8667</w:t>
+      </w:r>
+      <w:r>
+        <w:rPr>
+          <w:rFonts w:ascii="Consolas" w:hAnsi="Consolas" w:cs="Consolas"/>
+          <w:color w:val="000000"/>
+          <w:sz w:val="18"/>
+          <w:szCs w:val="18"/>
+          <w:bdr w:val="none" w:sz="0" w:space="0" w:color="auto" w:frame="1"/>
+        </w:rPr>
+        <w:t>  </w:t>
+      </w:r>
+    </w:p>
+    <w:p>
+      <w:pPr>
+        <w:widowControl/>
+        <w:numPr>
+          <w:ilvl w:val="0"/>
+          <w:numId w:val="42"/>
+        </w:numPr>
+        <w:pBdr>
+          <w:left w:val="single" w:sz="18" w:space="0" w:color="6CE26C"/>
+        </w:pBdr>
+        <w:shd w:val="clear" w:color="auto" w:fill="FFFFFF"/>
+        <w:wordWrap w:val="0"/>
+        <w:spacing w:afterAutospacing="1" w:line="270" w:lineRule="atLeast"/>
+        <w:ind w:left="600"/>
+        <w:jc w:val="left"/>
+        <w:rPr>
+          <w:rFonts w:ascii="Consolas" w:hAnsi="Consolas" w:cs="Consolas"/>
+          <w:color w:val="5C5C5C"/>
+          <w:sz w:val="18"/>
+          <w:szCs w:val="18"/>
+        </w:rPr>
+      </w:pPr>
+      <w:r>
+        <w:rPr>
+          <w:rFonts w:ascii="Consolas" w:hAnsi="Consolas" w:cs="Consolas"/>
+          <w:color w:val="000000"/>
+          <w:sz w:val="18"/>
+          <w:szCs w:val="18"/>
+          <w:bdr w:val="none" w:sz="0" w:space="0" w:color="auto" w:frame="1"/>
+        </w:rPr>
+        <w:lastRenderedPageBreak/>
+        <w:t>    java.lang.RuntimeException: Unable to instantiate application com.android.settings.SettingsApplication: java.lang.ClassNotFoundException: Didn't find </w:t>
+      </w:r>
+      <w:r>
+        <w:rPr>
+          <w:rStyle w:val="keyword"/>
+          <w:rFonts w:ascii="Consolas" w:hAnsi="Consolas" w:cs="Consolas"/>
+          <w:b/>
+          <w:bCs/>
+          <w:color w:val="006699"/>
+          <w:bdr w:val="none" w:sz="0" w:space="0" w:color="auto" w:frame="1"/>
+        </w:rPr>
+        <w:t>class</w:t>
+      </w:r>
+      <w:r>
+        <w:rPr>
+          <w:rFonts w:ascii="Consolas" w:hAnsi="Consolas" w:cs="Consolas"/>
+          <w:color w:val="000000"/>
+          <w:sz w:val="18"/>
+          <w:szCs w:val="18"/>
+          <w:bdr w:val="none" w:sz="0" w:space="0" w:color="auto" w:frame="1"/>
+        </w:rPr>
+        <w:t> </w:t>
+      </w:r>
+      <w:r>
+        <w:rPr>
+          <w:rStyle w:val="string"/>
+          <w:rFonts w:ascii="Consolas" w:hAnsi="Consolas" w:cs="Consolas"/>
+          <w:color w:val="0000FF"/>
+          <w:sz w:val="18"/>
+          <w:szCs w:val="18"/>
+          <w:bdr w:val="none" w:sz="0" w:space="0" w:color="auto" w:frame="1"/>
+        </w:rPr>
+        <w:t>"com.android.settings.SettingsApplication"</w:t>
+      </w:r>
+      <w:r>
+        <w:rPr>
+          <w:rFonts w:ascii="Consolas" w:hAnsi="Consolas" w:cs="Consolas"/>
+          <w:color w:val="000000"/>
+          <w:sz w:val="18"/>
+          <w:szCs w:val="18"/>
+          <w:bdr w:val="none" w:sz="0" w:space="0" w:color="auto" w:frame="1"/>
+        </w:rPr>
+        <w:t> on path: DexPathList[[zip file </w:t>
+      </w:r>
+      <w:r>
+        <w:rPr>
+          <w:rStyle w:val="string"/>
+          <w:rFonts w:ascii="Consolas" w:hAnsi="Consolas" w:cs="Consolas"/>
+          <w:color w:val="0000FF"/>
+          <w:sz w:val="18"/>
+          <w:szCs w:val="18"/>
+          <w:bdr w:val="none" w:sz="0" w:space="0" w:color="auto" w:frame="1"/>
+        </w:rPr>
+        <w:t>"/system/priv-app/Settings/Settings.apk"</w:t>
+      </w:r>
+      <w:r>
+        <w:rPr>
+          <w:rFonts w:ascii="Consolas" w:hAnsi="Consolas" w:cs="Consolas"/>
+          <w:color w:val="000000"/>
+          <w:sz w:val="18"/>
+          <w:szCs w:val="18"/>
+          <w:bdr w:val="none" w:sz="0" w:space="0" w:color="auto" w:frame="1"/>
+        </w:rPr>
+        <w:t>],nativeLibraryDirectories=[/system/priv-app/Settings/lib/arm64, /system/priv-app/Settings/Settings.apk!/lib/arm64-v8a, /system/lib64, /vendor/lib64, /system/lib64, /vendor/lib64]]  </w:t>
+      </w:r>
+    </w:p>
+    <w:p>
+      <w:pPr>
+        <w:widowControl/>
+        <w:numPr>
+          <w:ilvl w:val="0"/>
+          <w:numId w:val="42"/>
+        </w:numPr>
+        <w:pBdr>
+          <w:left w:val="single" w:sz="18" w:space="0" w:color="6CE26C"/>
+        </w:pBdr>
+        <w:shd w:val="clear" w:color="auto" w:fill="F8F8F8"/>
+        <w:wordWrap w:val="0"/>
+        <w:spacing w:afterAutospacing="1" w:line="270" w:lineRule="atLeast"/>
+        <w:ind w:left="600"/>
+        <w:jc w:val="left"/>
+        <w:rPr>
+          <w:rFonts w:ascii="Consolas" w:hAnsi="Consolas" w:cs="Consolas"/>
+          <w:color w:val="5C5C5C"/>
+          <w:sz w:val="18"/>
+          <w:szCs w:val="18"/>
+        </w:rPr>
+      </w:pPr>
+      <w:r>
+        <w:rPr>
+          <w:rFonts w:ascii="Consolas" w:hAnsi="Consolas" w:cs="Consolas"/>
+          <w:color w:val="000000"/>
+          <w:sz w:val="18"/>
+          <w:szCs w:val="18"/>
+          <w:bdr w:val="none" w:sz="0" w:space="0" w:color="auto" w:frame="1"/>
+        </w:rPr>
+        <w:t>        at android.app.LoadedApk.makeApplication(LoadedApk.java:</w:t>
+      </w:r>
+      <w:r>
+        <w:rPr>
+          <w:rStyle w:val="number"/>
+          <w:rFonts w:ascii="Consolas" w:hAnsi="Consolas" w:cs="Consolas"/>
+          <w:color w:val="C00000"/>
+          <w:sz w:val="18"/>
+          <w:szCs w:val="18"/>
+          <w:bdr w:val="none" w:sz="0" w:space="0" w:color="auto" w:frame="1"/>
+        </w:rPr>
+        <w:t>802</w:t>
+      </w:r>
+      <w:r>
+        <w:rPr>
+          <w:rFonts w:ascii="Consolas" w:hAnsi="Consolas" w:cs="Consolas"/>
+          <w:color w:val="000000"/>
+          <w:sz w:val="18"/>
+          <w:szCs w:val="18"/>
+          <w:bdr w:val="none" w:sz="0" w:space="0" w:color="auto" w:frame="1"/>
+        </w:rPr>
+        <w:t>)  </w:t>
+      </w:r>
+    </w:p>
+    <w:p>
+      <w:pPr>
+        <w:widowControl/>
+        <w:numPr>
+          <w:ilvl w:val="0"/>
+          <w:numId w:val="42"/>
+        </w:numPr>
+        <w:pBdr>
+          <w:left w:val="single" w:sz="18" w:space="0" w:color="6CE26C"/>
+        </w:pBdr>
+        <w:shd w:val="clear" w:color="auto" w:fill="FFFFFF"/>
+        <w:wordWrap w:val="0"/>
+        <w:spacing w:afterAutospacing="1" w:line="270" w:lineRule="atLeast"/>
+        <w:ind w:left="600"/>
+        <w:jc w:val="left"/>
+        <w:rPr>
+          <w:rFonts w:ascii="Consolas" w:hAnsi="Consolas" w:cs="Consolas"/>
+          <w:color w:val="5C5C5C"/>
+          <w:sz w:val="18"/>
+          <w:szCs w:val="18"/>
+        </w:rPr>
+      </w:pPr>
+      <w:r>
+        <w:rPr>
+          <w:rFonts w:ascii="Consolas" w:hAnsi="Consolas" w:cs="Consolas"/>
+          <w:color w:val="000000"/>
+          <w:sz w:val="18"/>
+          <w:szCs w:val="18"/>
+          <w:bdr w:val="none" w:sz="0" w:space="0" w:color="auto" w:frame="1"/>
+        </w:rPr>
+        <w:t>        at android.app.ActivityThread.handleBindApplication(ActivityThread.java:</w:t>
+      </w:r>
+      <w:r>
+        <w:rPr>
+          <w:rStyle w:val="number"/>
+          <w:rFonts w:ascii="Consolas" w:hAnsi="Consolas" w:cs="Consolas"/>
+          <w:color w:val="C00000"/>
+          <w:sz w:val="18"/>
+          <w:szCs w:val="18"/>
+          <w:bdr w:val="none" w:sz="0" w:space="0" w:color="auto" w:frame="1"/>
+        </w:rPr>
+        <w:t>5496</w:t>
+      </w:r>
+      <w:r>
+        <w:rPr>
+          <w:rFonts w:ascii="Consolas" w:hAnsi="Consolas" w:cs="Consolas"/>
+          <w:color w:val="000000"/>
+          <w:sz w:val="18"/>
+          <w:szCs w:val="18"/>
+          <w:bdr w:val="none" w:sz="0" w:space="0" w:color="auto" w:frame="1"/>
+        </w:rPr>
+        <w:t>)  </w:t>
+      </w:r>
+    </w:p>
+    <w:p>
+      <w:pPr>
+        <w:widowControl/>
+        <w:numPr>
+          <w:ilvl w:val="0"/>
+          <w:numId w:val="42"/>
+        </w:numPr>
+        <w:pBdr>
+          <w:left w:val="single" w:sz="18" w:space="0" w:color="6CE26C"/>
+        </w:pBdr>
+        <w:shd w:val="clear" w:color="auto" w:fill="F8F8F8"/>
+        <w:wordWrap w:val="0"/>
+        <w:spacing w:afterAutospacing="1" w:line="270" w:lineRule="atLeast"/>
+        <w:ind w:left="600"/>
+        <w:jc w:val="left"/>
+        <w:rPr>
+          <w:rFonts w:ascii="Consolas" w:hAnsi="Consolas" w:cs="Consolas"/>
+          <w:color w:val="5C5C5C"/>
+          <w:sz w:val="18"/>
+          <w:szCs w:val="18"/>
+        </w:rPr>
+      </w:pPr>
+      <w:r>
+        <w:rPr>
+          <w:rFonts w:ascii="Consolas" w:hAnsi="Consolas" w:cs="Consolas"/>
+          <w:color w:val="000000"/>
+          <w:sz w:val="18"/>
+          <w:szCs w:val="18"/>
+          <w:bdr w:val="none" w:sz="0" w:space="0" w:color="auto" w:frame="1"/>
+        </w:rPr>
+        <w:t>        at android.app.ActivityThread.-wrap2(ActivityThread.java)  </w:t>
+      </w:r>
+    </w:p>
+    <w:p>
+      <w:pPr>
+        <w:widowControl/>
+        <w:numPr>
+          <w:ilvl w:val="0"/>
+          <w:numId w:val="42"/>
+        </w:numPr>
+        <w:pBdr>
+          <w:left w:val="single" w:sz="18" w:space="0" w:color="6CE26C"/>
+        </w:pBdr>
+        <w:shd w:val="clear" w:color="auto" w:fill="FFFFFF"/>
+        <w:wordWrap w:val="0"/>
+        <w:spacing w:afterAutospacing="1" w:line="270" w:lineRule="atLeast"/>
+        <w:ind w:left="600"/>
+        <w:jc w:val="left"/>
+        <w:rPr>
+          <w:rFonts w:ascii="Consolas" w:hAnsi="Consolas" w:cs="Consolas"/>
+          <w:color w:val="5C5C5C"/>
+          <w:sz w:val="18"/>
+          <w:szCs w:val="18"/>
+        </w:rPr>
+      </w:pPr>
+      <w:r>
+        <w:rPr>
+          <w:rFonts w:ascii="Consolas" w:hAnsi="Consolas" w:cs="Consolas"/>
+          <w:color w:val="000000"/>
+          <w:sz w:val="18"/>
+          <w:szCs w:val="18"/>
+          <w:bdr w:val="none" w:sz="0" w:space="0" w:color="auto" w:frame="1"/>
+        </w:rPr>
+        <w:t>        at android.app.ActivityThread$H.handleMessage(ActivityThread.java:</w:t>
+      </w:r>
+      <w:r>
+        <w:rPr>
+          <w:rStyle w:val="number"/>
+          <w:rFonts w:ascii="Consolas" w:hAnsi="Consolas" w:cs="Consolas"/>
+          <w:color w:val="C00000"/>
+          <w:sz w:val="18"/>
+          <w:szCs w:val="18"/>
+          <w:bdr w:val="none" w:sz="0" w:space="0" w:color="auto" w:frame="1"/>
+        </w:rPr>
+        <w:t>1580</w:t>
+      </w:r>
+      <w:r>
+        <w:rPr>
+          <w:rFonts w:ascii="Consolas" w:hAnsi="Consolas" w:cs="Consolas"/>
+          <w:color w:val="000000"/>
+          <w:sz w:val="18"/>
+          <w:szCs w:val="18"/>
+          <w:bdr w:val="none" w:sz="0" w:space="0" w:color="auto" w:frame="1"/>
+        </w:rPr>
+        <w:t>)  </w:t>
+      </w:r>
+    </w:p>
+    <w:p>
+      <w:pPr>
+        <w:widowControl/>
+        <w:numPr>
+          <w:ilvl w:val="0"/>
+          <w:numId w:val="42"/>
+        </w:numPr>
+        <w:pBdr>
+          <w:left w:val="single" w:sz="18" w:space="0" w:color="6CE26C"/>
+        </w:pBdr>
+        <w:shd w:val="clear" w:color="auto" w:fill="F8F8F8"/>
+        <w:wordWrap w:val="0"/>
+        <w:spacing w:afterAutospacing="1" w:line="270" w:lineRule="atLeast"/>
+        <w:ind w:left="600"/>
+        <w:jc w:val="left"/>
+        <w:rPr>
+          <w:rFonts w:ascii="Consolas" w:hAnsi="Consolas" w:cs="Consolas"/>
+          <w:color w:val="5C5C5C"/>
+          <w:sz w:val="18"/>
+          <w:szCs w:val="18"/>
+        </w:rPr>
+      </w:pPr>
+      <w:r>
+        <w:rPr>
+          <w:rFonts w:ascii="Consolas" w:hAnsi="Consolas" w:cs="Consolas"/>
+          <w:color w:val="000000"/>
+          <w:sz w:val="18"/>
+          <w:szCs w:val="18"/>
+          <w:bdr w:val="none" w:sz="0" w:space="0" w:color="auto" w:frame="1"/>
+        </w:rPr>
+        <w:t>        at android.os.Handler.dispatchMessage(Handler.java:</w:t>
+      </w:r>
+      <w:r>
+        <w:rPr>
+          <w:rStyle w:val="number"/>
+          <w:rFonts w:ascii="Consolas" w:hAnsi="Consolas" w:cs="Consolas"/>
+          <w:color w:val="C00000"/>
+          <w:sz w:val="18"/>
+          <w:szCs w:val="18"/>
+          <w:bdr w:val="none" w:sz="0" w:space="0" w:color="auto" w:frame="1"/>
+        </w:rPr>
+        <w:t>102</w:t>
+      </w:r>
+      <w:r>
+        <w:rPr>
+          <w:rFonts w:ascii="Consolas" w:hAnsi="Consolas" w:cs="Consolas"/>
+          <w:color w:val="000000"/>
+          <w:sz w:val="18"/>
+          <w:szCs w:val="18"/>
+          <w:bdr w:val="none" w:sz="0" w:space="0" w:color="auto" w:frame="1"/>
+        </w:rPr>
+        <w:t>)  </w:t>
+      </w:r>
+    </w:p>
+    <w:p>
+      <w:pPr>
+        <w:widowControl/>
+        <w:numPr>
+          <w:ilvl w:val="0"/>
+          <w:numId w:val="42"/>
+        </w:numPr>
+        <w:pBdr>
+          <w:left w:val="single" w:sz="18" w:space="0" w:color="6CE26C"/>
+        </w:pBdr>
+        <w:shd w:val="clear" w:color="auto" w:fill="FFFFFF"/>
+        <w:wordWrap w:val="0"/>
+        <w:spacing w:afterAutospacing="1" w:line="270" w:lineRule="atLeast"/>
+        <w:ind w:left="600"/>
+        <w:jc w:val="left"/>
+        <w:rPr>
+          <w:rFonts w:ascii="Consolas" w:hAnsi="Consolas" w:cs="Consolas"/>
+          <w:color w:val="5C5C5C"/>
+          <w:sz w:val="18"/>
+          <w:szCs w:val="18"/>
+        </w:rPr>
+      </w:pPr>
+      <w:r>
+        <w:rPr>
+          <w:rFonts w:ascii="Consolas" w:hAnsi="Consolas" w:cs="Consolas"/>
+          <w:color w:val="000000"/>
+          <w:sz w:val="18"/>
+          <w:szCs w:val="18"/>
+          <w:bdr w:val="none" w:sz="0" w:space="0" w:color="auto" w:frame="1"/>
+        </w:rPr>
+        <w:t>        at android.os.Looper.loop(Looper.java:</w:t>
+      </w:r>
+      <w:r>
+        <w:rPr>
+          <w:rStyle w:val="number"/>
+          <w:rFonts w:ascii="Consolas" w:hAnsi="Consolas" w:cs="Consolas"/>
+          <w:color w:val="C00000"/>
+          <w:sz w:val="18"/>
+          <w:szCs w:val="18"/>
+          <w:bdr w:val="none" w:sz="0" w:space="0" w:color="auto" w:frame="1"/>
+        </w:rPr>
+        <w:t>154</w:t>
+      </w:r>
+      <w:r>
+        <w:rPr>
+          <w:rFonts w:ascii="Consolas" w:hAnsi="Consolas" w:cs="Consolas"/>
+          <w:color w:val="000000"/>
+          <w:sz w:val="18"/>
+          <w:szCs w:val="18"/>
+          <w:bdr w:val="none" w:sz="0" w:space="0" w:color="auto" w:frame="1"/>
+        </w:rPr>
+        <w:t>)  </w:t>
+      </w:r>
+    </w:p>
+    <w:p>
+      <w:pPr>
+        <w:widowControl/>
+        <w:numPr>
+          <w:ilvl w:val="0"/>
+          <w:numId w:val="42"/>
+        </w:numPr>
+        <w:pBdr>
+          <w:left w:val="single" w:sz="18" w:space="0" w:color="6CE26C"/>
+        </w:pBdr>
+        <w:shd w:val="clear" w:color="auto" w:fill="F8F8F8"/>
+        <w:wordWrap w:val="0"/>
+        <w:spacing w:afterAutospacing="1" w:line="270" w:lineRule="atLeast"/>
+        <w:ind w:left="600"/>
+        <w:jc w:val="left"/>
+        <w:rPr>
+          <w:rFonts w:ascii="Consolas" w:hAnsi="Consolas" w:cs="Consolas"/>
+          <w:color w:val="5C5C5C"/>
+          <w:sz w:val="18"/>
+          <w:szCs w:val="18"/>
+        </w:rPr>
+      </w:pPr>
+      <w:r>
+        <w:rPr>
+          <w:rFonts w:ascii="Consolas" w:hAnsi="Consolas" w:cs="Consolas"/>
+          <w:color w:val="000000"/>
+          <w:sz w:val="18"/>
+          <w:szCs w:val="18"/>
+          <w:bdr w:val="none" w:sz="0" w:space="0" w:color="auto" w:frame="1"/>
+        </w:rPr>
+        <w:t>        at android.app.ActivityThread.main(ActivityThread.java:</w:t>
+      </w:r>
+      <w:r>
+        <w:rPr>
+          <w:rStyle w:val="number"/>
+          <w:rFonts w:ascii="Consolas" w:hAnsi="Consolas" w:cs="Consolas"/>
+          <w:color w:val="C00000"/>
+          <w:sz w:val="18"/>
+          <w:szCs w:val="18"/>
+          <w:bdr w:val="none" w:sz="0" w:space="0" w:color="auto" w:frame="1"/>
+        </w:rPr>
+        <w:t>6238</w:t>
+      </w:r>
+      <w:r>
+        <w:rPr>
+          <w:rFonts w:ascii="Consolas" w:hAnsi="Consolas" w:cs="Consolas"/>
+          <w:color w:val="000000"/>
+          <w:sz w:val="18"/>
+          <w:szCs w:val="18"/>
+          <w:bdr w:val="none" w:sz="0" w:space="0" w:color="auto" w:frame="1"/>
+        </w:rPr>
+        <w:t>)  </w:t>
+      </w:r>
+    </w:p>
+    <w:p>
+      <w:pPr>
+        <w:widowControl/>
+        <w:numPr>
+          <w:ilvl w:val="0"/>
+          <w:numId w:val="42"/>
+        </w:numPr>
+        <w:pBdr>
+          <w:left w:val="single" w:sz="18" w:space="0" w:color="6CE26C"/>
+        </w:pBdr>
+        <w:shd w:val="clear" w:color="auto" w:fill="FFFFFF"/>
+        <w:wordWrap w:val="0"/>
+        <w:spacing w:afterAutospacing="1" w:line="270" w:lineRule="atLeast"/>
+        <w:ind w:left="600"/>
+        <w:jc w:val="left"/>
+        <w:rPr>
+          <w:rFonts w:ascii="Consolas" w:hAnsi="Consolas" w:cs="Consolas"/>
+          <w:color w:val="5C5C5C"/>
+          <w:sz w:val="18"/>
+          <w:szCs w:val="18"/>
+        </w:rPr>
+      </w:pPr>
+      <w:r>
+        <w:rPr>
+          <w:rFonts w:ascii="Consolas" w:hAnsi="Consolas" w:cs="Consolas"/>
+          <w:color w:val="000000"/>
+          <w:sz w:val="18"/>
+          <w:szCs w:val="18"/>
+          <w:bdr w:val="none" w:sz="0" w:space="0" w:color="auto" w:frame="1"/>
+        </w:rPr>
+        <w:t>        at java.lang.reflect.Method.invoke(Native Method)  </w:t>
+      </w:r>
+    </w:p>
+    <w:p>
+      <w:pPr>
+        <w:widowControl/>
+        <w:numPr>
+          <w:ilvl w:val="0"/>
+          <w:numId w:val="42"/>
+        </w:numPr>
+        <w:pBdr>
+          <w:left w:val="single" w:sz="18" w:space="0" w:color="6CE26C"/>
+        </w:pBdr>
+        <w:shd w:val="clear" w:color="auto" w:fill="F8F8F8"/>
+        <w:wordWrap w:val="0"/>
+        <w:spacing w:afterAutospacing="1" w:line="270" w:lineRule="atLeast"/>
+        <w:ind w:left="600"/>
+        <w:jc w:val="left"/>
+        <w:rPr>
+          <w:rFonts w:ascii="Consolas" w:hAnsi="Consolas" w:cs="Consolas"/>
+          <w:color w:val="5C5C5C"/>
+          <w:sz w:val="18"/>
+          <w:szCs w:val="18"/>
+        </w:rPr>
+      </w:pPr>
+      <w:r>
+        <w:rPr>
+          <w:rFonts w:ascii="Consolas" w:hAnsi="Consolas" w:cs="Consolas"/>
+          <w:color w:val="000000"/>
+          <w:sz w:val="18"/>
+          <w:szCs w:val="18"/>
+          <w:bdr w:val="none" w:sz="0" w:space="0" w:color="auto" w:frame="1"/>
+        </w:rPr>
+        <w:t>        at com.android.internal.os.ZygoteInit$MethodAndArgsCaller.run(ZygoteInit.java:</w:t>
+      </w:r>
+      <w:r>
+        <w:rPr>
+          <w:rStyle w:val="number"/>
+          <w:rFonts w:ascii="Consolas" w:hAnsi="Consolas" w:cs="Consolas"/>
+          <w:color w:val="C00000"/>
+          <w:sz w:val="18"/>
+          <w:szCs w:val="18"/>
+          <w:bdr w:val="none" w:sz="0" w:space="0" w:color="auto" w:frame="1"/>
+        </w:rPr>
+        <w:t>929</w:t>
+      </w:r>
+      <w:r>
+        <w:rPr>
+          <w:rFonts w:ascii="Consolas" w:hAnsi="Consolas" w:cs="Consolas"/>
+          <w:color w:val="000000"/>
+          <w:sz w:val="18"/>
+          <w:szCs w:val="18"/>
+          <w:bdr w:val="none" w:sz="0" w:space="0" w:color="auto" w:frame="1"/>
+        </w:rPr>
+        <w:t>)  </w:t>
+      </w:r>
+    </w:p>
+    <w:p>
+      <w:pPr>
+        <w:widowControl/>
+        <w:numPr>
+          <w:ilvl w:val="0"/>
+          <w:numId w:val="42"/>
+        </w:numPr>
+        <w:pBdr>
+          <w:left w:val="single" w:sz="18" w:space="0" w:color="6CE26C"/>
+        </w:pBdr>
+        <w:shd w:val="clear" w:color="auto" w:fill="FFFFFF"/>
+        <w:wordWrap w:val="0"/>
+        <w:spacing w:afterAutospacing="1" w:line="270" w:lineRule="atLeast"/>
+        <w:ind w:left="600"/>
+        <w:jc w:val="left"/>
+        <w:rPr>
+          <w:rFonts w:ascii="Consolas" w:hAnsi="Consolas" w:cs="Consolas"/>
+          <w:color w:val="5C5C5C"/>
+          <w:sz w:val="18"/>
+          <w:szCs w:val="18"/>
+        </w:rPr>
+      </w:pPr>
+      <w:r>
+        <w:rPr>
+          <w:rFonts w:ascii="Consolas" w:hAnsi="Consolas" w:cs="Consolas"/>
+          <w:color w:val="000000"/>
+          <w:sz w:val="18"/>
+          <w:szCs w:val="18"/>
+          <w:bdr w:val="none" w:sz="0" w:space="0" w:color="auto" w:frame="1"/>
+        </w:rPr>
+        <w:t>        at com.android.internal.os.ZygoteInit.main(ZygoteInit.java:</w:t>
+      </w:r>
+      <w:r>
+        <w:rPr>
+          <w:rStyle w:val="number"/>
+          <w:rFonts w:ascii="Consolas" w:hAnsi="Consolas" w:cs="Consolas"/>
+          <w:color w:val="C00000"/>
+          <w:sz w:val="18"/>
+          <w:szCs w:val="18"/>
+          <w:bdr w:val="none" w:sz="0" w:space="0" w:color="auto" w:frame="1"/>
+        </w:rPr>
+        <w:t>819</w:t>
+      </w:r>
+      <w:r>
+        <w:rPr>
+          <w:rFonts w:ascii="Consolas" w:hAnsi="Consolas" w:cs="Consolas"/>
+          <w:color w:val="000000"/>
+          <w:sz w:val="18"/>
+          <w:szCs w:val="18"/>
+          <w:bdr w:val="none" w:sz="0" w:space="0" w:color="auto" w:frame="1"/>
+        </w:rPr>
+        <w:t>)  </w:t>
+      </w:r>
+    </w:p>
+    <w:p>
+      <w:pPr>
+        <w:widowControl/>
+        <w:numPr>
+          <w:ilvl w:val="0"/>
+          <w:numId w:val="42"/>
+        </w:numPr>
+        <w:pBdr>
+          <w:left w:val="single" w:sz="18" w:space="0" w:color="6CE26C"/>
+        </w:pBdr>
+        <w:shd w:val="clear" w:color="auto" w:fill="F8F8F8"/>
+        <w:wordWrap w:val="0"/>
+        <w:spacing w:afterAutospacing="1" w:line="270" w:lineRule="atLeast"/>
+        <w:ind w:left="600"/>
+        <w:jc w:val="left"/>
+        <w:rPr>
+          <w:rFonts w:ascii="Consolas" w:hAnsi="Consolas" w:cs="Consolas"/>
+          <w:color w:val="5C5C5C"/>
+          <w:sz w:val="18"/>
+          <w:szCs w:val="18"/>
+        </w:rPr>
+      </w:pPr>
+      <w:r>
+        <w:rPr>
+          <w:rFonts w:ascii="Consolas" w:hAnsi="Consolas" w:cs="Consolas"/>
+          <w:color w:val="000000"/>
+          <w:sz w:val="18"/>
+          <w:szCs w:val="18"/>
+          <w:bdr w:val="none" w:sz="0" w:space="0" w:color="auto" w:frame="1"/>
+        </w:rPr>
+        <w:t>     Caused by: java.lang.ClassNotFoundException: Didn't find </w:t>
+      </w:r>
+      <w:r>
+        <w:rPr>
+          <w:rStyle w:val="keyword"/>
+          <w:rFonts w:ascii="Consolas" w:hAnsi="Consolas" w:cs="Consolas"/>
+          <w:b/>
+          <w:bCs/>
+          <w:color w:val="006699"/>
+          <w:bdr w:val="none" w:sz="0" w:space="0" w:color="auto" w:frame="1"/>
+        </w:rPr>
+        <w:t>class</w:t>
+      </w:r>
+      <w:r>
+        <w:rPr>
+          <w:rFonts w:ascii="Consolas" w:hAnsi="Consolas" w:cs="Consolas"/>
+          <w:color w:val="000000"/>
+          <w:sz w:val="18"/>
+          <w:szCs w:val="18"/>
+          <w:bdr w:val="none" w:sz="0" w:space="0" w:color="auto" w:frame="1"/>
+        </w:rPr>
+        <w:t> </w:t>
+      </w:r>
+      <w:r>
+        <w:rPr>
+          <w:rStyle w:val="string"/>
+          <w:rFonts w:ascii="Consolas" w:hAnsi="Consolas" w:cs="Consolas"/>
+          <w:color w:val="0000FF"/>
+          <w:sz w:val="18"/>
+          <w:szCs w:val="18"/>
+          <w:bdr w:val="none" w:sz="0" w:space="0" w:color="auto" w:frame="1"/>
+        </w:rPr>
+        <w:t>"com.android.settings.SettingsApplication"</w:t>
+      </w:r>
+      <w:r>
+        <w:rPr>
+          <w:rFonts w:ascii="Consolas" w:hAnsi="Consolas" w:cs="Consolas"/>
+          <w:color w:val="000000"/>
+          <w:sz w:val="18"/>
+          <w:szCs w:val="18"/>
+          <w:bdr w:val="none" w:sz="0" w:space="0" w:color="auto" w:frame="1"/>
+        </w:rPr>
+        <w:t> on path: DexPathList[[zip file </w:t>
+      </w:r>
+      <w:r>
+        <w:rPr>
+          <w:rStyle w:val="string"/>
+          <w:rFonts w:ascii="Consolas" w:hAnsi="Consolas" w:cs="Consolas"/>
+          <w:color w:val="0000FF"/>
+          <w:sz w:val="18"/>
+          <w:szCs w:val="18"/>
+          <w:bdr w:val="none" w:sz="0" w:space="0" w:color="auto" w:frame="1"/>
+        </w:rPr>
+        <w:t>"/system/priv-app/Settings/Settings.apk"</w:t>
+      </w:r>
+      <w:r>
+        <w:rPr>
+          <w:rFonts w:ascii="Consolas" w:hAnsi="Consolas" w:cs="Consolas"/>
+          <w:color w:val="000000"/>
+          <w:sz w:val="18"/>
+          <w:szCs w:val="18"/>
+          <w:bdr w:val="none" w:sz="0" w:space="0" w:color="auto" w:frame="1"/>
+        </w:rPr>
+        <w:t>],nativeLibraryDirectories=[/system/priv-app/Settings/lib/arm64, /system/priv-app/Settings/Settings.apk!/lib/arm64-v8a, /system/lib64, /vendor/lib64, /system/lib64, /vendor/lib64]]  </w:t>
+      </w:r>
+    </w:p>
+    <w:p>
+      <w:pPr>
+        <w:widowControl/>
+        <w:numPr>
+          <w:ilvl w:val="0"/>
+          <w:numId w:val="42"/>
+        </w:numPr>
+        <w:pBdr>
+          <w:left w:val="single" w:sz="18" w:space="0" w:color="6CE26C"/>
+        </w:pBdr>
+        <w:shd w:val="clear" w:color="auto" w:fill="FFFFFF"/>
+        <w:wordWrap w:val="0"/>
+        <w:spacing w:afterAutospacing="1" w:line="270" w:lineRule="atLeast"/>
+        <w:ind w:left="600"/>
+        <w:jc w:val="left"/>
+        <w:rPr>
+          <w:rFonts w:ascii="Consolas" w:hAnsi="Consolas" w:cs="Consolas"/>
+          <w:color w:val="5C5C5C"/>
+          <w:sz w:val="18"/>
+          <w:szCs w:val="18"/>
+        </w:rPr>
+      </w:pPr>
+      <w:r>
+        <w:rPr>
+          <w:rFonts w:ascii="Consolas" w:hAnsi="Consolas" w:cs="Consolas"/>
+          <w:color w:val="000000"/>
+          <w:sz w:val="18"/>
+          <w:szCs w:val="18"/>
+          <w:bdr w:val="none" w:sz="0" w:space="0" w:color="auto" w:frame="1"/>
+        </w:rPr>
+        <w:t>        at dalvik.system.BaseDexClassLoader.findClass(BaseDexClassLoader.java:</w:t>
+      </w:r>
+      <w:r>
+        <w:rPr>
+          <w:rStyle w:val="number"/>
+          <w:rFonts w:ascii="Consolas" w:hAnsi="Consolas" w:cs="Consolas"/>
+          <w:color w:val="C00000"/>
+          <w:sz w:val="18"/>
+          <w:szCs w:val="18"/>
+          <w:bdr w:val="none" w:sz="0" w:space="0" w:color="auto" w:frame="1"/>
+        </w:rPr>
+        <w:t>56</w:t>
+      </w:r>
+      <w:r>
+        <w:rPr>
+          <w:rFonts w:ascii="Consolas" w:hAnsi="Consolas" w:cs="Consolas"/>
+          <w:color w:val="000000"/>
+          <w:sz w:val="18"/>
+          <w:szCs w:val="18"/>
+          <w:bdr w:val="none" w:sz="0" w:space="0" w:color="auto" w:frame="1"/>
+        </w:rPr>
+        <w:t>)  </w:t>
+      </w:r>
+    </w:p>
+    <w:p>
+      <w:pPr>
+        <w:widowControl/>
+        <w:numPr>
+          <w:ilvl w:val="0"/>
+          <w:numId w:val="42"/>
+        </w:numPr>
+        <w:pBdr>
+          <w:left w:val="single" w:sz="18" w:space="0" w:color="6CE26C"/>
+        </w:pBdr>
+        <w:shd w:val="clear" w:color="auto" w:fill="F8F8F8"/>
+        <w:wordWrap w:val="0"/>
+        <w:spacing w:afterAutospacing="1" w:line="270" w:lineRule="atLeast"/>
+        <w:ind w:left="600"/>
+        <w:jc w:val="left"/>
+        <w:rPr>
+          <w:rFonts w:ascii="Consolas" w:hAnsi="Consolas" w:cs="Consolas"/>
+          <w:color w:val="5C5C5C"/>
+          <w:sz w:val="18"/>
+          <w:szCs w:val="18"/>
+        </w:rPr>
+      </w:pPr>
+      <w:r>
+        <w:rPr>
+          <w:rFonts w:ascii="Consolas" w:hAnsi="Consolas" w:cs="Consolas"/>
+          <w:color w:val="000000"/>
+          <w:sz w:val="18"/>
+          <w:szCs w:val="18"/>
+          <w:bdr w:val="none" w:sz="0" w:space="0" w:color="auto" w:frame="1"/>
+        </w:rPr>
+        <w:t>        at java.lang.ClassLoader.loadClass(ClassLoader.java:</w:t>
+      </w:r>
+      <w:r>
+        <w:rPr>
+          <w:rStyle w:val="number"/>
+          <w:rFonts w:ascii="Consolas" w:hAnsi="Consolas" w:cs="Consolas"/>
+          <w:color w:val="C00000"/>
+          <w:sz w:val="18"/>
+          <w:szCs w:val="18"/>
+          <w:bdr w:val="none" w:sz="0" w:space="0" w:color="auto" w:frame="1"/>
+        </w:rPr>
+        <w:t>380</w:t>
+      </w:r>
+      <w:r>
+        <w:rPr>
+          <w:rFonts w:ascii="Consolas" w:hAnsi="Consolas" w:cs="Consolas"/>
+          <w:color w:val="000000"/>
+          <w:sz w:val="18"/>
+          <w:szCs w:val="18"/>
+          <w:bdr w:val="none" w:sz="0" w:space="0" w:color="auto" w:frame="1"/>
+        </w:rPr>
+        <w:t>)  </w:t>
+      </w:r>
+    </w:p>
+    <w:p>
+      <w:pPr>
+        <w:widowControl/>
+        <w:numPr>
+          <w:ilvl w:val="0"/>
+          <w:numId w:val="42"/>
+        </w:numPr>
+        <w:pBdr>
+          <w:left w:val="single" w:sz="18" w:space="0" w:color="6CE26C"/>
+        </w:pBdr>
+        <w:shd w:val="clear" w:color="auto" w:fill="FFFFFF"/>
+        <w:wordWrap w:val="0"/>
+        <w:spacing w:afterAutospacing="1" w:line="270" w:lineRule="atLeast"/>
+        <w:ind w:left="600"/>
+        <w:jc w:val="left"/>
+        <w:rPr>
+          <w:rFonts w:ascii="Consolas" w:hAnsi="Consolas" w:cs="Consolas"/>
+          <w:color w:val="5C5C5C"/>
+          <w:sz w:val="18"/>
+          <w:szCs w:val="18"/>
+        </w:rPr>
+      </w:pPr>
+      <w:r>
+        <w:rPr>
+          <w:rFonts w:ascii="Consolas" w:hAnsi="Consolas" w:cs="Consolas"/>
+          <w:color w:val="000000"/>
+          <w:sz w:val="18"/>
+          <w:szCs w:val="18"/>
+          <w:bdr w:val="none" w:sz="0" w:space="0" w:color="auto" w:frame="1"/>
+        </w:rPr>
+        <w:t>        at java.lang.ClassLoader.loadClass(ClassLoader.java:</w:t>
+      </w:r>
+      <w:r>
+        <w:rPr>
+          <w:rStyle w:val="number"/>
+          <w:rFonts w:ascii="Consolas" w:hAnsi="Consolas" w:cs="Consolas"/>
+          <w:color w:val="C00000"/>
+          <w:sz w:val="18"/>
+          <w:szCs w:val="18"/>
+          <w:bdr w:val="none" w:sz="0" w:space="0" w:color="auto" w:frame="1"/>
+        </w:rPr>
+        <w:t>312</w:t>
+      </w:r>
+      <w:r>
+        <w:rPr>
+          <w:rFonts w:ascii="Consolas" w:hAnsi="Consolas" w:cs="Consolas"/>
+          <w:color w:val="000000"/>
+          <w:sz w:val="18"/>
+          <w:szCs w:val="18"/>
+          <w:bdr w:val="none" w:sz="0" w:space="0" w:color="auto" w:frame="1"/>
+        </w:rPr>
+        <w:t>)  </w:t>
+      </w:r>
+    </w:p>
+    <w:p>
+      <w:pPr>
+        <w:widowControl/>
+        <w:numPr>
+          <w:ilvl w:val="0"/>
+          <w:numId w:val="42"/>
+        </w:numPr>
+        <w:pBdr>
+          <w:left w:val="single" w:sz="18" w:space="0" w:color="6CE26C"/>
+        </w:pBdr>
+        <w:shd w:val="clear" w:color="auto" w:fill="F8F8F8"/>
+        <w:wordWrap w:val="0"/>
+        <w:spacing w:afterAutospacing="1" w:line="270" w:lineRule="atLeast"/>
+        <w:ind w:left="600"/>
+        <w:jc w:val="left"/>
+        <w:rPr>
+          <w:rFonts w:ascii="Consolas" w:hAnsi="Consolas" w:cs="Consolas"/>
+          <w:color w:val="5C5C5C"/>
+          <w:sz w:val="18"/>
+          <w:szCs w:val="18"/>
+        </w:rPr>
+      </w:pPr>
+      <w:r>
+        <w:rPr>
+          <w:rFonts w:ascii="Consolas" w:hAnsi="Consolas" w:cs="Consolas"/>
+          <w:color w:val="000000"/>
+          <w:sz w:val="18"/>
+          <w:szCs w:val="18"/>
+          <w:bdr w:val="none" w:sz="0" w:space="0" w:color="auto" w:frame="1"/>
+        </w:rPr>
+        <w:t>        at android.app.Instrumentation.newApplication(Instrumentation.java:</w:t>
+      </w:r>
+      <w:r>
+        <w:rPr>
+          <w:rStyle w:val="number"/>
+          <w:rFonts w:ascii="Consolas" w:hAnsi="Consolas" w:cs="Consolas"/>
+          <w:color w:val="C00000"/>
+          <w:sz w:val="18"/>
+          <w:szCs w:val="18"/>
+          <w:bdr w:val="none" w:sz="0" w:space="0" w:color="auto" w:frame="1"/>
+        </w:rPr>
+        <w:t>992</w:t>
+      </w:r>
+      <w:r>
+        <w:rPr>
+          <w:rFonts w:ascii="Consolas" w:hAnsi="Consolas" w:cs="Consolas"/>
+          <w:color w:val="000000"/>
+          <w:sz w:val="18"/>
+          <w:szCs w:val="18"/>
+          <w:bdr w:val="none" w:sz="0" w:space="0" w:color="auto" w:frame="1"/>
+        </w:rPr>
+        <w:t>)  </w:t>
+      </w:r>
+    </w:p>
+    <w:p>
+      <w:pPr>
+        <w:widowControl/>
+        <w:numPr>
+          <w:ilvl w:val="0"/>
+          <w:numId w:val="42"/>
+        </w:numPr>
+        <w:pBdr>
+          <w:left w:val="single" w:sz="18" w:space="0" w:color="6CE26C"/>
+        </w:pBdr>
+        <w:shd w:val="clear" w:color="auto" w:fill="FFFFFF"/>
+        <w:wordWrap w:val="0"/>
+        <w:spacing w:afterAutospacing="1" w:line="270" w:lineRule="atLeast"/>
+        <w:ind w:left="600"/>
+        <w:jc w:val="left"/>
+        <w:rPr>
+          <w:rFonts w:ascii="Consolas" w:hAnsi="Consolas" w:cs="Consolas"/>
+          <w:color w:val="5C5C5C"/>
+          <w:sz w:val="18"/>
+          <w:szCs w:val="18"/>
+        </w:rPr>
+      </w:pPr>
+      <w:r>
+        <w:rPr>
+          <w:rFonts w:ascii="Consolas" w:hAnsi="Consolas" w:cs="Consolas"/>
+          <w:color w:val="000000"/>
+          <w:sz w:val="18"/>
+          <w:szCs w:val="18"/>
+          <w:bdr w:val="none" w:sz="0" w:space="0" w:color="auto" w:frame="1"/>
+        </w:rPr>
+        <w:t>        at android.app.LoadedApk.makeApplication(LoadedApk.java:</w:t>
+      </w:r>
+      <w:r>
+        <w:rPr>
+          <w:rStyle w:val="number"/>
+          <w:rFonts w:ascii="Consolas" w:hAnsi="Consolas" w:cs="Consolas"/>
+          <w:color w:val="C00000"/>
+          <w:sz w:val="18"/>
+          <w:szCs w:val="18"/>
+          <w:bdr w:val="none" w:sz="0" w:space="0" w:color="auto" w:frame="1"/>
+        </w:rPr>
+        <w:t>796</w:t>
+      </w:r>
+      <w:r>
+        <w:rPr>
+          <w:rFonts w:ascii="Consolas" w:hAnsi="Consolas" w:cs="Consolas"/>
+          <w:color w:val="000000"/>
+          <w:sz w:val="18"/>
+          <w:szCs w:val="18"/>
+          <w:bdr w:val="none" w:sz="0" w:space="0" w:color="auto" w:frame="1"/>
+        </w:rPr>
+        <w:t>)  </w:t>
+      </w:r>
+    </w:p>
+    <w:p>
+      <w:pPr>
+        <w:widowControl/>
+        <w:numPr>
+          <w:ilvl w:val="0"/>
+          <w:numId w:val="42"/>
+        </w:numPr>
+        <w:pBdr>
+          <w:left w:val="single" w:sz="18" w:space="0" w:color="6CE26C"/>
+        </w:pBdr>
+        <w:shd w:val="clear" w:color="auto" w:fill="F8F8F8"/>
+        <w:wordWrap w:val="0"/>
+        <w:spacing w:afterAutospacing="1" w:line="270" w:lineRule="atLeast"/>
+        <w:ind w:left="600"/>
+        <w:jc w:val="left"/>
+        <w:rPr>
+          <w:rFonts w:ascii="Consolas" w:hAnsi="Consolas" w:cs="Consolas"/>
+          <w:color w:val="5C5C5C"/>
+          <w:sz w:val="18"/>
+          <w:szCs w:val="18"/>
+        </w:rPr>
+      </w:pPr>
+      <w:r>
+        <w:rPr>
+          <w:rFonts w:ascii="Consolas" w:hAnsi="Consolas" w:cs="Consolas"/>
+          <w:color w:val="000000"/>
+          <w:sz w:val="18"/>
+          <w:szCs w:val="18"/>
+          <w:bdr w:val="none" w:sz="0" w:space="0" w:color="auto" w:frame="1"/>
+        </w:rPr>
+        <w:t>        at android.app.ActivityThread.handleBindApplication(ActivityThread.java:</w:t>
+      </w:r>
+      <w:r>
+        <w:rPr>
+          <w:rStyle w:val="number"/>
+          <w:rFonts w:ascii="Consolas" w:hAnsi="Consolas" w:cs="Consolas"/>
+          <w:color w:val="C00000"/>
+          <w:sz w:val="18"/>
+          <w:szCs w:val="18"/>
+          <w:bdr w:val="none" w:sz="0" w:space="0" w:color="auto" w:frame="1"/>
+        </w:rPr>
+        <w:t>5496</w:t>
+      </w:r>
+      <w:r>
+        <w:rPr>
+          <w:rFonts w:ascii="Consolas" w:hAnsi="Consolas" w:cs="Consolas"/>
+          <w:color w:val="000000"/>
+          <w:sz w:val="18"/>
+          <w:szCs w:val="18"/>
+          <w:bdr w:val="none" w:sz="0" w:space="0" w:color="auto" w:frame="1"/>
+        </w:rPr>
+        <w:t>)   </w:t>
+      </w:r>
+    </w:p>
+    <w:p>
+      <w:pPr>
+        <w:widowControl/>
+        <w:numPr>
+          <w:ilvl w:val="0"/>
+          <w:numId w:val="42"/>
+        </w:numPr>
+        <w:pBdr>
+          <w:left w:val="single" w:sz="18" w:space="0" w:color="6CE26C"/>
+        </w:pBdr>
+        <w:shd w:val="clear" w:color="auto" w:fill="FFFFFF"/>
+        <w:wordWrap w:val="0"/>
+        <w:spacing w:afterAutospacing="1" w:line="270" w:lineRule="atLeast"/>
+        <w:ind w:left="600"/>
+        <w:jc w:val="left"/>
+        <w:rPr>
+          <w:rFonts w:ascii="Consolas" w:hAnsi="Consolas" w:cs="Consolas"/>
+          <w:color w:val="5C5C5C"/>
+          <w:sz w:val="18"/>
+          <w:szCs w:val="18"/>
+        </w:rPr>
+      </w:pPr>
+      <w:r>
+        <w:rPr>
+          <w:rFonts w:ascii="Consolas" w:hAnsi="Consolas" w:cs="Consolas"/>
+          <w:color w:val="000000"/>
+          <w:sz w:val="18"/>
+          <w:szCs w:val="18"/>
+          <w:bdr w:val="none" w:sz="0" w:space="0" w:color="auto" w:frame="1"/>
+        </w:rPr>
+        <w:t>        at android.app.ActivityThread.-wrap2(ActivityThread.java)   </w:t>
+      </w:r>
+    </w:p>
+    <w:p>
+      <w:pPr>
+        <w:widowControl/>
+        <w:numPr>
+          <w:ilvl w:val="0"/>
+          <w:numId w:val="42"/>
+        </w:numPr>
+        <w:pBdr>
+          <w:left w:val="single" w:sz="18" w:space="0" w:color="6CE26C"/>
+        </w:pBdr>
+        <w:shd w:val="clear" w:color="auto" w:fill="F8F8F8"/>
+        <w:wordWrap w:val="0"/>
+        <w:spacing w:afterAutospacing="1" w:line="270" w:lineRule="atLeast"/>
+        <w:ind w:left="600"/>
+        <w:jc w:val="left"/>
+        <w:rPr>
+          <w:rFonts w:ascii="Consolas" w:hAnsi="Consolas" w:cs="Consolas"/>
+          <w:color w:val="5C5C5C"/>
+          <w:sz w:val="18"/>
+          <w:szCs w:val="18"/>
+        </w:rPr>
+      </w:pPr>
+      <w:r>
+        <w:rPr>
+          <w:rFonts w:ascii="Consolas" w:hAnsi="Consolas" w:cs="Consolas"/>
+          <w:color w:val="000000"/>
+          <w:sz w:val="18"/>
+          <w:szCs w:val="18"/>
+          <w:bdr w:val="none" w:sz="0" w:space="0" w:color="auto" w:frame="1"/>
+        </w:rPr>
+        <w:t>        at android.app.ActivityThread$H.handleMessage(ActivityThread.java:</w:t>
+      </w:r>
+      <w:r>
+        <w:rPr>
+          <w:rStyle w:val="number"/>
+          <w:rFonts w:ascii="Consolas" w:hAnsi="Consolas" w:cs="Consolas"/>
+          <w:color w:val="C00000"/>
+          <w:sz w:val="18"/>
+          <w:szCs w:val="18"/>
+          <w:bdr w:val="none" w:sz="0" w:space="0" w:color="auto" w:frame="1"/>
+        </w:rPr>
+        <w:t>1580</w:t>
+      </w:r>
+      <w:r>
+        <w:rPr>
+          <w:rFonts w:ascii="Consolas" w:hAnsi="Consolas" w:cs="Consolas"/>
+          <w:color w:val="000000"/>
+          <w:sz w:val="18"/>
+          <w:szCs w:val="18"/>
+          <w:bdr w:val="none" w:sz="0" w:space="0" w:color="auto" w:frame="1"/>
+        </w:rPr>
+        <w:t>)   </w:t>
+      </w:r>
+    </w:p>
+    <w:p>
+      <w:pPr>
+        <w:widowControl/>
+        <w:numPr>
+          <w:ilvl w:val="0"/>
+          <w:numId w:val="42"/>
+        </w:numPr>
+        <w:pBdr>
+          <w:left w:val="single" w:sz="18" w:space="0" w:color="6CE26C"/>
+        </w:pBdr>
+        <w:shd w:val="clear" w:color="auto" w:fill="FFFFFF"/>
+        <w:wordWrap w:val="0"/>
+        <w:spacing w:afterAutospacing="1" w:line="270" w:lineRule="atLeast"/>
+        <w:ind w:left="600"/>
+        <w:jc w:val="left"/>
+        <w:rPr>
+          <w:rFonts w:ascii="Consolas" w:hAnsi="Consolas" w:cs="Consolas"/>
+          <w:color w:val="5C5C5C"/>
+          <w:sz w:val="18"/>
+          <w:szCs w:val="18"/>
+        </w:rPr>
+      </w:pPr>
+      <w:r>
+        <w:rPr>
+          <w:rFonts w:ascii="Consolas" w:hAnsi="Consolas" w:cs="Consolas"/>
+          <w:color w:val="000000"/>
+          <w:sz w:val="18"/>
+          <w:szCs w:val="18"/>
+          <w:bdr w:val="none" w:sz="0" w:space="0" w:color="auto" w:frame="1"/>
+        </w:rPr>
+        <w:t>        at android.os.Handler.dispatchMessage(Handler.java:</w:t>
+      </w:r>
+      <w:r>
+        <w:rPr>
+          <w:rStyle w:val="number"/>
+          <w:rFonts w:ascii="Consolas" w:hAnsi="Consolas" w:cs="Consolas"/>
+          <w:color w:val="C00000"/>
+          <w:sz w:val="18"/>
+          <w:szCs w:val="18"/>
+          <w:bdr w:val="none" w:sz="0" w:space="0" w:color="auto" w:frame="1"/>
+        </w:rPr>
+        <w:t>102</w:t>
+      </w:r>
+      <w:r>
+        <w:rPr>
+          <w:rFonts w:ascii="Consolas" w:hAnsi="Consolas" w:cs="Consolas"/>
+          <w:color w:val="000000"/>
+          <w:sz w:val="18"/>
+          <w:szCs w:val="18"/>
+          <w:bdr w:val="none" w:sz="0" w:space="0" w:color="auto" w:frame="1"/>
+        </w:rPr>
+        <w:t>)   </w:t>
+      </w:r>
+    </w:p>
+    <w:p>
+      <w:pPr>
+        <w:widowControl/>
+        <w:numPr>
+          <w:ilvl w:val="0"/>
+          <w:numId w:val="42"/>
+        </w:numPr>
+        <w:pBdr>
+          <w:left w:val="single" w:sz="18" w:space="0" w:color="6CE26C"/>
+        </w:pBdr>
+        <w:shd w:val="clear" w:color="auto" w:fill="F8F8F8"/>
+        <w:wordWrap w:val="0"/>
+        <w:spacing w:afterAutospacing="1" w:line="270" w:lineRule="atLeast"/>
+        <w:ind w:left="600"/>
+        <w:jc w:val="left"/>
+        <w:rPr>
+          <w:rFonts w:ascii="Consolas" w:hAnsi="Consolas" w:cs="Consolas"/>
+          <w:color w:val="5C5C5C"/>
+          <w:sz w:val="18"/>
+          <w:szCs w:val="18"/>
+        </w:rPr>
+      </w:pPr>
+      <w:r>
+        <w:rPr>
+          <w:rFonts w:ascii="Consolas" w:hAnsi="Consolas" w:cs="Consolas"/>
+          <w:color w:val="000000"/>
+          <w:sz w:val="18"/>
+          <w:szCs w:val="18"/>
+          <w:bdr w:val="none" w:sz="0" w:space="0" w:color="auto" w:frame="1"/>
+        </w:rPr>
+        <w:t>        at android.os.Looper.loop(Looper.java:</w:t>
+      </w:r>
+      <w:r>
+        <w:rPr>
+          <w:rStyle w:val="number"/>
+          <w:rFonts w:ascii="Consolas" w:hAnsi="Consolas" w:cs="Consolas"/>
+          <w:color w:val="C00000"/>
+          <w:sz w:val="18"/>
+          <w:szCs w:val="18"/>
+          <w:bdr w:val="none" w:sz="0" w:space="0" w:color="auto" w:frame="1"/>
+        </w:rPr>
+        <w:t>154</w:t>
+      </w:r>
+      <w:r>
+        <w:rPr>
+          <w:rFonts w:ascii="Consolas" w:hAnsi="Consolas" w:cs="Consolas"/>
+          <w:color w:val="000000"/>
+          <w:sz w:val="18"/>
+          <w:szCs w:val="18"/>
+          <w:bdr w:val="none" w:sz="0" w:space="0" w:color="auto" w:frame="1"/>
+        </w:rPr>
+        <w:t>)   </w:t>
+      </w:r>
+    </w:p>
+    <w:p>
+      <w:pPr>
+        <w:widowControl/>
+        <w:numPr>
+          <w:ilvl w:val="0"/>
+          <w:numId w:val="42"/>
+        </w:numPr>
+        <w:pBdr>
+          <w:left w:val="single" w:sz="18" w:space="0" w:color="6CE26C"/>
+        </w:pBdr>
+        <w:shd w:val="clear" w:color="auto" w:fill="FFFFFF"/>
+        <w:wordWrap w:val="0"/>
+        <w:spacing w:afterAutospacing="1" w:line="270" w:lineRule="atLeast"/>
+        <w:ind w:left="600"/>
+        <w:jc w:val="left"/>
+        <w:rPr>
+          <w:rFonts w:ascii="Consolas" w:hAnsi="Consolas" w:cs="Consolas"/>
+          <w:color w:val="5C5C5C"/>
+          <w:sz w:val="18"/>
+          <w:szCs w:val="18"/>
+        </w:rPr>
+      </w:pPr>
+      <w:r>
+        <w:rPr>
+          <w:rFonts w:ascii="Consolas" w:hAnsi="Consolas" w:cs="Consolas"/>
+          <w:color w:val="000000"/>
+          <w:sz w:val="18"/>
+          <w:szCs w:val="18"/>
+          <w:bdr w:val="none" w:sz="0" w:space="0" w:color="auto" w:frame="1"/>
+        </w:rPr>
+        <w:t>        at android.app.ActivityThread.main(ActivityThread.java:</w:t>
+      </w:r>
+      <w:r>
+        <w:rPr>
+          <w:rStyle w:val="number"/>
+          <w:rFonts w:ascii="Consolas" w:hAnsi="Consolas" w:cs="Consolas"/>
+          <w:color w:val="C00000"/>
+          <w:sz w:val="18"/>
+          <w:szCs w:val="18"/>
+          <w:bdr w:val="none" w:sz="0" w:space="0" w:color="auto" w:frame="1"/>
+        </w:rPr>
+        <w:t>6238</w:t>
+      </w:r>
+      <w:r>
+        <w:rPr>
+          <w:rFonts w:ascii="Consolas" w:hAnsi="Consolas" w:cs="Consolas"/>
+          <w:color w:val="000000"/>
+          <w:sz w:val="18"/>
+          <w:szCs w:val="18"/>
+          <w:bdr w:val="none" w:sz="0" w:space="0" w:color="auto" w:frame="1"/>
+        </w:rPr>
+        <w:t>)   </w:t>
+      </w:r>
+    </w:p>
+    <w:p>
+      <w:pPr>
+        <w:widowControl/>
+        <w:numPr>
+          <w:ilvl w:val="0"/>
+          <w:numId w:val="42"/>
+        </w:numPr>
+        <w:pBdr>
+          <w:left w:val="single" w:sz="18" w:space="0" w:color="6CE26C"/>
+        </w:pBdr>
+        <w:shd w:val="clear" w:color="auto" w:fill="F8F8F8"/>
+        <w:wordWrap w:val="0"/>
+        <w:spacing w:afterAutospacing="1" w:line="270" w:lineRule="atLeast"/>
+        <w:ind w:left="600"/>
+        <w:jc w:val="left"/>
+        <w:rPr>
+          <w:rFonts w:ascii="Consolas" w:hAnsi="Consolas" w:cs="Consolas"/>
+          <w:color w:val="5C5C5C"/>
+          <w:sz w:val="18"/>
+          <w:szCs w:val="18"/>
+        </w:rPr>
+      </w:pPr>
+      <w:r>
+        <w:rPr>
+          <w:rFonts w:ascii="Consolas" w:hAnsi="Consolas" w:cs="Consolas"/>
+          <w:color w:val="000000"/>
+          <w:sz w:val="18"/>
+          <w:szCs w:val="18"/>
+          <w:bdr w:val="none" w:sz="0" w:space="0" w:color="auto" w:frame="1"/>
+        </w:rPr>
+        <w:t>        at java.lang.reflect.Method.invoke(Native Method)   </w:t>
+      </w:r>
+    </w:p>
+    <w:p>
+      <w:pPr>
+        <w:widowControl/>
+        <w:numPr>
+          <w:ilvl w:val="0"/>
+          <w:numId w:val="42"/>
+        </w:numPr>
+        <w:pBdr>
+          <w:left w:val="single" w:sz="18" w:space="0" w:color="6CE26C"/>
+        </w:pBdr>
+        <w:shd w:val="clear" w:color="auto" w:fill="FFFFFF"/>
+        <w:wordWrap w:val="0"/>
+        <w:spacing w:afterAutospacing="1" w:line="270" w:lineRule="atLeast"/>
+        <w:ind w:left="600"/>
+        <w:jc w:val="left"/>
+        <w:rPr>
+          <w:rFonts w:ascii="Consolas" w:hAnsi="Consolas" w:cs="Consolas"/>
+          <w:color w:val="5C5C5C"/>
+          <w:sz w:val="18"/>
+          <w:szCs w:val="18"/>
+        </w:rPr>
+      </w:pPr>
+      <w:r>
+        <w:rPr>
+          <w:rFonts w:ascii="Consolas" w:hAnsi="Consolas" w:cs="Consolas"/>
+          <w:color w:val="000000"/>
+          <w:sz w:val="18"/>
+          <w:szCs w:val="18"/>
+          <w:bdr w:val="none" w:sz="0" w:space="0" w:color="auto" w:frame="1"/>
+        </w:rPr>
+        <w:t>        at com.android.internal.os.ZygoteInit$MethodAndArgsCaller.run(ZygoteInit.java:</w:t>
+      </w:r>
+      <w:r>
+        <w:rPr>
+          <w:rStyle w:val="number"/>
+          <w:rFonts w:ascii="Consolas" w:hAnsi="Consolas" w:cs="Consolas"/>
+          <w:color w:val="C00000"/>
+          <w:sz w:val="18"/>
+          <w:szCs w:val="18"/>
+          <w:bdr w:val="none" w:sz="0" w:space="0" w:color="auto" w:frame="1"/>
+        </w:rPr>
+        <w:t>929</w:t>
+      </w:r>
+      <w:r>
+        <w:rPr>
+          <w:rFonts w:ascii="Consolas" w:hAnsi="Consolas" w:cs="Consolas"/>
+          <w:color w:val="000000"/>
+          <w:sz w:val="18"/>
+          <w:szCs w:val="18"/>
+          <w:bdr w:val="none" w:sz="0" w:space="0" w:color="auto" w:frame="1"/>
+        </w:rPr>
+        <w:t>)   </w:t>
+      </w:r>
+    </w:p>
+    <w:p>
+      <w:pPr>
+        <w:widowControl/>
+        <w:numPr>
+          <w:ilvl w:val="0"/>
+          <w:numId w:val="42"/>
+        </w:numPr>
+        <w:pBdr>
+          <w:left w:val="single" w:sz="18" w:space="0" w:color="6CE26C"/>
+        </w:pBdr>
+        <w:shd w:val="clear" w:color="auto" w:fill="F8F8F8"/>
+        <w:wordWrap w:val="0"/>
+        <w:spacing w:afterAutospacing="1" w:line="270" w:lineRule="atLeast"/>
+        <w:ind w:left="600"/>
+        <w:jc w:val="left"/>
+        <w:rPr>
+          <w:rFonts w:ascii="Consolas" w:hAnsi="Consolas" w:cs="Consolas"/>
+          <w:color w:val="5C5C5C"/>
+          <w:sz w:val="18"/>
+          <w:szCs w:val="18"/>
+        </w:rPr>
+      </w:pPr>
+      <w:r>
+        <w:rPr>
+          <w:rFonts w:ascii="Consolas" w:hAnsi="Consolas" w:cs="Consolas"/>
+          <w:color w:val="000000"/>
+          <w:sz w:val="18"/>
+          <w:szCs w:val="18"/>
+          <w:bdr w:val="none" w:sz="0" w:space="0" w:color="auto" w:frame="1"/>
+        </w:rPr>
+        <w:t>        at com.android.internal.os.ZygoteInit.main(ZygoteInit.java:</w:t>
+      </w:r>
+      <w:r>
+        <w:rPr>
+          <w:rStyle w:val="number"/>
+          <w:rFonts w:ascii="Consolas" w:hAnsi="Consolas" w:cs="Consolas"/>
+          <w:color w:val="C00000"/>
+          <w:sz w:val="18"/>
+          <w:szCs w:val="18"/>
+          <w:bdr w:val="none" w:sz="0" w:space="0" w:color="auto" w:frame="1"/>
+        </w:rPr>
+        <w:t>819</w:t>
+      </w:r>
+      <w:r>
+        <w:rPr>
+          <w:rFonts w:ascii="Consolas" w:hAnsi="Consolas" w:cs="Consolas"/>
+          <w:color w:val="000000"/>
+          <w:sz w:val="18"/>
+          <w:szCs w:val="18"/>
+          <w:bdr w:val="none" w:sz="0" w:space="0" w:color="auto" w:frame="1"/>
+        </w:rPr>
+        <w:t>)   </w:t>
+      </w:r>
+    </w:p>
+    <w:p>
+      <w:pPr>
+        <w:widowControl/>
+        <w:numPr>
+          <w:ilvl w:val="0"/>
+          <w:numId w:val="42"/>
+        </w:numPr>
+        <w:pBdr>
+          <w:left w:val="single" w:sz="18" w:space="0" w:color="6CE26C"/>
+        </w:pBdr>
+        <w:shd w:val="clear" w:color="auto" w:fill="FFFFFF"/>
+        <w:wordWrap w:val="0"/>
+        <w:spacing w:afterAutospacing="1" w:line="270" w:lineRule="atLeast"/>
+        <w:ind w:left="600"/>
+        <w:jc w:val="left"/>
+        <w:rPr>
+          <w:rFonts w:ascii="Consolas" w:hAnsi="Consolas" w:cs="Consolas"/>
+          <w:color w:val="5C5C5C"/>
+          <w:sz w:val="18"/>
+          <w:szCs w:val="18"/>
+        </w:rPr>
+      </w:pPr>
+      <w:r>
+        <w:rPr>
+          <w:rFonts w:ascii="Consolas" w:hAnsi="Consolas" w:cs="Consolas"/>
+          <w:color w:val="000000"/>
+          <w:sz w:val="18"/>
+          <w:szCs w:val="18"/>
+          <w:bdr w:val="none" w:sz="0" w:space="0" w:color="auto" w:frame="1"/>
+        </w:rPr>
+        <w:lastRenderedPageBreak/>
+        <w:t>        Suppressed: java.io.IOException: No original dex files found </w:t>
+      </w:r>
+      <w:r>
+        <w:rPr>
+          <w:rStyle w:val="keyword"/>
+          <w:rFonts w:ascii="Consolas" w:hAnsi="Consolas" w:cs="Consolas"/>
+          <w:b/>
+          <w:bCs/>
+          <w:color w:val="006699"/>
+          <w:bdr w:val="none" w:sz="0" w:space="0" w:color="auto" w:frame="1"/>
+        </w:rPr>
+        <w:t>for</w:t>
+      </w:r>
+      <w:r>
+        <w:rPr>
+          <w:rFonts w:ascii="Consolas" w:hAnsi="Consolas" w:cs="Consolas"/>
+          <w:color w:val="000000"/>
+          <w:sz w:val="18"/>
+          <w:szCs w:val="18"/>
+          <w:bdr w:val="none" w:sz="0" w:space="0" w:color="auto" w:frame="1"/>
+        </w:rPr>
+        <w:t> dex location /system/priv-app/Settings/Settings.apk  </w:t>
+      </w:r>
+    </w:p>
+    <w:p>
+      <w:pPr>
+        <w:widowControl/>
+        <w:numPr>
+          <w:ilvl w:val="0"/>
+          <w:numId w:val="42"/>
+        </w:numPr>
+        <w:pBdr>
+          <w:left w:val="single" w:sz="18" w:space="0" w:color="6CE26C"/>
+        </w:pBdr>
+        <w:shd w:val="clear" w:color="auto" w:fill="F8F8F8"/>
+        <w:wordWrap w:val="0"/>
+        <w:spacing w:afterAutospacing="1" w:line="270" w:lineRule="atLeast"/>
+        <w:ind w:left="600"/>
+        <w:jc w:val="left"/>
+        <w:rPr>
+          <w:rFonts w:ascii="Consolas" w:hAnsi="Consolas" w:cs="Consolas"/>
+          <w:color w:val="5C5C5C"/>
+          <w:sz w:val="18"/>
+          <w:szCs w:val="18"/>
+        </w:rPr>
+      </w:pPr>
+      <w:r>
+        <w:rPr>
+          <w:rFonts w:ascii="Consolas" w:hAnsi="Consolas" w:cs="Consolas"/>
+          <w:color w:val="000000"/>
+          <w:sz w:val="18"/>
+          <w:szCs w:val="18"/>
+          <w:bdr w:val="none" w:sz="0" w:space="0" w:color="auto" w:frame="1"/>
+        </w:rPr>
+        <w:t>        at dalvik.system.DexFile.openDexFileNative(Native Method)  </w:t>
+      </w:r>
+    </w:p>
+    <w:p>
+      <w:pPr>
+        <w:widowControl/>
+        <w:numPr>
+          <w:ilvl w:val="0"/>
+          <w:numId w:val="42"/>
+        </w:numPr>
+        <w:pBdr>
+          <w:left w:val="single" w:sz="18" w:space="0" w:color="6CE26C"/>
+        </w:pBdr>
+        <w:shd w:val="clear" w:color="auto" w:fill="FFFFFF"/>
+        <w:wordWrap w:val="0"/>
+        <w:spacing w:afterAutospacing="1" w:line="270" w:lineRule="atLeast"/>
+        <w:ind w:left="600"/>
+        <w:jc w:val="left"/>
+        <w:rPr>
+          <w:rFonts w:ascii="Consolas" w:hAnsi="Consolas" w:cs="Consolas"/>
+          <w:color w:val="5C5C5C"/>
+          <w:sz w:val="18"/>
+          <w:szCs w:val="18"/>
+        </w:rPr>
+      </w:pPr>
+      <w:r>
+        <w:rPr>
+          <w:rFonts w:ascii="Consolas" w:hAnsi="Consolas" w:cs="Consolas"/>
+          <w:color w:val="000000"/>
+          <w:sz w:val="18"/>
+          <w:szCs w:val="18"/>
+          <w:bdr w:val="none" w:sz="0" w:space="0" w:color="auto" w:frame="1"/>
+        </w:rPr>
+        <w:t>        at dalvik.system.DexFile.openDexFile(DexFile.java:</w:t>
+      </w:r>
+      <w:r>
+        <w:rPr>
+          <w:rStyle w:val="number"/>
+          <w:rFonts w:ascii="Consolas" w:hAnsi="Consolas" w:cs="Consolas"/>
+          <w:color w:val="C00000"/>
+          <w:sz w:val="18"/>
+          <w:szCs w:val="18"/>
+          <w:bdr w:val="none" w:sz="0" w:space="0" w:color="auto" w:frame="1"/>
+        </w:rPr>
+        <w:t>367</w:t>
+      </w:r>
+      <w:r>
+        <w:rPr>
+          <w:rFonts w:ascii="Consolas" w:hAnsi="Consolas" w:cs="Consolas"/>
+          <w:color w:val="000000"/>
+          <w:sz w:val="18"/>
+          <w:szCs w:val="18"/>
+          <w:bdr w:val="none" w:sz="0" w:space="0" w:color="auto" w:frame="1"/>
+        </w:rPr>
+        <w:t>)  </w:t>
+      </w:r>
+    </w:p>
+    <w:p>
+      <w:pPr>
+        <w:widowControl/>
+        <w:numPr>
+          <w:ilvl w:val="0"/>
+          <w:numId w:val="42"/>
+        </w:numPr>
+        <w:pBdr>
+          <w:left w:val="single" w:sz="18" w:space="0" w:color="6CE26C"/>
+        </w:pBdr>
+        <w:shd w:val="clear" w:color="auto" w:fill="F8F8F8"/>
+        <w:wordWrap w:val="0"/>
+        <w:spacing w:afterAutospacing="1" w:line="270" w:lineRule="atLeast"/>
+        <w:ind w:left="600"/>
+        <w:jc w:val="left"/>
+        <w:rPr>
+          <w:rFonts w:ascii="Consolas" w:hAnsi="Consolas" w:cs="Consolas"/>
+          <w:color w:val="5C5C5C"/>
+          <w:sz w:val="18"/>
+          <w:szCs w:val="18"/>
+        </w:rPr>
+      </w:pPr>
+      <w:r>
+        <w:rPr>
+          <w:rFonts w:ascii="Consolas" w:hAnsi="Consolas" w:cs="Consolas"/>
+          <w:color w:val="000000"/>
+          <w:sz w:val="18"/>
+          <w:szCs w:val="18"/>
+          <w:bdr w:val="none" w:sz="0" w:space="0" w:color="auto" w:frame="1"/>
+        </w:rPr>
+        <w:t>        at dalvik.system.DexFile.&lt;init&gt;(DexFile.java:</w:t>
+      </w:r>
+      <w:r>
+        <w:rPr>
+          <w:rStyle w:val="number"/>
+          <w:rFonts w:ascii="Consolas" w:hAnsi="Consolas" w:cs="Consolas"/>
+          <w:color w:val="C00000"/>
+          <w:sz w:val="18"/>
+          <w:szCs w:val="18"/>
+          <w:bdr w:val="none" w:sz="0" w:space="0" w:color="auto" w:frame="1"/>
+        </w:rPr>
+        <w:t>112</w:t>
+      </w:r>
+      <w:r>
+        <w:rPr>
+          <w:rFonts w:ascii="Consolas" w:hAnsi="Consolas" w:cs="Consolas"/>
+          <w:color w:val="000000"/>
+          <w:sz w:val="18"/>
+          <w:szCs w:val="18"/>
+          <w:bdr w:val="none" w:sz="0" w:space="0" w:color="auto" w:frame="1"/>
+        </w:rPr>
+        <w:t>)  </w:t>
+      </w:r>
+    </w:p>
+    <w:p>
+      <w:pPr>
+        <w:widowControl/>
+        <w:numPr>
+          <w:ilvl w:val="0"/>
+          <w:numId w:val="42"/>
+        </w:numPr>
+        <w:pBdr>
+          <w:left w:val="single" w:sz="18" w:space="0" w:color="6CE26C"/>
+        </w:pBdr>
+        <w:shd w:val="clear" w:color="auto" w:fill="FFFFFF"/>
+        <w:wordWrap w:val="0"/>
+        <w:spacing w:afterAutospacing="1" w:line="270" w:lineRule="atLeast"/>
+        <w:ind w:left="600"/>
+        <w:jc w:val="left"/>
+        <w:rPr>
+          <w:rFonts w:ascii="Consolas" w:hAnsi="Consolas" w:cs="Consolas"/>
+          <w:color w:val="5C5C5C"/>
+          <w:sz w:val="18"/>
+          <w:szCs w:val="18"/>
+        </w:rPr>
+      </w:pPr>
+      <w:r>
+        <w:rPr>
+          <w:rFonts w:ascii="Consolas" w:hAnsi="Consolas" w:cs="Consolas"/>
+          <w:color w:val="000000"/>
+          <w:sz w:val="18"/>
+          <w:szCs w:val="18"/>
+          <w:bdr w:val="none" w:sz="0" w:space="0" w:color="auto" w:frame="1"/>
+        </w:rPr>
+        <w:t>        at dalvik.system.DexFile.&lt;init&gt;(DexFile.java:</w:t>
+      </w:r>
+      <w:r>
+        <w:rPr>
+          <w:rStyle w:val="number"/>
+          <w:rFonts w:ascii="Consolas" w:hAnsi="Consolas" w:cs="Consolas"/>
+          <w:color w:val="C00000"/>
+          <w:sz w:val="18"/>
+          <w:szCs w:val="18"/>
+          <w:bdr w:val="none" w:sz="0" w:space="0" w:color="auto" w:frame="1"/>
+        </w:rPr>
+        <w:t>77</w:t>
+      </w:r>
+      <w:r>
+        <w:rPr>
+          <w:rFonts w:ascii="Consolas" w:hAnsi="Consolas" w:cs="Consolas"/>
+          <w:color w:val="000000"/>
+          <w:sz w:val="18"/>
+          <w:szCs w:val="18"/>
+          <w:bdr w:val="none" w:sz="0" w:space="0" w:color="auto" w:frame="1"/>
+        </w:rPr>
+        <w:t>)  </w:t>
+      </w:r>
+    </w:p>
+    <w:p>
+      <w:pPr>
+        <w:widowControl/>
+        <w:numPr>
+          <w:ilvl w:val="0"/>
+          <w:numId w:val="42"/>
+        </w:numPr>
+        <w:pBdr>
+          <w:left w:val="single" w:sz="18" w:space="0" w:color="6CE26C"/>
+        </w:pBdr>
+        <w:shd w:val="clear" w:color="auto" w:fill="F8F8F8"/>
+        <w:wordWrap w:val="0"/>
+        <w:spacing w:afterAutospacing="1" w:line="270" w:lineRule="atLeast"/>
+        <w:ind w:left="600"/>
+        <w:jc w:val="left"/>
+        <w:rPr>
+          <w:rFonts w:ascii="Consolas" w:hAnsi="Consolas" w:cs="Consolas"/>
+          <w:color w:val="5C5C5C"/>
+          <w:sz w:val="18"/>
+          <w:szCs w:val="18"/>
+        </w:rPr>
+      </w:pPr>
+      <w:r>
+        <w:rPr>
+          <w:rFonts w:ascii="Consolas" w:hAnsi="Consolas" w:cs="Consolas"/>
+          <w:color w:val="000000"/>
+          <w:sz w:val="18"/>
+          <w:szCs w:val="18"/>
+          <w:bdr w:val="none" w:sz="0" w:space="0" w:color="auto" w:frame="1"/>
+        </w:rPr>
+        <w:t>        at dalvik.system.DexPathList.loadDexFile(DexPathList.java:</w:t>
+      </w:r>
+      <w:r>
+        <w:rPr>
+          <w:rStyle w:val="number"/>
+          <w:rFonts w:ascii="Consolas" w:hAnsi="Consolas" w:cs="Consolas"/>
+          <w:color w:val="C00000"/>
+          <w:sz w:val="18"/>
+          <w:szCs w:val="18"/>
+          <w:bdr w:val="none" w:sz="0" w:space="0" w:color="auto" w:frame="1"/>
+        </w:rPr>
+        <w:t>359</w:t>
+      </w:r>
+      <w:r>
+        <w:rPr>
+          <w:rFonts w:ascii="Consolas" w:hAnsi="Consolas" w:cs="Consolas"/>
+          <w:color w:val="000000"/>
+          <w:sz w:val="18"/>
+          <w:szCs w:val="18"/>
+          <w:bdr w:val="none" w:sz="0" w:space="0" w:color="auto" w:frame="1"/>
+        </w:rPr>
+        <w:t>)  </w:t>
+      </w:r>
+    </w:p>
+    <w:p>
+      <w:pPr>
+        <w:widowControl/>
+        <w:numPr>
+          <w:ilvl w:val="0"/>
+          <w:numId w:val="42"/>
+        </w:numPr>
+        <w:pBdr>
+          <w:left w:val="single" w:sz="18" w:space="0" w:color="6CE26C"/>
+        </w:pBdr>
+        <w:shd w:val="clear" w:color="auto" w:fill="FFFFFF"/>
+        <w:wordWrap w:val="0"/>
+        <w:spacing w:afterAutospacing="1" w:line="270" w:lineRule="atLeast"/>
+        <w:ind w:left="600"/>
+        <w:jc w:val="left"/>
+        <w:rPr>
+          <w:rFonts w:ascii="Consolas" w:hAnsi="Consolas" w:cs="Consolas"/>
+          <w:color w:val="5C5C5C"/>
+          <w:sz w:val="18"/>
+          <w:szCs w:val="18"/>
+        </w:rPr>
+      </w:pPr>
+      <w:r>
+        <w:rPr>
+          <w:rFonts w:ascii="Consolas" w:hAnsi="Consolas" w:cs="Consolas"/>
+          <w:color w:val="000000"/>
+          <w:sz w:val="18"/>
+          <w:szCs w:val="18"/>
+          <w:bdr w:val="none" w:sz="0" w:space="0" w:color="auto" w:frame="1"/>
+        </w:rPr>
+        <w:t>        at dalvik.system.DexPathList.makeElements(DexPathList.java:</w:t>
+      </w:r>
+      <w:r>
+        <w:rPr>
+          <w:rStyle w:val="number"/>
+          <w:rFonts w:ascii="Consolas" w:hAnsi="Consolas" w:cs="Consolas"/>
+          <w:color w:val="C00000"/>
+          <w:sz w:val="18"/>
+          <w:szCs w:val="18"/>
+          <w:bdr w:val="none" w:sz="0" w:space="0" w:color="auto" w:frame="1"/>
+        </w:rPr>
+        <w:t>323</w:t>
+      </w:r>
+      <w:r>
+        <w:rPr>
+          <w:rFonts w:ascii="Consolas" w:hAnsi="Consolas" w:cs="Consolas"/>
+          <w:color w:val="000000"/>
+          <w:sz w:val="18"/>
+          <w:szCs w:val="18"/>
+          <w:bdr w:val="none" w:sz="0" w:space="0" w:color="auto" w:frame="1"/>
+        </w:rPr>
+        <w:t>)  </w:t>
+      </w:r>
+    </w:p>
+    <w:p>
+      <w:pPr>
+        <w:widowControl/>
+        <w:numPr>
+          <w:ilvl w:val="0"/>
+          <w:numId w:val="42"/>
+        </w:numPr>
+        <w:pBdr>
+          <w:left w:val="single" w:sz="18" w:space="0" w:color="6CE26C"/>
+        </w:pBdr>
+        <w:shd w:val="clear" w:color="auto" w:fill="F8F8F8"/>
+        <w:wordWrap w:val="0"/>
+        <w:spacing w:afterAutospacing="1" w:line="270" w:lineRule="atLeast"/>
+        <w:ind w:left="600"/>
+        <w:jc w:val="left"/>
+        <w:rPr>
+          <w:rFonts w:ascii="Consolas" w:hAnsi="Consolas" w:cs="Consolas"/>
+          <w:color w:val="5C5C5C"/>
+          <w:sz w:val="18"/>
+          <w:szCs w:val="18"/>
+        </w:rPr>
+      </w:pPr>
+      <w:r>
+        <w:rPr>
+          <w:rFonts w:ascii="Consolas" w:hAnsi="Consolas" w:cs="Consolas"/>
+          <w:color w:val="000000"/>
+          <w:sz w:val="18"/>
+          <w:szCs w:val="18"/>
+          <w:bdr w:val="none" w:sz="0" w:space="0" w:color="auto" w:frame="1"/>
+        </w:rPr>
+        <w:t>        at dalvik.system.DexPathList.makeDexElements(DexPathList.java:</w:t>
+      </w:r>
+      <w:r>
+        <w:rPr>
+          <w:rStyle w:val="number"/>
+          <w:rFonts w:ascii="Consolas" w:hAnsi="Consolas" w:cs="Consolas"/>
+          <w:color w:val="C00000"/>
+          <w:sz w:val="18"/>
+          <w:szCs w:val="18"/>
+          <w:bdr w:val="none" w:sz="0" w:space="0" w:color="auto" w:frame="1"/>
+        </w:rPr>
+        <w:t>263</w:t>
+      </w:r>
+      <w:r>
+        <w:rPr>
+          <w:rFonts w:ascii="Consolas" w:hAnsi="Consolas" w:cs="Consolas"/>
+          <w:color w:val="000000"/>
+          <w:sz w:val="18"/>
+          <w:szCs w:val="18"/>
+          <w:bdr w:val="none" w:sz="0" w:space="0" w:color="auto" w:frame="1"/>
+        </w:rPr>
+        <w:t>)  </w:t>
+      </w:r>
+    </w:p>
+    <w:p>
+      <w:pPr>
+        <w:widowControl/>
+        <w:numPr>
+          <w:ilvl w:val="0"/>
+          <w:numId w:val="42"/>
+        </w:numPr>
+        <w:pBdr>
+          <w:left w:val="single" w:sz="18" w:space="0" w:color="6CE26C"/>
+        </w:pBdr>
+        <w:shd w:val="clear" w:color="auto" w:fill="FFFFFF"/>
+        <w:wordWrap w:val="0"/>
+        <w:spacing w:afterAutospacing="1" w:line="270" w:lineRule="atLeast"/>
+        <w:ind w:left="600"/>
+        <w:jc w:val="left"/>
+        <w:rPr>
+          <w:rFonts w:ascii="Consolas" w:hAnsi="Consolas" w:cs="Consolas"/>
+          <w:color w:val="5C5C5C"/>
+          <w:sz w:val="18"/>
+          <w:szCs w:val="18"/>
+        </w:rPr>
+      </w:pPr>
+      <w:r>
+        <w:rPr>
+          <w:rFonts w:ascii="Consolas" w:hAnsi="Consolas" w:cs="Consolas"/>
+          <w:color w:val="000000"/>
+          <w:sz w:val="18"/>
+          <w:szCs w:val="18"/>
+          <w:bdr w:val="none" w:sz="0" w:space="0" w:color="auto" w:frame="1"/>
+        </w:rPr>
+        <w:t>        at dalvik.system.DexPathList.&lt;init&gt;(DexPathList.java:</w:t>
+      </w:r>
+      <w:r>
+        <w:rPr>
+          <w:rStyle w:val="number"/>
+          <w:rFonts w:ascii="Consolas" w:hAnsi="Consolas" w:cs="Consolas"/>
+          <w:color w:val="C00000"/>
+          <w:sz w:val="18"/>
+          <w:szCs w:val="18"/>
+          <w:bdr w:val="none" w:sz="0" w:space="0" w:color="auto" w:frame="1"/>
+        </w:rPr>
+        <w:t>126</w:t>
+      </w:r>
+      <w:r>
+        <w:rPr>
+          <w:rFonts w:ascii="Consolas" w:hAnsi="Consolas" w:cs="Consolas"/>
+          <w:color w:val="000000"/>
+          <w:sz w:val="18"/>
+          <w:szCs w:val="18"/>
+          <w:bdr w:val="none" w:sz="0" w:space="0" w:color="auto" w:frame="1"/>
+        </w:rPr>
+        <w:t>)  </w:t>
+      </w:r>
+    </w:p>
+    <w:p>
+      <w:pPr>
+        <w:widowControl/>
+        <w:numPr>
+          <w:ilvl w:val="0"/>
+          <w:numId w:val="42"/>
+        </w:numPr>
+        <w:pBdr>
+          <w:left w:val="single" w:sz="18" w:space="0" w:color="6CE26C"/>
+        </w:pBdr>
+        <w:shd w:val="clear" w:color="auto" w:fill="F8F8F8"/>
+        <w:wordWrap w:val="0"/>
+        <w:spacing w:afterAutospacing="1" w:line="270" w:lineRule="atLeast"/>
+        <w:ind w:left="600"/>
+        <w:jc w:val="left"/>
+        <w:rPr>
+          <w:rFonts w:ascii="Consolas" w:hAnsi="Consolas" w:cs="Consolas"/>
+          <w:color w:val="5C5C5C"/>
+          <w:sz w:val="18"/>
+          <w:szCs w:val="18"/>
+        </w:rPr>
+      </w:pPr>
+      <w:r>
+        <w:rPr>
+          <w:rFonts w:ascii="Consolas" w:hAnsi="Consolas" w:cs="Consolas"/>
+          <w:color w:val="000000"/>
+          <w:sz w:val="18"/>
+          <w:szCs w:val="18"/>
+          <w:bdr w:val="none" w:sz="0" w:space="0" w:color="auto" w:frame="1"/>
+        </w:rPr>
+        <w:t>        at dalvik.system.BaseDexClassLoader.&lt;init&gt;(BaseDexClassLoader.java:</w:t>
+      </w:r>
+      <w:r>
+        <w:rPr>
+          <w:rStyle w:val="number"/>
+          <w:rFonts w:ascii="Consolas" w:hAnsi="Consolas" w:cs="Consolas"/>
+          <w:color w:val="C00000"/>
+          <w:sz w:val="18"/>
+          <w:szCs w:val="18"/>
+          <w:bdr w:val="none" w:sz="0" w:space="0" w:color="auto" w:frame="1"/>
+        </w:rPr>
+        <w:t>48</w:t>
+      </w:r>
+      <w:r>
+        <w:rPr>
+          <w:rFonts w:ascii="Consolas" w:hAnsi="Consolas" w:cs="Consolas"/>
+          <w:color w:val="000000"/>
+          <w:sz w:val="18"/>
+          <w:szCs w:val="18"/>
+          <w:bdr w:val="none" w:sz="0" w:space="0" w:color="auto" w:frame="1"/>
+        </w:rPr>
+        <w:t>)  </w:t>
+      </w:r>
+    </w:p>
+    <w:p>
+      <w:pPr>
+        <w:widowControl/>
+        <w:numPr>
+          <w:ilvl w:val="0"/>
+          <w:numId w:val="42"/>
+        </w:numPr>
+        <w:pBdr>
+          <w:left w:val="single" w:sz="18" w:space="0" w:color="6CE26C"/>
+        </w:pBdr>
+        <w:shd w:val="clear" w:color="auto" w:fill="FFFFFF"/>
+        <w:wordWrap w:val="0"/>
+        <w:spacing w:afterAutospacing="1" w:line="270" w:lineRule="atLeast"/>
+        <w:ind w:left="600"/>
+        <w:jc w:val="left"/>
+        <w:rPr>
+          <w:rFonts w:ascii="Consolas" w:hAnsi="Consolas" w:cs="Consolas"/>
+          <w:color w:val="5C5C5C"/>
+          <w:sz w:val="18"/>
+          <w:szCs w:val="18"/>
+        </w:rPr>
+      </w:pPr>
+      <w:r>
+        <w:rPr>
+          <w:rFonts w:ascii="Consolas" w:hAnsi="Consolas" w:cs="Consolas"/>
+          <w:color w:val="000000"/>
+          <w:sz w:val="18"/>
+          <w:szCs w:val="18"/>
+          <w:bdr w:val="none" w:sz="0" w:space="0" w:color="auto" w:frame="1"/>
+        </w:rPr>
+        <w:t>        at dalvik.system.PathClassLoader.&lt;init&gt;(PathClassLoader.java:</w:t>
+      </w:r>
+      <w:r>
+        <w:rPr>
+          <w:rStyle w:val="number"/>
+          <w:rFonts w:ascii="Consolas" w:hAnsi="Consolas" w:cs="Consolas"/>
+          <w:color w:val="C00000"/>
+          <w:sz w:val="18"/>
+          <w:szCs w:val="18"/>
+          <w:bdr w:val="none" w:sz="0" w:space="0" w:color="auto" w:frame="1"/>
+        </w:rPr>
+        <w:t>64</w:t>
+      </w:r>
+      <w:r>
+        <w:rPr>
+          <w:rFonts w:ascii="Consolas" w:hAnsi="Consolas" w:cs="Consolas"/>
+          <w:color w:val="000000"/>
+          <w:sz w:val="18"/>
+          <w:szCs w:val="18"/>
+          <w:bdr w:val="none" w:sz="0" w:space="0" w:color="auto" w:frame="1"/>
+        </w:rPr>
+        <w:t>)  </w:t>
+      </w:r>
+    </w:p>
+    <w:p>
+      <w:pPr>
+        <w:widowControl/>
+        <w:numPr>
+          <w:ilvl w:val="0"/>
+          <w:numId w:val="42"/>
+        </w:numPr>
+        <w:pBdr>
+          <w:left w:val="single" w:sz="18" w:space="0" w:color="6CE26C"/>
+        </w:pBdr>
+        <w:shd w:val="clear" w:color="auto" w:fill="F8F8F8"/>
+        <w:wordWrap w:val="0"/>
+        <w:spacing w:afterAutospacing="1" w:line="270" w:lineRule="atLeast"/>
+        <w:ind w:left="600"/>
+        <w:jc w:val="left"/>
+        <w:rPr>
+          <w:rFonts w:ascii="Consolas" w:hAnsi="Consolas" w:cs="Consolas"/>
+          <w:color w:val="5C5C5C"/>
+          <w:sz w:val="18"/>
+          <w:szCs w:val="18"/>
+        </w:rPr>
+      </w:pPr>
+      <w:r>
+        <w:rPr>
+          <w:rFonts w:ascii="Consolas" w:hAnsi="Consolas" w:cs="Consolas"/>
+          <w:color w:val="000000"/>
+          <w:sz w:val="18"/>
+          <w:szCs w:val="18"/>
+          <w:bdr w:val="none" w:sz="0" w:space="0" w:color="auto" w:frame="1"/>
+        </w:rPr>
+        <w:t>        at com.android.internal.os.PathClassLoaderFactory.createClassLoader(PathClassLoaderFactory.java:</w:t>
+      </w:r>
+      <w:r>
+        <w:rPr>
+          <w:rStyle w:val="number"/>
+          <w:rFonts w:ascii="Consolas" w:hAnsi="Consolas" w:cs="Consolas"/>
+          <w:color w:val="C00000"/>
+          <w:sz w:val="18"/>
+          <w:szCs w:val="18"/>
+          <w:bdr w:val="none" w:sz="0" w:space="0" w:color="auto" w:frame="1"/>
+        </w:rPr>
+        <w:t>43</w:t>
+      </w:r>
+      <w:r>
+        <w:rPr>
+          <w:rFonts w:ascii="Consolas" w:hAnsi="Consolas" w:cs="Consolas"/>
+          <w:color w:val="000000"/>
+          <w:sz w:val="18"/>
+          <w:szCs w:val="18"/>
+          <w:bdr w:val="none" w:sz="0" w:space="0" w:color="auto" w:frame="1"/>
+        </w:rPr>
+        <w:t>)  </w:t>
+      </w:r>
+    </w:p>
+    <w:p>
+      <w:pPr>
+        <w:widowControl/>
+        <w:numPr>
+          <w:ilvl w:val="0"/>
+          <w:numId w:val="42"/>
+        </w:numPr>
+        <w:pBdr>
+          <w:left w:val="single" w:sz="18" w:space="0" w:color="6CE26C"/>
+        </w:pBdr>
+        <w:shd w:val="clear" w:color="auto" w:fill="FFFFFF"/>
+        <w:wordWrap w:val="0"/>
+        <w:spacing w:afterAutospacing="1" w:line="270" w:lineRule="atLeast"/>
+        <w:ind w:left="600"/>
+        <w:jc w:val="left"/>
+        <w:rPr>
+          <w:rFonts w:ascii="Consolas" w:hAnsi="Consolas" w:cs="Consolas"/>
+          <w:color w:val="5C5C5C"/>
+          <w:sz w:val="18"/>
+          <w:szCs w:val="18"/>
+        </w:rPr>
+      </w:pPr>
+      <w:r>
+        <w:rPr>
+          <w:rFonts w:ascii="Consolas" w:hAnsi="Consolas" w:cs="Consolas"/>
+          <w:color w:val="000000"/>
+          <w:sz w:val="18"/>
+          <w:szCs w:val="18"/>
+          <w:bdr w:val="none" w:sz="0" w:space="0" w:color="auto" w:frame="1"/>
+        </w:rPr>
+        <w:t>        at android.app.ApplicationLoaders.getClassLoader(ApplicationLoaders.java:</w:t>
+      </w:r>
+      <w:r>
+        <w:rPr>
+          <w:rStyle w:val="number"/>
+          <w:rFonts w:ascii="Consolas" w:hAnsi="Consolas" w:cs="Consolas"/>
+          <w:color w:val="C00000"/>
+          <w:sz w:val="18"/>
+          <w:szCs w:val="18"/>
+          <w:bdr w:val="none" w:sz="0" w:space="0" w:color="auto" w:frame="1"/>
+        </w:rPr>
+        <w:t>58</w:t>
+      </w:r>
+      <w:r>
+        <w:rPr>
+          <w:rFonts w:ascii="Consolas" w:hAnsi="Consolas" w:cs="Consolas"/>
+          <w:color w:val="000000"/>
+          <w:sz w:val="18"/>
+          <w:szCs w:val="18"/>
+          <w:bdr w:val="none" w:sz="0" w:space="0" w:color="auto" w:frame="1"/>
+        </w:rPr>
+        <w:t>)  </w:t>
+      </w:r>
+    </w:p>
+    <w:p>
+      <w:pPr>
+        <w:widowControl/>
+        <w:numPr>
+          <w:ilvl w:val="0"/>
+          <w:numId w:val="42"/>
+        </w:numPr>
+        <w:pBdr>
+          <w:left w:val="single" w:sz="18" w:space="0" w:color="6CE26C"/>
+        </w:pBdr>
+        <w:shd w:val="clear" w:color="auto" w:fill="F8F8F8"/>
+        <w:wordWrap w:val="0"/>
+        <w:spacing w:afterAutospacing="1" w:line="270" w:lineRule="atLeast"/>
+        <w:ind w:left="600"/>
+        <w:jc w:val="left"/>
+        <w:rPr>
+          <w:rFonts w:ascii="Consolas" w:hAnsi="Consolas" w:cs="Consolas"/>
+          <w:color w:val="5C5C5C"/>
+          <w:sz w:val="18"/>
+          <w:szCs w:val="18"/>
+        </w:rPr>
+      </w:pPr>
+      <w:r>
+        <w:rPr>
+          <w:rFonts w:ascii="Consolas" w:hAnsi="Consolas" w:cs="Consolas"/>
+          <w:color w:val="000000"/>
+          <w:sz w:val="18"/>
+          <w:szCs w:val="18"/>
+          <w:bdr w:val="none" w:sz="0" w:space="0" w:color="auto" w:frame="1"/>
+        </w:rPr>
+        <w:t>        at android.app.LoadedApk.createOrUpdateClassLoaderLocked(LoadedApk.java:</w:t>
+      </w:r>
+      <w:r>
+        <w:rPr>
+          <w:rStyle w:val="number"/>
+          <w:rFonts w:ascii="Consolas" w:hAnsi="Consolas" w:cs="Consolas"/>
+          <w:color w:val="C00000"/>
+          <w:sz w:val="18"/>
+          <w:szCs w:val="18"/>
+          <w:bdr w:val="none" w:sz="0" w:space="0" w:color="auto" w:frame="1"/>
+        </w:rPr>
+        <w:t>520</w:t>
+      </w:r>
+      <w:r>
+        <w:rPr>
+          <w:rFonts w:ascii="Consolas" w:hAnsi="Consolas" w:cs="Consolas"/>
+          <w:color w:val="000000"/>
+          <w:sz w:val="18"/>
+          <w:szCs w:val="18"/>
+          <w:bdr w:val="none" w:sz="0" w:space="0" w:color="auto" w:frame="1"/>
+        </w:rPr>
+        <w:t>)  </w:t>
+      </w:r>
+    </w:p>
+    <w:p>
+      <w:pPr>
+        <w:widowControl/>
+        <w:numPr>
+          <w:ilvl w:val="0"/>
+          <w:numId w:val="42"/>
+        </w:numPr>
+        <w:pBdr>
+          <w:left w:val="single" w:sz="18" w:space="0" w:color="6CE26C"/>
+        </w:pBdr>
+        <w:shd w:val="clear" w:color="auto" w:fill="FFFFFF"/>
+        <w:wordWrap w:val="0"/>
+        <w:spacing w:afterAutospacing="1" w:line="270" w:lineRule="atLeast"/>
+        <w:ind w:left="600"/>
+        <w:jc w:val="left"/>
+        <w:rPr>
+          <w:rFonts w:ascii="Consolas" w:hAnsi="Consolas" w:cs="Consolas"/>
+          <w:color w:val="5C5C5C"/>
+          <w:sz w:val="18"/>
+          <w:szCs w:val="18"/>
+        </w:rPr>
+      </w:pPr>
+      <w:r>
+        <w:rPr>
+          <w:rFonts w:ascii="Consolas" w:hAnsi="Consolas" w:cs="Consolas"/>
+          <w:color w:val="000000"/>
+          <w:sz w:val="18"/>
+          <w:szCs w:val="18"/>
+          <w:bdr w:val="none" w:sz="0" w:space="0" w:color="auto" w:frame="1"/>
+        </w:rPr>
+        <w:t>        at android.app.LoadedApk.getClassLoader(LoadedApk.java:</w:t>
+      </w:r>
+      <w:r>
+        <w:rPr>
+          <w:rStyle w:val="number"/>
+          <w:rFonts w:ascii="Consolas" w:hAnsi="Consolas" w:cs="Consolas"/>
+          <w:color w:val="C00000"/>
+          <w:sz w:val="18"/>
+          <w:szCs w:val="18"/>
+          <w:bdr w:val="none" w:sz="0" w:space="0" w:color="auto" w:frame="1"/>
+        </w:rPr>
+        <w:t>553</w:t>
+      </w:r>
+      <w:r>
+        <w:rPr>
+          <w:rFonts w:ascii="Consolas" w:hAnsi="Consolas" w:cs="Consolas"/>
+          <w:color w:val="000000"/>
+          <w:sz w:val="18"/>
+          <w:szCs w:val="18"/>
+          <w:bdr w:val="none" w:sz="0" w:space="0" w:color="auto" w:frame="1"/>
+        </w:rPr>
+        <w:t>)  </w:t>
+      </w:r>
+    </w:p>
+    <w:p>
+      <w:pPr>
+        <w:widowControl/>
+        <w:numPr>
+          <w:ilvl w:val="0"/>
+          <w:numId w:val="42"/>
+        </w:numPr>
+        <w:pBdr>
+          <w:left w:val="single" w:sz="18" w:space="0" w:color="6CE26C"/>
+        </w:pBdr>
+        <w:shd w:val="clear" w:color="auto" w:fill="F8F8F8"/>
+        <w:wordWrap w:val="0"/>
+        <w:spacing w:afterAutospacing="1" w:line="270" w:lineRule="atLeast"/>
+        <w:ind w:left="600"/>
+        <w:jc w:val="left"/>
+        <w:rPr>
+          <w:rFonts w:ascii="Consolas" w:hAnsi="Consolas" w:cs="Consolas"/>
+          <w:color w:val="5C5C5C"/>
+          <w:sz w:val="18"/>
+          <w:szCs w:val="18"/>
+        </w:rPr>
+      </w:pPr>
+      <w:r>
+        <w:rPr>
+          <w:rFonts w:ascii="Consolas" w:hAnsi="Consolas" w:cs="Consolas"/>
+          <w:color w:val="000000"/>
+          <w:sz w:val="18"/>
+          <w:szCs w:val="18"/>
+          <w:bdr w:val="none" w:sz="0" w:space="0" w:color="auto" w:frame="1"/>
+        </w:rPr>
+        <w:t>        at android.app.ActivityThread.getTopLevelResources(ActivityThread.java:</w:t>
+      </w:r>
+      <w:r>
+        <w:rPr>
+          <w:rStyle w:val="number"/>
+          <w:rFonts w:ascii="Consolas" w:hAnsi="Consolas" w:cs="Consolas"/>
+          <w:color w:val="C00000"/>
+          <w:sz w:val="18"/>
+          <w:szCs w:val="18"/>
+          <w:bdr w:val="none" w:sz="0" w:space="0" w:color="auto" w:frame="1"/>
+        </w:rPr>
+        <w:t>1901</w:t>
+      </w:r>
+      <w:r>
+        <w:rPr>
+          <w:rFonts w:ascii="Consolas" w:hAnsi="Consolas" w:cs="Consolas"/>
+          <w:color w:val="000000"/>
+          <w:sz w:val="18"/>
+          <w:szCs w:val="18"/>
+          <w:bdr w:val="none" w:sz="0" w:space="0" w:color="auto" w:frame="1"/>
+        </w:rPr>
+        <w:t>)  </w:t>
+      </w:r>
+    </w:p>
+    <w:p>
+      <w:pPr>
+        <w:widowControl/>
+        <w:numPr>
+          <w:ilvl w:val="0"/>
+          <w:numId w:val="42"/>
+        </w:numPr>
+        <w:pBdr>
+          <w:left w:val="single" w:sz="18" w:space="0" w:color="6CE26C"/>
+        </w:pBdr>
+        <w:shd w:val="clear" w:color="auto" w:fill="FFFFFF"/>
+        <w:wordWrap w:val="0"/>
+        <w:spacing w:afterAutospacing="1" w:line="270" w:lineRule="atLeast"/>
+        <w:ind w:left="600"/>
+        <w:jc w:val="left"/>
+        <w:rPr>
+          <w:rFonts w:ascii="Consolas" w:hAnsi="Consolas" w:cs="Consolas"/>
+          <w:color w:val="5C5C5C"/>
+          <w:sz w:val="18"/>
+          <w:szCs w:val="18"/>
+        </w:rPr>
+      </w:pPr>
+      <w:r>
+        <w:rPr>
+          <w:rFonts w:ascii="Consolas" w:hAnsi="Consolas" w:cs="Consolas"/>
+          <w:color w:val="000000"/>
+          <w:sz w:val="18"/>
+          <w:szCs w:val="18"/>
+          <w:bdr w:val="none" w:sz="0" w:space="0" w:color="auto" w:frame="1"/>
+        </w:rPr>
+        <w:t>        at android.app.LoadedApk.getResources(LoadedApk.java:</w:t>
+      </w:r>
+      <w:r>
+        <w:rPr>
+          <w:rStyle w:val="number"/>
+          <w:rFonts w:ascii="Consolas" w:hAnsi="Consolas" w:cs="Consolas"/>
+          <w:color w:val="C00000"/>
+          <w:sz w:val="18"/>
+          <w:szCs w:val="18"/>
+          <w:bdr w:val="none" w:sz="0" w:space="0" w:color="auto" w:frame="1"/>
+        </w:rPr>
+        <w:t>766</w:t>
+      </w:r>
+      <w:r>
+        <w:rPr>
+          <w:rFonts w:ascii="Consolas" w:hAnsi="Consolas" w:cs="Consolas"/>
+          <w:color w:val="000000"/>
+          <w:sz w:val="18"/>
+          <w:szCs w:val="18"/>
+          <w:bdr w:val="none" w:sz="0" w:space="0" w:color="auto" w:frame="1"/>
+        </w:rPr>
+        <w:t>)  </w:t>
+      </w:r>
+    </w:p>
+    <w:p>
+      <w:pPr>
+        <w:widowControl/>
+        <w:numPr>
+          <w:ilvl w:val="0"/>
+          <w:numId w:val="42"/>
+        </w:numPr>
+        <w:pBdr>
+          <w:left w:val="single" w:sz="18" w:space="0" w:color="6CE26C"/>
+        </w:pBdr>
+        <w:shd w:val="clear" w:color="auto" w:fill="F8F8F8"/>
+        <w:wordWrap w:val="0"/>
+        <w:spacing w:afterAutospacing="1" w:line="270" w:lineRule="atLeast"/>
+        <w:ind w:left="600"/>
+        <w:jc w:val="left"/>
+        <w:rPr>
+          <w:rFonts w:ascii="Consolas" w:hAnsi="Consolas" w:cs="Consolas"/>
+          <w:color w:val="5C5C5C"/>
+          <w:sz w:val="18"/>
+          <w:szCs w:val="18"/>
+        </w:rPr>
+      </w:pPr>
+      <w:r>
+        <w:rPr>
+          <w:rFonts w:ascii="Consolas" w:hAnsi="Consolas" w:cs="Consolas"/>
+          <w:color w:val="000000"/>
+          <w:sz w:val="18"/>
+          <w:szCs w:val="18"/>
+          <w:bdr w:val="none" w:sz="0" w:space="0" w:color="auto" w:frame="1"/>
+        </w:rPr>
+        <w:t>        at android.app.ContextImpl.&lt;init&gt;(ContextImpl.java:</w:t>
+      </w:r>
+      <w:r>
+        <w:rPr>
+          <w:rStyle w:val="number"/>
+          <w:rFonts w:ascii="Consolas" w:hAnsi="Consolas" w:cs="Consolas"/>
+          <w:color w:val="C00000"/>
+          <w:sz w:val="18"/>
+          <w:szCs w:val="18"/>
+          <w:bdr w:val="none" w:sz="0" w:space="0" w:color="auto" w:frame="1"/>
+        </w:rPr>
+        <w:t>2039</w:t>
+      </w:r>
+      <w:r>
+        <w:rPr>
+          <w:rFonts w:ascii="Consolas" w:hAnsi="Consolas" w:cs="Consolas"/>
+          <w:color w:val="000000"/>
+          <w:sz w:val="18"/>
+          <w:szCs w:val="18"/>
+          <w:bdr w:val="none" w:sz="0" w:space="0" w:color="auto" w:frame="1"/>
+        </w:rPr>
+        <w:t>)  </w:t>
+      </w:r>
+    </w:p>
+    <w:p>
+      <w:pPr>
+        <w:widowControl/>
+        <w:numPr>
+          <w:ilvl w:val="0"/>
+          <w:numId w:val="42"/>
+        </w:numPr>
+        <w:pBdr>
+          <w:left w:val="single" w:sz="18" w:space="0" w:color="6CE26C"/>
+        </w:pBdr>
+        <w:shd w:val="clear" w:color="auto" w:fill="FFFFFF"/>
+        <w:wordWrap w:val="0"/>
+        <w:spacing w:afterAutospacing="1" w:line="270" w:lineRule="atLeast"/>
+        <w:ind w:left="600"/>
+        <w:jc w:val="left"/>
+        <w:rPr>
+          <w:rFonts w:ascii="Consolas" w:hAnsi="Consolas" w:cs="Consolas"/>
+          <w:color w:val="5C5C5C"/>
+          <w:sz w:val="18"/>
+          <w:szCs w:val="18"/>
+        </w:rPr>
+      </w:pPr>
+      <w:r>
+        <w:rPr>
+          <w:rFonts w:ascii="Consolas" w:hAnsi="Consolas" w:cs="Consolas"/>
+          <w:color w:val="000000"/>
+          <w:sz w:val="18"/>
+          <w:szCs w:val="18"/>
+          <w:bdr w:val="none" w:sz="0" w:space="0" w:color="auto" w:frame="1"/>
+        </w:rPr>
+        <w:t>        at android.app.ContextImpl.createAppContext(ContextImpl.java:</w:t>
+      </w:r>
+      <w:r>
+        <w:rPr>
+          <w:rStyle w:val="number"/>
+          <w:rFonts w:ascii="Consolas" w:hAnsi="Consolas" w:cs="Consolas"/>
+          <w:color w:val="C00000"/>
+          <w:sz w:val="18"/>
+          <w:szCs w:val="18"/>
+          <w:bdr w:val="none" w:sz="0" w:space="0" w:color="auto" w:frame="1"/>
+        </w:rPr>
+        <w:t>1984</w:t>
+      </w:r>
+      <w:r>
+        <w:rPr>
+          <w:rFonts w:ascii="Consolas" w:hAnsi="Consolas" w:cs="Consolas"/>
+          <w:color w:val="000000"/>
+          <w:sz w:val="18"/>
+          <w:szCs w:val="18"/>
+          <w:bdr w:val="none" w:sz="0" w:space="0" w:color="auto" w:frame="1"/>
+        </w:rPr>
+        <w:t>)  </w:t>
+      </w:r>
+    </w:p>
+    <w:p>
+      <w:pPr>
+        <w:widowControl/>
+        <w:numPr>
+          <w:ilvl w:val="0"/>
+          <w:numId w:val="42"/>
+        </w:numPr>
+        <w:pBdr>
+          <w:left w:val="single" w:sz="18" w:space="0" w:color="6CE26C"/>
+        </w:pBdr>
+        <w:shd w:val="clear" w:color="auto" w:fill="F8F8F8"/>
+        <w:wordWrap w:val="0"/>
+        <w:spacing w:afterAutospacing="1" w:line="270" w:lineRule="atLeast"/>
+        <w:ind w:left="600"/>
+        <w:jc w:val="left"/>
+        <w:rPr>
+          <w:rFonts w:ascii="Consolas" w:hAnsi="Consolas" w:cs="Consolas"/>
+          <w:color w:val="5C5C5C"/>
+          <w:sz w:val="18"/>
+          <w:szCs w:val="18"/>
+        </w:rPr>
+      </w:pPr>
+      <w:r>
+        <w:rPr>
+          <w:rFonts w:ascii="Consolas" w:hAnsi="Consolas" w:cs="Consolas"/>
+          <w:color w:val="000000"/>
+          <w:sz w:val="18"/>
+          <w:szCs w:val="18"/>
+          <w:bdr w:val="none" w:sz="0" w:space="0" w:color="auto" w:frame="1"/>
+        </w:rPr>
+        <w:t>        at android.app.ActivityThread.handleBindApplication(ActivityThread.java:</w:t>
+      </w:r>
+      <w:r>
+        <w:rPr>
+          <w:rStyle w:val="number"/>
+          <w:rFonts w:ascii="Consolas" w:hAnsi="Consolas" w:cs="Consolas"/>
+          <w:color w:val="C00000"/>
+          <w:sz w:val="18"/>
+          <w:szCs w:val="18"/>
+          <w:bdr w:val="none" w:sz="0" w:space="0" w:color="auto" w:frame="1"/>
+        </w:rPr>
+        <w:t>5413</w:t>
+      </w:r>
+      <w:r>
+        <w:rPr>
+          <w:rFonts w:ascii="Consolas" w:hAnsi="Consolas" w:cs="Consolas"/>
+          <w:color w:val="000000"/>
+          <w:sz w:val="18"/>
+          <w:szCs w:val="18"/>
+          <w:bdr w:val="none" w:sz="0" w:space="0" w:color="auto" w:frame="1"/>
+        </w:rPr>
+        <w:t>)  </w:t>
+      </w:r>
+    </w:p>
+    <w:p>
+      <w:pPr>
+        <w:widowControl/>
+        <w:numPr>
+          <w:ilvl w:val="0"/>
+          <w:numId w:val="42"/>
+        </w:numPr>
+        <w:pBdr>
+          <w:left w:val="single" w:sz="18" w:space="0" w:color="6CE26C"/>
+        </w:pBdr>
+        <w:shd w:val="clear" w:color="auto" w:fill="FFFFFF"/>
+        <w:wordWrap w:val="0"/>
+        <w:spacing w:afterAutospacing="1" w:line="270" w:lineRule="atLeast"/>
+        <w:ind w:left="600"/>
+        <w:jc w:val="left"/>
+        <w:rPr>
+          <w:rFonts w:ascii="Consolas" w:hAnsi="Consolas" w:cs="Consolas"/>
+          <w:color w:val="5C5C5C"/>
+          <w:sz w:val="18"/>
+          <w:szCs w:val="18"/>
+        </w:rPr>
+      </w:pPr>
+      <w:r>
+        <w:rPr>
+          <w:rFonts w:ascii="Consolas" w:hAnsi="Consolas" w:cs="Consolas"/>
+          <w:color w:val="000000"/>
+          <w:sz w:val="18"/>
+          <w:szCs w:val="18"/>
+          <w:bdr w:val="none" w:sz="0" w:space="0" w:color="auto" w:frame="1"/>
+        </w:rPr>
+        <w:t>                ... </w:t>
+      </w:r>
+      <w:r>
+        <w:rPr>
+          <w:rStyle w:val="number"/>
+          <w:rFonts w:ascii="Consolas" w:hAnsi="Consolas" w:cs="Consolas"/>
+          <w:color w:val="C00000"/>
+          <w:sz w:val="18"/>
+          <w:szCs w:val="18"/>
+          <w:bdr w:val="none" w:sz="0" w:space="0" w:color="auto" w:frame="1"/>
+        </w:rPr>
+        <w:t>8</w:t>
+      </w:r>
+      <w:r>
+        <w:rPr>
+          <w:rFonts w:ascii="Consolas" w:hAnsi="Consolas" w:cs="Consolas"/>
+          <w:color w:val="000000"/>
+          <w:sz w:val="18"/>
+          <w:szCs w:val="18"/>
+          <w:bdr w:val="none" w:sz="0" w:space="0" w:color="auto" w:frame="1"/>
+        </w:rPr>
+        <w:t> more  </w:t>
+      </w:r>
+    </w:p>
+    <w:p>
+      <w:pPr>
+        <w:widowControl/>
+        <w:shd w:val="clear" w:color="auto" w:fill="FFFFFF"/>
+        <w:spacing w:before="450" w:after="450" w:line="408" w:lineRule="atLeast"/>
+        <w:jc w:val="left"/>
+        <w:rPr>
+          <w:rFonts w:ascii="Arial" w:eastAsia="宋体" w:hAnsi="Arial" w:cs="Arial" w:hint="eastAsia"/>
+          <w:color w:val="404040"/>
+          <w:kern w:val="0"/>
+          <w:sz w:val="24"/>
+          <w:szCs w:val="24"/>
+        </w:rPr>
+      </w:pPr>
+    </w:p>
+    <w:p>
+      <w:pPr>
+        <w:rPr>
+          <w:rFonts w:ascii="Arial" w:eastAsia="宋体" w:hAnsi="Arial" w:cs="Arial"/>
+          <w:color w:val="404040"/>
+          <w:kern w:val="0"/>
+          <w:sz w:val="24"/>
+          <w:szCs w:val="24"/>
+        </w:rPr>
+      </w:pPr>
+    </w:p>
+    <w:p>
+      <w:pPr>
+        <w:rPr>
+          <w:b/>
+        </w:rPr>
+      </w:pPr>
+      <w:r>
+        <w:rPr>
+          <w:rFonts w:hint="eastAsia"/>
+          <w:b/>
+        </w:rPr>
+        <w:t>解决</w:t>
+      </w:r>
+      <w:r>
+        <w:rPr>
+          <w:b/>
+        </w:rPr>
+        <w:t>办法</w:t>
+      </w:r>
+      <w:r>
+        <w:rPr>
+          <w:rFonts w:hint="eastAsia"/>
+          <w:b/>
+        </w:rPr>
+        <w:t>2</w:t>
+      </w:r>
+      <w:r>
+        <w:rPr>
+          <w:b/>
+        </w:rPr>
+        <w:t>：</w:t>
+      </w:r>
+    </w:p>
+    <w:p>
+      <w:pPr>
+        <w:ind w:firstLineChars="100" w:firstLine="211"/>
+      </w:pPr>
+      <w:r>
+        <w:rPr>
+          <w:rFonts w:hint="eastAsia"/>
+          <w:b/>
+        </w:rPr>
+        <w:t xml:space="preserve"> </w:t>
+      </w:r>
+      <w:r>
+        <w:rPr>
+          <w:rFonts w:hint="eastAsia"/>
+        </w:rPr>
+        <w:t>关闭</w:t>
+      </w:r>
+      <w:r>
+        <w:t>编译优化</w:t>
+      </w:r>
+      <w:r>
+        <w:rPr>
+          <w:rFonts w:hint="eastAsia"/>
+        </w:rPr>
+        <w:t>：</w:t>
+      </w:r>
+      <w:r>
+        <w:t>/device/rockship/kpad/BoardConfig.mk</w:t>
+      </w:r>
+    </w:p>
+    <w:p>
+      <w:r>
+        <w:t>WITH_DEXPREOPT := false</w:t>
+      </w:r>
+    </w:p>
+    <w:p>
+      <w:pPr>
+        <w:widowControl/>
+        <w:shd w:val="clear" w:color="auto" w:fill="FFFFFF"/>
+        <w:spacing w:before="450" w:after="450" w:line="408" w:lineRule="atLeast"/>
+        <w:jc w:val="left"/>
+        <w:rPr>
+          <w:rFonts w:ascii="Arial" w:eastAsia="宋体" w:hAnsi="Arial" w:cs="Arial"/>
+          <w:color w:val="404040"/>
+          <w:kern w:val="0"/>
+          <w:sz w:val="24"/>
+          <w:szCs w:val="24"/>
+        </w:rPr>
+      </w:pPr>
+      <w:r>
+        <w:rPr>
+          <w:rFonts w:ascii="Arial" w:eastAsia="宋体" w:hAnsi="Arial" w:cs="Arial"/>
+          <w:noProof/>
+          <w:color w:val="404040"/>
+          <w:kern w:val="0"/>
+          <w:sz w:val="24"/>
+          <w:szCs w:val="24"/>
+        </w:rPr>
+        <w:drawing>
+          <wp:inline distT="0" distB="0" distL="0" distR="0" wp14:anchorId="05F7F589" wp14:editId="1493404B">
+            <wp:extent cx="5274310" cy="1227812"/>
+            <wp:effectExtent l="0" t="0" r="2540" b="0"/>
+            <wp:docPr id="8" name="图片 8" descr="C:\Users\KEY~1.GUA\AppData\Local\Temp\WeChat Files\716009729487068577.jpg"/>
+            <wp:cNvGraphicFramePr>
+              <a:graphicFrameLocks xmlns:a="http://schemas.openxmlformats.org/drawingml/2006/main" noChangeAspect="1"/>
+            </wp:cNvGraphicFramePr>
+            <a:graphic xmlns:a="http://schemas.openxmlformats.org/drawingml/2006/main">
+              <a:graphicData uri="http://schemas.openxmlformats.org/drawingml/2006/picture">
+                <pic:pic xmlns:pic="http://schemas.openxmlformats.org/drawingml/2006/picture">
+                  <pic:nvPicPr>
+                    <pic:cNvPr id="0" name="Picture 1" descr="C:\Users\KEY~1.GUA\AppData\Local\Temp\WeChat Files\716009729487068577.jpg"/>
+                    <pic:cNvPicPr>
+                      <a:picLocks noChangeAspect="1" noChangeArrowheads="1"/>
+                    </pic:cNvPicPr>
+                  </pic:nvPicPr>
+                  <pic:blipFill>
+                    <a:blip r:embed="rId40">
+                      <a:extLst>
+                        <a:ext uri="{28A0092B-C50C-407E-A947-70E740481C1C}">
+                          <a14:useLocalDpi xmlns:a14="http://schemas.microsoft.com/office/drawing/2010/main" val="0"/>
+                        </a:ext>
+                      </a:extLst>
+                    </a:blip>
+                    <a:srcRect/>
+                    <a:stretch>
+                      <a:fillRect/>
+                    </a:stretch>
+                  </pic:blipFill>
+                  <pic:spPr bwMode="auto">
+                    <a:xfrm>
+                      <a:off x="0" y="0"/>
+                      <a:ext cx="5274310" cy="1227812"/>
+                    </a:xfrm>
+                    <a:prstGeom prst="rect">
+                      <a:avLst/>
+                    </a:prstGeom>
+                    <a:noFill/>
+                    <a:ln>
+                      <a:noFill/>
+                    </a:ln>
+                  </pic:spPr>
+                </pic:pic>
+              </a:graphicData>
+            </a:graphic>
+          </wp:inline>
+        </w:drawing>
+      </w:r>
+    </w:p>
+    <w:p>
+      <w:pPr>
+        <w:pStyle w:val="1"/>
+        <w:numPr>
+          <w:ilvl w:val="0"/>
+          <w:numId w:val="1"/>
+        </w:numPr>
+      </w:pPr>
+      <w:r>
+        <w:lastRenderedPageBreak/>
         <w:t>Build-Shell</w:t>
       </w:r>
     </w:p>
@@ -31759,7 +35422,7 @@
               </w:rPr>
               <w:t>的</w:t>
             </w:r>
-            <w:commentRangeStart w:id="14"/>
+            <w:commentRangeStart w:id="15"/>
             <w:r>
               <w:rPr>
                 <w:rFonts w:ascii="Arial" w:eastAsia="宋体" w:hAnsi="Arial" w:cs="Arial"/>
@@ -31770,12 +35433,12 @@
               </w:rPr>
               <w:t>selinux</w:t>
             </w:r>
-            <w:commentRangeEnd w:id="14"/>
+            <w:commentRangeEnd w:id="15"/>
             <w:r>
               <w:rPr>
                 <w:rStyle w:val="a7"/>
               </w:rPr>
-              <w:commentReference w:id="14"/>
+              <w:commentReference w:id="15"/>
             </w:r>
             <w:r>
               <w:rPr>
@@ -31850,7 +35513,6 @@
                 <w:sz w:val="24"/>
                 <w:szCs w:val="24"/>
               </w:rPr>
-              <w:lastRenderedPageBreak/>
               <w:t>resgrep [keyword]</w:t>
             </w:r>
           </w:p>
@@ -31949,7 +35611,7 @@
                 <w:szCs w:val="24"/>
               </w:rPr>
             </w:pPr>
-            <w:commentRangeStart w:id="15"/>
+            <w:commentRangeStart w:id="16"/>
             <w:r>
               <w:rPr>
                 <w:rFonts w:ascii="宋体" w:eastAsia="宋体" w:hAnsi="宋体" w:cs="宋体"/>
@@ -32016,12 +35678,12 @@
               </w:rPr>
               <w:t>源文件执行搜索操作</w:t>
             </w:r>
-            <w:commentRangeEnd w:id="15"/>
+            <w:commentRangeEnd w:id="16"/>
             <w:r>
               <w:rPr>
                 <w:rStyle w:val="a7"/>
               </w:rPr>
-              <w:commentReference w:id="15"/>
+              <w:commentReference w:id="16"/>
             </w:r>
           </w:p>
         </w:tc>
@@ -32072,6 +35734,7 @@
           <w:sz w:val="24"/>
           <w:szCs w:val="24"/>
         </w:rPr>
+        <w:lastRenderedPageBreak/>
         <w:t>上述指令用法最终实现方式都是基于</w:t>
       </w:r>
       <w:r>
@@ -32752,7 +36415,6 @@
         <w:pStyle w:val="2"/>
       </w:pPr>
       <w:r>
-        <w:lastRenderedPageBreak/>
         <w:t xml:space="preserve">2.4 </w:t>
       </w:r>
       <w:r>
@@ -32976,6 +36638,7 @@
               <w:rPr>
                 <w:rStyle w:val="ab"/>
               </w:rPr>
+              <w:lastRenderedPageBreak/>
               <w:t>findmakefile</w:t>
             </w:r>
           </w:p>
@@ -33105,7 +36768,7 @@
             <w:pPr>
               <w:spacing w:after="300"/>
             </w:pPr>
-            <w:commentRangeStart w:id="16"/>
+            <w:commentRangeStart w:id="17"/>
             <w:r>
               <w:t>查询</w:t>
             </w:r>
@@ -33118,12 +36781,12 @@
             <w:r>
               <w:t>product</w:t>
             </w:r>
-            <w:commentRangeEnd w:id="16"/>
+            <w:commentRangeEnd w:id="17"/>
             <w:r>
               <w:rPr>
                 <w:rStyle w:val="a7"/>
               </w:rPr>
-              <w:commentReference w:id="16"/>
+              <w:commentReference w:id="17"/>
             </w:r>
           </w:p>
         </w:tc>
@@ -33403,97 +37066,6 @@
           <w:rFonts w:hint="eastAsia"/>
           <w:shd w:val="clear" w:color="auto" w:fill="FFFFFF"/>
         </w:rPr>
-        <w:t>编译</w:t>
-      </w:r>
-      <w:r>
-        <w:rPr>
-          <w:shd w:val="clear" w:color="auto" w:fill="FFFFFF"/>
-        </w:rPr>
-        <w:t>优化</w:t>
-      </w:r>
-    </w:p>
-    <w:p>
-      <w:r>
-        <w:rPr>
-          <w:rFonts w:hint="eastAsia"/>
-        </w:rPr>
-        <w:t>新</w:t>
-      </w:r>
-      <w:r>
-        <w:t>加入一个</w:t>
-      </w:r>
-      <w:r>
-        <w:t>app</w:t>
-      </w:r>
-      <w:r>
-        <w:t>，</w:t>
-      </w:r>
-      <w:r>
-        <w:t>mmm</w:t>
-      </w:r>
-      <w:r>
-        <w:rPr>
-          <w:rFonts w:hint="eastAsia"/>
-        </w:rPr>
-        <w:t>或者</w:t>
-      </w:r>
-      <w:r>
-        <w:t>全包编译都会包异常。</w:t>
-      </w:r>
-      <w:r>
-        <w:t>R</w:t>
-      </w:r>
-      <w:r>
-        <w:rPr>
-          <w:rFonts w:hint="eastAsia"/>
-        </w:rPr>
-        <w:t>m</w:t>
-      </w:r>
-      <w:r>
-        <w:t xml:space="preserve"> –rf out </w:t>
-      </w:r>
-      <w:r>
-        <w:rPr>
-          <w:rFonts w:hint="eastAsia"/>
-        </w:rPr>
-        <w:t>再</w:t>
-      </w:r>
-      <w:r>
-        <w:t>编译一次就好</w:t>
-      </w:r>
-    </w:p>
-    <w:p>
-      <w:r>
-        <w:t>W</w:t>
-      </w:r>
-      <w:r>
-        <w:rPr>
-          <w:rFonts w:hint="eastAsia"/>
-        </w:rPr>
-        <w:t>ith</w:t>
-      </w:r>
-      <w:r>
-        <w:t>_</w:t>
-      </w:r>
-    </w:p>
-    <w:p/>
-    <w:p>
-      <w:pPr>
-        <w:pStyle w:val="1"/>
-        <w:numPr>
-          <w:ilvl w:val="0"/>
-          <w:numId w:val="1"/>
-        </w:numPr>
-        <w:rPr>
-          <w:shd w:val="clear" w:color="auto" w:fill="FFFFFF"/>
-        </w:rPr>
-      </w:pPr>
-      <w:r>
-        <w:rPr>
-          <w:rFonts w:hint="eastAsia"/>
-          <w:shd w:val="clear" w:color="auto" w:fill="FFFFFF"/>
-        </w:rPr>
-        <w:lastRenderedPageBreak/>
         <w:t>常用</w:t>
       </w:r>
       <w:r>
@@ -33679,6 +37251,7 @@
         <w:rPr>
           <w:rFonts w:hint="eastAsia"/>
         </w:rPr>
+        <w:lastRenderedPageBreak/>
         <w:t>语法高亮</w:t>
       </w:r>
     </w:p>
@@ -33710,7 +37283,7 @@
                     </pic:cNvPicPr>
                   </pic:nvPicPr>
                   <pic:blipFill>
-                    <a:blip r:embed="rId35">
+                    <a:blip r:embed="rId41">
                       <a:extLst>
                         <a:ext uri="{28A0092B-C50C-407E-A947-70E740481C1C}">
                           <a14:useLocalDpi xmlns:a14="http://schemas.microsoft.com/office/drawing/2010/main" val="0"/>
@@ -33910,7 +37483,6 @@
           <w:rFonts w:hint="eastAsia"/>
           <w:shd w:val="clear" w:color="auto" w:fill="FFFFFF"/>
         </w:rPr>
-        <w:lastRenderedPageBreak/>
         <w:t>REF</w:t>
       </w:r>
     </w:p>
@@ -33921,7 +37493,7 @@
           <w:u w:val="single"/>
         </w:rPr>
       </w:pPr>
-      <w:hyperlink r:id="rId36" w:history="1">
+      <w:hyperlink r:id="rId42" w:history="1">
         <w:r>
           <w:rPr>
             <w:rStyle w:val="a6"/>
@@ -33948,7 +37520,7 @@
           <w:rStyle w:val="a6"/>
         </w:rPr>
       </w:pPr>
-      <w:hyperlink r:id="rId37" w:history="1">
+      <w:hyperlink r:id="rId43" w:history="1">
         <w:r>
           <w:rPr>
             <w:rStyle w:val="a6"/>
@@ -33992,7 +37564,7 @@
           <w:rStyle w:val="a6"/>
         </w:rPr>
       </w:pPr>
-      <w:hyperlink r:id="rId38" w:history="1">
+      <w:hyperlink r:id="rId44" w:history="1">
         <w:r>
           <w:rPr>
             <w:rStyle w:val="a6"/>
@@ -34129,7 +37701,7 @@
 </file>
 
 <file path=word/comments.xml><?xml version="1.0" encoding="utf-8"?>
-<w:comments xmlns:wpc="http://schemas.microsoft.com/office/word/2010/wordprocessingCanvas" xmlns:mc="http://schemas.openxmlformats.org/markup-compatibility/2006" xmlns:o="urn:schemas-microsoft-com:office:office" xmlns:r="http://schemas.openxmlformats.org/officeDocument/2006/relationships" xmlns:m="http://schemas.openxmlformats.org/officeDocument/2006/math" xmlns:v="urn:schemas-microsoft-com:vml" xmlns:wp14="http://schemas.microsoft.com/office/word/2010/wordprocessingDrawing" xmlns:wp="http://schemas.openxmlformats.org/drawingml/2006/wordprocessingDrawing" xmlns:w10="urn:schemas-microsoft-com:office:word" xmlns:w="http://schemas.openxmlformats.org/wordprocessingml/2006/main" xmlns:w14="http://schemas.microsoft.com/office/word/2010/wordml" xmlns:wpg="http://schemas.microsoft.com/office/word/2010/wordprocessingGroup" xmlns:wpi="http://schemas.microsoft.com/office/word/2010/wordprocessingInk" xmlns:wne="http://schemas.microsoft.com/office/word/2006/wordml" xmlns:wps="http://schemas.microsoft.com/office/word/2010/wordprocessingShape" mc:Ignorable="w14 wp14">
+<w:comments xmlns:wpc="http://schemas.microsoft.com/office/word/2010/wordprocessingCanvas" xmlns:mc="http://schemas.openxmlformats.org/markup-compatibility/2006" xmlns:o="urn:schemas-microsoft-com:office:office" xmlns:r="http://schemas.openxmlformats.org/officeDocument/2006/relationships" xmlns:m="http://schemas.openxmlformats.org/officeDocument/2006/math" xmlns:v="urn:schemas-microsoft-com:vml" xmlns:wp14="http://schemas.microsoft.com/office/word/2010/wordprocessingDrawing" xmlns:wp="http://schemas.openxmlformats.org/drawingml/2006/wordprocessingDrawing" xmlns:w10="urn:schemas-microsoft-com:office:word" xmlns:w="http://schemas.openxmlformats.org/wordprocessingml/2006/main" xmlns:w14="http://schemas.microsoft.com/office/word/2010/wordml" xmlns:w15="http://schemas.microsoft.com/office/word/2012/wordml" xmlns:wpg="http://schemas.microsoft.com/office/word/2010/wordprocessingGroup" xmlns:wpi="http://schemas.microsoft.com/office/word/2010/wordprocessingInk" xmlns:wne="http://schemas.microsoft.com/office/word/2006/wordml" xmlns:wps="http://schemas.microsoft.com/office/word/2010/wordprocessingShape" mc:Ignorable="w14 w15 wp14">
   <w:comment w:id="0" w:author="Key Guan" w:date="2017-12-24T18:25:00Z" w:initials="KG">
     <w:p>
       <w:pPr>
@@ -34563,7 +38135,48 @@
       </w:r>
     </w:p>
   </w:comment>
-  <w:comment w:id="14" w:author="Key Guan" w:date="2017-12-24T17:22:00Z" w:initials="KG">
+  <w:comment w:id="13" w:author="Key Guan" w:date="2018-05-24T23:29:00Z" w:initials="KG">
+    <w:p>
+      <w:pPr>
+        <w:rPr>
+          <w:rFonts w:hint="eastAsia"/>
+        </w:rPr>
+      </w:pPr>
+      <w:r>
+        <w:rPr>
+          <w:rStyle w:val="a7"/>
+        </w:rPr>
+        <w:annotationRef/>
+      </w:r>
+      <w:r>
+        <w:rPr>
+          <w:rFonts w:hint="eastAsia"/>
+        </w:rPr>
+        <w:t>但是</w:t>
+      </w:r>
+      <w:r>
+        <w:rPr>
+          <w:rFonts w:hint="eastAsia"/>
+        </w:rPr>
+        <w:t>Setting</w:t>
+      </w:r>
+      <w:r>
+        <w:t>s</w:t>
+      </w:r>
+      <w:r>
+        <w:rPr>
+          <w:rFonts w:hint="eastAsia"/>
+        </w:rPr>
+        <w:t>始终</w:t>
+      </w:r>
+      <w:r>
+        <w:t>没有验证成功为何？</w:t>
+      </w:r>
+      <w:bookmarkStart w:id="14" w:name="_GoBack"/>
+      <w:bookmarkEnd w:id="14"/>
+    </w:p>
+  </w:comment>
+  <w:comment w:id="15" w:author="Key Guan" w:date="2017-12-24T17:22:00Z" w:initials="KG">
     <w:p>
       <w:pPr>
         <w:pStyle w:val="a8"/>
@@ -34585,7 +38198,7 @@
       </w:r>
     </w:p>
   </w:comment>
-  <w:comment w:id="15" w:author="Key Guan" w:date="2017-12-24T17:24:00Z" w:initials="KG">
+  <w:comment w:id="16" w:author="Key Guan" w:date="2017-12-24T17:24:00Z" w:initials="KG">
     <w:p>
       <w:pPr>
         <w:pStyle w:val="a8"/>
@@ -34607,7 +38220,7 @@
       </w:r>
     </w:p>
   </w:comment>
-  <w:comment w:id="16" w:author="Key Guan" w:date="2017-12-24T17:40:00Z" w:initials="KG">
+  <w:comment w:id="17" w:author="Key Guan" w:date="2017-12-24T17:40:00Z" w:initials="KG">
     <w:p>
       <w:pPr>
         <w:pStyle w:val="a8"/>
@@ -34645,13 +38258,15 @@
   <w15:commentEx w15:paraId="4B1B8BCB" w15:done="0"/>
   <w15:commentEx w15:paraId="7ACEBF30" w15:done="0"/>
   <w15:commentEx w15:paraId="3FB56B5B" w15:done="0"/>
-  <w15:commentEx w15:paraId="3E334FB8" w15:done="0"/>
+  <w15:commentEx w15:paraId="39B62F98" w15:done="0"/>
+  <w15:commentEx w15:paraId="13ADBC0D" w15:done="0"/>
   <w15:commentEx w15:paraId="44AA2816" w15:done="0"/>
   <w15:commentEx w15:paraId="4ED0B446" w15:done="0"/>
   <w15:commentEx w15:paraId="37A0CAEE" w15:done="0"/>
   <w15:commentEx w15:paraId="50129F54" w15:done="0"/>
   <w15:commentEx w15:paraId="75774243" w15:done="0"/>
   <w15:commentEx w15:paraId="09B4C0AA" w15:done="0"/>
+  <w15:commentEx w15:paraId="307A891A" w15:done="0"/>
   <w15:commentEx w15:paraId="625DF6EA" w15:done="0"/>
   <w15:commentEx w15:paraId="49D65236" w15:done="0"/>
   <w15:commentEx w15:paraId="3E1CCE57" w15:done="0"/>
@@ -34659,7 +38274,7 @@
 </file>
 
 <file path=word/endnotes.xml><?xml version="1.0" encoding="utf-8"?>
-<w:endnotes xmlns:wpc="http://schemas.microsoft.com/office/word/2010/wordprocessingCanvas" xmlns:mc="http://schemas.openxmlformats.org/markup-compatibility/2006" xmlns:o="urn:schemas-microsoft-com:office:office" xmlns:r="http://schemas.openxmlformats.org/officeDocument/2006/relationships" xmlns:m="http://schemas.openxmlformats.org/officeDocument/2006/math" xmlns:v="urn:schemas-microsoft-com:vml" xmlns:wp14="http://schemas.microsoft.com/office/word/2010/wordprocessingDrawing" xmlns:wp="http://schemas.openxmlformats.org/drawingml/2006/wordprocessingDrawing" xmlns:w10="urn:schemas-microsoft-com:office:word" xmlns:w="http://schemas.openxmlformats.org/wordprocessingml/2006/main" xmlns:w14="http://schemas.microsoft.com/office/word/2010/wordml" xmlns:wpg="http://schemas.microsoft.com/office/word/2010/wordprocessingGroup" xmlns:wpi="http://schemas.microsoft.com/office/word/2010/wordprocessingInk" xmlns:wne="http://schemas.microsoft.com/office/word/2006/wordml" xmlns:wps="http://schemas.microsoft.com/office/word/2010/wordprocessingShape" mc:Ignorable="w14 wp14">
+<w:endnotes xmlns:wpc="http://schemas.microsoft.com/office/word/2010/wordprocessingCanvas" xmlns:mc="http://schemas.openxmlformats.org/markup-compatibility/2006" xmlns:o="urn:schemas-microsoft-com:office:office" xmlns:r="http://schemas.openxmlformats.org/officeDocument/2006/relationships" xmlns:m="http://schemas.openxmlformats.org/officeDocument/2006/math" xmlns:v="urn:schemas-microsoft-com:vml" xmlns:wp14="http://schemas.microsoft.com/office/word/2010/wordprocessingDrawing" xmlns:wp="http://schemas.openxmlformats.org/drawingml/2006/wordprocessingDrawing" xmlns:w10="urn:schemas-microsoft-com:office:word" xmlns:w="http://schemas.openxmlformats.org/wordprocessingml/2006/main" xmlns:w14="http://schemas.microsoft.com/office/word/2010/wordml" xmlns:w15="http://schemas.microsoft.com/office/word/2012/wordml" xmlns:wpg="http://schemas.microsoft.com/office/word/2010/wordprocessingGroup" xmlns:wpi="http://schemas.microsoft.com/office/word/2010/wordprocessingInk" xmlns:wne="http://schemas.microsoft.com/office/word/2006/wordml" xmlns:wps="http://schemas.microsoft.com/office/word/2010/wordprocessingShape" mc:Ignorable="w14 w15 wp14">
   <w:endnote w:type="separator" w:id="-1">
     <w:p>
       <w:r>
@@ -34678,7 +38293,7 @@
 </file>
 
 <file path=word/footnotes.xml><?xml version="1.0" encoding="utf-8"?>
-<w:footnotes xmlns:wpc="http://schemas.microsoft.com/office/word/2010/wordprocessingCanvas" xmlns:mc="http://schemas.openxmlformats.org/markup-compatibility/2006" xmlns:o="urn:schemas-microsoft-com:office:office" xmlns:r="http://schemas.openxmlformats.org/officeDocument/2006/relationships" xmlns:m="http://schemas.openxmlformats.org/officeDocument/2006/math" xmlns:v="urn:schemas-microsoft-com:vml" xmlns:wp14="http://schemas.microsoft.com/office/word/2010/wordprocessingDrawing" xmlns:wp="http://schemas.openxmlformats.org/drawingml/2006/wordprocessingDrawing" xmlns:w10="urn:schemas-microsoft-com:office:word" xmlns:w="http://schemas.openxmlformats.org/wordprocessingml/2006/main" xmlns:w14="http://schemas.microsoft.com/office/word/2010/wordml" xmlns:wpg="http://schemas.microsoft.com/office/word/2010/wordprocessingGroup" xmlns:wpi="http://schemas.microsoft.com/office/word/2010/wordprocessingInk" xmlns:wne="http://schemas.microsoft.com/office/word/2006/wordml" xmlns:wps="http://schemas.microsoft.com/office/word/2010/wordprocessingShape" mc:Ignorable="w14 wp14">
+<w:footnotes xmlns:wpc="http://schemas.microsoft.com/office/word/2010/wordprocessingCanvas" xmlns:mc="http://schemas.openxmlformats.org/markup-compatibility/2006" xmlns:o="urn:schemas-microsoft-com:office:office" xmlns:r="http://schemas.openxmlformats.org/officeDocument/2006/relationships" xmlns:m="http://schemas.openxmlformats.org/officeDocument/2006/math" xmlns:v="urn:schemas-microsoft-com:vml" xmlns:wp14="http://schemas.microsoft.com/office/word/2010/wordprocessingDrawing" xmlns:wp="http://schemas.openxmlformats.org/drawingml/2006/wordprocessingDrawing" xmlns:w10="urn:schemas-microsoft-com:office:word" xmlns:w="http://schemas.openxmlformats.org/wordprocessingml/2006/main" xmlns:w14="http://schemas.microsoft.com/office/word/2010/wordml" xmlns:w15="http://schemas.microsoft.com/office/word/2012/wordml" xmlns:wpg="http://schemas.microsoft.com/office/word/2010/wordprocessingGroup" xmlns:wpi="http://schemas.microsoft.com/office/word/2010/wordprocessingInk" xmlns:wne="http://schemas.microsoft.com/office/word/2006/wordml" xmlns:wps="http://schemas.microsoft.com/office/word/2010/wordprocessingShape" mc:Ignorable="w14 w15 wp14">
   <w:footnote w:type="separator" w:id="-1">
     <w:p>
       <w:r>
@@ -34697,7 +38312,7 @@
 </file>
 
 <file path=word/numbering.xml><?xml version="1.0" encoding="utf-8"?>
-<w:numbering xmlns:wpc="http://schemas.microsoft.com/office/word/2010/wordprocessingCanvas" xmlns:mc="http://schemas.openxmlformats.org/markup-compatibility/2006" xmlns:o="urn:schemas-microsoft-com:office:office" xmlns:r="http://schemas.openxmlformats.org/officeDocument/2006/relationships" xmlns:m="http://schemas.openxmlformats.org/officeDocument/2006/math" xmlns:v="urn:schemas-microsoft-com:vml" xmlns:wp14="http://schemas.microsoft.com/office/word/2010/wordprocessingDrawing" xmlns:wp="http://schemas.openxmlformats.org/drawingml/2006/wordprocessingDrawing" xmlns:w10="urn:schemas-microsoft-com:office:word" xmlns:w="http://schemas.openxmlformats.org/wordprocessingml/2006/main" xmlns:w14="http://schemas.microsoft.com/office/word/2010/wordml" xmlns:wpg="http://schemas.microsoft.com/office/word/2010/wordprocessingGroup" xmlns:wpi="http://schemas.microsoft.com/office/word/2010/wordprocessingInk" xmlns:wne="http://schemas.microsoft.com/office/word/2006/wordml" xmlns:wps="http://schemas.microsoft.com/office/word/2010/wordprocessingShape" mc:Ignorable="w14 wp14">
+<w:numbering xmlns:wpc="http://schemas.microsoft.com/office/word/2010/wordprocessingCanvas" xmlns:mc="http://schemas.openxmlformats.org/markup-compatibility/2006" xmlns:o="urn:schemas-microsoft-com:office:office" xmlns:r="http://schemas.openxmlformats.org/officeDocument/2006/relationships" xmlns:m="http://schemas.openxmlformats.org/officeDocument/2006/math" xmlns:v="urn:schemas-microsoft-com:vml" xmlns:wp14="http://schemas.microsoft.com/office/word/2010/wordprocessingDrawing" xmlns:wp="http://schemas.openxmlformats.org/drawingml/2006/wordprocessingDrawing" xmlns:w10="urn:schemas-microsoft-com:office:word" xmlns:w="http://schemas.openxmlformats.org/wordprocessingml/2006/main" xmlns:w14="http://schemas.microsoft.com/office/word/2010/wordml" xmlns:w15="http://schemas.microsoft.com/office/word/2012/wordml" xmlns:wpg="http://schemas.microsoft.com/office/word/2010/wordprocessingGroup" xmlns:wpi="http://schemas.microsoft.com/office/word/2010/wordprocessingInk" xmlns:wne="http://schemas.microsoft.com/office/word/2006/wordml" xmlns:wps="http://schemas.microsoft.com/office/word/2010/wordprocessingShape" mc:Ignorable="w14 w15 wp14">
   <w:abstractNum w:abstractNumId="0">
     <w:nsid w:val="011D708A"/>
     <w:multiLevelType w:val="multilevel"/>
@@ -35508,6 +39123,119 @@
     </w:lvl>
   </w:abstractNum>
   <w:abstractNum w:abstractNumId="7">
+    <w:nsid w:val="18372B48"/>
+    <w:multiLevelType w:val="multilevel"/>
+    <w:tmpl w:val="3C9C75F6"/>
+    <w:lvl w:ilvl="0">
+      <w:start w:val="1"/>
+      <w:numFmt w:val="decimal"/>
+      <w:lvlText w:val="%1."/>
+      <w:lvlJc w:val="left"/>
+      <w:pPr>
+        <w:tabs>
+          <w:tab w:val="num" w:pos="720"/>
+        </w:tabs>
+        <w:ind w:left="720" w:hanging="360"/>
+      </w:pPr>
+    </w:lvl>
+    <w:lvl w:ilvl="1" w:tentative="1">
+      <w:start w:val="1"/>
+      <w:numFmt w:val="decimal"/>
+      <w:lvlText w:val="%2."/>
+      <w:lvlJc w:val="left"/>
+      <w:pPr>
+        <w:tabs>
+          <w:tab w:val="num" w:pos="1440"/>
+        </w:tabs>
+        <w:ind w:left="1440" w:hanging="360"/>
+      </w:pPr>
+    </w:lvl>
+    <w:lvl w:ilvl="2" w:tentative="1">
+      <w:start w:val="1"/>
+      <w:numFmt w:val="decimal"/>
+      <w:lvlText w:val="%3."/>
+      <w:lvlJc w:val="left"/>
+      <w:pPr>
+        <w:tabs>
+          <w:tab w:val="num" w:pos="2160"/>
+        </w:tabs>
+        <w:ind w:left="2160" w:hanging="360"/>
+      </w:pPr>
+    </w:lvl>
+    <w:lvl w:ilvl="3" w:tentative="1">
+      <w:start w:val="1"/>
+      <w:numFmt w:val="decimal"/>
+      <w:lvlText w:val="%4."/>
+      <w:lvlJc w:val="left"/>
+      <w:pPr>
+        <w:tabs>
+          <w:tab w:val="num" w:pos="2880"/>
+        </w:tabs>
+        <w:ind w:left="2880" w:hanging="360"/>
+      </w:pPr>
+    </w:lvl>
+    <w:lvl w:ilvl="4" w:tentative="1">
+      <w:start w:val="1"/>
+      <w:numFmt w:val="decimal"/>
+      <w:lvlText w:val="%5."/>
+      <w:lvlJc w:val="left"/>
+      <w:pPr>
+        <w:tabs>
+          <w:tab w:val="num" w:pos="3600"/>
+        </w:tabs>
+        <w:ind w:left="3600" w:hanging="360"/>
+      </w:pPr>
+    </w:lvl>
+    <w:lvl w:ilvl="5" w:tentative="1">
+      <w:start w:val="1"/>
+      <w:numFmt w:val="decimal"/>
+      <w:lvlText w:val="%6."/>
+      <w:lvlJc w:val="left"/>
+      <w:pPr>
+        <w:tabs>
+          <w:tab w:val="num" w:pos="4320"/>
+        </w:tabs>
+        <w:ind w:left="4320" w:hanging="360"/>
+      </w:pPr>
+    </w:lvl>
+    <w:lvl w:ilvl="6" w:tentative="1">
+      <w:start w:val="1"/>
+      <w:numFmt w:val="decimal"/>
+      <w:lvlText w:val="%7."/>
+      <w:lvlJc w:val="left"/>
+      <w:pPr>
+        <w:tabs>
+          <w:tab w:val="num" w:pos="5040"/>
+        </w:tabs>
+        <w:ind w:left="5040" w:hanging="360"/>
+      </w:pPr>
+    </w:lvl>
+    <w:lvl w:ilvl="7" w:tentative="1">
+      <w:start w:val="1"/>
+      <w:numFmt w:val="decimal"/>
+      <w:lvlText w:val="%8."/>
+      <w:lvlJc w:val="left"/>
+      <w:pPr>
+        <w:tabs>
+          <w:tab w:val="num" w:pos="5760"/>
+        </w:tabs>
+        <w:ind w:left="5760" w:hanging="360"/>
+      </w:pPr>
+    </w:lvl>
+    <w:lvl w:ilvl="8" w:tentative="1">
+      <w:start w:val="1"/>
+      <w:numFmt w:val="decimal"/>
+      <w:lvlText w:val="%9."/>
+      <w:lvlJc w:val="left"/>
+      <w:pPr>
+        <w:tabs>
+          <w:tab w:val="num" w:pos="6480"/>
+        </w:tabs>
+        <w:ind w:left="6480" w:hanging="360"/>
+      </w:pPr>
+    </w:lvl>
+  </w:abstractNum>
+  <w:abstractNum w:abstractNumId="8">
     <w:nsid w:val="22FA006E"/>
     <w:multiLevelType w:val="multilevel"/>
     <w:tmpl w:val="46CA1AC4"/>
@@ -35620,7 +39348,7 @@
       </w:pPr>
     </w:lvl>
   </w:abstractNum>
-  <w:abstractNum w:abstractNumId="8">
+  <w:abstractNum w:abstractNumId="9">
     <w:nsid w:val="25F44501"/>
     <w:multiLevelType w:val="multilevel"/>
     <w:tmpl w:val="0409001F"/>
@@ -35706,7 +39434,7 @@
       </w:pPr>
     </w:lvl>
   </w:abstractNum>
-  <w:abstractNum w:abstractNumId="9">
+  <w:abstractNum w:abstractNumId="10">
     <w:nsid w:val="26860AF9"/>
     <w:multiLevelType w:val="multilevel"/>
     <w:tmpl w:val="B5DEB2E8"/>
@@ -35819,7 +39547,7 @@
       </w:pPr>
     </w:lvl>
   </w:abstractNum>
-  <w:abstractNum w:abstractNumId="10">
+  <w:abstractNum w:abstractNumId="11">
     <w:nsid w:val="277B416C"/>
     <w:multiLevelType w:val="multilevel"/>
     <w:tmpl w:val="0409001F"/>
@@ -35905,7 +39633,7 @@
       </w:pPr>
     </w:lvl>
   </w:abstractNum>
-  <w:abstractNum w:abstractNumId="11">
+  <w:abstractNum w:abstractNumId="12">
     <w:nsid w:val="291677C9"/>
     <w:multiLevelType w:val="multilevel"/>
     <w:tmpl w:val="323814AE"/>
@@ -36054,7 +39782,7 @@
       </w:rPr>
     </w:lvl>
   </w:abstractNum>
-  <w:abstractNum w:abstractNumId="12">
+  <w:abstractNum w:abstractNumId="13">
     <w:nsid w:val="296C54E9"/>
     <w:multiLevelType w:val="multilevel"/>
     <w:tmpl w:val="7DE08B0A"/>
@@ -36167,7 +39895,7 @@
       </w:pPr>
     </w:lvl>
   </w:abstractNum>
-  <w:abstractNum w:abstractNumId="13">
+  <w:abstractNum w:abstractNumId="14">
     <w:nsid w:val="29D45DAB"/>
     <w:multiLevelType w:val="multilevel"/>
     <w:tmpl w:val="0409001F"/>
@@ -36253,7 +39981,7 @@
       </w:pPr>
     </w:lvl>
   </w:abstractNum>
-  <w:abstractNum w:abstractNumId="14">
+  <w:abstractNum w:abstractNumId="15">
     <w:nsid w:val="29EF62CE"/>
     <w:multiLevelType w:val="multilevel"/>
     <w:tmpl w:val="0409001F"/>
@@ -36339,7 +40067,7 @@
       </w:pPr>
     </w:lvl>
   </w:abstractNum>
-  <w:abstractNum w:abstractNumId="15">
+  <w:abstractNum w:abstractNumId="16">
     <w:nsid w:val="2E437609"/>
     <w:multiLevelType w:val="multilevel"/>
     <w:tmpl w:val="27D8FAD0"/>
@@ -36488,7 +40216,7 @@
       </w:rPr>
     </w:lvl>
   </w:abstractNum>
-  <w:abstractNum w:abstractNumId="16">
+  <w:abstractNum w:abstractNumId="17">
     <w:nsid w:val="2EC27D65"/>
     <w:multiLevelType w:val="multilevel"/>
     <w:tmpl w:val="B89A5E70"/>
@@ -36637,7 +40365,7 @@
       </w:rPr>
     </w:lvl>
   </w:abstractNum>
-  <w:abstractNum w:abstractNumId="17">
+  <w:abstractNum w:abstractNumId="18">
     <w:nsid w:val="2F3F3C25"/>
     <w:multiLevelType w:val="multilevel"/>
     <w:tmpl w:val="539E6904"/>
@@ -36786,7 +40514,7 @@
       </w:rPr>
     </w:lvl>
   </w:abstractNum>
-  <w:abstractNum w:abstractNumId="18">
+  <w:abstractNum w:abstractNumId="19">
     <w:nsid w:val="30E173FA"/>
     <w:multiLevelType w:val="multilevel"/>
     <w:tmpl w:val="1C8C77FA"/>
@@ -36935,7 +40663,7 @@
       </w:rPr>
     </w:lvl>
   </w:abstractNum>
-  <w:abstractNum w:abstractNumId="19">
+  <w:abstractNum w:abstractNumId="20">
     <w:nsid w:val="33546503"/>
     <w:multiLevelType w:val="hybridMultilevel"/>
     <w:tmpl w:val="E62830DC"/>
@@ -37024,7 +40752,7 @@
       </w:pPr>
     </w:lvl>
   </w:abstractNum>
-  <w:abstractNum w:abstractNumId="20">
+  <w:abstractNum w:abstractNumId="21">
     <w:nsid w:val="3837621B"/>
     <w:multiLevelType w:val="multilevel"/>
     <w:tmpl w:val="B5DEB2E8"/>
@@ -37137,7 +40865,7 @@
       </w:pPr>
     </w:lvl>
   </w:abstractNum>
-  <w:abstractNum w:abstractNumId="21">
+  <w:abstractNum w:abstractNumId="22">
     <w:nsid w:val="422C42C3"/>
     <w:multiLevelType w:val="multilevel"/>
     <w:tmpl w:val="04B6FB10"/>
@@ -37286,7 +41014,7 @@
       </w:rPr>
     </w:lvl>
   </w:abstractNum>
-  <w:abstractNum w:abstractNumId="22">
+  <w:abstractNum w:abstractNumId="23">
     <w:nsid w:val="43177EE4"/>
     <w:multiLevelType w:val="multilevel"/>
     <w:tmpl w:val="0409001F"/>
@@ -37372,7 +41100,7 @@
       </w:pPr>
     </w:lvl>
   </w:abstractNum>
-  <w:abstractNum w:abstractNumId="23">
+  <w:abstractNum w:abstractNumId="24">
     <w:nsid w:val="460B499B"/>
     <w:multiLevelType w:val="multilevel"/>
     <w:tmpl w:val="0B8E98DC"/>
@@ -37521,7 +41249,7 @@
       </w:rPr>
     </w:lvl>
   </w:abstractNum>
-  <w:abstractNum w:abstractNumId="24">
+  <w:abstractNum w:abstractNumId="25">
     <w:nsid w:val="462B21AA"/>
     <w:multiLevelType w:val="hybridMultilevel"/>
     <w:tmpl w:val="3CA6F522"/>
@@ -37610,7 +41338,7 @@
       </w:pPr>
     </w:lvl>
   </w:abstractNum>
-  <w:abstractNum w:abstractNumId="25">
+  <w:abstractNum w:abstractNumId="26">
     <w:nsid w:val="4BCC2741"/>
     <w:multiLevelType w:val="multilevel"/>
     <w:tmpl w:val="0409001F"/>
@@ -37696,7 +41424,7 @@
       </w:pPr>
     </w:lvl>
   </w:abstractNum>
-  <w:abstractNum w:abstractNumId="26">
+  <w:abstractNum w:abstractNumId="27">
     <w:nsid w:val="4C6A3B62"/>
     <w:multiLevelType w:val="multilevel"/>
     <w:tmpl w:val="C79A0DBA"/>
@@ -37845,7 +41573,7 @@
       </w:rPr>
     </w:lvl>
   </w:abstractNum>
-  <w:abstractNum w:abstractNumId="27">
+  <w:abstractNum w:abstractNumId="28">
     <w:nsid w:val="4FF77A2B"/>
     <w:multiLevelType w:val="multilevel"/>
     <w:tmpl w:val="0409001F"/>
@@ -37931,7 +41659,7 @@
       </w:pPr>
     </w:lvl>
   </w:abstractNum>
-  <w:abstractNum w:abstractNumId="28">
+  <w:abstractNum w:abstractNumId="29">
     <w:nsid w:val="513A754A"/>
     <w:multiLevelType w:val="multilevel"/>
     <w:tmpl w:val="0409001F"/>
@@ -38017,7 +41745,7 @@
       </w:pPr>
     </w:lvl>
   </w:abstractNum>
-  <w:abstractNum w:abstractNumId="29">
+  <w:abstractNum w:abstractNumId="30">
     <w:nsid w:val="55A97C3F"/>
     <w:multiLevelType w:val="multilevel"/>
     <w:tmpl w:val="B5DEB2E8"/>
@@ -38130,7 +41858,7 @@
       </w:pPr>
     </w:lvl>
   </w:abstractNum>
-  <w:abstractNum w:abstractNumId="30">
+  <w:abstractNum w:abstractNumId="31">
     <w:nsid w:val="5CD34319"/>
     <w:multiLevelType w:val="multilevel"/>
     <w:tmpl w:val="0409001F"/>
@@ -38216,7 +41944,7 @@
       </w:pPr>
     </w:lvl>
   </w:abstractNum>
-  <w:abstractNum w:abstractNumId="31">
+  <w:abstractNum w:abstractNumId="32">
     <w:nsid w:val="5D0F493B"/>
     <w:multiLevelType w:val="multilevel"/>
     <w:tmpl w:val="477CE18A"/>
@@ -38365,7 +42093,7 @@
       </w:rPr>
     </w:lvl>
   </w:abstractNum>
-  <w:abstractNum w:abstractNumId="32">
+  <w:abstractNum w:abstractNumId="33">
     <w:nsid w:val="5E62166B"/>
     <w:multiLevelType w:val="multilevel"/>
     <w:tmpl w:val="0409001F"/>
@@ -38451,7 +42179,209 @@
       </w:pPr>
     </w:lvl>
   </w:abstractNum>
-  <w:abstractNum w:abstractNumId="33">
+  <w:abstractNum w:abstractNumId="34">
+    <w:nsid w:val="607E7C24"/>
+    <w:multiLevelType w:val="hybridMultilevel"/>
+    <w:tmpl w:val="77240154"/>
+    <w:lvl w:ilvl="0" w:tplc="08BA49D2">
+      <w:start w:val="1"/>
+      <w:numFmt w:val="decimal"/>
+      <w:lvlText w:val="%1."/>
+      <w:lvlJc w:val="left"/>
+      <w:pPr>
+        <w:ind w:left="360" w:hanging="360"/>
+      </w:pPr>
+      <w:rPr>
+        <w:rFonts w:hint="default"/>
+      </w:rPr>
+    </w:lvl>
+    <w:lvl w:ilvl="1" w:tplc="04090019" w:tentative="1">
+      <w:start w:val="1"/>
+      <w:numFmt w:val="lowerLetter"/>
+      <w:lvlText w:val="%2)"/>
+      <w:lvlJc w:val="left"/>
+      <w:pPr>
+        <w:ind w:left="840" w:hanging="420"/>
+      </w:pPr>
+    </w:lvl>
+    <w:lvl w:ilvl="2" w:tplc="0409001B" w:tentative="1">
+      <w:start w:val="1"/>
+      <w:numFmt w:val="lowerRoman"/>
+      <w:lvlText w:val="%3."/>
+      <w:lvlJc w:val="right"/>
+      <w:pPr>
+        <w:ind w:left="1260" w:hanging="420"/>
+      </w:pPr>
+    </w:lvl>
+    <w:lvl w:ilvl="3" w:tplc="0409000F" w:tentative="1">
+      <w:start w:val="1"/>
+      <w:numFmt w:val="decimal"/>
+      <w:lvlText w:val="%4."/>
+      <w:lvlJc w:val="left"/>
+      <w:pPr>
+        <w:ind w:left="1680" w:hanging="420"/>
+      </w:pPr>
+    </w:lvl>
+    <w:lvl w:ilvl="4" w:tplc="04090019" w:tentative="1">
+      <w:start w:val="1"/>
+      <w:numFmt w:val="lowerLetter"/>
+      <w:lvlText w:val="%5)"/>
+      <w:lvlJc w:val="left"/>
+      <w:pPr>
+        <w:ind w:left="2100" w:hanging="420"/>
+      </w:pPr>
+    </w:lvl>
+    <w:lvl w:ilvl="5" w:tplc="0409001B" w:tentative="1">
+      <w:start w:val="1"/>
+      <w:numFmt w:val="lowerRoman"/>
+      <w:lvlText w:val="%6."/>
+      <w:lvlJc w:val="right"/>
+      <w:pPr>
+        <w:ind w:left="2520" w:hanging="420"/>
+      </w:pPr>
+    </w:lvl>
+    <w:lvl w:ilvl="6" w:tplc="0409000F" w:tentative="1">
+      <w:start w:val="1"/>
+      <w:numFmt w:val="decimal"/>
+      <w:lvlText w:val="%7."/>
+      <w:lvlJc w:val="left"/>
+      <w:pPr>
+        <w:ind w:left="2940" w:hanging="420"/>
+      </w:pPr>
+    </w:lvl>
+    <w:lvl w:ilvl="7" w:tplc="04090019" w:tentative="1">
+      <w:start w:val="1"/>
+      <w:numFmt w:val="lowerLetter"/>
+      <w:lvlText w:val="%8)"/>
+      <w:lvlJc w:val="left"/>
+      <w:pPr>
+        <w:ind w:left="3360" w:hanging="420"/>
+      </w:pPr>
+    </w:lvl>
+    <w:lvl w:ilvl="8" w:tplc="0409001B" w:tentative="1">
+      <w:start w:val="1"/>
+      <w:numFmt w:val="lowerRoman"/>
+      <w:lvlText w:val="%9."/>
+      <w:lvlJc w:val="right"/>
+      <w:pPr>
+        <w:ind w:left="3780" w:hanging="420"/>
+      </w:pPr>
+    </w:lvl>
+  </w:abstractNum>
+  <w:abstractNum w:abstractNumId="35">
+    <w:nsid w:val="63092E95"/>
+    <w:multiLevelType w:val="multilevel"/>
+    <w:tmpl w:val="ABA43FD6"/>
+    <w:lvl w:ilvl="0">
+      <w:start w:val="1"/>
+      <w:numFmt w:val="decimal"/>
+      <w:lvlText w:val="%1."/>
+      <w:lvlJc w:val="left"/>
+      <w:pPr>
+        <w:tabs>
+          <w:tab w:val="num" w:pos="720"/>
+        </w:tabs>
+        <w:ind w:left="720" w:hanging="360"/>
+      </w:pPr>
+    </w:lvl>
+    <w:lvl w:ilvl="1" w:tentative="1">
+      <w:start w:val="1"/>
+      <w:numFmt w:val="decimal"/>
+      <w:lvlText w:val="%2."/>
+      <w:lvlJc w:val="left"/>
+      <w:pPr>
+        <w:tabs>
+          <w:tab w:val="num" w:pos="1440"/>
+        </w:tabs>
+        <w:ind w:left="1440" w:hanging="360"/>
+      </w:pPr>
+    </w:lvl>
+    <w:lvl w:ilvl="2" w:tentative="1">
+      <w:start w:val="1"/>
+      <w:numFmt w:val="decimal"/>
+      <w:lvlText w:val="%3."/>
+      <w:lvlJc w:val="left"/>
+      <w:pPr>
+        <w:tabs>
+          <w:tab w:val="num" w:pos="2160"/>
+        </w:tabs>
+        <w:ind w:left="2160" w:hanging="360"/>
+      </w:pPr>
+    </w:lvl>
+    <w:lvl w:ilvl="3" w:tentative="1">
+      <w:start w:val="1"/>
+      <w:numFmt w:val="decimal"/>
+      <w:lvlText w:val="%4."/>
+      <w:lvlJc w:val="left"/>
+      <w:pPr>
+        <w:tabs>
+          <w:tab w:val="num" w:pos="2880"/>
+        </w:tabs>
+        <w:ind w:left="2880" w:hanging="360"/>
+      </w:pPr>
+    </w:lvl>
+    <w:lvl w:ilvl="4" w:tentative="1">
+      <w:start w:val="1"/>
+      <w:numFmt w:val="decimal"/>
+      <w:lvlText w:val="%5."/>
+      <w:lvlJc w:val="left"/>
+      <w:pPr>
+        <w:tabs>
+          <w:tab w:val="num" w:pos="3600"/>
+        </w:tabs>
+        <w:ind w:left="3600" w:hanging="360"/>
+      </w:pPr>
+    </w:lvl>
+    <w:lvl w:ilvl="5" w:tentative="1">
+      <w:start w:val="1"/>
+      <w:numFmt w:val="decimal"/>
+      <w:lvlText w:val="%6."/>
+      <w:lvlJc w:val="left"/>
+      <w:pPr>
+        <w:tabs>
+          <w:tab w:val="num" w:pos="4320"/>
+        </w:tabs>
+        <w:ind w:left="4320" w:hanging="360"/>
+      </w:pPr>
+    </w:lvl>
+    <w:lvl w:ilvl="6" w:tentative="1">
+      <w:start w:val="1"/>
+      <w:numFmt w:val="decimal"/>
+      <w:lvlText w:val="%7."/>
+      <w:lvlJc w:val="left"/>
+      <w:pPr>
+        <w:tabs>
+          <w:tab w:val="num" w:pos="5040"/>
+        </w:tabs>
+        <w:ind w:left="5040" w:hanging="360"/>
+      </w:pPr>
+    </w:lvl>
+    <w:lvl w:ilvl="7" w:tentative="1">
+      <w:start w:val="1"/>
+      <w:numFmt w:val="decimal"/>
+      <w:lvlText w:val="%8."/>
+      <w:lvlJc w:val="left"/>
+      <w:pPr>
+        <w:tabs>
+          <w:tab w:val="num" w:pos="5760"/>
+        </w:tabs>
+        <w:ind w:left="5760" w:hanging="360"/>
+      </w:pPr>
+    </w:lvl>
+    <w:lvl w:ilvl="8" w:tentative="1">
+      <w:start w:val="1"/>
+      <w:numFmt w:val="decimal"/>
+      <w:lvlText w:val="%9."/>
+      <w:lvlJc w:val="left"/>
+      <w:pPr>
+        <w:tabs>
+          <w:tab w:val="num" w:pos="6480"/>
+        </w:tabs>
+        <w:ind w:left="6480" w:hanging="360"/>
+      </w:pPr>
+    </w:lvl>
+  </w:abstractNum>
+  <w:abstractNum w:abstractNumId="36">
     <w:nsid w:val="67950757"/>
     <w:multiLevelType w:val="multilevel"/>
     <w:tmpl w:val="0409001F"/>
@@ -38537,7 +42467,7 @@
       </w:pPr>
     </w:lvl>
   </w:abstractNum>
-  <w:abstractNum w:abstractNumId="34">
+  <w:abstractNum w:abstractNumId="37">
     <w:nsid w:val="6BC95C6C"/>
     <w:multiLevelType w:val="multilevel"/>
     <w:tmpl w:val="C432674E"/>
@@ -38686,7 +42616,7 @@
       </w:rPr>
     </w:lvl>
   </w:abstractNum>
-  <w:abstractNum w:abstractNumId="35">
+  <w:abstractNum w:abstractNumId="38">
     <w:nsid w:val="6DB76327"/>
     <w:multiLevelType w:val="multilevel"/>
     <w:tmpl w:val="35DEF12E"/>
@@ -38835,7 +42765,7 @@
       </w:rPr>
     </w:lvl>
   </w:abstractNum>
-  <w:abstractNum w:abstractNumId="36">
+  <w:abstractNum w:abstractNumId="39">
     <w:nsid w:val="7842417E"/>
     <w:multiLevelType w:val="multilevel"/>
     <w:tmpl w:val="B5DEB2E8"/>
@@ -38948,7 +42878,7 @@
       </w:pPr>
     </w:lvl>
   </w:abstractNum>
-  <w:abstractNum w:abstractNumId="37">
+  <w:abstractNum w:abstractNumId="40">
     <w:nsid w:val="79DB0DF3"/>
     <w:multiLevelType w:val="multilevel"/>
     <w:tmpl w:val="B5DEB2E8"/>
@@ -39061,7 +42991,7 @@
       </w:pPr>
     </w:lvl>
   </w:abstractNum>
-  <w:abstractNum w:abstractNumId="38">
+  <w:abstractNum w:abstractNumId="41">
     <w:nsid w:val="7AE335D3"/>
     <w:multiLevelType w:val="multilevel"/>
     <w:tmpl w:val="3A44926C"/>
@@ -39211,88 +43141,88 @@
     </w:lvl>
   </w:abstractNum>
   <w:num w:numId="1">
-    <w:abstractNumId w:val="25"/>
+    <w:abstractNumId w:val="26"/>
   </w:num>
   <w:num w:numId="2">
-    <w:abstractNumId w:val="21"/>
+    <w:abstractNumId w:val="22"/>
   </w:num>
   <w:num w:numId="3">
-    <w:abstractNumId w:val="38"/>
+    <w:abstractNumId w:val="41"/>
   </w:num>
   <w:num w:numId="4">
-    <w:abstractNumId w:val="8"/>
+    <w:abstractNumId w:val="9"/>
   </w:num>
   <w:num w:numId="5">
-    <w:abstractNumId w:val="31"/>
+    <w:abstractNumId w:val="32"/>
   </w:num>
   <w:num w:numId="6">
-    <w:abstractNumId w:val="34"/>
+    <w:abstractNumId w:val="37"/>
   </w:num>
   <w:num w:numId="7">
-    <w:abstractNumId w:val="30"/>
+    <w:abstractNumId w:val="31"/>
   </w:num>
   <w:num w:numId="8">
     <w:abstractNumId w:val="0"/>
   </w:num>
   <w:num w:numId="9">
-    <w:abstractNumId w:val="23"/>
+    <w:abstractNumId w:val="24"/>
   </w:num>
   <w:num w:numId="10">
-    <w:abstractNumId w:val="14"/>
+    <w:abstractNumId w:val="15"/>
   </w:num>
   <w:num w:numId="11">
     <w:abstractNumId w:val="1"/>
   </w:num>
   <w:num w:numId="12">
-    <w:abstractNumId w:val="35"/>
+    <w:abstractNumId w:val="38"/>
   </w:num>
   <w:num w:numId="13">
-    <w:abstractNumId w:val="18"/>
+    <w:abstractNumId w:val="19"/>
   </w:num>
   <w:num w:numId="14">
     <w:abstractNumId w:val="6"/>
   </w:num>
   <w:num w:numId="15">
-    <w:abstractNumId w:val="16"/>
+    <w:abstractNumId w:val="17"/>
   </w:num>
   <w:num w:numId="16">
-    <w:abstractNumId w:val="28"/>
+    <w:abstractNumId w:val="29"/>
   </w:num>
   <w:num w:numId="17">
-    <w:abstractNumId w:val="32"/>
+    <w:abstractNumId w:val="33"/>
   </w:num>
   <w:num w:numId="18">
-    <w:abstractNumId w:val="33"/>
+    <w:abstractNumId w:val="36"/>
   </w:num>
   <w:num w:numId="19">
-    <w:abstractNumId w:val="13"/>
+    <w:abstractNumId w:val="14"/>
   </w:num>
   <w:num w:numId="20">
-    <w:abstractNumId w:val="10"/>
+    <w:abstractNumId w:val="11"/>
   </w:num>
   <w:num w:numId="21">
-    <w:abstractNumId w:val="11"/>
+    <w:abstractNumId w:val="12"/>
   </w:num>
   <w:num w:numId="22">
-    <w:abstractNumId w:val="26"/>
+    <w:abstractNumId w:val="27"/>
   </w:num>
   <w:num w:numId="23">
-    <w:abstractNumId w:val="24"/>
+    <w:abstractNumId w:val="25"/>
   </w:num>
   <w:num w:numId="24">
     <w:abstractNumId w:val="5"/>
   </w:num>
   <w:num w:numId="25">
-    <w:abstractNumId w:val="37"/>
+    <w:abstractNumId w:val="40"/>
   </w:num>
   <w:num w:numId="26">
-    <w:abstractNumId w:val="27"/>
+    <w:abstractNumId w:val="28"/>
   </w:num>
   <w:num w:numId="27">
-    <w:abstractNumId w:val="20"/>
+    <w:abstractNumId w:val="21"/>
   </w:num>
   <w:num w:numId="28">
-    <w:abstractNumId w:val="9"/>
+    <w:abstractNumId w:val="10"/>
   </w:num>
   <w:num w:numId="29">
     <w:abstractNumId w:val="3"/>
@@ -39301,30 +43231,39 @@
     <w:abstractNumId w:val="4"/>
   </w:num>
   <w:num w:numId="31">
-    <w:abstractNumId w:val="19"/>
+    <w:abstractNumId w:val="20"/>
   </w:num>
   <w:num w:numId="32">
-    <w:abstractNumId w:val="29"/>
+    <w:abstractNumId w:val="30"/>
   </w:num>
   <w:num w:numId="33">
-    <w:abstractNumId w:val="36"/>
+    <w:abstractNumId w:val="39"/>
   </w:num>
   <w:num w:numId="34">
-    <w:abstractNumId w:val="22"/>
+    <w:abstractNumId w:val="23"/>
   </w:num>
   <w:num w:numId="35">
-    <w:abstractNumId w:val="12"/>
+    <w:abstractNumId w:val="13"/>
   </w:num>
   <w:num w:numId="36">
-    <w:abstractNumId w:val="17"/>
+    <w:abstractNumId w:val="18"/>
   </w:num>
   <w:num w:numId="37">
-    <w:abstractNumId w:val="15"/>
+    <w:abstractNumId w:val="16"/>
   </w:num>
   <w:num w:numId="38">
     <w:abstractNumId w:val="2"/>
   </w:num>
   <w:num w:numId="39">
+    <w:abstractNumId w:val="8"/>
+  </w:num>
+  <w:num w:numId="40">
+    <w:abstractNumId w:val="34"/>
+  </w:num>
+  <w:num w:numId="41">
+    <w:abstractNumId w:val="35"/>
+  </w:num>
+  <w:num w:numId="42">
     <w:abstractNumId w:val="7"/>
   </w:num>
 </w:numbering>
@@ -39339,7 +43278,7 @@
 </file>
 
 <file path=word/styles.xml><?xml version="1.0" encoding="utf-8"?>
-<w:styles xmlns:mc="http://schemas.openxmlformats.org/markup-compatibility/2006" xmlns:r="http://schemas.openxmlformats.org/officeDocument/2006/relationships" xmlns:w="http://schemas.openxmlformats.org/wordprocessingml/2006/main" xmlns:w14="http://schemas.microsoft.com/office/word/2010/wordml" mc:Ignorable="w14">
+<w:styles xmlns:mc="http://schemas.openxmlformats.org/markup-compatibility/2006" xmlns:r="http://schemas.openxmlformats.org/officeDocument/2006/relationships" xmlns:w="http://schemas.openxmlformats.org/wordprocessingml/2006/main" xmlns:w14="http://schemas.microsoft.com/office/word/2010/wordml" xmlns:w15="http://schemas.microsoft.com/office/word/2012/wordml" mc:Ignorable="w14 w15">
   <w:docDefaults>
     <w:rPrDefault>
       <w:rPr>
@@ -39352,144 +43291,378 @@
     </w:rPrDefault>
     <w:pPrDefault/>
   </w:docDefaults>
-  <w:latentStyles w:defLockedState="0" w:defUIPriority="99" w:defSemiHidden="1" w:defUnhideWhenUsed="1" w:defQFormat="0" w:count="267">
-    <w:lsdException w:name="Normal" w:semiHidden="0" w:uiPriority="0" w:unhideWhenUsed="0" w:qFormat="1"/>
-    <w:lsdException w:name="heading 1" w:semiHidden="0" w:uiPriority="9" w:unhideWhenUsed="0" w:qFormat="1"/>
-    <w:lsdException w:name="heading 2" w:uiPriority="9" w:qFormat="1"/>
-    <w:lsdException w:name="heading 3" w:uiPriority="9" w:qFormat="1"/>
-    <w:lsdException w:name="heading 4" w:uiPriority="9" w:qFormat="1"/>
-    <w:lsdException w:name="heading 5" w:uiPriority="9" w:qFormat="1"/>
-    <w:lsdException w:name="heading 6" w:uiPriority="9" w:qFormat="1"/>
-    <w:lsdException w:name="heading 7" w:uiPriority="9" w:qFormat="1"/>
-    <w:lsdException w:name="heading 8" w:uiPriority="9" w:qFormat="1"/>
-    <w:lsdException w:name="heading 9" w:uiPriority="9" w:qFormat="1"/>
-    <w:lsdException w:name="toc 1" w:uiPriority="39"/>
-    <w:lsdException w:name="toc 2" w:uiPriority="39"/>
-    <w:lsdException w:name="toc 3" w:uiPriority="39"/>
-    <w:lsdException w:name="toc 4" w:uiPriority="39"/>
-    <w:lsdException w:name="toc 5" w:uiPriority="39"/>
-    <w:lsdException w:name="toc 6" w:uiPriority="39"/>
-    <w:lsdException w:name="toc 7" w:uiPriority="39"/>
-    <w:lsdException w:name="toc 8" w:uiPriority="39"/>
-    <w:lsdException w:name="toc 9" w:uiPriority="39"/>
-    <w:lsdException w:name="caption" w:uiPriority="35" w:qFormat="1"/>
-    <w:lsdException w:name="Title" w:semiHidden="0" w:uiPriority="10" w:unhideWhenUsed="0" w:qFormat="1"/>
-    <w:lsdException w:name="Default Paragraph Font" w:uiPriority="1"/>
-    <w:lsdException w:name="Subtitle" w:semiHidden="0" w:uiPriority="11" w:unhideWhenUsed="0" w:qFormat="1"/>
-    <w:lsdException w:name="Strong" w:semiHidden="0" w:uiPriority="22" w:unhideWhenUsed="0" w:qFormat="1"/>
-    <w:lsdException w:name="Emphasis" w:semiHidden="0" w:uiPriority="20" w:unhideWhenUsed="0" w:qFormat="1"/>
-    <w:lsdException w:name="Table Grid" w:semiHidden="0" w:uiPriority="39" w:unhideWhenUsed="0"/>
-    <w:lsdException w:name="Placeholder Text" w:unhideWhenUsed="0"/>
-    <w:lsdException w:name="No Spacing" w:semiHidden="0" w:uiPriority="1" w:unhideWhenUsed="0" w:qFormat="1"/>
-    <w:lsdException w:name="Light Shading" w:semiHidden="0" w:uiPriority="60" w:unhideWhenUsed="0"/>
-    <w:lsdException w:name="Light List" w:semiHidden="0" w:uiPriority="61" w:unhideWhenUsed="0"/>
-    <w:lsdException w:name="Light Grid" w:semiHidden="0" w:uiPriority="62" w:unhideWhenUsed="0"/>
-    <w:lsdException w:name="Medium Shading 1" w:semiHidden="0" w:uiPriority="63" w:unhideWhenUsed="0"/>
-    <w:lsdException w:name="Medium Shading 2" w:semiHidden="0" w:uiPriority="64" w:unhideWhenUsed="0"/>
-    <w:lsdException w:name="Medium List 1" w:semiHidden="0" w:uiPriority="65" w:unhideWhenUsed="0"/>
-    <w:lsdException w:name="Medium List 2" w:semiHidden="0" w:uiPriority="66" w:unhideWhenUsed="0"/>
-    <w:lsdException w:name="Medium Grid 1" w:semiHidden="0" w:uiPriority="67" w:unhideWhenUsed="0"/>
-    <w:lsdException w:name="Medium Grid 2" w:semiHidden="0" w:uiPriority="68" w:unhideWhenUsed="0"/>
-    <w:lsdException w:name="Medium Grid 3" w:semiHidden="0" w:uiPriority="69" w:unhideWhenUsed="0"/>
-    <w:lsdException w:name="Dark List" w:semiHidden="0" w:uiPriority="70" w:unhideWhenUsed="0"/>
-    <w:lsdException w:name="Colorful Shading" w:semiHidden="0" w:uiPriority="71" w:unhideWhenUsed="0"/>
-    <w:lsdException w:name="Colorful List" w:semiHidden="0" w:uiPriority="72" w:unhideWhenUsed="0"/>
-    <w:lsdException w:name="Colorful Grid" w:semiHidden="0" w:uiPriority="73" w:unhideWhenUsed="0"/>
-    <w:lsdException w:name="Light Shading Accent 1" w:semiHidden="0" w:uiPriority="60" w:unhideWhenUsed="0"/>
-    <w:lsdException w:name="Light List Accent 1" w:semiHidden="0" w:uiPriority="61" w:unhideWhenUsed="0"/>
-    <w:lsdException w:name="Light Grid Accent 1" w:semiHidden="0" w:uiPriority="62" w:unhideWhenUsed="0"/>
-    <w:lsdException w:name="Medium Shading 1 Accent 1" w:semiHidden="0" w:uiPriority="63" w:unhideWhenUsed="0"/>
-    <w:lsdException w:name="Medium Shading 2 Accent 1" w:semiHidden="0" w:uiPriority="64" w:unhideWhenUsed="0"/>
-    <w:lsdException w:name="Medium List 1 Accent 1" w:semiHidden="0" w:uiPriority="65" w:unhideWhenUsed="0"/>
-    <w:lsdException w:name="Revision" w:unhideWhenUsed="0"/>
-    <w:lsdException w:name="List Paragraph" w:semiHidden="0" w:uiPriority="34" w:unhideWhenUsed="0" w:qFormat="1"/>
-    <w:lsdException w:name="Quote" w:semiHidden="0" w:uiPriority="29" w:unhideWhenUsed="0" w:qFormat="1"/>
-    <w:lsdException w:name="Intense Quote" w:semiHidden="0" w:uiPriority="30" w:unhideWhenUsed="0" w:qFormat="1"/>
-    <w:lsdException w:name="Medium List 2 Accent 1" w:semiHidden="0" w:uiPriority="66" w:unhideWhenUsed="0"/>
-    <w:lsdException w:name="Medium Grid 1 Accent 1" w:semiHidden="0" w:uiPriority="67" w:unhideWhenUsed="0"/>
-    <w:lsdException w:name="Medium Grid 2 Accent 1" w:semiHidden="0" w:uiPriority="68" w:unhideWhenUsed="0"/>
-    <w:lsdException w:name="Medium Grid 3 Accent 1" w:semiHidden="0" w:uiPriority="69" w:unhideWhenUsed="0"/>
-    <w:lsdException w:name="Dark List Accent 1" w:semiHidden="0" w:uiPriority="70" w:unhideWhenUsed="0"/>
-    <w:lsdException w:name="Colorful Shading Accent 1" w:semiHidden="0" w:uiPriority="71" w:unhideWhenUsed="0"/>
-    <w:lsdException w:name="Colorful List Accent 1" w:semiHidden="0" w:uiPriority="72" w:unhideWhenUsed="0"/>
-    <w:lsdException w:name="Colorful Grid Accent 1" w:semiHidden="0" w:uiPriority="73" w:unhideWhenUsed="0"/>
-    <w:lsdException w:name="Light Shading Accent 2" w:semiHidden="0" w:uiPriority="60" w:unhideWhenUsed="0"/>
-    <w:lsdException w:name="Light List Accent 2" w:semiHidden="0" w:uiPriority="61" w:unhideWhenUsed="0"/>
-    <w:lsdException w:name="Light Grid Accent 2" w:semiHidden="0" w:uiPriority="62" w:unhideWhenUsed="0"/>
-    <w:lsdException w:name="Medium Shading 1 Accent 2" w:semiHidden="0" w:uiPriority="63" w:unhideWhenUsed="0"/>
-    <w:lsdException w:name="Medium Shading 2 Accent 2" w:semiHidden="0" w:uiPriority="64" w:unhideWhenUsed="0"/>
-    <w:lsdException w:name="Medium List 1 Accent 2" w:semiHidden="0" w:uiPriority="65" w:unhideWhenUsed="0"/>
-    <w:lsdException w:name="Medium List 2 Accent 2" w:semiHidden="0" w:uiPriority="66" w:unhideWhenUsed="0"/>
-    <w:lsdException w:name="Medium Grid 1 Accent 2" w:semiHidden="0" w:uiPriority="67" w:unhideWhenUsed="0"/>
-    <w:lsdException w:name="Medium Grid 2 Accent 2" w:semiHidden="0" w:uiPriority="68" w:unhideWhenUsed="0"/>
-    <w:lsdException w:name="Medium Grid 3 Accent 2" w:semiHidden="0" w:uiPriority="69" w:unhideWhenUsed="0"/>
-    <w:lsdException w:name="Dark List Accent 2" w:semiHidden="0" w:uiPriority="70" w:unhideWhenUsed="0"/>
-    <w:lsdException w:name="Colorful Shading Accent 2" w:semiHidden="0" w:uiPriority="71" w:unhideWhenUsed="0"/>
-    <w:lsdException w:name="Colorful List Accent 2" w:semiHidden="0" w:uiPriority="72" w:unhideWhenUsed="0"/>
-    <w:lsdException w:name="Colorful Grid Accent 2" w:semiHidden="0" w:uiPriority="73" w:unhideWhenUsed="0"/>
-    <w:lsdException w:name="Light Shading Accent 3" w:semiHidden="0" w:uiPriority="60" w:unhideWhenUsed="0"/>
-    <w:lsdException w:name="Light List Accent 3" w:semiHidden="0" w:uiPriority="61" w:unhideWhenUsed="0"/>
-    <w:lsdException w:name="Light Grid Accent 3" w:semiHidden="0" w:uiPriority="62" w:unhideWhenUsed="0"/>
-    <w:lsdException w:name="Medium Shading 1 Accent 3" w:semiHidden="0" w:uiPriority="63" w:unhideWhenUsed="0"/>
-    <w:lsdException w:name="Medium Shading 2 Accent 3" w:semiHidden="0" w:uiPriority="64" w:unhideWhenUsed="0"/>
-    <w:lsdException w:name="Medium List 1 Accent 3" w:semiHidden="0" w:uiPriority="65" w:unhideWhenUsed="0"/>
-    <w:lsdException w:name="Medium List 2 Accent 3" w:semiHidden="0" w:uiPriority="66" w:unhideWhenUsed="0"/>
-    <w:lsdException w:name="Medium Grid 1 Accent 3" w:semiHidden="0" w:uiPriority="67" w:unhideWhenUsed="0"/>
-    <w:lsdException w:name="Medium Grid 2 Accent 3" w:semiHidden="0" w:uiPriority="68" w:unhideWhenUsed="0"/>
-    <w:lsdException w:name="Medium Grid 3 Accent 3" w:semiHidden="0" w:uiPriority="69" w:unhideWhenUsed="0"/>
-    <w:lsdException w:name="Dark List Accent 3" w:semiHidden="0" w:uiPriority="70" w:unhideWhenUsed="0"/>
-    <w:lsdException w:name="Colorful Shading Accent 3" w:semiHidden="0" w:uiPriority="71" w:unhideWhenUsed="0"/>
-    <w:lsdException w:name="Colorful List Accent 3" w:semiHidden="0" w:uiPriority="72" w:unhideWhenUsed="0"/>
-    <w:lsdException w:name="Colorful Grid Accent 3" w:semiHidden="0" w:uiPriority="73" w:unhideWhenUsed="0"/>
-    <w:lsdException w:name="Light Shading Accent 4" w:semiHidden="0" w:uiPriority="60" w:unhideWhenUsed="0"/>
-    <w:lsdException w:name="Light List Accent 4" w:semiHidden="0" w:uiPriority="61" w:unhideWhenUsed="0"/>
-    <w:lsdException w:name="Light Grid Accent 4" w:semiHidden="0" w:uiPriority="62" w:unhideWhenUsed="0"/>
-    <w:lsdException w:name="Medium Shading 1 Accent 4" w:semiHidden="0" w:uiPriority="63" w:unhideWhenUsed="0"/>
-    <w:lsdException w:name="Medium Shading 2 Accent 4" w:semiHidden="0" w:uiPriority="64" w:unhideWhenUsed="0"/>
-    <w:lsdException w:name="Medium List 1 Accent 4" w:semiHidden="0" w:uiPriority="65" w:unhideWhenUsed="0"/>
-    <w:lsdException w:name="Medium List 2 Accent 4" w:semiHidden="0" w:uiPriority="66" w:unhideWhenUsed="0"/>
-    <w:lsdException w:name="Medium Grid 1 Accent 4" w:semiHidden="0" w:uiPriority="67" w:unhideWhenUsed="0"/>
-    <w:lsdException w:name="Medium Grid 2 Accent 4" w:semiHidden="0" w:uiPriority="68" w:unhideWhenUsed="0"/>
-    <w:lsdException w:name="Medium Grid 3 Accent 4" w:semiHidden="0" w:uiPriority="69" w:unhideWhenUsed="0"/>
-    <w:lsdException w:name="Dark List Accent 4" w:semiHidden="0" w:uiPriority="70" w:unhideWhenUsed="0"/>
-    <w:lsdException w:name="Colorful Shading Accent 4" w:semiHidden="0" w:uiPriority="71" w:unhideWhenUsed="0"/>
-    <w:lsdException w:name="Colorful List Accent 4" w:semiHidden="0" w:uiPriority="72" w:unhideWhenUsed="0"/>
-    <w:lsdException w:name="Colorful Grid Accent 4" w:semiHidden="0" w:uiPriority="73" w:unhideWhenUsed="0"/>
-    <w:lsdException w:name="Light Shading Accent 5" w:semiHidden="0" w:uiPriority="60" w:unhideWhenUsed="0"/>
-    <w:lsdException w:name="Light List Accent 5" w:semiHidden="0" w:uiPriority="61" w:unhideWhenUsed="0"/>
-    <w:lsdException w:name="Light Grid Accent 5" w:semiHidden="0" w:uiPriority="62" w:unhideWhenUsed="0"/>
-    <w:lsdException w:name="Medium Shading 1 Accent 5" w:semiHidden="0" w:uiPriority="63" w:unhideWhenUsed="0"/>
-    <w:lsdException w:name="Medium Shading 2 Accent 5" w:semiHidden="0" w:uiPriority="64" w:unhideWhenUsed="0"/>
-    <w:lsdException w:name="Medium List 1 Accent 5" w:semiHidden="0" w:uiPriority="65" w:unhideWhenUsed="0"/>
-    <w:lsdException w:name="Medium List 2 Accent 5" w:semiHidden="0" w:uiPriority="66" w:unhideWhenUsed="0"/>
-    <w:lsdException w:name="Medium Grid 1 Accent 5" w:semiHidden="0" w:uiPriority="67" w:unhideWhenUsed="0"/>
-    <w:lsdException w:name="Medium Grid 2 Accent 5" w:semiHidden="0" w:uiPriority="68" w:unhideWhenUsed="0"/>
-    <w:lsdException w:name="Medium Grid 3 Accent 5" w:semiHidden="0" w:uiPriority="69" w:unhideWhenUsed="0"/>
-    <w:lsdException w:name="Dark List Accent 5" w:semiHidden="0" w:uiPriority="70" w:unhideWhenUsed="0"/>
-    <w:lsdException w:name="Colorful Shading Accent 5" w:semiHidden="0" w:uiPriority="71" w:unhideWhenUsed="0"/>
-    <w:lsdException w:name="Colorful List Accent 5" w:semiHidden="0" w:uiPriority="72" w:unhideWhenUsed="0"/>
-    <w:lsdException w:name="Colorful Grid Accent 5" w:semiHidden="0" w:uiPriority="73" w:unhideWhenUsed="0"/>
-    <w:lsdException w:name="Light Shading Accent 6" w:semiHidden="0" w:uiPriority="60" w:unhideWhenUsed="0"/>
-    <w:lsdException w:name="Light List Accent 6" w:semiHidden="0" w:uiPriority="61" w:unhideWhenUsed="0"/>
-    <w:lsdException w:name="Light Grid Accent 6" w:semiHidden="0" w:uiPriority="62" w:unhideWhenUsed="0"/>
-    <w:lsdException w:name="Medium Shading 1 Accent 6" w:semiHidden="0" w:uiPriority="63" w:unhideWhenUsed="0"/>
-    <w:lsdException w:name="Medium Shading 2 Accent 6" w:semiHidden="0" w:uiPriority="64" w:unhideWhenUsed="0"/>
-    <w:lsdException w:name="Medium List 1 Accent 6" w:semiHidden="0" w:uiPriority="65" w:unhideWhenUsed="0"/>
-    <w:lsdException w:name="Medium List 2 Accent 6" w:semiHidden="0" w:uiPriority="66" w:unhideWhenUsed="0"/>
-    <w:lsdException w:name="Medium Grid 1 Accent 6" w:semiHidden="0" w:uiPriority="67" w:unhideWhenUsed="0"/>
-    <w:lsdException w:name="Medium Grid 2 Accent 6" w:semiHidden="0" w:uiPriority="68" w:unhideWhenUsed="0"/>
-    <w:lsdException w:name="Medium Grid 3 Accent 6" w:semiHidden="0" w:uiPriority="69" w:unhideWhenUsed="0"/>
-    <w:lsdException w:name="Dark List Accent 6" w:semiHidden="0" w:uiPriority="70" w:unhideWhenUsed="0"/>
-    <w:lsdException w:name="Colorful Shading Accent 6" w:semiHidden="0" w:uiPriority="71" w:unhideWhenUsed="0"/>
-    <w:lsdException w:name="Colorful List Accent 6" w:semiHidden="0" w:uiPriority="72" w:unhideWhenUsed="0"/>
-    <w:lsdException w:name="Colorful Grid Accent 6" w:semiHidden="0" w:uiPriority="73" w:unhideWhenUsed="0"/>
-    <w:lsdException w:name="Subtle Emphasis" w:semiHidden="0" w:uiPriority="19" w:unhideWhenUsed="0" w:qFormat="1"/>
-    <w:lsdException w:name="Intense Emphasis" w:semiHidden="0" w:uiPriority="21" w:unhideWhenUsed="0" w:qFormat="1"/>
-    <w:lsdException w:name="Subtle Reference" w:semiHidden="0" w:uiPriority="31" w:unhideWhenUsed="0" w:qFormat="1"/>
-    <w:lsdException w:name="Intense Reference" w:semiHidden="0" w:uiPriority="32" w:unhideWhenUsed="0" w:qFormat="1"/>
-    <w:lsdException w:name="Book Title" w:semiHidden="0" w:uiPriority="33" w:unhideWhenUsed="0" w:qFormat="1"/>
-    <w:lsdException w:name="Bibliography" w:uiPriority="37"/>
-    <w:lsdException w:name="TOC Heading" w:uiPriority="39" w:qFormat="1"/>
+  <w:latentStyles w:defLockedState="0" w:defUIPriority="99" w:defSemiHidden="0" w:defUnhideWhenUsed="0" w:defQFormat="0" w:count="371">
+    <w:lsdException w:name="Normal" w:uiPriority="0" w:qFormat="1"/>
+    <w:lsdException w:name="heading 1" w:uiPriority="9" w:qFormat="1"/>
+    <w:lsdException w:name="heading 2" w:semiHidden="1" w:uiPriority="9" w:unhideWhenUsed="1" w:qFormat="1"/>
+    <w:lsdException w:name="heading 3" w:semiHidden="1" w:uiPriority="9" w:unhideWhenUsed="1" w:qFormat="1"/>
+    <w:lsdException w:name="heading 4" w:semiHidden="1" w:uiPriority="9" w:unhideWhenUsed="1" w:qFormat="1"/>
+    <w:lsdException w:name="heading 5" w:semiHidden="1" w:uiPriority="9" w:unhideWhenUsed="1" w:qFormat="1"/>
+    <w:lsdException w:name="heading 6" w:semiHidden="1" w:uiPriority="9" w:unhideWhenUsed="1" w:qFormat="1"/>
+    <w:lsdException w:name="heading 7" w:semiHidden="1" w:uiPriority="9" w:unhideWhenUsed="1" w:qFormat="1"/>
+    <w:lsdException w:name="heading 8" w:semiHidden="1" w:uiPriority="9" w:unhideWhenUsed="1" w:qFormat="1"/>
+    <w:lsdException w:name="heading 9" w:semiHidden="1" w:uiPriority="9" w:unhideWhenUsed="1" w:qFormat="1"/>
+    <w:lsdException w:name="index 1" w:semiHidden="1" w:unhideWhenUsed="1"/>
+    <w:lsdException w:name="index 2" w:semiHidden="1" w:unhideWhenUsed="1"/>
+    <w:lsdException w:name="index 3" w:semiHidden="1" w:unhideWhenUsed="1"/>
+    <w:lsdException w:name="index 4" w:semiHidden="1" w:unhideWhenUsed="1"/>
+    <w:lsdException w:name="index 5" w:semiHidden="1" w:unhideWhenUsed="1"/>
+    <w:lsdException w:name="index 6" w:semiHidden="1" w:unhideWhenUsed="1"/>
+    <w:lsdException w:name="index 7" w:semiHidden="1" w:unhideWhenUsed="1"/>
+    <w:lsdException w:name="index 8" w:semiHidden="1" w:unhideWhenUsed="1"/>
+    <w:lsdException w:name="index 9" w:semiHidden="1" w:unhideWhenUsed="1"/>
+    <w:lsdException w:name="toc 1" w:semiHidden="1" w:uiPriority="39" w:unhideWhenUsed="1"/>
+    <w:lsdException w:name="toc 2" w:semiHidden="1" w:uiPriority="39" w:unhideWhenUsed="1"/>
+    <w:lsdException w:name="toc 3" w:semiHidden="1" w:uiPriority="39" w:unhideWhenUsed="1"/>
+    <w:lsdException w:name="toc 4" w:semiHidden="1" w:uiPriority="39" w:unhideWhenUsed="1"/>
+    <w:lsdException w:name="toc 5" w:semiHidden="1" w:uiPriority="39" w:unhideWhenUsed="1"/>
+    <w:lsdException w:name="toc 6" w:semiHidden="1" w:uiPriority="39" w:unhideWhenUsed="1"/>
+    <w:lsdException w:name="toc 7" w:semiHidden="1" w:uiPriority="39" w:unhideWhenUsed="1"/>
+    <w:lsdException w:name="toc 8" w:semiHidden="1" w:uiPriority="39" w:unhideWhenUsed="1"/>
+    <w:lsdException w:name="toc 9" w:semiHidden="1" w:uiPriority="39" w:unhideWhenUsed="1"/>
+    <w:lsdException w:name="Normal Indent" w:semiHidden="1" w:unhideWhenUsed="1"/>
+    <w:lsdException w:name="footnote text" w:semiHidden="1" w:unhideWhenUsed="1"/>
+    <w:lsdException w:name="annotation text" w:semiHidden="1" w:unhideWhenUsed="1"/>
+    <w:lsdException w:name="header" w:semiHidden="1" w:unhideWhenUsed="1"/>
+    <w:lsdException w:name="footer" w:semiHidden="1" w:unhideWhenUsed="1"/>
+    <w:lsdException w:name="index heading" w:semiHidden="1" w:unhideWhenUsed="1"/>
+    <w:lsdException w:name="caption" w:semiHidden="1" w:uiPriority="35" w:unhideWhenUsed="1" w:qFormat="1"/>
+    <w:lsdException w:name="table of figures" w:semiHidden="1" w:unhideWhenUsed="1"/>
+    <w:lsdException w:name="envelope address" w:semiHidden="1" w:unhideWhenUsed="1"/>
+    <w:lsdException w:name="envelope return" w:semiHidden="1" w:unhideWhenUsed="1"/>
+    <w:lsdException w:name="footnote reference" w:semiHidden="1" w:unhideWhenUsed="1"/>
+    <w:lsdException w:name="annotation reference" w:semiHidden="1" w:unhideWhenUsed="1"/>
+    <w:lsdException w:name="line number" w:semiHidden="1" w:unhideWhenUsed="1"/>
+    <w:lsdException w:name="page number" w:semiHidden="1" w:unhideWhenUsed="1"/>
+    <w:lsdException w:name="endnote reference" w:semiHidden="1" w:unhideWhenUsed="1"/>
+    <w:lsdException w:name="endnote text" w:semiHidden="1" w:unhideWhenUsed="1"/>
+    <w:lsdException w:name="table of authorities" w:semiHidden="1" w:unhideWhenUsed="1"/>
+    <w:lsdException w:name="macro" w:semiHidden="1" w:unhideWhenUsed="1"/>
+    <w:lsdException w:name="toa heading" w:semiHidden="1" w:unhideWhenUsed="1"/>
+    <w:lsdException w:name="List" w:semiHidden="1" w:unhideWhenUsed="1"/>
+    <w:lsdException w:name="List Bullet" w:semiHidden="1" w:unhideWhenUsed="1"/>
+    <w:lsdException w:name="List Number" w:semiHidden="1" w:unhideWhenUsed="1"/>
+    <w:lsdException w:name="List 2" w:semiHidden="1" w:unhideWhenUsed="1"/>
+    <w:lsdException w:name="List 3" w:semiHidden="1" w:unhideWhenUsed="1"/>
+    <w:lsdException w:name="List 4" w:semiHidden="1" w:unhideWhenUsed="1"/>
+    <w:lsdException w:name="List 5" w:semiHidden="1" w:unhideWhenUsed="1"/>
+    <w:lsdException w:name="List Bullet 2" w:semiHidden="1" w:unhideWhenUsed="1"/>
+    <w:lsdException w:name="List Bullet 3" w:semiHidden="1" w:unhideWhenUsed="1"/>
+    <w:lsdException w:name="List Bullet 4" w:semiHidden="1" w:unhideWhenUsed="1"/>
+    <w:lsdException w:name="List Bullet 5" w:semiHidden="1" w:unhideWhenUsed="1"/>
+    <w:lsdException w:name="List Number 2" w:semiHidden="1" w:unhideWhenUsed="1"/>
+    <w:lsdException w:name="List Number 3" w:semiHidden="1" w:unhideWhenUsed="1"/>
+    <w:lsdException w:name="List Number 4" w:semiHidden="1" w:unhideWhenUsed="1"/>
+    <w:lsdException w:name="List Number 5" w:semiHidden="1" w:unhideWhenUsed="1"/>
+    <w:lsdException w:name="Title" w:uiPriority="10" w:qFormat="1"/>
+    <w:lsdException w:name="Closing" w:semiHidden="1" w:unhideWhenUsed="1"/>
+    <w:lsdException w:name="Signature" w:semiHidden="1" w:unhideWhenUsed="1"/>
+    <w:lsdException w:name="Default Paragraph Font" w:semiHidden="1" w:uiPriority="1" w:unhideWhenUsed="1"/>
+    <w:lsdException w:name="Body Text" w:semiHidden="1" w:unhideWhenUsed="1"/>
+    <w:lsdException w:name="Body Text Indent" w:semiHidden="1" w:unhideWhenUsed="1"/>
+    <w:lsdException w:name="List Continue" w:semiHidden="1" w:unhideWhenUsed="1"/>
+    <w:lsdException w:name="List Continue 2" w:semiHidden="1" w:unhideWhenUsed="1"/>
+    <w:lsdException w:name="List Continue 3" w:semiHidden="1" w:unhideWhenUsed="1"/>
+    <w:lsdException w:name="List Continue 4" w:semiHidden="1" w:unhideWhenUsed="1"/>
+    <w:lsdException w:name="List Continue 5" w:semiHidden="1" w:unhideWhenUsed="1"/>
+    <w:lsdException w:name="Message Header" w:semiHidden="1" w:unhideWhenUsed="1"/>
+    <w:lsdException w:name="Subtitle" w:uiPriority="11" w:qFormat="1"/>
+    <w:lsdException w:name="Salutation" w:semiHidden="1" w:unhideWhenUsed="1"/>
+    <w:lsdException w:name="Date" w:semiHidden="1" w:unhideWhenUsed="1"/>
+    <w:lsdException w:name="Body Text First Indent" w:semiHidden="1" w:unhideWhenUsed="1"/>
+    <w:lsdException w:name="Body Text First Indent 2" w:semiHidden="1" w:unhideWhenUsed="1"/>
+    <w:lsdException w:name="Note Heading" w:semiHidden="1" w:unhideWhenUsed="1"/>
+    <w:lsdException w:name="Body Text 2" w:semiHidden="1" w:unhideWhenUsed="1"/>
+    <w:lsdException w:name="Body Text 3" w:semiHidden="1" w:unhideWhenUsed="1"/>
+    <w:lsdException w:name="Body Text Indent 2" w:semiHidden="1" w:unhideWhenUsed="1"/>
+    <w:lsdException w:name="Body Text Indent 3" w:semiHidden="1" w:unhideWhenUsed="1"/>
+    <w:lsdException w:name="Block Text" w:semiHidden="1" w:unhideWhenUsed="1"/>
+    <w:lsdException w:name="Hyperlink" w:semiHidden="1" w:unhideWhenUsed="1"/>
+    <w:lsdException w:name="FollowedHyperlink" w:semiHidden="1" w:unhideWhenUsed="1"/>
+    <w:lsdException w:name="Strong" w:uiPriority="22" w:qFormat="1"/>
+    <w:lsdException w:name="Emphasis" w:uiPriority="20" w:qFormat="1"/>
+    <w:lsdException w:name="Document Map" w:semiHidden="1" w:unhideWhenUsed="1"/>
+    <w:lsdException w:name="Plain Text" w:semiHidden="1" w:unhideWhenUsed="1"/>
+    <w:lsdException w:name="E-mail Signature" w:semiHidden="1" w:unhideWhenUsed="1"/>
+    <w:lsdException w:name="HTML Top of Form" w:semiHidden="1" w:unhideWhenUsed="1"/>
+    <w:lsdException w:name="HTML Bottom of Form" w:semiHidden="1" w:unhideWhenUsed="1"/>
+    <w:lsdException w:name="Normal (Web)" w:semiHidden="1" w:unhideWhenUsed="1"/>
+    <w:lsdException w:name="HTML Acronym" w:semiHidden="1" w:unhideWhenUsed="1"/>
+    <w:lsdException w:name="HTML Address" w:semiHidden="1" w:unhideWhenUsed="1"/>
+    <w:lsdException w:name="HTML Cite" w:semiHidden="1" w:unhideWhenUsed="1"/>
+    <w:lsdException w:name="HTML Code" w:semiHidden="1" w:unhideWhenUsed="1"/>
+    <w:lsdException w:name="HTML Definition" w:semiHidden="1" w:unhideWhenUsed="1"/>
+    <w:lsdException w:name="HTML Keyboard" w:semiHidden="1" w:unhideWhenUsed="1"/>
+    <w:lsdException w:name="HTML Preformatted" w:semiHidden="1" w:unhideWhenUsed="1"/>
+    <w:lsdException w:name="HTML Sample" w:semiHidden="1" w:unhideWhenUsed="1"/>
+    <w:lsdException w:name="HTML Typewriter" w:semiHidden="1" w:unhideWhenUsed="1"/>
+    <w:lsdException w:name="HTML Variable" w:semiHidden="1" w:unhideWhenUsed="1"/>
+    <w:lsdException w:name="Normal Table" w:semiHidden="1" w:unhideWhenUsed="1"/>
+    <w:lsdException w:name="annotation subject" w:semiHidden="1" w:unhideWhenUsed="1"/>
+    <w:lsdException w:name="No List" w:semiHidden="1" w:unhideWhenUsed="1"/>
+    <w:lsdException w:name="Outline List 1" w:semiHidden="1" w:unhideWhenUsed="1"/>
+    <w:lsdException w:name="Outline List 2" w:semiHidden="1" w:unhideWhenUsed="1"/>
+    <w:lsdException w:name="Outline List 3" w:semiHidden="1" w:unhideWhenUsed="1"/>
+    <w:lsdException w:name="Table Simple 1" w:semiHidden="1" w:unhideWhenUsed="1"/>
+    <w:lsdException w:name="Table Simple 2" w:semiHidden="1" w:unhideWhenUsed="1"/>
+    <w:lsdException w:name="Table Simple 3" w:semiHidden="1" w:unhideWhenUsed="1"/>
+    <w:lsdException w:name="Table Classic 1" w:semiHidden="1" w:unhideWhenUsed="1"/>
+    <w:lsdException w:name="Table Classic 2" w:semiHidden="1" w:unhideWhenUsed="1"/>
+    <w:lsdException w:name="Table Classic 3" w:semiHidden="1" w:unhideWhenUsed="1"/>
+    <w:lsdException w:name="Table Classic 4" w:semiHidden="1" w:unhideWhenUsed="1"/>
+    <w:lsdException w:name="Table Colorful 1" w:semiHidden="1" w:unhideWhenUsed="1"/>
+    <w:lsdException w:name="Table Colorful 2" w:semiHidden="1" w:unhideWhenUsed="1"/>
+    <w:lsdException w:name="Table Colorful 3" w:semiHidden="1" w:unhideWhenUsed="1"/>
+    <w:lsdException w:name="Table Columns 1" w:semiHidden="1" w:unhideWhenUsed="1"/>
+    <w:lsdException w:name="Table Columns 2" w:semiHidden="1" w:unhideWhenUsed="1"/>
+    <w:lsdException w:name="Table Columns 3" w:semiHidden="1" w:unhideWhenUsed="1"/>
+    <w:lsdException w:name="Table Columns 4" w:semiHidden="1" w:unhideWhenUsed="1"/>
+    <w:lsdException w:name="Table Columns 5" w:semiHidden="1" w:unhideWhenUsed="1"/>
+    <w:lsdException w:name="Table Grid 1" w:semiHidden="1" w:unhideWhenUsed="1"/>
+    <w:lsdException w:name="Table Grid 2" w:semiHidden="1" w:unhideWhenUsed="1"/>
+    <w:lsdException w:name="Table Grid 3" w:semiHidden="1" w:unhideWhenUsed="1"/>
+    <w:lsdException w:name="Table Grid 4" w:semiHidden="1" w:unhideWhenUsed="1"/>
+    <w:lsdException w:name="Table Grid 5" w:semiHidden="1" w:unhideWhenUsed="1"/>
+    <w:lsdException w:name="Table Grid 6" w:semiHidden="1" w:unhideWhenUsed="1"/>
+    <w:lsdException w:name="Table Grid 7" w:semiHidden="1" w:unhideWhenUsed="1"/>
+    <w:lsdException w:name="Table Grid 8" w:semiHidden="1" w:unhideWhenUsed="1"/>
+    <w:lsdException w:name="Table List 1" w:semiHidden="1" w:unhideWhenUsed="1"/>
+    <w:lsdException w:name="Table List 2" w:semiHidden="1" w:unhideWhenUsed="1"/>
+    <w:lsdException w:name="Table List 3" w:semiHidden="1" w:unhideWhenUsed="1"/>
+    <w:lsdException w:name="Table List 4" w:semiHidden="1" w:unhideWhenUsed="1"/>
+    <w:lsdException w:name="Table List 5" w:semiHidden="1" w:unhideWhenUsed="1"/>
+    <w:lsdException w:name="Table List 6" w:semiHidden="1" w:unhideWhenUsed="1"/>
+    <w:lsdException w:name="Table List 7" w:semiHidden="1" w:unhideWhenUsed="1"/>
+    <w:lsdException w:name="Table List 8" w:semiHidden="1" w:unhideWhenUsed="1"/>
+    <w:lsdException w:name="Table 3D effects 1" w:semiHidden="1" w:unhideWhenUsed="1"/>
+    <w:lsdException w:name="Table 3D effects 2" w:semiHidden="1" w:unhideWhenUsed="1"/>
+    <w:lsdException w:name="Table 3D effects 3" w:semiHidden="1" w:unhideWhenUsed="1"/>
+    <w:lsdException w:name="Table Contemporary" w:semiHidden="1" w:unhideWhenUsed="1"/>
+    <w:lsdException w:name="Table Elegant" w:semiHidden="1" w:unhideWhenUsed="1"/>
+    <w:lsdException w:name="Table Professional" w:semiHidden="1" w:unhideWhenUsed="1"/>
+    <w:lsdException w:name="Table Subtle 1" w:semiHidden="1" w:unhideWhenUsed="1"/>
+    <w:lsdException w:name="Table Subtle 2" w:semiHidden="1" w:unhideWhenUsed="1"/>
+    <w:lsdException w:name="Table Web 1" w:semiHidden="1" w:unhideWhenUsed="1"/>
+    <w:lsdException w:name="Table Web 2" w:semiHidden="1" w:unhideWhenUsed="1"/>
+    <w:lsdException w:name="Table Web 3" w:semiHidden="1" w:unhideWhenUsed="1"/>
+    <w:lsdException w:name="Balloon Text" w:semiHidden="1" w:unhideWhenUsed="1"/>
+    <w:lsdException w:name="Table Grid" w:uiPriority="39"/>
+    <w:lsdException w:name="Table Theme" w:semiHidden="1" w:unhideWhenUsed="1"/>
+    <w:lsdException w:name="Placeholder Text" w:semiHidden="1"/>
+    <w:lsdException w:name="No Spacing" w:uiPriority="1" w:qFormat="1"/>
+    <w:lsdException w:name="Light Shading" w:uiPriority="60"/>
+    <w:lsdException w:name="Light List" w:uiPriority="61"/>
+    <w:lsdException w:name="Light Grid" w:uiPriority="62"/>
+    <w:lsdException w:name="Medium Shading 1" w:uiPriority="63"/>
+    <w:lsdException w:name="Medium Shading 2" w:uiPriority="64"/>
+    <w:lsdException w:name="Medium List 1" w:uiPriority="65"/>
+    <w:lsdException w:name="Medium List 2" w:uiPriority="66"/>
+    <w:lsdException w:name="Medium Grid 1" w:uiPriority="67"/>
+    <w:lsdException w:name="Medium Grid 2" w:uiPriority="68"/>
+    <w:lsdException w:name="Medium Grid 3" w:uiPriority="69"/>
+    <w:lsdException w:name="Dark List" w:uiPriority="70"/>
+    <w:lsdException w:name="Colorful Shading" w:uiPriority="71"/>
+    <w:lsdException w:name="Colorful List" w:uiPriority="72"/>
+    <w:lsdException w:name="Colorful Grid" w:uiPriority="73"/>
+    <w:lsdException w:name="Light Shading Accent 1" w:uiPriority="60"/>
+    <w:lsdException w:name="Light List Accent 1" w:uiPriority="61"/>
+    <w:lsdException w:name="Light Grid Accent 1" w:uiPriority="62"/>
+    <w:lsdException w:name="Medium Shading 1 Accent 1" w:uiPriority="63"/>
+    <w:lsdException w:name="Medium Shading 2 Accent 1" w:uiPriority="64"/>
+    <w:lsdException w:name="Medium List 1 Accent 1" w:uiPriority="65"/>
+    <w:lsdException w:name="Revision" w:semiHidden="1"/>
+    <w:lsdException w:name="List Paragraph" w:uiPriority="34" w:qFormat="1"/>
+    <w:lsdException w:name="Quote" w:uiPriority="29" w:qFormat="1"/>
+    <w:lsdException w:name="Intense Quote" w:uiPriority="30" w:qFormat="1"/>
+    <w:lsdException w:name="Medium List 2 Accent 1" w:uiPriority="66"/>
+    <w:lsdException w:name="Medium Grid 1 Accent 1" w:uiPriority="67"/>
+    <w:lsdException w:name="Medium Grid 2 Accent 1" w:uiPriority="68"/>
+    <w:lsdException w:name="Medium Grid 3 Accent 1" w:uiPriority="69"/>
+    <w:lsdException w:name="Dark List Accent 1" w:uiPriority="70"/>
+    <w:lsdException w:name="Colorful Shading Accent 1" w:uiPriority="71"/>
+    <w:lsdException w:name="Colorful List Accent 1" w:uiPriority="72"/>
+    <w:lsdException w:name="Colorful Grid Accent 1" w:uiPriority="73"/>
+    <w:lsdException w:name="Light Shading Accent 2" w:uiPriority="60"/>
+    <w:lsdException w:name="Light List Accent 2" w:uiPriority="61"/>
+    <w:lsdException w:name="Light Grid Accent 2" w:uiPriority="62"/>
+    <w:lsdException w:name="Medium Shading 1 Accent 2" w:uiPriority="63"/>
+    <w:lsdException w:name="Medium Shading 2 Accent 2" w:uiPriority="64"/>
+    <w:lsdException w:name="Medium List 1 Accent 2" w:uiPriority="65"/>
+    <w:lsdException w:name="Medium List 2 Accent 2" w:uiPriority="66"/>
+    <w:lsdException w:name="Medium Grid 1 Accent 2" w:uiPriority="67"/>
+    <w:lsdException w:name="Medium Grid 2 Accent 2" w:uiPriority="68"/>
+    <w:lsdException w:name="Medium Grid 3 Accent 2" w:uiPriority="69"/>
+    <w:lsdException w:name="Dark List Accent 2" w:uiPriority="70"/>
+    <w:lsdException w:name="Colorful Shading Accent 2" w:uiPriority="71"/>
+    <w:lsdException w:name="Colorful List Accent 2" w:uiPriority="72"/>
+    <w:lsdException w:name="Colorful Grid Accent 2" w:uiPriority="73"/>
+    <w:lsdException w:name="Light Shading Accent 3" w:uiPriority="60"/>
+    <w:lsdException w:name="Light List Accent 3" w:uiPriority="61"/>
+    <w:lsdException w:name="Light Grid Accent 3" w:uiPriority="62"/>
+    <w:lsdException w:name="Medium Shading 1 Accent 3" w:uiPriority="63"/>
+    <w:lsdException w:name="Medium Shading 2 Accent 3" w:uiPriority="64"/>
+    <w:lsdException w:name="Medium List 1 Accent 3" w:uiPriority="65"/>
+    <w:lsdException w:name="Medium List 2 Accent 3" w:uiPriority="66"/>
+    <w:lsdException w:name="Medium Grid 1 Accent 3" w:uiPriority="67"/>
+    <w:lsdException w:name="Medium Grid 2 Accent 3" w:uiPriority="68"/>
+    <w:lsdException w:name="Medium Grid 3 Accent 3" w:uiPriority="69"/>
+    <w:lsdException w:name="Dark List Accent 3" w:uiPriority="70"/>
+    <w:lsdException w:name="Colorful Shading Accent 3" w:uiPriority="71"/>
+    <w:lsdException w:name="Colorful List Accent 3" w:uiPriority="72"/>
+    <w:lsdException w:name="Colorful Grid Accent 3" w:uiPriority="73"/>
+    <w:lsdException w:name="Light Shading Accent 4" w:uiPriority="60"/>
+    <w:lsdException w:name="Light List Accent 4" w:uiPriority="61"/>
+    <w:lsdException w:name="Light Grid Accent 4" w:uiPriority="62"/>
+    <w:lsdException w:name="Medium Shading 1 Accent 4" w:uiPriority="63"/>
+    <w:lsdException w:name="Medium Shading 2 Accent 4" w:uiPriority="64"/>
+    <w:lsdException w:name="Medium List 1 Accent 4" w:uiPriority="65"/>
+    <w:lsdException w:name="Medium List 2 Accent 4" w:uiPriority="66"/>
+    <w:lsdException w:name="Medium Grid 1 Accent 4" w:uiPriority="67"/>
+    <w:lsdException w:name="Medium Grid 2 Accent 4" w:uiPriority="68"/>
+    <w:lsdException w:name="Medium Grid 3 Accent 4" w:uiPriority="69"/>
+    <w:lsdException w:name="Dark List Accent 4" w:uiPriority="70"/>
+    <w:lsdException w:name="Colorful Shading Accent 4" w:uiPriority="71"/>
+    <w:lsdException w:name="Colorful List Accent 4" w:uiPriority="72"/>
+    <w:lsdException w:name="Colorful Grid Accent 4" w:uiPriority="73"/>
+    <w:lsdException w:name="Light Shading Accent 5" w:uiPriority="60"/>
+    <w:lsdException w:name="Light List Accent 5" w:uiPriority="61"/>
+    <w:lsdException w:name="Light Grid Accent 5" w:uiPriority="62"/>
+    <w:lsdException w:name="Medium Shading 1 Accent 5" w:uiPriority="63"/>
+    <w:lsdException w:name="Medium Shading 2 Accent 5" w:uiPriority="64"/>
+    <w:lsdException w:name="Medium List 1 Accent 5" w:uiPriority="65"/>
+    <w:lsdException w:name="Medium List 2 Accent 5" w:uiPriority="66"/>
+    <w:lsdException w:name="Medium Grid 1 Accent 5" w:uiPriority="67"/>
+    <w:lsdException w:name="Medium Grid 2 Accent 5" w:uiPriority="68"/>
+    <w:lsdException w:name="Medium Grid 3 Accent 5" w:uiPriority="69"/>
+    <w:lsdException w:name="Dark List Accent 5" w:uiPriority="70"/>
+    <w:lsdException w:name="Colorful Shading Accent 5" w:uiPriority="71"/>
+    <w:lsdException w:name="Colorful List Accent 5" w:uiPriority="72"/>
+    <w:lsdException w:name="Colorful Grid Accent 5" w:uiPriority="73"/>
+    <w:lsdException w:name="Light Shading Accent 6" w:uiPriority="60"/>
+    <w:lsdException w:name="Light List Accent 6" w:uiPriority="61"/>
+    <w:lsdException w:name="Light Grid Accent 6" w:uiPriority="62"/>
+    <w:lsdException w:name="Medium Shading 1 Accent 6" w:uiPriority="63"/>
+    <w:lsdException w:name="Medium Shading 2 Accent 6" w:uiPriority="64"/>
+    <w:lsdException w:name="Medium List 1 Accent 6" w:uiPriority="65"/>
+    <w:lsdException w:name="Medium List 2 Accent 6" w:uiPriority="66"/>
+    <w:lsdException w:name="Medium Grid 1 Accent 6" w:uiPriority="67"/>
+    <w:lsdException w:name="Medium Grid 2 Accent 6" w:uiPriority="68"/>
+    <w:lsdException w:name="Medium Grid 3 Accent 6" w:uiPriority="69"/>
+    <w:lsdException w:name="Dark List Accent 6" w:uiPriority="70"/>
+    <w:lsdException w:name="Colorful Shading Accent 6" w:uiPriority="71"/>
+    <w:lsdException w:name="Colorful List Accent 6" w:uiPriority="72"/>
+    <w:lsdException w:name="Colorful Grid Accent 6" w:uiPriority="73"/>
+    <w:lsdException w:name="Subtle Emphasis" w:uiPriority="19" w:qFormat="1"/>
+    <w:lsdException w:name="Intense Emphasis" w:uiPriority="21" w:qFormat="1"/>
+    <w:lsdException w:name="Subtle Reference" w:uiPriority="31" w:qFormat="1"/>
+    <w:lsdException w:name="Intense Reference" w:uiPriority="32" w:qFormat="1"/>
+    <w:lsdException w:name="Book Title" w:uiPriority="33" w:qFormat="1"/>
+    <w:lsdException w:name="Bibliography" w:semiHidden="1" w:uiPriority="37" w:unhideWhenUsed="1"/>
+    <w:lsdException w:name="TOC Heading" w:semiHidden="1" w:uiPriority="39" w:unhideWhenUsed="1" w:qFormat="1"/>
+    <w:lsdException w:name="Plain Table 1" w:uiPriority="41"/>
+    <w:lsdException w:name="Plain Table 2" w:uiPriority="42"/>
+    <w:lsdException w:name="Plain Table 3" w:uiPriority="43"/>
+    <w:lsdException w:name="Plain Table 4" w:uiPriority="44"/>
+    <w:lsdException w:name="Plain Table 5" w:uiPriority="45"/>
+    <w:lsdException w:name="Grid Table Light" w:uiPriority="40"/>
+    <w:lsdException w:name="Grid Table 1 Light" w:uiPriority="46"/>
+    <w:lsdException w:name="Grid Table 2" w:uiPriority="47"/>
+    <w:lsdException w:name="Grid Table 3" w:uiPriority="48"/>
+    <w:lsdException w:name="Grid Table 4" w:uiPriority="49"/>
+    <w:lsdException w:name="Grid Table 5 Dark" w:uiPriority="50"/>
+    <w:lsdException w:name="Grid Table 6 Colorful" w:uiPriority="51"/>
+    <w:lsdException w:name="Grid Table 7 Colorful" w:uiPriority="52"/>
+    <w:lsdException w:name="Grid Table 1 Light Accent 1" w:uiPriority="46"/>
+    <w:lsdException w:name="Grid Table 2 Accent 1" w:uiPriority="47"/>
+    <w:lsdException w:name="Grid Table 3 Accent 1" w:uiPriority="48"/>
+    <w:lsdException w:name="Grid Table 4 Accent 1" w:uiPriority="49"/>
+    <w:lsdException w:name="Grid Table 5 Dark Accent 1" w:uiPriority="50"/>
+    <w:lsdException w:name="Grid Table 6 Colorful Accent 1" w:uiPriority="51"/>
+    <w:lsdException w:name="Grid Table 7 Colorful Accent 1" w:uiPriority="52"/>
+    <w:lsdException w:name="Grid Table 1 Light Accent 2" w:uiPriority="46"/>
+    <w:lsdException w:name="Grid Table 2 Accent 2" w:uiPriority="47"/>
+    <w:lsdException w:name="Grid Table 3 Accent 2" w:uiPriority="48"/>
+    <w:lsdException w:name="Grid Table 4 Accent 2" w:uiPriority="49"/>
+    <w:lsdException w:name="Grid Table 5 Dark Accent 2" w:uiPriority="50"/>
+    <w:lsdException w:name="Grid Table 6 Colorful Accent 2" w:uiPriority="51"/>
+    <w:lsdException w:name="Grid Table 7 Colorful Accent 2" w:uiPriority="52"/>
+    <w:lsdException w:name="Grid Table 1 Light Accent 3" w:uiPriority="46"/>
+    <w:lsdException w:name="Grid Table 2 Accent 3" w:uiPriority="47"/>
+    <w:lsdException w:name="Grid Table 3 Accent 3" w:uiPriority="48"/>
+    <w:lsdException w:name="Grid Table 4 Accent 3" w:uiPriority="49"/>
+    <w:lsdException w:name="Grid Table 5 Dark Accent 3" w:uiPriority="50"/>
+    <w:lsdException w:name="Grid Table 6 Colorful Accent 3" w:uiPriority="51"/>
+    <w:lsdException w:name="Grid Table 7 Colorful Accent 3" w:uiPriority="52"/>
+    <w:lsdException w:name="Grid Table 1 Light Accent 4" w:uiPriority="46"/>
+    <w:lsdException w:name="Grid Table 2 Accent 4" w:uiPriority="47"/>
+    <w:lsdException w:name="Grid Table 3 Accent 4" w:uiPriority="48"/>
+    <w:lsdException w:name="Grid Table 4 Accent 4" w:uiPriority="49"/>
+    <w:lsdException w:name="Grid Table 5 Dark Accent 4" w:uiPriority="50"/>
+    <w:lsdException w:name="Grid Table 6 Colorful Accent 4" w:uiPriority="51"/>
+    <w:lsdException w:name="Grid Table 7 Colorful Accent 4" w:uiPriority="52"/>
+    <w:lsdException w:name="Grid Table 1 Light Accent 5" w:uiPriority="46"/>
+    <w:lsdException w:name="Grid Table 2 Accent 5" w:uiPriority="47"/>
+    <w:lsdException w:name="Grid Table 3 Accent 5" w:uiPriority="48"/>
+    <w:lsdException w:name="Grid Table 4 Accent 5" w:uiPriority="49"/>
+    <w:lsdException w:name="Grid Table 5 Dark Accent 5" w:uiPriority="50"/>
+    <w:lsdException w:name="Grid Table 6 Colorful Accent 5" w:uiPriority="51"/>
+    <w:lsdException w:name="Grid Table 7 Colorful Accent 5" w:uiPriority="52"/>
+    <w:lsdException w:name="Grid Table 1 Light Accent 6" w:uiPriority="46"/>
+    <w:lsdException w:name="Grid Table 2 Accent 6" w:uiPriority="47"/>
+    <w:lsdException w:name="Grid Table 3 Accent 6" w:uiPriority="48"/>
+    <w:lsdException w:name="Grid Table 4 Accent 6" w:uiPriority="49"/>
+    <w:lsdException w:name="Grid Table 5 Dark Accent 6" w:uiPriority="50"/>
+    <w:lsdException w:name="Grid Table 6 Colorful Accent 6" w:uiPriority="51"/>
+    <w:lsdException w:name="Grid Table 7 Colorful Accent 6" w:uiPriority="52"/>
+    <w:lsdException w:name="List Table 1 Light" w:uiPriority="46"/>
+    <w:lsdException w:name="List Table 2" w:uiPriority="47"/>
+    <w:lsdException w:name="List Table 3" w:uiPriority="48"/>
+    <w:lsdException w:name="List Table 4" w:uiPriority="49"/>
+    <w:lsdException w:name="List Table 5 Dark" w:uiPriority="50"/>
+    <w:lsdException w:name="List Table 6 Colorful" w:uiPriority="51"/>
+    <w:lsdException w:name="List Table 7 Colorful" w:uiPriority="52"/>
+    <w:lsdException w:name="List Table 1 Light Accent 1" w:uiPriority="46"/>
+    <w:lsdException w:name="List Table 2 Accent 1" w:uiPriority="47"/>
+    <w:lsdException w:name="List Table 3 Accent 1" w:uiPriority="48"/>
+    <w:lsdException w:name="List Table 4 Accent 1" w:uiPriority="49"/>
+    <w:lsdException w:name="List Table 5 Dark Accent 1" w:uiPriority="50"/>
+    <w:lsdException w:name="List Table 6 Colorful Accent 1" w:uiPriority="51"/>
+    <w:lsdException w:name="List Table 7 Colorful Accent 1" w:uiPriority="52"/>
+    <w:lsdException w:name="List Table 1 Light Accent 2" w:uiPriority="46"/>
+    <w:lsdException w:name="List Table 2 Accent 2" w:uiPriority="47"/>
+    <w:lsdException w:name="List Table 3 Accent 2" w:uiPriority="48"/>
+    <w:lsdException w:name="List Table 4 Accent 2" w:uiPriority="49"/>
+    <w:lsdException w:name="List Table 5 Dark Accent 2" w:uiPriority="50"/>
+    <w:lsdException w:name="List Table 6 Colorful Accent 2" w:uiPriority="51"/>
+    <w:lsdException w:name="List Table 7 Colorful Accent 2" w:uiPriority="52"/>
+    <w:lsdException w:name="List Table 1 Light Accent 3" w:uiPriority="46"/>
+    <w:lsdException w:name="List Table 2 Accent 3" w:uiPriority="47"/>
+    <w:lsdException w:name="List Table 3 Accent 3" w:uiPriority="48"/>
+    <w:lsdException w:name="List Table 4 Accent 3" w:uiPriority="49"/>
+    <w:lsdException w:name="List Table 5 Dark Accent 3" w:uiPriority="50"/>
+    <w:lsdException w:name="List Table 6 Colorful Accent 3" w:uiPriority="51"/>
+    <w:lsdException w:name="List Table 7 Colorful Accent 3" w:uiPriority="52"/>
+    <w:lsdException w:name="List Table 1 Light Accent 4" w:uiPriority="46"/>
+    <w:lsdException w:name="List Table 2 Accent 4" w:uiPriority="47"/>
+    <w:lsdException w:name="List Table 3 Accent 4" w:uiPriority="48"/>
+    <w:lsdException w:name="List Table 4 Accent 4" w:uiPriority="49"/>
+    <w:lsdException w:name="List Table 5 Dark Accent 4" w:uiPriority="50"/>
+    <w:lsdException w:name="List Table 6 Colorful Accent 4" w:uiPriority="51"/>
+    <w:lsdException w:name="List Table 7 Colorful Accent 4" w:uiPriority="52"/>
+    <w:lsdException w:name="List Table 1 Light Accent 5" w:uiPriority="46"/>
+    <w:lsdException w:name="List Table 2 Accent 5" w:uiPriority="47"/>
+    <w:lsdException w:name="List Table 3 Accent 5" w:uiPriority="48"/>
+    <w:lsdException w:name="List Table 4 Accent 5" w:uiPriority="49"/>
+    <w:lsdException w:name="List Table 5 Dark Accent 5" w:uiPriority="50"/>
+    <w:lsdException w:name="List Table 6 Colorful Accent 5" w:uiPriority="51"/>
+    <w:lsdException w:name="List Table 7 Colorful Accent 5" w:uiPriority="52"/>
+    <w:lsdException w:name="List Table 1 Light Accent 6" w:uiPriority="46"/>
+    <w:lsdException w:name="List Table 2 Accent 6" w:uiPriority="47"/>
+    <w:lsdException w:name="List Table 3 Accent 6" w:uiPriority="48"/>
+    <w:lsdException w:name="List Table 4 Accent 6" w:uiPriority="49"/>
+    <w:lsdException w:name="List Table 5 Dark Accent 6" w:uiPriority="50"/>
+    <w:lsdException w:name="List Table 6 Colorful Accent 6" w:uiPriority="51"/>
+    <w:lsdException w:name="List Table 7 Colorful Accent 6" w:uiPriority="52"/>
   </w:latentStyles>
   <w:style w:type="paragraph" w:default="1" w:styleId="a">
     <w:name w:val="Normal"/>
@@ -40009,6 +44182,7 @@
     <w:uiPriority w:val="39"/>
     <w:rsid w:val="00744607"/>
     <w:tblPr>
+      <w:tblInd w:w="0" w:type="dxa"/>
       <w:tblBorders>
         <w:top w:val="single" w:sz="4" w:space="0" w:color="auto"/>
         <w:left w:val="single" w:sz="4" w:space="0" w:color="auto"/>
@@ -40017,775 +44191,12 @@
         <w:insideH w:val="single" w:sz="4" w:space="0" w:color="auto"/>
         <w:insideV w:val="single" w:sz="4" w:space="0" w:color="auto"/>
       </w:tblBorders>
-    </w:tblPr>
-  </w:style>
-  <w:style w:type="character" w:customStyle="1" w:styleId="hljs-builtin">
-    <w:name w:val="hljs-built_in"/>
-    <w:basedOn w:val="a0"/>
-    <w:rsid w:val="00702DE8"/>
-  </w:style>
-  <w:style w:type="paragraph" w:styleId="af">
-    <w:name w:val="List Paragraph"/>
-    <w:basedOn w:val="a"/>
-    <w:uiPriority w:val="34"/>
-    <w:qFormat/>
-    <w:rsid w:val="00E06D47"/>
-    <w:pPr>
-      <w:ind w:firstLineChars="200" w:firstLine="420"/>
-    </w:pPr>
-  </w:style>
-  <w:style w:type="character" w:customStyle="1" w:styleId="keyword">
-    <w:name w:val="keyword"/>
-    <w:basedOn w:val="a0"/>
-    <w:rsid w:val="00C572D9"/>
-  </w:style>
-  <w:style w:type="character" w:customStyle="1" w:styleId="string">
-    <w:name w:val="string"/>
-    <w:basedOn w:val="a0"/>
-    <w:rsid w:val="00C572D9"/>
-  </w:style>
-  <w:style w:type="character" w:customStyle="1" w:styleId="number">
-    <w:name w:val="number"/>
-    <w:basedOn w:val="a0"/>
-    <w:rsid w:val="00C572D9"/>
-  </w:style>
-  <w:style w:type="character" w:customStyle="1" w:styleId="hljs-constant">
-    <w:name w:val="hljs-constant"/>
-    <w:basedOn w:val="a0"/>
-    <w:rsid w:val="00FC020A"/>
-  </w:style>
-  <w:style w:type="character" w:customStyle="1" w:styleId="hljs-symbol">
-    <w:name w:val="hljs-symbol"/>
-    <w:basedOn w:val="a0"/>
-    <w:rsid w:val="00FC020A"/>
-  </w:style>
-  <w:style w:type="character" w:customStyle="1" w:styleId="hljs-keyword">
-    <w:name w:val="hljs-keyword"/>
-    <w:basedOn w:val="a0"/>
-    <w:rsid w:val="00FC020A"/>
-  </w:style>
-  <w:style w:type="character" w:customStyle="1" w:styleId="hljs-class">
-    <w:name w:val="hljs-class"/>
-    <w:basedOn w:val="a0"/>
-    <w:rsid w:val="00FB0505"/>
-  </w:style>
-  <w:style w:type="character" w:customStyle="1" w:styleId="shorttext">
-    <w:name w:val="short_text"/>
-    <w:basedOn w:val="a0"/>
-    <w:rsid w:val="00000F31"/>
-  </w:style>
-  <w:style w:type="character" w:customStyle="1" w:styleId="hljs-preprocessor">
-    <w:name w:val="hljs-preprocessor"/>
-    <w:basedOn w:val="a0"/>
-    <w:rsid w:val="00000F31"/>
-  </w:style>
-  <w:style w:type="character" w:customStyle="1" w:styleId="hljs-variable">
-    <w:name w:val="hljs-variable"/>
-    <w:basedOn w:val="a0"/>
-    <w:rsid w:val="00FB0294"/>
-  </w:style>
-  <w:style w:type="character" w:customStyle="1" w:styleId="hljs-literal">
-    <w:name w:val="hljs-literal"/>
-    <w:basedOn w:val="a0"/>
-    <w:rsid w:val="00FB0294"/>
-  </w:style>
-  <w:style w:type="character" w:customStyle="1" w:styleId="hljs-number">
-    <w:name w:val="hljs-number"/>
-    <w:basedOn w:val="a0"/>
-    <w:rsid w:val="00FB0294"/>
-  </w:style>
-  <w:style w:type="character" w:customStyle="1" w:styleId="hljs-regexp">
-    <w:name w:val="hljs-regexp"/>
-    <w:basedOn w:val="a0"/>
-    <w:rsid w:val="006607B3"/>
-  </w:style>
-  <w:style w:type="character" w:customStyle="1" w:styleId="hljs-string">
-    <w:name w:val="hljs-string"/>
-    <w:basedOn w:val="a0"/>
-    <w:rsid w:val="00235944"/>
-  </w:style>
-</w:styles>
-</file>
-
-<file path=word/stylesWithEffects.xml><?xml version="1.0" encoding="utf-8"?>
-<w:styles xmlns:wpc="http://schemas.microsoft.com/office/word/2010/wordprocessingCanvas" xmlns:mc="http://schemas.openxmlformats.org/markup-compatibility/2006" xmlns:o="urn:schemas-microsoft-com:office:office" xmlns:r="http://schemas.openxmlformats.org/officeDocument/2006/relationships" xmlns:m="http://schemas.openxmlformats.org/officeDocument/2006/math" xmlns:v="urn:schemas-microsoft-com:vml" xmlns:wp14="http://schemas.microsoft.com/office/word/2010/wordprocessingDrawing" xmlns:wp="http://schemas.openxmlformats.org/drawingml/2006/wordprocessingDrawing" xmlns:w10="urn:schemas-microsoft-com:office:word" xmlns:w="http://schemas.openxmlformats.org/wordprocessingml/2006/main" xmlns:w14="http://schemas.microsoft.com/office/word/2010/wordml" xmlns:wpg="http://schemas.microsoft.com/office/word/2010/wordprocessingGroup" xmlns:wpi="http://schemas.microsoft.com/office/word/2010/wordprocessingInk" xmlns:wne="http://schemas.microsoft.com/office/word/2006/wordml" xmlns:wps="http://schemas.microsoft.com/office/word/2010/wordprocessingShape" mc:Ignorable="w14 wp14">
-  <w:docDefaults>
-    <w:rPrDefault>
-      <w:rPr>
-        <w:rFonts w:asciiTheme="minorHAnsi" w:eastAsiaTheme="minorEastAsia" w:hAnsiTheme="minorHAnsi" w:cstheme="minorBidi"/>
-        <w:kern w:val="2"/>
-        <w:sz w:val="21"/>
-        <w:szCs w:val="22"/>
-        <w:lang w:val="en-US" w:eastAsia="zh-CN" w:bidi="ar-SA"/>
-      </w:rPr>
-    </w:rPrDefault>
-    <w:pPrDefault/>
-  </w:docDefaults>
-  <w:latentStyles w:defLockedState="0" w:defUIPriority="99" w:defSemiHidden="1" w:defUnhideWhenUsed="1" w:defQFormat="0" w:count="267">
-    <w:lsdException w:name="Normal" w:semiHidden="0" w:uiPriority="0" w:unhideWhenUsed="0" w:qFormat="1"/>
-    <w:lsdException w:name="heading 1" w:semiHidden="0" w:uiPriority="9" w:unhideWhenUsed="0" w:qFormat="1"/>
-    <w:lsdException w:name="heading 2" w:uiPriority="9" w:qFormat="1"/>
-    <w:lsdException w:name="heading 3" w:uiPriority="9" w:qFormat="1"/>
-    <w:lsdException w:name="heading 4" w:uiPriority="9" w:qFormat="1"/>
-    <w:lsdException w:name="heading 5" w:uiPriority="9" w:qFormat="1"/>
-    <w:lsdException w:name="heading 6" w:uiPriority="9" w:qFormat="1"/>
-    <w:lsdException w:name="heading 7" w:uiPriority="9" w:qFormat="1"/>
-    <w:lsdException w:name="heading 8" w:uiPriority="9" w:qFormat="1"/>
-    <w:lsdException w:name="heading 9" w:uiPriority="9" w:qFormat="1"/>
-    <w:lsdException w:name="toc 1" w:uiPriority="39"/>
-    <w:lsdException w:name="toc 2" w:uiPriority="39"/>
-    <w:lsdException w:name="toc 3" w:uiPriority="39"/>
-    <w:lsdException w:name="toc 4" w:uiPriority="39"/>
-    <w:lsdException w:name="toc 5" w:uiPriority="39"/>
-    <w:lsdException w:name="toc 6" w:uiPriority="39"/>
-    <w:lsdException w:name="toc 7" w:uiPriority="39"/>
-    <w:lsdException w:name="toc 8" w:uiPriority="39"/>
-    <w:lsdException w:name="toc 9" w:uiPriority="39"/>
-    <w:lsdException w:name="caption" w:uiPriority="35" w:qFormat="1"/>
-    <w:lsdException w:name="Title" w:semiHidden="0" w:uiPriority="10" w:unhideWhenUsed="0" w:qFormat="1"/>
-    <w:lsdException w:name="Default Paragraph Font" w:uiPriority="1"/>
-    <w:lsdException w:name="Subtitle" w:semiHidden="0" w:uiPriority="11" w:unhideWhenUsed="0" w:qFormat="1"/>
-    <w:lsdException w:name="Strong" w:semiHidden="0" w:uiPriority="22" w:unhideWhenUsed="0" w:qFormat="1"/>
-    <w:lsdException w:name="Emphasis" w:semiHidden="0" w:uiPriority="20" w:unhideWhenUsed="0" w:qFormat="1"/>
-    <w:lsdException w:name="Table Grid" w:semiHidden="0" w:uiPriority="39" w:unhideWhenUsed="0"/>
-    <w:lsdException w:name="Placeholder Text" w:unhideWhenUsed="0"/>
-    <w:lsdException w:name="No Spacing" w:semiHidden="0" w:uiPriority="1" w:unhideWhenUsed="0" w:qFormat="1"/>
-    <w:lsdException w:name="Light Shading" w:semiHidden="0" w:uiPriority="60" w:unhideWhenUsed="0"/>
-    <w:lsdException w:name="Light List" w:semiHidden="0" w:uiPriority="61" w:unhideWhenUsed="0"/>
-    <w:lsdException w:name="Light Grid" w:semiHidden="0" w:uiPriority="62" w:unhideWhenUsed="0"/>
-    <w:lsdException w:name="Medium Shading 1" w:semiHidden="0" w:uiPriority="63" w:unhideWhenUsed="0"/>
-    <w:lsdException w:name="Medium Shading 2" w:semiHidden="0" w:uiPriority="64" w:unhideWhenUsed="0"/>
-    <w:lsdException w:name="Medium List 1" w:semiHidden="0" w:uiPriority="65" w:unhideWhenUsed="0"/>
-    <w:lsdException w:name="Medium List 2" w:semiHidden="0" w:uiPriority="66" w:unhideWhenUsed="0"/>
-    <w:lsdException w:name="Medium Grid 1" w:semiHidden="0" w:uiPriority="67" w:unhideWhenUsed="0"/>
-    <w:lsdException w:name="Medium Grid 2" w:semiHidden="0" w:uiPriority="68" w:unhideWhenUsed="0"/>
-    <w:lsdException w:name="Medium Grid 3" w:semiHidden="0" w:uiPriority="69" w:unhideWhenUsed="0"/>
-    <w:lsdException w:name="Dark List" w:semiHidden="0" w:uiPriority="70" w:unhideWhenUsed="0"/>
-    <w:lsdException w:name="Colorful Shading" w:semiHidden="0" w:uiPriority="71" w:unhideWhenUsed="0"/>
-    <w:lsdException w:name="Colorful List" w:semiHidden="0" w:uiPriority="72" w:unhideWhenUsed="0"/>
-    <w:lsdException w:name="Colorful Grid" w:semiHidden="0" w:uiPriority="73" w:unhideWhenUsed="0"/>
-    <w:lsdException w:name="Light Shading Accent 1" w:semiHidden="0" w:uiPriority="60" w:unhideWhenUsed="0"/>
-    <w:lsdException w:name="Light List Accent 1" w:semiHidden="0" w:uiPriority="61" w:unhideWhenUsed="0"/>
-    <w:lsdException w:name="Light Grid Accent 1" w:semiHidden="0" w:uiPriority="62" w:unhideWhenUsed="0"/>
-    <w:lsdException w:name="Medium Shading 1 Accent 1" w:semiHidden="0" w:uiPriority="63" w:unhideWhenUsed="0"/>
-    <w:lsdException w:name="Medium Shading 2 Accent 1" w:semiHidden="0" w:uiPriority="64" w:unhideWhenUsed="0"/>
-    <w:lsdException w:name="Medium List 1 Accent 1" w:semiHidden="0" w:uiPriority="65" w:unhideWhenUsed="0"/>
-    <w:lsdException w:name="Revision" w:unhideWhenUsed="0"/>
-    <w:lsdException w:name="List Paragraph" w:semiHidden="0" w:uiPriority="34" w:unhideWhenUsed="0" w:qFormat="1"/>
-    <w:lsdException w:name="Quote" w:semiHidden="0" w:uiPriority="29" w:unhideWhenUsed="0" w:qFormat="1"/>
-    <w:lsdException w:name="Intense Quote" w:semiHidden="0" w:uiPriority="30" w:unhideWhenUsed="0" w:qFormat="1"/>
-    <w:lsdException w:name="Medium List 2 Accent 1" w:semiHidden="0" w:uiPriority="66" w:unhideWhenUsed="0"/>
-    <w:lsdException w:name="Medium Grid 1 Accent 1" w:semiHidden="0" w:uiPriority="67" w:unhideWhenUsed="0"/>
-    <w:lsdException w:name="Medium Grid 2 Accent 1" w:semiHidden="0" w:uiPriority="68" w:unhideWhenUsed="0"/>
-    <w:lsdException w:name="Medium Grid 3 Accent 1" w:semiHidden="0" w:uiPriority="69" w:unhideWhenUsed="0"/>
-    <w:lsdException w:name="Dark List Accent 1" w:semiHidden="0" w:uiPriority="70" w:unhideWhenUsed="0"/>
-    <w:lsdException w:name="Colorful Shading Accent 1" w:semiHidden="0" w:uiPriority="71" w:unhideWhenUsed="0"/>
-    <w:lsdException w:name="Colorful List Accent 1" w:semiHidden="0" w:uiPriority="72" w:unhideWhenUsed="0"/>
-    <w:lsdException w:name="Colorful Grid Accent 1" w:semiHidden="0" w:uiPriority="73" w:unhideWhenUsed="0"/>
-    <w:lsdException w:name="Light Shading Accent 2" w:semiHidden="0" w:uiPriority="60" w:unhideWhenUsed="0"/>
-    <w:lsdException w:name="Light List Accent 2" w:semiHidden="0" w:uiPriority="61" w:unhideWhenUsed="0"/>
-    <w:lsdException w:name="Light Grid Accent 2" w:semiHidden="0" w:uiPriority="62" w:unhideWhenUsed="0"/>
-    <w:lsdException w:name="Medium Shading 1 Accent 2" w:semiHidden="0" w:uiPriority="63" w:unhideWhenUsed="0"/>
-    <w:lsdException w:name="Medium Shading 2 Accent 2" w:semiHidden="0" w:uiPriority="64" w:unhideWhenUsed="0"/>
-    <w:lsdException w:name="Medium List 1 Accent 2" w:semiHidden="0" w:uiPriority="65" w:unhideWhenUsed="0"/>
-    <w:lsdException w:name="Medium List 2 Accent 2" w:semiHidden="0" w:uiPriority="66" w:unhideWhenUsed="0"/>
-    <w:lsdException w:name="Medium Grid 1 Accent 2" w:semiHidden="0" w:uiPriority="67" w:unhideWhenUsed="0"/>
-    <w:lsdException w:name="Medium Grid 2 Accent 2" w:semiHidden="0" w:uiPriority="68" w:unhideWhenUsed="0"/>
-    <w:lsdException w:name="Medium Grid 3 Accent 2" w:semiHidden="0" w:uiPriority="69" w:unhideWhenUsed="0"/>
-    <w:lsdException w:name="Dark List Accent 2" w:semiHidden="0" w:uiPriority="70" w:unhideWhenUsed="0"/>
-    <w:lsdException w:name="Colorful Shading Accent 2" w:semiHidden="0" w:uiPriority="71" w:unhideWhenUsed="0"/>
-    <w:lsdException w:name="Colorful List Accent 2" w:semiHidden="0" w:uiPriority="72" w:unhideWhenUsed="0"/>
-    <w:lsdException w:name="Colorful Grid Accent 2" w:semiHidden="0" w:uiPriority="73" w:unhideWhenUsed="0"/>
-    <w:lsdException w:name="Light Shading Accent 3" w:semiHidden="0" w:uiPriority="60" w:unhideWhenUsed="0"/>
-    <w:lsdException w:name="Light List Accent 3" w:semiHidden="0" w:uiPriority="61" w:unhideWhenUsed="0"/>
-    <w:lsdException w:name="Light Grid Accent 3" w:semiHidden="0" w:uiPriority="62" w:unhideWhenUsed="0"/>
-    <w:lsdException w:name="Medium Shading 1 Accent 3" w:semiHidden="0" w:uiPriority="63" w:unhideWhenUsed="0"/>
-    <w:lsdException w:name="Medium Shading 2 Accent 3" w:semiHidden="0" w:uiPriority="64" w:unhideWhenUsed="0"/>
-    <w:lsdException w:name="Medium List 1 Accent 3" w:semiHidden="0" w:uiPriority="65" w:unhideWhenUsed="0"/>
-    <w:lsdException w:name="Medium List 2 Accent 3" w:semiHidden="0" w:uiPriority="66" w:unhideWhenUsed="0"/>
-    <w:lsdException w:name="Medium Grid 1 Accent 3" w:semiHidden="0" w:uiPriority="67" w:unhideWhenUsed="0"/>
-    <w:lsdException w:name="Medium Grid 2 Accent 3" w:semiHidden="0" w:uiPriority="68" w:unhideWhenUsed="0"/>
-    <w:lsdException w:name="Medium Grid 3 Accent 3" w:semiHidden="0" w:uiPriority="69" w:unhideWhenUsed="0"/>
-    <w:lsdException w:name="Dark List Accent 3" w:semiHidden="0" w:uiPriority="70" w:unhideWhenUsed="0"/>
-    <w:lsdException w:name="Colorful Shading Accent 3" w:semiHidden="0" w:uiPriority="71" w:unhideWhenUsed="0"/>
-    <w:lsdException w:name="Colorful List Accent 3" w:semiHidden="0" w:uiPriority="72" w:unhideWhenUsed="0"/>
-    <w:lsdException w:name="Colorful Grid Accent 3" w:semiHidden="0" w:uiPriority="73" w:unhideWhenUsed="0"/>
-    <w:lsdException w:name="Light Shading Accent 4" w:semiHidden="0" w:uiPriority="60" w:unhideWhenUsed="0"/>
-    <w:lsdException w:name="Light List Accent 4" w:semiHidden="0" w:uiPriority="61" w:unhideWhenUsed="0"/>
-    <w:lsdException w:name="Light Grid Accent 4" w:semiHidden="0" w:uiPriority="62" w:unhideWhenUsed="0"/>
-    <w:lsdException w:name="Medium Shading 1 Accent 4" w:semiHidden="0" w:uiPriority="63" w:unhideWhenUsed="0"/>
-    <w:lsdException w:name="Medium Shading 2 Accent 4" w:semiHidden="0" w:uiPriority="64" w:unhideWhenUsed="0"/>
-    <w:lsdException w:name="Medium List 1 Accent 4" w:semiHidden="0" w:uiPriority="65" w:unhideWhenUsed="0"/>
-    <w:lsdException w:name="Medium List 2 Accent 4" w:semiHidden="0" w:uiPriority="66" w:unhideWhenUsed="0"/>
-    <w:lsdException w:name="Medium Grid 1 Accent 4" w:semiHidden="0" w:uiPriority="67" w:unhideWhenUsed="0"/>
-    <w:lsdException w:name="Medium Grid 2 Accent 4" w:semiHidden="0" w:uiPriority="68" w:unhideWhenUsed="0"/>
-    <w:lsdException w:name="Medium Grid 3 Accent 4" w:semiHidden="0" w:uiPriority="69" w:unhideWhenUsed="0"/>
-    <w:lsdException w:name="Dark List Accent 4" w:semiHidden="0" w:uiPriority="70" w:unhideWhenUsed="0"/>
-    <w:lsdException w:name="Colorful Shading Accent 4" w:semiHidden="0" w:uiPriority="71" w:unhideWhenUsed="0"/>
-    <w:lsdException w:name="Colorful List Accent 4" w:semiHidden="0" w:uiPriority="72" w:unhideWhenUsed="0"/>
-    <w:lsdException w:name="Colorful Grid Accent 4" w:semiHidden="0" w:uiPriority="73" w:unhideWhenUsed="0"/>
-    <w:lsdException w:name="Light Shading Accent 5" w:semiHidden="0" w:uiPriority="60" w:unhideWhenUsed="0"/>
-    <w:lsdException w:name="Light List Accent 5" w:semiHidden="0" w:uiPriority="61" w:unhideWhenUsed="0"/>
-    <w:lsdException w:name="Light Grid Accent 5" w:semiHidden="0" w:uiPriority="62" w:unhideWhenUsed="0"/>
-    <w:lsdException w:name="Medium Shading 1 Accent 5" w:semiHidden="0" w:uiPriority="63" w:unhideWhenUsed="0"/>
-    <w:lsdException w:name="Medium Shading 2 Accent 5" w:semiHidden="0" w:uiPriority="64" w:unhideWhenUsed="0"/>
-    <w:lsdException w:name="Medium List 1 Accent 5" w:semiHidden="0" w:uiPriority="65" w:unhideWhenUsed="0"/>
-    <w:lsdException w:name="Medium List 2 Accent 5" w:semiHidden="0" w:uiPriority="66" w:unhideWhenUsed="0"/>
-    <w:lsdException w:name="Medium Grid 1 Accent 5" w:semiHidden="0" w:uiPriority="67" w:unhideWhenUsed="0"/>
-    <w:lsdException w:name="Medium Grid 2 Accent 5" w:semiHidden="0" w:uiPriority="68" w:unhideWhenUsed="0"/>
-    <w:lsdException w:name="Medium Grid 3 Accent 5" w:semiHidden="0" w:uiPriority="69" w:unhideWhenUsed="0"/>
-    <w:lsdException w:name="Dark List Accent 5" w:semiHidden="0" w:uiPriority="70" w:unhideWhenUsed="0"/>
-    <w:lsdException w:name="Colorful Shading Accent 5" w:semiHidden="0" w:uiPriority="71" w:unhideWhenUsed="0"/>
-    <w:lsdException w:name="Colorful List Accent 5" w:semiHidden="0" w:uiPriority="72" w:unhideWhenUsed="0"/>
-    <w:lsdException w:name="Colorful Grid Accent 5" w:semiHidden="0" w:uiPriority="73" w:unhideWhenUsed="0"/>
-    <w:lsdException w:name="Light Shading Accent 6" w:semiHidden="0" w:uiPriority="60" w:unhideWhenUsed="0"/>
-    <w:lsdException w:name="Light List Accent 6" w:semiHidden="0" w:uiPriority="61" w:unhideWhenUsed="0"/>
-    <w:lsdException w:name="Light Grid Accent 6" w:semiHidden="0" w:uiPriority="62" w:unhideWhenUsed="0"/>
-    <w:lsdException w:name="Medium Shading 1 Accent 6" w:semiHidden="0" w:uiPriority="63" w:unhideWhenUsed="0"/>
-    <w:lsdException w:name="Medium Shading 2 Accent 6" w:semiHidden="0" w:uiPriority="64" w:unhideWhenUsed="0"/>
-    <w:lsdException w:name="Medium List 1 Accent 6" w:semiHidden="0" w:uiPriority="65" w:unhideWhenUsed="0"/>
-    <w:lsdException w:name="Medium List 2 Accent 6" w:semiHidden="0" w:uiPriority="66" w:unhideWhenUsed="0"/>
-    <w:lsdException w:name="Medium Grid 1 Accent 6" w:semiHidden="0" w:uiPriority="67" w:unhideWhenUsed="0"/>
-    <w:lsdException w:name="Medium Grid 2 Accent 6" w:semiHidden="0" w:uiPriority="68" w:unhideWhenUsed="0"/>
-    <w:lsdException w:name="Medium Grid 3 Accent 6" w:semiHidden="0" w:uiPriority="69" w:unhideWhenUsed="0"/>
-    <w:lsdException w:name="Dark List Accent 6" w:semiHidden="0" w:uiPriority="70" w:unhideWhenUsed="0"/>
-    <w:lsdException w:name="Colorful Shading Accent 6" w:semiHidden="0" w:uiPriority="71" w:unhideWhenUsed="0"/>
-    <w:lsdException w:name="Colorful List Accent 6" w:semiHidden="0" w:uiPriority="72" w:unhideWhenUsed="0"/>
-    <w:lsdException w:name="Colorful Grid Accent 6" w:semiHidden="0" w:uiPriority="73" w:unhideWhenUsed="0"/>
-    <w:lsdException w:name="Subtle Emphasis" w:semiHidden="0" w:uiPriority="19" w:unhideWhenUsed="0" w:qFormat="1"/>
-    <w:lsdException w:name="Intense Emphasis" w:semiHidden="0" w:uiPriority="21" w:unhideWhenUsed="0" w:qFormat="1"/>
-    <w:lsdException w:name="Subtle Reference" w:semiHidden="0" w:uiPriority="31" w:unhideWhenUsed="0" w:qFormat="1"/>
-    <w:lsdException w:name="Intense Reference" w:semiHidden="0" w:uiPriority="32" w:unhideWhenUsed="0" w:qFormat="1"/>
-    <w:lsdException w:name="Book Title" w:semiHidden="0" w:uiPriority="33" w:unhideWhenUsed="0" w:qFormat="1"/>
-    <w:lsdException w:name="Bibliography" w:uiPriority="37"/>
-    <w:lsdException w:name="TOC Heading" w:uiPriority="39" w:qFormat="1"/>
-  </w:latentStyles>
-  <w:style w:type="paragraph" w:default="1" w:styleId="a">
-    <w:name w:val="Normal"/>
-    <w:qFormat/>
-    <w:rsid w:val="00F21A96"/>
-    <w:pPr>
-      <w:widowControl w:val="0"/>
-      <w:jc w:val="both"/>
-    </w:pPr>
-  </w:style>
-  <w:style w:type="paragraph" w:styleId="1">
-    <w:name w:val="heading 1"/>
-    <w:basedOn w:val="a"/>
-    <w:next w:val="a"/>
-    <w:link w:val="1Char"/>
-    <w:uiPriority w:val="9"/>
-    <w:qFormat/>
-    <w:rsid w:val="00F21A96"/>
-    <w:pPr>
-      <w:keepNext/>
-      <w:keepLines/>
-      <w:spacing w:before="340" w:after="330" w:line="578" w:lineRule="auto"/>
-      <w:outlineLvl w:val="0"/>
-    </w:pPr>
-    <w:rPr>
-      <w:b/>
-      <w:bCs/>
-      <w:kern w:val="44"/>
-      <w:sz w:val="44"/>
-      <w:szCs w:val="44"/>
-    </w:rPr>
-  </w:style>
-  <w:style w:type="paragraph" w:styleId="2">
-    <w:name w:val="heading 2"/>
-    <w:basedOn w:val="a"/>
-    <w:next w:val="a"/>
-    <w:link w:val="2Char"/>
-    <w:uiPriority w:val="9"/>
-    <w:unhideWhenUsed/>
-    <w:qFormat/>
-    <w:rsid w:val="00F21A96"/>
-    <w:pPr>
-      <w:keepNext/>
-      <w:keepLines/>
-      <w:spacing w:before="260" w:after="260" w:line="416" w:lineRule="auto"/>
-      <w:outlineLvl w:val="1"/>
-    </w:pPr>
-    <w:rPr>
-      <w:rFonts w:asciiTheme="majorHAnsi" w:eastAsiaTheme="majorEastAsia" w:hAnsiTheme="majorHAnsi" w:cstheme="majorBidi"/>
-      <w:b/>
-      <w:bCs/>
-      <w:sz w:val="32"/>
-      <w:szCs w:val="32"/>
-    </w:rPr>
-  </w:style>
-  <w:style w:type="paragraph" w:styleId="3">
-    <w:name w:val="heading 3"/>
-    <w:basedOn w:val="a"/>
-    <w:next w:val="a"/>
-    <w:link w:val="3Char"/>
-    <w:uiPriority w:val="9"/>
-    <w:unhideWhenUsed/>
-    <w:qFormat/>
-    <w:rsid w:val="00AA2BD5"/>
-    <w:pPr>
-      <w:keepNext/>
-      <w:keepLines/>
-      <w:spacing w:before="260" w:after="260" w:line="416" w:lineRule="auto"/>
-      <w:outlineLvl w:val="2"/>
-    </w:pPr>
-    <w:rPr>
-      <w:b/>
-      <w:bCs/>
-      <w:sz w:val="32"/>
-      <w:szCs w:val="32"/>
-    </w:rPr>
-  </w:style>
-  <w:style w:type="paragraph" w:styleId="4">
-    <w:name w:val="heading 4"/>
-    <w:basedOn w:val="a"/>
-    <w:next w:val="a"/>
-    <w:link w:val="4Char"/>
-    <w:uiPriority w:val="9"/>
-    <w:unhideWhenUsed/>
-    <w:qFormat/>
-    <w:rsid w:val="00F21A96"/>
-    <w:pPr>
-      <w:keepNext/>
-      <w:keepLines/>
-      <w:spacing w:before="280" w:after="290" w:line="376" w:lineRule="auto"/>
-      <w:outlineLvl w:val="3"/>
-    </w:pPr>
-    <w:rPr>
-      <w:rFonts w:asciiTheme="majorHAnsi" w:eastAsiaTheme="majorEastAsia" w:hAnsiTheme="majorHAnsi" w:cstheme="majorBidi"/>
-      <w:b/>
-      <w:bCs/>
-      <w:sz w:val="28"/>
-      <w:szCs w:val="28"/>
-    </w:rPr>
-  </w:style>
-  <w:style w:type="paragraph" w:styleId="5">
-    <w:name w:val="heading 5"/>
-    <w:basedOn w:val="a"/>
-    <w:next w:val="a"/>
-    <w:link w:val="5Char"/>
-    <w:uiPriority w:val="9"/>
-    <w:semiHidden/>
-    <w:unhideWhenUsed/>
-    <w:qFormat/>
-    <w:rsid w:val="00C1769A"/>
-    <w:pPr>
-      <w:keepNext/>
-      <w:keepLines/>
-      <w:spacing w:before="280" w:after="290" w:line="376" w:lineRule="auto"/>
-      <w:outlineLvl w:val="4"/>
-    </w:pPr>
-    <w:rPr>
-      <w:b/>
-      <w:bCs/>
-      <w:sz w:val="28"/>
-      <w:szCs w:val="28"/>
-    </w:rPr>
-  </w:style>
-  <w:style w:type="character" w:default="1" w:styleId="a0">
-    <w:name w:val="Default Paragraph Font"/>
-    <w:uiPriority w:val="1"/>
-    <w:semiHidden/>
-    <w:unhideWhenUsed/>
-  </w:style>
-  <w:style w:type="table" w:default="1" w:styleId="a1">
-    <w:name w:val="Normal Table"/>
-    <w:uiPriority w:val="99"/>
-    <w:semiHidden/>
-    <w:unhideWhenUsed/>
-    <w:tblPr>
-      <w:tblInd w:w="0" w:type="dxa"/>
       <w:tblCellMar>
         <w:top w:w="0" w:type="dxa"/>
         <w:left w:w="108" w:type="dxa"/>
         <w:bottom w:w="0" w:type="dxa"/>
         <w:right w:w="108" w:type="dxa"/>
       </w:tblCellMar>
-    </w:tblPr>
-  </w:style>
-  <w:style w:type="numbering" w:default="1" w:styleId="a2">
-    <w:name w:val="No List"/>
-    <w:uiPriority w:val="99"/>
-    <w:semiHidden/>
-    <w:unhideWhenUsed/>
-  </w:style>
-  <w:style w:type="paragraph" w:styleId="a3">
-    <w:name w:val="header"/>
-    <w:basedOn w:val="a"/>
-    <w:link w:val="Char"/>
-    <w:uiPriority w:val="99"/>
-    <w:unhideWhenUsed/>
-    <w:rsid w:val="00F21A96"/>
-    <w:pPr>
-      <w:pBdr>
-        <w:bottom w:val="single" w:sz="6" w:space="1" w:color="auto"/>
-      </w:pBdr>
-      <w:tabs>
-        <w:tab w:val="center" w:pos="4153"/>
-        <w:tab w:val="right" w:pos="8306"/>
-      </w:tabs>
-      <w:snapToGrid w:val="0"/>
-      <w:jc w:val="center"/>
-    </w:pPr>
-    <w:rPr>
-      <w:sz w:val="18"/>
-      <w:szCs w:val="18"/>
-    </w:rPr>
-  </w:style>
-  <w:style w:type="character" w:customStyle="1" w:styleId="Char">
-    <w:name w:val="页眉 Char"/>
-    <w:basedOn w:val="a0"/>
-    <w:link w:val="a3"/>
-    <w:uiPriority w:val="99"/>
-    <w:rsid w:val="00F21A96"/>
-    <w:rPr>
-      <w:sz w:val="18"/>
-      <w:szCs w:val="18"/>
-    </w:rPr>
-  </w:style>
-  <w:style w:type="paragraph" w:styleId="a4">
-    <w:name w:val="footer"/>
-    <w:basedOn w:val="a"/>
-    <w:link w:val="Char0"/>
-    <w:uiPriority w:val="99"/>
-    <w:unhideWhenUsed/>
-    <w:rsid w:val="00F21A96"/>
-    <w:pPr>
-      <w:tabs>
-        <w:tab w:val="center" w:pos="4153"/>
-        <w:tab w:val="right" w:pos="8306"/>
-      </w:tabs>
-      <w:snapToGrid w:val="0"/>
-      <w:jc w:val="left"/>
-    </w:pPr>
-    <w:rPr>
-      <w:sz w:val="18"/>
-      <w:szCs w:val="18"/>
-    </w:rPr>
-  </w:style>
-  <w:style w:type="character" w:customStyle="1" w:styleId="Char0">
-    <w:name w:val="页脚 Char"/>
-    <w:basedOn w:val="a0"/>
-    <w:link w:val="a4"/>
-    <w:uiPriority w:val="99"/>
-    <w:rsid w:val="00F21A96"/>
-    <w:rPr>
-      <w:sz w:val="18"/>
-      <w:szCs w:val="18"/>
-    </w:rPr>
-  </w:style>
-  <w:style w:type="character" w:customStyle="1" w:styleId="1Char">
-    <w:name w:val="标题 1 Char"/>
-    <w:basedOn w:val="a0"/>
-    <w:link w:val="1"/>
-    <w:uiPriority w:val="9"/>
-    <w:rsid w:val="00F21A96"/>
-    <w:rPr>
-      <w:b/>
-      <w:bCs/>
-      <w:kern w:val="44"/>
-      <w:sz w:val="44"/>
-      <w:szCs w:val="44"/>
-    </w:rPr>
-  </w:style>
-  <w:style w:type="character" w:customStyle="1" w:styleId="2Char">
-    <w:name w:val="标题 2 Char"/>
-    <w:basedOn w:val="a0"/>
-    <w:link w:val="2"/>
-    <w:uiPriority w:val="9"/>
-    <w:rsid w:val="00F21A96"/>
-    <w:rPr>
-      <w:rFonts w:asciiTheme="majorHAnsi" w:eastAsiaTheme="majorEastAsia" w:hAnsiTheme="majorHAnsi" w:cstheme="majorBidi"/>
-      <w:b/>
-      <w:bCs/>
-      <w:sz w:val="32"/>
-      <w:szCs w:val="32"/>
-    </w:rPr>
-  </w:style>
-  <w:style w:type="character" w:customStyle="1" w:styleId="4Char">
-    <w:name w:val="标题 4 Char"/>
-    <w:basedOn w:val="a0"/>
-    <w:link w:val="4"/>
-    <w:uiPriority w:val="9"/>
-    <w:rsid w:val="00F21A96"/>
-    <w:rPr>
-      <w:rFonts w:asciiTheme="majorHAnsi" w:eastAsiaTheme="majorEastAsia" w:hAnsiTheme="majorHAnsi" w:cstheme="majorBidi"/>
-      <w:b/>
-      <w:bCs/>
-      <w:sz w:val="28"/>
-      <w:szCs w:val="28"/>
-    </w:rPr>
-  </w:style>
-  <w:style w:type="paragraph" w:styleId="a5">
-    <w:name w:val="Normal (Web)"/>
-    <w:basedOn w:val="a"/>
-    <w:uiPriority w:val="99"/>
-    <w:unhideWhenUsed/>
-    <w:rsid w:val="00F21A96"/>
-    <w:pPr>
-      <w:widowControl/>
-      <w:spacing w:before="100" w:beforeAutospacing="1" w:after="100" w:afterAutospacing="1"/>
-      <w:jc w:val="left"/>
-    </w:pPr>
-    <w:rPr>
-      <w:rFonts w:ascii="宋体" w:eastAsia="宋体" w:hAnsi="宋体" w:cs="宋体"/>
-      <w:kern w:val="0"/>
-      <w:sz w:val="24"/>
-      <w:szCs w:val="24"/>
-    </w:rPr>
-  </w:style>
-  <w:style w:type="paragraph" w:styleId="HTML">
-    <w:name w:val="HTML Preformatted"/>
-    <w:basedOn w:val="a"/>
-    <w:link w:val="HTMLChar"/>
-    <w:uiPriority w:val="99"/>
-    <w:unhideWhenUsed/>
-    <w:rsid w:val="00F21A96"/>
-    <w:pPr>
-      <w:widowControl/>
-      <w:tabs>
-        <w:tab w:val="left" w:pos="916"/>
-        <w:tab w:val="left" w:pos="1832"/>
-        <w:tab w:val="left" w:pos="2748"/>
-        <w:tab w:val="left" w:pos="3664"/>
-        <w:tab w:val="left" w:pos="4580"/>
-        <w:tab w:val="left" w:pos="5496"/>
-        <w:tab w:val="left" w:pos="6412"/>
-        <w:tab w:val="left" w:pos="7328"/>
-        <w:tab w:val="left" w:pos="8244"/>
-        <w:tab w:val="left" w:pos="9160"/>
-        <w:tab w:val="left" w:pos="10076"/>
-        <w:tab w:val="left" w:pos="10992"/>
-        <w:tab w:val="left" w:pos="11908"/>
-        <w:tab w:val="left" w:pos="12824"/>
-        <w:tab w:val="left" w:pos="13740"/>
-        <w:tab w:val="left" w:pos="14656"/>
-      </w:tabs>
-      <w:jc w:val="left"/>
-    </w:pPr>
-    <w:rPr>
-      <w:rFonts w:ascii="宋体" w:eastAsia="宋体" w:hAnsi="宋体" w:cs="宋体"/>
-      <w:kern w:val="0"/>
-      <w:sz w:val="24"/>
-      <w:szCs w:val="24"/>
-    </w:rPr>
-  </w:style>
-  <w:style w:type="character" w:customStyle="1" w:styleId="HTMLChar">
-    <w:name w:val="HTML 预设格式 Char"/>
-    <w:basedOn w:val="a0"/>
-    <w:link w:val="HTML"/>
-    <w:uiPriority w:val="99"/>
-    <w:rsid w:val="00F21A96"/>
-    <w:rPr>
-      <w:rFonts w:ascii="宋体" w:eastAsia="宋体" w:hAnsi="宋体" w:cs="宋体"/>
-      <w:kern w:val="0"/>
-      <w:sz w:val="24"/>
-      <w:szCs w:val="24"/>
-    </w:rPr>
-  </w:style>
-  <w:style w:type="character" w:customStyle="1" w:styleId="apple-converted-space">
-    <w:name w:val="apple-converted-space"/>
-    <w:basedOn w:val="a0"/>
-    <w:rsid w:val="00F21A96"/>
-  </w:style>
-  <w:style w:type="character" w:styleId="HTML0">
-    <w:name w:val="HTML Code"/>
-    <w:basedOn w:val="a0"/>
-    <w:uiPriority w:val="99"/>
-    <w:unhideWhenUsed/>
-    <w:rsid w:val="00F21A96"/>
-    <w:rPr>
-      <w:rFonts w:ascii="宋体" w:eastAsia="宋体" w:hAnsi="宋体" w:cs="宋体"/>
-      <w:sz w:val="24"/>
-      <w:szCs w:val="24"/>
-    </w:rPr>
-  </w:style>
-  <w:style w:type="character" w:styleId="a6">
-    <w:name w:val="Hyperlink"/>
-    <w:basedOn w:val="a0"/>
-    <w:uiPriority w:val="99"/>
-    <w:unhideWhenUsed/>
-    <w:rsid w:val="00F21A96"/>
-    <w:rPr>
-      <w:color w:val="0563C1" w:themeColor="hyperlink"/>
-      <w:u w:val="single"/>
-    </w:rPr>
-  </w:style>
-  <w:style w:type="character" w:styleId="a7">
-    <w:name w:val="annotation reference"/>
-    <w:basedOn w:val="a0"/>
-    <w:uiPriority w:val="99"/>
-    <w:unhideWhenUsed/>
-    <w:rsid w:val="00F21A96"/>
-    <w:rPr>
-      <w:sz w:val="21"/>
-      <w:szCs w:val="21"/>
-    </w:rPr>
-  </w:style>
-  <w:style w:type="paragraph" w:styleId="a8">
-    <w:name w:val="annotation text"/>
-    <w:basedOn w:val="a"/>
-    <w:link w:val="Char1"/>
-    <w:uiPriority w:val="99"/>
-    <w:unhideWhenUsed/>
-    <w:rsid w:val="00F21A96"/>
-    <w:pPr>
-      <w:jc w:val="left"/>
-    </w:pPr>
-  </w:style>
-  <w:style w:type="character" w:customStyle="1" w:styleId="Char1">
-    <w:name w:val="批注文字 Char"/>
-    <w:basedOn w:val="a0"/>
-    <w:link w:val="a8"/>
-    <w:uiPriority w:val="99"/>
-    <w:rsid w:val="00F21A96"/>
-  </w:style>
-  <w:style w:type="character" w:customStyle="1" w:styleId="hljs-selector-tag">
-    <w:name w:val="hljs-selector-tag"/>
-    <w:basedOn w:val="a0"/>
-    <w:rsid w:val="00F21A96"/>
-  </w:style>
-  <w:style w:type="character" w:customStyle="1" w:styleId="hljs-selector-class">
-    <w:name w:val="hljs-selector-class"/>
-    <w:basedOn w:val="a0"/>
-    <w:rsid w:val="00F21A96"/>
-  </w:style>
-  <w:style w:type="paragraph" w:styleId="a9">
-    <w:name w:val="Balloon Text"/>
-    <w:basedOn w:val="a"/>
-    <w:link w:val="Char2"/>
-    <w:uiPriority w:val="99"/>
-    <w:semiHidden/>
-    <w:unhideWhenUsed/>
-    <w:rsid w:val="00711D34"/>
-    <w:rPr>
-      <w:sz w:val="18"/>
-      <w:szCs w:val="18"/>
-    </w:rPr>
-  </w:style>
-  <w:style w:type="character" w:customStyle="1" w:styleId="Char2">
-    <w:name w:val="批注框文本 Char"/>
-    <w:basedOn w:val="a0"/>
-    <w:link w:val="a9"/>
-    <w:uiPriority w:val="99"/>
-    <w:semiHidden/>
-    <w:rsid w:val="00711D34"/>
-    <w:rPr>
-      <w:sz w:val="18"/>
-      <w:szCs w:val="18"/>
-    </w:rPr>
-  </w:style>
-  <w:style w:type="character" w:styleId="aa">
-    <w:name w:val="FollowedHyperlink"/>
-    <w:basedOn w:val="a0"/>
-    <w:uiPriority w:val="99"/>
-    <w:semiHidden/>
-    <w:unhideWhenUsed/>
-    <w:rsid w:val="00711D34"/>
-    <w:rPr>
-      <w:color w:val="954F72" w:themeColor="followedHyperlink"/>
-      <w:u w:val="single"/>
-    </w:rPr>
-  </w:style>
-  <w:style w:type="character" w:styleId="ab">
-    <w:name w:val="Strong"/>
-    <w:basedOn w:val="a0"/>
-    <w:uiPriority w:val="22"/>
-    <w:qFormat/>
-    <w:rsid w:val="00711D34"/>
-    <w:rPr>
-      <w:b/>
-      <w:bCs/>
-    </w:rPr>
-  </w:style>
-  <w:style w:type="character" w:customStyle="1" w:styleId="3Char">
-    <w:name w:val="标题 3 Char"/>
-    <w:basedOn w:val="a0"/>
-    <w:link w:val="3"/>
-    <w:uiPriority w:val="9"/>
-    <w:rsid w:val="00AA2BD5"/>
-    <w:rPr>
-      <w:b/>
-      <w:bCs/>
-      <w:sz w:val="32"/>
-      <w:szCs w:val="32"/>
-    </w:rPr>
-  </w:style>
-  <w:style w:type="character" w:customStyle="1" w:styleId="hljs-comment">
-    <w:name w:val="hljs-comment"/>
-    <w:basedOn w:val="a0"/>
-    <w:rsid w:val="00AA2BD5"/>
-  </w:style>
-  <w:style w:type="character" w:customStyle="1" w:styleId="hljs-attribute">
-    <w:name w:val="hljs-attribute"/>
-    <w:basedOn w:val="a0"/>
-    <w:rsid w:val="00AA2BD5"/>
-  </w:style>
-  <w:style w:type="paragraph" w:styleId="ac">
-    <w:name w:val="annotation subject"/>
-    <w:basedOn w:val="a8"/>
-    <w:next w:val="a8"/>
-    <w:link w:val="Char3"/>
-    <w:uiPriority w:val="99"/>
-    <w:semiHidden/>
-    <w:unhideWhenUsed/>
-    <w:rsid w:val="00CD5ED3"/>
-    <w:rPr>
-      <w:b/>
-      <w:bCs/>
-    </w:rPr>
-  </w:style>
-  <w:style w:type="character" w:customStyle="1" w:styleId="Char3">
-    <w:name w:val="批注主题 Char"/>
-    <w:basedOn w:val="Char1"/>
-    <w:link w:val="ac"/>
-    <w:uiPriority w:val="99"/>
-    <w:semiHidden/>
-    <w:rsid w:val="00CD5ED3"/>
-    <w:rPr>
-      <w:b/>
-      <w:bCs/>
-    </w:rPr>
-  </w:style>
-  <w:style w:type="character" w:customStyle="1" w:styleId="5Char">
-    <w:name w:val="标题 5 Char"/>
-    <w:basedOn w:val="a0"/>
-    <w:link w:val="5"/>
-    <w:uiPriority w:val="9"/>
-    <w:semiHidden/>
-    <w:rsid w:val="00C1769A"/>
-    <w:rPr>
-      <w:b/>
-      <w:bCs/>
-      <w:sz w:val="28"/>
-      <w:szCs w:val="28"/>
-    </w:rPr>
-  </w:style>
-  <w:style w:type="character" w:styleId="ad">
-    <w:name w:val="Emphasis"/>
-    <w:basedOn w:val="a0"/>
-    <w:uiPriority w:val="20"/>
-    <w:qFormat/>
-    <w:rsid w:val="006824F3"/>
-    <w:rPr>
-      <w:i/>
-      <w:iCs/>
-    </w:rPr>
-  </w:style>
-  <w:style w:type="table" w:styleId="ae">
-    <w:name w:val="Table Grid"/>
-    <w:basedOn w:val="a1"/>
-    <w:uiPriority w:val="39"/>
-    <w:rsid w:val="00744607"/>
-    <w:tblPr>
-      <w:tblBorders>
-        <w:top w:val="single" w:sz="4" w:space="0" w:color="auto"/>
-        <w:left w:val="single" w:sz="4" w:space="0" w:color="auto"/>
-        <w:bottom w:val="single" w:sz="4" w:space="0" w:color="auto"/>
-        <w:right w:val="single" w:sz="4" w:space="0" w:color="auto"/>
-        <w:insideH w:val="single" w:sz="4" w:space="0" w:color="auto"/>
-        <w:insideV w:val="single" w:sz="4" w:space="0" w:color="auto"/>
-      </w:tblBorders>
     </w:tblPr>
   </w:style>
   <w:style w:type="character" w:customStyle="1" w:styleId="hljs-builtin">
@@ -41131,7 +44542,7 @@
   <a:extraClrSchemeLst/>
   <a:extLst>
     <a:ext uri="{05A4C25C-085E-4340-85A3-A5531E510DB2}">
-      <thm15:themeFamily xmlns:thm15="http://schemas.microsoft.com/office/thememl/2012/main" xmlns="" name="Office Theme" id="{62F939B6-93AF-4DB8-9C6B-D6C7DFDC589F}" vid="{4A3C46E8-61CC-4603-A589-7422A47A8E4A}"/>
+      <thm15:themeFamily xmlns:thm15="http://schemas.microsoft.com/office/thememl/2012/main" name="Office Theme" id="{62F939B6-93AF-4DB8-9C6B-D6C7DFDC589F}" vid="{4A3C46E8-61CC-4603-A589-7422A47A8E4A}"/>
     </a:ext>
   </a:extLst>
 </a:theme>
@@ -41142,7 +44553,7 @@
 </file>
 
 <file path=customXml/itemProps1.xml><?xml version="1.0" encoding="utf-8"?>
-<ds:datastoreItem xmlns:ds="http://schemas.openxmlformats.org/officeDocument/2006/customXml" ds:itemID="{E6699EDA-06CC-4906-8334-027C943B3111}">
+<ds:datastoreItem xmlns:ds="http://schemas.openxmlformats.org/officeDocument/2006/customXml" ds:itemID="{D2A4D149-896D-42E8-B0C8-5E5F82C0A16A}">
   <ds:schemaRefs>
     <ds:schemaRef ds:uri="http://schemas.openxmlformats.org/officeDocument/2006/bibliography"/>
   </ds:schemaRefs>

--- a/asys.build.docx
+++ b/asys.build.docx
@@ -27818,7 +27818,482 @@
         <w:t>include $(BUILD_STATIC_JAVA_LIBRARY)  </w:t>
       </w:r>
     </w:p>
-    <w:p/>
+    <w:p>
+      <w:r>
+        <w:rPr>
+          <w:rFonts w:hint="eastAsia"/>
+        </w:rPr>
+        <w:t>make</w:t>
+      </w:r>
+      <w:r>
+        <w:t>的</w:t>
+      </w:r>
+      <w:r>
+        <w:t>out</w:t>
+      </w:r>
+      <w:r>
+        <w:rPr>
+          <w:rFonts w:hint="eastAsia"/>
+        </w:rPr>
+        <w:t>目录</w:t>
+      </w:r>
+    </w:p>
+    <w:p>
+      <w:pPr>
+        <w:pStyle w:val="a5"/>
+        <w:shd w:val="clear" w:color="auto" w:fill="FFFFFF"/>
+        <w:wordWrap w:val="0"/>
+        <w:spacing w:before="0" w:beforeAutospacing="0" w:after="240" w:afterAutospacing="0" w:line="390" w:lineRule="atLeast"/>
+        <w:jc w:val="both"/>
+        <w:rPr>
+          <w:rFonts w:ascii="Arial" w:hAnsi="Arial" w:cs="Arial"/>
+          <w:color w:val="4F4F4F"/>
+        </w:rPr>
+      </w:pPr>
+      <w:r>
+        <w:rPr>
+          <w:rFonts w:ascii="Arial" w:hAnsi="Arial" w:cs="Arial"/>
+          <w:color w:val="4F4F4F"/>
+        </w:rPr>
+        <w:t>python</w:t>
+      </w:r>
+      <w:r>
+        <w:rPr>
+          <w:rFonts w:ascii="Arial" w:hAnsi="Arial" w:cs="Arial"/>
+          <w:color w:val="4F4F4F"/>
+        </w:rPr>
+        <w:t>脚本</w:t>
+      </w:r>
+      <w:r>
+        <w:rPr>
+          <w:rStyle w:val="HTML0"/>
+          <w:rFonts w:ascii="Consolas" w:hAnsi="Consolas" w:cs="Consolas"/>
+          <w:color w:val="C7254E"/>
+          <w:sz w:val="21"/>
+          <w:szCs w:val="21"/>
+          <w:shd w:val="clear" w:color="auto" w:fill="F9F2F4"/>
+        </w:rPr>
+        <w:t>build/tools/java-event-log-tags.py</w:t>
+      </w:r>
+      <w:r>
+        <w:rPr>
+          <w:rFonts w:ascii="Arial" w:hAnsi="Arial" w:cs="Arial"/>
+          <w:color w:val="4F4F4F"/>
+        </w:rPr>
+        <w:t>则负责将</w:t>
+      </w:r>
+      <w:r>
+        <w:rPr>
+          <w:rFonts w:ascii="Arial" w:hAnsi="Arial" w:cs="Arial"/>
+          <w:color w:val="4F4F4F"/>
+        </w:rPr>
+        <w:t>EventLogTags.logtags</w:t>
+      </w:r>
+      <w:r>
+        <w:rPr>
+          <w:rFonts w:ascii="Arial" w:hAnsi="Arial" w:cs="Arial"/>
+          <w:color w:val="4F4F4F"/>
+        </w:rPr>
+        <w:t>以及调用转化为</w:t>
+      </w:r>
+      <w:r>
+        <w:rPr>
+          <w:rFonts w:ascii="Arial" w:hAnsi="Arial" w:cs="Arial"/>
+          <w:color w:val="4F4F4F"/>
+        </w:rPr>
+        <w:t>java</w:t>
+      </w:r>
+      <w:r>
+        <w:rPr>
+          <w:rFonts w:ascii="Arial" w:hAnsi="Arial" w:cs="Arial"/>
+          <w:color w:val="4F4F4F"/>
+        </w:rPr>
+        <w:t>文件，或者是将</w:t>
+      </w:r>
+      <w:r>
+        <w:rPr>
+          <w:rFonts w:ascii="Arial" w:hAnsi="Arial" w:cs="Arial"/>
+          <w:color w:val="4F4F4F"/>
+        </w:rPr>
+        <w:t>java</w:t>
+      </w:r>
+      <w:r>
+        <w:rPr>
+          <w:rFonts w:ascii="Arial" w:hAnsi="Arial" w:cs="Arial"/>
+          <w:color w:val="4F4F4F"/>
+        </w:rPr>
+        <w:t>文件中的</w:t>
+      </w:r>
+      <w:r>
+        <w:rPr>
+          <w:rFonts w:ascii="Arial" w:hAnsi="Arial" w:cs="Arial"/>
+          <w:color w:val="4F4F4F"/>
+        </w:rPr>
+        <w:t>writeEvent</w:t>
+      </w:r>
+      <w:r>
+        <w:rPr>
+          <w:rFonts w:ascii="Arial" w:hAnsi="Arial" w:cs="Arial"/>
+          <w:color w:val="4F4F4F"/>
+        </w:rPr>
+        <w:t>调用转为标准的</w:t>
+      </w:r>
+      <w:r>
+        <w:rPr>
+          <w:rFonts w:ascii="Arial" w:hAnsi="Arial" w:cs="Arial"/>
+          <w:color w:val="4F4F4F"/>
+        </w:rPr>
+        <w:t>java</w:t>
+      </w:r>
+      <w:r>
+        <w:rPr>
+          <w:rFonts w:ascii="Arial" w:hAnsi="Arial" w:cs="Arial"/>
+          <w:color w:val="4F4F4F"/>
+        </w:rPr>
+        <w:t>调用，以及生成</w:t>
+      </w:r>
+      <w:r>
+        <w:rPr>
+          <w:rFonts w:ascii="Arial" w:hAnsi="Arial" w:cs="Arial"/>
+          <w:color w:val="4F4F4F"/>
+        </w:rPr>
+        <w:t>system/etc/event-log-tags</w:t>
+      </w:r>
+      <w:r>
+        <w:rPr>
+          <w:rFonts w:ascii="Arial" w:hAnsi="Arial" w:cs="Arial"/>
+          <w:color w:val="4F4F4F"/>
+        </w:rPr>
+        <w:t>文件</w:t>
+      </w:r>
+      <w:r>
+        <w:rPr>
+          <w:rFonts w:ascii="Arial" w:hAnsi="Arial" w:cs="Arial"/>
+          <w:color w:val="4F4F4F"/>
+        </w:rPr>
+        <w:t>(</w:t>
+      </w:r>
+      <w:r>
+        <w:rPr>
+          <w:rFonts w:ascii="Arial" w:hAnsi="Arial" w:cs="Arial"/>
+          <w:color w:val="4F4F4F"/>
+        </w:rPr>
+        <w:t>对于使用来说，分析这个</w:t>
+      </w:r>
+      <w:r>
+        <w:rPr>
+          <w:rFonts w:ascii="Arial" w:hAnsi="Arial" w:cs="Arial"/>
+          <w:color w:val="4F4F4F"/>
+        </w:rPr>
+        <w:t>python</w:t>
+      </w:r>
+      <w:r>
+        <w:rPr>
+          <w:rFonts w:ascii="Arial" w:hAnsi="Arial" w:cs="Arial"/>
+          <w:color w:val="4F4F4F"/>
+        </w:rPr>
+        <w:t>文件没有多大意义</w:t>
+      </w:r>
+      <w:r>
+        <w:rPr>
+          <w:rFonts w:ascii="Arial" w:hAnsi="Arial" w:cs="Arial"/>
+          <w:color w:val="4F4F4F"/>
+        </w:rPr>
+        <w:t>)</w:t>
+      </w:r>
+      <w:r>
+        <w:rPr>
+          <w:rFonts w:ascii="Arial" w:hAnsi="Arial" w:cs="Arial"/>
+          <w:color w:val="4F4F4F"/>
+        </w:rPr>
+        <w:t>。</w:t>
+      </w:r>
+      <w:r>
+        <w:rPr>
+          <w:rFonts w:ascii="Arial" w:hAnsi="Arial" w:cs="Arial"/>
+          <w:color w:val="4F4F4F"/>
+        </w:rPr>
+        <w:t> </w:t>
+      </w:r>
+      <w:r>
+        <w:rPr>
+          <w:rFonts w:ascii="Arial" w:hAnsi="Arial" w:cs="Arial"/>
+          <w:color w:val="4F4F4F"/>
+        </w:rPr>
+        <w:br/>
+      </w:r>
+      <w:r>
+        <w:rPr>
+          <w:rFonts w:ascii="Arial" w:hAnsi="Arial" w:cs="Arial"/>
+          <w:color w:val="4F4F4F"/>
+        </w:rPr>
+        <w:t> </w:t>
+      </w:r>
+      <w:r>
+        <w:rPr>
+          <w:rFonts w:ascii="Arial" w:hAnsi="Arial" w:cs="Arial"/>
+          <w:color w:val="4F4F4F"/>
+        </w:rPr>
+        <w:t> </w:t>
+      </w:r>
+      <w:r>
+        <w:rPr>
+          <w:rFonts w:ascii="Arial" w:hAnsi="Arial" w:cs="Arial"/>
+          <w:color w:val="4F4F4F"/>
+        </w:rPr>
+        <w:t>以</w:t>
+      </w:r>
+      <w:r>
+        <w:rPr>
+          <w:rFonts w:ascii="Arial" w:hAnsi="Arial" w:cs="Arial"/>
+          <w:color w:val="4F4F4F"/>
+        </w:rPr>
+        <w:t>frameworks/base/services/core/java/com/android/server/am/EventLogTags.logtags</w:t>
+      </w:r>
+      <w:r>
+        <w:rPr>
+          <w:rFonts w:ascii="Arial" w:hAnsi="Arial" w:cs="Arial"/>
+          <w:color w:val="4F4F4F"/>
+        </w:rPr>
+        <w:t>文件为例，该文件编译过程中通过</w:t>
+      </w:r>
+      <w:r>
+        <w:rPr>
+          <w:rFonts w:ascii="Arial" w:hAnsi="Arial" w:cs="Arial"/>
+          <w:color w:val="4F4F4F"/>
+        </w:rPr>
+        <w:t>python</w:t>
+      </w:r>
+      <w:r>
+        <w:rPr>
+          <w:rFonts w:ascii="Arial" w:hAnsi="Arial" w:cs="Arial"/>
+          <w:color w:val="4F4F4F"/>
+        </w:rPr>
+        <w:t>脚本生成的对应</w:t>
+      </w:r>
+      <w:r>
+        <w:rPr>
+          <w:rFonts w:ascii="Arial" w:hAnsi="Arial" w:cs="Arial"/>
+          <w:color w:val="4F4F4F"/>
+        </w:rPr>
+        <w:t>java</w:t>
+      </w:r>
+      <w:r>
+        <w:rPr>
+          <w:rFonts w:ascii="Arial" w:hAnsi="Arial" w:cs="Arial"/>
+          <w:color w:val="4F4F4F"/>
+        </w:rPr>
+        <w:t>文件在</w:t>
+      </w:r>
+      <w:r>
+        <w:rPr>
+          <w:rFonts w:ascii="Arial" w:hAnsi="Arial" w:cs="Arial"/>
+          <w:color w:val="4F4F4F"/>
+        </w:rPr>
+        <w:t>out</w:t>
+      </w:r>
+      <w:r>
+        <w:rPr>
+          <w:rFonts w:ascii="Arial" w:hAnsi="Arial" w:cs="Arial"/>
+          <w:color w:val="4F4F4F"/>
+        </w:rPr>
+        <w:t>目录中：</w:t>
+      </w:r>
+    </w:p>
+    <w:p>
+      <w:pPr>
+        <w:pStyle w:val="HTML"/>
+        <w:shd w:val="clear" w:color="auto" w:fill="F6F8FA"/>
+        <w:wordWrap w:val="0"/>
+        <w:spacing w:after="360" w:line="330" w:lineRule="atLeast"/>
+        <w:rPr>
+          <w:rFonts w:ascii="Consolas" w:hAnsi="Consolas" w:cs="Consolas"/>
+          <w:color w:val="000000"/>
+          <w:sz w:val="21"/>
+          <w:szCs w:val="21"/>
+        </w:rPr>
+      </w:pPr>
+      <w:r>
+        <w:rPr>
+          <w:rStyle w:val="hljs-keyword"/>
+          <w:rFonts w:ascii="Consolas" w:hAnsi="Consolas" w:cs="Consolas"/>
+          <w:color w:val="000088"/>
+          <w:sz w:val="21"/>
+          <w:szCs w:val="21"/>
+          <w:shd w:val="clear" w:color="auto" w:fill="F6F8FA"/>
+        </w:rPr>
+        <w:t>out</w:t>
+      </w:r>
+      <w:r>
+        <w:rPr>
+          <w:rStyle w:val="HTML0"/>
+          <w:rFonts w:ascii="Consolas" w:hAnsi="Consolas" w:cs="Consolas"/>
+          <w:color w:val="000000"/>
+          <w:sz w:val="21"/>
+          <w:szCs w:val="21"/>
+          <w:shd w:val="clear" w:color="auto" w:fill="F6F8FA"/>
+        </w:rPr>
+        <w:t>/target/common/obj/JAVA_LIBRARIES/services</w:t>
+      </w:r>
+      <w:r>
+        <w:rPr>
+          <w:rStyle w:val="hljs-preprocessor"/>
+          <w:rFonts w:ascii="Consolas" w:hAnsi="Consolas" w:cs="Consolas"/>
+          <w:color w:val="009900"/>
+          <w:sz w:val="21"/>
+          <w:szCs w:val="21"/>
+          <w:shd w:val="clear" w:color="auto" w:fill="F6F8FA"/>
+        </w:rPr>
+        <w:t>.core</w:t>
+      </w:r>
+      <w:r>
+        <w:rPr>
+          <w:rStyle w:val="HTML0"/>
+          <w:rFonts w:ascii="Consolas" w:hAnsi="Consolas" w:cs="Consolas"/>
+          <w:color w:val="000000"/>
+          <w:sz w:val="21"/>
+          <w:szCs w:val="21"/>
+          <w:shd w:val="clear" w:color="auto" w:fill="F6F8FA"/>
+        </w:rPr>
+        <w:t>_intermediates/src/</w:t>
+      </w:r>
+      <w:r>
+        <w:rPr>
+          <w:rStyle w:val="hljs-keyword"/>
+          <w:rFonts w:ascii="Consolas" w:hAnsi="Consolas" w:cs="Consolas"/>
+          <w:color w:val="000088"/>
+          <w:sz w:val="21"/>
+          <w:szCs w:val="21"/>
+          <w:shd w:val="clear" w:color="auto" w:fill="F6F8FA"/>
+        </w:rPr>
+        <w:t>com</w:t>
+      </w:r>
+      <w:r>
+        <w:rPr>
+          <w:rStyle w:val="HTML0"/>
+          <w:rFonts w:ascii="Consolas" w:hAnsi="Consolas" w:cs="Consolas"/>
+          <w:color w:val="000000"/>
+          <w:sz w:val="21"/>
+          <w:szCs w:val="21"/>
+          <w:shd w:val="clear" w:color="auto" w:fill="F6F8FA"/>
+        </w:rPr>
+        <w:t>/android/server/am/EventLogTags</w:t>
+      </w:r>
+      <w:r>
+        <w:rPr>
+          <w:rStyle w:val="hljs-preprocessor"/>
+          <w:rFonts w:ascii="Consolas" w:hAnsi="Consolas" w:cs="Consolas"/>
+          <w:color w:val="009900"/>
+          <w:sz w:val="21"/>
+          <w:szCs w:val="21"/>
+          <w:shd w:val="clear" w:color="auto" w:fill="F6F8FA"/>
+        </w:rPr>
+        <w:t>.java</w:t>
+      </w:r>
+    </w:p>
+    <w:p>
+      <w:pPr>
+        <w:pStyle w:val="HTML"/>
+        <w:numPr>
+          <w:ilvl w:val="0"/>
+          <w:numId w:val="43"/>
+        </w:numPr>
+        <w:shd w:val="clear" w:color="auto" w:fill="EEF0F4"/>
+        <w:tabs>
+          <w:tab w:val="clear" w:pos="720"/>
+        </w:tabs>
+        <w:wordWrap w:val="0"/>
+        <w:spacing w:line="330" w:lineRule="atLeast"/>
+        <w:ind w:left="0"/>
+        <w:jc w:val="right"/>
+        <w:rPr>
+          <w:rFonts w:ascii="Consolas" w:hAnsi="Consolas" w:cs="Consolas"/>
+          <w:color w:val="999999"/>
+          <w:sz w:val="21"/>
+          <w:szCs w:val="21"/>
+        </w:rPr>
+      </w:pPr>
+      <w:r>
+        <w:rPr>
+          <w:rFonts w:ascii="Consolas" w:hAnsi="Consolas" w:cs="Consolas"/>
+          <w:color w:val="999999"/>
+          <w:sz w:val="21"/>
+          <w:szCs w:val="21"/>
+        </w:rPr>
+        <w:t>1</w:t>
+      </w:r>
+    </w:p>
+    <w:p>
+      <w:pPr>
+        <w:pStyle w:val="a5"/>
+        <w:shd w:val="clear" w:color="auto" w:fill="FFFFFF"/>
+        <w:wordWrap w:val="0"/>
+        <w:spacing w:before="0" w:beforeAutospacing="0" w:after="240" w:afterAutospacing="0" w:line="390" w:lineRule="atLeast"/>
+        <w:jc w:val="both"/>
+        <w:rPr>
+          <w:rFonts w:ascii="Arial" w:hAnsi="Arial" w:cs="Arial"/>
+          <w:color w:val="4F4F4F"/>
+        </w:rPr>
+      </w:pPr>
+      <w:r>
+        <w:rPr>
+          <w:rFonts w:ascii="Arial" w:hAnsi="Arial" w:cs="Arial"/>
+          <w:color w:val="4F4F4F"/>
+        </w:rPr>
+        <w:t> </w:t>
+      </w:r>
+      <w:r>
+        <w:rPr>
+          <w:rFonts w:ascii="Arial" w:hAnsi="Arial" w:cs="Arial"/>
+          <w:color w:val="4F4F4F"/>
+        </w:rPr>
+        <w:t> </w:t>
+      </w:r>
+      <w:r>
+        <w:rPr>
+          <w:rFonts w:ascii="Arial" w:hAnsi="Arial" w:cs="Arial"/>
+          <w:color w:val="4F4F4F"/>
+        </w:rPr>
+        <w:t>下面看看</w:t>
+      </w:r>
+      <w:r>
+        <w:rPr>
+          <w:rFonts w:ascii="Arial" w:hAnsi="Arial" w:cs="Arial"/>
+          <w:color w:val="4F4F4F"/>
+        </w:rPr>
+        <w:t>logcat -b events</w:t>
+      </w:r>
+      <w:r>
+        <w:rPr>
+          <w:rFonts w:ascii="Arial" w:hAnsi="Arial" w:cs="Arial"/>
+          <w:color w:val="4F4F4F"/>
+        </w:rPr>
+        <w:t>是怎么读取并显示</w:t>
+      </w:r>
+      <w:r>
+        <w:rPr>
+          <w:rFonts w:ascii="Arial" w:hAnsi="Arial" w:cs="Arial"/>
+          <w:color w:val="4F4F4F"/>
+        </w:rPr>
+        <w:t>event log</w:t>
+      </w:r>
+      <w:r>
+        <w:rPr>
+          <w:rFonts w:ascii="Arial" w:hAnsi="Arial" w:cs="Arial"/>
+          <w:color w:val="4F4F4F"/>
+        </w:rPr>
+        <w:t>的：</w:t>
+      </w:r>
+    </w:p>
+    <w:p>
+      <w:pPr>
+        <w:rPr>
+          <w:rFonts w:hint="eastAsia"/>
+        </w:rPr>
+      </w:pPr>
+      <w:bookmarkStart w:id="13" w:name="_GoBack"/>
+      <w:bookmarkEnd w:id="13"/>
+    </w:p>
     <w:p>
       <w:pPr>
         <w:pStyle w:val="3"/>
@@ -27828,6 +28303,7 @@
         </w:numPr>
       </w:pPr>
       <w:r>
+        <w:lastRenderedPageBreak/>
         <w:t>编译一个</w:t>
       </w:r>
       <w:r>
@@ -28216,7 +28692,6 @@
         </w:numPr>
       </w:pPr>
       <w:r>
-        <w:lastRenderedPageBreak/>
         <w:t>编译一个</w:t>
       </w:r>
       <w:r>
@@ -28832,6 +29307,7 @@
           <w:szCs w:val="21"/>
           <w:bdr w:val="none" w:sz="0" w:space="0" w:color="auto" w:frame="1"/>
         </w:rPr>
+        <w:lastRenderedPageBreak/>
         <w:t xml:space="preserve"># </w:t>
       </w:r>
       <w:r>
@@ -29430,7 +29906,6 @@
           <w:szCs w:val="21"/>
           <w:shd w:val="clear" w:color="auto" w:fill="F6F8FA"/>
         </w:rPr>
-        <w:lastRenderedPageBreak/>
         <w:t>系统中所有使用</w:t>
       </w:r>
       <w:r>
@@ -30304,6 +30779,7 @@
         <w:rPr>
           <w:rFonts w:hint="eastAsia"/>
         </w:rPr>
+        <w:lastRenderedPageBreak/>
         <w:t>REF</w:t>
       </w:r>
     </w:p>
@@ -30579,7 +31055,6 @@
         <w:rPr>
           <w:rFonts w:hint="eastAsia"/>
         </w:rPr>
-        <w:lastRenderedPageBreak/>
         <w:t>无</w:t>
       </w:r>
       <w:r>
@@ -30923,15 +31398,9 @@
         <w:t>再推送么？</w:t>
       </w:r>
     </w:p>
-    <w:p>
-      <w:pPr>
-        <w:rPr>
-          <w:rFonts w:hint="eastAsia"/>
-        </w:rPr>
-      </w:pPr>
-    </w:p>
-    <w:p>
-      <w:commentRangeStart w:id="13"/>
+    <w:p/>
+    <w:p>
+      <w:commentRangeStart w:id="14"/>
       <w:r>
         <w:rPr>
           <w:rFonts w:hint="eastAsia"/>
@@ -30956,16 +31425,17 @@
       <w:r>
         <w:t>没有验证成功为何？</w:t>
       </w:r>
-      <w:commentRangeEnd w:id="13"/>
+      <w:commentRangeEnd w:id="14"/>
       <w:r>
         <w:rPr>
           <w:rStyle w:val="a7"/>
         </w:rPr>
-        <w:commentReference w:id="13"/>
-      </w:r>
-    </w:p>
-    <w:p>
-      <w:r>
+        <w:commentReference w:id="14"/>
+      </w:r>
+    </w:p>
+    <w:p>
+      <w:r>
+        <w:lastRenderedPageBreak/>
         <w:t>adb disable-verity</w:t>
       </w:r>
     </w:p>
@@ -31342,7 +31812,7 @@
         <w:spacing w:before="450" w:after="450" w:line="408" w:lineRule="atLeast"/>
         <w:jc w:val="left"/>
         <w:rPr>
-          <w:rFonts w:ascii="Arial" w:eastAsia="宋体" w:hAnsi="Arial" w:cs="Arial" w:hint="eastAsia"/>
+          <w:rFonts w:ascii="Arial" w:eastAsia="宋体" w:hAnsi="Arial" w:cs="Arial"/>
           <w:color w:val="404040"/>
           <w:kern w:val="0"/>
           <w:sz w:val="24"/>
@@ -31673,7 +32143,6 @@
           <w:szCs w:val="18"/>
           <w:bdr w:val="none" w:sz="0" w:space="0" w:color="auto" w:frame="1"/>
         </w:rPr>
-        <w:lastRenderedPageBreak/>
         <w:t>    java.lang.RuntimeException: Unable to instantiate application com.android.settings.SettingsApplication: java.lang.ClassNotFoundException: Didn't find </w:t>
       </w:r>
       <w:r>
@@ -32418,6 +32887,7 @@
           <w:szCs w:val="18"/>
           <w:bdr w:val="none" w:sz="0" w:space="0" w:color="auto" w:frame="1"/>
         </w:rPr>
+        <w:lastRenderedPageBreak/>
         <w:t>        at java.lang.ClassLoader.loadClass(ClassLoader.java:</w:t>
       </w:r>
       <w:r>
@@ -33078,7 +33548,6 @@
           <w:szCs w:val="18"/>
           <w:bdr w:val="none" w:sz="0" w:space="0" w:color="auto" w:frame="1"/>
         </w:rPr>
-        <w:lastRenderedPageBreak/>
         <w:t>        Suppressed: java.io.IOException: No original dex files found </w:t>
       </w:r>
       <w:r>
@@ -34138,6 +34607,7 @@
           <w:szCs w:val="18"/>
           <w:bdr w:val="none" w:sz="0" w:space="0" w:color="auto" w:frame="1"/>
         </w:rPr>
+        <w:lastRenderedPageBreak/>
         <w:t>                ... </w:t>
       </w:r>
       <w:r>
@@ -34169,7 +34639,7 @@
         <w:spacing w:before="450" w:after="450" w:line="408" w:lineRule="atLeast"/>
         <w:jc w:val="left"/>
         <w:rPr>
-          <w:rFonts w:ascii="Arial" w:eastAsia="宋体" w:hAnsi="Arial" w:cs="Arial" w:hint="eastAsia"/>
+          <w:rFonts w:ascii="Arial" w:eastAsia="宋体" w:hAnsi="Arial" w:cs="Arial"/>
           <w:color w:val="404040"/>
           <w:kern w:val="0"/>
           <w:sz w:val="24"/>
@@ -34338,7 +34808,6 @@
         </w:numPr>
       </w:pPr>
       <w:r>
-        <w:lastRenderedPageBreak/>
         <w:t>Build-Shell</w:t>
       </w:r>
     </w:p>
@@ -34984,6 +35453,7 @@
                 <w:sz w:val="24"/>
                 <w:szCs w:val="24"/>
               </w:rPr>
+              <w:lastRenderedPageBreak/>
               <w:t>mangrep [keyword]</w:t>
             </w:r>
           </w:p>
@@ -35734,7 +36204,6 @@
           <w:sz w:val="24"/>
           <w:szCs w:val="24"/>
         </w:rPr>
-        <w:lastRenderedPageBreak/>
         <w:t>上述指令用法最终实现方式都是基于</w:t>
       </w:r>
       <w:r>
@@ -36050,6 +36519,7 @@
               <w:spacing w:after="300"/>
             </w:pPr>
             <w:r>
+              <w:lastRenderedPageBreak/>
               <w:t>croot</w:t>
             </w:r>
           </w:p>
@@ -36638,7 +37108,6 @@
               <w:rPr>
                 <w:rStyle w:val="ab"/>
               </w:rPr>
-              <w:lastRenderedPageBreak/>
               <w:t>findmakefile</w:t>
             </w:r>
           </w:p>
@@ -36998,6 +37467,7 @@
               <w:spacing w:after="300"/>
             </w:pPr>
             <w:r>
+              <w:lastRenderedPageBreak/>
               <w:t>gettargetarch</w:t>
             </w:r>
           </w:p>
@@ -37251,7 +37721,6 @@
         <w:rPr>
           <w:rFonts w:hint="eastAsia"/>
         </w:rPr>
-        <w:lastRenderedPageBreak/>
         <w:t>语法高亮</w:t>
       </w:r>
     </w:p>
@@ -38135,13 +38604,8 @@
       </w:r>
     </w:p>
   </w:comment>
-  <w:comment w:id="13" w:author="Key Guan" w:date="2018-05-24T23:29:00Z" w:initials="KG">
-    <w:p>
-      <w:pPr>
-        <w:rPr>
-          <w:rFonts w:hint="eastAsia"/>
-        </w:rPr>
-      </w:pPr>
+  <w:comment w:id="14" w:author="Key Guan" w:date="2018-05-24T23:29:00Z" w:initials="KG">
+    <w:p>
       <w:r>
         <w:rPr>
           <w:rStyle w:val="a7"/>
@@ -38172,8 +38636,6 @@
       <w:r>
         <w:t>没有验证成功为何？</w:t>
       </w:r>
-      <w:bookmarkStart w:id="14" w:name="_GoBack"/>
-      <w:bookmarkEnd w:id="14"/>
     </w:p>
   </w:comment>
   <w:comment w:id="15" w:author="Key Guan" w:date="2017-12-24T17:22:00Z" w:initials="KG">
@@ -41101,9 +41563,9 @@
     </w:lvl>
   </w:abstractNum>
   <w:abstractNum w:abstractNumId="24">
-    <w:nsid w:val="460B499B"/>
+    <w:nsid w:val="453B2CED"/>
     <w:multiLevelType w:val="multilevel"/>
-    <w:tmpl w:val="0B8E98DC"/>
+    <w:tmpl w:val="8E84C75E"/>
     <w:lvl w:ilvl="0">
       <w:start w:val="1"/>
       <w:numFmt w:val="bullet"/>
@@ -41250,184 +41712,9 @@
     </w:lvl>
   </w:abstractNum>
   <w:abstractNum w:abstractNumId="25">
-    <w:nsid w:val="462B21AA"/>
-    <w:multiLevelType w:val="hybridMultilevel"/>
-    <w:tmpl w:val="3CA6F522"/>
-    <w:lvl w:ilvl="0" w:tplc="BD98110C">
-      <w:start w:val="1"/>
-      <w:numFmt w:val="decimal"/>
-      <w:lvlText w:val="%1."/>
-      <w:lvlJc w:val="left"/>
-      <w:pPr>
-        <w:ind w:left="360" w:hanging="360"/>
-      </w:pPr>
-      <w:rPr>
-        <w:rFonts w:hint="default"/>
-      </w:rPr>
-    </w:lvl>
-    <w:lvl w:ilvl="1" w:tplc="04090019" w:tentative="1">
-      <w:start w:val="1"/>
-      <w:numFmt w:val="lowerLetter"/>
-      <w:lvlText w:val="%2)"/>
-      <w:lvlJc w:val="left"/>
-      <w:pPr>
-        <w:ind w:left="840" w:hanging="420"/>
-      </w:pPr>
-    </w:lvl>
-    <w:lvl w:ilvl="2" w:tplc="0409001B" w:tentative="1">
-      <w:start w:val="1"/>
-      <w:numFmt w:val="lowerRoman"/>
-      <w:lvlText w:val="%3."/>
-      <w:lvlJc w:val="right"/>
-      <w:pPr>
-        <w:ind w:left="1260" w:hanging="420"/>
-      </w:pPr>
-    </w:lvl>
-    <w:lvl w:ilvl="3" w:tplc="0409000F" w:tentative="1">
-      <w:start w:val="1"/>
-      <w:numFmt w:val="decimal"/>
-      <w:lvlText w:val="%4."/>
-      <w:lvlJc w:val="left"/>
-      <w:pPr>
-        <w:ind w:left="1680" w:hanging="420"/>
-      </w:pPr>
-    </w:lvl>
-    <w:lvl w:ilvl="4" w:tplc="04090019" w:tentative="1">
-      <w:start w:val="1"/>
-      <w:numFmt w:val="lowerLetter"/>
-      <w:lvlText w:val="%5)"/>
-      <w:lvlJc w:val="left"/>
-      <w:pPr>
-        <w:ind w:left="2100" w:hanging="420"/>
-      </w:pPr>
-    </w:lvl>
-    <w:lvl w:ilvl="5" w:tplc="0409001B" w:tentative="1">
-      <w:start w:val="1"/>
-      <w:numFmt w:val="lowerRoman"/>
-      <w:lvlText w:val="%6."/>
-      <w:lvlJc w:val="right"/>
-      <w:pPr>
-        <w:ind w:left="2520" w:hanging="420"/>
-      </w:pPr>
-    </w:lvl>
-    <w:lvl w:ilvl="6" w:tplc="0409000F" w:tentative="1">
-      <w:start w:val="1"/>
-      <w:numFmt w:val="decimal"/>
-      <w:lvlText w:val="%7."/>
-      <w:lvlJc w:val="left"/>
-      <w:pPr>
-        <w:ind w:left="2940" w:hanging="420"/>
-      </w:pPr>
-    </w:lvl>
-    <w:lvl w:ilvl="7" w:tplc="04090019" w:tentative="1">
-      <w:start w:val="1"/>
-      <w:numFmt w:val="lowerLetter"/>
-      <w:lvlText w:val="%8)"/>
-      <w:lvlJc w:val="left"/>
-      <w:pPr>
-        <w:ind w:left="3360" w:hanging="420"/>
-      </w:pPr>
-    </w:lvl>
-    <w:lvl w:ilvl="8" w:tplc="0409001B" w:tentative="1">
-      <w:start w:val="1"/>
-      <w:numFmt w:val="lowerRoman"/>
-      <w:lvlText w:val="%9."/>
-      <w:lvlJc w:val="right"/>
-      <w:pPr>
-        <w:ind w:left="3780" w:hanging="420"/>
-      </w:pPr>
-    </w:lvl>
-  </w:abstractNum>
-  <w:abstractNum w:abstractNumId="26">
-    <w:nsid w:val="4BCC2741"/>
+    <w:nsid w:val="460B499B"/>
     <w:multiLevelType w:val="multilevel"/>
-    <w:tmpl w:val="0409001F"/>
-    <w:lvl w:ilvl="0">
-      <w:start w:val="1"/>
-      <w:numFmt w:val="decimal"/>
-      <w:lvlText w:val="%1."/>
-      <w:lvlJc w:val="left"/>
-      <w:pPr>
-        <w:ind w:left="425" w:hanging="425"/>
-      </w:pPr>
-    </w:lvl>
-    <w:lvl w:ilvl="1">
-      <w:start w:val="1"/>
-      <w:numFmt w:val="decimal"/>
-      <w:lvlText w:val="%1.%2."/>
-      <w:lvlJc w:val="left"/>
-      <w:pPr>
-        <w:ind w:left="567" w:hanging="567"/>
-      </w:pPr>
-    </w:lvl>
-    <w:lvl w:ilvl="2">
-      <w:start w:val="1"/>
-      <w:numFmt w:val="decimal"/>
-      <w:lvlText w:val="%1.%2.%3."/>
-      <w:lvlJc w:val="left"/>
-      <w:pPr>
-        <w:ind w:left="709" w:hanging="709"/>
-      </w:pPr>
-    </w:lvl>
-    <w:lvl w:ilvl="3">
-      <w:start w:val="1"/>
-      <w:numFmt w:val="decimal"/>
-      <w:lvlText w:val="%1.%2.%3.%4."/>
-      <w:lvlJc w:val="left"/>
-      <w:pPr>
-        <w:ind w:left="851" w:hanging="851"/>
-      </w:pPr>
-    </w:lvl>
-    <w:lvl w:ilvl="4">
-      <w:start w:val="1"/>
-      <w:numFmt w:val="decimal"/>
-      <w:lvlText w:val="%1.%2.%3.%4.%5."/>
-      <w:lvlJc w:val="left"/>
-      <w:pPr>
-        <w:ind w:left="992" w:hanging="992"/>
-      </w:pPr>
-    </w:lvl>
-    <w:lvl w:ilvl="5">
-      <w:start w:val="1"/>
-      <w:numFmt w:val="decimal"/>
-      <w:lvlText w:val="%1.%2.%3.%4.%5.%6."/>
-      <w:lvlJc w:val="left"/>
-      <w:pPr>
-        <w:ind w:left="1134" w:hanging="1134"/>
-      </w:pPr>
-    </w:lvl>
-    <w:lvl w:ilvl="6">
-      <w:start w:val="1"/>
-      <w:numFmt w:val="decimal"/>
-      <w:lvlText w:val="%1.%2.%3.%4.%5.%6.%7."/>
-      <w:lvlJc w:val="left"/>
-      <w:pPr>
-        <w:ind w:left="1276" w:hanging="1276"/>
-      </w:pPr>
-    </w:lvl>
-    <w:lvl w:ilvl="7">
-      <w:start w:val="1"/>
-      <w:numFmt w:val="decimal"/>
-      <w:lvlText w:val="%1.%2.%3.%4.%5.%6.%7.%8."/>
-      <w:lvlJc w:val="left"/>
-      <w:pPr>
-        <w:ind w:left="1418" w:hanging="1418"/>
-      </w:pPr>
-    </w:lvl>
-    <w:lvl w:ilvl="8">
-      <w:start w:val="1"/>
-      <w:numFmt w:val="decimal"/>
-      <w:lvlText w:val="%1.%2.%3.%4.%5.%6.%7.%8.%9."/>
-      <w:lvlJc w:val="left"/>
-      <w:pPr>
-        <w:ind w:left="1559" w:hanging="1559"/>
-      </w:pPr>
-    </w:lvl>
-  </w:abstractNum>
-  <w:abstractNum w:abstractNumId="27">
-    <w:nsid w:val="4C6A3B62"/>
-    <w:multiLevelType w:val="multilevel"/>
-    <w:tmpl w:val="C79A0DBA"/>
+    <w:tmpl w:val="0B8E98DC"/>
     <w:lvl w:ilvl="0">
       <w:start w:val="1"/>
       <w:numFmt w:val="bullet"/>
@@ -41573,8 +41860,97 @@
       </w:rPr>
     </w:lvl>
   </w:abstractNum>
-  <w:abstractNum w:abstractNumId="28">
-    <w:nsid w:val="4FF77A2B"/>
+  <w:abstractNum w:abstractNumId="26">
+    <w:nsid w:val="462B21AA"/>
+    <w:multiLevelType w:val="hybridMultilevel"/>
+    <w:tmpl w:val="3CA6F522"/>
+    <w:lvl w:ilvl="0" w:tplc="BD98110C">
+      <w:start w:val="1"/>
+      <w:numFmt w:val="decimal"/>
+      <w:lvlText w:val="%1."/>
+      <w:lvlJc w:val="left"/>
+      <w:pPr>
+        <w:ind w:left="360" w:hanging="360"/>
+      </w:pPr>
+      <w:rPr>
+        <w:rFonts w:hint="default"/>
+      </w:rPr>
+    </w:lvl>
+    <w:lvl w:ilvl="1" w:tplc="04090019" w:tentative="1">
+      <w:start w:val="1"/>
+      <w:numFmt w:val="lowerLetter"/>
+      <w:lvlText w:val="%2)"/>
+      <w:lvlJc w:val="left"/>
+      <w:pPr>
+        <w:ind w:left="840" w:hanging="420"/>
+      </w:pPr>
+    </w:lvl>
+    <w:lvl w:ilvl="2" w:tplc="0409001B" w:tentative="1">
+      <w:start w:val="1"/>
+      <w:numFmt w:val="lowerRoman"/>
+      <w:lvlText w:val="%3."/>
+      <w:lvlJc w:val="right"/>
+      <w:pPr>
+        <w:ind w:left="1260" w:hanging="420"/>
+      </w:pPr>
+    </w:lvl>
+    <w:lvl w:ilvl="3" w:tplc="0409000F" w:tentative="1">
+      <w:start w:val="1"/>
+      <w:numFmt w:val="decimal"/>
+      <w:lvlText w:val="%4."/>
+      <w:lvlJc w:val="left"/>
+      <w:pPr>
+        <w:ind w:left="1680" w:hanging="420"/>
+      </w:pPr>
+    </w:lvl>
+    <w:lvl w:ilvl="4" w:tplc="04090019" w:tentative="1">
+      <w:start w:val="1"/>
+      <w:numFmt w:val="lowerLetter"/>
+      <w:lvlText w:val="%5)"/>
+      <w:lvlJc w:val="left"/>
+      <w:pPr>
+        <w:ind w:left="2100" w:hanging="420"/>
+      </w:pPr>
+    </w:lvl>
+    <w:lvl w:ilvl="5" w:tplc="0409001B" w:tentative="1">
+      <w:start w:val="1"/>
+      <w:numFmt w:val="lowerRoman"/>
+      <w:lvlText w:val="%6."/>
+      <w:lvlJc w:val="right"/>
+      <w:pPr>
+        <w:ind w:left="2520" w:hanging="420"/>
+      </w:pPr>
+    </w:lvl>
+    <w:lvl w:ilvl="6" w:tplc="0409000F" w:tentative="1">
+      <w:start w:val="1"/>
+      <w:numFmt w:val="decimal"/>
+      <w:lvlText w:val="%7."/>
+      <w:lvlJc w:val="left"/>
+      <w:pPr>
+        <w:ind w:left="2940" w:hanging="420"/>
+      </w:pPr>
+    </w:lvl>
+    <w:lvl w:ilvl="7" w:tplc="04090019" w:tentative="1">
+      <w:start w:val="1"/>
+      <w:numFmt w:val="lowerLetter"/>
+      <w:lvlText w:val="%8)"/>
+      <w:lvlJc w:val="left"/>
+      <w:pPr>
+        <w:ind w:left="3360" w:hanging="420"/>
+      </w:pPr>
+    </w:lvl>
+    <w:lvl w:ilvl="8" w:tplc="0409001B" w:tentative="1">
+      <w:start w:val="1"/>
+      <w:numFmt w:val="lowerRoman"/>
+      <w:lvlText w:val="%9."/>
+      <w:lvlJc w:val="right"/>
+      <w:pPr>
+        <w:ind w:left="3780" w:hanging="420"/>
+      </w:pPr>
+    </w:lvl>
+  </w:abstractNum>
+  <w:abstractNum w:abstractNumId="27">
+    <w:nsid w:val="4BCC2741"/>
     <w:multiLevelType w:val="multilevel"/>
     <w:tmpl w:val="0409001F"/>
     <w:lvl w:ilvl="0">
@@ -41659,295 +42035,10 @@
       </w:pPr>
     </w:lvl>
   </w:abstractNum>
-  <w:abstractNum w:abstractNumId="29">
-    <w:nsid w:val="513A754A"/>
+  <w:abstractNum w:abstractNumId="28">
+    <w:nsid w:val="4C6A3B62"/>
     <w:multiLevelType w:val="multilevel"/>
-    <w:tmpl w:val="0409001F"/>
-    <w:lvl w:ilvl="0">
-      <w:start w:val="1"/>
-      <w:numFmt w:val="decimal"/>
-      <w:lvlText w:val="%1."/>
-      <w:lvlJc w:val="left"/>
-      <w:pPr>
-        <w:ind w:left="425" w:hanging="425"/>
-      </w:pPr>
-    </w:lvl>
-    <w:lvl w:ilvl="1">
-      <w:start w:val="1"/>
-      <w:numFmt w:val="decimal"/>
-      <w:lvlText w:val="%1.%2."/>
-      <w:lvlJc w:val="left"/>
-      <w:pPr>
-        <w:ind w:left="567" w:hanging="567"/>
-      </w:pPr>
-    </w:lvl>
-    <w:lvl w:ilvl="2">
-      <w:start w:val="1"/>
-      <w:numFmt w:val="decimal"/>
-      <w:lvlText w:val="%1.%2.%3."/>
-      <w:lvlJc w:val="left"/>
-      <w:pPr>
-        <w:ind w:left="709" w:hanging="709"/>
-      </w:pPr>
-    </w:lvl>
-    <w:lvl w:ilvl="3">
-      <w:start w:val="1"/>
-      <w:numFmt w:val="decimal"/>
-      <w:lvlText w:val="%1.%2.%3.%4."/>
-      <w:lvlJc w:val="left"/>
-      <w:pPr>
-        <w:ind w:left="851" w:hanging="851"/>
-      </w:pPr>
-    </w:lvl>
-    <w:lvl w:ilvl="4">
-      <w:start w:val="1"/>
-      <w:numFmt w:val="decimal"/>
-      <w:lvlText w:val="%1.%2.%3.%4.%5."/>
-      <w:lvlJc w:val="left"/>
-      <w:pPr>
-        <w:ind w:left="992" w:hanging="992"/>
-      </w:pPr>
-    </w:lvl>
-    <w:lvl w:ilvl="5">
-      <w:start w:val="1"/>
-      <w:numFmt w:val="decimal"/>
-      <w:lvlText w:val="%1.%2.%3.%4.%5.%6."/>
-      <w:lvlJc w:val="left"/>
-      <w:pPr>
-        <w:ind w:left="1134" w:hanging="1134"/>
-      </w:pPr>
-    </w:lvl>
-    <w:lvl w:ilvl="6">
-      <w:start w:val="1"/>
-      <w:numFmt w:val="decimal"/>
-      <w:lvlText w:val="%1.%2.%3.%4.%5.%6.%7."/>
-      <w:lvlJc w:val="left"/>
-      <w:pPr>
-        <w:ind w:left="1276" w:hanging="1276"/>
-      </w:pPr>
-    </w:lvl>
-    <w:lvl w:ilvl="7">
-      <w:start w:val="1"/>
-      <w:numFmt w:val="decimal"/>
-      <w:lvlText w:val="%1.%2.%3.%4.%5.%6.%7.%8."/>
-      <w:lvlJc w:val="left"/>
-      <w:pPr>
-        <w:ind w:left="1418" w:hanging="1418"/>
-      </w:pPr>
-    </w:lvl>
-    <w:lvl w:ilvl="8">
-      <w:start w:val="1"/>
-      <w:numFmt w:val="decimal"/>
-      <w:lvlText w:val="%1.%2.%3.%4.%5.%6.%7.%8.%9."/>
-      <w:lvlJc w:val="left"/>
-      <w:pPr>
-        <w:ind w:left="1559" w:hanging="1559"/>
-      </w:pPr>
-    </w:lvl>
-  </w:abstractNum>
-  <w:abstractNum w:abstractNumId="30">
-    <w:nsid w:val="55A97C3F"/>
-    <w:multiLevelType w:val="multilevel"/>
-    <w:tmpl w:val="B5DEB2E8"/>
-    <w:lvl w:ilvl="0">
-      <w:start w:val="1"/>
-      <w:numFmt w:val="decimal"/>
-      <w:lvlText w:val="%1."/>
-      <w:lvlJc w:val="left"/>
-      <w:pPr>
-        <w:tabs>
-          <w:tab w:val="num" w:pos="720"/>
-        </w:tabs>
-        <w:ind w:left="720" w:hanging="360"/>
-      </w:pPr>
-    </w:lvl>
-    <w:lvl w:ilvl="1" w:tentative="1">
-      <w:start w:val="1"/>
-      <w:numFmt w:val="decimal"/>
-      <w:lvlText w:val="%2."/>
-      <w:lvlJc w:val="left"/>
-      <w:pPr>
-        <w:tabs>
-          <w:tab w:val="num" w:pos="1440"/>
-        </w:tabs>
-        <w:ind w:left="1440" w:hanging="360"/>
-      </w:pPr>
-    </w:lvl>
-    <w:lvl w:ilvl="2" w:tentative="1">
-      <w:start w:val="1"/>
-      <w:numFmt w:val="decimal"/>
-      <w:lvlText w:val="%3."/>
-      <w:lvlJc w:val="left"/>
-      <w:pPr>
-        <w:tabs>
-          <w:tab w:val="num" w:pos="2160"/>
-        </w:tabs>
-        <w:ind w:left="2160" w:hanging="360"/>
-      </w:pPr>
-    </w:lvl>
-    <w:lvl w:ilvl="3" w:tentative="1">
-      <w:start w:val="1"/>
-      <w:numFmt w:val="decimal"/>
-      <w:lvlText w:val="%4."/>
-      <w:lvlJc w:val="left"/>
-      <w:pPr>
-        <w:tabs>
-          <w:tab w:val="num" w:pos="2880"/>
-        </w:tabs>
-        <w:ind w:left="2880" w:hanging="360"/>
-      </w:pPr>
-    </w:lvl>
-    <w:lvl w:ilvl="4" w:tentative="1">
-      <w:start w:val="1"/>
-      <w:numFmt w:val="decimal"/>
-      <w:lvlText w:val="%5."/>
-      <w:lvlJc w:val="left"/>
-      <w:pPr>
-        <w:tabs>
-          <w:tab w:val="num" w:pos="3600"/>
-        </w:tabs>
-        <w:ind w:left="3600" w:hanging="360"/>
-      </w:pPr>
-    </w:lvl>
-    <w:lvl w:ilvl="5" w:tentative="1">
-      <w:start w:val="1"/>
-      <w:numFmt w:val="decimal"/>
-      <w:lvlText w:val="%6."/>
-      <w:lvlJc w:val="left"/>
-      <w:pPr>
-        <w:tabs>
-          <w:tab w:val="num" w:pos="4320"/>
-        </w:tabs>
-        <w:ind w:left="4320" w:hanging="360"/>
-      </w:pPr>
-    </w:lvl>
-    <w:lvl w:ilvl="6" w:tentative="1">
-      <w:start w:val="1"/>
-      <w:numFmt w:val="decimal"/>
-      <w:lvlText w:val="%7."/>
-      <w:lvlJc w:val="left"/>
-      <w:pPr>
-        <w:tabs>
-          <w:tab w:val="num" w:pos="5040"/>
-        </w:tabs>
-        <w:ind w:left="5040" w:hanging="360"/>
-      </w:pPr>
-    </w:lvl>
-    <w:lvl w:ilvl="7" w:tentative="1">
-      <w:start w:val="1"/>
-      <w:numFmt w:val="decimal"/>
-      <w:lvlText w:val="%8."/>
-      <w:lvlJc w:val="left"/>
-      <w:pPr>
-        <w:tabs>
-          <w:tab w:val="num" w:pos="5760"/>
-        </w:tabs>
-        <w:ind w:left="5760" w:hanging="360"/>
-      </w:pPr>
-    </w:lvl>
-    <w:lvl w:ilvl="8" w:tentative="1">
-      <w:start w:val="1"/>
-      <w:numFmt w:val="decimal"/>
-      <w:lvlText w:val="%9."/>
-      <w:lvlJc w:val="left"/>
-      <w:pPr>
-        <w:tabs>
-          <w:tab w:val="num" w:pos="6480"/>
-        </w:tabs>
-        <w:ind w:left="6480" w:hanging="360"/>
-      </w:pPr>
-    </w:lvl>
-  </w:abstractNum>
-  <w:abstractNum w:abstractNumId="31">
-    <w:nsid w:val="5CD34319"/>
-    <w:multiLevelType w:val="multilevel"/>
-    <w:tmpl w:val="0409001F"/>
-    <w:lvl w:ilvl="0">
-      <w:start w:val="1"/>
-      <w:numFmt w:val="decimal"/>
-      <w:lvlText w:val="%1."/>
-      <w:lvlJc w:val="left"/>
-      <w:pPr>
-        <w:ind w:left="425" w:hanging="425"/>
-      </w:pPr>
-    </w:lvl>
-    <w:lvl w:ilvl="1">
-      <w:start w:val="1"/>
-      <w:numFmt w:val="decimal"/>
-      <w:lvlText w:val="%1.%2."/>
-      <w:lvlJc w:val="left"/>
-      <w:pPr>
-        <w:ind w:left="567" w:hanging="567"/>
-      </w:pPr>
-    </w:lvl>
-    <w:lvl w:ilvl="2">
-      <w:start w:val="1"/>
-      <w:numFmt w:val="decimal"/>
-      <w:lvlText w:val="%1.%2.%3."/>
-      <w:lvlJc w:val="left"/>
-      <w:pPr>
-        <w:ind w:left="709" w:hanging="709"/>
-      </w:pPr>
-    </w:lvl>
-    <w:lvl w:ilvl="3">
-      <w:start w:val="1"/>
-      <w:numFmt w:val="decimal"/>
-      <w:lvlText w:val="%1.%2.%3.%4."/>
-      <w:lvlJc w:val="left"/>
-      <w:pPr>
-        <w:ind w:left="851" w:hanging="851"/>
-      </w:pPr>
-    </w:lvl>
-    <w:lvl w:ilvl="4">
-      <w:start w:val="1"/>
-      <w:numFmt w:val="decimal"/>
-      <w:lvlText w:val="%1.%2.%3.%4.%5."/>
-      <w:lvlJc w:val="left"/>
-      <w:pPr>
-        <w:ind w:left="992" w:hanging="992"/>
-      </w:pPr>
-    </w:lvl>
-    <w:lvl w:ilvl="5">
-      <w:start w:val="1"/>
-      <w:numFmt w:val="decimal"/>
-      <w:lvlText w:val="%1.%2.%3.%4.%5.%6."/>
-      <w:lvlJc w:val="left"/>
-      <w:pPr>
-        <w:ind w:left="1134" w:hanging="1134"/>
-      </w:pPr>
-    </w:lvl>
-    <w:lvl w:ilvl="6">
-      <w:start w:val="1"/>
-      <w:numFmt w:val="decimal"/>
-      <w:lvlText w:val="%1.%2.%3.%4.%5.%6.%7."/>
-      <w:lvlJc w:val="left"/>
-      <w:pPr>
-        <w:ind w:left="1276" w:hanging="1276"/>
-      </w:pPr>
-    </w:lvl>
-    <w:lvl w:ilvl="7">
-      <w:start w:val="1"/>
-      <w:numFmt w:val="decimal"/>
-      <w:lvlText w:val="%1.%2.%3.%4.%5.%6.%7.%8."/>
-      <w:lvlJc w:val="left"/>
-      <w:pPr>
-        <w:ind w:left="1418" w:hanging="1418"/>
-      </w:pPr>
-    </w:lvl>
-    <w:lvl w:ilvl="8">
-      <w:start w:val="1"/>
-      <w:numFmt w:val="decimal"/>
-      <w:lvlText w:val="%1.%2.%3.%4.%5.%6.%7.%8.%9."/>
-      <w:lvlJc w:val="left"/>
-      <w:pPr>
-        <w:ind w:left="1559" w:hanging="1559"/>
-      </w:pPr>
-    </w:lvl>
-  </w:abstractNum>
-  <w:abstractNum w:abstractNumId="32">
-    <w:nsid w:val="5D0F493B"/>
-    <w:multiLevelType w:val="multilevel"/>
-    <w:tmpl w:val="477CE18A"/>
+    <w:tmpl w:val="C79A0DBA"/>
     <w:lvl w:ilvl="0">
       <w:start w:val="1"/>
       <w:numFmt w:val="bullet"/>
@@ -42093,8 +42184,8 @@
       </w:rPr>
     </w:lvl>
   </w:abstractNum>
-  <w:abstractNum w:abstractNumId="33">
-    <w:nsid w:val="5E62166B"/>
+  <w:abstractNum w:abstractNumId="29">
+    <w:nsid w:val="4FF77A2B"/>
     <w:multiLevelType w:val="multilevel"/>
     <w:tmpl w:val="0409001F"/>
     <w:lvl w:ilvl="0">
@@ -42179,210 +42270,8 @@
       </w:pPr>
     </w:lvl>
   </w:abstractNum>
-  <w:abstractNum w:abstractNumId="34">
-    <w:nsid w:val="607E7C24"/>
-    <w:multiLevelType w:val="hybridMultilevel"/>
-    <w:tmpl w:val="77240154"/>
-    <w:lvl w:ilvl="0" w:tplc="08BA49D2">
-      <w:start w:val="1"/>
-      <w:numFmt w:val="decimal"/>
-      <w:lvlText w:val="%1."/>
-      <w:lvlJc w:val="left"/>
-      <w:pPr>
-        <w:ind w:left="360" w:hanging="360"/>
-      </w:pPr>
-      <w:rPr>
-        <w:rFonts w:hint="default"/>
-      </w:rPr>
-    </w:lvl>
-    <w:lvl w:ilvl="1" w:tplc="04090019" w:tentative="1">
-      <w:start w:val="1"/>
-      <w:numFmt w:val="lowerLetter"/>
-      <w:lvlText w:val="%2)"/>
-      <w:lvlJc w:val="left"/>
-      <w:pPr>
-        <w:ind w:left="840" w:hanging="420"/>
-      </w:pPr>
-    </w:lvl>
-    <w:lvl w:ilvl="2" w:tplc="0409001B" w:tentative="1">
-      <w:start w:val="1"/>
-      <w:numFmt w:val="lowerRoman"/>
-      <w:lvlText w:val="%3."/>
-      <w:lvlJc w:val="right"/>
-      <w:pPr>
-        <w:ind w:left="1260" w:hanging="420"/>
-      </w:pPr>
-    </w:lvl>
-    <w:lvl w:ilvl="3" w:tplc="0409000F" w:tentative="1">
-      <w:start w:val="1"/>
-      <w:numFmt w:val="decimal"/>
-      <w:lvlText w:val="%4."/>
-      <w:lvlJc w:val="left"/>
-      <w:pPr>
-        <w:ind w:left="1680" w:hanging="420"/>
-      </w:pPr>
-    </w:lvl>
-    <w:lvl w:ilvl="4" w:tplc="04090019" w:tentative="1">
-      <w:start w:val="1"/>
-      <w:numFmt w:val="lowerLetter"/>
-      <w:lvlText w:val="%5)"/>
-      <w:lvlJc w:val="left"/>
-      <w:pPr>
-        <w:ind w:left="2100" w:hanging="420"/>
-      </w:pPr>
-    </w:lvl>
-    <w:lvl w:ilvl="5" w:tplc="0409001B" w:tentative="1">
-      <w:start w:val="1"/>
-      <w:numFmt w:val="lowerRoman"/>
-      <w:lvlText w:val="%6."/>
-      <w:lvlJc w:val="right"/>
-      <w:pPr>
-        <w:ind w:left="2520" w:hanging="420"/>
-      </w:pPr>
-    </w:lvl>
-    <w:lvl w:ilvl="6" w:tplc="0409000F" w:tentative="1">
-      <w:start w:val="1"/>
-      <w:numFmt w:val="decimal"/>
-      <w:lvlText w:val="%7."/>
-      <w:lvlJc w:val="left"/>
-      <w:pPr>
-        <w:ind w:left="2940" w:hanging="420"/>
-      </w:pPr>
-    </w:lvl>
-    <w:lvl w:ilvl="7" w:tplc="04090019" w:tentative="1">
-      <w:start w:val="1"/>
-      <w:numFmt w:val="lowerLetter"/>
-      <w:lvlText w:val="%8)"/>
-      <w:lvlJc w:val="left"/>
-      <w:pPr>
-        <w:ind w:left="3360" w:hanging="420"/>
-      </w:pPr>
-    </w:lvl>
-    <w:lvl w:ilvl="8" w:tplc="0409001B" w:tentative="1">
-      <w:start w:val="1"/>
-      <w:numFmt w:val="lowerRoman"/>
-      <w:lvlText w:val="%9."/>
-      <w:lvlJc w:val="right"/>
-      <w:pPr>
-        <w:ind w:left="3780" w:hanging="420"/>
-      </w:pPr>
-    </w:lvl>
-  </w:abstractNum>
-  <w:abstractNum w:abstractNumId="35">
-    <w:nsid w:val="63092E95"/>
-    <w:multiLevelType w:val="multilevel"/>
-    <w:tmpl w:val="ABA43FD6"/>
-    <w:lvl w:ilvl="0">
-      <w:start w:val="1"/>
-      <w:numFmt w:val="decimal"/>
-      <w:lvlText w:val="%1."/>
-      <w:lvlJc w:val="left"/>
-      <w:pPr>
-        <w:tabs>
-          <w:tab w:val="num" w:pos="720"/>
-        </w:tabs>
-        <w:ind w:left="720" w:hanging="360"/>
-      </w:pPr>
-    </w:lvl>
-    <w:lvl w:ilvl="1" w:tentative="1">
-      <w:start w:val="1"/>
-      <w:numFmt w:val="decimal"/>
-      <w:lvlText w:val="%2."/>
-      <w:lvlJc w:val="left"/>
-      <w:pPr>
-        <w:tabs>
-          <w:tab w:val="num" w:pos="1440"/>
-        </w:tabs>
-        <w:ind w:left="1440" w:hanging="360"/>
-      </w:pPr>
-    </w:lvl>
-    <w:lvl w:ilvl="2" w:tentative="1">
-      <w:start w:val="1"/>
-      <w:numFmt w:val="decimal"/>
-      <w:lvlText w:val="%3."/>
-      <w:lvlJc w:val="left"/>
-      <w:pPr>
-        <w:tabs>
-          <w:tab w:val="num" w:pos="2160"/>
-        </w:tabs>
-        <w:ind w:left="2160" w:hanging="360"/>
-      </w:pPr>
-    </w:lvl>
-    <w:lvl w:ilvl="3" w:tentative="1">
-      <w:start w:val="1"/>
-      <w:numFmt w:val="decimal"/>
-      <w:lvlText w:val="%4."/>
-      <w:lvlJc w:val="left"/>
-      <w:pPr>
-        <w:tabs>
-          <w:tab w:val="num" w:pos="2880"/>
-        </w:tabs>
-        <w:ind w:left="2880" w:hanging="360"/>
-      </w:pPr>
-    </w:lvl>
-    <w:lvl w:ilvl="4" w:tentative="1">
-      <w:start w:val="1"/>
-      <w:numFmt w:val="decimal"/>
-      <w:lvlText w:val="%5."/>
-      <w:lvlJc w:val="left"/>
-      <w:pPr>
-        <w:tabs>
-          <w:tab w:val="num" w:pos="3600"/>
-        </w:tabs>
-        <w:ind w:left="3600" w:hanging="360"/>
-      </w:pPr>
-    </w:lvl>
-    <w:lvl w:ilvl="5" w:tentative="1">
-      <w:start w:val="1"/>
-      <w:numFmt w:val="decimal"/>
-      <w:lvlText w:val="%6."/>
-      <w:lvlJc w:val="left"/>
-      <w:pPr>
-        <w:tabs>
-          <w:tab w:val="num" w:pos="4320"/>
-        </w:tabs>
-        <w:ind w:left="4320" w:hanging="360"/>
-      </w:pPr>
-    </w:lvl>
-    <w:lvl w:ilvl="6" w:tentative="1">
-      <w:start w:val="1"/>
-      <w:numFmt w:val="decimal"/>
-      <w:lvlText w:val="%7."/>
-      <w:lvlJc w:val="left"/>
-      <w:pPr>
-        <w:tabs>
-          <w:tab w:val="num" w:pos="5040"/>
-        </w:tabs>
-        <w:ind w:left="5040" w:hanging="360"/>
-      </w:pPr>
-    </w:lvl>
-    <w:lvl w:ilvl="7" w:tentative="1">
-      <w:start w:val="1"/>
-      <w:numFmt w:val="decimal"/>
-      <w:lvlText w:val="%8."/>
-      <w:lvlJc w:val="left"/>
-      <w:pPr>
-        <w:tabs>
-          <w:tab w:val="num" w:pos="5760"/>
-        </w:tabs>
-        <w:ind w:left="5760" w:hanging="360"/>
-      </w:pPr>
-    </w:lvl>
-    <w:lvl w:ilvl="8" w:tentative="1">
-      <w:start w:val="1"/>
-      <w:numFmt w:val="decimal"/>
-      <w:lvlText w:val="%9."/>
-      <w:lvlJc w:val="left"/>
-      <w:pPr>
-        <w:tabs>
-          <w:tab w:val="num" w:pos="6480"/>
-        </w:tabs>
-        <w:ind w:left="6480" w:hanging="360"/>
-      </w:pPr>
-    </w:lvl>
-  </w:abstractNum>
-  <w:abstractNum w:abstractNumId="36">
-    <w:nsid w:val="67950757"/>
+  <w:abstractNum w:abstractNumId="30">
+    <w:nsid w:val="513A754A"/>
     <w:multiLevelType w:val="multilevel"/>
     <w:tmpl w:val="0409001F"/>
     <w:lvl w:ilvl="0">
@@ -42467,10 +42356,209 @@
       </w:pPr>
     </w:lvl>
   </w:abstractNum>
-  <w:abstractNum w:abstractNumId="37">
-    <w:nsid w:val="6BC95C6C"/>
+  <w:abstractNum w:abstractNumId="31">
+    <w:nsid w:val="55A97C3F"/>
     <w:multiLevelType w:val="multilevel"/>
-    <w:tmpl w:val="C432674E"/>
+    <w:tmpl w:val="B5DEB2E8"/>
+    <w:lvl w:ilvl="0">
+      <w:start w:val="1"/>
+      <w:numFmt w:val="decimal"/>
+      <w:lvlText w:val="%1."/>
+      <w:lvlJc w:val="left"/>
+      <w:pPr>
+        <w:tabs>
+          <w:tab w:val="num" w:pos="720"/>
+        </w:tabs>
+        <w:ind w:left="720" w:hanging="360"/>
+      </w:pPr>
+    </w:lvl>
+    <w:lvl w:ilvl="1" w:tentative="1">
+      <w:start w:val="1"/>
+      <w:numFmt w:val="decimal"/>
+      <w:lvlText w:val="%2."/>
+      <w:lvlJc w:val="left"/>
+      <w:pPr>
+        <w:tabs>
+          <w:tab w:val="num" w:pos="1440"/>
+        </w:tabs>
+        <w:ind w:left="1440" w:hanging="360"/>
+      </w:pPr>
+    </w:lvl>
+    <w:lvl w:ilvl="2" w:tentative="1">
+      <w:start w:val="1"/>
+      <w:numFmt w:val="decimal"/>
+      <w:lvlText w:val="%3."/>
+      <w:lvlJc w:val="left"/>
+      <w:pPr>
+        <w:tabs>
+          <w:tab w:val="num" w:pos="2160"/>
+        </w:tabs>
+        <w:ind w:left="2160" w:hanging="360"/>
+      </w:pPr>
+    </w:lvl>
+    <w:lvl w:ilvl="3" w:tentative="1">
+      <w:start w:val="1"/>
+      <w:numFmt w:val="decimal"/>
+      <w:lvlText w:val="%4."/>
+      <w:lvlJc w:val="left"/>
+      <w:pPr>
+        <w:tabs>
+          <w:tab w:val="num" w:pos="2880"/>
+        </w:tabs>
+        <w:ind w:left="2880" w:hanging="360"/>
+      </w:pPr>
+    </w:lvl>
+    <w:lvl w:ilvl="4" w:tentative="1">
+      <w:start w:val="1"/>
+      <w:numFmt w:val="decimal"/>
+      <w:lvlText w:val="%5."/>
+      <w:lvlJc w:val="left"/>
+      <w:pPr>
+        <w:tabs>
+          <w:tab w:val="num" w:pos="3600"/>
+        </w:tabs>
+        <w:ind w:left="3600" w:hanging="360"/>
+      </w:pPr>
+    </w:lvl>
+    <w:lvl w:ilvl="5" w:tentative="1">
+      <w:start w:val="1"/>
+      <w:numFmt w:val="decimal"/>
+      <w:lvlText w:val="%6."/>
+      <w:lvlJc w:val="left"/>
+      <w:pPr>
+        <w:tabs>
+          <w:tab w:val="num" w:pos="4320"/>
+        </w:tabs>
+        <w:ind w:left="4320" w:hanging="360"/>
+      </w:pPr>
+    </w:lvl>
+    <w:lvl w:ilvl="6" w:tentative="1">
+      <w:start w:val="1"/>
+      <w:numFmt w:val="decimal"/>
+      <w:lvlText w:val="%7."/>
+      <w:lvlJc w:val="left"/>
+      <w:pPr>
+        <w:tabs>
+          <w:tab w:val="num" w:pos="5040"/>
+        </w:tabs>
+        <w:ind w:left="5040" w:hanging="360"/>
+      </w:pPr>
+    </w:lvl>
+    <w:lvl w:ilvl="7" w:tentative="1">
+      <w:start w:val="1"/>
+      <w:numFmt w:val="decimal"/>
+      <w:lvlText w:val="%8."/>
+      <w:lvlJc w:val="left"/>
+      <w:pPr>
+        <w:tabs>
+          <w:tab w:val="num" w:pos="5760"/>
+        </w:tabs>
+        <w:ind w:left="5760" w:hanging="360"/>
+      </w:pPr>
+    </w:lvl>
+    <w:lvl w:ilvl="8" w:tentative="1">
+      <w:start w:val="1"/>
+      <w:numFmt w:val="decimal"/>
+      <w:lvlText w:val="%9."/>
+      <w:lvlJc w:val="left"/>
+      <w:pPr>
+        <w:tabs>
+          <w:tab w:val="num" w:pos="6480"/>
+        </w:tabs>
+        <w:ind w:left="6480" w:hanging="360"/>
+      </w:pPr>
+    </w:lvl>
+  </w:abstractNum>
+  <w:abstractNum w:abstractNumId="32">
+    <w:nsid w:val="5CD34319"/>
+    <w:multiLevelType w:val="multilevel"/>
+    <w:tmpl w:val="0409001F"/>
+    <w:lvl w:ilvl="0">
+      <w:start w:val="1"/>
+      <w:numFmt w:val="decimal"/>
+      <w:lvlText w:val="%1."/>
+      <w:lvlJc w:val="left"/>
+      <w:pPr>
+        <w:ind w:left="425" w:hanging="425"/>
+      </w:pPr>
+    </w:lvl>
+    <w:lvl w:ilvl="1">
+      <w:start w:val="1"/>
+      <w:numFmt w:val="decimal"/>
+      <w:lvlText w:val="%1.%2."/>
+      <w:lvlJc w:val="left"/>
+      <w:pPr>
+        <w:ind w:left="567" w:hanging="567"/>
+      </w:pPr>
+    </w:lvl>
+    <w:lvl w:ilvl="2">
+      <w:start w:val="1"/>
+      <w:numFmt w:val="decimal"/>
+      <w:lvlText w:val="%1.%2.%3."/>
+      <w:lvlJc w:val="left"/>
+      <w:pPr>
+        <w:ind w:left="709" w:hanging="709"/>
+      </w:pPr>
+    </w:lvl>
+    <w:lvl w:ilvl="3">
+      <w:start w:val="1"/>
+      <w:numFmt w:val="decimal"/>
+      <w:lvlText w:val="%1.%2.%3.%4."/>
+      <w:lvlJc w:val="left"/>
+      <w:pPr>
+        <w:ind w:left="851" w:hanging="851"/>
+      </w:pPr>
+    </w:lvl>
+    <w:lvl w:ilvl="4">
+      <w:start w:val="1"/>
+      <w:numFmt w:val="decimal"/>
+      <w:lvlText w:val="%1.%2.%3.%4.%5."/>
+      <w:lvlJc w:val="left"/>
+      <w:pPr>
+        <w:ind w:left="992" w:hanging="992"/>
+      </w:pPr>
+    </w:lvl>
+    <w:lvl w:ilvl="5">
+      <w:start w:val="1"/>
+      <w:numFmt w:val="decimal"/>
+      <w:lvlText w:val="%1.%2.%3.%4.%5.%6."/>
+      <w:lvlJc w:val="left"/>
+      <w:pPr>
+        <w:ind w:left="1134" w:hanging="1134"/>
+      </w:pPr>
+    </w:lvl>
+    <w:lvl w:ilvl="6">
+      <w:start w:val="1"/>
+      <w:numFmt w:val="decimal"/>
+      <w:lvlText w:val="%1.%2.%3.%4.%5.%6.%7."/>
+      <w:lvlJc w:val="left"/>
+      <w:pPr>
+        <w:ind w:left="1276" w:hanging="1276"/>
+      </w:pPr>
+    </w:lvl>
+    <w:lvl w:ilvl="7">
+      <w:start w:val="1"/>
+      <w:numFmt w:val="decimal"/>
+      <w:lvlText w:val="%1.%2.%3.%4.%5.%6.%7.%8."/>
+      <w:lvlJc w:val="left"/>
+      <w:pPr>
+        <w:ind w:left="1418" w:hanging="1418"/>
+      </w:pPr>
+    </w:lvl>
+    <w:lvl w:ilvl="8">
+      <w:start w:val="1"/>
+      <w:numFmt w:val="decimal"/>
+      <w:lvlText w:val="%1.%2.%3.%4.%5.%6.%7.%8.%9."/>
+      <w:lvlJc w:val="left"/>
+      <w:pPr>
+        <w:ind w:left="1559" w:hanging="1559"/>
+      </w:pPr>
+    </w:lvl>
+  </w:abstractNum>
+  <w:abstractNum w:abstractNumId="33">
+    <w:nsid w:val="5D0F493B"/>
+    <w:multiLevelType w:val="multilevel"/>
+    <w:tmpl w:val="477CE18A"/>
     <w:lvl w:ilvl="0">
       <w:start w:val="1"/>
       <w:numFmt w:val="bullet"/>
@@ -42616,10 +42704,384 @@
       </w:rPr>
     </w:lvl>
   </w:abstractNum>
+  <w:abstractNum w:abstractNumId="34">
+    <w:nsid w:val="5E62166B"/>
+    <w:multiLevelType w:val="multilevel"/>
+    <w:tmpl w:val="0409001F"/>
+    <w:lvl w:ilvl="0">
+      <w:start w:val="1"/>
+      <w:numFmt w:val="decimal"/>
+      <w:lvlText w:val="%1."/>
+      <w:lvlJc w:val="left"/>
+      <w:pPr>
+        <w:ind w:left="425" w:hanging="425"/>
+      </w:pPr>
+    </w:lvl>
+    <w:lvl w:ilvl="1">
+      <w:start w:val="1"/>
+      <w:numFmt w:val="decimal"/>
+      <w:lvlText w:val="%1.%2."/>
+      <w:lvlJc w:val="left"/>
+      <w:pPr>
+        <w:ind w:left="567" w:hanging="567"/>
+      </w:pPr>
+    </w:lvl>
+    <w:lvl w:ilvl="2">
+      <w:start w:val="1"/>
+      <w:numFmt w:val="decimal"/>
+      <w:lvlText w:val="%1.%2.%3."/>
+      <w:lvlJc w:val="left"/>
+      <w:pPr>
+        <w:ind w:left="709" w:hanging="709"/>
+      </w:pPr>
+    </w:lvl>
+    <w:lvl w:ilvl="3">
+      <w:start w:val="1"/>
+      <w:numFmt w:val="decimal"/>
+      <w:lvlText w:val="%1.%2.%3.%4."/>
+      <w:lvlJc w:val="left"/>
+      <w:pPr>
+        <w:ind w:left="851" w:hanging="851"/>
+      </w:pPr>
+    </w:lvl>
+    <w:lvl w:ilvl="4">
+      <w:start w:val="1"/>
+      <w:numFmt w:val="decimal"/>
+      <w:lvlText w:val="%1.%2.%3.%4.%5."/>
+      <w:lvlJc w:val="left"/>
+      <w:pPr>
+        <w:ind w:left="992" w:hanging="992"/>
+      </w:pPr>
+    </w:lvl>
+    <w:lvl w:ilvl="5">
+      <w:start w:val="1"/>
+      <w:numFmt w:val="decimal"/>
+      <w:lvlText w:val="%1.%2.%3.%4.%5.%6."/>
+      <w:lvlJc w:val="left"/>
+      <w:pPr>
+        <w:ind w:left="1134" w:hanging="1134"/>
+      </w:pPr>
+    </w:lvl>
+    <w:lvl w:ilvl="6">
+      <w:start w:val="1"/>
+      <w:numFmt w:val="decimal"/>
+      <w:lvlText w:val="%1.%2.%3.%4.%5.%6.%7."/>
+      <w:lvlJc w:val="left"/>
+      <w:pPr>
+        <w:ind w:left="1276" w:hanging="1276"/>
+      </w:pPr>
+    </w:lvl>
+    <w:lvl w:ilvl="7">
+      <w:start w:val="1"/>
+      <w:numFmt w:val="decimal"/>
+      <w:lvlText w:val="%1.%2.%3.%4.%5.%6.%7.%8."/>
+      <w:lvlJc w:val="left"/>
+      <w:pPr>
+        <w:ind w:left="1418" w:hanging="1418"/>
+      </w:pPr>
+    </w:lvl>
+    <w:lvl w:ilvl="8">
+      <w:start w:val="1"/>
+      <w:numFmt w:val="decimal"/>
+      <w:lvlText w:val="%1.%2.%3.%4.%5.%6.%7.%8.%9."/>
+      <w:lvlJc w:val="left"/>
+      <w:pPr>
+        <w:ind w:left="1559" w:hanging="1559"/>
+      </w:pPr>
+    </w:lvl>
+  </w:abstractNum>
+  <w:abstractNum w:abstractNumId="35">
+    <w:nsid w:val="607E7C24"/>
+    <w:multiLevelType w:val="hybridMultilevel"/>
+    <w:tmpl w:val="77240154"/>
+    <w:lvl w:ilvl="0" w:tplc="08BA49D2">
+      <w:start w:val="1"/>
+      <w:numFmt w:val="decimal"/>
+      <w:lvlText w:val="%1."/>
+      <w:lvlJc w:val="left"/>
+      <w:pPr>
+        <w:ind w:left="360" w:hanging="360"/>
+      </w:pPr>
+      <w:rPr>
+        <w:rFonts w:hint="default"/>
+      </w:rPr>
+    </w:lvl>
+    <w:lvl w:ilvl="1" w:tplc="04090019" w:tentative="1">
+      <w:start w:val="1"/>
+      <w:numFmt w:val="lowerLetter"/>
+      <w:lvlText w:val="%2)"/>
+      <w:lvlJc w:val="left"/>
+      <w:pPr>
+        <w:ind w:left="840" w:hanging="420"/>
+      </w:pPr>
+    </w:lvl>
+    <w:lvl w:ilvl="2" w:tplc="0409001B" w:tentative="1">
+      <w:start w:val="1"/>
+      <w:numFmt w:val="lowerRoman"/>
+      <w:lvlText w:val="%3."/>
+      <w:lvlJc w:val="right"/>
+      <w:pPr>
+        <w:ind w:left="1260" w:hanging="420"/>
+      </w:pPr>
+    </w:lvl>
+    <w:lvl w:ilvl="3" w:tplc="0409000F" w:tentative="1">
+      <w:start w:val="1"/>
+      <w:numFmt w:val="decimal"/>
+      <w:lvlText w:val="%4."/>
+      <w:lvlJc w:val="left"/>
+      <w:pPr>
+        <w:ind w:left="1680" w:hanging="420"/>
+      </w:pPr>
+    </w:lvl>
+    <w:lvl w:ilvl="4" w:tplc="04090019" w:tentative="1">
+      <w:start w:val="1"/>
+      <w:numFmt w:val="lowerLetter"/>
+      <w:lvlText w:val="%5)"/>
+      <w:lvlJc w:val="left"/>
+      <w:pPr>
+        <w:ind w:left="2100" w:hanging="420"/>
+      </w:pPr>
+    </w:lvl>
+    <w:lvl w:ilvl="5" w:tplc="0409001B" w:tentative="1">
+      <w:start w:val="1"/>
+      <w:numFmt w:val="lowerRoman"/>
+      <w:lvlText w:val="%6."/>
+      <w:lvlJc w:val="right"/>
+      <w:pPr>
+        <w:ind w:left="2520" w:hanging="420"/>
+      </w:pPr>
+    </w:lvl>
+    <w:lvl w:ilvl="6" w:tplc="0409000F" w:tentative="1">
+      <w:start w:val="1"/>
+      <w:numFmt w:val="decimal"/>
+      <w:lvlText w:val="%7."/>
+      <w:lvlJc w:val="left"/>
+      <w:pPr>
+        <w:ind w:left="2940" w:hanging="420"/>
+      </w:pPr>
+    </w:lvl>
+    <w:lvl w:ilvl="7" w:tplc="04090019" w:tentative="1">
+      <w:start w:val="1"/>
+      <w:numFmt w:val="lowerLetter"/>
+      <w:lvlText w:val="%8)"/>
+      <w:lvlJc w:val="left"/>
+      <w:pPr>
+        <w:ind w:left="3360" w:hanging="420"/>
+      </w:pPr>
+    </w:lvl>
+    <w:lvl w:ilvl="8" w:tplc="0409001B" w:tentative="1">
+      <w:start w:val="1"/>
+      <w:numFmt w:val="lowerRoman"/>
+      <w:lvlText w:val="%9."/>
+      <w:lvlJc w:val="right"/>
+      <w:pPr>
+        <w:ind w:left="3780" w:hanging="420"/>
+      </w:pPr>
+    </w:lvl>
+  </w:abstractNum>
+  <w:abstractNum w:abstractNumId="36">
+    <w:nsid w:val="63092E95"/>
+    <w:multiLevelType w:val="multilevel"/>
+    <w:tmpl w:val="ABA43FD6"/>
+    <w:lvl w:ilvl="0">
+      <w:start w:val="1"/>
+      <w:numFmt w:val="decimal"/>
+      <w:lvlText w:val="%1."/>
+      <w:lvlJc w:val="left"/>
+      <w:pPr>
+        <w:tabs>
+          <w:tab w:val="num" w:pos="720"/>
+        </w:tabs>
+        <w:ind w:left="720" w:hanging="360"/>
+      </w:pPr>
+    </w:lvl>
+    <w:lvl w:ilvl="1" w:tentative="1">
+      <w:start w:val="1"/>
+      <w:numFmt w:val="decimal"/>
+      <w:lvlText w:val="%2."/>
+      <w:lvlJc w:val="left"/>
+      <w:pPr>
+        <w:tabs>
+          <w:tab w:val="num" w:pos="1440"/>
+        </w:tabs>
+        <w:ind w:left="1440" w:hanging="360"/>
+      </w:pPr>
+    </w:lvl>
+    <w:lvl w:ilvl="2" w:tentative="1">
+      <w:start w:val="1"/>
+      <w:numFmt w:val="decimal"/>
+      <w:lvlText w:val="%3."/>
+      <w:lvlJc w:val="left"/>
+      <w:pPr>
+        <w:tabs>
+          <w:tab w:val="num" w:pos="2160"/>
+        </w:tabs>
+        <w:ind w:left="2160" w:hanging="360"/>
+      </w:pPr>
+    </w:lvl>
+    <w:lvl w:ilvl="3" w:tentative="1">
+      <w:start w:val="1"/>
+      <w:numFmt w:val="decimal"/>
+      <w:lvlText w:val="%4."/>
+      <w:lvlJc w:val="left"/>
+      <w:pPr>
+        <w:tabs>
+          <w:tab w:val="num" w:pos="2880"/>
+        </w:tabs>
+        <w:ind w:left="2880" w:hanging="360"/>
+      </w:pPr>
+    </w:lvl>
+    <w:lvl w:ilvl="4" w:tentative="1">
+      <w:start w:val="1"/>
+      <w:numFmt w:val="decimal"/>
+      <w:lvlText w:val="%5."/>
+      <w:lvlJc w:val="left"/>
+      <w:pPr>
+        <w:tabs>
+          <w:tab w:val="num" w:pos="3600"/>
+        </w:tabs>
+        <w:ind w:left="3600" w:hanging="360"/>
+      </w:pPr>
+    </w:lvl>
+    <w:lvl w:ilvl="5" w:tentative="1">
+      <w:start w:val="1"/>
+      <w:numFmt w:val="decimal"/>
+      <w:lvlText w:val="%6."/>
+      <w:lvlJc w:val="left"/>
+      <w:pPr>
+        <w:tabs>
+          <w:tab w:val="num" w:pos="4320"/>
+        </w:tabs>
+        <w:ind w:left="4320" w:hanging="360"/>
+      </w:pPr>
+    </w:lvl>
+    <w:lvl w:ilvl="6" w:tentative="1">
+      <w:start w:val="1"/>
+      <w:numFmt w:val="decimal"/>
+      <w:lvlText w:val="%7."/>
+      <w:lvlJc w:val="left"/>
+      <w:pPr>
+        <w:tabs>
+          <w:tab w:val="num" w:pos="5040"/>
+        </w:tabs>
+        <w:ind w:left="5040" w:hanging="360"/>
+      </w:pPr>
+    </w:lvl>
+    <w:lvl w:ilvl="7" w:tentative="1">
+      <w:start w:val="1"/>
+      <w:numFmt w:val="decimal"/>
+      <w:lvlText w:val="%8."/>
+      <w:lvlJc w:val="left"/>
+      <w:pPr>
+        <w:tabs>
+          <w:tab w:val="num" w:pos="5760"/>
+        </w:tabs>
+        <w:ind w:left="5760" w:hanging="360"/>
+      </w:pPr>
+    </w:lvl>
+    <w:lvl w:ilvl="8" w:tentative="1">
+      <w:start w:val="1"/>
+      <w:numFmt w:val="decimal"/>
+      <w:lvlText w:val="%9."/>
+      <w:lvlJc w:val="left"/>
+      <w:pPr>
+        <w:tabs>
+          <w:tab w:val="num" w:pos="6480"/>
+        </w:tabs>
+        <w:ind w:left="6480" w:hanging="360"/>
+      </w:pPr>
+    </w:lvl>
+  </w:abstractNum>
+  <w:abstractNum w:abstractNumId="37">
+    <w:nsid w:val="67950757"/>
+    <w:multiLevelType w:val="multilevel"/>
+    <w:tmpl w:val="0409001F"/>
+    <w:lvl w:ilvl="0">
+      <w:start w:val="1"/>
+      <w:numFmt w:val="decimal"/>
+      <w:lvlText w:val="%1."/>
+      <w:lvlJc w:val="left"/>
+      <w:pPr>
+        <w:ind w:left="425" w:hanging="425"/>
+      </w:pPr>
+    </w:lvl>
+    <w:lvl w:ilvl="1">
+      <w:start w:val="1"/>
+      <w:numFmt w:val="decimal"/>
+      <w:lvlText w:val="%1.%2."/>
+      <w:lvlJc w:val="left"/>
+      <w:pPr>
+        <w:ind w:left="567" w:hanging="567"/>
+      </w:pPr>
+    </w:lvl>
+    <w:lvl w:ilvl="2">
+      <w:start w:val="1"/>
+      <w:numFmt w:val="decimal"/>
+      <w:lvlText w:val="%1.%2.%3."/>
+      <w:lvlJc w:val="left"/>
+      <w:pPr>
+        <w:ind w:left="709" w:hanging="709"/>
+      </w:pPr>
+    </w:lvl>
+    <w:lvl w:ilvl="3">
+      <w:start w:val="1"/>
+      <w:numFmt w:val="decimal"/>
+      <w:lvlText w:val="%1.%2.%3.%4."/>
+      <w:lvlJc w:val="left"/>
+      <w:pPr>
+        <w:ind w:left="851" w:hanging="851"/>
+      </w:pPr>
+    </w:lvl>
+    <w:lvl w:ilvl="4">
+      <w:start w:val="1"/>
+      <w:numFmt w:val="decimal"/>
+      <w:lvlText w:val="%1.%2.%3.%4.%5."/>
+      <w:lvlJc w:val="left"/>
+      <w:pPr>
+        <w:ind w:left="992" w:hanging="992"/>
+      </w:pPr>
+    </w:lvl>
+    <w:lvl w:ilvl="5">
+      <w:start w:val="1"/>
+      <w:numFmt w:val="decimal"/>
+      <w:lvlText w:val="%1.%2.%3.%4.%5.%6."/>
+      <w:lvlJc w:val="left"/>
+      <w:pPr>
+        <w:ind w:left="1134" w:hanging="1134"/>
+      </w:pPr>
+    </w:lvl>
+    <w:lvl w:ilvl="6">
+      <w:start w:val="1"/>
+      <w:numFmt w:val="decimal"/>
+      <w:lvlText w:val="%1.%2.%3.%4.%5.%6.%7."/>
+      <w:lvlJc w:val="left"/>
+      <w:pPr>
+        <w:ind w:left="1276" w:hanging="1276"/>
+      </w:pPr>
+    </w:lvl>
+    <w:lvl w:ilvl="7">
+      <w:start w:val="1"/>
+      <w:numFmt w:val="decimal"/>
+      <w:lvlText w:val="%1.%2.%3.%4.%5.%6.%7.%8."/>
+      <w:lvlJc w:val="left"/>
+      <w:pPr>
+        <w:ind w:left="1418" w:hanging="1418"/>
+      </w:pPr>
+    </w:lvl>
+    <w:lvl w:ilvl="8">
+      <w:start w:val="1"/>
+      <w:numFmt w:val="decimal"/>
+      <w:lvlText w:val="%1.%2.%3.%4.%5.%6.%7.%8.%9."/>
+      <w:lvlJc w:val="left"/>
+      <w:pPr>
+        <w:ind w:left="1559" w:hanging="1559"/>
+      </w:pPr>
+    </w:lvl>
+  </w:abstractNum>
   <w:abstractNum w:abstractNumId="38">
-    <w:nsid w:val="6DB76327"/>
+    <w:nsid w:val="6BC95C6C"/>
     <w:multiLevelType w:val="multilevel"/>
-    <w:tmpl w:val="35DEF12E"/>
+    <w:tmpl w:val="C432674E"/>
     <w:lvl w:ilvl="0">
       <w:start w:val="1"/>
       <w:numFmt w:val="bullet"/>
@@ -42766,235 +43228,9 @@
     </w:lvl>
   </w:abstractNum>
   <w:abstractNum w:abstractNumId="39">
-    <w:nsid w:val="7842417E"/>
+    <w:nsid w:val="6DB76327"/>
     <w:multiLevelType w:val="multilevel"/>
-    <w:tmpl w:val="B5DEB2E8"/>
-    <w:lvl w:ilvl="0">
-      <w:start w:val="1"/>
-      <w:numFmt w:val="decimal"/>
-      <w:lvlText w:val="%1."/>
-      <w:lvlJc w:val="left"/>
-      <w:pPr>
-        <w:tabs>
-          <w:tab w:val="num" w:pos="720"/>
-        </w:tabs>
-        <w:ind w:left="720" w:hanging="360"/>
-      </w:pPr>
-    </w:lvl>
-    <w:lvl w:ilvl="1" w:tentative="1">
-      <w:start w:val="1"/>
-      <w:numFmt w:val="decimal"/>
-      <w:lvlText w:val="%2."/>
-      <w:lvlJc w:val="left"/>
-      <w:pPr>
-        <w:tabs>
-          <w:tab w:val="num" w:pos="1440"/>
-        </w:tabs>
-        <w:ind w:left="1440" w:hanging="360"/>
-      </w:pPr>
-    </w:lvl>
-    <w:lvl w:ilvl="2" w:tentative="1">
-      <w:start w:val="1"/>
-      <w:numFmt w:val="decimal"/>
-      <w:lvlText w:val="%3."/>
-      <w:lvlJc w:val="left"/>
-      <w:pPr>
-        <w:tabs>
-          <w:tab w:val="num" w:pos="2160"/>
-        </w:tabs>
-        <w:ind w:left="2160" w:hanging="360"/>
-      </w:pPr>
-    </w:lvl>
-    <w:lvl w:ilvl="3" w:tentative="1">
-      <w:start w:val="1"/>
-      <w:numFmt w:val="decimal"/>
-      <w:lvlText w:val="%4."/>
-      <w:lvlJc w:val="left"/>
-      <w:pPr>
-        <w:tabs>
-          <w:tab w:val="num" w:pos="2880"/>
-        </w:tabs>
-        <w:ind w:left="2880" w:hanging="360"/>
-      </w:pPr>
-    </w:lvl>
-    <w:lvl w:ilvl="4" w:tentative="1">
-      <w:start w:val="1"/>
-      <w:numFmt w:val="decimal"/>
-      <w:lvlText w:val="%5."/>
-      <w:lvlJc w:val="left"/>
-      <w:pPr>
-        <w:tabs>
-          <w:tab w:val="num" w:pos="3600"/>
-        </w:tabs>
-        <w:ind w:left="3600" w:hanging="360"/>
-      </w:pPr>
-    </w:lvl>
-    <w:lvl w:ilvl="5" w:tentative="1">
-      <w:start w:val="1"/>
-      <w:numFmt w:val="decimal"/>
-      <w:lvlText w:val="%6."/>
-      <w:lvlJc w:val="left"/>
-      <w:pPr>
-        <w:tabs>
-          <w:tab w:val="num" w:pos="4320"/>
-        </w:tabs>
-        <w:ind w:left="4320" w:hanging="360"/>
-      </w:pPr>
-    </w:lvl>
-    <w:lvl w:ilvl="6" w:tentative="1">
-      <w:start w:val="1"/>
-      <w:numFmt w:val="decimal"/>
-      <w:lvlText w:val="%7."/>
-      <w:lvlJc w:val="left"/>
-      <w:pPr>
-        <w:tabs>
-          <w:tab w:val="num" w:pos="5040"/>
-        </w:tabs>
-        <w:ind w:left="5040" w:hanging="360"/>
-      </w:pPr>
-    </w:lvl>
-    <w:lvl w:ilvl="7" w:tentative="1">
-      <w:start w:val="1"/>
-      <w:numFmt w:val="decimal"/>
-      <w:lvlText w:val="%8."/>
-      <w:lvlJc w:val="left"/>
-      <w:pPr>
-        <w:tabs>
-          <w:tab w:val="num" w:pos="5760"/>
-        </w:tabs>
-        <w:ind w:left="5760" w:hanging="360"/>
-      </w:pPr>
-    </w:lvl>
-    <w:lvl w:ilvl="8" w:tentative="1">
-      <w:start w:val="1"/>
-      <w:numFmt w:val="decimal"/>
-      <w:lvlText w:val="%9."/>
-      <w:lvlJc w:val="left"/>
-      <w:pPr>
-        <w:tabs>
-          <w:tab w:val="num" w:pos="6480"/>
-        </w:tabs>
-        <w:ind w:left="6480" w:hanging="360"/>
-      </w:pPr>
-    </w:lvl>
-  </w:abstractNum>
-  <w:abstractNum w:abstractNumId="40">
-    <w:nsid w:val="79DB0DF3"/>
-    <w:multiLevelType w:val="multilevel"/>
-    <w:tmpl w:val="B5DEB2E8"/>
-    <w:lvl w:ilvl="0">
-      <w:start w:val="1"/>
-      <w:numFmt w:val="decimal"/>
-      <w:lvlText w:val="%1."/>
-      <w:lvlJc w:val="left"/>
-      <w:pPr>
-        <w:tabs>
-          <w:tab w:val="num" w:pos="720"/>
-        </w:tabs>
-        <w:ind w:left="720" w:hanging="360"/>
-      </w:pPr>
-    </w:lvl>
-    <w:lvl w:ilvl="1" w:tentative="1">
-      <w:start w:val="1"/>
-      <w:numFmt w:val="decimal"/>
-      <w:lvlText w:val="%2."/>
-      <w:lvlJc w:val="left"/>
-      <w:pPr>
-        <w:tabs>
-          <w:tab w:val="num" w:pos="1440"/>
-        </w:tabs>
-        <w:ind w:left="1440" w:hanging="360"/>
-      </w:pPr>
-    </w:lvl>
-    <w:lvl w:ilvl="2" w:tentative="1">
-      <w:start w:val="1"/>
-      <w:numFmt w:val="decimal"/>
-      <w:lvlText w:val="%3."/>
-      <w:lvlJc w:val="left"/>
-      <w:pPr>
-        <w:tabs>
-          <w:tab w:val="num" w:pos="2160"/>
-        </w:tabs>
-        <w:ind w:left="2160" w:hanging="360"/>
-      </w:pPr>
-    </w:lvl>
-    <w:lvl w:ilvl="3" w:tentative="1">
-      <w:start w:val="1"/>
-      <w:numFmt w:val="decimal"/>
-      <w:lvlText w:val="%4."/>
-      <w:lvlJc w:val="left"/>
-      <w:pPr>
-        <w:tabs>
-          <w:tab w:val="num" w:pos="2880"/>
-        </w:tabs>
-        <w:ind w:left="2880" w:hanging="360"/>
-      </w:pPr>
-    </w:lvl>
-    <w:lvl w:ilvl="4" w:tentative="1">
-      <w:start w:val="1"/>
-      <w:numFmt w:val="decimal"/>
-      <w:lvlText w:val="%5."/>
-      <w:lvlJc w:val="left"/>
-      <w:pPr>
-        <w:tabs>
-          <w:tab w:val="num" w:pos="3600"/>
-        </w:tabs>
-        <w:ind w:left="3600" w:hanging="360"/>
-      </w:pPr>
-    </w:lvl>
-    <w:lvl w:ilvl="5" w:tentative="1">
-      <w:start w:val="1"/>
-      <w:numFmt w:val="decimal"/>
-      <w:lvlText w:val="%6."/>
-      <w:lvlJc w:val="left"/>
-      <w:pPr>
-        <w:tabs>
-          <w:tab w:val="num" w:pos="4320"/>
-        </w:tabs>
-        <w:ind w:left="4320" w:hanging="360"/>
-      </w:pPr>
-    </w:lvl>
-    <w:lvl w:ilvl="6" w:tentative="1">
-      <w:start w:val="1"/>
-      <w:numFmt w:val="decimal"/>
-      <w:lvlText w:val="%7."/>
-      <w:lvlJc w:val="left"/>
-      <w:pPr>
-        <w:tabs>
-          <w:tab w:val="num" w:pos="5040"/>
-        </w:tabs>
-        <w:ind w:left="5040" w:hanging="360"/>
-      </w:pPr>
-    </w:lvl>
-    <w:lvl w:ilvl="7" w:tentative="1">
-      <w:start w:val="1"/>
-      <w:numFmt w:val="decimal"/>
-      <w:lvlText w:val="%8."/>
-      <w:lvlJc w:val="left"/>
-      <w:pPr>
-        <w:tabs>
-          <w:tab w:val="num" w:pos="5760"/>
-        </w:tabs>
-        <w:ind w:left="5760" w:hanging="360"/>
-      </w:pPr>
-    </w:lvl>
-    <w:lvl w:ilvl="8" w:tentative="1">
-      <w:start w:val="1"/>
-      <w:numFmt w:val="decimal"/>
-      <w:lvlText w:val="%9."/>
-      <w:lvlJc w:val="left"/>
-      <w:pPr>
-        <w:tabs>
-          <w:tab w:val="num" w:pos="6480"/>
-        </w:tabs>
-        <w:ind w:left="6480" w:hanging="360"/>
-      </w:pPr>
-    </w:lvl>
-  </w:abstractNum>
-  <w:abstractNum w:abstractNumId="41">
-    <w:nsid w:val="7AE335D3"/>
-    <w:multiLevelType w:val="multilevel"/>
-    <w:tmpl w:val="3A44926C"/>
+    <w:tmpl w:val="35DEF12E"/>
     <w:lvl w:ilvl="0">
       <w:start w:val="1"/>
       <w:numFmt w:val="bullet"/>
@@ -43140,32 +43376,407 @@
       </w:rPr>
     </w:lvl>
   </w:abstractNum>
+  <w:abstractNum w:abstractNumId="40">
+    <w:nsid w:val="7842417E"/>
+    <w:multiLevelType w:val="multilevel"/>
+    <w:tmpl w:val="B5DEB2E8"/>
+    <w:lvl w:ilvl="0">
+      <w:start w:val="1"/>
+      <w:numFmt w:val="decimal"/>
+      <w:lvlText w:val="%1."/>
+      <w:lvlJc w:val="left"/>
+      <w:pPr>
+        <w:tabs>
+          <w:tab w:val="num" w:pos="720"/>
+        </w:tabs>
+        <w:ind w:left="720" w:hanging="360"/>
+      </w:pPr>
+    </w:lvl>
+    <w:lvl w:ilvl="1" w:tentative="1">
+      <w:start w:val="1"/>
+      <w:numFmt w:val="decimal"/>
+      <w:lvlText w:val="%2."/>
+      <w:lvlJc w:val="left"/>
+      <w:pPr>
+        <w:tabs>
+          <w:tab w:val="num" w:pos="1440"/>
+        </w:tabs>
+        <w:ind w:left="1440" w:hanging="360"/>
+      </w:pPr>
+    </w:lvl>
+    <w:lvl w:ilvl="2" w:tentative="1">
+      <w:start w:val="1"/>
+      <w:numFmt w:val="decimal"/>
+      <w:lvlText w:val="%3."/>
+      <w:lvlJc w:val="left"/>
+      <w:pPr>
+        <w:tabs>
+          <w:tab w:val="num" w:pos="2160"/>
+        </w:tabs>
+        <w:ind w:left="2160" w:hanging="360"/>
+      </w:pPr>
+    </w:lvl>
+    <w:lvl w:ilvl="3" w:tentative="1">
+      <w:start w:val="1"/>
+      <w:numFmt w:val="decimal"/>
+      <w:lvlText w:val="%4."/>
+      <w:lvlJc w:val="left"/>
+      <w:pPr>
+        <w:tabs>
+          <w:tab w:val="num" w:pos="2880"/>
+        </w:tabs>
+        <w:ind w:left="2880" w:hanging="360"/>
+      </w:pPr>
+    </w:lvl>
+    <w:lvl w:ilvl="4" w:tentative="1">
+      <w:start w:val="1"/>
+      <w:numFmt w:val="decimal"/>
+      <w:lvlText w:val="%5."/>
+      <w:lvlJc w:val="left"/>
+      <w:pPr>
+        <w:tabs>
+          <w:tab w:val="num" w:pos="3600"/>
+        </w:tabs>
+        <w:ind w:left="3600" w:hanging="360"/>
+      </w:pPr>
+    </w:lvl>
+    <w:lvl w:ilvl="5" w:tentative="1">
+      <w:start w:val="1"/>
+      <w:numFmt w:val="decimal"/>
+      <w:lvlText w:val="%6."/>
+      <w:lvlJc w:val="left"/>
+      <w:pPr>
+        <w:tabs>
+          <w:tab w:val="num" w:pos="4320"/>
+        </w:tabs>
+        <w:ind w:left="4320" w:hanging="360"/>
+      </w:pPr>
+    </w:lvl>
+    <w:lvl w:ilvl="6" w:tentative="1">
+      <w:start w:val="1"/>
+      <w:numFmt w:val="decimal"/>
+      <w:lvlText w:val="%7."/>
+      <w:lvlJc w:val="left"/>
+      <w:pPr>
+        <w:tabs>
+          <w:tab w:val="num" w:pos="5040"/>
+        </w:tabs>
+        <w:ind w:left="5040" w:hanging="360"/>
+      </w:pPr>
+    </w:lvl>
+    <w:lvl w:ilvl="7" w:tentative="1">
+      <w:start w:val="1"/>
+      <w:numFmt w:val="decimal"/>
+      <w:lvlText w:val="%8."/>
+      <w:lvlJc w:val="left"/>
+      <w:pPr>
+        <w:tabs>
+          <w:tab w:val="num" w:pos="5760"/>
+        </w:tabs>
+        <w:ind w:left="5760" w:hanging="360"/>
+      </w:pPr>
+    </w:lvl>
+    <w:lvl w:ilvl="8" w:tentative="1">
+      <w:start w:val="1"/>
+      <w:numFmt w:val="decimal"/>
+      <w:lvlText w:val="%9."/>
+      <w:lvlJc w:val="left"/>
+      <w:pPr>
+        <w:tabs>
+          <w:tab w:val="num" w:pos="6480"/>
+        </w:tabs>
+        <w:ind w:left="6480" w:hanging="360"/>
+      </w:pPr>
+    </w:lvl>
+  </w:abstractNum>
+  <w:abstractNum w:abstractNumId="41">
+    <w:nsid w:val="79DB0DF3"/>
+    <w:multiLevelType w:val="multilevel"/>
+    <w:tmpl w:val="B5DEB2E8"/>
+    <w:lvl w:ilvl="0">
+      <w:start w:val="1"/>
+      <w:numFmt w:val="decimal"/>
+      <w:lvlText w:val="%1."/>
+      <w:lvlJc w:val="left"/>
+      <w:pPr>
+        <w:tabs>
+          <w:tab w:val="num" w:pos="720"/>
+        </w:tabs>
+        <w:ind w:left="720" w:hanging="360"/>
+      </w:pPr>
+    </w:lvl>
+    <w:lvl w:ilvl="1" w:tentative="1">
+      <w:start w:val="1"/>
+      <w:numFmt w:val="decimal"/>
+      <w:lvlText w:val="%2."/>
+      <w:lvlJc w:val="left"/>
+      <w:pPr>
+        <w:tabs>
+          <w:tab w:val="num" w:pos="1440"/>
+        </w:tabs>
+        <w:ind w:left="1440" w:hanging="360"/>
+      </w:pPr>
+    </w:lvl>
+    <w:lvl w:ilvl="2" w:tentative="1">
+      <w:start w:val="1"/>
+      <w:numFmt w:val="decimal"/>
+      <w:lvlText w:val="%3."/>
+      <w:lvlJc w:val="left"/>
+      <w:pPr>
+        <w:tabs>
+          <w:tab w:val="num" w:pos="2160"/>
+        </w:tabs>
+        <w:ind w:left="2160" w:hanging="360"/>
+      </w:pPr>
+    </w:lvl>
+    <w:lvl w:ilvl="3" w:tentative="1">
+      <w:start w:val="1"/>
+      <w:numFmt w:val="decimal"/>
+      <w:lvlText w:val="%4."/>
+      <w:lvlJc w:val="left"/>
+      <w:pPr>
+        <w:tabs>
+          <w:tab w:val="num" w:pos="2880"/>
+        </w:tabs>
+        <w:ind w:left="2880" w:hanging="360"/>
+      </w:pPr>
+    </w:lvl>
+    <w:lvl w:ilvl="4" w:tentative="1">
+      <w:start w:val="1"/>
+      <w:numFmt w:val="decimal"/>
+      <w:lvlText w:val="%5."/>
+      <w:lvlJc w:val="left"/>
+      <w:pPr>
+        <w:tabs>
+          <w:tab w:val="num" w:pos="3600"/>
+        </w:tabs>
+        <w:ind w:left="3600" w:hanging="360"/>
+      </w:pPr>
+    </w:lvl>
+    <w:lvl w:ilvl="5" w:tentative="1">
+      <w:start w:val="1"/>
+      <w:numFmt w:val="decimal"/>
+      <w:lvlText w:val="%6."/>
+      <w:lvlJc w:val="left"/>
+      <w:pPr>
+        <w:tabs>
+          <w:tab w:val="num" w:pos="4320"/>
+        </w:tabs>
+        <w:ind w:left="4320" w:hanging="360"/>
+      </w:pPr>
+    </w:lvl>
+    <w:lvl w:ilvl="6" w:tentative="1">
+      <w:start w:val="1"/>
+      <w:numFmt w:val="decimal"/>
+      <w:lvlText w:val="%7."/>
+      <w:lvlJc w:val="left"/>
+      <w:pPr>
+        <w:tabs>
+          <w:tab w:val="num" w:pos="5040"/>
+        </w:tabs>
+        <w:ind w:left="5040" w:hanging="360"/>
+      </w:pPr>
+    </w:lvl>
+    <w:lvl w:ilvl="7" w:tentative="1">
+      <w:start w:val="1"/>
+      <w:numFmt w:val="decimal"/>
+      <w:lvlText w:val="%8."/>
+      <w:lvlJc w:val="left"/>
+      <w:pPr>
+        <w:tabs>
+          <w:tab w:val="num" w:pos="5760"/>
+        </w:tabs>
+        <w:ind w:left="5760" w:hanging="360"/>
+      </w:pPr>
+    </w:lvl>
+    <w:lvl w:ilvl="8" w:tentative="1">
+      <w:start w:val="1"/>
+      <w:numFmt w:val="decimal"/>
+      <w:lvlText w:val="%9."/>
+      <w:lvlJc w:val="left"/>
+      <w:pPr>
+        <w:tabs>
+          <w:tab w:val="num" w:pos="6480"/>
+        </w:tabs>
+        <w:ind w:left="6480" w:hanging="360"/>
+      </w:pPr>
+    </w:lvl>
+  </w:abstractNum>
+  <w:abstractNum w:abstractNumId="42">
+    <w:nsid w:val="7AE335D3"/>
+    <w:multiLevelType w:val="multilevel"/>
+    <w:tmpl w:val="3A44926C"/>
+    <w:lvl w:ilvl="0">
+      <w:start w:val="1"/>
+      <w:numFmt w:val="bullet"/>
+      <w:lvlText w:val=""/>
+      <w:lvlJc w:val="left"/>
+      <w:pPr>
+        <w:tabs>
+          <w:tab w:val="num" w:pos="720"/>
+        </w:tabs>
+        <w:ind w:left="720" w:hanging="360"/>
+      </w:pPr>
+      <w:rPr>
+        <w:rFonts w:ascii="Symbol" w:hAnsi="Symbol" w:hint="default"/>
+        <w:sz w:val="20"/>
+      </w:rPr>
+    </w:lvl>
+    <w:lvl w:ilvl="1" w:tentative="1">
+      <w:start w:val="1"/>
+      <w:numFmt w:val="bullet"/>
+      <w:lvlText w:val="o"/>
+      <w:lvlJc w:val="left"/>
+      <w:pPr>
+        <w:tabs>
+          <w:tab w:val="num" w:pos="1440"/>
+        </w:tabs>
+        <w:ind w:left="1440" w:hanging="360"/>
+      </w:pPr>
+      <w:rPr>
+        <w:rFonts w:ascii="Courier New" w:hAnsi="Courier New" w:hint="default"/>
+        <w:sz w:val="20"/>
+      </w:rPr>
+    </w:lvl>
+    <w:lvl w:ilvl="2" w:tentative="1">
+      <w:start w:val="1"/>
+      <w:numFmt w:val="bullet"/>
+      <w:lvlText w:val=""/>
+      <w:lvlJc w:val="left"/>
+      <w:pPr>
+        <w:tabs>
+          <w:tab w:val="num" w:pos="2160"/>
+        </w:tabs>
+        <w:ind w:left="2160" w:hanging="360"/>
+      </w:pPr>
+      <w:rPr>
+        <w:rFonts w:ascii="Wingdings" w:hAnsi="Wingdings" w:hint="default"/>
+        <w:sz w:val="20"/>
+      </w:rPr>
+    </w:lvl>
+    <w:lvl w:ilvl="3" w:tentative="1">
+      <w:start w:val="1"/>
+      <w:numFmt w:val="bullet"/>
+      <w:lvlText w:val=""/>
+      <w:lvlJc w:val="left"/>
+      <w:pPr>
+        <w:tabs>
+          <w:tab w:val="num" w:pos="2880"/>
+        </w:tabs>
+        <w:ind w:left="2880" w:hanging="360"/>
+      </w:pPr>
+      <w:rPr>
+        <w:rFonts w:ascii="Wingdings" w:hAnsi="Wingdings" w:hint="default"/>
+        <w:sz w:val="20"/>
+      </w:rPr>
+    </w:lvl>
+    <w:lvl w:ilvl="4" w:tentative="1">
+      <w:start w:val="1"/>
+      <w:numFmt w:val="bullet"/>
+      <w:lvlText w:val=""/>
+      <w:lvlJc w:val="left"/>
+      <w:pPr>
+        <w:tabs>
+          <w:tab w:val="num" w:pos="3600"/>
+        </w:tabs>
+        <w:ind w:left="3600" w:hanging="360"/>
+      </w:pPr>
+      <w:rPr>
+        <w:rFonts w:ascii="Wingdings" w:hAnsi="Wingdings" w:hint="default"/>
+        <w:sz w:val="20"/>
+      </w:rPr>
+    </w:lvl>
+    <w:lvl w:ilvl="5" w:tentative="1">
+      <w:start w:val="1"/>
+      <w:numFmt w:val="bullet"/>
+      <w:lvlText w:val=""/>
+      <w:lvlJc w:val="left"/>
+      <w:pPr>
+        <w:tabs>
+          <w:tab w:val="num" w:pos="4320"/>
+        </w:tabs>
+        <w:ind w:left="4320" w:hanging="360"/>
+      </w:pPr>
+      <w:rPr>
+        <w:rFonts w:ascii="Wingdings" w:hAnsi="Wingdings" w:hint="default"/>
+        <w:sz w:val="20"/>
+      </w:rPr>
+    </w:lvl>
+    <w:lvl w:ilvl="6" w:tentative="1">
+      <w:start w:val="1"/>
+      <w:numFmt w:val="bullet"/>
+      <w:lvlText w:val=""/>
+      <w:lvlJc w:val="left"/>
+      <w:pPr>
+        <w:tabs>
+          <w:tab w:val="num" w:pos="5040"/>
+        </w:tabs>
+        <w:ind w:left="5040" w:hanging="360"/>
+      </w:pPr>
+      <w:rPr>
+        <w:rFonts w:ascii="Wingdings" w:hAnsi="Wingdings" w:hint="default"/>
+        <w:sz w:val="20"/>
+      </w:rPr>
+    </w:lvl>
+    <w:lvl w:ilvl="7" w:tentative="1">
+      <w:start w:val="1"/>
+      <w:numFmt w:val="bullet"/>
+      <w:lvlText w:val=""/>
+      <w:lvlJc w:val="left"/>
+      <w:pPr>
+        <w:tabs>
+          <w:tab w:val="num" w:pos="5760"/>
+        </w:tabs>
+        <w:ind w:left="5760" w:hanging="360"/>
+      </w:pPr>
+      <w:rPr>
+        <w:rFonts w:ascii="Wingdings" w:hAnsi="Wingdings" w:hint="default"/>
+        <w:sz w:val="20"/>
+      </w:rPr>
+    </w:lvl>
+    <w:lvl w:ilvl="8" w:tentative="1">
+      <w:start w:val="1"/>
+      <w:numFmt w:val="bullet"/>
+      <w:lvlText w:val=""/>
+      <w:lvlJc w:val="left"/>
+      <w:pPr>
+        <w:tabs>
+          <w:tab w:val="num" w:pos="6480"/>
+        </w:tabs>
+        <w:ind w:left="6480" w:hanging="360"/>
+      </w:pPr>
+      <w:rPr>
+        <w:rFonts w:ascii="Wingdings" w:hAnsi="Wingdings" w:hint="default"/>
+        <w:sz w:val="20"/>
+      </w:rPr>
+    </w:lvl>
+  </w:abstractNum>
   <w:num w:numId="1">
-    <w:abstractNumId w:val="26"/>
+    <w:abstractNumId w:val="27"/>
   </w:num>
   <w:num w:numId="2">
     <w:abstractNumId w:val="22"/>
   </w:num>
   <w:num w:numId="3">
-    <w:abstractNumId w:val="41"/>
+    <w:abstractNumId w:val="42"/>
   </w:num>
   <w:num w:numId="4">
     <w:abstractNumId w:val="9"/>
   </w:num>
   <w:num w:numId="5">
-    <w:abstractNumId w:val="32"/>
+    <w:abstractNumId w:val="33"/>
   </w:num>
   <w:num w:numId="6">
-    <w:abstractNumId w:val="37"/>
+    <w:abstractNumId w:val="38"/>
   </w:num>
   <w:num w:numId="7">
-    <w:abstractNumId w:val="31"/>
+    <w:abstractNumId w:val="32"/>
   </w:num>
   <w:num w:numId="8">
     <w:abstractNumId w:val="0"/>
   </w:num>
   <w:num w:numId="9">
-    <w:abstractNumId w:val="24"/>
+    <w:abstractNumId w:val="25"/>
   </w:num>
   <w:num w:numId="10">
     <w:abstractNumId w:val="15"/>
@@ -43174,7 +43785,7 @@
     <w:abstractNumId w:val="1"/>
   </w:num>
   <w:num w:numId="12">
-    <w:abstractNumId w:val="38"/>
+    <w:abstractNumId w:val="39"/>
   </w:num>
   <w:num w:numId="13">
     <w:abstractNumId w:val="19"/>
@@ -43186,13 +43797,13 @@
     <w:abstractNumId w:val="17"/>
   </w:num>
   <w:num w:numId="16">
-    <w:abstractNumId w:val="29"/>
+    <w:abstractNumId w:val="30"/>
   </w:num>
   <w:num w:numId="17">
-    <w:abstractNumId w:val="33"/>
+    <w:abstractNumId w:val="34"/>
   </w:num>
   <w:num w:numId="18">
-    <w:abstractNumId w:val="36"/>
+    <w:abstractNumId w:val="37"/>
   </w:num>
   <w:num w:numId="19">
     <w:abstractNumId w:val="14"/>
@@ -43204,19 +43815,19 @@
     <w:abstractNumId w:val="12"/>
   </w:num>
   <w:num w:numId="22">
-    <w:abstractNumId w:val="27"/>
+    <w:abstractNumId w:val="28"/>
   </w:num>
   <w:num w:numId="23">
-    <w:abstractNumId w:val="25"/>
+    <w:abstractNumId w:val="26"/>
   </w:num>
   <w:num w:numId="24">
     <w:abstractNumId w:val="5"/>
   </w:num>
   <w:num w:numId="25">
-    <w:abstractNumId w:val="40"/>
+    <w:abstractNumId w:val="41"/>
   </w:num>
   <w:num w:numId="26">
-    <w:abstractNumId w:val="28"/>
+    <w:abstractNumId w:val="29"/>
   </w:num>
   <w:num w:numId="27">
     <w:abstractNumId w:val="21"/>
@@ -43234,10 +43845,10 @@
     <w:abstractNumId w:val="20"/>
   </w:num>
   <w:num w:numId="32">
-    <w:abstractNumId w:val="30"/>
+    <w:abstractNumId w:val="31"/>
   </w:num>
   <w:num w:numId="33">
-    <w:abstractNumId w:val="39"/>
+    <w:abstractNumId w:val="40"/>
   </w:num>
   <w:num w:numId="34">
     <w:abstractNumId w:val="23"/>
@@ -43258,13 +43869,16 @@
     <w:abstractNumId w:val="8"/>
   </w:num>
   <w:num w:numId="40">
-    <w:abstractNumId w:val="34"/>
+    <w:abstractNumId w:val="35"/>
   </w:num>
   <w:num w:numId="41">
-    <w:abstractNumId w:val="35"/>
+    <w:abstractNumId w:val="36"/>
   </w:num>
   <w:num w:numId="42">
     <w:abstractNumId w:val="7"/>
+  </w:num>
+  <w:num w:numId="43">
+    <w:abstractNumId w:val="24"/>
   </w:num>
 </w:numbering>
 </file>
@@ -44553,7 +45167,7 @@
 </file>
 
 <file path=customXml/itemProps1.xml><?xml version="1.0" encoding="utf-8"?>
-<ds:datastoreItem xmlns:ds="http://schemas.openxmlformats.org/officeDocument/2006/customXml" ds:itemID="{D2A4D149-896D-42E8-B0C8-5E5F82C0A16A}">
+<ds:datastoreItem xmlns:ds="http://schemas.openxmlformats.org/officeDocument/2006/customXml" ds:itemID="{34E12B8F-24D5-43C1-81D2-9D8EDF3BD264}">
   <ds:schemaRefs>
     <ds:schemaRef ds:uri="http://schemas.openxmlformats.org/officeDocument/2006/bibliography"/>
   </ds:schemaRefs>

--- a/asys.build.docx
+++ b/asys.build.docx
@@ -14219,8 +14219,15 @@
         <w:t> update-api</w:t>
       </w:r>
     </w:p>
-    <w:p/>
-    <w:p/>
+    <w:p>
+      <w:pPr>
+        <w:rPr>
+          <w:rFonts w:hint="eastAsia"/>
+        </w:rPr>
+      </w:pPr>
+      <w:bookmarkStart w:id="5" w:name="_GoBack"/>
+      <w:bookmarkEnd w:id="5"/>
+    </w:p>
     <w:p>
       <w:pPr>
         <w:pStyle w:val="2"/>
@@ -14787,7 +14794,7 @@
           <w:bdr w:val="none" w:sz="0" w:space="0" w:color="auto" w:frame="1"/>
         </w:rPr>
       </w:pPr>
-      <w:commentRangeStart w:id="5"/>
+      <w:commentRangeStart w:id="6"/>
       <w:r>
         <w:rPr>
           <w:rFonts w:ascii="Consolas" w:hAnsi="Consolas" w:cs="Consolas" w:hint="eastAsia"/>
@@ -14818,12 +14825,12 @@
         </w:rPr>
         <w:t>包</w:t>
       </w:r>
-      <w:commentRangeEnd w:id="5"/>
+      <w:commentRangeEnd w:id="6"/>
       <w:r>
         <w:rPr>
           <w:rStyle w:val="a7"/>
         </w:rPr>
-        <w:commentReference w:id="5"/>
+        <w:commentReference w:id="6"/>
       </w:r>
       <w:r>
         <w:rPr>
@@ -15231,19 +15238,19 @@
         </w:rPr>
         <w:t>对应的是</w:t>
       </w:r>
-      <w:commentRangeStart w:id="6"/>
+      <w:commentRangeStart w:id="7"/>
       <w:r>
         <w:rPr>
           <w:rFonts w:hint="eastAsia"/>
         </w:rPr>
         <w:t>framework_intermediates/classes.jar</w:t>
       </w:r>
-      <w:commentRangeEnd w:id="6"/>
+      <w:commentRangeEnd w:id="7"/>
       <w:r>
         <w:rPr>
           <w:rStyle w:val="a7"/>
         </w:rPr>
-        <w:commentReference w:id="6"/>
+        <w:commentReference w:id="7"/>
       </w:r>
     </w:p>
     <w:p>
@@ -16955,7 +16962,7 @@
           <w:szCs w:val="24"/>
         </w:rPr>
       </w:pPr>
-      <w:commentRangeStart w:id="7"/>
+      <w:commentRangeStart w:id="8"/>
       <w:r>
         <w:rPr>
           <w:rFonts w:ascii="Arial" w:eastAsia="宋体" w:hAnsi="Arial" w:cs="Arial"/>
@@ -17016,12 +17023,12 @@
         </w:rPr>
         <w:t>语言需要的头文件的路径。</w:t>
       </w:r>
-      <w:commentRangeEnd w:id="7"/>
+      <w:commentRangeEnd w:id="8"/>
       <w:r>
         <w:rPr>
           <w:rStyle w:val="a7"/>
         </w:rPr>
-        <w:commentReference w:id="7"/>
+        <w:commentReference w:id="8"/>
       </w:r>
     </w:p>
     <w:p>
@@ -17063,7 +17070,7 @@
         </w:rPr>
         <w:t>：当前模块在</w:t>
       </w:r>
-      <w:commentRangeStart w:id="8"/>
+      <w:commentRangeStart w:id="9"/>
       <w:r>
         <w:rPr>
           <w:rFonts w:ascii="Arial" w:eastAsia="宋体" w:hAnsi="Arial" w:cs="Arial"/>
@@ -17074,12 +17081,12 @@
         </w:rPr>
         <w:t>静态链接</w:t>
       </w:r>
-      <w:commentRangeEnd w:id="8"/>
+      <w:commentRangeEnd w:id="9"/>
       <w:r>
         <w:rPr>
           <w:rStyle w:val="a7"/>
         </w:rPr>
-        <w:commentReference w:id="8"/>
+        <w:commentReference w:id="9"/>
       </w:r>
       <w:r>
         <w:rPr>
@@ -17111,7 +17118,7 @@
           <w:szCs w:val="24"/>
         </w:rPr>
       </w:pPr>
-      <w:commentRangeStart w:id="9"/>
+      <w:commentRangeStart w:id="10"/>
       <w:r>
         <w:rPr>
           <w:rFonts w:ascii="Arial" w:eastAsia="宋体" w:hAnsi="Arial" w:cs="Arial"/>
@@ -17132,12 +17139,12 @@
         </w:rPr>
         <w:t>：当前模块在运行时依赖的动态库的名称。</w:t>
       </w:r>
-      <w:commentRangeEnd w:id="9"/>
+      <w:commentRangeEnd w:id="10"/>
       <w:r>
         <w:rPr>
           <w:rStyle w:val="a7"/>
         </w:rPr>
-        <w:commentReference w:id="9"/>
+        <w:commentReference w:id="10"/>
       </w:r>
     </w:p>
     <w:p>
@@ -17159,7 +17166,7 @@
           <w:szCs w:val="24"/>
         </w:rPr>
       </w:pPr>
-      <w:commentRangeStart w:id="10"/>
+      <w:commentRangeStart w:id="11"/>
       <w:r>
         <w:rPr>
           <w:rFonts w:ascii="Arial" w:eastAsia="宋体" w:hAnsi="Arial" w:cs="Arial"/>
@@ -17180,12 +17187,12 @@
         </w:rPr>
         <w:t>：</w:t>
       </w:r>
-      <w:commentRangeEnd w:id="10"/>
+      <w:commentRangeEnd w:id="11"/>
       <w:r>
         <w:rPr>
           <w:rStyle w:val="a7"/>
         </w:rPr>
-        <w:commentReference w:id="10"/>
+        <w:commentReference w:id="11"/>
       </w:r>
       <w:r>
         <w:rPr>
@@ -17458,7 +17465,7 @@
           <w:szCs w:val="24"/>
         </w:rPr>
       </w:pPr>
-      <w:commentRangeStart w:id="11"/>
+      <w:commentRangeStart w:id="12"/>
       <w:r>
         <w:rPr>
           <w:rFonts w:ascii="Arial" w:eastAsia="宋体" w:hAnsi="Arial" w:cs="Arial"/>
@@ -17469,12 +17476,12 @@
         </w:rPr>
         <w:t>LOCAL_MODULE_TAGS</w:t>
       </w:r>
-      <w:commentRangeEnd w:id="11"/>
+      <w:commentRangeEnd w:id="12"/>
       <w:r>
         <w:rPr>
           <w:rStyle w:val="a7"/>
         </w:rPr>
-        <w:commentReference w:id="11"/>
+        <w:commentReference w:id="12"/>
       </w:r>
       <w:r>
         <w:rPr>
@@ -19807,7 +19814,7 @@
         </w:rPr>
         <w:t>/system</w:t>
       </w:r>
-      <w:commentRangeStart w:id="12"/>
+      <w:commentRangeStart w:id="13"/>
       <w:r>
         <w:rPr>
           <w:rFonts w:hint="eastAsia"/>
@@ -19832,12 +19839,12 @@
         </w:rPr>
         <w:t>权限</w:t>
       </w:r>
-      <w:commentRangeEnd w:id="12"/>
+      <w:commentRangeEnd w:id="13"/>
       <w:r>
         <w:rPr>
           <w:rStyle w:val="a7"/>
         </w:rPr>
-        <w:commentReference w:id="12"/>
+        <w:commentReference w:id="13"/>
       </w:r>
       <w:r>
         <w:rPr>
@@ -28285,15 +28292,7 @@
         <w:t>的：</w:t>
       </w:r>
     </w:p>
-    <w:p>
-      <w:pPr>
-        <w:rPr>
-          <w:rFonts w:hint="eastAsia"/>
-        </w:rPr>
-      </w:pPr>
-      <w:bookmarkStart w:id="13" w:name="_GoBack"/>
-      <w:bookmarkEnd w:id="13"/>
-    </w:p>
+    <w:p/>
     <w:p>
       <w:pPr>
         <w:pStyle w:val="3"/>
@@ -38318,7 +38317,7 @@
       </w:r>
     </w:p>
   </w:comment>
-  <w:comment w:id="5" w:author="key" w:date="2018-05-23T23:21:00Z" w:initials="k">
+  <w:comment w:id="6" w:author="key" w:date="2018-05-23T23:21:00Z" w:initials="k">
     <w:p>
       <w:pPr>
         <w:pStyle w:val="a8"/>
@@ -38337,7 +38336,7 @@
       </w:r>
     </w:p>
   </w:comment>
-  <w:comment w:id="6" w:author="key" w:date="2018-05-23T23:27:00Z" w:initials="k">
+  <w:comment w:id="7" w:author="key" w:date="2018-05-23T23:27:00Z" w:initials="k">
     <w:p>
       <w:pPr>
         <w:pStyle w:val="a8"/>
@@ -38356,7 +38355,7 @@
       </w:r>
     </w:p>
   </w:comment>
-  <w:comment w:id="7" w:author="Key Guan" w:date="2017-12-24T20:58:00Z" w:initials="KG">
+  <w:comment w:id="8" w:author="Key Guan" w:date="2017-12-24T20:58:00Z" w:initials="KG">
     <w:p>
       <w:pPr>
         <w:pStyle w:val="a8"/>
@@ -38393,7 +38392,7 @@
       </w:r>
     </w:p>
   </w:comment>
-  <w:comment w:id="8" w:author="Key Guan" w:date="2017-12-24T21:00:00Z" w:initials="KG">
+  <w:comment w:id="9" w:author="Key Guan" w:date="2017-12-24T21:00:00Z" w:initials="KG">
     <w:p>
       <w:pPr>
         <w:pStyle w:val="a8"/>
@@ -38415,7 +38414,7 @@
       </w:r>
     </w:p>
   </w:comment>
-  <w:comment w:id="9" w:author="Key Guan" w:date="2017-12-24T20:59:00Z" w:initials="KG">
+  <w:comment w:id="10" w:author="Key Guan" w:date="2017-12-24T20:59:00Z" w:initials="KG">
     <w:p>
       <w:pPr>
         <w:pStyle w:val="a8"/>
@@ -38440,7 +38439,7 @@
       </w:r>
     </w:p>
   </w:comment>
-  <w:comment w:id="10" w:author="Key Guan" w:date="2017-12-24T21:01:00Z" w:initials="KG">
+  <w:comment w:id="11" w:author="Key Guan" w:date="2017-12-24T21:01:00Z" w:initials="KG">
     <w:p>
       <w:pPr>
         <w:pStyle w:val="a8"/>
@@ -38550,7 +38549,7 @@
       </w:r>
     </w:p>
   </w:comment>
-  <w:comment w:id="11" w:author="Key Guan" w:date="2017-12-24T20:54:00Z" w:initials="KG">
+  <w:comment w:id="12" w:author="Key Guan" w:date="2017-12-24T20:54:00Z" w:initials="KG">
     <w:p>
       <w:pPr>
         <w:pStyle w:val="a8"/>
@@ -38582,7 +38581,7 @@
       </w:r>
     </w:p>
   </w:comment>
-  <w:comment w:id="12" w:author="Key Guan" w:date="2018-05-19T21:00:00Z" w:initials="KG">
+  <w:comment w:id="13" w:author="Key Guan" w:date="2018-05-19T21:00:00Z" w:initials="KG">
     <w:p>
       <w:pPr>
         <w:pStyle w:val="a8"/>
@@ -45167,7 +45166,7 @@
 </file>
 
 <file path=customXml/itemProps1.xml><?xml version="1.0" encoding="utf-8"?>
-<ds:datastoreItem xmlns:ds="http://schemas.openxmlformats.org/officeDocument/2006/customXml" ds:itemID="{34E12B8F-24D5-43C1-81D2-9D8EDF3BD264}">
+<ds:datastoreItem xmlns:ds="http://schemas.openxmlformats.org/officeDocument/2006/customXml" ds:itemID="{B6566921-FD47-4A23-8CA8-D8FC76770F70}">
   <ds:schemaRefs>
     <ds:schemaRef ds:uri="http://schemas.openxmlformats.org/officeDocument/2006/bibliography"/>
   </ds:schemaRefs>

--- a/asys.build.docx
+++ b/asys.build.docx
@@ -6722,6 +6722,12 @@
       </w:r>
     </w:p>
     <w:p>
+      <w:pPr>
+        <w:rPr>
+          <w:rStyle w:val="a6"/>
+          <w:rFonts w:hint="eastAsia"/>
+        </w:rPr>
+      </w:pPr>
       <w:hyperlink r:id="rId14" w:history="1">
         <w:r>
           <w:rPr>
@@ -6738,6 +6744,1020 @@
           <w:t>编译原理解析</w:t>
         </w:r>
       </w:hyperlink>
+    </w:p>
+    <w:p>
+      <w:pPr>
+        <w:pStyle w:val="1"/>
+        <w:numPr>
+          <w:ilvl w:val="0"/>
+          <w:numId w:val="1"/>
+        </w:numPr>
+        <w:rPr>
+          <w:rStyle w:val="a6"/>
+        </w:rPr>
+      </w:pPr>
+      <w:r>
+        <w:rPr>
+          <w:rStyle w:val="a6"/>
+        </w:rPr>
+        <w:t>Make</w:t>
+      </w:r>
+      <w:r>
+        <w:rPr>
+          <w:rStyle w:val="a6"/>
+          <w:rFonts w:hint="eastAsia"/>
+        </w:rPr>
+        <w:t>文件</w:t>
+      </w:r>
+      <w:r>
+        <w:rPr>
+          <w:rStyle w:val="a6"/>
+        </w:rPr>
+        <w:t>系统</w:t>
+      </w:r>
+    </w:p>
+    <w:p/>
+    <w:p>
+      <w:pPr>
+        <w:pStyle w:val="1"/>
+        <w:numPr>
+          <w:ilvl w:val="0"/>
+          <w:numId w:val="1"/>
+        </w:numPr>
+      </w:pPr>
+      <w:r>
+        <w:rPr>
+          <w:rFonts w:hint="eastAsia"/>
+        </w:rPr>
+        <w:t>情景分析</w:t>
+      </w:r>
+    </w:p>
+    <w:p>
+      <w:pPr>
+        <w:pStyle w:val="2"/>
+        <w:numPr>
+          <w:ilvl w:val="1"/>
+          <w:numId w:val="1"/>
+        </w:numPr>
+      </w:pPr>
+      <w:r>
+        <w:rPr>
+          <w:rFonts w:hint="eastAsia"/>
+        </w:rPr>
+        <w:t>系统</w:t>
+      </w:r>
+      <w:r>
+        <w:rPr>
+          <w:rFonts w:hint="eastAsia"/>
+        </w:rPr>
+        <w:t>如何</w:t>
+      </w:r>
+      <w:r>
+        <w:t>指定默认</w:t>
+      </w:r>
+      <w:r>
+        <w:t>lib</w:t>
+      </w:r>
+      <w:r>
+        <w:rPr>
+          <w:rFonts w:hint="eastAsia"/>
+        </w:rPr>
+        <w:t>库</w:t>
+      </w:r>
+    </w:p>
+    <w:p>
+      <w:pPr>
+        <w:rPr>
+          <w:rFonts w:hint="eastAsia"/>
+        </w:rPr>
+      </w:pPr>
+      <w:r>
+        <w:rPr>
+          <w:rFonts w:hint="eastAsia"/>
+        </w:rPr>
+        <w:t>android</w:t>
+      </w:r>
+      <w:r>
+        <w:rPr>
+          <w:rFonts w:hint="eastAsia"/>
+        </w:rPr>
+        <w:t>编译自己</w:t>
+      </w:r>
+      <w:r>
+        <w:rPr>
+          <w:rFonts w:hint="eastAsia"/>
+        </w:rPr>
+        <w:t xml:space="preserve"> </w:t>
+      </w:r>
+      <w:r>
+        <w:rPr>
+          <w:rFonts w:hint="eastAsia"/>
+        </w:rPr>
+        <w:t>内置的</w:t>
+      </w:r>
+      <w:r>
+        <w:rPr>
+          <w:rFonts w:hint="eastAsia"/>
+        </w:rPr>
+        <w:t>jar</w:t>
+      </w:r>
+      <w:r>
+        <w:rPr>
+          <w:rFonts w:hint="eastAsia"/>
+        </w:rPr>
+        <w:t>做法，</w:t>
+      </w:r>
+      <w:r>
+        <w:rPr>
+          <w:rFonts w:hint="eastAsia"/>
+        </w:rPr>
+        <w:t>android</w:t>
+      </w:r>
+      <w:r>
+        <w:rPr>
+          <w:rFonts w:hint="eastAsia"/>
+        </w:rPr>
+        <w:t>编译</w:t>
+      </w:r>
+      <w:r>
+        <w:rPr>
+          <w:rFonts w:hint="eastAsia"/>
+        </w:rPr>
+        <w:t>jar</w:t>
+      </w:r>
+      <w:r>
+        <w:rPr>
+          <w:rFonts w:hint="eastAsia"/>
+        </w:rPr>
+        <w:t>做法</w:t>
+      </w:r>
+      <w:bookmarkStart w:id="2" w:name="_GoBack"/>
+      <w:bookmarkEnd w:id="2"/>
+    </w:p>
+    <w:p>
+      <w:pPr>
+        <w:rPr>
+          <w:rFonts w:hint="eastAsia"/>
+        </w:rPr>
+      </w:pPr>
+      <w:r>
+        <w:lastRenderedPageBreak/>
+        <w:t>http://www.bkjia.com/Androidjc/971505.html</w:t>
+      </w:r>
+    </w:p>
+    <w:p>
+      <w:pPr>
+        <w:rPr>
+          <w:rStyle w:val="ab"/>
+          <w:rFonts w:ascii="Helvetica" w:hAnsi="Helvetica" w:cs="Helvetica"/>
+          <w:color w:val="000000"/>
+          <w:szCs w:val="21"/>
+          <w:shd w:val="clear" w:color="auto" w:fill="FFFFFF"/>
+        </w:rPr>
+      </w:pPr>
+      <w:r>
+        <w:rPr>
+          <w:rStyle w:val="ab"/>
+          <w:rFonts w:ascii="Helvetica" w:hAnsi="Helvetica" w:cs="Helvetica"/>
+          <w:color w:val="000000"/>
+          <w:szCs w:val="21"/>
+          <w:shd w:val="clear" w:color="auto" w:fill="FFFFFF"/>
+        </w:rPr>
+        <w:t>build/core/java.mk</w:t>
+      </w:r>
+    </w:p>
+    <w:p>
+      <w:pPr>
+        <w:widowControl/>
+        <w:numPr>
+          <w:ilvl w:val="0"/>
+          <w:numId w:val="46"/>
+        </w:numPr>
+        <w:pBdr>
+          <w:top w:val="single" w:sz="6" w:space="2" w:color="D1D7DC"/>
+          <w:left w:val="single" w:sz="6" w:space="8" w:color="D1D7DC"/>
+          <w:bottom w:val="single" w:sz="6" w:space="2" w:color="D1D7DC"/>
+          <w:right w:val="single" w:sz="6" w:space="0" w:color="D1D7DC"/>
+        </w:pBdr>
+        <w:shd w:val="clear" w:color="auto" w:fill="FAFAFA"/>
+        <w:spacing w:line="270" w:lineRule="atLeast"/>
+        <w:ind w:left="570"/>
+        <w:jc w:val="left"/>
+        <w:rPr>
+          <w:rFonts w:ascii="Consolas" w:eastAsia="宋体" w:hAnsi="Consolas" w:cs="Consolas"/>
+          <w:color w:val="2B91AF"/>
+          <w:kern w:val="0"/>
+          <w:sz w:val="18"/>
+          <w:szCs w:val="18"/>
+        </w:rPr>
+      </w:pPr>
+      <w:r>
+        <w:rPr>
+          <w:rFonts w:ascii="Consolas" w:eastAsia="宋体" w:hAnsi="Consolas" w:cs="Consolas"/>
+          <w:color w:val="000000"/>
+          <w:kern w:val="0"/>
+          <w:sz w:val="18"/>
+          <w:szCs w:val="18"/>
+        </w:rPr>
+        <w:t>LOCAL_JAVA_LIBRARIES := bla-bla Ted-New-Lib  </w:t>
+      </w:r>
+    </w:p>
+    <w:p/>
+    <w:p>
+      <w:pPr>
+        <w:rPr>
+          <w:rFonts w:hint="eastAsia"/>
+        </w:rPr>
+      </w:pPr>
+      <w:r>
+        <w:rPr>
+          <w:rFonts w:hint="eastAsia"/>
+        </w:rPr>
+        <w:t>上述代码中的</w:t>
+      </w:r>
+      <w:r>
+        <w:rPr>
+          <w:rFonts w:hint="eastAsia"/>
+        </w:rPr>
+        <w:t>Ted-New-Lib</w:t>
+      </w:r>
+      <w:r>
+        <w:rPr>
+          <w:rFonts w:hint="eastAsia"/>
+        </w:rPr>
+        <w:t>就是新增的</w:t>
+      </w:r>
+      <w:r>
+        <w:rPr>
+          <w:rFonts w:hint="eastAsia"/>
+        </w:rPr>
+        <w:t>lib.</w:t>
+      </w:r>
+    </w:p>
+    <w:p/>
+    <w:p>
+      <w:r>
+        <w:rPr>
+          <w:rFonts w:hint="eastAsia"/>
+        </w:rPr>
+        <w:t>注意该文件中</w:t>
+      </w:r>
+      <w:r>
+        <w:rPr>
+          <w:rFonts w:hint="eastAsia"/>
+        </w:rPr>
+        <w:t xml:space="preserve">, </w:t>
+      </w:r>
+      <w:r>
+        <w:rPr>
+          <w:rFonts w:hint="eastAsia"/>
+        </w:rPr>
+        <w:t>存在多个对</w:t>
+      </w:r>
+      <w:r>
+        <w:rPr>
+          <w:rFonts w:hint="eastAsia"/>
+        </w:rPr>
+        <w:t>LOCAL_JAVA_LIBRARIES</w:t>
+      </w:r>
+      <w:r>
+        <w:rPr>
+          <w:rFonts w:hint="eastAsia"/>
+        </w:rPr>
+        <w:t>赋值的位置</w:t>
+      </w:r>
+      <w:r>
+        <w:rPr>
+          <w:rFonts w:hint="eastAsia"/>
+        </w:rPr>
+        <w:t xml:space="preserve">, </w:t>
+      </w:r>
+      <w:r>
+        <w:rPr>
+          <w:rFonts w:hint="eastAsia"/>
+        </w:rPr>
+        <w:t>除了最后一个排序的</w:t>
+      </w:r>
+      <w:r>
+        <w:rPr>
+          <w:rFonts w:hint="eastAsia"/>
+        </w:rPr>
+        <w:t xml:space="preserve">, </w:t>
+      </w:r>
+      <w:r>
+        <w:rPr>
+          <w:rFonts w:hint="eastAsia"/>
+        </w:rPr>
+        <w:t>其他都得这样修改</w:t>
+      </w:r>
+    </w:p>
+    <w:p>
+      <w:pPr>
+        <w:widowControl/>
+        <w:shd w:val="clear" w:color="auto" w:fill="FFFFFF"/>
+        <w:jc w:val="left"/>
+        <w:rPr>
+          <w:rFonts w:ascii="Helvetica" w:eastAsia="宋体" w:hAnsi="Helvetica" w:cs="Helvetica"/>
+          <w:color w:val="000000"/>
+          <w:kern w:val="0"/>
+          <w:szCs w:val="21"/>
+        </w:rPr>
+      </w:pPr>
+      <w:r>
+        <w:rPr>
+          <w:rFonts w:ascii="Helvetica" w:eastAsia="宋体" w:hAnsi="Helvetica" w:cs="Helvetica"/>
+          <w:b/>
+          <w:bCs/>
+          <w:color w:val="000000"/>
+          <w:kern w:val="0"/>
+          <w:szCs w:val="21"/>
+        </w:rPr>
+        <w:t>2. build/target/product/core_minimal.mk</w:t>
+      </w:r>
+    </w:p>
+    <w:p>
+      <w:pPr>
+        <w:widowControl/>
+        <w:shd w:val="clear" w:color="auto" w:fill="FFFFFF"/>
+        <w:wordWrap w:val="0"/>
+        <w:jc w:val="left"/>
+        <w:rPr>
+          <w:rFonts w:ascii="Consolas" w:eastAsia="宋体" w:hAnsi="Consolas" w:cs="Consolas"/>
+          <w:b/>
+          <w:bCs/>
+          <w:color w:val="000000"/>
+          <w:kern w:val="0"/>
+          <w:sz w:val="18"/>
+          <w:szCs w:val="18"/>
+        </w:rPr>
+      </w:pPr>
+      <w:r>
+        <w:rPr>
+          <w:rFonts w:ascii="Consolas" w:eastAsia="宋体" w:hAnsi="Consolas" w:cs="Consolas"/>
+          <w:b/>
+          <w:bCs/>
+          <w:color w:val="000000"/>
+          <w:kern w:val="0"/>
+          <w:sz w:val="18"/>
+          <w:szCs w:val="18"/>
+        </w:rPr>
+        <w:t>Makefile</w:t>
+      </w:r>
+      <w:r>
+        <w:rPr>
+          <w:rFonts w:ascii="Consolas" w:eastAsia="宋体" w:hAnsi="Consolas" w:cs="Consolas"/>
+          <w:b/>
+          <w:bCs/>
+          <w:color w:val="000000"/>
+          <w:kern w:val="0"/>
+          <w:sz w:val="18"/>
+          <w:szCs w:val="18"/>
+        </w:rPr>
+        <w:t>代码</w:t>
+      </w:r>
+      <w:r>
+        <w:rPr>
+          <w:rFonts w:ascii="Consolas" w:eastAsia="宋体" w:hAnsi="Consolas" w:cs="Consolas"/>
+          <w:b/>
+          <w:bCs/>
+          <w:color w:val="000000"/>
+          <w:kern w:val="0"/>
+          <w:sz w:val="18"/>
+          <w:szCs w:val="18"/>
+        </w:rPr>
+        <w:t>  </w:t>
+      </w:r>
+      <w:r>
+        <w:rPr>
+          <w:rFonts w:ascii="Consolas" w:eastAsia="宋体" w:hAnsi="Consolas" w:cs="Consolas"/>
+          <w:b/>
+          <w:bCs/>
+          <w:noProof/>
+          <w:color w:val="108AC6"/>
+          <w:kern w:val="0"/>
+          <w:sz w:val="18"/>
+          <w:szCs w:val="18"/>
+        </w:rPr>
+        <w:drawing>
+          <wp:inline distT="0" distB="0" distL="0" distR="0" wp14:anchorId="40AC0855" wp14:editId="48BC9EF7">
+            <wp:extent cx="142875" cy="133350"/>
+            <wp:effectExtent l="0" t="0" r="9525" b="0"/>
+            <wp:docPr id="11" name="图片 11" descr="收藏代码">
+              <a:hlinkClick xmlns:a="http://schemas.openxmlformats.org/drawingml/2006/main" r:id="rId15" tooltip="&quot;收藏这段代码&quot;"/>
+            </wp:docPr>
+            <wp:cNvGraphicFramePr>
+              <a:graphicFrameLocks xmlns:a="http://schemas.openxmlformats.org/drawingml/2006/main" noChangeAspect="1"/>
+            </wp:cNvGraphicFramePr>
+            <a:graphic xmlns:a="http://schemas.openxmlformats.org/drawingml/2006/main">
+              <a:graphicData uri="http://schemas.openxmlformats.org/drawingml/2006/picture">
+                <pic:pic xmlns:pic="http://schemas.openxmlformats.org/drawingml/2006/picture">
+                  <pic:nvPicPr>
+                    <pic:cNvPr id="0" name="Picture 1" descr="收藏代码">
+                      <a:hlinkClick r:id="rId15" tooltip="&quot;收藏这段代码&quot;"/>
+                    </pic:cNvPr>
+                    <pic:cNvPicPr>
+                      <a:picLocks noChangeAspect="1" noChangeArrowheads="1"/>
+                    </pic:cNvPicPr>
+                  </pic:nvPicPr>
+                  <pic:blipFill>
+                    <a:blip r:embed="rId16">
+                      <a:extLst>
+                        <a:ext uri="{28A0092B-C50C-407E-A947-70E740481C1C}">
+                          <a14:useLocalDpi xmlns:a14="http://schemas.microsoft.com/office/drawing/2010/main" val="0"/>
+                        </a:ext>
+                      </a:extLst>
+                    </a:blip>
+                    <a:srcRect/>
+                    <a:stretch>
+                      <a:fillRect/>
+                    </a:stretch>
+                  </pic:blipFill>
+                  <pic:spPr bwMode="auto">
+                    <a:xfrm>
+                      <a:off x="0" y="0"/>
+                      <a:ext cx="142875" cy="133350"/>
+                    </a:xfrm>
+                    <a:prstGeom prst="rect">
+                      <a:avLst/>
+                    </a:prstGeom>
+                    <a:noFill/>
+                    <a:ln>
+                      <a:noFill/>
+                    </a:ln>
+                  </pic:spPr>
+                </pic:pic>
+              </a:graphicData>
+            </a:graphic>
+          </wp:inline>
+        </w:drawing>
+      </w:r>
+    </w:p>
+    <w:p>
+      <w:pPr>
+        <w:widowControl/>
+        <w:numPr>
+          <w:ilvl w:val="0"/>
+          <w:numId w:val="47"/>
+        </w:numPr>
+        <w:pBdr>
+          <w:top w:val="single" w:sz="6" w:space="2" w:color="D1D7DC"/>
+          <w:left w:val="single" w:sz="6" w:space="8" w:color="D1D7DC"/>
+          <w:bottom w:val="single" w:sz="6" w:space="2" w:color="D1D7DC"/>
+          <w:right w:val="single" w:sz="6" w:space="0" w:color="D1D7DC"/>
+        </w:pBdr>
+        <w:shd w:val="clear" w:color="auto" w:fill="FAFAFA"/>
+        <w:wordWrap w:val="0"/>
+        <w:spacing w:line="270" w:lineRule="atLeast"/>
+        <w:ind w:left="705"/>
+        <w:jc w:val="left"/>
+        <w:rPr>
+          <w:rFonts w:ascii="Consolas" w:eastAsia="宋体" w:hAnsi="Consolas" w:cs="Consolas"/>
+          <w:color w:val="2B91AF"/>
+          <w:kern w:val="0"/>
+          <w:sz w:val="18"/>
+          <w:szCs w:val="18"/>
+        </w:rPr>
+      </w:pPr>
+      <w:r>
+        <w:rPr>
+          <w:rFonts w:ascii="Consolas" w:eastAsia="宋体" w:hAnsi="Consolas" w:cs="Consolas"/>
+          <w:color w:val="000000"/>
+          <w:kern w:val="0"/>
+          <w:sz w:val="18"/>
+          <w:szCs w:val="18"/>
+        </w:rPr>
+        <w:t># The order of PRODUCT_BOOT_JARS matters.  </w:t>
+      </w:r>
+    </w:p>
+    <w:p>
+      <w:pPr>
+        <w:widowControl/>
+        <w:numPr>
+          <w:ilvl w:val="0"/>
+          <w:numId w:val="47"/>
+        </w:numPr>
+        <w:pBdr>
+          <w:top w:val="single" w:sz="6" w:space="2" w:color="D1D7DC"/>
+          <w:left w:val="single" w:sz="6" w:space="8" w:color="D1D7DC"/>
+          <w:bottom w:val="single" w:sz="6" w:space="2" w:color="D1D7DC"/>
+          <w:right w:val="single" w:sz="6" w:space="0" w:color="D1D7DC"/>
+        </w:pBdr>
+        <w:shd w:val="clear" w:color="auto" w:fill="FAFAFA"/>
+        <w:wordWrap w:val="0"/>
+        <w:spacing w:line="270" w:lineRule="atLeast"/>
+        <w:ind w:left="705"/>
+        <w:jc w:val="left"/>
+        <w:rPr>
+          <w:rFonts w:ascii="Consolas" w:eastAsia="宋体" w:hAnsi="Consolas" w:cs="Consolas"/>
+          <w:color w:val="2B91AF"/>
+          <w:kern w:val="0"/>
+          <w:sz w:val="18"/>
+          <w:szCs w:val="18"/>
+        </w:rPr>
+      </w:pPr>
+      <w:r>
+        <w:rPr>
+          <w:rFonts w:ascii="Consolas" w:eastAsia="宋体" w:hAnsi="Consolas" w:cs="Consolas"/>
+          <w:color w:val="000000"/>
+          <w:kern w:val="0"/>
+          <w:sz w:val="18"/>
+          <w:szCs w:val="18"/>
+        </w:rPr>
+        <w:t>PRODUCT_BOOT_JARS := \  </w:t>
+      </w:r>
+    </w:p>
+    <w:p>
+      <w:pPr>
+        <w:widowControl/>
+        <w:numPr>
+          <w:ilvl w:val="0"/>
+          <w:numId w:val="47"/>
+        </w:numPr>
+        <w:pBdr>
+          <w:top w:val="single" w:sz="6" w:space="2" w:color="D1D7DC"/>
+          <w:left w:val="single" w:sz="6" w:space="8" w:color="D1D7DC"/>
+          <w:bottom w:val="single" w:sz="6" w:space="2" w:color="D1D7DC"/>
+          <w:right w:val="single" w:sz="6" w:space="0" w:color="D1D7DC"/>
+        </w:pBdr>
+        <w:shd w:val="clear" w:color="auto" w:fill="FAFAFA"/>
+        <w:wordWrap w:val="0"/>
+        <w:spacing w:line="270" w:lineRule="atLeast"/>
+        <w:ind w:left="705"/>
+        <w:jc w:val="left"/>
+        <w:rPr>
+          <w:rFonts w:ascii="Consolas" w:eastAsia="宋体" w:hAnsi="Consolas" w:cs="Consolas"/>
+          <w:color w:val="2B91AF"/>
+          <w:kern w:val="0"/>
+          <w:sz w:val="18"/>
+          <w:szCs w:val="18"/>
+        </w:rPr>
+      </w:pPr>
+      <w:r>
+        <w:rPr>
+          <w:rFonts w:ascii="Consolas" w:eastAsia="宋体" w:hAnsi="Consolas" w:cs="Consolas"/>
+          <w:color w:val="000000"/>
+          <w:kern w:val="0"/>
+          <w:sz w:val="18"/>
+          <w:szCs w:val="18"/>
+        </w:rPr>
+        <w:t>    ...  </w:t>
+      </w:r>
+    </w:p>
+    <w:p>
+      <w:pPr>
+        <w:widowControl/>
+        <w:numPr>
+          <w:ilvl w:val="0"/>
+          <w:numId w:val="47"/>
+        </w:numPr>
+        <w:pBdr>
+          <w:top w:val="single" w:sz="6" w:space="2" w:color="D1D7DC"/>
+          <w:left w:val="single" w:sz="6" w:space="8" w:color="D1D7DC"/>
+          <w:bottom w:val="single" w:sz="6" w:space="2" w:color="D1D7DC"/>
+          <w:right w:val="single" w:sz="6" w:space="0" w:color="D1D7DC"/>
+        </w:pBdr>
+        <w:shd w:val="clear" w:color="auto" w:fill="FAFAFA"/>
+        <w:wordWrap w:val="0"/>
+        <w:spacing w:line="270" w:lineRule="atLeast"/>
+        <w:ind w:left="705"/>
+        <w:jc w:val="left"/>
+        <w:rPr>
+          <w:rFonts w:ascii="Consolas" w:eastAsia="宋体" w:hAnsi="Consolas" w:cs="Consolas"/>
+          <w:color w:val="2B91AF"/>
+          <w:kern w:val="0"/>
+          <w:sz w:val="18"/>
+          <w:szCs w:val="18"/>
+        </w:rPr>
+      </w:pPr>
+      <w:r>
+        <w:rPr>
+          <w:rFonts w:ascii="Consolas" w:eastAsia="宋体" w:hAnsi="Consolas" w:cs="Consolas"/>
+          <w:color w:val="000000"/>
+          <w:kern w:val="0"/>
+          <w:sz w:val="18"/>
+          <w:szCs w:val="18"/>
+        </w:rPr>
+        <w:t>    Ted-New-Lib  </w:t>
+      </w:r>
+    </w:p>
+    <w:p>
+      <w:pPr>
+        <w:widowControl/>
+        <w:numPr>
+          <w:ilvl w:val="0"/>
+          <w:numId w:val="47"/>
+        </w:numPr>
+        <w:pBdr>
+          <w:top w:val="single" w:sz="6" w:space="2" w:color="D1D7DC"/>
+          <w:left w:val="single" w:sz="6" w:space="8" w:color="D1D7DC"/>
+          <w:bottom w:val="single" w:sz="6" w:space="2" w:color="D1D7DC"/>
+          <w:right w:val="single" w:sz="6" w:space="0" w:color="D1D7DC"/>
+        </w:pBdr>
+        <w:shd w:val="clear" w:color="auto" w:fill="FAFAFA"/>
+        <w:wordWrap w:val="0"/>
+        <w:spacing w:line="270" w:lineRule="atLeast"/>
+        <w:ind w:left="705"/>
+        <w:jc w:val="left"/>
+        <w:rPr>
+          <w:rFonts w:ascii="Consolas" w:eastAsia="宋体" w:hAnsi="Consolas" w:cs="Consolas"/>
+          <w:color w:val="2B91AF"/>
+          <w:kern w:val="0"/>
+          <w:sz w:val="18"/>
+          <w:szCs w:val="18"/>
+        </w:rPr>
+      </w:pPr>
+      <w:r>
+        <w:rPr>
+          <w:rFonts w:ascii="Consolas" w:eastAsia="宋体" w:hAnsi="Consolas" w:cs="Consolas"/>
+          <w:color w:val="000000"/>
+          <w:kern w:val="0"/>
+          <w:sz w:val="18"/>
+          <w:szCs w:val="18"/>
+        </w:rPr>
+        <w:t>    ...  </w:t>
+      </w:r>
+    </w:p>
+    <w:p>
+      <w:pPr>
+        <w:widowControl/>
+        <w:shd w:val="clear" w:color="auto" w:fill="FFFFFF"/>
+        <w:jc w:val="left"/>
+        <w:rPr>
+          <w:rFonts w:ascii="Helvetica" w:eastAsia="宋体" w:hAnsi="Helvetica" w:cs="Helvetica"/>
+          <w:color w:val="000000"/>
+          <w:kern w:val="0"/>
+          <w:szCs w:val="21"/>
+        </w:rPr>
+      </w:pPr>
+      <w:r>
+        <w:rPr>
+          <w:rFonts w:ascii="Helvetica" w:eastAsia="宋体" w:hAnsi="Helvetica" w:cs="Helvetica"/>
+          <w:color w:val="000000"/>
+          <w:kern w:val="0"/>
+          <w:szCs w:val="21"/>
+        </w:rPr>
+        <w:t>这部分代码放在</w:t>
+      </w:r>
+      <w:r>
+        <w:rPr>
+          <w:rFonts w:ascii="Helvetica" w:eastAsia="宋体" w:hAnsi="Helvetica" w:cs="Helvetica"/>
+          <w:color w:val="000000"/>
+          <w:kern w:val="0"/>
+          <w:szCs w:val="21"/>
+        </w:rPr>
+        <w:t>minimal</w:t>
+      </w:r>
+      <w:r>
+        <w:rPr>
+          <w:rFonts w:ascii="Helvetica" w:eastAsia="宋体" w:hAnsi="Helvetica" w:cs="Helvetica"/>
+          <w:color w:val="000000"/>
+          <w:kern w:val="0"/>
+          <w:szCs w:val="21"/>
+        </w:rPr>
+        <w:t>下不是</w:t>
+      </w:r>
+      <w:r>
+        <w:rPr>
+          <w:rFonts w:ascii="Helvetica" w:eastAsia="宋体" w:hAnsi="Helvetica" w:cs="Helvetica"/>
+          <w:color w:val="000000"/>
+          <w:kern w:val="0"/>
+          <w:szCs w:val="21"/>
+        </w:rPr>
+        <w:t>optional</w:t>
+      </w:r>
+      <w:r>
+        <w:rPr>
+          <w:rFonts w:ascii="Helvetica" w:eastAsia="宋体" w:hAnsi="Helvetica" w:cs="Helvetica"/>
+          <w:color w:val="000000"/>
+          <w:kern w:val="0"/>
+          <w:szCs w:val="21"/>
+        </w:rPr>
+        <w:t>的</w:t>
+      </w:r>
+      <w:r>
+        <w:rPr>
+          <w:rFonts w:ascii="Helvetica" w:eastAsia="宋体" w:hAnsi="Helvetica" w:cs="Helvetica"/>
+          <w:color w:val="000000"/>
+          <w:kern w:val="0"/>
+          <w:szCs w:val="21"/>
+        </w:rPr>
+        <w:t xml:space="preserve">, </w:t>
+      </w:r>
+      <w:r>
+        <w:rPr>
+          <w:rFonts w:ascii="Helvetica" w:eastAsia="宋体" w:hAnsi="Helvetica" w:cs="Helvetica"/>
+          <w:color w:val="000000"/>
+          <w:kern w:val="0"/>
+          <w:szCs w:val="21"/>
+        </w:rPr>
+        <w:t>可以根据需求</w:t>
+      </w:r>
+      <w:r>
+        <w:rPr>
+          <w:rFonts w:ascii="Helvetica" w:eastAsia="宋体" w:hAnsi="Helvetica" w:cs="Helvetica"/>
+          <w:color w:val="000000"/>
+          <w:kern w:val="0"/>
+          <w:szCs w:val="21"/>
+        </w:rPr>
+        <w:t xml:space="preserve">, </w:t>
+      </w:r>
+      <w:r>
+        <w:rPr>
+          <w:rFonts w:ascii="Helvetica" w:eastAsia="宋体" w:hAnsi="Helvetica" w:cs="Helvetica"/>
+          <w:color w:val="000000"/>
+          <w:kern w:val="0"/>
+          <w:szCs w:val="21"/>
+        </w:rPr>
+        <w:t>放在其他几个</w:t>
+      </w:r>
+      <w:r>
+        <w:rPr>
+          <w:rFonts w:ascii="Helvetica" w:eastAsia="宋体" w:hAnsi="Helvetica" w:cs="Helvetica"/>
+          <w:color w:val="000000"/>
+          <w:kern w:val="0"/>
+          <w:szCs w:val="21"/>
+        </w:rPr>
+        <w:t>core_xxx.mk</w:t>
+      </w:r>
+      <w:r>
+        <w:rPr>
+          <w:rFonts w:ascii="Helvetica" w:eastAsia="宋体" w:hAnsi="Helvetica" w:cs="Helvetica"/>
+          <w:color w:val="000000"/>
+          <w:kern w:val="0"/>
+          <w:szCs w:val="21"/>
+        </w:rPr>
+        <w:t>中</w:t>
+      </w:r>
+      <w:r>
+        <w:rPr>
+          <w:rFonts w:ascii="Helvetica" w:eastAsia="宋体" w:hAnsi="Helvetica" w:cs="Helvetica"/>
+          <w:color w:val="000000"/>
+          <w:kern w:val="0"/>
+          <w:szCs w:val="21"/>
+        </w:rPr>
+        <w:t>.</w:t>
+      </w:r>
+    </w:p>
+    <w:p/>
+    <w:p>
+      <w:pPr>
+        <w:widowControl/>
+        <w:shd w:val="clear" w:color="auto" w:fill="FFFFFF"/>
+        <w:jc w:val="left"/>
+        <w:rPr>
+          <w:rFonts w:ascii="Helvetica" w:eastAsia="宋体" w:hAnsi="Helvetica" w:cs="Helvetica"/>
+          <w:color w:val="000000"/>
+          <w:kern w:val="0"/>
+          <w:szCs w:val="21"/>
+        </w:rPr>
+      </w:pPr>
+      <w:r>
+        <w:rPr>
+          <w:rFonts w:ascii="Helvetica" w:eastAsia="宋体" w:hAnsi="Helvetica" w:cs="Helvetica"/>
+          <w:b/>
+          <w:bCs/>
+          <w:color w:val="000000"/>
+          <w:kern w:val="0"/>
+          <w:szCs w:val="21"/>
+        </w:rPr>
+        <w:t>3. frameworks/base/Android.mk</w:t>
+      </w:r>
+    </w:p>
+    <w:p>
+      <w:pPr>
+        <w:widowControl/>
+        <w:shd w:val="clear" w:color="auto" w:fill="FFFFFF"/>
+        <w:wordWrap w:val="0"/>
+        <w:jc w:val="left"/>
+        <w:rPr>
+          <w:rFonts w:ascii="Consolas" w:eastAsia="宋体" w:hAnsi="Consolas" w:cs="Consolas"/>
+          <w:b/>
+          <w:bCs/>
+          <w:color w:val="000000"/>
+          <w:kern w:val="0"/>
+          <w:sz w:val="18"/>
+          <w:szCs w:val="18"/>
+        </w:rPr>
+      </w:pPr>
+      <w:r>
+        <w:rPr>
+          <w:rFonts w:ascii="Consolas" w:eastAsia="宋体" w:hAnsi="Consolas" w:cs="Consolas"/>
+          <w:b/>
+          <w:bCs/>
+          <w:color w:val="000000"/>
+          <w:kern w:val="0"/>
+          <w:sz w:val="18"/>
+          <w:szCs w:val="18"/>
+        </w:rPr>
+        <w:t>Makefile</w:t>
+      </w:r>
+      <w:r>
+        <w:rPr>
+          <w:rFonts w:ascii="Consolas" w:eastAsia="宋体" w:hAnsi="Consolas" w:cs="Consolas"/>
+          <w:b/>
+          <w:bCs/>
+          <w:color w:val="000000"/>
+          <w:kern w:val="0"/>
+          <w:sz w:val="18"/>
+          <w:szCs w:val="18"/>
+        </w:rPr>
+        <w:t>代码</w:t>
+      </w:r>
+      <w:r>
+        <w:rPr>
+          <w:rFonts w:ascii="Consolas" w:eastAsia="宋体" w:hAnsi="Consolas" w:cs="Consolas"/>
+          <w:b/>
+          <w:bCs/>
+          <w:color w:val="000000"/>
+          <w:kern w:val="0"/>
+          <w:sz w:val="18"/>
+          <w:szCs w:val="18"/>
+        </w:rPr>
+        <w:t>  </w:t>
+      </w:r>
+      <w:r>
+        <w:rPr>
+          <w:rFonts w:ascii="Consolas" w:eastAsia="宋体" w:hAnsi="Consolas" w:cs="Consolas"/>
+          <w:b/>
+          <w:bCs/>
+          <w:noProof/>
+          <w:color w:val="108AC6"/>
+          <w:kern w:val="0"/>
+          <w:sz w:val="18"/>
+          <w:szCs w:val="18"/>
+        </w:rPr>
+        <w:drawing>
+          <wp:inline distT="0" distB="0" distL="0" distR="0" wp14:anchorId="47E50B20" wp14:editId="3BFACF65">
+            <wp:extent cx="142875" cy="133350"/>
+            <wp:effectExtent l="0" t="0" r="9525" b="0"/>
+            <wp:docPr id="12" name="图片 12" descr="收藏代码">
+              <a:hlinkClick xmlns:a="http://schemas.openxmlformats.org/drawingml/2006/main" r:id="rId15" tooltip="&quot;收藏这段代码&quot;"/>
+            </wp:docPr>
+            <wp:cNvGraphicFramePr>
+              <a:graphicFrameLocks xmlns:a="http://schemas.openxmlformats.org/drawingml/2006/main" noChangeAspect="1"/>
+            </wp:cNvGraphicFramePr>
+            <a:graphic xmlns:a="http://schemas.openxmlformats.org/drawingml/2006/main">
+              <a:graphicData uri="http://schemas.openxmlformats.org/drawingml/2006/picture">
+                <pic:pic xmlns:pic="http://schemas.openxmlformats.org/drawingml/2006/picture">
+                  <pic:nvPicPr>
+                    <pic:cNvPr id="0" name="Picture 3" descr="收藏代码">
+                      <a:hlinkClick r:id="rId15" tooltip="&quot;收藏这段代码&quot;"/>
+                    </pic:cNvPr>
+                    <pic:cNvPicPr>
+                      <a:picLocks noChangeAspect="1" noChangeArrowheads="1"/>
+                    </pic:cNvPicPr>
+                  </pic:nvPicPr>
+                  <pic:blipFill>
+                    <a:blip r:embed="rId16">
+                      <a:extLst>
+                        <a:ext uri="{28A0092B-C50C-407E-A947-70E740481C1C}">
+                          <a14:useLocalDpi xmlns:a14="http://schemas.microsoft.com/office/drawing/2010/main" val="0"/>
+                        </a:ext>
+                      </a:extLst>
+                    </a:blip>
+                    <a:srcRect/>
+                    <a:stretch>
+                      <a:fillRect/>
+                    </a:stretch>
+                  </pic:blipFill>
+                  <pic:spPr bwMode="auto">
+                    <a:xfrm>
+                      <a:off x="0" y="0"/>
+                      <a:ext cx="142875" cy="133350"/>
+                    </a:xfrm>
+                    <a:prstGeom prst="rect">
+                      <a:avLst/>
+                    </a:prstGeom>
+                    <a:noFill/>
+                    <a:ln>
+                      <a:noFill/>
+                    </a:ln>
+                  </pic:spPr>
+                </pic:pic>
+              </a:graphicData>
+            </a:graphic>
+          </wp:inline>
+        </w:drawing>
+      </w:r>
+    </w:p>
+    <w:p>
+      <w:pPr>
+        <w:widowControl/>
+        <w:numPr>
+          <w:ilvl w:val="0"/>
+          <w:numId w:val="48"/>
+        </w:numPr>
+        <w:pBdr>
+          <w:top w:val="single" w:sz="6" w:space="2" w:color="D1D7DC"/>
+          <w:left w:val="single" w:sz="6" w:space="8" w:color="D1D7DC"/>
+          <w:bottom w:val="single" w:sz="6" w:space="2" w:color="D1D7DC"/>
+          <w:right w:val="single" w:sz="6" w:space="0" w:color="D1D7DC"/>
+        </w:pBdr>
+        <w:shd w:val="clear" w:color="auto" w:fill="FAFAFA"/>
+        <w:wordWrap w:val="0"/>
+        <w:spacing w:line="270" w:lineRule="atLeast"/>
+        <w:ind w:left="705"/>
+        <w:jc w:val="left"/>
+        <w:rPr>
+          <w:rFonts w:ascii="Consolas" w:eastAsia="宋体" w:hAnsi="Consolas" w:cs="Consolas"/>
+          <w:color w:val="2B91AF"/>
+          <w:kern w:val="0"/>
+          <w:sz w:val="18"/>
+          <w:szCs w:val="18"/>
+        </w:rPr>
+      </w:pPr>
+      <w:r>
+        <w:rPr>
+          <w:rFonts w:ascii="Consolas" w:eastAsia="宋体" w:hAnsi="Consolas" w:cs="Consolas"/>
+          <w:color w:val="000000"/>
+          <w:kern w:val="0"/>
+          <w:sz w:val="18"/>
+          <w:szCs w:val="18"/>
+        </w:rPr>
+        <w:t>...  </w:t>
+      </w:r>
+    </w:p>
+    <w:p>
+      <w:pPr>
+        <w:widowControl/>
+        <w:numPr>
+          <w:ilvl w:val="0"/>
+          <w:numId w:val="48"/>
+        </w:numPr>
+        <w:pBdr>
+          <w:top w:val="single" w:sz="6" w:space="2" w:color="D1D7DC"/>
+          <w:left w:val="single" w:sz="6" w:space="8" w:color="D1D7DC"/>
+          <w:bottom w:val="single" w:sz="6" w:space="2" w:color="D1D7DC"/>
+          <w:right w:val="single" w:sz="6" w:space="0" w:color="D1D7DC"/>
+        </w:pBdr>
+        <w:shd w:val="clear" w:color="auto" w:fill="FAFAFA"/>
+        <w:wordWrap w:val="0"/>
+        <w:spacing w:line="270" w:lineRule="atLeast"/>
+        <w:ind w:left="705"/>
+        <w:jc w:val="left"/>
+        <w:rPr>
+          <w:rFonts w:ascii="Consolas" w:eastAsia="宋体" w:hAnsi="Consolas" w:cs="Consolas"/>
+          <w:color w:val="2B91AF"/>
+          <w:kern w:val="0"/>
+          <w:sz w:val="18"/>
+          <w:szCs w:val="18"/>
+        </w:rPr>
+      </w:pPr>
+      <w:r>
+        <w:rPr>
+          <w:rFonts w:ascii="Consolas" w:eastAsia="宋体" w:hAnsi="Consolas" w:cs="Consolas"/>
+          <w:color w:val="000000"/>
+          <w:kern w:val="0"/>
+          <w:sz w:val="18"/>
+          <w:szCs w:val="18"/>
+        </w:rPr>
+        <w:t>LOCAL_JAVA_LIBRARIES := bla-bla Ted-New-Lib  </w:t>
+      </w:r>
+    </w:p>
+    <w:p>
+      <w:pPr>
+        <w:widowControl/>
+        <w:numPr>
+          <w:ilvl w:val="0"/>
+          <w:numId w:val="48"/>
+        </w:numPr>
+        <w:pBdr>
+          <w:top w:val="single" w:sz="6" w:space="2" w:color="D1D7DC"/>
+          <w:left w:val="single" w:sz="6" w:space="8" w:color="D1D7DC"/>
+          <w:bottom w:val="single" w:sz="6" w:space="2" w:color="D1D7DC"/>
+          <w:right w:val="single" w:sz="6" w:space="0" w:color="D1D7DC"/>
+        </w:pBdr>
+        <w:shd w:val="clear" w:color="auto" w:fill="FAFAFA"/>
+        <w:wordWrap w:val="0"/>
+        <w:spacing w:line="270" w:lineRule="atLeast"/>
+        <w:ind w:left="705"/>
+        <w:jc w:val="left"/>
+        <w:rPr>
+          <w:rFonts w:ascii="Consolas" w:eastAsia="宋体" w:hAnsi="Consolas" w:cs="Consolas"/>
+          <w:color w:val="2B91AF"/>
+          <w:kern w:val="0"/>
+          <w:sz w:val="18"/>
+          <w:szCs w:val="18"/>
+        </w:rPr>
+      </w:pPr>
+      <w:r>
+        <w:rPr>
+          <w:rFonts w:ascii="Consolas" w:eastAsia="宋体" w:hAnsi="Consolas" w:cs="Consolas"/>
+          <w:color w:val="000000"/>
+          <w:kern w:val="0"/>
+          <w:sz w:val="18"/>
+          <w:szCs w:val="18"/>
+        </w:rPr>
+        <w:t>...  </w:t>
+      </w:r>
+    </w:p>
+    <w:p/>
+    <w:p>
+      <w:pPr>
+        <w:rPr>
+          <w:rFonts w:hint="eastAsia"/>
+        </w:rPr>
+      </w:pPr>
     </w:p>
     <w:p>
       <w:pPr>
@@ -6796,7 +7816,7 @@
                     </pic:cNvPicPr>
                   </pic:nvPicPr>
                   <pic:blipFill>
-                    <a:blip r:embed="rId15">
+                    <a:blip r:embed="rId17">
                       <a:extLst>
                         <a:ext uri="{28A0092B-C50C-407E-A947-70E740481C1C}">
                           <a14:useLocalDpi xmlns:a14="http://schemas.microsoft.com/office/drawing/2010/main" val="0"/>
@@ -6916,7 +7936,7 @@
         </w:rPr>
         <w:t>两种操作系统。</w:t>
       </w:r>
-      <w:hyperlink r:id="rId16" w:history="1">
+      <w:hyperlink r:id="rId18" w:history="1">
         <w:r>
           <w:rPr>
             <w:rStyle w:val="a6"/>
@@ -7430,7 +8450,7 @@
         </w:rPr>
         <w:t>声明了</w:t>
       </w:r>
-      <w:commentRangeStart w:id="2"/>
+      <w:commentRangeStart w:id="3"/>
       <w:r>
         <w:rPr>
           <w:rFonts w:ascii="Arial" w:hAnsi="Arial" w:cs="Arial"/>
@@ -7440,12 +8460,12 @@
         </w:rPr>
         <w:t>当前会话终端</w:t>
       </w:r>
-      <w:commentRangeEnd w:id="2"/>
+      <w:commentRangeEnd w:id="3"/>
       <w:r>
         <w:rPr>
           <w:rStyle w:val="a7"/>
         </w:rPr>
-        <w:commentReference w:id="2"/>
+        <w:commentReference w:id="3"/>
       </w:r>
       <w:r>
         <w:rPr>
@@ -7746,19 +8766,19 @@
       <w:r>
         <w:t>3.</w:t>
       </w:r>
-      <w:commentRangeStart w:id="3"/>
+      <w:commentRangeStart w:id="4"/>
       <w:r>
         <w:t xml:space="preserve"> lunch </w:t>
       </w:r>
       <w:r>
         <w:t>函数的输出</w:t>
       </w:r>
-      <w:commentRangeEnd w:id="3"/>
+      <w:commentRangeEnd w:id="4"/>
       <w:r>
         <w:rPr>
           <w:rStyle w:val="a7"/>
         </w:rPr>
-        <w:commentReference w:id="3"/>
+        <w:commentReference w:id="4"/>
       </w:r>
     </w:p>
     <w:p>
@@ -7789,7 +8809,7 @@
                     </pic:cNvPicPr>
                   </pic:nvPicPr>
                   <pic:blipFill>
-                    <a:blip r:embed="rId17">
+                    <a:blip r:embed="rId19">
                       <a:extLst>
                         <a:ext uri="{28A0092B-C50C-407E-A947-70E740481C1C}">
                           <a14:useLocalDpi xmlns:a14="http://schemas.microsoft.com/office/drawing/2010/main" val="0"/>
@@ -8567,7 +9587,7 @@
                     </pic:cNvPicPr>
                   </pic:nvPicPr>
                   <pic:blipFill>
-                    <a:blip r:embed="rId18">
+                    <a:blip r:embed="rId20">
                       <a:extLst>
                         <a:ext uri="{28A0092B-C50C-407E-A947-70E740481C1C}">
                           <a14:useLocalDpi xmlns:a14="http://schemas.microsoft.com/office/drawing/2010/main" val="0"/>
@@ -10040,7 +11060,7 @@
             </w:r>
           </w:p>
           <w:p>
-            <w:hyperlink r:id="rId19" w:history="1">
+            <w:hyperlink r:id="rId21" w:history="1">
               <w:r>
                 <w:rPr>
                   <w:rStyle w:val="a6"/>
@@ -12396,7 +13416,7 @@
                 <w:szCs w:val="24"/>
               </w:rPr>
             </w:pPr>
-            <w:hyperlink r:id="rId20" w:history="1">
+            <w:hyperlink r:id="rId22" w:history="1">
               <w:r>
                 <w:rPr>
                   <w:rStyle w:val="a6"/>
@@ -12468,7 +13488,7 @@
             </w:r>
           </w:p>
           <w:p>
-            <w:hyperlink r:id="rId21" w:history="1">
+            <w:hyperlink r:id="rId23" w:history="1">
               <w:r>
                 <w:rPr>
                   <w:rStyle w:val="a6"/>
@@ -13139,7 +14159,7 @@
       </w:r>
     </w:p>
     <w:p>
-      <w:hyperlink r:id="rId22" w:history="1">
+      <w:hyperlink r:id="rId24" w:history="1">
         <w:r>
           <w:rPr>
             <w:rStyle w:val="a6"/>
@@ -13513,7 +14533,7 @@
         </w:rPr>
         <w:t>建议：首次编译时采用</w:t>
       </w:r>
-      <w:commentRangeStart w:id="4"/>
+      <w:commentRangeStart w:id="5"/>
       <w:r>
         <w:rPr>
           <w:rFonts w:ascii="Arial" w:eastAsia="宋体" w:hAnsi="Arial" w:cs="Arial"/>
@@ -13524,12 +14544,12 @@
         </w:rPr>
         <w:t>make/mma/mmma</w:t>
       </w:r>
-      <w:commentRangeEnd w:id="4"/>
+      <w:commentRangeEnd w:id="5"/>
       <w:r>
         <w:rPr>
           <w:rStyle w:val="a7"/>
         </w:rPr>
-        <w:commentReference w:id="4"/>
+        <w:commentReference w:id="5"/>
       </w:r>
       <w:r>
         <w:rPr>
@@ -14219,15 +15239,7 @@
         <w:t> update-api</w:t>
       </w:r>
     </w:p>
-    <w:p>
-      <w:pPr>
-        <w:rPr>
-          <w:rFonts w:hint="eastAsia"/>
-        </w:rPr>
-      </w:pPr>
-      <w:bookmarkStart w:id="5" w:name="_GoBack"/>
-      <w:bookmarkEnd w:id="5"/>
-    </w:p>
+    <w:p/>
     <w:p>
       <w:pPr>
         <w:pStyle w:val="2"/>
@@ -15457,7 +16469,7 @@
       </w:r>
     </w:p>
     <w:p>
-      <w:hyperlink r:id="rId23" w:history="1">
+      <w:hyperlink r:id="rId25" w:history="1">
         <w:r>
           <w:rPr>
             <w:rStyle w:val="a6"/>
@@ -18812,142 +19824,82 @@
           <w:numId w:val="1"/>
         </w:numPr>
         <w:rPr>
-          <w:bdr w:val="none" w:sz="0" w:space="0" w:color="auto" w:frame="1"/>
-        </w:rPr>
-      </w:pPr>
-      <w:r>
-        <w:rPr>
-          <w:bdr w:val="none" w:sz="0" w:space="0" w:color="auto" w:frame="1"/>
-        </w:rPr>
-        <w:t>LOCAL_PATH := $(call my-dir)  </w:t>
-      </w:r>
-    </w:p>
-    <w:p>
-      <w:r>
-        <w:t>D</w:t>
-      </w:r>
-      <w:r>
-        <w:rPr>
-          <w:rFonts w:hint="eastAsia"/>
-        </w:rPr>
-        <w:t>sf</w:t>
-      </w:r>
-      <w:r>
-        <w:t>hf</w:t>
-      </w:r>
-    </w:p>
-    <w:p>
-      <w:r>
-        <w:rPr>
-          <w:rFonts w:hint="eastAsia"/>
-        </w:rPr>
-        <w:t>1.</w:t>
-      </w:r>
-      <w:r>
-        <w:rPr>
-          <w:rFonts w:hint="eastAsia"/>
-        </w:rPr>
-        <w:tab/>
-        <w:t xml:space="preserve"># </w:t>
-      </w:r>
-      <w:r>
-        <w:rPr>
-          <w:rFonts w:hint="eastAsia"/>
-        </w:rPr>
-        <w:t>每个</w:t>
-      </w:r>
-      <w:r>
-        <w:rPr>
-          <w:rFonts w:hint="eastAsia"/>
-        </w:rPr>
-        <w:t>Android.mk</w:t>
-      </w:r>
-      <w:r>
-        <w:rPr>
-          <w:rFonts w:hint="eastAsia"/>
-        </w:rPr>
-        <w:t>文件必须以定义</w:t>
-      </w:r>
-      <w:r>
-        <w:rPr>
-          <w:rFonts w:hint="eastAsia"/>
-        </w:rPr>
-        <w:t>LOCAL_PATH</w:t>
-      </w:r>
-      <w:r>
-        <w:rPr>
-          <w:rFonts w:hint="eastAsia"/>
-        </w:rPr>
-        <w:t>为开始。它用于在开发</w:t>
-      </w:r>
-      <w:r>
-        <w:rPr>
-          <w:rFonts w:hint="eastAsia"/>
-        </w:rPr>
-        <w:t>tree</w:t>
-      </w:r>
-      <w:r>
-        <w:rPr>
-          <w:rFonts w:hint="eastAsia"/>
-        </w:rPr>
-        <w:t>中查找源文件。</w:t>
-      </w:r>
-      <w:r>
-        <w:rPr>
-          <w:rFonts w:hint="eastAsia"/>
-        </w:rPr>
-        <w:t xml:space="preserve">    </w:t>
-      </w:r>
-    </w:p>
-    <w:p>
-      <w:r>
-        <w:rPr>
-          <w:rFonts w:hint="eastAsia"/>
-        </w:rPr>
-        <w:t>2.</w:t>
-      </w:r>
-      <w:r>
-        <w:rPr>
-          <w:rFonts w:hint="eastAsia"/>
-        </w:rPr>
-        <w:tab/>
-        <w:t xml:space="preserve"># my-dir </w:t>
-      </w:r>
-      <w:r>
-        <w:rPr>
-          <w:rFonts w:hint="eastAsia"/>
-        </w:rPr>
-        <w:t>则由</w:t>
-      </w:r>
-      <w:r>
-        <w:rPr>
-          <w:rFonts w:hint="eastAsia"/>
-        </w:rPr>
-        <w:t>Build System</w:t>
-      </w:r>
-      <w:r>
-        <w:rPr>
-          <w:rFonts w:hint="eastAsia"/>
-        </w:rPr>
-        <w:t>提供。返回包含</w:t>
-      </w:r>
-      <w:r>
-        <w:rPr>
-          <w:rFonts w:hint="eastAsia"/>
-        </w:rPr>
-        <w:t>Android.mk</w:t>
-      </w:r>
-      <w:r>
-        <w:rPr>
-          <w:rFonts w:hint="eastAsia"/>
-        </w:rPr>
-        <w:t>的目录路径。固定写法</w:t>
-      </w:r>
-      <w:r>
-        <w:rPr>
-          <w:rFonts w:hint="eastAsia"/>
-        </w:rPr>
-        <w:t xml:space="preserve">   </w:t>
+          <w:rFonts w:hint="eastAsia"/>
+        </w:rPr>
+      </w:pPr>
+      <w:r>
+        <w:rPr>
+          <w:rFonts w:hint="eastAsia"/>
+          <w:shd w:val="clear" w:color="auto" w:fill="FFFFFF"/>
+        </w:rPr>
+        <w:t>framework-res-package-target</w:t>
+      </w:r>
+    </w:p>
+    <w:p>
+      <w:pPr>
+        <w:rPr>
+          <w:rFonts w:hint="eastAsia"/>
+        </w:rPr>
+      </w:pPr>
+      <w:r>
+        <w:rPr>
+          <w:rFonts w:ascii="微软雅黑" w:eastAsia="微软雅黑" w:hAnsi="微软雅黑" w:hint="eastAsia"/>
+          <w:color w:val="333333"/>
+          <w:szCs w:val="21"/>
+          <w:shd w:val="clear" w:color="auto" w:fill="FFFFFF"/>
+        </w:rPr>
+        <w:t>#.PHONY: 指定framework-res-package-target为伪目标</w:t>
+      </w:r>
+      <w:r>
+        <w:rPr>
+          <w:rFonts w:ascii="微软雅黑" w:eastAsia="微软雅黑" w:hAnsi="微软雅黑" w:hint="eastAsia"/>
+          <w:color w:val="333333"/>
+          <w:szCs w:val="21"/>
+        </w:rPr>
+        <w:br/>
+      </w:r>
+      <w:r>
+        <w:rPr>
+          <w:rFonts w:ascii="微软雅黑" w:eastAsia="微软雅黑" w:hAnsi="微软雅黑" w:hint="eastAsia"/>
+          <w:color w:val="333333"/>
+          <w:szCs w:val="21"/>
+          <w:shd w:val="clear" w:color="auto" w:fill="FFFFFF"/>
+        </w:rPr>
+        <w:t># define a global intermediate target that other module may depend on.</w:t>
+      </w:r>
+      <w:r>
+        <w:rPr>
+          <w:rFonts w:ascii="微软雅黑" w:eastAsia="微软雅黑" w:hAnsi="微软雅黑" w:hint="eastAsia"/>
+          <w:color w:val="333333"/>
+          <w:szCs w:val="21"/>
+        </w:rPr>
+        <w:br/>
+      </w:r>
+      <w:r>
+        <w:rPr>
+          <w:rFonts w:ascii="微软雅黑" w:eastAsia="微软雅黑" w:hAnsi="微软雅黑" w:hint="eastAsia"/>
+          <w:color w:val="333333"/>
+          <w:szCs w:val="21"/>
+          <w:shd w:val="clear" w:color="auto" w:fill="FFFFFF"/>
+        </w:rPr>
+        <w:t>.PHONY: framework-res-package-target</w:t>
+      </w:r>
+      <w:r>
+        <w:rPr>
+          <w:rFonts w:ascii="微软雅黑" w:eastAsia="微软雅黑" w:hAnsi="微软雅黑" w:hint="eastAsia"/>
+          <w:color w:val="333333"/>
+          <w:szCs w:val="21"/>
+        </w:rPr>
+        <w:br/>
+      </w:r>
+      <w:r>
+        <w:rPr>
+          <w:rFonts w:ascii="微软雅黑" w:eastAsia="微软雅黑" w:hAnsi="微软雅黑" w:hint="eastAsia"/>
+          <w:color w:val="333333"/>
+          <w:szCs w:val="21"/>
+          <w:shd w:val="clear" w:color="auto" w:fill="FFFFFF"/>
+        </w:rPr>
+        <w:t>framework-res-package-target: $(LOCAL_BUILT_MODULE)</w:t>
       </w:r>
     </w:p>
     <w:p>
@@ -18958,144 +19910,79 @@
           <w:numId w:val="1"/>
         </w:numPr>
         <w:rPr>
-          <w:bdr w:val="none" w:sz="0" w:space="0" w:color="auto" w:frame="1"/>
-        </w:rPr>
-      </w:pPr>
-      <w:r>
-        <w:rPr>
-          <w:bdr w:val="none" w:sz="0" w:space="0" w:color="auto" w:frame="1"/>
-        </w:rPr>
-        <w:t>include $(CLEAR_VARS) </w:t>
-      </w:r>
-    </w:p>
-    <w:p>
-      <w:r>
-        <w:rPr>
-          <w:rFonts w:hint="eastAsia"/>
-        </w:rPr>
-        <w:t>g</w:t>
-      </w:r>
-    </w:p>
-    <w:p>
-      <w:r>
-        <w:rPr>
-          <w:rFonts w:hint="eastAsia"/>
-        </w:rPr>
-        <w:t>1.</w:t>
-      </w:r>
-      <w:r>
-        <w:rPr>
-          <w:rFonts w:hint="eastAsia"/>
-        </w:rPr>
-        <w:tab/>
-        <w:t xml:space="preserve"># CLEAR_VARS </w:t>
-      </w:r>
-      <w:r>
-        <w:rPr>
-          <w:rFonts w:hint="eastAsia"/>
-        </w:rPr>
-        <w:t>变量由</w:t>
-      </w:r>
-      <w:r>
-        <w:rPr>
-          <w:rFonts w:hint="eastAsia"/>
-        </w:rPr>
-        <w:t>Build System</w:t>
-      </w:r>
-      <w:r>
-        <w:rPr>
-          <w:rFonts w:hint="eastAsia"/>
-        </w:rPr>
-        <w:t>提供。并指向一个指定的</w:t>
-      </w:r>
-      <w:r>
-        <w:rPr>
-          <w:rFonts w:hint="eastAsia"/>
-        </w:rPr>
-        <w:t>GNU Makefile</w:t>
-      </w:r>
-      <w:r>
-        <w:rPr>
-          <w:rFonts w:hint="eastAsia"/>
-        </w:rPr>
-        <w:t>，负责清理多余的</w:t>
-      </w:r>
-      <w:r>
-        <w:rPr>
-          <w:rFonts w:hint="eastAsia"/>
-        </w:rPr>
-        <w:t xml:space="preserve">LOCAL_xxx.    </w:t>
-      </w:r>
-    </w:p>
-    <w:p>
-      <w:r>
-        <w:rPr>
-          <w:rFonts w:hint="eastAsia"/>
-        </w:rPr>
-        <w:t>2.</w:t>
-      </w:r>
-      <w:r>
-        <w:rPr>
-          <w:rFonts w:hint="eastAsia"/>
-        </w:rPr>
-        <w:tab/>
-        <w:t xml:space="preserve"># </w:t>
-      </w:r>
-      <w:r>
-        <w:rPr>
-          <w:rFonts w:hint="eastAsia"/>
-        </w:rPr>
-        <w:t>这个清理动作是必须的，因为所有的编译控制文件由同一个</w:t>
-      </w:r>
-      <w:r>
-        <w:rPr>
-          <w:rFonts w:hint="eastAsia"/>
-        </w:rPr>
-        <w:t>GNU Make</w:t>
-      </w:r>
-      <w:r>
-        <w:rPr>
-          <w:rFonts w:hint="eastAsia"/>
-        </w:rPr>
-        <w:t>解析和执行，其变量是全局的</w:t>
-      </w:r>
-      <w:r>
-        <w:rPr>
-          <w:rFonts w:hint="eastAsia"/>
-        </w:rPr>
-        <w:t xml:space="preserve">    </w:t>
-      </w:r>
-    </w:p>
-    <w:p>
-      <w:r>
-        <w:rPr>
-          <w:rFonts w:hint="eastAsia"/>
-        </w:rPr>
-        <w:t xml:space="preserve"># </w:t>
-      </w:r>
-      <w:r>
-        <w:rPr>
-          <w:rFonts w:hint="eastAsia"/>
-        </w:rPr>
-        <w:t>所以清理后才能避免相互影响</w:t>
-      </w:r>
-      <w:r>
-        <w:rPr>
-          <w:rFonts w:hint="eastAsia"/>
-        </w:rPr>
-        <w:t xml:space="preserve"> </w:t>
-      </w:r>
-      <w:r>
-        <w:rPr>
-          <w:rFonts w:hint="eastAsia"/>
-        </w:rPr>
-        <w:t>比如</w:t>
-      </w:r>
-      <w:r>
-        <w:rPr>
-          <w:rFonts w:hint="eastAsia"/>
-        </w:rPr>
-        <w:t>LOCAL_MODULE, LOCAL_SRC_FILES, LOCAL_STATIC_LIBRARIES</w:t>
+          <w:shd w:val="clear" w:color="auto" w:fill="FFFFFF"/>
+        </w:rPr>
+      </w:pPr>
+      <w:r>
+        <w:rPr>
+          <w:rFonts w:hint="eastAsia"/>
+          <w:shd w:val="clear" w:color="auto" w:fill="FFFFFF"/>
+        </w:rPr>
+        <w:t>LOCAL_AAPT_FLAGS</w:t>
+      </w:r>
+    </w:p>
+    <w:p>
+      <w:r>
+        <w:t># Tell aapt to create "extending (non-application)" resource IDs,</w:t>
+      </w:r>
+    </w:p>
+    <w:p>
+      <w:r>
+        <w:t># since these resources will be used by many apps.</w:t>
+      </w:r>
+    </w:p>
+    <w:p>
+      <w:r>
+        <w:t>L</w:t>
+      </w:r>
+      <w:commentRangeStart w:id="13"/>
+      <w:r>
+        <w:t>OCAL_AAPT_FLAGS := -x</w:t>
+      </w:r>
+      <w:commentRangeEnd w:id="13"/>
+      <w:r>
+        <w:rPr>
+          <w:rStyle w:val="a7"/>
+        </w:rPr>
+        <w:commentReference w:id="13"/>
+      </w:r>
+    </w:p>
+    <w:p>
+      <w:pPr>
+        <w:rPr>
+          <w:rFonts w:ascii="微软雅黑" w:eastAsia="微软雅黑" w:hAnsi="微软雅黑"/>
+          <w:color w:val="333333"/>
+          <w:szCs w:val="21"/>
+          <w:shd w:val="clear" w:color="auto" w:fill="FFFFFF"/>
+        </w:rPr>
+      </w:pPr>
+      <w:r>
+        <w:rPr>
+          <w:rFonts w:ascii="微软雅黑" w:eastAsia="微软雅黑" w:hAnsi="微软雅黑" w:hint="eastAsia"/>
+          <w:color w:val="333333"/>
+          <w:szCs w:val="21"/>
+          <w:shd w:val="clear" w:color="auto" w:fill="FFFFFF"/>
+        </w:rPr>
+        <w:t>#告诉应用编译的资源可以被其他应用程序使用</w:t>
+      </w:r>
+    </w:p>
+    <w:p>
+      <w:pPr>
+        <w:rPr>
+          <w:rFonts w:ascii="微软雅黑" w:eastAsia="微软雅黑" w:hAnsi="微软雅黑" w:hint="eastAsia"/>
+          <w:color w:val="333333"/>
+          <w:szCs w:val="21"/>
+          <w:shd w:val="clear" w:color="auto" w:fill="FFFFFF"/>
+        </w:rPr>
+      </w:pPr>
+      <w:r>
+        <w:rPr>
+          <w:rFonts w:ascii="微软雅黑" w:eastAsia="微软雅黑" w:hAnsi="微软雅黑"/>
+          <w:color w:val="333333"/>
+          <w:szCs w:val="21"/>
+          <w:shd w:val="clear" w:color="auto" w:fill="FFFFFF"/>
+        </w:rPr>
+        <w:t>LOCAL_AAPT_FLAGS += --private-symbols com.android.internal</w:t>
       </w:r>
     </w:p>
     <w:p>
@@ -19113,261 +20000,18 @@
         <w:rPr>
           <w:bdr w:val="none" w:sz="0" w:space="0" w:color="auto" w:frame="1"/>
         </w:rPr>
-        <w:t>LOCAL_STATIC_JAVA_LIBRARIES</w:t>
-      </w:r>
-    </w:p>
-    <w:p>
-      <w:pPr>
-        <w:pStyle w:val="af"/>
-        <w:ind w:left="425" w:firstLineChars="0" w:firstLine="0"/>
-        <w:rPr>
-          <w:rFonts w:ascii="Arial" w:hAnsi="Arial" w:cs="Arial"/>
-          <w:color w:val="333333"/>
-          <w:szCs w:val="21"/>
-          <w:shd w:val="clear" w:color="auto" w:fill="FFFFFF"/>
-        </w:rPr>
-      </w:pPr>
-      <w:r>
-        <w:rPr>
-          <w:rFonts w:ascii="Arial" w:hAnsi="Arial" w:cs="Arial"/>
-          <w:color w:val="333333"/>
-          <w:szCs w:val="21"/>
-          <w:shd w:val="clear" w:color="auto" w:fill="FFFFFF"/>
-        </w:rPr>
-        <w:t>为引用的静态库</w:t>
-      </w:r>
-      <w:r>
-        <w:rPr>
-          <w:rFonts w:ascii="Arial" w:hAnsi="Arial" w:cs="Arial"/>
-          <w:color w:val="333333"/>
-          <w:szCs w:val="21"/>
-          <w:shd w:val="clear" w:color="auto" w:fill="FFFFFF"/>
-        </w:rPr>
-        <w:t>(</w:t>
-      </w:r>
-      <w:r>
-        <w:rPr>
-          <w:rFonts w:ascii="Arial" w:hAnsi="Arial" w:cs="Arial"/>
-          <w:color w:val="333333"/>
-          <w:szCs w:val="21"/>
-          <w:shd w:val="clear" w:color="auto" w:fill="FFFFFF"/>
-        </w:rPr>
-        <w:t>静态库是需要编译进</w:t>
-      </w:r>
-      <w:r>
-        <w:rPr>
-          <w:rFonts w:ascii="Arial" w:hAnsi="Arial" w:cs="Arial"/>
-          <w:color w:val="333333"/>
-          <w:szCs w:val="21"/>
-          <w:shd w:val="clear" w:color="auto" w:fill="FFFFFF"/>
-        </w:rPr>
-        <w:t>apk</w:t>
-      </w:r>
-      <w:r>
-        <w:rPr>
-          <w:rFonts w:ascii="Arial" w:hAnsi="Arial" w:cs="Arial"/>
-          <w:color w:val="333333"/>
-          <w:szCs w:val="21"/>
-          <w:shd w:val="clear" w:color="auto" w:fill="FFFFFF"/>
-        </w:rPr>
-        <w:t>的</w:t>
-      </w:r>
-      <w:r>
-        <w:rPr>
-          <w:rFonts w:ascii="Arial" w:hAnsi="Arial" w:cs="Arial"/>
-          <w:color w:val="333333"/>
-          <w:szCs w:val="21"/>
-          <w:shd w:val="clear" w:color="auto" w:fill="FFFFFF"/>
-        </w:rPr>
-        <w:t>)</w:t>
-      </w:r>
-    </w:p>
-    <w:p>
-      <w:pPr>
-        <w:pStyle w:val="3"/>
-        <w:numPr>
-          <w:ilvl w:val="2"/>
-          <w:numId w:val="1"/>
-        </w:numPr>
-        <w:rPr>
-          <w:bdr w:val="none" w:sz="0" w:space="0" w:color="auto" w:frame="1"/>
-        </w:rPr>
-      </w:pPr>
-      <w:r>
-        <w:rPr>
-          <w:bdr w:val="none" w:sz="0" w:space="0" w:color="auto" w:frame="1"/>
-        </w:rPr>
-        <w:t>LOCAL_STATIC_JAVA_AAR_LIBRARIES := support4   </w:t>
-      </w:r>
-    </w:p>
-    <w:p>
-      <w:r>
-        <w:rPr>
-          <w:rFonts w:hint="eastAsia"/>
-        </w:rPr>
-        <w:t>1.</w:t>
-      </w:r>
-      <w:r>
-        <w:rPr>
-          <w:rFonts w:hint="eastAsia"/>
-        </w:rPr>
-        <w:tab/>
-        <w:t xml:space="preserve"># </w:t>
-      </w:r>
-      <w:r>
-        <w:rPr>
-          <w:rFonts w:hint="eastAsia"/>
-        </w:rPr>
-        <w:t>定义引用的</w:t>
-      </w:r>
-      <w:r>
-        <w:rPr>
-          <w:rFonts w:hint="eastAsia"/>
-        </w:rPr>
-        <w:t>aar</w:t>
-      </w:r>
-      <w:r>
-        <w:rPr>
-          <w:rFonts w:hint="eastAsia"/>
-        </w:rPr>
-        <w:t>包：名字自定义，后面会针对名字进行路径说明</w:t>
-      </w:r>
-      <w:r>
-        <w:rPr>
-          <w:rFonts w:hint="eastAsia"/>
-        </w:rPr>
-        <w:t xml:space="preserve">    </w:t>
-      </w:r>
-    </w:p>
-    <w:p>
-      <w:r>
-        <w:rPr>
-          <w:rFonts w:hint="eastAsia"/>
-        </w:rPr>
-        <w:t># aar</w:t>
-      </w:r>
-      <w:r>
-        <w:rPr>
-          <w:rFonts w:hint="eastAsia"/>
-        </w:rPr>
-        <w:t>包内如果有</w:t>
-      </w:r>
-      <w:r>
-        <w:rPr>
-          <w:rFonts w:hint="eastAsia"/>
-        </w:rPr>
-        <w:t>jar</w:t>
-      </w:r>
-      <w:r>
-        <w:rPr>
-          <w:rFonts w:hint="eastAsia"/>
-        </w:rPr>
-        <w:t>包，需要导出引用比如</w:t>
-      </w:r>
-      <w:r>
-        <w:rPr>
-          <w:rFonts w:hint="eastAsia"/>
-        </w:rPr>
-        <w:t>V4</w:t>
-      </w:r>
-      <w:r>
-        <w:rPr>
-          <w:rFonts w:hint="eastAsia"/>
-        </w:rPr>
-        <w:t>包有</w:t>
-      </w:r>
-      <w:r>
-        <w:rPr>
-          <w:rFonts w:hint="eastAsia"/>
-        </w:rPr>
-        <w:t>jar</w:t>
-      </w:r>
-      <w:r>
-        <w:rPr>
-          <w:rFonts w:hint="eastAsia"/>
-        </w:rPr>
-        <w:t>包</w:t>
-      </w:r>
-      <w:r>
-        <w:rPr>
-          <w:rFonts w:hint="eastAsia"/>
-        </w:rPr>
-        <w:t xml:space="preserve">  </w:t>
-      </w:r>
-    </w:p>
-    <w:p>
-      <w:pPr>
-        <w:pStyle w:val="3"/>
-        <w:numPr>
-          <w:ilvl w:val="2"/>
-          <w:numId w:val="1"/>
-        </w:numPr>
-        <w:rPr>
-          <w:shd w:val="clear" w:color="auto" w:fill="FFFFFF"/>
-        </w:rPr>
-      </w:pPr>
-      <w:r>
-        <w:rPr>
-          <w:shd w:val="clear" w:color="auto" w:fill="FFFFFF"/>
-        </w:rPr>
-        <w:t>LOCAL_JAVA_LIBRARIES</w:t>
-      </w:r>
-    </w:p>
-    <w:p>
-      <w:r>
-        <w:rPr>
-          <w:rFonts w:hint="eastAsia"/>
-        </w:rPr>
-        <w:t>为非静态库</w:t>
-      </w:r>
-      <w:r>
-        <w:rPr>
-          <w:rFonts w:hint="eastAsia"/>
-        </w:rPr>
-        <w:t>(</w:t>
-      </w:r>
-      <w:r>
-        <w:rPr>
-          <w:rFonts w:hint="eastAsia"/>
-        </w:rPr>
-        <w:t>非静态库是</w:t>
-      </w:r>
-      <w:r>
-        <w:rPr>
-          <w:rFonts w:hint="eastAsia"/>
-        </w:rPr>
-        <w:t>Android</w:t>
-      </w:r>
-      <w:r>
-        <w:rPr>
-          <w:rFonts w:hint="eastAsia"/>
-        </w:rPr>
-        <w:t>系统自带的库</w:t>
-      </w:r>
-      <w:r>
-        <w:rPr>
-          <w:rFonts w:hint="eastAsia"/>
-        </w:rPr>
-        <w:t>)</w:t>
-      </w:r>
-    </w:p>
-    <w:p>
-      <w:pPr>
-        <w:pStyle w:val="3"/>
-        <w:numPr>
-          <w:ilvl w:val="2"/>
-          <w:numId w:val="1"/>
-        </w:numPr>
-        <w:rPr>
-          <w:bdr w:val="none" w:sz="0" w:space="0" w:color="auto" w:frame="1"/>
-        </w:rPr>
-      </w:pPr>
-      <w:r>
-        <w:rPr>
-          <w:bdr w:val="none" w:sz="0" w:space="0" w:color="auto" w:frame="1"/>
-        </w:rPr>
-        <w:lastRenderedPageBreak/>
-        <w:t>LOCAL_SRC_FILES </w:t>
+        <w:t>LOCAL_AAPT_FLAG</w:t>
+      </w:r>
+    </w:p>
+    <w:p>
+      <w:r>
+        <w:t>S</w:t>
+      </w:r>
+      <w:r>
+        <w:rPr>
+          <w:rFonts w:hint="eastAsia"/>
+        </w:rPr>
+        <w:t>dfg</w:t>
       </w:r>
     </w:p>
     <w:p>
@@ -19375,7 +20019,139 @@
         <w:widowControl/>
         <w:numPr>
           <w:ilvl w:val="0"/>
-          <w:numId w:val="25"/>
+          <w:numId w:val="29"/>
+        </w:numPr>
+        <w:pBdr>
+          <w:left w:val="single" w:sz="18" w:space="0" w:color="6CE26C"/>
+        </w:pBdr>
+        <w:shd w:val="clear" w:color="auto" w:fill="F8F8F8"/>
+        <w:wordWrap w:val="0"/>
+        <w:spacing w:afterAutospacing="1" w:line="270" w:lineRule="atLeast"/>
+        <w:jc w:val="left"/>
+        <w:rPr>
+          <w:rFonts w:ascii="Consolas" w:hAnsi="Consolas" w:cs="Consolas"/>
+          <w:color w:val="5C5C5C"/>
+          <w:sz w:val="18"/>
+          <w:szCs w:val="18"/>
+        </w:rPr>
+      </w:pPr>
+      <w:r>
+        <w:rPr>
+          <w:rFonts w:ascii="Consolas" w:hAnsi="Consolas" w:cs="Consolas"/>
+          <w:color w:val="000000"/>
+          <w:sz w:val="18"/>
+          <w:szCs w:val="18"/>
+          <w:bdr w:val="none" w:sz="0" w:space="0" w:color="auto" w:frame="1"/>
+        </w:rPr>
+        <w:t># </w:t>
+      </w:r>
+      <w:r>
+        <w:rPr>
+          <w:rFonts w:ascii="Consolas" w:hAnsi="Consolas" w:cs="Consolas"/>
+          <w:color w:val="000000"/>
+          <w:sz w:val="18"/>
+          <w:szCs w:val="18"/>
+          <w:bdr w:val="none" w:sz="0" w:space="0" w:color="auto" w:frame="1"/>
+        </w:rPr>
+        <w:t>定义</w:t>
+      </w:r>
+      <w:r>
+        <w:rPr>
+          <w:rFonts w:ascii="Consolas" w:hAnsi="Consolas" w:cs="Consolas"/>
+          <w:color w:val="000000"/>
+          <w:sz w:val="18"/>
+          <w:szCs w:val="18"/>
+          <w:bdr w:val="none" w:sz="0" w:space="0" w:color="auto" w:frame="1"/>
+        </w:rPr>
+        <w:t>jar</w:t>
+      </w:r>
+      <w:r>
+        <w:rPr>
+          <w:rFonts w:ascii="Consolas" w:hAnsi="Consolas" w:cs="Consolas"/>
+          <w:color w:val="000000"/>
+          <w:sz w:val="18"/>
+          <w:szCs w:val="18"/>
+          <w:bdr w:val="none" w:sz="0" w:space="0" w:color="auto" w:frame="1"/>
+        </w:rPr>
+        <w:t>包</w:t>
+      </w:r>
+      <w:r>
+        <w:rPr>
+          <w:rFonts w:ascii="Consolas" w:hAnsi="Consolas" w:cs="Consolas"/>
+          <w:color w:val="000000"/>
+          <w:sz w:val="18"/>
+          <w:szCs w:val="18"/>
+          <w:bdr w:val="none" w:sz="0" w:space="0" w:color="auto" w:frame="1"/>
+        </w:rPr>
+        <w:t> aar</w:t>
+      </w:r>
+      <w:r>
+        <w:rPr>
+          <w:rFonts w:ascii="Consolas" w:hAnsi="Consolas" w:cs="Consolas"/>
+          <w:color w:val="000000"/>
+          <w:sz w:val="18"/>
+          <w:szCs w:val="18"/>
+          <w:bdr w:val="none" w:sz="0" w:space="0" w:color="auto" w:frame="1"/>
+        </w:rPr>
+        <w:t>包的路径</w:t>
+      </w:r>
+      <w:r>
+        <w:rPr>
+          <w:rFonts w:ascii="Consolas" w:hAnsi="Consolas" w:cs="Consolas"/>
+          <w:color w:val="000000"/>
+          <w:sz w:val="18"/>
+          <w:szCs w:val="18"/>
+          <w:bdr w:val="none" w:sz="0" w:space="0" w:color="auto" w:frame="1"/>
+        </w:rPr>
+        <w:t> :</w:t>
+      </w:r>
+      <w:r>
+        <w:rPr>
+          <w:rFonts w:ascii="Consolas" w:hAnsi="Consolas" w:cs="Consolas"/>
+          <w:color w:val="000000"/>
+          <w:sz w:val="18"/>
+          <w:szCs w:val="18"/>
+          <w:bdr w:val="none" w:sz="0" w:space="0" w:color="auto" w:frame="1"/>
+        </w:rPr>
+        <w:t>后面跟的是相对</w:t>
+      </w:r>
+      <w:r>
+        <w:rPr>
+          <w:rFonts w:ascii="Consolas" w:hAnsi="Consolas" w:cs="Consolas"/>
+          <w:color w:val="000000"/>
+          <w:sz w:val="18"/>
+          <w:szCs w:val="18"/>
+          <w:bdr w:val="none" w:sz="0" w:space="0" w:color="auto" w:frame="1"/>
+        </w:rPr>
+        <w:t>Android.mk</w:t>
+      </w:r>
+      <w:r>
+        <w:rPr>
+          <w:rFonts w:ascii="Consolas" w:hAnsi="Consolas" w:cs="Consolas"/>
+          <w:color w:val="000000"/>
+          <w:sz w:val="18"/>
+          <w:szCs w:val="18"/>
+          <w:bdr w:val="none" w:sz="0" w:space="0" w:color="auto" w:frame="1"/>
+        </w:rPr>
+        <w:t>文件的相对路径</w:t>
+      </w:r>
+      <w:r>
+        <w:rPr>
+          <w:rFonts w:ascii="Consolas" w:hAnsi="Consolas" w:cs="Consolas"/>
+          <w:color w:val="000000"/>
+          <w:sz w:val="18"/>
+          <w:szCs w:val="18"/>
+          <w:bdr w:val="none" w:sz="0" w:space="0" w:color="auto" w:frame="1"/>
+        </w:rPr>
+        <w:t>    </w:t>
+      </w:r>
+    </w:p>
+    <w:p>
+      <w:pPr>
+        <w:widowControl/>
+        <w:numPr>
+          <w:ilvl w:val="0"/>
+          <w:numId w:val="29"/>
         </w:numPr>
         <w:pBdr>
           <w:left w:val="single" w:sz="18" w:space="0" w:color="6CE26C"/>
@@ -19400,47 +20176,49 @@
           <w:szCs w:val="18"/>
           <w:bdr w:val="none" w:sz="0" w:space="0" w:color="auto" w:frame="1"/>
         </w:rPr>
-        <w:t># </w:t>
-      </w:r>
-      <w:r>
-        <w:rPr>
-          <w:rFonts w:ascii="Consolas" w:hAnsi="Consolas" w:cs="Consolas"/>
-          <w:color w:val="000000"/>
-          <w:sz w:val="18"/>
-          <w:szCs w:val="18"/>
-          <w:bdr w:val="none" w:sz="0" w:space="0" w:color="auto" w:frame="1"/>
-        </w:rPr>
-        <w:t>定义</w:t>
-      </w:r>
-      <w:r>
-        <w:rPr>
-          <w:rFonts w:ascii="Consolas" w:hAnsi="Consolas" w:cs="Consolas"/>
-          <w:color w:val="000000"/>
-          <w:sz w:val="18"/>
-          <w:szCs w:val="18"/>
-          <w:bdr w:val="none" w:sz="0" w:space="0" w:color="auto" w:frame="1"/>
-        </w:rPr>
-        <w:t>src</w:t>
-      </w:r>
-      <w:r>
-        <w:rPr>
-          <w:rFonts w:ascii="Consolas" w:hAnsi="Consolas" w:cs="Consolas"/>
-          <w:color w:val="000000"/>
-          <w:sz w:val="18"/>
-          <w:szCs w:val="18"/>
-          <w:bdr w:val="none" w:sz="0" w:space="0" w:color="auto" w:frame="1"/>
-        </w:rPr>
-        <w:t>文件路径</w:t>
-      </w:r>
-      <w:r>
-        <w:rPr>
-          <w:rFonts w:ascii="Consolas" w:hAnsi="Consolas" w:cs="Consolas"/>
-          <w:color w:val="000000"/>
-          <w:sz w:val="18"/>
-          <w:szCs w:val="18"/>
-          <w:bdr w:val="none" w:sz="0" w:space="0" w:color="auto" w:frame="1"/>
-        </w:rPr>
-        <w:t>    </w:t>
+        <w:t>LOCAL_PREBUILT_STATIC_JAVA_LIBRARIES := supportinternal:lib/support-annotations-</w:t>
+      </w:r>
+      <w:r>
+        <w:rPr>
+          <w:rStyle w:val="number"/>
+          <w:rFonts w:ascii="Consolas" w:hAnsi="Consolas" w:cs="Consolas"/>
+          <w:color w:val="C00000"/>
+          <w:sz w:val="18"/>
+          <w:szCs w:val="18"/>
+          <w:bdr w:val="none" w:sz="0" w:space="0" w:color="auto" w:frame="1"/>
+        </w:rPr>
+        <w:t>22.2</w:t>
+      </w:r>
+      <w:r>
+        <w:rPr>
+          <w:rFonts w:ascii="Consolas" w:hAnsi="Consolas" w:cs="Consolas"/>
+          <w:color w:val="000000"/>
+          <w:sz w:val="18"/>
+          <w:szCs w:val="18"/>
+          <w:bdr w:val="none" w:sz="0" w:space="0" w:color="auto" w:frame="1"/>
+        </w:rPr>
+        <w:t>.</w:t>
+      </w:r>
+      <w:r>
+        <w:rPr>
+          <w:rStyle w:val="number"/>
+          <w:rFonts w:ascii="Consolas" w:hAnsi="Consolas" w:cs="Consolas"/>
+          <w:color w:val="C00000"/>
+          <w:sz w:val="18"/>
+          <w:szCs w:val="18"/>
+          <w:bdr w:val="none" w:sz="0" w:space="0" w:color="auto" w:frame="1"/>
+        </w:rPr>
+        <w:t>1</w:t>
+      </w:r>
+      <w:r>
+        <w:rPr>
+          <w:rFonts w:ascii="Consolas" w:hAnsi="Consolas" w:cs="Consolas"/>
+          <w:color w:val="000000"/>
+          <w:sz w:val="18"/>
+          <w:szCs w:val="18"/>
+          <w:bdr w:val="none" w:sz="0" w:space="0" w:color="auto" w:frame="1"/>
+        </w:rPr>
+        <w:t>-sources.jar \    </w:t>
       </w:r>
     </w:p>
     <w:p>
@@ -19448,7 +20226,7 @@
         <w:widowControl/>
         <w:numPr>
           <w:ilvl w:val="0"/>
-          <w:numId w:val="25"/>
+          <w:numId w:val="29"/>
         </w:numPr>
         <w:pBdr>
           <w:left w:val="single" w:sz="18" w:space="0" w:color="6CE26C"/>
@@ -19473,708 +20251,57 @@
           <w:szCs w:val="18"/>
           <w:bdr w:val="none" w:sz="0" w:space="0" w:color="auto" w:frame="1"/>
         </w:rPr>
-        <w:t>LOCAL_SRC_FILES := $(call all-subdir-Java-files) $(call all-java-files-under, src) $(call all-renderscript-files-under, src)    </w:t>
-      </w:r>
-    </w:p>
-    <w:p>
-      <w:pPr>
-        <w:pStyle w:val="3"/>
-        <w:numPr>
-          <w:ilvl w:val="2"/>
-          <w:numId w:val="1"/>
-        </w:numPr>
-        <w:rPr>
-          <w:bdr w:val="none" w:sz="0" w:space="0" w:color="auto" w:frame="1"/>
-        </w:rPr>
-      </w:pPr>
-      <w:r>
-        <w:rPr>
-          <w:bdr w:val="none" w:sz="0" w:space="0" w:color="auto" w:frame="1"/>
-        </w:rPr>
-        <w:t>LOCAL_RESOURCE_DIR </w:t>
-      </w:r>
-    </w:p>
-    <w:p>
-      <w:r>
-        <w:t>H</w:t>
-      </w:r>
-      <w:r>
-        <w:rPr>
-          <w:rFonts w:hint="eastAsia"/>
-        </w:rPr>
-        <w:t>h</w:t>
-      </w:r>
-    </w:p>
-    <w:p>
-      <w:r>
-        <w:rPr>
-          <w:rFonts w:hint="eastAsia"/>
-        </w:rPr>
-        <w:t>1.</w:t>
-      </w:r>
-      <w:r>
-        <w:rPr>
-          <w:rFonts w:hint="eastAsia"/>
-        </w:rPr>
-        <w:tab/>
-        <w:t xml:space="preserve"># </w:t>
-      </w:r>
-      <w:r>
-        <w:rPr>
-          <w:rFonts w:hint="eastAsia"/>
-        </w:rPr>
-        <w:t>定义</w:t>
-      </w:r>
-      <w:r>
-        <w:rPr>
-          <w:rFonts w:hint="eastAsia"/>
-        </w:rPr>
-        <w:t>res</w:t>
-      </w:r>
-      <w:r>
-        <w:rPr>
-          <w:rFonts w:hint="eastAsia"/>
-        </w:rPr>
-        <w:t>文件路径</w:t>
-      </w:r>
-      <w:r>
-        <w:rPr>
-          <w:rFonts w:hint="eastAsia"/>
-        </w:rPr>
-        <w:t xml:space="preserve">    </w:t>
-      </w:r>
-    </w:p>
-    <w:p>
-      <w:r>
-        <w:t xml:space="preserve">LOCAL_RESOURCE_DIR := $(LOCAL_PATH)/res   </w:t>
-      </w:r>
-    </w:p>
-    <w:p/>
-    <w:p>
-      <w:pPr>
-        <w:pStyle w:val="3"/>
-        <w:numPr>
-          <w:ilvl w:val="2"/>
-          <w:numId w:val="1"/>
-        </w:numPr>
-        <w:rPr>
-          <w:bdr w:val="none" w:sz="0" w:space="0" w:color="auto" w:frame="1"/>
-        </w:rPr>
-      </w:pPr>
-      <w:r>
-        <w:rPr>
-          <w:bdr w:val="none" w:sz="0" w:space="0" w:color="auto" w:frame="1"/>
-        </w:rPr>
-        <w:t>LOCAL_PACKAGE_NAME </w:t>
-      </w:r>
-    </w:p>
-    <w:p/>
+        <w:t>                                        supportannmtions:lib/internal_impl-</w:t>
+      </w:r>
+      <w:r>
+        <w:rPr>
+          <w:rStyle w:val="number"/>
+          <w:rFonts w:ascii="Consolas" w:hAnsi="Consolas" w:cs="Consolas"/>
+          <w:color w:val="C00000"/>
+          <w:sz w:val="18"/>
+          <w:szCs w:val="18"/>
+          <w:bdr w:val="none" w:sz="0" w:space="0" w:color="auto" w:frame="1"/>
+        </w:rPr>
+        <w:t>22.2</w:t>
+      </w:r>
+      <w:r>
+        <w:rPr>
+          <w:rFonts w:ascii="Consolas" w:hAnsi="Consolas" w:cs="Consolas"/>
+          <w:color w:val="000000"/>
+          <w:sz w:val="18"/>
+          <w:szCs w:val="18"/>
+          <w:bdr w:val="none" w:sz="0" w:space="0" w:color="auto" w:frame="1"/>
+        </w:rPr>
+        <w:t>.</w:t>
+      </w:r>
+      <w:r>
+        <w:rPr>
+          <w:rStyle w:val="number"/>
+          <w:rFonts w:ascii="Consolas" w:hAnsi="Consolas" w:cs="Consolas"/>
+          <w:color w:val="C00000"/>
+          <w:sz w:val="18"/>
+          <w:szCs w:val="18"/>
+          <w:bdr w:val="none" w:sz="0" w:space="0" w:color="auto" w:frame="1"/>
+        </w:rPr>
+        <w:t>1</w:t>
+      </w:r>
+      <w:r>
+        <w:rPr>
+          <w:rFonts w:ascii="Consolas" w:hAnsi="Consolas" w:cs="Consolas"/>
+          <w:color w:val="000000"/>
+          <w:sz w:val="18"/>
+          <w:szCs w:val="18"/>
+          <w:bdr w:val="none" w:sz="0" w:space="0" w:color="auto" w:frame="1"/>
+        </w:rPr>
+        <w:t>.jar \    </w:t>
+      </w:r>
+    </w:p>
     <w:p>
       <w:pPr>
         <w:widowControl/>
         <w:numPr>
           <w:ilvl w:val="0"/>
-          <w:numId w:val="27"/>
-        </w:numPr>
-        <w:pBdr>
-          <w:left w:val="single" w:sz="18" w:space="0" w:color="6CE26C"/>
-        </w:pBdr>
-        <w:shd w:val="clear" w:color="auto" w:fill="FFFFFF"/>
-        <w:wordWrap w:val="0"/>
-        <w:spacing w:afterAutospacing="1" w:line="270" w:lineRule="atLeast"/>
-        <w:jc w:val="left"/>
-        <w:rPr>
-          <w:rFonts w:ascii="Consolas" w:hAnsi="Consolas" w:cs="Consolas"/>
-          <w:color w:val="5C5C5C"/>
-          <w:sz w:val="18"/>
-          <w:szCs w:val="18"/>
-        </w:rPr>
-      </w:pPr>
-      <w:r>
-        <w:rPr>
-          <w:rFonts w:ascii="Consolas" w:hAnsi="Consolas" w:cs="Consolas"/>
-          <w:color w:val="000000"/>
-          <w:sz w:val="18"/>
-          <w:szCs w:val="18"/>
-          <w:bdr w:val="none" w:sz="0" w:space="0" w:color="auto" w:frame="1"/>
-        </w:rPr>
-        <w:t># </w:t>
-      </w:r>
-      <w:r>
-        <w:rPr>
-          <w:rFonts w:ascii="Consolas" w:hAnsi="Consolas" w:cs="Consolas"/>
-          <w:color w:val="000000"/>
-          <w:sz w:val="18"/>
-          <w:szCs w:val="18"/>
-          <w:bdr w:val="none" w:sz="0" w:space="0" w:color="auto" w:frame="1"/>
-        </w:rPr>
-        <w:t>编译后名称</w:t>
-      </w:r>
-      <w:r>
-        <w:rPr>
-          <w:rFonts w:ascii="Consolas" w:hAnsi="Consolas" w:cs="Consolas"/>
-          <w:color w:val="000000"/>
-          <w:sz w:val="18"/>
-          <w:szCs w:val="18"/>
-          <w:bdr w:val="none" w:sz="0" w:space="0" w:color="auto" w:frame="1"/>
-        </w:rPr>
-        <w:t>    </w:t>
-      </w:r>
-    </w:p>
-    <w:p>
-      <w:pPr>
-        <w:widowControl/>
-        <w:numPr>
-          <w:ilvl w:val="0"/>
-          <w:numId w:val="27"/>
-        </w:numPr>
-        <w:pBdr>
-          <w:left w:val="single" w:sz="18" w:space="0" w:color="6CE26C"/>
-        </w:pBdr>
-        <w:shd w:val="clear" w:color="auto" w:fill="F8F8F8"/>
-        <w:wordWrap w:val="0"/>
-        <w:spacing w:afterAutospacing="1" w:line="270" w:lineRule="atLeast"/>
-        <w:ind w:left="600"/>
-        <w:jc w:val="left"/>
-        <w:rPr>
-          <w:rFonts w:ascii="Consolas" w:hAnsi="Consolas" w:cs="Consolas"/>
-          <w:color w:val="5C5C5C"/>
-          <w:sz w:val="18"/>
-          <w:szCs w:val="18"/>
-        </w:rPr>
-      </w:pPr>
-      <w:r>
-        <w:rPr>
-          <w:rFonts w:ascii="Consolas" w:hAnsi="Consolas" w:cs="Consolas"/>
-          <w:color w:val="000000"/>
-          <w:sz w:val="18"/>
-          <w:szCs w:val="18"/>
-          <w:bdr w:val="none" w:sz="0" w:space="0" w:color="auto" w:frame="1"/>
-        </w:rPr>
-        <w:t>LOCAL_PACKAGE_NAME := SysemUI </w:t>
-      </w:r>
-    </w:p>
-    <w:p>
-      <w:pPr>
-        <w:pStyle w:val="3"/>
-        <w:numPr>
-          <w:ilvl w:val="2"/>
-          <w:numId w:val="1"/>
-        </w:numPr>
-        <w:rPr>
-          <w:shd w:val="clear" w:color="auto" w:fill="FFFFFF"/>
-        </w:rPr>
-      </w:pPr>
-      <w:r>
-        <w:rPr>
-          <w:shd w:val="clear" w:color="auto" w:fill="FFFFFF"/>
-        </w:rPr>
-        <w:t>LOCAL_OVERRIDES_PACKAGES</w:t>
-      </w:r>
-    </w:p>
-    <w:p>
-      <w:pPr>
-        <w:rPr>
-          <w:rFonts w:ascii="Verdana" w:hAnsi="Verdana"/>
-          <w:color w:val="4F4F4F"/>
-          <w:shd w:val="clear" w:color="auto" w:fill="FFFFFF"/>
-        </w:rPr>
-      </w:pPr>
-      <w:r>
-        <w:rPr>
-          <w:rFonts w:ascii="Verdana" w:hAnsi="Verdana"/>
-          <w:color w:val="4F4F4F"/>
-          <w:shd w:val="clear" w:color="auto" w:fill="FFFFFF"/>
-        </w:rPr>
-        <w:t>此变量可以使其他的模块不加入编译</w:t>
-      </w:r>
-      <w:r>
-        <w:rPr>
-          <w:rFonts w:ascii="Verdana" w:hAnsi="Verdana" w:hint="eastAsia"/>
-          <w:color w:val="4F4F4F"/>
-          <w:shd w:val="clear" w:color="auto" w:fill="FFFFFF"/>
-        </w:rPr>
-        <w:t>，</w:t>
-      </w:r>
-      <w:r>
-        <w:rPr>
-          <w:rFonts w:ascii="Verdana" w:hAnsi="Verdana"/>
-          <w:color w:val="4F4F4F"/>
-          <w:shd w:val="clear" w:color="auto" w:fill="FFFFFF"/>
-        </w:rPr>
-        <w:t>替代编译包！</w:t>
-      </w:r>
-    </w:p>
-    <w:p>
-      <w:r>
-        <w:rPr>
-          <w:shd w:val="clear" w:color="auto" w:fill="FFFFFF"/>
-        </w:rPr>
-        <w:t xml:space="preserve">LOCAL_OVERRIDES_PACKAGES </w:t>
-      </w:r>
-      <w:r>
-        <w:rPr>
-          <w:rFonts w:hint="eastAsia"/>
-          <w:shd w:val="clear" w:color="auto" w:fill="FFFFFF"/>
-        </w:rPr>
-        <w:t>:= privison</w:t>
-      </w:r>
-    </w:p>
-    <w:p>
-      <w:pPr>
-        <w:pStyle w:val="3"/>
-        <w:numPr>
-          <w:ilvl w:val="2"/>
-          <w:numId w:val="1"/>
-        </w:numPr>
-        <w:rPr>
-          <w:bdr w:val="none" w:sz="0" w:space="0" w:color="auto" w:frame="1"/>
-        </w:rPr>
-      </w:pPr>
-      <w:r>
-        <w:rPr>
-          <w:bdr w:val="none" w:sz="0" w:space="0" w:color="auto" w:frame="1"/>
-        </w:rPr>
-        <w:t>LOCAL_PRIVILEGED_MODULE </w:t>
-      </w:r>
-    </w:p>
-    <w:p>
-      <w:r>
-        <w:t>S</w:t>
-      </w:r>
-      <w:r>
-        <w:rPr>
-          <w:rFonts w:hint="eastAsia"/>
-        </w:rPr>
-        <w:t>dfg</w:t>
-      </w:r>
-    </w:p>
-    <w:p>
-      <w:r>
-        <w:rPr>
-          <w:rFonts w:hint="eastAsia"/>
-        </w:rPr>
-        <w:t>1.</w:t>
-      </w:r>
-      <w:r>
-        <w:rPr>
-          <w:rFonts w:hint="eastAsia"/>
-        </w:rPr>
-        <w:tab/>
-        <w:t xml:space="preserve"># </w:t>
-      </w:r>
-      <w:r>
-        <w:rPr>
-          <w:rFonts w:hint="eastAsia"/>
-        </w:rPr>
-        <w:t>预置到</w:t>
-      </w:r>
-      <w:r>
-        <w:rPr>
-          <w:rFonts w:hint="eastAsia"/>
-        </w:rPr>
-        <w:t xml:space="preserve"> /system/pri-app/;</w:t>
-      </w:r>
-      <w:r>
-        <w:rPr>
-          <w:rFonts w:hint="eastAsia"/>
-        </w:rPr>
-        <w:t>不添加此属性，编译后的路径为</w:t>
-      </w:r>
-      <w:r>
-        <w:rPr>
-          <w:rFonts w:hint="eastAsia"/>
-        </w:rPr>
-        <w:t xml:space="preserve">/system/app/SystemUI  </w:t>
-      </w:r>
-    </w:p>
-    <w:p>
-      <w:r>
-        <w:rPr>
-          <w:rFonts w:hint="eastAsia"/>
-        </w:rPr>
-        <w:t>2.</w:t>
-      </w:r>
-      <w:r>
-        <w:rPr>
-          <w:rFonts w:hint="eastAsia"/>
-        </w:rPr>
-        <w:tab/>
-        <w:t xml:space="preserve"># </w:t>
-      </w:r>
-      <w:r>
-        <w:rPr>
-          <w:rFonts w:hint="eastAsia"/>
-        </w:rPr>
-        <w:t>在同样具有系统权限情况下，</w:t>
-      </w:r>
-      <w:r>
-        <w:rPr>
-          <w:rFonts w:hint="eastAsia"/>
-        </w:rPr>
-        <w:t>/system</w:t>
-      </w:r>
-      <w:commentRangeStart w:id="13"/>
-      <w:r>
-        <w:rPr>
-          <w:rFonts w:hint="eastAsia"/>
-        </w:rPr>
-        <w:t>/pri-app</w:t>
-      </w:r>
-      <w:r>
-        <w:rPr>
-          <w:rFonts w:hint="eastAsia"/>
-        </w:rPr>
-        <w:t>下的</w:t>
-      </w:r>
-      <w:r>
-        <w:rPr>
-          <w:rFonts w:hint="eastAsia"/>
-        </w:rPr>
-        <w:t>apk</w:t>
-      </w:r>
-      <w:r>
-        <w:rPr>
-          <w:rFonts w:hint="eastAsia"/>
-        </w:rPr>
-        <w:t>权限</w:t>
-      </w:r>
-      <w:commentRangeEnd w:id="13"/>
-      <w:r>
-        <w:rPr>
-          <w:rStyle w:val="a7"/>
-        </w:rPr>
-        <w:commentReference w:id="13"/>
-      </w:r>
-      <w:r>
-        <w:rPr>
-          <w:rFonts w:hint="eastAsia"/>
-        </w:rPr>
-        <w:t>比</w:t>
-      </w:r>
-      <w:r>
-        <w:rPr>
-          <w:rFonts w:hint="eastAsia"/>
-        </w:rPr>
-        <w:t>/system/app</w:t>
-      </w:r>
-      <w:r>
-        <w:rPr>
-          <w:rFonts w:hint="eastAsia"/>
-        </w:rPr>
-        <w:t>下大</w:t>
-      </w:r>
-      <w:r>
-        <w:rPr>
-          <w:rFonts w:hint="eastAsia"/>
-        </w:rPr>
-        <w:t xml:space="preserve">  </w:t>
-      </w:r>
-    </w:p>
-    <w:p>
-      <w:r>
-        <w:t>3.</w:t>
-      </w:r>
-      <w:r>
-        <w:tab/>
-        <w:t xml:space="preserve">LOCAL_PRIVILEGED_MODULE := true  </w:t>
-      </w:r>
-    </w:p>
-    <w:p/>
-    <w:p>
-      <w:pPr>
-        <w:pStyle w:val="3"/>
-        <w:numPr>
-          <w:ilvl w:val="2"/>
-          <w:numId w:val="1"/>
-        </w:numPr>
-        <w:rPr>
-          <w:bdr w:val="none" w:sz="0" w:space="0" w:color="auto" w:frame="1"/>
-        </w:rPr>
-      </w:pPr>
-      <w:r>
-        <w:rPr>
-          <w:bdr w:val="none" w:sz="0" w:space="0" w:color="auto" w:frame="1"/>
-        </w:rPr>
-        <w:t>LOCAL_MODULE_PATH </w:t>
-      </w:r>
-    </w:p>
-    <w:p>
-      <w:r>
-        <w:rPr>
-          <w:rFonts w:hint="eastAsia"/>
-        </w:rPr>
-        <w:t>1.</w:t>
-      </w:r>
-      <w:r>
-        <w:rPr>
-          <w:rFonts w:hint="eastAsia"/>
-        </w:rPr>
-        <w:tab/>
-        <w:t xml:space="preserve"># </w:t>
-      </w:r>
-      <w:r>
-        <w:rPr>
-          <w:rFonts w:hint="eastAsia"/>
-        </w:rPr>
-        <w:t>编译生成目标的安装路径</w:t>
-      </w:r>
-      <w:r>
-        <w:rPr>
-          <w:rFonts w:hint="eastAsia"/>
-        </w:rPr>
-        <w:t xml:space="preserve">  </w:t>
-      </w:r>
-    </w:p>
-    <w:p>
-      <w:r>
-        <w:rPr>
-          <w:rFonts w:hint="eastAsia"/>
-        </w:rPr>
-        <w:t>2.</w:t>
-      </w:r>
-      <w:r>
-        <w:rPr>
-          <w:rFonts w:hint="eastAsia"/>
-        </w:rPr>
-        <w:tab/>
-        <w:t xml:space="preserve"># </w:t>
-      </w:r>
-      <w:r>
-        <w:rPr>
-          <w:rFonts w:hint="eastAsia"/>
-        </w:rPr>
-        <w:t>在</w:t>
-      </w:r>
-      <w:r>
-        <w:rPr>
-          <w:rFonts w:hint="eastAsia"/>
-        </w:rPr>
-        <w:t>build/core/envsetup.mk</w:t>
-      </w:r>
-      <w:r>
-        <w:rPr>
-          <w:rFonts w:hint="eastAsia"/>
-        </w:rPr>
-        <w:t>中定义</w:t>
-      </w:r>
-      <w:r>
-        <w:rPr>
-          <w:rFonts w:hint="eastAsia"/>
-        </w:rPr>
-        <w:t>;TARGET_ROOT_OUT</w:t>
-      </w:r>
-      <w:r>
-        <w:rPr>
-          <w:rFonts w:hint="eastAsia"/>
-        </w:rPr>
-        <w:t>：表示根文件系统</w:t>
-      </w:r>
-      <w:r>
-        <w:rPr>
-          <w:rFonts w:hint="eastAsia"/>
-        </w:rPr>
-        <w:t>;TARGET_OUT</w:t>
-      </w:r>
-      <w:r>
-        <w:rPr>
-          <w:rFonts w:hint="eastAsia"/>
-        </w:rPr>
-        <w:t>：表示</w:t>
-      </w:r>
-      <w:r>
-        <w:rPr>
-          <w:rFonts w:hint="eastAsia"/>
-        </w:rPr>
-        <w:t>system</w:t>
-      </w:r>
-      <w:r>
-        <w:rPr>
-          <w:rFonts w:hint="eastAsia"/>
-        </w:rPr>
-        <w:t>文件系统</w:t>
-      </w:r>
-      <w:r>
-        <w:rPr>
-          <w:rFonts w:hint="eastAsia"/>
-        </w:rPr>
-        <w:t>;TARGET_OUT_DATA</w:t>
-      </w:r>
-      <w:r>
-        <w:rPr>
-          <w:rFonts w:hint="eastAsia"/>
-        </w:rPr>
-        <w:t>：表示</w:t>
-      </w:r>
-      <w:r>
-        <w:rPr>
-          <w:rFonts w:hint="eastAsia"/>
-        </w:rPr>
-        <w:t>data</w:t>
-      </w:r>
-      <w:r>
-        <w:rPr>
-          <w:rFonts w:hint="eastAsia"/>
-        </w:rPr>
-        <w:t>文件系统。</w:t>
-      </w:r>
-      <w:r>
-        <w:rPr>
-          <w:rFonts w:hint="eastAsia"/>
-        </w:rPr>
-        <w:t xml:space="preserve">  </w:t>
-      </w:r>
-    </w:p>
-    <w:p>
-      <w:r>
-        <w:rPr>
-          <w:rFonts w:hint="eastAsia"/>
-        </w:rPr>
-        <w:t>3.</w:t>
-      </w:r>
-      <w:r>
-        <w:rPr>
-          <w:rFonts w:hint="eastAsia"/>
-        </w:rPr>
-        <w:tab/>
-        <w:t xml:space="preserve"># </w:t>
-      </w:r>
-      <w:r>
-        <w:rPr>
-          <w:rFonts w:hint="eastAsia"/>
-        </w:rPr>
-        <w:t>预置的</w:t>
-      </w:r>
-      <w:r>
-        <w:rPr>
-          <w:rFonts w:hint="eastAsia"/>
-        </w:rPr>
-        <w:t>apk</w:t>
-      </w:r>
-      <w:r>
-        <w:rPr>
-          <w:rFonts w:hint="eastAsia"/>
-        </w:rPr>
-        <w:t>用户可以卸载</w:t>
-      </w:r>
-      <w:r>
-        <w:rPr>
-          <w:rFonts w:hint="eastAsia"/>
-        </w:rPr>
-        <w:t>,</w:t>
-      </w:r>
-      <w:r>
-        <w:rPr>
-          <w:rFonts w:hint="eastAsia"/>
-        </w:rPr>
-        <w:t>恢复出厂设置不可恢复</w:t>
-      </w:r>
-      <w:r>
-        <w:rPr>
-          <w:rFonts w:hint="eastAsia"/>
-        </w:rPr>
-        <w:t xml:space="preserve">  </w:t>
-      </w:r>
-    </w:p>
-    <w:p>
-      <w:r>
-        <w:t>4.</w:t>
-      </w:r>
-      <w:r>
-        <w:tab/>
-        <w:t xml:space="preserve">LOCAL_MODULE_PATH := $(TARGET_OUT_DATA_APPS)      </w:t>
-      </w:r>
-    </w:p>
-    <w:p>
-      <w:r>
-        <w:rPr>
-          <w:rFonts w:hint="eastAsia"/>
-        </w:rPr>
-        <w:t>5.</w:t>
-      </w:r>
-      <w:r>
-        <w:rPr>
-          <w:rFonts w:hint="eastAsia"/>
-        </w:rPr>
-        <w:tab/>
-        <w:t xml:space="preserve"># </w:t>
-      </w:r>
-      <w:r>
-        <w:rPr>
-          <w:rFonts w:hint="eastAsia"/>
-        </w:rPr>
-        <w:t>预置的</w:t>
-      </w:r>
-      <w:r>
-        <w:rPr>
-          <w:rFonts w:hint="eastAsia"/>
-        </w:rPr>
-        <w:t>apk</w:t>
-      </w:r>
-      <w:r>
-        <w:rPr>
-          <w:rFonts w:hint="eastAsia"/>
-        </w:rPr>
-        <w:t>用户可以卸载</w:t>
-      </w:r>
-      <w:r>
-        <w:rPr>
-          <w:rFonts w:hint="eastAsia"/>
-        </w:rPr>
-        <w:t>,</w:t>
-      </w:r>
-      <w:r>
-        <w:rPr>
-          <w:rFonts w:hint="eastAsia"/>
-        </w:rPr>
-        <w:t>恢复出厂设置可恢复</w:t>
-      </w:r>
-      <w:r>
-        <w:rPr>
-          <w:rFonts w:hint="eastAsia"/>
-        </w:rPr>
-        <w:t xml:space="preserve">  </w:t>
-      </w:r>
-    </w:p>
-    <w:p>
-      <w:r>
-        <w:lastRenderedPageBreak/>
-        <w:t xml:space="preserve">LOCAL_MODULE_PATH := $(TARGET_OUT)/vendor/operator/app    </w:t>
-      </w:r>
-    </w:p>
-    <w:p/>
-    <w:p>
-      <w:pPr>
-        <w:pStyle w:val="3"/>
-        <w:numPr>
-          <w:ilvl w:val="2"/>
-          <w:numId w:val="1"/>
-        </w:numPr>
-        <w:rPr>
-          <w:color w:val="5C5C5C"/>
-        </w:rPr>
-      </w:pPr>
-      <w:r>
-        <w:rPr>
-          <w:bdr w:val="none" w:sz="0" w:space="0" w:color="auto" w:frame="1"/>
-        </w:rPr>
-        <w:t>LOCAL_CERTIFICATE := platform  </w:t>
-      </w:r>
-    </w:p>
-    <w:p>
-      <w:r>
-        <w:t xml:space="preserve"> </w:t>
-      </w:r>
-      <w:r>
-        <w:t>Fgf</w:t>
-      </w:r>
-    </w:p>
-    <w:p>
-      <w:pPr>
-        <w:widowControl/>
-        <w:numPr>
-          <w:ilvl w:val="0"/>
-          <w:numId w:val="28"/>
+          <w:numId w:val="29"/>
         </w:numPr>
         <w:pBdr>
           <w:left w:val="single" w:sz="18" w:space="0" w:color="6CE26C"/>
@@ -20199,216 +20326,60 @@
           <w:szCs w:val="18"/>
           <w:bdr w:val="none" w:sz="0" w:space="0" w:color="auto" w:frame="1"/>
         </w:rPr>
-        <w:t># </w:t>
-      </w:r>
-      <w:r>
-        <w:rPr>
-          <w:rFonts w:ascii="Consolas" w:hAnsi="Consolas" w:cs="Consolas"/>
-          <w:color w:val="000000"/>
-          <w:sz w:val="18"/>
-          <w:szCs w:val="18"/>
-          <w:bdr w:val="none" w:sz="0" w:space="0" w:color="auto" w:frame="1"/>
-        </w:rPr>
-        <w:t>定义生成的</w:t>
-      </w:r>
-      <w:r>
-        <w:rPr>
-          <w:rFonts w:ascii="Consolas" w:hAnsi="Consolas" w:cs="Consolas"/>
-          <w:color w:val="000000"/>
-          <w:sz w:val="18"/>
-          <w:szCs w:val="18"/>
-          <w:bdr w:val="none" w:sz="0" w:space="0" w:color="auto" w:frame="1"/>
-        </w:rPr>
-        <w:t>apk</w:t>
-      </w:r>
-      <w:r>
-        <w:rPr>
-          <w:rFonts w:ascii="Consolas" w:hAnsi="Consolas" w:cs="Consolas"/>
-          <w:color w:val="000000"/>
-          <w:sz w:val="18"/>
-          <w:szCs w:val="18"/>
-          <w:bdr w:val="none" w:sz="0" w:space="0" w:color="auto" w:frame="1"/>
-        </w:rPr>
-        <w:t>使用的</w:t>
-      </w:r>
-      <w:r>
-        <w:rPr>
-          <w:rFonts w:ascii="Consolas" w:hAnsi="Consolas" w:cs="Consolas"/>
-          <w:color w:val="000000"/>
-          <w:sz w:val="18"/>
-          <w:szCs w:val="18"/>
-          <w:bdr w:val="none" w:sz="0" w:space="0" w:color="auto" w:frame="1"/>
-        </w:rPr>
-        <w:t>key    </w:t>
+        <w:t>                                        support4:lib/support-v4-</w:t>
+      </w:r>
+      <w:r>
+        <w:rPr>
+          <w:rStyle w:val="number"/>
+          <w:rFonts w:ascii="Consolas" w:hAnsi="Consolas" w:cs="Consolas"/>
+          <w:color w:val="C00000"/>
+          <w:sz w:val="18"/>
+          <w:szCs w:val="18"/>
+          <w:bdr w:val="none" w:sz="0" w:space="0" w:color="auto" w:frame="1"/>
+        </w:rPr>
+        <w:t>22.2</w:t>
+      </w:r>
+      <w:r>
+        <w:rPr>
+          <w:rFonts w:ascii="Consolas" w:hAnsi="Consolas" w:cs="Consolas"/>
+          <w:color w:val="000000"/>
+          <w:sz w:val="18"/>
+          <w:szCs w:val="18"/>
+          <w:bdr w:val="none" w:sz="0" w:space="0" w:color="auto" w:frame="1"/>
+        </w:rPr>
+        <w:t>.</w:t>
+      </w:r>
+      <w:r>
+        <w:rPr>
+          <w:rStyle w:val="number"/>
+          <w:rFonts w:ascii="Consolas" w:hAnsi="Consolas" w:cs="Consolas"/>
+          <w:color w:val="C00000"/>
+          <w:sz w:val="18"/>
+          <w:szCs w:val="18"/>
+          <w:bdr w:val="none" w:sz="0" w:space="0" w:color="auto" w:frame="1"/>
+        </w:rPr>
+        <w:t>1</w:t>
+      </w:r>
+      <w:r>
+        <w:rPr>
+          <w:rFonts w:ascii="Consolas" w:hAnsi="Consolas" w:cs="Consolas"/>
+          <w:color w:val="000000"/>
+          <w:sz w:val="18"/>
+          <w:szCs w:val="18"/>
+          <w:bdr w:val="none" w:sz="0" w:space="0" w:color="auto" w:frame="1"/>
+        </w:rPr>
+        <w:t>.aar \    </w:t>
       </w:r>
     </w:p>
     <w:p>
       <w:pPr>
         <w:widowControl/>
-        <w:numPr>
-          <w:ilvl w:val="0"/>
-          <w:numId w:val="28"/>
-        </w:numPr>
-        <w:pBdr>
-          <w:left w:val="single" w:sz="18" w:space="0" w:color="6CE26C"/>
-        </w:pBdr>
-        <w:shd w:val="clear" w:color="auto" w:fill="F8F8F8"/>
-        <w:wordWrap w:val="0"/>
-        <w:spacing w:afterAutospacing="1" w:line="270" w:lineRule="atLeast"/>
-        <w:ind w:left="600"/>
-        <w:jc w:val="left"/>
-        <w:rPr>
-          <w:rFonts w:ascii="Consolas" w:hAnsi="Consolas" w:cs="Consolas"/>
-          <w:color w:val="5C5C5C"/>
-          <w:sz w:val="18"/>
-          <w:szCs w:val="18"/>
-        </w:rPr>
-      </w:pPr>
-      <w:r>
-        <w:rPr>
-          <w:rFonts w:ascii="Consolas" w:hAnsi="Consolas" w:cs="Consolas"/>
-          <w:color w:val="000000"/>
-          <w:sz w:val="18"/>
-          <w:szCs w:val="18"/>
-          <w:bdr w:val="none" w:sz="0" w:space="0" w:color="auto" w:frame="1"/>
-        </w:rPr>
-        <w:t># </w:t>
-      </w:r>
-      <w:r>
-        <w:rPr>
-          <w:rFonts w:ascii="Consolas" w:hAnsi="Consolas" w:cs="Consolas"/>
-          <w:color w:val="000000"/>
-          <w:sz w:val="18"/>
-          <w:szCs w:val="18"/>
-          <w:bdr w:val="none" w:sz="0" w:space="0" w:color="auto" w:frame="1"/>
-        </w:rPr>
-        <w:t>指定平台签名</w:t>
-      </w:r>
-      <w:r>
-        <w:rPr>
-          <w:rFonts w:ascii="Consolas" w:hAnsi="Consolas" w:cs="Consolas"/>
-          <w:color w:val="000000"/>
-          <w:sz w:val="18"/>
-          <w:szCs w:val="18"/>
-          <w:bdr w:val="none" w:sz="0" w:space="0" w:color="auto" w:frame="1"/>
-        </w:rPr>
-        <w:t>,</w:t>
-      </w:r>
-      <w:r>
-        <w:rPr>
-          <w:rFonts w:ascii="Consolas" w:hAnsi="Consolas" w:cs="Consolas"/>
-          <w:color w:val="000000"/>
-          <w:sz w:val="18"/>
-          <w:szCs w:val="18"/>
-          <w:bdr w:val="none" w:sz="0" w:space="0" w:color="auto" w:frame="1"/>
-        </w:rPr>
-        <w:t>生成</w:t>
-      </w:r>
-      <w:r>
-        <w:rPr>
-          <w:rFonts w:ascii="Consolas" w:hAnsi="Consolas" w:cs="Consolas"/>
-          <w:color w:val="000000"/>
-          <w:sz w:val="18"/>
-          <w:szCs w:val="18"/>
-          <w:bdr w:val="none" w:sz="0" w:space="0" w:color="auto" w:frame="1"/>
-        </w:rPr>
-        <w:t>Settings.apk</w:t>
-      </w:r>
-      <w:r>
-        <w:rPr>
-          <w:rFonts w:ascii="Consolas" w:hAnsi="Consolas" w:cs="Consolas"/>
-          <w:color w:val="000000"/>
-          <w:sz w:val="18"/>
-          <w:szCs w:val="18"/>
-          <w:bdr w:val="none" w:sz="0" w:space="0" w:color="auto" w:frame="1"/>
-        </w:rPr>
-        <w:t>文件之后</w:t>
-      </w:r>
-      <w:r>
-        <w:rPr>
-          <w:rFonts w:ascii="Consolas" w:hAnsi="Consolas" w:cs="Consolas"/>
-          <w:color w:val="000000"/>
-          <w:sz w:val="18"/>
-          <w:szCs w:val="18"/>
-          <w:bdr w:val="none" w:sz="0" w:space="0" w:color="auto" w:frame="1"/>
-        </w:rPr>
-        <w:t>,</w:t>
-      </w:r>
-      <w:r>
-        <w:rPr>
-          <w:rFonts w:ascii="Consolas" w:hAnsi="Consolas" w:cs="Consolas"/>
-          <w:color w:val="000000"/>
-          <w:sz w:val="18"/>
-          <w:szCs w:val="18"/>
-          <w:bdr w:val="none" w:sz="0" w:space="0" w:color="auto" w:frame="1"/>
-        </w:rPr>
-        <w:t>系统会使用如下两个文件对</w:t>
-      </w:r>
-      <w:r>
-        <w:rPr>
-          <w:rFonts w:ascii="Consolas" w:hAnsi="Consolas" w:cs="Consolas"/>
-          <w:color w:val="000000"/>
-          <w:sz w:val="18"/>
-          <w:szCs w:val="18"/>
-          <w:bdr w:val="none" w:sz="0" w:space="0" w:color="auto" w:frame="1"/>
-        </w:rPr>
-        <w:t>Settings.apk</w:t>
-      </w:r>
-      <w:r>
-        <w:rPr>
-          <w:rFonts w:ascii="Consolas" w:hAnsi="Consolas" w:cs="Consolas"/>
-          <w:color w:val="000000"/>
-          <w:sz w:val="18"/>
-          <w:szCs w:val="18"/>
-          <w:bdr w:val="none" w:sz="0" w:space="0" w:color="auto" w:frame="1"/>
-        </w:rPr>
-        <w:t>进行签名</w:t>
-      </w:r>
-      <w:r>
-        <w:rPr>
-          <w:rFonts w:ascii="Consolas" w:hAnsi="Consolas" w:cs="Consolas"/>
-          <w:color w:val="000000"/>
-          <w:sz w:val="18"/>
-          <w:szCs w:val="18"/>
-          <w:bdr w:val="none" w:sz="0" w:space="0" w:color="auto" w:frame="1"/>
-        </w:rPr>
-        <w:t>,</w:t>
-      </w:r>
-      <w:r>
-        <w:rPr>
-          <w:rFonts w:ascii="Consolas" w:hAnsi="Consolas" w:cs="Consolas"/>
-          <w:color w:val="000000"/>
-          <w:sz w:val="18"/>
-          <w:szCs w:val="18"/>
-          <w:bdr w:val="none" w:sz="0" w:space="0" w:color="auto" w:frame="1"/>
-        </w:rPr>
-        <w:t>这个系统设置就拥有系统权限了</w:t>
-      </w:r>
-      <w:r>
-        <w:rPr>
-          <w:rFonts w:ascii="Consolas" w:hAnsi="Consolas" w:cs="Consolas"/>
-          <w:color w:val="000000"/>
-          <w:sz w:val="18"/>
-          <w:szCs w:val="18"/>
-          <w:bdr w:val="none" w:sz="0" w:space="0" w:color="auto" w:frame="1"/>
-        </w:rPr>
-        <w:t>  </w:t>
-      </w:r>
-    </w:p>
-    <w:p>
-      <w:pPr>
-        <w:widowControl/>
-        <w:numPr>
-          <w:ilvl w:val="0"/>
-          <w:numId w:val="28"/>
-        </w:numPr>
         <w:pBdr>
           <w:left w:val="single" w:sz="18" w:space="0" w:color="6CE26C"/>
         </w:pBdr>
         <w:shd w:val="clear" w:color="auto" w:fill="FFFFFF"/>
         <w:wordWrap w:val="0"/>
         <w:spacing w:afterAutospacing="1" w:line="270" w:lineRule="atLeast"/>
-        <w:ind w:left="600"/>
         <w:jc w:val="left"/>
         <w:rPr>
           <w:rFonts w:ascii="Consolas" w:hAnsi="Consolas" w:cs="Consolas"/>
@@ -20417,1003 +20388,6 @@
           <w:szCs w:val="18"/>
         </w:rPr>
       </w:pPr>
-      <w:r>
-        <w:rPr>
-          <w:rFonts w:ascii="Consolas" w:hAnsi="Consolas" w:cs="Consolas"/>
-          <w:color w:val="000000"/>
-          <w:sz w:val="18"/>
-          <w:szCs w:val="18"/>
-          <w:bdr w:val="none" w:sz="0" w:space="0" w:color="auto" w:frame="1"/>
-        </w:rPr>
-        <w:t># (</w:t>
-      </w:r>
-      <w:r>
-        <w:rPr>
-          <w:rFonts w:ascii="Consolas" w:hAnsi="Consolas" w:cs="Consolas"/>
-          <w:color w:val="000000"/>
-          <w:sz w:val="18"/>
-          <w:szCs w:val="18"/>
-          <w:bdr w:val="none" w:sz="0" w:space="0" w:color="auto" w:frame="1"/>
-        </w:rPr>
-        <w:t>源码根目录</w:t>
-      </w:r>
-      <w:r>
-        <w:rPr>
-          <w:rFonts w:ascii="Consolas" w:hAnsi="Consolas" w:cs="Consolas"/>
-          <w:color w:val="000000"/>
-          <w:sz w:val="18"/>
-          <w:szCs w:val="18"/>
-          <w:bdr w:val="none" w:sz="0" w:space="0" w:color="auto" w:frame="1"/>
-        </w:rPr>
-        <w:t>)MSM8939_AndroidL/build/target/product/security/platform.pk8  </w:t>
-      </w:r>
-    </w:p>
-    <w:p>
-      <w:pPr>
-        <w:widowControl/>
-        <w:numPr>
-          <w:ilvl w:val="0"/>
-          <w:numId w:val="28"/>
-        </w:numPr>
-        <w:pBdr>
-          <w:left w:val="single" w:sz="18" w:space="0" w:color="6CE26C"/>
-        </w:pBdr>
-        <w:shd w:val="clear" w:color="auto" w:fill="F8F8F8"/>
-        <w:wordWrap w:val="0"/>
-        <w:spacing w:afterAutospacing="1" w:line="270" w:lineRule="atLeast"/>
-        <w:ind w:left="600"/>
-        <w:jc w:val="left"/>
-        <w:rPr>
-          <w:rFonts w:ascii="Consolas" w:hAnsi="Consolas" w:cs="Consolas"/>
-          <w:color w:val="5C5C5C"/>
-          <w:sz w:val="18"/>
-          <w:szCs w:val="18"/>
-        </w:rPr>
-      </w:pPr>
-      <w:r>
-        <w:rPr>
-          <w:rFonts w:ascii="Consolas" w:hAnsi="Consolas" w:cs="Consolas"/>
-          <w:color w:val="000000"/>
-          <w:sz w:val="18"/>
-          <w:szCs w:val="18"/>
-          <w:bdr w:val="none" w:sz="0" w:space="0" w:color="auto" w:frame="1"/>
-        </w:rPr>
-        <w:t># (</w:t>
-      </w:r>
-      <w:r>
-        <w:rPr>
-          <w:rFonts w:ascii="Consolas" w:hAnsi="Consolas" w:cs="Consolas"/>
-          <w:color w:val="000000"/>
-          <w:sz w:val="18"/>
-          <w:szCs w:val="18"/>
-          <w:bdr w:val="none" w:sz="0" w:space="0" w:color="auto" w:frame="1"/>
-        </w:rPr>
-        <w:t>源码根目录</w:t>
-      </w:r>
-      <w:r>
-        <w:rPr>
-          <w:rFonts w:ascii="Consolas" w:hAnsi="Consolas" w:cs="Consolas"/>
-          <w:color w:val="000000"/>
-          <w:sz w:val="18"/>
-          <w:szCs w:val="18"/>
-          <w:bdr w:val="none" w:sz="0" w:space="0" w:color="auto" w:frame="1"/>
-        </w:rPr>
-        <w:t>)MSM8939_AndroidL/build/target/product/security/platform.x509.pem  </w:t>
-      </w:r>
-    </w:p>
-    <w:p>
-      <w:pPr>
-        <w:widowControl/>
-        <w:numPr>
-          <w:ilvl w:val="0"/>
-          <w:numId w:val="28"/>
-        </w:numPr>
-        <w:pBdr>
-          <w:left w:val="single" w:sz="18" w:space="0" w:color="6CE26C"/>
-        </w:pBdr>
-        <w:shd w:val="clear" w:color="auto" w:fill="FFFFFF"/>
-        <w:wordWrap w:val="0"/>
-        <w:spacing w:afterAutospacing="1" w:line="270" w:lineRule="atLeast"/>
-        <w:ind w:left="600"/>
-        <w:jc w:val="left"/>
-        <w:rPr>
-          <w:rFonts w:ascii="Consolas" w:hAnsi="Consolas" w:cs="Consolas"/>
-          <w:color w:val="5C5C5C"/>
-          <w:sz w:val="18"/>
-          <w:szCs w:val="18"/>
-        </w:rPr>
-      </w:pPr>
-      <w:r>
-        <w:rPr>
-          <w:rFonts w:ascii="Consolas" w:hAnsi="Consolas" w:cs="Consolas"/>
-          <w:color w:val="000000"/>
-          <w:sz w:val="18"/>
-          <w:szCs w:val="18"/>
-          <w:bdr w:val="none" w:sz="0" w:space="0" w:color="auto" w:frame="1"/>
-        </w:rPr>
-        <w:t># Settings</w:t>
-      </w:r>
-      <w:r>
-        <w:rPr>
-          <w:rFonts w:ascii="Consolas" w:hAnsi="Consolas" w:cs="Consolas"/>
-          <w:color w:val="000000"/>
-          <w:sz w:val="18"/>
-          <w:szCs w:val="18"/>
-          <w:bdr w:val="none" w:sz="0" w:space="0" w:color="auto" w:frame="1"/>
-        </w:rPr>
-        <w:t>光使用</w:t>
-      </w:r>
-      <w:r>
-        <w:rPr>
-          <w:rFonts w:ascii="Consolas" w:hAnsi="Consolas" w:cs="Consolas"/>
-          <w:color w:val="000000"/>
-          <w:sz w:val="18"/>
-          <w:szCs w:val="18"/>
-          <w:bdr w:val="none" w:sz="0" w:space="0" w:color="auto" w:frame="1"/>
-        </w:rPr>
-        <w:t>Platform</w:t>
-      </w:r>
-      <w:r>
-        <w:rPr>
-          <w:rFonts w:ascii="Consolas" w:hAnsi="Consolas" w:cs="Consolas"/>
-          <w:color w:val="000000"/>
-          <w:sz w:val="18"/>
-          <w:szCs w:val="18"/>
-          <w:bdr w:val="none" w:sz="0" w:space="0" w:color="auto" w:frame="1"/>
-        </w:rPr>
-        <w:t>签名还不行</w:t>
-      </w:r>
-      <w:r>
-        <w:rPr>
-          <w:rFonts w:ascii="Consolas" w:hAnsi="Consolas" w:cs="Consolas"/>
-          <w:color w:val="000000"/>
-          <w:sz w:val="18"/>
-          <w:szCs w:val="18"/>
-          <w:bdr w:val="none" w:sz="0" w:space="0" w:color="auto" w:frame="1"/>
-        </w:rPr>
-        <w:t>,</w:t>
-      </w:r>
-      <w:r>
-        <w:rPr>
-          <w:rFonts w:ascii="Consolas" w:hAnsi="Consolas" w:cs="Consolas"/>
-          <w:color w:val="000000"/>
-          <w:sz w:val="18"/>
-          <w:szCs w:val="18"/>
-          <w:bdr w:val="none" w:sz="0" w:space="0" w:color="auto" w:frame="1"/>
-        </w:rPr>
-        <w:t>需要在</w:t>
-      </w:r>
-      <w:r>
-        <w:rPr>
-          <w:rFonts w:ascii="Consolas" w:hAnsi="Consolas" w:cs="Consolas"/>
-          <w:color w:val="000000"/>
-          <w:sz w:val="18"/>
-          <w:szCs w:val="18"/>
-          <w:bdr w:val="none" w:sz="0" w:space="0" w:color="auto" w:frame="1"/>
-        </w:rPr>
-        <w:t>AndroidManifest.xml</w:t>
-      </w:r>
-      <w:r>
-        <w:rPr>
-          <w:rFonts w:ascii="Consolas" w:hAnsi="Consolas" w:cs="Consolas"/>
-          <w:color w:val="000000"/>
-          <w:sz w:val="18"/>
-          <w:szCs w:val="18"/>
-          <w:bdr w:val="none" w:sz="0" w:space="0" w:color="auto" w:frame="1"/>
-        </w:rPr>
-        <w:t>文件</w:t>
-      </w:r>
-      <w:r>
-        <w:rPr>
-          <w:rStyle w:val="keyword"/>
-          <w:rFonts w:ascii="Consolas" w:hAnsi="Consolas" w:cs="Consolas"/>
-          <w:b/>
-          <w:bCs/>
-          <w:color w:val="006699"/>
-          <w:sz w:val="18"/>
-          <w:szCs w:val="18"/>
-          <w:bdr w:val="none" w:sz="0" w:space="0" w:color="auto" w:frame="1"/>
-        </w:rPr>
-        <w:t>package</w:t>
-      </w:r>
-      <w:r>
-        <w:rPr>
-          <w:rFonts w:ascii="Consolas" w:hAnsi="Consolas" w:cs="Consolas"/>
-          <w:color w:val="000000"/>
-          <w:sz w:val="18"/>
-          <w:szCs w:val="18"/>
-          <w:bdr w:val="none" w:sz="0" w:space="0" w:color="auto" w:frame="1"/>
-        </w:rPr>
-        <w:t>=</w:t>
-      </w:r>
-      <w:r>
-        <w:rPr>
-          <w:rStyle w:val="string"/>
-          <w:rFonts w:ascii="Consolas" w:hAnsi="Consolas" w:cs="Consolas"/>
-          <w:color w:val="0000FF"/>
-          <w:bdr w:val="none" w:sz="0" w:space="0" w:color="auto" w:frame="1"/>
-        </w:rPr>
-        <w:t>"xxx"</w:t>
-      </w:r>
-      <w:r>
-        <w:rPr>
-          <w:rFonts w:ascii="Consolas" w:hAnsi="Consolas" w:cs="Consolas"/>
-          <w:color w:val="000000"/>
-          <w:sz w:val="18"/>
-          <w:szCs w:val="18"/>
-          <w:bdr w:val="none" w:sz="0" w:space="0" w:color="auto" w:frame="1"/>
-        </w:rPr>
-        <w:t>后指定共享用户</w:t>
-      </w:r>
-      <w:r>
-        <w:rPr>
-          <w:rFonts w:ascii="Consolas" w:hAnsi="Consolas" w:cs="Consolas"/>
-          <w:color w:val="000000"/>
-          <w:sz w:val="18"/>
-          <w:szCs w:val="18"/>
-          <w:bdr w:val="none" w:sz="0" w:space="0" w:color="auto" w:frame="1"/>
-        </w:rPr>
-        <w:t>ID,</w:t>
-      </w:r>
-      <w:r>
-        <w:rPr>
-          <w:rFonts w:ascii="Consolas" w:hAnsi="Consolas" w:cs="Consolas"/>
-          <w:color w:val="000000"/>
-          <w:sz w:val="18"/>
-          <w:szCs w:val="18"/>
-          <w:bdr w:val="none" w:sz="0" w:space="0" w:color="auto" w:frame="1"/>
-        </w:rPr>
-        <w:t>并将添加属性</w:t>
-      </w:r>
-      <w:r>
-        <w:rPr>
-          <w:rFonts w:ascii="Consolas" w:hAnsi="Consolas" w:cs="Consolas"/>
-          <w:color w:val="000000"/>
-          <w:sz w:val="18"/>
-          <w:szCs w:val="18"/>
-          <w:bdr w:val="none" w:sz="0" w:space="0" w:color="auto" w:frame="1"/>
-        </w:rPr>
-        <w:t>: coreApp=</w:t>
-      </w:r>
-      <w:r>
-        <w:rPr>
-          <w:rStyle w:val="string"/>
-          <w:rFonts w:ascii="Consolas" w:hAnsi="Consolas" w:cs="Consolas"/>
-          <w:color w:val="0000FF"/>
-          <w:bdr w:val="none" w:sz="0" w:space="0" w:color="auto" w:frame="1"/>
-        </w:rPr>
-        <w:t>"true"</w:t>
-      </w:r>
-      <w:r>
-        <w:rPr>
-          <w:rFonts w:ascii="Consolas" w:hAnsi="Consolas" w:cs="Consolas"/>
-          <w:color w:val="000000"/>
-          <w:sz w:val="18"/>
-          <w:szCs w:val="18"/>
-          <w:bdr w:val="none" w:sz="0" w:space="0" w:color="auto" w:frame="1"/>
-        </w:rPr>
-        <w:t>,</w:t>
-      </w:r>
-      <w:r>
-        <w:rPr>
-          <w:rFonts w:ascii="Consolas" w:hAnsi="Consolas" w:cs="Consolas"/>
-          <w:color w:val="000000"/>
-          <w:sz w:val="18"/>
-          <w:szCs w:val="18"/>
-          <w:bdr w:val="none" w:sz="0" w:space="0" w:color="auto" w:frame="1"/>
-        </w:rPr>
-        <w:t>才会变成内核应用</w:t>
-      </w:r>
-      <w:r>
-        <w:rPr>
-          <w:rFonts w:ascii="Consolas" w:hAnsi="Consolas" w:cs="Consolas"/>
-          <w:color w:val="000000"/>
-          <w:sz w:val="18"/>
-          <w:szCs w:val="18"/>
-          <w:bdr w:val="none" w:sz="0" w:space="0" w:color="auto" w:frame="1"/>
-        </w:rPr>
-        <w:t>  </w:t>
-      </w:r>
-    </w:p>
-    <w:p>
-      <w:pPr>
-        <w:widowControl/>
-        <w:numPr>
-          <w:ilvl w:val="0"/>
-          <w:numId w:val="28"/>
-        </w:numPr>
-        <w:pBdr>
-          <w:left w:val="single" w:sz="18" w:space="0" w:color="6CE26C"/>
-        </w:pBdr>
-        <w:shd w:val="clear" w:color="auto" w:fill="F8F8F8"/>
-        <w:wordWrap w:val="0"/>
-        <w:spacing w:afterAutospacing="1" w:line="270" w:lineRule="atLeast"/>
-        <w:ind w:left="600"/>
-        <w:jc w:val="left"/>
-        <w:rPr>
-          <w:rFonts w:ascii="Consolas" w:hAnsi="Consolas" w:cs="Consolas"/>
-          <w:color w:val="5C5C5C"/>
-          <w:sz w:val="18"/>
-          <w:szCs w:val="18"/>
-        </w:rPr>
-      </w:pPr>
-      <w:r>
-        <w:rPr>
-          <w:rFonts w:ascii="Consolas" w:hAnsi="Consolas" w:cs="Consolas"/>
-          <w:color w:val="000000"/>
-          <w:sz w:val="18"/>
-          <w:szCs w:val="18"/>
-          <w:bdr w:val="none" w:sz="0" w:space="0" w:color="auto" w:frame="1"/>
-        </w:rPr>
-        <w:t># </w:t>
-      </w:r>
-      <w:r>
-        <w:rPr>
-          <w:rFonts w:ascii="Consolas" w:hAnsi="Consolas" w:cs="Consolas"/>
-          <w:color w:val="000000"/>
-          <w:sz w:val="18"/>
-          <w:szCs w:val="18"/>
-          <w:bdr w:val="none" w:sz="0" w:space="0" w:color="auto" w:frame="1"/>
-        </w:rPr>
-        <w:t>任何一个</w:t>
-      </w:r>
-      <w:r>
-        <w:rPr>
-          <w:rFonts w:ascii="Consolas" w:hAnsi="Consolas" w:cs="Consolas"/>
-          <w:color w:val="000000"/>
-          <w:sz w:val="18"/>
-          <w:szCs w:val="18"/>
-          <w:bdr w:val="none" w:sz="0" w:space="0" w:color="auto" w:frame="1"/>
-        </w:rPr>
-        <w:t>Android</w:t>
-      </w:r>
-      <w:r>
-        <w:rPr>
-          <w:rFonts w:ascii="Consolas" w:hAnsi="Consolas" w:cs="Consolas"/>
-          <w:color w:val="000000"/>
-          <w:sz w:val="18"/>
-          <w:szCs w:val="18"/>
-          <w:bdr w:val="none" w:sz="0" w:space="0" w:color="auto" w:frame="1"/>
-        </w:rPr>
-        <w:t>应用</w:t>
-      </w:r>
-      <w:r>
-        <w:rPr>
-          <w:rFonts w:ascii="Consolas" w:hAnsi="Consolas" w:cs="Consolas"/>
-          <w:color w:val="000000"/>
-          <w:sz w:val="18"/>
-          <w:szCs w:val="18"/>
-          <w:bdr w:val="none" w:sz="0" w:space="0" w:color="auto" w:frame="1"/>
-        </w:rPr>
-        <w:t>,</w:t>
-      </w:r>
-      <w:r>
-        <w:rPr>
-          <w:rFonts w:ascii="Consolas" w:hAnsi="Consolas" w:cs="Consolas"/>
-          <w:color w:val="000000"/>
-          <w:sz w:val="18"/>
-          <w:szCs w:val="18"/>
-          <w:bdr w:val="none" w:sz="0" w:space="0" w:color="auto" w:frame="1"/>
-        </w:rPr>
-        <w:t>如果使用前面的配置</w:t>
-      </w:r>
-      <w:r>
-        <w:rPr>
-          <w:rFonts w:ascii="Consolas" w:hAnsi="Consolas" w:cs="Consolas"/>
-          <w:color w:val="000000"/>
-          <w:sz w:val="18"/>
-          <w:szCs w:val="18"/>
-          <w:bdr w:val="none" w:sz="0" w:space="0" w:color="auto" w:frame="1"/>
-        </w:rPr>
-        <w:t>,</w:t>
-      </w:r>
-      <w:r>
-        <w:rPr>
-          <w:rFonts w:ascii="Consolas" w:hAnsi="Consolas" w:cs="Consolas"/>
-          <w:color w:val="000000"/>
-          <w:sz w:val="18"/>
-          <w:szCs w:val="18"/>
-          <w:bdr w:val="none" w:sz="0" w:space="0" w:color="auto" w:frame="1"/>
-        </w:rPr>
-        <w:t>并在</w:t>
-      </w:r>
-      <w:r>
-        <w:rPr>
-          <w:rFonts w:ascii="Consolas" w:hAnsi="Consolas" w:cs="Consolas"/>
-          <w:color w:val="000000"/>
-          <w:sz w:val="18"/>
-          <w:szCs w:val="18"/>
-          <w:bdr w:val="none" w:sz="0" w:space="0" w:color="auto" w:frame="1"/>
-        </w:rPr>
-        <w:t>Android</w:t>
-      </w:r>
-      <w:r>
-        <w:rPr>
-          <w:rFonts w:ascii="Consolas" w:hAnsi="Consolas" w:cs="Consolas"/>
-          <w:color w:val="000000"/>
-          <w:sz w:val="18"/>
-          <w:szCs w:val="18"/>
-          <w:bdr w:val="none" w:sz="0" w:space="0" w:color="auto" w:frame="1"/>
-        </w:rPr>
-        <w:t>源代码中使用</w:t>
-      </w:r>
-      <w:r>
-        <w:rPr>
-          <w:rFonts w:ascii="Consolas" w:hAnsi="Consolas" w:cs="Consolas"/>
-          <w:color w:val="000000"/>
-          <w:sz w:val="18"/>
-          <w:szCs w:val="18"/>
-          <w:bdr w:val="none" w:sz="0" w:space="0" w:color="auto" w:frame="1"/>
-        </w:rPr>
-        <w:t>mm/mmm</w:t>
-      </w:r>
-      <w:r>
-        <w:rPr>
-          <w:rFonts w:ascii="Consolas" w:hAnsi="Consolas" w:cs="Consolas"/>
-          <w:color w:val="000000"/>
-          <w:sz w:val="18"/>
-          <w:szCs w:val="18"/>
-          <w:bdr w:val="none" w:sz="0" w:space="0" w:color="auto" w:frame="1"/>
-        </w:rPr>
-        <w:t>命令进行编译</w:t>
-      </w:r>
-      <w:r>
-        <w:rPr>
-          <w:rFonts w:ascii="Consolas" w:hAnsi="Consolas" w:cs="Consolas"/>
-          <w:color w:val="000000"/>
-          <w:sz w:val="18"/>
-          <w:szCs w:val="18"/>
-          <w:bdr w:val="none" w:sz="0" w:space="0" w:color="auto" w:frame="1"/>
-        </w:rPr>
-        <w:t>,</w:t>
-      </w:r>
-      <w:r>
-        <w:rPr>
-          <w:rFonts w:ascii="Consolas" w:hAnsi="Consolas" w:cs="Consolas"/>
-          <w:color w:val="000000"/>
-          <w:sz w:val="18"/>
-          <w:szCs w:val="18"/>
-          <w:bdr w:val="none" w:sz="0" w:space="0" w:color="auto" w:frame="1"/>
-        </w:rPr>
-        <w:t>其权限就会和</w:t>
-      </w:r>
-      <w:r>
-        <w:rPr>
-          <w:rFonts w:ascii="Consolas" w:hAnsi="Consolas" w:cs="Consolas"/>
-          <w:color w:val="000000"/>
-          <w:sz w:val="18"/>
-          <w:szCs w:val="18"/>
-          <w:bdr w:val="none" w:sz="0" w:space="0" w:color="auto" w:frame="1"/>
-        </w:rPr>
-        <w:t>Settings</w:t>
-      </w:r>
-      <w:r>
-        <w:rPr>
-          <w:rFonts w:ascii="Consolas" w:hAnsi="Consolas" w:cs="Consolas"/>
-          <w:color w:val="000000"/>
-          <w:sz w:val="18"/>
-          <w:szCs w:val="18"/>
-          <w:bdr w:val="none" w:sz="0" w:space="0" w:color="auto" w:frame="1"/>
-        </w:rPr>
-        <w:t>完全一样</w:t>
-      </w:r>
-      <w:r>
-        <w:rPr>
-          <w:rFonts w:ascii="Consolas" w:hAnsi="Consolas" w:cs="Consolas"/>
-          <w:color w:val="000000"/>
-          <w:sz w:val="18"/>
-          <w:szCs w:val="18"/>
-          <w:bdr w:val="none" w:sz="0" w:space="0" w:color="auto" w:frame="1"/>
-        </w:rPr>
-        <w:t>  </w:t>
-      </w:r>
-    </w:p>
-    <w:p>
-      <w:pPr>
-        <w:widowControl/>
-        <w:numPr>
-          <w:ilvl w:val="0"/>
-          <w:numId w:val="28"/>
-        </w:numPr>
-        <w:pBdr>
-          <w:left w:val="single" w:sz="18" w:space="0" w:color="6CE26C"/>
-        </w:pBdr>
-        <w:shd w:val="clear" w:color="auto" w:fill="FFFFFF"/>
-        <w:wordWrap w:val="0"/>
-        <w:spacing w:afterAutospacing="1" w:line="270" w:lineRule="atLeast"/>
-        <w:ind w:left="600"/>
-        <w:jc w:val="left"/>
-        <w:rPr>
-          <w:rFonts w:ascii="Consolas" w:hAnsi="Consolas" w:cs="Consolas"/>
-          <w:color w:val="5C5C5C"/>
-          <w:sz w:val="18"/>
-          <w:szCs w:val="18"/>
-        </w:rPr>
-      </w:pPr>
-      <w:r>
-        <w:rPr>
-          <w:rFonts w:ascii="Consolas" w:hAnsi="Consolas" w:cs="Consolas"/>
-          <w:color w:val="000000"/>
-          <w:sz w:val="18"/>
-          <w:szCs w:val="18"/>
-          <w:bdr w:val="none" w:sz="0" w:space="0" w:color="auto" w:frame="1"/>
-        </w:rPr>
-        <w:t># </w:t>
-      </w:r>
-      <w:r>
-        <w:rPr>
-          <w:rFonts w:ascii="Consolas" w:hAnsi="Consolas" w:cs="Consolas"/>
-          <w:color w:val="000000"/>
-          <w:sz w:val="18"/>
-          <w:szCs w:val="18"/>
-          <w:bdr w:val="none" w:sz="0" w:space="0" w:color="auto" w:frame="1"/>
-        </w:rPr>
-        <w:t>每一个版本</w:t>
-      </w:r>
-      <w:r>
-        <w:rPr>
-          <w:rFonts w:ascii="Consolas" w:hAnsi="Consolas" w:cs="Consolas"/>
-          <w:color w:val="000000"/>
-          <w:sz w:val="18"/>
-          <w:szCs w:val="18"/>
-          <w:bdr w:val="none" w:sz="0" w:space="0" w:color="auto" w:frame="1"/>
-        </w:rPr>
-        <w:t>(</w:t>
-      </w:r>
-      <w:r>
-        <w:rPr>
-          <w:rFonts w:ascii="Consolas" w:hAnsi="Consolas" w:cs="Consolas"/>
-          <w:color w:val="000000"/>
-          <w:sz w:val="18"/>
-          <w:szCs w:val="18"/>
-          <w:bdr w:val="none" w:sz="0" w:space="0" w:color="auto" w:frame="1"/>
-        </w:rPr>
-        <w:t>包括同一版本不同分支</w:t>
-      </w:r>
-      <w:r>
-        <w:rPr>
-          <w:rFonts w:ascii="Consolas" w:hAnsi="Consolas" w:cs="Consolas"/>
-          <w:color w:val="000000"/>
-          <w:sz w:val="18"/>
-          <w:szCs w:val="18"/>
-          <w:bdr w:val="none" w:sz="0" w:space="0" w:color="auto" w:frame="1"/>
-        </w:rPr>
-        <w:t>)Android</w:t>
-      </w:r>
-      <w:r>
-        <w:rPr>
-          <w:rFonts w:ascii="Consolas" w:hAnsi="Consolas" w:cs="Consolas"/>
-          <w:color w:val="000000"/>
-          <w:sz w:val="18"/>
-          <w:szCs w:val="18"/>
-          <w:bdr w:val="none" w:sz="0" w:space="0" w:color="auto" w:frame="1"/>
-        </w:rPr>
-        <w:t>源代码所带的</w:t>
-      </w:r>
-      <w:r>
-        <w:rPr>
-          <w:rFonts w:ascii="Consolas" w:hAnsi="Consolas" w:cs="Consolas"/>
-          <w:color w:val="000000"/>
-          <w:sz w:val="18"/>
-          <w:szCs w:val="18"/>
-          <w:bdr w:val="none" w:sz="0" w:space="0" w:color="auto" w:frame="1"/>
-        </w:rPr>
-        <w:t>Platform</w:t>
-      </w:r>
-      <w:r>
-        <w:rPr>
-          <w:rFonts w:ascii="Consolas" w:hAnsi="Consolas" w:cs="Consolas"/>
-          <w:color w:val="000000"/>
-          <w:sz w:val="18"/>
-          <w:szCs w:val="18"/>
-          <w:bdr w:val="none" w:sz="0" w:space="0" w:color="auto" w:frame="1"/>
-        </w:rPr>
-        <w:t>签名都不一样</w:t>
-      </w:r>
-      <w:r>
-        <w:rPr>
-          <w:rFonts w:ascii="Consolas" w:hAnsi="Consolas" w:cs="Consolas"/>
-          <w:color w:val="000000"/>
-          <w:sz w:val="18"/>
-          <w:szCs w:val="18"/>
-          <w:bdr w:val="none" w:sz="0" w:space="0" w:color="auto" w:frame="1"/>
-        </w:rPr>
-        <w:t>,</w:t>
-      </w:r>
-      <w:r>
-        <w:rPr>
-          <w:rFonts w:ascii="Consolas" w:hAnsi="Consolas" w:cs="Consolas"/>
-          <w:color w:val="000000"/>
-          <w:sz w:val="18"/>
-          <w:szCs w:val="18"/>
-          <w:bdr w:val="none" w:sz="0" w:space="0" w:color="auto" w:frame="1"/>
-        </w:rPr>
-        <w:t>使用不同的签名会导致</w:t>
-      </w:r>
-      <w:r>
-        <w:rPr>
-          <w:rFonts w:ascii="Consolas" w:hAnsi="Consolas" w:cs="Consolas"/>
-          <w:color w:val="000000"/>
-          <w:sz w:val="18"/>
-          <w:szCs w:val="18"/>
-          <w:bdr w:val="none" w:sz="0" w:space="0" w:color="auto" w:frame="1"/>
-        </w:rPr>
-        <w:t>apk</w:t>
-      </w:r>
-      <w:r>
-        <w:rPr>
-          <w:rFonts w:ascii="Consolas" w:hAnsi="Consolas" w:cs="Consolas"/>
-          <w:color w:val="000000"/>
-          <w:sz w:val="18"/>
-          <w:szCs w:val="18"/>
-          <w:bdr w:val="none" w:sz="0" w:space="0" w:color="auto" w:frame="1"/>
-        </w:rPr>
-        <w:t>程序认证不通过</w:t>
-      </w:r>
-      <w:r>
-        <w:rPr>
-          <w:rFonts w:ascii="Consolas" w:hAnsi="Consolas" w:cs="Consolas"/>
-          <w:color w:val="000000"/>
-          <w:sz w:val="18"/>
-          <w:szCs w:val="18"/>
-          <w:bdr w:val="none" w:sz="0" w:space="0" w:color="auto" w:frame="1"/>
-        </w:rPr>
-        <w:t>,</w:t>
-      </w:r>
-      <w:r>
-        <w:rPr>
-          <w:rFonts w:ascii="Consolas" w:hAnsi="Consolas" w:cs="Consolas"/>
-          <w:color w:val="000000"/>
-          <w:sz w:val="18"/>
-          <w:szCs w:val="18"/>
-          <w:bdr w:val="none" w:sz="0" w:space="0" w:color="auto" w:frame="1"/>
-        </w:rPr>
-        <w:t>尽管</w:t>
-      </w:r>
-      <w:r>
-        <w:rPr>
-          <w:rFonts w:ascii="Consolas" w:hAnsi="Consolas" w:cs="Consolas"/>
-          <w:color w:val="000000"/>
-          <w:sz w:val="18"/>
-          <w:szCs w:val="18"/>
-          <w:bdr w:val="none" w:sz="0" w:space="0" w:color="auto" w:frame="1"/>
-        </w:rPr>
-        <w:t>system/app</w:t>
-      </w:r>
-      <w:r>
-        <w:rPr>
-          <w:rFonts w:ascii="Consolas" w:hAnsi="Consolas" w:cs="Consolas"/>
-          <w:color w:val="000000"/>
-          <w:sz w:val="18"/>
-          <w:szCs w:val="18"/>
-          <w:bdr w:val="none" w:sz="0" w:space="0" w:color="auto" w:frame="1"/>
-        </w:rPr>
-        <w:t>下已存在对应</w:t>
-      </w:r>
-      <w:r>
-        <w:rPr>
-          <w:rFonts w:ascii="Consolas" w:hAnsi="Consolas" w:cs="Consolas"/>
-          <w:color w:val="000000"/>
-          <w:sz w:val="18"/>
-          <w:szCs w:val="18"/>
-          <w:bdr w:val="none" w:sz="0" w:space="0" w:color="auto" w:frame="1"/>
-        </w:rPr>
-        <w:t>apk  </w:t>
-      </w:r>
-    </w:p>
-    <w:p>
-      <w:pPr>
-        <w:widowControl/>
-        <w:numPr>
-          <w:ilvl w:val="0"/>
-          <w:numId w:val="28"/>
-        </w:numPr>
-        <w:pBdr>
-          <w:left w:val="single" w:sz="18" w:space="0" w:color="6CE26C"/>
-        </w:pBdr>
-        <w:shd w:val="clear" w:color="auto" w:fill="F8F8F8"/>
-        <w:wordWrap w:val="0"/>
-        <w:spacing w:afterAutospacing="1" w:line="270" w:lineRule="atLeast"/>
-        <w:ind w:left="600"/>
-        <w:jc w:val="left"/>
-        <w:rPr>
-          <w:rFonts w:ascii="Consolas" w:hAnsi="Consolas" w:cs="Consolas"/>
-          <w:color w:val="5C5C5C"/>
-          <w:sz w:val="18"/>
-          <w:szCs w:val="18"/>
-        </w:rPr>
-      </w:pPr>
-      <w:r>
-        <w:rPr>
-          <w:rFonts w:ascii="Consolas" w:hAnsi="Consolas" w:cs="Consolas"/>
-          <w:color w:val="000000"/>
-          <w:sz w:val="18"/>
-          <w:szCs w:val="18"/>
-          <w:bdr w:val="none" w:sz="0" w:space="0" w:color="auto" w:frame="1"/>
-        </w:rPr>
-        <w:t># </w:t>
-      </w:r>
-      <w:r>
-        <w:rPr>
-          <w:rFonts w:ascii="Consolas" w:hAnsi="Consolas" w:cs="Consolas"/>
-          <w:color w:val="000000"/>
-          <w:sz w:val="18"/>
-          <w:szCs w:val="18"/>
-          <w:bdr w:val="none" w:sz="0" w:space="0" w:color="auto" w:frame="1"/>
-        </w:rPr>
-        <w:t>设置</w:t>
-      </w:r>
-      <w:r>
-        <w:rPr>
-          <w:rFonts w:ascii="Consolas" w:hAnsi="Consolas" w:cs="Consolas"/>
-          <w:color w:val="000000"/>
-          <w:sz w:val="18"/>
-          <w:szCs w:val="18"/>
-          <w:bdr w:val="none" w:sz="0" w:space="0" w:color="auto" w:frame="1"/>
-        </w:rPr>
-        <w:t>coreApp=</w:t>
-      </w:r>
-      <w:r>
-        <w:rPr>
-          <w:rStyle w:val="string"/>
-          <w:rFonts w:ascii="Consolas" w:hAnsi="Consolas" w:cs="Consolas"/>
-          <w:color w:val="0000FF"/>
-          <w:bdr w:val="none" w:sz="0" w:space="0" w:color="auto" w:frame="1"/>
-        </w:rPr>
-        <w:t>"true"</w:t>
-      </w:r>
-      <w:r>
-        <w:rPr>
-          <w:rFonts w:ascii="Consolas" w:hAnsi="Consolas" w:cs="Consolas"/>
-          <w:color w:val="000000"/>
-          <w:sz w:val="18"/>
-          <w:szCs w:val="18"/>
-          <w:bdr w:val="none" w:sz="0" w:space="0" w:color="auto" w:frame="1"/>
-        </w:rPr>
-        <w:t>和</w:t>
-      </w:r>
-      <w:r>
-        <w:rPr>
-          <w:rFonts w:ascii="Consolas" w:hAnsi="Consolas" w:cs="Consolas"/>
-          <w:color w:val="000000"/>
-          <w:sz w:val="18"/>
-          <w:szCs w:val="18"/>
-          <w:bdr w:val="none" w:sz="0" w:space="0" w:color="auto" w:frame="1"/>
-        </w:rPr>
-        <w:t>android:sharedUserId=</w:t>
-      </w:r>
-      <w:r>
-        <w:rPr>
-          <w:rStyle w:val="string"/>
-          <w:rFonts w:ascii="Consolas" w:hAnsi="Consolas" w:cs="Consolas"/>
-          <w:color w:val="0000FF"/>
-          <w:bdr w:val="none" w:sz="0" w:space="0" w:color="auto" w:frame="1"/>
-        </w:rPr>
-        <w:t>"android.uid.system"</w:t>
-      </w:r>
-      <w:r>
-        <w:rPr>
-          <w:rFonts w:ascii="Consolas" w:hAnsi="Consolas" w:cs="Consolas"/>
-          <w:color w:val="000000"/>
-          <w:sz w:val="18"/>
-          <w:szCs w:val="18"/>
-          <w:bdr w:val="none" w:sz="0" w:space="0" w:color="auto" w:frame="1"/>
-        </w:rPr>
-        <w:t>的</w:t>
-      </w:r>
-      <w:r>
-        <w:rPr>
-          <w:rFonts w:ascii="Consolas" w:hAnsi="Consolas" w:cs="Consolas"/>
-          <w:color w:val="000000"/>
-          <w:sz w:val="18"/>
-          <w:szCs w:val="18"/>
-          <w:bdr w:val="none" w:sz="0" w:space="0" w:color="auto" w:frame="1"/>
-        </w:rPr>
-        <w:t>apk</w:t>
-      </w:r>
-      <w:r>
-        <w:rPr>
-          <w:rFonts w:ascii="Consolas" w:hAnsi="Consolas" w:cs="Consolas"/>
-          <w:color w:val="000000"/>
-          <w:sz w:val="18"/>
-          <w:szCs w:val="18"/>
-          <w:bdr w:val="none" w:sz="0" w:space="0" w:color="auto" w:frame="1"/>
-        </w:rPr>
-        <w:t>将用于系统级的权限</w:t>
-      </w:r>
-      <w:r>
-        <w:rPr>
-          <w:rFonts w:ascii="Consolas" w:hAnsi="Consolas" w:cs="Consolas"/>
-          <w:color w:val="000000"/>
-          <w:sz w:val="18"/>
-          <w:szCs w:val="18"/>
-          <w:bdr w:val="none" w:sz="0" w:space="0" w:color="auto" w:frame="1"/>
-        </w:rPr>
-        <w:t>(</w:t>
-      </w:r>
-      <w:r>
-        <w:rPr>
-          <w:rFonts w:ascii="Consolas" w:hAnsi="Consolas" w:cs="Consolas"/>
-          <w:color w:val="000000"/>
-          <w:sz w:val="18"/>
-          <w:szCs w:val="18"/>
-          <w:bdr w:val="none" w:sz="0" w:space="0" w:color="auto" w:frame="1"/>
-        </w:rPr>
-        <w:t>不需要</w:t>
-      </w:r>
-      <w:r>
-        <w:rPr>
-          <w:rFonts w:ascii="Consolas" w:hAnsi="Consolas" w:cs="Consolas"/>
-          <w:color w:val="000000"/>
-          <w:sz w:val="18"/>
-          <w:szCs w:val="18"/>
-          <w:bdr w:val="none" w:sz="0" w:space="0" w:color="auto" w:frame="1"/>
-        </w:rPr>
-        <w:t>root</w:t>
-      </w:r>
-      <w:r>
-        <w:rPr>
-          <w:rFonts w:ascii="Consolas" w:hAnsi="Consolas" w:cs="Consolas"/>
-          <w:color w:val="000000"/>
-          <w:sz w:val="18"/>
-          <w:szCs w:val="18"/>
-          <w:bdr w:val="none" w:sz="0" w:space="0" w:color="auto" w:frame="1"/>
-        </w:rPr>
-        <w:t>权限</w:t>
-      </w:r>
-      <w:r>
-        <w:rPr>
-          <w:rFonts w:ascii="Consolas" w:hAnsi="Consolas" w:cs="Consolas"/>
-          <w:color w:val="000000"/>
-          <w:sz w:val="18"/>
-          <w:szCs w:val="18"/>
-          <w:bdr w:val="none" w:sz="0" w:space="0" w:color="auto" w:frame="1"/>
-        </w:rPr>
-        <w:t>),Android</w:t>
-      </w:r>
-      <w:r>
-        <w:rPr>
-          <w:rFonts w:ascii="Consolas" w:hAnsi="Consolas" w:cs="Consolas"/>
-          <w:color w:val="000000"/>
-          <w:sz w:val="18"/>
-          <w:szCs w:val="18"/>
-          <w:bdr w:val="none" w:sz="0" w:space="0" w:color="auto" w:frame="1"/>
-        </w:rPr>
-        <w:t>采用了</w:t>
-      </w:r>
-      <w:r>
-        <w:rPr>
-          <w:rFonts w:ascii="Consolas" w:hAnsi="Consolas" w:cs="Consolas"/>
-          <w:color w:val="000000"/>
-          <w:sz w:val="18"/>
-          <w:szCs w:val="18"/>
-          <w:bdr w:val="none" w:sz="0" w:space="0" w:color="auto" w:frame="1"/>
-        </w:rPr>
-        <w:t>Linux</w:t>
-      </w:r>
-      <w:r>
-        <w:rPr>
-          <w:rFonts w:ascii="Consolas" w:hAnsi="Consolas" w:cs="Consolas"/>
-          <w:color w:val="000000"/>
-          <w:sz w:val="18"/>
-          <w:szCs w:val="18"/>
-          <w:bdr w:val="none" w:sz="0" w:space="0" w:color="auto" w:frame="1"/>
-        </w:rPr>
-        <w:t>的</w:t>
-      </w:r>
-      <w:r>
-        <w:rPr>
-          <w:rFonts w:ascii="Consolas" w:hAnsi="Consolas" w:cs="Consolas"/>
-          <w:color w:val="000000"/>
-          <w:sz w:val="18"/>
-          <w:szCs w:val="18"/>
-          <w:bdr w:val="none" w:sz="0" w:space="0" w:color="auto" w:frame="1"/>
-        </w:rPr>
-        <w:t>ACL</w:t>
-      </w:r>
-      <w:r>
-        <w:rPr>
-          <w:rFonts w:ascii="Consolas" w:hAnsi="Consolas" w:cs="Consolas"/>
-          <w:color w:val="000000"/>
-          <w:sz w:val="18"/>
-          <w:szCs w:val="18"/>
-          <w:bdr w:val="none" w:sz="0" w:space="0" w:color="auto" w:frame="1"/>
-        </w:rPr>
-        <w:t>权限管理方式</w:t>
-      </w:r>
-      <w:r>
-        <w:rPr>
-          <w:rFonts w:ascii="Consolas" w:hAnsi="Consolas" w:cs="Consolas"/>
-          <w:color w:val="000000"/>
-          <w:sz w:val="18"/>
-          <w:szCs w:val="18"/>
-          <w:bdr w:val="none" w:sz="0" w:space="0" w:color="auto" w:frame="1"/>
-        </w:rPr>
-        <w:t>   </w:t>
-      </w:r>
-    </w:p>
-    <w:p>
-      <w:pPr>
-        <w:widowControl/>
-        <w:numPr>
-          <w:ilvl w:val="0"/>
-          <w:numId w:val="28"/>
-        </w:numPr>
-        <w:pBdr>
-          <w:left w:val="single" w:sz="18" w:space="0" w:color="6CE26C"/>
-        </w:pBdr>
-        <w:shd w:val="clear" w:color="auto" w:fill="FFFFFF"/>
-        <w:wordWrap w:val="0"/>
-        <w:spacing w:afterAutospacing="1" w:line="270" w:lineRule="atLeast"/>
-        <w:ind w:left="600"/>
-        <w:jc w:val="left"/>
-        <w:rPr>
-          <w:rFonts w:ascii="Consolas" w:hAnsi="Consolas" w:cs="Consolas"/>
-          <w:color w:val="5C5C5C"/>
-          <w:sz w:val="18"/>
-          <w:szCs w:val="18"/>
-        </w:rPr>
-      </w:pPr>
-      <w:r>
-        <w:rPr>
-          <w:rFonts w:ascii="Consolas" w:hAnsi="Consolas" w:cs="Consolas"/>
-          <w:color w:val="000000"/>
-          <w:sz w:val="18"/>
-          <w:szCs w:val="18"/>
-          <w:bdr w:val="none" w:sz="0" w:space="0" w:color="auto" w:frame="1"/>
-        </w:rPr>
-        <w:t>LOCAL_CERTIFICATE := platform  </w:t>
-      </w:r>
-    </w:p>
-    <w:p/>
-    <w:p>
-      <w:pPr>
-        <w:pStyle w:val="3"/>
-        <w:numPr>
-          <w:ilvl w:val="2"/>
-          <w:numId w:val="1"/>
-        </w:numPr>
-        <w:rPr>
-          <w:color w:val="5C5C5C"/>
-        </w:rPr>
-      </w:pPr>
-      <w:r>
-        <w:rPr>
-          <w:bdr w:val="none" w:sz="0" w:space="0" w:color="auto" w:frame="1"/>
-        </w:rPr>
-        <w:t>LOCAL_PROGUARD_FLAG_FILES := proguard.flags  </w:t>
-      </w:r>
-    </w:p>
-    <w:p>
-      <w:pPr>
-        <w:rPr>
-          <w:rFonts w:ascii="Consolas" w:hAnsi="Consolas" w:cs="Consolas"/>
-          <w:color w:val="000000"/>
-          <w:sz w:val="18"/>
-          <w:szCs w:val="18"/>
-          <w:bdr w:val="none" w:sz="0" w:space="0" w:color="auto" w:frame="1"/>
-        </w:rPr>
-      </w:pPr>
-      <w:r>
-        <w:rPr>
-          <w:rFonts w:ascii="Consolas" w:hAnsi="Consolas" w:cs="Consolas"/>
-          <w:color w:val="000000"/>
-          <w:sz w:val="18"/>
-          <w:szCs w:val="18"/>
-          <w:bdr w:val="none" w:sz="0" w:space="0" w:color="auto" w:frame="1"/>
-        </w:rPr>
-        <w:t>指定混淆标识文件</w:t>
-      </w:r>
-      <w:r>
-        <w:rPr>
-          <w:rFonts w:ascii="Consolas" w:hAnsi="Consolas" w:cs="Consolas"/>
-          <w:color w:val="000000"/>
-          <w:sz w:val="18"/>
-          <w:szCs w:val="18"/>
-          <w:bdr w:val="none" w:sz="0" w:space="0" w:color="auto" w:frame="1"/>
-        </w:rPr>
-        <w:t>  </w:t>
-      </w:r>
     </w:p>
     <w:p>
       <w:pPr>
@@ -21441,9 +20415,10 @@
         <w:jc w:val="left"/>
         <w:rPr>
           <w:rFonts w:ascii="Consolas" w:eastAsia="宋体" w:hAnsi="Consolas" w:cs="Consolas"/>
-          <w:color w:val="333333"/>
+          <w:color w:val="000000"/>
           <w:kern w:val="0"/>
           <w:szCs w:val="21"/>
+          <w:bdr w:val="none" w:sz="0" w:space="0" w:color="auto" w:frame="1"/>
         </w:rPr>
       </w:pPr>
       <w:r>
@@ -21454,17 +20429,18 @@
           <w:szCs w:val="21"/>
           <w:bdr w:val="none" w:sz="0" w:space="0" w:color="auto" w:frame="1"/>
         </w:rPr>
-        <w:t>LO</w:t>
+        <w:lastRenderedPageBreak/>
+        <w:t>LOCAL_AAPT_FLAGS := --</w:t>
       </w:r>
       <w:r>
         <w:rPr>
           <w:rFonts w:ascii="Consolas" w:eastAsia="宋体" w:hAnsi="Consolas" w:cs="Consolas"/>
-          <w:color w:val="0086B3"/>
+          <w:color w:val="008080"/>
           <w:kern w:val="0"/>
           <w:szCs w:val="21"/>
           <w:bdr w:val="none" w:sz="0" w:space="0" w:color="auto" w:frame="1"/>
         </w:rPr>
-        <w:t>CAL_PROGUARD_ENABLED</w:t>
+        <w:t>auto</w:t>
       </w:r>
       <w:r>
         <w:rPr>
@@ -21474,423 +20450,8 @@
           <w:szCs w:val="21"/>
           <w:bdr w:val="none" w:sz="0" w:space="0" w:color="auto" w:frame="1"/>
         </w:rPr>
-        <w:t xml:space="preserve"> := disabled</w:t>
-      </w:r>
-    </w:p>
-    <w:p>
-      <w:pPr>
-        <w:rPr>
-          <w:rFonts w:ascii="Consolas" w:hAnsi="Consolas" w:cs="Consolas"/>
-          <w:color w:val="000000"/>
-          <w:sz w:val="18"/>
-          <w:szCs w:val="18"/>
-          <w:bdr w:val="none" w:sz="0" w:space="0" w:color="auto" w:frame="1"/>
-        </w:rPr>
-      </w:pPr>
-    </w:p>
-    <w:p>
-      <w:pPr>
-        <w:pStyle w:val="3"/>
-        <w:numPr>
-          <w:ilvl w:val="2"/>
-          <w:numId w:val="1"/>
-        </w:numPr>
-        <w:rPr>
-          <w:bdr w:val="none" w:sz="0" w:space="0" w:color="auto" w:frame="1"/>
-        </w:rPr>
-      </w:pPr>
-      <w:r>
-        <w:rPr>
-          <w:bdr w:val="none" w:sz="0" w:space="0" w:color="auto" w:frame="1"/>
-        </w:rPr>
-        <w:t>LOCAL_AAPT_FLAG</w:t>
-      </w:r>
-    </w:p>
-    <w:p>
-      <w:r>
-        <w:t>S</w:t>
-      </w:r>
-      <w:r>
-        <w:rPr>
-          <w:rFonts w:hint="eastAsia"/>
-        </w:rPr>
-        <w:t>dfg</w:t>
-      </w:r>
-    </w:p>
-    <w:p>
-      <w:pPr>
-        <w:widowControl/>
-        <w:numPr>
-          <w:ilvl w:val="0"/>
-          <w:numId w:val="29"/>
-        </w:numPr>
-        <w:pBdr>
-          <w:left w:val="single" w:sz="18" w:space="0" w:color="6CE26C"/>
-        </w:pBdr>
-        <w:shd w:val="clear" w:color="auto" w:fill="F8F8F8"/>
-        <w:wordWrap w:val="0"/>
-        <w:spacing w:afterAutospacing="1" w:line="270" w:lineRule="atLeast"/>
-        <w:jc w:val="left"/>
-        <w:rPr>
-          <w:rFonts w:ascii="Consolas" w:hAnsi="Consolas" w:cs="Consolas"/>
-          <w:color w:val="5C5C5C"/>
-          <w:sz w:val="18"/>
-          <w:szCs w:val="18"/>
-        </w:rPr>
-      </w:pPr>
-      <w:r>
-        <w:rPr>
-          <w:rFonts w:ascii="Consolas" w:hAnsi="Consolas" w:cs="Consolas"/>
-          <w:color w:val="000000"/>
-          <w:sz w:val="18"/>
-          <w:szCs w:val="18"/>
-          <w:bdr w:val="none" w:sz="0" w:space="0" w:color="auto" w:frame="1"/>
-        </w:rPr>
-        <w:t># </w:t>
-      </w:r>
-      <w:r>
-        <w:rPr>
-          <w:rFonts w:ascii="Consolas" w:hAnsi="Consolas" w:cs="Consolas"/>
-          <w:color w:val="000000"/>
-          <w:sz w:val="18"/>
-          <w:szCs w:val="18"/>
-          <w:bdr w:val="none" w:sz="0" w:space="0" w:color="auto" w:frame="1"/>
-        </w:rPr>
-        <w:t>定义</w:t>
-      </w:r>
-      <w:r>
-        <w:rPr>
-          <w:rFonts w:ascii="Consolas" w:hAnsi="Consolas" w:cs="Consolas"/>
-          <w:color w:val="000000"/>
-          <w:sz w:val="18"/>
-          <w:szCs w:val="18"/>
-          <w:bdr w:val="none" w:sz="0" w:space="0" w:color="auto" w:frame="1"/>
-        </w:rPr>
-        <w:t>jar</w:t>
-      </w:r>
-      <w:r>
-        <w:rPr>
-          <w:rFonts w:ascii="Consolas" w:hAnsi="Consolas" w:cs="Consolas"/>
-          <w:color w:val="000000"/>
-          <w:sz w:val="18"/>
-          <w:szCs w:val="18"/>
-          <w:bdr w:val="none" w:sz="0" w:space="0" w:color="auto" w:frame="1"/>
-        </w:rPr>
-        <w:t>包</w:t>
-      </w:r>
-      <w:r>
-        <w:rPr>
-          <w:rFonts w:ascii="Consolas" w:hAnsi="Consolas" w:cs="Consolas"/>
-          <w:color w:val="000000"/>
-          <w:sz w:val="18"/>
-          <w:szCs w:val="18"/>
-          <w:bdr w:val="none" w:sz="0" w:space="0" w:color="auto" w:frame="1"/>
-        </w:rPr>
-        <w:t> aar</w:t>
-      </w:r>
-      <w:r>
-        <w:rPr>
-          <w:rFonts w:ascii="Consolas" w:hAnsi="Consolas" w:cs="Consolas"/>
-          <w:color w:val="000000"/>
-          <w:sz w:val="18"/>
-          <w:szCs w:val="18"/>
-          <w:bdr w:val="none" w:sz="0" w:space="0" w:color="auto" w:frame="1"/>
-        </w:rPr>
-        <w:t>包的路径</w:t>
-      </w:r>
-      <w:r>
-        <w:rPr>
-          <w:rFonts w:ascii="Consolas" w:hAnsi="Consolas" w:cs="Consolas"/>
-          <w:color w:val="000000"/>
-          <w:sz w:val="18"/>
-          <w:szCs w:val="18"/>
-          <w:bdr w:val="none" w:sz="0" w:space="0" w:color="auto" w:frame="1"/>
-        </w:rPr>
-        <w:t> :</w:t>
-      </w:r>
-      <w:r>
-        <w:rPr>
-          <w:rFonts w:ascii="Consolas" w:hAnsi="Consolas" w:cs="Consolas"/>
-          <w:color w:val="000000"/>
-          <w:sz w:val="18"/>
-          <w:szCs w:val="18"/>
-          <w:bdr w:val="none" w:sz="0" w:space="0" w:color="auto" w:frame="1"/>
-        </w:rPr>
-        <w:t>后面跟的是相对</w:t>
-      </w:r>
-      <w:r>
-        <w:rPr>
-          <w:rFonts w:ascii="Consolas" w:hAnsi="Consolas" w:cs="Consolas"/>
-          <w:color w:val="000000"/>
-          <w:sz w:val="18"/>
-          <w:szCs w:val="18"/>
-          <w:bdr w:val="none" w:sz="0" w:space="0" w:color="auto" w:frame="1"/>
-        </w:rPr>
-        <w:t>Android.mk</w:t>
-      </w:r>
-      <w:r>
-        <w:rPr>
-          <w:rFonts w:ascii="Consolas" w:hAnsi="Consolas" w:cs="Consolas"/>
-          <w:color w:val="000000"/>
-          <w:sz w:val="18"/>
-          <w:szCs w:val="18"/>
-          <w:bdr w:val="none" w:sz="0" w:space="0" w:color="auto" w:frame="1"/>
-        </w:rPr>
-        <w:t>文件的相对路径</w:t>
-      </w:r>
-      <w:r>
-        <w:rPr>
-          <w:rFonts w:ascii="Consolas" w:hAnsi="Consolas" w:cs="Consolas"/>
-          <w:color w:val="000000"/>
-          <w:sz w:val="18"/>
-          <w:szCs w:val="18"/>
-          <w:bdr w:val="none" w:sz="0" w:space="0" w:color="auto" w:frame="1"/>
-        </w:rPr>
-        <w:t>    </w:t>
-      </w:r>
-    </w:p>
-    <w:p>
-      <w:pPr>
-        <w:widowControl/>
-        <w:numPr>
-          <w:ilvl w:val="0"/>
-          <w:numId w:val="29"/>
-        </w:numPr>
-        <w:pBdr>
-          <w:left w:val="single" w:sz="18" w:space="0" w:color="6CE26C"/>
-        </w:pBdr>
-        <w:shd w:val="clear" w:color="auto" w:fill="FFFFFF"/>
-        <w:wordWrap w:val="0"/>
-        <w:spacing w:afterAutospacing="1" w:line="270" w:lineRule="atLeast"/>
-        <w:ind w:left="600"/>
-        <w:jc w:val="left"/>
-        <w:rPr>
-          <w:rFonts w:ascii="Consolas" w:hAnsi="Consolas" w:cs="Consolas"/>
-          <w:color w:val="5C5C5C"/>
-          <w:sz w:val="18"/>
-          <w:szCs w:val="18"/>
-        </w:rPr>
-      </w:pPr>
-      <w:r>
-        <w:rPr>
-          <w:rFonts w:ascii="Consolas" w:hAnsi="Consolas" w:cs="Consolas"/>
-          <w:color w:val="000000"/>
-          <w:sz w:val="18"/>
-          <w:szCs w:val="18"/>
-          <w:bdr w:val="none" w:sz="0" w:space="0" w:color="auto" w:frame="1"/>
-        </w:rPr>
-        <w:t>LOCAL_PREBUILT_STATIC_JAVA_LIBRARIES := supportinternal:lib/support-annotations-</w:t>
-      </w:r>
-      <w:r>
-        <w:rPr>
-          <w:rStyle w:val="number"/>
-          <w:rFonts w:ascii="Consolas" w:hAnsi="Consolas" w:cs="Consolas"/>
-          <w:color w:val="C00000"/>
-          <w:sz w:val="18"/>
-          <w:szCs w:val="18"/>
-          <w:bdr w:val="none" w:sz="0" w:space="0" w:color="auto" w:frame="1"/>
-        </w:rPr>
-        <w:t>22.2</w:t>
-      </w:r>
-      <w:r>
-        <w:rPr>
-          <w:rFonts w:ascii="Consolas" w:hAnsi="Consolas" w:cs="Consolas"/>
-          <w:color w:val="000000"/>
-          <w:sz w:val="18"/>
-          <w:szCs w:val="18"/>
-          <w:bdr w:val="none" w:sz="0" w:space="0" w:color="auto" w:frame="1"/>
-        </w:rPr>
-        <w:t>.</w:t>
-      </w:r>
-      <w:r>
-        <w:rPr>
-          <w:rStyle w:val="number"/>
-          <w:rFonts w:ascii="Consolas" w:hAnsi="Consolas" w:cs="Consolas"/>
-          <w:color w:val="C00000"/>
-          <w:sz w:val="18"/>
-          <w:szCs w:val="18"/>
-          <w:bdr w:val="none" w:sz="0" w:space="0" w:color="auto" w:frame="1"/>
-        </w:rPr>
-        <w:t>1</w:t>
-      </w:r>
-      <w:r>
-        <w:rPr>
-          <w:rFonts w:ascii="Consolas" w:hAnsi="Consolas" w:cs="Consolas"/>
-          <w:color w:val="000000"/>
-          <w:sz w:val="18"/>
-          <w:szCs w:val="18"/>
-          <w:bdr w:val="none" w:sz="0" w:space="0" w:color="auto" w:frame="1"/>
-        </w:rPr>
-        <w:t>-sources.jar \    </w:t>
-      </w:r>
-    </w:p>
-    <w:p>
-      <w:pPr>
-        <w:widowControl/>
-        <w:numPr>
-          <w:ilvl w:val="0"/>
-          <w:numId w:val="29"/>
-        </w:numPr>
-        <w:pBdr>
-          <w:left w:val="single" w:sz="18" w:space="0" w:color="6CE26C"/>
-        </w:pBdr>
-        <w:shd w:val="clear" w:color="auto" w:fill="F8F8F8"/>
-        <w:wordWrap w:val="0"/>
-        <w:spacing w:afterAutospacing="1" w:line="270" w:lineRule="atLeast"/>
-        <w:ind w:left="600"/>
-        <w:jc w:val="left"/>
-        <w:rPr>
-          <w:rFonts w:ascii="Consolas" w:hAnsi="Consolas" w:cs="Consolas"/>
-          <w:color w:val="5C5C5C"/>
-          <w:sz w:val="18"/>
-          <w:szCs w:val="18"/>
-        </w:rPr>
-      </w:pPr>
-      <w:r>
-        <w:rPr>
-          <w:rFonts w:ascii="Consolas" w:hAnsi="Consolas" w:cs="Consolas"/>
-          <w:color w:val="000000"/>
-          <w:sz w:val="18"/>
-          <w:szCs w:val="18"/>
-          <w:bdr w:val="none" w:sz="0" w:space="0" w:color="auto" w:frame="1"/>
-        </w:rPr>
-        <w:t>                                        supportannmtions:lib/internal_impl-</w:t>
-      </w:r>
-      <w:r>
-        <w:rPr>
-          <w:rStyle w:val="number"/>
-          <w:rFonts w:ascii="Consolas" w:hAnsi="Consolas" w:cs="Consolas"/>
-          <w:color w:val="C00000"/>
-          <w:sz w:val="18"/>
-          <w:szCs w:val="18"/>
-          <w:bdr w:val="none" w:sz="0" w:space="0" w:color="auto" w:frame="1"/>
-        </w:rPr>
-        <w:t>22.2</w:t>
-      </w:r>
-      <w:r>
-        <w:rPr>
-          <w:rFonts w:ascii="Consolas" w:hAnsi="Consolas" w:cs="Consolas"/>
-          <w:color w:val="000000"/>
-          <w:sz w:val="18"/>
-          <w:szCs w:val="18"/>
-          <w:bdr w:val="none" w:sz="0" w:space="0" w:color="auto" w:frame="1"/>
-        </w:rPr>
-        <w:t>.</w:t>
-      </w:r>
-      <w:r>
-        <w:rPr>
-          <w:rStyle w:val="number"/>
-          <w:rFonts w:ascii="Consolas" w:hAnsi="Consolas" w:cs="Consolas"/>
-          <w:color w:val="C00000"/>
-          <w:sz w:val="18"/>
-          <w:szCs w:val="18"/>
-          <w:bdr w:val="none" w:sz="0" w:space="0" w:color="auto" w:frame="1"/>
-        </w:rPr>
-        <w:t>1</w:t>
-      </w:r>
-      <w:r>
-        <w:rPr>
-          <w:rFonts w:ascii="Consolas" w:hAnsi="Consolas" w:cs="Consolas"/>
-          <w:color w:val="000000"/>
-          <w:sz w:val="18"/>
-          <w:szCs w:val="18"/>
-          <w:bdr w:val="none" w:sz="0" w:space="0" w:color="auto" w:frame="1"/>
-        </w:rPr>
-        <w:t>.jar \    </w:t>
-      </w:r>
-    </w:p>
-    <w:p>
-      <w:pPr>
-        <w:widowControl/>
-        <w:numPr>
-          <w:ilvl w:val="0"/>
-          <w:numId w:val="29"/>
-        </w:numPr>
-        <w:pBdr>
-          <w:left w:val="single" w:sz="18" w:space="0" w:color="6CE26C"/>
-        </w:pBdr>
-        <w:shd w:val="clear" w:color="auto" w:fill="FFFFFF"/>
-        <w:wordWrap w:val="0"/>
-        <w:spacing w:afterAutospacing="1" w:line="270" w:lineRule="atLeast"/>
-        <w:ind w:left="600"/>
-        <w:jc w:val="left"/>
-        <w:rPr>
-          <w:rFonts w:ascii="Consolas" w:hAnsi="Consolas" w:cs="Consolas"/>
-          <w:color w:val="5C5C5C"/>
-          <w:sz w:val="18"/>
-          <w:szCs w:val="18"/>
-        </w:rPr>
-      </w:pPr>
-      <w:r>
-        <w:rPr>
-          <w:rFonts w:ascii="Consolas" w:hAnsi="Consolas" w:cs="Consolas"/>
-          <w:color w:val="000000"/>
-          <w:sz w:val="18"/>
-          <w:szCs w:val="18"/>
-          <w:bdr w:val="none" w:sz="0" w:space="0" w:color="auto" w:frame="1"/>
-        </w:rPr>
-        <w:t>                                        support4:lib/support-v4-</w:t>
-      </w:r>
-      <w:r>
-        <w:rPr>
-          <w:rStyle w:val="number"/>
-          <w:rFonts w:ascii="Consolas" w:hAnsi="Consolas" w:cs="Consolas"/>
-          <w:color w:val="C00000"/>
-          <w:sz w:val="18"/>
-          <w:szCs w:val="18"/>
-          <w:bdr w:val="none" w:sz="0" w:space="0" w:color="auto" w:frame="1"/>
-        </w:rPr>
-        <w:t>22.2</w:t>
-      </w:r>
-      <w:r>
-        <w:rPr>
-          <w:rFonts w:ascii="Consolas" w:hAnsi="Consolas" w:cs="Consolas"/>
-          <w:color w:val="000000"/>
-          <w:sz w:val="18"/>
-          <w:szCs w:val="18"/>
-          <w:bdr w:val="none" w:sz="0" w:space="0" w:color="auto" w:frame="1"/>
-        </w:rPr>
-        <w:t>.</w:t>
-      </w:r>
-      <w:r>
-        <w:rPr>
-          <w:rStyle w:val="number"/>
-          <w:rFonts w:ascii="Consolas" w:hAnsi="Consolas" w:cs="Consolas"/>
-          <w:color w:val="C00000"/>
-          <w:sz w:val="18"/>
-          <w:szCs w:val="18"/>
-          <w:bdr w:val="none" w:sz="0" w:space="0" w:color="auto" w:frame="1"/>
-        </w:rPr>
-        <w:t>1</w:t>
-      </w:r>
-      <w:r>
-        <w:rPr>
-          <w:rFonts w:ascii="Consolas" w:hAnsi="Consolas" w:cs="Consolas"/>
-          <w:color w:val="000000"/>
-          <w:sz w:val="18"/>
-          <w:szCs w:val="18"/>
-          <w:bdr w:val="none" w:sz="0" w:space="0" w:color="auto" w:frame="1"/>
-        </w:rPr>
-        <w:t>.aar \    </w:t>
-      </w:r>
-    </w:p>
-    <w:p>
-      <w:pPr>
-        <w:widowControl/>
-        <w:pBdr>
-          <w:left w:val="single" w:sz="18" w:space="0" w:color="6CE26C"/>
-        </w:pBdr>
-        <w:shd w:val="clear" w:color="auto" w:fill="FFFFFF"/>
-        <w:wordWrap w:val="0"/>
-        <w:spacing w:afterAutospacing="1" w:line="270" w:lineRule="atLeast"/>
-        <w:jc w:val="left"/>
-        <w:rPr>
-          <w:rFonts w:ascii="Consolas" w:hAnsi="Consolas" w:cs="Consolas"/>
-          <w:color w:val="5C5C5C"/>
-          <w:sz w:val="18"/>
-          <w:szCs w:val="18"/>
-        </w:rPr>
-      </w:pPr>
+        <w:t>-add-overlay</w:t>
+      </w:r>
     </w:p>
     <w:p>
       <w:pPr>
@@ -21918,10 +20479,9 @@
         <w:jc w:val="left"/>
         <w:rPr>
           <w:rFonts w:ascii="Consolas" w:eastAsia="宋体" w:hAnsi="Consolas" w:cs="Consolas"/>
-          <w:color w:val="000000"/>
+          <w:color w:val="333333"/>
           <w:kern w:val="0"/>
           <w:szCs w:val="21"/>
-          <w:bdr w:val="none" w:sz="0" w:space="0" w:color="auto" w:frame="1"/>
         </w:rPr>
       </w:pPr>
       <w:r>
@@ -21932,28 +20492,2993 @@
           <w:szCs w:val="21"/>
           <w:bdr w:val="none" w:sz="0" w:space="0" w:color="auto" w:frame="1"/>
         </w:rPr>
+        <w:t>LOCAL_AAPT_FLAGS += --extra-packages com.tomorrow_p.simple</w:t>
+      </w:r>
+    </w:p>
+    <w:p/>
+    <w:p>
+      <w:pPr>
+        <w:pStyle w:val="3"/>
+        <w:numPr>
+          <w:ilvl w:val="2"/>
+          <w:numId w:val="1"/>
+        </w:numPr>
+        <w:rPr>
+          <w:shd w:val="clear" w:color="auto" w:fill="FFFFFF"/>
+        </w:rPr>
+      </w:pPr>
+      <w:r>
+        <w:rPr>
+          <w:rFonts w:hint="eastAsia"/>
+          <w:shd w:val="clear" w:color="auto" w:fill="FFFFFF"/>
+        </w:rPr>
+        <w:t>LOCAL_EXPORT_PACKAGE_RESOURCES</w:t>
+      </w:r>
+    </w:p>
+    <w:p>
+      <w:pPr>
+        <w:rPr>
+          <w:rFonts w:hint="eastAsia"/>
+        </w:rPr>
+      </w:pPr>
+      <w:r>
+        <w:rPr>
+          <w:rFonts w:hint="eastAsia"/>
+        </w:rPr>
+        <w:t>#</w:t>
+      </w:r>
+      <w:r>
+        <w:rPr>
+          <w:rFonts w:hint="eastAsia"/>
+        </w:rPr>
+        <w:t>允许</w:t>
+      </w:r>
+      <w:r>
+        <w:rPr>
+          <w:rFonts w:hint="eastAsia"/>
+        </w:rPr>
+        <w:t>app</w:t>
+      </w:r>
+      <w:r>
+        <w:rPr>
+          <w:rFonts w:hint="eastAsia"/>
+        </w:rPr>
+        <w:t>的资源被其它模块使用</w:t>
+      </w:r>
+    </w:p>
+    <w:p>
+      <w:pPr>
+        <w:rPr>
+          <w:rFonts w:hint="eastAsia"/>
+        </w:rPr>
+      </w:pPr>
+      <w:r>
+        <w:rPr>
+          <w:rFonts w:hint="eastAsia"/>
+        </w:rPr>
+        <w:t>#</w:t>
+      </w:r>
+      <w:r>
+        <w:rPr>
+          <w:rFonts w:hint="eastAsia"/>
+        </w:rPr>
+        <w:t>默认为</w:t>
+      </w:r>
+      <w:r>
+        <w:rPr>
+          <w:rFonts w:hint="eastAsia"/>
+        </w:rPr>
+        <w:t>null</w:t>
+      </w:r>
+    </w:p>
+    <w:p>
+      <w:r>
+        <w:t># Create package-export.apk, which other packages can use to get</w:t>
+      </w:r>
+    </w:p>
+    <w:p>
+      <w:r>
+        <w:t># PRODUCT-agnostic resource data like IDs and type definitions.</w:t>
+      </w:r>
+    </w:p>
+    <w:p>
+      <w:pPr>
+        <w:rPr>
+          <w:rFonts w:hint="eastAsia"/>
+        </w:rPr>
+      </w:pPr>
+      <w:commentRangeStart w:id="14"/>
+      <w:r>
+        <w:t>LOCAL_EXPORT_PACKAGE_RESOURCES := true</w:t>
+      </w:r>
+      <w:commentRangeEnd w:id="14"/>
+      <w:r>
+        <w:rPr>
+          <w:rStyle w:val="a7"/>
+        </w:rPr>
+        <w:commentReference w:id="14"/>
+      </w:r>
+    </w:p>
+    <w:p>
+      <w:pPr>
+        <w:pStyle w:val="3"/>
+        <w:numPr>
+          <w:ilvl w:val="2"/>
+          <w:numId w:val="1"/>
+        </w:numPr>
+        <w:rPr>
+          <w:shd w:val="clear" w:color="auto" w:fill="FFFFFF"/>
+        </w:rPr>
+      </w:pPr>
+      <w:r>
+        <w:rPr>
+          <w:rFonts w:hint="eastAsia"/>
+          <w:shd w:val="clear" w:color="auto" w:fill="FFFFFF"/>
+        </w:rPr>
+        <w:t>LOCAL_MODULE_TAGS</w:t>
+      </w:r>
+    </w:p>
+    <w:p>
+      <w:pPr>
+        <w:rPr>
+          <w:rFonts w:hint="eastAsia"/>
+        </w:rPr>
+      </w:pPr>
+      <w:r>
+        <w:rPr>
+          <w:rFonts w:ascii="微软雅黑" w:eastAsia="微软雅黑" w:hAnsi="微软雅黑" w:hint="eastAsia"/>
+          <w:color w:val="333333"/>
+          <w:szCs w:val="21"/>
+          <w:shd w:val="clear" w:color="auto" w:fill="FFFFFF"/>
+        </w:rPr>
+        <w:t>#指定该模块的编译版本为optional</w:t>
+      </w:r>
+      <w:r>
+        <w:rPr>
+          <w:rFonts w:ascii="微软雅黑" w:eastAsia="微软雅黑" w:hAnsi="微软雅黑" w:hint="eastAsia"/>
+          <w:color w:val="333333"/>
+          <w:szCs w:val="21"/>
+        </w:rPr>
+        <w:br/>
+      </w:r>
+      <w:r>
+        <w:rPr>
+          <w:rFonts w:ascii="微软雅黑" w:eastAsia="微软雅黑" w:hAnsi="微软雅黑" w:hint="eastAsia"/>
+          <w:color w:val="333333"/>
+          <w:szCs w:val="21"/>
+          <w:shd w:val="clear" w:color="auto" w:fill="FFFFFF"/>
+        </w:rPr>
+        <w:t>#user: 指该模块只在user版本下才编译</w:t>
+      </w:r>
+      <w:r>
+        <w:rPr>
+          <w:rFonts w:ascii="微软雅黑" w:eastAsia="微软雅黑" w:hAnsi="微软雅黑" w:hint="eastAsia"/>
+          <w:color w:val="333333"/>
+          <w:szCs w:val="21"/>
+        </w:rPr>
+        <w:br/>
+      </w:r>
+      <w:r>
+        <w:rPr>
+          <w:rFonts w:ascii="微软雅黑" w:eastAsia="微软雅黑" w:hAnsi="微软雅黑" w:hint="eastAsia"/>
+          <w:color w:val="333333"/>
+          <w:szCs w:val="21"/>
+          <w:shd w:val="clear" w:color="auto" w:fill="FFFFFF"/>
+        </w:rPr>
+        <w:t>#eng: 指该模块只在eng版本下才编译</w:t>
+      </w:r>
+      <w:r>
+        <w:rPr>
+          <w:rFonts w:ascii="微软雅黑" w:eastAsia="微软雅黑" w:hAnsi="微软雅黑" w:hint="eastAsia"/>
+          <w:color w:val="333333"/>
+          <w:szCs w:val="21"/>
+        </w:rPr>
+        <w:br/>
+      </w:r>
+      <w:r>
+        <w:rPr>
+          <w:rFonts w:ascii="微软雅黑" w:eastAsia="微软雅黑" w:hAnsi="微软雅黑" w:hint="eastAsia"/>
+          <w:color w:val="333333"/>
+          <w:szCs w:val="21"/>
+          <w:shd w:val="clear" w:color="auto" w:fill="FFFFFF"/>
+        </w:rPr>
+        <w:t>#tests: 指该模块只在tests版本下才编译</w:t>
+      </w:r>
+      <w:r>
+        <w:rPr>
+          <w:rFonts w:ascii="微软雅黑" w:eastAsia="微软雅黑" w:hAnsi="微软雅黑" w:hint="eastAsia"/>
+          <w:color w:val="333333"/>
+          <w:szCs w:val="21"/>
+        </w:rPr>
+        <w:br/>
+      </w:r>
+      <w:r>
+        <w:rPr>
+          <w:rFonts w:ascii="微软雅黑" w:eastAsia="微软雅黑" w:hAnsi="微软雅黑" w:hint="eastAsia"/>
+          <w:color w:val="333333"/>
+          <w:szCs w:val="21"/>
+          <w:shd w:val="clear" w:color="auto" w:fill="FFFFFF"/>
+        </w:rPr>
+        <w:t>#optional:指该模块在所有版本下都编译</w:t>
+      </w:r>
+      <w:r>
+        <w:rPr>
+          <w:rFonts w:ascii="微软雅黑" w:eastAsia="微软雅黑" w:hAnsi="微软雅黑" w:hint="eastAsia"/>
+          <w:color w:val="333333"/>
+          <w:szCs w:val="21"/>
+        </w:rPr>
+        <w:br/>
+      </w:r>
+      <w:r>
+        <w:rPr>
+          <w:rFonts w:ascii="微软雅黑" w:eastAsia="微软雅黑" w:hAnsi="微软雅黑" w:hint="eastAsia"/>
+          <w:color w:val="333333"/>
+          <w:szCs w:val="21"/>
+          <w:shd w:val="clear" w:color="auto" w:fill="FFFFFF"/>
+        </w:rPr>
+        <w:t>LOCAL_MODULE_TAGS := optional</w:t>
+      </w:r>
+    </w:p>
+    <w:p>
+      <w:pPr>
+        <w:pStyle w:val="3"/>
+        <w:numPr>
+          <w:ilvl w:val="2"/>
+          <w:numId w:val="1"/>
+        </w:numPr>
+        <w:rPr>
+          <w:bdr w:val="none" w:sz="0" w:space="0" w:color="auto" w:frame="1"/>
+        </w:rPr>
+      </w:pPr>
+      <w:r>
+        <w:rPr>
+          <w:bdr w:val="none" w:sz="0" w:space="0" w:color="auto" w:frame="1"/>
+        </w:rPr>
+        <w:t>LOCAL_PATH := $(call my-dir)  </w:t>
+      </w:r>
+    </w:p>
+    <w:p>
+      <w:r>
+        <w:t>D</w:t>
+      </w:r>
+      <w:r>
+        <w:rPr>
+          <w:rFonts w:hint="eastAsia"/>
+        </w:rPr>
+        <w:t>sf</w:t>
+      </w:r>
+      <w:r>
+        <w:t>hf</w:t>
+      </w:r>
+    </w:p>
+    <w:p>
+      <w:r>
+        <w:rPr>
+          <w:rFonts w:hint="eastAsia"/>
+        </w:rPr>
+        <w:t>1.</w:t>
+      </w:r>
+      <w:r>
+        <w:rPr>
+          <w:rFonts w:hint="eastAsia"/>
+        </w:rPr>
+        <w:tab/>
+        <w:t xml:space="preserve"># </w:t>
+      </w:r>
+      <w:r>
+        <w:rPr>
+          <w:rFonts w:hint="eastAsia"/>
+        </w:rPr>
+        <w:t>每个</w:t>
+      </w:r>
+      <w:r>
+        <w:rPr>
+          <w:rFonts w:hint="eastAsia"/>
+        </w:rPr>
+        <w:t>Android.mk</w:t>
+      </w:r>
+      <w:r>
+        <w:rPr>
+          <w:rFonts w:hint="eastAsia"/>
+        </w:rPr>
+        <w:t>文件必须以定义</w:t>
+      </w:r>
+      <w:r>
+        <w:rPr>
+          <w:rFonts w:hint="eastAsia"/>
+        </w:rPr>
+        <w:t>LOCAL_PATH</w:t>
+      </w:r>
+      <w:r>
+        <w:rPr>
+          <w:rFonts w:hint="eastAsia"/>
+        </w:rPr>
+        <w:t>为开始。它用于在开发</w:t>
+      </w:r>
+      <w:r>
+        <w:rPr>
+          <w:rFonts w:hint="eastAsia"/>
+        </w:rPr>
+        <w:t>tree</w:t>
+      </w:r>
+      <w:r>
+        <w:rPr>
+          <w:rFonts w:hint="eastAsia"/>
+        </w:rPr>
+        <w:t>中查找源文件。</w:t>
+      </w:r>
+      <w:r>
+        <w:rPr>
+          <w:rFonts w:hint="eastAsia"/>
+        </w:rPr>
+        <w:t xml:space="preserve">    </w:t>
+      </w:r>
+    </w:p>
+    <w:p>
+      <w:r>
+        <w:rPr>
+          <w:rFonts w:hint="eastAsia"/>
+        </w:rPr>
+        <w:t>2.</w:t>
+      </w:r>
+      <w:r>
+        <w:rPr>
+          <w:rFonts w:hint="eastAsia"/>
+        </w:rPr>
+        <w:tab/>
+        <w:t xml:space="preserve"># my-dir </w:t>
+      </w:r>
+      <w:r>
+        <w:rPr>
+          <w:rFonts w:hint="eastAsia"/>
+        </w:rPr>
+        <w:t>则由</w:t>
+      </w:r>
+      <w:r>
+        <w:rPr>
+          <w:rFonts w:hint="eastAsia"/>
+        </w:rPr>
+        <w:t>Build System</w:t>
+      </w:r>
+      <w:r>
+        <w:rPr>
+          <w:rFonts w:hint="eastAsia"/>
+        </w:rPr>
+        <w:t>提供。返回包含</w:t>
+      </w:r>
+      <w:r>
+        <w:rPr>
+          <w:rFonts w:hint="eastAsia"/>
+        </w:rPr>
+        <w:t>Android.mk</w:t>
+      </w:r>
+      <w:r>
+        <w:rPr>
+          <w:rFonts w:hint="eastAsia"/>
+        </w:rPr>
+        <w:t>的目录路径。固定写法</w:t>
+      </w:r>
+      <w:r>
+        <w:rPr>
+          <w:rFonts w:hint="eastAsia"/>
+        </w:rPr>
+        <w:t xml:space="preserve">   </w:t>
+      </w:r>
+    </w:p>
+    <w:p>
+      <w:pPr>
+        <w:pStyle w:val="3"/>
+        <w:numPr>
+          <w:ilvl w:val="2"/>
+          <w:numId w:val="1"/>
+        </w:numPr>
+        <w:rPr>
+          <w:bdr w:val="none" w:sz="0" w:space="0" w:color="auto" w:frame="1"/>
+        </w:rPr>
+      </w:pPr>
+      <w:r>
+        <w:rPr>
+          <w:bdr w:val="none" w:sz="0" w:space="0" w:color="auto" w:frame="1"/>
+        </w:rPr>
+        <w:t>include $(CLEAR_VARS) </w:t>
+      </w:r>
+    </w:p>
+    <w:p>
+      <w:r>
+        <w:rPr>
+          <w:rFonts w:ascii="微软雅黑" w:eastAsia="微软雅黑" w:hAnsi="微软雅黑" w:hint="eastAsia"/>
+          <w:color w:val="333333"/>
+          <w:szCs w:val="21"/>
+          <w:shd w:val="clear" w:color="auto" w:fill="FFFFFF"/>
+        </w:rPr>
+        <w:t>清除编译规则模板使用的变量的值。在./build/core/clear_vars.mk中定义</w:t>
+      </w:r>
+    </w:p>
+    <w:p>
+      <w:r>
+        <w:rPr>
+          <w:rFonts w:hint="eastAsia"/>
+        </w:rPr>
+        <w:t>1.</w:t>
+      </w:r>
+      <w:r>
+        <w:rPr>
+          <w:rFonts w:hint="eastAsia"/>
+        </w:rPr>
+        <w:tab/>
+        <w:t xml:space="preserve"># CLEAR_VARS </w:t>
+      </w:r>
+      <w:r>
+        <w:rPr>
+          <w:rFonts w:hint="eastAsia"/>
+        </w:rPr>
+        <w:t>变量由</w:t>
+      </w:r>
+      <w:r>
+        <w:rPr>
+          <w:rFonts w:hint="eastAsia"/>
+        </w:rPr>
+        <w:t>Build System</w:t>
+      </w:r>
+      <w:r>
+        <w:rPr>
+          <w:rFonts w:hint="eastAsia"/>
+        </w:rPr>
+        <w:t>提供。并指向一个指定的</w:t>
+      </w:r>
+      <w:r>
+        <w:rPr>
+          <w:rFonts w:hint="eastAsia"/>
+        </w:rPr>
+        <w:t>GNU Makefile</w:t>
+      </w:r>
+      <w:r>
+        <w:rPr>
+          <w:rFonts w:hint="eastAsia"/>
+        </w:rPr>
+        <w:t>，负责清理多余的</w:t>
+      </w:r>
+      <w:r>
+        <w:rPr>
+          <w:rFonts w:hint="eastAsia"/>
+        </w:rPr>
+        <w:t xml:space="preserve">LOCAL_xxx.    </w:t>
+      </w:r>
+    </w:p>
+    <w:p>
+      <w:r>
+        <w:rPr>
+          <w:rFonts w:hint="eastAsia"/>
+        </w:rPr>
+        <w:t>2.</w:t>
+      </w:r>
+      <w:r>
+        <w:rPr>
+          <w:rFonts w:hint="eastAsia"/>
+        </w:rPr>
+        <w:tab/>
+        <w:t xml:space="preserve"># </w:t>
+      </w:r>
+      <w:r>
+        <w:rPr>
+          <w:rFonts w:hint="eastAsia"/>
+        </w:rPr>
+        <w:t>这个清理动作是必须的，因为所有的编译控制文件由同一个</w:t>
+      </w:r>
+      <w:r>
+        <w:rPr>
+          <w:rFonts w:hint="eastAsia"/>
+        </w:rPr>
+        <w:t>GNU Make</w:t>
+      </w:r>
+      <w:r>
+        <w:rPr>
+          <w:rFonts w:hint="eastAsia"/>
+        </w:rPr>
+        <w:t>解析和执行，其变量是全局的</w:t>
+      </w:r>
+      <w:r>
+        <w:rPr>
+          <w:rFonts w:hint="eastAsia"/>
+        </w:rPr>
+        <w:t xml:space="preserve">    </w:t>
+      </w:r>
+    </w:p>
+    <w:p>
+      <w:r>
+        <w:rPr>
+          <w:rFonts w:hint="eastAsia"/>
+        </w:rPr>
         <w:lastRenderedPageBreak/>
-        <w:t>LOCAL_AAPT_FLAGS := --</w:t>
-      </w:r>
-      <w:r>
-        <w:rPr>
-          <w:rFonts w:ascii="Consolas" w:eastAsia="宋体" w:hAnsi="Consolas" w:cs="Consolas"/>
-          <w:color w:val="008080"/>
-          <w:kern w:val="0"/>
+        <w:t xml:space="preserve"># </w:t>
+      </w:r>
+      <w:r>
+        <w:rPr>
+          <w:rFonts w:hint="eastAsia"/>
+        </w:rPr>
+        <w:t>所以清理后才能避免相互影响</w:t>
+      </w:r>
+      <w:r>
+        <w:rPr>
+          <w:rFonts w:hint="eastAsia"/>
+        </w:rPr>
+        <w:t xml:space="preserve"> </w:t>
+      </w:r>
+      <w:r>
+        <w:rPr>
+          <w:rFonts w:hint="eastAsia"/>
+        </w:rPr>
+        <w:t>比如</w:t>
+      </w:r>
+      <w:r>
+        <w:rPr>
+          <w:rFonts w:hint="eastAsia"/>
+        </w:rPr>
+        <w:t>LOCAL_MODULE, LOCAL_SRC_FILES, LOCAL_STATIC_LIBRARIES</w:t>
+      </w:r>
+    </w:p>
+    <w:p/>
+    <w:p>
+      <w:pPr>
+        <w:pStyle w:val="3"/>
+        <w:numPr>
+          <w:ilvl w:val="2"/>
+          <w:numId w:val="1"/>
+        </w:numPr>
+        <w:rPr>
+          <w:shd w:val="clear" w:color="auto" w:fill="FFFFFF"/>
+        </w:rPr>
+      </w:pPr>
+      <w:r>
+        <w:rPr>
+          <w:rFonts w:hint="eastAsia"/>
+          <w:shd w:val="clear" w:color="auto" w:fill="FFFFFF"/>
+        </w:rPr>
+        <w:t>LOCAL_NO_STANDARD_LIBRARIES</w:t>
+      </w:r>
+    </w:p>
+    <w:p>
+      <w:pPr>
+        <w:rPr>
+          <w:rFonts w:hint="eastAsia"/>
+        </w:rPr>
+      </w:pPr>
+      <w:r>
+        <w:rPr>
+          <w:rFonts w:ascii="微软雅黑" w:eastAsia="微软雅黑" w:hAnsi="微软雅黑" w:hint="eastAsia"/>
+          <w:color w:val="333333"/>
           <w:szCs w:val="21"/>
-          <w:bdr w:val="none" w:sz="0" w:space="0" w:color="auto" w:frame="1"/>
-        </w:rPr>
-        <w:t>auto</w:t>
-      </w:r>
-      <w:r>
-        <w:rPr>
-          <w:rFonts w:ascii="Consolas" w:eastAsia="宋体" w:hAnsi="Consolas" w:cs="Consolas"/>
-          <w:color w:val="000000"/>
-          <w:kern w:val="0"/>
+          <w:shd w:val="clear" w:color="auto" w:fill="FFFFFF"/>
+        </w:rPr>
+        <w:t>#不是标准的java库</w:t>
+      </w:r>
+      <w:r>
+        <w:rPr>
+          <w:rFonts w:ascii="微软雅黑" w:eastAsia="微软雅黑" w:hAnsi="微软雅黑" w:hint="eastAsia"/>
+          <w:color w:val="333333"/>
           <w:szCs w:val="21"/>
-          <w:bdr w:val="none" w:sz="0" w:space="0" w:color="auto" w:frame="1"/>
-        </w:rPr>
-        <w:t>-add-overlay</w:t>
+        </w:rPr>
+        <w:br/>
+      </w:r>
+      <w:r>
+        <w:rPr>
+          <w:rFonts w:ascii="微软雅黑" w:eastAsia="微软雅黑" w:hAnsi="微软雅黑" w:hint="eastAsia"/>
+          <w:color w:val="333333"/>
+          <w:szCs w:val="21"/>
+          <w:shd w:val="clear" w:color="auto" w:fill="FFFFFF"/>
+        </w:rPr>
+        <w:t>LOCAL_NO_STANDARD_LIBRARIES := true</w:t>
+      </w:r>
+    </w:p>
+    <w:p>
+      <w:pPr>
+        <w:pStyle w:val="3"/>
+        <w:numPr>
+          <w:ilvl w:val="2"/>
+          <w:numId w:val="1"/>
+        </w:numPr>
+        <w:rPr>
+          <w:bdr w:val="none" w:sz="0" w:space="0" w:color="auto" w:frame="1"/>
+        </w:rPr>
+      </w:pPr>
+      <w:r>
+        <w:rPr>
+          <w:bdr w:val="none" w:sz="0" w:space="0" w:color="auto" w:frame="1"/>
+        </w:rPr>
+        <w:t>LOCAL_STATIC_JAVA_LIBRARIES</w:t>
+      </w:r>
+    </w:p>
+    <w:p>
+      <w:pPr>
+        <w:pStyle w:val="af"/>
+        <w:ind w:left="425" w:firstLineChars="0" w:firstLine="0"/>
+        <w:rPr>
+          <w:rFonts w:ascii="Arial" w:hAnsi="Arial" w:cs="Arial"/>
+          <w:color w:val="333333"/>
+          <w:szCs w:val="21"/>
+          <w:shd w:val="clear" w:color="auto" w:fill="FFFFFF"/>
+        </w:rPr>
+      </w:pPr>
+      <w:r>
+        <w:rPr>
+          <w:rFonts w:ascii="Arial" w:hAnsi="Arial" w:cs="Arial"/>
+          <w:color w:val="333333"/>
+          <w:szCs w:val="21"/>
+          <w:shd w:val="clear" w:color="auto" w:fill="FFFFFF"/>
+        </w:rPr>
+        <w:t>为引用的静态库</w:t>
+      </w:r>
+      <w:r>
+        <w:rPr>
+          <w:rFonts w:ascii="Arial" w:hAnsi="Arial" w:cs="Arial"/>
+          <w:color w:val="333333"/>
+          <w:szCs w:val="21"/>
+          <w:shd w:val="clear" w:color="auto" w:fill="FFFFFF"/>
+        </w:rPr>
+        <w:t>(</w:t>
+      </w:r>
+      <w:r>
+        <w:rPr>
+          <w:rFonts w:ascii="Arial" w:hAnsi="Arial" w:cs="Arial"/>
+          <w:color w:val="333333"/>
+          <w:szCs w:val="21"/>
+          <w:shd w:val="clear" w:color="auto" w:fill="FFFFFF"/>
+        </w:rPr>
+        <w:t>静态库是需要编译进</w:t>
+      </w:r>
+      <w:r>
+        <w:rPr>
+          <w:rFonts w:ascii="Arial" w:hAnsi="Arial" w:cs="Arial"/>
+          <w:color w:val="333333"/>
+          <w:szCs w:val="21"/>
+          <w:shd w:val="clear" w:color="auto" w:fill="FFFFFF"/>
+        </w:rPr>
+        <w:t>apk</w:t>
+      </w:r>
+      <w:r>
+        <w:rPr>
+          <w:rFonts w:ascii="Arial" w:hAnsi="Arial" w:cs="Arial"/>
+          <w:color w:val="333333"/>
+          <w:szCs w:val="21"/>
+          <w:shd w:val="clear" w:color="auto" w:fill="FFFFFF"/>
+        </w:rPr>
+        <w:t>的</w:t>
+      </w:r>
+      <w:r>
+        <w:rPr>
+          <w:rFonts w:ascii="Arial" w:hAnsi="Arial" w:cs="Arial"/>
+          <w:color w:val="333333"/>
+          <w:szCs w:val="21"/>
+          <w:shd w:val="clear" w:color="auto" w:fill="FFFFFF"/>
+        </w:rPr>
+        <w:t>)</w:t>
+      </w:r>
+    </w:p>
+    <w:p>
+      <w:pPr>
+        <w:pStyle w:val="3"/>
+        <w:numPr>
+          <w:ilvl w:val="2"/>
+          <w:numId w:val="1"/>
+        </w:numPr>
+        <w:rPr>
+          <w:bdr w:val="none" w:sz="0" w:space="0" w:color="auto" w:frame="1"/>
+        </w:rPr>
+      </w:pPr>
+      <w:r>
+        <w:rPr>
+          <w:bdr w:val="none" w:sz="0" w:space="0" w:color="auto" w:frame="1"/>
+        </w:rPr>
+        <w:t>LOCAL_STATIC_JAVA_AAR_LIBRARIES := support4   </w:t>
+      </w:r>
+    </w:p>
+    <w:p>
+      <w:r>
+        <w:rPr>
+          <w:rFonts w:hint="eastAsia"/>
+        </w:rPr>
+        <w:t>1.</w:t>
+      </w:r>
+      <w:r>
+        <w:rPr>
+          <w:rFonts w:hint="eastAsia"/>
+        </w:rPr>
+        <w:tab/>
+        <w:t xml:space="preserve"># </w:t>
+      </w:r>
+      <w:r>
+        <w:rPr>
+          <w:rFonts w:hint="eastAsia"/>
+        </w:rPr>
+        <w:t>定义引用的</w:t>
+      </w:r>
+      <w:r>
+        <w:rPr>
+          <w:rFonts w:hint="eastAsia"/>
+        </w:rPr>
+        <w:t>aar</w:t>
+      </w:r>
+      <w:r>
+        <w:rPr>
+          <w:rFonts w:hint="eastAsia"/>
+        </w:rPr>
+        <w:t>包：名字自定义，后面会针对名字进行路径说明</w:t>
+      </w:r>
+      <w:r>
+        <w:rPr>
+          <w:rFonts w:hint="eastAsia"/>
+        </w:rPr>
+        <w:t xml:space="preserve">    </w:t>
+      </w:r>
+    </w:p>
+    <w:p>
+      <w:r>
+        <w:rPr>
+          <w:rFonts w:hint="eastAsia"/>
+        </w:rPr>
+        <w:t># aar</w:t>
+      </w:r>
+      <w:r>
+        <w:rPr>
+          <w:rFonts w:hint="eastAsia"/>
+        </w:rPr>
+        <w:t>包内如果有</w:t>
+      </w:r>
+      <w:r>
+        <w:rPr>
+          <w:rFonts w:hint="eastAsia"/>
+        </w:rPr>
+        <w:t>jar</w:t>
+      </w:r>
+      <w:r>
+        <w:rPr>
+          <w:rFonts w:hint="eastAsia"/>
+        </w:rPr>
+        <w:t>包，需要导出引用比如</w:t>
+      </w:r>
+      <w:r>
+        <w:rPr>
+          <w:rFonts w:hint="eastAsia"/>
+        </w:rPr>
+        <w:t>V4</w:t>
+      </w:r>
+      <w:r>
+        <w:rPr>
+          <w:rFonts w:hint="eastAsia"/>
+        </w:rPr>
+        <w:t>包有</w:t>
+      </w:r>
+      <w:r>
+        <w:rPr>
+          <w:rFonts w:hint="eastAsia"/>
+        </w:rPr>
+        <w:t>jar</w:t>
+      </w:r>
+      <w:r>
+        <w:rPr>
+          <w:rFonts w:hint="eastAsia"/>
+        </w:rPr>
+        <w:t>包</w:t>
+      </w:r>
+      <w:r>
+        <w:rPr>
+          <w:rFonts w:hint="eastAsia"/>
+        </w:rPr>
+        <w:t xml:space="preserve">  </w:t>
+      </w:r>
+    </w:p>
+    <w:p>
+      <w:pPr>
+        <w:pStyle w:val="3"/>
+        <w:numPr>
+          <w:ilvl w:val="2"/>
+          <w:numId w:val="1"/>
+        </w:numPr>
+        <w:rPr>
+          <w:shd w:val="clear" w:color="auto" w:fill="FFFFFF"/>
+        </w:rPr>
+      </w:pPr>
+      <w:r>
+        <w:rPr>
+          <w:shd w:val="clear" w:color="auto" w:fill="FFFFFF"/>
+        </w:rPr>
+        <w:t>LOCAL_JAVA_LIBRARIES</w:t>
+      </w:r>
+    </w:p>
+    <w:p>
+      <w:r>
+        <w:rPr>
+          <w:rFonts w:hint="eastAsia"/>
+        </w:rPr>
+        <w:t>为非静态库</w:t>
+      </w:r>
+      <w:r>
+        <w:rPr>
+          <w:rFonts w:hint="eastAsia"/>
+        </w:rPr>
+        <w:t>(</w:t>
+      </w:r>
+      <w:r>
+        <w:rPr>
+          <w:rFonts w:hint="eastAsia"/>
+        </w:rPr>
+        <w:t>非静态库是</w:t>
+      </w:r>
+      <w:r>
+        <w:rPr>
+          <w:rFonts w:hint="eastAsia"/>
+        </w:rPr>
+        <w:t>Android</w:t>
+      </w:r>
+      <w:r>
+        <w:rPr>
+          <w:rFonts w:hint="eastAsia"/>
+        </w:rPr>
+        <w:t>系统自带的库</w:t>
+      </w:r>
+      <w:r>
+        <w:rPr>
+          <w:rFonts w:hint="eastAsia"/>
+        </w:rPr>
+        <w:t>)</w:t>
+      </w:r>
+    </w:p>
+    <w:p>
+      <w:pPr>
+        <w:pStyle w:val="3"/>
+        <w:numPr>
+          <w:ilvl w:val="2"/>
+          <w:numId w:val="1"/>
+        </w:numPr>
+        <w:rPr>
+          <w:bdr w:val="none" w:sz="0" w:space="0" w:color="auto" w:frame="1"/>
+        </w:rPr>
+      </w:pPr>
+      <w:r>
+        <w:rPr>
+          <w:bdr w:val="none" w:sz="0" w:space="0" w:color="auto" w:frame="1"/>
+        </w:rPr>
+        <w:t>LOCAL_SRC_FILES </w:t>
+      </w:r>
+    </w:p>
+    <w:p>
+      <w:pPr>
+        <w:widowControl/>
+        <w:numPr>
+          <w:ilvl w:val="0"/>
+          <w:numId w:val="25"/>
+        </w:numPr>
+        <w:pBdr>
+          <w:left w:val="single" w:sz="18" w:space="0" w:color="6CE26C"/>
+        </w:pBdr>
+        <w:shd w:val="clear" w:color="auto" w:fill="FFFFFF"/>
+        <w:wordWrap w:val="0"/>
+        <w:spacing w:afterAutospacing="1" w:line="270" w:lineRule="atLeast"/>
+        <w:ind w:left="600"/>
+        <w:jc w:val="left"/>
+        <w:rPr>
+          <w:rFonts w:ascii="Consolas" w:hAnsi="Consolas" w:cs="Consolas"/>
+          <w:color w:val="5C5C5C"/>
+          <w:sz w:val="18"/>
+          <w:szCs w:val="18"/>
+        </w:rPr>
+      </w:pPr>
+      <w:r>
+        <w:rPr>
+          <w:rFonts w:ascii="Consolas" w:hAnsi="Consolas" w:cs="Consolas"/>
+          <w:color w:val="000000"/>
+          <w:sz w:val="18"/>
+          <w:szCs w:val="18"/>
+          <w:bdr w:val="none" w:sz="0" w:space="0" w:color="auto" w:frame="1"/>
+        </w:rPr>
+        <w:t># </w:t>
+      </w:r>
+      <w:r>
+        <w:rPr>
+          <w:rFonts w:ascii="Consolas" w:hAnsi="Consolas" w:cs="Consolas"/>
+          <w:color w:val="000000"/>
+          <w:sz w:val="18"/>
+          <w:szCs w:val="18"/>
+          <w:bdr w:val="none" w:sz="0" w:space="0" w:color="auto" w:frame="1"/>
+        </w:rPr>
+        <w:t>定义</w:t>
+      </w:r>
+      <w:r>
+        <w:rPr>
+          <w:rFonts w:ascii="Consolas" w:hAnsi="Consolas" w:cs="Consolas"/>
+          <w:color w:val="000000"/>
+          <w:sz w:val="18"/>
+          <w:szCs w:val="18"/>
+          <w:bdr w:val="none" w:sz="0" w:space="0" w:color="auto" w:frame="1"/>
+        </w:rPr>
+        <w:t>src</w:t>
+      </w:r>
+      <w:r>
+        <w:rPr>
+          <w:rFonts w:ascii="Consolas" w:hAnsi="Consolas" w:cs="Consolas"/>
+          <w:color w:val="000000"/>
+          <w:sz w:val="18"/>
+          <w:szCs w:val="18"/>
+          <w:bdr w:val="none" w:sz="0" w:space="0" w:color="auto" w:frame="1"/>
+        </w:rPr>
+        <w:t>文件路径</w:t>
+      </w:r>
+      <w:r>
+        <w:rPr>
+          <w:rFonts w:ascii="Consolas" w:hAnsi="Consolas" w:cs="Consolas"/>
+          <w:color w:val="000000"/>
+          <w:sz w:val="18"/>
+          <w:szCs w:val="18"/>
+          <w:bdr w:val="none" w:sz="0" w:space="0" w:color="auto" w:frame="1"/>
+        </w:rPr>
+        <w:t>    </w:t>
+      </w:r>
+    </w:p>
+    <w:p>
+      <w:pPr>
+        <w:widowControl/>
+        <w:numPr>
+          <w:ilvl w:val="0"/>
+          <w:numId w:val="25"/>
+        </w:numPr>
+        <w:pBdr>
+          <w:left w:val="single" w:sz="18" w:space="0" w:color="6CE26C"/>
+        </w:pBdr>
+        <w:shd w:val="clear" w:color="auto" w:fill="F8F8F8"/>
+        <w:wordWrap w:val="0"/>
+        <w:spacing w:afterAutospacing="1" w:line="270" w:lineRule="atLeast"/>
+        <w:ind w:left="600"/>
+        <w:jc w:val="left"/>
+        <w:rPr>
+          <w:rFonts w:ascii="Consolas" w:hAnsi="Consolas" w:cs="Consolas"/>
+          <w:color w:val="5C5C5C"/>
+          <w:sz w:val="18"/>
+          <w:szCs w:val="18"/>
+        </w:rPr>
+      </w:pPr>
+      <w:r>
+        <w:rPr>
+          <w:rFonts w:ascii="Consolas" w:hAnsi="Consolas" w:cs="Consolas"/>
+          <w:color w:val="000000"/>
+          <w:sz w:val="18"/>
+          <w:szCs w:val="18"/>
+          <w:bdr w:val="none" w:sz="0" w:space="0" w:color="auto" w:frame="1"/>
+        </w:rPr>
+        <w:t>LOCAL_SRC_FILES := $(call all-subdir-Java-files) $(call all-java-files-under, src) $(call all-renderscript-files-under, src)    </w:t>
+      </w:r>
+    </w:p>
+    <w:p>
+      <w:pPr>
+        <w:pStyle w:val="3"/>
+        <w:numPr>
+          <w:ilvl w:val="2"/>
+          <w:numId w:val="1"/>
+        </w:numPr>
+        <w:rPr>
+          <w:bdr w:val="none" w:sz="0" w:space="0" w:color="auto" w:frame="1"/>
+        </w:rPr>
+      </w:pPr>
+      <w:r>
+        <w:rPr>
+          <w:bdr w:val="none" w:sz="0" w:space="0" w:color="auto" w:frame="1"/>
+        </w:rPr>
+        <w:t>LOCAL_RESOURCE_DIR </w:t>
+      </w:r>
+    </w:p>
+    <w:p>
+      <w:r>
+        <w:t>H</w:t>
+      </w:r>
+      <w:r>
+        <w:rPr>
+          <w:rFonts w:hint="eastAsia"/>
+        </w:rPr>
+        <w:t>h</w:t>
+      </w:r>
+    </w:p>
+    <w:p>
+      <w:r>
+        <w:rPr>
+          <w:rFonts w:hint="eastAsia"/>
+        </w:rPr>
+        <w:t>1.</w:t>
+      </w:r>
+      <w:r>
+        <w:rPr>
+          <w:rFonts w:hint="eastAsia"/>
+        </w:rPr>
+        <w:tab/>
+        <w:t xml:space="preserve"># </w:t>
+      </w:r>
+      <w:r>
+        <w:rPr>
+          <w:rFonts w:hint="eastAsia"/>
+        </w:rPr>
+        <w:t>定义</w:t>
+      </w:r>
+      <w:r>
+        <w:rPr>
+          <w:rFonts w:hint="eastAsia"/>
+        </w:rPr>
+        <w:t>res</w:t>
+      </w:r>
+      <w:r>
+        <w:rPr>
+          <w:rFonts w:hint="eastAsia"/>
+        </w:rPr>
+        <w:t>文件路径</w:t>
+      </w:r>
+      <w:r>
+        <w:rPr>
+          <w:rFonts w:hint="eastAsia"/>
+        </w:rPr>
+        <w:t xml:space="preserve">    </w:t>
+      </w:r>
+    </w:p>
+    <w:p>
+      <w:r>
+        <w:t xml:space="preserve">LOCAL_RESOURCE_DIR := $(LOCAL_PATH)/res   </w:t>
+      </w:r>
+    </w:p>
+    <w:p/>
+    <w:p>
+      <w:pPr>
+        <w:pStyle w:val="3"/>
+        <w:numPr>
+          <w:ilvl w:val="2"/>
+          <w:numId w:val="1"/>
+        </w:numPr>
+        <w:rPr>
+          <w:bdr w:val="none" w:sz="0" w:space="0" w:color="auto" w:frame="1"/>
+        </w:rPr>
+      </w:pPr>
+      <w:r>
+        <w:rPr>
+          <w:bdr w:val="none" w:sz="0" w:space="0" w:color="auto" w:frame="1"/>
+        </w:rPr>
+        <w:t>LOCAL_PACKAGE_NAME </w:t>
+      </w:r>
+    </w:p>
+    <w:p/>
+    <w:p>
+      <w:pPr>
+        <w:widowControl/>
+        <w:numPr>
+          <w:ilvl w:val="0"/>
+          <w:numId w:val="27"/>
+        </w:numPr>
+        <w:pBdr>
+          <w:left w:val="single" w:sz="18" w:space="0" w:color="6CE26C"/>
+        </w:pBdr>
+        <w:shd w:val="clear" w:color="auto" w:fill="FFFFFF"/>
+        <w:wordWrap w:val="0"/>
+        <w:spacing w:afterAutospacing="1" w:line="270" w:lineRule="atLeast"/>
+        <w:jc w:val="left"/>
+        <w:rPr>
+          <w:rFonts w:ascii="Consolas" w:hAnsi="Consolas" w:cs="Consolas"/>
+          <w:color w:val="5C5C5C"/>
+          <w:sz w:val="18"/>
+          <w:szCs w:val="18"/>
+        </w:rPr>
+      </w:pPr>
+      <w:r>
+        <w:rPr>
+          <w:rFonts w:ascii="Consolas" w:hAnsi="Consolas" w:cs="Consolas"/>
+          <w:color w:val="000000"/>
+          <w:sz w:val="18"/>
+          <w:szCs w:val="18"/>
+          <w:bdr w:val="none" w:sz="0" w:space="0" w:color="auto" w:frame="1"/>
+        </w:rPr>
+        <w:lastRenderedPageBreak/>
+        <w:t># </w:t>
+      </w:r>
+      <w:r>
+        <w:rPr>
+          <w:rFonts w:ascii="Consolas" w:hAnsi="Consolas" w:cs="Consolas"/>
+          <w:color w:val="000000"/>
+          <w:sz w:val="18"/>
+          <w:szCs w:val="18"/>
+          <w:bdr w:val="none" w:sz="0" w:space="0" w:color="auto" w:frame="1"/>
+        </w:rPr>
+        <w:t>编译后名称</w:t>
+      </w:r>
+      <w:r>
+        <w:rPr>
+          <w:rFonts w:ascii="Consolas" w:hAnsi="Consolas" w:cs="Consolas"/>
+          <w:color w:val="000000"/>
+          <w:sz w:val="18"/>
+          <w:szCs w:val="18"/>
+          <w:bdr w:val="none" w:sz="0" w:space="0" w:color="auto" w:frame="1"/>
+        </w:rPr>
+        <w:t>    </w:t>
+      </w:r>
+    </w:p>
+    <w:p>
+      <w:pPr>
+        <w:widowControl/>
+        <w:numPr>
+          <w:ilvl w:val="0"/>
+          <w:numId w:val="27"/>
+        </w:numPr>
+        <w:pBdr>
+          <w:left w:val="single" w:sz="18" w:space="0" w:color="6CE26C"/>
+        </w:pBdr>
+        <w:shd w:val="clear" w:color="auto" w:fill="F8F8F8"/>
+        <w:wordWrap w:val="0"/>
+        <w:spacing w:afterAutospacing="1" w:line="270" w:lineRule="atLeast"/>
+        <w:ind w:left="600"/>
+        <w:jc w:val="left"/>
+        <w:rPr>
+          <w:rFonts w:ascii="Consolas" w:hAnsi="Consolas" w:cs="Consolas"/>
+          <w:color w:val="5C5C5C"/>
+          <w:sz w:val="18"/>
+          <w:szCs w:val="18"/>
+        </w:rPr>
+      </w:pPr>
+      <w:r>
+        <w:rPr>
+          <w:rFonts w:ascii="Consolas" w:hAnsi="Consolas" w:cs="Consolas"/>
+          <w:color w:val="000000"/>
+          <w:sz w:val="18"/>
+          <w:szCs w:val="18"/>
+          <w:bdr w:val="none" w:sz="0" w:space="0" w:color="auto" w:frame="1"/>
+        </w:rPr>
+        <w:t>LOCAL_PACKAGE_NAME := SysemUI </w:t>
+      </w:r>
+    </w:p>
+    <w:p>
+      <w:pPr>
+        <w:pStyle w:val="3"/>
+        <w:numPr>
+          <w:ilvl w:val="2"/>
+          <w:numId w:val="1"/>
+        </w:numPr>
+        <w:rPr>
+          <w:shd w:val="clear" w:color="auto" w:fill="FFFFFF"/>
+        </w:rPr>
+      </w:pPr>
+      <w:r>
+        <w:rPr>
+          <w:shd w:val="clear" w:color="auto" w:fill="FFFFFF"/>
+        </w:rPr>
+        <w:t>LOCAL_OVERRIDES_PACKAGES</w:t>
+      </w:r>
+    </w:p>
+    <w:p>
+      <w:pPr>
+        <w:rPr>
+          <w:rFonts w:ascii="Verdana" w:hAnsi="Verdana"/>
+          <w:color w:val="4F4F4F"/>
+          <w:shd w:val="clear" w:color="auto" w:fill="FFFFFF"/>
+        </w:rPr>
+      </w:pPr>
+      <w:r>
+        <w:rPr>
+          <w:rFonts w:ascii="Verdana" w:hAnsi="Verdana"/>
+          <w:color w:val="4F4F4F"/>
+          <w:shd w:val="clear" w:color="auto" w:fill="FFFFFF"/>
+        </w:rPr>
+        <w:t>此变量可以使其他的模块不加入编译</w:t>
+      </w:r>
+      <w:r>
+        <w:rPr>
+          <w:rFonts w:ascii="Verdana" w:hAnsi="Verdana" w:hint="eastAsia"/>
+          <w:color w:val="4F4F4F"/>
+          <w:shd w:val="clear" w:color="auto" w:fill="FFFFFF"/>
+        </w:rPr>
+        <w:t>，</w:t>
+      </w:r>
+      <w:r>
+        <w:rPr>
+          <w:rFonts w:ascii="Verdana" w:hAnsi="Verdana"/>
+          <w:color w:val="4F4F4F"/>
+          <w:shd w:val="clear" w:color="auto" w:fill="FFFFFF"/>
+        </w:rPr>
+        <w:t>替代编译包！</w:t>
+      </w:r>
+    </w:p>
+    <w:p>
+      <w:r>
+        <w:rPr>
+          <w:shd w:val="clear" w:color="auto" w:fill="FFFFFF"/>
+        </w:rPr>
+        <w:t xml:space="preserve">LOCAL_OVERRIDES_PACKAGES </w:t>
+      </w:r>
+      <w:r>
+        <w:rPr>
+          <w:rFonts w:hint="eastAsia"/>
+          <w:shd w:val="clear" w:color="auto" w:fill="FFFFFF"/>
+        </w:rPr>
+        <w:t>:= privison</w:t>
+      </w:r>
+    </w:p>
+    <w:p>
+      <w:pPr>
+        <w:pStyle w:val="3"/>
+        <w:numPr>
+          <w:ilvl w:val="2"/>
+          <w:numId w:val="1"/>
+        </w:numPr>
+        <w:rPr>
+          <w:bdr w:val="none" w:sz="0" w:space="0" w:color="auto" w:frame="1"/>
+        </w:rPr>
+      </w:pPr>
+      <w:r>
+        <w:rPr>
+          <w:bdr w:val="none" w:sz="0" w:space="0" w:color="auto" w:frame="1"/>
+        </w:rPr>
+        <w:t>LOCAL_PRIVILEGED_MODULE </w:t>
+      </w:r>
+    </w:p>
+    <w:p>
+      <w:r>
+        <w:t>S</w:t>
+      </w:r>
+      <w:r>
+        <w:rPr>
+          <w:rFonts w:hint="eastAsia"/>
+        </w:rPr>
+        <w:t>dfg</w:t>
+      </w:r>
+    </w:p>
+    <w:p>
+      <w:r>
+        <w:rPr>
+          <w:rFonts w:hint="eastAsia"/>
+        </w:rPr>
+        <w:t>1.</w:t>
+      </w:r>
+      <w:r>
+        <w:rPr>
+          <w:rFonts w:hint="eastAsia"/>
+        </w:rPr>
+        <w:tab/>
+        <w:t xml:space="preserve"># </w:t>
+      </w:r>
+      <w:r>
+        <w:rPr>
+          <w:rFonts w:hint="eastAsia"/>
+        </w:rPr>
+        <w:t>预置到</w:t>
+      </w:r>
+      <w:r>
+        <w:rPr>
+          <w:rFonts w:hint="eastAsia"/>
+        </w:rPr>
+        <w:t xml:space="preserve"> /system/pri-app/;</w:t>
+      </w:r>
+      <w:r>
+        <w:rPr>
+          <w:rFonts w:hint="eastAsia"/>
+        </w:rPr>
+        <w:t>不添加此属性，编译后的路径为</w:t>
+      </w:r>
+      <w:r>
+        <w:rPr>
+          <w:rFonts w:hint="eastAsia"/>
+        </w:rPr>
+        <w:t xml:space="preserve">/system/app/SystemUI  </w:t>
+      </w:r>
+    </w:p>
+    <w:p>
+      <w:r>
+        <w:rPr>
+          <w:rFonts w:hint="eastAsia"/>
+        </w:rPr>
+        <w:t>2.</w:t>
+      </w:r>
+      <w:r>
+        <w:rPr>
+          <w:rFonts w:hint="eastAsia"/>
+        </w:rPr>
+        <w:tab/>
+        <w:t xml:space="preserve"># </w:t>
+      </w:r>
+      <w:r>
+        <w:rPr>
+          <w:rFonts w:hint="eastAsia"/>
+        </w:rPr>
+        <w:t>在同样具有系统权限情况下，</w:t>
+      </w:r>
+      <w:r>
+        <w:rPr>
+          <w:rFonts w:hint="eastAsia"/>
+        </w:rPr>
+        <w:t>/system</w:t>
+      </w:r>
+      <w:commentRangeStart w:id="15"/>
+      <w:r>
+        <w:rPr>
+          <w:rFonts w:hint="eastAsia"/>
+        </w:rPr>
+        <w:t>/pri-app</w:t>
+      </w:r>
+      <w:r>
+        <w:rPr>
+          <w:rFonts w:hint="eastAsia"/>
+        </w:rPr>
+        <w:t>下的</w:t>
+      </w:r>
+      <w:r>
+        <w:rPr>
+          <w:rFonts w:hint="eastAsia"/>
+        </w:rPr>
+        <w:t>apk</w:t>
+      </w:r>
+      <w:r>
+        <w:rPr>
+          <w:rFonts w:hint="eastAsia"/>
+        </w:rPr>
+        <w:t>权限</w:t>
+      </w:r>
+      <w:commentRangeEnd w:id="15"/>
+      <w:r>
+        <w:rPr>
+          <w:rStyle w:val="a7"/>
+        </w:rPr>
+        <w:commentReference w:id="15"/>
+      </w:r>
+      <w:r>
+        <w:rPr>
+          <w:rFonts w:hint="eastAsia"/>
+        </w:rPr>
+        <w:t>比</w:t>
+      </w:r>
+      <w:r>
+        <w:rPr>
+          <w:rFonts w:hint="eastAsia"/>
+        </w:rPr>
+        <w:t>/system/app</w:t>
+      </w:r>
+      <w:r>
+        <w:rPr>
+          <w:rFonts w:hint="eastAsia"/>
+        </w:rPr>
+        <w:t>下大</w:t>
+      </w:r>
+      <w:r>
+        <w:rPr>
+          <w:rFonts w:hint="eastAsia"/>
+        </w:rPr>
+        <w:t xml:space="preserve">  </w:t>
+      </w:r>
+    </w:p>
+    <w:p>
+      <w:r>
+        <w:t>3.</w:t>
+      </w:r>
+      <w:r>
+        <w:tab/>
+        <w:t xml:space="preserve">LOCAL_PRIVILEGED_MODULE := true  </w:t>
+      </w:r>
+    </w:p>
+    <w:p/>
+    <w:p>
+      <w:pPr>
+        <w:pStyle w:val="3"/>
+        <w:numPr>
+          <w:ilvl w:val="2"/>
+          <w:numId w:val="1"/>
+        </w:numPr>
+        <w:rPr>
+          <w:bdr w:val="none" w:sz="0" w:space="0" w:color="auto" w:frame="1"/>
+        </w:rPr>
+      </w:pPr>
+      <w:r>
+        <w:rPr>
+          <w:bdr w:val="none" w:sz="0" w:space="0" w:color="auto" w:frame="1"/>
+        </w:rPr>
+        <w:t>LOCAL_MODULE_PATH </w:t>
+      </w:r>
+    </w:p>
+    <w:p>
+      <w:r>
+        <w:rPr>
+          <w:rFonts w:hint="eastAsia"/>
+        </w:rPr>
+        <w:t>1.</w:t>
+      </w:r>
+      <w:r>
+        <w:rPr>
+          <w:rFonts w:hint="eastAsia"/>
+        </w:rPr>
+        <w:tab/>
+        <w:t xml:space="preserve"># </w:t>
+      </w:r>
+      <w:r>
+        <w:rPr>
+          <w:rFonts w:hint="eastAsia"/>
+        </w:rPr>
+        <w:t>编译生成目标的安装路径</w:t>
+      </w:r>
+      <w:r>
+        <w:rPr>
+          <w:rFonts w:hint="eastAsia"/>
+        </w:rPr>
+        <w:t xml:space="preserve">  </w:t>
+      </w:r>
+    </w:p>
+    <w:p>
+      <w:r>
+        <w:rPr>
+          <w:rFonts w:hint="eastAsia"/>
+        </w:rPr>
+        <w:t>2.</w:t>
+      </w:r>
+      <w:r>
+        <w:rPr>
+          <w:rFonts w:hint="eastAsia"/>
+        </w:rPr>
+        <w:tab/>
+        <w:t xml:space="preserve"># </w:t>
+      </w:r>
+      <w:r>
+        <w:rPr>
+          <w:rFonts w:hint="eastAsia"/>
+        </w:rPr>
+        <w:t>在</w:t>
+      </w:r>
+      <w:r>
+        <w:rPr>
+          <w:rFonts w:hint="eastAsia"/>
+        </w:rPr>
+        <w:t>build/core/envsetup.mk</w:t>
+      </w:r>
+      <w:r>
+        <w:rPr>
+          <w:rFonts w:hint="eastAsia"/>
+        </w:rPr>
+        <w:t>中定义</w:t>
+      </w:r>
+      <w:r>
+        <w:rPr>
+          <w:rFonts w:hint="eastAsia"/>
+        </w:rPr>
+        <w:t>;TARGET_ROOT_OUT</w:t>
+      </w:r>
+      <w:r>
+        <w:rPr>
+          <w:rFonts w:hint="eastAsia"/>
+        </w:rPr>
+        <w:t>：表示根文件系统</w:t>
+      </w:r>
+      <w:r>
+        <w:rPr>
+          <w:rFonts w:hint="eastAsia"/>
+        </w:rPr>
+        <w:t>;TARGET_OUT</w:t>
+      </w:r>
+      <w:r>
+        <w:rPr>
+          <w:rFonts w:hint="eastAsia"/>
+        </w:rPr>
+        <w:t>：表示</w:t>
+      </w:r>
+      <w:r>
+        <w:rPr>
+          <w:rFonts w:hint="eastAsia"/>
+        </w:rPr>
+        <w:t>system</w:t>
+      </w:r>
+      <w:r>
+        <w:rPr>
+          <w:rFonts w:hint="eastAsia"/>
+        </w:rPr>
+        <w:t>文件系统</w:t>
+      </w:r>
+      <w:r>
+        <w:rPr>
+          <w:rFonts w:hint="eastAsia"/>
+        </w:rPr>
+        <w:t>;TARGET_OUT_DATA</w:t>
+      </w:r>
+      <w:r>
+        <w:rPr>
+          <w:rFonts w:hint="eastAsia"/>
+        </w:rPr>
+        <w:t>：表示</w:t>
+      </w:r>
+      <w:r>
+        <w:rPr>
+          <w:rFonts w:hint="eastAsia"/>
+        </w:rPr>
+        <w:t>data</w:t>
+      </w:r>
+      <w:r>
+        <w:rPr>
+          <w:rFonts w:hint="eastAsia"/>
+        </w:rPr>
+        <w:t>文件系统。</w:t>
+      </w:r>
+      <w:r>
+        <w:rPr>
+          <w:rFonts w:hint="eastAsia"/>
+        </w:rPr>
+        <w:t xml:space="preserve">  </w:t>
+      </w:r>
+    </w:p>
+    <w:p>
+      <w:r>
+        <w:rPr>
+          <w:rFonts w:hint="eastAsia"/>
+        </w:rPr>
+        <w:t>3.</w:t>
+      </w:r>
+      <w:r>
+        <w:rPr>
+          <w:rFonts w:hint="eastAsia"/>
+        </w:rPr>
+        <w:tab/>
+        <w:t xml:space="preserve"># </w:t>
+      </w:r>
+      <w:r>
+        <w:rPr>
+          <w:rFonts w:hint="eastAsia"/>
+        </w:rPr>
+        <w:t>预置的</w:t>
+      </w:r>
+      <w:r>
+        <w:rPr>
+          <w:rFonts w:hint="eastAsia"/>
+        </w:rPr>
+        <w:t>apk</w:t>
+      </w:r>
+      <w:r>
+        <w:rPr>
+          <w:rFonts w:hint="eastAsia"/>
+        </w:rPr>
+        <w:t>用户可以卸载</w:t>
+      </w:r>
+      <w:r>
+        <w:rPr>
+          <w:rFonts w:hint="eastAsia"/>
+        </w:rPr>
+        <w:t>,</w:t>
+      </w:r>
+      <w:r>
+        <w:rPr>
+          <w:rFonts w:hint="eastAsia"/>
+        </w:rPr>
+        <w:t>恢复出厂设置不可恢复</w:t>
+      </w:r>
+      <w:r>
+        <w:rPr>
+          <w:rFonts w:hint="eastAsia"/>
+        </w:rPr>
+        <w:t xml:space="preserve">  </w:t>
+      </w:r>
+    </w:p>
+    <w:p>
+      <w:r>
+        <w:t>4.</w:t>
+      </w:r>
+      <w:r>
+        <w:tab/>
+        <w:t xml:space="preserve">LOCAL_MODULE_PATH := $(TARGET_OUT_DATA_APPS)      </w:t>
+      </w:r>
+    </w:p>
+    <w:p>
+      <w:r>
+        <w:rPr>
+          <w:rFonts w:hint="eastAsia"/>
+        </w:rPr>
+        <w:t>5.</w:t>
+      </w:r>
+      <w:r>
+        <w:rPr>
+          <w:rFonts w:hint="eastAsia"/>
+        </w:rPr>
+        <w:tab/>
+        <w:t xml:space="preserve"># </w:t>
+      </w:r>
+      <w:r>
+        <w:rPr>
+          <w:rFonts w:hint="eastAsia"/>
+        </w:rPr>
+        <w:t>预置的</w:t>
+      </w:r>
+      <w:r>
+        <w:rPr>
+          <w:rFonts w:hint="eastAsia"/>
+        </w:rPr>
+        <w:t>apk</w:t>
+      </w:r>
+      <w:r>
+        <w:rPr>
+          <w:rFonts w:hint="eastAsia"/>
+        </w:rPr>
+        <w:t>用户可以卸载</w:t>
+      </w:r>
+      <w:r>
+        <w:rPr>
+          <w:rFonts w:hint="eastAsia"/>
+        </w:rPr>
+        <w:t>,</w:t>
+      </w:r>
+      <w:r>
+        <w:rPr>
+          <w:rFonts w:hint="eastAsia"/>
+        </w:rPr>
+        <w:t>恢复出厂设置可恢复</w:t>
+      </w:r>
+      <w:r>
+        <w:rPr>
+          <w:rFonts w:hint="eastAsia"/>
+        </w:rPr>
+        <w:t xml:space="preserve">  </w:t>
+      </w:r>
+    </w:p>
+    <w:p>
+      <w:r>
+        <w:t xml:space="preserve">LOCAL_MODULE_PATH := $(TARGET_OUT)/vendor/operator/app   </w:t>
+      </w:r>
+    </w:p>
+    <w:p/>
+    <w:p>
+      <w:r>
+        <w:rPr>
+          <w:rFonts w:ascii="微软雅黑" w:eastAsia="微软雅黑" w:hAnsi="微软雅黑" w:hint="eastAsia"/>
+          <w:color w:val="4F4F4F"/>
+          <w:shd w:val="clear" w:color="auto" w:fill="FFFFFF"/>
+        </w:rPr>
+        <w:t>LOCAL_MODULE_PATH := $(TARGET_OUT_JAVA_LIBRARIES)</w:t>
+      </w:r>
+      <w:r>
+        <w:t xml:space="preserve"> </w:t>
+      </w:r>
+    </w:p>
+    <w:p/>
+    <w:p>
+      <w:pPr>
+        <w:pStyle w:val="3"/>
+        <w:numPr>
+          <w:ilvl w:val="2"/>
+          <w:numId w:val="1"/>
+        </w:numPr>
+        <w:rPr>
+          <w:bdr w:val="none" w:sz="0" w:space="0" w:color="auto" w:frame="1"/>
+        </w:rPr>
+      </w:pPr>
+      <w:r>
+        <w:rPr>
+          <w:bdr w:val="none" w:sz="0" w:space="0" w:color="auto" w:frame="1"/>
+        </w:rPr>
+        <w:t>LOCAL_CERTIFICATE := platform  </w:t>
+      </w:r>
+    </w:p>
+    <w:p>
+      <w:pPr>
+        <w:rPr>
+          <w:rFonts w:hint="eastAsia"/>
+        </w:rPr>
+      </w:pPr>
+      <w:r>
+        <w:rPr>
+          <w:rFonts w:hint="eastAsia"/>
+        </w:rPr>
+        <w:t>#</w:t>
+      </w:r>
+      <w:r>
+        <w:rPr>
+          <w:rFonts w:hint="eastAsia"/>
+        </w:rPr>
+        <w:t>为</w:t>
+      </w:r>
+      <w:r>
+        <w:rPr>
+          <w:rFonts w:hint="eastAsia"/>
+        </w:rPr>
+        <w:t>APK</w:t>
+      </w:r>
+      <w:r>
+        <w:rPr>
+          <w:rFonts w:hint="eastAsia"/>
+        </w:rPr>
+        <w:t>指定签名具有系统权限</w:t>
+      </w:r>
+    </w:p>
+    <w:p>
+      <w:pPr>
+        <w:rPr>
+          <w:rFonts w:hint="eastAsia"/>
+        </w:rPr>
+      </w:pPr>
+      <w:r>
+        <w:rPr>
+          <w:rFonts w:hint="eastAsia"/>
+        </w:rPr>
+        <w:t>#</w:t>
+      </w:r>
+      <w:r>
+        <w:rPr>
+          <w:rFonts w:hint="eastAsia"/>
+        </w:rPr>
+        <w:t>签名有四种类型</w:t>
+      </w:r>
+      <w:r>
+        <w:rPr>
+          <w:rFonts w:hint="eastAsia"/>
+        </w:rPr>
+        <w:t xml:space="preserve">:testkey, platform, shared, media </w:t>
+      </w:r>
+      <w:r>
+        <w:rPr>
+          <w:rFonts w:hint="eastAsia"/>
+        </w:rPr>
+        <w:t>默认为</w:t>
+      </w:r>
+      <w:r>
+        <w:rPr>
+          <w:rFonts w:hint="eastAsia"/>
+        </w:rPr>
+        <w:t>testkey</w:t>
+      </w:r>
+    </w:p>
+    <w:p>
+      <w:r>
+        <w:t>LOCAL_CERTIFICATE := platform</w:t>
+      </w:r>
+    </w:p>
+    <w:p>
+      <w:pPr>
+        <w:rPr>
+          <w:rFonts w:hint="eastAsia"/>
+        </w:rPr>
+      </w:pPr>
+    </w:p>
+    <w:p>
+      <w:r>
+        <w:t xml:space="preserve"> </w:t>
+      </w:r>
+      <w:r>
+        <w:t>Fgf</w:t>
+      </w:r>
+    </w:p>
+    <w:p>
+      <w:pPr>
+        <w:widowControl/>
+        <w:numPr>
+          <w:ilvl w:val="0"/>
+          <w:numId w:val="28"/>
+        </w:numPr>
+        <w:pBdr>
+          <w:left w:val="single" w:sz="18" w:space="0" w:color="6CE26C"/>
+        </w:pBdr>
+        <w:shd w:val="clear" w:color="auto" w:fill="FFFFFF"/>
+        <w:wordWrap w:val="0"/>
+        <w:spacing w:afterAutospacing="1" w:line="270" w:lineRule="atLeast"/>
+        <w:ind w:left="600"/>
+        <w:jc w:val="left"/>
+        <w:rPr>
+          <w:rFonts w:ascii="Consolas" w:hAnsi="Consolas" w:cs="Consolas"/>
+          <w:color w:val="5C5C5C"/>
+          <w:sz w:val="18"/>
+          <w:szCs w:val="18"/>
+        </w:rPr>
+      </w:pPr>
+      <w:r>
+        <w:rPr>
+          <w:rFonts w:ascii="Consolas" w:hAnsi="Consolas" w:cs="Consolas"/>
+          <w:color w:val="000000"/>
+          <w:sz w:val="18"/>
+          <w:szCs w:val="18"/>
+          <w:bdr w:val="none" w:sz="0" w:space="0" w:color="auto" w:frame="1"/>
+        </w:rPr>
+        <w:t># </w:t>
+      </w:r>
+      <w:r>
+        <w:rPr>
+          <w:rFonts w:ascii="Consolas" w:hAnsi="Consolas" w:cs="Consolas"/>
+          <w:color w:val="000000"/>
+          <w:sz w:val="18"/>
+          <w:szCs w:val="18"/>
+          <w:bdr w:val="none" w:sz="0" w:space="0" w:color="auto" w:frame="1"/>
+        </w:rPr>
+        <w:t>定义生成的</w:t>
+      </w:r>
+      <w:r>
+        <w:rPr>
+          <w:rFonts w:ascii="Consolas" w:hAnsi="Consolas" w:cs="Consolas"/>
+          <w:color w:val="000000"/>
+          <w:sz w:val="18"/>
+          <w:szCs w:val="18"/>
+          <w:bdr w:val="none" w:sz="0" w:space="0" w:color="auto" w:frame="1"/>
+        </w:rPr>
+        <w:t>apk</w:t>
+      </w:r>
+      <w:r>
+        <w:rPr>
+          <w:rFonts w:ascii="Consolas" w:hAnsi="Consolas" w:cs="Consolas"/>
+          <w:color w:val="000000"/>
+          <w:sz w:val="18"/>
+          <w:szCs w:val="18"/>
+          <w:bdr w:val="none" w:sz="0" w:space="0" w:color="auto" w:frame="1"/>
+        </w:rPr>
+        <w:t>使用的</w:t>
+      </w:r>
+      <w:r>
+        <w:rPr>
+          <w:rFonts w:ascii="Consolas" w:hAnsi="Consolas" w:cs="Consolas"/>
+          <w:color w:val="000000"/>
+          <w:sz w:val="18"/>
+          <w:szCs w:val="18"/>
+          <w:bdr w:val="none" w:sz="0" w:space="0" w:color="auto" w:frame="1"/>
+        </w:rPr>
+        <w:t>key    </w:t>
+      </w:r>
+    </w:p>
+    <w:p>
+      <w:pPr>
+        <w:widowControl/>
+        <w:numPr>
+          <w:ilvl w:val="0"/>
+          <w:numId w:val="28"/>
+        </w:numPr>
+        <w:pBdr>
+          <w:left w:val="single" w:sz="18" w:space="0" w:color="6CE26C"/>
+        </w:pBdr>
+        <w:shd w:val="clear" w:color="auto" w:fill="F8F8F8"/>
+        <w:wordWrap w:val="0"/>
+        <w:spacing w:afterAutospacing="1" w:line="270" w:lineRule="atLeast"/>
+        <w:ind w:left="600"/>
+        <w:jc w:val="left"/>
+        <w:rPr>
+          <w:rFonts w:ascii="Consolas" w:hAnsi="Consolas" w:cs="Consolas"/>
+          <w:color w:val="5C5C5C"/>
+          <w:sz w:val="18"/>
+          <w:szCs w:val="18"/>
+        </w:rPr>
+      </w:pPr>
+      <w:r>
+        <w:rPr>
+          <w:rFonts w:ascii="Consolas" w:hAnsi="Consolas" w:cs="Consolas"/>
+          <w:color w:val="000000"/>
+          <w:sz w:val="18"/>
+          <w:szCs w:val="18"/>
+          <w:bdr w:val="none" w:sz="0" w:space="0" w:color="auto" w:frame="1"/>
+        </w:rPr>
+        <w:t># </w:t>
+      </w:r>
+      <w:r>
+        <w:rPr>
+          <w:rFonts w:ascii="Consolas" w:hAnsi="Consolas" w:cs="Consolas"/>
+          <w:color w:val="000000"/>
+          <w:sz w:val="18"/>
+          <w:szCs w:val="18"/>
+          <w:bdr w:val="none" w:sz="0" w:space="0" w:color="auto" w:frame="1"/>
+        </w:rPr>
+        <w:t>指定平台签名</w:t>
+      </w:r>
+      <w:r>
+        <w:rPr>
+          <w:rFonts w:ascii="Consolas" w:hAnsi="Consolas" w:cs="Consolas"/>
+          <w:color w:val="000000"/>
+          <w:sz w:val="18"/>
+          <w:szCs w:val="18"/>
+          <w:bdr w:val="none" w:sz="0" w:space="0" w:color="auto" w:frame="1"/>
+        </w:rPr>
+        <w:t>,</w:t>
+      </w:r>
+      <w:r>
+        <w:rPr>
+          <w:rFonts w:ascii="Consolas" w:hAnsi="Consolas" w:cs="Consolas"/>
+          <w:color w:val="000000"/>
+          <w:sz w:val="18"/>
+          <w:szCs w:val="18"/>
+          <w:bdr w:val="none" w:sz="0" w:space="0" w:color="auto" w:frame="1"/>
+        </w:rPr>
+        <w:t>生成</w:t>
+      </w:r>
+      <w:r>
+        <w:rPr>
+          <w:rFonts w:ascii="Consolas" w:hAnsi="Consolas" w:cs="Consolas"/>
+          <w:color w:val="000000"/>
+          <w:sz w:val="18"/>
+          <w:szCs w:val="18"/>
+          <w:bdr w:val="none" w:sz="0" w:space="0" w:color="auto" w:frame="1"/>
+        </w:rPr>
+        <w:t>Settings.apk</w:t>
+      </w:r>
+      <w:r>
+        <w:rPr>
+          <w:rFonts w:ascii="Consolas" w:hAnsi="Consolas" w:cs="Consolas"/>
+          <w:color w:val="000000"/>
+          <w:sz w:val="18"/>
+          <w:szCs w:val="18"/>
+          <w:bdr w:val="none" w:sz="0" w:space="0" w:color="auto" w:frame="1"/>
+        </w:rPr>
+        <w:t>文件之后</w:t>
+      </w:r>
+      <w:r>
+        <w:rPr>
+          <w:rFonts w:ascii="Consolas" w:hAnsi="Consolas" w:cs="Consolas"/>
+          <w:color w:val="000000"/>
+          <w:sz w:val="18"/>
+          <w:szCs w:val="18"/>
+          <w:bdr w:val="none" w:sz="0" w:space="0" w:color="auto" w:frame="1"/>
+        </w:rPr>
+        <w:t>,</w:t>
+      </w:r>
+      <w:r>
+        <w:rPr>
+          <w:rFonts w:ascii="Consolas" w:hAnsi="Consolas" w:cs="Consolas"/>
+          <w:color w:val="000000"/>
+          <w:sz w:val="18"/>
+          <w:szCs w:val="18"/>
+          <w:bdr w:val="none" w:sz="0" w:space="0" w:color="auto" w:frame="1"/>
+        </w:rPr>
+        <w:t>系统会使用如下两个文件对</w:t>
+      </w:r>
+      <w:r>
+        <w:rPr>
+          <w:rFonts w:ascii="Consolas" w:hAnsi="Consolas" w:cs="Consolas"/>
+          <w:color w:val="000000"/>
+          <w:sz w:val="18"/>
+          <w:szCs w:val="18"/>
+          <w:bdr w:val="none" w:sz="0" w:space="0" w:color="auto" w:frame="1"/>
+        </w:rPr>
+        <w:t>Settings.apk</w:t>
+      </w:r>
+      <w:r>
+        <w:rPr>
+          <w:rFonts w:ascii="Consolas" w:hAnsi="Consolas" w:cs="Consolas"/>
+          <w:color w:val="000000"/>
+          <w:sz w:val="18"/>
+          <w:szCs w:val="18"/>
+          <w:bdr w:val="none" w:sz="0" w:space="0" w:color="auto" w:frame="1"/>
+        </w:rPr>
+        <w:t>进行签名</w:t>
+      </w:r>
+      <w:r>
+        <w:rPr>
+          <w:rFonts w:ascii="Consolas" w:hAnsi="Consolas" w:cs="Consolas"/>
+          <w:color w:val="000000"/>
+          <w:sz w:val="18"/>
+          <w:szCs w:val="18"/>
+          <w:bdr w:val="none" w:sz="0" w:space="0" w:color="auto" w:frame="1"/>
+        </w:rPr>
+        <w:t>,</w:t>
+      </w:r>
+      <w:r>
+        <w:rPr>
+          <w:rFonts w:ascii="Consolas" w:hAnsi="Consolas" w:cs="Consolas"/>
+          <w:color w:val="000000"/>
+          <w:sz w:val="18"/>
+          <w:szCs w:val="18"/>
+          <w:bdr w:val="none" w:sz="0" w:space="0" w:color="auto" w:frame="1"/>
+        </w:rPr>
+        <w:t>这个系统设置就拥有系统权限了</w:t>
+      </w:r>
+      <w:r>
+        <w:rPr>
+          <w:rFonts w:ascii="Consolas" w:hAnsi="Consolas" w:cs="Consolas"/>
+          <w:color w:val="000000"/>
+          <w:sz w:val="18"/>
+          <w:szCs w:val="18"/>
+          <w:bdr w:val="none" w:sz="0" w:space="0" w:color="auto" w:frame="1"/>
+        </w:rPr>
+        <w:t>  </w:t>
+      </w:r>
+    </w:p>
+    <w:p>
+      <w:pPr>
+        <w:widowControl/>
+        <w:numPr>
+          <w:ilvl w:val="0"/>
+          <w:numId w:val="28"/>
+        </w:numPr>
+        <w:pBdr>
+          <w:left w:val="single" w:sz="18" w:space="0" w:color="6CE26C"/>
+        </w:pBdr>
+        <w:shd w:val="clear" w:color="auto" w:fill="FFFFFF"/>
+        <w:wordWrap w:val="0"/>
+        <w:spacing w:afterAutospacing="1" w:line="270" w:lineRule="atLeast"/>
+        <w:ind w:left="600"/>
+        <w:jc w:val="left"/>
+        <w:rPr>
+          <w:rFonts w:ascii="Consolas" w:hAnsi="Consolas" w:cs="Consolas"/>
+          <w:color w:val="5C5C5C"/>
+          <w:sz w:val="18"/>
+          <w:szCs w:val="18"/>
+        </w:rPr>
+      </w:pPr>
+      <w:r>
+        <w:rPr>
+          <w:rFonts w:ascii="Consolas" w:hAnsi="Consolas" w:cs="Consolas"/>
+          <w:color w:val="000000"/>
+          <w:sz w:val="18"/>
+          <w:szCs w:val="18"/>
+          <w:bdr w:val="none" w:sz="0" w:space="0" w:color="auto" w:frame="1"/>
+        </w:rPr>
+        <w:t># (</w:t>
+      </w:r>
+      <w:r>
+        <w:rPr>
+          <w:rFonts w:ascii="Consolas" w:hAnsi="Consolas" w:cs="Consolas"/>
+          <w:color w:val="000000"/>
+          <w:sz w:val="18"/>
+          <w:szCs w:val="18"/>
+          <w:bdr w:val="none" w:sz="0" w:space="0" w:color="auto" w:frame="1"/>
+        </w:rPr>
+        <w:t>源码根目录</w:t>
+      </w:r>
+      <w:r>
+        <w:rPr>
+          <w:rFonts w:ascii="Consolas" w:hAnsi="Consolas" w:cs="Consolas"/>
+          <w:color w:val="000000"/>
+          <w:sz w:val="18"/>
+          <w:szCs w:val="18"/>
+          <w:bdr w:val="none" w:sz="0" w:space="0" w:color="auto" w:frame="1"/>
+        </w:rPr>
+        <w:t>)MSM8939_AndroidL/build/target/product/security/platform.pk8  </w:t>
+      </w:r>
+    </w:p>
+    <w:p>
+      <w:pPr>
+        <w:widowControl/>
+        <w:numPr>
+          <w:ilvl w:val="0"/>
+          <w:numId w:val="28"/>
+        </w:numPr>
+        <w:pBdr>
+          <w:left w:val="single" w:sz="18" w:space="0" w:color="6CE26C"/>
+        </w:pBdr>
+        <w:shd w:val="clear" w:color="auto" w:fill="F8F8F8"/>
+        <w:wordWrap w:val="0"/>
+        <w:spacing w:afterAutospacing="1" w:line="270" w:lineRule="atLeast"/>
+        <w:ind w:left="600"/>
+        <w:jc w:val="left"/>
+        <w:rPr>
+          <w:rFonts w:ascii="Consolas" w:hAnsi="Consolas" w:cs="Consolas"/>
+          <w:color w:val="5C5C5C"/>
+          <w:sz w:val="18"/>
+          <w:szCs w:val="18"/>
+        </w:rPr>
+      </w:pPr>
+      <w:r>
+        <w:rPr>
+          <w:rFonts w:ascii="Consolas" w:hAnsi="Consolas" w:cs="Consolas"/>
+          <w:color w:val="000000"/>
+          <w:sz w:val="18"/>
+          <w:szCs w:val="18"/>
+          <w:bdr w:val="none" w:sz="0" w:space="0" w:color="auto" w:frame="1"/>
+        </w:rPr>
+        <w:lastRenderedPageBreak/>
+        <w:t># (</w:t>
+      </w:r>
+      <w:r>
+        <w:rPr>
+          <w:rFonts w:ascii="Consolas" w:hAnsi="Consolas" w:cs="Consolas"/>
+          <w:color w:val="000000"/>
+          <w:sz w:val="18"/>
+          <w:szCs w:val="18"/>
+          <w:bdr w:val="none" w:sz="0" w:space="0" w:color="auto" w:frame="1"/>
+        </w:rPr>
+        <w:t>源码根目录</w:t>
+      </w:r>
+      <w:r>
+        <w:rPr>
+          <w:rFonts w:ascii="Consolas" w:hAnsi="Consolas" w:cs="Consolas"/>
+          <w:color w:val="000000"/>
+          <w:sz w:val="18"/>
+          <w:szCs w:val="18"/>
+          <w:bdr w:val="none" w:sz="0" w:space="0" w:color="auto" w:frame="1"/>
+        </w:rPr>
+        <w:t>)MSM8939_AndroidL/build/target/product/security/platform.x509.pem  </w:t>
+      </w:r>
+    </w:p>
+    <w:p>
+      <w:pPr>
+        <w:widowControl/>
+        <w:numPr>
+          <w:ilvl w:val="0"/>
+          <w:numId w:val="28"/>
+        </w:numPr>
+        <w:pBdr>
+          <w:left w:val="single" w:sz="18" w:space="0" w:color="6CE26C"/>
+        </w:pBdr>
+        <w:shd w:val="clear" w:color="auto" w:fill="FFFFFF"/>
+        <w:wordWrap w:val="0"/>
+        <w:spacing w:afterAutospacing="1" w:line="270" w:lineRule="atLeast"/>
+        <w:ind w:left="600"/>
+        <w:jc w:val="left"/>
+        <w:rPr>
+          <w:rFonts w:ascii="Consolas" w:hAnsi="Consolas" w:cs="Consolas"/>
+          <w:color w:val="5C5C5C"/>
+          <w:sz w:val="18"/>
+          <w:szCs w:val="18"/>
+        </w:rPr>
+      </w:pPr>
+      <w:r>
+        <w:rPr>
+          <w:rFonts w:ascii="Consolas" w:hAnsi="Consolas" w:cs="Consolas"/>
+          <w:color w:val="000000"/>
+          <w:sz w:val="18"/>
+          <w:szCs w:val="18"/>
+          <w:bdr w:val="none" w:sz="0" w:space="0" w:color="auto" w:frame="1"/>
+        </w:rPr>
+        <w:t># Settings</w:t>
+      </w:r>
+      <w:r>
+        <w:rPr>
+          <w:rFonts w:ascii="Consolas" w:hAnsi="Consolas" w:cs="Consolas"/>
+          <w:color w:val="000000"/>
+          <w:sz w:val="18"/>
+          <w:szCs w:val="18"/>
+          <w:bdr w:val="none" w:sz="0" w:space="0" w:color="auto" w:frame="1"/>
+        </w:rPr>
+        <w:t>光使用</w:t>
+      </w:r>
+      <w:r>
+        <w:rPr>
+          <w:rFonts w:ascii="Consolas" w:hAnsi="Consolas" w:cs="Consolas"/>
+          <w:color w:val="000000"/>
+          <w:sz w:val="18"/>
+          <w:szCs w:val="18"/>
+          <w:bdr w:val="none" w:sz="0" w:space="0" w:color="auto" w:frame="1"/>
+        </w:rPr>
+        <w:t>Platform</w:t>
+      </w:r>
+      <w:r>
+        <w:rPr>
+          <w:rFonts w:ascii="Consolas" w:hAnsi="Consolas" w:cs="Consolas"/>
+          <w:color w:val="000000"/>
+          <w:sz w:val="18"/>
+          <w:szCs w:val="18"/>
+          <w:bdr w:val="none" w:sz="0" w:space="0" w:color="auto" w:frame="1"/>
+        </w:rPr>
+        <w:t>签名还不行</w:t>
+      </w:r>
+      <w:r>
+        <w:rPr>
+          <w:rFonts w:ascii="Consolas" w:hAnsi="Consolas" w:cs="Consolas"/>
+          <w:color w:val="000000"/>
+          <w:sz w:val="18"/>
+          <w:szCs w:val="18"/>
+          <w:bdr w:val="none" w:sz="0" w:space="0" w:color="auto" w:frame="1"/>
+        </w:rPr>
+        <w:t>,</w:t>
+      </w:r>
+      <w:r>
+        <w:rPr>
+          <w:rFonts w:ascii="Consolas" w:hAnsi="Consolas" w:cs="Consolas"/>
+          <w:color w:val="000000"/>
+          <w:sz w:val="18"/>
+          <w:szCs w:val="18"/>
+          <w:bdr w:val="none" w:sz="0" w:space="0" w:color="auto" w:frame="1"/>
+        </w:rPr>
+        <w:t>需要在</w:t>
+      </w:r>
+      <w:r>
+        <w:rPr>
+          <w:rFonts w:ascii="Consolas" w:hAnsi="Consolas" w:cs="Consolas"/>
+          <w:color w:val="000000"/>
+          <w:sz w:val="18"/>
+          <w:szCs w:val="18"/>
+          <w:bdr w:val="none" w:sz="0" w:space="0" w:color="auto" w:frame="1"/>
+        </w:rPr>
+        <w:t>AndroidManifest.xml</w:t>
+      </w:r>
+      <w:r>
+        <w:rPr>
+          <w:rFonts w:ascii="Consolas" w:hAnsi="Consolas" w:cs="Consolas"/>
+          <w:color w:val="000000"/>
+          <w:sz w:val="18"/>
+          <w:szCs w:val="18"/>
+          <w:bdr w:val="none" w:sz="0" w:space="0" w:color="auto" w:frame="1"/>
+        </w:rPr>
+        <w:t>文件</w:t>
+      </w:r>
+      <w:r>
+        <w:rPr>
+          <w:rStyle w:val="keyword"/>
+          <w:rFonts w:ascii="Consolas" w:hAnsi="Consolas" w:cs="Consolas"/>
+          <w:b/>
+          <w:bCs/>
+          <w:color w:val="006699"/>
+          <w:sz w:val="18"/>
+          <w:szCs w:val="18"/>
+          <w:bdr w:val="none" w:sz="0" w:space="0" w:color="auto" w:frame="1"/>
+        </w:rPr>
+        <w:t>package</w:t>
+      </w:r>
+      <w:r>
+        <w:rPr>
+          <w:rFonts w:ascii="Consolas" w:hAnsi="Consolas" w:cs="Consolas"/>
+          <w:color w:val="000000"/>
+          <w:sz w:val="18"/>
+          <w:szCs w:val="18"/>
+          <w:bdr w:val="none" w:sz="0" w:space="0" w:color="auto" w:frame="1"/>
+        </w:rPr>
+        <w:t>=</w:t>
+      </w:r>
+      <w:r>
+        <w:rPr>
+          <w:rStyle w:val="string"/>
+          <w:rFonts w:ascii="Consolas" w:hAnsi="Consolas" w:cs="Consolas"/>
+          <w:color w:val="0000FF"/>
+          <w:bdr w:val="none" w:sz="0" w:space="0" w:color="auto" w:frame="1"/>
+        </w:rPr>
+        <w:t>"xxx"</w:t>
+      </w:r>
+      <w:r>
+        <w:rPr>
+          <w:rFonts w:ascii="Consolas" w:hAnsi="Consolas" w:cs="Consolas"/>
+          <w:color w:val="000000"/>
+          <w:sz w:val="18"/>
+          <w:szCs w:val="18"/>
+          <w:bdr w:val="none" w:sz="0" w:space="0" w:color="auto" w:frame="1"/>
+        </w:rPr>
+        <w:t>后指定共享用户</w:t>
+      </w:r>
+      <w:r>
+        <w:rPr>
+          <w:rFonts w:ascii="Consolas" w:hAnsi="Consolas" w:cs="Consolas"/>
+          <w:color w:val="000000"/>
+          <w:sz w:val="18"/>
+          <w:szCs w:val="18"/>
+          <w:bdr w:val="none" w:sz="0" w:space="0" w:color="auto" w:frame="1"/>
+        </w:rPr>
+        <w:t>ID,</w:t>
+      </w:r>
+      <w:r>
+        <w:rPr>
+          <w:rFonts w:ascii="Consolas" w:hAnsi="Consolas" w:cs="Consolas"/>
+          <w:color w:val="000000"/>
+          <w:sz w:val="18"/>
+          <w:szCs w:val="18"/>
+          <w:bdr w:val="none" w:sz="0" w:space="0" w:color="auto" w:frame="1"/>
+        </w:rPr>
+        <w:t>并将添加属性</w:t>
+      </w:r>
+      <w:r>
+        <w:rPr>
+          <w:rFonts w:ascii="Consolas" w:hAnsi="Consolas" w:cs="Consolas"/>
+          <w:color w:val="000000"/>
+          <w:sz w:val="18"/>
+          <w:szCs w:val="18"/>
+          <w:bdr w:val="none" w:sz="0" w:space="0" w:color="auto" w:frame="1"/>
+        </w:rPr>
+        <w:t>: coreApp=</w:t>
+      </w:r>
+      <w:r>
+        <w:rPr>
+          <w:rStyle w:val="string"/>
+          <w:rFonts w:ascii="Consolas" w:hAnsi="Consolas" w:cs="Consolas"/>
+          <w:color w:val="0000FF"/>
+          <w:bdr w:val="none" w:sz="0" w:space="0" w:color="auto" w:frame="1"/>
+        </w:rPr>
+        <w:t>"true"</w:t>
+      </w:r>
+      <w:r>
+        <w:rPr>
+          <w:rFonts w:ascii="Consolas" w:hAnsi="Consolas" w:cs="Consolas"/>
+          <w:color w:val="000000"/>
+          <w:sz w:val="18"/>
+          <w:szCs w:val="18"/>
+          <w:bdr w:val="none" w:sz="0" w:space="0" w:color="auto" w:frame="1"/>
+        </w:rPr>
+        <w:t>,</w:t>
+      </w:r>
+      <w:r>
+        <w:rPr>
+          <w:rFonts w:ascii="Consolas" w:hAnsi="Consolas" w:cs="Consolas"/>
+          <w:color w:val="000000"/>
+          <w:sz w:val="18"/>
+          <w:szCs w:val="18"/>
+          <w:bdr w:val="none" w:sz="0" w:space="0" w:color="auto" w:frame="1"/>
+        </w:rPr>
+        <w:t>才会变成内核应用</w:t>
+      </w:r>
+      <w:r>
+        <w:rPr>
+          <w:rFonts w:ascii="Consolas" w:hAnsi="Consolas" w:cs="Consolas"/>
+          <w:color w:val="000000"/>
+          <w:sz w:val="18"/>
+          <w:szCs w:val="18"/>
+          <w:bdr w:val="none" w:sz="0" w:space="0" w:color="auto" w:frame="1"/>
+        </w:rPr>
+        <w:t>  </w:t>
+      </w:r>
+    </w:p>
+    <w:p>
+      <w:pPr>
+        <w:widowControl/>
+        <w:numPr>
+          <w:ilvl w:val="0"/>
+          <w:numId w:val="28"/>
+        </w:numPr>
+        <w:pBdr>
+          <w:left w:val="single" w:sz="18" w:space="0" w:color="6CE26C"/>
+        </w:pBdr>
+        <w:shd w:val="clear" w:color="auto" w:fill="F8F8F8"/>
+        <w:wordWrap w:val="0"/>
+        <w:spacing w:afterAutospacing="1" w:line="270" w:lineRule="atLeast"/>
+        <w:ind w:left="600"/>
+        <w:jc w:val="left"/>
+        <w:rPr>
+          <w:rFonts w:ascii="Consolas" w:hAnsi="Consolas" w:cs="Consolas"/>
+          <w:color w:val="5C5C5C"/>
+          <w:sz w:val="18"/>
+          <w:szCs w:val="18"/>
+        </w:rPr>
+      </w:pPr>
+      <w:r>
+        <w:rPr>
+          <w:rFonts w:ascii="Consolas" w:hAnsi="Consolas" w:cs="Consolas"/>
+          <w:color w:val="000000"/>
+          <w:sz w:val="18"/>
+          <w:szCs w:val="18"/>
+          <w:bdr w:val="none" w:sz="0" w:space="0" w:color="auto" w:frame="1"/>
+        </w:rPr>
+        <w:t># </w:t>
+      </w:r>
+      <w:r>
+        <w:rPr>
+          <w:rFonts w:ascii="Consolas" w:hAnsi="Consolas" w:cs="Consolas"/>
+          <w:color w:val="000000"/>
+          <w:sz w:val="18"/>
+          <w:szCs w:val="18"/>
+          <w:bdr w:val="none" w:sz="0" w:space="0" w:color="auto" w:frame="1"/>
+        </w:rPr>
+        <w:t>任何一个</w:t>
+      </w:r>
+      <w:r>
+        <w:rPr>
+          <w:rFonts w:ascii="Consolas" w:hAnsi="Consolas" w:cs="Consolas"/>
+          <w:color w:val="000000"/>
+          <w:sz w:val="18"/>
+          <w:szCs w:val="18"/>
+          <w:bdr w:val="none" w:sz="0" w:space="0" w:color="auto" w:frame="1"/>
+        </w:rPr>
+        <w:t>Android</w:t>
+      </w:r>
+      <w:r>
+        <w:rPr>
+          <w:rFonts w:ascii="Consolas" w:hAnsi="Consolas" w:cs="Consolas"/>
+          <w:color w:val="000000"/>
+          <w:sz w:val="18"/>
+          <w:szCs w:val="18"/>
+          <w:bdr w:val="none" w:sz="0" w:space="0" w:color="auto" w:frame="1"/>
+        </w:rPr>
+        <w:t>应用</w:t>
+      </w:r>
+      <w:r>
+        <w:rPr>
+          <w:rFonts w:ascii="Consolas" w:hAnsi="Consolas" w:cs="Consolas"/>
+          <w:color w:val="000000"/>
+          <w:sz w:val="18"/>
+          <w:szCs w:val="18"/>
+          <w:bdr w:val="none" w:sz="0" w:space="0" w:color="auto" w:frame="1"/>
+        </w:rPr>
+        <w:t>,</w:t>
+      </w:r>
+      <w:r>
+        <w:rPr>
+          <w:rFonts w:ascii="Consolas" w:hAnsi="Consolas" w:cs="Consolas"/>
+          <w:color w:val="000000"/>
+          <w:sz w:val="18"/>
+          <w:szCs w:val="18"/>
+          <w:bdr w:val="none" w:sz="0" w:space="0" w:color="auto" w:frame="1"/>
+        </w:rPr>
+        <w:t>如果使用前面的配置</w:t>
+      </w:r>
+      <w:r>
+        <w:rPr>
+          <w:rFonts w:ascii="Consolas" w:hAnsi="Consolas" w:cs="Consolas"/>
+          <w:color w:val="000000"/>
+          <w:sz w:val="18"/>
+          <w:szCs w:val="18"/>
+          <w:bdr w:val="none" w:sz="0" w:space="0" w:color="auto" w:frame="1"/>
+        </w:rPr>
+        <w:t>,</w:t>
+      </w:r>
+      <w:r>
+        <w:rPr>
+          <w:rFonts w:ascii="Consolas" w:hAnsi="Consolas" w:cs="Consolas"/>
+          <w:color w:val="000000"/>
+          <w:sz w:val="18"/>
+          <w:szCs w:val="18"/>
+          <w:bdr w:val="none" w:sz="0" w:space="0" w:color="auto" w:frame="1"/>
+        </w:rPr>
+        <w:t>并在</w:t>
+      </w:r>
+      <w:r>
+        <w:rPr>
+          <w:rFonts w:ascii="Consolas" w:hAnsi="Consolas" w:cs="Consolas"/>
+          <w:color w:val="000000"/>
+          <w:sz w:val="18"/>
+          <w:szCs w:val="18"/>
+          <w:bdr w:val="none" w:sz="0" w:space="0" w:color="auto" w:frame="1"/>
+        </w:rPr>
+        <w:t>Android</w:t>
+      </w:r>
+      <w:r>
+        <w:rPr>
+          <w:rFonts w:ascii="Consolas" w:hAnsi="Consolas" w:cs="Consolas"/>
+          <w:color w:val="000000"/>
+          <w:sz w:val="18"/>
+          <w:szCs w:val="18"/>
+          <w:bdr w:val="none" w:sz="0" w:space="0" w:color="auto" w:frame="1"/>
+        </w:rPr>
+        <w:t>源代码中使用</w:t>
+      </w:r>
+      <w:r>
+        <w:rPr>
+          <w:rFonts w:ascii="Consolas" w:hAnsi="Consolas" w:cs="Consolas"/>
+          <w:color w:val="000000"/>
+          <w:sz w:val="18"/>
+          <w:szCs w:val="18"/>
+          <w:bdr w:val="none" w:sz="0" w:space="0" w:color="auto" w:frame="1"/>
+        </w:rPr>
+        <w:t>mm/mmm</w:t>
+      </w:r>
+      <w:r>
+        <w:rPr>
+          <w:rFonts w:ascii="Consolas" w:hAnsi="Consolas" w:cs="Consolas"/>
+          <w:color w:val="000000"/>
+          <w:sz w:val="18"/>
+          <w:szCs w:val="18"/>
+          <w:bdr w:val="none" w:sz="0" w:space="0" w:color="auto" w:frame="1"/>
+        </w:rPr>
+        <w:t>命令进行编译</w:t>
+      </w:r>
+      <w:r>
+        <w:rPr>
+          <w:rFonts w:ascii="Consolas" w:hAnsi="Consolas" w:cs="Consolas"/>
+          <w:color w:val="000000"/>
+          <w:sz w:val="18"/>
+          <w:szCs w:val="18"/>
+          <w:bdr w:val="none" w:sz="0" w:space="0" w:color="auto" w:frame="1"/>
+        </w:rPr>
+        <w:t>,</w:t>
+      </w:r>
+      <w:r>
+        <w:rPr>
+          <w:rFonts w:ascii="Consolas" w:hAnsi="Consolas" w:cs="Consolas"/>
+          <w:color w:val="000000"/>
+          <w:sz w:val="18"/>
+          <w:szCs w:val="18"/>
+          <w:bdr w:val="none" w:sz="0" w:space="0" w:color="auto" w:frame="1"/>
+        </w:rPr>
+        <w:t>其权限就会和</w:t>
+      </w:r>
+      <w:r>
+        <w:rPr>
+          <w:rFonts w:ascii="Consolas" w:hAnsi="Consolas" w:cs="Consolas"/>
+          <w:color w:val="000000"/>
+          <w:sz w:val="18"/>
+          <w:szCs w:val="18"/>
+          <w:bdr w:val="none" w:sz="0" w:space="0" w:color="auto" w:frame="1"/>
+        </w:rPr>
+        <w:t>Settings</w:t>
+      </w:r>
+      <w:r>
+        <w:rPr>
+          <w:rFonts w:ascii="Consolas" w:hAnsi="Consolas" w:cs="Consolas"/>
+          <w:color w:val="000000"/>
+          <w:sz w:val="18"/>
+          <w:szCs w:val="18"/>
+          <w:bdr w:val="none" w:sz="0" w:space="0" w:color="auto" w:frame="1"/>
+        </w:rPr>
+        <w:t>完全一样</w:t>
+      </w:r>
+      <w:r>
+        <w:rPr>
+          <w:rFonts w:ascii="Consolas" w:hAnsi="Consolas" w:cs="Consolas"/>
+          <w:color w:val="000000"/>
+          <w:sz w:val="18"/>
+          <w:szCs w:val="18"/>
+          <w:bdr w:val="none" w:sz="0" w:space="0" w:color="auto" w:frame="1"/>
+        </w:rPr>
+        <w:t>  </w:t>
+      </w:r>
+    </w:p>
+    <w:p>
+      <w:pPr>
+        <w:widowControl/>
+        <w:numPr>
+          <w:ilvl w:val="0"/>
+          <w:numId w:val="28"/>
+        </w:numPr>
+        <w:pBdr>
+          <w:left w:val="single" w:sz="18" w:space="0" w:color="6CE26C"/>
+        </w:pBdr>
+        <w:shd w:val="clear" w:color="auto" w:fill="FFFFFF"/>
+        <w:wordWrap w:val="0"/>
+        <w:spacing w:afterAutospacing="1" w:line="270" w:lineRule="atLeast"/>
+        <w:ind w:left="600"/>
+        <w:jc w:val="left"/>
+        <w:rPr>
+          <w:rFonts w:ascii="Consolas" w:hAnsi="Consolas" w:cs="Consolas"/>
+          <w:color w:val="5C5C5C"/>
+          <w:sz w:val="18"/>
+          <w:szCs w:val="18"/>
+        </w:rPr>
+      </w:pPr>
+      <w:r>
+        <w:rPr>
+          <w:rFonts w:ascii="Consolas" w:hAnsi="Consolas" w:cs="Consolas"/>
+          <w:color w:val="000000"/>
+          <w:sz w:val="18"/>
+          <w:szCs w:val="18"/>
+          <w:bdr w:val="none" w:sz="0" w:space="0" w:color="auto" w:frame="1"/>
+        </w:rPr>
+        <w:t># </w:t>
+      </w:r>
+      <w:r>
+        <w:rPr>
+          <w:rFonts w:ascii="Consolas" w:hAnsi="Consolas" w:cs="Consolas"/>
+          <w:color w:val="000000"/>
+          <w:sz w:val="18"/>
+          <w:szCs w:val="18"/>
+          <w:bdr w:val="none" w:sz="0" w:space="0" w:color="auto" w:frame="1"/>
+        </w:rPr>
+        <w:t>每一个版本</w:t>
+      </w:r>
+      <w:r>
+        <w:rPr>
+          <w:rFonts w:ascii="Consolas" w:hAnsi="Consolas" w:cs="Consolas"/>
+          <w:color w:val="000000"/>
+          <w:sz w:val="18"/>
+          <w:szCs w:val="18"/>
+          <w:bdr w:val="none" w:sz="0" w:space="0" w:color="auto" w:frame="1"/>
+        </w:rPr>
+        <w:t>(</w:t>
+      </w:r>
+      <w:r>
+        <w:rPr>
+          <w:rFonts w:ascii="Consolas" w:hAnsi="Consolas" w:cs="Consolas"/>
+          <w:color w:val="000000"/>
+          <w:sz w:val="18"/>
+          <w:szCs w:val="18"/>
+          <w:bdr w:val="none" w:sz="0" w:space="0" w:color="auto" w:frame="1"/>
+        </w:rPr>
+        <w:t>包括同一版本不同分支</w:t>
+      </w:r>
+      <w:r>
+        <w:rPr>
+          <w:rFonts w:ascii="Consolas" w:hAnsi="Consolas" w:cs="Consolas"/>
+          <w:color w:val="000000"/>
+          <w:sz w:val="18"/>
+          <w:szCs w:val="18"/>
+          <w:bdr w:val="none" w:sz="0" w:space="0" w:color="auto" w:frame="1"/>
+        </w:rPr>
+        <w:t>)Android</w:t>
+      </w:r>
+      <w:r>
+        <w:rPr>
+          <w:rFonts w:ascii="Consolas" w:hAnsi="Consolas" w:cs="Consolas"/>
+          <w:color w:val="000000"/>
+          <w:sz w:val="18"/>
+          <w:szCs w:val="18"/>
+          <w:bdr w:val="none" w:sz="0" w:space="0" w:color="auto" w:frame="1"/>
+        </w:rPr>
+        <w:t>源代码所带的</w:t>
+      </w:r>
+      <w:r>
+        <w:rPr>
+          <w:rFonts w:ascii="Consolas" w:hAnsi="Consolas" w:cs="Consolas"/>
+          <w:color w:val="000000"/>
+          <w:sz w:val="18"/>
+          <w:szCs w:val="18"/>
+          <w:bdr w:val="none" w:sz="0" w:space="0" w:color="auto" w:frame="1"/>
+        </w:rPr>
+        <w:t>Platform</w:t>
+      </w:r>
+      <w:r>
+        <w:rPr>
+          <w:rFonts w:ascii="Consolas" w:hAnsi="Consolas" w:cs="Consolas"/>
+          <w:color w:val="000000"/>
+          <w:sz w:val="18"/>
+          <w:szCs w:val="18"/>
+          <w:bdr w:val="none" w:sz="0" w:space="0" w:color="auto" w:frame="1"/>
+        </w:rPr>
+        <w:t>签名都不一样</w:t>
+      </w:r>
+      <w:r>
+        <w:rPr>
+          <w:rFonts w:ascii="Consolas" w:hAnsi="Consolas" w:cs="Consolas"/>
+          <w:color w:val="000000"/>
+          <w:sz w:val="18"/>
+          <w:szCs w:val="18"/>
+          <w:bdr w:val="none" w:sz="0" w:space="0" w:color="auto" w:frame="1"/>
+        </w:rPr>
+        <w:t>,</w:t>
+      </w:r>
+      <w:r>
+        <w:rPr>
+          <w:rFonts w:ascii="Consolas" w:hAnsi="Consolas" w:cs="Consolas"/>
+          <w:color w:val="000000"/>
+          <w:sz w:val="18"/>
+          <w:szCs w:val="18"/>
+          <w:bdr w:val="none" w:sz="0" w:space="0" w:color="auto" w:frame="1"/>
+        </w:rPr>
+        <w:t>使用不同的签名会导致</w:t>
+      </w:r>
+      <w:r>
+        <w:rPr>
+          <w:rFonts w:ascii="Consolas" w:hAnsi="Consolas" w:cs="Consolas"/>
+          <w:color w:val="000000"/>
+          <w:sz w:val="18"/>
+          <w:szCs w:val="18"/>
+          <w:bdr w:val="none" w:sz="0" w:space="0" w:color="auto" w:frame="1"/>
+        </w:rPr>
+        <w:t>apk</w:t>
+      </w:r>
+      <w:r>
+        <w:rPr>
+          <w:rFonts w:ascii="Consolas" w:hAnsi="Consolas" w:cs="Consolas"/>
+          <w:color w:val="000000"/>
+          <w:sz w:val="18"/>
+          <w:szCs w:val="18"/>
+          <w:bdr w:val="none" w:sz="0" w:space="0" w:color="auto" w:frame="1"/>
+        </w:rPr>
+        <w:t>程序认证不通过</w:t>
+      </w:r>
+      <w:r>
+        <w:rPr>
+          <w:rFonts w:ascii="Consolas" w:hAnsi="Consolas" w:cs="Consolas"/>
+          <w:color w:val="000000"/>
+          <w:sz w:val="18"/>
+          <w:szCs w:val="18"/>
+          <w:bdr w:val="none" w:sz="0" w:space="0" w:color="auto" w:frame="1"/>
+        </w:rPr>
+        <w:t>,</w:t>
+      </w:r>
+      <w:r>
+        <w:rPr>
+          <w:rFonts w:ascii="Consolas" w:hAnsi="Consolas" w:cs="Consolas"/>
+          <w:color w:val="000000"/>
+          <w:sz w:val="18"/>
+          <w:szCs w:val="18"/>
+          <w:bdr w:val="none" w:sz="0" w:space="0" w:color="auto" w:frame="1"/>
+        </w:rPr>
+        <w:t>尽管</w:t>
+      </w:r>
+      <w:r>
+        <w:rPr>
+          <w:rFonts w:ascii="Consolas" w:hAnsi="Consolas" w:cs="Consolas"/>
+          <w:color w:val="000000"/>
+          <w:sz w:val="18"/>
+          <w:szCs w:val="18"/>
+          <w:bdr w:val="none" w:sz="0" w:space="0" w:color="auto" w:frame="1"/>
+        </w:rPr>
+        <w:t>system/app</w:t>
+      </w:r>
+      <w:r>
+        <w:rPr>
+          <w:rFonts w:ascii="Consolas" w:hAnsi="Consolas" w:cs="Consolas"/>
+          <w:color w:val="000000"/>
+          <w:sz w:val="18"/>
+          <w:szCs w:val="18"/>
+          <w:bdr w:val="none" w:sz="0" w:space="0" w:color="auto" w:frame="1"/>
+        </w:rPr>
+        <w:t>下已存在对应</w:t>
+      </w:r>
+      <w:r>
+        <w:rPr>
+          <w:rFonts w:ascii="Consolas" w:hAnsi="Consolas" w:cs="Consolas"/>
+          <w:color w:val="000000"/>
+          <w:sz w:val="18"/>
+          <w:szCs w:val="18"/>
+          <w:bdr w:val="none" w:sz="0" w:space="0" w:color="auto" w:frame="1"/>
+        </w:rPr>
+        <w:t>apk  </w:t>
+      </w:r>
+    </w:p>
+    <w:p>
+      <w:pPr>
+        <w:widowControl/>
+        <w:numPr>
+          <w:ilvl w:val="0"/>
+          <w:numId w:val="28"/>
+        </w:numPr>
+        <w:pBdr>
+          <w:left w:val="single" w:sz="18" w:space="0" w:color="6CE26C"/>
+        </w:pBdr>
+        <w:shd w:val="clear" w:color="auto" w:fill="F8F8F8"/>
+        <w:wordWrap w:val="0"/>
+        <w:spacing w:afterAutospacing="1" w:line="270" w:lineRule="atLeast"/>
+        <w:ind w:left="600"/>
+        <w:jc w:val="left"/>
+        <w:rPr>
+          <w:rFonts w:ascii="Consolas" w:hAnsi="Consolas" w:cs="Consolas"/>
+          <w:color w:val="5C5C5C"/>
+          <w:sz w:val="18"/>
+          <w:szCs w:val="18"/>
+        </w:rPr>
+      </w:pPr>
+      <w:r>
+        <w:rPr>
+          <w:rFonts w:ascii="Consolas" w:hAnsi="Consolas" w:cs="Consolas"/>
+          <w:color w:val="000000"/>
+          <w:sz w:val="18"/>
+          <w:szCs w:val="18"/>
+          <w:bdr w:val="none" w:sz="0" w:space="0" w:color="auto" w:frame="1"/>
+        </w:rPr>
+        <w:t># </w:t>
+      </w:r>
+      <w:r>
+        <w:rPr>
+          <w:rFonts w:ascii="Consolas" w:hAnsi="Consolas" w:cs="Consolas"/>
+          <w:color w:val="000000"/>
+          <w:sz w:val="18"/>
+          <w:szCs w:val="18"/>
+          <w:bdr w:val="none" w:sz="0" w:space="0" w:color="auto" w:frame="1"/>
+        </w:rPr>
+        <w:t>设置</w:t>
+      </w:r>
+      <w:r>
+        <w:rPr>
+          <w:rFonts w:ascii="Consolas" w:hAnsi="Consolas" w:cs="Consolas"/>
+          <w:color w:val="000000"/>
+          <w:sz w:val="18"/>
+          <w:szCs w:val="18"/>
+          <w:bdr w:val="none" w:sz="0" w:space="0" w:color="auto" w:frame="1"/>
+        </w:rPr>
+        <w:t>coreApp=</w:t>
+      </w:r>
+      <w:r>
+        <w:rPr>
+          <w:rStyle w:val="string"/>
+          <w:rFonts w:ascii="Consolas" w:hAnsi="Consolas" w:cs="Consolas"/>
+          <w:color w:val="0000FF"/>
+          <w:bdr w:val="none" w:sz="0" w:space="0" w:color="auto" w:frame="1"/>
+        </w:rPr>
+        <w:t>"true"</w:t>
+      </w:r>
+      <w:r>
+        <w:rPr>
+          <w:rFonts w:ascii="Consolas" w:hAnsi="Consolas" w:cs="Consolas"/>
+          <w:color w:val="000000"/>
+          <w:sz w:val="18"/>
+          <w:szCs w:val="18"/>
+          <w:bdr w:val="none" w:sz="0" w:space="0" w:color="auto" w:frame="1"/>
+        </w:rPr>
+        <w:t>和</w:t>
+      </w:r>
+      <w:r>
+        <w:rPr>
+          <w:rFonts w:ascii="Consolas" w:hAnsi="Consolas" w:cs="Consolas"/>
+          <w:color w:val="000000"/>
+          <w:sz w:val="18"/>
+          <w:szCs w:val="18"/>
+          <w:bdr w:val="none" w:sz="0" w:space="0" w:color="auto" w:frame="1"/>
+        </w:rPr>
+        <w:t>android:sharedUserId=</w:t>
+      </w:r>
+      <w:r>
+        <w:rPr>
+          <w:rStyle w:val="string"/>
+          <w:rFonts w:ascii="Consolas" w:hAnsi="Consolas" w:cs="Consolas"/>
+          <w:color w:val="0000FF"/>
+          <w:bdr w:val="none" w:sz="0" w:space="0" w:color="auto" w:frame="1"/>
+        </w:rPr>
+        <w:t>"android.uid.system"</w:t>
+      </w:r>
+      <w:r>
+        <w:rPr>
+          <w:rFonts w:ascii="Consolas" w:hAnsi="Consolas" w:cs="Consolas"/>
+          <w:color w:val="000000"/>
+          <w:sz w:val="18"/>
+          <w:szCs w:val="18"/>
+          <w:bdr w:val="none" w:sz="0" w:space="0" w:color="auto" w:frame="1"/>
+        </w:rPr>
+        <w:t>的</w:t>
+      </w:r>
+      <w:r>
+        <w:rPr>
+          <w:rFonts w:ascii="Consolas" w:hAnsi="Consolas" w:cs="Consolas"/>
+          <w:color w:val="000000"/>
+          <w:sz w:val="18"/>
+          <w:szCs w:val="18"/>
+          <w:bdr w:val="none" w:sz="0" w:space="0" w:color="auto" w:frame="1"/>
+        </w:rPr>
+        <w:t>apk</w:t>
+      </w:r>
+      <w:r>
+        <w:rPr>
+          <w:rFonts w:ascii="Consolas" w:hAnsi="Consolas" w:cs="Consolas"/>
+          <w:color w:val="000000"/>
+          <w:sz w:val="18"/>
+          <w:szCs w:val="18"/>
+          <w:bdr w:val="none" w:sz="0" w:space="0" w:color="auto" w:frame="1"/>
+        </w:rPr>
+        <w:t>将用于系统级的权限</w:t>
+      </w:r>
+      <w:r>
+        <w:rPr>
+          <w:rFonts w:ascii="Consolas" w:hAnsi="Consolas" w:cs="Consolas"/>
+          <w:color w:val="000000"/>
+          <w:sz w:val="18"/>
+          <w:szCs w:val="18"/>
+          <w:bdr w:val="none" w:sz="0" w:space="0" w:color="auto" w:frame="1"/>
+        </w:rPr>
+        <w:t>(</w:t>
+      </w:r>
+      <w:r>
+        <w:rPr>
+          <w:rFonts w:ascii="Consolas" w:hAnsi="Consolas" w:cs="Consolas"/>
+          <w:color w:val="000000"/>
+          <w:sz w:val="18"/>
+          <w:szCs w:val="18"/>
+          <w:bdr w:val="none" w:sz="0" w:space="0" w:color="auto" w:frame="1"/>
+        </w:rPr>
+        <w:t>不需要</w:t>
+      </w:r>
+      <w:r>
+        <w:rPr>
+          <w:rFonts w:ascii="Consolas" w:hAnsi="Consolas" w:cs="Consolas"/>
+          <w:color w:val="000000"/>
+          <w:sz w:val="18"/>
+          <w:szCs w:val="18"/>
+          <w:bdr w:val="none" w:sz="0" w:space="0" w:color="auto" w:frame="1"/>
+        </w:rPr>
+        <w:t>root</w:t>
+      </w:r>
+      <w:r>
+        <w:rPr>
+          <w:rFonts w:ascii="Consolas" w:hAnsi="Consolas" w:cs="Consolas"/>
+          <w:color w:val="000000"/>
+          <w:sz w:val="18"/>
+          <w:szCs w:val="18"/>
+          <w:bdr w:val="none" w:sz="0" w:space="0" w:color="auto" w:frame="1"/>
+        </w:rPr>
+        <w:t>权限</w:t>
+      </w:r>
+      <w:r>
+        <w:rPr>
+          <w:rFonts w:ascii="Consolas" w:hAnsi="Consolas" w:cs="Consolas"/>
+          <w:color w:val="000000"/>
+          <w:sz w:val="18"/>
+          <w:szCs w:val="18"/>
+          <w:bdr w:val="none" w:sz="0" w:space="0" w:color="auto" w:frame="1"/>
+        </w:rPr>
+        <w:t>),Android</w:t>
+      </w:r>
+      <w:r>
+        <w:rPr>
+          <w:rFonts w:ascii="Consolas" w:hAnsi="Consolas" w:cs="Consolas"/>
+          <w:color w:val="000000"/>
+          <w:sz w:val="18"/>
+          <w:szCs w:val="18"/>
+          <w:bdr w:val="none" w:sz="0" w:space="0" w:color="auto" w:frame="1"/>
+        </w:rPr>
+        <w:t>采用了</w:t>
+      </w:r>
+      <w:r>
+        <w:rPr>
+          <w:rFonts w:ascii="Consolas" w:hAnsi="Consolas" w:cs="Consolas"/>
+          <w:color w:val="000000"/>
+          <w:sz w:val="18"/>
+          <w:szCs w:val="18"/>
+          <w:bdr w:val="none" w:sz="0" w:space="0" w:color="auto" w:frame="1"/>
+        </w:rPr>
+        <w:t>Linux</w:t>
+      </w:r>
+      <w:r>
+        <w:rPr>
+          <w:rFonts w:ascii="Consolas" w:hAnsi="Consolas" w:cs="Consolas"/>
+          <w:color w:val="000000"/>
+          <w:sz w:val="18"/>
+          <w:szCs w:val="18"/>
+          <w:bdr w:val="none" w:sz="0" w:space="0" w:color="auto" w:frame="1"/>
+        </w:rPr>
+        <w:t>的</w:t>
+      </w:r>
+      <w:r>
+        <w:rPr>
+          <w:rFonts w:ascii="Consolas" w:hAnsi="Consolas" w:cs="Consolas"/>
+          <w:color w:val="000000"/>
+          <w:sz w:val="18"/>
+          <w:szCs w:val="18"/>
+          <w:bdr w:val="none" w:sz="0" w:space="0" w:color="auto" w:frame="1"/>
+        </w:rPr>
+        <w:t>ACL</w:t>
+      </w:r>
+      <w:r>
+        <w:rPr>
+          <w:rFonts w:ascii="Consolas" w:hAnsi="Consolas" w:cs="Consolas"/>
+          <w:color w:val="000000"/>
+          <w:sz w:val="18"/>
+          <w:szCs w:val="18"/>
+          <w:bdr w:val="none" w:sz="0" w:space="0" w:color="auto" w:frame="1"/>
+        </w:rPr>
+        <w:t>权限管理方式</w:t>
+      </w:r>
+      <w:r>
+        <w:rPr>
+          <w:rFonts w:ascii="Consolas" w:hAnsi="Consolas" w:cs="Consolas"/>
+          <w:color w:val="000000"/>
+          <w:sz w:val="18"/>
+          <w:szCs w:val="18"/>
+          <w:bdr w:val="none" w:sz="0" w:space="0" w:color="auto" w:frame="1"/>
+        </w:rPr>
+        <w:t>   </w:t>
+      </w:r>
+    </w:p>
+    <w:p>
+      <w:pPr>
+        <w:widowControl/>
+        <w:numPr>
+          <w:ilvl w:val="0"/>
+          <w:numId w:val="28"/>
+        </w:numPr>
+        <w:pBdr>
+          <w:left w:val="single" w:sz="18" w:space="0" w:color="6CE26C"/>
+        </w:pBdr>
+        <w:shd w:val="clear" w:color="auto" w:fill="FFFFFF"/>
+        <w:wordWrap w:val="0"/>
+        <w:spacing w:afterAutospacing="1" w:line="270" w:lineRule="atLeast"/>
+        <w:ind w:left="600"/>
+        <w:jc w:val="left"/>
+        <w:rPr>
+          <w:rFonts w:ascii="Consolas" w:hAnsi="Consolas" w:cs="Consolas"/>
+          <w:color w:val="5C5C5C"/>
+          <w:sz w:val="18"/>
+          <w:szCs w:val="18"/>
+        </w:rPr>
+      </w:pPr>
+      <w:r>
+        <w:rPr>
+          <w:rFonts w:ascii="Consolas" w:hAnsi="Consolas" w:cs="Consolas"/>
+          <w:color w:val="000000"/>
+          <w:sz w:val="18"/>
+          <w:szCs w:val="18"/>
+          <w:bdr w:val="none" w:sz="0" w:space="0" w:color="auto" w:frame="1"/>
+        </w:rPr>
+        <w:t>LOCAL_CERTIFICATE := platform  </w:t>
+      </w:r>
+    </w:p>
+    <w:p/>
+    <w:p>
+      <w:pPr>
+        <w:pStyle w:val="3"/>
+        <w:numPr>
+          <w:ilvl w:val="2"/>
+          <w:numId w:val="1"/>
+        </w:numPr>
+        <w:rPr>
+          <w:color w:val="5C5C5C"/>
+        </w:rPr>
+      </w:pPr>
+      <w:r>
+        <w:rPr>
+          <w:bdr w:val="none" w:sz="0" w:space="0" w:color="auto" w:frame="1"/>
+        </w:rPr>
+        <w:t>LOCAL_PROGUARD_FLAG_FILES := proguard.flags  </w:t>
+      </w:r>
+    </w:p>
+    <w:p>
+      <w:pPr>
+        <w:rPr>
+          <w:rFonts w:ascii="Consolas" w:hAnsi="Consolas" w:cs="Consolas"/>
+          <w:color w:val="000000"/>
+          <w:sz w:val="18"/>
+          <w:szCs w:val="18"/>
+          <w:bdr w:val="none" w:sz="0" w:space="0" w:color="auto" w:frame="1"/>
+        </w:rPr>
+      </w:pPr>
+      <w:r>
+        <w:rPr>
+          <w:rFonts w:ascii="Consolas" w:hAnsi="Consolas" w:cs="Consolas"/>
+          <w:color w:val="000000"/>
+          <w:sz w:val="18"/>
+          <w:szCs w:val="18"/>
+          <w:bdr w:val="none" w:sz="0" w:space="0" w:color="auto" w:frame="1"/>
+        </w:rPr>
+        <w:t>指定混淆标识文件</w:t>
+      </w:r>
+      <w:r>
+        <w:rPr>
+          <w:rFonts w:ascii="Consolas" w:hAnsi="Consolas" w:cs="Consolas"/>
+          <w:color w:val="000000"/>
+          <w:sz w:val="18"/>
+          <w:szCs w:val="18"/>
+          <w:bdr w:val="none" w:sz="0" w:space="0" w:color="auto" w:frame="1"/>
+        </w:rPr>
+        <w:t>  </w:t>
       </w:r>
     </w:p>
     <w:p>
@@ -21995,10 +23520,40 @@
           <w:szCs w:val="21"/>
           <w:bdr w:val="none" w:sz="0" w:space="0" w:color="auto" w:frame="1"/>
         </w:rPr>
-        <w:t>LOCAL_AAPT_FLAGS += --extra-packages com.tomorrow_p.simple</w:t>
-      </w:r>
-    </w:p>
-    <w:p/>
+        <w:t>LO</w:t>
+      </w:r>
+      <w:r>
+        <w:rPr>
+          <w:rFonts w:ascii="Consolas" w:eastAsia="宋体" w:hAnsi="Consolas" w:cs="Consolas"/>
+          <w:color w:val="0086B3"/>
+          <w:kern w:val="0"/>
+          <w:szCs w:val="21"/>
+          <w:bdr w:val="none" w:sz="0" w:space="0" w:color="auto" w:frame="1"/>
+        </w:rPr>
+        <w:t>CAL_PROGUARD_ENABLED</w:t>
+      </w:r>
+      <w:r>
+        <w:rPr>
+          <w:rFonts w:ascii="Consolas" w:eastAsia="宋体" w:hAnsi="Consolas" w:cs="Consolas"/>
+          <w:color w:val="000000"/>
+          <w:kern w:val="0"/>
+          <w:szCs w:val="21"/>
+          <w:bdr w:val="none" w:sz="0" w:space="0" w:color="auto" w:frame="1"/>
+        </w:rPr>
+        <w:t xml:space="preserve"> := disabled</w:t>
+      </w:r>
+    </w:p>
+    <w:p>
+      <w:pPr>
+        <w:rPr>
+          <w:rFonts w:ascii="Consolas" w:hAnsi="Consolas" w:cs="Consolas"/>
+          <w:color w:val="000000"/>
+          <w:sz w:val="18"/>
+          <w:szCs w:val="18"/>
+          <w:bdr w:val="none" w:sz="0" w:space="0" w:color="auto" w:frame="1"/>
+        </w:rPr>
+      </w:pPr>
+    </w:p>
     <w:p>
       <w:pPr>
         <w:pStyle w:val="3"/>
@@ -22325,6 +23880,7 @@
         <w:rPr>
           <w:shd w:val="clear" w:color="auto" w:fill="FFFFFF"/>
         </w:rPr>
+        <w:lastRenderedPageBreak/>
         <w:t>Include</w:t>
       </w:r>
       <w:r>
@@ -22368,7 +23924,7 @@
         </w:rPr>
         <w:t> </w:t>
       </w:r>
-      <w:hyperlink r:id="rId24" w:tooltip="view plain" w:history="1">
+      <w:hyperlink r:id="rId26" w:tooltip="view plain" w:history="1">
         <w:r>
           <w:rPr>
             <w:rStyle w:val="a6"/>
@@ -22390,7 +23946,7 @@
         </w:rPr>
         <w:t> </w:t>
       </w:r>
-      <w:hyperlink r:id="rId25" w:tooltip="copy" w:history="1">
+      <w:hyperlink r:id="rId27" w:tooltip="copy" w:history="1">
         <w:r>
           <w:rPr>
             <w:rStyle w:val="a6"/>
@@ -22558,13 +24114,76 @@
           <w:ilvl w:val="2"/>
           <w:numId w:val="1"/>
         </w:numPr>
-      </w:pPr>
-      <w:r>
         <w:rPr>
           <w:shd w:val="clear" w:color="auto" w:fill="FEFEF2"/>
         </w:rPr>
+      </w:pPr>
+      <w:r>
+        <w:rPr>
+          <w:shd w:val="clear" w:color="auto" w:fill="FEFEF2"/>
+        </w:rPr>
         <w:t>include $(BUILD_PACKAGE)</w:t>
       </w:r>
+    </w:p>
+    <w:p>
+      <w:pPr>
+        <w:rPr>
+          <w:rFonts w:ascii="微软雅黑" w:eastAsia="微软雅黑" w:hAnsi="微软雅黑"/>
+          <w:color w:val="333333"/>
+          <w:szCs w:val="21"/>
+          <w:shd w:val="clear" w:color="auto" w:fill="FFFFFF"/>
+        </w:rPr>
+      </w:pPr>
+      <w:r>
+        <w:rPr>
+          <w:rFonts w:ascii="微软雅黑" w:eastAsia="微软雅黑" w:hAnsi="微软雅黑" w:hint="eastAsia"/>
+          <w:color w:val="333333"/>
+          <w:szCs w:val="21"/>
+          <w:shd w:val="clear" w:color="auto" w:fill="FFFFFF"/>
+        </w:rPr>
+        <w:t>#执行BUILD_PACKAGE。开始编译APK</w:t>
+      </w:r>
+      <w:r>
+        <w:rPr>
+          <w:rFonts w:ascii="微软雅黑" w:eastAsia="微软雅黑" w:hAnsi="微软雅黑" w:hint="eastAsia"/>
+          <w:color w:val="333333"/>
+          <w:szCs w:val="21"/>
+        </w:rPr>
+        <w:br/>
+      </w:r>
+      <w:r>
+        <w:rPr>
+          <w:rFonts w:ascii="微软雅黑" w:eastAsia="微软雅黑" w:hAnsi="微软雅黑" w:hint="eastAsia"/>
+          <w:color w:val="333333"/>
+          <w:szCs w:val="21"/>
+          <w:shd w:val="clear" w:color="auto" w:fill="FFFFFF"/>
+        </w:rPr>
+        <w:t>#BUILD_PACKAGE定义在config.mk:</w:t>
+      </w:r>
+      <w:r>
+        <w:rPr>
+          <w:rFonts w:ascii="微软雅黑" w:eastAsia="微软雅黑" w:hAnsi="微软雅黑" w:hint="eastAsia"/>
+          <w:color w:val="333333"/>
+          <w:szCs w:val="21"/>
+        </w:rPr>
+        <w:br/>
+      </w:r>
+      <w:r>
+        <w:rPr>
+          <w:rFonts w:ascii="微软雅黑" w:eastAsia="微软雅黑" w:hAnsi="微软雅黑" w:hint="eastAsia"/>
+          <w:color w:val="333333"/>
+          <w:szCs w:val="21"/>
+          <w:shd w:val="clear" w:color="auto" w:fill="FFFFFF"/>
+        </w:rPr>
+        <w:t>#BUILD_PACKAGE:= $(BUILD_SYSTEM)/package.mk</w:t>
+      </w:r>
+    </w:p>
+    <w:p>
+      <w:pPr>
+        <w:rPr>
+          <w:rFonts w:hint="eastAsia"/>
+        </w:rPr>
+      </w:pPr>
     </w:p>
     <w:p>
       <w:pPr>
@@ -22659,7 +24278,6 @@
         <w:rPr>
           <w:bdr w:val="none" w:sz="0" w:space="0" w:color="auto" w:frame="1"/>
         </w:rPr>
-        <w:lastRenderedPageBreak/>
         <w:t>ONE_SHOT_MAKEFILE</w:t>
       </w:r>
     </w:p>
@@ -22919,7 +24537,7 @@
         </w:rPr>
         <w:t> </w:t>
       </w:r>
-      <w:hyperlink r:id="rId26" w:tooltip="view plain" w:history="1">
+      <w:hyperlink r:id="rId28" w:tooltip="view plain" w:history="1">
         <w:r>
           <w:rPr>
             <w:rStyle w:val="a6"/>
@@ -22941,7 +24559,7 @@
         </w:rPr>
         <w:t> </w:t>
       </w:r>
-      <w:hyperlink r:id="rId27" w:tooltip="copy" w:history="1">
+      <w:hyperlink r:id="rId29" w:tooltip="copy" w:history="1">
         <w:r>
           <w:rPr>
             <w:rStyle w:val="a6"/>
@@ -23249,6 +24867,7 @@
           <w:szCs w:val="18"/>
           <w:bdr w:val="none" w:sz="0" w:space="0" w:color="auto" w:frame="1"/>
         </w:rPr>
+        <w:lastRenderedPageBreak/>
         <w:t># </w:t>
       </w:r>
       <w:r>
@@ -24452,7 +26071,6 @@
           <w:szCs w:val="18"/>
           <w:bdr w:val="none" w:sz="0" w:space="0" w:color="auto" w:frame="1"/>
         </w:rPr>
-        <w:lastRenderedPageBreak/>
         <w:t>LOCAL_PREBUILT_STATIC_JAVA_LIBRARIES := supportinternal:lib/support-annotations-</w:t>
       </w:r>
       <w:r>
@@ -25419,6 +27037,7 @@
           <w:szCs w:val="18"/>
           <w:bdr w:val="none" w:sz="0" w:space="0" w:color="auto" w:frame="1"/>
         </w:rPr>
+        <w:lastRenderedPageBreak/>
         <w:t>include $(call all-makefiles-under,$(LOCAL_PATH))  </w:t>
       </w:r>
     </w:p>
@@ -25516,7 +27135,7 @@
         </w:rPr>
         <w:t> </w:t>
       </w:r>
-      <w:hyperlink r:id="rId28" w:tooltip="view plain" w:history="1">
+      <w:hyperlink r:id="rId30" w:tooltip="view plain" w:history="1">
         <w:r>
           <w:rPr>
             <w:rStyle w:val="a6"/>
@@ -25538,7 +27157,7 @@
         </w:rPr>
         <w:t> </w:t>
       </w:r>
-      <w:hyperlink r:id="rId29" w:tooltip="copy" w:history="1">
+      <w:hyperlink r:id="rId31" w:tooltip="copy" w:history="1">
         <w:r>
           <w:rPr>
             <w:rStyle w:val="a6"/>
@@ -25779,7 +27398,7 @@
         </w:rPr>
         <w:t> </w:t>
       </w:r>
-      <w:hyperlink r:id="rId30" w:tooltip="view plain" w:history="1">
+      <w:hyperlink r:id="rId32" w:tooltip="view plain" w:history="1">
         <w:r>
           <w:rPr>
             <w:rStyle w:val="a6"/>
@@ -25801,7 +27420,7 @@
         </w:rPr>
         <w:t> </w:t>
       </w:r>
-      <w:hyperlink r:id="rId31" w:tooltip="copy" w:history="1">
+      <w:hyperlink r:id="rId33" w:tooltip="copy" w:history="1">
         <w:r>
           <w:rPr>
             <w:rStyle w:val="a6"/>
@@ -25954,7 +27573,6 @@
           <w:rFonts w:hint="eastAsia"/>
           <w:shd w:val="clear" w:color="auto" w:fill="FFFFFF"/>
         </w:rPr>
-        <w:lastRenderedPageBreak/>
         <w:t>Android.mk</w:t>
       </w:r>
       <w:r>
@@ -26669,6 +28287,7 @@
           <w:szCs w:val="21"/>
           <w:bdr w:val="none" w:sz="0" w:space="0" w:color="auto" w:frame="1"/>
         </w:rPr>
+        <w:lastRenderedPageBreak/>
         <w:t>LO</w:t>
       </w:r>
       <w:r>
@@ -27371,7 +28990,6 @@
         <w:rPr>
           <w:rFonts w:hint="eastAsia"/>
         </w:rPr>
-        <w:lastRenderedPageBreak/>
         <w:t>举例</w:t>
       </w:r>
     </w:p>
@@ -27403,7 +29021,7 @@
           <w:rStyle w:val="a6"/>
         </w:rPr>
       </w:pPr>
-      <w:hyperlink r:id="rId32" w:history="1">
+      <w:hyperlink r:id="rId34" w:history="1">
         <w:r>
           <w:rPr>
             <w:rStyle w:val="a6"/>
@@ -27822,6 +29440,7 @@
           <w:szCs w:val="18"/>
           <w:bdr w:val="none" w:sz="0" w:space="0" w:color="auto" w:frame="1"/>
         </w:rPr>
+        <w:lastRenderedPageBreak/>
         <w:t>include $(BUILD_STATIC_JAVA_LIBRARY)  </w:t>
       </w:r>
     </w:p>
@@ -28302,7 +29921,6 @@
         </w:numPr>
       </w:pPr>
       <w:r>
-        <w:lastRenderedPageBreak/>
         <w:t>编译一个</w:t>
       </w:r>
       <w:r>
@@ -28769,6 +30387,7 @@
               <w:rPr>
                 <w:rFonts w:ascii="Courier" w:hAnsi="Courier"/>
               </w:rPr>
+              <w:lastRenderedPageBreak/>
               <w:t>4</w:t>
             </w:r>
           </w:p>
@@ -28920,6 +30539,7 @@
                 <w:rStyle w:val="HTML0"/>
                 <w:rFonts w:ascii="Courier" w:hAnsi="Courier"/>
               </w:rPr>
+              <w:lastRenderedPageBreak/>
               <w:t xml:space="preserve">LOCAL_PATH := $(call my-dir) </w:t>
             </w:r>
           </w:p>
@@ -28968,6 +30588,7 @@
                 <w:rStyle w:val="HTML0"/>
                 <w:rFonts w:ascii="Courier" w:hAnsi="Courier"/>
               </w:rPr>
+              <w:lastRenderedPageBreak/>
               <w:t xml:space="preserve"># </w:t>
             </w:r>
             <w:r>
@@ -29292,10 +30913,11 @@
         <w:wordWrap w:val="0"/>
         <w:jc w:val="left"/>
         <w:rPr>
-          <w:rFonts w:ascii="Consolas" w:eastAsia="宋体" w:hAnsi="Consolas" w:cs="Consolas"/>
-          <w:color w:val="333333"/>
+          <w:rFonts w:ascii="Consolas" w:eastAsia="宋体" w:hAnsi="Consolas" w:cs="Consolas" w:hint="eastAsia"/>
+          <w:color w:val="009926"/>
           <w:kern w:val="0"/>
           <w:szCs w:val="21"/>
+          <w:bdr w:val="none" w:sz="0" w:space="0" w:color="auto" w:frame="1"/>
         </w:rPr>
       </w:pPr>
       <w:r>
@@ -29306,7 +30928,6 @@
           <w:szCs w:val="21"/>
           <w:bdr w:val="none" w:sz="0" w:space="0" w:color="auto" w:frame="1"/>
         </w:rPr>
-        <w:lastRenderedPageBreak/>
         <w:t xml:space="preserve"># </w:t>
       </w:r>
       <w:r>
@@ -29400,10 +31021,113 @@
         <w:t>找对应的库</w:t>
       </w:r>
     </w:p>
+    <w:p>
+      <w:pPr>
+        <w:pStyle w:val="3"/>
+        <w:numPr>
+          <w:ilvl w:val="2"/>
+          <w:numId w:val="1"/>
+        </w:numPr>
+        <w:rPr>
+          <w:shd w:val="clear" w:color="auto" w:fill="FFFFFF"/>
+        </w:rPr>
+      </w:pPr>
+      <w:r>
+        <w:rPr>
+          <w:shd w:val="clear" w:color="auto" w:fill="FFFFFF"/>
+        </w:rPr>
+        <w:t>F</w:t>
+      </w:r>
+      <w:r>
+        <w:rPr>
+          <w:rFonts w:hint="eastAsia"/>
+          <w:shd w:val="clear" w:color="auto" w:fill="FFFFFF"/>
+        </w:rPr>
+        <w:t>ramework</w:t>
+      </w:r>
+      <w:r>
+        <w:rPr>
+          <w:shd w:val="clear" w:color="auto" w:fill="FFFFFF"/>
+        </w:rPr>
+        <w:t>-res</w:t>
+      </w:r>
+    </w:p>
+    <w:p>
+      <w:hyperlink r:id="rId35" w:history="1">
+        <w:r>
+          <w:rPr>
+            <w:rStyle w:val="a6"/>
+          </w:rPr>
+          <w:t>https://blog.csdn.net/mingli198611/article/details/7057584</w:t>
+        </w:r>
+      </w:hyperlink>
+    </w:p>
     <w:p/>
     <w:p>
+      <w:r>
+        <w:t># Include resources generated by system RenderScript files.</w:t>
+      </w:r>
+    </w:p>
+    <w:p>
+      <w:r>
+        <w:t>framewor</w:t>
+      </w:r>
+      <w:commentRangeStart w:id="16"/>
+      <w:r>
+        <w:t>k_GENERATED_SOURCE_DIR</w:t>
+      </w:r>
+      <w:commentRangeEnd w:id="16"/>
+      <w:r>
+        <w:rPr>
+          <w:rStyle w:val="a7"/>
+        </w:rPr>
+        <w:commentReference w:id="16"/>
+      </w:r>
+      <w:r>
+        <w:t xml:space="preserve"> := $(call intermediates-dir-for,JAVA_LIBRARIES,framework,,COMMON)/src</w:t>
+      </w:r>
+    </w:p>
+    <w:p>
+      <w:r>
+        <w:t>framework_RenderScript_STAMP_FILE := $(framework_GENERATED_SOURCE_DIR)/RenderScript.stamp</w:t>
+      </w:r>
+    </w:p>
+    <w:p>
+      <w:r>
+        <w:t>#LOCAL_RESOURCE_DIR := $(framework_GENERATED_SOURCE_DIR)/renderscript/res $(LOCAL_PATH)/res</w:t>
+      </w:r>
+    </w:p>
+    <w:p/>
+    <w:p>
+      <w:r>
+        <w:t>include $(BUILD_PACKAGE)</w:t>
+      </w:r>
+    </w:p>
+    <w:p/>
+    <w:p>
+      <w:r>
+        <w:t># Make sure the system .rs files get compiled before building the package-export.apk.</w:t>
+      </w:r>
+    </w:p>
+    <w:p>
+      <w:r>
+        <w:t># $(resource_export_package): $(framework_RenderScript_STAMP_FILE)</w:t>
+      </w:r>
+    </w:p>
+    <w:p>
+      <w:pPr>
+        <w:rPr>
+          <w:rFonts w:hint="eastAsia"/>
+        </w:rPr>
+      </w:pPr>
+    </w:p>
+    <w:p>
       <w:pPr>
         <w:pStyle w:val="2"/>
+        <w:numPr>
+          <w:ilvl w:val="1"/>
+          <w:numId w:val="1"/>
+        </w:numPr>
         <w:shd w:val="clear" w:color="auto" w:fill="FFFFFF"/>
         <w:wordWrap w:val="0"/>
         <w:spacing w:before="120" w:after="240" w:line="480" w:lineRule="atLeast"/>
@@ -29417,6 +31141,7 @@
           <w:rFonts w:ascii="Arial" w:hAnsi="Arial" w:cs="Arial"/>
           <w:color w:val="4F4F4F"/>
         </w:rPr>
+        <w:lastRenderedPageBreak/>
         <w:t xml:space="preserve">Android mk </w:t>
       </w:r>
       <w:r>
@@ -30778,7 +32503,6 @@
         <w:rPr>
           <w:rFonts w:hint="eastAsia"/>
         </w:rPr>
-        <w:lastRenderedPageBreak/>
         <w:t>REF</w:t>
       </w:r>
     </w:p>
@@ -30794,7 +32518,7 @@
           <w:shd w:val="clear" w:color="auto" w:fill="FFFFFF"/>
         </w:rPr>
       </w:pPr>
-      <w:hyperlink r:id="rId33" w:history="1">
+      <w:hyperlink r:id="rId36" w:history="1">
         <w:r>
           <w:rPr>
             <w:rStyle w:val="a6"/>
@@ -31220,7 +32944,7 @@
                     <pic:cNvPicPr/>
                   </pic:nvPicPr>
                   <pic:blipFill>
-                    <a:blip r:embed="rId34"/>
+                    <a:blip r:embed="rId37"/>
                     <a:stretch>
                       <a:fillRect/>
                     </a:stretch>
@@ -31294,7 +33018,7 @@
                     <pic:cNvPicPr/>
                   </pic:nvPicPr>
                   <pic:blipFill>
-                    <a:blip r:embed="rId35"/>
+                    <a:blip r:embed="rId38"/>
                     <a:stretch>
                       <a:fillRect/>
                     </a:stretch>
@@ -31399,7 +33123,7 @@
     </w:p>
     <w:p/>
     <w:p>
-      <w:commentRangeStart w:id="14"/>
+      <w:commentRangeStart w:id="17"/>
       <w:r>
         <w:rPr>
           <w:rFonts w:hint="eastAsia"/>
@@ -31424,17 +33148,16 @@
       <w:r>
         <w:t>没有验证成功为何？</w:t>
       </w:r>
-      <w:commentRangeEnd w:id="14"/>
+      <w:commentRangeEnd w:id="17"/>
       <w:r>
         <w:rPr>
           <w:rStyle w:val="a7"/>
         </w:rPr>
-        <w:commentReference w:id="14"/>
-      </w:r>
-    </w:p>
-    <w:p>
-      <w:r>
-        <w:lastRenderedPageBreak/>
+        <w:commentReference w:id="17"/>
+      </w:r>
+    </w:p>
+    <w:p>
+      <w:r>
         <w:t>adb disable-verity</w:t>
       </w:r>
     </w:p>
@@ -31471,7 +33194,7 @@
         </w:rPr>
         <w:t> </w:t>
       </w:r>
-      <w:hyperlink r:id="rId36" w:tooltip="view plain" w:history="1">
+      <w:hyperlink r:id="rId39" w:tooltip="view plain" w:history="1">
         <w:r>
           <w:rPr>
             <w:rStyle w:val="a6"/>
@@ -31493,7 +33216,7 @@
         </w:rPr>
         <w:t> </w:t>
       </w:r>
-      <w:hyperlink r:id="rId37" w:tooltip="copy" w:history="1">
+      <w:hyperlink r:id="rId40" w:tooltip="copy" w:history="1">
         <w:r>
           <w:rPr>
             <w:rStyle w:val="a6"/>
@@ -31636,6 +33359,7 @@
           <w:szCs w:val="18"/>
           <w:bdr w:val="none" w:sz="0" w:space="0" w:color="auto" w:frame="1"/>
         </w:rPr>
+        <w:lastRenderedPageBreak/>
         <w:t>adb push Settings.apk /system/priv-app/Settings/  </w:t>
       </w:r>
     </w:p>
@@ -31852,7 +33576,7 @@
         </w:rPr>
         <w:t> </w:t>
       </w:r>
-      <w:hyperlink r:id="rId38" w:tooltip="view plain" w:history="1">
+      <w:hyperlink r:id="rId41" w:tooltip="view plain" w:history="1">
         <w:r>
           <w:rPr>
             <w:rStyle w:val="a6"/>
@@ -31874,7 +33598,7 @@
         </w:rPr>
         <w:t> </w:t>
       </w:r>
-      <w:hyperlink r:id="rId39" w:tooltip="copy" w:history="1">
+      <w:hyperlink r:id="rId42" w:tooltip="copy" w:history="1">
         <w:r>
           <w:rPr>
             <w:rStyle w:val="a6"/>
@@ -32886,7 +34610,6 @@
           <w:szCs w:val="18"/>
           <w:bdr w:val="none" w:sz="0" w:space="0" w:color="auto" w:frame="1"/>
         </w:rPr>
-        <w:lastRenderedPageBreak/>
         <w:t>        at java.lang.ClassLoader.loadClass(ClassLoader.java:</w:t>
       </w:r>
       <w:r>
@@ -33103,6 +34826,7 @@
           <w:szCs w:val="18"/>
           <w:bdr w:val="none" w:sz="0" w:space="0" w:color="auto" w:frame="1"/>
         </w:rPr>
+        <w:lastRenderedPageBreak/>
         <w:t>        at android.app.ActivityThread.handleBindApplication(ActivityThread.java:</w:t>
       </w:r>
       <w:r>
@@ -34606,7 +36330,6 @@
           <w:szCs w:val="18"/>
           <w:bdr w:val="none" w:sz="0" w:space="0" w:color="auto" w:frame="1"/>
         </w:rPr>
-        <w:lastRenderedPageBreak/>
         <w:t>                ... </w:t>
       </w:r>
       <w:r>
@@ -34766,7 +36489,7 @@
                     </pic:cNvPicPr>
                   </pic:nvPicPr>
                   <pic:blipFill>
-                    <a:blip r:embed="rId40">
+                    <a:blip r:embed="rId43">
                       <a:extLst>
                         <a:ext uri="{28A0092B-C50C-407E-A947-70E740481C1C}">
                           <a14:useLocalDpi xmlns:a14="http://schemas.microsoft.com/office/drawing/2010/main" val="0"/>
@@ -35452,7 +37175,6 @@
                 <w:sz w:val="24"/>
                 <w:szCs w:val="24"/>
               </w:rPr>
-              <w:lastRenderedPageBreak/>
               <w:t>mangrep [keyword]</w:t>
             </w:r>
           </w:p>
@@ -35776,6 +37498,7 @@
                 <w:sz w:val="24"/>
                 <w:szCs w:val="24"/>
               </w:rPr>
+              <w:lastRenderedPageBreak/>
               <w:t>sepgrep [keyword]</w:t>
             </w:r>
           </w:p>
@@ -35891,7 +37614,7 @@
               </w:rPr>
               <w:t>的</w:t>
             </w:r>
-            <w:commentRangeStart w:id="15"/>
+            <w:commentRangeStart w:id="18"/>
             <w:r>
               <w:rPr>
                 <w:rFonts w:ascii="Arial" w:eastAsia="宋体" w:hAnsi="Arial" w:cs="Arial"/>
@@ -35902,12 +37625,12 @@
               </w:rPr>
               <w:t>selinux</w:t>
             </w:r>
-            <w:commentRangeEnd w:id="15"/>
+            <w:commentRangeEnd w:id="18"/>
             <w:r>
               <w:rPr>
                 <w:rStyle w:val="a7"/>
               </w:rPr>
-              <w:commentReference w:id="15"/>
+              <w:commentReference w:id="18"/>
             </w:r>
             <w:r>
               <w:rPr>
@@ -36080,7 +37803,7 @@
                 <w:szCs w:val="24"/>
               </w:rPr>
             </w:pPr>
-            <w:commentRangeStart w:id="16"/>
+            <w:commentRangeStart w:id="19"/>
             <w:r>
               <w:rPr>
                 <w:rFonts w:ascii="宋体" w:eastAsia="宋体" w:hAnsi="宋体" w:cs="宋体"/>
@@ -36147,12 +37870,12 @@
               </w:rPr>
               <w:t>源文件执行搜索操作</w:t>
             </w:r>
-            <w:commentRangeEnd w:id="16"/>
+            <w:commentRangeEnd w:id="19"/>
             <w:r>
               <w:rPr>
                 <w:rStyle w:val="a7"/>
               </w:rPr>
-              <w:commentReference w:id="16"/>
+              <w:commentReference w:id="19"/>
             </w:r>
           </w:p>
         </w:tc>
@@ -36518,7 +38241,6 @@
               <w:spacing w:after="300"/>
             </w:pPr>
             <w:r>
-              <w:lastRenderedPageBreak/>
               <w:t>croot</w:t>
             </w:r>
           </w:p>
@@ -36783,6 +38505,7 @@
               <w:spacing w:after="300"/>
             </w:pPr>
             <w:r>
+              <w:lastRenderedPageBreak/>
               <w:t>godir [filename]</w:t>
             </w:r>
           </w:p>
@@ -37236,7 +38959,7 @@
             <w:pPr>
               <w:spacing w:after="300"/>
             </w:pPr>
-            <w:commentRangeStart w:id="17"/>
+            <w:commentRangeStart w:id="20"/>
             <w:r>
               <w:t>查询</w:t>
             </w:r>
@@ -37249,12 +38972,12 @@
             <w:r>
               <w:t>product</w:t>
             </w:r>
-            <w:commentRangeEnd w:id="17"/>
+            <w:commentRangeEnd w:id="20"/>
             <w:r>
               <w:rPr>
                 <w:rStyle w:val="a7"/>
               </w:rPr>
-              <w:commentReference w:id="17"/>
+              <w:commentReference w:id="20"/>
             </w:r>
           </w:p>
         </w:tc>
@@ -37466,7 +39189,6 @@
               <w:spacing w:after="300"/>
             </w:pPr>
             <w:r>
-              <w:lastRenderedPageBreak/>
               <w:t>gettargetarch</w:t>
             </w:r>
           </w:p>
@@ -37535,6 +39257,7 @@
           <w:rFonts w:hint="eastAsia"/>
           <w:shd w:val="clear" w:color="auto" w:fill="FFFFFF"/>
         </w:rPr>
+        <w:lastRenderedPageBreak/>
         <w:t>常用</w:t>
       </w:r>
       <w:r>
@@ -37751,7 +39474,7 @@
                     </pic:cNvPicPr>
                   </pic:nvPicPr>
                   <pic:blipFill>
-                    <a:blip r:embed="rId41">
+                    <a:blip r:embed="rId44">
                       <a:extLst>
                         <a:ext uri="{28A0092B-C50C-407E-A947-70E740481C1C}">
                           <a14:useLocalDpi xmlns:a14="http://schemas.microsoft.com/office/drawing/2010/main" val="0"/>
@@ -37951,6 +39674,7 @@
           <w:rFonts w:hint="eastAsia"/>
           <w:shd w:val="clear" w:color="auto" w:fill="FFFFFF"/>
         </w:rPr>
+        <w:lastRenderedPageBreak/>
         <w:t>REF</w:t>
       </w:r>
     </w:p>
@@ -37961,7 +39685,7 @@
           <w:u w:val="single"/>
         </w:rPr>
       </w:pPr>
-      <w:hyperlink r:id="rId42" w:history="1">
+      <w:hyperlink r:id="rId45" w:history="1">
         <w:r>
           <w:rPr>
             <w:rStyle w:val="a6"/>
@@ -37988,7 +39712,7 @@
           <w:rStyle w:val="a6"/>
         </w:rPr>
       </w:pPr>
-      <w:hyperlink r:id="rId43" w:history="1">
+      <w:hyperlink r:id="rId46" w:history="1">
         <w:r>
           <w:rPr>
             <w:rStyle w:val="a6"/>
@@ -38032,7 +39756,7 @@
           <w:rStyle w:val="a6"/>
         </w:rPr>
       </w:pPr>
-      <w:hyperlink r:id="rId44" w:history="1">
+      <w:hyperlink r:id="rId47" w:history="1">
         <w:r>
           <w:rPr>
             <w:rStyle w:val="a6"/>
@@ -38236,7 +39960,7 @@
       </w:r>
     </w:p>
   </w:comment>
-  <w:comment w:id="2" w:author="Key Guan" w:date="2017-12-24T18:38:00Z" w:initials="KG">
+  <w:comment w:id="3" w:author="Key Guan" w:date="2017-12-24T18:38:00Z" w:initials="KG">
     <w:p>
       <w:pPr>
         <w:pStyle w:val="a8"/>
@@ -38273,7 +39997,7 @@
       </w:r>
     </w:p>
   </w:comment>
-  <w:comment w:id="3" w:author="Key Guan" w:date="2017-12-24T18:43:00Z" w:initials="KG">
+  <w:comment w:id="4" w:author="Key Guan" w:date="2017-12-24T18:43:00Z" w:initials="KG">
     <w:p>
       <w:pPr>
         <w:pStyle w:val="a8"/>
@@ -38295,7 +40019,7 @@
       </w:r>
     </w:p>
   </w:comment>
-  <w:comment w:id="4" w:author="Key Guan" w:date="2017-09-18T22:56:00Z" w:initials="KG">
+  <w:comment w:id="5" w:author="Key Guan" w:date="2017-09-18T22:56:00Z" w:initials="KG">
     <w:p>
       <w:pPr>
         <w:pStyle w:val="a8"/>
@@ -38581,10 +40305,13 @@
       </w:r>
     </w:p>
   </w:comment>
-  <w:comment w:id="13" w:author="Key Guan" w:date="2018-05-19T21:00:00Z" w:initials="KG">
+  <w:comment w:id="13" w:author="Key Guan" w:date="2018-06-16T11:17:00Z" w:initials="KG">
     <w:p>
       <w:pPr>
         <w:pStyle w:val="a8"/>
+        <w:rPr>
+          <w:rFonts w:hint="eastAsia"/>
+        </w:rPr>
       </w:pPr>
       <w:r>
         <w:rPr>
@@ -38596,6 +40323,62 @@
         <w:rPr>
           <w:rFonts w:hint="eastAsia"/>
         </w:rPr>
+        <w:t>原理</w:t>
+      </w:r>
+      <w:r>
+        <w:t>是啥？？</w:t>
+      </w:r>
+    </w:p>
+  </w:comment>
+  <w:comment w:id="14" w:author="Key Guan" w:date="2018-06-16T11:20:00Z" w:initials="KG">
+    <w:p>
+      <w:pPr>
+        <w:pStyle w:val="a8"/>
+        <w:rPr>
+          <w:rFonts w:hint="eastAsia"/>
+        </w:rPr>
+      </w:pPr>
+      <w:r>
+        <w:rPr>
+          <w:rStyle w:val="a7"/>
+        </w:rPr>
+        <w:annotationRef/>
+      </w:r>
+      <w:r>
+        <w:t>package.apk.</w:t>
+      </w:r>
+      <w:r>
+        <w:rPr>
+          <w:rFonts w:hint="eastAsia"/>
+        </w:rPr>
+        <w:t>就是</w:t>
+      </w:r>
+      <w:r>
+        <w:t>这个</w:t>
+      </w:r>
+      <w:r>
+        <w:rPr>
+          <w:rFonts w:hint="eastAsia"/>
+        </w:rPr>
+        <w:t>？</w:t>
+      </w:r>
+    </w:p>
+  </w:comment>
+  <w:comment w:id="15" w:author="Key Guan" w:date="2018-05-19T21:00:00Z" w:initials="KG">
+    <w:p>
+      <w:pPr>
+        <w:pStyle w:val="a8"/>
+      </w:pPr>
+      <w:r>
+        <w:rPr>
+          <w:rStyle w:val="a7"/>
+        </w:rPr>
+        <w:annotationRef/>
+      </w:r>
+      <w:r>
+        <w:rPr>
+          <w:rFonts w:hint="eastAsia"/>
+        </w:rPr>
         <w:t>哪些</w:t>
       </w:r>
       <w:r>
@@ -38603,8 +40386,14 @@
       </w:r>
     </w:p>
   </w:comment>
-  <w:comment w:id="14" w:author="Key Guan" w:date="2018-05-24T23:29:00Z" w:initials="KG">
-    <w:p>
+  <w:comment w:id="16" w:author="Key Guan" w:date="2018-06-16T11:30:00Z" w:initials="KG">
+    <w:p>
+      <w:pPr>
+        <w:pStyle w:val="a8"/>
+        <w:rPr>
+          <w:rFonts w:hint="eastAsia"/>
+        </w:rPr>
+      </w:pPr>
       <w:r>
         <w:rPr>
           <w:rStyle w:val="a7"/>
@@ -38615,6 +40404,25 @@
         <w:rPr>
           <w:rFonts w:hint="eastAsia"/>
         </w:rPr>
+        <w:t>这个</w:t>
+      </w:r>
+      <w:r>
+        <w:t>好</w:t>
+      </w:r>
+    </w:p>
+  </w:comment>
+  <w:comment w:id="17" w:author="Key Guan" w:date="2018-05-24T23:29:00Z" w:initials="KG">
+    <w:p>
+      <w:r>
+        <w:rPr>
+          <w:rStyle w:val="a7"/>
+        </w:rPr>
+        <w:annotationRef/>
+      </w:r>
+      <w:r>
+        <w:rPr>
+          <w:rFonts w:hint="eastAsia"/>
+        </w:rPr>
         <w:t>但是</w:t>
       </w:r>
       <w:r>
@@ -38637,7 +40445,7 @@
       </w:r>
     </w:p>
   </w:comment>
-  <w:comment w:id="15" w:author="Key Guan" w:date="2017-12-24T17:22:00Z" w:initials="KG">
+  <w:comment w:id="18" w:author="Key Guan" w:date="2017-12-24T17:22:00Z" w:initials="KG">
     <w:p>
       <w:pPr>
         <w:pStyle w:val="a8"/>
@@ -38659,7 +40467,7 @@
       </w:r>
     </w:p>
   </w:comment>
-  <w:comment w:id="16" w:author="Key Guan" w:date="2017-12-24T17:24:00Z" w:initials="KG">
+  <w:comment w:id="19" w:author="Key Guan" w:date="2017-12-24T17:24:00Z" w:initials="KG">
     <w:p>
       <w:pPr>
         <w:pStyle w:val="a8"/>
@@ -38681,7 +40489,7 @@
       </w:r>
     </w:p>
   </w:comment>
-  <w:comment w:id="17" w:author="Key Guan" w:date="2017-12-24T17:40:00Z" w:initials="KG">
+  <w:comment w:id="20" w:author="Key Guan" w:date="2017-12-24T17:40:00Z" w:initials="KG">
     <w:p>
       <w:pPr>
         <w:pStyle w:val="a8"/>
@@ -38726,7 +40534,10 @@
   <w15:commentEx w15:paraId="37A0CAEE" w15:done="0"/>
   <w15:commentEx w15:paraId="50129F54" w15:done="0"/>
   <w15:commentEx w15:paraId="75774243" w15:done="0"/>
+  <w15:commentEx w15:paraId="0B4BBE97" w15:done="0"/>
+  <w15:commentEx w15:paraId="6EB45217" w15:done="0"/>
   <w15:commentEx w15:paraId="09B4C0AA" w15:done="0"/>
+  <w15:commentEx w15:paraId="5BCCB6FE" w15:done="0"/>
   <w15:commentEx w15:paraId="307A891A" w15:done="0"/>
   <w15:commentEx w15:paraId="625DF6EA" w15:done="0"/>
   <w15:commentEx w15:paraId="49D65236" w15:done="0"/>
@@ -41214,6 +43025,119 @@
     </w:lvl>
   </w:abstractNum>
   <w:abstractNum w:abstractNumId="21">
+    <w:nsid w:val="34850572"/>
+    <w:multiLevelType w:val="multilevel"/>
+    <w:tmpl w:val="2A1E0FA4"/>
+    <w:lvl w:ilvl="0">
+      <w:start w:val="1"/>
+      <w:numFmt w:val="decimal"/>
+      <w:lvlText w:val="%1."/>
+      <w:lvlJc w:val="left"/>
+      <w:pPr>
+        <w:tabs>
+          <w:tab w:val="num" w:pos="720"/>
+        </w:tabs>
+        <w:ind w:left="720" w:hanging="360"/>
+      </w:pPr>
+    </w:lvl>
+    <w:lvl w:ilvl="1" w:tentative="1">
+      <w:start w:val="1"/>
+      <w:numFmt w:val="decimal"/>
+      <w:lvlText w:val="%2."/>
+      <w:lvlJc w:val="left"/>
+      <w:pPr>
+        <w:tabs>
+          <w:tab w:val="num" w:pos="1440"/>
+        </w:tabs>
+        <w:ind w:left="1440" w:hanging="360"/>
+      </w:pPr>
+    </w:lvl>
+    <w:lvl w:ilvl="2" w:tentative="1">
+      <w:start w:val="1"/>
+      <w:numFmt w:val="decimal"/>
+      <w:lvlText w:val="%3."/>
+      <w:lvlJc w:val="left"/>
+      <w:pPr>
+        <w:tabs>
+          <w:tab w:val="num" w:pos="2160"/>
+        </w:tabs>
+        <w:ind w:left="2160" w:hanging="360"/>
+      </w:pPr>
+    </w:lvl>
+    <w:lvl w:ilvl="3" w:tentative="1">
+      <w:start w:val="1"/>
+      <w:numFmt w:val="decimal"/>
+      <w:lvlText w:val="%4."/>
+      <w:lvlJc w:val="left"/>
+      <w:pPr>
+        <w:tabs>
+          <w:tab w:val="num" w:pos="2880"/>
+        </w:tabs>
+        <w:ind w:left="2880" w:hanging="360"/>
+      </w:pPr>
+    </w:lvl>
+    <w:lvl w:ilvl="4" w:tentative="1">
+      <w:start w:val="1"/>
+      <w:numFmt w:val="decimal"/>
+      <w:lvlText w:val="%5."/>
+      <w:lvlJc w:val="left"/>
+      <w:pPr>
+        <w:tabs>
+          <w:tab w:val="num" w:pos="3600"/>
+        </w:tabs>
+        <w:ind w:left="3600" w:hanging="360"/>
+      </w:pPr>
+    </w:lvl>
+    <w:lvl w:ilvl="5" w:tentative="1">
+      <w:start w:val="1"/>
+      <w:numFmt w:val="decimal"/>
+      <w:lvlText w:val="%6."/>
+      <w:lvlJc w:val="left"/>
+      <w:pPr>
+        <w:tabs>
+          <w:tab w:val="num" w:pos="4320"/>
+        </w:tabs>
+        <w:ind w:left="4320" w:hanging="360"/>
+      </w:pPr>
+    </w:lvl>
+    <w:lvl w:ilvl="6" w:tentative="1">
+      <w:start w:val="1"/>
+      <w:numFmt w:val="decimal"/>
+      <w:lvlText w:val="%7."/>
+      <w:lvlJc w:val="left"/>
+      <w:pPr>
+        <w:tabs>
+          <w:tab w:val="num" w:pos="5040"/>
+        </w:tabs>
+        <w:ind w:left="5040" w:hanging="360"/>
+      </w:pPr>
+    </w:lvl>
+    <w:lvl w:ilvl="7" w:tentative="1">
+      <w:start w:val="1"/>
+      <w:numFmt w:val="decimal"/>
+      <w:lvlText w:val="%8."/>
+      <w:lvlJc w:val="left"/>
+      <w:pPr>
+        <w:tabs>
+          <w:tab w:val="num" w:pos="5760"/>
+        </w:tabs>
+        <w:ind w:left="5760" w:hanging="360"/>
+      </w:pPr>
+    </w:lvl>
+    <w:lvl w:ilvl="8" w:tentative="1">
+      <w:start w:val="1"/>
+      <w:numFmt w:val="decimal"/>
+      <w:lvlText w:val="%9."/>
+      <w:lvlJc w:val="left"/>
+      <w:pPr>
+        <w:tabs>
+          <w:tab w:val="num" w:pos="6480"/>
+        </w:tabs>
+        <w:ind w:left="6480" w:hanging="360"/>
+      </w:pPr>
+    </w:lvl>
+  </w:abstractNum>
+  <w:abstractNum w:abstractNumId="22">
     <w:nsid w:val="3837621B"/>
     <w:multiLevelType w:val="multilevel"/>
     <w:tmpl w:val="B5DEB2E8"/>
@@ -41326,7 +43250,206 @@
       </w:pPr>
     </w:lvl>
   </w:abstractNum>
-  <w:abstractNum w:abstractNumId="22">
+  <w:abstractNum w:abstractNumId="23">
+    <w:nsid w:val="3F0A3691"/>
+    <w:multiLevelType w:val="multilevel"/>
+    <w:tmpl w:val="0409001F"/>
+    <w:lvl w:ilvl="0">
+      <w:start w:val="1"/>
+      <w:numFmt w:val="decimal"/>
+      <w:lvlText w:val="%1."/>
+      <w:lvlJc w:val="left"/>
+      <w:pPr>
+        <w:ind w:left="425" w:hanging="425"/>
+      </w:pPr>
+    </w:lvl>
+    <w:lvl w:ilvl="1">
+      <w:start w:val="1"/>
+      <w:numFmt w:val="decimal"/>
+      <w:lvlText w:val="%1.%2."/>
+      <w:lvlJc w:val="left"/>
+      <w:pPr>
+        <w:ind w:left="567" w:hanging="567"/>
+      </w:pPr>
+    </w:lvl>
+    <w:lvl w:ilvl="2">
+      <w:start w:val="1"/>
+      <w:numFmt w:val="decimal"/>
+      <w:lvlText w:val="%1.%2.%3."/>
+      <w:lvlJc w:val="left"/>
+      <w:pPr>
+        <w:ind w:left="709" w:hanging="709"/>
+      </w:pPr>
+    </w:lvl>
+    <w:lvl w:ilvl="3">
+      <w:start w:val="1"/>
+      <w:numFmt w:val="decimal"/>
+      <w:lvlText w:val="%1.%2.%3.%4."/>
+      <w:lvlJc w:val="left"/>
+      <w:pPr>
+        <w:ind w:left="851" w:hanging="851"/>
+      </w:pPr>
+    </w:lvl>
+    <w:lvl w:ilvl="4">
+      <w:start w:val="1"/>
+      <w:numFmt w:val="decimal"/>
+      <w:lvlText w:val="%1.%2.%3.%4.%5."/>
+      <w:lvlJc w:val="left"/>
+      <w:pPr>
+        <w:ind w:left="992" w:hanging="992"/>
+      </w:pPr>
+    </w:lvl>
+    <w:lvl w:ilvl="5">
+      <w:start w:val="1"/>
+      <w:numFmt w:val="decimal"/>
+      <w:lvlText w:val="%1.%2.%3.%4.%5.%6."/>
+      <w:lvlJc w:val="left"/>
+      <w:pPr>
+        <w:ind w:left="1134" w:hanging="1134"/>
+      </w:pPr>
+    </w:lvl>
+    <w:lvl w:ilvl="6">
+      <w:start w:val="1"/>
+      <w:numFmt w:val="decimal"/>
+      <w:lvlText w:val="%1.%2.%3.%4.%5.%6.%7."/>
+      <w:lvlJc w:val="left"/>
+      <w:pPr>
+        <w:ind w:left="1276" w:hanging="1276"/>
+      </w:pPr>
+    </w:lvl>
+    <w:lvl w:ilvl="7">
+      <w:start w:val="1"/>
+      <w:numFmt w:val="decimal"/>
+      <w:lvlText w:val="%1.%2.%3.%4.%5.%6.%7.%8."/>
+      <w:lvlJc w:val="left"/>
+      <w:pPr>
+        <w:ind w:left="1418" w:hanging="1418"/>
+      </w:pPr>
+    </w:lvl>
+    <w:lvl w:ilvl="8">
+      <w:start w:val="1"/>
+      <w:numFmt w:val="decimal"/>
+      <w:lvlText w:val="%1.%2.%3.%4.%5.%6.%7.%8.%9."/>
+      <w:lvlJc w:val="left"/>
+      <w:pPr>
+        <w:ind w:left="1559" w:hanging="1559"/>
+      </w:pPr>
+    </w:lvl>
+  </w:abstractNum>
+  <w:abstractNum w:abstractNumId="24">
+    <w:nsid w:val="41535673"/>
+    <w:multiLevelType w:val="multilevel"/>
+    <w:tmpl w:val="6A1E6A28"/>
+    <w:lvl w:ilvl="0">
+      <w:start w:val="1"/>
+      <w:numFmt w:val="decimal"/>
+      <w:lvlText w:val="%1."/>
+      <w:lvlJc w:val="left"/>
+      <w:pPr>
+        <w:tabs>
+          <w:tab w:val="num" w:pos="720"/>
+        </w:tabs>
+        <w:ind w:left="720" w:hanging="360"/>
+      </w:pPr>
+    </w:lvl>
+    <w:lvl w:ilvl="1" w:tentative="1">
+      <w:start w:val="1"/>
+      <w:numFmt w:val="decimal"/>
+      <w:lvlText w:val="%2."/>
+      <w:lvlJc w:val="left"/>
+      <w:pPr>
+        <w:tabs>
+          <w:tab w:val="num" w:pos="1440"/>
+        </w:tabs>
+        <w:ind w:left="1440" w:hanging="360"/>
+      </w:pPr>
+    </w:lvl>
+    <w:lvl w:ilvl="2" w:tentative="1">
+      <w:start w:val="1"/>
+      <w:numFmt w:val="decimal"/>
+      <w:lvlText w:val="%3."/>
+      <w:lvlJc w:val="left"/>
+      <w:pPr>
+        <w:tabs>
+          <w:tab w:val="num" w:pos="2160"/>
+        </w:tabs>
+        <w:ind w:left="2160" w:hanging="360"/>
+      </w:pPr>
+    </w:lvl>
+    <w:lvl w:ilvl="3" w:tentative="1">
+      <w:start w:val="1"/>
+      <w:numFmt w:val="decimal"/>
+      <w:lvlText w:val="%4."/>
+      <w:lvlJc w:val="left"/>
+      <w:pPr>
+        <w:tabs>
+          <w:tab w:val="num" w:pos="2880"/>
+        </w:tabs>
+        <w:ind w:left="2880" w:hanging="360"/>
+      </w:pPr>
+    </w:lvl>
+    <w:lvl w:ilvl="4" w:tentative="1">
+      <w:start w:val="1"/>
+      <w:numFmt w:val="decimal"/>
+      <w:lvlText w:val="%5."/>
+      <w:lvlJc w:val="left"/>
+      <w:pPr>
+        <w:tabs>
+          <w:tab w:val="num" w:pos="3600"/>
+        </w:tabs>
+        <w:ind w:left="3600" w:hanging="360"/>
+      </w:pPr>
+    </w:lvl>
+    <w:lvl w:ilvl="5" w:tentative="1">
+      <w:start w:val="1"/>
+      <w:numFmt w:val="decimal"/>
+      <w:lvlText w:val="%6."/>
+      <w:lvlJc w:val="left"/>
+      <w:pPr>
+        <w:tabs>
+          <w:tab w:val="num" w:pos="4320"/>
+        </w:tabs>
+        <w:ind w:left="4320" w:hanging="360"/>
+      </w:pPr>
+    </w:lvl>
+    <w:lvl w:ilvl="6" w:tentative="1">
+      <w:start w:val="1"/>
+      <w:numFmt w:val="decimal"/>
+      <w:lvlText w:val="%7."/>
+      <w:lvlJc w:val="left"/>
+      <w:pPr>
+        <w:tabs>
+          <w:tab w:val="num" w:pos="5040"/>
+        </w:tabs>
+        <w:ind w:left="5040" w:hanging="360"/>
+      </w:pPr>
+    </w:lvl>
+    <w:lvl w:ilvl="7" w:tentative="1">
+      <w:start w:val="1"/>
+      <w:numFmt w:val="decimal"/>
+      <w:lvlText w:val="%8."/>
+      <w:lvlJc w:val="left"/>
+      <w:pPr>
+        <w:tabs>
+          <w:tab w:val="num" w:pos="5760"/>
+        </w:tabs>
+        <w:ind w:left="5760" w:hanging="360"/>
+      </w:pPr>
+    </w:lvl>
+    <w:lvl w:ilvl="8" w:tentative="1">
+      <w:start w:val="1"/>
+      <w:numFmt w:val="decimal"/>
+      <w:lvlText w:val="%9."/>
+      <w:lvlJc w:val="left"/>
+      <w:pPr>
+        <w:tabs>
+          <w:tab w:val="num" w:pos="6480"/>
+        </w:tabs>
+        <w:ind w:left="6480" w:hanging="360"/>
+      </w:pPr>
+    </w:lvl>
+  </w:abstractNum>
+  <w:abstractNum w:abstractNumId="25">
     <w:nsid w:val="422C42C3"/>
     <w:multiLevelType w:val="multilevel"/>
     <w:tmpl w:val="04B6FB10"/>
@@ -41475,7 +43598,7 @@
       </w:rPr>
     </w:lvl>
   </w:abstractNum>
-  <w:abstractNum w:abstractNumId="23">
+  <w:abstractNum w:abstractNumId="26">
     <w:nsid w:val="43177EE4"/>
     <w:multiLevelType w:val="multilevel"/>
     <w:tmpl w:val="0409001F"/>
@@ -41561,7 +43684,7 @@
       </w:pPr>
     </w:lvl>
   </w:abstractNum>
-  <w:abstractNum w:abstractNumId="24">
+  <w:abstractNum w:abstractNumId="27">
     <w:nsid w:val="453B2CED"/>
     <w:multiLevelType w:val="multilevel"/>
     <w:tmpl w:val="8E84C75E"/>
@@ -41710,7 +43833,7 @@
       </w:rPr>
     </w:lvl>
   </w:abstractNum>
-  <w:abstractNum w:abstractNumId="25">
+  <w:abstractNum w:abstractNumId="28">
     <w:nsid w:val="460B499B"/>
     <w:multiLevelType w:val="multilevel"/>
     <w:tmpl w:val="0B8E98DC"/>
@@ -41859,7 +43982,7 @@
       </w:rPr>
     </w:lvl>
   </w:abstractNum>
-  <w:abstractNum w:abstractNumId="26">
+  <w:abstractNum w:abstractNumId="29">
     <w:nsid w:val="462B21AA"/>
     <w:multiLevelType w:val="hybridMultilevel"/>
     <w:tmpl w:val="3CA6F522"/>
@@ -41948,7 +44071,7 @@
       </w:pPr>
     </w:lvl>
   </w:abstractNum>
-  <w:abstractNum w:abstractNumId="27">
+  <w:abstractNum w:abstractNumId="30">
     <w:nsid w:val="4BCC2741"/>
     <w:multiLevelType w:val="multilevel"/>
     <w:tmpl w:val="0409001F"/>
@@ -42034,7 +44157,7 @@
       </w:pPr>
     </w:lvl>
   </w:abstractNum>
-  <w:abstractNum w:abstractNumId="28">
+  <w:abstractNum w:abstractNumId="31">
     <w:nsid w:val="4C6A3B62"/>
     <w:multiLevelType w:val="multilevel"/>
     <w:tmpl w:val="C79A0DBA"/>
@@ -42183,7 +44306,7 @@
       </w:rPr>
     </w:lvl>
   </w:abstractNum>
-  <w:abstractNum w:abstractNumId="29">
+  <w:abstractNum w:abstractNumId="32">
     <w:nsid w:val="4FF77A2B"/>
     <w:multiLevelType w:val="multilevel"/>
     <w:tmpl w:val="0409001F"/>
@@ -42269,7 +44392,7 @@
       </w:pPr>
     </w:lvl>
   </w:abstractNum>
-  <w:abstractNum w:abstractNumId="30">
+  <w:abstractNum w:abstractNumId="33">
     <w:nsid w:val="513A754A"/>
     <w:multiLevelType w:val="multilevel"/>
     <w:tmpl w:val="0409001F"/>
@@ -42355,7 +44478,7 @@
       </w:pPr>
     </w:lvl>
   </w:abstractNum>
-  <w:abstractNum w:abstractNumId="31">
+  <w:abstractNum w:abstractNumId="34">
     <w:nsid w:val="55A97C3F"/>
     <w:multiLevelType w:val="multilevel"/>
     <w:tmpl w:val="B5DEB2E8"/>
@@ -42468,7 +44591,120 @@
       </w:pPr>
     </w:lvl>
   </w:abstractNum>
-  <w:abstractNum w:abstractNumId="32">
+  <w:abstractNum w:abstractNumId="35">
+    <w:nsid w:val="56B769D5"/>
+    <w:multiLevelType w:val="multilevel"/>
+    <w:tmpl w:val="B4D87154"/>
+    <w:lvl w:ilvl="0">
+      <w:start w:val="1"/>
+      <w:numFmt w:val="decimal"/>
+      <w:lvlText w:val="%1."/>
+      <w:lvlJc w:val="left"/>
+      <w:pPr>
+        <w:tabs>
+          <w:tab w:val="num" w:pos="720"/>
+        </w:tabs>
+        <w:ind w:left="720" w:hanging="360"/>
+      </w:pPr>
+    </w:lvl>
+    <w:lvl w:ilvl="1" w:tentative="1">
+      <w:start w:val="1"/>
+      <w:numFmt w:val="decimal"/>
+      <w:lvlText w:val="%2."/>
+      <w:lvlJc w:val="left"/>
+      <w:pPr>
+        <w:tabs>
+          <w:tab w:val="num" w:pos="1440"/>
+        </w:tabs>
+        <w:ind w:left="1440" w:hanging="360"/>
+      </w:pPr>
+    </w:lvl>
+    <w:lvl w:ilvl="2" w:tentative="1">
+      <w:start w:val="1"/>
+      <w:numFmt w:val="decimal"/>
+      <w:lvlText w:val="%3."/>
+      <w:lvlJc w:val="left"/>
+      <w:pPr>
+        <w:tabs>
+          <w:tab w:val="num" w:pos="2160"/>
+        </w:tabs>
+        <w:ind w:left="2160" w:hanging="360"/>
+      </w:pPr>
+    </w:lvl>
+    <w:lvl w:ilvl="3" w:tentative="1">
+      <w:start w:val="1"/>
+      <w:numFmt w:val="decimal"/>
+      <w:lvlText w:val="%4."/>
+      <w:lvlJc w:val="left"/>
+      <w:pPr>
+        <w:tabs>
+          <w:tab w:val="num" w:pos="2880"/>
+        </w:tabs>
+        <w:ind w:left="2880" w:hanging="360"/>
+      </w:pPr>
+    </w:lvl>
+    <w:lvl w:ilvl="4" w:tentative="1">
+      <w:start w:val="1"/>
+      <w:numFmt w:val="decimal"/>
+      <w:lvlText w:val="%5."/>
+      <w:lvlJc w:val="left"/>
+      <w:pPr>
+        <w:tabs>
+          <w:tab w:val="num" w:pos="3600"/>
+        </w:tabs>
+        <w:ind w:left="3600" w:hanging="360"/>
+      </w:pPr>
+    </w:lvl>
+    <w:lvl w:ilvl="5" w:tentative="1">
+      <w:start w:val="1"/>
+      <w:numFmt w:val="decimal"/>
+      <w:lvlText w:val="%6."/>
+      <w:lvlJc w:val="left"/>
+      <w:pPr>
+        <w:tabs>
+          <w:tab w:val="num" w:pos="4320"/>
+        </w:tabs>
+        <w:ind w:left="4320" w:hanging="360"/>
+      </w:pPr>
+    </w:lvl>
+    <w:lvl w:ilvl="6" w:tentative="1">
+      <w:start w:val="1"/>
+      <w:numFmt w:val="decimal"/>
+      <w:lvlText w:val="%7."/>
+      <w:lvlJc w:val="left"/>
+      <w:pPr>
+        <w:tabs>
+          <w:tab w:val="num" w:pos="5040"/>
+        </w:tabs>
+        <w:ind w:left="5040" w:hanging="360"/>
+      </w:pPr>
+    </w:lvl>
+    <w:lvl w:ilvl="7" w:tentative="1">
+      <w:start w:val="1"/>
+      <w:numFmt w:val="decimal"/>
+      <w:lvlText w:val="%8."/>
+      <w:lvlJc w:val="left"/>
+      <w:pPr>
+        <w:tabs>
+          <w:tab w:val="num" w:pos="5760"/>
+        </w:tabs>
+        <w:ind w:left="5760" w:hanging="360"/>
+      </w:pPr>
+    </w:lvl>
+    <w:lvl w:ilvl="8" w:tentative="1">
+      <w:start w:val="1"/>
+      <w:numFmt w:val="decimal"/>
+      <w:lvlText w:val="%9."/>
+      <w:lvlJc w:val="left"/>
+      <w:pPr>
+        <w:tabs>
+          <w:tab w:val="num" w:pos="6480"/>
+        </w:tabs>
+        <w:ind w:left="6480" w:hanging="360"/>
+      </w:pPr>
+    </w:lvl>
+  </w:abstractNum>
+  <w:abstractNum w:abstractNumId="36">
     <w:nsid w:val="5CD34319"/>
     <w:multiLevelType w:val="multilevel"/>
     <w:tmpl w:val="0409001F"/>
@@ -42554,7 +44790,7 @@
       </w:pPr>
     </w:lvl>
   </w:abstractNum>
-  <w:abstractNum w:abstractNumId="33">
+  <w:abstractNum w:abstractNumId="37">
     <w:nsid w:val="5D0F493B"/>
     <w:multiLevelType w:val="multilevel"/>
     <w:tmpl w:val="477CE18A"/>
@@ -42703,7 +44939,7 @@
       </w:rPr>
     </w:lvl>
   </w:abstractNum>
-  <w:abstractNum w:abstractNumId="34">
+  <w:abstractNum w:abstractNumId="38">
     <w:nsid w:val="5E62166B"/>
     <w:multiLevelType w:val="multilevel"/>
     <w:tmpl w:val="0409001F"/>
@@ -42789,7 +45025,7 @@
       </w:pPr>
     </w:lvl>
   </w:abstractNum>
-  <w:abstractNum w:abstractNumId="35">
+  <w:abstractNum w:abstractNumId="39">
     <w:nsid w:val="607E7C24"/>
     <w:multiLevelType w:val="hybridMultilevel"/>
     <w:tmpl w:val="77240154"/>
@@ -42878,7 +45114,7 @@
       </w:pPr>
     </w:lvl>
   </w:abstractNum>
-  <w:abstractNum w:abstractNumId="36">
+  <w:abstractNum w:abstractNumId="40">
     <w:nsid w:val="63092E95"/>
     <w:multiLevelType w:val="multilevel"/>
     <w:tmpl w:val="ABA43FD6"/>
@@ -42991,7 +45227,7 @@
       </w:pPr>
     </w:lvl>
   </w:abstractNum>
-  <w:abstractNum w:abstractNumId="37">
+  <w:abstractNum w:abstractNumId="41">
     <w:nsid w:val="67950757"/>
     <w:multiLevelType w:val="multilevel"/>
     <w:tmpl w:val="0409001F"/>
@@ -43077,7 +45313,93 @@
       </w:pPr>
     </w:lvl>
   </w:abstractNum>
-  <w:abstractNum w:abstractNumId="38">
+  <w:abstractNum w:abstractNumId="42">
+    <w:nsid w:val="6AD37002"/>
+    <w:multiLevelType w:val="multilevel"/>
+    <w:tmpl w:val="0409001F"/>
+    <w:lvl w:ilvl="0">
+      <w:start w:val="1"/>
+      <w:numFmt w:val="decimal"/>
+      <w:lvlText w:val="%1."/>
+      <w:lvlJc w:val="left"/>
+      <w:pPr>
+        <w:ind w:left="425" w:hanging="425"/>
+      </w:pPr>
+    </w:lvl>
+    <w:lvl w:ilvl="1">
+      <w:start w:val="1"/>
+      <w:numFmt w:val="decimal"/>
+      <w:lvlText w:val="%1.%2."/>
+      <w:lvlJc w:val="left"/>
+      <w:pPr>
+        <w:ind w:left="567" w:hanging="567"/>
+      </w:pPr>
+    </w:lvl>
+    <w:lvl w:ilvl="2">
+      <w:start w:val="1"/>
+      <w:numFmt w:val="decimal"/>
+      <w:lvlText w:val="%1.%2.%3."/>
+      <w:lvlJc w:val="left"/>
+      <w:pPr>
+        <w:ind w:left="709" w:hanging="709"/>
+      </w:pPr>
+    </w:lvl>
+    <w:lvl w:ilvl="3">
+      <w:start w:val="1"/>
+      <w:numFmt w:val="decimal"/>
+      <w:lvlText w:val="%1.%2.%3.%4."/>
+      <w:lvlJc w:val="left"/>
+      <w:pPr>
+        <w:ind w:left="851" w:hanging="851"/>
+      </w:pPr>
+    </w:lvl>
+    <w:lvl w:ilvl="4">
+      <w:start w:val="1"/>
+      <w:numFmt w:val="decimal"/>
+      <w:lvlText w:val="%1.%2.%3.%4.%5."/>
+      <w:lvlJc w:val="left"/>
+      <w:pPr>
+        <w:ind w:left="992" w:hanging="992"/>
+      </w:pPr>
+    </w:lvl>
+    <w:lvl w:ilvl="5">
+      <w:start w:val="1"/>
+      <w:numFmt w:val="decimal"/>
+      <w:lvlText w:val="%1.%2.%3.%4.%5.%6."/>
+      <w:lvlJc w:val="left"/>
+      <w:pPr>
+        <w:ind w:left="1134" w:hanging="1134"/>
+      </w:pPr>
+    </w:lvl>
+    <w:lvl w:ilvl="6">
+      <w:start w:val="1"/>
+      <w:numFmt w:val="decimal"/>
+      <w:lvlText w:val="%1.%2.%3.%4.%5.%6.%7."/>
+      <w:lvlJc w:val="left"/>
+      <w:pPr>
+        <w:ind w:left="1276" w:hanging="1276"/>
+      </w:pPr>
+    </w:lvl>
+    <w:lvl w:ilvl="7">
+      <w:start w:val="1"/>
+      <w:numFmt w:val="decimal"/>
+      <w:lvlText w:val="%1.%2.%3.%4.%5.%6.%7.%8."/>
+      <w:lvlJc w:val="left"/>
+      <w:pPr>
+        <w:ind w:left="1418" w:hanging="1418"/>
+      </w:pPr>
+    </w:lvl>
+    <w:lvl w:ilvl="8">
+      <w:start w:val="1"/>
+      <w:numFmt w:val="decimal"/>
+      <w:lvlText w:val="%1.%2.%3.%4.%5.%6.%7.%8.%9."/>
+      <w:lvlJc w:val="left"/>
+      <w:pPr>
+        <w:ind w:left="1559" w:hanging="1559"/>
+      </w:pPr>
+    </w:lvl>
+  </w:abstractNum>
+  <w:abstractNum w:abstractNumId="43">
     <w:nsid w:val="6BC95C6C"/>
     <w:multiLevelType w:val="multilevel"/>
     <w:tmpl w:val="C432674E"/>
@@ -43226,7 +45548,7 @@
       </w:rPr>
     </w:lvl>
   </w:abstractNum>
-  <w:abstractNum w:abstractNumId="39">
+  <w:abstractNum w:abstractNumId="44">
     <w:nsid w:val="6DB76327"/>
     <w:multiLevelType w:val="multilevel"/>
     <w:tmpl w:val="35DEF12E"/>
@@ -43375,7 +45697,7 @@
       </w:rPr>
     </w:lvl>
   </w:abstractNum>
-  <w:abstractNum w:abstractNumId="40">
+  <w:abstractNum w:abstractNumId="45">
     <w:nsid w:val="7842417E"/>
     <w:multiLevelType w:val="multilevel"/>
     <w:tmpl w:val="B5DEB2E8"/>
@@ -43488,7 +45810,7 @@
       </w:pPr>
     </w:lvl>
   </w:abstractNum>
-  <w:abstractNum w:abstractNumId="41">
+  <w:abstractNum w:abstractNumId="46">
     <w:nsid w:val="79DB0DF3"/>
     <w:multiLevelType w:val="multilevel"/>
     <w:tmpl w:val="B5DEB2E8"/>
@@ -43601,7 +45923,7 @@
       </w:pPr>
     </w:lvl>
   </w:abstractNum>
-  <w:abstractNum w:abstractNumId="42">
+  <w:abstractNum w:abstractNumId="47">
     <w:nsid w:val="7AE335D3"/>
     <w:multiLevelType w:val="multilevel"/>
     <w:tmpl w:val="3A44926C"/>
@@ -43751,31 +46073,31 @@
     </w:lvl>
   </w:abstractNum>
   <w:num w:numId="1">
-    <w:abstractNumId w:val="27"/>
+    <w:abstractNumId w:val="30"/>
   </w:num>
   <w:num w:numId="2">
-    <w:abstractNumId w:val="22"/>
+    <w:abstractNumId w:val="25"/>
   </w:num>
   <w:num w:numId="3">
-    <w:abstractNumId w:val="42"/>
+    <w:abstractNumId w:val="47"/>
   </w:num>
   <w:num w:numId="4">
     <w:abstractNumId w:val="9"/>
   </w:num>
   <w:num w:numId="5">
-    <w:abstractNumId w:val="33"/>
+    <w:abstractNumId w:val="37"/>
   </w:num>
   <w:num w:numId="6">
-    <w:abstractNumId w:val="38"/>
+    <w:abstractNumId w:val="43"/>
   </w:num>
   <w:num w:numId="7">
-    <w:abstractNumId w:val="32"/>
+    <w:abstractNumId w:val="36"/>
   </w:num>
   <w:num w:numId="8">
     <w:abstractNumId w:val="0"/>
   </w:num>
   <w:num w:numId="9">
-    <w:abstractNumId w:val="25"/>
+    <w:abstractNumId w:val="28"/>
   </w:num>
   <w:num w:numId="10">
     <w:abstractNumId w:val="15"/>
@@ -43784,7 +46106,7 @@
     <w:abstractNumId w:val="1"/>
   </w:num>
   <w:num w:numId="12">
-    <w:abstractNumId w:val="39"/>
+    <w:abstractNumId w:val="44"/>
   </w:num>
   <w:num w:numId="13">
     <w:abstractNumId w:val="19"/>
@@ -43796,13 +46118,13 @@
     <w:abstractNumId w:val="17"/>
   </w:num>
   <w:num w:numId="16">
-    <w:abstractNumId w:val="30"/>
+    <w:abstractNumId w:val="33"/>
   </w:num>
   <w:num w:numId="17">
-    <w:abstractNumId w:val="34"/>
+    <w:abstractNumId w:val="38"/>
   </w:num>
   <w:num w:numId="18">
-    <w:abstractNumId w:val="37"/>
+    <w:abstractNumId w:val="41"/>
   </w:num>
   <w:num w:numId="19">
     <w:abstractNumId w:val="14"/>
@@ -43814,22 +46136,22 @@
     <w:abstractNumId w:val="12"/>
   </w:num>
   <w:num w:numId="22">
-    <w:abstractNumId w:val="28"/>
+    <w:abstractNumId w:val="31"/>
   </w:num>
   <w:num w:numId="23">
-    <w:abstractNumId w:val="26"/>
+    <w:abstractNumId w:val="29"/>
   </w:num>
   <w:num w:numId="24">
     <w:abstractNumId w:val="5"/>
   </w:num>
   <w:num w:numId="25">
-    <w:abstractNumId w:val="41"/>
+    <w:abstractNumId w:val="46"/>
   </w:num>
   <w:num w:numId="26">
-    <w:abstractNumId w:val="29"/>
+    <w:abstractNumId w:val="32"/>
   </w:num>
   <w:num w:numId="27">
-    <w:abstractNumId w:val="21"/>
+    <w:abstractNumId w:val="22"/>
   </w:num>
   <w:num w:numId="28">
     <w:abstractNumId w:val="10"/>
@@ -43844,13 +46166,13 @@
     <w:abstractNumId w:val="20"/>
   </w:num>
   <w:num w:numId="32">
-    <w:abstractNumId w:val="31"/>
+    <w:abstractNumId w:val="34"/>
   </w:num>
   <w:num w:numId="33">
-    <w:abstractNumId w:val="40"/>
+    <w:abstractNumId w:val="45"/>
   </w:num>
   <w:num w:numId="34">
-    <w:abstractNumId w:val="23"/>
+    <w:abstractNumId w:val="26"/>
   </w:num>
   <w:num w:numId="35">
     <w:abstractNumId w:val="13"/>
@@ -43868,16 +46190,31 @@
     <w:abstractNumId w:val="8"/>
   </w:num>
   <w:num w:numId="40">
-    <w:abstractNumId w:val="35"/>
+    <w:abstractNumId w:val="39"/>
   </w:num>
   <w:num w:numId="41">
-    <w:abstractNumId w:val="36"/>
+    <w:abstractNumId w:val="40"/>
   </w:num>
   <w:num w:numId="42">
     <w:abstractNumId w:val="7"/>
   </w:num>
   <w:num w:numId="43">
+    <w:abstractNumId w:val="27"/>
+  </w:num>
+  <w:num w:numId="44">
+    <w:abstractNumId w:val="42"/>
+  </w:num>
+  <w:num w:numId="45">
+    <w:abstractNumId w:val="23"/>
+  </w:num>
+  <w:num w:numId="46">
     <w:abstractNumId w:val="24"/>
+  </w:num>
+  <w:num w:numId="47">
+    <w:abstractNumId w:val="35"/>
+  </w:num>
+  <w:num w:numId="48">
+    <w:abstractNumId w:val="21"/>
   </w:num>
 </w:numbering>
 </file>
@@ -45166,7 +47503,7 @@
 </file>
 
 <file path=customXml/itemProps1.xml><?xml version="1.0" encoding="utf-8"?>
-<ds:datastoreItem xmlns:ds="http://schemas.openxmlformats.org/officeDocument/2006/customXml" ds:itemID="{B6566921-FD47-4A23-8CA8-D8FC76770F70}">
+<ds:datastoreItem xmlns:ds="http://schemas.openxmlformats.org/officeDocument/2006/customXml" ds:itemID="{B27208A6-F8B5-4921-8592-0ACEDB76EED8}">
   <ds:schemaRefs>
     <ds:schemaRef ds:uri="http://schemas.openxmlformats.org/officeDocument/2006/bibliography"/>
   </ds:schemaRefs>

--- a/asys.build.docx
+++ b/asys.build.docx
@@ -6725,7 +6725,6 @@
       <w:pPr>
         <w:rPr>
           <w:rStyle w:val="a6"/>
-          <w:rFonts w:hint="eastAsia"/>
         </w:rPr>
       </w:pPr>
       <w:hyperlink r:id="rId14" w:history="1">
@@ -6826,11 +6825,6 @@
       </w:r>
     </w:p>
     <w:p>
-      <w:pPr>
-        <w:rPr>
-          <w:rFonts w:hint="eastAsia"/>
-        </w:rPr>
-      </w:pPr>
       <w:r>
         <w:rPr>
           <w:rFonts w:hint="eastAsia"/>
@@ -6891,15 +6885,8 @@
         </w:rPr>
         <w:t>做法</w:t>
       </w:r>
-      <w:bookmarkStart w:id="2" w:name="_GoBack"/>
-      <w:bookmarkEnd w:id="2"/>
-    </w:p>
-    <w:p>
-      <w:pPr>
-        <w:rPr>
-          <w:rFonts w:hint="eastAsia"/>
-        </w:rPr>
-      </w:pPr>
+    </w:p>
+    <w:p>
       <w:r>
         <w:lastRenderedPageBreak/>
         <w:t>http://www.bkjia.com/Androidjc/971505.html</w:t>
@@ -6964,11 +6951,6 @@
     </w:p>
     <w:p/>
     <w:p>
-      <w:pPr>
-        <w:rPr>
-          <w:rFonts w:hint="eastAsia"/>
-        </w:rPr>
-      </w:pPr>
       <w:r>
         <w:rPr>
           <w:rFonts w:hint="eastAsia"/>
@@ -7752,13 +7734,7 @@
       </w:r>
     </w:p>
     <w:p/>
-    <w:p>
-      <w:pPr>
-        <w:rPr>
-          <w:rFonts w:hint="eastAsia"/>
-        </w:rPr>
-      </w:pPr>
-    </w:p>
+    <w:p/>
     <w:p>
       <w:pPr>
         <w:pStyle w:val="1"/>
@@ -8450,7 +8426,7 @@
         </w:rPr>
         <w:t>声明了</w:t>
       </w:r>
-      <w:commentRangeStart w:id="3"/>
+      <w:commentRangeStart w:id="2"/>
       <w:r>
         <w:rPr>
           <w:rFonts w:ascii="Arial" w:hAnsi="Arial" w:cs="Arial"/>
@@ -8460,12 +8436,12 @@
         </w:rPr>
         <w:t>当前会话终端</w:t>
       </w:r>
-      <w:commentRangeEnd w:id="3"/>
+      <w:commentRangeEnd w:id="2"/>
       <w:r>
         <w:rPr>
           <w:rStyle w:val="a7"/>
         </w:rPr>
-        <w:commentReference w:id="3"/>
+        <w:commentReference w:id="2"/>
       </w:r>
       <w:r>
         <w:rPr>
@@ -8766,19 +8742,19 @@
       <w:r>
         <w:t>3.</w:t>
       </w:r>
-      <w:commentRangeStart w:id="4"/>
+      <w:commentRangeStart w:id="3"/>
       <w:r>
         <w:t xml:space="preserve"> lunch </w:t>
       </w:r>
       <w:r>
         <w:t>函数的输出</w:t>
       </w:r>
-      <w:commentRangeEnd w:id="4"/>
+      <w:commentRangeEnd w:id="3"/>
       <w:r>
         <w:rPr>
           <w:rStyle w:val="a7"/>
         </w:rPr>
-        <w:commentReference w:id="4"/>
+        <w:commentReference w:id="3"/>
       </w:r>
     </w:p>
     <w:p>
@@ -14533,7 +14509,7 @@
         </w:rPr>
         <w:t>建议：首次编译时采用</w:t>
       </w:r>
-      <w:commentRangeStart w:id="5"/>
+      <w:commentRangeStart w:id="4"/>
       <w:r>
         <w:rPr>
           <w:rFonts w:ascii="Arial" w:eastAsia="宋体" w:hAnsi="Arial" w:cs="Arial"/>
@@ -14544,12 +14520,12 @@
         </w:rPr>
         <w:t>make/mma/mmma</w:t>
       </w:r>
-      <w:commentRangeEnd w:id="5"/>
+      <w:commentRangeEnd w:id="4"/>
       <w:r>
         <w:rPr>
           <w:rStyle w:val="a7"/>
         </w:rPr>
-        <w:commentReference w:id="5"/>
+        <w:commentReference w:id="4"/>
       </w:r>
       <w:r>
         <w:rPr>
@@ -15806,7 +15782,7 @@
           <w:bdr w:val="none" w:sz="0" w:space="0" w:color="auto" w:frame="1"/>
         </w:rPr>
       </w:pPr>
-      <w:commentRangeStart w:id="6"/>
+      <w:commentRangeStart w:id="5"/>
       <w:r>
         <w:rPr>
           <w:rFonts w:ascii="Consolas" w:hAnsi="Consolas" w:cs="Consolas" w:hint="eastAsia"/>
@@ -15837,12 +15813,12 @@
         </w:rPr>
         <w:t>包</w:t>
       </w:r>
-      <w:commentRangeEnd w:id="6"/>
+      <w:commentRangeEnd w:id="5"/>
       <w:r>
         <w:rPr>
           <w:rStyle w:val="a7"/>
         </w:rPr>
-        <w:commentReference w:id="6"/>
+        <w:commentReference w:id="5"/>
       </w:r>
       <w:r>
         <w:rPr>
@@ -16250,19 +16226,19 @@
         </w:rPr>
         <w:t>对应的是</w:t>
       </w:r>
-      <w:commentRangeStart w:id="7"/>
+      <w:commentRangeStart w:id="6"/>
       <w:r>
         <w:rPr>
           <w:rFonts w:hint="eastAsia"/>
         </w:rPr>
         <w:t>framework_intermediates/classes.jar</w:t>
       </w:r>
-      <w:commentRangeEnd w:id="7"/>
+      <w:commentRangeEnd w:id="6"/>
       <w:r>
         <w:rPr>
           <w:rStyle w:val="a7"/>
         </w:rPr>
-        <w:commentReference w:id="7"/>
+        <w:commentReference w:id="6"/>
       </w:r>
     </w:p>
     <w:p>
@@ -16469,6 +16445,11 @@
       </w:r>
     </w:p>
     <w:p>
+      <w:pPr>
+        <w:rPr>
+          <w:rStyle w:val="a6"/>
+        </w:rPr>
+      </w:pPr>
       <w:hyperlink r:id="rId25" w:history="1">
         <w:r>
           <w:rPr>
@@ -16478,6 +16459,143 @@
         </w:r>
       </w:hyperlink>
     </w:p>
+    <w:p>
+      <w:pPr>
+        <w:rPr>
+          <w:rStyle w:val="a6"/>
+        </w:rPr>
+      </w:pPr>
+    </w:p>
+    <w:p>
+      <w:pPr>
+        <w:rPr>
+          <w:rStyle w:val="a6"/>
+        </w:rPr>
+      </w:pPr>
+      <w:r>
+        <w:rPr>
+          <w:rStyle w:val="a6"/>
+          <w:rFonts w:hint="eastAsia"/>
+        </w:rPr>
+        <w:t>新建</w:t>
+      </w:r>
+      <w:r>
+        <w:rPr>
+          <w:rStyle w:val="a6"/>
+        </w:rPr>
+        <w:t>资源没有生效</w:t>
+      </w:r>
+    </w:p>
+    <w:p>
+      <w:pPr>
+        <w:rPr>
+          <w:rStyle w:val="a6"/>
+        </w:rPr>
+      </w:pPr>
+      <w:r>
+        <w:rPr>
+          <w:rStyle w:val="a6"/>
+        </w:rPr>
+        <w:t>A</w:t>
+      </w:r>
+      <w:r>
+        <w:rPr>
+          <w:rStyle w:val="a6"/>
+          <w:rFonts w:hint="eastAsia"/>
+        </w:rPr>
+        <w:t>db</w:t>
+      </w:r>
+      <w:r>
+        <w:rPr>
+          <w:rStyle w:val="a6"/>
+        </w:rPr>
+        <w:t xml:space="preserve"> reboot </w:t>
+      </w:r>
+      <w:r>
+        <w:rPr>
+          <w:rStyle w:val="a6"/>
+          <w:rFonts w:hint="eastAsia"/>
+        </w:rPr>
+        <w:t>也没有</w:t>
+      </w:r>
+      <w:r>
+        <w:rPr>
+          <w:rStyle w:val="a6"/>
+        </w:rPr>
+        <w:t>用</w:t>
+      </w:r>
+    </w:p>
+    <w:p>
+      <w:pPr>
+        <w:pStyle w:val="af"/>
+        <w:numPr>
+          <w:ilvl w:val="0"/>
+          <w:numId w:val="49"/>
+        </w:numPr>
+        <w:ind w:firstLineChars="0"/>
+        <w:rPr>
+          <w:rStyle w:val="a6"/>
+        </w:rPr>
+      </w:pPr>
+      <w:r>
+        <w:rPr>
+          <w:rStyle w:val="a6"/>
+          <w:rFonts w:hint="eastAsia"/>
+        </w:rPr>
+        <w:t>恢复</w:t>
+      </w:r>
+      <w:r>
+        <w:rPr>
+          <w:rStyle w:val="a6"/>
+        </w:rPr>
+        <w:t>工厂设置</w:t>
+      </w:r>
+    </w:p>
+    <w:p>
+      <w:pPr>
+        <w:pStyle w:val="af"/>
+        <w:numPr>
+          <w:ilvl w:val="0"/>
+          <w:numId w:val="49"/>
+        </w:numPr>
+        <w:ind w:firstLineChars="0"/>
+        <w:rPr>
+          <w:rFonts w:hint="eastAsia"/>
+        </w:rPr>
+      </w:pPr>
+      <w:bookmarkStart w:id="7" w:name="_GoBack"/>
+      <w:bookmarkEnd w:id="7"/>
+      <w:r>
+        <w:rPr>
+          <w:rStyle w:val="a6"/>
+          <w:rFonts w:hint="eastAsia"/>
+        </w:rPr>
+        <w:t>此时</w:t>
+      </w:r>
+      <w:r>
+        <w:rPr>
+          <w:rStyle w:val="a6"/>
+        </w:rPr>
+        <w:t>删除</w:t>
+      </w:r>
+      <w:r>
+        <w:rPr>
+          <w:rStyle w:val="a6"/>
+          <w:rFonts w:hint="eastAsia"/>
+        </w:rPr>
+        <w:t>一下</w:t>
+      </w:r>
+      <w:r>
+        <w:rPr>
+          <w:rStyle w:val="a6"/>
+          <w:rFonts w:hint="eastAsia"/>
+        </w:rPr>
+        <w:t xml:space="preserve">  </w:t>
+      </w:r>
+      <w:r>
+        <w:t>/data/dalvik-cache</w:t>
+      </w:r>
+    </w:p>
     <w:p/>
     <w:p>
       <w:pPr>
@@ -17030,7 +17148,6 @@
           <w:bdr w:val="none" w:sz="0" w:space="0" w:color="auto" w:frame="1"/>
           <w:shd w:val="clear" w:color="auto" w:fill="F7F7F9"/>
         </w:rPr>
-        <w:lastRenderedPageBreak/>
         <w:t>LOCAL_MANIFEST_FILE := &lt;manifest file path&gt;</w:t>
       </w:r>
     </w:p>
@@ -17942,6 +18059,7 @@
           <w:sz w:val="24"/>
           <w:szCs w:val="24"/>
         </w:rPr>
+        <w:lastRenderedPageBreak/>
         <w:t>LOCAL_MODULE</w:t>
       </w:r>
       <w:r>
@@ -18264,7 +18382,6 @@
           <w:sz w:val="24"/>
           <w:szCs w:val="24"/>
         </w:rPr>
-        <w:lastRenderedPageBreak/>
         <w:t>LOCAL_JAVA_LIBRARIES</w:t>
       </w:r>
       <w:r>
@@ -19304,6 +19421,7 @@
           <w:rFonts w:ascii="Arial" w:hAnsi="Arial" w:cs="Arial"/>
           <w:color w:val="323232"/>
         </w:rPr>
+        <w:lastRenderedPageBreak/>
         <w:t>除此以外，</w:t>
       </w:r>
       <w:r>
@@ -19517,7 +19635,6 @@
           <w:sz w:val="24"/>
           <w:szCs w:val="24"/>
         </w:rPr>
-        <w:lastRenderedPageBreak/>
         <w:t xml:space="preserve">$(call all-Iaidl-files-under, &lt;src&gt;) </w:t>
       </w:r>
       <w:r>
@@ -19823,9 +19940,6 @@
           <w:ilvl w:val="2"/>
           <w:numId w:val="1"/>
         </w:numPr>
-        <w:rPr>
-          <w:rFonts w:hint="eastAsia"/>
-        </w:rPr>
       </w:pPr>
       <w:r>
         <w:rPr>
@@ -19836,11 +19950,6 @@
       </w:r>
     </w:p>
     <w:p>
-      <w:pPr>
-        <w:rPr>
-          <w:rFonts w:hint="eastAsia"/>
-        </w:rPr>
-      </w:pPr>
       <w:r>
         <w:rPr>
           <w:rFonts w:ascii="微软雅黑" w:eastAsia="微软雅黑" w:hAnsi="微软雅黑" w:hint="eastAsia"/>
@@ -19969,7 +20078,7 @@
     <w:p>
       <w:pPr>
         <w:rPr>
-          <w:rFonts w:ascii="微软雅黑" w:eastAsia="微软雅黑" w:hAnsi="微软雅黑" w:hint="eastAsia"/>
+          <w:rFonts w:ascii="微软雅黑" w:eastAsia="微软雅黑" w:hAnsi="微软雅黑"/>
           <w:color w:val="333333"/>
           <w:szCs w:val="21"/>
           <w:shd w:val="clear" w:color="auto" w:fill="FFFFFF"/>
@@ -20251,6 +20360,7 @@
           <w:szCs w:val="18"/>
           <w:bdr w:val="none" w:sz="0" w:space="0" w:color="auto" w:frame="1"/>
         </w:rPr>
+        <w:lastRenderedPageBreak/>
         <w:t>                                        supportannmtions:lib/internal_impl-</w:t>
       </w:r>
       <w:r>
@@ -20429,7 +20539,6 @@
           <w:szCs w:val="21"/>
           <w:bdr w:val="none" w:sz="0" w:space="0" w:color="auto" w:frame="1"/>
         </w:rPr>
-        <w:lastRenderedPageBreak/>
         <w:t>LOCAL_AAPT_FLAGS := --</w:t>
       </w:r>
       <w:r>
@@ -20516,11 +20625,6 @@
       </w:r>
     </w:p>
     <w:p>
-      <w:pPr>
-        <w:rPr>
-          <w:rFonts w:hint="eastAsia"/>
-        </w:rPr>
-      </w:pPr>
       <w:r>
         <w:rPr>
           <w:rFonts w:hint="eastAsia"/>
@@ -20547,11 +20651,6 @@
       </w:r>
     </w:p>
     <w:p>
-      <w:pPr>
-        <w:rPr>
-          <w:rFonts w:hint="eastAsia"/>
-        </w:rPr>
-      </w:pPr>
       <w:r>
         <w:rPr>
           <w:rFonts w:hint="eastAsia"/>
@@ -20582,11 +20681,6 @@
       </w:r>
     </w:p>
     <w:p>
-      <w:pPr>
-        <w:rPr>
-          <w:rFonts w:hint="eastAsia"/>
-        </w:rPr>
-      </w:pPr>
       <w:commentRangeStart w:id="14"/>
       <w:r>
         <w:t>LOCAL_EXPORT_PACKAGE_RESOURCES := true</w:t>
@@ -20619,11 +20713,6 @@
       </w:r>
     </w:p>
     <w:p>
-      <w:pPr>
-        <w:rPr>
-          <w:rFonts w:hint="eastAsia"/>
-        </w:rPr>
-      </w:pPr>
       <w:r>
         <w:rPr>
           <w:rFonts w:ascii="微软雅黑" w:eastAsia="微软雅黑" w:hAnsi="微软雅黑" w:hint="eastAsia"/>
@@ -20880,6 +20969,7 @@
         <w:rPr>
           <w:bdr w:val="none" w:sz="0" w:space="0" w:color="auto" w:frame="1"/>
         </w:rPr>
+        <w:lastRenderedPageBreak/>
         <w:t>include $(CLEAR_VARS) </w:t>
       </w:r>
     </w:p>
@@ -20989,7 +21079,6 @@
         <w:rPr>
           <w:rFonts w:hint="eastAsia"/>
         </w:rPr>
-        <w:lastRenderedPageBreak/>
         <w:t xml:space="preserve"># </w:t>
       </w:r>
       <w:r>
@@ -21038,11 +21127,6 @@
       </w:r>
     </w:p>
     <w:p>
-      <w:pPr>
-        <w:rPr>
-          <w:rFonts w:hint="eastAsia"/>
-        </w:rPr>
-      </w:pPr>
       <w:r>
         <w:rPr>
           <w:rFonts w:ascii="微软雅黑" w:eastAsia="微软雅黑" w:hAnsi="微软雅黑" w:hint="eastAsia"/>
@@ -21462,6 +21546,7 @@
         <w:rPr>
           <w:bdr w:val="none" w:sz="0" w:space="0" w:color="auto" w:frame="1"/>
         </w:rPr>
+        <w:lastRenderedPageBreak/>
         <w:t>LOCAL_RESOURCE_DIR </w:t>
       </w:r>
     </w:p>
@@ -21569,7 +21654,6 @@
           <w:szCs w:val="18"/>
           <w:bdr w:val="none" w:sz="0" w:space="0" w:color="auto" w:frame="1"/>
         </w:rPr>
-        <w:lastRenderedPageBreak/>
         <w:t># </w:t>
       </w:r>
       <w:r>
@@ -22143,15 +22227,11 @@
         <w:rPr>
           <w:bdr w:val="none" w:sz="0" w:space="0" w:color="auto" w:frame="1"/>
         </w:rPr>
+        <w:lastRenderedPageBreak/>
         <w:t>LOCAL_CERTIFICATE := platform  </w:t>
       </w:r>
     </w:p>
     <w:p>
-      <w:pPr>
-        <w:rPr>
-          <w:rFonts w:hint="eastAsia"/>
-        </w:rPr>
-      </w:pPr>
       <w:r>
         <w:rPr>
           <w:rFonts w:hint="eastAsia"/>
@@ -22178,11 +22258,6 @@
       </w:r>
     </w:p>
     <w:p>
-      <w:pPr>
-        <w:rPr>
-          <w:rFonts w:hint="eastAsia"/>
-        </w:rPr>
-      </w:pPr>
       <w:r>
         <w:rPr>
           <w:rFonts w:hint="eastAsia"/>
@@ -22219,13 +22294,7 @@
         <w:t>LOCAL_CERTIFICATE := platform</w:t>
       </w:r>
     </w:p>
-    <w:p>
-      <w:pPr>
-        <w:rPr>
-          <w:rFonts w:hint="eastAsia"/>
-        </w:rPr>
-      </w:pPr>
-    </w:p>
+    <w:p/>
     <w:p>
       <w:r>
         <w:t xml:space="preserve"> </w:t>
@@ -22543,7 +22612,6 @@
           <w:szCs w:val="18"/>
           <w:bdr w:val="none" w:sz="0" w:space="0" w:color="auto" w:frame="1"/>
         </w:rPr>
-        <w:lastRenderedPageBreak/>
         <w:t># (</w:t>
       </w:r>
       <w:r>
@@ -23708,6 +23776,7 @@
         <w:rPr>
           <w:bdr w:val="none" w:sz="0" w:space="0" w:color="auto" w:frame="1"/>
         </w:rPr>
+        <w:lastRenderedPageBreak/>
         <w:t>include $(BUILD_MULTI_PREBUILT) </w:t>
       </w:r>
     </w:p>
@@ -23880,7 +23949,6 @@
         <w:rPr>
           <w:shd w:val="clear" w:color="auto" w:fill="FFFFFF"/>
         </w:rPr>
-        <w:lastRenderedPageBreak/>
         <w:t>Include</w:t>
       </w:r>
       <w:r>
@@ -24178,13 +24246,7 @@
         <w:t>#BUILD_PACKAGE:= $(BUILD_SYSTEM)/package.mk</w:t>
       </w:r>
     </w:p>
-    <w:p>
-      <w:pPr>
-        <w:rPr>
-          <w:rFonts w:hint="eastAsia"/>
-        </w:rPr>
-      </w:pPr>
-    </w:p>
+    <w:p/>
     <w:p>
       <w:pPr>
         <w:rPr>
@@ -24490,6 +24552,7 @@
         <w:rPr>
           <w:rFonts w:hint="eastAsia"/>
         </w:rPr>
+        <w:lastRenderedPageBreak/>
         <w:t>Android.mk</w:t>
       </w:r>
     </w:p>
@@ -24867,7 +24930,6 @@
           <w:szCs w:val="18"/>
           <w:bdr w:val="none" w:sz="0" w:space="0" w:color="auto" w:frame="1"/>
         </w:rPr>
-        <w:lastRenderedPageBreak/>
         <w:t># </w:t>
       </w:r>
       <w:r>
@@ -26508,6 +26570,7 @@
           <w:szCs w:val="18"/>
           <w:bdr w:val="none" w:sz="0" w:space="0" w:color="auto" w:frame="1"/>
         </w:rPr>
+        <w:lastRenderedPageBreak/>
         <w:t>LOCAL_AAPT_FLAG := \     </w:t>
       </w:r>
     </w:p>
@@ -27037,7 +27100,6 @@
           <w:szCs w:val="18"/>
           <w:bdr w:val="none" w:sz="0" w:space="0" w:color="auto" w:frame="1"/>
         </w:rPr>
-        <w:lastRenderedPageBreak/>
         <w:t>include $(call all-makefiles-under,$(LOCAL_PATH))  </w:t>
       </w:r>
     </w:p>
@@ -27755,6 +27817,7 @@
           <w:szCs w:val="21"/>
           <w:bdr w:val="none" w:sz="0" w:space="0" w:color="auto" w:frame="1"/>
         </w:rPr>
+        <w:lastRenderedPageBreak/>
         <w:t>LO</w:t>
       </w:r>
       <w:r>
@@ -28287,7 +28350,6 @@
           <w:szCs w:val="21"/>
           <w:bdr w:val="none" w:sz="0" w:space="0" w:color="auto" w:frame="1"/>
         </w:rPr>
-        <w:lastRenderedPageBreak/>
         <w:t>LO</w:t>
       </w:r>
       <w:r>
@@ -29053,6 +29115,7 @@
           <w:rStyle w:val="a6"/>
           <w:rFonts w:hint="eastAsia"/>
         </w:rPr>
+        <w:lastRenderedPageBreak/>
         <w:t xml:space="preserve">make </w:t>
       </w:r>
       <w:r>
@@ -29440,7 +29503,6 @@
           <w:szCs w:val="18"/>
           <w:bdr w:val="none" w:sz="0" w:space="0" w:color="auto" w:frame="1"/>
         </w:rPr>
-        <w:lastRenderedPageBreak/>
         <w:t>include $(BUILD_STATIC_JAVA_LIBRARY)  </w:t>
       </w:r>
     </w:p>
@@ -30038,6 +30100,7 @@
               <w:rPr>
                 <w:rFonts w:ascii="Courier" w:hAnsi="Courier"/>
               </w:rPr>
+              <w:lastRenderedPageBreak/>
               <w:t>7</w:t>
             </w:r>
           </w:p>
@@ -30098,6 +30161,7 @@
                 <w:rStyle w:val="HTML0"/>
                 <w:rFonts w:ascii="Courier" w:hAnsi="Courier"/>
               </w:rPr>
+              <w:lastRenderedPageBreak/>
               <w:t xml:space="preserve">LOCAL_PATH := $(call my-dir) </w:t>
             </w:r>
           </w:p>
@@ -30175,6 +30239,7 @@
                 <w:rStyle w:val="HTML0"/>
                 <w:rFonts w:ascii="Courier" w:hAnsi="Courier"/>
               </w:rPr>
+              <w:lastRenderedPageBreak/>
               <w:t xml:space="preserve"># </w:t>
             </w:r>
             <w:r>
@@ -30309,6 +30374,7 @@
         </w:numPr>
       </w:pPr>
       <w:r>
+        <w:lastRenderedPageBreak/>
         <w:t>编译一个</w:t>
       </w:r>
       <w:r>
@@ -30387,7 +30453,6 @@
               <w:rPr>
                 <w:rFonts w:ascii="Courier" w:hAnsi="Courier"/>
               </w:rPr>
-              <w:lastRenderedPageBreak/>
               <w:t>4</w:t>
             </w:r>
           </w:p>
@@ -30539,7 +30604,6 @@
                 <w:rStyle w:val="HTML0"/>
                 <w:rFonts w:ascii="Courier" w:hAnsi="Courier"/>
               </w:rPr>
-              <w:lastRenderedPageBreak/>
               <w:t xml:space="preserve">LOCAL_PATH := $(call my-dir) </w:t>
             </w:r>
           </w:p>
@@ -30588,7 +30652,6 @@
                 <w:rStyle w:val="HTML0"/>
                 <w:rFonts w:ascii="Courier" w:hAnsi="Courier"/>
               </w:rPr>
-              <w:lastRenderedPageBreak/>
               <w:t xml:space="preserve"># </w:t>
             </w:r>
             <w:r>
@@ -30913,7 +30976,7 @@
         <w:wordWrap w:val="0"/>
         <w:jc w:val="left"/>
         <w:rPr>
-          <w:rFonts w:ascii="Consolas" w:eastAsia="宋体" w:hAnsi="Consolas" w:cs="Consolas" w:hint="eastAsia"/>
+          <w:rFonts w:ascii="Consolas" w:eastAsia="宋体" w:hAnsi="Consolas" w:cs="Consolas"/>
           <w:color w:val="009926"/>
           <w:kern w:val="0"/>
           <w:szCs w:val="21"/>
@@ -31070,6 +31133,7 @@
     </w:p>
     <w:p>
       <w:r>
+        <w:lastRenderedPageBreak/>
         <w:t>framewor</w:t>
       </w:r>
       <w:commentRangeStart w:id="16"/>
@@ -31114,13 +31178,7 @@
         <w:t># $(resource_export_package): $(framework_RenderScript_STAMP_FILE)</w:t>
       </w:r>
     </w:p>
-    <w:p>
-      <w:pPr>
-        <w:rPr>
-          <w:rFonts w:hint="eastAsia"/>
-        </w:rPr>
-      </w:pPr>
-    </w:p>
+    <w:p/>
     <w:p>
       <w:pPr>
         <w:pStyle w:val="2"/>
@@ -31141,7 +31199,6 @@
           <w:rFonts w:ascii="Arial" w:hAnsi="Arial" w:cs="Arial"/>
           <w:color w:val="4F4F4F"/>
         </w:rPr>
-        <w:lastRenderedPageBreak/>
         <w:t xml:space="preserve">Android mk </w:t>
       </w:r>
       <w:r>
@@ -32330,6 +32387,7 @@
           <w:szCs w:val="21"/>
           <w:shd w:val="clear" w:color="auto" w:fill="F6F8FA"/>
         </w:rPr>
+        <w:lastRenderedPageBreak/>
         <w:t>都会在</w:t>
       </w:r>
       <w:r>
@@ -33002,6 +33060,7 @@
         <w:rPr>
           <w:noProof/>
         </w:rPr>
+        <w:lastRenderedPageBreak/>
         <w:drawing>
           <wp:inline distT="0" distB="0" distL="0" distR="0" wp14:anchorId="370C2D6C" wp14:editId="69375376">
             <wp:extent cx="1866900" cy="1285875"/>
@@ -33359,7 +33418,6 @@
           <w:szCs w:val="18"/>
           <w:bdr w:val="none" w:sz="0" w:space="0" w:color="auto" w:frame="1"/>
         </w:rPr>
-        <w:lastRenderedPageBreak/>
         <w:t>adb push Settings.apk /system/priv-app/Settings/  </w:t>
       </w:r>
     </w:p>
@@ -34211,6 +34269,7 @@
           <w:szCs w:val="18"/>
           <w:bdr w:val="none" w:sz="0" w:space="0" w:color="auto" w:frame="1"/>
         </w:rPr>
+        <w:lastRenderedPageBreak/>
         <w:t>        at android.os.Looper.loop(Looper.java:</w:t>
       </w:r>
       <w:r>
@@ -34826,7 +34885,6 @@
           <w:szCs w:val="18"/>
           <w:bdr w:val="none" w:sz="0" w:space="0" w:color="auto" w:frame="1"/>
         </w:rPr>
-        <w:lastRenderedPageBreak/>
         <w:t>        at android.app.ActivityThread.handleBindApplication(ActivityThread.java:</w:t>
       </w:r>
       <w:r>
@@ -35844,6 +35902,7 @@
           <w:szCs w:val="18"/>
           <w:bdr w:val="none" w:sz="0" w:space="0" w:color="auto" w:frame="1"/>
         </w:rPr>
+        <w:lastRenderedPageBreak/>
         <w:t>        at com.android.internal.os.PathClassLoaderFactory.createClassLoader(PathClassLoaderFactory.java:</w:t>
       </w:r>
       <w:r>
@@ -36727,6 +36786,7 @@
                 <w:sz w:val="24"/>
                 <w:szCs w:val="24"/>
               </w:rPr>
+              <w:lastRenderedPageBreak/>
               <w:t>cgrep</w:t>
             </w:r>
           </w:p>
@@ -37498,7 +37558,6 @@
                 <w:sz w:val="24"/>
                 <w:szCs w:val="24"/>
               </w:rPr>
-              <w:lastRenderedPageBreak/>
               <w:t>sepgrep [keyword]</w:t>
             </w:r>
           </w:p>
@@ -38047,6 +38106,7 @@
           <w:sz w:val="24"/>
           <w:szCs w:val="24"/>
         </w:rPr>
+        <w:lastRenderedPageBreak/>
         <w:t>Tips:</w:t>
       </w:r>
       <w:r>
@@ -38505,7 +38565,6 @@
               <w:spacing w:after="300"/>
             </w:pPr>
             <w:r>
-              <w:lastRenderedPageBreak/>
               <w:t>godir [filename]</w:t>
             </w:r>
           </w:p>
@@ -39027,6 +39086,7 @@
               <w:rPr>
                 <w:b/>
               </w:rPr>
+              <w:lastRenderedPageBreak/>
               <w:t>printconfig</w:t>
             </w:r>
           </w:p>
@@ -39257,7 +39317,6 @@
           <w:rFonts w:hint="eastAsia"/>
           <w:shd w:val="clear" w:color="auto" w:fill="FFFFFF"/>
         </w:rPr>
-        <w:lastRenderedPageBreak/>
         <w:t>常用</w:t>
       </w:r>
       <w:r>
@@ -39443,6 +39502,7 @@
         <w:rPr>
           <w:rFonts w:hint="eastAsia"/>
         </w:rPr>
+        <w:lastRenderedPageBreak/>
         <w:t>语法高亮</w:t>
       </w:r>
     </w:p>
@@ -39674,7 +39734,6 @@
           <w:rFonts w:hint="eastAsia"/>
           <w:shd w:val="clear" w:color="auto" w:fill="FFFFFF"/>
         </w:rPr>
-        <w:lastRenderedPageBreak/>
         <w:t>REF</w:t>
       </w:r>
     </w:p>
@@ -39960,7 +40019,7 @@
       </w:r>
     </w:p>
   </w:comment>
-  <w:comment w:id="3" w:author="Key Guan" w:date="2017-12-24T18:38:00Z" w:initials="KG">
+  <w:comment w:id="2" w:author="Key Guan" w:date="2017-12-24T18:38:00Z" w:initials="KG">
     <w:p>
       <w:pPr>
         <w:pStyle w:val="a8"/>
@@ -39997,7 +40056,7 @@
       </w:r>
     </w:p>
   </w:comment>
-  <w:comment w:id="4" w:author="Key Guan" w:date="2017-12-24T18:43:00Z" w:initials="KG">
+  <w:comment w:id="3" w:author="Key Guan" w:date="2017-12-24T18:43:00Z" w:initials="KG">
     <w:p>
       <w:pPr>
         <w:pStyle w:val="a8"/>
@@ -40019,7 +40078,7 @@
       </w:r>
     </w:p>
   </w:comment>
-  <w:comment w:id="5" w:author="Key Guan" w:date="2017-09-18T22:56:00Z" w:initials="KG">
+  <w:comment w:id="4" w:author="Key Guan" w:date="2017-09-18T22:56:00Z" w:initials="KG">
     <w:p>
       <w:pPr>
         <w:pStyle w:val="a8"/>
@@ -40041,7 +40100,7 @@
       </w:r>
     </w:p>
   </w:comment>
-  <w:comment w:id="6" w:author="key" w:date="2018-05-23T23:21:00Z" w:initials="k">
+  <w:comment w:id="5" w:author="key" w:date="2018-05-23T23:21:00Z" w:initials="k">
     <w:p>
       <w:pPr>
         <w:pStyle w:val="a8"/>
@@ -40060,7 +40119,7 @@
       </w:r>
     </w:p>
   </w:comment>
-  <w:comment w:id="7" w:author="key" w:date="2018-05-23T23:27:00Z" w:initials="k">
+  <w:comment w:id="6" w:author="key" w:date="2018-05-23T23:27:00Z" w:initials="k">
     <w:p>
       <w:pPr>
         <w:pStyle w:val="a8"/>
@@ -40309,9 +40368,6 @@
     <w:p>
       <w:pPr>
         <w:pStyle w:val="a8"/>
-        <w:rPr>
-          <w:rFonts w:hint="eastAsia"/>
-        </w:rPr>
       </w:pPr>
       <w:r>
         <w:rPr>
@@ -40334,9 +40390,6 @@
     <w:p>
       <w:pPr>
         <w:pStyle w:val="a8"/>
-        <w:rPr>
-          <w:rFonts w:hint="eastAsia"/>
-        </w:rPr>
       </w:pPr>
       <w:r>
         <w:rPr>
@@ -40390,9 +40443,6 @@
     <w:p>
       <w:pPr>
         <w:pStyle w:val="a8"/>
-        <w:rPr>
-          <w:rFonts w:hint="eastAsia"/>
-        </w:rPr>
       </w:pPr>
       <w:r>
         <w:rPr>
@@ -41508,6 +41558,95 @@
     </w:lvl>
   </w:abstractNum>
   <w:abstractNum w:abstractNumId="8">
+    <w:nsid w:val="1EAD19A0"/>
+    <w:multiLevelType w:val="hybridMultilevel"/>
+    <w:tmpl w:val="AE9AE546"/>
+    <w:lvl w:ilvl="0" w:tplc="51662C7A">
+      <w:start w:val="1"/>
+      <w:numFmt w:val="decimal"/>
+      <w:lvlText w:val="%1."/>
+      <w:lvlJc w:val="left"/>
+      <w:pPr>
+        <w:ind w:left="360" w:hanging="360"/>
+      </w:pPr>
+      <w:rPr>
+        <w:rFonts w:hint="default"/>
+      </w:rPr>
+    </w:lvl>
+    <w:lvl w:ilvl="1" w:tplc="04090019" w:tentative="1">
+      <w:start w:val="1"/>
+      <w:numFmt w:val="lowerLetter"/>
+      <w:lvlText w:val="%2)"/>
+      <w:lvlJc w:val="left"/>
+      <w:pPr>
+        <w:ind w:left="840" w:hanging="420"/>
+      </w:pPr>
+    </w:lvl>
+    <w:lvl w:ilvl="2" w:tplc="0409001B" w:tentative="1">
+      <w:start w:val="1"/>
+      <w:numFmt w:val="lowerRoman"/>
+      <w:lvlText w:val="%3."/>
+      <w:lvlJc w:val="right"/>
+      <w:pPr>
+        <w:ind w:left="1260" w:hanging="420"/>
+      </w:pPr>
+    </w:lvl>
+    <w:lvl w:ilvl="3" w:tplc="0409000F" w:tentative="1">
+      <w:start w:val="1"/>
+      <w:numFmt w:val="decimal"/>
+      <w:lvlText w:val="%4."/>
+      <w:lvlJc w:val="left"/>
+      <w:pPr>
+        <w:ind w:left="1680" w:hanging="420"/>
+      </w:pPr>
+    </w:lvl>
+    <w:lvl w:ilvl="4" w:tplc="04090019" w:tentative="1">
+      <w:start w:val="1"/>
+      <w:numFmt w:val="lowerLetter"/>
+      <w:lvlText w:val="%5)"/>
+      <w:lvlJc w:val="left"/>
+      <w:pPr>
+        <w:ind w:left="2100" w:hanging="420"/>
+      </w:pPr>
+    </w:lvl>
+    <w:lvl w:ilvl="5" w:tplc="0409001B" w:tentative="1">
+      <w:start w:val="1"/>
+      <w:numFmt w:val="lowerRoman"/>
+      <w:lvlText w:val="%6."/>
+      <w:lvlJc w:val="right"/>
+      <w:pPr>
+        <w:ind w:left="2520" w:hanging="420"/>
+      </w:pPr>
+    </w:lvl>
+    <w:lvl w:ilvl="6" w:tplc="0409000F" w:tentative="1">
+      <w:start w:val="1"/>
+      <w:numFmt w:val="decimal"/>
+      <w:lvlText w:val="%7."/>
+      <w:lvlJc w:val="left"/>
+      <w:pPr>
+        <w:ind w:left="2940" w:hanging="420"/>
+      </w:pPr>
+    </w:lvl>
+    <w:lvl w:ilvl="7" w:tplc="04090019" w:tentative="1">
+      <w:start w:val="1"/>
+      <w:numFmt w:val="lowerLetter"/>
+      <w:lvlText w:val="%8)"/>
+      <w:lvlJc w:val="left"/>
+      <w:pPr>
+        <w:ind w:left="3360" w:hanging="420"/>
+      </w:pPr>
+    </w:lvl>
+    <w:lvl w:ilvl="8" w:tplc="0409001B" w:tentative="1">
+      <w:start w:val="1"/>
+      <w:numFmt w:val="lowerRoman"/>
+      <w:lvlText w:val="%9."/>
+      <w:lvlJc w:val="right"/>
+      <w:pPr>
+        <w:ind w:left="3780" w:hanging="420"/>
+      </w:pPr>
+    </w:lvl>
+  </w:abstractNum>
+  <w:abstractNum w:abstractNumId="9">
     <w:nsid w:val="22FA006E"/>
     <w:multiLevelType w:val="multilevel"/>
     <w:tmpl w:val="46CA1AC4"/>
@@ -41620,7 +41759,7 @@
       </w:pPr>
     </w:lvl>
   </w:abstractNum>
-  <w:abstractNum w:abstractNumId="9">
+  <w:abstractNum w:abstractNumId="10">
     <w:nsid w:val="25F44501"/>
     <w:multiLevelType w:val="multilevel"/>
     <w:tmpl w:val="0409001F"/>
@@ -41706,7 +41845,7 @@
       </w:pPr>
     </w:lvl>
   </w:abstractNum>
-  <w:abstractNum w:abstractNumId="10">
+  <w:abstractNum w:abstractNumId="11">
     <w:nsid w:val="26860AF9"/>
     <w:multiLevelType w:val="multilevel"/>
     <w:tmpl w:val="B5DEB2E8"/>
@@ -41819,7 +41958,7 @@
       </w:pPr>
     </w:lvl>
   </w:abstractNum>
-  <w:abstractNum w:abstractNumId="11">
+  <w:abstractNum w:abstractNumId="12">
     <w:nsid w:val="277B416C"/>
     <w:multiLevelType w:val="multilevel"/>
     <w:tmpl w:val="0409001F"/>
@@ -41905,7 +42044,7 @@
       </w:pPr>
     </w:lvl>
   </w:abstractNum>
-  <w:abstractNum w:abstractNumId="12">
+  <w:abstractNum w:abstractNumId="13">
     <w:nsid w:val="291677C9"/>
     <w:multiLevelType w:val="multilevel"/>
     <w:tmpl w:val="323814AE"/>
@@ -42054,7 +42193,7 @@
       </w:rPr>
     </w:lvl>
   </w:abstractNum>
-  <w:abstractNum w:abstractNumId="13">
+  <w:abstractNum w:abstractNumId="14">
     <w:nsid w:val="296C54E9"/>
     <w:multiLevelType w:val="multilevel"/>
     <w:tmpl w:val="7DE08B0A"/>
@@ -42167,7 +42306,7 @@
       </w:pPr>
     </w:lvl>
   </w:abstractNum>
-  <w:abstractNum w:abstractNumId="14">
+  <w:abstractNum w:abstractNumId="15">
     <w:nsid w:val="29D45DAB"/>
     <w:multiLevelType w:val="multilevel"/>
     <w:tmpl w:val="0409001F"/>
@@ -42253,7 +42392,7 @@
       </w:pPr>
     </w:lvl>
   </w:abstractNum>
-  <w:abstractNum w:abstractNumId="15">
+  <w:abstractNum w:abstractNumId="16">
     <w:nsid w:val="29EF62CE"/>
     <w:multiLevelType w:val="multilevel"/>
     <w:tmpl w:val="0409001F"/>
@@ -42339,7 +42478,7 @@
       </w:pPr>
     </w:lvl>
   </w:abstractNum>
-  <w:abstractNum w:abstractNumId="16">
+  <w:abstractNum w:abstractNumId="17">
     <w:nsid w:val="2E437609"/>
     <w:multiLevelType w:val="multilevel"/>
     <w:tmpl w:val="27D8FAD0"/>
@@ -42488,7 +42627,7 @@
       </w:rPr>
     </w:lvl>
   </w:abstractNum>
-  <w:abstractNum w:abstractNumId="17">
+  <w:abstractNum w:abstractNumId="18">
     <w:nsid w:val="2EC27D65"/>
     <w:multiLevelType w:val="multilevel"/>
     <w:tmpl w:val="B89A5E70"/>
@@ -42637,7 +42776,7 @@
       </w:rPr>
     </w:lvl>
   </w:abstractNum>
-  <w:abstractNum w:abstractNumId="18">
+  <w:abstractNum w:abstractNumId="19">
     <w:nsid w:val="2F3F3C25"/>
     <w:multiLevelType w:val="multilevel"/>
     <w:tmpl w:val="539E6904"/>
@@ -42786,7 +42925,7 @@
       </w:rPr>
     </w:lvl>
   </w:abstractNum>
-  <w:abstractNum w:abstractNumId="19">
+  <w:abstractNum w:abstractNumId="20">
     <w:nsid w:val="30E173FA"/>
     <w:multiLevelType w:val="multilevel"/>
     <w:tmpl w:val="1C8C77FA"/>
@@ -42935,7 +43074,7 @@
       </w:rPr>
     </w:lvl>
   </w:abstractNum>
-  <w:abstractNum w:abstractNumId="20">
+  <w:abstractNum w:abstractNumId="21">
     <w:nsid w:val="33546503"/>
     <w:multiLevelType w:val="hybridMultilevel"/>
     <w:tmpl w:val="E62830DC"/>
@@ -43024,7 +43163,7 @@
       </w:pPr>
     </w:lvl>
   </w:abstractNum>
-  <w:abstractNum w:abstractNumId="21">
+  <w:abstractNum w:abstractNumId="22">
     <w:nsid w:val="34850572"/>
     <w:multiLevelType w:val="multilevel"/>
     <w:tmpl w:val="2A1E0FA4"/>
@@ -43137,7 +43276,7 @@
       </w:pPr>
     </w:lvl>
   </w:abstractNum>
-  <w:abstractNum w:abstractNumId="22">
+  <w:abstractNum w:abstractNumId="23">
     <w:nsid w:val="3837621B"/>
     <w:multiLevelType w:val="multilevel"/>
     <w:tmpl w:val="B5DEB2E8"/>
@@ -43250,7 +43389,7 @@
       </w:pPr>
     </w:lvl>
   </w:abstractNum>
-  <w:abstractNum w:abstractNumId="23">
+  <w:abstractNum w:abstractNumId="24">
     <w:nsid w:val="3F0A3691"/>
     <w:multiLevelType w:val="multilevel"/>
     <w:tmpl w:val="0409001F"/>
@@ -43336,7 +43475,7 @@
       </w:pPr>
     </w:lvl>
   </w:abstractNum>
-  <w:abstractNum w:abstractNumId="24">
+  <w:abstractNum w:abstractNumId="25">
     <w:nsid w:val="41535673"/>
     <w:multiLevelType w:val="multilevel"/>
     <w:tmpl w:val="6A1E6A28"/>
@@ -43449,7 +43588,7 @@
       </w:pPr>
     </w:lvl>
   </w:abstractNum>
-  <w:abstractNum w:abstractNumId="25">
+  <w:abstractNum w:abstractNumId="26">
     <w:nsid w:val="422C42C3"/>
     <w:multiLevelType w:val="multilevel"/>
     <w:tmpl w:val="04B6FB10"/>
@@ -43598,7 +43737,7 @@
       </w:rPr>
     </w:lvl>
   </w:abstractNum>
-  <w:abstractNum w:abstractNumId="26">
+  <w:abstractNum w:abstractNumId="27">
     <w:nsid w:val="43177EE4"/>
     <w:multiLevelType w:val="multilevel"/>
     <w:tmpl w:val="0409001F"/>
@@ -43684,7 +43823,7 @@
       </w:pPr>
     </w:lvl>
   </w:abstractNum>
-  <w:abstractNum w:abstractNumId="27">
+  <w:abstractNum w:abstractNumId="28">
     <w:nsid w:val="453B2CED"/>
     <w:multiLevelType w:val="multilevel"/>
     <w:tmpl w:val="8E84C75E"/>
@@ -43833,7 +43972,7 @@
       </w:rPr>
     </w:lvl>
   </w:abstractNum>
-  <w:abstractNum w:abstractNumId="28">
+  <w:abstractNum w:abstractNumId="29">
     <w:nsid w:val="460B499B"/>
     <w:multiLevelType w:val="multilevel"/>
     <w:tmpl w:val="0B8E98DC"/>
@@ -43982,7 +44121,7 @@
       </w:rPr>
     </w:lvl>
   </w:abstractNum>
-  <w:abstractNum w:abstractNumId="29">
+  <w:abstractNum w:abstractNumId="30">
     <w:nsid w:val="462B21AA"/>
     <w:multiLevelType w:val="hybridMultilevel"/>
     <w:tmpl w:val="3CA6F522"/>
@@ -44071,7 +44210,7 @@
       </w:pPr>
     </w:lvl>
   </w:abstractNum>
-  <w:abstractNum w:abstractNumId="30">
+  <w:abstractNum w:abstractNumId="31">
     <w:nsid w:val="4BCC2741"/>
     <w:multiLevelType w:val="multilevel"/>
     <w:tmpl w:val="0409001F"/>
@@ -44157,7 +44296,7 @@
       </w:pPr>
     </w:lvl>
   </w:abstractNum>
-  <w:abstractNum w:abstractNumId="31">
+  <w:abstractNum w:abstractNumId="32">
     <w:nsid w:val="4C6A3B62"/>
     <w:multiLevelType w:val="multilevel"/>
     <w:tmpl w:val="C79A0DBA"/>
@@ -44306,7 +44445,7 @@
       </w:rPr>
     </w:lvl>
   </w:abstractNum>
-  <w:abstractNum w:abstractNumId="32">
+  <w:abstractNum w:abstractNumId="33">
     <w:nsid w:val="4FF77A2B"/>
     <w:multiLevelType w:val="multilevel"/>
     <w:tmpl w:val="0409001F"/>
@@ -44392,7 +44531,7 @@
       </w:pPr>
     </w:lvl>
   </w:abstractNum>
-  <w:abstractNum w:abstractNumId="33">
+  <w:abstractNum w:abstractNumId="34">
     <w:nsid w:val="513A754A"/>
     <w:multiLevelType w:val="multilevel"/>
     <w:tmpl w:val="0409001F"/>
@@ -44478,7 +44617,7 @@
       </w:pPr>
     </w:lvl>
   </w:abstractNum>
-  <w:abstractNum w:abstractNumId="34">
+  <w:abstractNum w:abstractNumId="35">
     <w:nsid w:val="55A97C3F"/>
     <w:multiLevelType w:val="multilevel"/>
     <w:tmpl w:val="B5DEB2E8"/>
@@ -44591,7 +44730,7 @@
       </w:pPr>
     </w:lvl>
   </w:abstractNum>
-  <w:abstractNum w:abstractNumId="35">
+  <w:abstractNum w:abstractNumId="36">
     <w:nsid w:val="56B769D5"/>
     <w:multiLevelType w:val="multilevel"/>
     <w:tmpl w:val="B4D87154"/>
@@ -44704,7 +44843,7 @@
       </w:pPr>
     </w:lvl>
   </w:abstractNum>
-  <w:abstractNum w:abstractNumId="36">
+  <w:abstractNum w:abstractNumId="37">
     <w:nsid w:val="5CD34319"/>
     <w:multiLevelType w:val="multilevel"/>
     <w:tmpl w:val="0409001F"/>
@@ -44790,7 +44929,7 @@
       </w:pPr>
     </w:lvl>
   </w:abstractNum>
-  <w:abstractNum w:abstractNumId="37">
+  <w:abstractNum w:abstractNumId="38">
     <w:nsid w:val="5D0F493B"/>
     <w:multiLevelType w:val="multilevel"/>
     <w:tmpl w:val="477CE18A"/>
@@ -44939,7 +45078,7 @@
       </w:rPr>
     </w:lvl>
   </w:abstractNum>
-  <w:abstractNum w:abstractNumId="38">
+  <w:abstractNum w:abstractNumId="39">
     <w:nsid w:val="5E62166B"/>
     <w:multiLevelType w:val="multilevel"/>
     <w:tmpl w:val="0409001F"/>
@@ -45025,7 +45164,7 @@
       </w:pPr>
     </w:lvl>
   </w:abstractNum>
-  <w:abstractNum w:abstractNumId="39">
+  <w:abstractNum w:abstractNumId="40">
     <w:nsid w:val="607E7C24"/>
     <w:multiLevelType w:val="hybridMultilevel"/>
     <w:tmpl w:val="77240154"/>
@@ -45114,7 +45253,7 @@
       </w:pPr>
     </w:lvl>
   </w:abstractNum>
-  <w:abstractNum w:abstractNumId="40">
+  <w:abstractNum w:abstractNumId="41">
     <w:nsid w:val="63092E95"/>
     <w:multiLevelType w:val="multilevel"/>
     <w:tmpl w:val="ABA43FD6"/>
@@ -45227,7 +45366,7 @@
       </w:pPr>
     </w:lvl>
   </w:abstractNum>
-  <w:abstractNum w:abstractNumId="41">
+  <w:abstractNum w:abstractNumId="42">
     <w:nsid w:val="67950757"/>
     <w:multiLevelType w:val="multilevel"/>
     <w:tmpl w:val="0409001F"/>
@@ -45313,7 +45452,7 @@
       </w:pPr>
     </w:lvl>
   </w:abstractNum>
-  <w:abstractNum w:abstractNumId="42">
+  <w:abstractNum w:abstractNumId="43">
     <w:nsid w:val="6AD37002"/>
     <w:multiLevelType w:val="multilevel"/>
     <w:tmpl w:val="0409001F"/>
@@ -45399,7 +45538,7 @@
       </w:pPr>
     </w:lvl>
   </w:abstractNum>
-  <w:abstractNum w:abstractNumId="43">
+  <w:abstractNum w:abstractNumId="44">
     <w:nsid w:val="6BC95C6C"/>
     <w:multiLevelType w:val="multilevel"/>
     <w:tmpl w:val="C432674E"/>
@@ -45548,7 +45687,7 @@
       </w:rPr>
     </w:lvl>
   </w:abstractNum>
-  <w:abstractNum w:abstractNumId="44">
+  <w:abstractNum w:abstractNumId="45">
     <w:nsid w:val="6DB76327"/>
     <w:multiLevelType w:val="multilevel"/>
     <w:tmpl w:val="35DEF12E"/>
@@ -45697,7 +45836,7 @@
       </w:rPr>
     </w:lvl>
   </w:abstractNum>
-  <w:abstractNum w:abstractNumId="45">
+  <w:abstractNum w:abstractNumId="46">
     <w:nsid w:val="7842417E"/>
     <w:multiLevelType w:val="multilevel"/>
     <w:tmpl w:val="B5DEB2E8"/>
@@ -45810,7 +45949,7 @@
       </w:pPr>
     </w:lvl>
   </w:abstractNum>
-  <w:abstractNum w:abstractNumId="46">
+  <w:abstractNum w:abstractNumId="47">
     <w:nsid w:val="79DB0DF3"/>
     <w:multiLevelType w:val="multilevel"/>
     <w:tmpl w:val="B5DEB2E8"/>
@@ -45923,7 +46062,7 @@
       </w:pPr>
     </w:lvl>
   </w:abstractNum>
-  <w:abstractNum w:abstractNumId="47">
+  <w:abstractNum w:abstractNumId="48">
     <w:nsid w:val="7AE335D3"/>
     <w:multiLevelType w:val="multilevel"/>
     <w:tmpl w:val="3A44926C"/>
@@ -46073,88 +46212,88 @@
     </w:lvl>
   </w:abstractNum>
   <w:num w:numId="1">
-    <w:abstractNumId w:val="30"/>
+    <w:abstractNumId w:val="31"/>
   </w:num>
   <w:num w:numId="2">
-    <w:abstractNumId w:val="25"/>
+    <w:abstractNumId w:val="26"/>
   </w:num>
   <w:num w:numId="3">
-    <w:abstractNumId w:val="47"/>
+    <w:abstractNumId w:val="48"/>
   </w:num>
   <w:num w:numId="4">
-    <w:abstractNumId w:val="9"/>
+    <w:abstractNumId w:val="10"/>
   </w:num>
   <w:num w:numId="5">
-    <w:abstractNumId w:val="37"/>
+    <w:abstractNumId w:val="38"/>
   </w:num>
   <w:num w:numId="6">
-    <w:abstractNumId w:val="43"/>
+    <w:abstractNumId w:val="44"/>
   </w:num>
   <w:num w:numId="7">
-    <w:abstractNumId w:val="36"/>
+    <w:abstractNumId w:val="37"/>
   </w:num>
   <w:num w:numId="8">
     <w:abstractNumId w:val="0"/>
   </w:num>
   <w:num w:numId="9">
-    <w:abstractNumId w:val="28"/>
+    <w:abstractNumId w:val="29"/>
   </w:num>
   <w:num w:numId="10">
-    <w:abstractNumId w:val="15"/>
+    <w:abstractNumId w:val="16"/>
   </w:num>
   <w:num w:numId="11">
     <w:abstractNumId w:val="1"/>
   </w:num>
   <w:num w:numId="12">
-    <w:abstractNumId w:val="44"/>
+    <w:abstractNumId w:val="45"/>
   </w:num>
   <w:num w:numId="13">
-    <w:abstractNumId w:val="19"/>
+    <w:abstractNumId w:val="20"/>
   </w:num>
   <w:num w:numId="14">
     <w:abstractNumId w:val="6"/>
   </w:num>
   <w:num w:numId="15">
-    <w:abstractNumId w:val="17"/>
+    <w:abstractNumId w:val="18"/>
   </w:num>
   <w:num w:numId="16">
-    <w:abstractNumId w:val="33"/>
+    <w:abstractNumId w:val="34"/>
   </w:num>
   <w:num w:numId="17">
-    <w:abstractNumId w:val="38"/>
+    <w:abstractNumId w:val="39"/>
   </w:num>
   <w:num w:numId="18">
-    <w:abstractNumId w:val="41"/>
+    <w:abstractNumId w:val="42"/>
   </w:num>
   <w:num w:numId="19">
-    <w:abstractNumId w:val="14"/>
+    <w:abstractNumId w:val="15"/>
   </w:num>
   <w:num w:numId="20">
-    <w:abstractNumId w:val="11"/>
+    <w:abstractNumId w:val="12"/>
   </w:num>
   <w:num w:numId="21">
-    <w:abstractNumId w:val="12"/>
+    <w:abstractNumId w:val="13"/>
   </w:num>
   <w:num w:numId="22">
-    <w:abstractNumId w:val="31"/>
+    <w:abstractNumId w:val="32"/>
   </w:num>
   <w:num w:numId="23">
-    <w:abstractNumId w:val="29"/>
+    <w:abstractNumId w:val="30"/>
   </w:num>
   <w:num w:numId="24">
     <w:abstractNumId w:val="5"/>
   </w:num>
   <w:num w:numId="25">
-    <w:abstractNumId w:val="46"/>
+    <w:abstractNumId w:val="47"/>
   </w:num>
   <w:num w:numId="26">
-    <w:abstractNumId w:val="32"/>
+    <w:abstractNumId w:val="33"/>
   </w:num>
   <w:num w:numId="27">
-    <w:abstractNumId w:val="22"/>
+    <w:abstractNumId w:val="23"/>
   </w:num>
   <w:num w:numId="28">
-    <w:abstractNumId w:val="10"/>
+    <w:abstractNumId w:val="11"/>
   </w:num>
   <w:num w:numId="29">
     <w:abstractNumId w:val="3"/>
@@ -46163,58 +46302,61 @@
     <w:abstractNumId w:val="4"/>
   </w:num>
   <w:num w:numId="31">
-    <w:abstractNumId w:val="20"/>
+    <w:abstractNumId w:val="21"/>
   </w:num>
   <w:num w:numId="32">
-    <w:abstractNumId w:val="34"/>
+    <w:abstractNumId w:val="35"/>
   </w:num>
   <w:num w:numId="33">
-    <w:abstractNumId w:val="45"/>
+    <w:abstractNumId w:val="46"/>
   </w:num>
   <w:num w:numId="34">
-    <w:abstractNumId w:val="26"/>
+    <w:abstractNumId w:val="27"/>
   </w:num>
   <w:num w:numId="35">
-    <w:abstractNumId w:val="13"/>
+    <w:abstractNumId w:val="14"/>
   </w:num>
   <w:num w:numId="36">
-    <w:abstractNumId w:val="18"/>
+    <w:abstractNumId w:val="19"/>
   </w:num>
   <w:num w:numId="37">
-    <w:abstractNumId w:val="16"/>
+    <w:abstractNumId w:val="17"/>
   </w:num>
   <w:num w:numId="38">
     <w:abstractNumId w:val="2"/>
   </w:num>
   <w:num w:numId="39">
-    <w:abstractNumId w:val="8"/>
+    <w:abstractNumId w:val="9"/>
   </w:num>
   <w:num w:numId="40">
-    <w:abstractNumId w:val="39"/>
+    <w:abstractNumId w:val="40"/>
   </w:num>
   <w:num w:numId="41">
-    <w:abstractNumId w:val="40"/>
+    <w:abstractNumId w:val="41"/>
   </w:num>
   <w:num w:numId="42">
     <w:abstractNumId w:val="7"/>
   </w:num>
   <w:num w:numId="43">
-    <w:abstractNumId w:val="27"/>
+    <w:abstractNumId w:val="28"/>
   </w:num>
   <w:num w:numId="44">
-    <w:abstractNumId w:val="42"/>
+    <w:abstractNumId w:val="43"/>
   </w:num>
   <w:num w:numId="45">
-    <w:abstractNumId w:val="23"/>
+    <w:abstractNumId w:val="24"/>
   </w:num>
   <w:num w:numId="46">
-    <w:abstractNumId w:val="24"/>
+    <w:abstractNumId w:val="25"/>
   </w:num>
   <w:num w:numId="47">
-    <w:abstractNumId w:val="35"/>
+    <w:abstractNumId w:val="36"/>
   </w:num>
   <w:num w:numId="48">
-    <w:abstractNumId w:val="21"/>
+    <w:abstractNumId w:val="22"/>
+  </w:num>
+  <w:num w:numId="49">
+    <w:abstractNumId w:val="8"/>
   </w:num>
 </w:numbering>
 </file>
@@ -47503,7 +47645,7 @@
 </file>
 
 <file path=customXml/itemProps1.xml><?xml version="1.0" encoding="utf-8"?>
-<ds:datastoreItem xmlns:ds="http://schemas.openxmlformats.org/officeDocument/2006/customXml" ds:itemID="{B27208A6-F8B5-4921-8592-0ACEDB76EED8}">
+<ds:datastoreItem xmlns:ds="http://schemas.openxmlformats.org/officeDocument/2006/customXml" ds:itemID="{F3ABA57A-0EC2-44FB-AD9E-5507D3B37D1D}">
   <ds:schemaRefs>
     <ds:schemaRef ds:uri="http://schemas.openxmlformats.org/officeDocument/2006/bibliography"/>
   </ds:schemaRefs>

--- a/asys.build.docx
+++ b/asys.build.docx
@@ -16559,44 +16559,111 @@
           <w:numId w:val="49"/>
         </w:numPr>
         <w:ind w:firstLineChars="0"/>
-        <w:rPr>
-          <w:rFonts w:hint="eastAsia"/>
-        </w:rPr>
-      </w:pPr>
+      </w:pPr>
+      <w:r>
+        <w:rPr>
+          <w:rStyle w:val="a6"/>
+          <w:rFonts w:hint="eastAsia"/>
+        </w:rPr>
+        <w:t>此时</w:t>
+      </w:r>
+      <w:r>
+        <w:rPr>
+          <w:rStyle w:val="a6"/>
+        </w:rPr>
+        <w:t>删除</w:t>
+      </w:r>
+      <w:r>
+        <w:rPr>
+          <w:rStyle w:val="a6"/>
+          <w:rFonts w:hint="eastAsia"/>
+        </w:rPr>
+        <w:t>一下</w:t>
+      </w:r>
+      <w:r>
+        <w:rPr>
+          <w:rStyle w:val="a6"/>
+          <w:rFonts w:hint="eastAsia"/>
+        </w:rPr>
+        <w:t xml:space="preserve">  </w:t>
+      </w:r>
+      <w:r>
+        <w:t>/data/dalvik-cache</w:t>
+      </w:r>
+    </w:p>
+    <w:p/>
+    <w:p/>
+    <w:p>
+      <w:r>
+        <w:rPr>
+          <w:rFonts w:hint="eastAsia"/>
+        </w:rPr>
+        <w:t>又遇到</w:t>
+      </w:r>
+      <w:r>
+        <w:t>在</w:t>
+      </w:r>
+      <w:r>
+        <w:t>core</w:t>
+      </w:r>
+      <w:r>
+        <w:t>的</w:t>
+      </w:r>
+      <w:r>
+        <w:t>PackageParser</w:t>
+      </w:r>
+      <w:r>
+        <w:rPr>
+          <w:rFonts w:hint="eastAsia"/>
+        </w:rPr>
+        <w:t>修改后</w:t>
+      </w:r>
+      <w:r>
+        <w:t>，怎么都不行，只靠</w:t>
+      </w:r>
+      <w:r>
+        <w:rPr>
+          <w:rFonts w:hint="eastAsia"/>
+        </w:rPr>
+        <w:t>回复</w:t>
+      </w:r>
+      <w:r>
+        <w:t>出厂设置了，</w:t>
+      </w:r>
+      <w:r>
+        <w:rPr>
+          <w:rFonts w:hint="eastAsia"/>
+        </w:rPr>
+        <w:t>无效</w:t>
+      </w:r>
+    </w:p>
+    <w:p>
+      <w:r>
+        <w:t>f</w:t>
+      </w:r>
+      <w:r>
+        <w:rPr>
+          <w:rFonts w:hint="eastAsia"/>
+        </w:rPr>
+        <w:t>ramework</w:t>
+      </w:r>
+      <w:r>
+        <w:t>.jar</w:t>
+      </w:r>
+    </w:p>
+    <w:p/>
+    <w:p>
+      <w:pPr>
+        <w:rPr>
+          <w:rFonts w:hint="eastAsia"/>
+        </w:rPr>
+      </w:pPr>
+      <w:r>
+        <w:t>and</w:t>
+      </w:r>
       <w:bookmarkStart w:id="7" w:name="_GoBack"/>
       <w:bookmarkEnd w:id="7"/>
-      <w:r>
-        <w:rPr>
-          <w:rStyle w:val="a6"/>
-          <w:rFonts w:hint="eastAsia"/>
-        </w:rPr>
-        <w:t>此时</w:t>
-      </w:r>
-      <w:r>
-        <w:rPr>
-          <w:rStyle w:val="a6"/>
-        </w:rPr>
-        <w:t>删除</w:t>
-      </w:r>
-      <w:r>
-        <w:rPr>
-          <w:rStyle w:val="a6"/>
-          <w:rFonts w:hint="eastAsia"/>
-        </w:rPr>
-        <w:t>一下</w:t>
-      </w:r>
-      <w:r>
-        <w:rPr>
-          <w:rStyle w:val="a6"/>
-          <w:rFonts w:hint="eastAsia"/>
-        </w:rPr>
-        <w:t xml:space="preserve">  </w:t>
-      </w:r>
-      <w:r>
-        <w:t>/data/dalvik-cache</w:t>
-      </w:r>
-    </w:p>
-    <w:p/>
+    </w:p>
     <w:p>
       <w:pPr>
         <w:pStyle w:val="1"/>
@@ -16913,6 +16980,7 @@
           <w:color w:val="4F4F4F"/>
           <w:shd w:val="clear" w:color="auto" w:fill="F5F6F7"/>
         </w:rPr>
+        <w:lastRenderedPageBreak/>
         <w:t>godir</w:t>
       </w:r>
       <w:r>
@@ -17968,6 +18036,7 @@
           <w:sz w:val="24"/>
           <w:szCs w:val="24"/>
         </w:rPr>
+        <w:lastRenderedPageBreak/>
         <w:t>为了方便模块的编译，</w:t>
       </w:r>
       <w:r>
@@ -18059,7 +18128,6 @@
           <w:sz w:val="24"/>
           <w:szCs w:val="24"/>
         </w:rPr>
-        <w:lastRenderedPageBreak/>
         <w:t>LOCAL_MODULE</w:t>
       </w:r>
       <w:r>
@@ -19316,6 +19384,7 @@
           <w:rFonts w:ascii="Arial" w:hAnsi="Arial" w:cs="Arial"/>
           <w:color w:val="323232"/>
         </w:rPr>
+        <w:lastRenderedPageBreak/>
         <w:t>表</w:t>
       </w:r>
       <w:r>
@@ -19421,7 +19490,6 @@
           <w:rFonts w:ascii="Arial" w:hAnsi="Arial" w:cs="Arial"/>
           <w:color w:val="323232"/>
         </w:rPr>
-        <w:lastRenderedPageBreak/>
         <w:t>除此以外，</w:t>
       </w:r>
       <w:r>
@@ -20109,6 +20177,7 @@
         <w:rPr>
           <w:bdr w:val="none" w:sz="0" w:space="0" w:color="auto" w:frame="1"/>
         </w:rPr>
+        <w:lastRenderedPageBreak/>
         <w:t>LOCAL_AAPT_FLAG</w:t>
       </w:r>
     </w:p>
@@ -20360,7 +20429,6 @@
           <w:szCs w:val="18"/>
           <w:bdr w:val="none" w:sz="0" w:space="0" w:color="auto" w:frame="1"/>
         </w:rPr>
-        <w:lastRenderedPageBreak/>
         <w:t>                                        supportannmtions:lib/internal_impl-</w:t>
       </w:r>
       <w:r>
@@ -20823,6 +20891,7 @@
         <w:rPr>
           <w:bdr w:val="none" w:sz="0" w:space="0" w:color="auto" w:frame="1"/>
         </w:rPr>
+        <w:lastRenderedPageBreak/>
         <w:t>LOCAL_PATH := $(call my-dir)  </w:t>
       </w:r>
     </w:p>
@@ -20969,7 +21038,6 @@
         <w:rPr>
           <w:bdr w:val="none" w:sz="0" w:space="0" w:color="auto" w:frame="1"/>
         </w:rPr>
-        <w:lastRenderedPageBreak/>
         <w:t>include $(CLEAR_VARS) </w:t>
       </w:r>
     </w:p>
@@ -21422,6 +21490,7 @@
         <w:rPr>
           <w:bdr w:val="none" w:sz="0" w:space="0" w:color="auto" w:frame="1"/>
         </w:rPr>
+        <w:lastRenderedPageBreak/>
         <w:t>LOCAL_SRC_FILES </w:t>
       </w:r>
     </w:p>
@@ -21546,7 +21615,6 @@
         <w:rPr>
           <w:bdr w:val="none" w:sz="0" w:space="0" w:color="auto" w:frame="1"/>
         </w:rPr>
-        <w:lastRenderedPageBreak/>
         <w:t>LOCAL_RESOURCE_DIR </w:t>
       </w:r>
     </w:p>
@@ -22194,6 +22262,7 @@
     </w:p>
     <w:p>
       <w:r>
+        <w:lastRenderedPageBreak/>
         <w:t xml:space="preserve">LOCAL_MODULE_PATH := $(TARGET_OUT)/vendor/operator/app   </w:t>
       </w:r>
     </w:p>
@@ -22227,7 +22296,6 @@
         <w:rPr>
           <w:bdr w:val="none" w:sz="0" w:space="0" w:color="auto" w:frame="1"/>
         </w:rPr>
-        <w:lastRenderedPageBreak/>
         <w:t>LOCAL_CERTIFICATE := platform  </w:t>
       </w:r>
     </w:p>
@@ -23776,7 +23844,6 @@
         <w:rPr>
           <w:bdr w:val="none" w:sz="0" w:space="0" w:color="auto" w:frame="1"/>
         </w:rPr>
-        <w:lastRenderedPageBreak/>
         <w:t>include $(BUILD_MULTI_PREBUILT) </w:t>
       </w:r>
     </w:p>
@@ -24552,7 +24619,6 @@
         <w:rPr>
           <w:rFonts w:hint="eastAsia"/>
         </w:rPr>
-        <w:lastRenderedPageBreak/>
         <w:t>Android.mk</w:t>
       </w:r>
     </w:p>
@@ -26424,6 +26490,7 @@
           <w:szCs w:val="18"/>
           <w:bdr w:val="none" w:sz="0" w:space="0" w:color="auto" w:frame="1"/>
         </w:rPr>
+        <w:lastRenderedPageBreak/>
         <w:t>  </w:t>
       </w:r>
     </w:p>
@@ -26570,7 +26637,6 @@
           <w:szCs w:val="18"/>
           <w:bdr w:val="none" w:sz="0" w:space="0" w:color="auto" w:frame="1"/>
         </w:rPr>
-        <w:lastRenderedPageBreak/>
         <w:t>LOCAL_AAPT_FLAG := \     </w:t>
       </w:r>
     </w:p>
@@ -27769,6 +27835,7 @@
           <w:szCs w:val="21"/>
           <w:bdr w:val="none" w:sz="0" w:space="0" w:color="auto" w:frame="1"/>
         </w:rPr>
+        <w:lastRenderedPageBreak/>
         <w:t>LO</w:t>
       </w:r>
       <w:r>
@@ -27817,7 +27884,6 @@
           <w:szCs w:val="21"/>
           <w:bdr w:val="none" w:sz="0" w:space="0" w:color="auto" w:frame="1"/>
         </w:rPr>
-        <w:lastRenderedPageBreak/>
         <w:t>LO</w:t>
       </w:r>
       <w:r>
@@ -47645,7 +47711,7 @@
 </file>
 
 <file path=customXml/itemProps1.xml><?xml version="1.0" encoding="utf-8"?>
-<ds:datastoreItem xmlns:ds="http://schemas.openxmlformats.org/officeDocument/2006/customXml" ds:itemID="{F3ABA57A-0EC2-44FB-AD9E-5507D3B37D1D}">
+<ds:datastoreItem xmlns:ds="http://schemas.openxmlformats.org/officeDocument/2006/customXml" ds:itemID="{9CF43B13-3676-43FC-BF9C-F0CBFFBC99AE}">
   <ds:schemaRefs>
     <ds:schemaRef ds:uri="http://schemas.openxmlformats.org/officeDocument/2006/bibliography"/>
   </ds:schemaRefs>
